--- a/Settings/Shortcuts-macOS.docx
+++ b/Settings/Shortcuts-macOS.docx
@@ -17410,7 +17410,7 @@
           <w:tcPr>
             <w:tcW w:w="1838" w:type="dxa"/>
             <w:tcBorders>
-              <w:bottom w:val="single" w:sz="12" w:space="0" w:color="auto"/>
+              <w:bottom w:val="single" w:sz="4" w:space="0" w:color="auto"/>
             </w:tcBorders>
           </w:tcPr>
           <w:p>
@@ -17433,7 +17433,7 @@
           <w:tcPr>
             <w:tcW w:w="1075" w:type="dxa"/>
             <w:tcBorders>
-              <w:bottom w:val="single" w:sz="12" w:space="0" w:color="auto"/>
+              <w:bottom w:val="single" w:sz="4" w:space="0" w:color="auto"/>
             </w:tcBorders>
           </w:tcPr>
           <w:p>
@@ -17509,7 +17509,7 @@
           <w:tcPr>
             <w:tcW w:w="2327" w:type="dxa"/>
             <w:tcBorders>
-              <w:bottom w:val="single" w:sz="12" w:space="0" w:color="auto"/>
+              <w:bottom w:val="single" w:sz="4" w:space="0" w:color="auto"/>
             </w:tcBorders>
           </w:tcPr>
           <w:p>
@@ -17558,7 +17558,7 @@
           <w:tcPr>
             <w:tcW w:w="2117" w:type="dxa"/>
             <w:tcBorders>
-              <w:bottom w:val="single" w:sz="12" w:space="0" w:color="auto"/>
+              <w:bottom w:val="single" w:sz="4" w:space="0" w:color="auto"/>
             </w:tcBorders>
           </w:tcPr>
           <w:p>
@@ -17602,7 +17602,7 @@
           <w:tcPr>
             <w:tcW w:w="1002" w:type="dxa"/>
             <w:tcBorders>
-              <w:bottom w:val="single" w:sz="12" w:space="0" w:color="auto"/>
+              <w:bottom w:val="single" w:sz="4" w:space="0" w:color="auto"/>
             </w:tcBorders>
           </w:tcPr>
           <w:p>
@@ -17659,7 +17659,7 @@
           <w:tcPr>
             <w:tcW w:w="2337" w:type="dxa"/>
             <w:tcBorders>
-              <w:bottom w:val="single" w:sz="12" w:space="0" w:color="auto"/>
+              <w:bottom w:val="single" w:sz="4" w:space="0" w:color="auto"/>
             </w:tcBorders>
           </w:tcPr>
           <w:p>
@@ -17686,7 +17686,7 @@
           <w:tcPr>
             <w:tcW w:w="1838" w:type="dxa"/>
             <w:tcBorders>
-              <w:bottom w:val="single" w:sz="12" w:space="0" w:color="auto"/>
+              <w:bottom w:val="single" w:sz="4" w:space="0" w:color="auto"/>
             </w:tcBorders>
           </w:tcPr>
           <w:p>
@@ -17710,7 +17710,7 @@
           <w:tcPr>
             <w:tcW w:w="1075" w:type="dxa"/>
             <w:tcBorders>
-              <w:bottom w:val="single" w:sz="12" w:space="0" w:color="auto"/>
+              <w:bottom w:val="single" w:sz="4" w:space="0" w:color="auto"/>
             </w:tcBorders>
           </w:tcPr>
           <w:p>
@@ -17771,7 +17771,7 @@
           <w:tcPr>
             <w:tcW w:w="2327" w:type="dxa"/>
             <w:tcBorders>
-              <w:bottom w:val="single" w:sz="12" w:space="0" w:color="auto"/>
+              <w:bottom w:val="single" w:sz="4" w:space="0" w:color="auto"/>
             </w:tcBorders>
           </w:tcPr>
           <w:p>
@@ -17796,7 +17796,7 @@
           <w:tcPr>
             <w:tcW w:w="2117" w:type="dxa"/>
             <w:tcBorders>
-              <w:bottom w:val="single" w:sz="12" w:space="0" w:color="auto"/>
+              <w:bottom w:val="single" w:sz="4" w:space="0" w:color="auto"/>
             </w:tcBorders>
           </w:tcPr>
           <w:p>
@@ -17819,7 +17819,7 @@
           <w:tcPr>
             <w:tcW w:w="1002" w:type="dxa"/>
             <w:tcBorders>
-              <w:bottom w:val="single" w:sz="12" w:space="0" w:color="auto"/>
+              <w:bottom w:val="single" w:sz="4" w:space="0" w:color="auto"/>
             </w:tcBorders>
           </w:tcPr>
           <w:p>
@@ -17868,7 +17868,7 @@
           <w:tcPr>
             <w:tcW w:w="2337" w:type="dxa"/>
             <w:tcBorders>
-              <w:bottom w:val="single" w:sz="12" w:space="0" w:color="auto"/>
+              <w:bottom w:val="single" w:sz="4" w:space="0" w:color="auto"/>
             </w:tcBorders>
           </w:tcPr>
           <w:p>
@@ -17905,8 +17905,8 @@
           <w:tcPr>
             <w:tcW w:w="1838" w:type="dxa"/>
             <w:tcBorders>
-              <w:top w:val="single" w:sz="12" w:space="0" w:color="auto"/>
-              <w:left w:val="single" w:sz="12" w:space="0" w:color="auto"/>
+              <w:top w:val="single" w:sz="4" w:space="0" w:color="auto"/>
+              <w:left w:val="single" w:sz="4" w:space="0" w:color="auto"/>
             </w:tcBorders>
           </w:tcPr>
           <w:p>
@@ -17931,7 +17931,7 @@
           <w:tcPr>
             <w:tcW w:w="1075" w:type="dxa"/>
             <w:tcBorders>
-              <w:top w:val="single" w:sz="12" w:space="0" w:color="auto"/>
+              <w:top w:val="single" w:sz="4" w:space="0" w:color="auto"/>
             </w:tcBorders>
           </w:tcPr>
           <w:p>
@@ -17965,7 +17965,7 @@
           <w:tcPr>
             <w:tcW w:w="2327" w:type="dxa"/>
             <w:tcBorders>
-              <w:top w:val="single" w:sz="12" w:space="0" w:color="auto"/>
+              <w:top w:val="single" w:sz="4" w:space="0" w:color="auto"/>
             </w:tcBorders>
           </w:tcPr>
           <w:p>
@@ -17990,7 +17990,7 @@
           <w:tcPr>
             <w:tcW w:w="2117" w:type="dxa"/>
             <w:tcBorders>
-              <w:top w:val="single" w:sz="12" w:space="0" w:color="auto"/>
+              <w:top w:val="single" w:sz="4" w:space="0" w:color="auto"/>
             </w:tcBorders>
           </w:tcPr>
           <w:p>
@@ -18039,7 +18039,7 @@
           <w:tcPr>
             <w:tcW w:w="1002" w:type="dxa"/>
             <w:tcBorders>
-              <w:top w:val="single" w:sz="12" w:space="0" w:color="auto"/>
+              <w:top w:val="single" w:sz="4" w:space="0" w:color="auto"/>
             </w:tcBorders>
           </w:tcPr>
           <w:p>
@@ -18100,8 +18100,8 @@
           <w:tcPr>
             <w:tcW w:w="2337" w:type="dxa"/>
             <w:tcBorders>
-              <w:top w:val="single" w:sz="12" w:space="0" w:color="auto"/>
-              <w:right w:val="single" w:sz="12" w:space="0" w:color="auto"/>
+              <w:top w:val="single" w:sz="4" w:space="0" w:color="auto"/>
+              <w:right w:val="single" w:sz="4" w:space="0" w:color="auto"/>
             </w:tcBorders>
           </w:tcPr>
           <w:p>
@@ -18128,8 +18128,8 @@
           <w:tcPr>
             <w:tcW w:w="1838" w:type="dxa"/>
             <w:tcBorders>
-              <w:left w:val="single" w:sz="12" w:space="0" w:color="auto"/>
-              <w:bottom w:val="single" w:sz="12" w:space="0" w:color="auto"/>
+              <w:left w:val="single" w:sz="4" w:space="0" w:color="auto"/>
+              <w:bottom w:val="single" w:sz="4" w:space="0" w:color="auto"/>
             </w:tcBorders>
           </w:tcPr>
           <w:p>
@@ -18153,7 +18153,7 @@
           <w:tcPr>
             <w:tcW w:w="1075" w:type="dxa"/>
             <w:tcBorders>
-              <w:bottom w:val="single" w:sz="12" w:space="0" w:color="auto"/>
+              <w:bottom w:val="single" w:sz="4" w:space="0" w:color="auto"/>
             </w:tcBorders>
           </w:tcPr>
           <w:p>
@@ -18201,7 +18201,7 @@
           <w:tcPr>
             <w:tcW w:w="2327" w:type="dxa"/>
             <w:tcBorders>
-              <w:bottom w:val="single" w:sz="12" w:space="0" w:color="auto"/>
+              <w:bottom w:val="single" w:sz="4" w:space="0" w:color="auto"/>
             </w:tcBorders>
           </w:tcPr>
           <w:p>
@@ -18226,7 +18226,7 @@
           <w:tcPr>
             <w:tcW w:w="2117" w:type="dxa"/>
             <w:tcBorders>
-              <w:bottom w:val="single" w:sz="12" w:space="0" w:color="auto"/>
+              <w:bottom w:val="single" w:sz="4" w:space="0" w:color="auto"/>
             </w:tcBorders>
           </w:tcPr>
           <w:p>
@@ -18251,7 +18251,7 @@
           <w:tcPr>
             <w:tcW w:w="1002" w:type="dxa"/>
             <w:tcBorders>
-              <w:bottom w:val="single" w:sz="12" w:space="0" w:color="auto"/>
+              <w:bottom w:val="single" w:sz="4" w:space="0" w:color="auto"/>
             </w:tcBorders>
           </w:tcPr>
           <w:p>
@@ -18294,8 +18294,8 @@
           <w:tcPr>
             <w:tcW w:w="2337" w:type="dxa"/>
             <w:tcBorders>
-              <w:bottom w:val="single" w:sz="12" w:space="0" w:color="auto"/>
-              <w:right w:val="single" w:sz="12" w:space="0" w:color="auto"/>
+              <w:bottom w:val="single" w:sz="4" w:space="0" w:color="auto"/>
+              <w:right w:val="single" w:sz="4" w:space="0" w:color="auto"/>
             </w:tcBorders>
           </w:tcPr>
           <w:p>
@@ -18322,9 +18322,9 @@
           <w:tcPr>
             <w:tcW w:w="1838" w:type="dxa"/>
             <w:tcBorders>
-              <w:top w:val="single" w:sz="12" w:space="0" w:color="auto"/>
-              <w:left w:val="single" w:sz="12" w:space="0" w:color="auto"/>
-              <w:bottom w:val="single" w:sz="12" w:space="0" w:color="auto"/>
+              <w:top w:val="single" w:sz="4" w:space="0" w:color="auto"/>
+              <w:left w:val="single" w:sz="4" w:space="0" w:color="auto"/>
+              <w:bottom w:val="single" w:sz="4" w:space="0" w:color="auto"/>
             </w:tcBorders>
           </w:tcPr>
           <w:p>
@@ -18342,8 +18342,8 @@
           <w:tcPr>
             <w:tcW w:w="1075" w:type="dxa"/>
             <w:tcBorders>
-              <w:top w:val="single" w:sz="12" w:space="0" w:color="auto"/>
-              <w:bottom w:val="single" w:sz="12" w:space="0" w:color="auto"/>
+              <w:top w:val="single" w:sz="4" w:space="0" w:color="auto"/>
+              <w:bottom w:val="single" w:sz="4" w:space="0" w:color="auto"/>
             </w:tcBorders>
           </w:tcPr>
           <w:p>
@@ -18361,8 +18361,8 @@
           <w:tcPr>
             <w:tcW w:w="2327" w:type="dxa"/>
             <w:tcBorders>
-              <w:top w:val="single" w:sz="12" w:space="0" w:color="auto"/>
-              <w:bottom w:val="single" w:sz="12" w:space="0" w:color="auto"/>
+              <w:top w:val="single" w:sz="4" w:space="0" w:color="auto"/>
+              <w:bottom w:val="single" w:sz="4" w:space="0" w:color="auto"/>
             </w:tcBorders>
           </w:tcPr>
           <w:p>
@@ -18379,8 +18379,8 @@
           <w:tcPr>
             <w:tcW w:w="2117" w:type="dxa"/>
             <w:tcBorders>
-              <w:top w:val="single" w:sz="12" w:space="0" w:color="auto"/>
-              <w:bottom w:val="single" w:sz="12" w:space="0" w:color="auto"/>
+              <w:top w:val="single" w:sz="4" w:space="0" w:color="auto"/>
+              <w:bottom w:val="single" w:sz="4" w:space="0" w:color="auto"/>
             </w:tcBorders>
           </w:tcPr>
           <w:p>
@@ -18405,8 +18405,8 @@
           <w:tcPr>
             <w:tcW w:w="1002" w:type="dxa"/>
             <w:tcBorders>
-              <w:top w:val="single" w:sz="12" w:space="0" w:color="auto"/>
-              <w:bottom w:val="single" w:sz="12" w:space="0" w:color="auto"/>
+              <w:top w:val="single" w:sz="4" w:space="0" w:color="auto"/>
+              <w:bottom w:val="single" w:sz="4" w:space="0" w:color="auto"/>
             </w:tcBorders>
           </w:tcPr>
           <w:p>
@@ -18447,9 +18447,9 @@
           <w:tcPr>
             <w:tcW w:w="2337" w:type="dxa"/>
             <w:tcBorders>
-              <w:top w:val="single" w:sz="12" w:space="0" w:color="auto"/>
-              <w:bottom w:val="single" w:sz="12" w:space="0" w:color="auto"/>
-              <w:right w:val="single" w:sz="12" w:space="0" w:color="auto"/>
+              <w:top w:val="single" w:sz="4" w:space="0" w:color="auto"/>
+              <w:bottom w:val="single" w:sz="4" w:space="0" w:color="auto"/>
+              <w:right w:val="single" w:sz="4" w:space="0" w:color="auto"/>
             </w:tcBorders>
           </w:tcPr>
           <w:p>
@@ -18476,9 +18476,9 @@
           <w:tcPr>
             <w:tcW w:w="1838" w:type="dxa"/>
             <w:tcBorders>
-              <w:top w:val="single" w:sz="12" w:space="0" w:color="auto"/>
-              <w:left w:val="single" w:sz="12" w:space="0" w:color="auto"/>
-              <w:bottom w:val="single" w:sz="12" w:space="0" w:color="auto"/>
+              <w:top w:val="single" w:sz="4" w:space="0" w:color="auto"/>
+              <w:left w:val="single" w:sz="4" w:space="0" w:color="auto"/>
+              <w:bottom w:val="single" w:sz="4" w:space="0" w:color="auto"/>
             </w:tcBorders>
           </w:tcPr>
           <w:p>
@@ -18504,8 +18504,8 @@
           <w:tcPr>
             <w:tcW w:w="1075" w:type="dxa"/>
             <w:tcBorders>
-              <w:top w:val="single" w:sz="12" w:space="0" w:color="auto"/>
-              <w:bottom w:val="single" w:sz="12" w:space="0" w:color="auto"/>
+              <w:top w:val="single" w:sz="4" w:space="0" w:color="auto"/>
+              <w:bottom w:val="single" w:sz="4" w:space="0" w:color="auto"/>
             </w:tcBorders>
           </w:tcPr>
           <w:p>
@@ -18538,8 +18538,8 @@
           <w:tcPr>
             <w:tcW w:w="2327" w:type="dxa"/>
             <w:tcBorders>
-              <w:top w:val="single" w:sz="12" w:space="0" w:color="auto"/>
-              <w:bottom w:val="single" w:sz="12" w:space="0" w:color="auto"/>
+              <w:top w:val="single" w:sz="4" w:space="0" w:color="auto"/>
+              <w:bottom w:val="single" w:sz="4" w:space="0" w:color="auto"/>
             </w:tcBorders>
           </w:tcPr>
           <w:p>
@@ -18564,8 +18564,8 @@
           <w:tcPr>
             <w:tcW w:w="2117" w:type="dxa"/>
             <w:tcBorders>
-              <w:top w:val="single" w:sz="12" w:space="0" w:color="auto"/>
-              <w:bottom w:val="single" w:sz="12" w:space="0" w:color="auto"/>
+              <w:top w:val="single" w:sz="4" w:space="0" w:color="auto"/>
+              <w:bottom w:val="single" w:sz="4" w:space="0" w:color="auto"/>
             </w:tcBorders>
           </w:tcPr>
           <w:p>
@@ -18590,8 +18590,8 @@
           <w:tcPr>
             <w:tcW w:w="1002" w:type="dxa"/>
             <w:tcBorders>
-              <w:top w:val="single" w:sz="12" w:space="0" w:color="auto"/>
-              <w:bottom w:val="single" w:sz="12" w:space="0" w:color="auto"/>
+              <w:top w:val="single" w:sz="4" w:space="0" w:color="auto"/>
+              <w:bottom w:val="single" w:sz="4" w:space="0" w:color="auto"/>
             </w:tcBorders>
           </w:tcPr>
           <w:p>
@@ -18652,9 +18652,9 @@
           <w:tcPr>
             <w:tcW w:w="2337" w:type="dxa"/>
             <w:tcBorders>
-              <w:top w:val="single" w:sz="12" w:space="0" w:color="auto"/>
-              <w:bottom w:val="single" w:sz="12" w:space="0" w:color="auto"/>
-              <w:right w:val="single" w:sz="12" w:space="0" w:color="auto"/>
+              <w:top w:val="single" w:sz="4" w:space="0" w:color="auto"/>
+              <w:bottom w:val="single" w:sz="4" w:space="0" w:color="auto"/>
+              <w:right w:val="single" w:sz="4" w:space="0" w:color="auto"/>
             </w:tcBorders>
           </w:tcPr>
           <w:p>
@@ -18671,15 +18671,7 @@
                 <w:szCs w:val="18"/>
                 <w:lang w:val="en-US"/>
               </w:rPr>
-              <w:t>Shift+</w:t>
-            </w:r>
-            <w:r>
-              <w:rPr>
-                <w:sz w:val="18"/>
-                <w:szCs w:val="18"/>
-                <w:lang w:val="en-US"/>
-              </w:rPr>
-              <w:t>Cmd+D</w:t>
+              <w:t>Shift+Cmd+D</w:t>
             </w:r>
           </w:p>
         </w:tc>
@@ -18689,9 +18681,9 @@
           <w:tcPr>
             <w:tcW w:w="1838" w:type="dxa"/>
             <w:tcBorders>
-              <w:top w:val="single" w:sz="12" w:space="0" w:color="auto"/>
-              <w:left w:val="single" w:sz="12" w:space="0" w:color="auto"/>
-              <w:bottom w:val="single" w:sz="12" w:space="0" w:color="auto"/>
+              <w:top w:val="single" w:sz="4" w:space="0" w:color="auto"/>
+              <w:left w:val="single" w:sz="4" w:space="0" w:color="auto"/>
+              <w:bottom w:val="single" w:sz="4" w:space="0" w:color="auto"/>
             </w:tcBorders>
           </w:tcPr>
           <w:p>
@@ -18718,8 +18710,8 @@
           <w:tcPr>
             <w:tcW w:w="1075" w:type="dxa"/>
             <w:tcBorders>
-              <w:top w:val="single" w:sz="12" w:space="0" w:color="auto"/>
-              <w:bottom w:val="single" w:sz="12" w:space="0" w:color="auto"/>
+              <w:top w:val="single" w:sz="4" w:space="0" w:color="auto"/>
+              <w:bottom w:val="single" w:sz="4" w:space="0" w:color="auto"/>
             </w:tcBorders>
           </w:tcPr>
           <w:p>
@@ -18780,8 +18772,8 @@
           <w:tcPr>
             <w:tcW w:w="2327" w:type="dxa"/>
             <w:tcBorders>
-              <w:top w:val="single" w:sz="12" w:space="0" w:color="auto"/>
-              <w:bottom w:val="single" w:sz="12" w:space="0" w:color="auto"/>
+              <w:top w:val="single" w:sz="4" w:space="0" w:color="auto"/>
+              <w:bottom w:val="single" w:sz="4" w:space="0" w:color="auto"/>
             </w:tcBorders>
           </w:tcPr>
           <w:p>
@@ -18806,8 +18798,8 @@
           <w:tcPr>
             <w:tcW w:w="2117" w:type="dxa"/>
             <w:tcBorders>
-              <w:top w:val="single" w:sz="12" w:space="0" w:color="auto"/>
-              <w:bottom w:val="single" w:sz="12" w:space="0" w:color="auto"/>
+              <w:top w:val="single" w:sz="4" w:space="0" w:color="auto"/>
+              <w:bottom w:val="single" w:sz="4" w:space="0" w:color="auto"/>
             </w:tcBorders>
           </w:tcPr>
           <w:p>
@@ -18824,39 +18816,7 @@
                 <w:szCs w:val="18"/>
                 <w:lang w:val="en-US"/>
               </w:rPr>
-              <w:t xml:space="preserve">Go to </w:t>
-            </w:r>
-            <w:r>
-              <w:rPr>
-                <w:sz w:val="18"/>
-                <w:szCs w:val="18"/>
-                <w:lang w:val="en-US"/>
-              </w:rPr>
-              <w:t>above</w:t>
-            </w:r>
-            <w:r>
-              <w:rPr>
-                <w:sz w:val="18"/>
-                <w:szCs w:val="18"/>
-                <w:lang w:val="en-US"/>
-              </w:rPr>
-              <w:t>/</w:t>
-            </w:r>
-            <w:r>
-              <w:rPr>
-                <w:sz w:val="18"/>
-                <w:szCs w:val="18"/>
-                <w:lang w:val="en-US"/>
-              </w:rPr>
-              <w:t xml:space="preserve">below </w:t>
-            </w:r>
-            <w:r>
-              <w:rPr>
-                <w:sz w:val="18"/>
-                <w:szCs w:val="18"/>
-                <w:lang w:val="en-US"/>
-              </w:rPr>
-              <w:t>pane</w:t>
+              <w:t>Go to above/below pane</w:t>
             </w:r>
           </w:p>
         </w:tc>
@@ -18864,8 +18824,8 @@
           <w:tcPr>
             <w:tcW w:w="1002" w:type="dxa"/>
             <w:tcBorders>
-              <w:top w:val="single" w:sz="12" w:space="0" w:color="auto"/>
-              <w:bottom w:val="single" w:sz="12" w:space="0" w:color="auto"/>
+              <w:top w:val="single" w:sz="4" w:space="0" w:color="auto"/>
+              <w:bottom w:val="single" w:sz="4" w:space="0" w:color="auto"/>
             </w:tcBorders>
           </w:tcPr>
           <w:p>
@@ -18922,9 +18882,9 @@
           <w:tcPr>
             <w:tcW w:w="2337" w:type="dxa"/>
             <w:tcBorders>
-              <w:top w:val="single" w:sz="12" w:space="0" w:color="auto"/>
-              <w:bottom w:val="single" w:sz="12" w:space="0" w:color="auto"/>
-              <w:right w:val="single" w:sz="12" w:space="0" w:color="auto"/>
+              <w:top w:val="single" w:sz="4" w:space="0" w:color="auto"/>
+              <w:bottom w:val="single" w:sz="4" w:space="0" w:color="auto"/>
+              <w:right w:val="single" w:sz="4" w:space="0" w:color="auto"/>
             </w:tcBorders>
           </w:tcPr>
           <w:p>
@@ -18941,15 +18901,7 @@
                 <w:szCs w:val="18"/>
                 <w:lang w:val="en-US"/>
               </w:rPr>
-              <w:t>Opt+Cmd+</w:t>
-            </w:r>
-            <w:r>
-              <w:rPr>
-                <w:sz w:val="18"/>
-                <w:szCs w:val="18"/>
-                <w:lang w:val="en-US"/>
-              </w:rPr>
-              <w:t>Up/Down</w:t>
+              <w:t>Opt+Cmd+Up/Down</w:t>
             </w:r>
           </w:p>
         </w:tc>
@@ -18960,9 +18912,9 @@
           <w:tcPr>
             <w:tcW w:w="1838" w:type="dxa"/>
             <w:tcBorders>
-              <w:top w:val="single" w:sz="12" w:space="0" w:color="auto"/>
-              <w:left w:val="single" w:sz="12" w:space="0" w:color="auto"/>
-              <w:bottom w:val="single" w:sz="12" w:space="0" w:color="auto"/>
+              <w:top w:val="single" w:sz="4" w:space="0" w:color="auto"/>
+              <w:left w:val="single" w:sz="4" w:space="0" w:color="auto"/>
+              <w:bottom w:val="single" w:sz="4" w:space="0" w:color="auto"/>
             </w:tcBorders>
           </w:tcPr>
           <w:p>
@@ -18987,8 +18939,8 @@
           <w:tcPr>
             <w:tcW w:w="1075" w:type="dxa"/>
             <w:tcBorders>
-              <w:top w:val="single" w:sz="12" w:space="0" w:color="auto"/>
-              <w:bottom w:val="single" w:sz="12" w:space="0" w:color="auto"/>
+              <w:top w:val="single" w:sz="4" w:space="0" w:color="auto"/>
+              <w:bottom w:val="single" w:sz="4" w:space="0" w:color="auto"/>
             </w:tcBorders>
           </w:tcPr>
           <w:p>
@@ -19031,8 +18983,8 @@
           <w:tcPr>
             <w:tcW w:w="2327" w:type="dxa"/>
             <w:tcBorders>
-              <w:top w:val="single" w:sz="12" w:space="0" w:color="auto"/>
-              <w:bottom w:val="single" w:sz="12" w:space="0" w:color="auto"/>
+              <w:top w:val="single" w:sz="4" w:space="0" w:color="auto"/>
+              <w:bottom w:val="single" w:sz="4" w:space="0" w:color="auto"/>
             </w:tcBorders>
           </w:tcPr>
           <w:p>
@@ -19057,8 +19009,8 @@
           <w:tcPr>
             <w:tcW w:w="2117" w:type="dxa"/>
             <w:tcBorders>
-              <w:top w:val="single" w:sz="12" w:space="0" w:color="auto"/>
-              <w:bottom w:val="single" w:sz="12" w:space="0" w:color="auto"/>
+              <w:top w:val="single" w:sz="4" w:space="0" w:color="auto"/>
+              <w:bottom w:val="single" w:sz="4" w:space="0" w:color="auto"/>
             </w:tcBorders>
           </w:tcPr>
           <w:p>
@@ -19083,8 +19035,8 @@
           <w:tcPr>
             <w:tcW w:w="1002" w:type="dxa"/>
             <w:tcBorders>
-              <w:top w:val="single" w:sz="12" w:space="0" w:color="auto"/>
-              <w:bottom w:val="single" w:sz="12" w:space="0" w:color="auto"/>
+              <w:top w:val="single" w:sz="4" w:space="0" w:color="auto"/>
+              <w:bottom w:val="single" w:sz="4" w:space="0" w:color="auto"/>
             </w:tcBorders>
           </w:tcPr>
           <w:p>
@@ -19109,15 +19061,7 @@
                 <w:sz w:val="18"/>
                 <w:szCs w:val="18"/>
               </w:rPr>
-              <w:t xml:space="preserve"> </w:t>
-            </w:r>
-            <w:r>
-              <w:rPr>
-                <w:rFonts w:ascii="CaskaydiaCove NF" w:hAnsi="CaskaydiaCove NF" w:cs="CaskaydiaCove NF"/>
-                <w:sz w:val="18"/>
-                <w:szCs w:val="18"/>
-              </w:rPr>
-              <w:t>󰘳</w:t>
+              <w:t xml:space="preserve"> 󰘳</w:t>
             </w:r>
             <w:r>
               <w:rPr>
@@ -19133,9 +19077,9 @@
           <w:tcPr>
             <w:tcW w:w="2337" w:type="dxa"/>
             <w:tcBorders>
-              <w:top w:val="single" w:sz="12" w:space="0" w:color="auto"/>
-              <w:bottom w:val="single" w:sz="12" w:space="0" w:color="auto"/>
-              <w:right w:val="single" w:sz="12" w:space="0" w:color="auto"/>
+              <w:top w:val="single" w:sz="4" w:space="0" w:color="auto"/>
+              <w:bottom w:val="single" w:sz="4" w:space="0" w:color="auto"/>
+              <w:right w:val="single" w:sz="4" w:space="0" w:color="auto"/>
             </w:tcBorders>
           </w:tcPr>
           <w:p>
@@ -19152,15 +19096,7 @@
                 <w:szCs w:val="18"/>
                 <w:lang w:val="en-US"/>
               </w:rPr>
-              <w:t>Shift+</w:t>
-            </w:r>
-            <w:r>
-              <w:rPr>
-                <w:sz w:val="18"/>
-                <w:szCs w:val="18"/>
-                <w:lang w:val="en-US"/>
-              </w:rPr>
-              <w:t>Cmd+Return</w:t>
+              <w:t>Shift+Cmd+Return</w:t>
             </w:r>
           </w:p>
         </w:tc>
@@ -19170,9 +19106,9 @@
           <w:tcPr>
             <w:tcW w:w="1838" w:type="dxa"/>
             <w:tcBorders>
-              <w:top w:val="single" w:sz="12" w:space="0" w:color="auto"/>
-              <w:left w:val="single" w:sz="12" w:space="0" w:color="auto"/>
-              <w:bottom w:val="single" w:sz="12" w:space="0" w:color="auto"/>
+              <w:top w:val="single" w:sz="4" w:space="0" w:color="auto"/>
+              <w:left w:val="single" w:sz="4" w:space="0" w:color="auto"/>
+              <w:bottom w:val="single" w:sz="4" w:space="0" w:color="auto"/>
             </w:tcBorders>
           </w:tcPr>
           <w:p>
@@ -19197,8 +19133,8 @@
           <w:tcPr>
             <w:tcW w:w="1075" w:type="dxa"/>
             <w:tcBorders>
-              <w:top w:val="single" w:sz="12" w:space="0" w:color="auto"/>
-              <w:bottom w:val="single" w:sz="12" w:space="0" w:color="auto"/>
+              <w:top w:val="single" w:sz="4" w:space="0" w:color="auto"/>
+              <w:bottom w:val="single" w:sz="4" w:space="0" w:color="auto"/>
             </w:tcBorders>
           </w:tcPr>
           <w:p>
@@ -19255,8 +19191,8 @@
           <w:tcPr>
             <w:tcW w:w="2327" w:type="dxa"/>
             <w:tcBorders>
-              <w:top w:val="single" w:sz="12" w:space="0" w:color="auto"/>
-              <w:bottom w:val="single" w:sz="12" w:space="0" w:color="auto"/>
+              <w:top w:val="single" w:sz="4" w:space="0" w:color="auto"/>
+              <w:bottom w:val="single" w:sz="4" w:space="0" w:color="auto"/>
             </w:tcBorders>
           </w:tcPr>
           <w:p>
@@ -19273,15 +19209,7 @@
                 <w:szCs w:val="18"/>
                 <w:lang w:val="en-US"/>
               </w:rPr>
-              <w:t>Ctrl</w:t>
-            </w:r>
-            <w:r>
-              <w:rPr>
-                <w:sz w:val="18"/>
-                <w:szCs w:val="18"/>
-                <w:lang w:val="en-US"/>
-              </w:rPr>
-              <w:t>+Cmd+Left/Right</w:t>
+              <w:t>Ctrl+Cmd+Left/Right</w:t>
             </w:r>
           </w:p>
         </w:tc>
@@ -19289,8 +19217,8 @@
           <w:tcPr>
             <w:tcW w:w="2117" w:type="dxa"/>
             <w:tcBorders>
-              <w:top w:val="single" w:sz="12" w:space="0" w:color="auto"/>
-              <w:bottom w:val="single" w:sz="12" w:space="0" w:color="auto"/>
+              <w:top w:val="single" w:sz="4" w:space="0" w:color="auto"/>
+              <w:bottom w:val="single" w:sz="4" w:space="0" w:color="auto"/>
             </w:tcBorders>
           </w:tcPr>
           <w:p>
@@ -19315,8 +19243,8 @@
           <w:tcPr>
             <w:tcW w:w="1002" w:type="dxa"/>
             <w:tcBorders>
-              <w:top w:val="single" w:sz="12" w:space="0" w:color="auto"/>
-              <w:bottom w:val="single" w:sz="12" w:space="0" w:color="auto"/>
+              <w:top w:val="single" w:sz="4" w:space="0" w:color="auto"/>
+              <w:bottom w:val="single" w:sz="4" w:space="0" w:color="auto"/>
             </w:tcBorders>
           </w:tcPr>
           <w:p>
@@ -19373,9 +19301,9 @@
           <w:tcPr>
             <w:tcW w:w="2337" w:type="dxa"/>
             <w:tcBorders>
-              <w:top w:val="single" w:sz="12" w:space="0" w:color="auto"/>
-              <w:bottom w:val="single" w:sz="12" w:space="0" w:color="auto"/>
-              <w:right w:val="single" w:sz="12" w:space="0" w:color="auto"/>
+              <w:top w:val="single" w:sz="4" w:space="0" w:color="auto"/>
+              <w:bottom w:val="single" w:sz="4" w:space="0" w:color="auto"/>
+              <w:right w:val="single" w:sz="4" w:space="0" w:color="auto"/>
             </w:tcBorders>
           </w:tcPr>
           <w:p>
@@ -19392,15 +19320,7 @@
                 <w:szCs w:val="18"/>
                 <w:lang w:val="en-US"/>
               </w:rPr>
-              <w:t>Ctrl</w:t>
-            </w:r>
-            <w:r>
-              <w:rPr>
-                <w:sz w:val="18"/>
-                <w:szCs w:val="18"/>
-                <w:lang w:val="en-US"/>
-              </w:rPr>
-              <w:t>+Cmd+Up/Down</w:t>
+              <w:t>Ctrl+Cmd+Up/Down</w:t>
             </w:r>
           </w:p>
         </w:tc>
@@ -19410,9 +19330,9 @@
           <w:tcPr>
             <w:tcW w:w="1838" w:type="dxa"/>
             <w:tcBorders>
-              <w:top w:val="single" w:sz="12" w:space="0" w:color="auto"/>
-              <w:left w:val="single" w:sz="12" w:space="0" w:color="auto"/>
-              <w:bottom w:val="single" w:sz="12" w:space="0" w:color="auto"/>
+              <w:top w:val="single" w:sz="4" w:space="0" w:color="auto"/>
+              <w:left w:val="single" w:sz="4" w:space="0" w:color="auto"/>
+              <w:bottom w:val="single" w:sz="4" w:space="0" w:color="auto"/>
             </w:tcBorders>
           </w:tcPr>
           <w:p>
@@ -19439,8 +19359,8 @@
           <w:tcPr>
             <w:tcW w:w="1075" w:type="dxa"/>
             <w:tcBorders>
-              <w:top w:val="single" w:sz="12" w:space="0" w:color="auto"/>
-              <w:bottom w:val="single" w:sz="12" w:space="0" w:color="auto"/>
+              <w:top w:val="single" w:sz="4" w:space="0" w:color="auto"/>
+              <w:bottom w:val="single" w:sz="4" w:space="0" w:color="auto"/>
             </w:tcBorders>
           </w:tcPr>
           <w:p>
@@ -19465,15 +19385,7 @@
                 <w:sz w:val="18"/>
                 <w:szCs w:val="18"/>
               </w:rPr>
-              <w:t xml:space="preserve"> </w:t>
-            </w:r>
-            <w:r>
-              <w:rPr>
-                <w:rFonts w:ascii="CaskaydiaCove NF" w:hAnsi="CaskaydiaCove NF" w:cs="CaskaydiaCove NF"/>
-                <w:sz w:val="18"/>
-                <w:szCs w:val="18"/>
-              </w:rPr>
-              <w:t>󰘶</w:t>
+              <w:t xml:space="preserve"> 󰘶</w:t>
             </w:r>
             <w:r>
               <w:rPr>
@@ -19505,8 +19417,8 @@
           <w:tcPr>
             <w:tcW w:w="2327" w:type="dxa"/>
             <w:tcBorders>
-              <w:top w:val="single" w:sz="12" w:space="0" w:color="auto"/>
-              <w:bottom w:val="single" w:sz="12" w:space="0" w:color="auto"/>
+              <w:top w:val="single" w:sz="4" w:space="0" w:color="auto"/>
+              <w:bottom w:val="single" w:sz="4" w:space="0" w:color="auto"/>
             </w:tcBorders>
           </w:tcPr>
           <w:p>
@@ -19531,8 +19443,8 @@
           <w:tcPr>
             <w:tcW w:w="2117" w:type="dxa"/>
             <w:tcBorders>
-              <w:top w:val="single" w:sz="12" w:space="0" w:color="auto"/>
-              <w:bottom w:val="single" w:sz="12" w:space="0" w:color="auto"/>
+              <w:top w:val="single" w:sz="4" w:space="0" w:color="auto"/>
+              <w:bottom w:val="single" w:sz="4" w:space="0" w:color="auto"/>
             </w:tcBorders>
           </w:tcPr>
           <w:p>
@@ -19557,8 +19469,8 @@
           <w:tcPr>
             <w:tcW w:w="1002" w:type="dxa"/>
             <w:tcBorders>
-              <w:top w:val="single" w:sz="12" w:space="0" w:color="auto"/>
-              <w:bottom w:val="single" w:sz="12" w:space="0" w:color="auto"/>
+              <w:top w:val="single" w:sz="4" w:space="0" w:color="auto"/>
+              <w:bottom w:val="single" w:sz="4" w:space="0" w:color="auto"/>
             </w:tcBorders>
           </w:tcPr>
           <w:p>
@@ -19575,9 +19487,9 @@
           <w:tcPr>
             <w:tcW w:w="2337" w:type="dxa"/>
             <w:tcBorders>
-              <w:top w:val="single" w:sz="12" w:space="0" w:color="auto"/>
-              <w:bottom w:val="single" w:sz="12" w:space="0" w:color="auto"/>
-              <w:right w:val="single" w:sz="12" w:space="0" w:color="auto"/>
+              <w:top w:val="single" w:sz="4" w:space="0" w:color="auto"/>
+              <w:bottom w:val="single" w:sz="4" w:space="0" w:color="auto"/>
+              <w:right w:val="single" w:sz="4" w:space="0" w:color="auto"/>
             </w:tcBorders>
           </w:tcPr>
           <w:p>
@@ -19604,9 +19516,9 @@
           <w:tcPr>
             <w:tcW w:w="1838" w:type="dxa"/>
             <w:tcBorders>
-              <w:top w:val="single" w:sz="12" w:space="0" w:color="auto"/>
-              <w:left w:val="single" w:sz="12" w:space="0" w:color="auto"/>
-              <w:bottom w:val="single" w:sz="12" w:space="0" w:color="auto"/>
+              <w:top w:val="single" w:sz="4" w:space="0" w:color="auto"/>
+              <w:left w:val="single" w:sz="4" w:space="0" w:color="auto"/>
+              <w:bottom w:val="single" w:sz="4" w:space="0" w:color="auto"/>
             </w:tcBorders>
           </w:tcPr>
           <w:p>
@@ -19631,8 +19543,8 @@
           <w:tcPr>
             <w:tcW w:w="1075" w:type="dxa"/>
             <w:tcBorders>
-              <w:top w:val="single" w:sz="12" w:space="0" w:color="auto"/>
-              <w:bottom w:val="single" w:sz="12" w:space="0" w:color="auto"/>
+              <w:top w:val="single" w:sz="4" w:space="0" w:color="auto"/>
+              <w:bottom w:val="single" w:sz="4" w:space="0" w:color="auto"/>
             </w:tcBorders>
           </w:tcPr>
           <w:p>
@@ -19691,8 +19603,8 @@
           <w:tcPr>
             <w:tcW w:w="2327" w:type="dxa"/>
             <w:tcBorders>
-              <w:top w:val="single" w:sz="12" w:space="0" w:color="auto"/>
-              <w:bottom w:val="single" w:sz="12" w:space="0" w:color="auto"/>
+              <w:top w:val="single" w:sz="4" w:space="0" w:color="auto"/>
+              <w:bottom w:val="single" w:sz="4" w:space="0" w:color="auto"/>
             </w:tcBorders>
           </w:tcPr>
           <w:p>
@@ -19717,8 +19629,8 @@
           <w:tcPr>
             <w:tcW w:w="2117" w:type="dxa"/>
             <w:tcBorders>
-              <w:top w:val="single" w:sz="12" w:space="0" w:color="auto"/>
-              <w:bottom w:val="single" w:sz="12" w:space="0" w:color="auto"/>
+              <w:top w:val="single" w:sz="4" w:space="0" w:color="auto"/>
+              <w:bottom w:val="single" w:sz="4" w:space="0" w:color="auto"/>
             </w:tcBorders>
           </w:tcPr>
           <w:p>
@@ -19743,8 +19655,8 @@
           <w:tcPr>
             <w:tcW w:w="1002" w:type="dxa"/>
             <w:tcBorders>
-              <w:top w:val="single" w:sz="12" w:space="0" w:color="auto"/>
-              <w:bottom w:val="single" w:sz="12" w:space="0" w:color="auto"/>
+              <w:top w:val="single" w:sz="4" w:space="0" w:color="auto"/>
+              <w:bottom w:val="single" w:sz="4" w:space="0" w:color="auto"/>
             </w:tcBorders>
           </w:tcPr>
           <w:p>
@@ -19769,9 +19681,9 @@
           <w:tcPr>
             <w:tcW w:w="2337" w:type="dxa"/>
             <w:tcBorders>
-              <w:top w:val="single" w:sz="12" w:space="0" w:color="auto"/>
-              <w:bottom w:val="single" w:sz="12" w:space="0" w:color="auto"/>
-              <w:right w:val="single" w:sz="12" w:space="0" w:color="auto"/>
+              <w:top w:val="single" w:sz="4" w:space="0" w:color="auto"/>
+              <w:bottom w:val="single" w:sz="4" w:space="0" w:color="auto"/>
+              <w:right w:val="single" w:sz="4" w:space="0" w:color="auto"/>
             </w:tcBorders>
           </w:tcPr>
           <w:p>
@@ -19806,9 +19718,9 @@
           <w:tcPr>
             <w:tcW w:w="1838" w:type="dxa"/>
             <w:tcBorders>
-              <w:top w:val="single" w:sz="12" w:space="0" w:color="auto"/>
-              <w:left w:val="single" w:sz="12" w:space="0" w:color="auto"/>
-              <w:bottom w:val="single" w:sz="12" w:space="0" w:color="auto"/>
+              <w:top w:val="single" w:sz="4" w:space="0" w:color="auto"/>
+              <w:left w:val="single" w:sz="4" w:space="0" w:color="auto"/>
+              <w:bottom w:val="single" w:sz="4" w:space="0" w:color="auto"/>
             </w:tcBorders>
           </w:tcPr>
           <w:p>
@@ -19833,8 +19745,8 @@
           <w:tcPr>
             <w:tcW w:w="1075" w:type="dxa"/>
             <w:tcBorders>
-              <w:top w:val="single" w:sz="12" w:space="0" w:color="auto"/>
-              <w:bottom w:val="single" w:sz="12" w:space="0" w:color="auto"/>
+              <w:top w:val="single" w:sz="4" w:space="0" w:color="auto"/>
+              <w:bottom w:val="single" w:sz="4" w:space="0" w:color="auto"/>
             </w:tcBorders>
           </w:tcPr>
           <w:p>
@@ -19893,8 +19805,8 @@
           <w:tcPr>
             <w:tcW w:w="2327" w:type="dxa"/>
             <w:tcBorders>
-              <w:top w:val="single" w:sz="12" w:space="0" w:color="auto"/>
-              <w:bottom w:val="single" w:sz="12" w:space="0" w:color="auto"/>
+              <w:top w:val="single" w:sz="4" w:space="0" w:color="auto"/>
+              <w:bottom w:val="single" w:sz="4" w:space="0" w:color="auto"/>
             </w:tcBorders>
           </w:tcPr>
           <w:p>
@@ -19919,8 +19831,8 @@
           <w:tcPr>
             <w:tcW w:w="2117" w:type="dxa"/>
             <w:tcBorders>
-              <w:top w:val="single" w:sz="12" w:space="0" w:color="auto"/>
-              <w:bottom w:val="single" w:sz="12" w:space="0" w:color="auto"/>
+              <w:top w:val="single" w:sz="4" w:space="0" w:color="auto"/>
+              <w:bottom w:val="single" w:sz="4" w:space="0" w:color="auto"/>
             </w:tcBorders>
           </w:tcPr>
           <w:p>
@@ -19937,8 +19849,8 @@
           <w:tcPr>
             <w:tcW w:w="1002" w:type="dxa"/>
             <w:tcBorders>
-              <w:top w:val="single" w:sz="12" w:space="0" w:color="auto"/>
-              <w:bottom w:val="single" w:sz="12" w:space="0" w:color="auto"/>
+              <w:top w:val="single" w:sz="4" w:space="0" w:color="auto"/>
+              <w:bottom w:val="single" w:sz="4" w:space="0" w:color="auto"/>
             </w:tcBorders>
           </w:tcPr>
           <w:p>
@@ -19955,9 +19867,9 @@
           <w:tcPr>
             <w:tcW w:w="2337" w:type="dxa"/>
             <w:tcBorders>
-              <w:top w:val="single" w:sz="12" w:space="0" w:color="auto"/>
-              <w:bottom w:val="single" w:sz="12" w:space="0" w:color="auto"/>
-              <w:right w:val="single" w:sz="12" w:space="0" w:color="auto"/>
+              <w:top w:val="single" w:sz="4" w:space="0" w:color="auto"/>
+              <w:bottom w:val="single" w:sz="4" w:space="0" w:color="auto"/>
+              <w:right w:val="single" w:sz="4" w:space="0" w:color="auto"/>
             </w:tcBorders>
           </w:tcPr>
           <w:p>
@@ -19976,8 +19888,8 @@
           <w:tcPr>
             <w:tcW w:w="1838" w:type="dxa"/>
             <w:tcBorders>
-              <w:top w:val="single" w:sz="12" w:space="0" w:color="auto"/>
-              <w:left w:val="single" w:sz="12" w:space="0" w:color="auto"/>
+              <w:top w:val="single" w:sz="4" w:space="0" w:color="auto"/>
+              <w:left w:val="single" w:sz="4" w:space="0" w:color="auto"/>
             </w:tcBorders>
           </w:tcPr>
           <w:p>
@@ -20002,7 +19914,7 @@
           <w:tcPr>
             <w:tcW w:w="1075" w:type="dxa"/>
             <w:tcBorders>
-              <w:top w:val="single" w:sz="12" w:space="0" w:color="auto"/>
+              <w:top w:val="single" w:sz="4" w:space="0" w:color="auto"/>
             </w:tcBorders>
           </w:tcPr>
           <w:p>
@@ -20035,7 +19947,7 @@
           <w:tcPr>
             <w:tcW w:w="2327" w:type="dxa"/>
             <w:tcBorders>
-              <w:top w:val="single" w:sz="12" w:space="0" w:color="auto"/>
+              <w:top w:val="single" w:sz="4" w:space="0" w:color="auto"/>
             </w:tcBorders>
           </w:tcPr>
           <w:p>
@@ -20060,7 +19972,7 @@
           <w:tcPr>
             <w:tcW w:w="2117" w:type="dxa"/>
             <w:tcBorders>
-              <w:top w:val="single" w:sz="12" w:space="0" w:color="auto"/>
+              <w:top w:val="single" w:sz="4" w:space="0" w:color="auto"/>
             </w:tcBorders>
           </w:tcPr>
           <w:p>
@@ -20085,7 +19997,7 @@
           <w:tcPr>
             <w:tcW w:w="1002" w:type="dxa"/>
             <w:tcBorders>
-              <w:top w:val="single" w:sz="12" w:space="0" w:color="auto"/>
+              <w:top w:val="single" w:sz="4" w:space="0" w:color="auto"/>
             </w:tcBorders>
           </w:tcPr>
           <w:p>
@@ -20118,8 +20030,8 @@
           <w:tcPr>
             <w:tcW w:w="2337" w:type="dxa"/>
             <w:tcBorders>
-              <w:top w:val="single" w:sz="12" w:space="0" w:color="auto"/>
-              <w:right w:val="single" w:sz="12" w:space="0" w:color="auto"/>
+              <w:top w:val="single" w:sz="4" w:space="0" w:color="auto"/>
+              <w:right w:val="single" w:sz="4" w:space="0" w:color="auto"/>
             </w:tcBorders>
           </w:tcPr>
           <w:p>

--- a/Settings/Shortcuts-macOS.docx
+++ b/Settings/Shortcuts-macOS.docx
@@ -66,7 +66,39 @@
                 <w:sz w:val="18"/>
                 <w:szCs w:val="18"/>
               </w:rPr>
-              <w:t>Globe/Function (Mac only)</w:t>
+              <w:t>Globe/</w:t>
+            </w:r>
+            <w:proofErr w:type="spellStart"/>
+            <w:r>
+              <w:rPr>
+                <w:sz w:val="18"/>
+                <w:szCs w:val="18"/>
+              </w:rPr>
+              <w:t>Function</w:t>
+            </w:r>
+            <w:proofErr w:type="spellEnd"/>
+            <w:r>
+              <w:rPr>
+                <w:sz w:val="18"/>
+                <w:szCs w:val="18"/>
+              </w:rPr>
+              <w:t xml:space="preserve"> (Mac </w:t>
+            </w:r>
+            <w:proofErr w:type="spellStart"/>
+            <w:r>
+              <w:rPr>
+                <w:sz w:val="18"/>
+                <w:szCs w:val="18"/>
+              </w:rPr>
+              <w:t>only</w:t>
+            </w:r>
+            <w:proofErr w:type="spellEnd"/>
+            <w:r>
+              <w:rPr>
+                <w:sz w:val="18"/>
+                <w:szCs w:val="18"/>
+              </w:rPr>
+              <w:t>)</w:t>
             </w:r>
           </w:p>
         </w:tc>
@@ -82,6 +114,7 @@
                 <w:szCs w:val="18"/>
               </w:rPr>
             </w:pPr>
+            <w:proofErr w:type="spellStart"/>
             <w:r>
               <w:rPr>
                 <w:rFonts w:ascii="CaskaydiaCove NF" w:hAnsi="CaskaydiaCove NF" w:cs="CaskaydiaCove NF"/>
@@ -90,6 +123,7 @@
               </w:rPr>
               <w:t>Fn</w:t>
             </w:r>
+            <w:proofErr w:type="spellEnd"/>
           </w:p>
         </w:tc>
         <w:tc>
@@ -104,12 +138,37 @@
                 <w:szCs w:val="18"/>
               </w:rPr>
             </w:pPr>
-            <w:r>
-              <w:rPr>
-                <w:sz w:val="18"/>
-                <w:szCs w:val="18"/>
-              </w:rPr>
-              <w:t>Function (every Keyboard</w:t>
+            <w:proofErr w:type="spellStart"/>
+            <w:r>
+              <w:rPr>
+                <w:sz w:val="18"/>
+                <w:szCs w:val="18"/>
+              </w:rPr>
+              <w:t>Function</w:t>
+            </w:r>
+            <w:proofErr w:type="spellEnd"/>
+            <w:r>
+              <w:rPr>
+                <w:sz w:val="18"/>
+                <w:szCs w:val="18"/>
+              </w:rPr>
+              <w:t xml:space="preserve"> (</w:t>
+            </w:r>
+            <w:proofErr w:type="spellStart"/>
+            <w:r>
+              <w:rPr>
+                <w:sz w:val="18"/>
+                <w:szCs w:val="18"/>
+              </w:rPr>
+              <w:t>every</w:t>
+            </w:r>
+            <w:proofErr w:type="spellEnd"/>
+            <w:r>
+              <w:rPr>
+                <w:sz w:val="18"/>
+                <w:szCs w:val="18"/>
+              </w:rPr>
+              <w:t xml:space="preserve"> Keyboard</w:t>
             </w:r>
             <w:r>
               <w:rPr>
@@ -162,8 +221,17 @@
                 <w:sz w:val="18"/>
                 <w:szCs w:val="18"/>
               </w:rPr>
-              <w:t>Control/Ctrl</w:t>
-            </w:r>
+              <w:t>Control/</w:t>
+            </w:r>
+            <w:proofErr w:type="spellStart"/>
+            <w:r>
+              <w:rPr>
+                <w:sz w:val="18"/>
+                <w:szCs w:val="18"/>
+              </w:rPr>
+              <w:t>Ctrl</w:t>
+            </w:r>
+            <w:proofErr w:type="spellEnd"/>
           </w:p>
         </w:tc>
         <w:tc>
@@ -206,8 +274,17 @@
                 <w:sz w:val="18"/>
                 <w:szCs w:val="18"/>
               </w:rPr>
-              <w:t>Option/Opt</w:t>
-            </w:r>
+              <w:t>Option/</w:t>
+            </w:r>
+            <w:proofErr w:type="spellStart"/>
+            <w:r>
+              <w:rPr>
+                <w:sz w:val="18"/>
+                <w:szCs w:val="18"/>
+              </w:rPr>
+              <w:t>Opt</w:t>
+            </w:r>
+            <w:proofErr w:type="spellEnd"/>
           </w:p>
         </w:tc>
         <w:tc>
@@ -250,8 +327,17 @@
                 <w:sz w:val="18"/>
                 <w:szCs w:val="18"/>
               </w:rPr>
-              <w:t>Command/Cmd</w:t>
-            </w:r>
+              <w:t>Command/</w:t>
+            </w:r>
+            <w:proofErr w:type="spellStart"/>
+            <w:r>
+              <w:rPr>
+                <w:sz w:val="18"/>
+                <w:szCs w:val="18"/>
+              </w:rPr>
+              <w:t>Cmd</w:t>
+            </w:r>
+            <w:proofErr w:type="spellEnd"/>
           </w:p>
         </w:tc>
         <w:tc>
@@ -661,6 +747,7 @@
                 <w:szCs w:val="18"/>
               </w:rPr>
             </w:pPr>
+            <w:proofErr w:type="spellStart"/>
             <w:r>
               <w:rPr>
                 <w:sz w:val="18"/>
@@ -668,6 +755,7 @@
               </w:rPr>
               <w:t>Backspace</w:t>
             </w:r>
+            <w:proofErr w:type="spellEnd"/>
           </w:p>
         </w:tc>
         <w:tc>
@@ -778,6 +866,7 @@
                 <w:szCs w:val="18"/>
               </w:rPr>
             </w:pPr>
+            <w:proofErr w:type="spellStart"/>
             <w:r>
               <w:rPr>
                 <w:sz w:val="18"/>
@@ -785,6 +874,7 @@
               </w:rPr>
               <w:t>Eject</w:t>
             </w:r>
+            <w:proofErr w:type="spellEnd"/>
           </w:p>
         </w:tc>
         <w:tc>
@@ -925,8 +1015,33 @@
                 <w:sz w:val="18"/>
                 <w:szCs w:val="18"/>
               </w:rPr>
-              <w:t>Order of Modifiers</w:t>
-            </w:r>
+              <w:t xml:space="preserve">Order </w:t>
+            </w:r>
+            <w:proofErr w:type="spellStart"/>
+            <w:r>
+              <w:rPr>
+                <w:sz w:val="18"/>
+                <w:szCs w:val="18"/>
+              </w:rPr>
+              <w:t>of</w:t>
+            </w:r>
+            <w:proofErr w:type="spellEnd"/>
+            <w:r>
+              <w:rPr>
+                <w:sz w:val="18"/>
+                <w:szCs w:val="18"/>
+              </w:rPr>
+              <w:t xml:space="preserve"> </w:t>
+            </w:r>
+            <w:proofErr w:type="spellStart"/>
+            <w:r>
+              <w:rPr>
+                <w:sz w:val="18"/>
+                <w:szCs w:val="18"/>
+              </w:rPr>
+              <w:t>Modifiers</w:t>
+            </w:r>
+            <w:proofErr w:type="spellEnd"/>
           </w:p>
         </w:tc>
       </w:tr>
@@ -1137,8 +1252,17 @@
                 <w:sz w:val="18"/>
                 <w:szCs w:val="18"/>
               </w:rPr>
-              <w:t>Parent folder</w:t>
-            </w:r>
+              <w:t xml:space="preserve">Parent </w:t>
+            </w:r>
+            <w:proofErr w:type="spellStart"/>
+            <w:r>
+              <w:rPr>
+                <w:sz w:val="18"/>
+                <w:szCs w:val="18"/>
+              </w:rPr>
+              <w:t>folder</w:t>
+            </w:r>
+            <w:proofErr w:type="spellEnd"/>
           </w:p>
         </w:tc>
         <w:tc>
@@ -1192,6 +1316,7 @@
                 <w:lang w:val="en-US"/>
               </w:rPr>
             </w:pPr>
+            <w:proofErr w:type="spellStart"/>
             <w:r>
               <w:rPr>
                 <w:sz w:val="18"/>
@@ -1199,6 +1324,7 @@
               </w:rPr>
               <w:t>Cmd+Up</w:t>
             </w:r>
+            <w:proofErr w:type="spellEnd"/>
           </w:p>
         </w:tc>
         <w:tc>
@@ -1329,6 +1455,7 @@
                 <w:lang w:val="en-US"/>
               </w:rPr>
             </w:pPr>
+            <w:proofErr w:type="spellStart"/>
             <w:r>
               <w:rPr>
                 <w:sz w:val="18"/>
@@ -1336,6 +1463,7 @@
               </w:rPr>
               <w:t>Ctrl+Cmd+Up</w:t>
             </w:r>
+            <w:proofErr w:type="spellEnd"/>
           </w:p>
         </w:tc>
       </w:tr>
@@ -1352,13 +1480,31 @@
                 <w:lang w:val="en-US"/>
               </w:rPr>
             </w:pPr>
-            <w:r>
-              <w:rPr>
-                <w:sz w:val="18"/>
-                <w:szCs w:val="18"/>
-              </w:rPr>
-              <w:t>Descend dir/open file</w:t>
-            </w:r>
+            <w:proofErr w:type="spellStart"/>
+            <w:r>
+              <w:rPr>
+                <w:sz w:val="18"/>
+                <w:szCs w:val="18"/>
+              </w:rPr>
+              <w:t>Descend</w:t>
+            </w:r>
+            <w:proofErr w:type="spellEnd"/>
+            <w:r>
+              <w:rPr>
+                <w:sz w:val="18"/>
+                <w:szCs w:val="18"/>
+              </w:rPr>
+              <w:t xml:space="preserve"> dir/open </w:t>
+            </w:r>
+            <w:proofErr w:type="spellStart"/>
+            <w:r>
+              <w:rPr>
+                <w:sz w:val="18"/>
+                <w:szCs w:val="18"/>
+              </w:rPr>
+              <w:t>file</w:t>
+            </w:r>
+            <w:proofErr w:type="spellEnd"/>
           </w:p>
         </w:tc>
         <w:tc>
@@ -1412,6 +1558,7 @@
                 <w:lang w:val="en-US"/>
               </w:rPr>
             </w:pPr>
+            <w:proofErr w:type="spellStart"/>
             <w:r>
               <w:rPr>
                 <w:sz w:val="18"/>
@@ -1419,6 +1566,7 @@
               </w:rPr>
               <w:t>Cmd+Down</w:t>
             </w:r>
+            <w:proofErr w:type="spellEnd"/>
           </w:p>
         </w:tc>
         <w:tc>
@@ -1508,13 +1656,23 @@
                 <w:lang w:val="en-US"/>
               </w:rPr>
             </w:pPr>
-            <w:r>
-              <w:rPr>
-                <w:sz w:val="18"/>
-                <w:szCs w:val="18"/>
-              </w:rPr>
-              <w:t xml:space="preserve">Cmd+C, </w:t>
-            </w:r>
+            <w:proofErr w:type="spellStart"/>
+            <w:r>
+              <w:rPr>
+                <w:sz w:val="18"/>
+                <w:szCs w:val="18"/>
+              </w:rPr>
+              <w:t>Cmd+C</w:t>
+            </w:r>
+            <w:proofErr w:type="spellEnd"/>
+            <w:r>
+              <w:rPr>
+                <w:sz w:val="18"/>
+                <w:szCs w:val="18"/>
+              </w:rPr>
+              <w:t xml:space="preserve">, </w:t>
+            </w:r>
+            <w:proofErr w:type="spellStart"/>
             <w:r>
               <w:rPr>
                 <w:sz w:val="18"/>
@@ -1529,6 +1687,7 @@
               </w:rPr>
               <w:t>V</w:t>
             </w:r>
+            <w:proofErr w:type="spellEnd"/>
           </w:p>
         </w:tc>
       </w:tr>
@@ -1550,8 +1709,33 @@
                 <w:sz w:val="18"/>
                 <w:szCs w:val="18"/>
               </w:rPr>
-              <w:t>Delete to trash</w:t>
-            </w:r>
+              <w:t xml:space="preserve">Delete </w:t>
+            </w:r>
+            <w:proofErr w:type="spellStart"/>
+            <w:r>
+              <w:rPr>
+                <w:sz w:val="18"/>
+                <w:szCs w:val="18"/>
+              </w:rPr>
+              <w:t>to</w:t>
+            </w:r>
+            <w:proofErr w:type="spellEnd"/>
+            <w:r>
+              <w:rPr>
+                <w:sz w:val="18"/>
+                <w:szCs w:val="18"/>
+              </w:rPr>
+              <w:t xml:space="preserve"> </w:t>
+            </w:r>
+            <w:proofErr w:type="spellStart"/>
+            <w:r>
+              <w:rPr>
+                <w:sz w:val="18"/>
+                <w:szCs w:val="18"/>
+              </w:rPr>
+              <w:t>trash</w:t>
+            </w:r>
+            <w:proofErr w:type="spellEnd"/>
           </w:p>
         </w:tc>
         <w:tc>
@@ -1604,6 +1788,7 @@
                 <w:szCs w:val="18"/>
               </w:rPr>
             </w:pPr>
+            <w:proofErr w:type="spellStart"/>
             <w:r>
               <w:rPr>
                 <w:sz w:val="18"/>
@@ -1611,6 +1796,7 @@
               </w:rPr>
               <w:t>Cmd+Backspace</w:t>
             </w:r>
+            <w:proofErr w:type="spellEnd"/>
           </w:p>
         </w:tc>
         <w:tc>
@@ -1629,8 +1815,17 @@
                 <w:sz w:val="18"/>
                 <w:szCs w:val="18"/>
               </w:rPr>
-              <w:t>Empty trash</w:t>
-            </w:r>
+              <w:t xml:space="preserve">Empty </w:t>
+            </w:r>
+            <w:proofErr w:type="spellStart"/>
+            <w:r>
+              <w:rPr>
+                <w:sz w:val="18"/>
+                <w:szCs w:val="18"/>
+              </w:rPr>
+              <w:t>trash</w:t>
+            </w:r>
+            <w:proofErr w:type="spellEnd"/>
           </w:p>
         </w:tc>
         <w:tc>
@@ -1673,6 +1868,7 @@
                 <w:szCs w:val="18"/>
               </w:rPr>
             </w:pPr>
+            <w:proofErr w:type="spellStart"/>
             <w:r>
               <w:rPr>
                 <w:sz w:val="18"/>
@@ -1687,6 +1883,7 @@
               </w:rPr>
               <w:t>Backspace</w:t>
             </w:r>
+            <w:proofErr w:type="spellEnd"/>
           </w:p>
         </w:tc>
       </w:tr>
@@ -1708,8 +1905,17 @@
                 <w:sz w:val="18"/>
                 <w:szCs w:val="18"/>
               </w:rPr>
-              <w:t>New folder</w:t>
-            </w:r>
+              <w:t xml:space="preserve">New </w:t>
+            </w:r>
+            <w:proofErr w:type="spellStart"/>
+            <w:r>
+              <w:rPr>
+                <w:sz w:val="18"/>
+                <w:szCs w:val="18"/>
+              </w:rPr>
+              <w:t>folder</w:t>
+            </w:r>
+            <w:proofErr w:type="spellEnd"/>
           </w:p>
         </w:tc>
         <w:tc>
@@ -1755,6 +1961,7 @@
                 <w:lang w:val="en-US"/>
               </w:rPr>
             </w:pPr>
+            <w:proofErr w:type="spellStart"/>
             <w:r>
               <w:rPr>
                 <w:sz w:val="18"/>
@@ -1769,6 +1976,7 @@
               </w:rPr>
               <w:t>N</w:t>
             </w:r>
+            <w:proofErr w:type="spellEnd"/>
           </w:p>
         </w:tc>
         <w:tc>
@@ -1835,6 +2043,7 @@
                 <w:lang w:val="en-US"/>
               </w:rPr>
             </w:pPr>
+            <w:proofErr w:type="spellStart"/>
             <w:r>
               <w:rPr>
                 <w:sz w:val="18"/>
@@ -1849,6 +2058,7 @@
               </w:rPr>
               <w:t>Back</w:t>
             </w:r>
+            <w:proofErr w:type="spellEnd"/>
           </w:p>
         </w:tc>
       </w:tr>
@@ -1865,6 +2075,7 @@
                 <w:lang w:val="en-US"/>
               </w:rPr>
             </w:pPr>
+            <w:proofErr w:type="spellStart"/>
             <w:r>
               <w:rPr>
                 <w:sz w:val="18"/>
@@ -1872,6 +2083,7 @@
               </w:rPr>
               <w:t>Duplicate</w:t>
             </w:r>
+            <w:proofErr w:type="spellEnd"/>
           </w:p>
         </w:tc>
         <w:tc>
@@ -1925,6 +2137,7 @@
                 <w:lang w:val="en-US"/>
               </w:rPr>
             </w:pPr>
+            <w:proofErr w:type="spellStart"/>
             <w:r>
               <w:rPr>
                 <w:sz w:val="18"/>
@@ -1932,6 +2145,7 @@
               </w:rPr>
               <w:t>Cmd+D</w:t>
             </w:r>
+            <w:proofErr w:type="spellEnd"/>
           </w:p>
         </w:tc>
         <w:tc>
@@ -1946,13 +2160,47 @@
                 <w:lang w:val="en-US"/>
               </w:rPr>
             </w:pPr>
-            <w:r>
-              <w:rPr>
-                <w:sz w:val="18"/>
-                <w:szCs w:val="18"/>
-              </w:rPr>
-              <w:t>Eject disk/volume</w:t>
-            </w:r>
+            <w:proofErr w:type="spellStart"/>
+            <w:r>
+              <w:rPr>
+                <w:sz w:val="18"/>
+                <w:szCs w:val="18"/>
+              </w:rPr>
+              <w:t>Eject</w:t>
+            </w:r>
+            <w:proofErr w:type="spellEnd"/>
+            <w:r>
+              <w:rPr>
+                <w:sz w:val="18"/>
+                <w:szCs w:val="18"/>
+              </w:rPr>
+              <w:t xml:space="preserve"> </w:t>
+            </w:r>
+            <w:proofErr w:type="spellStart"/>
+            <w:r>
+              <w:rPr>
+                <w:sz w:val="18"/>
+                <w:szCs w:val="18"/>
+              </w:rPr>
+              <w:t>disk</w:t>
+            </w:r>
+            <w:proofErr w:type="spellEnd"/>
+            <w:r>
+              <w:rPr>
+                <w:sz w:val="18"/>
+                <w:szCs w:val="18"/>
+              </w:rPr>
+              <w:t>/</w:t>
+            </w:r>
+            <w:proofErr w:type="spellStart"/>
+            <w:r>
+              <w:rPr>
+                <w:sz w:val="18"/>
+                <w:szCs w:val="18"/>
+              </w:rPr>
+              <w:t>volume</w:t>
+            </w:r>
+            <w:proofErr w:type="spellEnd"/>
           </w:p>
         </w:tc>
         <w:tc>
@@ -2005,6 +2253,7 @@
                 <w:lang w:val="en-US"/>
               </w:rPr>
             </w:pPr>
+            <w:proofErr w:type="spellStart"/>
             <w:r>
               <w:rPr>
                 <w:sz w:val="18"/>
@@ -2012,6 +2261,7 @@
               </w:rPr>
               <w:t>Cmd+E</w:t>
             </w:r>
+            <w:proofErr w:type="spellEnd"/>
           </w:p>
         </w:tc>
       </w:tr>
@@ -2097,6 +2347,7 @@
                 <w:lang w:val="en-US"/>
               </w:rPr>
             </w:pPr>
+            <w:proofErr w:type="spellStart"/>
             <w:r>
               <w:rPr>
                 <w:sz w:val="18"/>
@@ -2104,6 +2355,7 @@
               </w:rPr>
               <w:t>Cmd+I</w:t>
             </w:r>
+            <w:proofErr w:type="spellEnd"/>
           </w:p>
         </w:tc>
         <w:tc>
@@ -2186,6 +2438,7 @@
                 <w:lang w:val="en-US"/>
               </w:rPr>
             </w:pPr>
+            <w:proofErr w:type="spellStart"/>
             <w:r>
               <w:rPr>
                 <w:sz w:val="18"/>
@@ -2193,6 +2446,7 @@
               </w:rPr>
               <w:t>Cmd+R</w:t>
             </w:r>
+            <w:proofErr w:type="spellEnd"/>
           </w:p>
         </w:tc>
       </w:tr>
@@ -2271,6 +2525,7 @@
                 <w:lang w:val="en-US"/>
               </w:rPr>
             </w:pPr>
+            <w:proofErr w:type="spellStart"/>
             <w:r>
               <w:rPr>
                 <w:sz w:val="18"/>
@@ -2285,6 +2540,7 @@
               </w:rPr>
               <w:t>C</w:t>
             </w:r>
+            <w:proofErr w:type="spellEnd"/>
           </w:p>
         </w:tc>
         <w:tc>
@@ -2377,6 +2633,7 @@
                 <w:lang w:val="en-US"/>
               </w:rPr>
             </w:pPr>
+            <w:proofErr w:type="spellStart"/>
             <w:r>
               <w:rPr>
                 <w:sz w:val="18"/>
@@ -2391,6 +2648,7 @@
               </w:rPr>
               <w:t>Up</w:t>
             </w:r>
+            <w:proofErr w:type="spellEnd"/>
           </w:p>
         </w:tc>
       </w:tr>
@@ -2462,6 +2720,7 @@
                 <w:lang w:val="en-US"/>
               </w:rPr>
             </w:pPr>
+            <w:proofErr w:type="spellStart"/>
             <w:r>
               <w:rPr>
                 <w:sz w:val="18"/>
@@ -2476,6 +2735,7 @@
               </w:rPr>
               <w:t>D</w:t>
             </w:r>
+            <w:proofErr w:type="spellEnd"/>
           </w:p>
         </w:tc>
         <w:tc>
@@ -2495,7 +2755,23 @@
                 <w:sz w:val="18"/>
                 <w:szCs w:val="18"/>
               </w:rPr>
-              <w:t>Open recent Files</w:t>
+              <w:t xml:space="preserve">Open </w:t>
+            </w:r>
+            <w:proofErr w:type="spellStart"/>
+            <w:r>
+              <w:rPr>
+                <w:sz w:val="18"/>
+                <w:szCs w:val="18"/>
+              </w:rPr>
+              <w:t>recent</w:t>
+            </w:r>
+            <w:proofErr w:type="spellEnd"/>
+            <w:r>
+              <w:rPr>
+                <w:sz w:val="18"/>
+                <w:szCs w:val="18"/>
+              </w:rPr>
+              <w:t xml:space="preserve"> Files</w:t>
             </w:r>
           </w:p>
         </w:tc>
@@ -2544,6 +2820,7 @@
                 <w:lang w:val="en-US"/>
               </w:rPr>
             </w:pPr>
+            <w:proofErr w:type="spellStart"/>
             <w:r>
               <w:rPr>
                 <w:sz w:val="18"/>
@@ -2558,6 +2835,7 @@
               </w:rPr>
               <w:t>F</w:t>
             </w:r>
+            <w:proofErr w:type="spellEnd"/>
           </w:p>
         </w:tc>
       </w:tr>
@@ -2582,8 +2860,17 @@
                 <w:sz w:val="18"/>
                 <w:szCs w:val="18"/>
               </w:rPr>
-              <w:t>Open Go To</w:t>
-            </w:r>
+              <w:t xml:space="preserve">Open Go </w:t>
+            </w:r>
+            <w:proofErr w:type="spellStart"/>
+            <w:r>
+              <w:rPr>
+                <w:sz w:val="18"/>
+                <w:szCs w:val="18"/>
+              </w:rPr>
+              <w:t>To</w:t>
+            </w:r>
+            <w:proofErr w:type="spellEnd"/>
           </w:p>
         </w:tc>
         <w:tc>
@@ -2629,6 +2916,7 @@
                 <w:lang w:val="en-US"/>
               </w:rPr>
             </w:pPr>
+            <w:proofErr w:type="spellStart"/>
             <w:r>
               <w:rPr>
                 <w:sz w:val="18"/>
@@ -2643,6 +2931,7 @@
               </w:rPr>
               <w:t>G</w:t>
             </w:r>
+            <w:proofErr w:type="spellEnd"/>
           </w:p>
         </w:tc>
         <w:tc>
@@ -2711,6 +3000,7 @@
                 <w:lang w:val="en-US"/>
               </w:rPr>
             </w:pPr>
+            <w:proofErr w:type="spellStart"/>
             <w:r>
               <w:rPr>
                 <w:sz w:val="18"/>
@@ -2725,6 +3015,7 @@
               </w:rPr>
               <w:t>H</w:t>
             </w:r>
+            <w:proofErr w:type="spellEnd"/>
           </w:p>
         </w:tc>
       </w:tr>
@@ -2796,6 +3087,7 @@
                 <w:lang w:val="en-US"/>
               </w:rPr>
             </w:pPr>
+            <w:proofErr w:type="spellStart"/>
             <w:r>
               <w:rPr>
                 <w:sz w:val="18"/>
@@ -2810,6 +3102,7 @@
               </w:rPr>
               <w:t>I</w:t>
             </w:r>
+            <w:proofErr w:type="spellEnd"/>
           </w:p>
         </w:tc>
         <w:tc>
@@ -2878,6 +3171,7 @@
                 <w:lang w:val="en-US"/>
               </w:rPr>
             </w:pPr>
+            <w:proofErr w:type="spellStart"/>
             <w:r>
               <w:rPr>
                 <w:sz w:val="18"/>
@@ -2892,6 +3186,7 @@
               </w:rPr>
               <w:t>K</w:t>
             </w:r>
+            <w:proofErr w:type="spellEnd"/>
           </w:p>
         </w:tc>
       </w:tr>
@@ -2916,8 +3211,17 @@
                 <w:sz w:val="18"/>
                 <w:szCs w:val="18"/>
               </w:rPr>
-              <w:t>Open Documents</w:t>
-            </w:r>
+              <w:t xml:space="preserve">Open </w:t>
+            </w:r>
+            <w:proofErr w:type="spellStart"/>
+            <w:r>
+              <w:rPr>
+                <w:sz w:val="18"/>
+                <w:szCs w:val="18"/>
+              </w:rPr>
+              <w:t>Documents</w:t>
+            </w:r>
+            <w:proofErr w:type="spellEnd"/>
           </w:p>
         </w:tc>
         <w:tc>
@@ -2963,6 +3267,7 @@
                 <w:lang w:val="en-US"/>
               </w:rPr>
             </w:pPr>
+            <w:proofErr w:type="spellStart"/>
             <w:r>
               <w:rPr>
                 <w:sz w:val="18"/>
@@ -2977,6 +3282,7 @@
               </w:rPr>
               <w:t>O</w:t>
             </w:r>
+            <w:proofErr w:type="spellEnd"/>
           </w:p>
         </w:tc>
         <w:tc>
@@ -2996,8 +3302,17 @@
                 <w:sz w:val="18"/>
                 <w:szCs w:val="18"/>
               </w:rPr>
-              <w:t>Open AirDrop</w:t>
-            </w:r>
+              <w:t xml:space="preserve">Open </w:t>
+            </w:r>
+            <w:proofErr w:type="spellStart"/>
+            <w:r>
+              <w:rPr>
+                <w:sz w:val="18"/>
+                <w:szCs w:val="18"/>
+              </w:rPr>
+              <w:t>AirDrop</w:t>
+            </w:r>
+            <w:proofErr w:type="spellEnd"/>
           </w:p>
         </w:tc>
         <w:tc>
@@ -3045,6 +3360,7 @@
                 <w:lang w:val="en-US"/>
               </w:rPr>
             </w:pPr>
+            <w:proofErr w:type="spellStart"/>
             <w:r>
               <w:rPr>
                 <w:sz w:val="18"/>
@@ -3059,6 +3375,7 @@
               </w:rPr>
               <w:t>R</w:t>
             </w:r>
+            <w:proofErr w:type="spellEnd"/>
           </w:p>
         </w:tc>
       </w:tr>
@@ -3083,8 +3400,17 @@
                 <w:sz w:val="18"/>
                 <w:szCs w:val="18"/>
               </w:rPr>
-              <w:t>Open Shared</w:t>
-            </w:r>
+              <w:t xml:space="preserve">Open </w:t>
+            </w:r>
+            <w:proofErr w:type="spellStart"/>
+            <w:r>
+              <w:rPr>
+                <w:sz w:val="18"/>
+                <w:szCs w:val="18"/>
+              </w:rPr>
+              <w:t>Shared</w:t>
+            </w:r>
+            <w:proofErr w:type="spellEnd"/>
           </w:p>
         </w:tc>
         <w:tc>
@@ -3130,6 +3456,7 @@
                 <w:lang w:val="en-US"/>
               </w:rPr>
             </w:pPr>
+            <w:proofErr w:type="spellStart"/>
             <w:r>
               <w:rPr>
                 <w:sz w:val="18"/>
@@ -3144,6 +3471,7 @@
               </w:rPr>
               <w:t>S</w:t>
             </w:r>
+            <w:proofErr w:type="spellEnd"/>
           </w:p>
         </w:tc>
         <w:tc>
@@ -3212,6 +3540,7 @@
                 <w:lang w:val="en-US"/>
               </w:rPr>
             </w:pPr>
+            <w:proofErr w:type="spellStart"/>
             <w:r>
               <w:rPr>
                 <w:sz w:val="18"/>
@@ -3226,6 +3555,7 @@
               </w:rPr>
               <w:t>U</w:t>
             </w:r>
+            <w:proofErr w:type="spellEnd"/>
           </w:p>
         </w:tc>
       </w:tr>
@@ -3304,6 +3634,7 @@
                 <w:lang w:val="en-US"/>
               </w:rPr>
             </w:pPr>
+            <w:proofErr w:type="spellStart"/>
             <w:r>
               <w:rPr>
                 <w:sz w:val="18"/>
@@ -3318,6 +3649,7 @@
               </w:rPr>
               <w:t>L</w:t>
             </w:r>
+            <w:proofErr w:type="spellEnd"/>
           </w:p>
         </w:tc>
         <w:tc>
@@ -3390,12 +3722,21 @@
                 <w:lang w:val="en-US"/>
               </w:rPr>
             </w:pPr>
-            <w:r>
-              <w:rPr>
-                <w:sz w:val="18"/>
-                <w:szCs w:val="18"/>
-              </w:rPr>
-              <w:t>Toggle Preview</w:t>
+            <w:proofErr w:type="spellStart"/>
+            <w:r>
+              <w:rPr>
+                <w:sz w:val="18"/>
+                <w:szCs w:val="18"/>
+              </w:rPr>
+              <w:t>Toggle</w:t>
+            </w:r>
+            <w:proofErr w:type="spellEnd"/>
+            <w:r>
+              <w:rPr>
+                <w:sz w:val="18"/>
+                <w:szCs w:val="18"/>
+              </w:rPr>
+              <w:t xml:space="preserve"> Preview</w:t>
             </w:r>
           </w:p>
         </w:tc>
@@ -3448,6 +3789,7 @@
                 <w:lang w:val="en-US"/>
               </w:rPr>
             </w:pPr>
+            <w:proofErr w:type="spellStart"/>
             <w:r>
               <w:rPr>
                 <w:sz w:val="18"/>
@@ -3462,6 +3804,7 @@
               </w:rPr>
               <w:t>P</w:t>
             </w:r>
+            <w:proofErr w:type="spellEnd"/>
           </w:p>
         </w:tc>
         <w:tc>
@@ -3479,12 +3822,21 @@
                 <w:lang w:val="en-US"/>
               </w:rPr>
             </w:pPr>
-            <w:r>
-              <w:rPr>
-                <w:sz w:val="18"/>
-                <w:szCs w:val="18"/>
-              </w:rPr>
-              <w:t>Toggle Tab bar</w:t>
+            <w:proofErr w:type="spellStart"/>
+            <w:r>
+              <w:rPr>
+                <w:sz w:val="18"/>
+                <w:szCs w:val="18"/>
+              </w:rPr>
+              <w:t>Toggle</w:t>
+            </w:r>
+            <w:proofErr w:type="spellEnd"/>
+            <w:r>
+              <w:rPr>
+                <w:sz w:val="18"/>
+                <w:szCs w:val="18"/>
+              </w:rPr>
+              <w:t xml:space="preserve"> Tab bar</w:t>
             </w:r>
           </w:p>
         </w:tc>
@@ -3537,6 +3889,7 @@
                 <w:lang w:val="en-US"/>
               </w:rPr>
             </w:pPr>
+            <w:proofErr w:type="spellStart"/>
             <w:r>
               <w:rPr>
                 <w:sz w:val="18"/>
@@ -3551,6 +3904,7 @@
               </w:rPr>
               <w:t>T</w:t>
             </w:r>
+            <w:proofErr w:type="spellEnd"/>
           </w:p>
         </w:tc>
       </w:tr>
@@ -3570,12 +3924,21 @@
                 <w:lang w:val="en-US"/>
               </w:rPr>
             </w:pPr>
-            <w:r>
-              <w:rPr>
-                <w:sz w:val="18"/>
-                <w:szCs w:val="18"/>
-              </w:rPr>
-              <w:t>Toggle Path bar</w:t>
+            <w:proofErr w:type="spellStart"/>
+            <w:r>
+              <w:rPr>
+                <w:sz w:val="18"/>
+                <w:szCs w:val="18"/>
+              </w:rPr>
+              <w:t>Toggle</w:t>
+            </w:r>
+            <w:proofErr w:type="spellEnd"/>
+            <w:r>
+              <w:rPr>
+                <w:sz w:val="18"/>
+                <w:szCs w:val="18"/>
+              </w:rPr>
+              <w:t xml:space="preserve"> Path bar</w:t>
             </w:r>
           </w:p>
         </w:tc>
@@ -3622,6 +3985,7 @@
                 <w:lang w:val="en-US"/>
               </w:rPr>
             </w:pPr>
+            <w:proofErr w:type="spellStart"/>
             <w:r>
               <w:rPr>
                 <w:sz w:val="18"/>
@@ -3636,6 +4000,7 @@
               </w:rPr>
               <w:t>P</w:t>
             </w:r>
+            <w:proofErr w:type="spellEnd"/>
           </w:p>
         </w:tc>
         <w:tc>
@@ -3650,12 +4015,37 @@
                 <w:lang w:val="en-US"/>
               </w:rPr>
             </w:pPr>
-            <w:r>
-              <w:rPr>
-                <w:sz w:val="18"/>
-                <w:szCs w:val="18"/>
-              </w:rPr>
-              <w:t>Toggle Sidebar (Favorites)</w:t>
+            <w:proofErr w:type="spellStart"/>
+            <w:r>
+              <w:rPr>
+                <w:sz w:val="18"/>
+                <w:szCs w:val="18"/>
+              </w:rPr>
+              <w:t>Toggle</w:t>
+            </w:r>
+            <w:proofErr w:type="spellEnd"/>
+            <w:r>
+              <w:rPr>
+                <w:sz w:val="18"/>
+                <w:szCs w:val="18"/>
+              </w:rPr>
+              <w:t xml:space="preserve"> Sidebar (</w:t>
+            </w:r>
+            <w:proofErr w:type="spellStart"/>
+            <w:r>
+              <w:rPr>
+                <w:sz w:val="18"/>
+                <w:szCs w:val="18"/>
+              </w:rPr>
+              <w:t>Favorites</w:t>
+            </w:r>
+            <w:proofErr w:type="spellEnd"/>
+            <w:r>
+              <w:rPr>
+                <w:sz w:val="18"/>
+                <w:szCs w:val="18"/>
+              </w:rPr>
+              <w:t>)</w:t>
             </w:r>
           </w:p>
         </w:tc>
@@ -3704,6 +4094,7 @@
                 <w:lang w:val="en-US"/>
               </w:rPr>
             </w:pPr>
+            <w:proofErr w:type="spellStart"/>
             <w:r>
               <w:rPr>
                 <w:sz w:val="18"/>
@@ -3718,6 +4109,7 @@
               </w:rPr>
               <w:t>S</w:t>
             </w:r>
+            <w:proofErr w:type="spellEnd"/>
           </w:p>
         </w:tc>
       </w:tr>
@@ -3738,12 +4130,37 @@
                 <w:lang w:val="en-US"/>
               </w:rPr>
             </w:pPr>
-            <w:r>
-              <w:rPr>
-                <w:sz w:val="18"/>
-                <w:szCs w:val="18"/>
-              </w:rPr>
-              <w:t>Toggle status bar</w:t>
+            <w:proofErr w:type="spellStart"/>
+            <w:r>
+              <w:rPr>
+                <w:sz w:val="18"/>
+                <w:szCs w:val="18"/>
+              </w:rPr>
+              <w:t>Toggle</w:t>
+            </w:r>
+            <w:proofErr w:type="spellEnd"/>
+            <w:r>
+              <w:rPr>
+                <w:sz w:val="18"/>
+                <w:szCs w:val="18"/>
+              </w:rPr>
+              <w:t xml:space="preserve"> </w:t>
+            </w:r>
+            <w:proofErr w:type="spellStart"/>
+            <w:r>
+              <w:rPr>
+                <w:sz w:val="18"/>
+                <w:szCs w:val="18"/>
+              </w:rPr>
+              <w:t>status</w:t>
+            </w:r>
+            <w:proofErr w:type="spellEnd"/>
+            <w:r>
+              <w:rPr>
+                <w:sz w:val="18"/>
+                <w:szCs w:val="18"/>
+              </w:rPr>
+              <w:t xml:space="preserve"> bar</w:t>
             </w:r>
           </w:p>
         </w:tc>
@@ -3804,12 +4221,21 @@
                 <w:lang w:val="en-US"/>
               </w:rPr>
             </w:pPr>
-            <w:r>
-              <w:rPr>
-                <w:sz w:val="18"/>
-                <w:szCs w:val="18"/>
-              </w:rPr>
-              <w:t>Cmd+/</w:t>
+            <w:proofErr w:type="spellStart"/>
+            <w:r>
+              <w:rPr>
+                <w:sz w:val="18"/>
+                <w:szCs w:val="18"/>
+              </w:rPr>
+              <w:t>Cmd</w:t>
+            </w:r>
+            <w:proofErr w:type="spellEnd"/>
+            <w:r>
+              <w:rPr>
+                <w:sz w:val="18"/>
+                <w:szCs w:val="18"/>
+              </w:rPr>
+              <w:t>+/</w:t>
             </w:r>
           </w:p>
         </w:tc>
@@ -3828,13 +4254,47 @@
                 <w:lang w:val="en-US"/>
               </w:rPr>
             </w:pPr>
-            <w:r>
-              <w:rPr>
-                <w:sz w:val="18"/>
-                <w:szCs w:val="18"/>
-              </w:rPr>
-              <w:t>Toggle hidden files</w:t>
-            </w:r>
+            <w:proofErr w:type="spellStart"/>
+            <w:r>
+              <w:rPr>
+                <w:sz w:val="18"/>
+                <w:szCs w:val="18"/>
+              </w:rPr>
+              <w:t>Toggle</w:t>
+            </w:r>
+            <w:proofErr w:type="spellEnd"/>
+            <w:r>
+              <w:rPr>
+                <w:sz w:val="18"/>
+                <w:szCs w:val="18"/>
+              </w:rPr>
+              <w:t xml:space="preserve"> </w:t>
+            </w:r>
+            <w:proofErr w:type="spellStart"/>
+            <w:r>
+              <w:rPr>
+                <w:sz w:val="18"/>
+                <w:szCs w:val="18"/>
+              </w:rPr>
+              <w:t>hidden</w:t>
+            </w:r>
+            <w:proofErr w:type="spellEnd"/>
+            <w:r>
+              <w:rPr>
+                <w:sz w:val="18"/>
+                <w:szCs w:val="18"/>
+              </w:rPr>
+              <w:t xml:space="preserve"> </w:t>
+            </w:r>
+            <w:proofErr w:type="spellStart"/>
+            <w:r>
+              <w:rPr>
+                <w:sz w:val="18"/>
+                <w:szCs w:val="18"/>
+              </w:rPr>
+              <w:t>files</w:t>
+            </w:r>
+            <w:proofErr w:type="spellEnd"/>
           </w:p>
         </w:tc>
         <w:tc>
@@ -3858,7 +4318,16 @@
                 <w:sz w:val="18"/>
                 <w:szCs w:val="18"/>
               </w:rPr>
-              <w:t xml:space="preserve">󰘶 󰘳 </w:t>
+              <w:t xml:space="preserve">󰘶 </w:t>
+            </w:r>
+            <w:proofErr w:type="gramStart"/>
+            <w:r>
+              <w:rPr>
+                <w:rFonts w:ascii="CaskaydiaCove NF" w:hAnsi="CaskaydiaCove NF" w:cs="CaskaydiaCove NF"/>
+                <w:sz w:val="18"/>
+                <w:szCs w:val="18"/>
+              </w:rPr>
+              <w:t xml:space="preserve">󰘳 </w:t>
             </w:r>
             <w:r>
               <w:rPr>
@@ -3868,6 +4337,7 @@
               </w:rPr>
               <w:t>.</w:t>
             </w:r>
+            <w:proofErr w:type="gramEnd"/>
           </w:p>
         </w:tc>
         <w:tc>
@@ -3886,12 +4356,21 @@
                 <w:lang w:val="en-US"/>
               </w:rPr>
             </w:pPr>
-            <w:r>
-              <w:rPr>
-                <w:sz w:val="18"/>
-                <w:szCs w:val="18"/>
-              </w:rPr>
-              <w:t>Shift+Cmd+</w:t>
+            <w:proofErr w:type="spellStart"/>
+            <w:r>
+              <w:rPr>
+                <w:sz w:val="18"/>
+                <w:szCs w:val="18"/>
+              </w:rPr>
+              <w:t>Shift+Cmd</w:t>
+            </w:r>
+            <w:proofErr w:type="spellEnd"/>
+            <w:r>
+              <w:rPr>
+                <w:sz w:val="18"/>
+                <w:szCs w:val="18"/>
+              </w:rPr>
+              <w:t>+</w:t>
             </w:r>
             <w:r>
               <w:rPr>
@@ -3985,6 +4464,7 @@
                 <w:lang w:val="en-US"/>
               </w:rPr>
             </w:pPr>
+            <w:proofErr w:type="spellStart"/>
             <w:r>
               <w:rPr>
                 <w:sz w:val="18"/>
@@ -3992,6 +4472,7 @@
               </w:rPr>
               <w:t>Cmd+J</w:t>
             </w:r>
+            <w:proofErr w:type="spellEnd"/>
           </w:p>
         </w:tc>
         <w:tc>
@@ -4091,6 +4572,7 @@
                 <w:lang w:val="en-US"/>
               </w:rPr>
             </w:pPr>
+            <w:proofErr w:type="spellStart"/>
             <w:r>
               <w:rPr>
                 <w:sz w:val="18"/>
@@ -4098,6 +4580,7 @@
               </w:rPr>
               <w:t>Ctrl+Cmd+T</w:t>
             </w:r>
+            <w:proofErr w:type="spellEnd"/>
           </w:p>
         </w:tc>
       </w:tr>
@@ -4119,7 +4602,23 @@
                 <w:sz w:val="18"/>
                 <w:szCs w:val="18"/>
               </w:rPr>
-              <w:t>Connect to Server</w:t>
+              <w:t xml:space="preserve">Connect </w:t>
+            </w:r>
+            <w:proofErr w:type="spellStart"/>
+            <w:r>
+              <w:rPr>
+                <w:sz w:val="18"/>
+                <w:szCs w:val="18"/>
+              </w:rPr>
+              <w:t>to</w:t>
+            </w:r>
+            <w:proofErr w:type="spellEnd"/>
+            <w:r>
+              <w:rPr>
+                <w:sz w:val="18"/>
+                <w:szCs w:val="18"/>
+              </w:rPr>
+              <w:t xml:space="preserve"> Server</w:t>
             </w:r>
           </w:p>
         </w:tc>
@@ -4174,6 +4673,7 @@
                 <w:lang w:val="en-US"/>
               </w:rPr>
             </w:pPr>
+            <w:proofErr w:type="spellStart"/>
             <w:r>
               <w:rPr>
                 <w:sz w:val="18"/>
@@ -4181,6 +4681,7 @@
               </w:rPr>
               <w:t>Cmd+K</w:t>
             </w:r>
+            <w:proofErr w:type="spellEnd"/>
           </w:p>
         </w:tc>
         <w:tc>
@@ -4299,6 +4800,7 @@
                 <w:lang w:val="en-US"/>
               </w:rPr>
             </w:pPr>
+            <w:proofErr w:type="spellStart"/>
             <w:r>
               <w:rPr>
                 <w:sz w:val="18"/>
@@ -4306,6 +4808,7 @@
               </w:rPr>
               <w:t>Cmd+Y</w:t>
             </w:r>
+            <w:proofErr w:type="spellEnd"/>
           </w:p>
         </w:tc>
         <w:tc>
@@ -4325,8 +4828,17 @@
                 <w:sz w:val="18"/>
                 <w:szCs w:val="18"/>
               </w:rPr>
-              <w:t>Quick Look slideshow</w:t>
-            </w:r>
+              <w:t xml:space="preserve">Quick Look </w:t>
+            </w:r>
+            <w:proofErr w:type="spellStart"/>
+            <w:r>
+              <w:rPr>
+                <w:sz w:val="18"/>
+                <w:szCs w:val="18"/>
+              </w:rPr>
+              <w:t>slideshow</w:t>
+            </w:r>
+            <w:proofErr w:type="spellEnd"/>
           </w:p>
         </w:tc>
         <w:tc>
@@ -4371,6 +4883,7 @@
                 <w:lang w:val="en-US"/>
               </w:rPr>
             </w:pPr>
+            <w:proofErr w:type="spellStart"/>
             <w:r>
               <w:rPr>
                 <w:sz w:val="18"/>
@@ -4385,6 +4898,7 @@
               </w:rPr>
               <w:t>Y</w:t>
             </w:r>
+            <w:proofErr w:type="spellEnd"/>
           </w:p>
         </w:tc>
       </w:tr>
@@ -4406,8 +4920,33 @@
                 <w:sz w:val="18"/>
                 <w:szCs w:val="18"/>
               </w:rPr>
-              <w:t>View as icons</w:t>
-            </w:r>
+              <w:t xml:space="preserve">View </w:t>
+            </w:r>
+            <w:proofErr w:type="spellStart"/>
+            <w:r>
+              <w:rPr>
+                <w:sz w:val="18"/>
+                <w:szCs w:val="18"/>
+              </w:rPr>
+              <w:t>as</w:t>
+            </w:r>
+            <w:proofErr w:type="spellEnd"/>
+            <w:r>
+              <w:rPr>
+                <w:sz w:val="18"/>
+                <w:szCs w:val="18"/>
+              </w:rPr>
+              <w:t xml:space="preserve"> </w:t>
+            </w:r>
+            <w:proofErr w:type="spellStart"/>
+            <w:r>
+              <w:rPr>
+                <w:sz w:val="18"/>
+                <w:szCs w:val="18"/>
+              </w:rPr>
+              <w:t>icons</w:t>
+            </w:r>
+            <w:proofErr w:type="spellEnd"/>
           </w:p>
         </w:tc>
         <w:tc>
@@ -4487,8 +5026,33 @@
                 <w:sz w:val="18"/>
                 <w:szCs w:val="18"/>
               </w:rPr>
-              <w:t>View as list</w:t>
-            </w:r>
+              <w:t xml:space="preserve">View </w:t>
+            </w:r>
+            <w:proofErr w:type="spellStart"/>
+            <w:r>
+              <w:rPr>
+                <w:sz w:val="18"/>
+                <w:szCs w:val="18"/>
+              </w:rPr>
+              <w:t>as</w:t>
+            </w:r>
+            <w:proofErr w:type="spellEnd"/>
+            <w:r>
+              <w:rPr>
+                <w:sz w:val="18"/>
+                <w:szCs w:val="18"/>
+              </w:rPr>
+              <w:t xml:space="preserve"> </w:t>
+            </w:r>
+            <w:proofErr w:type="spellStart"/>
+            <w:r>
+              <w:rPr>
+                <w:sz w:val="18"/>
+                <w:szCs w:val="18"/>
+              </w:rPr>
+              <w:t>list</w:t>
+            </w:r>
+            <w:proofErr w:type="spellEnd"/>
           </w:p>
         </w:tc>
         <w:tc>
@@ -4569,8 +5133,33 @@
                 <w:sz w:val="18"/>
                 <w:szCs w:val="18"/>
               </w:rPr>
-              <w:t>View as columns</w:t>
-            </w:r>
+              <w:t xml:space="preserve">View </w:t>
+            </w:r>
+            <w:proofErr w:type="spellStart"/>
+            <w:r>
+              <w:rPr>
+                <w:sz w:val="18"/>
+                <w:szCs w:val="18"/>
+              </w:rPr>
+              <w:t>as</w:t>
+            </w:r>
+            <w:proofErr w:type="spellEnd"/>
+            <w:r>
+              <w:rPr>
+                <w:sz w:val="18"/>
+                <w:szCs w:val="18"/>
+              </w:rPr>
+              <w:t xml:space="preserve"> </w:t>
+            </w:r>
+            <w:proofErr w:type="spellStart"/>
+            <w:r>
+              <w:rPr>
+                <w:sz w:val="18"/>
+                <w:szCs w:val="18"/>
+              </w:rPr>
+              <w:t>columns</w:t>
+            </w:r>
+            <w:proofErr w:type="spellEnd"/>
           </w:p>
         </w:tc>
         <w:tc>
@@ -4650,8 +5239,33 @@
                 <w:sz w:val="18"/>
                 <w:szCs w:val="18"/>
               </w:rPr>
-              <w:t>View as gallery</w:t>
-            </w:r>
+              <w:t xml:space="preserve">View </w:t>
+            </w:r>
+            <w:proofErr w:type="spellStart"/>
+            <w:r>
+              <w:rPr>
+                <w:sz w:val="18"/>
+                <w:szCs w:val="18"/>
+              </w:rPr>
+              <w:t>as</w:t>
+            </w:r>
+            <w:proofErr w:type="spellEnd"/>
+            <w:r>
+              <w:rPr>
+                <w:sz w:val="18"/>
+                <w:szCs w:val="18"/>
+              </w:rPr>
+              <w:t xml:space="preserve"> </w:t>
+            </w:r>
+            <w:proofErr w:type="spellStart"/>
+            <w:r>
+              <w:rPr>
+                <w:sz w:val="18"/>
+                <w:szCs w:val="18"/>
+              </w:rPr>
+              <w:t>gallery</w:t>
+            </w:r>
+            <w:proofErr w:type="spellEnd"/>
           </w:p>
         </w:tc>
         <w:tc>
@@ -4727,12 +5341,21 @@
                 <w:lang w:val="en-US"/>
               </w:rPr>
             </w:pPr>
-            <w:r>
-              <w:rPr>
-                <w:sz w:val="18"/>
-                <w:szCs w:val="18"/>
-              </w:rPr>
-              <w:t>Previous/Next</w:t>
+            <w:proofErr w:type="spellStart"/>
+            <w:r>
+              <w:rPr>
+                <w:sz w:val="18"/>
+                <w:szCs w:val="18"/>
+              </w:rPr>
+              <w:t>Previous</w:t>
+            </w:r>
+            <w:proofErr w:type="spellEnd"/>
+            <w:r>
+              <w:rPr>
+                <w:sz w:val="18"/>
+                <w:szCs w:val="18"/>
+              </w:rPr>
+              <w:t>/Next</w:t>
             </w:r>
           </w:p>
         </w:tc>
@@ -4787,12 +5410,30 @@
                 <w:lang w:val="en-US"/>
               </w:rPr>
             </w:pPr>
-            <w:r>
-              <w:rPr>
-                <w:sz w:val="18"/>
-                <w:szCs w:val="18"/>
-              </w:rPr>
-              <w:t>Cmd+[/]</w:t>
+            <w:proofErr w:type="spellStart"/>
+            <w:r>
+              <w:rPr>
+                <w:sz w:val="18"/>
+                <w:szCs w:val="18"/>
+              </w:rPr>
+              <w:t>Cmd</w:t>
+            </w:r>
+            <w:proofErr w:type="spellEnd"/>
+            <w:proofErr w:type="gramStart"/>
+            <w:r>
+              <w:rPr>
+                <w:sz w:val="18"/>
+                <w:szCs w:val="18"/>
+              </w:rPr>
+              <w:t>+[</w:t>
+            </w:r>
+            <w:proofErr w:type="gramEnd"/>
+            <w:r>
+              <w:rPr>
+                <w:sz w:val="18"/>
+                <w:szCs w:val="18"/>
+              </w:rPr>
+              <w:t>/]</w:t>
             </w:r>
           </w:p>
         </w:tc>
@@ -4908,8 +5549,19 @@
                 <w:szCs w:val="18"/>
                 <w:lang w:val="en-US"/>
               </w:rPr>
-              <w:t xml:space="preserve"> Click / Rightclick</w:t>
-            </w:r>
+              <w:t xml:space="preserve"> Click / </w:t>
+            </w:r>
+            <w:proofErr w:type="spellStart"/>
+            <w:r>
+              <w:rPr>
+                <w:rFonts w:ascii="CaskaydiaCove NF" w:hAnsi="CaskaydiaCove NF" w:cs="CaskaydiaCove NF"/>
+                <w:sz w:val="18"/>
+                <w:szCs w:val="18"/>
+                <w:lang w:val="en-US"/>
+              </w:rPr>
+              <w:t>Rightclick</w:t>
+            </w:r>
+            <w:proofErr w:type="spellEnd"/>
           </w:p>
         </w:tc>
         <w:tc>
@@ -4925,14 +5577,52 @@
                 <w:lang w:val="en-US"/>
               </w:rPr>
             </w:pPr>
-            <w:r>
-              <w:rPr>
-                <w:sz w:val="18"/>
-                <w:szCs w:val="18"/>
-                <w:lang w:val="en-US"/>
-              </w:rPr>
-              <w:t>Cmd+Click / Ctrl+Click / Rightclick</w:t>
-            </w:r>
+            <w:proofErr w:type="spellStart"/>
+            <w:r>
+              <w:rPr>
+                <w:sz w:val="18"/>
+                <w:szCs w:val="18"/>
+                <w:lang w:val="en-US"/>
+              </w:rPr>
+              <w:t>Cmd+Click</w:t>
+            </w:r>
+            <w:proofErr w:type="spellEnd"/>
+            <w:r>
+              <w:rPr>
+                <w:sz w:val="18"/>
+                <w:szCs w:val="18"/>
+                <w:lang w:val="en-US"/>
+              </w:rPr>
+              <w:t xml:space="preserve"> / </w:t>
+            </w:r>
+            <w:proofErr w:type="spellStart"/>
+            <w:r>
+              <w:rPr>
+                <w:sz w:val="18"/>
+                <w:szCs w:val="18"/>
+                <w:lang w:val="en-US"/>
+              </w:rPr>
+              <w:t>Ctrl+Click</w:t>
+            </w:r>
+            <w:proofErr w:type="spellEnd"/>
+            <w:r>
+              <w:rPr>
+                <w:sz w:val="18"/>
+                <w:szCs w:val="18"/>
+                <w:lang w:val="en-US"/>
+              </w:rPr>
+              <w:t xml:space="preserve"> / </w:t>
+            </w:r>
+            <w:proofErr w:type="spellStart"/>
+            <w:r>
+              <w:rPr>
+                <w:sz w:val="18"/>
+                <w:szCs w:val="18"/>
+                <w:lang w:val="en-US"/>
+              </w:rPr>
+              <w:t>Rightclick</w:t>
+            </w:r>
+            <w:proofErr w:type="spellEnd"/>
           </w:p>
         </w:tc>
       </w:tr>
@@ -4988,6 +5678,7 @@
               </w:rPr>
               <w:t xml:space="preserve"> </w:t>
             </w:r>
+            <w:proofErr w:type="spellStart"/>
             <w:r>
               <w:rPr>
                 <w:rFonts w:ascii="CaskaydiaCove NF" w:hAnsi="CaskaydiaCove NF" w:cs="CaskaydiaCove NF"/>
@@ -4996,6 +5687,7 @@
               </w:rPr>
               <w:t>Doubleclick</w:t>
             </w:r>
+            <w:proofErr w:type="spellEnd"/>
           </w:p>
         </w:tc>
         <w:tc>
@@ -5010,6 +5702,7 @@
                 <w:lang w:val="en-US"/>
               </w:rPr>
             </w:pPr>
+            <w:proofErr w:type="spellStart"/>
             <w:r>
               <w:rPr>
                 <w:sz w:val="18"/>
@@ -5017,6 +5710,7 @@
               </w:rPr>
               <w:t>Opt+Doubleclick</w:t>
             </w:r>
+            <w:proofErr w:type="spellEnd"/>
           </w:p>
         </w:tc>
         <w:tc>
@@ -5069,6 +5763,7 @@
               </w:rPr>
               <w:t xml:space="preserve"> </w:t>
             </w:r>
+            <w:proofErr w:type="spellStart"/>
             <w:r>
               <w:rPr>
                 <w:rFonts w:ascii="CaskaydiaCove NF" w:hAnsi="CaskaydiaCove NF" w:cs="CaskaydiaCove NF"/>
@@ -5077,6 +5772,7 @@
               </w:rPr>
               <w:t>Doubleclick</w:t>
             </w:r>
+            <w:proofErr w:type="spellEnd"/>
           </w:p>
         </w:tc>
         <w:tc>
@@ -5091,6 +5787,7 @@
                 <w:lang w:val="en-US"/>
               </w:rPr>
             </w:pPr>
+            <w:proofErr w:type="spellStart"/>
             <w:r>
               <w:rPr>
                 <w:sz w:val="18"/>
@@ -5098,6 +5795,7 @@
               </w:rPr>
               <w:t>Cmd+Doubleclick</w:t>
             </w:r>
+            <w:proofErr w:type="spellEnd"/>
           </w:p>
         </w:tc>
       </w:tr>
@@ -5174,6 +5872,7 @@
                 <w:lang w:val="en-US"/>
               </w:rPr>
             </w:pPr>
+            <w:proofErr w:type="spellStart"/>
             <w:r>
               <w:rPr>
                 <w:sz w:val="18"/>
@@ -5181,6 +5880,7 @@
               </w:rPr>
               <w:t>Opt+Drag</w:t>
             </w:r>
+            <w:proofErr w:type="spellEnd"/>
           </w:p>
         </w:tc>
         <w:tc>
@@ -5200,8 +5900,49 @@
                 <w:sz w:val="18"/>
                 <w:szCs w:val="18"/>
               </w:rPr>
-              <w:t>Move to another volume</w:t>
-            </w:r>
+              <w:t xml:space="preserve">Move </w:t>
+            </w:r>
+            <w:proofErr w:type="spellStart"/>
+            <w:r>
+              <w:rPr>
+                <w:sz w:val="18"/>
+                <w:szCs w:val="18"/>
+              </w:rPr>
+              <w:t>to</w:t>
+            </w:r>
+            <w:proofErr w:type="spellEnd"/>
+            <w:r>
+              <w:rPr>
+                <w:sz w:val="18"/>
+                <w:szCs w:val="18"/>
+              </w:rPr>
+              <w:t xml:space="preserve"> </w:t>
+            </w:r>
+            <w:proofErr w:type="spellStart"/>
+            <w:r>
+              <w:rPr>
+                <w:sz w:val="18"/>
+                <w:szCs w:val="18"/>
+              </w:rPr>
+              <w:t>another</w:t>
+            </w:r>
+            <w:proofErr w:type="spellEnd"/>
+            <w:r>
+              <w:rPr>
+                <w:sz w:val="18"/>
+                <w:szCs w:val="18"/>
+              </w:rPr>
+              <w:t xml:space="preserve"> </w:t>
+            </w:r>
+            <w:proofErr w:type="spellStart"/>
+            <w:r>
+              <w:rPr>
+                <w:sz w:val="18"/>
+                <w:szCs w:val="18"/>
+              </w:rPr>
+              <w:t>volume</w:t>
+            </w:r>
+            <w:proofErr w:type="spellEnd"/>
           </w:p>
         </w:tc>
         <w:tc>
@@ -5254,6 +5995,7 @@
                 <w:lang w:val="en-US"/>
               </w:rPr>
             </w:pPr>
+            <w:proofErr w:type="spellStart"/>
             <w:r>
               <w:rPr>
                 <w:sz w:val="18"/>
@@ -5261,6 +6003,7 @@
               </w:rPr>
               <w:t>Cmd+Drag</w:t>
             </w:r>
+            <w:proofErr w:type="spellEnd"/>
           </w:p>
         </w:tc>
       </w:tr>
@@ -5329,6 +6072,7 @@
                 <w:lang w:val="en-US"/>
               </w:rPr>
             </w:pPr>
+            <w:proofErr w:type="spellStart"/>
             <w:r>
               <w:rPr>
                 <w:sz w:val="18"/>
@@ -5343,6 +6087,7 @@
               </w:rPr>
               <w:t>Drag</w:t>
             </w:r>
+            <w:proofErr w:type="spellEnd"/>
           </w:p>
         </w:tc>
         <w:tc>
@@ -5432,6 +6177,7 @@
                 <w:lang w:val="en-US"/>
               </w:rPr>
             </w:pPr>
+            <w:proofErr w:type="spellStart"/>
             <w:r>
               <w:rPr>
                 <w:sz w:val="18"/>
@@ -5439,6 +6185,7 @@
               </w:rPr>
               <w:t>Ctrl+Cmd+A</w:t>
             </w:r>
+            <w:proofErr w:type="spellEnd"/>
           </w:p>
         </w:tc>
       </w:tr>
@@ -5467,10 +6214,9 @@
       <w:tblGrid>
         <w:gridCol w:w="2352"/>
         <w:gridCol w:w="1527"/>
-        <w:gridCol w:w="1571"/>
-        <w:gridCol w:w="6"/>
-        <w:gridCol w:w="2069"/>
-        <w:gridCol w:w="1401"/>
+        <w:gridCol w:w="1503"/>
+        <w:gridCol w:w="2268"/>
+        <w:gridCol w:w="1276"/>
         <w:gridCol w:w="1554"/>
       </w:tblGrid>
       <w:tr>
@@ -5529,8 +6275,7 @@
         </w:tc>
         <w:tc>
           <w:tcPr>
-            <w:tcW w:w="1577" w:type="dxa"/>
-            <w:gridSpan w:val="2"/>
+            <w:tcW w:w="1503" w:type="dxa"/>
             <w:shd w:val="clear" w:color="auto" w:fill="4F81BD" w:themeFill="accent1"/>
           </w:tcPr>
           <w:p>
@@ -5556,7 +6301,7 @@
         </w:tc>
         <w:tc>
           <w:tcPr>
-            <w:tcW w:w="2069" w:type="dxa"/>
+            <w:tcW w:w="2268" w:type="dxa"/>
             <w:shd w:val="clear" w:color="auto" w:fill="4F81BD" w:themeFill="accent1"/>
           </w:tcPr>
           <w:p>
@@ -5582,7 +6327,7 @@
         </w:tc>
         <w:tc>
           <w:tcPr>
-            <w:tcW w:w="1401" w:type="dxa"/>
+            <w:tcW w:w="1276" w:type="dxa"/>
             <w:shd w:val="clear" w:color="auto" w:fill="4F81BD" w:themeFill="accent1"/>
           </w:tcPr>
           <w:p>
@@ -5697,17 +6442,17 @@
         </w:tc>
         <w:tc>
           <w:tcPr>
-            <w:tcW w:w="1577" w:type="dxa"/>
-            <w:gridSpan w:val="2"/>
-          </w:tcPr>
-          <w:p>
-            <w:pPr>
-              <w:rPr>
-                <w:sz w:val="18"/>
-                <w:szCs w:val="18"/>
-                <w:lang w:val="en-US"/>
-              </w:rPr>
-            </w:pPr>
+            <w:tcW w:w="1503" w:type="dxa"/>
+          </w:tcPr>
+          <w:p>
+            <w:pPr>
+              <w:rPr>
+                <w:sz w:val="18"/>
+                <w:szCs w:val="18"/>
+                <w:lang w:val="en-US"/>
+              </w:rPr>
+            </w:pPr>
+            <w:proofErr w:type="spellStart"/>
             <w:r>
               <w:rPr>
                 <w:sz w:val="18"/>
@@ -5715,11 +6460,12 @@
               </w:rPr>
               <w:t>Cmd+Space</w:t>
             </w:r>
-          </w:p>
-        </w:tc>
-        <w:tc>
-          <w:tcPr>
-            <w:tcW w:w="2069" w:type="dxa"/>
+            <w:proofErr w:type="spellEnd"/>
+          </w:p>
+        </w:tc>
+        <w:tc>
+          <w:tcPr>
+            <w:tcW w:w="2268" w:type="dxa"/>
           </w:tcPr>
           <w:p>
             <w:pPr>
@@ -5740,7 +6486,7 @@
         </w:tc>
         <w:tc>
           <w:tcPr>
-            <w:tcW w:w="1401" w:type="dxa"/>
+            <w:tcW w:w="1276" w:type="dxa"/>
           </w:tcPr>
           <w:p>
             <w:pPr>
@@ -5780,6 +6526,7 @@
                 <w:lang w:val="en-US"/>
               </w:rPr>
             </w:pPr>
+            <w:proofErr w:type="spellStart"/>
             <w:r>
               <w:rPr>
                 <w:sz w:val="18"/>
@@ -5794,6 +6541,7 @@
               </w:rPr>
               <w:t>Space</w:t>
             </w:r>
+            <w:proofErr w:type="spellEnd"/>
           </w:p>
         </w:tc>
       </w:tr>
@@ -5817,8 +6565,17 @@
                 <w:sz w:val="18"/>
                 <w:szCs w:val="18"/>
               </w:rPr>
-              <w:t>Change input</w:t>
-            </w:r>
+              <w:t xml:space="preserve">Change </w:t>
+            </w:r>
+            <w:proofErr w:type="spellStart"/>
+            <w:r>
+              <w:rPr>
+                <w:sz w:val="18"/>
+                <w:szCs w:val="18"/>
+              </w:rPr>
+              <w:t>input</w:t>
+            </w:r>
+            <w:proofErr w:type="spellEnd"/>
           </w:p>
         </w:tc>
         <w:tc>
@@ -5879,8 +6636,7 @@
         </w:tc>
         <w:tc>
           <w:tcPr>
-            <w:tcW w:w="1577" w:type="dxa"/>
-            <w:gridSpan w:val="2"/>
+            <w:tcW w:w="1503" w:type="dxa"/>
             <w:shd w:val="clear" w:color="auto" w:fill="D9D9D9" w:themeFill="background1" w:themeFillShade="D9"/>
           </w:tcPr>
           <w:p>
@@ -5892,6 +6648,7 @@
                 <w:lang w:val="en-US"/>
               </w:rPr>
             </w:pPr>
+            <w:proofErr w:type="spellStart"/>
             <w:r>
               <w:rPr>
                 <w:sz w:val="18"/>
@@ -5899,11 +6656,12 @@
               </w:rPr>
               <w:t>Ctrl+Opt+Space</w:t>
             </w:r>
-          </w:p>
-        </w:tc>
-        <w:tc>
-          <w:tcPr>
-            <w:tcW w:w="2069" w:type="dxa"/>
+            <w:proofErr w:type="spellEnd"/>
+          </w:p>
+        </w:tc>
+        <w:tc>
+          <w:tcPr>
+            <w:tcW w:w="2268" w:type="dxa"/>
           </w:tcPr>
           <w:p>
             <w:pPr>
@@ -5925,7 +6683,7 @@
         </w:tc>
         <w:tc>
           <w:tcPr>
-            <w:tcW w:w="1401" w:type="dxa"/>
+            <w:tcW w:w="1276" w:type="dxa"/>
           </w:tcPr>
           <w:p>
             <w:pPr>
@@ -5975,12 +6733,21 @@
                 <w:lang w:val="en-US"/>
               </w:rPr>
             </w:pPr>
-            <w:r>
-              <w:rPr>
-                <w:sz w:val="18"/>
-                <w:szCs w:val="18"/>
-              </w:rPr>
-              <w:t>Ctrl+Left/Right</w:t>
+            <w:proofErr w:type="spellStart"/>
+            <w:r>
+              <w:rPr>
+                <w:sz w:val="18"/>
+                <w:szCs w:val="18"/>
+              </w:rPr>
+              <w:t>Ctrl+Left</w:t>
+            </w:r>
+            <w:proofErr w:type="spellEnd"/>
+            <w:r>
+              <w:rPr>
+                <w:sz w:val="18"/>
+                <w:szCs w:val="18"/>
+              </w:rPr>
+              <w:t>/Right</w:t>
             </w:r>
           </w:p>
         </w:tc>
@@ -6049,18 +6816,18 @@
         </w:tc>
         <w:tc>
           <w:tcPr>
-            <w:tcW w:w="1577" w:type="dxa"/>
-            <w:gridSpan w:val="2"/>
-          </w:tcPr>
-          <w:p>
-            <w:pPr>
-              <w:rPr>
-                <w:rFonts w:ascii="CaskaydiaCove NF" w:hAnsi="CaskaydiaCove NF" w:cs="CaskaydiaCove NF"/>
-                <w:sz w:val="18"/>
-                <w:szCs w:val="18"/>
-                <w:lang w:val="en-US"/>
-              </w:rPr>
-            </w:pPr>
+            <w:tcW w:w="1503" w:type="dxa"/>
+          </w:tcPr>
+          <w:p>
+            <w:pPr>
+              <w:rPr>
+                <w:rFonts w:ascii="CaskaydiaCove NF" w:hAnsi="CaskaydiaCove NF" w:cs="CaskaydiaCove NF"/>
+                <w:sz w:val="18"/>
+                <w:szCs w:val="18"/>
+                <w:lang w:val="en-US"/>
+              </w:rPr>
+            </w:pPr>
+            <w:proofErr w:type="spellStart"/>
             <w:r>
               <w:rPr>
                 <w:sz w:val="18"/>
@@ -6068,28 +6835,54 @@
               </w:rPr>
               <w:t>Ctrl+Up</w:t>
             </w:r>
-          </w:p>
-        </w:tc>
-        <w:tc>
-          <w:tcPr>
-            <w:tcW w:w="2069" w:type="dxa"/>
-          </w:tcPr>
-          <w:p>
-            <w:pPr>
-              <w:rPr>
-                <w:rFonts w:ascii="CaskaydiaCove NF" w:hAnsi="CaskaydiaCove NF" w:cs="CaskaydiaCove NF"/>
-                <w:sz w:val="18"/>
-                <w:szCs w:val="18"/>
-                <w:lang w:val="en-US"/>
-              </w:rPr>
-            </w:pPr>
-            <w:r>
-              <w:rPr>
-                <w:sz w:val="18"/>
-                <w:szCs w:val="18"/>
-              </w:rPr>
-              <w:t>All windows (cur</w:t>
-            </w:r>
+            <w:proofErr w:type="spellEnd"/>
+          </w:p>
+        </w:tc>
+        <w:tc>
+          <w:tcPr>
+            <w:tcW w:w="2268" w:type="dxa"/>
+          </w:tcPr>
+          <w:p>
+            <w:pPr>
+              <w:rPr>
+                <w:rFonts w:ascii="CaskaydiaCove NF" w:hAnsi="CaskaydiaCove NF" w:cs="CaskaydiaCove NF"/>
+                <w:sz w:val="18"/>
+                <w:szCs w:val="18"/>
+                <w:lang w:val="en-US"/>
+              </w:rPr>
+            </w:pPr>
+            <w:r>
+              <w:rPr>
+                <w:sz w:val="18"/>
+                <w:szCs w:val="18"/>
+              </w:rPr>
+              <w:t xml:space="preserve">All </w:t>
+            </w:r>
+            <w:proofErr w:type="spellStart"/>
+            <w:r>
+              <w:rPr>
+                <w:sz w:val="18"/>
+                <w:szCs w:val="18"/>
+              </w:rPr>
+              <w:t>windows</w:t>
+            </w:r>
+            <w:proofErr w:type="spellEnd"/>
+            <w:r>
+              <w:rPr>
+                <w:sz w:val="18"/>
+                <w:szCs w:val="18"/>
+              </w:rPr>
+              <w:t xml:space="preserve"> (</w:t>
+            </w:r>
+            <w:proofErr w:type="spellStart"/>
+            <w:r>
+              <w:rPr>
+                <w:sz w:val="18"/>
+                <w:szCs w:val="18"/>
+              </w:rPr>
+              <w:t>cur</w:t>
+            </w:r>
+            <w:proofErr w:type="spellEnd"/>
             <w:r>
               <w:rPr>
                 <w:sz w:val="18"/>
@@ -6102,13 +6895,29 @@
                 <w:sz w:val="18"/>
                 <w:szCs w:val="18"/>
               </w:rPr>
-              <w:t xml:space="preserve"> app)</w:t>
-            </w:r>
-          </w:p>
-        </w:tc>
-        <w:tc>
-          <w:tcPr>
-            <w:tcW w:w="1401" w:type="dxa"/>
+              <w:t xml:space="preserve"> </w:t>
+            </w:r>
+            <w:proofErr w:type="spellStart"/>
+            <w:r>
+              <w:rPr>
+                <w:sz w:val="18"/>
+                <w:szCs w:val="18"/>
+              </w:rPr>
+              <w:t>app</w:t>
+            </w:r>
+            <w:proofErr w:type="spellEnd"/>
+            <w:r>
+              <w:rPr>
+                <w:sz w:val="18"/>
+                <w:szCs w:val="18"/>
+              </w:rPr>
+              <w:t>)</w:t>
+            </w:r>
+          </w:p>
+        </w:tc>
+        <w:tc>
+          <w:tcPr>
+            <w:tcW w:w="1276" w:type="dxa"/>
           </w:tcPr>
           <w:p>
             <w:pPr>
@@ -6158,6 +6967,7 @@
                 <w:lang w:val="en-US"/>
               </w:rPr>
             </w:pPr>
+            <w:proofErr w:type="spellStart"/>
             <w:r>
               <w:rPr>
                 <w:sz w:val="18"/>
@@ -6165,6 +6975,7 @@
               </w:rPr>
               <w:t>Ctrl+Down</w:t>
             </w:r>
+            <w:proofErr w:type="spellEnd"/>
           </w:p>
         </w:tc>
       </w:tr>
@@ -6226,8 +7037,7 @@
         </w:tc>
         <w:tc>
           <w:tcPr>
-            <w:tcW w:w="6601" w:type="dxa"/>
-            <w:gridSpan w:val="5"/>
+            <w:tcW w:w="1503" w:type="dxa"/>
             <w:shd w:val="clear" w:color="auto" w:fill="D9D9D9" w:themeFill="background1" w:themeFillShade="D9"/>
           </w:tcPr>
           <w:p>
@@ -6239,6 +7049,7 @@
                 <w:lang w:val="en-US"/>
               </w:rPr>
             </w:pPr>
+            <w:proofErr w:type="spellStart"/>
             <w:r>
               <w:rPr>
                 <w:sz w:val="18"/>
@@ -6251,8 +7062,57 @@
                 <w:sz w:val="18"/>
                 <w:szCs w:val="18"/>
               </w:rPr>
-              <w:t>X / MX Mechanical: Desktop-Taste (über Num/)</w:t>
-            </w:r>
+              <w:t>X</w:t>
+            </w:r>
+            <w:proofErr w:type="spellEnd"/>
+          </w:p>
+        </w:tc>
+        <w:tc>
+          <w:tcPr>
+            <w:tcW w:w="2268" w:type="dxa"/>
+            <w:shd w:val="clear" w:color="auto" w:fill="auto"/>
+          </w:tcPr>
+          <w:p>
+            <w:pPr>
+              <w:rPr>
+                <w:rFonts w:ascii="CaskaydiaCove NF" w:hAnsi="CaskaydiaCove NF" w:cs="CaskaydiaCove NF"/>
+                <w:sz w:val="18"/>
+                <w:szCs w:val="18"/>
+                <w:lang w:val="en-US"/>
+              </w:rPr>
+            </w:pPr>
+          </w:p>
+        </w:tc>
+        <w:tc>
+          <w:tcPr>
+            <w:tcW w:w="1276" w:type="dxa"/>
+            <w:shd w:val="clear" w:color="auto" w:fill="auto"/>
+          </w:tcPr>
+          <w:p>
+            <w:pPr>
+              <w:rPr>
+                <w:rFonts w:ascii="CaskaydiaCove NF" w:hAnsi="CaskaydiaCove NF" w:cs="CaskaydiaCove NF"/>
+                <w:sz w:val="18"/>
+                <w:szCs w:val="18"/>
+                <w:lang w:val="en-US"/>
+              </w:rPr>
+            </w:pPr>
+          </w:p>
+        </w:tc>
+        <w:tc>
+          <w:tcPr>
+            <w:tcW w:w="1554" w:type="dxa"/>
+            <w:shd w:val="clear" w:color="auto" w:fill="auto"/>
+          </w:tcPr>
+          <w:p>
+            <w:pPr>
+              <w:rPr>
+                <w:rFonts w:ascii="CaskaydiaCove NF" w:hAnsi="CaskaydiaCove NF" w:cs="CaskaydiaCove NF"/>
+                <w:sz w:val="18"/>
+                <w:szCs w:val="18"/>
+                <w:lang w:val="en-US"/>
+              </w:rPr>
+            </w:pPr>
           </w:p>
         </w:tc>
       </w:tr>
@@ -6270,6 +7130,7 @@
                 <w:lang w:val="en-US"/>
               </w:rPr>
             </w:pPr>
+            <w:proofErr w:type="spellStart"/>
             <w:r>
               <w:rPr>
                 <w:sz w:val="18"/>
@@ -6277,6 +7138,7 @@
               </w:rPr>
               <w:t>Notifications</w:t>
             </w:r>
+            <w:proofErr w:type="spellEnd"/>
           </w:p>
         </w:tc>
         <w:tc>
@@ -6304,18 +7166,18 @@
         </w:tc>
         <w:tc>
           <w:tcPr>
-            <w:tcW w:w="1577" w:type="dxa"/>
-            <w:gridSpan w:val="2"/>
-          </w:tcPr>
-          <w:p>
-            <w:pPr>
-              <w:rPr>
-                <w:rFonts w:ascii="CaskaydiaCove NF" w:hAnsi="CaskaydiaCove NF" w:cs="CaskaydiaCove NF"/>
-                <w:sz w:val="18"/>
-                <w:szCs w:val="18"/>
-                <w:lang w:val="en-US"/>
-              </w:rPr>
-            </w:pPr>
+            <w:tcW w:w="1503" w:type="dxa"/>
+          </w:tcPr>
+          <w:p>
+            <w:pPr>
+              <w:rPr>
+                <w:rFonts w:ascii="CaskaydiaCove NF" w:hAnsi="CaskaydiaCove NF" w:cs="CaskaydiaCove NF"/>
+                <w:sz w:val="18"/>
+                <w:szCs w:val="18"/>
+                <w:lang w:val="en-US"/>
+              </w:rPr>
+            </w:pPr>
+            <w:proofErr w:type="spellStart"/>
             <w:r>
               <w:rPr>
                 <w:sz w:val="18"/>
@@ -6323,11 +7185,12 @@
               </w:rPr>
               <w:t>Globe+N</w:t>
             </w:r>
-          </w:p>
-        </w:tc>
-        <w:tc>
-          <w:tcPr>
-            <w:tcW w:w="2069" w:type="dxa"/>
+            <w:proofErr w:type="spellEnd"/>
+          </w:p>
+        </w:tc>
+        <w:tc>
+          <w:tcPr>
+            <w:tcW w:w="2268" w:type="dxa"/>
           </w:tcPr>
           <w:p>
             <w:pPr>
@@ -6349,7 +7212,7 @@
         </w:tc>
         <w:tc>
           <w:tcPr>
-            <w:tcW w:w="1401" w:type="dxa"/>
+            <w:tcW w:w="1276" w:type="dxa"/>
           </w:tcPr>
           <w:p>
             <w:pPr>
@@ -6383,6 +7246,7 @@
                 <w:lang w:val="en-US"/>
               </w:rPr>
             </w:pPr>
+            <w:proofErr w:type="spellStart"/>
             <w:r>
               <w:rPr>
                 <w:sz w:val="18"/>
@@ -6390,6 +7254,7 @@
               </w:rPr>
               <w:t>Globe+C</w:t>
             </w:r>
+            <w:proofErr w:type="spellEnd"/>
           </w:p>
         </w:tc>
       </w:tr>
@@ -6407,6 +7272,7 @@
                 <w:lang w:val="en-US"/>
               </w:rPr>
             </w:pPr>
+            <w:proofErr w:type="spellStart"/>
             <w:r>
               <w:rPr>
                 <w:sz w:val="18"/>
@@ -6414,6 +7280,7 @@
               </w:rPr>
               <w:t>Menubar</w:t>
             </w:r>
+            <w:proofErr w:type="spellEnd"/>
           </w:p>
         </w:tc>
         <w:tc>
@@ -6457,30 +7324,38 @@
         </w:tc>
         <w:tc>
           <w:tcPr>
-            <w:tcW w:w="1577" w:type="dxa"/>
-            <w:gridSpan w:val="2"/>
-          </w:tcPr>
-          <w:p>
-            <w:pPr>
-              <w:rPr>
-                <w:rFonts w:ascii="CaskaydiaCove NF" w:hAnsi="CaskaydiaCove NF" w:cs="CaskaydiaCove NF"/>
-                <w:sz w:val="18"/>
-                <w:szCs w:val="18"/>
-                <w:lang w:val="en-US"/>
-              </w:rPr>
-            </w:pPr>
-            <w:r>
-              <w:rPr>
-                <w:sz w:val="18"/>
-                <w:szCs w:val="18"/>
-              </w:rPr>
-              <w:t>Ctrl+F2 / Globe+M</w:t>
-            </w:r>
-          </w:p>
-        </w:tc>
-        <w:tc>
-          <w:tcPr>
-            <w:tcW w:w="2069" w:type="dxa"/>
+            <w:tcW w:w="1503" w:type="dxa"/>
+          </w:tcPr>
+          <w:p>
+            <w:pPr>
+              <w:rPr>
+                <w:rFonts w:ascii="CaskaydiaCove NF" w:hAnsi="CaskaydiaCove NF" w:cs="CaskaydiaCove NF"/>
+                <w:sz w:val="18"/>
+                <w:szCs w:val="18"/>
+                <w:lang w:val="en-US"/>
+              </w:rPr>
+            </w:pPr>
+            <w:r>
+              <w:rPr>
+                <w:sz w:val="18"/>
+                <w:szCs w:val="18"/>
+              </w:rPr>
+              <w:t xml:space="preserve">Ctrl+F2 / </w:t>
+            </w:r>
+            <w:proofErr w:type="spellStart"/>
+            <w:r>
+              <w:rPr>
+                <w:sz w:val="18"/>
+                <w:szCs w:val="18"/>
+              </w:rPr>
+              <w:t>Globe+M</w:t>
+            </w:r>
+            <w:proofErr w:type="spellEnd"/>
+          </w:p>
+        </w:tc>
+        <w:tc>
+          <w:tcPr>
+            <w:tcW w:w="2268" w:type="dxa"/>
           </w:tcPr>
           <w:p>
             <w:pPr>
@@ -6502,7 +7377,7 @@
         </w:tc>
         <w:tc>
           <w:tcPr>
-            <w:tcW w:w="1401" w:type="dxa"/>
+            <w:tcW w:w="1276" w:type="dxa"/>
           </w:tcPr>
           <w:p>
             <w:pPr>
@@ -6541,8 +7416,33 @@
                 <w:sz w:val="18"/>
                 <w:szCs w:val="18"/>
               </w:rPr>
-              <w:t>F11 / Globe+H / Desktop click</w:t>
-            </w:r>
+              <w:t xml:space="preserve">F11 / </w:t>
+            </w:r>
+            <w:proofErr w:type="spellStart"/>
+            <w:r>
+              <w:rPr>
+                <w:sz w:val="18"/>
+                <w:szCs w:val="18"/>
+              </w:rPr>
+              <w:t>Globe+H</w:t>
+            </w:r>
+            <w:proofErr w:type="spellEnd"/>
+            <w:r>
+              <w:rPr>
+                <w:sz w:val="18"/>
+                <w:szCs w:val="18"/>
+              </w:rPr>
+              <w:t xml:space="preserve"> / Desktop </w:t>
+            </w:r>
+            <w:proofErr w:type="spellStart"/>
+            <w:r>
+              <w:rPr>
+                <w:sz w:val="18"/>
+                <w:szCs w:val="18"/>
+              </w:rPr>
+              <w:t>click</w:t>
+            </w:r>
+            <w:proofErr w:type="spellEnd"/>
           </w:p>
         </w:tc>
       </w:tr>
@@ -6585,15 +7485,56 @@
                 <w:sz w:val="18"/>
                 <w:szCs w:val="18"/>
               </w:rPr>
-              <w:t xml:space="preserve"> active/next window</w:t>
-            </w:r>
-            <w:r>
-              <w:rPr>
-                <w:sz w:val="18"/>
-                <w:szCs w:val="18"/>
-              </w:rPr>
               <w:t xml:space="preserve"> </w:t>
             </w:r>
+            <w:proofErr w:type="spellStart"/>
+            <w:r>
+              <w:rPr>
+                <w:sz w:val="18"/>
+                <w:szCs w:val="18"/>
+              </w:rPr>
+              <w:t>active</w:t>
+            </w:r>
+            <w:proofErr w:type="spellEnd"/>
+            <w:r>
+              <w:rPr>
+                <w:sz w:val="18"/>
+                <w:szCs w:val="18"/>
+              </w:rPr>
+              <w:t>/</w:t>
+            </w:r>
+            <w:proofErr w:type="spellStart"/>
+            <w:r>
+              <w:rPr>
+                <w:sz w:val="18"/>
+                <w:szCs w:val="18"/>
+              </w:rPr>
+              <w:t>next</w:t>
+            </w:r>
+            <w:proofErr w:type="spellEnd"/>
+            <w:r>
+              <w:rPr>
+                <w:sz w:val="18"/>
+                <w:szCs w:val="18"/>
+              </w:rPr>
+              <w:t xml:space="preserve"> </w:t>
+            </w:r>
+            <w:proofErr w:type="spellStart"/>
+            <w:r>
+              <w:rPr>
+                <w:sz w:val="18"/>
+                <w:szCs w:val="18"/>
+              </w:rPr>
+              <w:t>window</w:t>
+            </w:r>
+            <w:proofErr w:type="spellEnd"/>
+            <w:r>
+              <w:rPr>
+                <w:sz w:val="18"/>
+                <w:szCs w:val="18"/>
+              </w:rPr>
+              <w:t xml:space="preserve"> </w:t>
+            </w:r>
           </w:p>
         </w:tc>
         <w:tc>
@@ -6637,8 +7578,7 @@
         </w:tc>
         <w:tc>
           <w:tcPr>
-            <w:tcW w:w="1577" w:type="dxa"/>
-            <w:gridSpan w:val="2"/>
+            <w:tcW w:w="1503" w:type="dxa"/>
           </w:tcPr>
           <w:p>
             <w:pPr>
@@ -6660,7 +7600,7 @@
         </w:tc>
         <w:tc>
           <w:tcPr>
-            <w:tcW w:w="2069" w:type="dxa"/>
+            <w:tcW w:w="2268" w:type="dxa"/>
           </w:tcPr>
           <w:p>
             <w:pPr>
@@ -6692,6 +7632,7 @@
               </w:rPr>
               <w:t xml:space="preserve">us </w:t>
             </w:r>
+            <w:proofErr w:type="spellStart"/>
             <w:r>
               <w:rPr>
                 <w:sz w:val="18"/>
@@ -6704,13 +7645,37 @@
                 <w:sz w:val="18"/>
                 <w:szCs w:val="18"/>
               </w:rPr>
-              <w:t>indow’s symbol bar</w:t>
-            </w:r>
-          </w:p>
-        </w:tc>
-        <w:tc>
-          <w:tcPr>
-            <w:tcW w:w="1401" w:type="dxa"/>
+              <w:t>indow’s</w:t>
+            </w:r>
+            <w:proofErr w:type="spellEnd"/>
+            <w:r>
+              <w:rPr>
+                <w:sz w:val="18"/>
+                <w:szCs w:val="18"/>
+              </w:rPr>
+              <w:t xml:space="preserve"> </w:t>
+            </w:r>
+            <w:proofErr w:type="spellStart"/>
+            <w:r>
+              <w:rPr>
+                <w:sz w:val="18"/>
+                <w:szCs w:val="18"/>
+              </w:rPr>
+              <w:t>symbol</w:t>
+            </w:r>
+            <w:proofErr w:type="spellEnd"/>
+            <w:r>
+              <w:rPr>
+                <w:sz w:val="18"/>
+                <w:szCs w:val="18"/>
+              </w:rPr>
+              <w:t xml:space="preserve"> bar</w:t>
+            </w:r>
+          </w:p>
+        </w:tc>
+        <w:tc>
+          <w:tcPr>
+            <w:tcW w:w="1276" w:type="dxa"/>
           </w:tcPr>
           <w:p>
             <w:pPr>
@@ -6805,13 +7770,31 @@
               </w:rPr>
               <w:t xml:space="preserve">us </w:t>
             </w:r>
-            <w:r>
-              <w:rPr>
-                <w:sz w:val="18"/>
-                <w:szCs w:val="18"/>
-              </w:rPr>
-              <w:t>floating window</w:t>
-            </w:r>
+            <w:proofErr w:type="spellStart"/>
+            <w:r>
+              <w:rPr>
+                <w:sz w:val="18"/>
+                <w:szCs w:val="18"/>
+              </w:rPr>
+              <w:t>floating</w:t>
+            </w:r>
+            <w:proofErr w:type="spellEnd"/>
+            <w:r>
+              <w:rPr>
+                <w:sz w:val="18"/>
+                <w:szCs w:val="18"/>
+              </w:rPr>
+              <w:t xml:space="preserve"> </w:t>
+            </w:r>
+            <w:proofErr w:type="spellStart"/>
+            <w:r>
+              <w:rPr>
+                <w:sz w:val="18"/>
+                <w:szCs w:val="18"/>
+              </w:rPr>
+              <w:t>window</w:t>
+            </w:r>
+            <w:proofErr w:type="spellEnd"/>
           </w:p>
         </w:tc>
         <w:tc>
@@ -6855,7 +7838,7 @@
         </w:tc>
         <w:tc>
           <w:tcPr>
-            <w:tcW w:w="1571" w:type="dxa"/>
+            <w:tcW w:w="1503" w:type="dxa"/>
           </w:tcPr>
           <w:p>
             <w:pPr>
@@ -6877,30 +7860,45 @@
         </w:tc>
         <w:tc>
           <w:tcPr>
-            <w:tcW w:w="2075" w:type="dxa"/>
-            <w:gridSpan w:val="2"/>
-          </w:tcPr>
-          <w:p>
-            <w:pPr>
-              <w:rPr>
-                <w:rFonts w:ascii="CaskaydiaCove NF" w:hAnsi="CaskaydiaCove NF" w:cs="CaskaydiaCove NF"/>
-                <w:sz w:val="18"/>
-                <w:szCs w:val="18"/>
-                <w:lang w:val="en-US"/>
-              </w:rPr>
-            </w:pPr>
-            <w:r>
-              <w:rPr>
-                <w:sz w:val="18"/>
-                <w:szCs w:val="18"/>
-              </w:rPr>
-              <w:t>Focus status bar</w:t>
-            </w:r>
-          </w:p>
-        </w:tc>
-        <w:tc>
-          <w:tcPr>
-            <w:tcW w:w="1401" w:type="dxa"/>
+            <w:tcW w:w="2268" w:type="dxa"/>
+          </w:tcPr>
+          <w:p>
+            <w:pPr>
+              <w:rPr>
+                <w:rFonts w:ascii="CaskaydiaCove NF" w:hAnsi="CaskaydiaCove NF" w:cs="CaskaydiaCove NF"/>
+                <w:sz w:val="18"/>
+                <w:szCs w:val="18"/>
+                <w:lang w:val="en-US"/>
+              </w:rPr>
+            </w:pPr>
+            <w:r>
+              <w:rPr>
+                <w:sz w:val="18"/>
+                <w:szCs w:val="18"/>
+              </w:rPr>
+              <w:t xml:space="preserve">Focus </w:t>
+            </w:r>
+            <w:proofErr w:type="spellStart"/>
+            <w:r>
+              <w:rPr>
+                <w:sz w:val="18"/>
+                <w:szCs w:val="18"/>
+              </w:rPr>
+              <w:t>status</w:t>
+            </w:r>
+            <w:proofErr w:type="spellEnd"/>
+            <w:r>
+              <w:rPr>
+                <w:sz w:val="18"/>
+                <w:szCs w:val="18"/>
+              </w:rPr>
+              <w:t xml:space="preserve"> bar</w:t>
+            </w:r>
+          </w:p>
+        </w:tc>
+        <w:tc>
+          <w:tcPr>
+            <w:tcW w:w="1276" w:type="dxa"/>
           </w:tcPr>
           <w:p>
             <w:pPr>
@@ -7040,7 +8038,7 @@
         </w:tc>
         <w:tc>
           <w:tcPr>
-            <w:tcW w:w="1571" w:type="dxa"/>
+            <w:tcW w:w="1503" w:type="dxa"/>
           </w:tcPr>
           <w:p>
             <w:pPr>
@@ -7056,6 +8054,7 @@
               </w:rPr>
               <w:t>(Shift</w:t>
             </w:r>
+            <w:proofErr w:type="gramStart"/>
             <w:r>
               <w:rPr>
                 <w:sz w:val="18"/>
@@ -7068,90 +8067,110 @@
                 <w:sz w:val="18"/>
                 <w:szCs w:val="18"/>
               </w:rPr>
-              <w:t>)Cmd+Tab</w:t>
-            </w:r>
-          </w:p>
-        </w:tc>
-        <w:tc>
-          <w:tcPr>
-            <w:tcW w:w="2075" w:type="dxa"/>
-            <w:gridSpan w:val="2"/>
-          </w:tcPr>
-          <w:p>
-            <w:pPr>
-              <w:rPr>
-                <w:sz w:val="18"/>
-                <w:szCs w:val="18"/>
-              </w:rPr>
-            </w:pPr>
-            <w:r>
-              <w:rPr>
-                <w:sz w:val="18"/>
-                <w:szCs w:val="18"/>
-              </w:rPr>
-              <w:t>Switch Window</w:t>
-            </w:r>
-          </w:p>
-        </w:tc>
-        <w:tc>
-          <w:tcPr>
-            <w:tcW w:w="1401" w:type="dxa"/>
-          </w:tcPr>
-          <w:p>
-            <w:pPr>
-              <w:rPr>
-                <w:rFonts w:ascii="CaskaydiaCove NF" w:hAnsi="CaskaydiaCove NF" w:cs="CaskaydiaCove NF"/>
-                <w:sz w:val="18"/>
-                <w:szCs w:val="18"/>
-                <w:lang w:val="en-US"/>
-              </w:rPr>
-            </w:pPr>
-            <w:r>
-              <w:rPr>
-                <w:rFonts w:ascii="CaskaydiaCove NF" w:hAnsi="CaskaydiaCove NF" w:cs="CaskaydiaCove NF"/>
-                <w:sz w:val="18"/>
-                <w:szCs w:val="18"/>
-                <w:highlight w:val="lightGray"/>
-              </w:rPr>
-              <w:t xml:space="preserve">󰘵  </w:t>
-            </w:r>
-            <w:r>
-              <w:rPr>
-                <w:rFonts w:ascii="CaskaydiaCove NF" w:hAnsi="CaskaydiaCove NF" w:cs="CaskaydiaCove NF"/>
-                <w:sz w:val="18"/>
-                <w:szCs w:val="18"/>
-              </w:rPr>
-              <w:t xml:space="preserve"> / 󰘳 `</w:t>
+              <w:t>)</w:t>
+            </w:r>
+            <w:proofErr w:type="spellStart"/>
+            <w:r>
+              <w:rPr>
+                <w:sz w:val="18"/>
+                <w:szCs w:val="18"/>
+              </w:rPr>
+              <w:t>Cmd</w:t>
+            </w:r>
+            <w:proofErr w:type="gramEnd"/>
+            <w:r>
+              <w:rPr>
+                <w:sz w:val="18"/>
+                <w:szCs w:val="18"/>
+              </w:rPr>
+              <w:t>+Tab</w:t>
+            </w:r>
+            <w:proofErr w:type="spellEnd"/>
+          </w:p>
+        </w:tc>
+        <w:tc>
+          <w:tcPr>
+            <w:tcW w:w="2268" w:type="dxa"/>
+            <w:shd w:val="clear" w:color="auto" w:fill="D9D9D9" w:themeFill="background1" w:themeFillShade="D9"/>
+          </w:tcPr>
+          <w:p>
+            <w:pPr>
+              <w:rPr>
+                <w:sz w:val="18"/>
+                <w:szCs w:val="18"/>
+              </w:rPr>
+            </w:pPr>
+            <w:r>
+              <w:rPr>
+                <w:sz w:val="18"/>
+                <w:szCs w:val="18"/>
+              </w:rPr>
+              <w:t xml:space="preserve">Switch </w:t>
+            </w:r>
+            <w:proofErr w:type="spellStart"/>
+            <w:r>
+              <w:rPr>
+                <w:sz w:val="18"/>
+                <w:szCs w:val="18"/>
+              </w:rPr>
+              <w:t>Window</w:t>
+            </w:r>
+            <w:proofErr w:type="spellEnd"/>
+          </w:p>
+        </w:tc>
+        <w:tc>
+          <w:tcPr>
+            <w:tcW w:w="1276" w:type="dxa"/>
+            <w:shd w:val="clear" w:color="auto" w:fill="D9D9D9" w:themeFill="background1" w:themeFillShade="D9"/>
+          </w:tcPr>
+          <w:p>
+            <w:pPr>
+              <w:rPr>
+                <w:rFonts w:ascii="CaskaydiaCove NF" w:hAnsi="CaskaydiaCove NF" w:cs="CaskaydiaCove NF"/>
+                <w:sz w:val="18"/>
+                <w:szCs w:val="18"/>
+                <w:lang w:val="en-US"/>
+              </w:rPr>
+            </w:pPr>
+            <w:r>
+              <w:rPr>
+                <w:rFonts w:ascii="CaskaydiaCove NF" w:hAnsi="CaskaydiaCove NF" w:cs="CaskaydiaCove NF"/>
+                <w:sz w:val="18"/>
+                <w:szCs w:val="18"/>
+              </w:rPr>
+              <w:t>󰘳 `</w:t>
             </w:r>
           </w:p>
         </w:tc>
         <w:tc>
           <w:tcPr>
             <w:tcW w:w="1554" w:type="dxa"/>
-          </w:tcPr>
-          <w:p>
-            <w:pPr>
-              <w:rPr>
-                <w:rFonts w:ascii="CaskaydiaCove NF" w:hAnsi="CaskaydiaCove NF" w:cs="CaskaydiaCove NF"/>
-                <w:sz w:val="18"/>
-                <w:szCs w:val="18"/>
-                <w:lang w:val="en-US"/>
-              </w:rPr>
-            </w:pPr>
-            <w:r>
-              <w:rPr>
-                <w:sz w:val="18"/>
-                <w:szCs w:val="18"/>
-                <w:highlight w:val="lightGray"/>
-              </w:rPr>
-              <w:t>Opt+Tab</w:t>
-            </w:r>
-            <w:r>
-              <w:rPr>
-                <w:sz w:val="18"/>
-                <w:szCs w:val="18"/>
-              </w:rPr>
-              <w:t xml:space="preserve"> / Cmd+`</w:t>
+            <w:shd w:val="clear" w:color="auto" w:fill="D9D9D9" w:themeFill="background1" w:themeFillShade="D9"/>
+          </w:tcPr>
+          <w:p>
+            <w:pPr>
+              <w:rPr>
+                <w:rFonts w:ascii="CaskaydiaCove NF" w:hAnsi="CaskaydiaCove NF" w:cs="CaskaydiaCove NF"/>
+                <w:sz w:val="18"/>
+                <w:szCs w:val="18"/>
+                <w:lang w:val="en-US"/>
+              </w:rPr>
+            </w:pPr>
+            <w:proofErr w:type="spellStart"/>
+            <w:r>
+              <w:rPr>
+                <w:sz w:val="18"/>
+                <w:szCs w:val="18"/>
+              </w:rPr>
+              <w:t>Cmd</w:t>
+            </w:r>
+            <w:proofErr w:type="spellEnd"/>
+            <w:r>
+              <w:rPr>
+                <w:sz w:val="18"/>
+                <w:szCs w:val="18"/>
+              </w:rPr>
+              <w:t>+`</w:t>
             </w:r>
           </w:p>
         </w:tc>
@@ -7175,8 +8194,17 @@
                 <w:sz w:val="18"/>
                 <w:szCs w:val="18"/>
               </w:rPr>
-              <w:t>Open Display Preferences</w:t>
-            </w:r>
+              <w:t xml:space="preserve">Open Display </w:t>
+            </w:r>
+            <w:proofErr w:type="spellStart"/>
+            <w:r>
+              <w:rPr>
+                <w:sz w:val="18"/>
+                <w:szCs w:val="18"/>
+              </w:rPr>
+              <w:t>Preferences</w:t>
+            </w:r>
+            <w:proofErr w:type="spellEnd"/>
           </w:p>
         </w:tc>
         <w:tc>
@@ -7236,17 +8264,18 @@
         </w:tc>
         <w:tc>
           <w:tcPr>
-            <w:tcW w:w="1571" w:type="dxa"/>
-          </w:tcPr>
-          <w:p>
-            <w:pPr>
-              <w:rPr>
-                <w:rFonts w:ascii="CaskaydiaCove NF" w:hAnsi="CaskaydiaCove NF" w:cs="CaskaydiaCove NF"/>
-                <w:sz w:val="18"/>
-                <w:szCs w:val="18"/>
-                <w:lang w:val="en-US"/>
-              </w:rPr>
-            </w:pPr>
+            <w:tcW w:w="1503" w:type="dxa"/>
+          </w:tcPr>
+          <w:p>
+            <w:pPr>
+              <w:rPr>
+                <w:rFonts w:ascii="CaskaydiaCove NF" w:hAnsi="CaskaydiaCove NF" w:cs="CaskaydiaCove NF"/>
+                <w:sz w:val="18"/>
+                <w:szCs w:val="18"/>
+                <w:lang w:val="en-US"/>
+              </w:rPr>
+            </w:pPr>
+            <w:proofErr w:type="spellStart"/>
             <w:r>
               <w:rPr>
                 <w:sz w:val="18"/>
@@ -7254,34 +8283,43 @@
               </w:rPr>
               <w:t>Opt+Brightness</w:t>
             </w:r>
-          </w:p>
-        </w:tc>
-        <w:tc>
-          <w:tcPr>
-            <w:tcW w:w="2075" w:type="dxa"/>
-            <w:gridSpan w:val="2"/>
-          </w:tcPr>
-          <w:p>
-            <w:pPr>
-              <w:rPr>
-                <w:rFonts w:ascii="CaskaydiaCove NF" w:hAnsi="CaskaydiaCove NF" w:cs="CaskaydiaCove NF"/>
-                <w:sz w:val="18"/>
-                <w:szCs w:val="18"/>
-                <w:lang w:val="en-US"/>
-              </w:rPr>
-            </w:pPr>
-            <w:r>
-              <w:rPr>
-                <w:sz w:val="18"/>
-                <w:szCs w:val="18"/>
-              </w:rPr>
-              <w:t>Open Sound Preferences</w:t>
-            </w:r>
-          </w:p>
-        </w:tc>
-        <w:tc>
-          <w:tcPr>
-            <w:tcW w:w="1401" w:type="dxa"/>
+            <w:proofErr w:type="spellEnd"/>
+          </w:p>
+        </w:tc>
+        <w:tc>
+          <w:tcPr>
+            <w:tcW w:w="2268" w:type="dxa"/>
+          </w:tcPr>
+          <w:p>
+            <w:pPr>
+              <w:rPr>
+                <w:rFonts w:ascii="CaskaydiaCove NF" w:hAnsi="CaskaydiaCove NF" w:cs="CaskaydiaCove NF"/>
+                <w:sz w:val="18"/>
+                <w:szCs w:val="18"/>
+                <w:lang w:val="en-US"/>
+              </w:rPr>
+            </w:pPr>
+            <w:r>
+              <w:rPr>
+                <w:sz w:val="18"/>
+                <w:szCs w:val="18"/>
+              </w:rPr>
+              <w:t xml:space="preserve">Open Sound </w:t>
+            </w:r>
+            <w:proofErr w:type="spellStart"/>
+            <w:r>
+              <w:rPr>
+                <w:sz w:val="18"/>
+                <w:szCs w:val="18"/>
+              </w:rPr>
+              <w:t>Preferences</w:t>
+            </w:r>
+            <w:proofErr w:type="spellEnd"/>
+          </w:p>
+        </w:tc>
+        <w:tc>
+          <w:tcPr>
+            <w:tcW w:w="1276" w:type="dxa"/>
           </w:tcPr>
           <w:p>
             <w:pPr>
@@ -7363,6 +8401,7 @@
                 <w:lang w:val="en-US"/>
               </w:rPr>
             </w:pPr>
+            <w:proofErr w:type="spellStart"/>
             <w:r>
               <w:rPr>
                 <w:sz w:val="18"/>
@@ -7370,6 +8409,7 @@
               </w:rPr>
               <w:t>Opt+Volume</w:t>
             </w:r>
+            <w:proofErr w:type="spellEnd"/>
           </w:p>
         </w:tc>
       </w:tr>
@@ -7468,15 +8508,16 @@
         </w:tc>
         <w:tc>
           <w:tcPr>
-            <w:tcW w:w="1571" w:type="dxa"/>
-          </w:tcPr>
-          <w:p>
-            <w:pPr>
-              <w:rPr>
-                <w:sz w:val="18"/>
-                <w:szCs w:val="18"/>
-              </w:rPr>
-            </w:pPr>
+            <w:tcW w:w="1503" w:type="dxa"/>
+          </w:tcPr>
+          <w:p>
+            <w:pPr>
+              <w:rPr>
+                <w:sz w:val="18"/>
+                <w:szCs w:val="18"/>
+              </w:rPr>
+            </w:pPr>
+            <w:proofErr w:type="spellStart"/>
             <w:r>
               <w:rPr>
                 <w:sz w:val="18"/>
@@ -7484,12 +8525,12 @@
               </w:rPr>
               <w:t>Opt+Shift+Brightness</w:t>
             </w:r>
-          </w:p>
-        </w:tc>
-        <w:tc>
-          <w:tcPr>
-            <w:tcW w:w="2075" w:type="dxa"/>
-            <w:gridSpan w:val="2"/>
+            <w:proofErr w:type="spellEnd"/>
+          </w:p>
+        </w:tc>
+        <w:tc>
+          <w:tcPr>
+            <w:tcW w:w="2268" w:type="dxa"/>
           </w:tcPr>
           <w:p>
             <w:pPr>
@@ -7511,7 +8552,7 @@
         </w:tc>
         <w:tc>
           <w:tcPr>
-            <w:tcW w:w="1401" w:type="dxa"/>
+            <w:tcW w:w="1276" w:type="dxa"/>
           </w:tcPr>
           <w:p>
             <w:pPr>
@@ -7590,6 +8631,7 @@
                 <w:szCs w:val="18"/>
               </w:rPr>
             </w:pPr>
+            <w:proofErr w:type="spellStart"/>
             <w:r>
               <w:rPr>
                 <w:sz w:val="18"/>
@@ -7597,6 +8639,7 @@
               </w:rPr>
               <w:t>Opt+Shift+Volume</w:t>
             </w:r>
+            <w:proofErr w:type="spellEnd"/>
           </w:p>
         </w:tc>
       </w:tr>
@@ -7618,7 +8661,23 @@
                 <w:sz w:val="18"/>
                 <w:szCs w:val="18"/>
               </w:rPr>
-              <w:t>Screenshot whole screen</w:t>
+              <w:t xml:space="preserve">Screenshot </w:t>
+            </w:r>
+            <w:proofErr w:type="spellStart"/>
+            <w:r>
+              <w:rPr>
+                <w:sz w:val="18"/>
+                <w:szCs w:val="18"/>
+              </w:rPr>
+              <w:t>whole</w:t>
+            </w:r>
+            <w:proofErr w:type="spellEnd"/>
+            <w:r>
+              <w:rPr>
+                <w:sz w:val="18"/>
+                <w:szCs w:val="18"/>
+              </w:rPr>
+              <w:t xml:space="preserve"> screen</w:t>
             </w:r>
           </w:p>
         </w:tc>
@@ -7646,7 +8705,7 @@
         </w:tc>
         <w:tc>
           <w:tcPr>
-            <w:tcW w:w="1571" w:type="dxa"/>
+            <w:tcW w:w="1503" w:type="dxa"/>
           </w:tcPr>
           <w:p>
             <w:pPr>
@@ -7673,29 +8732,37 @@
         </w:tc>
         <w:tc>
           <w:tcPr>
-            <w:tcW w:w="2075" w:type="dxa"/>
-            <w:gridSpan w:val="2"/>
-          </w:tcPr>
-          <w:p>
-            <w:pPr>
-              <w:rPr>
-                <w:sz w:val="18"/>
-                <w:szCs w:val="18"/>
-                <w:lang w:val="en-US"/>
-              </w:rPr>
-            </w:pPr>
-            <w:r>
-              <w:rPr>
-                <w:sz w:val="18"/>
-                <w:szCs w:val="18"/>
-              </w:rPr>
-              <w:t>Screenshot selection</w:t>
-            </w:r>
-          </w:p>
-        </w:tc>
-        <w:tc>
-          <w:tcPr>
-            <w:tcW w:w="1401" w:type="dxa"/>
+            <w:tcW w:w="2268" w:type="dxa"/>
+          </w:tcPr>
+          <w:p>
+            <w:pPr>
+              <w:rPr>
+                <w:sz w:val="18"/>
+                <w:szCs w:val="18"/>
+                <w:lang w:val="en-US"/>
+              </w:rPr>
+            </w:pPr>
+            <w:r>
+              <w:rPr>
+                <w:sz w:val="18"/>
+                <w:szCs w:val="18"/>
+              </w:rPr>
+              <w:t xml:space="preserve">Screenshot </w:t>
+            </w:r>
+            <w:proofErr w:type="spellStart"/>
+            <w:r>
+              <w:rPr>
+                <w:sz w:val="18"/>
+                <w:szCs w:val="18"/>
+              </w:rPr>
+              <w:t>selection</w:t>
+            </w:r>
+            <w:proofErr w:type="spellEnd"/>
+          </w:p>
+        </w:tc>
+        <w:tc>
+          <w:tcPr>
+            <w:tcW w:w="1276" w:type="dxa"/>
           </w:tcPr>
           <w:p>
             <w:pPr>
@@ -7761,8 +8828,33 @@
                 <w:sz w:val="18"/>
                 <w:szCs w:val="18"/>
               </w:rPr>
-              <w:t>Screenshot with menu</w:t>
-            </w:r>
+              <w:t xml:space="preserve">Screenshot </w:t>
+            </w:r>
+            <w:proofErr w:type="spellStart"/>
+            <w:r>
+              <w:rPr>
+                <w:sz w:val="18"/>
+                <w:szCs w:val="18"/>
+              </w:rPr>
+              <w:t>with</w:t>
+            </w:r>
+            <w:proofErr w:type="spellEnd"/>
+            <w:r>
+              <w:rPr>
+                <w:sz w:val="18"/>
+                <w:szCs w:val="18"/>
+              </w:rPr>
+              <w:t xml:space="preserve"> </w:t>
+            </w:r>
+            <w:proofErr w:type="spellStart"/>
+            <w:r>
+              <w:rPr>
+                <w:sz w:val="18"/>
+                <w:szCs w:val="18"/>
+              </w:rPr>
+              <w:t>menu</w:t>
+            </w:r>
+            <w:proofErr w:type="spellEnd"/>
           </w:p>
         </w:tc>
         <w:tc>
@@ -7789,7 +8881,7 @@
         </w:tc>
         <w:tc>
           <w:tcPr>
-            <w:tcW w:w="1571" w:type="dxa"/>
+            <w:tcW w:w="1503" w:type="dxa"/>
           </w:tcPr>
           <w:p>
             <w:pPr>
@@ -7816,22 +8908,21 @@
         </w:tc>
         <w:tc>
           <w:tcPr>
-            <w:tcW w:w="2075" w:type="dxa"/>
-            <w:gridSpan w:val="2"/>
-          </w:tcPr>
-          <w:p>
-            <w:pPr>
-              <w:rPr>
-                <w:sz w:val="18"/>
-                <w:szCs w:val="18"/>
-                <w:lang w:val="en-US"/>
-              </w:rPr>
-            </w:pPr>
-          </w:p>
-        </w:tc>
-        <w:tc>
-          <w:tcPr>
-            <w:tcW w:w="1401" w:type="dxa"/>
+            <w:tcW w:w="2268" w:type="dxa"/>
+          </w:tcPr>
+          <w:p>
+            <w:pPr>
+              <w:rPr>
+                <w:sz w:val="18"/>
+                <w:szCs w:val="18"/>
+                <w:lang w:val="en-US"/>
+              </w:rPr>
+            </w:pPr>
+          </w:p>
+        </w:tc>
+        <w:tc>
+          <w:tcPr>
+            <w:tcW w:w="1276" w:type="dxa"/>
           </w:tcPr>
           <w:p>
             <w:pPr>
@@ -8090,6 +9181,7 @@
                 <w:lang w:val="en-US"/>
               </w:rPr>
             </w:pPr>
+            <w:proofErr w:type="gramStart"/>
             <w:r>
               <w:rPr>
                 <w:rFonts w:ascii="CaskaydiaCove NF" w:hAnsi="CaskaydiaCove NF" w:cs="CaskaydiaCove NF"/>
@@ -8114,6 +9206,7 @@
               </w:rPr>
               <w:t>,</w:t>
             </w:r>
+            <w:proofErr w:type="gramEnd"/>
           </w:p>
         </w:tc>
         <w:tc>
@@ -8129,12 +9222,21 @@
                 <w:lang w:val="en-US"/>
               </w:rPr>
             </w:pPr>
-            <w:r>
-              <w:rPr>
-                <w:sz w:val="18"/>
-                <w:szCs w:val="18"/>
-              </w:rPr>
-              <w:t>Cmd+,</w:t>
+            <w:proofErr w:type="spellStart"/>
+            <w:r>
+              <w:rPr>
+                <w:sz w:val="18"/>
+                <w:szCs w:val="18"/>
+              </w:rPr>
+              <w:t>Cmd</w:t>
+            </w:r>
+            <w:proofErr w:type="spellEnd"/>
+            <w:r>
+              <w:rPr>
+                <w:sz w:val="18"/>
+                <w:szCs w:val="18"/>
+              </w:rPr>
+              <w:t>+,</w:t>
             </w:r>
           </w:p>
         </w:tc>
@@ -8156,8 +9258,17 @@
                 <w:sz w:val="18"/>
                 <w:szCs w:val="18"/>
               </w:rPr>
-              <w:t>Close front/all windows</w:t>
-            </w:r>
+              <w:t xml:space="preserve">Close front/all </w:t>
+            </w:r>
+            <w:proofErr w:type="spellStart"/>
+            <w:r>
+              <w:rPr>
+                <w:sz w:val="18"/>
+                <w:szCs w:val="18"/>
+              </w:rPr>
+              <w:t>windows</w:t>
+            </w:r>
+            <w:proofErr w:type="spellEnd"/>
           </w:p>
         </w:tc>
         <w:tc>
@@ -8233,8 +9344,18 @@
                 <w:sz w:val="18"/>
                 <w:szCs w:val="18"/>
               </w:rPr>
-              <w:t>(Opt</w:t>
-            </w:r>
+              <w:t>(</w:t>
+            </w:r>
+            <w:proofErr w:type="spellStart"/>
+            <w:r>
+              <w:rPr>
+                <w:sz w:val="18"/>
+                <w:szCs w:val="18"/>
+              </w:rPr>
+              <w:t>Opt</w:t>
+            </w:r>
+            <w:proofErr w:type="spellEnd"/>
+            <w:proofErr w:type="gramStart"/>
             <w:r>
               <w:rPr>
                 <w:sz w:val="18"/>
@@ -8247,8 +9368,25 @@
                 <w:sz w:val="18"/>
                 <w:szCs w:val="18"/>
               </w:rPr>
-              <w:t>)Cmd+W</w:t>
-            </w:r>
+              <w:t>)</w:t>
+            </w:r>
+            <w:proofErr w:type="spellStart"/>
+            <w:r>
+              <w:rPr>
+                <w:sz w:val="18"/>
+                <w:szCs w:val="18"/>
+              </w:rPr>
+              <w:t>Cmd</w:t>
+            </w:r>
+            <w:proofErr w:type="gramEnd"/>
+            <w:r>
+              <w:rPr>
+                <w:sz w:val="18"/>
+                <w:szCs w:val="18"/>
+              </w:rPr>
+              <w:t>+W</w:t>
+            </w:r>
+            <w:proofErr w:type="spellEnd"/>
           </w:p>
         </w:tc>
       </w:tr>
@@ -8266,6 +9404,7 @@
                 <w:lang w:val="en-US"/>
               </w:rPr>
             </w:pPr>
+            <w:proofErr w:type="spellStart"/>
             <w:r>
               <w:rPr>
                 <w:sz w:val="18"/>
@@ -8273,6 +9412,7 @@
               </w:rPr>
               <w:t>Quit</w:t>
             </w:r>
+            <w:proofErr w:type="spellEnd"/>
           </w:p>
         </w:tc>
         <w:tc>
@@ -8327,6 +9467,7 @@
                 <w:lang w:val="en-US"/>
               </w:rPr>
             </w:pPr>
+            <w:proofErr w:type="spellStart"/>
             <w:r>
               <w:rPr>
                 <w:sz w:val="18"/>
@@ -8334,6 +9475,7 @@
               </w:rPr>
               <w:t>Cmd+Q</w:t>
             </w:r>
+            <w:proofErr w:type="spellEnd"/>
           </w:p>
         </w:tc>
         <w:tc>
@@ -8354,8 +9496,17 @@
                 <w:sz w:val="18"/>
                 <w:szCs w:val="18"/>
               </w:rPr>
-              <w:t>Force Quit</w:t>
-            </w:r>
+              <w:t xml:space="preserve">Force </w:t>
+            </w:r>
+            <w:proofErr w:type="spellStart"/>
+            <w:r>
+              <w:rPr>
+                <w:sz w:val="18"/>
+                <w:szCs w:val="18"/>
+              </w:rPr>
+              <w:t>Quit</w:t>
+            </w:r>
+            <w:proofErr w:type="spellEnd"/>
           </w:p>
         </w:tc>
         <w:tc>
@@ -8379,6 +9530,7 @@
               </w:rPr>
               <w:t xml:space="preserve">󰘵 󰘳 </w:t>
             </w:r>
+            <w:proofErr w:type="spellStart"/>
             <w:r>
               <w:rPr>
                 <w:rFonts w:ascii="CaskaydiaCove NF" w:hAnsi="CaskaydiaCove NF" w:cs="CaskaydiaCove NF"/>
@@ -8387,6 +9539,7 @@
               </w:rPr>
               <w:t>Esc</w:t>
             </w:r>
+            <w:proofErr w:type="spellEnd"/>
           </w:p>
         </w:tc>
         <w:tc>
@@ -8402,6 +9555,7 @@
                 <w:lang w:val="en-US"/>
               </w:rPr>
             </w:pPr>
+            <w:proofErr w:type="spellStart"/>
             <w:r>
               <w:rPr>
                 <w:sz w:val="18"/>
@@ -8416,6 +9570,7 @@
               </w:rPr>
               <w:t>Esc</w:t>
             </w:r>
+            <w:proofErr w:type="spellEnd"/>
           </w:p>
         </w:tc>
       </w:tr>
@@ -8433,13 +9588,31 @@
                 <w:lang w:val="en-US"/>
               </w:rPr>
             </w:pPr>
-            <w:r>
-              <w:rPr>
-                <w:sz w:val="18"/>
-                <w:szCs w:val="18"/>
-              </w:rPr>
-              <w:t>Minimize front/all windows</w:t>
-            </w:r>
+            <w:proofErr w:type="spellStart"/>
+            <w:r>
+              <w:rPr>
+                <w:sz w:val="18"/>
+                <w:szCs w:val="18"/>
+              </w:rPr>
+              <w:t>Minimize</w:t>
+            </w:r>
+            <w:proofErr w:type="spellEnd"/>
+            <w:r>
+              <w:rPr>
+                <w:sz w:val="18"/>
+                <w:szCs w:val="18"/>
+              </w:rPr>
+              <w:t xml:space="preserve"> front/all </w:t>
+            </w:r>
+            <w:proofErr w:type="spellStart"/>
+            <w:r>
+              <w:rPr>
+                <w:sz w:val="18"/>
+                <w:szCs w:val="18"/>
+              </w:rPr>
+              <w:t>windows</w:t>
+            </w:r>
+            <w:proofErr w:type="spellEnd"/>
           </w:p>
         </w:tc>
         <w:tc>
@@ -8515,8 +9688,34 @@
                 <w:sz w:val="18"/>
                 <w:szCs w:val="18"/>
               </w:rPr>
-              <w:t>(Opt+)Cmd</w:t>
-            </w:r>
+              <w:t>(</w:t>
+            </w:r>
+            <w:proofErr w:type="spellStart"/>
+            <w:r>
+              <w:rPr>
+                <w:sz w:val="18"/>
+                <w:szCs w:val="18"/>
+              </w:rPr>
+              <w:t>Opt</w:t>
+            </w:r>
+            <w:proofErr w:type="spellEnd"/>
+            <w:proofErr w:type="gramStart"/>
+            <w:r>
+              <w:rPr>
+                <w:sz w:val="18"/>
+                <w:szCs w:val="18"/>
+              </w:rPr>
+              <w:t>+)</w:t>
+            </w:r>
+            <w:proofErr w:type="spellStart"/>
+            <w:r>
+              <w:rPr>
+                <w:sz w:val="18"/>
+                <w:szCs w:val="18"/>
+              </w:rPr>
+              <w:t>Cmd</w:t>
+            </w:r>
+            <w:proofErr w:type="gramEnd"/>
             <w:r>
               <w:rPr>
                 <w:sz w:val="18"/>
@@ -8524,6 +9723,7 @@
               </w:rPr>
               <w:t>+M</w:t>
             </w:r>
+            <w:proofErr w:type="spellEnd"/>
           </w:p>
         </w:tc>
         <w:tc>
@@ -8544,8 +9744,33 @@
                 <w:sz w:val="18"/>
                 <w:szCs w:val="18"/>
               </w:rPr>
-              <w:t>Hide current/others</w:t>
-            </w:r>
+              <w:t xml:space="preserve">Hide </w:t>
+            </w:r>
+            <w:proofErr w:type="spellStart"/>
+            <w:r>
+              <w:rPr>
+                <w:sz w:val="18"/>
+                <w:szCs w:val="18"/>
+              </w:rPr>
+              <w:t>current</w:t>
+            </w:r>
+            <w:proofErr w:type="spellEnd"/>
+            <w:r>
+              <w:rPr>
+                <w:sz w:val="18"/>
+                <w:szCs w:val="18"/>
+              </w:rPr>
+              <w:t>/</w:t>
+            </w:r>
+            <w:proofErr w:type="spellStart"/>
+            <w:r>
+              <w:rPr>
+                <w:sz w:val="18"/>
+                <w:szCs w:val="18"/>
+              </w:rPr>
+              <w:t>others</w:t>
+            </w:r>
+            <w:proofErr w:type="spellEnd"/>
           </w:p>
         </w:tc>
         <w:tc>
@@ -8621,8 +9846,34 @@
                 <w:sz w:val="18"/>
                 <w:szCs w:val="18"/>
               </w:rPr>
-              <w:t>(Opt+)Cmd</w:t>
-            </w:r>
+              <w:t>(</w:t>
+            </w:r>
+            <w:proofErr w:type="spellStart"/>
+            <w:r>
+              <w:rPr>
+                <w:sz w:val="18"/>
+                <w:szCs w:val="18"/>
+              </w:rPr>
+              <w:t>Opt</w:t>
+            </w:r>
+            <w:proofErr w:type="spellEnd"/>
+            <w:proofErr w:type="gramStart"/>
+            <w:r>
+              <w:rPr>
+                <w:sz w:val="18"/>
+                <w:szCs w:val="18"/>
+              </w:rPr>
+              <w:t>+)</w:t>
+            </w:r>
+            <w:proofErr w:type="spellStart"/>
+            <w:r>
+              <w:rPr>
+                <w:sz w:val="18"/>
+                <w:szCs w:val="18"/>
+              </w:rPr>
+              <w:t>Cmd</w:t>
+            </w:r>
+            <w:proofErr w:type="gramEnd"/>
             <w:r>
               <w:rPr>
                 <w:sz w:val="18"/>
@@ -8630,6 +9881,7 @@
               </w:rPr>
               <w:t>+H</w:t>
             </w:r>
+            <w:proofErr w:type="spellEnd"/>
           </w:p>
         </w:tc>
       </w:tr>
@@ -8708,6 +9960,7 @@
                 <w:lang w:val="en-US"/>
               </w:rPr>
             </w:pPr>
+            <w:proofErr w:type="spellStart"/>
             <w:r>
               <w:rPr>
                 <w:sz w:val="18"/>
@@ -8715,6 +9968,7 @@
               </w:rPr>
               <w:t>Cmd+T</w:t>
             </w:r>
+            <w:proofErr w:type="spellEnd"/>
           </w:p>
         </w:tc>
         <w:tc>
@@ -8807,14 +10061,34 @@
                 <w:lang w:val="en-US"/>
               </w:rPr>
             </w:pPr>
-            <w:r>
-              <w:rPr>
-                <w:sz w:val="18"/>
-                <w:szCs w:val="18"/>
-                <w:lang w:val="en-US"/>
-              </w:rPr>
-              <w:t>Ctrl+Cmd+F / Globe+F</w:t>
-            </w:r>
+            <w:proofErr w:type="spellStart"/>
+            <w:r>
+              <w:rPr>
+                <w:sz w:val="18"/>
+                <w:szCs w:val="18"/>
+                <w:lang w:val="en-US"/>
+              </w:rPr>
+              <w:t>Ctrl+Cmd+F</w:t>
+            </w:r>
+            <w:proofErr w:type="spellEnd"/>
+            <w:r>
+              <w:rPr>
+                <w:sz w:val="18"/>
+                <w:szCs w:val="18"/>
+                <w:lang w:val="en-US"/>
+              </w:rPr>
+              <w:t xml:space="preserve"> / </w:t>
+            </w:r>
+            <w:proofErr w:type="spellStart"/>
+            <w:r>
+              <w:rPr>
+                <w:sz w:val="18"/>
+                <w:szCs w:val="18"/>
+                <w:lang w:val="en-US"/>
+              </w:rPr>
+              <w:t>Globe+F</w:t>
+            </w:r>
+            <w:proofErr w:type="spellEnd"/>
           </w:p>
         </w:tc>
       </w:tr>
@@ -8832,6 +10106,7 @@
                 <w:lang w:val="en-US"/>
               </w:rPr>
             </w:pPr>
+            <w:proofErr w:type="spellStart"/>
             <w:r>
               <w:rPr>
                 <w:sz w:val="18"/>
@@ -8839,6 +10114,7 @@
               </w:rPr>
               <w:t>Reload</w:t>
             </w:r>
+            <w:proofErr w:type="spellEnd"/>
           </w:p>
         </w:tc>
         <w:tc>
@@ -8893,6 +10169,7 @@
                 <w:lang w:val="en-US"/>
               </w:rPr>
             </w:pPr>
+            <w:proofErr w:type="spellStart"/>
             <w:r>
               <w:rPr>
                 <w:sz w:val="18"/>
@@ -8900,6 +10177,7 @@
               </w:rPr>
               <w:t>Cmd+R</w:t>
             </w:r>
+            <w:proofErr w:type="spellEnd"/>
           </w:p>
         </w:tc>
         <w:tc>
@@ -8920,8 +10198,17 @@
                 <w:sz w:val="18"/>
                 <w:szCs w:val="18"/>
               </w:rPr>
-              <w:t>New Window</w:t>
-            </w:r>
+              <w:t xml:space="preserve">New </w:t>
+            </w:r>
+            <w:proofErr w:type="spellStart"/>
+            <w:r>
+              <w:rPr>
+                <w:sz w:val="18"/>
+                <w:szCs w:val="18"/>
+              </w:rPr>
+              <w:t>Window</w:t>
+            </w:r>
+            <w:proofErr w:type="spellEnd"/>
           </w:p>
         </w:tc>
         <w:tc>
@@ -8976,6 +10263,7 @@
                 <w:lang w:val="en-US"/>
               </w:rPr>
             </w:pPr>
+            <w:proofErr w:type="spellStart"/>
             <w:r>
               <w:rPr>
                 <w:sz w:val="18"/>
@@ -8983,6 +10271,7 @@
               </w:rPr>
               <w:t>Cmd+N</w:t>
             </w:r>
+            <w:proofErr w:type="spellEnd"/>
           </w:p>
         </w:tc>
       </w:tr>
@@ -9168,6 +10457,7 @@
                 <w:lang w:val="en-US"/>
               </w:rPr>
             </w:pPr>
+            <w:proofErr w:type="spellStart"/>
             <w:r>
               <w:rPr>
                 <w:sz w:val="18"/>
@@ -9175,6 +10465,7 @@
               </w:rPr>
               <w:t>Cmd+F</w:t>
             </w:r>
+            <w:proofErr w:type="spellEnd"/>
           </w:p>
         </w:tc>
       </w:tr>
@@ -9196,8 +10487,17 @@
                 <w:sz w:val="18"/>
                 <w:szCs w:val="18"/>
               </w:rPr>
-              <w:t>Find Next / Previous</w:t>
-            </w:r>
+              <w:t xml:space="preserve">Find Next / </w:t>
+            </w:r>
+            <w:proofErr w:type="spellStart"/>
+            <w:r>
+              <w:rPr>
+                <w:sz w:val="18"/>
+                <w:szCs w:val="18"/>
+              </w:rPr>
+              <w:t>Previous</w:t>
+            </w:r>
+            <w:proofErr w:type="spellEnd"/>
           </w:p>
         </w:tc>
         <w:tc>
@@ -9272,8 +10572,25 @@
                 <w:sz w:val="18"/>
                 <w:szCs w:val="18"/>
               </w:rPr>
-              <w:t>(Shift+)Cmd</w:t>
-            </w:r>
+              <w:t>(Shift</w:t>
+            </w:r>
+            <w:proofErr w:type="gramStart"/>
+            <w:r>
+              <w:rPr>
+                <w:sz w:val="18"/>
+                <w:szCs w:val="18"/>
+              </w:rPr>
+              <w:t>+)</w:t>
+            </w:r>
+            <w:proofErr w:type="spellStart"/>
+            <w:r>
+              <w:rPr>
+                <w:sz w:val="18"/>
+                <w:szCs w:val="18"/>
+              </w:rPr>
+              <w:t>Cmd</w:t>
+            </w:r>
+            <w:proofErr w:type="gramEnd"/>
             <w:r>
               <w:rPr>
                 <w:sz w:val="18"/>
@@ -9281,6 +10598,7 @@
               </w:rPr>
               <w:t>+G</w:t>
             </w:r>
+            <w:proofErr w:type="spellEnd"/>
           </w:p>
         </w:tc>
       </w:tr>
@@ -9297,6 +10615,7 @@
                 <w:lang w:val="en-US"/>
               </w:rPr>
             </w:pPr>
+            <w:proofErr w:type="spellStart"/>
             <w:r>
               <w:rPr>
                 <w:sz w:val="18"/>
@@ -9304,6 +10623,7 @@
               </w:rPr>
               <w:t>Rightclick</w:t>
             </w:r>
+            <w:proofErr w:type="spellEnd"/>
           </w:p>
         </w:tc>
         <w:tc>
@@ -9357,13 +10677,23 @@
                 <w:lang w:val="en-US"/>
               </w:rPr>
             </w:pPr>
-            <w:r>
-              <w:rPr>
-                <w:sz w:val="18"/>
-                <w:szCs w:val="18"/>
-                <w:lang w:val="en-US"/>
-              </w:rPr>
-              <w:t>Ctrl+Click / Two-Finger Click</w:t>
+            <w:proofErr w:type="spellStart"/>
+            <w:r>
+              <w:rPr>
+                <w:sz w:val="18"/>
+                <w:szCs w:val="18"/>
+                <w:lang w:val="en-US"/>
+              </w:rPr>
+              <w:t>Ctrl+Click</w:t>
+            </w:r>
+            <w:proofErr w:type="spellEnd"/>
+            <w:r>
+              <w:rPr>
+                <w:sz w:val="18"/>
+                <w:szCs w:val="18"/>
+                <w:lang w:val="en-US"/>
+              </w:rPr>
+              <w:t xml:space="preserve"> / Two-Finger Click</w:t>
             </w:r>
           </w:p>
         </w:tc>
@@ -9441,6 +10771,7 @@
                 <w:lang w:val="en-US"/>
               </w:rPr>
             </w:pPr>
+            <w:proofErr w:type="spellStart"/>
             <w:r>
               <w:rPr>
                 <w:sz w:val="18"/>
@@ -9448,6 +10779,7 @@
               </w:rPr>
               <w:t>Cmd+X</w:t>
             </w:r>
+            <w:proofErr w:type="spellEnd"/>
           </w:p>
         </w:tc>
       </w:tr>
@@ -9524,6 +10856,7 @@
                 <w:lang w:val="en-US"/>
               </w:rPr>
             </w:pPr>
+            <w:proofErr w:type="spellStart"/>
             <w:r>
               <w:rPr>
                 <w:sz w:val="18"/>
@@ -9531,6 +10864,7 @@
               </w:rPr>
               <w:t>Cmd+C</w:t>
             </w:r>
+            <w:proofErr w:type="spellEnd"/>
           </w:p>
         </w:tc>
       </w:tr>
@@ -9607,6 +10941,7 @@
                 <w:lang w:val="en-US"/>
               </w:rPr>
             </w:pPr>
+            <w:proofErr w:type="spellStart"/>
             <w:r>
               <w:rPr>
                 <w:sz w:val="18"/>
@@ -9614,6 +10949,7 @@
               </w:rPr>
               <w:t>Cmd+V</w:t>
             </w:r>
+            <w:proofErr w:type="spellEnd"/>
           </w:p>
         </w:tc>
       </w:tr>
@@ -9635,7 +10971,23 @@
                 <w:sz w:val="18"/>
                 <w:szCs w:val="18"/>
               </w:rPr>
-              <w:t>Delete (Text editing)</w:t>
+              <w:t xml:space="preserve">Delete (Text </w:t>
+            </w:r>
+            <w:proofErr w:type="spellStart"/>
+            <w:r>
+              <w:rPr>
+                <w:sz w:val="18"/>
+                <w:szCs w:val="18"/>
+              </w:rPr>
+              <w:t>editing</w:t>
+            </w:r>
+            <w:proofErr w:type="spellEnd"/>
+            <w:r>
+              <w:rPr>
+                <w:sz w:val="18"/>
+                <w:szCs w:val="18"/>
+              </w:rPr>
+              <w:t>)</w:t>
             </w:r>
           </w:p>
         </w:tc>
@@ -9652,6 +11004,7 @@
                 <w:lang w:val="en-US"/>
               </w:rPr>
             </w:pPr>
+            <w:proofErr w:type="spellStart"/>
             <w:r>
               <w:rPr>
                 <w:rFonts w:ascii="CaskaydiaCove NF" w:hAnsi="CaskaydiaCove NF" w:cs="CaskaydiaCove NF"/>
@@ -9660,6 +11013,7 @@
               </w:rPr>
               <w:t>Fn</w:t>
             </w:r>
+            <w:proofErr w:type="spellEnd"/>
             <w:r>
               <w:rPr>
                 <w:rFonts w:ascii="CaskaydiaCove NF" w:hAnsi="CaskaydiaCove NF" w:cs="CaskaydiaCove NF"/>
@@ -9690,6 +11044,7 @@
                 <w:lang w:val="en-US"/>
               </w:rPr>
             </w:pPr>
+            <w:proofErr w:type="spellStart"/>
             <w:r>
               <w:rPr>
                 <w:sz w:val="18"/>
@@ -9697,6 +11052,7 @@
               </w:rPr>
               <w:t>Fn+Backspace</w:t>
             </w:r>
+            <w:proofErr w:type="spellEnd"/>
           </w:p>
         </w:tc>
       </w:tr>
@@ -9773,6 +11129,7 @@
                 <w:lang w:val="en-US"/>
               </w:rPr>
             </w:pPr>
+            <w:proofErr w:type="spellStart"/>
             <w:r>
               <w:rPr>
                 <w:sz w:val="18"/>
@@ -9780,6 +11137,7 @@
               </w:rPr>
               <w:t>Cmd+A</w:t>
             </w:r>
+            <w:proofErr w:type="spellEnd"/>
           </w:p>
         </w:tc>
       </w:tr>
@@ -9796,6 +11154,7 @@
                 <w:lang w:val="en-US"/>
               </w:rPr>
             </w:pPr>
+            <w:proofErr w:type="spellStart"/>
             <w:r>
               <w:rPr>
                 <w:sz w:val="18"/>
@@ -9803,6 +11162,7 @@
               </w:rPr>
               <w:t>Undo</w:t>
             </w:r>
+            <w:proofErr w:type="spellEnd"/>
           </w:p>
         </w:tc>
         <w:tc>
@@ -9856,6 +11216,7 @@
                 <w:lang w:val="en-US"/>
               </w:rPr>
             </w:pPr>
+            <w:proofErr w:type="spellStart"/>
             <w:r>
               <w:rPr>
                 <w:sz w:val="18"/>
@@ -9863,6 +11224,7 @@
               </w:rPr>
               <w:t>Cmd+Z</w:t>
             </w:r>
+            <w:proofErr w:type="spellEnd"/>
           </w:p>
         </w:tc>
       </w:tr>
@@ -9879,6 +11241,7 @@
                 <w:lang w:val="en-US"/>
               </w:rPr>
             </w:pPr>
+            <w:proofErr w:type="spellStart"/>
             <w:r>
               <w:rPr>
                 <w:sz w:val="18"/>
@@ -9886,6 +11249,7 @@
               </w:rPr>
               <w:t>Redo</w:t>
             </w:r>
+            <w:proofErr w:type="spellEnd"/>
           </w:p>
         </w:tc>
         <w:tc>
@@ -9931,6 +11295,7 @@
                 <w:lang w:val="en-US"/>
               </w:rPr>
             </w:pPr>
+            <w:proofErr w:type="spellStart"/>
             <w:r>
               <w:rPr>
                 <w:sz w:val="18"/>
@@ -9945,6 +11310,7 @@
               </w:rPr>
               <w:t>Z</w:t>
             </w:r>
+            <w:proofErr w:type="spellEnd"/>
           </w:p>
         </w:tc>
       </w:tr>
@@ -10061,14 +11427,34 @@
                 <w:lang w:val="en-US"/>
               </w:rPr>
             </w:pPr>
-            <w:r>
-              <w:rPr>
-                <w:sz w:val="18"/>
-                <w:szCs w:val="18"/>
-                <w:lang w:val="en-US"/>
-              </w:rPr>
-              <w:t>Ctrl+Cmd+Space / Globe+E</w:t>
-            </w:r>
+            <w:proofErr w:type="spellStart"/>
+            <w:r>
+              <w:rPr>
+                <w:sz w:val="18"/>
+                <w:szCs w:val="18"/>
+                <w:lang w:val="en-US"/>
+              </w:rPr>
+              <w:t>Ctrl+Cmd+Space</w:t>
+            </w:r>
+            <w:proofErr w:type="spellEnd"/>
+            <w:r>
+              <w:rPr>
+                <w:sz w:val="18"/>
+                <w:szCs w:val="18"/>
+                <w:lang w:val="en-US"/>
+              </w:rPr>
+              <w:t xml:space="preserve"> / </w:t>
+            </w:r>
+            <w:proofErr w:type="spellStart"/>
+            <w:r>
+              <w:rPr>
+                <w:sz w:val="18"/>
+                <w:szCs w:val="18"/>
+                <w:lang w:val="en-US"/>
+              </w:rPr>
+              <w:t>Globe+E</w:t>
+            </w:r>
+            <w:proofErr w:type="spellEnd"/>
           </w:p>
         </w:tc>
       </w:tr>
@@ -10137,6 +11523,7 @@
                 <w:lang w:val="en-US"/>
               </w:rPr>
             </w:pPr>
+            <w:proofErr w:type="spellStart"/>
             <w:r>
               <w:rPr>
                 <w:sz w:val="18"/>
@@ -10144,6 +11531,7 @@
               </w:rPr>
               <w:t>Globe+D</w:t>
             </w:r>
+            <w:proofErr w:type="spellEnd"/>
           </w:p>
         </w:tc>
       </w:tr>
@@ -10220,6 +11608,7 @@
                 <w:lang w:val="en-US"/>
               </w:rPr>
             </w:pPr>
+            <w:proofErr w:type="spellStart"/>
             <w:r>
               <w:rPr>
                 <w:sz w:val="18"/>
@@ -10227,6 +11616,7 @@
               </w:rPr>
               <w:t>Cmd+S</w:t>
             </w:r>
+            <w:proofErr w:type="spellEnd"/>
           </w:p>
         </w:tc>
       </w:tr>
@@ -10303,6 +11693,7 @@
                 <w:lang w:val="en-US"/>
               </w:rPr>
             </w:pPr>
+            <w:proofErr w:type="spellStart"/>
             <w:r>
               <w:rPr>
                 <w:sz w:val="18"/>
@@ -10310,6 +11701,7 @@
               </w:rPr>
               <w:t>Cmd+P</w:t>
             </w:r>
+            <w:proofErr w:type="spellEnd"/>
           </w:p>
         </w:tc>
       </w:tr>
@@ -10379,7 +11771,25 @@
                 <w:sz w:val="18"/>
                 <w:szCs w:val="18"/>
               </w:rPr>
-              <w:t>◀︎/Fn+◀︎/</w:t>
+              <w:t>◀︎/</w:t>
+            </w:r>
+            <w:proofErr w:type="spellStart"/>
+            <w:r>
+              <w:rPr>
+                <w:rFonts w:ascii="CaskaydiaCove NF" w:hAnsi="CaskaydiaCove NF" w:cs="CaskaydiaCove NF"/>
+                <w:sz w:val="18"/>
+                <w:szCs w:val="18"/>
+              </w:rPr>
+              <w:t>Fn</w:t>
+            </w:r>
+            <w:proofErr w:type="spellEnd"/>
+            <w:r>
+              <w:rPr>
+                <w:rFonts w:ascii="CaskaydiaCove NF" w:hAnsi="CaskaydiaCove NF" w:cs="CaskaydiaCove NF"/>
+                <w:sz w:val="18"/>
+                <w:szCs w:val="18"/>
+              </w:rPr>
+              <w:t>+◀︎/</w:t>
             </w:r>
             <w:r>
               <w:rPr>
@@ -10425,8 +11835,54 @@
                 <w:szCs w:val="18"/>
                 <w:lang w:val="en-US"/>
               </w:rPr>
-              <w:t>Home/Cmd+Left/Fn+Left/Ctrl+A</w:t>
-            </w:r>
+              <w:t>Home/</w:t>
+            </w:r>
+            <w:proofErr w:type="spellStart"/>
+            <w:r>
+              <w:rPr>
+                <w:sz w:val="18"/>
+                <w:szCs w:val="18"/>
+                <w:lang w:val="en-US"/>
+              </w:rPr>
+              <w:t>Cmd+Left</w:t>
+            </w:r>
+            <w:proofErr w:type="spellEnd"/>
+            <w:r>
+              <w:rPr>
+                <w:sz w:val="18"/>
+                <w:szCs w:val="18"/>
+                <w:lang w:val="en-US"/>
+              </w:rPr>
+              <w:t>/</w:t>
+            </w:r>
+            <w:proofErr w:type="spellStart"/>
+            <w:r>
+              <w:rPr>
+                <w:sz w:val="18"/>
+                <w:szCs w:val="18"/>
+                <w:lang w:val="en-US"/>
+              </w:rPr>
+              <w:t>Fn+Left</w:t>
+            </w:r>
+            <w:proofErr w:type="spellEnd"/>
+            <w:r>
+              <w:rPr>
+                <w:sz w:val="18"/>
+                <w:szCs w:val="18"/>
+                <w:lang w:val="en-US"/>
+              </w:rPr>
+              <w:t>/</w:t>
+            </w:r>
+            <w:proofErr w:type="spellStart"/>
+            <w:r>
+              <w:rPr>
+                <w:sz w:val="18"/>
+                <w:szCs w:val="18"/>
+                <w:lang w:val="en-US"/>
+              </w:rPr>
+              <w:t>Ctrl+A</w:t>
+            </w:r>
+            <w:proofErr w:type="spellEnd"/>
           </w:p>
         </w:tc>
       </w:tr>
@@ -10496,7 +11952,25 @@
                 <w:sz w:val="18"/>
                 <w:szCs w:val="18"/>
               </w:rPr>
-              <w:t>▶/Fn+▶/</w:t>
+              <w:t>▶/</w:t>
+            </w:r>
+            <w:proofErr w:type="spellStart"/>
+            <w:r>
+              <w:rPr>
+                <w:rFonts w:ascii="CaskaydiaCove NF" w:hAnsi="CaskaydiaCove NF" w:cs="CaskaydiaCove NF"/>
+                <w:sz w:val="18"/>
+                <w:szCs w:val="18"/>
+              </w:rPr>
+              <w:t>Fn</w:t>
+            </w:r>
+            <w:proofErr w:type="spellEnd"/>
+            <w:r>
+              <w:rPr>
+                <w:rFonts w:ascii="CaskaydiaCove NF" w:hAnsi="CaskaydiaCove NF" w:cs="CaskaydiaCove NF"/>
+                <w:sz w:val="18"/>
+                <w:szCs w:val="18"/>
+              </w:rPr>
+              <w:t>+▶/</w:t>
             </w:r>
             <w:r>
               <w:rPr>
@@ -10542,8 +12016,54 @@
                 <w:szCs w:val="18"/>
                 <w:lang w:val="en-US"/>
               </w:rPr>
-              <w:t>End/Cmd+Right/Fn+Right/Ctrl+E</w:t>
-            </w:r>
+              <w:t>End/</w:t>
+            </w:r>
+            <w:proofErr w:type="spellStart"/>
+            <w:r>
+              <w:rPr>
+                <w:sz w:val="18"/>
+                <w:szCs w:val="18"/>
+                <w:lang w:val="en-US"/>
+              </w:rPr>
+              <w:t>Cmd+Right</w:t>
+            </w:r>
+            <w:proofErr w:type="spellEnd"/>
+            <w:r>
+              <w:rPr>
+                <w:sz w:val="18"/>
+                <w:szCs w:val="18"/>
+                <w:lang w:val="en-US"/>
+              </w:rPr>
+              <w:t>/</w:t>
+            </w:r>
+            <w:proofErr w:type="spellStart"/>
+            <w:r>
+              <w:rPr>
+                <w:sz w:val="18"/>
+                <w:szCs w:val="18"/>
+                <w:lang w:val="en-US"/>
+              </w:rPr>
+              <w:t>Fn+Right</w:t>
+            </w:r>
+            <w:proofErr w:type="spellEnd"/>
+            <w:r>
+              <w:rPr>
+                <w:sz w:val="18"/>
+                <w:szCs w:val="18"/>
+                <w:lang w:val="en-US"/>
+              </w:rPr>
+              <w:t>/</w:t>
+            </w:r>
+            <w:proofErr w:type="spellStart"/>
+            <w:r>
+              <w:rPr>
+                <w:sz w:val="18"/>
+                <w:szCs w:val="18"/>
+                <w:lang w:val="en-US"/>
+              </w:rPr>
+              <w:t>Ctrl+E</w:t>
+            </w:r>
+            <w:proofErr w:type="spellEnd"/>
           </w:p>
         </w:tc>
       </w:tr>
@@ -10645,13 +12165,31 @@
                 <w:lang w:val="en-US"/>
               </w:rPr>
             </w:pPr>
-            <w:r>
-              <w:rPr>
-                <w:sz w:val="18"/>
-                <w:szCs w:val="18"/>
-              </w:rPr>
-              <w:t>Cmd+Up/Cmd+Down</w:t>
-            </w:r>
+            <w:proofErr w:type="spellStart"/>
+            <w:r>
+              <w:rPr>
+                <w:sz w:val="18"/>
+                <w:szCs w:val="18"/>
+              </w:rPr>
+              <w:t>Cmd+Up</w:t>
+            </w:r>
+            <w:proofErr w:type="spellEnd"/>
+            <w:r>
+              <w:rPr>
+                <w:sz w:val="18"/>
+                <w:szCs w:val="18"/>
+              </w:rPr>
+              <w:t>/</w:t>
+            </w:r>
+            <w:proofErr w:type="spellStart"/>
+            <w:r>
+              <w:rPr>
+                <w:sz w:val="18"/>
+                <w:szCs w:val="18"/>
+              </w:rPr>
+              <w:t>Cmd+Down</w:t>
+            </w:r>
+            <w:proofErr w:type="spellEnd"/>
           </w:p>
         </w:tc>
       </w:tr>
@@ -10691,13 +12229,41 @@
                 <w:lang w:val="en-US"/>
               </w:rPr>
             </w:pPr>
-            <w:r>
-              <w:rPr>
-                <w:rFonts w:ascii="CaskaydiaCove NF" w:hAnsi="CaskaydiaCove NF" w:cs="CaskaydiaCove NF"/>
-                <w:sz w:val="18"/>
-                <w:szCs w:val="18"/>
-              </w:rPr>
-              <w:t>Fn+▲/Fn+▼</w:t>
+            <w:proofErr w:type="spellStart"/>
+            <w:r>
+              <w:rPr>
+                <w:rFonts w:ascii="CaskaydiaCove NF" w:hAnsi="CaskaydiaCove NF" w:cs="CaskaydiaCove NF"/>
+                <w:sz w:val="18"/>
+                <w:szCs w:val="18"/>
+              </w:rPr>
+              <w:t>Fn</w:t>
+            </w:r>
+            <w:proofErr w:type="spellEnd"/>
+            <w:r>
+              <w:rPr>
+                <w:rFonts w:ascii="CaskaydiaCove NF" w:hAnsi="CaskaydiaCove NF" w:cs="CaskaydiaCove NF"/>
+                <w:sz w:val="18"/>
+                <w:szCs w:val="18"/>
+              </w:rPr>
+              <w:t>+▲/</w:t>
+            </w:r>
+            <w:proofErr w:type="spellStart"/>
+            <w:r>
+              <w:rPr>
+                <w:rFonts w:ascii="CaskaydiaCove NF" w:hAnsi="CaskaydiaCove NF" w:cs="CaskaydiaCove NF"/>
+                <w:sz w:val="18"/>
+                <w:szCs w:val="18"/>
+              </w:rPr>
+              <w:t>Fn</w:t>
+            </w:r>
+            <w:proofErr w:type="spellEnd"/>
+            <w:r>
+              <w:rPr>
+                <w:rFonts w:ascii="CaskaydiaCove NF" w:hAnsi="CaskaydiaCove NF" w:cs="CaskaydiaCove NF"/>
+                <w:sz w:val="18"/>
+                <w:szCs w:val="18"/>
+              </w:rPr>
+              <w:t>+▼</w:t>
             </w:r>
           </w:p>
         </w:tc>
@@ -10713,6 +12279,7 @@
                 <w:lang w:val="en-US"/>
               </w:rPr>
             </w:pPr>
+            <w:proofErr w:type="spellStart"/>
             <w:r>
               <w:rPr>
                 <w:rFonts w:hint="eastAsia"/>
@@ -10720,7 +12287,77 @@
                 <w:szCs w:val="18"/>
                 <w:lang w:val="en-US"/>
               </w:rPr>
-              <w:t>Fn+Up/Fn+Down (PageUp/PageDown)</w:t>
+              <w:t>Fn+Up</w:t>
+            </w:r>
+            <w:proofErr w:type="spellEnd"/>
+            <w:r>
+              <w:rPr>
+                <w:rFonts w:hint="eastAsia"/>
+                <w:sz w:val="18"/>
+                <w:szCs w:val="18"/>
+                <w:lang w:val="en-US"/>
+              </w:rPr>
+              <w:t>/</w:t>
+            </w:r>
+            <w:proofErr w:type="spellStart"/>
+            <w:r>
+              <w:rPr>
+                <w:rFonts w:hint="eastAsia"/>
+                <w:sz w:val="18"/>
+                <w:szCs w:val="18"/>
+                <w:lang w:val="en-US"/>
+              </w:rPr>
+              <w:t>Fn+Down</w:t>
+            </w:r>
+            <w:proofErr w:type="spellEnd"/>
+            <w:r>
+              <w:rPr>
+                <w:rFonts w:hint="eastAsia"/>
+                <w:sz w:val="18"/>
+                <w:szCs w:val="18"/>
+                <w:lang w:val="en-US"/>
+              </w:rPr>
+              <w:t xml:space="preserve"> (</w:t>
+            </w:r>
+            <w:proofErr w:type="spellStart"/>
+            <w:r>
+              <w:rPr>
+                <w:rFonts w:hint="eastAsia"/>
+                <w:sz w:val="18"/>
+                <w:szCs w:val="18"/>
+                <w:lang w:val="en-US"/>
+              </w:rPr>
+              <w:t>PageUp</w:t>
+            </w:r>
+            <w:proofErr w:type="spellEnd"/>
+            <w:r>
+              <w:rPr>
+                <w:rFonts w:hint="eastAsia"/>
+                <w:sz w:val="18"/>
+                <w:szCs w:val="18"/>
+                <w:lang w:val="en-US"/>
+              </w:rPr>
+              <w:t>/</w:t>
+            </w:r>
+            <w:proofErr w:type="spellStart"/>
+            <w:r>
+              <w:rPr>
+                <w:rFonts w:hint="eastAsia"/>
+                <w:sz w:val="18"/>
+                <w:szCs w:val="18"/>
+                <w:lang w:val="en-US"/>
+              </w:rPr>
+              <w:t>PageDown</w:t>
+            </w:r>
+            <w:proofErr w:type="spellEnd"/>
+            <w:r>
+              <w:rPr>
+                <w:rFonts w:hint="eastAsia"/>
+                <w:sz w:val="18"/>
+                <w:szCs w:val="18"/>
+                <w:lang w:val="en-US"/>
+              </w:rPr>
+              <w:t>)</w:t>
             </w:r>
           </w:p>
         </w:tc>
@@ -10799,12 +12436,21 @@
                 <w:lang w:val="en-US"/>
               </w:rPr>
             </w:pPr>
-            <w:r>
-              <w:rPr>
-                <w:sz w:val="18"/>
-                <w:szCs w:val="18"/>
-              </w:rPr>
-              <w:t>Opt+Left/Right</w:t>
+            <w:proofErr w:type="spellStart"/>
+            <w:r>
+              <w:rPr>
+                <w:sz w:val="18"/>
+                <w:szCs w:val="18"/>
+              </w:rPr>
+              <w:t>Opt+Left</w:t>
+            </w:r>
+            <w:proofErr w:type="spellEnd"/>
+            <w:r>
+              <w:rPr>
+                <w:sz w:val="18"/>
+                <w:szCs w:val="18"/>
+              </w:rPr>
+              <w:t>/Right</w:t>
             </w:r>
           </w:p>
         </w:tc>
@@ -10891,12 +12537,21 @@
                 <w:lang w:val="en-US"/>
               </w:rPr>
             </w:pPr>
-            <w:r>
-              <w:rPr>
-                <w:sz w:val="18"/>
-                <w:szCs w:val="18"/>
-              </w:rPr>
-              <w:t>Opt+Backspace/Delete</w:t>
+            <w:proofErr w:type="spellStart"/>
+            <w:r>
+              <w:rPr>
+                <w:sz w:val="18"/>
+                <w:szCs w:val="18"/>
+              </w:rPr>
+              <w:t>Opt+Backspace</w:t>
+            </w:r>
+            <w:proofErr w:type="spellEnd"/>
+            <w:r>
+              <w:rPr>
+                <w:sz w:val="18"/>
+                <w:szCs w:val="18"/>
+              </w:rPr>
+              <w:t>/Delete</w:t>
             </w:r>
           </w:p>
         </w:tc>
@@ -10983,12 +12638,21 @@
                 <w:lang w:val="en-US"/>
               </w:rPr>
             </w:pPr>
-            <w:r>
-              <w:rPr>
-                <w:sz w:val="18"/>
-                <w:szCs w:val="18"/>
-              </w:rPr>
-              <w:t>Cmd+Backspace/Delete</w:t>
+            <w:proofErr w:type="spellStart"/>
+            <w:r>
+              <w:rPr>
+                <w:sz w:val="18"/>
+                <w:szCs w:val="18"/>
+              </w:rPr>
+              <w:t>Cmd+Backspace</w:t>
+            </w:r>
+            <w:proofErr w:type="spellEnd"/>
+            <w:r>
+              <w:rPr>
+                <w:sz w:val="18"/>
+                <w:szCs w:val="18"/>
+              </w:rPr>
+              <w:t>/Delete</w:t>
             </w:r>
           </w:p>
         </w:tc>
@@ -11067,12 +12731,21 @@
                 <w:lang w:val="en-US"/>
               </w:rPr>
             </w:pPr>
-            <w:r>
-              <w:rPr>
-                <w:sz w:val="18"/>
-                <w:szCs w:val="18"/>
-              </w:rPr>
-              <w:t>Cmd+Home/End</w:t>
+            <w:proofErr w:type="spellStart"/>
+            <w:r>
+              <w:rPr>
+                <w:sz w:val="18"/>
+                <w:szCs w:val="18"/>
+              </w:rPr>
+              <w:t>Cmd+Home</w:t>
+            </w:r>
+            <w:proofErr w:type="spellEnd"/>
+            <w:r>
+              <w:rPr>
+                <w:sz w:val="18"/>
+                <w:szCs w:val="18"/>
+              </w:rPr>
+              <w:t>/End</w:t>
             </w:r>
           </w:p>
         </w:tc>
@@ -11279,12 +12952,21 @@
                 <w:lang w:val="en-US"/>
               </w:rPr>
             </w:pPr>
-            <w:r>
-              <w:rPr>
-                <w:sz w:val="18"/>
-                <w:szCs w:val="18"/>
-              </w:rPr>
-              <w:t>Toggle Dock</w:t>
+            <w:proofErr w:type="spellStart"/>
+            <w:r>
+              <w:rPr>
+                <w:sz w:val="18"/>
+                <w:szCs w:val="18"/>
+              </w:rPr>
+              <w:t>Toggle</w:t>
+            </w:r>
+            <w:proofErr w:type="spellEnd"/>
+            <w:r>
+              <w:rPr>
+                <w:sz w:val="18"/>
+                <w:szCs w:val="18"/>
+              </w:rPr>
+              <w:t xml:space="preserve"> Dock</w:t>
             </w:r>
           </w:p>
         </w:tc>
@@ -11331,6 +13013,7 @@
                 <w:lang w:val="en-US"/>
               </w:rPr>
             </w:pPr>
+            <w:proofErr w:type="spellStart"/>
             <w:r>
               <w:rPr>
                 <w:sz w:val="18"/>
@@ -11345,6 +13028,7 @@
               </w:rPr>
               <w:t>D</w:t>
             </w:r>
+            <w:proofErr w:type="spellEnd"/>
           </w:p>
         </w:tc>
         <w:tc>
@@ -11423,8 +13107,17 @@
                 <w:sz w:val="18"/>
                 <w:szCs w:val="18"/>
               </w:rPr>
-              <w:t>Ctrl+F3 / Globe+A</w:t>
-            </w:r>
+              <w:t xml:space="preserve">Ctrl+F3 / </w:t>
+            </w:r>
+            <w:proofErr w:type="spellStart"/>
+            <w:r>
+              <w:rPr>
+                <w:sz w:val="18"/>
+                <w:szCs w:val="18"/>
+              </w:rPr>
+              <w:t>Globe+A</w:t>
+            </w:r>
+            <w:proofErr w:type="spellEnd"/>
           </w:p>
         </w:tc>
       </w:tr>
@@ -11534,6 +13227,7 @@
                 <w:lang w:val="en-US"/>
               </w:rPr>
             </w:pPr>
+            <w:proofErr w:type="spellStart"/>
             <w:r>
               <w:rPr>
                 <w:sz w:val="18"/>
@@ -11541,6 +13235,7 @@
               </w:rPr>
               <w:t>Ctrl+Shift+Cmd+T</w:t>
             </w:r>
+            <w:proofErr w:type="spellEnd"/>
           </w:p>
         </w:tc>
         <w:tc>
@@ -11594,11 +13289,33 @@
           <w:lang w:val="en-US"/>
         </w:rPr>
       </w:pPr>
+      <w:proofErr w:type="spellStart"/>
       <w:r>
         <w:rPr>
           <w:lang w:val="en-US"/>
         </w:rPr>
-        <w:t>Funktion im Dock</w:t>
+        <w:t>Funktion</w:t>
+      </w:r>
+      <w:proofErr w:type="spellEnd"/>
+      <w:r>
+        <w:rPr>
+          <w:lang w:val="en-US"/>
+        </w:rPr>
+        <w:t xml:space="preserve"> </w:t>
+      </w:r>
+      <w:proofErr w:type="spellStart"/>
+      <w:r>
+        <w:rPr>
+          <w:lang w:val="en-US"/>
+        </w:rPr>
+        <w:t>im</w:t>
+      </w:r>
+      <w:proofErr w:type="spellEnd"/>
+      <w:r>
+        <w:rPr>
+          <w:lang w:val="en-US"/>
+        </w:rPr>
+        <w:t xml:space="preserve"> Dock</w:t>
       </w:r>
     </w:p>
     <w:tbl>
@@ -11839,13 +13556,31 @@
                 <w:lang w:val="en-US"/>
               </w:rPr>
             </w:pPr>
-            <w:r>
-              <w:rPr>
-                <w:sz w:val="18"/>
-                <w:szCs w:val="18"/>
-              </w:rPr>
-              <w:t>Left/Right; Letter keys</w:t>
-            </w:r>
+            <w:proofErr w:type="spellStart"/>
+            <w:r>
+              <w:rPr>
+                <w:sz w:val="18"/>
+                <w:szCs w:val="18"/>
+              </w:rPr>
+              <w:t>Left</w:t>
+            </w:r>
+            <w:proofErr w:type="spellEnd"/>
+            <w:r>
+              <w:rPr>
+                <w:sz w:val="18"/>
+                <w:szCs w:val="18"/>
+              </w:rPr>
+              <w:t xml:space="preserve">/Right; Letter </w:t>
+            </w:r>
+            <w:proofErr w:type="spellStart"/>
+            <w:r>
+              <w:rPr>
+                <w:sz w:val="18"/>
+                <w:szCs w:val="18"/>
+              </w:rPr>
+              <w:t>keys</w:t>
+            </w:r>
+            <w:proofErr w:type="spellEnd"/>
           </w:p>
         </w:tc>
         <w:tc>
@@ -11913,8 +13648,18 @@
                 <w:sz w:val="18"/>
                 <w:szCs w:val="18"/>
               </w:rPr>
-              <w:t>App menu</w:t>
-            </w:r>
+              <w:t xml:space="preserve">App </w:t>
+            </w:r>
+            <w:proofErr w:type="spellStart"/>
+            <w:r>
+              <w:rPr>
+                <w:rFonts w:hint="eastAsia"/>
+                <w:sz w:val="18"/>
+                <w:szCs w:val="18"/>
+              </w:rPr>
+              <w:t>menu</w:t>
+            </w:r>
+            <w:proofErr w:type="spellEnd"/>
           </w:p>
         </w:tc>
         <w:tc>
@@ -11980,8 +13725,49 @@
                 <w:sz w:val="18"/>
                 <w:szCs w:val="18"/>
               </w:rPr>
-              <w:t>Force Quit current app</w:t>
-            </w:r>
+              <w:t xml:space="preserve">Force </w:t>
+            </w:r>
+            <w:proofErr w:type="spellStart"/>
+            <w:r>
+              <w:rPr>
+                <w:sz w:val="18"/>
+                <w:szCs w:val="18"/>
+              </w:rPr>
+              <w:t>Quit</w:t>
+            </w:r>
+            <w:proofErr w:type="spellEnd"/>
+            <w:r>
+              <w:rPr>
+                <w:sz w:val="18"/>
+                <w:szCs w:val="18"/>
+              </w:rPr>
+              <w:t xml:space="preserve"> </w:t>
+            </w:r>
+            <w:proofErr w:type="spellStart"/>
+            <w:r>
+              <w:rPr>
+                <w:sz w:val="18"/>
+                <w:szCs w:val="18"/>
+              </w:rPr>
+              <w:t>current</w:t>
+            </w:r>
+            <w:proofErr w:type="spellEnd"/>
+            <w:r>
+              <w:rPr>
+                <w:sz w:val="18"/>
+                <w:szCs w:val="18"/>
+              </w:rPr>
+              <w:t xml:space="preserve"> </w:t>
+            </w:r>
+            <w:proofErr w:type="spellStart"/>
+            <w:r>
+              <w:rPr>
+                <w:sz w:val="18"/>
+                <w:szCs w:val="18"/>
+              </w:rPr>
+              <w:t>app</w:t>
+            </w:r>
+            <w:proofErr w:type="spellEnd"/>
           </w:p>
         </w:tc>
         <w:tc>
@@ -12036,6 +13822,7 @@
                 <w:lang w:val="en-US"/>
               </w:rPr>
             </w:pPr>
+            <w:proofErr w:type="spellStart"/>
             <w:r>
               <w:rPr>
                 <w:sz w:val="18"/>
@@ -12043,6 +13830,7 @@
               </w:rPr>
               <w:t>Opt+Up</w:t>
             </w:r>
+            <w:proofErr w:type="spellEnd"/>
           </w:p>
         </w:tc>
       </w:tr>
@@ -12186,6 +13974,7 @@
                 <w:lang w:val="en-US"/>
               </w:rPr>
             </w:pPr>
+            <w:proofErr w:type="spellStart"/>
             <w:r>
               <w:rPr>
                 <w:sz w:val="18"/>
@@ -12193,6 +13982,7 @@
               </w:rPr>
               <w:t>Cmd+Return</w:t>
             </w:r>
+            <w:proofErr w:type="spellEnd"/>
           </w:p>
         </w:tc>
       </w:tr>
@@ -12269,12 +14059,21 @@
                 <w:lang w:val="en-US"/>
               </w:rPr>
             </w:pPr>
-            <w:r>
-              <w:rPr>
-                <w:sz w:val="18"/>
-                <w:szCs w:val="18"/>
-              </w:rPr>
-              <w:t>Opt+Left/Right</w:t>
+            <w:proofErr w:type="spellStart"/>
+            <w:r>
+              <w:rPr>
+                <w:sz w:val="18"/>
+                <w:szCs w:val="18"/>
+              </w:rPr>
+              <w:t>Opt+Left</w:t>
+            </w:r>
+            <w:proofErr w:type="spellEnd"/>
+            <w:r>
+              <w:rPr>
+                <w:sz w:val="18"/>
+                <w:szCs w:val="18"/>
+              </w:rPr>
+              <w:t>/Right</w:t>
             </w:r>
           </w:p>
         </w:tc>
@@ -12345,6 +14144,7 @@
                 <w:lang w:val="en-US"/>
               </w:rPr>
             </w:pPr>
+            <w:proofErr w:type="spellStart"/>
             <w:r>
               <w:rPr>
                 <w:sz w:val="18"/>
@@ -12359,6 +14159,7 @@
               </w:rPr>
               <w:t>Return</w:t>
             </w:r>
+            <w:proofErr w:type="spellEnd"/>
           </w:p>
         </w:tc>
       </w:tr>
@@ -12693,7 +14494,25 @@
                 <w:sz w:val="18"/>
                 <w:szCs w:val="18"/>
               </w:rPr>
-              <w:t>󰐥 (long)</w:t>
+              <w:t>󰐥 (</w:t>
+            </w:r>
+            <w:proofErr w:type="spellStart"/>
+            <w:r>
+              <w:rPr>
+                <w:rFonts w:ascii="CaskaydiaCove NF" w:hAnsi="CaskaydiaCove NF" w:cs="CaskaydiaCove NF"/>
+                <w:sz w:val="18"/>
+                <w:szCs w:val="18"/>
+              </w:rPr>
+              <w:t>long</w:t>
+            </w:r>
+            <w:proofErr w:type="spellEnd"/>
+            <w:r>
+              <w:rPr>
+                <w:rFonts w:ascii="CaskaydiaCove NF" w:hAnsi="CaskaydiaCove NF" w:cs="CaskaydiaCove NF"/>
+                <w:sz w:val="18"/>
+                <w:szCs w:val="18"/>
+              </w:rPr>
+              <w:t>)</w:t>
             </w:r>
           </w:p>
         </w:tc>
@@ -12714,7 +14533,23 @@
                 <w:sz w:val="18"/>
                 <w:szCs w:val="18"/>
               </w:rPr>
-              <w:t>Power (long)</w:t>
+              <w:t>Power (</w:t>
+            </w:r>
+            <w:proofErr w:type="spellStart"/>
+            <w:r>
+              <w:rPr>
+                <w:sz w:val="18"/>
+                <w:szCs w:val="18"/>
+              </w:rPr>
+              <w:t>long</w:t>
+            </w:r>
+            <w:proofErr w:type="spellEnd"/>
+            <w:r>
+              <w:rPr>
+                <w:sz w:val="18"/>
+                <w:szCs w:val="18"/>
+              </w:rPr>
+              <w:t>)</w:t>
             </w:r>
           </w:p>
         </w:tc>
@@ -12805,8 +14640,17 @@
                 <w:sz w:val="18"/>
                 <w:szCs w:val="18"/>
               </w:rPr>
-              <w:t>Power / Ctrl+Cmd+Q</w:t>
-            </w:r>
+              <w:t xml:space="preserve">Power / </w:t>
+            </w:r>
+            <w:proofErr w:type="spellStart"/>
+            <w:r>
+              <w:rPr>
+                <w:sz w:val="18"/>
+                <w:szCs w:val="18"/>
+              </w:rPr>
+              <w:t>Ctrl+Cmd+Q</w:t>
+            </w:r>
+            <w:proofErr w:type="spellEnd"/>
           </w:p>
         </w:tc>
         <w:tc>
@@ -12865,12 +14709,37 @@
                 <w:lang w:val="en-US"/>
               </w:rPr>
             </w:pPr>
-            <w:r>
-              <w:rPr>
-                <w:sz w:val="18"/>
-                <w:szCs w:val="18"/>
-              </w:rPr>
-              <w:t>Log out (confirm)</w:t>
+            <w:proofErr w:type="gramStart"/>
+            <w:r>
+              <w:rPr>
+                <w:sz w:val="18"/>
+                <w:szCs w:val="18"/>
+              </w:rPr>
+              <w:t>Log out</w:t>
+            </w:r>
+            <w:proofErr w:type="gramEnd"/>
+            <w:r>
+              <w:rPr>
+                <w:sz w:val="18"/>
+                <w:szCs w:val="18"/>
+              </w:rPr>
+              <w:t xml:space="preserve"> (</w:t>
+            </w:r>
+            <w:proofErr w:type="spellStart"/>
+            <w:r>
+              <w:rPr>
+                <w:sz w:val="18"/>
+                <w:szCs w:val="18"/>
+              </w:rPr>
+              <w:t>confirm</w:t>
+            </w:r>
+            <w:proofErr w:type="spellEnd"/>
+            <w:r>
+              <w:rPr>
+                <w:sz w:val="18"/>
+                <w:szCs w:val="18"/>
+              </w:rPr>
+              <w:t>)</w:t>
             </w:r>
           </w:p>
         </w:tc>
@@ -12917,6 +14786,7 @@
                 <w:lang w:val="en-US"/>
               </w:rPr>
             </w:pPr>
+            <w:proofErr w:type="spellStart"/>
             <w:r>
               <w:rPr>
                 <w:sz w:val="18"/>
@@ -12931,6 +14801,7 @@
               </w:rPr>
               <w:t>Q</w:t>
             </w:r>
+            <w:proofErr w:type="spellEnd"/>
           </w:p>
         </w:tc>
         <w:tc>
@@ -12945,12 +14816,37 @@
                 <w:lang w:val="en-US"/>
               </w:rPr>
             </w:pPr>
-            <w:r>
-              <w:rPr>
-                <w:sz w:val="18"/>
-                <w:szCs w:val="18"/>
-              </w:rPr>
-              <w:t>Log out (immediately)</w:t>
+            <w:proofErr w:type="gramStart"/>
+            <w:r>
+              <w:rPr>
+                <w:sz w:val="18"/>
+                <w:szCs w:val="18"/>
+              </w:rPr>
+              <w:t>Log out</w:t>
+            </w:r>
+            <w:proofErr w:type="gramEnd"/>
+            <w:r>
+              <w:rPr>
+                <w:sz w:val="18"/>
+                <w:szCs w:val="18"/>
+              </w:rPr>
+              <w:t xml:space="preserve"> (</w:t>
+            </w:r>
+            <w:proofErr w:type="spellStart"/>
+            <w:r>
+              <w:rPr>
+                <w:sz w:val="18"/>
+                <w:szCs w:val="18"/>
+              </w:rPr>
+              <w:t>immediately</w:t>
+            </w:r>
+            <w:proofErr w:type="spellEnd"/>
+            <w:r>
+              <w:rPr>
+                <w:sz w:val="18"/>
+                <w:szCs w:val="18"/>
+              </w:rPr>
+              <w:t>)</w:t>
             </w:r>
           </w:p>
         </w:tc>
@@ -12996,6 +14892,7 @@
                 <w:lang w:val="en-US"/>
               </w:rPr>
             </w:pPr>
+            <w:proofErr w:type="spellStart"/>
             <w:r>
               <w:rPr>
                 <w:sz w:val="18"/>
@@ -13010,6 +14907,7 @@
               </w:rPr>
               <w:t>Q</w:t>
             </w:r>
+            <w:proofErr w:type="spellEnd"/>
           </w:p>
         </w:tc>
       </w:tr>
@@ -13021,12 +14919,42 @@
           <w:lang w:val="en-US"/>
         </w:rPr>
       </w:pPr>
+      <w:proofErr w:type="spellStart"/>
       <w:r>
         <w:rPr>
           <w:lang w:val="en-US"/>
         </w:rPr>
-        <w:t>Gesten/Aktive Ecken</w:t>
+        <w:t>Gesten</w:t>
       </w:r>
+      <w:proofErr w:type="spellEnd"/>
+      <w:r>
+        <w:rPr>
+          <w:lang w:val="en-US"/>
+        </w:rPr>
+        <w:t>/</w:t>
+      </w:r>
+      <w:proofErr w:type="spellStart"/>
+      <w:r>
+        <w:rPr>
+          <w:lang w:val="en-US"/>
+        </w:rPr>
+        <w:t>Aktive</w:t>
+      </w:r>
+      <w:proofErr w:type="spellEnd"/>
+      <w:r>
+        <w:rPr>
+          <w:lang w:val="en-US"/>
+        </w:rPr>
+        <w:t xml:space="preserve"> </w:t>
+      </w:r>
+      <w:proofErr w:type="spellStart"/>
+      <w:r>
+        <w:rPr>
+          <w:lang w:val="en-US"/>
+        </w:rPr>
+        <w:t>Ecken</w:t>
+      </w:r>
+      <w:proofErr w:type="spellEnd"/>
     </w:p>
     <w:tbl>
       <w:tblPr>
@@ -13096,6 +15024,7 @@
                 <w:lang w:val="en-US"/>
               </w:rPr>
             </w:pPr>
+            <w:proofErr w:type="spellStart"/>
             <w:r>
               <w:rPr>
                 <w:b/>
@@ -13106,6 +15035,7 @@
               </w:rPr>
               <w:t>Geste</w:t>
             </w:r>
+            <w:proofErr w:type="spellEnd"/>
           </w:p>
         </w:tc>
         <w:tc>
@@ -13162,6 +15092,7 @@
                 <w:lang w:val="en-US"/>
               </w:rPr>
             </w:pPr>
+            <w:proofErr w:type="spellStart"/>
             <w:r>
               <w:rPr>
                 <w:b/>
@@ -13172,6 +15103,7 @@
               </w:rPr>
               <w:t>Ecke</w:t>
             </w:r>
+            <w:proofErr w:type="spellEnd"/>
           </w:p>
         </w:tc>
       </w:tr>
@@ -13314,6 +15246,7 @@
                 <w:szCs w:val="18"/>
               </w:rPr>
             </w:pPr>
+            <w:proofErr w:type="spellStart"/>
             <w:r>
               <w:rPr>
                 <w:sz w:val="18"/>
@@ -13321,6 +15254,7 @@
               </w:rPr>
               <w:t>Mitteilunszentrale</w:t>
             </w:r>
+            <w:proofErr w:type="spellEnd"/>
           </w:p>
         </w:tc>
         <w:tc>
@@ -13802,12 +15736,14 @@
           <w:lang w:val="en-US"/>
         </w:rPr>
       </w:pPr>
+      <w:proofErr w:type="spellStart"/>
       <w:r>
         <w:rPr>
           <w:lang w:val="en-US"/>
         </w:rPr>
         <w:t>Maccy</w:t>
       </w:r>
+      <w:proofErr w:type="spellEnd"/>
     </w:p>
     <w:tbl>
       <w:tblPr>
@@ -14024,6 +15960,7 @@
         <w:tc>
           <w:tcPr>
             <w:tcW w:w="2263" w:type="dxa"/>
+            <w:shd w:val="clear" w:color="auto" w:fill="D9D9D9" w:themeFill="background1" w:themeFillShade="D9"/>
           </w:tcPr>
           <w:p>
             <w:pPr>
@@ -14040,11 +15977,19 @@
               </w:rPr>
               <w:t>Open</w:t>
             </w:r>
+            <w:r>
+              <w:rPr>
+                <w:sz w:val="18"/>
+                <w:szCs w:val="18"/>
+              </w:rPr>
+              <w:t xml:space="preserve"> (Global)</w:t>
+            </w:r>
           </w:p>
         </w:tc>
         <w:tc>
           <w:tcPr>
             <w:tcW w:w="1134" w:type="dxa"/>
+            <w:shd w:val="clear" w:color="auto" w:fill="D9D9D9" w:themeFill="background1" w:themeFillShade="D9"/>
           </w:tcPr>
           <w:p>
             <w:pPr>
@@ -14069,22 +16014,24 @@
                 <w:sz w:val="18"/>
                 <w:szCs w:val="18"/>
               </w:rPr>
-              <w:t>C</w:t>
+              <w:t>V</w:t>
             </w:r>
           </w:p>
         </w:tc>
         <w:tc>
           <w:tcPr>
             <w:tcW w:w="1770" w:type="dxa"/>
-          </w:tcPr>
-          <w:p>
-            <w:pPr>
-              <w:rPr>
-                <w:sz w:val="18"/>
-                <w:szCs w:val="18"/>
-                <w:lang w:val="en-US"/>
-              </w:rPr>
-            </w:pPr>
+            <w:shd w:val="clear" w:color="auto" w:fill="D9D9D9" w:themeFill="background1" w:themeFillShade="D9"/>
+          </w:tcPr>
+          <w:p>
+            <w:pPr>
+              <w:rPr>
+                <w:sz w:val="18"/>
+                <w:szCs w:val="18"/>
+                <w:lang w:val="en-US"/>
+              </w:rPr>
+            </w:pPr>
+            <w:proofErr w:type="spellStart"/>
             <w:r>
               <w:rPr>
                 <w:sz w:val="18"/>
@@ -14097,6 +16044,66 @@
                 <w:sz w:val="18"/>
                 <w:szCs w:val="18"/>
               </w:rPr>
+              <w:t>V</w:t>
+            </w:r>
+            <w:proofErr w:type="spellEnd"/>
+          </w:p>
+        </w:tc>
+        <w:tc>
+          <w:tcPr>
+            <w:tcW w:w="1771" w:type="dxa"/>
+          </w:tcPr>
+          <w:p>
+            <w:pPr>
+              <w:rPr>
+                <w:sz w:val="18"/>
+                <w:szCs w:val="18"/>
+                <w:lang w:val="en-US"/>
+              </w:rPr>
+            </w:pPr>
+            <w:r>
+              <w:rPr>
+                <w:sz w:val="18"/>
+                <w:szCs w:val="18"/>
+              </w:rPr>
+              <w:t>Pin</w:t>
+            </w:r>
+          </w:p>
+        </w:tc>
+        <w:tc>
+          <w:tcPr>
+            <w:tcW w:w="1771" w:type="dxa"/>
+          </w:tcPr>
+          <w:p>
+            <w:pPr>
+              <w:rPr>
+                <w:sz w:val="18"/>
+                <w:szCs w:val="18"/>
+                <w:lang w:val="en-US"/>
+              </w:rPr>
+            </w:pPr>
+            <w:r>
+              <w:rPr>
+                <w:rFonts w:ascii="CaskaydiaCove NF" w:hAnsi="CaskaydiaCove NF" w:cs="CaskaydiaCove NF"/>
+                <w:sz w:val="18"/>
+                <w:szCs w:val="18"/>
+              </w:rPr>
+              <w:t>󰘵</w:t>
+            </w:r>
+            <w:r>
+              <w:rPr>
+                <w:rFonts w:ascii="CaskaydiaCove NF" w:hAnsi="CaskaydiaCove NF" w:cs="CaskaydiaCove NF"/>
+                <w:sz w:val="18"/>
+                <w:szCs w:val="18"/>
+              </w:rPr>
+              <w:t xml:space="preserve"> </w:t>
+            </w:r>
+            <w:r>
+              <w:rPr>
+                <w:rFonts w:ascii="CaskaydiaCove NF" w:hAnsi="CaskaydiaCove NF" w:cs="CaskaydiaCove NF"/>
+                <w:sz w:val="18"/>
+                <w:szCs w:val="18"/>
+              </w:rPr>
               <w:t>P</w:t>
             </w:r>
           </w:p>
@@ -14113,65 +16120,7 @@
                 <w:lang w:val="en-US"/>
               </w:rPr>
             </w:pPr>
-            <w:r>
-              <w:rPr>
-                <w:sz w:val="18"/>
-                <w:szCs w:val="18"/>
-              </w:rPr>
-              <w:t>Pin</w:t>
-            </w:r>
-          </w:p>
-        </w:tc>
-        <w:tc>
-          <w:tcPr>
-            <w:tcW w:w="1771" w:type="dxa"/>
-          </w:tcPr>
-          <w:p>
-            <w:pPr>
-              <w:rPr>
-                <w:sz w:val="18"/>
-                <w:szCs w:val="18"/>
-                <w:lang w:val="en-US"/>
-              </w:rPr>
-            </w:pPr>
-            <w:r>
-              <w:rPr>
-                <w:rFonts w:ascii="CaskaydiaCove NF" w:hAnsi="CaskaydiaCove NF" w:cs="CaskaydiaCove NF"/>
-                <w:sz w:val="18"/>
-                <w:szCs w:val="18"/>
-              </w:rPr>
-              <w:t>󰘵</w:t>
-            </w:r>
-            <w:r>
-              <w:rPr>
-                <w:rFonts w:ascii="CaskaydiaCove NF" w:hAnsi="CaskaydiaCove NF" w:cs="CaskaydiaCove NF"/>
-                <w:sz w:val="18"/>
-                <w:szCs w:val="18"/>
-              </w:rPr>
-              <w:t xml:space="preserve"> </w:t>
-            </w:r>
-            <w:r>
-              <w:rPr>
-                <w:rFonts w:ascii="CaskaydiaCove NF" w:hAnsi="CaskaydiaCove NF" w:cs="CaskaydiaCove NF"/>
-                <w:sz w:val="18"/>
-                <w:szCs w:val="18"/>
-              </w:rPr>
-              <w:t>P</w:t>
-            </w:r>
-          </w:p>
-        </w:tc>
-        <w:tc>
-          <w:tcPr>
-            <w:tcW w:w="1771" w:type="dxa"/>
-          </w:tcPr>
-          <w:p>
-            <w:pPr>
-              <w:rPr>
-                <w:sz w:val="18"/>
-                <w:szCs w:val="18"/>
-                <w:lang w:val="en-US"/>
-              </w:rPr>
-            </w:pPr>
+            <w:proofErr w:type="spellStart"/>
             <w:r>
               <w:rPr>
                 <w:sz w:val="18"/>
@@ -14179,6 +16128,7 @@
               </w:rPr>
               <w:t>Opt+P</w:t>
             </w:r>
+            <w:proofErr w:type="spellEnd"/>
           </w:p>
         </w:tc>
       </w:tr>
@@ -14255,6 +16205,7 @@
                 <w:lang w:val="en-US"/>
               </w:rPr>
             </w:pPr>
+            <w:proofErr w:type="spellStart"/>
             <w:r>
               <w:rPr>
                 <w:sz w:val="18"/>
@@ -14262,6 +16213,7 @@
               </w:rPr>
               <w:t>Opt+Backspace</w:t>
             </w:r>
+            <w:proofErr w:type="spellEnd"/>
           </w:p>
         </w:tc>
         <w:tc>
@@ -14351,6 +16303,7 @@
                 <w:lang w:val="en-US"/>
               </w:rPr>
             </w:pPr>
+            <w:proofErr w:type="spellStart"/>
             <w:r>
               <w:rPr>
                 <w:sz w:val="18"/>
@@ -14365,6 +16318,7 @@
               </w:rPr>
               <w:t>Backspace</w:t>
             </w:r>
+            <w:proofErr w:type="spellEnd"/>
           </w:p>
         </w:tc>
       </w:tr>
@@ -14419,6 +16373,7 @@
               </w:rPr>
               <w:t xml:space="preserve"> </w:t>
             </w:r>
+            <w:proofErr w:type="spellStart"/>
             <w:r>
               <w:rPr>
                 <w:rFonts w:ascii="CaskaydiaCove NF" w:hAnsi="CaskaydiaCove NF" w:cs="CaskaydiaCove NF"/>
@@ -14427,6 +16382,7 @@
               </w:rPr>
               <w:t>Num</w:t>
             </w:r>
+            <w:proofErr w:type="spellEnd"/>
           </w:p>
         </w:tc>
         <w:tc>
@@ -14441,6 +16397,7 @@
                 <w:lang w:val="en-US"/>
               </w:rPr>
             </w:pPr>
+            <w:proofErr w:type="spellStart"/>
             <w:r>
               <w:rPr>
                 <w:sz w:val="18"/>
@@ -14448,6 +16405,7 @@
               </w:rPr>
               <w:t>Cmd+Number</w:t>
             </w:r>
+            <w:proofErr w:type="spellEnd"/>
           </w:p>
         </w:tc>
         <w:tc>
@@ -14499,6 +16457,7 @@
               </w:rPr>
               <w:t xml:space="preserve"> </w:t>
             </w:r>
+            <w:proofErr w:type="spellStart"/>
             <w:r>
               <w:rPr>
                 <w:rFonts w:ascii="CaskaydiaCove NF" w:hAnsi="CaskaydiaCove NF" w:cs="CaskaydiaCove NF"/>
@@ -14507,6 +16466,7 @@
               </w:rPr>
               <w:t>Num</w:t>
             </w:r>
+            <w:proofErr w:type="spellEnd"/>
           </w:p>
         </w:tc>
         <w:tc>
@@ -14521,6 +16481,7 @@
                 <w:lang w:val="en-US"/>
               </w:rPr>
             </w:pPr>
+            <w:proofErr w:type="spellStart"/>
             <w:r>
               <w:rPr>
                 <w:sz w:val="18"/>
@@ -14528,6 +16489,7 @@
               </w:rPr>
               <w:t>Opt+Number</w:t>
             </w:r>
+            <w:proofErr w:type="spellEnd"/>
           </w:p>
         </w:tc>
       </w:tr>
@@ -14549,8 +16511,17 @@
                 <w:sz w:val="18"/>
                 <w:szCs w:val="18"/>
               </w:rPr>
-              <w:t>Copy &amp; Insert unformatted</w:t>
-            </w:r>
+              <w:t xml:space="preserve">Copy &amp; Insert </w:t>
+            </w:r>
+            <w:proofErr w:type="spellStart"/>
+            <w:r>
+              <w:rPr>
+                <w:sz w:val="18"/>
+                <w:szCs w:val="18"/>
+              </w:rPr>
+              <w:t>unformatted</w:t>
+            </w:r>
+            <w:proofErr w:type="spellEnd"/>
           </w:p>
         </w:tc>
         <w:tc>
@@ -14574,6 +16545,7 @@
               </w:rPr>
               <w:t xml:space="preserve">󰘶 󰘳 </w:t>
             </w:r>
+            <w:proofErr w:type="spellStart"/>
             <w:r>
               <w:rPr>
                 <w:rFonts w:ascii="CaskaydiaCove NF" w:hAnsi="CaskaydiaCove NF" w:cs="CaskaydiaCove NF"/>
@@ -14582,6 +16554,7 @@
               </w:rPr>
               <w:t>Num</w:t>
             </w:r>
+            <w:proofErr w:type="spellEnd"/>
           </w:p>
         </w:tc>
         <w:tc>
@@ -14596,6 +16569,7 @@
                 <w:lang w:val="en-US"/>
               </w:rPr>
             </w:pPr>
+            <w:proofErr w:type="spellStart"/>
             <w:r>
               <w:rPr>
                 <w:sz w:val="18"/>
@@ -14610,6 +16584,7 @@
               </w:rPr>
               <w:t>Number</w:t>
             </w:r>
+            <w:proofErr w:type="spellEnd"/>
           </w:p>
         </w:tc>
         <w:tc>
@@ -14989,13 +16964,23 @@
                 <w:lang w:val="en-US"/>
               </w:rPr>
             </w:pPr>
-            <w:r>
-              <w:rPr>
-                <w:sz w:val="18"/>
-                <w:szCs w:val="18"/>
-                <w:lang w:val="en-US"/>
-              </w:rPr>
-              <w:t>Ctrl+Opt+Left/Right</w:t>
+            <w:proofErr w:type="spellStart"/>
+            <w:r>
+              <w:rPr>
+                <w:sz w:val="18"/>
+                <w:szCs w:val="18"/>
+                <w:lang w:val="en-US"/>
+              </w:rPr>
+              <w:t>Ctrl+Opt+Left</w:t>
+            </w:r>
+            <w:proofErr w:type="spellEnd"/>
+            <w:r>
+              <w:rPr>
+                <w:sz w:val="18"/>
+                <w:szCs w:val="18"/>
+                <w:lang w:val="en-US"/>
+              </w:rPr>
+              <w:t>/Right</w:t>
             </w:r>
           </w:p>
         </w:tc>
@@ -15097,13 +17082,23 @@
                 <w:lang w:val="en-US"/>
               </w:rPr>
             </w:pPr>
-            <w:r>
-              <w:rPr>
-                <w:sz w:val="18"/>
-                <w:szCs w:val="18"/>
-                <w:lang w:val="en-US"/>
-              </w:rPr>
-              <w:t>Ctrl+Opt+Up/Down</w:t>
+            <w:proofErr w:type="spellStart"/>
+            <w:r>
+              <w:rPr>
+                <w:sz w:val="18"/>
+                <w:szCs w:val="18"/>
+                <w:lang w:val="en-US"/>
+              </w:rPr>
+              <w:t>Ctrl+Opt+Up</w:t>
+            </w:r>
+            <w:proofErr w:type="spellEnd"/>
+            <w:r>
+              <w:rPr>
+                <w:sz w:val="18"/>
+                <w:szCs w:val="18"/>
+                <w:lang w:val="en-US"/>
+              </w:rPr>
+              <w:t>/Down</w:t>
             </w:r>
           </w:p>
         </w:tc>
@@ -15207,6 +17202,7 @@
                 <w:lang w:val="en-US"/>
               </w:rPr>
             </w:pPr>
+            <w:proofErr w:type="spellStart"/>
             <w:r>
               <w:rPr>
                 <w:sz w:val="18"/>
@@ -15214,6 +17210,7 @@
               </w:rPr>
               <w:t>Ctrl+Opt+U</w:t>
             </w:r>
+            <w:proofErr w:type="spellEnd"/>
           </w:p>
         </w:tc>
         <w:tc>
@@ -15314,6 +17311,7 @@
                 <w:lang w:val="en-US"/>
               </w:rPr>
             </w:pPr>
+            <w:proofErr w:type="spellStart"/>
             <w:r>
               <w:rPr>
                 <w:sz w:val="18"/>
@@ -15321,6 +17319,7 @@
               </w:rPr>
               <w:t>Ctrl+Opt+I</w:t>
             </w:r>
+            <w:proofErr w:type="spellEnd"/>
           </w:p>
         </w:tc>
       </w:tr>
@@ -15423,6 +17422,7 @@
                 <w:lang w:val="en-US"/>
               </w:rPr>
             </w:pPr>
+            <w:proofErr w:type="spellStart"/>
             <w:r>
               <w:rPr>
                 <w:sz w:val="18"/>
@@ -15430,6 +17430,7 @@
               </w:rPr>
               <w:t>Ctrl+Opt+J</w:t>
             </w:r>
+            <w:proofErr w:type="spellEnd"/>
           </w:p>
         </w:tc>
         <w:tc>
@@ -15530,6 +17531,7 @@
                 <w:lang w:val="en-US"/>
               </w:rPr>
             </w:pPr>
+            <w:proofErr w:type="spellStart"/>
             <w:r>
               <w:rPr>
                 <w:sz w:val="18"/>
@@ -15537,6 +17539,7 @@
               </w:rPr>
               <w:t>Ctrl+Opt+K</w:t>
             </w:r>
+            <w:proofErr w:type="spellEnd"/>
           </w:p>
         </w:tc>
       </w:tr>
@@ -15639,6 +17642,7 @@
                 <w:lang w:val="en-US"/>
               </w:rPr>
             </w:pPr>
+            <w:proofErr w:type="spellStart"/>
             <w:r>
               <w:rPr>
                 <w:sz w:val="18"/>
@@ -15646,6 +17650,7 @@
               </w:rPr>
               <w:t>Ctrl+Opt+D</w:t>
             </w:r>
+            <w:proofErr w:type="spellEnd"/>
           </w:p>
         </w:tc>
         <w:tc>
@@ -15746,6 +17751,7 @@
                 <w:lang w:val="en-US"/>
               </w:rPr>
             </w:pPr>
+            <w:proofErr w:type="spellStart"/>
             <w:r>
               <w:rPr>
                 <w:sz w:val="18"/>
@@ -15753,6 +17759,7 @@
               </w:rPr>
               <w:t>Ctrl+Opt+F</w:t>
             </w:r>
+            <w:proofErr w:type="spellEnd"/>
           </w:p>
         </w:tc>
       </w:tr>
@@ -15855,6 +17862,7 @@
                 <w:lang w:val="en-US"/>
               </w:rPr>
             </w:pPr>
+            <w:proofErr w:type="spellStart"/>
             <w:r>
               <w:rPr>
                 <w:sz w:val="18"/>
@@ -15862,6 +17870,7 @@
               </w:rPr>
               <w:t>Ctrl+Opt+G</w:t>
             </w:r>
+            <w:proofErr w:type="spellEnd"/>
           </w:p>
         </w:tc>
         <w:tc>
@@ -16021,6 +18030,7 @@
                 <w:lang w:val="en-US"/>
               </w:rPr>
             </w:pPr>
+            <w:proofErr w:type="spellStart"/>
             <w:r>
               <w:rPr>
                 <w:sz w:val="18"/>
@@ -16028,6 +18038,7 @@
               </w:rPr>
               <w:t>Ctrl+Opt+E</w:t>
             </w:r>
+            <w:proofErr w:type="spellEnd"/>
           </w:p>
         </w:tc>
         <w:tc>
@@ -16131,6 +18142,7 @@
                 <w:lang w:val="en-US"/>
               </w:rPr>
             </w:pPr>
+            <w:proofErr w:type="spellStart"/>
             <w:r>
               <w:rPr>
                 <w:sz w:val="18"/>
@@ -16138,6 +18150,7 @@
               </w:rPr>
               <w:t>Ctrl+Opt+T</w:t>
             </w:r>
+            <w:proofErr w:type="spellEnd"/>
           </w:p>
         </w:tc>
       </w:tr>
@@ -16257,6 +18270,7 @@
                 <w:lang w:val="en-US"/>
               </w:rPr>
             </w:pPr>
+            <w:proofErr w:type="spellStart"/>
             <w:r>
               <w:rPr>
                 <w:sz w:val="18"/>
@@ -16264,6 +18278,7 @@
               </w:rPr>
               <w:t>Ctrl+Opt+Cmd+Return</w:t>
             </w:r>
+            <w:proofErr w:type="spellEnd"/>
           </w:p>
         </w:tc>
         <w:tc>
@@ -16379,6 +18394,7 @@
                 <w:lang w:val="en-US"/>
               </w:rPr>
             </w:pPr>
+            <w:proofErr w:type="spellStart"/>
             <w:r>
               <w:rPr>
                 <w:sz w:val="18"/>
@@ -16386,6 +18402,7 @@
               </w:rPr>
               <w:t>Ctrl+Opt+Shift+Up</w:t>
             </w:r>
+            <w:proofErr w:type="spellEnd"/>
           </w:p>
         </w:tc>
       </w:tr>
@@ -16494,6 +18511,7 @@
                 <w:lang w:val="en-US"/>
               </w:rPr>
             </w:pPr>
+            <w:proofErr w:type="spellStart"/>
             <w:r>
               <w:rPr>
                 <w:sz w:val="18"/>
@@ -16502,6 +18520,7 @@
               </w:rPr>
               <w:t>Ctrl+Opt+Cmd+Left</w:t>
             </w:r>
+            <w:proofErr w:type="spellEnd"/>
           </w:p>
         </w:tc>
         <w:tc>
@@ -16608,6 +18627,7 @@
                 <w:lang w:val="en-US"/>
               </w:rPr>
             </w:pPr>
+            <w:proofErr w:type="spellStart"/>
             <w:r>
               <w:rPr>
                 <w:sz w:val="18"/>
@@ -16616,6 +18636,7 @@
               </w:rPr>
               <w:t>Ctrl+Opt+Cmd+Right</w:t>
             </w:r>
+            <w:proofErr w:type="spellEnd"/>
           </w:p>
         </w:tc>
       </w:tr>
@@ -16920,6 +18941,7 @@
                 <w:lang w:val="en-US"/>
               </w:rPr>
             </w:pPr>
+            <w:proofErr w:type="spellStart"/>
             <w:r>
               <w:rPr>
                 <w:sz w:val="18"/>
@@ -16927,6 +18949,7 @@
               </w:rPr>
               <w:t>Cmd+T</w:t>
             </w:r>
+            <w:proofErr w:type="spellEnd"/>
           </w:p>
         </w:tc>
         <w:tc>
@@ -17002,6 +19025,7 @@
                 <w:lang w:val="en-US"/>
               </w:rPr>
             </w:pPr>
+            <w:proofErr w:type="spellStart"/>
             <w:r>
               <w:rPr>
                 <w:sz w:val="18"/>
@@ -17016,6 +19040,7 @@
               </w:rPr>
               <w:t>T</w:t>
             </w:r>
+            <w:proofErr w:type="spellEnd"/>
           </w:p>
         </w:tc>
       </w:tr>
@@ -17032,6 +19057,7 @@
                 <w:lang w:val="en-US"/>
               </w:rPr>
             </w:pPr>
+            <w:proofErr w:type="spellStart"/>
             <w:r>
               <w:rPr>
                 <w:sz w:val="18"/>
@@ -17039,6 +19065,7 @@
               </w:rPr>
               <w:t>Sync</w:t>
             </w:r>
+            <w:proofErr w:type="spellEnd"/>
           </w:p>
         </w:tc>
         <w:tc>
@@ -17108,6 +19135,7 @@
                 <w:lang w:val="en-US"/>
               </w:rPr>
             </w:pPr>
+            <w:proofErr w:type="spellStart"/>
             <w:r>
               <w:rPr>
                 <w:sz w:val="18"/>
@@ -17115,6 +19143,7 @@
               </w:rPr>
               <w:t>Ctrl+Cmd+K</w:t>
             </w:r>
+            <w:proofErr w:type="spellEnd"/>
           </w:p>
         </w:tc>
         <w:tc>
@@ -17536,13 +19565,24 @@
               </w:rPr>
               <w:t>(</w:t>
             </w:r>
-            <w:r>
-              <w:rPr>
-                <w:sz w:val="18"/>
-                <w:szCs w:val="18"/>
-                <w:lang w:val="en-US"/>
-              </w:rPr>
-              <w:t>Opt+</w:t>
+            <w:proofErr w:type="spellStart"/>
+            <w:r>
+              <w:rPr>
+                <w:sz w:val="18"/>
+                <w:szCs w:val="18"/>
+                <w:lang w:val="en-US"/>
+              </w:rPr>
+              <w:t>Opt</w:t>
+            </w:r>
+            <w:proofErr w:type="spellEnd"/>
+            <w:proofErr w:type="gramStart"/>
+            <w:r>
+              <w:rPr>
+                <w:sz w:val="18"/>
+                <w:szCs w:val="18"/>
+                <w:lang w:val="en-US"/>
+              </w:rPr>
+              <w:t>+</w:t>
             </w:r>
             <w:r>
               <w:rPr>
@@ -17552,6 +19592,7 @@
               </w:rPr>
               <w:t>)Tab</w:t>
             </w:r>
+            <w:proofErr w:type="gramEnd"/>
           </w:p>
         </w:tc>
         <w:tc>
@@ -17568,6 +19609,7 @@
                 <w:szCs w:val="18"/>
               </w:rPr>
             </w:pPr>
+            <w:proofErr w:type="spellStart"/>
             <w:r>
               <w:rPr>
                 <w:sz w:val="18"/>
@@ -17582,6 +19624,7 @@
               </w:rPr>
               <w:t>ious</w:t>
             </w:r>
+            <w:proofErr w:type="spellEnd"/>
             <w:r>
               <w:rPr>
                 <w:sz w:val="18"/>
@@ -17670,13 +19713,23 @@
                 <w:lang w:val="en-US"/>
               </w:rPr>
             </w:pPr>
-            <w:r>
-              <w:rPr>
-                <w:sz w:val="18"/>
-                <w:szCs w:val="18"/>
-                <w:lang w:val="en-US"/>
-              </w:rPr>
-              <w:t>Cmd+Left/Right</w:t>
+            <w:proofErr w:type="spellStart"/>
+            <w:r>
+              <w:rPr>
+                <w:sz w:val="18"/>
+                <w:szCs w:val="18"/>
+                <w:lang w:val="en-US"/>
+              </w:rPr>
+              <w:t>Cmd+Left</w:t>
+            </w:r>
+            <w:proofErr w:type="spellEnd"/>
+            <w:r>
+              <w:rPr>
+                <w:sz w:val="18"/>
+                <w:szCs w:val="18"/>
+                <w:lang w:val="en-US"/>
+              </w:rPr>
+              <w:t>/Right</w:t>
             </w:r>
           </w:p>
         </w:tc>
@@ -17782,13 +19835,23 @@
                 <w:lang w:val="en-US"/>
               </w:rPr>
             </w:pPr>
-            <w:r>
-              <w:rPr>
-                <w:sz w:val="18"/>
-                <w:szCs w:val="18"/>
-                <w:lang w:val="en-US"/>
-              </w:rPr>
-              <w:t>Shift+Cmd+Left/Right</w:t>
+            <w:proofErr w:type="spellStart"/>
+            <w:r>
+              <w:rPr>
+                <w:sz w:val="18"/>
+                <w:szCs w:val="18"/>
+                <w:lang w:val="en-US"/>
+              </w:rPr>
+              <w:t>Shift+Cmd+Left</w:t>
+            </w:r>
+            <w:proofErr w:type="spellEnd"/>
+            <w:r>
+              <w:rPr>
+                <w:sz w:val="18"/>
+                <w:szCs w:val="18"/>
+                <w:lang w:val="en-US"/>
+              </w:rPr>
+              <w:t>/Right</w:t>
             </w:r>
           </w:p>
         </w:tc>
@@ -17806,12 +19869,21 @@
                 <w:szCs w:val="18"/>
               </w:rPr>
             </w:pPr>
-            <w:r>
-              <w:rPr>
-                <w:sz w:val="18"/>
-                <w:szCs w:val="18"/>
-              </w:rPr>
-              <w:t>Previous/Next Tab</w:t>
+            <w:proofErr w:type="spellStart"/>
+            <w:r>
+              <w:rPr>
+                <w:sz w:val="18"/>
+                <w:szCs w:val="18"/>
+              </w:rPr>
+              <w:t>Previous</w:t>
+            </w:r>
+            <w:proofErr w:type="spellEnd"/>
+            <w:r>
+              <w:rPr>
+                <w:sz w:val="18"/>
+                <w:szCs w:val="18"/>
+              </w:rPr>
+              <w:t>/Next Tab</w:t>
             </w:r>
           </w:p>
         </w:tc>
@@ -17879,13 +19951,24 @@
                 <w:lang w:val="en-US"/>
               </w:rPr>
             </w:pPr>
-            <w:r>
-              <w:rPr>
-                <w:sz w:val="18"/>
-                <w:szCs w:val="18"/>
-                <w:lang w:val="en-US"/>
-              </w:rPr>
-              <w:t>Shift+Cmd+</w:t>
+            <w:proofErr w:type="spellStart"/>
+            <w:r>
+              <w:rPr>
+                <w:sz w:val="18"/>
+                <w:szCs w:val="18"/>
+                <w:lang w:val="en-US"/>
+              </w:rPr>
+              <w:t>Shift+Cmd</w:t>
+            </w:r>
+            <w:proofErr w:type="spellEnd"/>
+            <w:proofErr w:type="gramStart"/>
+            <w:r>
+              <w:rPr>
+                <w:sz w:val="18"/>
+                <w:szCs w:val="18"/>
+                <w:lang w:val="en-US"/>
+              </w:rPr>
+              <w:t>+</w:t>
             </w:r>
             <w:bookmarkStart w:id="22" w:name="_Hlk160575360"/>
             <w:r>
@@ -17894,7 +19977,16 @@
                 <w:szCs w:val="18"/>
                 <w:lang w:val="en-US"/>
               </w:rPr>
-              <w:t>[/]</w:t>
+              <w:t>[</w:t>
+            </w:r>
+            <w:proofErr w:type="gramEnd"/>
+            <w:r>
+              <w:rPr>
+                <w:sz w:val="18"/>
+                <w:szCs w:val="18"/>
+                <w:lang w:val="en-US"/>
+              </w:rPr>
+              <w:t>/]</w:t>
             </w:r>
             <w:bookmarkEnd w:id="22"/>
           </w:p>
@@ -17957,8 +20049,18 @@
                 <w:sz w:val="18"/>
                 <w:szCs w:val="18"/>
               </w:rPr>
-              <w:t xml:space="preserve"> Num</w:t>
-            </w:r>
+              <w:t xml:space="preserve"> </w:t>
+            </w:r>
+            <w:proofErr w:type="spellStart"/>
+            <w:r>
+              <w:rPr>
+                <w:rFonts w:ascii="CaskaydiaCove NF" w:hAnsi="CaskaydiaCove NF" w:cs="CaskaydiaCove NF"/>
+                <w:sz w:val="18"/>
+                <w:szCs w:val="18"/>
+              </w:rPr>
+              <w:t>Num</w:t>
+            </w:r>
+            <w:proofErr w:type="spellEnd"/>
           </w:p>
         </w:tc>
         <w:tc>
@@ -17976,6 +20078,7 @@
                 <w:lang w:val="en-US"/>
               </w:rPr>
             </w:pPr>
+            <w:proofErr w:type="spellStart"/>
             <w:r>
               <w:rPr>
                 <w:sz w:val="18"/>
@@ -17984,6 +20087,7 @@
               </w:rPr>
               <w:t>Cmd+Number</w:t>
             </w:r>
+            <w:proofErr w:type="spellEnd"/>
           </w:p>
         </w:tc>
         <w:tc>
@@ -18086,6 +20190,7 @@
               <w:t xml:space="preserve"> </w:t>
             </w:r>
             <w:bookmarkEnd w:id="24"/>
+            <w:proofErr w:type="spellStart"/>
             <w:r>
               <w:rPr>
                 <w:rFonts w:ascii="CaskaydiaCove NF" w:hAnsi="CaskaydiaCove NF" w:cs="CaskaydiaCove NF"/>
@@ -18094,6 +20199,7 @@
               </w:rPr>
               <w:t>Num</w:t>
             </w:r>
+            <w:proofErr w:type="spellEnd"/>
           </w:p>
         </w:tc>
         <w:tc>
@@ -18112,6 +20218,7 @@
                 <w:lang w:val="en-US"/>
               </w:rPr>
             </w:pPr>
+            <w:proofErr w:type="spellStart"/>
             <w:r>
               <w:rPr>
                 <w:sz w:val="18"/>
@@ -18120,6 +20227,7 @@
               </w:rPr>
               <w:t>Opt+Cmd+Number</w:t>
             </w:r>
+            <w:proofErr w:type="spellEnd"/>
           </w:p>
         </w:tc>
       </w:tr>
@@ -18145,8 +20253,33 @@
                 <w:sz w:val="18"/>
                 <w:szCs w:val="18"/>
               </w:rPr>
-              <w:t>Scroll line wise</w:t>
-            </w:r>
+              <w:t xml:space="preserve">Scroll </w:t>
+            </w:r>
+            <w:proofErr w:type="spellStart"/>
+            <w:r>
+              <w:rPr>
+                <w:sz w:val="18"/>
+                <w:szCs w:val="18"/>
+              </w:rPr>
+              <w:t>line</w:t>
+            </w:r>
+            <w:proofErr w:type="spellEnd"/>
+            <w:r>
+              <w:rPr>
+                <w:sz w:val="18"/>
+                <w:szCs w:val="18"/>
+              </w:rPr>
+              <w:t xml:space="preserve"> </w:t>
+            </w:r>
+            <w:proofErr w:type="spellStart"/>
+            <w:r>
+              <w:rPr>
+                <w:sz w:val="18"/>
+                <w:szCs w:val="18"/>
+              </w:rPr>
+              <w:t>wise</w:t>
+            </w:r>
+            <w:proofErr w:type="spellEnd"/>
           </w:p>
         </w:tc>
         <w:tc>
@@ -18212,13 +20345,23 @@
                 <w:lang w:val="en-US"/>
               </w:rPr>
             </w:pPr>
-            <w:r>
-              <w:rPr>
-                <w:sz w:val="18"/>
-                <w:szCs w:val="18"/>
-                <w:lang w:val="en-US"/>
-              </w:rPr>
-              <w:t>Opt Up/Down</w:t>
+            <w:proofErr w:type="spellStart"/>
+            <w:r>
+              <w:rPr>
+                <w:sz w:val="18"/>
+                <w:szCs w:val="18"/>
+                <w:lang w:val="en-US"/>
+              </w:rPr>
+              <w:t>Opt</w:t>
+            </w:r>
+            <w:proofErr w:type="spellEnd"/>
+            <w:r>
+              <w:rPr>
+                <w:sz w:val="18"/>
+                <w:szCs w:val="18"/>
+                <w:lang w:val="en-US"/>
+              </w:rPr>
+              <w:t xml:space="preserve"> Up/Down</w:t>
             </w:r>
           </w:p>
         </w:tc>
@@ -18228,6 +20371,7 @@
             <w:tcBorders>
               <w:bottom w:val="single" w:sz="4" w:space="0" w:color="auto"/>
             </w:tcBorders>
+            <w:shd w:val="clear" w:color="auto" w:fill="D9D9D9" w:themeFill="background1" w:themeFillShade="D9"/>
           </w:tcPr>
           <w:p>
             <w:pPr>
@@ -18253,6 +20397,7 @@
             <w:tcBorders>
               <w:bottom w:val="single" w:sz="4" w:space="0" w:color="auto"/>
             </w:tcBorders>
+            <w:shd w:val="clear" w:color="auto" w:fill="D9D9D9" w:themeFill="background1" w:themeFillShade="D9"/>
           </w:tcPr>
           <w:p>
             <w:pPr>
@@ -18276,9 +20421,19 @@
                 <w:sz w:val="18"/>
                 <w:szCs w:val="18"/>
               </w:rPr>
-              <w:t xml:space="preserve"> Pg</w:t>
+              <w:t xml:space="preserve"> </w:t>
+            </w:r>
+            <w:proofErr w:type="spellStart"/>
+            <w:r>
+              <w:rPr>
+                <w:rFonts w:ascii="CaskaydiaCove NF" w:hAnsi="CaskaydiaCove NF" w:cs="CaskaydiaCove NF"/>
+                <w:sz w:val="18"/>
+                <w:szCs w:val="18"/>
+              </w:rPr>
+              <w:t>Pg</w:t>
             </w:r>
             <w:bookmarkStart w:id="28" w:name="_Hlk160574303"/>
+            <w:proofErr w:type="spellEnd"/>
             <w:r>
               <w:rPr>
                 <w:rFonts w:ascii="CaskaydiaCove NF" w:hAnsi="CaskaydiaCove NF" w:cs="CaskaydiaCove NF"/>
@@ -18297,22 +20452,33 @@
               <w:bottom w:val="single" w:sz="4" w:space="0" w:color="auto"/>
               <w:right w:val="single" w:sz="4" w:space="0" w:color="auto"/>
             </w:tcBorders>
-          </w:tcPr>
-          <w:p>
-            <w:pPr>
-              <w:rPr>
-                <w:sz w:val="18"/>
-                <w:szCs w:val="18"/>
-                <w:lang w:val="en-US"/>
-              </w:rPr>
-            </w:pPr>
-            <w:r>
-              <w:rPr>
-                <w:sz w:val="18"/>
-                <w:szCs w:val="18"/>
-                <w:lang w:val="en-US"/>
-              </w:rPr>
-              <w:t>Cmd+Page Up/Down</w:t>
+            <w:shd w:val="clear" w:color="auto" w:fill="D9D9D9" w:themeFill="background1" w:themeFillShade="D9"/>
+          </w:tcPr>
+          <w:p>
+            <w:pPr>
+              <w:rPr>
+                <w:sz w:val="18"/>
+                <w:szCs w:val="18"/>
+                <w:lang w:val="en-US"/>
+              </w:rPr>
+            </w:pPr>
+            <w:proofErr w:type="spellStart"/>
+            <w:r>
+              <w:rPr>
+                <w:sz w:val="18"/>
+                <w:szCs w:val="18"/>
+                <w:lang w:val="en-US"/>
+              </w:rPr>
+              <w:t>Cmd+Page</w:t>
+            </w:r>
+            <w:proofErr w:type="spellEnd"/>
+            <w:r>
+              <w:rPr>
+                <w:sz w:val="18"/>
+                <w:szCs w:val="18"/>
+                <w:lang w:val="en-US"/>
+              </w:rPr>
+              <w:t xml:space="preserve"> Up/Down</w:t>
             </w:r>
           </w:p>
         </w:tc>
@@ -18460,13 +20626,23 @@
                 <w:lang w:val="en-US"/>
               </w:rPr>
             </w:pPr>
-            <w:r>
-              <w:rPr>
-                <w:sz w:val="18"/>
-                <w:szCs w:val="18"/>
-                <w:lang w:val="en-US"/>
-              </w:rPr>
-              <w:t>Cmd+Home/End</w:t>
+            <w:proofErr w:type="spellStart"/>
+            <w:r>
+              <w:rPr>
+                <w:sz w:val="18"/>
+                <w:szCs w:val="18"/>
+                <w:lang w:val="en-US"/>
+              </w:rPr>
+              <w:t>Cmd+Home</w:t>
+            </w:r>
+            <w:proofErr w:type="spellEnd"/>
+            <w:r>
+              <w:rPr>
+                <w:sz w:val="18"/>
+                <w:szCs w:val="18"/>
+                <w:lang w:val="en-US"/>
+              </w:rPr>
+              <w:t>/End</w:t>
             </w:r>
           </w:p>
         </w:tc>
@@ -18550,6 +20726,7 @@
                 <w:lang w:val="en-US"/>
               </w:rPr>
             </w:pPr>
+            <w:proofErr w:type="spellStart"/>
             <w:r>
               <w:rPr>
                 <w:sz w:val="18"/>
@@ -18558,6 +20735,7 @@
               </w:rPr>
               <w:t>Cmd+D</w:t>
             </w:r>
+            <w:proofErr w:type="spellEnd"/>
           </w:p>
         </w:tc>
         <w:tc>
@@ -18665,6 +20843,7 @@
                 <w:lang w:val="en-US"/>
               </w:rPr>
             </w:pPr>
+            <w:proofErr w:type="spellStart"/>
             <w:r>
               <w:rPr>
                 <w:sz w:val="18"/>
@@ -18673,6 +20852,7 @@
               </w:rPr>
               <w:t>Shift+Cmd+D</w:t>
             </w:r>
+            <w:proofErr w:type="spellEnd"/>
           </w:p>
         </w:tc>
       </w:tr>
@@ -18784,13 +20964,23 @@
                 <w:lang w:val="en-US"/>
               </w:rPr>
             </w:pPr>
-            <w:r>
-              <w:rPr>
-                <w:sz w:val="18"/>
-                <w:szCs w:val="18"/>
-                <w:lang w:val="en-US"/>
-              </w:rPr>
-              <w:t>Opt+Cmd+Left/Right</w:t>
+            <w:proofErr w:type="spellStart"/>
+            <w:r>
+              <w:rPr>
+                <w:sz w:val="18"/>
+                <w:szCs w:val="18"/>
+                <w:lang w:val="en-US"/>
+              </w:rPr>
+              <w:t>Opt+Cmd+Left</w:t>
+            </w:r>
+            <w:proofErr w:type="spellEnd"/>
+            <w:r>
+              <w:rPr>
+                <w:sz w:val="18"/>
+                <w:szCs w:val="18"/>
+                <w:lang w:val="en-US"/>
+              </w:rPr>
+              <w:t>/Right</w:t>
             </w:r>
           </w:p>
         </w:tc>
@@ -18895,13 +21085,23 @@
                 <w:lang w:val="en-US"/>
               </w:rPr>
             </w:pPr>
-            <w:r>
-              <w:rPr>
-                <w:sz w:val="18"/>
-                <w:szCs w:val="18"/>
-                <w:lang w:val="en-US"/>
-              </w:rPr>
-              <w:t>Opt+Cmd+Up/Down</w:t>
+            <w:proofErr w:type="spellStart"/>
+            <w:r>
+              <w:rPr>
+                <w:sz w:val="18"/>
+                <w:szCs w:val="18"/>
+                <w:lang w:val="en-US"/>
+              </w:rPr>
+              <w:t>Opt+Cmd+Up</w:t>
+            </w:r>
+            <w:proofErr w:type="spellEnd"/>
+            <w:r>
+              <w:rPr>
+                <w:sz w:val="18"/>
+                <w:szCs w:val="18"/>
+                <w:lang w:val="en-US"/>
+              </w:rPr>
+              <w:t>/Down</w:t>
             </w:r>
           </w:p>
         </w:tc>
@@ -18995,6 +21195,7 @@
                 <w:lang w:val="en-US"/>
               </w:rPr>
             </w:pPr>
+            <w:proofErr w:type="spellStart"/>
             <w:r>
               <w:rPr>
                 <w:sz w:val="18"/>
@@ -19003,6 +21204,7 @@
               </w:rPr>
               <w:t>Cmd+Return</w:t>
             </w:r>
+            <w:proofErr w:type="spellEnd"/>
           </w:p>
         </w:tc>
         <w:tc>
@@ -19023,11 +21225,19 @@
             </w:pPr>
             <w:r>
               <w:rPr>
-                <w:sz w:val="16"/>
-                <w:szCs w:val="16"/>
-                <w:lang w:val="en-US"/>
-              </w:rPr>
-              <w:t>Toggle pane maximization</w:t>
+                <w:sz w:val="18"/>
+                <w:szCs w:val="18"/>
+                <w:lang w:val="en-US"/>
+              </w:rPr>
+              <w:t xml:space="preserve">Toggle pane </w:t>
+            </w:r>
+            <w:r>
+              <w:rPr>
+                <w:sz w:val="18"/>
+                <w:szCs w:val="18"/>
+                <w:lang w:val="en-US"/>
+              </w:rPr>
+              <w:t>zoom</w:t>
             </w:r>
           </w:p>
         </w:tc>
@@ -19047,6 +21257,7 @@
                 <w:szCs w:val="18"/>
               </w:rPr>
             </w:pPr>
+            <w:bookmarkStart w:id="37" w:name="_Hlk161399902"/>
             <w:r>
               <w:rPr>
                 <w:rFonts w:ascii="CaskaydiaCove NF" w:hAnsi="CaskaydiaCove NF" w:cs="CaskaydiaCove NF"/>
@@ -19063,6 +21274,7 @@
               </w:rPr>
               <w:t xml:space="preserve"> 󰘳</w:t>
             </w:r>
+            <w:bookmarkEnd w:id="37"/>
             <w:r>
               <w:rPr>
                 <w:rFonts w:ascii="CaskaydiaCove NF" w:hAnsi="CaskaydiaCove NF" w:cs="CaskaydiaCove NF"/>
@@ -19090,6 +21302,7 @@
                 <w:lang w:val="en-US"/>
               </w:rPr>
             </w:pPr>
+            <w:proofErr w:type="spellStart"/>
             <w:r>
               <w:rPr>
                 <w:sz w:val="18"/>
@@ -19098,6 +21311,7 @@
               </w:rPr>
               <w:t>Shift+Cmd+Return</w:t>
             </w:r>
+            <w:proofErr w:type="spellEnd"/>
           </w:p>
         </w:tc>
       </w:tr>
@@ -19203,13 +21417,23 @@
                 <w:lang w:val="en-US"/>
               </w:rPr>
             </w:pPr>
-            <w:r>
-              <w:rPr>
-                <w:sz w:val="18"/>
-                <w:szCs w:val="18"/>
-                <w:lang w:val="en-US"/>
-              </w:rPr>
-              <w:t>Ctrl+Cmd+Left/Right</w:t>
+            <w:proofErr w:type="spellStart"/>
+            <w:r>
+              <w:rPr>
+                <w:sz w:val="18"/>
+                <w:szCs w:val="18"/>
+                <w:lang w:val="en-US"/>
+              </w:rPr>
+              <w:t>Ctrl+Cmd+Left</w:t>
+            </w:r>
+            <w:proofErr w:type="spellEnd"/>
+            <w:r>
+              <w:rPr>
+                <w:sz w:val="18"/>
+                <w:szCs w:val="18"/>
+                <w:lang w:val="en-US"/>
+              </w:rPr>
+              <w:t>/Right</w:t>
             </w:r>
           </w:p>
         </w:tc>
@@ -19314,13 +21538,23 @@
                 <w:lang w:val="en-US"/>
               </w:rPr>
             </w:pPr>
-            <w:r>
-              <w:rPr>
-                <w:sz w:val="18"/>
-                <w:szCs w:val="18"/>
-                <w:lang w:val="en-US"/>
-              </w:rPr>
-              <w:t>Ctrl+Cmd+Up/Down</w:t>
+            <w:proofErr w:type="spellStart"/>
+            <w:r>
+              <w:rPr>
+                <w:sz w:val="18"/>
+                <w:szCs w:val="18"/>
+                <w:lang w:val="en-US"/>
+              </w:rPr>
+              <w:t>Ctrl+Cmd+Up</w:t>
+            </w:r>
+            <w:proofErr w:type="spellEnd"/>
+            <w:r>
+              <w:rPr>
+                <w:sz w:val="18"/>
+                <w:szCs w:val="18"/>
+                <w:lang w:val="en-US"/>
+              </w:rPr>
+              <w:t>/Down</w:t>
             </w:r>
           </w:p>
         </w:tc>
@@ -19343,7 +21577,7 @@
                 <w:lang w:val="en-US"/>
               </w:rPr>
             </w:pPr>
-            <w:bookmarkStart w:id="37" w:name="_Hlk160575087"/>
+            <w:bookmarkStart w:id="38" w:name="_Hlk160575087"/>
             <w:r>
               <w:rPr>
                 <w:sz w:val="18"/>
@@ -19352,7 +21586,7 @@
               </w:rPr>
               <w:t>Move Pane</w:t>
             </w:r>
-            <w:bookmarkEnd w:id="37"/>
+            <w:bookmarkEnd w:id="38"/>
           </w:p>
         </w:tc>
         <w:tc>
@@ -19429,13 +21663,23 @@
                 <w:lang w:val="en-US"/>
               </w:rPr>
             </w:pPr>
-            <w:r>
-              <w:rPr>
-                <w:sz w:val="18"/>
-                <w:szCs w:val="18"/>
-                <w:lang w:val="en-US"/>
-              </w:rPr>
-              <w:t>Opt+Shift+Cmd+Drag Mouse</w:t>
+            <w:proofErr w:type="spellStart"/>
+            <w:r>
+              <w:rPr>
+                <w:sz w:val="18"/>
+                <w:szCs w:val="18"/>
+                <w:lang w:val="en-US"/>
+              </w:rPr>
+              <w:t>Opt+Shift+Cmd+Drag</w:t>
+            </w:r>
+            <w:proofErr w:type="spellEnd"/>
+            <w:r>
+              <w:rPr>
+                <w:sz w:val="18"/>
+                <w:szCs w:val="18"/>
+                <w:lang w:val="en-US"/>
+              </w:rPr>
+              <w:t xml:space="preserve"> Mouse</w:t>
             </w:r>
           </w:p>
         </w:tc>
@@ -19555,7 +21799,7 @@
                 <w:szCs w:val="18"/>
               </w:rPr>
             </w:pPr>
-            <w:bookmarkStart w:id="38" w:name="_Hlk160575113"/>
+            <w:bookmarkStart w:id="39" w:name="_Hlk160575113"/>
             <w:r>
               <w:rPr>
                 <w:rFonts w:ascii="CaskaydiaCove NF" w:hAnsi="CaskaydiaCove NF" w:cs="CaskaydiaCove NF"/>
@@ -19588,7 +21832,7 @@
               </w:rPr>
               <w:t xml:space="preserve"> </w:t>
             </w:r>
-            <w:bookmarkEnd w:id="38"/>
+            <w:bookmarkEnd w:id="39"/>
             <w:r>
               <w:rPr>
                 <w:rFonts w:ascii="CaskaydiaCove NF" w:hAnsi="CaskaydiaCove NF" w:cs="CaskaydiaCove NF"/>
@@ -19615,13 +21859,23 @@
                 <w:lang w:val="en-US"/>
               </w:rPr>
             </w:pPr>
-            <w:r>
-              <w:rPr>
-                <w:sz w:val="18"/>
-                <w:szCs w:val="18"/>
-                <w:lang w:val="en-US"/>
-              </w:rPr>
-              <w:t>Opt+Cmd+Drag Mouse</w:t>
+            <w:proofErr w:type="spellStart"/>
+            <w:r>
+              <w:rPr>
+                <w:sz w:val="18"/>
+                <w:szCs w:val="18"/>
+                <w:lang w:val="en-US"/>
+              </w:rPr>
+              <w:t>Opt+Cmd+Drag</w:t>
+            </w:r>
+            <w:proofErr w:type="spellEnd"/>
+            <w:r>
+              <w:rPr>
+                <w:sz w:val="18"/>
+                <w:szCs w:val="18"/>
+                <w:lang w:val="en-US"/>
+              </w:rPr>
+              <w:t xml:space="preserve"> Mouse</w:t>
             </w:r>
           </w:p>
         </w:tc>
@@ -19673,7 +21927,23 @@
                 <w:sz w:val="18"/>
                 <w:szCs w:val="18"/>
               </w:rPr>
-              <w:t>n.a.</w:t>
+              <w:t>󰘶</w:t>
+            </w:r>
+            <w:r>
+              <w:rPr>
+                <w:rFonts w:ascii="CaskaydiaCove NF" w:hAnsi="CaskaydiaCove NF" w:cs="CaskaydiaCove NF"/>
+                <w:sz w:val="18"/>
+                <w:szCs w:val="18"/>
+              </w:rPr>
+              <w:t xml:space="preserve"> 󰘳</w:t>
+            </w:r>
+            <w:r>
+              <w:rPr>
+                <w:rFonts w:ascii="CaskaydiaCove NF" w:hAnsi="CaskaydiaCove NF" w:cs="CaskaydiaCove NF"/>
+                <w:sz w:val="18"/>
+                <w:szCs w:val="18"/>
+              </w:rPr>
+              <w:t xml:space="preserve"> C</w:t>
             </w:r>
           </w:p>
         </w:tc>
@@ -19694,22 +21964,16 @@
                 <w:lang w:val="en-US"/>
               </w:rPr>
             </w:pPr>
-            <w:r>
-              <w:rPr>
-                <w:sz w:val="18"/>
-                <w:szCs w:val="18"/>
-                <w:lang w:val="en-US"/>
-              </w:rPr>
-              <w:t>n.a.</w:t>
-            </w:r>
-            <w:r>
-              <w:rPr>
-                <w:sz w:val="18"/>
-                <w:szCs w:val="18"/>
-                <w:lang w:val="en-US"/>
-              </w:rPr>
-              <w:t xml:space="preserve"> (taken by Rectangle)</w:t>
-            </w:r>
+            <w:proofErr w:type="spellStart"/>
+            <w:r>
+              <w:rPr>
+                <w:sz w:val="18"/>
+                <w:szCs w:val="18"/>
+                <w:lang w:val="en-US"/>
+              </w:rPr>
+              <w:t>Shift+Cmd+C</w:t>
+            </w:r>
+            <w:proofErr w:type="spellEnd"/>
           </w:p>
         </w:tc>
       </w:tr>
@@ -19773,7 +22037,7 @@
               </w:rPr>
               <w:t xml:space="preserve"> </w:t>
             </w:r>
-            <w:bookmarkStart w:id="39" w:name="_Hlk160575898"/>
+            <w:bookmarkStart w:id="40" w:name="_Hlk160575898"/>
             <w:r>
               <w:rPr>
                 <w:rFonts w:ascii="CaskaydiaCove NF" w:hAnsi="CaskaydiaCove NF" w:cs="CaskaydiaCove NF"/>
@@ -19790,7 +22054,7 @@
               </w:rPr>
               <w:t xml:space="preserve"> </w:t>
             </w:r>
-            <w:bookmarkEnd w:id="39"/>
+            <w:bookmarkEnd w:id="40"/>
             <w:r>
               <w:rPr>
                 <w:rFonts w:ascii="CaskaydiaCove NF" w:hAnsi="CaskaydiaCove NF" w:cs="CaskaydiaCove NF"/>
@@ -19817,6 +22081,7 @@
                 <w:lang w:val="en-US"/>
               </w:rPr>
             </w:pPr>
+            <w:proofErr w:type="spellStart"/>
             <w:r>
               <w:rPr>
                 <w:sz w:val="18"/>
@@ -19825,6 +22090,7 @@
               </w:rPr>
               <w:t>Opt+Cmd+I</w:t>
             </w:r>
+            <w:proofErr w:type="spellEnd"/>
           </w:p>
         </w:tc>
         <w:tc>
@@ -19958,6 +22224,7 @@
                 <w:lang w:val="en-US"/>
               </w:rPr>
             </w:pPr>
+            <w:proofErr w:type="spellStart"/>
             <w:r>
               <w:rPr>
                 <w:sz w:val="18"/>
@@ -19966,6 +22233,7 @@
               </w:rPr>
               <w:t>Cmd+K</w:t>
             </w:r>
+            <w:proofErr w:type="spellEnd"/>
           </w:p>
         </w:tc>
         <w:tc>
@@ -20042,13 +22310,23 @@
                 <w:lang w:val="en-US"/>
               </w:rPr>
             </w:pPr>
-            <w:r>
-              <w:rPr>
-                <w:sz w:val="18"/>
-                <w:szCs w:val="18"/>
-                <w:lang w:val="en-US"/>
-              </w:rPr>
-              <w:t>Cmd+/</w:t>
+            <w:proofErr w:type="spellStart"/>
+            <w:r>
+              <w:rPr>
+                <w:sz w:val="18"/>
+                <w:szCs w:val="18"/>
+                <w:lang w:val="en-US"/>
+              </w:rPr>
+              <w:t>Cmd</w:t>
+            </w:r>
+            <w:proofErr w:type="spellEnd"/>
+            <w:r>
+              <w:rPr>
+                <w:sz w:val="18"/>
+                <w:szCs w:val="18"/>
+                <w:lang w:val="en-US"/>
+              </w:rPr>
+              <w:t>+/</w:t>
             </w:r>
           </w:p>
         </w:tc>

--- a/Settings/Shortcuts-macOS.docx
+++ b/Settings/Shortcuts-macOS.docx
@@ -7296,6 +7296,7 @@
                 <w:lang w:val="en-US"/>
               </w:rPr>
             </w:pPr>
+            <w:bookmarkStart w:id="3" w:name="_Hlk161438104"/>
             <w:r>
               <w:rPr>
                 <w:rFonts w:ascii="CaskaydiaCove NF" w:hAnsi="CaskaydiaCove NF" w:cs="CaskaydiaCove NF"/>
@@ -7304,6 +7305,7 @@
               </w:rPr>
               <w:t>󰘴</w:t>
             </w:r>
+            <w:bookmarkEnd w:id="3"/>
             <w:r>
               <w:rPr>
                 <w:rFonts w:ascii="CaskaydiaCove NF" w:hAnsi="CaskaydiaCove NF" w:cs="CaskaydiaCove NF"/>
@@ -7318,7 +7320,25 @@
                 <w:sz w:val="18"/>
                 <w:szCs w:val="18"/>
               </w:rPr>
-              <w:t>F2/ M</w:t>
+              <w:t>F2/</w:t>
+            </w:r>
+            <w:bookmarkStart w:id="4" w:name="_Hlk161438200"/>
+            <w:r>
+              <w:rPr>
+                <w:rFonts w:ascii="CaskaydiaCove NF" w:hAnsi="CaskaydiaCove NF" w:cs="CaskaydiaCove NF"/>
+                <w:sz w:val="18"/>
+                <w:szCs w:val="18"/>
+              </w:rPr>
+              <w:t xml:space="preserve"> </w:t>
+            </w:r>
+            <w:bookmarkEnd w:id="4"/>
+            <w:r>
+              <w:rPr>
+                <w:rFonts w:ascii="CaskaydiaCove NF" w:hAnsi="CaskaydiaCove NF" w:cs="CaskaydiaCove NF"/>
+                <w:sz w:val="18"/>
+                <w:szCs w:val="18"/>
+              </w:rPr>
+              <w:t>M</w:t>
             </w:r>
           </w:p>
         </w:tc>
@@ -8875,7 +8895,25 @@
                 <w:sz w:val="18"/>
                 <w:szCs w:val="18"/>
               </w:rPr>
-              <w:t>󰘶 󰘳 5</w:t>
+              <w:t xml:space="preserve">󰘶 </w:t>
+            </w:r>
+            <w:bookmarkStart w:id="5" w:name="_Hlk161438108"/>
+            <w:r>
+              <w:rPr>
+                <w:rFonts w:ascii="CaskaydiaCove NF" w:hAnsi="CaskaydiaCove NF" w:cs="CaskaydiaCove NF"/>
+                <w:sz w:val="18"/>
+                <w:szCs w:val="18"/>
+              </w:rPr>
+              <w:t>󰘳</w:t>
+            </w:r>
+            <w:bookmarkEnd w:id="5"/>
+            <w:r>
+              <w:rPr>
+                <w:rFonts w:ascii="CaskaydiaCove NF" w:hAnsi="CaskaydiaCove NF" w:cs="CaskaydiaCove NF"/>
+                <w:sz w:val="18"/>
+                <w:szCs w:val="18"/>
+              </w:rPr>
+              <w:t xml:space="preserve"> 5</w:t>
             </w:r>
           </w:p>
         </w:tc>
@@ -8945,10 +8983,358 @@
                 <w:szCs w:val="18"/>
               </w:rPr>
             </w:pPr>
+          </w:p>
+        </w:tc>
+      </w:tr>
+      <w:tr>
+        <w:tc>
+          <w:tcPr>
+            <w:tcW w:w="10480" w:type="dxa"/>
+            <w:gridSpan w:val="6"/>
+            <w:shd w:val="clear" w:color="auto" w:fill="4F81BD" w:themeFill="accent1"/>
+          </w:tcPr>
+          <w:p>
+            <w:pPr>
+              <w:rPr>
+                <w:b/>
+                <w:sz w:val="18"/>
+                <w:szCs w:val="18"/>
+                <w:lang w:val="en-US"/>
+              </w:rPr>
+            </w:pPr>
+            <w:r>
+              <w:rPr>
+                <w:b/>
+                <w:color w:val="FFFFFF" w:themeColor="background1"/>
+                <w:sz w:val="18"/>
+                <w:szCs w:val="18"/>
+                <w:lang w:val="en-US"/>
+              </w:rPr>
+              <w:t>Snap</w:t>
+            </w:r>
+            <w:r>
+              <w:rPr>
+                <w:b/>
+                <w:color w:val="FFFFFF" w:themeColor="background1"/>
+                <w:sz w:val="18"/>
+                <w:szCs w:val="18"/>
+                <w:lang w:val="en-US"/>
+              </w:rPr>
+              <w:t xml:space="preserve"> (for Num 1</w:t>
+            </w:r>
+            <w:r>
+              <w:rPr>
+                <w:b/>
+                <w:color w:val="FFFFFF" w:themeColor="background1"/>
+                <w:sz w:val="18"/>
+                <w:szCs w:val="18"/>
+                <w:lang w:val="en-US"/>
+              </w:rPr>
+              <w:t>…</w:t>
+            </w:r>
+            <w:r>
+              <w:rPr>
+                <w:b/>
+                <w:color w:val="FFFFFF" w:themeColor="background1"/>
+                <w:sz w:val="18"/>
+                <w:szCs w:val="18"/>
+                <w:lang w:val="en-US"/>
+              </w:rPr>
+              <w:t>4,</w:t>
+            </w:r>
+            <w:r>
+              <w:rPr>
+                <w:rFonts w:ascii="CaskaydiaCove NF" w:hAnsi="CaskaydiaCove NF" w:cs="CaskaydiaCove NF"/>
+                <w:b/>
+                <w:color w:val="FFFFFF" w:themeColor="background1"/>
+                <w:sz w:val="18"/>
+                <w:szCs w:val="18"/>
+                <w:lang w:val="en-US"/>
+              </w:rPr>
+              <w:t xml:space="preserve"> </w:t>
+            </w:r>
+            <w:r>
+              <w:rPr>
+                <w:rFonts w:ascii="CaskaydiaCove NF" w:hAnsi="CaskaydiaCove NF" w:cs="CaskaydiaCove NF"/>
+                <w:b/>
+                <w:color w:val="FFFFFF" w:themeColor="background1"/>
+                <w:sz w:val="18"/>
+                <w:szCs w:val="18"/>
+                <w:lang w:val="en-US"/>
+              </w:rPr>
+              <w:t>󰘴 󰘳</w:t>
+            </w:r>
+            <w:r>
+              <w:rPr>
+                <w:rFonts w:ascii="CaskaydiaCove NF" w:hAnsi="CaskaydiaCove NF" w:cs="CaskaydiaCove NF"/>
+                <w:b/>
+                <w:color w:val="FFFFFF" w:themeColor="background1"/>
+                <w:sz w:val="18"/>
+                <w:szCs w:val="18"/>
+                <w:lang w:val="en-US"/>
+              </w:rPr>
+              <w:t xml:space="preserve"> </w:t>
+            </w:r>
+            <w:r>
+              <w:rPr>
+                <w:b/>
+                <w:color w:val="FFFFFF" w:themeColor="background1"/>
+                <w:sz w:val="18"/>
+                <w:szCs w:val="18"/>
+                <w:lang w:val="en-US"/>
+              </w:rPr>
+              <w:t xml:space="preserve">can be replaced with </w:t>
+            </w:r>
+            <w:r>
+              <w:rPr>
+                <w:rFonts w:ascii="CaskaydiaCove NF" w:hAnsi="CaskaydiaCove NF" w:cs="CaskaydiaCove NF"/>
+                <w:b/>
+                <w:color w:val="FFFFFF" w:themeColor="background1"/>
+                <w:sz w:val="18"/>
+                <w:szCs w:val="18"/>
+                <w:lang w:val="en-US"/>
+              </w:rPr>
+              <w:t></w:t>
+            </w:r>
+            <w:r>
+              <w:rPr>
+                <w:rFonts w:ascii="CaskaydiaCove NF" w:hAnsi="CaskaydiaCove NF" w:cs="CaskaydiaCove NF"/>
+                <w:b/>
+                <w:color w:val="FFFFFF" w:themeColor="background1"/>
+                <w:sz w:val="18"/>
+                <w:szCs w:val="18"/>
+                <w:lang w:val="en-US"/>
+              </w:rPr>
+              <w:t xml:space="preserve"> </w:t>
+            </w:r>
+            <w:r>
+              <w:rPr>
+                <w:b/>
+                <w:color w:val="FFFFFF" w:themeColor="background1"/>
+                <w:sz w:val="18"/>
+                <w:szCs w:val="18"/>
+                <w:lang w:val="en-US"/>
+              </w:rPr>
+              <w:t>)</w:t>
+            </w:r>
+          </w:p>
+        </w:tc>
+      </w:tr>
+      <w:tr>
+        <w:tc>
+          <w:tcPr>
+            <w:tcW w:w="2352" w:type="dxa"/>
+            <w:shd w:val="clear" w:color="auto" w:fill="D9D9D9" w:themeFill="background1" w:themeFillShade="D9"/>
+          </w:tcPr>
+          <w:p>
+            <w:pPr>
+              <w:rPr>
+                <w:sz w:val="18"/>
+                <w:szCs w:val="18"/>
+              </w:rPr>
+            </w:pPr>
+            <w:bookmarkStart w:id="6" w:name="_Hlk161438149"/>
+            <w:r>
+              <w:rPr>
+                <w:sz w:val="18"/>
+                <w:szCs w:val="18"/>
+              </w:rPr>
+              <w:t>Start Finder</w:t>
+            </w:r>
+          </w:p>
+        </w:tc>
+        <w:tc>
+          <w:tcPr>
+            <w:tcW w:w="1527" w:type="dxa"/>
+            <w:shd w:val="clear" w:color="auto" w:fill="D9D9D9" w:themeFill="background1" w:themeFillShade="D9"/>
+          </w:tcPr>
+          <w:p>
+            <w:pPr>
+              <w:rPr>
+                <w:rFonts w:ascii="CaskaydiaCove NF" w:hAnsi="CaskaydiaCove NF" w:cs="CaskaydiaCove NF"/>
+                <w:sz w:val="18"/>
+                <w:szCs w:val="18"/>
+              </w:rPr>
+            </w:pPr>
+            <w:r>
+              <w:rPr>
+                <w:rFonts w:ascii="CaskaydiaCove NF" w:hAnsi="CaskaydiaCove NF" w:cs="CaskaydiaCove NF"/>
+                <w:sz w:val="18"/>
+                <w:szCs w:val="18"/>
+              </w:rPr>
+              <w:t>󰘴</w:t>
+            </w:r>
+            <w:r>
+              <w:rPr>
+                <w:rFonts w:ascii="CaskaydiaCove NF" w:hAnsi="CaskaydiaCove NF" w:cs="CaskaydiaCove NF"/>
+                <w:sz w:val="18"/>
+                <w:szCs w:val="18"/>
+              </w:rPr>
+              <w:t xml:space="preserve"> </w:t>
+            </w:r>
+            <w:r>
+              <w:rPr>
+                <w:rFonts w:ascii="CaskaydiaCove NF" w:hAnsi="CaskaydiaCove NF" w:cs="CaskaydiaCove NF"/>
+                <w:sz w:val="18"/>
+                <w:szCs w:val="18"/>
+              </w:rPr>
+              <w:t>󰘳</w:t>
+            </w:r>
+            <w:r>
+              <w:rPr>
+                <w:rFonts w:ascii="CaskaydiaCove NF" w:hAnsi="CaskaydiaCove NF" w:cs="CaskaydiaCove NF"/>
+                <w:sz w:val="18"/>
+                <w:szCs w:val="18"/>
+              </w:rPr>
+              <w:t xml:space="preserve"> `</w:t>
+            </w:r>
+          </w:p>
+        </w:tc>
+        <w:tc>
+          <w:tcPr>
+            <w:tcW w:w="1503" w:type="dxa"/>
+            <w:shd w:val="clear" w:color="auto" w:fill="D9D9D9" w:themeFill="background1" w:themeFillShade="D9"/>
+          </w:tcPr>
+          <w:p>
+            <w:pPr>
+              <w:rPr>
+                <w:sz w:val="18"/>
+                <w:szCs w:val="18"/>
+              </w:rPr>
+            </w:pPr>
+            <w:proofErr w:type="spellStart"/>
+            <w:r>
+              <w:rPr>
+                <w:sz w:val="18"/>
+                <w:szCs w:val="18"/>
+              </w:rPr>
+              <w:t>Ctrl+Cmd</w:t>
+            </w:r>
+            <w:proofErr w:type="spellEnd"/>
+            <w:r>
+              <w:rPr>
+                <w:sz w:val="18"/>
+                <w:szCs w:val="18"/>
+              </w:rPr>
+              <w:t>+`</w:t>
+            </w:r>
+          </w:p>
+        </w:tc>
+        <w:tc>
+          <w:tcPr>
+            <w:tcW w:w="2268" w:type="dxa"/>
+            <w:shd w:val="clear" w:color="auto" w:fill="D9D9D9" w:themeFill="background1" w:themeFillShade="D9"/>
+          </w:tcPr>
+          <w:p>
+            <w:pPr>
+              <w:rPr>
+                <w:sz w:val="18"/>
+                <w:szCs w:val="18"/>
+                <w:lang w:val="en-US"/>
+              </w:rPr>
+            </w:pPr>
+            <w:r>
+              <w:rPr>
+                <w:sz w:val="18"/>
+                <w:szCs w:val="18"/>
+                <w:lang w:val="en-US"/>
+              </w:rPr>
+              <w:t>Start Dock App Num</w:t>
+            </w:r>
+          </w:p>
+        </w:tc>
+        <w:tc>
+          <w:tcPr>
+            <w:tcW w:w="1276" w:type="dxa"/>
+            <w:shd w:val="clear" w:color="auto" w:fill="D9D9D9" w:themeFill="background1" w:themeFillShade="D9"/>
+          </w:tcPr>
+          <w:p>
+            <w:pPr>
+              <w:rPr>
+                <w:rFonts w:ascii="CaskaydiaCove NF" w:hAnsi="CaskaydiaCove NF" w:cs="CaskaydiaCove NF"/>
+                <w:sz w:val="18"/>
+                <w:szCs w:val="18"/>
+              </w:rPr>
+            </w:pPr>
+            <w:bookmarkStart w:id="7" w:name="_Hlk161438189"/>
+            <w:r>
+              <w:rPr>
+                <w:rFonts w:ascii="CaskaydiaCove NF" w:hAnsi="CaskaydiaCove NF" w:cs="CaskaydiaCove NF"/>
+                <w:sz w:val="18"/>
+                <w:szCs w:val="18"/>
+              </w:rPr>
+              <w:t>󰘴</w:t>
+            </w:r>
+            <w:r>
+              <w:rPr>
+                <w:rFonts w:ascii="CaskaydiaCove NF" w:hAnsi="CaskaydiaCove NF" w:cs="CaskaydiaCove NF"/>
+                <w:sz w:val="18"/>
+                <w:szCs w:val="18"/>
+              </w:rPr>
+              <w:t xml:space="preserve"> </w:t>
+            </w:r>
+            <w:r>
+              <w:rPr>
+                <w:rFonts w:ascii="CaskaydiaCove NF" w:hAnsi="CaskaydiaCove NF" w:cs="CaskaydiaCove NF"/>
+                <w:sz w:val="18"/>
+                <w:szCs w:val="18"/>
+              </w:rPr>
+              <w:t>󰘳</w:t>
+            </w:r>
+            <w:r>
+              <w:rPr>
+                <w:rFonts w:ascii="CaskaydiaCove NF" w:hAnsi="CaskaydiaCove NF" w:cs="CaskaydiaCove NF"/>
+                <w:sz w:val="18"/>
+                <w:szCs w:val="18"/>
+              </w:rPr>
+              <w:t xml:space="preserve"> </w:t>
+            </w:r>
+            <w:bookmarkEnd w:id="7"/>
+            <w:proofErr w:type="spellStart"/>
+            <w:r>
+              <w:rPr>
+                <w:rFonts w:ascii="CaskaydiaCove NF" w:hAnsi="CaskaydiaCove NF" w:cs="CaskaydiaCove NF"/>
+                <w:sz w:val="18"/>
+                <w:szCs w:val="18"/>
+              </w:rPr>
+              <w:t>Num</w:t>
+            </w:r>
+            <w:proofErr w:type="spellEnd"/>
+          </w:p>
+        </w:tc>
+        <w:tc>
+          <w:tcPr>
+            <w:tcW w:w="1554" w:type="dxa"/>
+            <w:shd w:val="clear" w:color="auto" w:fill="D9D9D9" w:themeFill="background1" w:themeFillShade="D9"/>
+          </w:tcPr>
+          <w:p>
+            <w:pPr>
+              <w:rPr>
+                <w:sz w:val="18"/>
+                <w:szCs w:val="18"/>
+              </w:rPr>
+            </w:pPr>
+            <w:proofErr w:type="spellStart"/>
+            <w:r>
+              <w:rPr>
+                <w:sz w:val="18"/>
+                <w:szCs w:val="18"/>
+              </w:rPr>
+              <w:t>Ctrl+Cmd+</w:t>
+            </w:r>
+            <w:r>
+              <w:rPr>
+                <w:sz w:val="18"/>
+                <w:szCs w:val="18"/>
+              </w:rPr>
+              <w:t>Num</w:t>
+            </w:r>
+            <w:proofErr w:type="spellEnd"/>
           </w:p>
         </w:tc>
       </w:tr>
     </w:tbl>
+    <w:bookmarkEnd w:id="6"/>
     <w:p>
       <w:pPr>
         <w:pStyle w:val="berschrift2"/>
@@ -8999,8 +9385,8 @@
                 <w:lang w:val="en-US"/>
               </w:rPr>
             </w:pPr>
-            <w:bookmarkStart w:id="3" w:name="_Hlk159590958"/>
-            <w:bookmarkStart w:id="4" w:name="_Hlk159590730"/>
+            <w:bookmarkStart w:id="8" w:name="_Hlk159590958"/>
+            <w:bookmarkStart w:id="9" w:name="_Hlk159590730"/>
             <w:r>
               <w:rPr>
                 <w:b/>
@@ -9143,8 +9529,8 @@
           </w:p>
         </w:tc>
       </w:tr>
-      <w:bookmarkEnd w:id="3"/>
-      <w:bookmarkEnd w:id="4"/>
+      <w:bookmarkEnd w:id="8"/>
+      <w:bookmarkEnd w:id="9"/>
       <w:tr>
         <w:tc>
           <w:tcPr>
@@ -10318,7 +10704,7 @@
                 <w:lang w:val="en-US"/>
               </w:rPr>
             </w:pPr>
-            <w:bookmarkStart w:id="5" w:name="_Hlk159590943"/>
+            <w:bookmarkStart w:id="10" w:name="_Hlk159590943"/>
             <w:r>
               <w:rPr>
                 <w:b/>
@@ -10383,7 +10769,7 @@
           </w:p>
         </w:tc>
       </w:tr>
-      <w:bookmarkEnd w:id="5"/>
+      <w:bookmarkEnd w:id="10"/>
       <w:tr>
         <w:tc>
           <w:tcPr>
@@ -10572,7 +10958,14 @@
                 <w:sz w:val="18"/>
                 <w:szCs w:val="18"/>
               </w:rPr>
-              <w:t>(Shift</w:t>
+              <w:t>(</w:t>
+            </w:r>
+            <w:r>
+              <w:rPr>
+                <w:sz w:val="18"/>
+                <w:szCs w:val="18"/>
+              </w:rPr>
+              <w:t>Shift</w:t>
             </w:r>
             <w:proofErr w:type="gramStart"/>
             <w:r>
@@ -10971,23 +11364,7 @@
                 <w:sz w:val="18"/>
                 <w:szCs w:val="18"/>
               </w:rPr>
-              <w:t xml:space="preserve">Delete (Text </w:t>
-            </w:r>
-            <w:proofErr w:type="spellStart"/>
-            <w:r>
-              <w:rPr>
-                <w:sz w:val="18"/>
-                <w:szCs w:val="18"/>
-              </w:rPr>
-              <w:t>editing</w:t>
-            </w:r>
-            <w:proofErr w:type="spellEnd"/>
-            <w:r>
-              <w:rPr>
-                <w:sz w:val="18"/>
-                <w:szCs w:val="18"/>
-              </w:rPr>
-              <w:t>)</w:t>
+              <w:t>Delete</w:t>
             </w:r>
           </w:p>
         </w:tc>
@@ -12795,7 +13172,7 @@
                 <w:lang w:val="en-US"/>
               </w:rPr>
             </w:pPr>
-            <w:bookmarkStart w:id="6" w:name="_Hlk159591016"/>
+            <w:bookmarkStart w:id="11" w:name="_Hlk159591016"/>
             <w:r>
               <w:rPr>
                 <w:b/>
@@ -12938,7 +13315,7 @@
           </w:p>
         </w:tc>
       </w:tr>
-      <w:bookmarkEnd w:id="6"/>
+      <w:bookmarkEnd w:id="11"/>
       <w:tr>
         <w:tc>
           <w:tcPr>
@@ -16937,7 +17314,7 @@
               </w:rPr>
               <w:t xml:space="preserve"> </w:t>
             </w:r>
-            <w:bookmarkStart w:id="7" w:name="_Hlk160573256"/>
+            <w:bookmarkStart w:id="12" w:name="_Hlk160573256"/>
             <w:r>
               <w:rPr>
                 <w:rFonts w:ascii="CaskaydiaCove NF" w:hAnsi="CaskaydiaCove NF" w:cs="CaskaydiaCove NF"/>
@@ -16946,7 +17323,7 @@
               </w:rPr>
               <w:t>◀︎/▶</w:t>
             </w:r>
-            <w:bookmarkEnd w:id="7"/>
+            <w:bookmarkEnd w:id="12"/>
           </w:p>
         </w:tc>
         <w:tc>
@@ -17055,7 +17432,7 @@
               </w:rPr>
               <w:t xml:space="preserve"> </w:t>
             </w:r>
-            <w:bookmarkStart w:id="8" w:name="_Hlk160573062"/>
+            <w:bookmarkStart w:id="13" w:name="_Hlk160573062"/>
             <w:r>
               <w:rPr>
                 <w:rFonts w:ascii="CaskaydiaCove NF" w:hAnsi="CaskaydiaCove NF" w:cs="CaskaydiaCove NF"/>
@@ -17064,7 +17441,7 @@
               </w:rPr>
               <w:t>▲/▼</w:t>
             </w:r>
-            <w:bookmarkEnd w:id="8"/>
+            <w:bookmarkEnd w:id="13"/>
           </w:p>
         </w:tc>
         <w:tc>
@@ -18211,7 +18588,7 @@
               </w:rPr>
               <w:t xml:space="preserve"> </w:t>
             </w:r>
-            <w:bookmarkStart w:id="9" w:name="_Hlk160573474"/>
+            <w:bookmarkStart w:id="14" w:name="_Hlk160573474"/>
             <w:r>
               <w:rPr>
                 <w:rFonts w:ascii="CaskaydiaCove NF" w:hAnsi="CaskaydiaCove NF" w:cs="CaskaydiaCove NF"/>
@@ -18244,7 +18621,7 @@
               </w:rPr>
               <w:t xml:space="preserve"> </w:t>
             </w:r>
-            <w:bookmarkEnd w:id="9"/>
+            <w:bookmarkEnd w:id="14"/>
             <w:r>
               <w:rPr>
                 <w:rFonts w:ascii="CaskaydiaCove NF" w:hAnsi="CaskaydiaCove NF" w:cs="CaskaydiaCove NF"/>
@@ -18901,7 +19278,7 @@
                 <w:lang w:val="en-US"/>
               </w:rPr>
             </w:pPr>
-            <w:bookmarkStart w:id="10" w:name="_Hlk160573055"/>
+            <w:bookmarkStart w:id="15" w:name="_Hlk160573055"/>
             <w:r>
               <w:rPr>
                 <w:rFonts w:ascii="CaskaydiaCove NF" w:hAnsi="CaskaydiaCove NF" w:cs="CaskaydiaCove NF"/>
@@ -18918,7 +19295,7 @@
               </w:rPr>
               <w:t xml:space="preserve"> </w:t>
             </w:r>
-            <w:bookmarkEnd w:id="10"/>
+            <w:bookmarkEnd w:id="15"/>
             <w:r>
               <w:rPr>
                 <w:rFonts w:ascii="CaskaydiaCove NF" w:hAnsi="CaskaydiaCove NF" w:cs="CaskaydiaCove NF"/>
@@ -18985,7 +19362,7 @@
                 <w:lang w:val="en-US"/>
               </w:rPr>
             </w:pPr>
-            <w:bookmarkStart w:id="11" w:name="_Hlk160572869"/>
+            <w:bookmarkStart w:id="16" w:name="_Hlk160572869"/>
             <w:r>
               <w:rPr>
                 <w:rFonts w:ascii="CaskaydiaCove NF" w:hAnsi="CaskaydiaCove NF" w:cs="CaskaydiaCove NF"/>
@@ -18994,7 +19371,7 @@
               </w:rPr>
               <w:t>󰘶</w:t>
             </w:r>
-            <w:bookmarkEnd w:id="11"/>
+            <w:bookmarkEnd w:id="16"/>
             <w:r>
               <w:rPr>
                 <w:rFonts w:ascii="CaskaydiaCove NF" w:hAnsi="CaskaydiaCove NF" w:cs="CaskaydiaCove NF"/>
@@ -19474,7 +19851,7 @@
                 <w:lang w:val="en-US"/>
               </w:rPr>
             </w:pPr>
-            <w:bookmarkStart w:id="12" w:name="_Hlk160574947"/>
+            <w:bookmarkStart w:id="17" w:name="_Hlk160574947"/>
             <w:r>
               <w:rPr>
                 <w:rFonts w:ascii="CaskaydiaCove NF" w:hAnsi="CaskaydiaCove NF" w:cs="CaskaydiaCove NF"/>
@@ -19483,8 +19860,8 @@
               </w:rPr>
               <w:t>󰘴</w:t>
             </w:r>
-            <w:bookmarkStart w:id="13" w:name="_Hlk160573127"/>
-            <w:bookmarkEnd w:id="12"/>
+            <w:bookmarkStart w:id="18" w:name="_Hlk160573127"/>
+            <w:bookmarkEnd w:id="17"/>
             <w:r>
               <w:rPr>
                 <w:rFonts w:ascii="CaskaydiaCove NF" w:hAnsi="CaskaydiaCove NF" w:cs="CaskaydiaCove NF"/>
@@ -19493,7 +19870,7 @@
               </w:rPr>
               <w:t>(</w:t>
             </w:r>
-            <w:bookmarkStart w:id="14" w:name="_Hlk160573694"/>
+            <w:bookmarkStart w:id="19" w:name="_Hlk160573694"/>
             <w:r>
               <w:rPr>
                 <w:rFonts w:ascii="CaskaydiaCove NF" w:hAnsi="CaskaydiaCove NF" w:cs="CaskaydiaCove NF"/>
@@ -19502,7 +19879,7 @@
               </w:rPr>
               <w:t>󰘶</w:t>
             </w:r>
-            <w:bookmarkEnd w:id="14"/>
+            <w:bookmarkEnd w:id="19"/>
             <w:r>
               <w:rPr>
                 <w:rFonts w:ascii="CaskaydiaCove NF" w:hAnsi="CaskaydiaCove NF" w:cs="CaskaydiaCove NF"/>
@@ -19511,7 +19888,7 @@
               </w:rPr>
               <w:t>)</w:t>
             </w:r>
-            <w:bookmarkStart w:id="15" w:name="_Hlk160573114"/>
+            <w:bookmarkStart w:id="20" w:name="_Hlk160573114"/>
             <w:r>
               <w:rPr>
                 <w:rFonts w:ascii="CaskaydiaCove NF" w:hAnsi="CaskaydiaCove NF" w:cs="CaskaydiaCove NF"/>
@@ -19530,8 +19907,8 @@
               </w:rPr>
               <w:t xml:space="preserve"> </w:t>
             </w:r>
-            <w:bookmarkEnd w:id="13"/>
-            <w:bookmarkEnd w:id="15"/>
+            <w:bookmarkEnd w:id="18"/>
+            <w:bookmarkEnd w:id="20"/>
           </w:p>
         </w:tc>
         <w:tc>
@@ -19656,8 +20033,8 @@
                 <w:lang w:val="en-US"/>
               </w:rPr>
             </w:pPr>
-            <w:bookmarkStart w:id="16" w:name="_Hlk160573247"/>
-            <w:bookmarkStart w:id="17" w:name="_Hlk160573341"/>
+            <w:bookmarkStart w:id="21" w:name="_Hlk160573247"/>
+            <w:bookmarkStart w:id="22" w:name="_Hlk160573341"/>
             <w:r>
               <w:rPr>
                 <w:rFonts w:ascii="CaskaydiaCove NF" w:hAnsi="CaskaydiaCove NF" w:cs="CaskaydiaCove NF"/>
@@ -19674,7 +20051,7 @@
               </w:rPr>
               <w:t xml:space="preserve"> </w:t>
             </w:r>
-            <w:bookmarkStart w:id="18" w:name="_Hlk160574262"/>
+            <w:bookmarkStart w:id="23" w:name="_Hlk160574262"/>
             <w:r>
               <w:rPr>
                 <w:rFonts w:ascii="CaskaydiaCove NF" w:hAnsi="CaskaydiaCove NF" w:cs="CaskaydiaCove NF"/>
@@ -19683,7 +20060,7 @@
               </w:rPr>
               <w:t>◀︎</w:t>
             </w:r>
-            <w:bookmarkStart w:id="19" w:name="_Hlk160574260"/>
+            <w:bookmarkStart w:id="24" w:name="_Hlk160574260"/>
             <w:r>
               <w:rPr>
                 <w:rFonts w:ascii="CaskaydiaCove NF" w:hAnsi="CaskaydiaCove NF" w:cs="CaskaydiaCove NF"/>
@@ -19692,10 +20069,10 @@
               </w:rPr>
               <w:t>/▶</w:t>
             </w:r>
-            <w:bookmarkEnd w:id="16"/>
-            <w:bookmarkEnd w:id="17"/>
-            <w:bookmarkEnd w:id="18"/>
-            <w:bookmarkEnd w:id="19"/>
+            <w:bookmarkEnd w:id="21"/>
+            <w:bookmarkEnd w:id="22"/>
+            <w:bookmarkEnd w:id="23"/>
+            <w:bookmarkEnd w:id="24"/>
           </w:p>
         </w:tc>
         <w:tc>
@@ -19774,8 +20151,8 @@
                 <w:szCs w:val="18"/>
               </w:rPr>
             </w:pPr>
-            <w:bookmarkStart w:id="20" w:name="_Hlk160574629"/>
-            <w:bookmarkStart w:id="21" w:name="_Hlk160575119"/>
+            <w:bookmarkStart w:id="25" w:name="_Hlk160574629"/>
+            <w:bookmarkStart w:id="26" w:name="_Hlk160575119"/>
             <w:r>
               <w:rPr>
                 <w:rFonts w:ascii="CaskaydiaCove NF" w:hAnsi="CaskaydiaCove NF" w:cs="CaskaydiaCove NF"/>
@@ -19784,7 +20161,7 @@
               </w:rPr>
               <w:t>󰘶</w:t>
             </w:r>
-            <w:bookmarkEnd w:id="20"/>
+            <w:bookmarkEnd w:id="25"/>
             <w:r>
               <w:rPr>
                 <w:rFonts w:ascii="CaskaydiaCove NF" w:hAnsi="CaskaydiaCove NF" w:cs="CaskaydiaCove NF"/>
@@ -19793,7 +20170,7 @@
               </w:rPr>
               <w:t xml:space="preserve"> </w:t>
             </w:r>
-            <w:bookmarkEnd w:id="21"/>
+            <w:bookmarkEnd w:id="26"/>
             <w:r>
               <w:rPr>
                 <w:rFonts w:ascii="CaskaydiaCove NF" w:hAnsi="CaskaydiaCove NF" w:cs="CaskaydiaCove NF"/>
@@ -19970,7 +20347,7 @@
               </w:rPr>
               <w:t>+</w:t>
             </w:r>
-            <w:bookmarkStart w:id="22" w:name="_Hlk160575360"/>
+            <w:bookmarkStart w:id="27" w:name="_Hlk160575360"/>
             <w:r>
               <w:rPr>
                 <w:sz w:val="18"/>
@@ -19988,7 +20365,7 @@
               </w:rPr>
               <w:t>/]</w:t>
             </w:r>
-            <w:bookmarkEnd w:id="22"/>
+            <w:bookmarkEnd w:id="27"/>
           </w:p>
         </w:tc>
       </w:tr>
@@ -20154,7 +20531,7 @@
                 <w:lang w:val="en-US"/>
               </w:rPr>
             </w:pPr>
-            <w:bookmarkStart w:id="23" w:name="_Hlk160574254"/>
+            <w:bookmarkStart w:id="28" w:name="_Hlk160574254"/>
             <w:r>
               <w:rPr>
                 <w:rFonts w:ascii="CaskaydiaCove NF" w:hAnsi="CaskaydiaCove NF" w:cs="CaskaydiaCove NF"/>
@@ -20171,7 +20548,7 @@
               </w:rPr>
               <w:t xml:space="preserve"> </w:t>
             </w:r>
-            <w:bookmarkStart w:id="24" w:name="_Hlk160574141"/>
+            <w:bookmarkStart w:id="29" w:name="_Hlk160574141"/>
             <w:r>
               <w:rPr>
                 <w:rFonts w:ascii="CaskaydiaCove NF" w:hAnsi="CaskaydiaCove NF" w:cs="CaskaydiaCove NF"/>
@@ -20180,7 +20557,7 @@
               </w:rPr>
               <w:t>󰘳</w:t>
             </w:r>
-            <w:bookmarkEnd w:id="23"/>
+            <w:bookmarkEnd w:id="28"/>
             <w:r>
               <w:rPr>
                 <w:rFonts w:ascii="CaskaydiaCove NF" w:hAnsi="CaskaydiaCove NF" w:cs="CaskaydiaCove NF"/>
@@ -20189,7 +20566,7 @@
               </w:rPr>
               <w:t xml:space="preserve"> </w:t>
             </w:r>
-            <w:bookmarkEnd w:id="24"/>
+            <w:bookmarkEnd w:id="29"/>
             <w:proofErr w:type="spellStart"/>
             <w:r>
               <w:rPr>
@@ -20298,8 +20675,8 @@
                 <w:lang w:val="en-US"/>
               </w:rPr>
             </w:pPr>
-            <w:bookmarkStart w:id="25" w:name="_Hlk160573108"/>
-            <w:bookmarkStart w:id="26" w:name="_Hlk160573417"/>
+            <w:bookmarkStart w:id="30" w:name="_Hlk160573108"/>
+            <w:bookmarkStart w:id="31" w:name="_Hlk160573417"/>
             <w:r>
               <w:rPr>
                 <w:rFonts w:ascii="CaskaydiaCove NF" w:hAnsi="CaskaydiaCove NF" w:cs="CaskaydiaCove NF"/>
@@ -20308,7 +20685,7 @@
               </w:rPr>
               <w:t>󰘳</w:t>
             </w:r>
-            <w:bookmarkEnd w:id="25"/>
+            <w:bookmarkEnd w:id="30"/>
             <w:r>
               <w:rPr>
                 <w:rFonts w:ascii="CaskaydiaCove NF" w:hAnsi="CaskaydiaCove NF" w:cs="CaskaydiaCove NF"/>
@@ -20317,8 +20694,8 @@
               </w:rPr>
               <w:t xml:space="preserve"> </w:t>
             </w:r>
-            <w:bookmarkStart w:id="27" w:name="_Hlk160573428"/>
-            <w:bookmarkEnd w:id="26"/>
+            <w:bookmarkStart w:id="32" w:name="_Hlk160573428"/>
+            <w:bookmarkEnd w:id="31"/>
             <w:r>
               <w:rPr>
                 <w:rFonts w:ascii="CaskaydiaCove NF" w:hAnsi="CaskaydiaCove NF" w:cs="CaskaydiaCove NF"/>
@@ -20327,7 +20704,7 @@
               </w:rPr>
               <w:t>▲/▼</w:t>
             </w:r>
-            <w:bookmarkEnd w:id="27"/>
+            <w:bookmarkEnd w:id="32"/>
           </w:p>
         </w:tc>
         <w:tc>
@@ -20432,7 +20809,7 @@
               </w:rPr>
               <w:t>Pg</w:t>
             </w:r>
-            <w:bookmarkStart w:id="28" w:name="_Hlk160574303"/>
+            <w:bookmarkStart w:id="33" w:name="_Hlk160574303"/>
             <w:proofErr w:type="spellEnd"/>
             <w:r>
               <w:rPr>
@@ -20442,7 +20819,7 @@
               </w:rPr>
               <w:t>▲/▼</w:t>
             </w:r>
-            <w:bookmarkEnd w:id="28"/>
+            <w:bookmarkEnd w:id="33"/>
           </w:p>
         </w:tc>
         <w:tc>
@@ -20501,7 +20878,7 @@
                 <w:lang w:val="en-US"/>
               </w:rPr>
             </w:pPr>
-            <w:bookmarkStart w:id="29" w:name="_Hlk160573502"/>
+            <w:bookmarkStart w:id="34" w:name="_Hlk160573502"/>
           </w:p>
         </w:tc>
         <w:tc>
@@ -20665,7 +21042,7 @@
                 <w:lang w:val="en-US"/>
               </w:rPr>
             </w:pPr>
-            <w:bookmarkStart w:id="30" w:name="_Hlk160574175"/>
+            <w:bookmarkStart w:id="35" w:name="_Hlk160574175"/>
             <w:r>
               <w:rPr>
                 <w:sz w:val="18"/>
@@ -20780,8 +21157,8 @@
                 <w:szCs w:val="18"/>
               </w:rPr>
             </w:pPr>
-            <w:bookmarkStart w:id="31" w:name="_Hlk160574577"/>
-            <w:bookmarkStart w:id="32" w:name="_Hlk160575355"/>
+            <w:bookmarkStart w:id="36" w:name="_Hlk160574577"/>
+            <w:bookmarkStart w:id="37" w:name="_Hlk160575355"/>
             <w:r>
               <w:rPr>
                 <w:rFonts w:ascii="CaskaydiaCove NF" w:hAnsi="CaskaydiaCove NF" w:cs="CaskaydiaCove NF"/>
@@ -20790,7 +21167,7 @@
               </w:rPr>
               <w:t>󰘶</w:t>
             </w:r>
-            <w:bookmarkEnd w:id="31"/>
+            <w:bookmarkEnd w:id="36"/>
             <w:r>
               <w:rPr>
                 <w:rFonts w:ascii="CaskaydiaCove NF" w:hAnsi="CaskaydiaCove NF" w:cs="CaskaydiaCove NF"/>
@@ -20815,7 +21192,7 @@
               </w:rPr>
               <w:t xml:space="preserve"> </w:t>
             </w:r>
-            <w:bookmarkEnd w:id="32"/>
+            <w:bookmarkEnd w:id="37"/>
             <w:r>
               <w:rPr>
                 <w:rFonts w:ascii="CaskaydiaCove NF" w:hAnsi="CaskaydiaCove NF" w:cs="CaskaydiaCove NF"/>
@@ -20874,8 +21251,8 @@
                 <w:lang w:val="en-US"/>
               </w:rPr>
             </w:pPr>
-            <w:bookmarkStart w:id="33" w:name="_Hlk160574289"/>
-            <w:bookmarkEnd w:id="30"/>
+            <w:bookmarkStart w:id="38" w:name="_Hlk160574289"/>
+            <w:bookmarkEnd w:id="35"/>
             <w:r>
               <w:rPr>
                 <w:sz w:val="18"/>
@@ -20902,7 +21279,7 @@
                 <w:szCs w:val="18"/>
               </w:rPr>
             </w:pPr>
-            <w:bookmarkStart w:id="34" w:name="_Hlk160574411"/>
+            <w:bookmarkStart w:id="39" w:name="_Hlk160574411"/>
             <w:r>
               <w:rPr>
                 <w:rFonts w:ascii="CaskaydiaCove NF" w:hAnsi="CaskaydiaCove NF" w:cs="CaskaydiaCove NF"/>
@@ -20919,7 +21296,7 @@
               </w:rPr>
               <w:t xml:space="preserve"> </w:t>
             </w:r>
-            <w:bookmarkStart w:id="35" w:name="_Hlk160574518"/>
+            <w:bookmarkStart w:id="40" w:name="_Hlk160574518"/>
             <w:r>
               <w:rPr>
                 <w:rFonts w:ascii="CaskaydiaCove NF" w:hAnsi="CaskaydiaCove NF" w:cs="CaskaydiaCove NF"/>
@@ -20936,8 +21313,8 @@
               </w:rPr>
               <w:t xml:space="preserve"> </w:t>
             </w:r>
-            <w:bookmarkEnd w:id="34"/>
-            <w:bookmarkEnd w:id="35"/>
+            <w:bookmarkEnd w:id="39"/>
+            <w:bookmarkEnd w:id="40"/>
             <w:r>
               <w:rPr>
                 <w:rFonts w:ascii="CaskaydiaCove NF" w:hAnsi="CaskaydiaCove NF" w:cs="CaskaydiaCove NF"/>
@@ -21106,7 +21483,7 @@
           </w:p>
         </w:tc>
       </w:tr>
-      <w:bookmarkEnd w:id="33"/>
+      <w:bookmarkEnd w:id="38"/>
       <w:tr>
         <w:tc>
           <w:tcPr>
@@ -21151,7 +21528,7 @@
                 <w:szCs w:val="18"/>
               </w:rPr>
             </w:pPr>
-            <w:bookmarkStart w:id="36" w:name="_Hlk160574951"/>
+            <w:bookmarkStart w:id="41" w:name="_Hlk160574951"/>
             <w:r>
               <w:rPr>
                 <w:rFonts w:ascii="CaskaydiaCove NF" w:hAnsi="CaskaydiaCove NF" w:cs="CaskaydiaCove NF"/>
@@ -21168,7 +21545,7 @@
               </w:rPr>
               <w:t xml:space="preserve"> </w:t>
             </w:r>
-            <w:bookmarkEnd w:id="36"/>
+            <w:bookmarkEnd w:id="41"/>
             <w:r>
               <w:rPr>
                 <w:rFonts w:ascii="CaskaydiaCove NF" w:hAnsi="CaskaydiaCove NF" w:cs="CaskaydiaCove NF"/>
@@ -21257,7 +21634,7 @@
                 <w:szCs w:val="18"/>
               </w:rPr>
             </w:pPr>
-            <w:bookmarkStart w:id="37" w:name="_Hlk161399902"/>
+            <w:bookmarkStart w:id="42" w:name="_Hlk161399902"/>
             <w:r>
               <w:rPr>
                 <w:rFonts w:ascii="CaskaydiaCove NF" w:hAnsi="CaskaydiaCove NF" w:cs="CaskaydiaCove NF"/>
@@ -21274,7 +21651,7 @@
               </w:rPr>
               <w:t xml:space="preserve"> 󰘳</w:t>
             </w:r>
-            <w:bookmarkEnd w:id="37"/>
+            <w:bookmarkEnd w:id="42"/>
             <w:r>
               <w:rPr>
                 <w:rFonts w:ascii="CaskaydiaCove NF" w:hAnsi="CaskaydiaCove NF" w:cs="CaskaydiaCove NF"/>
@@ -21577,7 +21954,7 @@
                 <w:lang w:val="en-US"/>
               </w:rPr>
             </w:pPr>
-            <w:bookmarkStart w:id="38" w:name="_Hlk160575087"/>
+            <w:bookmarkStart w:id="43" w:name="_Hlk160575087"/>
             <w:r>
               <w:rPr>
                 <w:sz w:val="18"/>
@@ -21586,7 +21963,7 @@
               </w:rPr>
               <w:t>Move Pane</w:t>
             </w:r>
-            <w:bookmarkEnd w:id="38"/>
+            <w:bookmarkEnd w:id="43"/>
           </w:p>
         </w:tc>
         <w:tc>
@@ -21799,7 +22176,7 @@
                 <w:szCs w:val="18"/>
               </w:rPr>
             </w:pPr>
-            <w:bookmarkStart w:id="39" w:name="_Hlk160575113"/>
+            <w:bookmarkStart w:id="44" w:name="_Hlk160575113"/>
             <w:r>
               <w:rPr>
                 <w:rFonts w:ascii="CaskaydiaCove NF" w:hAnsi="CaskaydiaCove NF" w:cs="CaskaydiaCove NF"/>
@@ -21832,7 +22209,7 @@
               </w:rPr>
               <w:t xml:space="preserve"> </w:t>
             </w:r>
-            <w:bookmarkEnd w:id="39"/>
+            <w:bookmarkEnd w:id="44"/>
             <w:r>
               <w:rPr>
                 <w:rFonts w:ascii="CaskaydiaCove NF" w:hAnsi="CaskaydiaCove NF" w:cs="CaskaydiaCove NF"/>
@@ -22037,7 +22414,7 @@
               </w:rPr>
               <w:t xml:space="preserve"> </w:t>
             </w:r>
-            <w:bookmarkStart w:id="40" w:name="_Hlk160575898"/>
+            <w:bookmarkStart w:id="45" w:name="_Hlk160575898"/>
             <w:r>
               <w:rPr>
                 <w:rFonts w:ascii="CaskaydiaCove NF" w:hAnsi="CaskaydiaCove NF" w:cs="CaskaydiaCove NF"/>
@@ -22054,7 +22431,7 @@
               </w:rPr>
               <w:t xml:space="preserve"> </w:t>
             </w:r>
-            <w:bookmarkEnd w:id="40"/>
+            <w:bookmarkEnd w:id="45"/>
             <w:r>
               <w:rPr>
                 <w:rFonts w:ascii="CaskaydiaCove NF" w:hAnsi="CaskaydiaCove NF" w:cs="CaskaydiaCove NF"/>
@@ -22331,7 +22708,7 @@
           </w:p>
         </w:tc>
       </w:tr>
-      <w:bookmarkEnd w:id="29"/>
+      <w:bookmarkEnd w:id="34"/>
     </w:tbl>
     <w:p>
       <w:pPr>

--- a/Settings/Shortcuts-macOS.docx
+++ b/Settings/Shortcuts-macOS.docx
@@ -7223,13 +7223,23 @@
                 <w:lang w:val="en-US"/>
               </w:rPr>
             </w:pPr>
-            <w:r>
-              <w:rPr>
-                <w:rFonts w:ascii="CaskaydiaCove NF" w:hAnsi="CaskaydiaCove NF" w:cs="CaskaydiaCove NF"/>
-                <w:sz w:val="18"/>
-                <w:szCs w:val="18"/>
-              </w:rPr>
-              <w:t> C</w:t>
+            <w:bookmarkStart w:id="3" w:name="_Hlk161439414"/>
+            <w:r>
+              <w:rPr>
+                <w:rFonts w:ascii="CaskaydiaCove NF" w:hAnsi="CaskaydiaCove NF" w:cs="CaskaydiaCove NF"/>
+                <w:sz w:val="18"/>
+                <w:szCs w:val="18"/>
+              </w:rPr>
+              <w:t xml:space="preserve"> </w:t>
+            </w:r>
+            <w:bookmarkEnd w:id="3"/>
+            <w:r>
+              <w:rPr>
+                <w:rFonts w:ascii="CaskaydiaCove NF" w:hAnsi="CaskaydiaCove NF" w:cs="CaskaydiaCove NF"/>
+                <w:sz w:val="18"/>
+                <w:szCs w:val="18"/>
+              </w:rPr>
+              <w:t>C</w:t>
             </w:r>
           </w:p>
         </w:tc>
@@ -7296,7 +7306,7 @@
                 <w:lang w:val="en-US"/>
               </w:rPr>
             </w:pPr>
-            <w:bookmarkStart w:id="3" w:name="_Hlk161438104"/>
+            <w:bookmarkStart w:id="4" w:name="_Hlk161438104"/>
             <w:r>
               <w:rPr>
                 <w:rFonts w:ascii="CaskaydiaCove NF" w:hAnsi="CaskaydiaCove NF" w:cs="CaskaydiaCove NF"/>
@@ -7305,7 +7315,7 @@
               </w:rPr>
               <w:t>󰘴</w:t>
             </w:r>
-            <w:bookmarkEnd w:id="3"/>
+            <w:bookmarkEnd w:id="4"/>
             <w:r>
               <w:rPr>
                 <w:rFonts w:ascii="CaskaydiaCove NF" w:hAnsi="CaskaydiaCove NF" w:cs="CaskaydiaCove NF"/>
@@ -7322,7 +7332,7 @@
               </w:rPr>
               <w:t>F2/</w:t>
             </w:r>
-            <w:bookmarkStart w:id="4" w:name="_Hlk161438200"/>
+            <w:bookmarkStart w:id="5" w:name="_Hlk161438200"/>
             <w:r>
               <w:rPr>
                 <w:rFonts w:ascii="CaskaydiaCove NF" w:hAnsi="CaskaydiaCove NF" w:cs="CaskaydiaCove NF"/>
@@ -7331,7 +7341,7 @@
               </w:rPr>
               <w:t xml:space="preserve"> </w:t>
             </w:r>
-            <w:bookmarkEnd w:id="4"/>
+            <w:bookmarkEnd w:id="5"/>
             <w:r>
               <w:rPr>
                 <w:rFonts w:ascii="CaskaydiaCove NF" w:hAnsi="CaskaydiaCove NF" w:cs="CaskaydiaCove NF"/>
@@ -8897,7 +8907,7 @@
               </w:rPr>
               <w:t xml:space="preserve">󰘶 </w:t>
             </w:r>
-            <w:bookmarkStart w:id="5" w:name="_Hlk161438108"/>
+            <w:bookmarkStart w:id="6" w:name="_Hlk161438108"/>
             <w:r>
               <w:rPr>
                 <w:rFonts w:ascii="CaskaydiaCove NF" w:hAnsi="CaskaydiaCove NF" w:cs="CaskaydiaCove NF"/>
@@ -8906,7 +8916,7 @@
               </w:rPr>
               <w:t>󰘳</w:t>
             </w:r>
-            <w:bookmarkEnd w:id="5"/>
+            <w:bookmarkEnd w:id="6"/>
             <w:r>
               <w:rPr>
                 <w:rFonts w:ascii="CaskaydiaCove NF" w:hAnsi="CaskaydiaCove NF" w:cs="CaskaydiaCove NF"/>
@@ -8947,42 +8957,85 @@
         <w:tc>
           <w:tcPr>
             <w:tcW w:w="2268" w:type="dxa"/>
-          </w:tcPr>
-          <w:p>
-            <w:pPr>
-              <w:rPr>
-                <w:sz w:val="18"/>
-                <w:szCs w:val="18"/>
-                <w:lang w:val="en-US"/>
-              </w:rPr>
-            </w:pPr>
+            <w:shd w:val="clear" w:color="auto" w:fill="D9D9D9" w:themeFill="background1" w:themeFillShade="D9"/>
+          </w:tcPr>
+          <w:p>
+            <w:pPr>
+              <w:rPr>
+                <w:sz w:val="18"/>
+                <w:szCs w:val="18"/>
+                <w:lang w:val="en-US"/>
+              </w:rPr>
+            </w:pPr>
+            <w:r>
+              <w:rPr>
+                <w:sz w:val="18"/>
+                <w:szCs w:val="18"/>
+                <w:lang w:val="en-US"/>
+              </w:rPr>
+              <w:t>Arrows</w:t>
+            </w:r>
           </w:p>
         </w:tc>
         <w:tc>
           <w:tcPr>
             <w:tcW w:w="1276" w:type="dxa"/>
-          </w:tcPr>
-          <w:p>
-            <w:pPr>
-              <w:rPr>
-                <w:rFonts w:ascii="CaskaydiaCove NF" w:hAnsi="CaskaydiaCove NF" w:cs="CaskaydiaCove NF"/>
-                <w:sz w:val="18"/>
-                <w:szCs w:val="18"/>
-              </w:rPr>
-            </w:pPr>
+            <w:shd w:val="clear" w:color="auto" w:fill="D9D9D9" w:themeFill="background1" w:themeFillShade="D9"/>
+          </w:tcPr>
+          <w:p>
+            <w:pPr>
+              <w:rPr>
+                <w:rFonts w:ascii="CaskaydiaCove NF" w:hAnsi="CaskaydiaCove NF" w:cs="CaskaydiaCove NF"/>
+                <w:sz w:val="18"/>
+                <w:szCs w:val="18"/>
+              </w:rPr>
+            </w:pPr>
+            <w:r>
+              <w:rPr>
+                <w:rFonts w:ascii="CaskaydiaCove NF" w:hAnsi="CaskaydiaCove NF" w:cs="CaskaydiaCove NF"/>
+                <w:sz w:val="18"/>
+                <w:szCs w:val="18"/>
+              </w:rPr>
+              <w:t></w:t>
+            </w:r>
+            <w:r>
+              <w:rPr>
+                <w:rFonts w:ascii="CaskaydiaCove NF" w:hAnsi="CaskaydiaCove NF" w:cs="CaskaydiaCove NF"/>
+                <w:sz w:val="18"/>
+                <w:szCs w:val="18"/>
+              </w:rPr>
+              <w:t xml:space="preserve"> +h/j/k/l</w:t>
+            </w:r>
           </w:p>
         </w:tc>
         <w:tc>
           <w:tcPr>
             <w:tcW w:w="1554" w:type="dxa"/>
-          </w:tcPr>
-          <w:p>
-            <w:pPr>
-              <w:rPr>
-                <w:sz w:val="18"/>
-                <w:szCs w:val="18"/>
-              </w:rPr>
-            </w:pPr>
+            <w:shd w:val="clear" w:color="auto" w:fill="D9D9D9" w:themeFill="background1" w:themeFillShade="D9"/>
+          </w:tcPr>
+          <w:p>
+            <w:pPr>
+              <w:rPr>
+                <w:sz w:val="18"/>
+                <w:szCs w:val="18"/>
+              </w:rPr>
+            </w:pPr>
+            <w:proofErr w:type="spellStart"/>
+            <w:r>
+              <w:rPr>
+                <w:sz w:val="18"/>
+                <w:szCs w:val="18"/>
+              </w:rPr>
+              <w:t>Globe+h</w:t>
+            </w:r>
+            <w:proofErr w:type="spellEnd"/>
+            <w:r>
+              <w:rPr>
+                <w:sz w:val="18"/>
+                <w:szCs w:val="18"/>
+              </w:rPr>
+              <w:t>/j/k/l</w:t>
+            </w:r>
           </w:p>
         </w:tc>
       </w:tr>
@@ -9051,18 +9104,17 @@
                 <w:szCs w:val="18"/>
                 <w:lang w:val="en-US"/>
               </w:rPr>
-              <w:t xml:space="preserve"> </w:t>
-            </w:r>
-            <w:r>
-              <w:rPr>
-                <w:rFonts w:ascii="CaskaydiaCove NF" w:hAnsi="CaskaydiaCove NF" w:cs="CaskaydiaCove NF"/>
+              <w:t xml:space="preserve"> 󰘴 󰘳 </w:t>
+            </w:r>
+            <w:r>
+              <w:rPr>
                 <w:b/>
                 <w:color w:val="FFFFFF" w:themeColor="background1"/>
                 <w:sz w:val="18"/>
                 <w:szCs w:val="18"/>
                 <w:lang w:val="en-US"/>
               </w:rPr>
-              <w:t>󰘴 󰘳</w:t>
+              <w:t xml:space="preserve">can be replaced with </w:t>
             </w:r>
             <w:r>
               <w:rPr>
@@ -9073,7 +9125,7 @@
                 <w:szCs w:val="18"/>
                 <w:lang w:val="en-US"/>
               </w:rPr>
-              <w:t xml:space="preserve"> </w:t>
+              <w:t xml:space="preserve"> </w:t>
             </w:r>
             <w:r>
               <w:rPr>
@@ -9083,38 +9135,6 @@
                 <w:szCs w:val="18"/>
                 <w:lang w:val="en-US"/>
               </w:rPr>
-              <w:t xml:space="preserve">can be replaced with </w:t>
-            </w:r>
-            <w:r>
-              <w:rPr>
-                <w:rFonts w:ascii="CaskaydiaCove NF" w:hAnsi="CaskaydiaCove NF" w:cs="CaskaydiaCove NF"/>
-                <w:b/>
-                <w:color w:val="FFFFFF" w:themeColor="background1"/>
-                <w:sz w:val="18"/>
-                <w:szCs w:val="18"/>
-                <w:lang w:val="en-US"/>
-              </w:rPr>
-              <w:t></w:t>
-            </w:r>
-            <w:r>
-              <w:rPr>
-                <w:rFonts w:ascii="CaskaydiaCove NF" w:hAnsi="CaskaydiaCove NF" w:cs="CaskaydiaCove NF"/>
-                <w:b/>
-                <w:color w:val="FFFFFF" w:themeColor="background1"/>
-                <w:sz w:val="18"/>
-                <w:szCs w:val="18"/>
-                <w:lang w:val="en-US"/>
-              </w:rPr>
-              <w:t xml:space="preserve"> </w:t>
-            </w:r>
-            <w:r>
-              <w:rPr>
-                <w:b/>
-                <w:color w:val="FFFFFF" w:themeColor="background1"/>
-                <w:sz w:val="18"/>
-                <w:szCs w:val="18"/>
-                <w:lang w:val="en-US"/>
-              </w:rPr>
               <w:t>)</w:t>
             </w:r>
           </w:p>
@@ -9133,7 +9153,7 @@
                 <w:szCs w:val="18"/>
               </w:rPr>
             </w:pPr>
-            <w:bookmarkStart w:id="6" w:name="_Hlk161438149"/>
+            <w:bookmarkStart w:id="7" w:name="_Hlk161438149"/>
             <w:r>
               <w:rPr>
                 <w:sz w:val="18"/>
@@ -9256,7 +9276,7 @@
                 <w:szCs w:val="18"/>
               </w:rPr>
             </w:pPr>
-            <w:bookmarkStart w:id="7" w:name="_Hlk161438189"/>
+            <w:bookmarkStart w:id="8" w:name="_Hlk161438189"/>
             <w:r>
               <w:rPr>
                 <w:rFonts w:ascii="CaskaydiaCove NF" w:hAnsi="CaskaydiaCove NF" w:cs="CaskaydiaCove NF"/>
@@ -9289,7 +9309,7 @@
               </w:rPr>
               <w:t xml:space="preserve"> </w:t>
             </w:r>
-            <w:bookmarkEnd w:id="7"/>
+            <w:bookmarkEnd w:id="8"/>
             <w:proofErr w:type="spellStart"/>
             <w:r>
               <w:rPr>
@@ -9320,21 +9340,14 @@
                 <w:sz w:val="18"/>
                 <w:szCs w:val="18"/>
               </w:rPr>
-              <w:t>Ctrl+Cmd+</w:t>
-            </w:r>
-            <w:r>
-              <w:rPr>
-                <w:sz w:val="18"/>
-                <w:szCs w:val="18"/>
-              </w:rPr>
-              <w:t>Num</w:t>
+              <w:t>Ctrl+Cmd+Num</w:t>
             </w:r>
             <w:proofErr w:type="spellEnd"/>
           </w:p>
         </w:tc>
       </w:tr>
     </w:tbl>
-    <w:bookmarkEnd w:id="6"/>
+    <w:bookmarkEnd w:id="7"/>
     <w:p>
       <w:pPr>
         <w:pStyle w:val="berschrift2"/>
@@ -9385,8 +9398,8 @@
                 <w:lang w:val="en-US"/>
               </w:rPr>
             </w:pPr>
-            <w:bookmarkStart w:id="8" w:name="_Hlk159590958"/>
-            <w:bookmarkStart w:id="9" w:name="_Hlk159590730"/>
+            <w:bookmarkStart w:id="9" w:name="_Hlk159590958"/>
+            <w:bookmarkStart w:id="10" w:name="_Hlk159590730"/>
             <w:r>
               <w:rPr>
                 <w:b/>
@@ -9529,8 +9542,8 @@
           </w:p>
         </w:tc>
       </w:tr>
-      <w:bookmarkEnd w:id="8"/>
       <w:bookmarkEnd w:id="9"/>
+      <w:bookmarkEnd w:id="10"/>
       <w:tr>
         <w:tc>
           <w:tcPr>
@@ -10704,7 +10717,7 @@
                 <w:lang w:val="en-US"/>
               </w:rPr>
             </w:pPr>
-            <w:bookmarkStart w:id="10" w:name="_Hlk159590943"/>
+            <w:bookmarkStart w:id="11" w:name="_Hlk159590943"/>
             <w:r>
               <w:rPr>
                 <w:b/>
@@ -10769,7 +10782,7 @@
           </w:p>
         </w:tc>
       </w:tr>
-      <w:bookmarkEnd w:id="10"/>
+      <w:bookmarkEnd w:id="11"/>
       <w:tr>
         <w:tc>
           <w:tcPr>
@@ -13172,7 +13185,7 @@
                 <w:lang w:val="en-US"/>
               </w:rPr>
             </w:pPr>
-            <w:bookmarkStart w:id="11" w:name="_Hlk159591016"/>
+            <w:bookmarkStart w:id="12" w:name="_Hlk159591016"/>
             <w:r>
               <w:rPr>
                 <w:b/>
@@ -13315,7 +13328,7 @@
           </w:p>
         </w:tc>
       </w:tr>
-      <w:bookmarkEnd w:id="11"/>
+      <w:bookmarkEnd w:id="12"/>
       <w:tr>
         <w:tc>
           <w:tcPr>
@@ -17314,7 +17327,7 @@
               </w:rPr>
               <w:t xml:space="preserve"> </w:t>
             </w:r>
-            <w:bookmarkStart w:id="12" w:name="_Hlk160573256"/>
+            <w:bookmarkStart w:id="13" w:name="_Hlk160573256"/>
             <w:r>
               <w:rPr>
                 <w:rFonts w:ascii="CaskaydiaCove NF" w:hAnsi="CaskaydiaCove NF" w:cs="CaskaydiaCove NF"/>
@@ -17323,7 +17336,7 @@
               </w:rPr>
               <w:t>◀︎/▶</w:t>
             </w:r>
-            <w:bookmarkEnd w:id="12"/>
+            <w:bookmarkEnd w:id="13"/>
           </w:p>
         </w:tc>
         <w:tc>
@@ -17432,7 +17445,7 @@
               </w:rPr>
               <w:t xml:space="preserve"> </w:t>
             </w:r>
-            <w:bookmarkStart w:id="13" w:name="_Hlk160573062"/>
+            <w:bookmarkStart w:id="14" w:name="_Hlk160573062"/>
             <w:r>
               <w:rPr>
                 <w:rFonts w:ascii="CaskaydiaCove NF" w:hAnsi="CaskaydiaCove NF" w:cs="CaskaydiaCove NF"/>
@@ -17441,7 +17454,7 @@
               </w:rPr>
               <w:t>▲/▼</w:t>
             </w:r>
-            <w:bookmarkEnd w:id="13"/>
+            <w:bookmarkEnd w:id="14"/>
           </w:p>
         </w:tc>
         <w:tc>
@@ -18588,7 +18601,7 @@
               </w:rPr>
               <w:t xml:space="preserve"> </w:t>
             </w:r>
-            <w:bookmarkStart w:id="14" w:name="_Hlk160573474"/>
+            <w:bookmarkStart w:id="15" w:name="_Hlk160573474"/>
             <w:r>
               <w:rPr>
                 <w:rFonts w:ascii="CaskaydiaCove NF" w:hAnsi="CaskaydiaCove NF" w:cs="CaskaydiaCove NF"/>
@@ -18621,7 +18634,7 @@
               </w:rPr>
               <w:t xml:space="preserve"> </w:t>
             </w:r>
-            <w:bookmarkEnd w:id="14"/>
+            <w:bookmarkEnd w:id="15"/>
             <w:r>
               <w:rPr>
                 <w:rFonts w:ascii="CaskaydiaCove NF" w:hAnsi="CaskaydiaCove NF" w:cs="CaskaydiaCove NF"/>
@@ -19278,7 +19291,7 @@
                 <w:lang w:val="en-US"/>
               </w:rPr>
             </w:pPr>
-            <w:bookmarkStart w:id="15" w:name="_Hlk160573055"/>
+            <w:bookmarkStart w:id="16" w:name="_Hlk160573055"/>
             <w:r>
               <w:rPr>
                 <w:rFonts w:ascii="CaskaydiaCove NF" w:hAnsi="CaskaydiaCove NF" w:cs="CaskaydiaCove NF"/>
@@ -19295,7 +19308,7 @@
               </w:rPr>
               <w:t xml:space="preserve"> </w:t>
             </w:r>
-            <w:bookmarkEnd w:id="15"/>
+            <w:bookmarkEnd w:id="16"/>
             <w:r>
               <w:rPr>
                 <w:rFonts w:ascii="CaskaydiaCove NF" w:hAnsi="CaskaydiaCove NF" w:cs="CaskaydiaCove NF"/>
@@ -19362,7 +19375,7 @@
                 <w:lang w:val="en-US"/>
               </w:rPr>
             </w:pPr>
-            <w:bookmarkStart w:id="16" w:name="_Hlk160572869"/>
+            <w:bookmarkStart w:id="17" w:name="_Hlk160572869"/>
             <w:r>
               <w:rPr>
                 <w:rFonts w:ascii="CaskaydiaCove NF" w:hAnsi="CaskaydiaCove NF" w:cs="CaskaydiaCove NF"/>
@@ -19371,7 +19384,7 @@
               </w:rPr>
               <w:t>󰘶</w:t>
             </w:r>
-            <w:bookmarkEnd w:id="16"/>
+            <w:bookmarkEnd w:id="17"/>
             <w:r>
               <w:rPr>
                 <w:rFonts w:ascii="CaskaydiaCove NF" w:hAnsi="CaskaydiaCove NF" w:cs="CaskaydiaCove NF"/>
@@ -19851,7 +19864,7 @@
                 <w:lang w:val="en-US"/>
               </w:rPr>
             </w:pPr>
-            <w:bookmarkStart w:id="17" w:name="_Hlk160574947"/>
+            <w:bookmarkStart w:id="18" w:name="_Hlk160574947"/>
             <w:r>
               <w:rPr>
                 <w:rFonts w:ascii="CaskaydiaCove NF" w:hAnsi="CaskaydiaCove NF" w:cs="CaskaydiaCove NF"/>
@@ -19860,8 +19873,8 @@
               </w:rPr>
               <w:t>󰘴</w:t>
             </w:r>
-            <w:bookmarkStart w:id="18" w:name="_Hlk160573127"/>
-            <w:bookmarkEnd w:id="17"/>
+            <w:bookmarkStart w:id="19" w:name="_Hlk160573127"/>
+            <w:bookmarkEnd w:id="18"/>
             <w:r>
               <w:rPr>
                 <w:rFonts w:ascii="CaskaydiaCove NF" w:hAnsi="CaskaydiaCove NF" w:cs="CaskaydiaCove NF"/>
@@ -19870,7 +19883,7 @@
               </w:rPr>
               <w:t>(</w:t>
             </w:r>
-            <w:bookmarkStart w:id="19" w:name="_Hlk160573694"/>
+            <w:bookmarkStart w:id="20" w:name="_Hlk160573694"/>
             <w:r>
               <w:rPr>
                 <w:rFonts w:ascii="CaskaydiaCove NF" w:hAnsi="CaskaydiaCove NF" w:cs="CaskaydiaCove NF"/>
@@ -19879,36 +19892,36 @@
               </w:rPr>
               <w:t>󰘶</w:t>
             </w:r>
+            <w:bookmarkEnd w:id="20"/>
+            <w:r>
+              <w:rPr>
+                <w:rFonts w:ascii="CaskaydiaCove NF" w:hAnsi="CaskaydiaCove NF" w:cs="CaskaydiaCove NF"/>
+                <w:sz w:val="18"/>
+                <w:szCs w:val="18"/>
+              </w:rPr>
+              <w:t>)</w:t>
+            </w:r>
+            <w:bookmarkStart w:id="21" w:name="_Hlk160573114"/>
+            <w:r>
+              <w:rPr>
+                <w:rFonts w:ascii="CaskaydiaCove NF" w:hAnsi="CaskaydiaCove NF" w:cs="CaskaydiaCove NF"/>
+                <w:sz w:val="18"/>
+                <w:szCs w:val="18"/>
+                <w:lang w:val="en-US"/>
+              </w:rPr>
+              <w:t></w:t>
+            </w:r>
+            <w:r>
+              <w:rPr>
+                <w:rFonts w:ascii="CaskaydiaCove NF" w:hAnsi="CaskaydiaCove NF" w:cs="CaskaydiaCove NF"/>
+                <w:sz w:val="18"/>
+                <w:szCs w:val="18"/>
+                <w:lang w:val="en-US"/>
+              </w:rPr>
+              <w:t xml:space="preserve"> </w:t>
+            </w:r>
             <w:bookmarkEnd w:id="19"/>
-            <w:r>
-              <w:rPr>
-                <w:rFonts w:ascii="CaskaydiaCove NF" w:hAnsi="CaskaydiaCove NF" w:cs="CaskaydiaCove NF"/>
-                <w:sz w:val="18"/>
-                <w:szCs w:val="18"/>
-              </w:rPr>
-              <w:t>)</w:t>
-            </w:r>
-            <w:bookmarkStart w:id="20" w:name="_Hlk160573114"/>
-            <w:r>
-              <w:rPr>
-                <w:rFonts w:ascii="CaskaydiaCove NF" w:hAnsi="CaskaydiaCove NF" w:cs="CaskaydiaCove NF"/>
-                <w:sz w:val="18"/>
-                <w:szCs w:val="18"/>
-                <w:lang w:val="en-US"/>
-              </w:rPr>
-              <w:t></w:t>
-            </w:r>
-            <w:r>
-              <w:rPr>
-                <w:rFonts w:ascii="CaskaydiaCove NF" w:hAnsi="CaskaydiaCove NF" w:cs="CaskaydiaCove NF"/>
-                <w:sz w:val="18"/>
-                <w:szCs w:val="18"/>
-                <w:lang w:val="en-US"/>
-              </w:rPr>
-              <w:t xml:space="preserve"> </w:t>
-            </w:r>
-            <w:bookmarkEnd w:id="18"/>
-            <w:bookmarkEnd w:id="20"/>
+            <w:bookmarkEnd w:id="21"/>
           </w:p>
         </w:tc>
         <w:tc>
@@ -20033,8 +20046,8 @@
                 <w:lang w:val="en-US"/>
               </w:rPr>
             </w:pPr>
-            <w:bookmarkStart w:id="21" w:name="_Hlk160573247"/>
-            <w:bookmarkStart w:id="22" w:name="_Hlk160573341"/>
+            <w:bookmarkStart w:id="22" w:name="_Hlk160573247"/>
+            <w:bookmarkStart w:id="23" w:name="_Hlk160573341"/>
             <w:r>
               <w:rPr>
                 <w:rFonts w:ascii="CaskaydiaCove NF" w:hAnsi="CaskaydiaCove NF" w:cs="CaskaydiaCove NF"/>
@@ -20051,7 +20064,7 @@
               </w:rPr>
               <w:t xml:space="preserve"> </w:t>
             </w:r>
-            <w:bookmarkStart w:id="23" w:name="_Hlk160574262"/>
+            <w:bookmarkStart w:id="24" w:name="_Hlk160574262"/>
             <w:r>
               <w:rPr>
                 <w:rFonts w:ascii="CaskaydiaCove NF" w:hAnsi="CaskaydiaCove NF" w:cs="CaskaydiaCove NF"/>
@@ -20060,7 +20073,7 @@
               </w:rPr>
               <w:t>◀︎</w:t>
             </w:r>
-            <w:bookmarkStart w:id="24" w:name="_Hlk160574260"/>
+            <w:bookmarkStart w:id="25" w:name="_Hlk160574260"/>
             <w:r>
               <w:rPr>
                 <w:rFonts w:ascii="CaskaydiaCove NF" w:hAnsi="CaskaydiaCove NF" w:cs="CaskaydiaCove NF"/>
@@ -20069,10 +20082,10 @@
               </w:rPr>
               <w:t>/▶</w:t>
             </w:r>
-            <w:bookmarkEnd w:id="21"/>
             <w:bookmarkEnd w:id="22"/>
             <w:bookmarkEnd w:id="23"/>
             <w:bookmarkEnd w:id="24"/>
+            <w:bookmarkEnd w:id="25"/>
           </w:p>
         </w:tc>
         <w:tc>
@@ -20151,8 +20164,8 @@
                 <w:szCs w:val="18"/>
               </w:rPr>
             </w:pPr>
-            <w:bookmarkStart w:id="25" w:name="_Hlk160574629"/>
-            <w:bookmarkStart w:id="26" w:name="_Hlk160575119"/>
+            <w:bookmarkStart w:id="26" w:name="_Hlk160574629"/>
+            <w:bookmarkStart w:id="27" w:name="_Hlk160575119"/>
             <w:r>
               <w:rPr>
                 <w:rFonts w:ascii="CaskaydiaCove NF" w:hAnsi="CaskaydiaCove NF" w:cs="CaskaydiaCove NF"/>
@@ -20161,7 +20174,7 @@
               </w:rPr>
               <w:t>󰘶</w:t>
             </w:r>
-            <w:bookmarkEnd w:id="25"/>
+            <w:bookmarkEnd w:id="26"/>
             <w:r>
               <w:rPr>
                 <w:rFonts w:ascii="CaskaydiaCove NF" w:hAnsi="CaskaydiaCove NF" w:cs="CaskaydiaCove NF"/>
@@ -20170,7 +20183,7 @@
               </w:rPr>
               <w:t xml:space="preserve"> </w:t>
             </w:r>
-            <w:bookmarkEnd w:id="26"/>
+            <w:bookmarkEnd w:id="27"/>
             <w:r>
               <w:rPr>
                 <w:rFonts w:ascii="CaskaydiaCove NF" w:hAnsi="CaskaydiaCove NF" w:cs="CaskaydiaCove NF"/>
@@ -20347,7 +20360,7 @@
               </w:rPr>
               <w:t>+</w:t>
             </w:r>
-            <w:bookmarkStart w:id="27" w:name="_Hlk160575360"/>
+            <w:bookmarkStart w:id="28" w:name="_Hlk160575360"/>
             <w:r>
               <w:rPr>
                 <w:sz w:val="18"/>
@@ -20365,7 +20378,7 @@
               </w:rPr>
               <w:t>/]</w:t>
             </w:r>
-            <w:bookmarkEnd w:id="27"/>
+            <w:bookmarkEnd w:id="28"/>
           </w:p>
         </w:tc>
       </w:tr>
@@ -20531,7 +20544,7 @@
                 <w:lang w:val="en-US"/>
               </w:rPr>
             </w:pPr>
-            <w:bookmarkStart w:id="28" w:name="_Hlk160574254"/>
+            <w:bookmarkStart w:id="29" w:name="_Hlk160574254"/>
             <w:r>
               <w:rPr>
                 <w:rFonts w:ascii="CaskaydiaCove NF" w:hAnsi="CaskaydiaCove NF" w:cs="CaskaydiaCove NF"/>
@@ -20548,7 +20561,7 @@
               </w:rPr>
               <w:t xml:space="preserve"> </w:t>
             </w:r>
-            <w:bookmarkStart w:id="29" w:name="_Hlk160574141"/>
+            <w:bookmarkStart w:id="30" w:name="_Hlk160574141"/>
             <w:r>
               <w:rPr>
                 <w:rFonts w:ascii="CaskaydiaCove NF" w:hAnsi="CaskaydiaCove NF" w:cs="CaskaydiaCove NF"/>
@@ -20557,7 +20570,7 @@
               </w:rPr>
               <w:t>󰘳</w:t>
             </w:r>
-            <w:bookmarkEnd w:id="28"/>
+            <w:bookmarkEnd w:id="29"/>
             <w:r>
               <w:rPr>
                 <w:rFonts w:ascii="CaskaydiaCove NF" w:hAnsi="CaskaydiaCove NF" w:cs="CaskaydiaCove NF"/>
@@ -20566,7 +20579,7 @@
               </w:rPr>
               <w:t xml:space="preserve"> </w:t>
             </w:r>
-            <w:bookmarkEnd w:id="29"/>
+            <w:bookmarkEnd w:id="30"/>
             <w:proofErr w:type="spellStart"/>
             <w:r>
               <w:rPr>
@@ -20675,8 +20688,8 @@
                 <w:lang w:val="en-US"/>
               </w:rPr>
             </w:pPr>
-            <w:bookmarkStart w:id="30" w:name="_Hlk160573108"/>
-            <w:bookmarkStart w:id="31" w:name="_Hlk160573417"/>
+            <w:bookmarkStart w:id="31" w:name="_Hlk160573108"/>
+            <w:bookmarkStart w:id="32" w:name="_Hlk160573417"/>
             <w:r>
               <w:rPr>
                 <w:rFonts w:ascii="CaskaydiaCove NF" w:hAnsi="CaskaydiaCove NF" w:cs="CaskaydiaCove NF"/>
@@ -20685,7 +20698,7 @@
               </w:rPr>
               <w:t>󰘳</w:t>
             </w:r>
-            <w:bookmarkEnd w:id="30"/>
+            <w:bookmarkEnd w:id="31"/>
             <w:r>
               <w:rPr>
                 <w:rFonts w:ascii="CaskaydiaCove NF" w:hAnsi="CaskaydiaCove NF" w:cs="CaskaydiaCove NF"/>
@@ -20694,8 +20707,8 @@
               </w:rPr>
               <w:t xml:space="preserve"> </w:t>
             </w:r>
-            <w:bookmarkStart w:id="32" w:name="_Hlk160573428"/>
-            <w:bookmarkEnd w:id="31"/>
+            <w:bookmarkStart w:id="33" w:name="_Hlk160573428"/>
+            <w:bookmarkEnd w:id="32"/>
             <w:r>
               <w:rPr>
                 <w:rFonts w:ascii="CaskaydiaCove NF" w:hAnsi="CaskaydiaCove NF" w:cs="CaskaydiaCove NF"/>
@@ -20704,7 +20717,7 @@
               </w:rPr>
               <w:t>▲/▼</w:t>
             </w:r>
-            <w:bookmarkEnd w:id="32"/>
+            <w:bookmarkEnd w:id="33"/>
           </w:p>
         </w:tc>
         <w:tc>
@@ -20809,7 +20822,7 @@
               </w:rPr>
               <w:t>Pg</w:t>
             </w:r>
-            <w:bookmarkStart w:id="33" w:name="_Hlk160574303"/>
+            <w:bookmarkStart w:id="34" w:name="_Hlk160574303"/>
             <w:proofErr w:type="spellEnd"/>
             <w:r>
               <w:rPr>
@@ -20819,7 +20832,7 @@
               </w:rPr>
               <w:t>▲/▼</w:t>
             </w:r>
-            <w:bookmarkEnd w:id="33"/>
+            <w:bookmarkEnd w:id="34"/>
           </w:p>
         </w:tc>
         <w:tc>
@@ -20878,7 +20891,7 @@
                 <w:lang w:val="en-US"/>
               </w:rPr>
             </w:pPr>
-            <w:bookmarkStart w:id="34" w:name="_Hlk160573502"/>
+            <w:bookmarkStart w:id="35" w:name="_Hlk160573502"/>
           </w:p>
         </w:tc>
         <w:tc>
@@ -21042,7 +21055,7 @@
                 <w:lang w:val="en-US"/>
               </w:rPr>
             </w:pPr>
-            <w:bookmarkStart w:id="35" w:name="_Hlk160574175"/>
+            <w:bookmarkStart w:id="36" w:name="_Hlk160574175"/>
             <w:r>
               <w:rPr>
                 <w:sz w:val="18"/>
@@ -21157,8 +21170,8 @@
                 <w:szCs w:val="18"/>
               </w:rPr>
             </w:pPr>
-            <w:bookmarkStart w:id="36" w:name="_Hlk160574577"/>
-            <w:bookmarkStart w:id="37" w:name="_Hlk160575355"/>
+            <w:bookmarkStart w:id="37" w:name="_Hlk160574577"/>
+            <w:bookmarkStart w:id="38" w:name="_Hlk160575355"/>
             <w:r>
               <w:rPr>
                 <w:rFonts w:ascii="CaskaydiaCove NF" w:hAnsi="CaskaydiaCove NF" w:cs="CaskaydiaCove NF"/>
@@ -21167,7 +21180,7 @@
               </w:rPr>
               <w:t>󰘶</w:t>
             </w:r>
-            <w:bookmarkEnd w:id="36"/>
+            <w:bookmarkEnd w:id="37"/>
             <w:r>
               <w:rPr>
                 <w:rFonts w:ascii="CaskaydiaCove NF" w:hAnsi="CaskaydiaCove NF" w:cs="CaskaydiaCove NF"/>
@@ -21192,7 +21205,7 @@
               </w:rPr>
               <w:t xml:space="preserve"> </w:t>
             </w:r>
-            <w:bookmarkEnd w:id="37"/>
+            <w:bookmarkEnd w:id="38"/>
             <w:r>
               <w:rPr>
                 <w:rFonts w:ascii="CaskaydiaCove NF" w:hAnsi="CaskaydiaCove NF" w:cs="CaskaydiaCove NF"/>
@@ -21251,8 +21264,8 @@
                 <w:lang w:val="en-US"/>
               </w:rPr>
             </w:pPr>
-            <w:bookmarkStart w:id="38" w:name="_Hlk160574289"/>
-            <w:bookmarkEnd w:id="35"/>
+            <w:bookmarkStart w:id="39" w:name="_Hlk160574289"/>
+            <w:bookmarkEnd w:id="36"/>
             <w:r>
               <w:rPr>
                 <w:sz w:val="18"/>
@@ -21279,7 +21292,7 @@
                 <w:szCs w:val="18"/>
               </w:rPr>
             </w:pPr>
-            <w:bookmarkStart w:id="39" w:name="_Hlk160574411"/>
+            <w:bookmarkStart w:id="40" w:name="_Hlk160574411"/>
             <w:r>
               <w:rPr>
                 <w:rFonts w:ascii="CaskaydiaCove NF" w:hAnsi="CaskaydiaCove NF" w:cs="CaskaydiaCove NF"/>
@@ -21296,7 +21309,7 @@
               </w:rPr>
               <w:t xml:space="preserve"> </w:t>
             </w:r>
-            <w:bookmarkStart w:id="40" w:name="_Hlk160574518"/>
+            <w:bookmarkStart w:id="41" w:name="_Hlk160574518"/>
             <w:r>
               <w:rPr>
                 <w:rFonts w:ascii="CaskaydiaCove NF" w:hAnsi="CaskaydiaCove NF" w:cs="CaskaydiaCove NF"/>
@@ -21313,8 +21326,8 @@
               </w:rPr>
               <w:t xml:space="preserve"> </w:t>
             </w:r>
-            <w:bookmarkEnd w:id="39"/>
             <w:bookmarkEnd w:id="40"/>
+            <w:bookmarkEnd w:id="41"/>
             <w:r>
               <w:rPr>
                 <w:rFonts w:ascii="CaskaydiaCove NF" w:hAnsi="CaskaydiaCove NF" w:cs="CaskaydiaCove NF"/>
@@ -21483,7 +21496,7 @@
           </w:p>
         </w:tc>
       </w:tr>
-      <w:bookmarkEnd w:id="38"/>
+      <w:bookmarkEnd w:id="39"/>
       <w:tr>
         <w:tc>
           <w:tcPr>
@@ -21528,7 +21541,7 @@
                 <w:szCs w:val="18"/>
               </w:rPr>
             </w:pPr>
-            <w:bookmarkStart w:id="41" w:name="_Hlk160574951"/>
+            <w:bookmarkStart w:id="42" w:name="_Hlk160574951"/>
             <w:r>
               <w:rPr>
                 <w:rFonts w:ascii="CaskaydiaCove NF" w:hAnsi="CaskaydiaCove NF" w:cs="CaskaydiaCove NF"/>
@@ -21545,7 +21558,7 @@
               </w:rPr>
               <w:t xml:space="preserve"> </w:t>
             </w:r>
-            <w:bookmarkEnd w:id="41"/>
+            <w:bookmarkEnd w:id="42"/>
             <w:r>
               <w:rPr>
                 <w:rFonts w:ascii="CaskaydiaCove NF" w:hAnsi="CaskaydiaCove NF" w:cs="CaskaydiaCove NF"/>
@@ -21634,7 +21647,7 @@
                 <w:szCs w:val="18"/>
               </w:rPr>
             </w:pPr>
-            <w:bookmarkStart w:id="42" w:name="_Hlk161399902"/>
+            <w:bookmarkStart w:id="43" w:name="_Hlk161399902"/>
             <w:r>
               <w:rPr>
                 <w:rFonts w:ascii="CaskaydiaCove NF" w:hAnsi="CaskaydiaCove NF" w:cs="CaskaydiaCove NF"/>
@@ -21651,7 +21664,7 @@
               </w:rPr>
               <w:t xml:space="preserve"> 󰘳</w:t>
             </w:r>
-            <w:bookmarkEnd w:id="42"/>
+            <w:bookmarkEnd w:id="43"/>
             <w:r>
               <w:rPr>
                 <w:rFonts w:ascii="CaskaydiaCove NF" w:hAnsi="CaskaydiaCove NF" w:cs="CaskaydiaCove NF"/>
@@ -21954,7 +21967,7 @@
                 <w:lang w:val="en-US"/>
               </w:rPr>
             </w:pPr>
-            <w:bookmarkStart w:id="43" w:name="_Hlk160575087"/>
+            <w:bookmarkStart w:id="44" w:name="_Hlk160575087"/>
             <w:r>
               <w:rPr>
                 <w:sz w:val="18"/>
@@ -21963,7 +21976,7 @@
               </w:rPr>
               <w:t>Move Pane</w:t>
             </w:r>
-            <w:bookmarkEnd w:id="43"/>
+            <w:bookmarkEnd w:id="44"/>
           </w:p>
         </w:tc>
         <w:tc>
@@ -22176,7 +22189,7 @@
                 <w:szCs w:val="18"/>
               </w:rPr>
             </w:pPr>
-            <w:bookmarkStart w:id="44" w:name="_Hlk160575113"/>
+            <w:bookmarkStart w:id="45" w:name="_Hlk160575113"/>
             <w:r>
               <w:rPr>
                 <w:rFonts w:ascii="CaskaydiaCove NF" w:hAnsi="CaskaydiaCove NF" w:cs="CaskaydiaCove NF"/>
@@ -22209,7 +22222,7 @@
               </w:rPr>
               <w:t xml:space="preserve"> </w:t>
             </w:r>
-            <w:bookmarkEnd w:id="44"/>
+            <w:bookmarkEnd w:id="45"/>
             <w:r>
               <w:rPr>
                 <w:rFonts w:ascii="CaskaydiaCove NF" w:hAnsi="CaskaydiaCove NF" w:cs="CaskaydiaCove NF"/>
@@ -22414,7 +22427,7 @@
               </w:rPr>
               <w:t xml:space="preserve"> </w:t>
             </w:r>
-            <w:bookmarkStart w:id="45" w:name="_Hlk160575898"/>
+            <w:bookmarkStart w:id="46" w:name="_Hlk160575898"/>
             <w:r>
               <w:rPr>
                 <w:rFonts w:ascii="CaskaydiaCove NF" w:hAnsi="CaskaydiaCove NF" w:cs="CaskaydiaCove NF"/>
@@ -22431,7 +22444,7 @@
               </w:rPr>
               <w:t xml:space="preserve"> </w:t>
             </w:r>
-            <w:bookmarkEnd w:id="45"/>
+            <w:bookmarkEnd w:id="46"/>
             <w:r>
               <w:rPr>
                 <w:rFonts w:ascii="CaskaydiaCove NF" w:hAnsi="CaskaydiaCove NF" w:cs="CaskaydiaCove NF"/>
@@ -22708,7 +22721,7 @@
           </w:p>
         </w:tc>
       </w:tr>
-      <w:bookmarkEnd w:id="34"/>
+      <w:bookmarkEnd w:id="35"/>
     </w:tbl>
     <w:p>
       <w:pPr>

--- a/Settings/Shortcuts-macOS.docx
+++ b/Settings/Shortcuts-macOS.docx
@@ -11418,7 +11418,7 @@
                 <w:sz w:val="18"/>
                 <w:szCs w:val="18"/>
               </w:rPr>
-              <w:t xml:space="preserve">󰁮 </w:t>
+              <w:t>󰁮</w:t>
             </w:r>
           </w:p>
         </w:tc>
@@ -12186,6 +12186,7 @@
                 <w:rFonts w:ascii="CaskaydiaCove NF" w:hAnsi="CaskaydiaCove NF" w:cs="CaskaydiaCove NF"/>
                 <w:sz w:val="18"/>
                 <w:szCs w:val="18"/>
+                <w:shd w:val="clear" w:color="auto" w:fill="F2DBDB" w:themeFill="accent2" w:themeFillTint="33"/>
               </w:rPr>
               <w:t>󰘴</w:t>
             </w:r>
@@ -12194,6 +12195,7 @@
                 <w:rFonts w:ascii="CaskaydiaCove NF" w:hAnsi="CaskaydiaCove NF" w:cs="CaskaydiaCove NF"/>
                 <w:sz w:val="18"/>
                 <w:szCs w:val="18"/>
+                <w:shd w:val="clear" w:color="auto" w:fill="F2DBDB" w:themeFill="accent2" w:themeFillTint="33"/>
               </w:rPr>
               <w:t xml:space="preserve"> </w:t>
             </w:r>
@@ -12202,6 +12204,7 @@
                 <w:rFonts w:ascii="CaskaydiaCove NF" w:hAnsi="CaskaydiaCove NF" w:cs="CaskaydiaCove NF"/>
                 <w:sz w:val="18"/>
                 <w:szCs w:val="18"/>
+                <w:shd w:val="clear" w:color="auto" w:fill="F2DBDB" w:themeFill="accent2" w:themeFillTint="33"/>
               </w:rPr>
               <w:t>A</w:t>
             </w:r>
@@ -12367,6 +12370,7 @@
                 <w:rFonts w:ascii="CaskaydiaCove NF" w:hAnsi="CaskaydiaCove NF" w:cs="CaskaydiaCove NF"/>
                 <w:sz w:val="18"/>
                 <w:szCs w:val="18"/>
+                <w:shd w:val="clear" w:color="auto" w:fill="F2DBDB" w:themeFill="accent2" w:themeFillTint="33"/>
               </w:rPr>
               <w:t>󰘴</w:t>
             </w:r>
@@ -12375,6 +12379,7 @@
                 <w:rFonts w:ascii="CaskaydiaCove NF" w:hAnsi="CaskaydiaCove NF" w:cs="CaskaydiaCove NF"/>
                 <w:sz w:val="18"/>
                 <w:szCs w:val="18"/>
+                <w:shd w:val="clear" w:color="auto" w:fill="F2DBDB" w:themeFill="accent2" w:themeFillTint="33"/>
               </w:rPr>
               <w:t xml:space="preserve"> </w:t>
             </w:r>
@@ -12383,6 +12388,7 @@
                 <w:rFonts w:ascii="CaskaydiaCove NF" w:hAnsi="CaskaydiaCove NF" w:cs="CaskaydiaCove NF"/>
                 <w:sz w:val="18"/>
                 <w:szCs w:val="18"/>
+                <w:shd w:val="clear" w:color="auto" w:fill="F2DBDB" w:themeFill="accent2" w:themeFillTint="33"/>
               </w:rPr>
               <w:t>E</w:t>
             </w:r>
@@ -12461,6 +12467,7 @@
         <w:tc>
           <w:tcPr>
             <w:tcW w:w="3681" w:type="dxa"/>
+            <w:shd w:val="clear" w:color="auto" w:fill="F2DBDB" w:themeFill="accent2" w:themeFillTint="33"/>
           </w:tcPr>
           <w:p>
             <w:pPr>
@@ -12478,11 +12485,38 @@
               </w:rPr>
               <w:t>Go to start/end of document</w:t>
             </w:r>
+            <w:r>
+              <w:rPr>
+                <w:sz w:val="18"/>
+                <w:szCs w:val="18"/>
+                <w:lang w:val="en-US"/>
+              </w:rPr>
+              <w:t xml:space="preserve"> (</w:t>
+            </w:r>
+            <w:proofErr w:type="spellStart"/>
+            <w:r>
+              <w:rPr>
+                <w:sz w:val="18"/>
+                <w:szCs w:val="18"/>
+                <w:lang w:val="en-US"/>
+              </w:rPr>
+              <w:t>Obs</w:t>
+            </w:r>
+            <w:proofErr w:type="spellEnd"/>
+            <w:r>
+              <w:rPr>
+                <w:sz w:val="18"/>
+                <w:szCs w:val="18"/>
+                <w:lang w:val="en-US"/>
+              </w:rPr>
+              <w:t>, Code)</w:t>
+            </w:r>
           </w:p>
         </w:tc>
         <w:tc>
           <w:tcPr>
             <w:tcW w:w="3317" w:type="dxa"/>
+            <w:shd w:val="clear" w:color="auto" w:fill="F2DBDB" w:themeFill="accent2" w:themeFillTint="33"/>
           </w:tcPr>
           <w:p>
             <w:pPr>
@@ -12546,6 +12580,7 @@
         <w:tc>
           <w:tcPr>
             <w:tcW w:w="3482" w:type="dxa"/>
+            <w:shd w:val="clear" w:color="auto" w:fill="F2DBDB" w:themeFill="accent2" w:themeFillTint="33"/>
           </w:tcPr>
           <w:p>
             <w:pPr>
@@ -12587,167 +12622,126 @@
         <w:tc>
           <w:tcPr>
             <w:tcW w:w="3681" w:type="dxa"/>
-          </w:tcPr>
-          <w:p>
-            <w:pPr>
-              <w:rPr>
-                <w:sz w:val="18"/>
-                <w:szCs w:val="18"/>
-                <w:lang w:val="en-US"/>
-              </w:rPr>
-            </w:pPr>
-            <w:r>
-              <w:rPr>
-                <w:rFonts w:hint="eastAsia"/>
-                <w:sz w:val="18"/>
-                <w:szCs w:val="18"/>
-              </w:rPr>
-              <w:t>Page Up/Down</w:t>
+            <w:shd w:val="clear" w:color="auto" w:fill="F2DBDB" w:themeFill="accent2" w:themeFillTint="33"/>
+          </w:tcPr>
+          <w:p>
+            <w:pPr>
+              <w:rPr>
+                <w:sz w:val="18"/>
+                <w:szCs w:val="18"/>
+                <w:lang w:val="en-US"/>
+              </w:rPr>
+            </w:pPr>
+            <w:r>
+              <w:rPr>
+                <w:sz w:val="18"/>
+                <w:szCs w:val="18"/>
+                <w:lang w:val="en-US"/>
+              </w:rPr>
+              <w:t>Go to start</w:t>
+            </w:r>
+            <w:r>
+              <w:rPr>
+                <w:sz w:val="18"/>
+                <w:szCs w:val="18"/>
+                <w:lang w:val="en-US"/>
+              </w:rPr>
+              <w:t>/end of document</w:t>
+            </w:r>
+            <w:r>
+              <w:rPr>
+                <w:sz w:val="18"/>
+                <w:szCs w:val="18"/>
+                <w:lang w:val="en-US"/>
+              </w:rPr>
+              <w:t xml:space="preserve"> (</w:t>
+            </w:r>
+            <w:proofErr w:type="spellStart"/>
+            <w:r>
+              <w:rPr>
+                <w:sz w:val="18"/>
+                <w:szCs w:val="18"/>
+                <w:lang w:val="en-US"/>
+              </w:rPr>
+              <w:t>Obs</w:t>
+            </w:r>
+            <w:proofErr w:type="spellEnd"/>
+            <w:r>
+              <w:rPr>
+                <w:sz w:val="18"/>
+                <w:szCs w:val="18"/>
+                <w:lang w:val="en-US"/>
+              </w:rPr>
+              <w:t>, Word)</w:t>
             </w:r>
           </w:p>
         </w:tc>
         <w:tc>
           <w:tcPr>
             <w:tcW w:w="3317" w:type="dxa"/>
-          </w:tcPr>
-          <w:p>
-            <w:pPr>
-              <w:rPr>
-                <w:rFonts w:ascii="CaskaydiaCove NF" w:hAnsi="CaskaydiaCove NF" w:cs="CaskaydiaCove NF"/>
-                <w:sz w:val="18"/>
-                <w:szCs w:val="18"/>
-                <w:lang w:val="en-US"/>
-              </w:rPr>
-            </w:pPr>
-            <w:proofErr w:type="spellStart"/>
-            <w:r>
-              <w:rPr>
-                <w:rFonts w:ascii="CaskaydiaCove NF" w:hAnsi="CaskaydiaCove NF" w:cs="CaskaydiaCove NF"/>
-                <w:sz w:val="18"/>
-                <w:szCs w:val="18"/>
-              </w:rPr>
-              <w:t>Fn</w:t>
-            </w:r>
-            <w:proofErr w:type="spellEnd"/>
-            <w:r>
-              <w:rPr>
-                <w:rFonts w:ascii="CaskaydiaCove NF" w:hAnsi="CaskaydiaCove NF" w:cs="CaskaydiaCove NF"/>
-                <w:sz w:val="18"/>
-                <w:szCs w:val="18"/>
-              </w:rPr>
-              <w:t>+▲/</w:t>
-            </w:r>
-            <w:proofErr w:type="spellStart"/>
-            <w:r>
-              <w:rPr>
-                <w:rFonts w:ascii="CaskaydiaCove NF" w:hAnsi="CaskaydiaCove NF" w:cs="CaskaydiaCove NF"/>
-                <w:sz w:val="18"/>
-                <w:szCs w:val="18"/>
-              </w:rPr>
-              <w:t>Fn</w:t>
-            </w:r>
-            <w:proofErr w:type="spellEnd"/>
-            <w:r>
-              <w:rPr>
-                <w:rFonts w:ascii="CaskaydiaCove NF" w:hAnsi="CaskaydiaCove NF" w:cs="CaskaydiaCove NF"/>
-                <w:sz w:val="18"/>
-                <w:szCs w:val="18"/>
-              </w:rPr>
-              <w:t>+▼</w:t>
+            <w:shd w:val="clear" w:color="auto" w:fill="F2DBDB" w:themeFill="accent2" w:themeFillTint="33"/>
+          </w:tcPr>
+          <w:p>
+            <w:pPr>
+              <w:rPr>
+                <w:rFonts w:ascii="CaskaydiaCove NF" w:hAnsi="CaskaydiaCove NF" w:cs="CaskaydiaCove NF"/>
+                <w:sz w:val="18"/>
+                <w:szCs w:val="18"/>
+              </w:rPr>
+            </w:pPr>
+            <w:r>
+              <w:rPr>
+                <w:rFonts w:ascii="CaskaydiaCove NF" w:hAnsi="CaskaydiaCove NF" w:cs="CaskaydiaCove NF"/>
+                <w:sz w:val="18"/>
+                <w:szCs w:val="18"/>
+              </w:rPr>
+              <w:t>󰘳</w:t>
+            </w:r>
+            <w:r>
+              <w:rPr>
+                <w:rFonts w:ascii="CaskaydiaCove NF" w:hAnsi="CaskaydiaCove NF" w:cs="CaskaydiaCove NF"/>
+                <w:sz w:val="18"/>
+                <w:szCs w:val="18"/>
+              </w:rPr>
+              <w:t xml:space="preserve"> </w:t>
+            </w:r>
+            <w:r>
+              <w:rPr>
+                <w:rFonts w:ascii="CaskaydiaCove NF" w:hAnsi="CaskaydiaCove NF" w:cs="CaskaydiaCove NF"/>
+                <w:sz w:val="18"/>
+                <w:szCs w:val="18"/>
+              </w:rPr>
+              <w:t>Home/End</w:t>
             </w:r>
           </w:p>
         </w:tc>
         <w:tc>
           <w:tcPr>
             <w:tcW w:w="3482" w:type="dxa"/>
-          </w:tcPr>
-          <w:p>
-            <w:pPr>
-              <w:rPr>
-                <w:sz w:val="18"/>
-                <w:szCs w:val="18"/>
-                <w:lang w:val="en-US"/>
-              </w:rPr>
-            </w:pPr>
-            <w:proofErr w:type="spellStart"/>
-            <w:r>
-              <w:rPr>
-                <w:rFonts w:hint="eastAsia"/>
-                <w:sz w:val="18"/>
-                <w:szCs w:val="18"/>
-                <w:lang w:val="en-US"/>
-              </w:rPr>
-              <w:t>Fn+Up</w:t>
-            </w:r>
-            <w:proofErr w:type="spellEnd"/>
-            <w:r>
-              <w:rPr>
-                <w:rFonts w:hint="eastAsia"/>
-                <w:sz w:val="18"/>
-                <w:szCs w:val="18"/>
-                <w:lang w:val="en-US"/>
-              </w:rPr>
-              <w:t>/</w:t>
-            </w:r>
-            <w:proofErr w:type="spellStart"/>
-            <w:r>
-              <w:rPr>
-                <w:rFonts w:hint="eastAsia"/>
-                <w:sz w:val="18"/>
-                <w:szCs w:val="18"/>
-                <w:lang w:val="en-US"/>
-              </w:rPr>
-              <w:t>Fn+Down</w:t>
-            </w:r>
-            <w:proofErr w:type="spellEnd"/>
-            <w:r>
-              <w:rPr>
-                <w:rFonts w:hint="eastAsia"/>
-                <w:sz w:val="18"/>
-                <w:szCs w:val="18"/>
-                <w:lang w:val="en-US"/>
-              </w:rPr>
-              <w:t xml:space="preserve"> (</w:t>
-            </w:r>
-            <w:proofErr w:type="spellStart"/>
-            <w:r>
-              <w:rPr>
-                <w:rFonts w:hint="eastAsia"/>
-                <w:sz w:val="18"/>
-                <w:szCs w:val="18"/>
-                <w:lang w:val="en-US"/>
-              </w:rPr>
-              <w:t>PageUp</w:t>
-            </w:r>
-            <w:proofErr w:type="spellEnd"/>
-            <w:r>
-              <w:rPr>
-                <w:rFonts w:hint="eastAsia"/>
-                <w:sz w:val="18"/>
-                <w:szCs w:val="18"/>
-                <w:lang w:val="en-US"/>
-              </w:rPr>
-              <w:t>/</w:t>
-            </w:r>
-            <w:proofErr w:type="spellStart"/>
-            <w:r>
-              <w:rPr>
-                <w:rFonts w:hint="eastAsia"/>
-                <w:sz w:val="18"/>
-                <w:szCs w:val="18"/>
-                <w:lang w:val="en-US"/>
-              </w:rPr>
-              <w:t>PageDown</w:t>
-            </w:r>
-            <w:proofErr w:type="spellEnd"/>
-            <w:r>
-              <w:rPr>
-                <w:rFonts w:hint="eastAsia"/>
-                <w:sz w:val="18"/>
-                <w:szCs w:val="18"/>
-                <w:lang w:val="en-US"/>
-              </w:rPr>
-              <w:t>)</w:t>
+            <w:shd w:val="clear" w:color="auto" w:fill="F2DBDB" w:themeFill="accent2" w:themeFillTint="33"/>
+          </w:tcPr>
+          <w:p>
+            <w:pPr>
+              <w:rPr>
+                <w:sz w:val="18"/>
+                <w:szCs w:val="18"/>
+              </w:rPr>
+            </w:pPr>
+            <w:proofErr w:type="spellStart"/>
+            <w:r>
+              <w:rPr>
+                <w:sz w:val="18"/>
+                <w:szCs w:val="18"/>
+              </w:rPr>
+              <w:t>Cmd+Home</w:t>
+            </w:r>
+            <w:proofErr w:type="spellEnd"/>
+            <w:r>
+              <w:rPr>
+                <w:sz w:val="18"/>
+                <w:szCs w:val="18"/>
+              </w:rPr>
+              <w:t>/End</w:t>
             </w:r>
           </w:p>
         </w:tc>
@@ -12767,11 +12761,11 @@
             </w:pPr>
             <w:r>
               <w:rPr>
-                <w:sz w:val="18"/>
-                <w:szCs w:val="18"/>
-                <w:lang w:val="en-US"/>
-              </w:rPr>
-              <w:t>Jump word wise left/rights</w:t>
+                <w:rFonts w:hint="eastAsia"/>
+                <w:sz w:val="18"/>
+                <w:szCs w:val="18"/>
+              </w:rPr>
+              <w:t>Page Up/Down</w:t>
             </w:r>
           </w:p>
         </w:tc>
@@ -12788,29 +12782,41 @@
                 <w:lang w:val="en-US"/>
               </w:rPr>
             </w:pPr>
-            <w:r>
-              <w:rPr>
-                <w:rFonts w:ascii="CaskaydiaCove NF" w:hAnsi="CaskaydiaCove NF" w:cs="CaskaydiaCove NF"/>
-                <w:sz w:val="18"/>
-                <w:szCs w:val="18"/>
-              </w:rPr>
-              <w:t>󰘵</w:t>
-            </w:r>
-            <w:r>
-              <w:rPr>
-                <w:rFonts w:ascii="CaskaydiaCove NF" w:hAnsi="CaskaydiaCove NF" w:cs="CaskaydiaCove NF"/>
-                <w:sz w:val="18"/>
-                <w:szCs w:val="18"/>
-              </w:rPr>
-              <w:t xml:space="preserve"> </w:t>
-            </w:r>
-            <w:r>
-              <w:rPr>
-                <w:rFonts w:ascii="CaskaydiaCove NF" w:hAnsi="CaskaydiaCove NF" w:cs="CaskaydiaCove NF"/>
-                <w:sz w:val="18"/>
-                <w:szCs w:val="18"/>
-              </w:rPr>
-              <w:t>◀︎/▶</w:t>
+            <w:proofErr w:type="spellStart"/>
+            <w:r>
+              <w:rPr>
+                <w:rFonts w:ascii="CaskaydiaCove NF" w:hAnsi="CaskaydiaCove NF" w:cs="CaskaydiaCove NF"/>
+                <w:sz w:val="18"/>
+                <w:szCs w:val="18"/>
+              </w:rPr>
+              <w:t>Fn</w:t>
+            </w:r>
+            <w:proofErr w:type="spellEnd"/>
+            <w:r>
+              <w:rPr>
+                <w:rFonts w:ascii="CaskaydiaCove NF" w:hAnsi="CaskaydiaCove NF" w:cs="CaskaydiaCove NF"/>
+                <w:sz w:val="18"/>
+                <w:szCs w:val="18"/>
+              </w:rPr>
+              <w:t>+▲/</w:t>
+            </w:r>
+            <w:proofErr w:type="spellStart"/>
+            <w:r>
+              <w:rPr>
+                <w:rFonts w:ascii="CaskaydiaCove NF" w:hAnsi="CaskaydiaCove NF" w:cs="CaskaydiaCove NF"/>
+                <w:sz w:val="18"/>
+                <w:szCs w:val="18"/>
+              </w:rPr>
+              <w:t>Fn</w:t>
+            </w:r>
+            <w:proofErr w:type="spellEnd"/>
+            <w:r>
+              <w:rPr>
+                <w:rFonts w:ascii="CaskaydiaCove NF" w:hAnsi="CaskaydiaCove NF" w:cs="CaskaydiaCove NF"/>
+                <w:sz w:val="18"/>
+                <w:szCs w:val="18"/>
+              </w:rPr>
+              <w:t>+▼</w:t>
             </w:r>
           </w:p>
         </w:tc>
@@ -12829,18 +12835,82 @@
             <w:proofErr w:type="spellStart"/>
             <w:r>
               <w:rPr>
-                <w:sz w:val="18"/>
-                <w:szCs w:val="18"/>
-              </w:rPr>
-              <w:t>Opt+Left</w:t>
-            </w:r>
-            <w:proofErr w:type="spellEnd"/>
-            <w:r>
-              <w:rPr>
-                <w:sz w:val="18"/>
-                <w:szCs w:val="18"/>
-              </w:rPr>
-              <w:t>/Right</w:t>
+                <w:rFonts w:hint="eastAsia"/>
+                <w:sz w:val="18"/>
+                <w:szCs w:val="18"/>
+                <w:lang w:val="en-US"/>
+              </w:rPr>
+              <w:t>Fn+Up</w:t>
+            </w:r>
+            <w:proofErr w:type="spellEnd"/>
+            <w:r>
+              <w:rPr>
+                <w:rFonts w:hint="eastAsia"/>
+                <w:sz w:val="18"/>
+                <w:szCs w:val="18"/>
+                <w:lang w:val="en-US"/>
+              </w:rPr>
+              <w:t>/</w:t>
+            </w:r>
+            <w:proofErr w:type="spellStart"/>
+            <w:r>
+              <w:rPr>
+                <w:rFonts w:hint="eastAsia"/>
+                <w:sz w:val="18"/>
+                <w:szCs w:val="18"/>
+                <w:lang w:val="en-US"/>
+              </w:rPr>
+              <w:t>Fn+Down</w:t>
+            </w:r>
+            <w:proofErr w:type="spellEnd"/>
+            <w:r>
+              <w:rPr>
+                <w:rFonts w:hint="eastAsia"/>
+                <w:sz w:val="18"/>
+                <w:szCs w:val="18"/>
+                <w:lang w:val="en-US"/>
+              </w:rPr>
+              <w:t xml:space="preserve"> (</w:t>
+            </w:r>
+            <w:proofErr w:type="spellStart"/>
+            <w:r>
+              <w:rPr>
+                <w:rFonts w:hint="eastAsia"/>
+                <w:sz w:val="18"/>
+                <w:szCs w:val="18"/>
+                <w:lang w:val="en-US"/>
+              </w:rPr>
+              <w:t>PageUp</w:t>
+            </w:r>
+            <w:proofErr w:type="spellEnd"/>
+            <w:r>
+              <w:rPr>
+                <w:rFonts w:hint="eastAsia"/>
+                <w:sz w:val="18"/>
+                <w:szCs w:val="18"/>
+                <w:lang w:val="en-US"/>
+              </w:rPr>
+              <w:t>/</w:t>
+            </w:r>
+            <w:proofErr w:type="spellStart"/>
+            <w:r>
+              <w:rPr>
+                <w:rFonts w:hint="eastAsia"/>
+                <w:sz w:val="18"/>
+                <w:szCs w:val="18"/>
+                <w:lang w:val="en-US"/>
+              </w:rPr>
+              <w:t>PageDown</w:t>
+            </w:r>
+            <w:proofErr w:type="spellEnd"/>
+            <w:r>
+              <w:rPr>
+                <w:rFonts w:hint="eastAsia"/>
+                <w:sz w:val="18"/>
+                <w:szCs w:val="18"/>
+                <w:lang w:val="en-US"/>
+              </w:rPr>
+              <w:t>)</w:t>
             </w:r>
           </w:p>
         </w:tc>
@@ -12864,7 +12934,7 @@
                 <w:szCs w:val="18"/>
                 <w:lang w:val="en-US"/>
               </w:rPr>
-              <w:t>Delete word wise left/right</w:t>
+              <w:t>Jump word wise left/right</w:t>
             </w:r>
           </w:p>
         </w:tc>
@@ -12903,15 +12973,7 @@
                 <w:sz w:val="18"/>
                 <w:szCs w:val="18"/>
               </w:rPr>
-              <w:t xml:space="preserve">󰁮 </w:t>
-            </w:r>
-            <w:r>
-              <w:rPr>
-                <w:rFonts w:ascii="CaskaydiaCove NF" w:hAnsi="CaskaydiaCove NF" w:cs="CaskaydiaCove NF"/>
-                <w:sz w:val="18"/>
-                <w:szCs w:val="18"/>
-              </w:rPr>
-              <w:t>/Del</w:t>
+              <w:t>◀︎/▶</w:t>
             </w:r>
           </w:p>
         </w:tc>
@@ -12933,15 +12995,15 @@
                 <w:sz w:val="18"/>
                 <w:szCs w:val="18"/>
               </w:rPr>
-              <w:t>Opt+Backspace</w:t>
-            </w:r>
-            <w:proofErr w:type="spellEnd"/>
-            <w:r>
-              <w:rPr>
-                <w:sz w:val="18"/>
-                <w:szCs w:val="18"/>
-              </w:rPr>
-              <w:t>/Delete</w:t>
+              <w:t>Opt+Left</w:t>
+            </w:r>
+            <w:proofErr w:type="spellEnd"/>
+            <w:r>
+              <w:rPr>
+                <w:sz w:val="18"/>
+                <w:szCs w:val="18"/>
+              </w:rPr>
+              <w:t>/Right</w:t>
             </w:r>
           </w:p>
         </w:tc>
@@ -12965,7 +13027,7 @@
                 <w:szCs w:val="18"/>
                 <w:lang w:val="en-US"/>
               </w:rPr>
-              <w:t>Delete until start/end of line</w:t>
+              <w:t>Delete word wise left/right</w:t>
             </w:r>
           </w:p>
         </w:tc>
@@ -12988,7 +13050,7 @@
                 <w:sz w:val="18"/>
                 <w:szCs w:val="18"/>
               </w:rPr>
-              <w:t>󰘳</w:t>
+              <w:t>󰘵</w:t>
             </w:r>
             <w:r>
               <w:rPr>
@@ -13004,15 +13066,7 @@
                 <w:sz w:val="18"/>
                 <w:szCs w:val="18"/>
               </w:rPr>
-              <w:t xml:space="preserve">󰁮 </w:t>
-            </w:r>
-            <w:r>
-              <w:rPr>
-                <w:rFonts w:ascii="CaskaydiaCove NF" w:hAnsi="CaskaydiaCove NF" w:cs="CaskaydiaCove NF"/>
-                <w:sz w:val="18"/>
-                <w:szCs w:val="18"/>
-              </w:rPr>
-              <w:t>/Del</w:t>
+              <w:t>󰁮 /Del</w:t>
             </w:r>
           </w:p>
         </w:tc>
@@ -13034,7 +13088,7 @@
                 <w:sz w:val="18"/>
                 <w:szCs w:val="18"/>
               </w:rPr>
-              <w:t>Cmd+Backspace</w:t>
+              <w:t>Opt+Backspace</w:t>
             </w:r>
             <w:proofErr w:type="spellEnd"/>
             <w:r>
@@ -13051,28 +13105,38 @@
         <w:tc>
           <w:tcPr>
             <w:tcW w:w="3681" w:type="dxa"/>
-          </w:tcPr>
-          <w:p>
-            <w:pPr>
-              <w:rPr>
-                <w:sz w:val="18"/>
-                <w:szCs w:val="18"/>
-                <w:lang w:val="en-US"/>
-              </w:rPr>
-            </w:pPr>
-            <w:r>
-              <w:rPr>
-                <w:sz w:val="18"/>
-                <w:szCs w:val="18"/>
-                <w:lang w:val="en-US"/>
-              </w:rPr>
-              <w:t>Jump to beginning/end of document</w:t>
+            <w:shd w:val="clear" w:color="auto" w:fill="F2DBDB" w:themeFill="accent2" w:themeFillTint="33"/>
+          </w:tcPr>
+          <w:p>
+            <w:pPr>
+              <w:rPr>
+                <w:sz w:val="18"/>
+                <w:szCs w:val="18"/>
+                <w:lang w:val="en-US"/>
+              </w:rPr>
+            </w:pPr>
+            <w:r>
+              <w:rPr>
+                <w:sz w:val="18"/>
+                <w:szCs w:val="18"/>
+                <w:lang w:val="en-US"/>
+              </w:rPr>
+              <w:t>Delete until start/end of line</w:t>
+            </w:r>
+            <w:r>
+              <w:rPr>
+                <w:sz w:val="18"/>
+                <w:szCs w:val="18"/>
+                <w:lang w:val="en-US"/>
+              </w:rPr>
+              <w:t xml:space="preserve"> (except Word)</w:t>
             </w:r>
           </w:p>
         </w:tc>
         <w:tc>
           <w:tcPr>
             <w:tcW w:w="3317" w:type="dxa"/>
+            <w:shd w:val="clear" w:color="auto" w:fill="F2DBDB" w:themeFill="accent2" w:themeFillTint="33"/>
           </w:tcPr>
           <w:p>
             <w:pPr>
@@ -13105,37 +13169,38 @@
                 <w:sz w:val="18"/>
                 <w:szCs w:val="18"/>
               </w:rPr>
-              <w:t>Home/End</w:t>
+              <w:t>󰁮 /Del</w:t>
             </w:r>
           </w:p>
         </w:tc>
         <w:tc>
           <w:tcPr>
             <w:tcW w:w="3482" w:type="dxa"/>
-          </w:tcPr>
-          <w:p>
-            <w:pPr>
-              <w:rPr>
-                <w:sz w:val="18"/>
-                <w:szCs w:val="18"/>
-                <w:lang w:val="en-US"/>
-              </w:rPr>
-            </w:pPr>
-            <w:proofErr w:type="spellStart"/>
-            <w:r>
-              <w:rPr>
-                <w:sz w:val="18"/>
-                <w:szCs w:val="18"/>
-              </w:rPr>
-              <w:t>Cmd+Home</w:t>
-            </w:r>
-            <w:proofErr w:type="spellEnd"/>
-            <w:r>
-              <w:rPr>
-                <w:sz w:val="18"/>
-                <w:szCs w:val="18"/>
-              </w:rPr>
-              <w:t>/End</w:t>
+            <w:shd w:val="clear" w:color="auto" w:fill="F2DBDB" w:themeFill="accent2" w:themeFillTint="33"/>
+          </w:tcPr>
+          <w:p>
+            <w:pPr>
+              <w:rPr>
+                <w:sz w:val="18"/>
+                <w:szCs w:val="18"/>
+                <w:lang w:val="en-US"/>
+              </w:rPr>
+            </w:pPr>
+            <w:proofErr w:type="spellStart"/>
+            <w:r>
+              <w:rPr>
+                <w:sz w:val="18"/>
+                <w:szCs w:val="18"/>
+              </w:rPr>
+              <w:t>Cmd+Backspace</w:t>
+            </w:r>
+            <w:proofErr w:type="spellEnd"/>
+            <w:r>
+              <w:rPr>
+                <w:sz w:val="18"/>
+                <w:szCs w:val="18"/>
+              </w:rPr>
+              <w:t>/Delete</w:t>
             </w:r>
           </w:p>
         </w:tc>
@@ -19621,11 +19686,11 @@
       </w:tblPr>
       <w:tblGrid>
         <w:gridCol w:w="1838"/>
-        <w:gridCol w:w="1075"/>
-        <w:gridCol w:w="2327"/>
-        <w:gridCol w:w="2117"/>
-        <w:gridCol w:w="1002"/>
-        <w:gridCol w:w="2337"/>
+        <w:gridCol w:w="1276"/>
+        <w:gridCol w:w="2410"/>
+        <w:gridCol w:w="2126"/>
+        <w:gridCol w:w="992"/>
+        <w:gridCol w:w="2054"/>
       </w:tblGrid>
       <w:tr>
         <w:tc>
@@ -19663,7 +19728,7 @@
         </w:tc>
         <w:tc>
           <w:tcPr>
-            <w:tcW w:w="1075" w:type="dxa"/>
+            <w:tcW w:w="1276" w:type="dxa"/>
             <w:tcBorders>
               <w:top w:val="single" w:sz="4" w:space="0" w:color="auto"/>
               <w:left w:val="single" w:sz="4" w:space="0" w:color="auto"/>
@@ -19696,7 +19761,7 @@
         </w:tc>
         <w:tc>
           <w:tcPr>
-            <w:tcW w:w="2327" w:type="dxa"/>
+            <w:tcW w:w="2410" w:type="dxa"/>
             <w:tcBorders>
               <w:top w:val="single" w:sz="4" w:space="0" w:color="auto"/>
               <w:left w:val="single" w:sz="4" w:space="0" w:color="auto"/>
@@ -19729,7 +19794,7 @@
         </w:tc>
         <w:tc>
           <w:tcPr>
-            <w:tcW w:w="2117" w:type="dxa"/>
+            <w:tcW w:w="2126" w:type="dxa"/>
             <w:tcBorders>
               <w:top w:val="single" w:sz="4" w:space="0" w:color="auto"/>
               <w:left w:val="single" w:sz="4" w:space="0" w:color="auto"/>
@@ -19761,7 +19826,7 @@
         </w:tc>
         <w:tc>
           <w:tcPr>
-            <w:tcW w:w="1002" w:type="dxa"/>
+            <w:tcW w:w="992" w:type="dxa"/>
             <w:tcBorders>
               <w:top w:val="single" w:sz="4" w:space="0" w:color="auto"/>
               <w:left w:val="single" w:sz="4" w:space="0" w:color="auto"/>
@@ -19793,7 +19858,7 @@
         </w:tc>
         <w:tc>
           <w:tcPr>
-            <w:tcW w:w="2337" w:type="dxa"/>
+            <w:tcW w:w="2054" w:type="dxa"/>
             <w:tcBorders>
               <w:top w:val="single" w:sz="4" w:space="0" w:color="auto"/>
               <w:left w:val="single" w:sz="4" w:space="0" w:color="auto"/>
@@ -19850,7 +19915,7 @@
         </w:tc>
         <w:tc>
           <w:tcPr>
-            <w:tcW w:w="1075" w:type="dxa"/>
+            <w:tcW w:w="1276" w:type="dxa"/>
             <w:tcBorders>
               <w:bottom w:val="single" w:sz="4" w:space="0" w:color="auto"/>
             </w:tcBorders>
@@ -19926,7 +19991,7 @@
         </w:tc>
         <w:tc>
           <w:tcPr>
-            <w:tcW w:w="2327" w:type="dxa"/>
+            <w:tcW w:w="2410" w:type="dxa"/>
             <w:tcBorders>
               <w:bottom w:val="single" w:sz="4" w:space="0" w:color="auto"/>
             </w:tcBorders>
@@ -19987,10 +20052,11 @@
         </w:tc>
         <w:tc>
           <w:tcPr>
-            <w:tcW w:w="2117" w:type="dxa"/>
+            <w:tcW w:w="2126" w:type="dxa"/>
             <w:tcBorders>
               <w:bottom w:val="single" w:sz="4" w:space="0" w:color="auto"/>
             </w:tcBorders>
+            <w:shd w:val="clear" w:color="auto" w:fill="D9D9D9" w:themeFill="background1" w:themeFillShade="D9"/>
           </w:tcPr>
           <w:p>
             <w:pPr>
@@ -20033,28 +20099,27 @@
         </w:tc>
         <w:tc>
           <w:tcPr>
-            <w:tcW w:w="1002" w:type="dxa"/>
+            <w:tcW w:w="992" w:type="dxa"/>
             <w:tcBorders>
               <w:bottom w:val="single" w:sz="4" w:space="0" w:color="auto"/>
             </w:tcBorders>
-          </w:tcPr>
-          <w:p>
-            <w:pPr>
-              <w:rPr>
-                <w:sz w:val="18"/>
-                <w:szCs w:val="18"/>
-                <w:lang w:val="en-US"/>
-              </w:rPr>
-            </w:pPr>
-            <w:bookmarkStart w:id="22" w:name="_Hlk160573247"/>
-            <w:bookmarkStart w:id="23" w:name="_Hlk160573341"/>
-            <w:r>
-              <w:rPr>
-                <w:rFonts w:ascii="CaskaydiaCove NF" w:hAnsi="CaskaydiaCove NF" w:cs="CaskaydiaCove NF"/>
-                <w:sz w:val="18"/>
-                <w:szCs w:val="18"/>
-              </w:rPr>
-              <w:t>󰘳</w:t>
+            <w:shd w:val="clear" w:color="auto" w:fill="D9D9D9" w:themeFill="background1" w:themeFillShade="D9"/>
+          </w:tcPr>
+          <w:p>
+            <w:pPr>
+              <w:rPr>
+                <w:sz w:val="18"/>
+                <w:szCs w:val="18"/>
+                <w:lang w:val="en-US"/>
+              </w:rPr>
+            </w:pPr>
+            <w:r>
+              <w:rPr>
+                <w:rFonts w:ascii="CaskaydiaCove NF" w:hAnsi="CaskaydiaCove NF" w:cs="CaskaydiaCove NF"/>
+                <w:sz w:val="18"/>
+                <w:szCs w:val="18"/>
+              </w:rPr>
+              <w:t>󰘴</w:t>
             </w:r>
             <w:r>
               <w:rPr>
@@ -20064,62 +20129,59 @@
               </w:rPr>
               <w:t xml:space="preserve"> </w:t>
             </w:r>
-            <w:bookmarkStart w:id="24" w:name="_Hlk160574262"/>
-            <w:r>
-              <w:rPr>
-                <w:rFonts w:ascii="CaskaydiaCove NF" w:hAnsi="CaskaydiaCove NF" w:cs="CaskaydiaCove NF"/>
-                <w:sz w:val="18"/>
-                <w:szCs w:val="18"/>
-              </w:rPr>
-              <w:t>◀︎</w:t>
-            </w:r>
-            <w:bookmarkStart w:id="25" w:name="_Hlk160574260"/>
-            <w:r>
-              <w:rPr>
-                <w:rFonts w:ascii="CaskaydiaCove NF" w:hAnsi="CaskaydiaCove NF" w:cs="CaskaydiaCove NF"/>
-                <w:sz w:val="18"/>
-                <w:szCs w:val="18"/>
-              </w:rPr>
-              <w:t>/▶</w:t>
-            </w:r>
-            <w:bookmarkEnd w:id="22"/>
-            <w:bookmarkEnd w:id="23"/>
-            <w:bookmarkEnd w:id="24"/>
-            <w:bookmarkEnd w:id="25"/>
-          </w:p>
-        </w:tc>
-        <w:tc>
-          <w:tcPr>
-            <w:tcW w:w="2337" w:type="dxa"/>
+            <w:proofErr w:type="spellStart"/>
+            <w:r>
+              <w:rPr>
+                <w:rFonts w:ascii="CaskaydiaCove NF" w:hAnsi="CaskaydiaCove NF" w:cs="CaskaydiaCove NF"/>
+                <w:sz w:val="18"/>
+                <w:szCs w:val="18"/>
+              </w:rPr>
+              <w:t>Pg</w:t>
+            </w:r>
+            <w:proofErr w:type="spellEnd"/>
+            <w:r>
+              <w:rPr>
+                <w:rFonts w:ascii="CaskaydiaCove NF" w:hAnsi="CaskaydiaCove NF" w:cs="CaskaydiaCove NF"/>
+                <w:sz w:val="18"/>
+                <w:szCs w:val="18"/>
+              </w:rPr>
+              <w:t>▲/▼</w:t>
+            </w:r>
+          </w:p>
+        </w:tc>
+        <w:tc>
+          <w:tcPr>
+            <w:tcW w:w="2054" w:type="dxa"/>
             <w:tcBorders>
               <w:bottom w:val="single" w:sz="4" w:space="0" w:color="auto"/>
             </w:tcBorders>
-          </w:tcPr>
-          <w:p>
-            <w:pPr>
-              <w:rPr>
-                <w:sz w:val="18"/>
-                <w:szCs w:val="18"/>
-                <w:lang w:val="en-US"/>
-              </w:rPr>
-            </w:pPr>
-            <w:proofErr w:type="spellStart"/>
-            <w:r>
-              <w:rPr>
-                <w:sz w:val="18"/>
-                <w:szCs w:val="18"/>
-                <w:lang w:val="en-US"/>
-              </w:rPr>
-              <w:t>Cmd+Left</w:t>
-            </w:r>
-            <w:proofErr w:type="spellEnd"/>
-            <w:r>
-              <w:rPr>
-                <w:sz w:val="18"/>
-                <w:szCs w:val="18"/>
-                <w:lang w:val="en-US"/>
-              </w:rPr>
-              <w:t>/Right</w:t>
+            <w:shd w:val="clear" w:color="auto" w:fill="D9D9D9" w:themeFill="background1" w:themeFillShade="D9"/>
+          </w:tcPr>
+          <w:p>
+            <w:pPr>
+              <w:rPr>
+                <w:sz w:val="18"/>
+                <w:szCs w:val="18"/>
+                <w:lang w:val="en-US"/>
+              </w:rPr>
+            </w:pPr>
+            <w:proofErr w:type="spellStart"/>
+            <w:r>
+              <w:rPr>
+                <w:sz w:val="18"/>
+                <w:szCs w:val="18"/>
+                <w:lang w:val="en-US"/>
+              </w:rPr>
+              <w:t>Ctrl+Page</w:t>
+            </w:r>
+            <w:proofErr w:type="spellEnd"/>
+            <w:r>
+              <w:rPr>
+                <w:sz w:val="18"/>
+                <w:szCs w:val="18"/>
+                <w:lang w:val="en-US"/>
+              </w:rPr>
+              <w:t xml:space="preserve"> Up/Down</w:t>
             </w:r>
           </w:p>
         </w:tc>
@@ -20139,6 +20201,7 @@
                 <w:szCs w:val="18"/>
               </w:rPr>
             </w:pPr>
+            <w:bookmarkStart w:id="22" w:name="_Hlk161489046"/>
             <w:r>
               <w:rPr>
                 <w:sz w:val="18"/>
@@ -20151,7 +20214,7 @@
         </w:tc>
         <w:tc>
           <w:tcPr>
-            <w:tcW w:w="1075" w:type="dxa"/>
+            <w:tcW w:w="1276" w:type="dxa"/>
             <w:tcBorders>
               <w:bottom w:val="single" w:sz="4" w:space="0" w:color="auto"/>
             </w:tcBorders>
@@ -20164,8 +20227,8 @@
                 <w:szCs w:val="18"/>
               </w:rPr>
             </w:pPr>
-            <w:bookmarkStart w:id="26" w:name="_Hlk160574629"/>
-            <w:bookmarkStart w:id="27" w:name="_Hlk160575119"/>
+            <w:bookmarkStart w:id="23" w:name="_Hlk160574629"/>
+            <w:bookmarkStart w:id="24" w:name="_Hlk160575119"/>
             <w:r>
               <w:rPr>
                 <w:rFonts w:ascii="CaskaydiaCove NF" w:hAnsi="CaskaydiaCove NF" w:cs="CaskaydiaCove NF"/>
@@ -20174,7 +20237,7 @@
               </w:rPr>
               <w:t>󰘶</w:t>
             </w:r>
-            <w:bookmarkEnd w:id="26"/>
+            <w:bookmarkEnd w:id="23"/>
             <w:r>
               <w:rPr>
                 <w:rFonts w:ascii="CaskaydiaCove NF" w:hAnsi="CaskaydiaCove NF" w:cs="CaskaydiaCove NF"/>
@@ -20183,7 +20246,7 @@
               </w:rPr>
               <w:t xml:space="preserve"> </w:t>
             </w:r>
-            <w:bookmarkEnd w:id="27"/>
+            <w:bookmarkEnd w:id="24"/>
             <w:r>
               <w:rPr>
                 <w:rFonts w:ascii="CaskaydiaCove NF" w:hAnsi="CaskaydiaCove NF" w:cs="CaskaydiaCove NF"/>
@@ -20212,7 +20275,7 @@
         </w:tc>
         <w:tc>
           <w:tcPr>
-            <w:tcW w:w="2327" w:type="dxa"/>
+            <w:tcW w:w="2410" w:type="dxa"/>
             <w:tcBorders>
               <w:bottom w:val="single" w:sz="4" w:space="0" w:color="auto"/>
             </w:tcBorders>
@@ -20247,7 +20310,7 @@
         </w:tc>
         <w:tc>
           <w:tcPr>
-            <w:tcW w:w="2117" w:type="dxa"/>
+            <w:tcW w:w="2126" w:type="dxa"/>
             <w:tcBorders>
               <w:bottom w:val="single" w:sz="4" w:space="0" w:color="auto"/>
             </w:tcBorders>
@@ -20279,7 +20342,7 @@
         </w:tc>
         <w:tc>
           <w:tcPr>
-            <w:tcW w:w="1002" w:type="dxa"/>
+            <w:tcW w:w="992" w:type="dxa"/>
             <w:tcBorders>
               <w:bottom w:val="single" w:sz="4" w:space="0" w:color="auto"/>
             </w:tcBorders>
@@ -20328,7 +20391,7 @@
         </w:tc>
         <w:tc>
           <w:tcPr>
-            <w:tcW w:w="2337" w:type="dxa"/>
+            <w:tcW w:w="2054" w:type="dxa"/>
             <w:tcBorders>
               <w:bottom w:val="single" w:sz="4" w:space="0" w:color="auto"/>
             </w:tcBorders>
@@ -20360,7 +20423,7 @@
               </w:rPr>
               <w:t>+</w:t>
             </w:r>
-            <w:bookmarkStart w:id="28" w:name="_Hlk160575360"/>
+            <w:bookmarkStart w:id="25" w:name="_Hlk160575360"/>
             <w:r>
               <w:rPr>
                 <w:sz w:val="18"/>
@@ -20378,10 +20441,11 @@
               </w:rPr>
               <w:t>/]</w:t>
             </w:r>
-            <w:bookmarkEnd w:id="28"/>
+            <w:bookmarkEnd w:id="25"/>
           </w:p>
         </w:tc>
       </w:tr>
+      <w:bookmarkEnd w:id="22"/>
       <w:tr>
         <w:tc>
           <w:tcPr>
@@ -20405,13 +20469,13 @@
                 <w:szCs w:val="18"/>
                 <w:lang w:val="en-US"/>
               </w:rPr>
-              <w:t>Select Tab</w:t>
-            </w:r>
-          </w:p>
-        </w:tc>
-        <w:tc>
-          <w:tcPr>
-            <w:tcW w:w="1075" w:type="dxa"/>
+              <w:t>Move Tab Left/Right</w:t>
+            </w:r>
+          </w:p>
+        </w:tc>
+        <w:tc>
+          <w:tcPr>
+            <w:tcW w:w="1276" w:type="dxa"/>
             <w:tcBorders>
               <w:top w:val="single" w:sz="4" w:space="0" w:color="auto"/>
             </w:tcBorders>
@@ -20431,7 +20495,7 @@
                 <w:sz w:val="18"/>
                 <w:szCs w:val="18"/>
               </w:rPr>
-              <w:t>󰘳</w:t>
+              <w:t>󰘴</w:t>
             </w:r>
             <w:r>
               <w:rPr>
@@ -20441,21 +20505,45 @@
               </w:rPr>
               <w:t xml:space="preserve"> </w:t>
             </w:r>
-            <w:proofErr w:type="spellStart"/>
-            <w:r>
-              <w:rPr>
-                <w:rFonts w:ascii="CaskaydiaCove NF" w:hAnsi="CaskaydiaCove NF" w:cs="CaskaydiaCove NF"/>
-                <w:sz w:val="18"/>
-                <w:szCs w:val="18"/>
-              </w:rPr>
-              <w:t>Num</w:t>
-            </w:r>
-            <w:proofErr w:type="spellEnd"/>
-          </w:p>
-        </w:tc>
-        <w:tc>
-          <w:tcPr>
-            <w:tcW w:w="2327" w:type="dxa"/>
+            <w:r>
+              <w:rPr>
+                <w:rFonts w:ascii="CaskaydiaCove NF" w:hAnsi="CaskaydiaCove NF" w:cs="CaskaydiaCove NF"/>
+                <w:sz w:val="18"/>
+                <w:szCs w:val="18"/>
+              </w:rPr>
+              <w:t>󰘶</w:t>
+            </w:r>
+            <w:r>
+              <w:rPr>
+                <w:rFonts w:ascii="CaskaydiaCove NF" w:hAnsi="CaskaydiaCove NF" w:cs="CaskaydiaCove NF"/>
+                <w:sz w:val="18"/>
+                <w:szCs w:val="18"/>
+              </w:rPr>
+              <w:t xml:space="preserve"> </w:t>
+            </w:r>
+            <w:proofErr w:type="spellStart"/>
+            <w:r>
+              <w:rPr>
+                <w:rFonts w:ascii="CaskaydiaCove NF" w:hAnsi="CaskaydiaCove NF" w:cs="CaskaydiaCove NF"/>
+                <w:sz w:val="18"/>
+                <w:szCs w:val="18"/>
+              </w:rPr>
+              <w:t>Pg</w:t>
+            </w:r>
+            <w:proofErr w:type="spellEnd"/>
+            <w:r>
+              <w:rPr>
+                <w:rFonts w:ascii="CaskaydiaCove NF" w:hAnsi="CaskaydiaCove NF" w:cs="CaskaydiaCove NF"/>
+                <w:sz w:val="18"/>
+                <w:szCs w:val="18"/>
+              </w:rPr>
+              <w:t>▲/▼</w:t>
+            </w:r>
+          </w:p>
+        </w:tc>
+        <w:tc>
+          <w:tcPr>
+            <w:tcW w:w="2410" w:type="dxa"/>
             <w:tcBorders>
               <w:top w:val="single" w:sz="4" w:space="0" w:color="auto"/>
             </w:tcBorders>
@@ -20475,14 +20563,22 @@
                 <w:szCs w:val="18"/>
                 <w:lang w:val="en-US"/>
               </w:rPr>
-              <w:t>Cmd+Number</w:t>
-            </w:r>
-            <w:proofErr w:type="spellEnd"/>
-          </w:p>
-        </w:tc>
-        <w:tc>
-          <w:tcPr>
-            <w:tcW w:w="2117" w:type="dxa"/>
+              <w:t>Ctrl+Shift+Page</w:t>
+            </w:r>
+            <w:proofErr w:type="spellEnd"/>
+            <w:r>
+              <w:rPr>
+                <w:sz w:val="18"/>
+                <w:szCs w:val="18"/>
+                <w:lang w:val="en-US"/>
+              </w:rPr>
+              <w:t xml:space="preserve"> Up/Down</w:t>
+            </w:r>
+          </w:p>
+        </w:tc>
+        <w:tc>
+          <w:tcPr>
+            <w:tcW w:w="2126" w:type="dxa"/>
             <w:tcBorders>
               <w:top w:val="single" w:sz="4" w:space="0" w:color="auto"/>
             </w:tcBorders>
@@ -20501,37 +20597,13 @@
                 <w:szCs w:val="18"/>
                 <w:lang w:val="en-US"/>
               </w:rPr>
-              <w:t>Sel</w:t>
-            </w:r>
-            <w:r>
-              <w:rPr>
-                <w:sz w:val="18"/>
-                <w:szCs w:val="18"/>
-                <w:lang w:val="en-US"/>
-              </w:rPr>
-              <w:t>e</w:t>
-            </w:r>
-            <w:r>
-              <w:rPr>
-                <w:sz w:val="18"/>
-                <w:szCs w:val="18"/>
-                <w:lang w:val="en-US"/>
-              </w:rPr>
-              <w:t>ct</w:t>
-            </w:r>
-            <w:r>
-              <w:rPr>
-                <w:sz w:val="18"/>
-                <w:szCs w:val="18"/>
-                <w:lang w:val="en-US"/>
-              </w:rPr>
-              <w:t xml:space="preserve"> Window</w:t>
-            </w:r>
-          </w:p>
-        </w:tc>
-        <w:tc>
-          <w:tcPr>
-            <w:tcW w:w="1002" w:type="dxa"/>
+              <w:t>Select Window</w:t>
+            </w:r>
+          </w:p>
+        </w:tc>
+        <w:tc>
+          <w:tcPr>
+            <w:tcW w:w="992" w:type="dxa"/>
             <w:tcBorders>
               <w:top w:val="single" w:sz="4" w:space="0" w:color="auto"/>
             </w:tcBorders>
@@ -20544,7 +20616,7 @@
                 <w:lang w:val="en-US"/>
               </w:rPr>
             </w:pPr>
-            <w:bookmarkStart w:id="29" w:name="_Hlk160574254"/>
+            <w:bookmarkStart w:id="26" w:name="_Hlk160574254"/>
             <w:r>
               <w:rPr>
                 <w:rFonts w:ascii="CaskaydiaCove NF" w:hAnsi="CaskaydiaCove NF" w:cs="CaskaydiaCove NF"/>
@@ -20561,7 +20633,7 @@
               </w:rPr>
               <w:t xml:space="preserve"> </w:t>
             </w:r>
-            <w:bookmarkStart w:id="30" w:name="_Hlk160574141"/>
+            <w:bookmarkStart w:id="27" w:name="_Hlk160574141"/>
             <w:r>
               <w:rPr>
                 <w:rFonts w:ascii="CaskaydiaCove NF" w:hAnsi="CaskaydiaCove NF" w:cs="CaskaydiaCove NF"/>
@@ -20570,7 +20642,7 @@
               </w:rPr>
               <w:t>󰘳</w:t>
             </w:r>
-            <w:bookmarkEnd w:id="29"/>
+            <w:bookmarkEnd w:id="26"/>
             <w:r>
               <w:rPr>
                 <w:rFonts w:ascii="CaskaydiaCove NF" w:hAnsi="CaskaydiaCove NF" w:cs="CaskaydiaCove NF"/>
@@ -20579,7 +20651,7 @@
               </w:rPr>
               <w:t xml:space="preserve"> </w:t>
             </w:r>
-            <w:bookmarkEnd w:id="30"/>
+            <w:bookmarkEnd w:id="27"/>
             <w:proofErr w:type="spellStart"/>
             <w:r>
               <w:rPr>
@@ -20594,7 +20666,7 @@
         </w:tc>
         <w:tc>
           <w:tcPr>
-            <w:tcW w:w="2337" w:type="dxa"/>
+            <w:tcW w:w="2054" w:type="dxa"/>
             <w:tcBorders>
               <w:top w:val="single" w:sz="4" w:space="0" w:color="auto"/>
               <w:right w:val="single" w:sz="4" w:space="0" w:color="auto"/>
@@ -20642,39 +20714,15 @@
               <w:rPr>
                 <w:sz w:val="18"/>
                 <w:szCs w:val="18"/>
-              </w:rPr>
-              <w:t xml:space="preserve">Scroll </w:t>
-            </w:r>
-            <w:proofErr w:type="spellStart"/>
-            <w:r>
-              <w:rPr>
-                <w:sz w:val="18"/>
-                <w:szCs w:val="18"/>
-              </w:rPr>
-              <w:t>line</w:t>
-            </w:r>
-            <w:proofErr w:type="spellEnd"/>
-            <w:r>
-              <w:rPr>
-                <w:sz w:val="18"/>
-                <w:szCs w:val="18"/>
-              </w:rPr>
-              <w:t xml:space="preserve"> </w:t>
-            </w:r>
-            <w:proofErr w:type="spellStart"/>
-            <w:r>
-              <w:rPr>
-                <w:sz w:val="18"/>
-                <w:szCs w:val="18"/>
-              </w:rPr>
-              <w:t>wise</w:t>
-            </w:r>
-            <w:proofErr w:type="spellEnd"/>
-          </w:p>
-        </w:tc>
-        <w:tc>
-          <w:tcPr>
-            <w:tcW w:w="1075" w:type="dxa"/>
+                <w:lang w:val="en-US"/>
+              </w:rPr>
+              <w:t>Select Tab</w:t>
+            </w:r>
+          </w:p>
+        </w:tc>
+        <w:tc>
+          <w:tcPr>
+            <w:tcW w:w="1276" w:type="dxa"/>
             <w:tcBorders>
               <w:bottom w:val="single" w:sz="4" w:space="0" w:color="auto"/>
             </w:tcBorders>
@@ -20688,8 +20736,6 @@
                 <w:lang w:val="en-US"/>
               </w:rPr>
             </w:pPr>
-            <w:bookmarkStart w:id="31" w:name="_Hlk160573108"/>
-            <w:bookmarkStart w:id="32" w:name="_Hlk160573417"/>
             <w:r>
               <w:rPr>
                 <w:rFonts w:ascii="CaskaydiaCove NF" w:hAnsi="CaskaydiaCove NF" w:cs="CaskaydiaCove NF"/>
@@ -20698,7 +20744,6 @@
               </w:rPr>
               <w:t>󰘳</w:t>
             </w:r>
-            <w:bookmarkEnd w:id="31"/>
             <w:r>
               <w:rPr>
                 <w:rFonts w:ascii="CaskaydiaCove NF" w:hAnsi="CaskaydiaCove NF" w:cs="CaskaydiaCove NF"/>
@@ -20707,22 +20752,21 @@
               </w:rPr>
               <w:t xml:space="preserve"> </w:t>
             </w:r>
-            <w:bookmarkStart w:id="33" w:name="_Hlk160573428"/>
-            <w:bookmarkEnd w:id="32"/>
-            <w:r>
-              <w:rPr>
-                <w:rFonts w:ascii="CaskaydiaCove NF" w:hAnsi="CaskaydiaCove NF" w:cs="CaskaydiaCove NF"/>
-                <w:sz w:val="18"/>
-                <w:szCs w:val="18"/>
-              </w:rPr>
-              <w:t>▲/▼</w:t>
-            </w:r>
-            <w:bookmarkEnd w:id="33"/>
-          </w:p>
-        </w:tc>
-        <w:tc>
-          <w:tcPr>
-            <w:tcW w:w="2327" w:type="dxa"/>
+            <w:proofErr w:type="spellStart"/>
+            <w:r>
+              <w:rPr>
+                <w:rFonts w:ascii="CaskaydiaCove NF" w:hAnsi="CaskaydiaCove NF" w:cs="CaskaydiaCove NF"/>
+                <w:sz w:val="18"/>
+                <w:szCs w:val="18"/>
+              </w:rPr>
+              <w:t>Num</w:t>
+            </w:r>
+            <w:proofErr w:type="spellEnd"/>
+          </w:p>
+        </w:tc>
+        <w:tc>
+          <w:tcPr>
+            <w:tcW w:w="2410" w:type="dxa"/>
             <w:tcBorders>
               <w:bottom w:val="single" w:sz="4" w:space="0" w:color="auto"/>
             </w:tcBorders>
@@ -20742,22 +20786,14 @@
                 <w:szCs w:val="18"/>
                 <w:lang w:val="en-US"/>
               </w:rPr>
-              <w:t>Opt</w:t>
-            </w:r>
-            <w:proofErr w:type="spellEnd"/>
-            <w:r>
-              <w:rPr>
-                <w:sz w:val="18"/>
-                <w:szCs w:val="18"/>
-                <w:lang w:val="en-US"/>
-              </w:rPr>
-              <w:t xml:space="preserve"> Up/Down</w:t>
-            </w:r>
-          </w:p>
-        </w:tc>
-        <w:tc>
-          <w:tcPr>
-            <w:tcW w:w="2117" w:type="dxa"/>
+              <w:t>Cmd+Number</w:t>
+            </w:r>
+            <w:proofErr w:type="spellEnd"/>
+          </w:p>
+        </w:tc>
+        <w:tc>
+          <w:tcPr>
+            <w:tcW w:w="2126" w:type="dxa"/>
             <w:tcBorders>
               <w:bottom w:val="single" w:sz="4" w:space="0" w:color="auto"/>
             </w:tcBorders>
@@ -20783,7 +20819,7 @@
         </w:tc>
         <w:tc>
           <w:tcPr>
-            <w:tcW w:w="1002" w:type="dxa"/>
+            <w:tcW w:w="992" w:type="dxa"/>
             <w:tcBorders>
               <w:bottom w:val="single" w:sz="4" w:space="0" w:color="auto"/>
             </w:tcBorders>
@@ -20813,6 +20849,7 @@
               </w:rPr>
               <w:t xml:space="preserve"> </w:t>
             </w:r>
+            <w:bookmarkStart w:id="28" w:name="_Hlk161488926"/>
             <w:proofErr w:type="spellStart"/>
             <w:r>
               <w:rPr>
@@ -20822,7 +20859,7 @@
               </w:rPr>
               <w:t>Pg</w:t>
             </w:r>
-            <w:bookmarkStart w:id="34" w:name="_Hlk160574303"/>
+            <w:bookmarkStart w:id="29" w:name="_Hlk160574303"/>
             <w:proofErr w:type="spellEnd"/>
             <w:r>
               <w:rPr>
@@ -20832,12 +20869,13 @@
               </w:rPr>
               <w:t>▲/▼</w:t>
             </w:r>
-            <w:bookmarkEnd w:id="34"/>
-          </w:p>
-        </w:tc>
-        <w:tc>
-          <w:tcPr>
-            <w:tcW w:w="2337" w:type="dxa"/>
+            <w:bookmarkEnd w:id="28"/>
+            <w:bookmarkEnd w:id="29"/>
+          </w:p>
+        </w:tc>
+        <w:tc>
+          <w:tcPr>
+            <w:tcW w:w="2054" w:type="dxa"/>
             <w:tcBorders>
               <w:bottom w:val="single" w:sz="4" w:space="0" w:color="auto"/>
               <w:right w:val="single" w:sz="4" w:space="0" w:color="auto"/>
@@ -20891,12 +20929,44 @@
                 <w:lang w:val="en-US"/>
               </w:rPr>
             </w:pPr>
-            <w:bookmarkStart w:id="35" w:name="_Hlk160573502"/>
-          </w:p>
-        </w:tc>
-        <w:tc>
-          <w:tcPr>
-            <w:tcW w:w="1075" w:type="dxa"/>
+            <w:bookmarkStart w:id="30" w:name="_Hlk160573502"/>
+            <w:r>
+              <w:rPr>
+                <w:sz w:val="18"/>
+                <w:szCs w:val="18"/>
+              </w:rPr>
+              <w:t xml:space="preserve">Scroll </w:t>
+            </w:r>
+            <w:proofErr w:type="spellStart"/>
+            <w:r>
+              <w:rPr>
+                <w:sz w:val="18"/>
+                <w:szCs w:val="18"/>
+              </w:rPr>
+              <w:t>line</w:t>
+            </w:r>
+            <w:proofErr w:type="spellEnd"/>
+            <w:r>
+              <w:rPr>
+                <w:sz w:val="18"/>
+                <w:szCs w:val="18"/>
+              </w:rPr>
+              <w:t xml:space="preserve"> </w:t>
+            </w:r>
+            <w:proofErr w:type="spellStart"/>
+            <w:r>
+              <w:rPr>
+                <w:sz w:val="18"/>
+                <w:szCs w:val="18"/>
+              </w:rPr>
+              <w:t>wise</w:t>
+            </w:r>
+            <w:proofErr w:type="spellEnd"/>
+          </w:p>
+        </w:tc>
+        <w:tc>
+          <w:tcPr>
+            <w:tcW w:w="1276" w:type="dxa"/>
             <w:tcBorders>
               <w:top w:val="single" w:sz="4" w:space="0" w:color="auto"/>
               <w:bottom w:val="single" w:sz="4" w:space="0" w:color="auto"/>
@@ -20911,11 +20981,41 @@
                 <w:lang w:val="en-US"/>
               </w:rPr>
             </w:pPr>
-          </w:p>
-        </w:tc>
-        <w:tc>
-          <w:tcPr>
-            <w:tcW w:w="2327" w:type="dxa"/>
+            <w:bookmarkStart w:id="31" w:name="_Hlk160573108"/>
+            <w:bookmarkStart w:id="32" w:name="_Hlk160573417"/>
+            <w:r>
+              <w:rPr>
+                <w:rFonts w:ascii="CaskaydiaCove NF" w:hAnsi="CaskaydiaCove NF" w:cs="CaskaydiaCove NF"/>
+                <w:sz w:val="18"/>
+                <w:szCs w:val="18"/>
+              </w:rPr>
+              <w:t>󰘳</w:t>
+            </w:r>
+            <w:bookmarkEnd w:id="31"/>
+            <w:r>
+              <w:rPr>
+                <w:rFonts w:ascii="CaskaydiaCove NF" w:hAnsi="CaskaydiaCove NF" w:cs="CaskaydiaCove NF"/>
+                <w:sz w:val="18"/>
+                <w:szCs w:val="18"/>
+              </w:rPr>
+              <w:t xml:space="preserve"> </w:t>
+            </w:r>
+            <w:bookmarkStart w:id="33" w:name="_Hlk160573428"/>
+            <w:bookmarkEnd w:id="32"/>
+            <w:r>
+              <w:rPr>
+                <w:rFonts w:ascii="CaskaydiaCove NF" w:hAnsi="CaskaydiaCove NF" w:cs="CaskaydiaCove NF"/>
+                <w:sz w:val="18"/>
+                <w:szCs w:val="18"/>
+              </w:rPr>
+              <w:t>▲/▼</w:t>
+            </w:r>
+            <w:bookmarkEnd w:id="33"/>
+          </w:p>
+        </w:tc>
+        <w:tc>
+          <w:tcPr>
+            <w:tcW w:w="2410" w:type="dxa"/>
             <w:tcBorders>
               <w:top w:val="single" w:sz="4" w:space="0" w:color="auto"/>
               <w:bottom w:val="single" w:sz="4" w:space="0" w:color="auto"/>
@@ -20929,11 +21029,29 @@
                 <w:lang w:val="en-US"/>
               </w:rPr>
             </w:pPr>
-          </w:p>
-        </w:tc>
-        <w:tc>
-          <w:tcPr>
-            <w:tcW w:w="2117" w:type="dxa"/>
+            <w:proofErr w:type="spellStart"/>
+            <w:r>
+              <w:rPr>
+                <w:sz w:val="18"/>
+                <w:szCs w:val="18"/>
+                <w:lang w:val="en-US"/>
+              </w:rPr>
+              <w:t>Opt</w:t>
+            </w:r>
+            <w:proofErr w:type="spellEnd"/>
+            <w:r>
+              <w:rPr>
+                <w:sz w:val="18"/>
+                <w:szCs w:val="18"/>
+                <w:lang w:val="en-US"/>
+              </w:rPr>
+              <w:t xml:space="preserve"> Up/Down</w:t>
+            </w:r>
+          </w:p>
+        </w:tc>
+        <w:tc>
+          <w:tcPr>
+            <w:tcW w:w="2126" w:type="dxa"/>
             <w:tcBorders>
               <w:top w:val="single" w:sz="4" w:space="0" w:color="auto"/>
               <w:bottom w:val="single" w:sz="4" w:space="0" w:color="auto"/>
@@ -20959,7 +21077,7 @@
         </w:tc>
         <w:tc>
           <w:tcPr>
-            <w:tcW w:w="1002" w:type="dxa"/>
+            <w:tcW w:w="992" w:type="dxa"/>
             <w:tcBorders>
               <w:top w:val="single" w:sz="4" w:space="0" w:color="auto"/>
               <w:bottom w:val="single" w:sz="4" w:space="0" w:color="auto"/>
@@ -21001,7 +21119,7 @@
         </w:tc>
         <w:tc>
           <w:tcPr>
-            <w:tcW w:w="2337" w:type="dxa"/>
+            <w:tcW w:w="2054" w:type="dxa"/>
             <w:tcBorders>
               <w:top w:val="single" w:sz="4" w:space="0" w:color="auto"/>
               <w:bottom w:val="single" w:sz="4" w:space="0" w:color="auto"/>
@@ -21055,7 +21173,7 @@
                 <w:lang w:val="en-US"/>
               </w:rPr>
             </w:pPr>
-            <w:bookmarkStart w:id="36" w:name="_Hlk160574175"/>
+            <w:bookmarkStart w:id="34" w:name="_Hlk160574175"/>
             <w:r>
               <w:rPr>
                 <w:sz w:val="18"/>
@@ -21068,7 +21186,7 @@
         </w:tc>
         <w:tc>
           <w:tcPr>
-            <w:tcW w:w="1075" w:type="dxa"/>
+            <w:tcW w:w="1276" w:type="dxa"/>
             <w:tcBorders>
               <w:top w:val="single" w:sz="4" w:space="0" w:color="auto"/>
               <w:bottom w:val="single" w:sz="4" w:space="0" w:color="auto"/>
@@ -21102,7 +21220,7 @@
         </w:tc>
         <w:tc>
           <w:tcPr>
-            <w:tcW w:w="2327" w:type="dxa"/>
+            <w:tcW w:w="2410" w:type="dxa"/>
             <w:tcBorders>
               <w:top w:val="single" w:sz="4" w:space="0" w:color="auto"/>
               <w:bottom w:val="single" w:sz="4" w:space="0" w:color="auto"/>
@@ -21130,7 +21248,7 @@
         </w:tc>
         <w:tc>
           <w:tcPr>
-            <w:tcW w:w="2117" w:type="dxa"/>
+            <w:tcW w:w="2126" w:type="dxa"/>
             <w:tcBorders>
               <w:top w:val="single" w:sz="4" w:space="0" w:color="auto"/>
               <w:bottom w:val="single" w:sz="4" w:space="0" w:color="auto"/>
@@ -21156,7 +21274,7 @@
         </w:tc>
         <w:tc>
           <w:tcPr>
-            <w:tcW w:w="1002" w:type="dxa"/>
+            <w:tcW w:w="992" w:type="dxa"/>
             <w:tcBorders>
               <w:top w:val="single" w:sz="4" w:space="0" w:color="auto"/>
               <w:bottom w:val="single" w:sz="4" w:space="0" w:color="auto"/>
@@ -21170,8 +21288,8 @@
                 <w:szCs w:val="18"/>
               </w:rPr>
             </w:pPr>
-            <w:bookmarkStart w:id="37" w:name="_Hlk160574577"/>
-            <w:bookmarkStart w:id="38" w:name="_Hlk160575355"/>
+            <w:bookmarkStart w:id="35" w:name="_Hlk160574577"/>
+            <w:bookmarkStart w:id="36" w:name="_Hlk160575355"/>
             <w:r>
               <w:rPr>
                 <w:rFonts w:ascii="CaskaydiaCove NF" w:hAnsi="CaskaydiaCove NF" w:cs="CaskaydiaCove NF"/>
@@ -21180,7 +21298,7 @@
               </w:rPr>
               <w:t>󰘶</w:t>
             </w:r>
-            <w:bookmarkEnd w:id="37"/>
+            <w:bookmarkEnd w:id="35"/>
             <w:r>
               <w:rPr>
                 <w:rFonts w:ascii="CaskaydiaCove NF" w:hAnsi="CaskaydiaCove NF" w:cs="CaskaydiaCove NF"/>
@@ -21205,7 +21323,7 @@
               </w:rPr>
               <w:t xml:space="preserve"> </w:t>
             </w:r>
-            <w:bookmarkEnd w:id="38"/>
+            <w:bookmarkEnd w:id="36"/>
             <w:r>
               <w:rPr>
                 <w:rFonts w:ascii="CaskaydiaCove NF" w:hAnsi="CaskaydiaCove NF" w:cs="CaskaydiaCove NF"/>
@@ -21218,7 +21336,7 @@
         </w:tc>
         <w:tc>
           <w:tcPr>
-            <w:tcW w:w="2337" w:type="dxa"/>
+            <w:tcW w:w="2054" w:type="dxa"/>
             <w:tcBorders>
               <w:top w:val="single" w:sz="4" w:space="0" w:color="auto"/>
               <w:bottom w:val="single" w:sz="4" w:space="0" w:color="auto"/>
@@ -21264,8 +21382,8 @@
                 <w:lang w:val="en-US"/>
               </w:rPr>
             </w:pPr>
-            <w:bookmarkStart w:id="39" w:name="_Hlk160574289"/>
-            <w:bookmarkEnd w:id="36"/>
+            <w:bookmarkStart w:id="37" w:name="_Hlk160574289"/>
+            <w:bookmarkEnd w:id="34"/>
             <w:r>
               <w:rPr>
                 <w:sz w:val="18"/>
@@ -21278,7 +21396,7 @@
         </w:tc>
         <w:tc>
           <w:tcPr>
-            <w:tcW w:w="1075" w:type="dxa"/>
+            <w:tcW w:w="1276" w:type="dxa"/>
             <w:tcBorders>
               <w:top w:val="single" w:sz="4" w:space="0" w:color="auto"/>
               <w:bottom w:val="single" w:sz="4" w:space="0" w:color="auto"/>
@@ -21292,7 +21410,7 @@
                 <w:szCs w:val="18"/>
               </w:rPr>
             </w:pPr>
-            <w:bookmarkStart w:id="40" w:name="_Hlk160574411"/>
+            <w:bookmarkStart w:id="38" w:name="_Hlk160574411"/>
             <w:r>
               <w:rPr>
                 <w:rFonts w:ascii="CaskaydiaCove NF" w:hAnsi="CaskaydiaCove NF" w:cs="CaskaydiaCove NF"/>
@@ -21309,7 +21427,7 @@
               </w:rPr>
               <w:t xml:space="preserve"> </w:t>
             </w:r>
-            <w:bookmarkStart w:id="41" w:name="_Hlk160574518"/>
+            <w:bookmarkStart w:id="39" w:name="_Hlk160574518"/>
             <w:r>
               <w:rPr>
                 <w:rFonts w:ascii="CaskaydiaCove NF" w:hAnsi="CaskaydiaCove NF" w:cs="CaskaydiaCove NF"/>
@@ -21326,8 +21444,8 @@
               </w:rPr>
               <w:t xml:space="preserve"> </w:t>
             </w:r>
-            <w:bookmarkEnd w:id="40"/>
-            <w:bookmarkEnd w:id="41"/>
+            <w:bookmarkEnd w:id="38"/>
+            <w:bookmarkEnd w:id="39"/>
             <w:r>
               <w:rPr>
                 <w:rFonts w:ascii="CaskaydiaCove NF" w:hAnsi="CaskaydiaCove NF" w:cs="CaskaydiaCove NF"/>
@@ -21340,7 +21458,7 @@
         </w:tc>
         <w:tc>
           <w:tcPr>
-            <w:tcW w:w="2327" w:type="dxa"/>
+            <w:tcW w:w="2410" w:type="dxa"/>
             <w:tcBorders>
               <w:top w:val="single" w:sz="4" w:space="0" w:color="auto"/>
               <w:bottom w:val="single" w:sz="4" w:space="0" w:color="auto"/>
@@ -21376,7 +21494,7 @@
         </w:tc>
         <w:tc>
           <w:tcPr>
-            <w:tcW w:w="2117" w:type="dxa"/>
+            <w:tcW w:w="2126" w:type="dxa"/>
             <w:tcBorders>
               <w:top w:val="single" w:sz="4" w:space="0" w:color="auto"/>
               <w:bottom w:val="single" w:sz="4" w:space="0" w:color="auto"/>
@@ -21402,7 +21520,7 @@
         </w:tc>
         <w:tc>
           <w:tcPr>
-            <w:tcW w:w="1002" w:type="dxa"/>
+            <w:tcW w:w="992" w:type="dxa"/>
             <w:tcBorders>
               <w:top w:val="single" w:sz="4" w:space="0" w:color="auto"/>
               <w:bottom w:val="single" w:sz="4" w:space="0" w:color="auto"/>
@@ -21460,7 +21578,7 @@
         </w:tc>
         <w:tc>
           <w:tcPr>
-            <w:tcW w:w="2337" w:type="dxa"/>
+            <w:tcW w:w="2054" w:type="dxa"/>
             <w:tcBorders>
               <w:top w:val="single" w:sz="4" w:space="0" w:color="auto"/>
               <w:bottom w:val="single" w:sz="4" w:space="0" w:color="auto"/>
@@ -21496,7 +21614,7 @@
           </w:p>
         </w:tc>
       </w:tr>
-      <w:bookmarkEnd w:id="39"/>
+      <w:bookmarkEnd w:id="37"/>
       <w:tr>
         <w:tc>
           <w:tcPr>
@@ -21527,7 +21645,7 @@
         </w:tc>
         <w:tc>
           <w:tcPr>
-            <w:tcW w:w="1075" w:type="dxa"/>
+            <w:tcW w:w="1276" w:type="dxa"/>
             <w:tcBorders>
               <w:top w:val="single" w:sz="4" w:space="0" w:color="auto"/>
               <w:bottom w:val="single" w:sz="4" w:space="0" w:color="auto"/>
@@ -21541,7 +21659,7 @@
                 <w:szCs w:val="18"/>
               </w:rPr>
             </w:pPr>
-            <w:bookmarkStart w:id="42" w:name="_Hlk160574951"/>
+            <w:bookmarkStart w:id="40" w:name="_Hlk160574951"/>
             <w:r>
               <w:rPr>
                 <w:rFonts w:ascii="CaskaydiaCove NF" w:hAnsi="CaskaydiaCove NF" w:cs="CaskaydiaCove NF"/>
@@ -21558,7 +21676,7 @@
               </w:rPr>
               <w:t xml:space="preserve"> </w:t>
             </w:r>
-            <w:bookmarkEnd w:id="42"/>
+            <w:bookmarkEnd w:id="40"/>
             <w:r>
               <w:rPr>
                 <w:rFonts w:ascii="CaskaydiaCove NF" w:hAnsi="CaskaydiaCove NF" w:cs="CaskaydiaCove NF"/>
@@ -21571,7 +21689,7 @@
         </w:tc>
         <w:tc>
           <w:tcPr>
-            <w:tcW w:w="2327" w:type="dxa"/>
+            <w:tcW w:w="2410" w:type="dxa"/>
             <w:tcBorders>
               <w:top w:val="single" w:sz="4" w:space="0" w:color="auto"/>
               <w:bottom w:val="single" w:sz="4" w:space="0" w:color="auto"/>
@@ -21599,7 +21717,7 @@
         </w:tc>
         <w:tc>
           <w:tcPr>
-            <w:tcW w:w="2117" w:type="dxa"/>
+            <w:tcW w:w="2126" w:type="dxa"/>
             <w:tcBorders>
               <w:top w:val="single" w:sz="4" w:space="0" w:color="auto"/>
               <w:bottom w:val="single" w:sz="4" w:space="0" w:color="auto"/>
@@ -21619,21 +21737,13 @@
                 <w:szCs w:val="18"/>
                 <w:lang w:val="en-US"/>
               </w:rPr>
-              <w:t xml:space="preserve">Toggle pane </w:t>
-            </w:r>
-            <w:r>
-              <w:rPr>
-                <w:sz w:val="18"/>
-                <w:szCs w:val="18"/>
-                <w:lang w:val="en-US"/>
-              </w:rPr>
-              <w:t>zoom</w:t>
-            </w:r>
-          </w:p>
-        </w:tc>
-        <w:tc>
-          <w:tcPr>
-            <w:tcW w:w="1002" w:type="dxa"/>
+              <w:t>Toggle pane zoom</w:t>
+            </w:r>
+          </w:p>
+        </w:tc>
+        <w:tc>
+          <w:tcPr>
+            <w:tcW w:w="992" w:type="dxa"/>
             <w:tcBorders>
               <w:top w:val="single" w:sz="4" w:space="0" w:color="auto"/>
               <w:bottom w:val="single" w:sz="4" w:space="0" w:color="auto"/>
@@ -21647,7 +21757,7 @@
                 <w:szCs w:val="18"/>
               </w:rPr>
             </w:pPr>
-            <w:bookmarkStart w:id="43" w:name="_Hlk161399902"/>
+            <w:bookmarkStart w:id="41" w:name="_Hlk161399902"/>
             <w:r>
               <w:rPr>
                 <w:rFonts w:ascii="CaskaydiaCove NF" w:hAnsi="CaskaydiaCove NF" w:cs="CaskaydiaCove NF"/>
@@ -21664,7 +21774,7 @@
               </w:rPr>
               <w:t xml:space="preserve"> 󰘳</w:t>
             </w:r>
-            <w:bookmarkEnd w:id="43"/>
+            <w:bookmarkEnd w:id="41"/>
             <w:r>
               <w:rPr>
                 <w:rFonts w:ascii="CaskaydiaCove NF" w:hAnsi="CaskaydiaCove NF" w:cs="CaskaydiaCove NF"/>
@@ -21677,7 +21787,7 @@
         </w:tc>
         <w:tc>
           <w:tcPr>
-            <w:tcW w:w="2337" w:type="dxa"/>
+            <w:tcW w:w="2054" w:type="dxa"/>
             <w:tcBorders>
               <w:top w:val="single" w:sz="4" w:space="0" w:color="auto"/>
               <w:bottom w:val="single" w:sz="4" w:space="0" w:color="auto"/>
@@ -21735,7 +21845,7 @@
         </w:tc>
         <w:tc>
           <w:tcPr>
-            <w:tcW w:w="1075" w:type="dxa"/>
+            <w:tcW w:w="1276" w:type="dxa"/>
             <w:tcBorders>
               <w:top w:val="single" w:sz="4" w:space="0" w:color="auto"/>
               <w:bottom w:val="single" w:sz="4" w:space="0" w:color="auto"/>
@@ -21793,7 +21903,7 @@
         </w:tc>
         <w:tc>
           <w:tcPr>
-            <w:tcW w:w="2327" w:type="dxa"/>
+            <w:tcW w:w="2410" w:type="dxa"/>
             <w:tcBorders>
               <w:top w:val="single" w:sz="4" w:space="0" w:color="auto"/>
               <w:bottom w:val="single" w:sz="4" w:space="0" w:color="auto"/>
@@ -21829,7 +21939,7 @@
         </w:tc>
         <w:tc>
           <w:tcPr>
-            <w:tcW w:w="2117" w:type="dxa"/>
+            <w:tcW w:w="2126" w:type="dxa"/>
             <w:tcBorders>
               <w:top w:val="single" w:sz="4" w:space="0" w:color="auto"/>
               <w:bottom w:val="single" w:sz="4" w:space="0" w:color="auto"/>
@@ -21855,7 +21965,7 @@
         </w:tc>
         <w:tc>
           <w:tcPr>
-            <w:tcW w:w="1002" w:type="dxa"/>
+            <w:tcW w:w="992" w:type="dxa"/>
             <w:tcBorders>
               <w:top w:val="single" w:sz="4" w:space="0" w:color="auto"/>
               <w:bottom w:val="single" w:sz="4" w:space="0" w:color="auto"/>
@@ -21913,7 +22023,7 @@
         </w:tc>
         <w:tc>
           <w:tcPr>
-            <w:tcW w:w="2337" w:type="dxa"/>
+            <w:tcW w:w="2054" w:type="dxa"/>
             <w:tcBorders>
               <w:top w:val="single" w:sz="4" w:space="0" w:color="auto"/>
               <w:bottom w:val="single" w:sz="4" w:space="0" w:color="auto"/>
@@ -21967,7 +22077,7 @@
                 <w:lang w:val="en-US"/>
               </w:rPr>
             </w:pPr>
-            <w:bookmarkStart w:id="44" w:name="_Hlk160575087"/>
+            <w:bookmarkStart w:id="42" w:name="_Hlk160575087"/>
             <w:r>
               <w:rPr>
                 <w:sz w:val="18"/>
@@ -21976,12 +22086,12 @@
               </w:rPr>
               <w:t>Move Pane</w:t>
             </w:r>
-            <w:bookmarkEnd w:id="44"/>
-          </w:p>
-        </w:tc>
-        <w:tc>
-          <w:tcPr>
-            <w:tcW w:w="1075" w:type="dxa"/>
+            <w:bookmarkEnd w:id="42"/>
+          </w:p>
+        </w:tc>
+        <w:tc>
+          <w:tcPr>
+            <w:tcW w:w="1276" w:type="dxa"/>
             <w:tcBorders>
               <w:top w:val="single" w:sz="4" w:space="0" w:color="auto"/>
               <w:bottom w:val="single" w:sz="4" w:space="0" w:color="auto"/>
@@ -22039,7 +22149,7 @@
         </w:tc>
         <w:tc>
           <w:tcPr>
-            <w:tcW w:w="2327" w:type="dxa"/>
+            <w:tcW w:w="2410" w:type="dxa"/>
             <w:tcBorders>
               <w:top w:val="single" w:sz="4" w:space="0" w:color="auto"/>
               <w:bottom w:val="single" w:sz="4" w:space="0" w:color="auto"/>
@@ -22075,7 +22185,7 @@
         </w:tc>
         <w:tc>
           <w:tcPr>
-            <w:tcW w:w="2117" w:type="dxa"/>
+            <w:tcW w:w="2126" w:type="dxa"/>
             <w:tcBorders>
               <w:top w:val="single" w:sz="4" w:space="0" w:color="auto"/>
               <w:bottom w:val="single" w:sz="4" w:space="0" w:color="auto"/>
@@ -22101,7 +22211,7 @@
         </w:tc>
         <w:tc>
           <w:tcPr>
-            <w:tcW w:w="1002" w:type="dxa"/>
+            <w:tcW w:w="992" w:type="dxa"/>
             <w:tcBorders>
               <w:top w:val="single" w:sz="4" w:space="0" w:color="auto"/>
               <w:bottom w:val="single" w:sz="4" w:space="0" w:color="auto"/>
@@ -22119,7 +22229,7 @@
         </w:tc>
         <w:tc>
           <w:tcPr>
-            <w:tcW w:w="2337" w:type="dxa"/>
+            <w:tcW w:w="2054" w:type="dxa"/>
             <w:tcBorders>
               <w:top w:val="single" w:sz="4" w:space="0" w:color="auto"/>
               <w:bottom w:val="single" w:sz="4" w:space="0" w:color="auto"/>
@@ -22175,7 +22285,7 @@
         </w:tc>
         <w:tc>
           <w:tcPr>
-            <w:tcW w:w="1075" w:type="dxa"/>
+            <w:tcW w:w="1276" w:type="dxa"/>
             <w:tcBorders>
               <w:top w:val="single" w:sz="4" w:space="0" w:color="auto"/>
               <w:bottom w:val="single" w:sz="4" w:space="0" w:color="auto"/>
@@ -22189,7 +22299,7 @@
                 <w:szCs w:val="18"/>
               </w:rPr>
             </w:pPr>
-            <w:bookmarkStart w:id="45" w:name="_Hlk160575113"/>
+            <w:bookmarkStart w:id="43" w:name="_Hlk160575113"/>
             <w:r>
               <w:rPr>
                 <w:rFonts w:ascii="CaskaydiaCove NF" w:hAnsi="CaskaydiaCove NF" w:cs="CaskaydiaCove NF"/>
@@ -22222,7 +22332,7 @@
               </w:rPr>
               <w:t xml:space="preserve"> </w:t>
             </w:r>
-            <w:bookmarkEnd w:id="45"/>
+            <w:bookmarkEnd w:id="43"/>
             <w:r>
               <w:rPr>
                 <w:rFonts w:ascii="CaskaydiaCove NF" w:hAnsi="CaskaydiaCove NF" w:cs="CaskaydiaCove NF"/>
@@ -22235,7 +22345,7 @@
         </w:tc>
         <w:tc>
           <w:tcPr>
-            <w:tcW w:w="2327" w:type="dxa"/>
+            <w:tcW w:w="2410" w:type="dxa"/>
             <w:tcBorders>
               <w:top w:val="single" w:sz="4" w:space="0" w:color="auto"/>
               <w:bottom w:val="single" w:sz="4" w:space="0" w:color="auto"/>
@@ -22271,7 +22381,7 @@
         </w:tc>
         <w:tc>
           <w:tcPr>
-            <w:tcW w:w="2117" w:type="dxa"/>
+            <w:tcW w:w="2126" w:type="dxa"/>
             <w:tcBorders>
               <w:top w:val="single" w:sz="4" w:space="0" w:color="auto"/>
               <w:bottom w:val="single" w:sz="4" w:space="0" w:color="auto"/>
@@ -22297,7 +22407,7 @@
         </w:tc>
         <w:tc>
           <w:tcPr>
-            <w:tcW w:w="1002" w:type="dxa"/>
+            <w:tcW w:w="992" w:type="dxa"/>
             <w:tcBorders>
               <w:top w:val="single" w:sz="4" w:space="0" w:color="auto"/>
               <w:bottom w:val="single" w:sz="4" w:space="0" w:color="auto"/>
@@ -22339,7 +22449,7 @@
         </w:tc>
         <w:tc>
           <w:tcPr>
-            <w:tcW w:w="2337" w:type="dxa"/>
+            <w:tcW w:w="2054" w:type="dxa"/>
             <w:tcBorders>
               <w:top w:val="single" w:sz="4" w:space="0" w:color="auto"/>
               <w:bottom w:val="single" w:sz="4" w:space="0" w:color="auto"/>
@@ -22397,7 +22507,7 @@
         </w:tc>
         <w:tc>
           <w:tcPr>
-            <w:tcW w:w="1075" w:type="dxa"/>
+            <w:tcW w:w="1276" w:type="dxa"/>
             <w:tcBorders>
               <w:top w:val="single" w:sz="4" w:space="0" w:color="auto"/>
               <w:bottom w:val="single" w:sz="4" w:space="0" w:color="auto"/>
@@ -22427,7 +22537,7 @@
               </w:rPr>
               <w:t xml:space="preserve"> </w:t>
             </w:r>
-            <w:bookmarkStart w:id="46" w:name="_Hlk160575898"/>
+            <w:bookmarkStart w:id="44" w:name="_Hlk160575898"/>
             <w:r>
               <w:rPr>
                 <w:rFonts w:ascii="CaskaydiaCove NF" w:hAnsi="CaskaydiaCove NF" w:cs="CaskaydiaCove NF"/>
@@ -22444,7 +22554,7 @@
               </w:rPr>
               <w:t xml:space="preserve"> </w:t>
             </w:r>
-            <w:bookmarkEnd w:id="46"/>
+            <w:bookmarkEnd w:id="44"/>
             <w:r>
               <w:rPr>
                 <w:rFonts w:ascii="CaskaydiaCove NF" w:hAnsi="CaskaydiaCove NF" w:cs="CaskaydiaCove NF"/>
@@ -22457,7 +22567,7 @@
         </w:tc>
         <w:tc>
           <w:tcPr>
-            <w:tcW w:w="2327" w:type="dxa"/>
+            <w:tcW w:w="2410" w:type="dxa"/>
             <w:tcBorders>
               <w:top w:val="single" w:sz="4" w:space="0" w:color="auto"/>
               <w:bottom w:val="single" w:sz="4" w:space="0" w:color="auto"/>
@@ -22485,7 +22595,7 @@
         </w:tc>
         <w:tc>
           <w:tcPr>
-            <w:tcW w:w="2117" w:type="dxa"/>
+            <w:tcW w:w="2126" w:type="dxa"/>
             <w:tcBorders>
               <w:top w:val="single" w:sz="4" w:space="0" w:color="auto"/>
               <w:bottom w:val="single" w:sz="4" w:space="0" w:color="auto"/>
@@ -22503,7 +22613,7 @@
         </w:tc>
         <w:tc>
           <w:tcPr>
-            <w:tcW w:w="1002" w:type="dxa"/>
+            <w:tcW w:w="992" w:type="dxa"/>
             <w:tcBorders>
               <w:top w:val="single" w:sz="4" w:space="0" w:color="auto"/>
               <w:bottom w:val="single" w:sz="4" w:space="0" w:color="auto"/>
@@ -22521,7 +22631,7 @@
         </w:tc>
         <w:tc>
           <w:tcPr>
-            <w:tcW w:w="2337" w:type="dxa"/>
+            <w:tcW w:w="2054" w:type="dxa"/>
             <w:tcBorders>
               <w:top w:val="single" w:sz="4" w:space="0" w:color="auto"/>
               <w:bottom w:val="single" w:sz="4" w:space="0" w:color="auto"/>
@@ -22568,7 +22678,7 @@
         </w:tc>
         <w:tc>
           <w:tcPr>
-            <w:tcW w:w="1075" w:type="dxa"/>
+            <w:tcW w:w="1276" w:type="dxa"/>
             <w:tcBorders>
               <w:top w:val="single" w:sz="4" w:space="0" w:color="auto"/>
             </w:tcBorders>
@@ -22601,7 +22711,7 @@
         </w:tc>
         <w:tc>
           <w:tcPr>
-            <w:tcW w:w="2327" w:type="dxa"/>
+            <w:tcW w:w="2410" w:type="dxa"/>
             <w:tcBorders>
               <w:top w:val="single" w:sz="4" w:space="0" w:color="auto"/>
             </w:tcBorders>
@@ -22628,7 +22738,7 @@
         </w:tc>
         <w:tc>
           <w:tcPr>
-            <w:tcW w:w="2117" w:type="dxa"/>
+            <w:tcW w:w="2126" w:type="dxa"/>
             <w:tcBorders>
               <w:top w:val="single" w:sz="4" w:space="0" w:color="auto"/>
             </w:tcBorders>
@@ -22653,7 +22763,7 @@
         </w:tc>
         <w:tc>
           <w:tcPr>
-            <w:tcW w:w="1002" w:type="dxa"/>
+            <w:tcW w:w="992" w:type="dxa"/>
             <w:tcBorders>
               <w:top w:val="single" w:sz="4" w:space="0" w:color="auto"/>
             </w:tcBorders>
@@ -22686,7 +22796,7 @@
         </w:tc>
         <w:tc>
           <w:tcPr>
-            <w:tcW w:w="2337" w:type="dxa"/>
+            <w:tcW w:w="2054" w:type="dxa"/>
             <w:tcBorders>
               <w:top w:val="single" w:sz="4" w:space="0" w:color="auto"/>
               <w:right w:val="single" w:sz="4" w:space="0" w:color="auto"/>
@@ -22721,7 +22831,7 @@
           </w:p>
         </w:tc>
       </w:tr>
-      <w:bookmarkEnd w:id="35"/>
+      <w:bookmarkEnd w:id="30"/>
     </w:tbl>
     <w:p>
       <w:pPr>

--- a/Settings/Shortcuts-macOS.docx
+++ b/Settings/Shortcuts-macOS.docx
@@ -6856,15 +6856,31 @@
                 <w:sz w:val="18"/>
                 <w:szCs w:val="18"/>
               </w:rPr>
-              <w:t xml:space="preserve">All </w:t>
-            </w:r>
-            <w:proofErr w:type="spellStart"/>
-            <w:r>
-              <w:rPr>
-                <w:sz w:val="18"/>
-                <w:szCs w:val="18"/>
-              </w:rPr>
-              <w:t>windows</w:t>
+              <w:t>A</w:t>
+            </w:r>
+            <w:bookmarkStart w:id="3" w:name="_Hlk161949913"/>
+            <w:r>
+              <w:rPr>
+                <w:sz w:val="18"/>
+                <w:szCs w:val="18"/>
+              </w:rPr>
+              <w:t xml:space="preserve">ll </w:t>
+            </w:r>
+            <w:proofErr w:type="spellStart"/>
+            <w:r>
+              <w:rPr>
+                <w:sz w:val="18"/>
+                <w:szCs w:val="18"/>
+              </w:rPr>
+              <w:t>wi</w:t>
+            </w:r>
+            <w:bookmarkEnd w:id="3"/>
+            <w:r>
+              <w:rPr>
+                <w:sz w:val="18"/>
+                <w:szCs w:val="18"/>
+              </w:rPr>
+              <w:t>ndows</w:t>
             </w:r>
             <w:proofErr w:type="spellEnd"/>
             <w:r>
@@ -7023,8 +7039,28 @@
                 <w:sz w:val="18"/>
                 <w:szCs w:val="18"/>
               </w:rPr>
-              <w:t xml:space="preserve">󰘵 󰘳 </w:t>
-            </w:r>
+              <w:t xml:space="preserve">󰘵 </w:t>
+            </w:r>
+            <w:bookmarkStart w:id="4" w:name="_Hlk161949934"/>
+            <w:r>
+              <w:rPr>
+                <w:rFonts w:ascii="CaskaydiaCove NF" w:hAnsi="CaskaydiaCove NF" w:cs="CaskaydiaCove NF"/>
+                <w:sz w:val="18"/>
+                <w:szCs w:val="18"/>
+              </w:rPr>
+              <w:t>󰘳</w:t>
+            </w:r>
+            <w:bookmarkStart w:id="5" w:name="_Hlk161949927"/>
+            <w:r>
+              <w:rPr>
+                <w:rFonts w:ascii="CaskaydiaCove NF" w:hAnsi="CaskaydiaCove NF" w:cs="CaskaydiaCove NF"/>
+                <w:sz w:val="18"/>
+                <w:szCs w:val="18"/>
+              </w:rPr>
+              <w:t xml:space="preserve"> </w:t>
+            </w:r>
+            <w:bookmarkEnd w:id="4"/>
+            <w:bookmarkEnd w:id="5"/>
             <w:r>
               <w:rPr>
                 <w:rFonts w:ascii="CaskaydiaCove NF" w:hAnsi="CaskaydiaCove NF" w:cs="CaskaydiaCove NF"/>
@@ -7070,49 +7106,102 @@
         <w:tc>
           <w:tcPr>
             <w:tcW w:w="2268" w:type="dxa"/>
-            <w:shd w:val="clear" w:color="auto" w:fill="auto"/>
-          </w:tcPr>
-          <w:p>
-            <w:pPr>
-              <w:rPr>
-                <w:rFonts w:ascii="CaskaydiaCove NF" w:hAnsi="CaskaydiaCove NF" w:cs="CaskaydiaCove NF"/>
-                <w:sz w:val="18"/>
-                <w:szCs w:val="18"/>
-                <w:lang w:val="en-US"/>
-              </w:rPr>
-            </w:pPr>
+            <w:shd w:val="clear" w:color="auto" w:fill="D9D9D9" w:themeFill="background1" w:themeFillShade="D9"/>
+          </w:tcPr>
+          <w:p>
+            <w:pPr>
+              <w:rPr>
+                <w:rFonts w:ascii="CaskaydiaCove NF" w:hAnsi="CaskaydiaCove NF" w:cs="CaskaydiaCove NF"/>
+                <w:sz w:val="18"/>
+                <w:szCs w:val="18"/>
+                <w:lang w:val="en-US"/>
+              </w:rPr>
+            </w:pPr>
+            <w:r>
+              <w:rPr>
+                <w:sz w:val="18"/>
+                <w:szCs w:val="18"/>
+              </w:rPr>
+              <w:t>Help</w:t>
+            </w:r>
           </w:p>
         </w:tc>
         <w:tc>
           <w:tcPr>
             <w:tcW w:w="1276" w:type="dxa"/>
-            <w:shd w:val="clear" w:color="auto" w:fill="auto"/>
-          </w:tcPr>
-          <w:p>
-            <w:pPr>
-              <w:rPr>
-                <w:rFonts w:ascii="CaskaydiaCove NF" w:hAnsi="CaskaydiaCove NF" w:cs="CaskaydiaCove NF"/>
-                <w:sz w:val="18"/>
-                <w:szCs w:val="18"/>
-                <w:lang w:val="en-US"/>
-              </w:rPr>
-            </w:pPr>
+            <w:shd w:val="clear" w:color="auto" w:fill="D9D9D9" w:themeFill="background1" w:themeFillShade="D9"/>
+          </w:tcPr>
+          <w:p>
+            <w:pPr>
+              <w:rPr>
+                <w:rFonts w:ascii="CaskaydiaCove NF" w:hAnsi="CaskaydiaCove NF" w:cs="CaskaydiaCove NF"/>
+                <w:sz w:val="18"/>
+                <w:szCs w:val="18"/>
+                <w:lang w:val="en-US"/>
+              </w:rPr>
+            </w:pPr>
+            <w:r>
+              <w:rPr>
+                <w:rFonts w:ascii="CaskaydiaCove NF" w:hAnsi="CaskaydiaCove NF" w:cs="CaskaydiaCove NF"/>
+                <w:sz w:val="18"/>
+                <w:szCs w:val="18"/>
+              </w:rPr>
+              <w:t>󰘶</w:t>
+            </w:r>
+            <w:r>
+              <w:rPr>
+                <w:rFonts w:ascii="CaskaydiaCove NF" w:hAnsi="CaskaydiaCove NF" w:cs="CaskaydiaCove NF"/>
+                <w:sz w:val="18"/>
+                <w:szCs w:val="18"/>
+              </w:rPr>
+              <w:t xml:space="preserve"> </w:t>
+            </w:r>
+            <w:r>
+              <w:rPr>
+                <w:rFonts w:ascii="CaskaydiaCove NF" w:hAnsi="CaskaydiaCove NF" w:cs="CaskaydiaCove NF"/>
+                <w:sz w:val="18"/>
+                <w:szCs w:val="18"/>
+              </w:rPr>
+              <w:t>󰘳</w:t>
+            </w:r>
+            <w:r>
+              <w:rPr>
+                <w:rFonts w:ascii="CaskaydiaCove NF" w:hAnsi="CaskaydiaCove NF" w:cs="CaskaydiaCove NF"/>
+                <w:sz w:val="18"/>
+                <w:szCs w:val="18"/>
+              </w:rPr>
+              <w:t xml:space="preserve"> /</w:t>
+            </w:r>
           </w:p>
         </w:tc>
         <w:tc>
           <w:tcPr>
             <w:tcW w:w="1554" w:type="dxa"/>
-            <w:shd w:val="clear" w:color="auto" w:fill="auto"/>
-          </w:tcPr>
-          <w:p>
-            <w:pPr>
-              <w:rPr>
-                <w:rFonts w:ascii="CaskaydiaCove NF" w:hAnsi="CaskaydiaCove NF" w:cs="CaskaydiaCove NF"/>
-                <w:sz w:val="18"/>
-                <w:szCs w:val="18"/>
-                <w:lang w:val="en-US"/>
-              </w:rPr>
-            </w:pPr>
+            <w:shd w:val="clear" w:color="auto" w:fill="D9D9D9" w:themeFill="background1" w:themeFillShade="D9"/>
+          </w:tcPr>
+          <w:p>
+            <w:pPr>
+              <w:rPr>
+                <w:sz w:val="18"/>
+                <w:szCs w:val="18"/>
+              </w:rPr>
+            </w:pPr>
+            <w:proofErr w:type="spellStart"/>
+            <w:r>
+              <w:rPr>
+                <w:sz w:val="18"/>
+                <w:szCs w:val="18"/>
+              </w:rPr>
+              <w:t>Shift+Cmd</w:t>
+            </w:r>
+            <w:proofErr w:type="spellEnd"/>
+            <w:r>
+              <w:rPr>
+                <w:sz w:val="18"/>
+                <w:szCs w:val="18"/>
+              </w:rPr>
+              <w:t>+/</w:t>
+            </w:r>
           </w:p>
         </w:tc>
       </w:tr>
@@ -7223,7 +7312,7 @@
                 <w:lang w:val="en-US"/>
               </w:rPr>
             </w:pPr>
-            <w:bookmarkStart w:id="3" w:name="_Hlk161439414"/>
+            <w:bookmarkStart w:id="6" w:name="_Hlk161439414"/>
             <w:r>
               <w:rPr>
                 <w:rFonts w:ascii="CaskaydiaCove NF" w:hAnsi="CaskaydiaCove NF" w:cs="CaskaydiaCove NF"/>
@@ -7232,7 +7321,7 @@
               </w:rPr>
               <w:t xml:space="preserve"> </w:t>
             </w:r>
-            <w:bookmarkEnd w:id="3"/>
+            <w:bookmarkEnd w:id="6"/>
             <w:r>
               <w:rPr>
                 <w:rFonts w:ascii="CaskaydiaCove NF" w:hAnsi="CaskaydiaCove NF" w:cs="CaskaydiaCove NF"/>
@@ -7306,7 +7395,7 @@
                 <w:lang w:val="en-US"/>
               </w:rPr>
             </w:pPr>
-            <w:bookmarkStart w:id="4" w:name="_Hlk161438104"/>
+            <w:bookmarkStart w:id="7" w:name="_Hlk161438104"/>
             <w:r>
               <w:rPr>
                 <w:rFonts w:ascii="CaskaydiaCove NF" w:hAnsi="CaskaydiaCove NF" w:cs="CaskaydiaCove NF"/>
@@ -7315,7 +7404,7 @@
               </w:rPr>
               <w:t>󰘴</w:t>
             </w:r>
-            <w:bookmarkEnd w:id="4"/>
+            <w:bookmarkEnd w:id="7"/>
             <w:r>
               <w:rPr>
                 <w:rFonts w:ascii="CaskaydiaCove NF" w:hAnsi="CaskaydiaCove NF" w:cs="CaskaydiaCove NF"/>
@@ -7332,7 +7421,7 @@
               </w:rPr>
               <w:t>F2/</w:t>
             </w:r>
-            <w:bookmarkStart w:id="5" w:name="_Hlk161438200"/>
+            <w:bookmarkStart w:id="8" w:name="_Hlk161438200"/>
             <w:r>
               <w:rPr>
                 <w:rFonts w:ascii="CaskaydiaCove NF" w:hAnsi="CaskaydiaCove NF" w:cs="CaskaydiaCove NF"/>
@@ -7341,7 +7430,7 @@
               </w:rPr>
               <w:t xml:space="preserve"> </w:t>
             </w:r>
-            <w:bookmarkEnd w:id="5"/>
+            <w:bookmarkEnd w:id="8"/>
             <w:r>
               <w:rPr>
                 <w:rFonts w:ascii="CaskaydiaCove NF" w:hAnsi="CaskaydiaCove NF" w:cs="CaskaydiaCove NF"/>
@@ -7370,7 +7459,7 @@
                 <w:sz w:val="18"/>
                 <w:szCs w:val="18"/>
               </w:rPr>
-              <w:t xml:space="preserve">Ctrl+F2 / </w:t>
+              <w:t>Ctrl+F2/</w:t>
             </w:r>
             <w:proofErr w:type="spellStart"/>
             <w:r>
@@ -7424,7 +7513,16 @@
                 <w:sz w:val="18"/>
                 <w:szCs w:val="18"/>
               </w:rPr>
-              <w:t>F11 /  H</w:t>
+              <w:t xml:space="preserve">F11 / </w:t>
+            </w:r>
+            <w:r>
+              <w:rPr>
+                <w:rFonts w:ascii="CaskaydiaCove NF" w:hAnsi="CaskaydiaCove NF" w:cs="CaskaydiaCove NF"/>
+                <w:strike/>
+                <w:sz w:val="18"/>
+                <w:szCs w:val="18"/>
+              </w:rPr>
+              <w:t> H</w:t>
             </w:r>
           </w:p>
         </w:tc>
@@ -7451,6 +7549,7 @@
             <w:proofErr w:type="spellStart"/>
             <w:r>
               <w:rPr>
+                <w:strike/>
                 <w:sz w:val="18"/>
                 <w:szCs w:val="18"/>
               </w:rPr>
@@ -8608,6 +8707,7 @@
               </w:rPr>
               <w:t xml:space="preserve"> </w:t>
             </w:r>
+            <w:bookmarkStart w:id="9" w:name="_Hlk161949921"/>
             <w:r>
               <w:rPr>
                 <w:rFonts w:ascii="CaskaydiaCove NF" w:hAnsi="CaskaydiaCove NF" w:cs="CaskaydiaCove NF"/>
@@ -8616,6 +8716,7 @@
               </w:rPr>
               <w:t>󰘶</w:t>
             </w:r>
+            <w:bookmarkEnd w:id="9"/>
             <w:r>
               <w:rPr>
                 <w:rFonts w:ascii="CaskaydiaCove NF" w:hAnsi="CaskaydiaCove NF" w:cs="CaskaydiaCove NF"/>
@@ -8907,7 +9008,7 @@
               </w:rPr>
               <w:t xml:space="preserve">󰘶 </w:t>
             </w:r>
-            <w:bookmarkStart w:id="6" w:name="_Hlk161438108"/>
+            <w:bookmarkStart w:id="10" w:name="_Hlk161438108"/>
             <w:r>
               <w:rPr>
                 <w:rFonts w:ascii="CaskaydiaCove NF" w:hAnsi="CaskaydiaCove NF" w:cs="CaskaydiaCove NF"/>
@@ -8916,7 +9017,7 @@
               </w:rPr>
               <w:t>󰘳</w:t>
             </w:r>
-            <w:bookmarkEnd w:id="6"/>
+            <w:bookmarkEnd w:id="10"/>
             <w:r>
               <w:rPr>
                 <w:rFonts w:ascii="CaskaydiaCove NF" w:hAnsi="CaskaydiaCove NF" w:cs="CaskaydiaCove NF"/>
@@ -9153,7 +9254,7 @@
                 <w:szCs w:val="18"/>
               </w:rPr>
             </w:pPr>
-            <w:bookmarkStart w:id="7" w:name="_Hlk161438149"/>
+            <w:bookmarkStart w:id="11" w:name="_Hlk161438149"/>
             <w:r>
               <w:rPr>
                 <w:sz w:val="18"/>
@@ -9276,7 +9377,7 @@
                 <w:szCs w:val="18"/>
               </w:rPr>
             </w:pPr>
-            <w:bookmarkStart w:id="8" w:name="_Hlk161438189"/>
+            <w:bookmarkStart w:id="12" w:name="_Hlk161438189"/>
             <w:r>
               <w:rPr>
                 <w:rFonts w:ascii="CaskaydiaCove NF" w:hAnsi="CaskaydiaCove NF" w:cs="CaskaydiaCove NF"/>
@@ -9309,7 +9410,7 @@
               </w:rPr>
               <w:t xml:space="preserve"> </w:t>
             </w:r>
-            <w:bookmarkEnd w:id="8"/>
+            <w:bookmarkEnd w:id="12"/>
             <w:proofErr w:type="spellStart"/>
             <w:r>
               <w:rPr>
@@ -9347,7 +9448,7 @@
         </w:tc>
       </w:tr>
     </w:tbl>
-    <w:bookmarkEnd w:id="7"/>
+    <w:bookmarkEnd w:id="11"/>
     <w:p>
       <w:pPr>
         <w:pStyle w:val="berschrift2"/>
@@ -9398,8 +9499,8 @@
                 <w:lang w:val="en-US"/>
               </w:rPr>
             </w:pPr>
-            <w:bookmarkStart w:id="9" w:name="_Hlk159590958"/>
-            <w:bookmarkStart w:id="10" w:name="_Hlk159590730"/>
+            <w:bookmarkStart w:id="13" w:name="_Hlk159590958"/>
+            <w:bookmarkStart w:id="14" w:name="_Hlk159590730"/>
             <w:r>
               <w:rPr>
                 <w:b/>
@@ -9542,8 +9643,8 @@
           </w:p>
         </w:tc>
       </w:tr>
-      <w:bookmarkEnd w:id="9"/>
-      <w:bookmarkEnd w:id="10"/>
+      <w:bookmarkEnd w:id="13"/>
+      <w:bookmarkEnd w:id="14"/>
       <w:tr>
         <w:tc>
           <w:tcPr>
@@ -10717,7 +10818,7 @@
                 <w:lang w:val="en-US"/>
               </w:rPr>
             </w:pPr>
-            <w:bookmarkStart w:id="11" w:name="_Hlk159590943"/>
+            <w:bookmarkStart w:id="15" w:name="_Hlk159590943"/>
             <w:r>
               <w:rPr>
                 <w:b/>
@@ -10782,7 +10883,7 @@
           </w:p>
         </w:tc>
       </w:tr>
-      <w:bookmarkEnd w:id="11"/>
+      <w:bookmarkEnd w:id="15"/>
       <w:tr>
         <w:tc>
           <w:tcPr>
@@ -13250,7 +13351,7 @@
                 <w:lang w:val="en-US"/>
               </w:rPr>
             </w:pPr>
-            <w:bookmarkStart w:id="12" w:name="_Hlk159591016"/>
+            <w:bookmarkStart w:id="16" w:name="_Hlk159591016"/>
             <w:r>
               <w:rPr>
                 <w:b/>
@@ -13393,7 +13494,7 @@
           </w:p>
         </w:tc>
       </w:tr>
-      <w:bookmarkEnd w:id="12"/>
+      <w:bookmarkEnd w:id="16"/>
       <w:tr>
         <w:tc>
           <w:tcPr>
@@ -17392,7 +17493,7 @@
               </w:rPr>
               <w:t xml:space="preserve"> </w:t>
             </w:r>
-            <w:bookmarkStart w:id="13" w:name="_Hlk160573256"/>
+            <w:bookmarkStart w:id="17" w:name="_Hlk160573256"/>
             <w:r>
               <w:rPr>
                 <w:rFonts w:ascii="CaskaydiaCove NF" w:hAnsi="CaskaydiaCove NF" w:cs="CaskaydiaCove NF"/>
@@ -17401,7 +17502,7 @@
               </w:rPr>
               <w:t>◀︎/▶</w:t>
             </w:r>
-            <w:bookmarkEnd w:id="13"/>
+            <w:bookmarkEnd w:id="17"/>
           </w:p>
         </w:tc>
         <w:tc>
@@ -17510,7 +17611,7 @@
               </w:rPr>
               <w:t xml:space="preserve"> </w:t>
             </w:r>
-            <w:bookmarkStart w:id="14" w:name="_Hlk160573062"/>
+            <w:bookmarkStart w:id="18" w:name="_Hlk160573062"/>
             <w:r>
               <w:rPr>
                 <w:rFonts w:ascii="CaskaydiaCove NF" w:hAnsi="CaskaydiaCove NF" w:cs="CaskaydiaCove NF"/>
@@ -17519,7 +17620,7 @@
               </w:rPr>
               <w:t>▲/▼</w:t>
             </w:r>
-            <w:bookmarkEnd w:id="14"/>
+            <w:bookmarkEnd w:id="18"/>
           </w:p>
         </w:tc>
         <w:tc>
@@ -18666,7 +18767,7 @@
               </w:rPr>
               <w:t xml:space="preserve"> </w:t>
             </w:r>
-            <w:bookmarkStart w:id="15" w:name="_Hlk160573474"/>
+            <w:bookmarkStart w:id="19" w:name="_Hlk160573474"/>
             <w:r>
               <w:rPr>
                 <w:rFonts w:ascii="CaskaydiaCove NF" w:hAnsi="CaskaydiaCove NF" w:cs="CaskaydiaCove NF"/>
@@ -18699,7 +18800,7 @@
               </w:rPr>
               <w:t xml:space="preserve"> </w:t>
             </w:r>
-            <w:bookmarkEnd w:id="15"/>
+            <w:bookmarkEnd w:id="19"/>
             <w:r>
               <w:rPr>
                 <w:rFonts w:ascii="CaskaydiaCove NF" w:hAnsi="CaskaydiaCove NF" w:cs="CaskaydiaCove NF"/>
@@ -19356,7 +19457,7 @@
                 <w:lang w:val="en-US"/>
               </w:rPr>
             </w:pPr>
-            <w:bookmarkStart w:id="16" w:name="_Hlk160573055"/>
+            <w:bookmarkStart w:id="20" w:name="_Hlk160573055"/>
             <w:r>
               <w:rPr>
                 <w:rFonts w:ascii="CaskaydiaCove NF" w:hAnsi="CaskaydiaCove NF" w:cs="CaskaydiaCove NF"/>
@@ -19373,7 +19474,7 @@
               </w:rPr>
               <w:t xml:space="preserve"> </w:t>
             </w:r>
-            <w:bookmarkEnd w:id="16"/>
+            <w:bookmarkEnd w:id="20"/>
             <w:r>
               <w:rPr>
                 <w:rFonts w:ascii="CaskaydiaCove NF" w:hAnsi="CaskaydiaCove NF" w:cs="CaskaydiaCove NF"/>
@@ -19440,7 +19541,7 @@
                 <w:lang w:val="en-US"/>
               </w:rPr>
             </w:pPr>
-            <w:bookmarkStart w:id="17" w:name="_Hlk160572869"/>
+            <w:bookmarkStart w:id="21" w:name="_Hlk160572869"/>
             <w:r>
               <w:rPr>
                 <w:rFonts w:ascii="CaskaydiaCove NF" w:hAnsi="CaskaydiaCove NF" w:cs="CaskaydiaCove NF"/>
@@ -19449,7 +19550,7 @@
               </w:rPr>
               <w:t>󰘶</w:t>
             </w:r>
-            <w:bookmarkEnd w:id="17"/>
+            <w:bookmarkEnd w:id="21"/>
             <w:r>
               <w:rPr>
                 <w:rFonts w:ascii="CaskaydiaCove NF" w:hAnsi="CaskaydiaCove NF" w:cs="CaskaydiaCove NF"/>
@@ -19929,7 +20030,7 @@
                 <w:lang w:val="en-US"/>
               </w:rPr>
             </w:pPr>
-            <w:bookmarkStart w:id="18" w:name="_Hlk160574947"/>
+            <w:bookmarkStart w:id="22" w:name="_Hlk160574947"/>
             <w:r>
               <w:rPr>
                 <w:rFonts w:ascii="CaskaydiaCove NF" w:hAnsi="CaskaydiaCove NF" w:cs="CaskaydiaCove NF"/>
@@ -19938,8 +20039,8 @@
               </w:rPr>
               <w:t>󰘴</w:t>
             </w:r>
-            <w:bookmarkStart w:id="19" w:name="_Hlk160573127"/>
-            <w:bookmarkEnd w:id="18"/>
+            <w:bookmarkStart w:id="23" w:name="_Hlk160573127"/>
+            <w:bookmarkEnd w:id="22"/>
             <w:r>
               <w:rPr>
                 <w:rFonts w:ascii="CaskaydiaCove NF" w:hAnsi="CaskaydiaCove NF" w:cs="CaskaydiaCove NF"/>
@@ -19948,7 +20049,7 @@
               </w:rPr>
               <w:t>(</w:t>
             </w:r>
-            <w:bookmarkStart w:id="20" w:name="_Hlk160573694"/>
+            <w:bookmarkStart w:id="24" w:name="_Hlk160573694"/>
             <w:r>
               <w:rPr>
                 <w:rFonts w:ascii="CaskaydiaCove NF" w:hAnsi="CaskaydiaCove NF" w:cs="CaskaydiaCove NF"/>
@@ -19957,7 +20058,7 @@
               </w:rPr>
               <w:t>󰘶</w:t>
             </w:r>
-            <w:bookmarkEnd w:id="20"/>
+            <w:bookmarkEnd w:id="24"/>
             <w:r>
               <w:rPr>
                 <w:rFonts w:ascii="CaskaydiaCove NF" w:hAnsi="CaskaydiaCove NF" w:cs="CaskaydiaCove NF"/>
@@ -19966,7 +20067,7 @@
               </w:rPr>
               <w:t>)</w:t>
             </w:r>
-            <w:bookmarkStart w:id="21" w:name="_Hlk160573114"/>
+            <w:bookmarkStart w:id="25" w:name="_Hlk160573114"/>
             <w:r>
               <w:rPr>
                 <w:rFonts w:ascii="CaskaydiaCove NF" w:hAnsi="CaskaydiaCove NF" w:cs="CaskaydiaCove NF"/>
@@ -19985,8 +20086,8 @@
               </w:rPr>
               <w:t xml:space="preserve"> </w:t>
             </w:r>
-            <w:bookmarkEnd w:id="19"/>
-            <w:bookmarkEnd w:id="21"/>
+            <w:bookmarkEnd w:id="23"/>
+            <w:bookmarkEnd w:id="25"/>
           </w:p>
         </w:tc>
         <w:tc>
@@ -20201,7 +20302,7 @@
                 <w:szCs w:val="18"/>
               </w:rPr>
             </w:pPr>
-            <w:bookmarkStart w:id="22" w:name="_Hlk161489046"/>
+            <w:bookmarkStart w:id="26" w:name="_Hlk161489046"/>
             <w:r>
               <w:rPr>
                 <w:sz w:val="18"/>
@@ -20227,8 +20328,8 @@
                 <w:szCs w:val="18"/>
               </w:rPr>
             </w:pPr>
-            <w:bookmarkStart w:id="23" w:name="_Hlk160574629"/>
-            <w:bookmarkStart w:id="24" w:name="_Hlk160575119"/>
+            <w:bookmarkStart w:id="27" w:name="_Hlk160574629"/>
+            <w:bookmarkStart w:id="28" w:name="_Hlk160575119"/>
             <w:r>
               <w:rPr>
                 <w:rFonts w:ascii="CaskaydiaCove NF" w:hAnsi="CaskaydiaCove NF" w:cs="CaskaydiaCove NF"/>
@@ -20237,7 +20338,7 @@
               </w:rPr>
               <w:t>󰘶</w:t>
             </w:r>
-            <w:bookmarkEnd w:id="23"/>
+            <w:bookmarkEnd w:id="27"/>
             <w:r>
               <w:rPr>
                 <w:rFonts w:ascii="CaskaydiaCove NF" w:hAnsi="CaskaydiaCove NF" w:cs="CaskaydiaCove NF"/>
@@ -20246,7 +20347,7 @@
               </w:rPr>
               <w:t xml:space="preserve"> </w:t>
             </w:r>
-            <w:bookmarkEnd w:id="24"/>
+            <w:bookmarkEnd w:id="28"/>
             <w:r>
               <w:rPr>
                 <w:rFonts w:ascii="CaskaydiaCove NF" w:hAnsi="CaskaydiaCove NF" w:cs="CaskaydiaCove NF"/>
@@ -20423,7 +20524,7 @@
               </w:rPr>
               <w:t>+</w:t>
             </w:r>
-            <w:bookmarkStart w:id="25" w:name="_Hlk160575360"/>
+            <w:bookmarkStart w:id="29" w:name="_Hlk160575360"/>
             <w:r>
               <w:rPr>
                 <w:sz w:val="18"/>
@@ -20441,11 +20542,11 @@
               </w:rPr>
               <w:t>/]</w:t>
             </w:r>
-            <w:bookmarkEnd w:id="25"/>
+            <w:bookmarkEnd w:id="29"/>
           </w:p>
         </w:tc>
       </w:tr>
-      <w:bookmarkEnd w:id="22"/>
+      <w:bookmarkEnd w:id="26"/>
       <w:tr>
         <w:tc>
           <w:tcPr>
@@ -20503,23 +20604,7 @@
                 <w:sz w:val="18"/>
                 <w:szCs w:val="18"/>
               </w:rPr>
-              <w:t xml:space="preserve"> </w:t>
-            </w:r>
-            <w:r>
-              <w:rPr>
-                <w:rFonts w:ascii="CaskaydiaCove NF" w:hAnsi="CaskaydiaCove NF" w:cs="CaskaydiaCove NF"/>
-                <w:sz w:val="18"/>
-                <w:szCs w:val="18"/>
-              </w:rPr>
-              <w:t>󰘶</w:t>
-            </w:r>
-            <w:r>
-              <w:rPr>
-                <w:rFonts w:ascii="CaskaydiaCove NF" w:hAnsi="CaskaydiaCove NF" w:cs="CaskaydiaCove NF"/>
-                <w:sz w:val="18"/>
-                <w:szCs w:val="18"/>
-              </w:rPr>
-              <w:t xml:space="preserve"> </w:t>
+              <w:t xml:space="preserve"> 󰘶 </w:t>
             </w:r>
             <w:proofErr w:type="spellStart"/>
             <w:r>
@@ -20616,7 +20701,7 @@
                 <w:lang w:val="en-US"/>
               </w:rPr>
             </w:pPr>
-            <w:bookmarkStart w:id="26" w:name="_Hlk160574254"/>
+            <w:bookmarkStart w:id="30" w:name="_Hlk160574254"/>
             <w:r>
               <w:rPr>
                 <w:rFonts w:ascii="CaskaydiaCove NF" w:hAnsi="CaskaydiaCove NF" w:cs="CaskaydiaCove NF"/>
@@ -20633,7 +20718,7 @@
               </w:rPr>
               <w:t xml:space="preserve"> </w:t>
             </w:r>
-            <w:bookmarkStart w:id="27" w:name="_Hlk160574141"/>
+            <w:bookmarkStart w:id="31" w:name="_Hlk160574141"/>
             <w:r>
               <w:rPr>
                 <w:rFonts w:ascii="CaskaydiaCove NF" w:hAnsi="CaskaydiaCove NF" w:cs="CaskaydiaCove NF"/>
@@ -20642,7 +20727,7 @@
               </w:rPr>
               <w:t>󰘳</w:t>
             </w:r>
-            <w:bookmarkEnd w:id="26"/>
+            <w:bookmarkEnd w:id="30"/>
             <w:r>
               <w:rPr>
                 <w:rFonts w:ascii="CaskaydiaCove NF" w:hAnsi="CaskaydiaCove NF" w:cs="CaskaydiaCove NF"/>
@@ -20651,7 +20736,7 @@
               </w:rPr>
               <w:t xml:space="preserve"> </w:t>
             </w:r>
-            <w:bookmarkEnd w:id="27"/>
+            <w:bookmarkEnd w:id="31"/>
             <w:proofErr w:type="spellStart"/>
             <w:r>
               <w:rPr>
@@ -20849,7 +20934,7 @@
               </w:rPr>
               <w:t xml:space="preserve"> </w:t>
             </w:r>
-            <w:bookmarkStart w:id="28" w:name="_Hlk161488926"/>
+            <w:bookmarkStart w:id="32" w:name="_Hlk161488926"/>
             <w:proofErr w:type="spellStart"/>
             <w:r>
               <w:rPr>
@@ -20859,7 +20944,7 @@
               </w:rPr>
               <w:t>Pg</w:t>
             </w:r>
-            <w:bookmarkStart w:id="29" w:name="_Hlk160574303"/>
+            <w:bookmarkStart w:id="33" w:name="_Hlk160574303"/>
             <w:proofErr w:type="spellEnd"/>
             <w:r>
               <w:rPr>
@@ -20869,8 +20954,8 @@
               </w:rPr>
               <w:t>▲/▼</w:t>
             </w:r>
-            <w:bookmarkEnd w:id="28"/>
-            <w:bookmarkEnd w:id="29"/>
+            <w:bookmarkEnd w:id="32"/>
+            <w:bookmarkEnd w:id="33"/>
           </w:p>
         </w:tc>
         <w:tc>
@@ -20929,7 +21014,7 @@
                 <w:lang w:val="en-US"/>
               </w:rPr>
             </w:pPr>
-            <w:bookmarkStart w:id="30" w:name="_Hlk160573502"/>
+            <w:bookmarkStart w:id="34" w:name="_Hlk160573502"/>
             <w:r>
               <w:rPr>
                 <w:sz w:val="18"/>
@@ -20981,8 +21066,8 @@
                 <w:lang w:val="en-US"/>
               </w:rPr>
             </w:pPr>
-            <w:bookmarkStart w:id="31" w:name="_Hlk160573108"/>
-            <w:bookmarkStart w:id="32" w:name="_Hlk160573417"/>
+            <w:bookmarkStart w:id="35" w:name="_Hlk160573108"/>
+            <w:bookmarkStart w:id="36" w:name="_Hlk160573417"/>
             <w:r>
               <w:rPr>
                 <w:rFonts w:ascii="CaskaydiaCove NF" w:hAnsi="CaskaydiaCove NF" w:cs="CaskaydiaCove NF"/>
@@ -20991,7 +21076,7 @@
               </w:rPr>
               <w:t>󰘳</w:t>
             </w:r>
-            <w:bookmarkEnd w:id="31"/>
+            <w:bookmarkEnd w:id="35"/>
             <w:r>
               <w:rPr>
                 <w:rFonts w:ascii="CaskaydiaCove NF" w:hAnsi="CaskaydiaCove NF" w:cs="CaskaydiaCove NF"/>
@@ -21000,8 +21085,8 @@
               </w:rPr>
               <w:t xml:space="preserve"> </w:t>
             </w:r>
-            <w:bookmarkStart w:id="33" w:name="_Hlk160573428"/>
-            <w:bookmarkEnd w:id="32"/>
+            <w:bookmarkStart w:id="37" w:name="_Hlk160573428"/>
+            <w:bookmarkEnd w:id="36"/>
             <w:r>
               <w:rPr>
                 <w:rFonts w:ascii="CaskaydiaCove NF" w:hAnsi="CaskaydiaCove NF" w:cs="CaskaydiaCove NF"/>
@@ -21010,7 +21095,7 @@
               </w:rPr>
               <w:t>▲/▼</w:t>
             </w:r>
-            <w:bookmarkEnd w:id="33"/>
+            <w:bookmarkEnd w:id="37"/>
           </w:p>
         </w:tc>
         <w:tc>
@@ -21173,7 +21258,7 @@
                 <w:lang w:val="en-US"/>
               </w:rPr>
             </w:pPr>
-            <w:bookmarkStart w:id="34" w:name="_Hlk160574175"/>
+            <w:bookmarkStart w:id="38" w:name="_Hlk160574175"/>
             <w:r>
               <w:rPr>
                 <w:sz w:val="18"/>
@@ -21288,8 +21373,8 @@
                 <w:szCs w:val="18"/>
               </w:rPr>
             </w:pPr>
-            <w:bookmarkStart w:id="35" w:name="_Hlk160574577"/>
-            <w:bookmarkStart w:id="36" w:name="_Hlk160575355"/>
+            <w:bookmarkStart w:id="39" w:name="_Hlk160574577"/>
+            <w:bookmarkStart w:id="40" w:name="_Hlk160575355"/>
             <w:r>
               <w:rPr>
                 <w:rFonts w:ascii="CaskaydiaCove NF" w:hAnsi="CaskaydiaCove NF" w:cs="CaskaydiaCove NF"/>
@@ -21298,7 +21383,7 @@
               </w:rPr>
               <w:t>󰘶</w:t>
             </w:r>
-            <w:bookmarkEnd w:id="35"/>
+            <w:bookmarkEnd w:id="39"/>
             <w:r>
               <w:rPr>
                 <w:rFonts w:ascii="CaskaydiaCove NF" w:hAnsi="CaskaydiaCove NF" w:cs="CaskaydiaCove NF"/>
@@ -21323,7 +21408,7 @@
               </w:rPr>
               <w:t xml:space="preserve"> </w:t>
             </w:r>
-            <w:bookmarkEnd w:id="36"/>
+            <w:bookmarkEnd w:id="40"/>
             <w:r>
               <w:rPr>
                 <w:rFonts w:ascii="CaskaydiaCove NF" w:hAnsi="CaskaydiaCove NF" w:cs="CaskaydiaCove NF"/>
@@ -21382,8 +21467,8 @@
                 <w:lang w:val="en-US"/>
               </w:rPr>
             </w:pPr>
-            <w:bookmarkStart w:id="37" w:name="_Hlk160574289"/>
-            <w:bookmarkEnd w:id="34"/>
+            <w:bookmarkStart w:id="41" w:name="_Hlk160574289"/>
+            <w:bookmarkEnd w:id="38"/>
             <w:r>
               <w:rPr>
                 <w:sz w:val="18"/>
@@ -21410,7 +21495,7 @@
                 <w:szCs w:val="18"/>
               </w:rPr>
             </w:pPr>
-            <w:bookmarkStart w:id="38" w:name="_Hlk160574411"/>
+            <w:bookmarkStart w:id="42" w:name="_Hlk160574411"/>
             <w:r>
               <w:rPr>
                 <w:rFonts w:ascii="CaskaydiaCove NF" w:hAnsi="CaskaydiaCove NF" w:cs="CaskaydiaCove NF"/>
@@ -21427,7 +21512,7 @@
               </w:rPr>
               <w:t xml:space="preserve"> </w:t>
             </w:r>
-            <w:bookmarkStart w:id="39" w:name="_Hlk160574518"/>
+            <w:bookmarkStart w:id="43" w:name="_Hlk160574518"/>
             <w:r>
               <w:rPr>
                 <w:rFonts w:ascii="CaskaydiaCove NF" w:hAnsi="CaskaydiaCove NF" w:cs="CaskaydiaCove NF"/>
@@ -21444,8 +21529,8 @@
               </w:rPr>
               <w:t xml:space="preserve"> </w:t>
             </w:r>
-            <w:bookmarkEnd w:id="38"/>
-            <w:bookmarkEnd w:id="39"/>
+            <w:bookmarkEnd w:id="42"/>
+            <w:bookmarkEnd w:id="43"/>
             <w:r>
               <w:rPr>
                 <w:rFonts w:ascii="CaskaydiaCove NF" w:hAnsi="CaskaydiaCove NF" w:cs="CaskaydiaCove NF"/>
@@ -21614,7 +21699,7 @@
           </w:p>
         </w:tc>
       </w:tr>
-      <w:bookmarkEnd w:id="37"/>
+      <w:bookmarkEnd w:id="41"/>
       <w:tr>
         <w:tc>
           <w:tcPr>
@@ -21659,7 +21744,7 @@
                 <w:szCs w:val="18"/>
               </w:rPr>
             </w:pPr>
-            <w:bookmarkStart w:id="40" w:name="_Hlk160574951"/>
+            <w:bookmarkStart w:id="44" w:name="_Hlk160574951"/>
             <w:r>
               <w:rPr>
                 <w:rFonts w:ascii="CaskaydiaCove NF" w:hAnsi="CaskaydiaCove NF" w:cs="CaskaydiaCove NF"/>
@@ -21676,7 +21761,7 @@
               </w:rPr>
               <w:t xml:space="preserve"> </w:t>
             </w:r>
-            <w:bookmarkEnd w:id="40"/>
+            <w:bookmarkEnd w:id="44"/>
             <w:r>
               <w:rPr>
                 <w:rFonts w:ascii="CaskaydiaCove NF" w:hAnsi="CaskaydiaCove NF" w:cs="CaskaydiaCove NF"/>
@@ -21757,7 +21842,7 @@
                 <w:szCs w:val="18"/>
               </w:rPr>
             </w:pPr>
-            <w:bookmarkStart w:id="41" w:name="_Hlk161399902"/>
+            <w:bookmarkStart w:id="45" w:name="_Hlk161399902"/>
             <w:r>
               <w:rPr>
                 <w:rFonts w:ascii="CaskaydiaCove NF" w:hAnsi="CaskaydiaCove NF" w:cs="CaskaydiaCove NF"/>
@@ -21774,7 +21859,7 @@
               </w:rPr>
               <w:t xml:space="preserve"> 󰘳</w:t>
             </w:r>
-            <w:bookmarkEnd w:id="41"/>
+            <w:bookmarkEnd w:id="45"/>
             <w:r>
               <w:rPr>
                 <w:rFonts w:ascii="CaskaydiaCove NF" w:hAnsi="CaskaydiaCove NF" w:cs="CaskaydiaCove NF"/>
@@ -22077,7 +22162,7 @@
                 <w:lang w:val="en-US"/>
               </w:rPr>
             </w:pPr>
-            <w:bookmarkStart w:id="42" w:name="_Hlk160575087"/>
+            <w:bookmarkStart w:id="46" w:name="_Hlk160575087"/>
             <w:r>
               <w:rPr>
                 <w:sz w:val="18"/>
@@ -22086,7 +22171,7 @@
               </w:rPr>
               <w:t>Move Pane</w:t>
             </w:r>
-            <w:bookmarkEnd w:id="42"/>
+            <w:bookmarkEnd w:id="46"/>
           </w:p>
         </w:tc>
         <w:tc>
@@ -22299,7 +22384,7 @@
                 <w:szCs w:val="18"/>
               </w:rPr>
             </w:pPr>
-            <w:bookmarkStart w:id="43" w:name="_Hlk160575113"/>
+            <w:bookmarkStart w:id="47" w:name="_Hlk160575113"/>
             <w:r>
               <w:rPr>
                 <w:rFonts w:ascii="CaskaydiaCove NF" w:hAnsi="CaskaydiaCove NF" w:cs="CaskaydiaCove NF"/>
@@ -22332,7 +22417,7 @@
               </w:rPr>
               <w:t xml:space="preserve"> </w:t>
             </w:r>
-            <w:bookmarkEnd w:id="43"/>
+            <w:bookmarkEnd w:id="47"/>
             <w:r>
               <w:rPr>
                 <w:rFonts w:ascii="CaskaydiaCove NF" w:hAnsi="CaskaydiaCove NF" w:cs="CaskaydiaCove NF"/>
@@ -22537,7 +22622,7 @@
               </w:rPr>
               <w:t xml:space="preserve"> </w:t>
             </w:r>
-            <w:bookmarkStart w:id="44" w:name="_Hlk160575898"/>
+            <w:bookmarkStart w:id="48" w:name="_Hlk160575898"/>
             <w:r>
               <w:rPr>
                 <w:rFonts w:ascii="CaskaydiaCove NF" w:hAnsi="CaskaydiaCove NF" w:cs="CaskaydiaCove NF"/>
@@ -22554,7 +22639,7 @@
               </w:rPr>
               <w:t xml:space="preserve"> </w:t>
             </w:r>
-            <w:bookmarkEnd w:id="44"/>
+            <w:bookmarkEnd w:id="48"/>
             <w:r>
               <w:rPr>
                 <w:rFonts w:ascii="CaskaydiaCove NF" w:hAnsi="CaskaydiaCove NF" w:cs="CaskaydiaCove NF"/>
@@ -22831,7 +22916,7 @@
           </w:p>
         </w:tc>
       </w:tr>
-      <w:bookmarkEnd w:id="30"/>
+      <w:bookmarkEnd w:id="34"/>
     </w:tbl>
     <w:p>
       <w:pPr>

--- a/Settings/Shortcuts-macOS.docx
+++ b/Settings/Shortcuts-macOS.docx
@@ -11168,13 +11168,23 @@
                 <w:lang w:val="en-US"/>
               </w:rPr>
             </w:pPr>
-            <w:r>
-              <w:rPr>
-                <w:rFonts w:ascii="CaskaydiaCove NF" w:hAnsi="CaskaydiaCove NF" w:cs="CaskaydiaCove NF"/>
-                <w:sz w:val="18"/>
-                <w:szCs w:val="18"/>
-              </w:rPr>
-              <w:t xml:space="preserve">󰘶 󰘳 </w:t>
+            <w:bookmarkStart w:id="18" w:name="_Hlk162795179"/>
+            <w:r>
+              <w:rPr>
+                <w:rFonts w:ascii="CaskaydiaCove NF" w:hAnsi="CaskaydiaCove NF" w:cs="CaskaydiaCove NF"/>
+                <w:sz w:val="18"/>
+                <w:szCs w:val="18"/>
+              </w:rPr>
+              <w:t>󰘶 󰘳</w:t>
+            </w:r>
+            <w:bookmarkEnd w:id="18"/>
+            <w:r>
+              <w:rPr>
+                <w:rFonts w:ascii="CaskaydiaCove NF" w:hAnsi="CaskaydiaCove NF" w:cs="CaskaydiaCove NF"/>
+                <w:sz w:val="18"/>
+                <w:szCs w:val="18"/>
+              </w:rPr>
+              <w:t xml:space="preserve"> </w:t>
             </w:r>
             <w:r>
               <w:rPr>
@@ -11328,6 +11338,22 @@
                 <w:lang w:val="en-US"/>
               </w:rPr>
             </w:pPr>
+            <w:r>
+              <w:rPr>
+                <w:sz w:val="18"/>
+                <w:szCs w:val="18"/>
+                <w:lang w:val="en-US"/>
+              </w:rPr>
+              <w:t>Open Library</w:t>
+            </w:r>
+            <w:r>
+              <w:rPr>
+                <w:sz w:val="18"/>
+                <w:szCs w:val="18"/>
+                <w:lang w:val="en-US"/>
+              </w:rPr>
+              <w:t xml:space="preserve"> (hidden files on!)</w:t>
+            </w:r>
           </w:p>
         </w:tc>
         <w:tc>
@@ -11345,6 +11371,22 @@
                 <w:lang w:val="en-US"/>
               </w:rPr>
             </w:pPr>
+            <w:r>
+              <w:rPr>
+                <w:rFonts w:ascii="CaskaydiaCove NF" w:hAnsi="CaskaydiaCove NF" w:cs="CaskaydiaCove NF"/>
+                <w:sz w:val="18"/>
+                <w:szCs w:val="18"/>
+              </w:rPr>
+              <w:t>󰘶 󰘳</w:t>
+            </w:r>
+            <w:r>
+              <w:rPr>
+                <w:rFonts w:ascii="CaskaydiaCove NF" w:hAnsi="CaskaydiaCove NF" w:cs="CaskaydiaCove NF"/>
+                <w:sz w:val="18"/>
+                <w:szCs w:val="18"/>
+              </w:rPr>
+              <w:t xml:space="preserve"> L</w:t>
+            </w:r>
           </w:p>
         </w:tc>
         <w:tc>
@@ -11363,6 +11405,16 @@
                 <w:lang w:val="en-US"/>
               </w:rPr>
             </w:pPr>
+            <w:proofErr w:type="spellStart"/>
+            <w:r>
+              <w:rPr>
+                <w:sz w:val="18"/>
+                <w:szCs w:val="18"/>
+                <w:lang w:val="en-US"/>
+              </w:rPr>
+              <w:t>Shift+Cmd+L</w:t>
+            </w:r>
+            <w:proofErr w:type="spellEnd"/>
           </w:p>
         </w:tc>
       </w:tr>
@@ -13841,7 +13893,7 @@
                 <w:lang w:val="en-US"/>
               </w:rPr>
             </w:pPr>
-            <w:bookmarkStart w:id="18" w:name="_Hlk159590943"/>
+            <w:bookmarkStart w:id="19" w:name="_Hlk159590943"/>
             <w:r>
               <w:rPr>
                 <w:b/>
@@ -13906,7 +13958,7 @@
           </w:p>
         </w:tc>
       </w:tr>
-      <w:bookmarkEnd w:id="18"/>
+      <w:bookmarkEnd w:id="19"/>
       <w:tr>
         <w:tc>
           <w:tcPr>
@@ -17482,7 +17534,7 @@
               </w:rPr>
               <w:t xml:space="preserve"> </w:t>
             </w:r>
-            <w:bookmarkStart w:id="19" w:name="_Hlk160573256"/>
+            <w:bookmarkStart w:id="20" w:name="_Hlk160573256"/>
             <w:r>
               <w:rPr>
                 <w:rFonts w:ascii="CaskaydiaCove NF" w:hAnsi="CaskaydiaCove NF" w:cs="CaskaydiaCove NF"/>
@@ -17491,7 +17543,7 @@
               </w:rPr>
               <w:t>◀︎/▶</w:t>
             </w:r>
-            <w:bookmarkEnd w:id="19"/>
+            <w:bookmarkEnd w:id="20"/>
           </w:p>
         </w:tc>
         <w:tc>
@@ -17599,7 +17651,7 @@
               </w:rPr>
               <w:t xml:space="preserve"> </w:t>
             </w:r>
-            <w:bookmarkStart w:id="20" w:name="_Hlk160573062"/>
+            <w:bookmarkStart w:id="21" w:name="_Hlk160573062"/>
             <w:r>
               <w:rPr>
                 <w:rFonts w:ascii="CaskaydiaCove NF" w:hAnsi="CaskaydiaCove NF" w:cs="CaskaydiaCove NF"/>
@@ -17608,7 +17660,7 @@
               </w:rPr>
               <w:t>▲/▼</w:t>
             </w:r>
-            <w:bookmarkEnd w:id="20"/>
+            <w:bookmarkEnd w:id="21"/>
           </w:p>
         </w:tc>
         <w:tc>
@@ -17952,7 +18004,7 @@
               </w:rPr>
               <w:t xml:space="preserve"> </w:t>
             </w:r>
-            <w:bookmarkStart w:id="21" w:name="_Hlk160573474"/>
+            <w:bookmarkStart w:id="22" w:name="_Hlk160573474"/>
             <w:r>
               <w:rPr>
                 <w:rFonts w:ascii="CaskaydiaCove NF" w:hAnsi="CaskaydiaCove NF" w:cs="CaskaydiaCove NF"/>
@@ -17985,7 +18037,7 @@
               </w:rPr>
               <w:t xml:space="preserve"> </w:t>
             </w:r>
-            <w:bookmarkEnd w:id="21"/>
+            <w:bookmarkEnd w:id="22"/>
             <w:r>
               <w:rPr>
                 <w:rFonts w:ascii="CaskaydiaCove NF" w:hAnsi="CaskaydiaCove NF" w:cs="CaskaydiaCove NF"/>
@@ -19486,7 +19538,7 @@
                 <w:lang w:val="en-US"/>
               </w:rPr>
             </w:pPr>
-            <w:bookmarkStart w:id="22" w:name="_Hlk160574947"/>
+            <w:bookmarkStart w:id="23" w:name="_Hlk160574947"/>
             <w:r>
               <w:rPr>
                 <w:rFonts w:ascii="CaskaydiaCove NF" w:hAnsi="CaskaydiaCove NF" w:cs="CaskaydiaCove NF"/>
@@ -19495,8 +19547,8 @@
               </w:rPr>
               <w:t>󰘴</w:t>
             </w:r>
-            <w:bookmarkStart w:id="23" w:name="_Hlk160573127"/>
-            <w:bookmarkEnd w:id="22"/>
+            <w:bookmarkStart w:id="24" w:name="_Hlk160573127"/>
+            <w:bookmarkEnd w:id="23"/>
             <w:r>
               <w:rPr>
                 <w:rFonts w:ascii="CaskaydiaCove NF" w:hAnsi="CaskaydiaCove NF" w:cs="CaskaydiaCove NF"/>
@@ -19505,7 +19557,7 @@
               </w:rPr>
               <w:t>(</w:t>
             </w:r>
-            <w:bookmarkStart w:id="24" w:name="_Hlk160573694"/>
+            <w:bookmarkStart w:id="25" w:name="_Hlk160573694"/>
             <w:r>
               <w:rPr>
                 <w:rFonts w:ascii="CaskaydiaCove NF" w:hAnsi="CaskaydiaCove NF" w:cs="CaskaydiaCove NF"/>
@@ -19514,36 +19566,36 @@
               </w:rPr>
               <w:t>󰘶</w:t>
             </w:r>
+            <w:bookmarkEnd w:id="25"/>
+            <w:r>
+              <w:rPr>
+                <w:rFonts w:ascii="CaskaydiaCove NF" w:hAnsi="CaskaydiaCove NF" w:cs="CaskaydiaCove NF"/>
+                <w:sz w:val="18"/>
+                <w:szCs w:val="18"/>
+              </w:rPr>
+              <w:t>)</w:t>
+            </w:r>
+            <w:bookmarkStart w:id="26" w:name="_Hlk160573114"/>
+            <w:r>
+              <w:rPr>
+                <w:rFonts w:ascii="CaskaydiaCove NF" w:hAnsi="CaskaydiaCove NF" w:cs="CaskaydiaCove NF"/>
+                <w:sz w:val="18"/>
+                <w:szCs w:val="18"/>
+                <w:lang w:val="en-US"/>
+              </w:rPr>
+              <w:t></w:t>
+            </w:r>
+            <w:r>
+              <w:rPr>
+                <w:rFonts w:ascii="CaskaydiaCove NF" w:hAnsi="CaskaydiaCove NF" w:cs="CaskaydiaCove NF"/>
+                <w:sz w:val="18"/>
+                <w:szCs w:val="18"/>
+                <w:lang w:val="en-US"/>
+              </w:rPr>
+              <w:t xml:space="preserve"> </w:t>
+            </w:r>
             <w:bookmarkEnd w:id="24"/>
-            <w:r>
-              <w:rPr>
-                <w:rFonts w:ascii="CaskaydiaCove NF" w:hAnsi="CaskaydiaCove NF" w:cs="CaskaydiaCove NF"/>
-                <w:sz w:val="18"/>
-                <w:szCs w:val="18"/>
-              </w:rPr>
-              <w:t>)</w:t>
-            </w:r>
-            <w:bookmarkStart w:id="25" w:name="_Hlk160573114"/>
-            <w:r>
-              <w:rPr>
-                <w:rFonts w:ascii="CaskaydiaCove NF" w:hAnsi="CaskaydiaCove NF" w:cs="CaskaydiaCove NF"/>
-                <w:sz w:val="18"/>
-                <w:szCs w:val="18"/>
-                <w:lang w:val="en-US"/>
-              </w:rPr>
-              <w:t></w:t>
-            </w:r>
-            <w:r>
-              <w:rPr>
-                <w:rFonts w:ascii="CaskaydiaCove NF" w:hAnsi="CaskaydiaCove NF" w:cs="CaskaydiaCove NF"/>
-                <w:sz w:val="18"/>
-                <w:szCs w:val="18"/>
-                <w:lang w:val="en-US"/>
-              </w:rPr>
-              <w:t xml:space="preserve"> </w:t>
-            </w:r>
-            <w:bookmarkEnd w:id="23"/>
-            <w:bookmarkEnd w:id="25"/>
+            <w:bookmarkEnd w:id="26"/>
           </w:p>
         </w:tc>
         <w:tc>
@@ -19901,7 +19953,7 @@
               </w:rPr>
               <w:t>+</w:t>
             </w:r>
-            <w:bookmarkStart w:id="26" w:name="_Hlk160575360"/>
+            <w:bookmarkStart w:id="27" w:name="_Hlk160575360"/>
             <w:r>
               <w:rPr>
                 <w:sz w:val="18"/>
@@ -19919,7 +19971,7 @@
               </w:rPr>
               <w:t>/]</w:t>
             </w:r>
-            <w:bookmarkEnd w:id="26"/>
+            <w:bookmarkEnd w:id="27"/>
           </w:p>
         </w:tc>
       </w:tr>
@@ -19938,7 +19990,7 @@
                 <w:szCs w:val="18"/>
               </w:rPr>
             </w:pPr>
-            <w:bookmarkStart w:id="27" w:name="_Hlk161489046"/>
+            <w:bookmarkStart w:id="28" w:name="_Hlk161489046"/>
             <w:r>
               <w:rPr>
                 <w:sz w:val="18"/>
@@ -20074,8 +20126,8 @@
                 <w:szCs w:val="18"/>
               </w:rPr>
             </w:pPr>
-            <w:bookmarkStart w:id="28" w:name="_Hlk160574629"/>
-            <w:bookmarkStart w:id="29" w:name="_Hlk160575119"/>
+            <w:bookmarkStart w:id="29" w:name="_Hlk160574629"/>
+            <w:bookmarkStart w:id="30" w:name="_Hlk160575119"/>
             <w:r>
               <w:rPr>
                 <w:rFonts w:ascii="CaskaydiaCove NF" w:hAnsi="CaskaydiaCove NF" w:cs="CaskaydiaCove NF"/>
@@ -20084,7 +20136,7 @@
               </w:rPr>
               <w:t>󰘶</w:t>
             </w:r>
-            <w:bookmarkEnd w:id="28"/>
+            <w:bookmarkEnd w:id="29"/>
             <w:r>
               <w:rPr>
                 <w:rFonts w:ascii="CaskaydiaCove NF" w:hAnsi="CaskaydiaCove NF" w:cs="CaskaydiaCove NF"/>
@@ -20093,7 +20145,7 @@
               </w:rPr>
               <w:t xml:space="preserve"> </w:t>
             </w:r>
-            <w:bookmarkEnd w:id="29"/>
+            <w:bookmarkEnd w:id="30"/>
             <w:r>
               <w:rPr>
                 <w:rFonts w:ascii="CaskaydiaCove NF" w:hAnsi="CaskaydiaCove NF" w:cs="CaskaydiaCove NF"/>
@@ -20156,7 +20208,7 @@
           </w:p>
         </w:tc>
       </w:tr>
-      <w:bookmarkEnd w:id="27"/>
+      <w:bookmarkEnd w:id="28"/>
       <w:tr>
         <w:tc>
           <w:tcPr>
@@ -20295,7 +20347,7 @@
                 <w:lang w:val="en-US"/>
               </w:rPr>
             </w:pPr>
-            <w:bookmarkStart w:id="30" w:name="_Hlk160574254"/>
+            <w:bookmarkStart w:id="31" w:name="_Hlk160574254"/>
             <w:r>
               <w:rPr>
                 <w:rFonts w:ascii="CaskaydiaCove NF" w:hAnsi="CaskaydiaCove NF" w:cs="CaskaydiaCove NF"/>
@@ -20312,7 +20364,7 @@
               </w:rPr>
               <w:t xml:space="preserve"> </w:t>
             </w:r>
-            <w:bookmarkStart w:id="31" w:name="_Hlk160574141"/>
+            <w:bookmarkStart w:id="32" w:name="_Hlk160574141"/>
             <w:r>
               <w:rPr>
                 <w:rFonts w:ascii="CaskaydiaCove NF" w:hAnsi="CaskaydiaCove NF" w:cs="CaskaydiaCove NF"/>
@@ -20321,7 +20373,7 @@
               </w:rPr>
               <w:t>󰘳</w:t>
             </w:r>
-            <w:bookmarkEnd w:id="30"/>
+            <w:bookmarkEnd w:id="31"/>
             <w:r>
               <w:rPr>
                 <w:rFonts w:ascii="CaskaydiaCove NF" w:hAnsi="CaskaydiaCove NF" w:cs="CaskaydiaCove NF"/>
@@ -20330,7 +20382,7 @@
               </w:rPr>
               <w:t xml:space="preserve"> </w:t>
             </w:r>
-            <w:bookmarkEnd w:id="31"/>
+            <w:bookmarkEnd w:id="32"/>
             <w:proofErr w:type="spellStart"/>
             <w:r>
               <w:rPr>
@@ -20445,7 +20497,7 @@
                 <w:szCs w:val="18"/>
               </w:rPr>
             </w:pPr>
-            <w:bookmarkStart w:id="32" w:name="_Hlk160575113"/>
+            <w:bookmarkStart w:id="33" w:name="_Hlk160575113"/>
             <w:r>
               <w:rPr>
                 <w:rFonts w:ascii="CaskaydiaCove NF" w:hAnsi="CaskaydiaCove NF" w:cs="CaskaydiaCove NF"/>
@@ -20478,7 +20530,7 @@
               </w:rPr>
               <w:t xml:space="preserve"> </w:t>
             </w:r>
-            <w:bookmarkEnd w:id="32"/>
+            <w:bookmarkEnd w:id="33"/>
             <w:r>
               <w:rPr>
                 <w:rFonts w:ascii="CaskaydiaCove NF" w:hAnsi="CaskaydiaCove NF" w:cs="CaskaydiaCove NF"/>
@@ -20765,7 +20817,7 @@
               </w:rPr>
               <w:t xml:space="preserve"> </w:t>
             </w:r>
-            <w:bookmarkStart w:id="33" w:name="_Hlk161488926"/>
+            <w:bookmarkStart w:id="34" w:name="_Hlk161488926"/>
             <w:proofErr w:type="spellStart"/>
             <w:r>
               <w:rPr>
@@ -20775,7 +20827,7 @@
               </w:rPr>
               <w:t>Pg</w:t>
             </w:r>
-            <w:bookmarkStart w:id="34" w:name="_Hlk160574303"/>
+            <w:bookmarkStart w:id="35" w:name="_Hlk160574303"/>
             <w:proofErr w:type="spellEnd"/>
             <w:r>
               <w:rPr>
@@ -20785,8 +20837,8 @@
               </w:rPr>
               <w:t>▲/▼</w:t>
             </w:r>
-            <w:bookmarkEnd w:id="33"/>
             <w:bookmarkEnd w:id="34"/>
+            <w:bookmarkEnd w:id="35"/>
           </w:p>
         </w:tc>
         <w:tc>
@@ -20845,7 +20897,7 @@
                 <w:lang w:val="en-US"/>
               </w:rPr>
             </w:pPr>
-            <w:bookmarkStart w:id="35" w:name="_Hlk160573502"/>
+            <w:bookmarkStart w:id="36" w:name="_Hlk160573502"/>
             <w:r>
               <w:rPr>
                 <w:sz w:val="18"/>
@@ -20897,8 +20949,8 @@
                 <w:lang w:val="en-US"/>
               </w:rPr>
             </w:pPr>
-            <w:bookmarkStart w:id="36" w:name="_Hlk160573108"/>
-            <w:bookmarkStart w:id="37" w:name="_Hlk160573417"/>
+            <w:bookmarkStart w:id="37" w:name="_Hlk160573108"/>
+            <w:bookmarkStart w:id="38" w:name="_Hlk160573417"/>
             <w:r>
               <w:rPr>
                 <w:rFonts w:ascii="CaskaydiaCove NF" w:hAnsi="CaskaydiaCove NF" w:cs="CaskaydiaCove NF"/>
@@ -20907,7 +20959,7 @@
               </w:rPr>
               <w:t>󰘳</w:t>
             </w:r>
-            <w:bookmarkEnd w:id="36"/>
+            <w:bookmarkEnd w:id="37"/>
             <w:r>
               <w:rPr>
                 <w:rFonts w:ascii="CaskaydiaCove NF" w:hAnsi="CaskaydiaCove NF" w:cs="CaskaydiaCove NF"/>
@@ -20916,8 +20968,8 @@
               </w:rPr>
               <w:t xml:space="preserve"> </w:t>
             </w:r>
-            <w:bookmarkStart w:id="38" w:name="_Hlk160573428"/>
-            <w:bookmarkEnd w:id="37"/>
+            <w:bookmarkStart w:id="39" w:name="_Hlk160573428"/>
+            <w:bookmarkEnd w:id="38"/>
             <w:r>
               <w:rPr>
                 <w:rFonts w:ascii="CaskaydiaCove NF" w:hAnsi="CaskaydiaCove NF" w:cs="CaskaydiaCove NF"/>
@@ -20926,7 +20978,7 @@
               </w:rPr>
               <w:t>▲/▼</w:t>
             </w:r>
-            <w:bookmarkEnd w:id="38"/>
+            <w:bookmarkEnd w:id="39"/>
           </w:p>
         </w:tc>
         <w:tc>
@@ -21236,8 +21288,8 @@
                 <w:szCs w:val="18"/>
               </w:rPr>
             </w:pPr>
-            <w:bookmarkStart w:id="39" w:name="_Hlk160574577"/>
-            <w:bookmarkStart w:id="40" w:name="_Hlk160575355"/>
+            <w:bookmarkStart w:id="40" w:name="_Hlk160574577"/>
+            <w:bookmarkStart w:id="41" w:name="_Hlk160575355"/>
             <w:r>
               <w:rPr>
                 <w:rFonts w:ascii="CaskaydiaCove NF" w:hAnsi="CaskaydiaCove NF" w:cs="CaskaydiaCove NF"/>
@@ -21246,7 +21298,7 @@
               </w:rPr>
               <w:t>󰘶</w:t>
             </w:r>
-            <w:bookmarkEnd w:id="39"/>
+            <w:bookmarkEnd w:id="40"/>
             <w:r>
               <w:rPr>
                 <w:rFonts w:ascii="CaskaydiaCove NF" w:hAnsi="CaskaydiaCove NF" w:cs="CaskaydiaCove NF"/>
@@ -21271,7 +21323,7 @@
               </w:rPr>
               <w:t xml:space="preserve"> </w:t>
             </w:r>
-            <w:bookmarkEnd w:id="40"/>
+            <w:bookmarkEnd w:id="41"/>
             <w:r>
               <w:rPr>
                 <w:rFonts w:ascii="CaskaydiaCove NF" w:hAnsi="CaskaydiaCove NF" w:cs="CaskaydiaCove NF"/>
@@ -21356,7 +21408,7 @@
                 <w:szCs w:val="18"/>
               </w:rPr>
             </w:pPr>
-            <w:bookmarkStart w:id="41" w:name="_Hlk160574411"/>
+            <w:bookmarkStart w:id="42" w:name="_Hlk160574411"/>
             <w:r>
               <w:rPr>
                 <w:rFonts w:ascii="CaskaydiaCove NF" w:hAnsi="CaskaydiaCove NF" w:cs="CaskaydiaCove NF"/>
@@ -21373,7 +21425,7 @@
               </w:rPr>
               <w:t xml:space="preserve"> </w:t>
             </w:r>
-            <w:bookmarkStart w:id="42" w:name="_Hlk160574518"/>
+            <w:bookmarkStart w:id="43" w:name="_Hlk160574518"/>
             <w:r>
               <w:rPr>
                 <w:rFonts w:ascii="CaskaydiaCove NF" w:hAnsi="CaskaydiaCove NF" w:cs="CaskaydiaCove NF"/>
@@ -21390,8 +21442,8 @@
               </w:rPr>
               <w:t xml:space="preserve"> </w:t>
             </w:r>
-            <w:bookmarkEnd w:id="41"/>
             <w:bookmarkEnd w:id="42"/>
+            <w:bookmarkEnd w:id="43"/>
             <w:r>
               <w:rPr>
                 <w:rFonts w:ascii="CaskaydiaCove NF" w:hAnsi="CaskaydiaCove NF" w:cs="CaskaydiaCove NF"/>
@@ -21822,7 +21874,7 @@
                 <w:lang w:val="en-US"/>
               </w:rPr>
             </w:pPr>
-            <w:bookmarkStart w:id="43" w:name="_Hlk160575087"/>
+            <w:bookmarkStart w:id="44" w:name="_Hlk160575087"/>
             <w:r>
               <w:rPr>
                 <w:sz w:val="18"/>
@@ -21831,7 +21883,7 @@
               </w:rPr>
               <w:t>Move Pane</w:t>
             </w:r>
-            <w:bookmarkEnd w:id="43"/>
+            <w:bookmarkEnd w:id="44"/>
           </w:p>
         </w:tc>
         <w:tc>
@@ -22044,7 +22096,7 @@
                 <w:szCs w:val="18"/>
               </w:rPr>
             </w:pPr>
-            <w:bookmarkStart w:id="44" w:name="_Hlk160574951"/>
+            <w:bookmarkStart w:id="45" w:name="_Hlk160574951"/>
             <w:r>
               <w:rPr>
                 <w:rFonts w:ascii="CaskaydiaCove NF" w:hAnsi="CaskaydiaCove NF" w:cs="CaskaydiaCove NF"/>
@@ -22061,7 +22113,7 @@
               </w:rPr>
               <w:t xml:space="preserve"> </w:t>
             </w:r>
-            <w:bookmarkEnd w:id="44"/>
+            <w:bookmarkEnd w:id="45"/>
             <w:r>
               <w:rPr>
                 <w:rFonts w:ascii="CaskaydiaCove NF" w:hAnsi="CaskaydiaCove NF" w:cs="CaskaydiaCove NF"/>
@@ -22142,7 +22194,7 @@
                 <w:szCs w:val="18"/>
               </w:rPr>
             </w:pPr>
-            <w:bookmarkStart w:id="45" w:name="_Hlk161399902"/>
+            <w:bookmarkStart w:id="46" w:name="_Hlk161399902"/>
             <w:r>
               <w:rPr>
                 <w:rFonts w:ascii="CaskaydiaCove NF" w:hAnsi="CaskaydiaCove NF" w:cs="CaskaydiaCove NF"/>
@@ -22159,7 +22211,7 @@
               </w:rPr>
               <w:t xml:space="preserve"> 󰘳</w:t>
             </w:r>
-            <w:bookmarkEnd w:id="45"/>
+            <w:bookmarkEnd w:id="46"/>
             <w:r>
               <w:rPr>
                 <w:rFonts w:ascii="CaskaydiaCove NF" w:hAnsi="CaskaydiaCove NF" w:cs="CaskaydiaCove NF"/>
@@ -22260,7 +22312,7 @@
               </w:rPr>
               <w:t xml:space="preserve"> </w:t>
             </w:r>
-            <w:bookmarkStart w:id="46" w:name="_Hlk160575898"/>
+            <w:bookmarkStart w:id="47" w:name="_Hlk160575898"/>
             <w:r>
               <w:rPr>
                 <w:rFonts w:ascii="CaskaydiaCove NF" w:hAnsi="CaskaydiaCove NF" w:cs="CaskaydiaCove NF"/>
@@ -22277,7 +22329,7 @@
               </w:rPr>
               <w:t xml:space="preserve"> </w:t>
             </w:r>
-            <w:bookmarkEnd w:id="46"/>
+            <w:bookmarkEnd w:id="47"/>
             <w:r>
               <w:rPr>
                 <w:rFonts w:ascii="CaskaydiaCove NF" w:hAnsi="CaskaydiaCove NF" w:cs="CaskaydiaCove NF"/>
@@ -22415,7 +22467,7 @@
         </w:tc>
       </w:tr>
     </w:tbl>
-    <w:bookmarkEnd w:id="35"/>
+    <w:bookmarkEnd w:id="36"/>
     <w:p>
       <w:pPr>
         <w:pStyle w:val="berschrift2"/>
@@ -22676,7 +22728,7 @@
                 <w:lang w:val="en-US"/>
               </w:rPr>
             </w:pPr>
-            <w:bookmarkStart w:id="47" w:name="_Hlk160573055"/>
+            <w:bookmarkStart w:id="48" w:name="_Hlk160573055"/>
             <w:r>
               <w:rPr>
                 <w:rFonts w:ascii="CaskaydiaCove NF" w:hAnsi="CaskaydiaCove NF" w:cs="CaskaydiaCove NF"/>
@@ -22693,7 +22745,7 @@
               </w:rPr>
               <w:t xml:space="preserve"> </w:t>
             </w:r>
-            <w:bookmarkEnd w:id="47"/>
+            <w:bookmarkEnd w:id="48"/>
             <w:r>
               <w:rPr>
                 <w:rFonts w:ascii="CaskaydiaCove NF" w:hAnsi="CaskaydiaCove NF" w:cs="CaskaydiaCove NF"/>
@@ -22760,7 +22812,7 @@
                 <w:lang w:val="en-US"/>
               </w:rPr>
             </w:pPr>
-            <w:bookmarkStart w:id="48" w:name="_Hlk160572869"/>
+            <w:bookmarkStart w:id="49" w:name="_Hlk160572869"/>
             <w:r>
               <w:rPr>
                 <w:rFonts w:ascii="CaskaydiaCove NF" w:hAnsi="CaskaydiaCove NF" w:cs="CaskaydiaCove NF"/>
@@ -22769,7 +22821,7 @@
               </w:rPr>
               <w:t>󰘶</w:t>
             </w:r>
-            <w:bookmarkEnd w:id="48"/>
+            <w:bookmarkEnd w:id="49"/>
             <w:r>
               <w:rPr>
                 <w:rFonts w:ascii="CaskaydiaCove NF" w:hAnsi="CaskaydiaCove NF" w:cs="CaskaydiaCove NF"/>

--- a/Settings/Shortcuts-macOS.docx
+++ b/Settings/Shortcuts-macOS.docx
@@ -5189,7 +5189,6 @@
               <w:t>Opt</w:t>
             </w:r>
             <w:proofErr w:type="spellEnd"/>
-            <w:proofErr w:type="gramStart"/>
             <w:r>
               <w:rPr>
                 <w:sz w:val="18"/>
@@ -5205,7 +5204,6 @@
               </w:rPr>
               <w:t>Cmd</w:t>
             </w:r>
-            <w:proofErr w:type="gramEnd"/>
             <w:r>
               <w:rPr>
                 <w:sz w:val="18"/>
@@ -11377,15 +11375,7 @@
                 <w:sz w:val="18"/>
                 <w:szCs w:val="18"/>
               </w:rPr>
-              <w:t>󰘶 󰘳</w:t>
-            </w:r>
-            <w:r>
-              <w:rPr>
-                <w:rFonts w:ascii="CaskaydiaCove NF" w:hAnsi="CaskaydiaCove NF" w:cs="CaskaydiaCove NF"/>
-                <w:sz w:val="18"/>
-                <w:szCs w:val="18"/>
-              </w:rPr>
-              <w:t xml:space="preserve"> L</w:t>
+              <w:t>󰘶 󰘳 L</w:t>
             </w:r>
           </w:p>
         </w:tc>
@@ -12031,16 +12021,7 @@
                 <w:sz w:val="18"/>
                 <w:szCs w:val="18"/>
               </w:rPr>
-              <w:t xml:space="preserve">󰘶 </w:t>
-            </w:r>
-            <w:proofErr w:type="gramStart"/>
-            <w:r>
-              <w:rPr>
-                <w:rFonts w:ascii="CaskaydiaCove NF" w:hAnsi="CaskaydiaCove NF" w:cs="CaskaydiaCove NF"/>
-                <w:sz w:val="18"/>
-                <w:szCs w:val="18"/>
-              </w:rPr>
-              <w:t xml:space="preserve">󰘳 </w:t>
+              <w:t xml:space="preserve">󰘶 󰘳 </w:t>
             </w:r>
             <w:r>
               <w:rPr>
@@ -12050,7 +12031,6 @@
               </w:rPr>
               <w:t>.</w:t>
             </w:r>
-            <w:proofErr w:type="gramEnd"/>
           </w:p>
         </w:tc>
         <w:tc>
@@ -12486,21 +12466,12 @@
               <w:t>Cmd</w:t>
             </w:r>
             <w:proofErr w:type="spellEnd"/>
-            <w:proofErr w:type="gramStart"/>
-            <w:r>
-              <w:rPr>
-                <w:sz w:val="18"/>
-                <w:szCs w:val="18"/>
-              </w:rPr>
-              <w:t>+[</w:t>
-            </w:r>
-            <w:proofErr w:type="gramEnd"/>
-            <w:r>
-              <w:rPr>
-                <w:sz w:val="18"/>
-                <w:szCs w:val="18"/>
-              </w:rPr>
-              <w:t>/]</w:t>
+            <w:r>
+              <w:rPr>
+                <w:sz w:val="18"/>
+                <w:szCs w:val="18"/>
+              </w:rPr>
+              <w:t>+[/]</w:t>
             </w:r>
           </w:p>
         </w:tc>
@@ -14156,7 +14127,6 @@
               </w:rPr>
               <w:t>Shift</w:t>
             </w:r>
-            <w:proofErr w:type="gramStart"/>
             <w:r>
               <w:rPr>
                 <w:sz w:val="18"/>
@@ -14172,7 +14142,6 @@
               </w:rPr>
               <w:t>Cmd</w:t>
             </w:r>
-            <w:proofErr w:type="gramEnd"/>
             <w:r>
               <w:rPr>
                 <w:sz w:val="18"/>
@@ -16040,7 +16009,31 @@
                 <w:sz w:val="18"/>
                 <w:szCs w:val="18"/>
               </w:rPr>
-              <w:t>Home/End</w:t>
+              <w:t>Home/</w:t>
+            </w:r>
+            <w:r>
+              <w:rPr>
+                <w:rFonts w:ascii="CaskaydiaCove NF" w:hAnsi="CaskaydiaCove NF" w:cs="CaskaydiaCove NF"/>
+                <w:sz w:val="18"/>
+                <w:szCs w:val="18"/>
+              </w:rPr>
+              <w:t>󰘳</w:t>
+            </w:r>
+            <w:r>
+              <w:rPr>
+                <w:rFonts w:ascii="CaskaydiaCove NF" w:hAnsi="CaskaydiaCove NF" w:cs="CaskaydiaCove NF"/>
+                <w:sz w:val="18"/>
+                <w:szCs w:val="18"/>
+              </w:rPr>
+              <w:t xml:space="preserve"> </w:t>
+            </w:r>
+            <w:r>
+              <w:rPr>
+                <w:rFonts w:ascii="CaskaydiaCove NF" w:hAnsi="CaskaydiaCove NF" w:cs="CaskaydiaCove NF"/>
+                <w:sz w:val="18"/>
+                <w:szCs w:val="18"/>
+              </w:rPr>
+              <w:t>End</w:t>
             </w:r>
           </w:p>
         </w:tc>
@@ -16073,8 +16066,24 @@
                 <w:sz w:val="18"/>
                 <w:szCs w:val="18"/>
               </w:rPr>
-              <w:t>/End</w:t>
-            </w:r>
+              <w:t>/</w:t>
+            </w:r>
+            <w:proofErr w:type="spellStart"/>
+            <w:r>
+              <w:rPr>
+                <w:sz w:val="18"/>
+                <w:szCs w:val="18"/>
+              </w:rPr>
+              <w:t>Cmd+</w:t>
+            </w:r>
+            <w:r>
+              <w:rPr>
+                <w:sz w:val="18"/>
+                <w:szCs w:val="18"/>
+              </w:rPr>
+              <w:t>End</w:t>
+            </w:r>
+            <w:proofErr w:type="spellEnd"/>
           </w:p>
         </w:tc>
       </w:tr>

--- a/Settings/Shortcuts-macOS.docx
+++ b/Settings/Shortcuts-macOS.docx
@@ -16017,15 +16017,7 @@
                 <w:sz w:val="18"/>
                 <w:szCs w:val="18"/>
               </w:rPr>
-              <w:t>󰘳</w:t>
-            </w:r>
-            <w:r>
-              <w:rPr>
-                <w:rFonts w:ascii="CaskaydiaCove NF" w:hAnsi="CaskaydiaCove NF" w:cs="CaskaydiaCove NF"/>
-                <w:sz w:val="18"/>
-                <w:szCs w:val="18"/>
-              </w:rPr>
-              <w:t xml:space="preserve"> </w:t>
+              <w:t xml:space="preserve">󰘳 </w:t>
             </w:r>
             <w:r>
               <w:rPr>
@@ -21665,6 +21657,7 @@
                 <w:szCs w:val="18"/>
               </w:rPr>
             </w:pPr>
+            <w:bookmarkStart w:id="44" w:name="_Hlk165288091"/>
             <w:r>
               <w:rPr>
                 <w:rFonts w:ascii="CaskaydiaCove NF" w:hAnsi="CaskaydiaCove NF" w:cs="CaskaydiaCove NF"/>
@@ -21673,6 +21666,7 @@
               </w:rPr>
               <w:t>󰘴</w:t>
             </w:r>
+            <w:bookmarkEnd w:id="44"/>
             <w:r>
               <w:rPr>
                 <w:rFonts w:ascii="CaskaydiaCove NF" w:hAnsi="CaskaydiaCove NF" w:cs="CaskaydiaCove NF"/>
@@ -21883,7 +21877,7 @@
                 <w:lang w:val="en-US"/>
               </w:rPr>
             </w:pPr>
-            <w:bookmarkStart w:id="44" w:name="_Hlk160575087"/>
+            <w:bookmarkStart w:id="45" w:name="_Hlk160575087"/>
             <w:r>
               <w:rPr>
                 <w:sz w:val="18"/>
@@ -21892,7 +21886,7 @@
               </w:rPr>
               <w:t>Move Pane</w:t>
             </w:r>
-            <w:bookmarkEnd w:id="44"/>
+            <w:bookmarkEnd w:id="45"/>
           </w:p>
         </w:tc>
         <w:tc>
@@ -22105,7 +22099,7 @@
                 <w:szCs w:val="18"/>
               </w:rPr>
             </w:pPr>
-            <w:bookmarkStart w:id="45" w:name="_Hlk160574951"/>
+            <w:bookmarkStart w:id="46" w:name="_Hlk160574951"/>
             <w:r>
               <w:rPr>
                 <w:rFonts w:ascii="CaskaydiaCove NF" w:hAnsi="CaskaydiaCove NF" w:cs="CaskaydiaCove NF"/>
@@ -22122,7 +22116,7 @@
               </w:rPr>
               <w:t xml:space="preserve"> </w:t>
             </w:r>
-            <w:bookmarkEnd w:id="45"/>
+            <w:bookmarkEnd w:id="46"/>
             <w:r>
               <w:rPr>
                 <w:rFonts w:ascii="CaskaydiaCove NF" w:hAnsi="CaskaydiaCove NF" w:cs="CaskaydiaCove NF"/>
@@ -22203,7 +22197,7 @@
                 <w:szCs w:val="18"/>
               </w:rPr>
             </w:pPr>
-            <w:bookmarkStart w:id="46" w:name="_Hlk161399902"/>
+            <w:bookmarkStart w:id="47" w:name="_Hlk161399902"/>
             <w:r>
               <w:rPr>
                 <w:rFonts w:ascii="CaskaydiaCove NF" w:hAnsi="CaskaydiaCove NF" w:cs="CaskaydiaCove NF"/>
@@ -22220,7 +22214,7 @@
               </w:rPr>
               <w:t xml:space="preserve"> 󰘳</w:t>
             </w:r>
-            <w:bookmarkEnd w:id="46"/>
+            <w:bookmarkEnd w:id="47"/>
             <w:r>
               <w:rPr>
                 <w:rFonts w:ascii="CaskaydiaCove NF" w:hAnsi="CaskaydiaCove NF" w:cs="CaskaydiaCove NF"/>
@@ -22321,7 +22315,7 @@
               </w:rPr>
               <w:t xml:space="preserve"> </w:t>
             </w:r>
-            <w:bookmarkStart w:id="47" w:name="_Hlk160575898"/>
+            <w:bookmarkStart w:id="48" w:name="_Hlk160575898"/>
             <w:r>
               <w:rPr>
                 <w:rFonts w:ascii="CaskaydiaCove NF" w:hAnsi="CaskaydiaCove NF" w:cs="CaskaydiaCove NF"/>
@@ -22338,7 +22332,7 @@
               </w:rPr>
               <w:t xml:space="preserve"> </w:t>
             </w:r>
-            <w:bookmarkEnd w:id="47"/>
+            <w:bookmarkEnd w:id="48"/>
             <w:r>
               <w:rPr>
                 <w:rFonts w:ascii="CaskaydiaCove NF" w:hAnsi="CaskaydiaCove NF" w:cs="CaskaydiaCove NF"/>
@@ -22476,7 +22470,6 @@
         </w:tc>
       </w:tr>
     </w:tbl>
-    <w:bookmarkEnd w:id="36"/>
     <w:p>
       <w:pPr>
         <w:pStyle w:val="berschrift2"/>
@@ -22484,6 +22477,8 @@
           <w:lang w:val="en-US"/>
         </w:rPr>
       </w:pPr>
+      <w:bookmarkStart w:id="49" w:name="_Hlk165288065"/>
+      <w:bookmarkEnd w:id="36"/>
       <w:r>
         <w:rPr>
           <w:lang w:val="en-US"/>
@@ -22737,7 +22732,7 @@
                 <w:lang w:val="en-US"/>
               </w:rPr>
             </w:pPr>
-            <w:bookmarkStart w:id="48" w:name="_Hlk160573055"/>
+            <w:bookmarkStart w:id="50" w:name="_Hlk160573055"/>
             <w:r>
               <w:rPr>
                 <w:rFonts w:ascii="CaskaydiaCove NF" w:hAnsi="CaskaydiaCove NF" w:cs="CaskaydiaCove NF"/>
@@ -22754,7 +22749,7 @@
               </w:rPr>
               <w:t xml:space="preserve"> </w:t>
             </w:r>
-            <w:bookmarkEnd w:id="48"/>
+            <w:bookmarkEnd w:id="50"/>
             <w:r>
               <w:rPr>
                 <w:rFonts w:ascii="CaskaydiaCove NF" w:hAnsi="CaskaydiaCove NF" w:cs="CaskaydiaCove NF"/>
@@ -22821,7 +22816,7 @@
                 <w:lang w:val="en-US"/>
               </w:rPr>
             </w:pPr>
-            <w:bookmarkStart w:id="49" w:name="_Hlk160572869"/>
+            <w:bookmarkStart w:id="51" w:name="_Hlk160572869"/>
             <w:r>
               <w:rPr>
                 <w:rFonts w:ascii="CaskaydiaCove NF" w:hAnsi="CaskaydiaCove NF" w:cs="CaskaydiaCove NF"/>
@@ -22830,7 +22825,7 @@
               </w:rPr>
               <w:t>󰘶</w:t>
             </w:r>
-            <w:bookmarkEnd w:id="49"/>
+            <w:bookmarkEnd w:id="51"/>
             <w:r>
               <w:rPr>
                 <w:rFonts w:ascii="CaskaydiaCove NF" w:hAnsi="CaskaydiaCove NF" w:cs="CaskaydiaCove NF"/>
@@ -22880,6 +22875,7 @@
           </w:p>
         </w:tc>
       </w:tr>
+      <w:bookmarkEnd w:id="49"/>
       <w:tr>
         <w:tc>
           <w:tcPr>
@@ -23029,10 +23025,9 @@
     <w:p>
       <w:pPr>
         <w:rPr>
-          <w:color w:val="0000FF"/>
+          <w:rStyle w:val="Hyperlink"/>
           <w:sz w:val="16"/>
           <w:szCs w:val="16"/>
-          <w:u w:val="single"/>
         </w:rPr>
       </w:pPr>
       <w:hyperlink r:id="rId6" w:anchor="PickTab=Outlook_for_Mac" w:history="1">
@@ -23046,6 +23041,389 @@
         </w:r>
       </w:hyperlink>
     </w:p>
+    <w:p>
+      <w:pPr>
+        <w:pStyle w:val="berschrift2"/>
+        <w:rPr>
+          <w:lang w:val="en-US"/>
+        </w:rPr>
+      </w:pPr>
+      <w:r>
+        <w:rPr>
+          <w:lang w:val="en-US"/>
+        </w:rPr>
+        <w:t>Office</w:t>
+      </w:r>
+    </w:p>
+    <w:tbl>
+      <w:tblPr>
+        <w:tblStyle w:val="Tabellenraster"/>
+        <w:tblW w:w="10768" w:type="dxa"/>
+        <w:tblLook w:val="04A0" w:firstRow="1" w:lastRow="0" w:firstColumn="1" w:lastColumn="0" w:noHBand="0" w:noVBand="1"/>
+      </w:tblPr>
+      <w:tblGrid>
+        <w:gridCol w:w="1838"/>
+        <w:gridCol w:w="1276"/>
+        <w:gridCol w:w="2410"/>
+        <w:gridCol w:w="2126"/>
+        <w:gridCol w:w="992"/>
+        <w:gridCol w:w="2126"/>
+      </w:tblGrid>
+      <w:tr>
+        <w:tc>
+          <w:tcPr>
+            <w:tcW w:w="1838" w:type="dxa"/>
+            <w:tcBorders>
+              <w:top w:val="single" w:sz="4" w:space="0" w:color="auto"/>
+              <w:left w:val="single" w:sz="4" w:space="0" w:color="auto"/>
+              <w:bottom w:val="single" w:sz="4" w:space="0" w:color="auto"/>
+              <w:right w:val="single" w:sz="4" w:space="0" w:color="auto"/>
+            </w:tcBorders>
+            <w:shd w:val="clear" w:color="auto" w:fill="4F81BD" w:themeFill="accent1"/>
+            <w:hideMark/>
+          </w:tcPr>
+          <w:p>
+            <w:pPr>
+              <w:rPr>
+                <w:b/>
+                <w:color w:val="FFFFFF" w:themeColor="background1"/>
+                <w:sz w:val="18"/>
+                <w:szCs w:val="18"/>
+                <w:lang w:val="en-US"/>
+              </w:rPr>
+            </w:pPr>
+            <w:r>
+              <w:rPr>
+                <w:b/>
+                <w:color w:val="FFFFFF" w:themeColor="background1"/>
+                <w:sz w:val="18"/>
+                <w:szCs w:val="18"/>
+              </w:rPr>
+              <w:t>Funktion</w:t>
+            </w:r>
+          </w:p>
+        </w:tc>
+        <w:tc>
+          <w:tcPr>
+            <w:tcW w:w="1276" w:type="dxa"/>
+            <w:tcBorders>
+              <w:top w:val="single" w:sz="4" w:space="0" w:color="auto"/>
+              <w:left w:val="single" w:sz="4" w:space="0" w:color="auto"/>
+              <w:bottom w:val="single" w:sz="4" w:space="0" w:color="auto"/>
+              <w:right w:val="single" w:sz="4" w:space="0" w:color="auto"/>
+            </w:tcBorders>
+            <w:shd w:val="clear" w:color="auto" w:fill="4F81BD" w:themeFill="accent1"/>
+            <w:hideMark/>
+          </w:tcPr>
+          <w:p>
+            <w:pPr>
+              <w:rPr>
+                <w:b/>
+                <w:color w:val="FFFFFF" w:themeColor="background1"/>
+                <w:sz w:val="18"/>
+                <w:szCs w:val="18"/>
+                <w:lang w:val="en-US"/>
+              </w:rPr>
+            </w:pPr>
+            <w:r>
+              <w:rPr>
+                <w:b/>
+                <w:color w:val="FFFFFF" w:themeColor="background1"/>
+                <w:sz w:val="18"/>
+                <w:szCs w:val="18"/>
+              </w:rPr>
+              <w:t>Shortcut</w:t>
+            </w:r>
+          </w:p>
+        </w:tc>
+        <w:tc>
+          <w:tcPr>
+            <w:tcW w:w="2410" w:type="dxa"/>
+            <w:tcBorders>
+              <w:top w:val="single" w:sz="4" w:space="0" w:color="auto"/>
+              <w:left w:val="single" w:sz="4" w:space="0" w:color="auto"/>
+              <w:bottom w:val="single" w:sz="4" w:space="0" w:color="auto"/>
+              <w:right w:val="single" w:sz="4" w:space="0" w:color="auto"/>
+            </w:tcBorders>
+            <w:shd w:val="clear" w:color="auto" w:fill="4F81BD" w:themeFill="accent1"/>
+            <w:hideMark/>
+          </w:tcPr>
+          <w:p>
+            <w:pPr>
+              <w:rPr>
+                <w:b/>
+                <w:color w:val="FFFFFF" w:themeColor="background1"/>
+                <w:sz w:val="18"/>
+                <w:szCs w:val="18"/>
+                <w:lang w:val="en-US"/>
+              </w:rPr>
+            </w:pPr>
+            <w:r>
+              <w:rPr>
+                <w:b/>
+                <w:color w:val="FFFFFF" w:themeColor="background1"/>
+                <w:sz w:val="18"/>
+                <w:szCs w:val="18"/>
+              </w:rPr>
+              <w:t>Shortcut</w:t>
+            </w:r>
+          </w:p>
+        </w:tc>
+        <w:tc>
+          <w:tcPr>
+            <w:tcW w:w="2126" w:type="dxa"/>
+            <w:tcBorders>
+              <w:top w:val="single" w:sz="4" w:space="0" w:color="auto"/>
+              <w:left w:val="single" w:sz="4" w:space="0" w:color="auto"/>
+              <w:bottom w:val="single" w:sz="4" w:space="0" w:color="auto"/>
+              <w:right w:val="single" w:sz="4" w:space="0" w:color="auto"/>
+            </w:tcBorders>
+            <w:shd w:val="clear" w:color="auto" w:fill="4F81BD" w:themeFill="accent1"/>
+          </w:tcPr>
+          <w:p>
+            <w:pPr>
+              <w:rPr>
+                <w:b/>
+                <w:color w:val="FFFFFF" w:themeColor="background1"/>
+                <w:sz w:val="18"/>
+                <w:szCs w:val="18"/>
+                <w:lang w:val="en-US"/>
+              </w:rPr>
+            </w:pPr>
+            <w:r>
+              <w:rPr>
+                <w:b/>
+                <w:color w:val="FFFFFF" w:themeColor="background1"/>
+                <w:sz w:val="18"/>
+                <w:szCs w:val="18"/>
+              </w:rPr>
+              <w:t>Funktion</w:t>
+            </w:r>
+          </w:p>
+        </w:tc>
+        <w:tc>
+          <w:tcPr>
+            <w:tcW w:w="992" w:type="dxa"/>
+            <w:tcBorders>
+              <w:top w:val="single" w:sz="4" w:space="0" w:color="auto"/>
+              <w:left w:val="single" w:sz="4" w:space="0" w:color="auto"/>
+              <w:bottom w:val="single" w:sz="4" w:space="0" w:color="auto"/>
+              <w:right w:val="single" w:sz="4" w:space="0" w:color="auto"/>
+            </w:tcBorders>
+            <w:shd w:val="clear" w:color="auto" w:fill="4F81BD" w:themeFill="accent1"/>
+          </w:tcPr>
+          <w:p>
+            <w:pPr>
+              <w:rPr>
+                <w:b/>
+                <w:color w:val="FFFFFF" w:themeColor="background1"/>
+                <w:sz w:val="18"/>
+                <w:szCs w:val="18"/>
+                <w:lang w:val="en-US"/>
+              </w:rPr>
+            </w:pPr>
+            <w:r>
+              <w:rPr>
+                <w:b/>
+                <w:color w:val="FFFFFF" w:themeColor="background1"/>
+                <w:sz w:val="18"/>
+                <w:szCs w:val="18"/>
+              </w:rPr>
+              <w:t>Shortcut</w:t>
+            </w:r>
+          </w:p>
+        </w:tc>
+        <w:tc>
+          <w:tcPr>
+            <w:tcW w:w="2126" w:type="dxa"/>
+            <w:tcBorders>
+              <w:top w:val="single" w:sz="4" w:space="0" w:color="auto"/>
+              <w:left w:val="single" w:sz="4" w:space="0" w:color="auto"/>
+              <w:bottom w:val="single" w:sz="4" w:space="0" w:color="auto"/>
+              <w:right w:val="single" w:sz="4" w:space="0" w:color="auto"/>
+            </w:tcBorders>
+            <w:shd w:val="clear" w:color="auto" w:fill="4F81BD" w:themeFill="accent1"/>
+          </w:tcPr>
+          <w:p>
+            <w:pPr>
+              <w:rPr>
+                <w:b/>
+                <w:color w:val="FFFFFF" w:themeColor="background1"/>
+                <w:sz w:val="18"/>
+                <w:szCs w:val="18"/>
+                <w:lang w:val="en-US"/>
+              </w:rPr>
+            </w:pPr>
+            <w:r>
+              <w:rPr>
+                <w:b/>
+                <w:color w:val="FFFFFF" w:themeColor="background1"/>
+                <w:sz w:val="18"/>
+                <w:szCs w:val="18"/>
+              </w:rPr>
+              <w:t>Shortcut</w:t>
+            </w:r>
+          </w:p>
+        </w:tc>
+      </w:tr>
+      <w:tr>
+        <w:tc>
+          <w:tcPr>
+            <w:tcW w:w="1838" w:type="dxa"/>
+          </w:tcPr>
+          <w:p>
+            <w:pPr>
+              <w:rPr>
+                <w:sz w:val="18"/>
+                <w:szCs w:val="18"/>
+                <w:lang w:val="en-US"/>
+              </w:rPr>
+            </w:pPr>
+            <w:r>
+              <w:rPr>
+                <w:sz w:val="18"/>
+                <w:szCs w:val="18"/>
+              </w:rPr>
+              <w:t>Suchen</w:t>
+            </w:r>
+          </w:p>
+        </w:tc>
+        <w:tc>
+          <w:tcPr>
+            <w:tcW w:w="1276" w:type="dxa"/>
+          </w:tcPr>
+          <w:p>
+            <w:pPr>
+              <w:rPr>
+                <w:rFonts w:ascii="CaskaydiaCove NF" w:hAnsi="CaskaydiaCove NF" w:cs="CaskaydiaCove NF"/>
+                <w:sz w:val="18"/>
+                <w:szCs w:val="18"/>
+                <w:lang w:val="en-US"/>
+              </w:rPr>
+            </w:pPr>
+            <w:r>
+              <w:rPr>
+                <w:rFonts w:ascii="CaskaydiaCove NF" w:hAnsi="CaskaydiaCove NF" w:cs="CaskaydiaCove NF"/>
+                <w:sz w:val="18"/>
+                <w:szCs w:val="18"/>
+              </w:rPr>
+              <w:t>󰘴</w:t>
+            </w:r>
+            <w:r>
+              <w:rPr>
+                <w:rFonts w:ascii="CaskaydiaCove NF" w:hAnsi="CaskaydiaCove NF" w:cs="CaskaydiaCove NF"/>
+                <w:sz w:val="18"/>
+                <w:szCs w:val="18"/>
+              </w:rPr>
+              <w:t xml:space="preserve"> </w:t>
+            </w:r>
+            <w:r>
+              <w:rPr>
+                <w:rFonts w:ascii="CaskaydiaCove NF" w:hAnsi="CaskaydiaCove NF" w:cs="CaskaydiaCove NF"/>
+                <w:sz w:val="18"/>
+                <w:szCs w:val="18"/>
+              </w:rPr>
+              <w:t>󰘳</w:t>
+            </w:r>
+            <w:r>
+              <w:rPr>
+                <w:rFonts w:ascii="CaskaydiaCove NF" w:hAnsi="CaskaydiaCove NF" w:cs="CaskaydiaCove NF"/>
+                <w:sz w:val="18"/>
+                <w:szCs w:val="18"/>
+              </w:rPr>
+              <w:t xml:space="preserve"> </w:t>
+            </w:r>
+            <w:r>
+              <w:rPr>
+                <w:rFonts w:ascii="CaskaydiaCove NF" w:hAnsi="CaskaydiaCove NF" w:cs="CaskaydiaCove NF"/>
+                <w:sz w:val="18"/>
+                <w:szCs w:val="18"/>
+              </w:rPr>
+              <w:t>U</w:t>
+            </w:r>
+          </w:p>
+        </w:tc>
+        <w:tc>
+          <w:tcPr>
+            <w:tcW w:w="2410" w:type="dxa"/>
+          </w:tcPr>
+          <w:p>
+            <w:pPr>
+              <w:rPr>
+                <w:sz w:val="18"/>
+                <w:szCs w:val="18"/>
+                <w:lang w:val="en-US"/>
+              </w:rPr>
+            </w:pPr>
+            <w:proofErr w:type="spellStart"/>
+            <w:r>
+              <w:rPr>
+                <w:sz w:val="18"/>
+                <w:szCs w:val="18"/>
+              </w:rPr>
+              <w:t>Ctrl+</w:t>
+            </w:r>
+            <w:r>
+              <w:rPr>
+                <w:sz w:val="18"/>
+                <w:szCs w:val="18"/>
+              </w:rPr>
+              <w:t>Cmd+</w:t>
+            </w:r>
+            <w:r>
+              <w:rPr>
+                <w:sz w:val="18"/>
+                <w:szCs w:val="18"/>
+              </w:rPr>
+              <w:t>U</w:t>
+            </w:r>
+            <w:proofErr w:type="spellEnd"/>
+          </w:p>
+        </w:tc>
+        <w:tc>
+          <w:tcPr>
+            <w:tcW w:w="2126" w:type="dxa"/>
+          </w:tcPr>
+          <w:p>
+            <w:pPr>
+              <w:rPr>
+                <w:sz w:val="18"/>
+                <w:szCs w:val="18"/>
+                <w:lang w:val="en-US"/>
+              </w:rPr>
+            </w:pPr>
+          </w:p>
+        </w:tc>
+        <w:tc>
+          <w:tcPr>
+            <w:tcW w:w="992" w:type="dxa"/>
+          </w:tcPr>
+          <w:p>
+            <w:pPr>
+              <w:rPr>
+                <w:sz w:val="18"/>
+                <w:szCs w:val="18"/>
+                <w:lang w:val="en-US"/>
+              </w:rPr>
+            </w:pPr>
+          </w:p>
+        </w:tc>
+        <w:tc>
+          <w:tcPr>
+            <w:tcW w:w="2126" w:type="dxa"/>
+          </w:tcPr>
+          <w:p>
+            <w:pPr>
+              <w:rPr>
+                <w:sz w:val="18"/>
+                <w:szCs w:val="18"/>
+                <w:lang w:val="en-US"/>
+              </w:rPr>
+            </w:pPr>
+          </w:p>
+        </w:tc>
+      </w:tr>
+    </w:tbl>
     <w:p>
       <w:pPr>
         <w:rPr>
@@ -23813,7 +24191,7 @@
   <w:style w:type="paragraph" w:default="1" w:styleId="Standard">
     <w:name w:val="Normal"/>
     <w:qFormat/>
-    <w:rsid w:val="00721938"/>
+    <w:rsid w:val="009D6A5C"/>
   </w:style>
   <w:style w:type="paragraph" w:styleId="berschrift1">
     <w:name w:val="heading 1"/>

--- a/Settings/Shortcuts-macOS.docx
+++ b/Settings/Shortcuts-macOS.docx
@@ -497,6 +497,7 @@
                 <w:lang w:val="en-US"/>
               </w:rPr>
             </w:pPr>
+            <w:bookmarkStart w:id="2" w:name="_Hlk166249163"/>
             <w:r>
               <w:rPr>
                 <w:rFonts w:ascii="CaskaydiaCove NF" w:hAnsi="CaskaydiaCove NF" w:cs="CaskaydiaCove NF"/>
@@ -506,6 +507,7 @@
               </w:rPr>
               <w:t>󰘲</w:t>
             </w:r>
+            <w:bookmarkEnd w:id="2"/>
           </w:p>
         </w:tc>
         <w:tc>
@@ -649,7 +651,7 @@
                 <w:lang w:val="en-US"/>
               </w:rPr>
             </w:pPr>
-            <w:bookmarkStart w:id="2" w:name="_Hlk160572842"/>
+            <w:bookmarkStart w:id="3" w:name="_Hlk160572842"/>
             <w:r>
               <w:rPr>
                 <w:rFonts w:ascii="CaskaydiaCove NF" w:hAnsi="CaskaydiaCove NF" w:cs="CaskaydiaCove NF"/>
@@ -659,7 +661,7 @@
               </w:rPr>
               <w:t></w:t>
             </w:r>
-            <w:bookmarkEnd w:id="2"/>
+            <w:bookmarkEnd w:id="3"/>
           </w:p>
         </w:tc>
         <w:tc>
@@ -1120,7 +1122,7 @@
                 <w:lang w:val="en-US"/>
               </w:rPr>
             </w:pPr>
-            <w:bookmarkStart w:id="3" w:name="_Hlk159590424"/>
+            <w:bookmarkStart w:id="4" w:name="_Hlk159590424"/>
             <w:r>
               <w:rPr>
                 <w:b/>
@@ -1263,7 +1265,7 @@
           </w:p>
         </w:tc>
       </w:tr>
-      <w:bookmarkEnd w:id="3"/>
+      <w:bookmarkEnd w:id="4"/>
       <w:tr>
         <w:tc>
           <w:tcPr>
@@ -1743,7 +1745,7 @@
               </w:rPr>
               <w:t>A</w:t>
             </w:r>
-            <w:bookmarkStart w:id="4" w:name="_Hlk161949913"/>
+            <w:bookmarkStart w:id="5" w:name="_Hlk161949913"/>
             <w:r>
               <w:rPr>
                 <w:sz w:val="18"/>
@@ -1759,7 +1761,7 @@
               </w:rPr>
               <w:t>wi</w:t>
             </w:r>
-            <w:bookmarkEnd w:id="4"/>
+            <w:bookmarkEnd w:id="5"/>
             <w:r>
               <w:rPr>
                 <w:sz w:val="18"/>
@@ -1926,7 +1928,7 @@
               </w:rPr>
               <w:t xml:space="preserve">󰘵 </w:t>
             </w:r>
-            <w:bookmarkStart w:id="5" w:name="_Hlk161949934"/>
+            <w:bookmarkStart w:id="6" w:name="_Hlk161949934"/>
             <w:r>
               <w:rPr>
                 <w:rFonts w:ascii="CaskaydiaCove NF" w:hAnsi="CaskaydiaCove NF" w:cs="CaskaydiaCove NF"/>
@@ -1935,7 +1937,7 @@
               </w:rPr>
               <w:t>󰘳</w:t>
             </w:r>
-            <w:bookmarkStart w:id="6" w:name="_Hlk161949927"/>
+            <w:bookmarkStart w:id="7" w:name="_Hlk161949927"/>
             <w:r>
               <w:rPr>
                 <w:rFonts w:ascii="CaskaydiaCove NF" w:hAnsi="CaskaydiaCove NF" w:cs="CaskaydiaCove NF"/>
@@ -1944,8 +1946,8 @@
               </w:rPr>
               <w:t xml:space="preserve"> </w:t>
             </w:r>
-            <w:bookmarkEnd w:id="5"/>
             <w:bookmarkEnd w:id="6"/>
+            <w:bookmarkEnd w:id="7"/>
             <w:r>
               <w:rPr>
                 <w:rFonts w:ascii="CaskaydiaCove NF" w:hAnsi="CaskaydiaCove NF" w:cs="CaskaydiaCove NF"/>
@@ -2142,7 +2144,7 @@
                 <w:lang w:val="en-US"/>
               </w:rPr>
             </w:pPr>
-            <w:bookmarkStart w:id="7" w:name="_Hlk161439414"/>
+            <w:bookmarkStart w:id="8" w:name="_Hlk161439414"/>
             <w:r>
               <w:rPr>
                 <w:rFonts w:ascii="CaskaydiaCove NF" w:hAnsi="CaskaydiaCove NF" w:cs="CaskaydiaCove NF"/>
@@ -2151,7 +2153,7 @@
               </w:rPr>
               <w:t xml:space="preserve"> </w:t>
             </w:r>
-            <w:bookmarkEnd w:id="7"/>
+            <w:bookmarkEnd w:id="8"/>
             <w:r>
               <w:rPr>
                 <w:rFonts w:ascii="CaskaydiaCove NF" w:hAnsi="CaskaydiaCove NF" w:cs="CaskaydiaCove NF"/>
@@ -2225,7 +2227,7 @@
                 <w:lang w:val="en-US"/>
               </w:rPr>
             </w:pPr>
-            <w:bookmarkStart w:id="8" w:name="_Hlk161438104"/>
+            <w:bookmarkStart w:id="9" w:name="_Hlk161438104"/>
             <w:r>
               <w:rPr>
                 <w:rFonts w:ascii="CaskaydiaCove NF" w:hAnsi="CaskaydiaCove NF" w:cs="CaskaydiaCove NF"/>
@@ -2234,7 +2236,7 @@
               </w:rPr>
               <w:t>󰘴</w:t>
             </w:r>
-            <w:bookmarkEnd w:id="8"/>
+            <w:bookmarkEnd w:id="9"/>
             <w:r>
               <w:rPr>
                 <w:rFonts w:ascii="CaskaydiaCove NF" w:hAnsi="CaskaydiaCove NF" w:cs="CaskaydiaCove NF"/>
@@ -2251,7 +2253,7 @@
               </w:rPr>
               <w:t>F2/</w:t>
             </w:r>
-            <w:bookmarkStart w:id="9" w:name="_Hlk161438200"/>
+            <w:bookmarkStart w:id="10" w:name="_Hlk161438200"/>
             <w:r>
               <w:rPr>
                 <w:rFonts w:ascii="CaskaydiaCove NF" w:hAnsi="CaskaydiaCove NF" w:cs="CaskaydiaCove NF"/>
@@ -2260,7 +2262,7 @@
               </w:rPr>
               <w:t xml:space="preserve"> </w:t>
             </w:r>
-            <w:bookmarkEnd w:id="9"/>
+            <w:bookmarkEnd w:id="10"/>
             <w:r>
               <w:rPr>
                 <w:rFonts w:ascii="CaskaydiaCove NF" w:hAnsi="CaskaydiaCove NF" w:cs="CaskaydiaCove NF"/>
@@ -3537,7 +3539,7 @@
               </w:rPr>
               <w:t xml:space="preserve"> </w:t>
             </w:r>
-            <w:bookmarkStart w:id="10" w:name="_Hlk161949921"/>
+            <w:bookmarkStart w:id="11" w:name="_Hlk161949921"/>
             <w:r>
               <w:rPr>
                 <w:rFonts w:ascii="CaskaydiaCove NF" w:hAnsi="CaskaydiaCove NF" w:cs="CaskaydiaCove NF"/>
@@ -3546,7 +3548,7 @@
               </w:rPr>
               <w:t>󰘶</w:t>
             </w:r>
-            <w:bookmarkEnd w:id="10"/>
+            <w:bookmarkEnd w:id="11"/>
             <w:r>
               <w:rPr>
                 <w:rFonts w:ascii="CaskaydiaCove NF" w:hAnsi="CaskaydiaCove NF" w:cs="CaskaydiaCove NF"/>
@@ -3838,7 +3840,7 @@
               </w:rPr>
               <w:t xml:space="preserve">󰘶 </w:t>
             </w:r>
-            <w:bookmarkStart w:id="11" w:name="_Hlk161438108"/>
+            <w:bookmarkStart w:id="12" w:name="_Hlk161438108"/>
             <w:r>
               <w:rPr>
                 <w:rFonts w:ascii="CaskaydiaCove NF" w:hAnsi="CaskaydiaCove NF" w:cs="CaskaydiaCove NF"/>
@@ -3847,7 +3849,7 @@
               </w:rPr>
               <w:t>󰘳</w:t>
             </w:r>
-            <w:bookmarkEnd w:id="11"/>
+            <w:bookmarkEnd w:id="12"/>
             <w:r>
               <w:rPr>
                 <w:rFonts w:ascii="CaskaydiaCove NF" w:hAnsi="CaskaydiaCove NF" w:cs="CaskaydiaCove NF"/>
@@ -4086,7 +4088,7 @@
                 <w:szCs w:val="18"/>
               </w:rPr>
             </w:pPr>
-            <w:bookmarkStart w:id="12" w:name="_Hlk161438149"/>
+            <w:bookmarkStart w:id="13" w:name="_Hlk161438149"/>
             <w:r>
               <w:rPr>
                 <w:sz w:val="18"/>
@@ -4209,7 +4211,7 @@
                 <w:szCs w:val="18"/>
               </w:rPr>
             </w:pPr>
-            <w:bookmarkStart w:id="13" w:name="_Hlk161438189"/>
+            <w:bookmarkStart w:id="14" w:name="_Hlk161438189"/>
             <w:r>
               <w:rPr>
                 <w:rFonts w:ascii="CaskaydiaCove NF" w:hAnsi="CaskaydiaCove NF" w:cs="CaskaydiaCove NF"/>
@@ -4242,7 +4244,7 @@
               </w:rPr>
               <w:t xml:space="preserve"> </w:t>
             </w:r>
-            <w:bookmarkEnd w:id="13"/>
+            <w:bookmarkEnd w:id="14"/>
             <w:proofErr w:type="spellStart"/>
             <w:r>
               <w:rPr>
@@ -4280,7 +4282,7 @@
         </w:tc>
       </w:tr>
     </w:tbl>
-    <w:bookmarkEnd w:id="12"/>
+    <w:bookmarkEnd w:id="13"/>
     <w:p>
       <w:pPr>
         <w:pStyle w:val="berschrift2"/>
@@ -4331,8 +4333,8 @@
                 <w:lang w:val="en-US"/>
               </w:rPr>
             </w:pPr>
-            <w:bookmarkStart w:id="14" w:name="_Hlk159590958"/>
-            <w:bookmarkStart w:id="15" w:name="_Hlk159590730"/>
+            <w:bookmarkStart w:id="15" w:name="_Hlk159590958"/>
+            <w:bookmarkStart w:id="16" w:name="_Hlk159590730"/>
             <w:r>
               <w:rPr>
                 <w:b/>
@@ -4475,8 +4477,8 @@
           </w:p>
         </w:tc>
       </w:tr>
-      <w:bookmarkEnd w:id="14"/>
       <w:bookmarkEnd w:id="15"/>
+      <w:bookmarkEnd w:id="16"/>
       <w:tr>
         <w:tc>
           <w:tcPr>
@@ -5737,7 +5739,7 @@
           <w:lang w:val="en-US"/>
         </w:rPr>
       </w:pPr>
-      <w:bookmarkStart w:id="16" w:name="_Hlk159590279"/>
+      <w:bookmarkStart w:id="17" w:name="_Hlk159590279"/>
       <w:r>
         <w:rPr>
           <w:lang w:val="en-US"/>
@@ -5775,7 +5777,7 @@
                 <w:lang w:val="en-US"/>
               </w:rPr>
             </w:pPr>
-            <w:bookmarkStart w:id="17" w:name="_Hlk159591016"/>
+            <w:bookmarkStart w:id="18" w:name="_Hlk159591016"/>
             <w:r>
               <w:rPr>
                 <w:b/>
@@ -5918,7 +5920,7 @@
           </w:p>
         </w:tc>
       </w:tr>
-      <w:bookmarkEnd w:id="17"/>
+      <w:bookmarkEnd w:id="18"/>
       <w:tr>
         <w:tc>
           <w:tcPr>
@@ -8732,7 +8734,7 @@
             <w:tcW w:w="1979" w:type="dxa"/>
             <w:shd w:val="clear" w:color="auto" w:fill="4F81BD" w:themeFill="accent1"/>
           </w:tcPr>
-          <w:bookmarkEnd w:id="16"/>
+          <w:bookmarkEnd w:id="17"/>
           <w:p>
             <w:pPr>
               <w:rPr>
@@ -11166,7 +11168,7 @@
                 <w:lang w:val="en-US"/>
               </w:rPr>
             </w:pPr>
-            <w:bookmarkStart w:id="18" w:name="_Hlk162795179"/>
+            <w:bookmarkStart w:id="19" w:name="_Hlk162795179"/>
             <w:r>
               <w:rPr>
                 <w:rFonts w:ascii="CaskaydiaCove NF" w:hAnsi="CaskaydiaCove NF" w:cs="CaskaydiaCove NF"/>
@@ -11175,7 +11177,7 @@
               </w:rPr>
               <w:t>󰘶 󰘳</w:t>
             </w:r>
-            <w:bookmarkEnd w:id="18"/>
+            <w:bookmarkEnd w:id="19"/>
             <w:r>
               <w:rPr>
                 <w:rFonts w:ascii="CaskaydiaCove NF" w:hAnsi="CaskaydiaCove NF" w:cs="CaskaydiaCove NF"/>
@@ -13864,7 +13866,7 @@
                 <w:lang w:val="en-US"/>
               </w:rPr>
             </w:pPr>
-            <w:bookmarkStart w:id="19" w:name="_Hlk159590943"/>
+            <w:bookmarkStart w:id="20" w:name="_Hlk159590943"/>
             <w:r>
               <w:rPr>
                 <w:b/>
@@ -13929,7 +13931,7 @@
           </w:p>
         </w:tc>
       </w:tr>
-      <w:bookmarkEnd w:id="19"/>
+      <w:bookmarkEnd w:id="20"/>
       <w:tr>
         <w:tc>
           <w:tcPr>
@@ -14713,13 +14715,23 @@
                 <w:lang w:val="en-US"/>
               </w:rPr>
             </w:pPr>
-            <w:r>
-              <w:rPr>
-                <w:rFonts w:ascii="CaskaydiaCove NF" w:hAnsi="CaskaydiaCove NF" w:cs="CaskaydiaCove NF"/>
-                <w:sz w:val="18"/>
-                <w:szCs w:val="18"/>
-              </w:rPr>
-              <w:t xml:space="preserve">󰘶 󰘳 </w:t>
+            <w:bookmarkStart w:id="21" w:name="_Hlk166249225"/>
+            <w:r>
+              <w:rPr>
+                <w:rFonts w:ascii="CaskaydiaCove NF" w:hAnsi="CaskaydiaCove NF" w:cs="CaskaydiaCove NF"/>
+                <w:sz w:val="18"/>
+                <w:szCs w:val="18"/>
+              </w:rPr>
+              <w:t>󰘶</w:t>
+            </w:r>
+            <w:bookmarkEnd w:id="21"/>
+            <w:r>
+              <w:rPr>
+                <w:rFonts w:ascii="CaskaydiaCove NF" w:hAnsi="CaskaydiaCove NF" w:cs="CaskaydiaCove NF"/>
+                <w:sz w:val="18"/>
+                <w:szCs w:val="18"/>
+              </w:rPr>
+              <w:t xml:space="preserve"> 󰘳 </w:t>
             </w:r>
             <w:r>
               <w:rPr>
@@ -14797,6 +14809,7 @@
                 <w:lang w:val="en-US"/>
               </w:rPr>
             </w:pPr>
+            <w:bookmarkStart w:id="22" w:name="_Hlk166249178"/>
             <w:r>
               <w:rPr>
                 <w:rFonts w:ascii="CaskaydiaCove NF" w:hAnsi="CaskaydiaCove NF" w:cs="CaskaydiaCove NF"/>
@@ -14805,6 +14818,7 @@
               </w:rPr>
               <w:t>󰘴</w:t>
             </w:r>
+            <w:bookmarkEnd w:id="22"/>
             <w:r>
               <w:rPr>
                 <w:rFonts w:ascii="CaskaydiaCove NF" w:hAnsi="CaskaydiaCove NF" w:cs="CaskaydiaCove NF"/>
@@ -14943,13 +14957,23 @@
                 <w:lang w:val="en-US"/>
               </w:rPr>
             </w:pPr>
-            <w:r>
-              <w:rPr>
-                <w:rFonts w:ascii="CaskaydiaCove NF" w:hAnsi="CaskaydiaCove NF" w:cs="CaskaydiaCove NF"/>
-                <w:sz w:val="18"/>
-                <w:szCs w:val="18"/>
-              </w:rPr>
-              <w:t xml:space="preserve"> </w:t>
+            <w:bookmarkStart w:id="23" w:name="_Hlk166249153"/>
+            <w:r>
+              <w:rPr>
+                <w:rFonts w:ascii="CaskaydiaCove NF" w:hAnsi="CaskaydiaCove NF" w:cs="CaskaydiaCove NF"/>
+                <w:sz w:val="18"/>
+                <w:szCs w:val="18"/>
+              </w:rPr>
+              <w:t></w:t>
+            </w:r>
+            <w:bookmarkEnd w:id="23"/>
+            <w:r>
+              <w:rPr>
+                <w:rFonts w:ascii="CaskaydiaCove NF" w:hAnsi="CaskaydiaCove NF" w:cs="CaskaydiaCove NF"/>
+                <w:sz w:val="18"/>
+                <w:szCs w:val="18"/>
+              </w:rPr>
+              <w:t xml:space="preserve"> </w:t>
             </w:r>
             <w:r>
               <w:rPr>
@@ -15372,25 +15396,128 @@
           <w:tcPr>
             <w:tcW w:w="2405" w:type="dxa"/>
             <w:tcBorders>
+              <w:bottom w:val="single" w:sz="4" w:space="0" w:color="auto"/>
+            </w:tcBorders>
+          </w:tcPr>
+          <w:p>
+            <w:pPr>
+              <w:rPr>
+                <w:sz w:val="18"/>
+                <w:szCs w:val="18"/>
+                <w:lang w:val="en-US"/>
+              </w:rPr>
+            </w:pPr>
+            <w:r>
+              <w:rPr>
+                <w:sz w:val="18"/>
+                <w:szCs w:val="18"/>
+                <w:lang w:val="en-US"/>
+              </w:rPr>
+              <w:t>Delete until start/end of line</w:t>
+            </w:r>
+          </w:p>
+        </w:tc>
+        <w:tc>
+          <w:tcPr>
+            <w:tcW w:w="2126" w:type="dxa"/>
+            <w:tcBorders>
+              <w:bottom w:val="single" w:sz="4" w:space="0" w:color="auto"/>
+            </w:tcBorders>
+          </w:tcPr>
+          <w:p>
+            <w:pPr>
+              <w:rPr>
+                <w:rFonts w:ascii="CaskaydiaCove NF" w:hAnsi="CaskaydiaCove NF" w:cs="CaskaydiaCove NF"/>
+                <w:sz w:val="18"/>
+                <w:szCs w:val="18"/>
+              </w:rPr>
+            </w:pPr>
+            <w:r>
+              <w:rPr>
+                <w:rFonts w:ascii="CaskaydiaCove NF" w:hAnsi="CaskaydiaCove NF" w:cs="CaskaydiaCove NF"/>
+                <w:sz w:val="18"/>
+                <w:szCs w:val="18"/>
+              </w:rPr>
+              <w:t>󰘳</w:t>
+            </w:r>
+            <w:r>
+              <w:rPr>
+                <w:rFonts w:ascii="CaskaydiaCove NF" w:hAnsi="CaskaydiaCove NF" w:cs="CaskaydiaCove NF"/>
+                <w:sz w:val="18"/>
+                <w:szCs w:val="18"/>
+              </w:rPr>
+              <w:t xml:space="preserve"> </w:t>
+            </w:r>
+            <w:r>
+              <w:rPr>
+                <w:rFonts w:ascii="CaskaydiaCove NF" w:hAnsi="CaskaydiaCove NF" w:cs="CaskaydiaCove NF"/>
+                <w:sz w:val="18"/>
+                <w:szCs w:val="18"/>
+              </w:rPr>
+              <w:t>󰁮 /Del</w:t>
+            </w:r>
+          </w:p>
+        </w:tc>
+        <w:tc>
+          <w:tcPr>
+            <w:tcW w:w="6237" w:type="dxa"/>
+            <w:tcBorders>
+              <w:bottom w:val="single" w:sz="4" w:space="0" w:color="auto"/>
+            </w:tcBorders>
+          </w:tcPr>
+          <w:p>
+            <w:pPr>
+              <w:rPr>
+                <w:sz w:val="18"/>
+                <w:szCs w:val="18"/>
+              </w:rPr>
+            </w:pPr>
+            <w:proofErr w:type="spellStart"/>
+            <w:r>
+              <w:rPr>
+                <w:sz w:val="18"/>
+                <w:szCs w:val="18"/>
+              </w:rPr>
+              <w:t>Cmd+Backspace</w:t>
+            </w:r>
+            <w:proofErr w:type="spellEnd"/>
+            <w:r>
+              <w:rPr>
+                <w:sz w:val="18"/>
+                <w:szCs w:val="18"/>
+              </w:rPr>
+              <w:t>/Delete</w:t>
+            </w:r>
+          </w:p>
+        </w:tc>
+      </w:tr>
+      <w:tr>
+        <w:tc>
+          <w:tcPr>
+            <w:tcW w:w="2405" w:type="dxa"/>
+            <w:tcBorders>
               <w:bottom w:val="single" w:sz="12" w:space="0" w:color="auto"/>
             </w:tcBorders>
-          </w:tcPr>
-          <w:p>
-            <w:pPr>
-              <w:rPr>
-                <w:sz w:val="18"/>
-                <w:szCs w:val="18"/>
-                <w:lang w:val="en-US"/>
-              </w:rPr>
-            </w:pPr>
-            <w:r>
-              <w:rPr>
-                <w:sz w:val="18"/>
-                <w:szCs w:val="18"/>
-                <w:lang w:val="en-US"/>
-              </w:rPr>
-              <w:t>Delete until start/end of line</w:t>
-            </w:r>
+            <w:shd w:val="clear" w:color="auto" w:fill="D9D9D9" w:themeFill="background1" w:themeFillShade="D9"/>
+          </w:tcPr>
+          <w:p>
+            <w:pPr>
+              <w:rPr>
+                <w:sz w:val="18"/>
+                <w:szCs w:val="18"/>
+                <w:lang w:val="en-US"/>
+              </w:rPr>
+            </w:pPr>
+            <w:proofErr w:type="spellStart"/>
+            <w:r>
+              <w:rPr>
+                <w:sz w:val="18"/>
+                <w:szCs w:val="18"/>
+                <w:lang w:val="en-US"/>
+              </w:rPr>
+              <w:t>CapsLock</w:t>
+            </w:r>
+            <w:proofErr w:type="spellEnd"/>
           </w:p>
         </w:tc>
         <w:tc>
@@ -15399,22 +15526,23 @@
             <w:tcBorders>
               <w:bottom w:val="single" w:sz="12" w:space="0" w:color="auto"/>
             </w:tcBorders>
-          </w:tcPr>
-          <w:p>
-            <w:pPr>
-              <w:rPr>
-                <w:rFonts w:ascii="CaskaydiaCove NF" w:hAnsi="CaskaydiaCove NF" w:cs="CaskaydiaCove NF"/>
-                <w:sz w:val="18"/>
-                <w:szCs w:val="18"/>
-              </w:rPr>
-            </w:pPr>
-            <w:r>
-              <w:rPr>
-                <w:rFonts w:ascii="CaskaydiaCove NF" w:hAnsi="CaskaydiaCove NF" w:cs="CaskaydiaCove NF"/>
-                <w:sz w:val="18"/>
-                <w:szCs w:val="18"/>
-              </w:rPr>
-              <w:t>󰘳</w:t>
+            <w:shd w:val="clear" w:color="auto" w:fill="D9D9D9" w:themeFill="background1" w:themeFillShade="D9"/>
+          </w:tcPr>
+          <w:p>
+            <w:pPr>
+              <w:rPr>
+                <w:rFonts w:ascii="CaskaydiaCove NF" w:hAnsi="CaskaydiaCove NF" w:cs="CaskaydiaCove NF"/>
+                <w:sz w:val="18"/>
+                <w:szCs w:val="18"/>
+              </w:rPr>
+            </w:pPr>
+            <w:r>
+              <w:rPr>
+                <w:rFonts w:ascii="CaskaydiaCove NF" w:hAnsi="CaskaydiaCove NF" w:cs="CaskaydiaCove NF"/>
+                <w:sz w:val="18"/>
+                <w:szCs w:val="18"/>
+              </w:rPr>
+              <w:t></w:t>
             </w:r>
             <w:r>
               <w:rPr>
@@ -15424,13 +15552,68 @@
               </w:rPr>
               <w:t xml:space="preserve"> </w:t>
             </w:r>
-            <w:r>
-              <w:rPr>
-                <w:rFonts w:ascii="CaskaydiaCove NF" w:hAnsi="CaskaydiaCove NF" w:cs="CaskaydiaCove NF"/>
-                <w:sz w:val="18"/>
-                <w:szCs w:val="18"/>
-              </w:rPr>
-              <w:t>󰁮 /Del</w:t>
+            <w:bookmarkStart w:id="24" w:name="_Hlk166249182"/>
+            <w:r>
+              <w:rPr>
+                <w:rFonts w:ascii="CaskaydiaCove NF" w:hAnsi="CaskaydiaCove NF" w:cs="CaskaydiaCove NF"/>
+                <w:sz w:val="18"/>
+                <w:szCs w:val="18"/>
+                <w:lang w:val="en-US"/>
+              </w:rPr>
+              <w:t>󰘲</w:t>
+            </w:r>
+            <w:r>
+              <w:rPr>
+                <w:rFonts w:ascii="CaskaydiaCove NF" w:hAnsi="CaskaydiaCove NF" w:cs="CaskaydiaCove NF"/>
+                <w:sz w:val="18"/>
+                <w:szCs w:val="18"/>
+                <w:lang w:val="en-US"/>
+              </w:rPr>
+              <w:t xml:space="preserve"> </w:t>
+            </w:r>
+            <w:bookmarkEnd w:id="24"/>
+            <w:r>
+              <w:rPr>
+                <w:rFonts w:ascii="CaskaydiaCove NF" w:hAnsi="CaskaydiaCove NF" w:cs="CaskaydiaCove NF"/>
+                <w:sz w:val="18"/>
+                <w:szCs w:val="18"/>
+                <w:lang w:val="en-US"/>
+              </w:rPr>
+              <w:t xml:space="preserve">/ </w:t>
+            </w:r>
+            <w:r>
+              <w:rPr>
+                <w:rFonts w:ascii="CaskaydiaCove NF" w:hAnsi="CaskaydiaCove NF" w:cs="CaskaydiaCove NF"/>
+                <w:sz w:val="18"/>
+                <w:szCs w:val="18"/>
+              </w:rPr>
+              <w:t>󰘶</w:t>
+            </w:r>
+            <w:r>
+              <w:rPr>
+                <w:rFonts w:ascii="CaskaydiaCove NF" w:hAnsi="CaskaydiaCove NF" w:cs="CaskaydiaCove NF"/>
+                <w:sz w:val="18"/>
+                <w:szCs w:val="18"/>
+              </w:rPr>
+              <w:t xml:space="preserve"> </w:t>
+            </w:r>
+            <w:r>
+              <w:rPr>
+                <w:rFonts w:ascii="CaskaydiaCove NF" w:hAnsi="CaskaydiaCove NF" w:cs="CaskaydiaCove NF"/>
+                <w:sz w:val="18"/>
+                <w:szCs w:val="18"/>
+                <w:lang w:val="en-US"/>
+              </w:rPr>
+              <w:t>󰘲</w:t>
+            </w:r>
+            <w:r>
+              <w:rPr>
+                <w:rFonts w:ascii="CaskaydiaCove NF" w:hAnsi="CaskaydiaCove NF" w:cs="CaskaydiaCove NF"/>
+                <w:sz w:val="18"/>
+                <w:szCs w:val="18"/>
+                <w:lang w:val="en-US"/>
+              </w:rPr>
+              <w:t xml:space="preserve"> / …</w:t>
             </w:r>
           </w:p>
         </w:tc>
@@ -15440,30 +15623,47 @@
             <w:tcBorders>
               <w:bottom w:val="single" w:sz="12" w:space="0" w:color="auto"/>
             </w:tcBorders>
-          </w:tcPr>
-          <w:p>
-            <w:pPr>
-              <w:rPr>
-                <w:sz w:val="18"/>
-                <w:szCs w:val="18"/>
-              </w:rPr>
-            </w:pPr>
-            <w:proofErr w:type="spellStart"/>
-            <w:r>
-              <w:rPr>
-                <w:sz w:val="18"/>
-                <w:szCs w:val="18"/>
-              </w:rPr>
-              <w:t>Cmd+Backspace</w:t>
-            </w:r>
-            <w:proofErr w:type="spellEnd"/>
-            <w:r>
-              <w:rPr>
-                <w:sz w:val="18"/>
-                <w:szCs w:val="18"/>
-              </w:rPr>
-              <w:t>/Delete</w:t>
-            </w:r>
+            <w:shd w:val="clear" w:color="auto" w:fill="D9D9D9" w:themeFill="background1" w:themeFillShade="D9"/>
+          </w:tcPr>
+          <w:p>
+            <w:pPr>
+              <w:rPr>
+                <w:sz w:val="18"/>
+                <w:szCs w:val="18"/>
+              </w:rPr>
+            </w:pPr>
+            <w:r>
+              <w:rPr>
+                <w:sz w:val="18"/>
+                <w:szCs w:val="18"/>
+              </w:rPr>
+              <w:t xml:space="preserve">Any </w:t>
+            </w:r>
+            <w:proofErr w:type="spellStart"/>
+            <w:r>
+              <w:rPr>
+                <w:sz w:val="18"/>
+                <w:szCs w:val="18"/>
+              </w:rPr>
+              <w:t>Modifier</w:t>
+            </w:r>
+            <w:proofErr w:type="spellEnd"/>
+            <w:r>
+              <w:rPr>
+                <w:sz w:val="18"/>
+                <w:szCs w:val="18"/>
+              </w:rPr>
+              <w:t xml:space="preserve"> + </w:t>
+            </w:r>
+            <w:proofErr w:type="spellStart"/>
+            <w:r>
+              <w:rPr>
+                <w:sz w:val="18"/>
+                <w:szCs w:val="18"/>
+              </w:rPr>
+              <w:t>CapsLock</w:t>
+            </w:r>
+            <w:proofErr w:type="spellEnd"/>
           </w:p>
         </w:tc>
       </w:tr>
@@ -17535,7 +17735,7 @@
               </w:rPr>
               <w:t xml:space="preserve"> </w:t>
             </w:r>
-            <w:bookmarkStart w:id="20" w:name="_Hlk160573256"/>
+            <w:bookmarkStart w:id="25" w:name="_Hlk160573256"/>
             <w:r>
               <w:rPr>
                 <w:rFonts w:ascii="CaskaydiaCove NF" w:hAnsi="CaskaydiaCove NF" w:cs="CaskaydiaCove NF"/>
@@ -17544,7 +17744,7 @@
               </w:rPr>
               <w:t>◀︎/▶</w:t>
             </w:r>
-            <w:bookmarkEnd w:id="20"/>
+            <w:bookmarkEnd w:id="25"/>
           </w:p>
         </w:tc>
         <w:tc>
@@ -17652,7 +17852,7 @@
               </w:rPr>
               <w:t xml:space="preserve"> </w:t>
             </w:r>
-            <w:bookmarkStart w:id="21" w:name="_Hlk160573062"/>
+            <w:bookmarkStart w:id="26" w:name="_Hlk160573062"/>
             <w:r>
               <w:rPr>
                 <w:rFonts w:ascii="CaskaydiaCove NF" w:hAnsi="CaskaydiaCove NF" w:cs="CaskaydiaCove NF"/>
@@ -17661,7 +17861,7 @@
               </w:rPr>
               <w:t>▲/▼</w:t>
             </w:r>
-            <w:bookmarkEnd w:id="21"/>
+            <w:bookmarkEnd w:id="26"/>
           </w:p>
         </w:tc>
         <w:tc>
@@ -18005,7 +18205,7 @@
               </w:rPr>
               <w:t xml:space="preserve"> </w:t>
             </w:r>
-            <w:bookmarkStart w:id="22" w:name="_Hlk160573474"/>
+            <w:bookmarkStart w:id="27" w:name="_Hlk160573474"/>
             <w:r>
               <w:rPr>
                 <w:rFonts w:ascii="CaskaydiaCove NF" w:hAnsi="CaskaydiaCove NF" w:cs="CaskaydiaCove NF"/>
@@ -18038,7 +18238,7 @@
               </w:rPr>
               <w:t xml:space="preserve"> </w:t>
             </w:r>
-            <w:bookmarkEnd w:id="22"/>
+            <w:bookmarkEnd w:id="27"/>
             <w:r>
               <w:rPr>
                 <w:rFonts w:ascii="CaskaydiaCove NF" w:hAnsi="CaskaydiaCove NF" w:cs="CaskaydiaCove NF"/>
@@ -19539,7 +19739,7 @@
                 <w:lang w:val="en-US"/>
               </w:rPr>
             </w:pPr>
-            <w:bookmarkStart w:id="23" w:name="_Hlk160574947"/>
+            <w:bookmarkStart w:id="28" w:name="_Hlk160574947"/>
             <w:r>
               <w:rPr>
                 <w:rFonts w:ascii="CaskaydiaCove NF" w:hAnsi="CaskaydiaCove NF" w:cs="CaskaydiaCove NF"/>
@@ -19548,8 +19748,8 @@
               </w:rPr>
               <w:t>󰘴</w:t>
             </w:r>
-            <w:bookmarkStart w:id="24" w:name="_Hlk160573127"/>
-            <w:bookmarkEnd w:id="23"/>
+            <w:bookmarkStart w:id="29" w:name="_Hlk160573127"/>
+            <w:bookmarkEnd w:id="28"/>
             <w:r>
               <w:rPr>
                 <w:rFonts w:ascii="CaskaydiaCove NF" w:hAnsi="CaskaydiaCove NF" w:cs="CaskaydiaCove NF"/>
@@ -19558,7 +19758,7 @@
               </w:rPr>
               <w:t>(</w:t>
             </w:r>
-            <w:bookmarkStart w:id="25" w:name="_Hlk160573694"/>
+            <w:bookmarkStart w:id="30" w:name="_Hlk160573694"/>
             <w:r>
               <w:rPr>
                 <w:rFonts w:ascii="CaskaydiaCove NF" w:hAnsi="CaskaydiaCove NF" w:cs="CaskaydiaCove NF"/>
@@ -19567,7 +19767,7 @@
               </w:rPr>
               <w:t>󰘶</w:t>
             </w:r>
-            <w:bookmarkEnd w:id="25"/>
+            <w:bookmarkEnd w:id="30"/>
             <w:r>
               <w:rPr>
                 <w:rFonts w:ascii="CaskaydiaCove NF" w:hAnsi="CaskaydiaCove NF" w:cs="CaskaydiaCove NF"/>
@@ -19576,7 +19776,7 @@
               </w:rPr>
               <w:t>)</w:t>
             </w:r>
-            <w:bookmarkStart w:id="26" w:name="_Hlk160573114"/>
+            <w:bookmarkStart w:id="31" w:name="_Hlk160573114"/>
             <w:r>
               <w:rPr>
                 <w:rFonts w:ascii="CaskaydiaCove NF" w:hAnsi="CaskaydiaCove NF" w:cs="CaskaydiaCove NF"/>
@@ -19595,8 +19795,8 @@
               </w:rPr>
               <w:t xml:space="preserve"> </w:t>
             </w:r>
-            <w:bookmarkEnd w:id="24"/>
-            <w:bookmarkEnd w:id="26"/>
+            <w:bookmarkEnd w:id="29"/>
+            <w:bookmarkEnd w:id="31"/>
           </w:p>
         </w:tc>
         <w:tc>
@@ -19954,7 +20154,7 @@
               </w:rPr>
               <w:t>+</w:t>
             </w:r>
-            <w:bookmarkStart w:id="27" w:name="_Hlk160575360"/>
+            <w:bookmarkStart w:id="32" w:name="_Hlk160575360"/>
             <w:r>
               <w:rPr>
                 <w:sz w:val="18"/>
@@ -19972,7 +20172,7 @@
               </w:rPr>
               <w:t>/]</w:t>
             </w:r>
-            <w:bookmarkEnd w:id="27"/>
+            <w:bookmarkEnd w:id="32"/>
           </w:p>
         </w:tc>
       </w:tr>
@@ -19991,7 +20191,7 @@
                 <w:szCs w:val="18"/>
               </w:rPr>
             </w:pPr>
-            <w:bookmarkStart w:id="28" w:name="_Hlk161489046"/>
+            <w:bookmarkStart w:id="33" w:name="_Hlk161489046"/>
             <w:r>
               <w:rPr>
                 <w:sz w:val="18"/>
@@ -20127,8 +20327,8 @@
                 <w:szCs w:val="18"/>
               </w:rPr>
             </w:pPr>
-            <w:bookmarkStart w:id="29" w:name="_Hlk160574629"/>
-            <w:bookmarkStart w:id="30" w:name="_Hlk160575119"/>
+            <w:bookmarkStart w:id="34" w:name="_Hlk160574629"/>
+            <w:bookmarkStart w:id="35" w:name="_Hlk160575119"/>
             <w:r>
               <w:rPr>
                 <w:rFonts w:ascii="CaskaydiaCove NF" w:hAnsi="CaskaydiaCove NF" w:cs="CaskaydiaCove NF"/>
@@ -20137,7 +20337,7 @@
               </w:rPr>
               <w:t>󰘶</w:t>
             </w:r>
-            <w:bookmarkEnd w:id="29"/>
+            <w:bookmarkEnd w:id="34"/>
             <w:r>
               <w:rPr>
                 <w:rFonts w:ascii="CaskaydiaCove NF" w:hAnsi="CaskaydiaCove NF" w:cs="CaskaydiaCove NF"/>
@@ -20146,7 +20346,7 @@
               </w:rPr>
               <w:t xml:space="preserve"> </w:t>
             </w:r>
-            <w:bookmarkEnd w:id="30"/>
+            <w:bookmarkEnd w:id="35"/>
             <w:r>
               <w:rPr>
                 <w:rFonts w:ascii="CaskaydiaCove NF" w:hAnsi="CaskaydiaCove NF" w:cs="CaskaydiaCove NF"/>
@@ -20209,7 +20409,7 @@
           </w:p>
         </w:tc>
       </w:tr>
-      <w:bookmarkEnd w:id="28"/>
+      <w:bookmarkEnd w:id="33"/>
       <w:tr>
         <w:tc>
           <w:tcPr>
@@ -20348,7 +20548,7 @@
                 <w:lang w:val="en-US"/>
               </w:rPr>
             </w:pPr>
-            <w:bookmarkStart w:id="31" w:name="_Hlk160574254"/>
+            <w:bookmarkStart w:id="36" w:name="_Hlk160574254"/>
             <w:r>
               <w:rPr>
                 <w:rFonts w:ascii="CaskaydiaCove NF" w:hAnsi="CaskaydiaCove NF" w:cs="CaskaydiaCove NF"/>
@@ -20365,7 +20565,7 @@
               </w:rPr>
               <w:t xml:space="preserve"> </w:t>
             </w:r>
-            <w:bookmarkStart w:id="32" w:name="_Hlk160574141"/>
+            <w:bookmarkStart w:id="37" w:name="_Hlk160574141"/>
             <w:r>
               <w:rPr>
                 <w:rFonts w:ascii="CaskaydiaCove NF" w:hAnsi="CaskaydiaCove NF" w:cs="CaskaydiaCove NF"/>
@@ -20374,7 +20574,7 @@
               </w:rPr>
               <w:t>󰘳</w:t>
             </w:r>
-            <w:bookmarkEnd w:id="31"/>
+            <w:bookmarkEnd w:id="36"/>
             <w:r>
               <w:rPr>
                 <w:rFonts w:ascii="CaskaydiaCove NF" w:hAnsi="CaskaydiaCove NF" w:cs="CaskaydiaCove NF"/>
@@ -20383,7 +20583,7 @@
               </w:rPr>
               <w:t xml:space="preserve"> </w:t>
             </w:r>
-            <w:bookmarkEnd w:id="32"/>
+            <w:bookmarkEnd w:id="37"/>
             <w:proofErr w:type="spellStart"/>
             <w:r>
               <w:rPr>
@@ -20498,7 +20698,7 @@
                 <w:szCs w:val="18"/>
               </w:rPr>
             </w:pPr>
-            <w:bookmarkStart w:id="33" w:name="_Hlk160575113"/>
+            <w:bookmarkStart w:id="38" w:name="_Hlk160575113"/>
             <w:r>
               <w:rPr>
                 <w:rFonts w:ascii="CaskaydiaCove NF" w:hAnsi="CaskaydiaCove NF" w:cs="CaskaydiaCove NF"/>
@@ -20531,7 +20731,7 @@
               </w:rPr>
               <w:t xml:space="preserve"> </w:t>
             </w:r>
-            <w:bookmarkEnd w:id="33"/>
+            <w:bookmarkEnd w:id="38"/>
             <w:r>
               <w:rPr>
                 <w:rFonts w:ascii="CaskaydiaCove NF" w:hAnsi="CaskaydiaCove NF" w:cs="CaskaydiaCove NF"/>
@@ -20818,7 +21018,7 @@
               </w:rPr>
               <w:t xml:space="preserve"> </w:t>
             </w:r>
-            <w:bookmarkStart w:id="34" w:name="_Hlk161488926"/>
+            <w:bookmarkStart w:id="39" w:name="_Hlk161488926"/>
             <w:proofErr w:type="spellStart"/>
             <w:r>
               <w:rPr>
@@ -20828,7 +21028,7 @@
               </w:rPr>
               <w:t>Pg</w:t>
             </w:r>
-            <w:bookmarkStart w:id="35" w:name="_Hlk160574303"/>
+            <w:bookmarkStart w:id="40" w:name="_Hlk160574303"/>
             <w:proofErr w:type="spellEnd"/>
             <w:r>
               <w:rPr>
@@ -20838,8 +21038,8 @@
               </w:rPr>
               <w:t>▲/▼</w:t>
             </w:r>
-            <w:bookmarkEnd w:id="34"/>
-            <w:bookmarkEnd w:id="35"/>
+            <w:bookmarkEnd w:id="39"/>
+            <w:bookmarkEnd w:id="40"/>
           </w:p>
         </w:tc>
         <w:tc>
@@ -20898,7 +21098,7 @@
                 <w:lang w:val="en-US"/>
               </w:rPr>
             </w:pPr>
-            <w:bookmarkStart w:id="36" w:name="_Hlk160573502"/>
+            <w:bookmarkStart w:id="41" w:name="_Hlk160573502"/>
             <w:r>
               <w:rPr>
                 <w:sz w:val="18"/>
@@ -20950,8 +21150,8 @@
                 <w:lang w:val="en-US"/>
               </w:rPr>
             </w:pPr>
-            <w:bookmarkStart w:id="37" w:name="_Hlk160573108"/>
-            <w:bookmarkStart w:id="38" w:name="_Hlk160573417"/>
+            <w:bookmarkStart w:id="42" w:name="_Hlk160573108"/>
+            <w:bookmarkStart w:id="43" w:name="_Hlk160573417"/>
             <w:r>
               <w:rPr>
                 <w:rFonts w:ascii="CaskaydiaCove NF" w:hAnsi="CaskaydiaCove NF" w:cs="CaskaydiaCove NF"/>
@@ -20960,7 +21160,7 @@
               </w:rPr>
               <w:t>󰘳</w:t>
             </w:r>
-            <w:bookmarkEnd w:id="37"/>
+            <w:bookmarkEnd w:id="42"/>
             <w:r>
               <w:rPr>
                 <w:rFonts w:ascii="CaskaydiaCove NF" w:hAnsi="CaskaydiaCove NF" w:cs="CaskaydiaCove NF"/>
@@ -20969,8 +21169,8 @@
               </w:rPr>
               <w:t xml:space="preserve"> </w:t>
             </w:r>
-            <w:bookmarkStart w:id="39" w:name="_Hlk160573428"/>
-            <w:bookmarkEnd w:id="38"/>
+            <w:bookmarkStart w:id="44" w:name="_Hlk160573428"/>
+            <w:bookmarkEnd w:id="43"/>
             <w:r>
               <w:rPr>
                 <w:rFonts w:ascii="CaskaydiaCove NF" w:hAnsi="CaskaydiaCove NF" w:cs="CaskaydiaCove NF"/>
@@ -20979,7 +21179,7 @@
               </w:rPr>
               <w:t>▲/▼</w:t>
             </w:r>
-            <w:bookmarkEnd w:id="39"/>
+            <w:bookmarkEnd w:id="44"/>
           </w:p>
         </w:tc>
         <w:tc>
@@ -21289,8 +21489,8 @@
                 <w:szCs w:val="18"/>
               </w:rPr>
             </w:pPr>
-            <w:bookmarkStart w:id="40" w:name="_Hlk160574577"/>
-            <w:bookmarkStart w:id="41" w:name="_Hlk160575355"/>
+            <w:bookmarkStart w:id="45" w:name="_Hlk160574577"/>
+            <w:bookmarkStart w:id="46" w:name="_Hlk160575355"/>
             <w:r>
               <w:rPr>
                 <w:rFonts w:ascii="CaskaydiaCove NF" w:hAnsi="CaskaydiaCove NF" w:cs="CaskaydiaCove NF"/>
@@ -21299,7 +21499,7 @@
               </w:rPr>
               <w:t>󰘶</w:t>
             </w:r>
-            <w:bookmarkEnd w:id="40"/>
+            <w:bookmarkEnd w:id="45"/>
             <w:r>
               <w:rPr>
                 <w:rFonts w:ascii="CaskaydiaCove NF" w:hAnsi="CaskaydiaCove NF" w:cs="CaskaydiaCove NF"/>
@@ -21324,7 +21524,7 @@
               </w:rPr>
               <w:t xml:space="preserve"> </w:t>
             </w:r>
-            <w:bookmarkEnd w:id="41"/>
+            <w:bookmarkEnd w:id="46"/>
             <w:r>
               <w:rPr>
                 <w:rFonts w:ascii="CaskaydiaCove NF" w:hAnsi="CaskaydiaCove NF" w:cs="CaskaydiaCove NF"/>
@@ -21409,7 +21609,7 @@
                 <w:szCs w:val="18"/>
               </w:rPr>
             </w:pPr>
-            <w:bookmarkStart w:id="42" w:name="_Hlk160574411"/>
+            <w:bookmarkStart w:id="47" w:name="_Hlk160574411"/>
             <w:r>
               <w:rPr>
                 <w:rFonts w:ascii="CaskaydiaCove NF" w:hAnsi="CaskaydiaCove NF" w:cs="CaskaydiaCove NF"/>
@@ -21426,7 +21626,7 @@
               </w:rPr>
               <w:t xml:space="preserve"> </w:t>
             </w:r>
-            <w:bookmarkStart w:id="43" w:name="_Hlk160574518"/>
+            <w:bookmarkStart w:id="48" w:name="_Hlk160574518"/>
             <w:r>
               <w:rPr>
                 <w:rFonts w:ascii="CaskaydiaCove NF" w:hAnsi="CaskaydiaCove NF" w:cs="CaskaydiaCove NF"/>
@@ -21443,8 +21643,8 @@
               </w:rPr>
               <w:t xml:space="preserve"> </w:t>
             </w:r>
-            <w:bookmarkEnd w:id="42"/>
-            <w:bookmarkEnd w:id="43"/>
+            <w:bookmarkEnd w:id="47"/>
+            <w:bookmarkEnd w:id="48"/>
             <w:r>
               <w:rPr>
                 <w:rFonts w:ascii="CaskaydiaCove NF" w:hAnsi="CaskaydiaCove NF" w:cs="CaskaydiaCove NF"/>
@@ -21657,7 +21857,7 @@
                 <w:szCs w:val="18"/>
               </w:rPr>
             </w:pPr>
-            <w:bookmarkStart w:id="44" w:name="_Hlk165288091"/>
+            <w:bookmarkStart w:id="49" w:name="_Hlk165288091"/>
             <w:r>
               <w:rPr>
                 <w:rFonts w:ascii="CaskaydiaCove NF" w:hAnsi="CaskaydiaCove NF" w:cs="CaskaydiaCove NF"/>
@@ -21666,7 +21866,7 @@
               </w:rPr>
               <w:t>󰘴</w:t>
             </w:r>
-            <w:bookmarkEnd w:id="44"/>
+            <w:bookmarkEnd w:id="49"/>
             <w:r>
               <w:rPr>
                 <w:rFonts w:ascii="CaskaydiaCove NF" w:hAnsi="CaskaydiaCove NF" w:cs="CaskaydiaCove NF"/>
@@ -21877,7 +22077,7 @@
                 <w:lang w:val="en-US"/>
               </w:rPr>
             </w:pPr>
-            <w:bookmarkStart w:id="45" w:name="_Hlk160575087"/>
+            <w:bookmarkStart w:id="50" w:name="_Hlk160575087"/>
             <w:r>
               <w:rPr>
                 <w:sz w:val="18"/>
@@ -21886,7 +22086,7 @@
               </w:rPr>
               <w:t>Move Pane</w:t>
             </w:r>
-            <w:bookmarkEnd w:id="45"/>
+            <w:bookmarkEnd w:id="50"/>
           </w:p>
         </w:tc>
         <w:tc>
@@ -22099,7 +22299,7 @@
                 <w:szCs w:val="18"/>
               </w:rPr>
             </w:pPr>
-            <w:bookmarkStart w:id="46" w:name="_Hlk160574951"/>
+            <w:bookmarkStart w:id="51" w:name="_Hlk160574951"/>
             <w:r>
               <w:rPr>
                 <w:rFonts w:ascii="CaskaydiaCove NF" w:hAnsi="CaskaydiaCove NF" w:cs="CaskaydiaCove NF"/>
@@ -22116,7 +22316,7 @@
               </w:rPr>
               <w:t xml:space="preserve"> </w:t>
             </w:r>
-            <w:bookmarkEnd w:id="46"/>
+            <w:bookmarkEnd w:id="51"/>
             <w:r>
               <w:rPr>
                 <w:rFonts w:ascii="CaskaydiaCove NF" w:hAnsi="CaskaydiaCove NF" w:cs="CaskaydiaCove NF"/>
@@ -22197,7 +22397,7 @@
                 <w:szCs w:val="18"/>
               </w:rPr>
             </w:pPr>
-            <w:bookmarkStart w:id="47" w:name="_Hlk161399902"/>
+            <w:bookmarkStart w:id="52" w:name="_Hlk161399902"/>
             <w:r>
               <w:rPr>
                 <w:rFonts w:ascii="CaskaydiaCove NF" w:hAnsi="CaskaydiaCove NF" w:cs="CaskaydiaCove NF"/>
@@ -22214,7 +22414,7 @@
               </w:rPr>
               <w:t xml:space="preserve"> 󰘳</w:t>
             </w:r>
-            <w:bookmarkEnd w:id="47"/>
+            <w:bookmarkEnd w:id="52"/>
             <w:r>
               <w:rPr>
                 <w:rFonts w:ascii="CaskaydiaCove NF" w:hAnsi="CaskaydiaCove NF" w:cs="CaskaydiaCove NF"/>
@@ -22315,7 +22515,7 @@
               </w:rPr>
               <w:t xml:space="preserve"> </w:t>
             </w:r>
-            <w:bookmarkStart w:id="48" w:name="_Hlk160575898"/>
+            <w:bookmarkStart w:id="53" w:name="_Hlk160575898"/>
             <w:r>
               <w:rPr>
                 <w:rFonts w:ascii="CaskaydiaCove NF" w:hAnsi="CaskaydiaCove NF" w:cs="CaskaydiaCove NF"/>
@@ -22332,7 +22532,7 @@
               </w:rPr>
               <w:t xml:space="preserve"> </w:t>
             </w:r>
-            <w:bookmarkEnd w:id="48"/>
+            <w:bookmarkEnd w:id="53"/>
             <w:r>
               <w:rPr>
                 <w:rFonts w:ascii="CaskaydiaCove NF" w:hAnsi="CaskaydiaCove NF" w:cs="CaskaydiaCove NF"/>
@@ -22477,8 +22677,8 @@
           <w:lang w:val="en-US"/>
         </w:rPr>
       </w:pPr>
-      <w:bookmarkStart w:id="49" w:name="_Hlk165288065"/>
-      <w:bookmarkEnd w:id="36"/>
+      <w:bookmarkStart w:id="54" w:name="_Hlk165288065"/>
+      <w:bookmarkEnd w:id="41"/>
       <w:r>
         <w:rPr>
           <w:lang w:val="en-US"/>
@@ -22732,7 +22932,7 @@
                 <w:lang w:val="en-US"/>
               </w:rPr>
             </w:pPr>
-            <w:bookmarkStart w:id="50" w:name="_Hlk160573055"/>
+            <w:bookmarkStart w:id="55" w:name="_Hlk160573055"/>
             <w:r>
               <w:rPr>
                 <w:rFonts w:ascii="CaskaydiaCove NF" w:hAnsi="CaskaydiaCove NF" w:cs="CaskaydiaCove NF"/>
@@ -22749,7 +22949,7 @@
               </w:rPr>
               <w:t xml:space="preserve"> </w:t>
             </w:r>
-            <w:bookmarkEnd w:id="50"/>
+            <w:bookmarkEnd w:id="55"/>
             <w:r>
               <w:rPr>
                 <w:rFonts w:ascii="CaskaydiaCove NF" w:hAnsi="CaskaydiaCove NF" w:cs="CaskaydiaCove NF"/>
@@ -22816,7 +23016,7 @@
                 <w:lang w:val="en-US"/>
               </w:rPr>
             </w:pPr>
-            <w:bookmarkStart w:id="51" w:name="_Hlk160572869"/>
+            <w:bookmarkStart w:id="56" w:name="_Hlk160572869"/>
             <w:r>
               <w:rPr>
                 <w:rFonts w:ascii="CaskaydiaCove NF" w:hAnsi="CaskaydiaCove NF" w:cs="CaskaydiaCove NF"/>
@@ -22825,7 +23025,7 @@
               </w:rPr>
               <w:t>󰘶</w:t>
             </w:r>
-            <w:bookmarkEnd w:id="51"/>
+            <w:bookmarkEnd w:id="56"/>
             <w:r>
               <w:rPr>
                 <w:rFonts w:ascii="CaskaydiaCove NF" w:hAnsi="CaskaydiaCove NF" w:cs="CaskaydiaCove NF"/>
@@ -22875,7 +23075,7 @@
           </w:p>
         </w:tc>
       </w:tr>
-      <w:bookmarkEnd w:id="49"/>
+      <w:bookmarkEnd w:id="54"/>
       <w:tr>
         <w:tc>
           <w:tcPr>
@@ -23315,31 +23515,15 @@
                 <w:sz w:val="18"/>
                 <w:szCs w:val="18"/>
               </w:rPr>
-              <w:t xml:space="preserve"> </w:t>
-            </w:r>
-            <w:r>
-              <w:rPr>
-                <w:rFonts w:ascii="CaskaydiaCove NF" w:hAnsi="CaskaydiaCove NF" w:cs="CaskaydiaCove NF"/>
-                <w:sz w:val="18"/>
-                <w:szCs w:val="18"/>
-              </w:rPr>
-              <w:t>󰘳</w:t>
-            </w:r>
-            <w:r>
-              <w:rPr>
-                <w:rFonts w:ascii="CaskaydiaCove NF" w:hAnsi="CaskaydiaCove NF" w:cs="CaskaydiaCove NF"/>
-                <w:sz w:val="18"/>
-                <w:szCs w:val="18"/>
-              </w:rPr>
-              <w:t xml:space="preserve"> </w:t>
-            </w:r>
-            <w:r>
-              <w:rPr>
-                <w:rFonts w:ascii="CaskaydiaCove NF" w:hAnsi="CaskaydiaCove NF" w:cs="CaskaydiaCove NF"/>
-                <w:sz w:val="18"/>
-                <w:szCs w:val="18"/>
-              </w:rPr>
-              <w:t>U</w:t>
+              <w:t xml:space="preserve"> 󰘳</w:t>
+            </w:r>
+            <w:r>
+              <w:rPr>
+                <w:rFonts w:ascii="CaskaydiaCove NF" w:hAnsi="CaskaydiaCove NF" w:cs="CaskaydiaCove NF"/>
+                <w:sz w:val="18"/>
+                <w:szCs w:val="18"/>
+              </w:rPr>
+              <w:t xml:space="preserve"> U</w:t>
             </w:r>
           </w:p>
         </w:tc>

--- a/Settings/Shortcuts-macOS.docx
+++ b/Settings/Shortcuts-macOS.docx
@@ -66,39 +66,7 @@
                 <w:sz w:val="18"/>
                 <w:szCs w:val="18"/>
               </w:rPr>
-              <w:t>Globe/</w:t>
-            </w:r>
-            <w:proofErr w:type="spellStart"/>
-            <w:r>
-              <w:rPr>
-                <w:sz w:val="18"/>
-                <w:szCs w:val="18"/>
-              </w:rPr>
-              <w:t>Function</w:t>
-            </w:r>
-            <w:proofErr w:type="spellEnd"/>
-            <w:r>
-              <w:rPr>
-                <w:sz w:val="18"/>
-                <w:szCs w:val="18"/>
-              </w:rPr>
-              <w:t xml:space="preserve"> (Mac </w:t>
-            </w:r>
-            <w:proofErr w:type="spellStart"/>
-            <w:r>
-              <w:rPr>
-                <w:sz w:val="18"/>
-                <w:szCs w:val="18"/>
-              </w:rPr>
-              <w:t>only</w:t>
-            </w:r>
-            <w:proofErr w:type="spellEnd"/>
-            <w:r>
-              <w:rPr>
-                <w:sz w:val="18"/>
-                <w:szCs w:val="18"/>
-              </w:rPr>
-              <w:t>)</w:t>
+              <w:t>Globe/Function (Mac only)</w:t>
             </w:r>
           </w:p>
         </w:tc>
@@ -114,7 +82,6 @@
                 <w:szCs w:val="18"/>
               </w:rPr>
             </w:pPr>
-            <w:proofErr w:type="spellStart"/>
             <w:r>
               <w:rPr>
                 <w:rFonts w:ascii="CaskaydiaCove NF" w:hAnsi="CaskaydiaCove NF" w:cs="CaskaydiaCove NF"/>
@@ -123,7 +90,6 @@
               </w:rPr>
               <w:t>Fn</w:t>
             </w:r>
-            <w:proofErr w:type="spellEnd"/>
           </w:p>
         </w:tc>
         <w:tc>
@@ -138,37 +104,12 @@
                 <w:szCs w:val="18"/>
               </w:rPr>
             </w:pPr>
-            <w:proofErr w:type="spellStart"/>
-            <w:r>
-              <w:rPr>
-                <w:sz w:val="18"/>
-                <w:szCs w:val="18"/>
-              </w:rPr>
-              <w:t>Function</w:t>
-            </w:r>
-            <w:proofErr w:type="spellEnd"/>
-            <w:r>
-              <w:rPr>
-                <w:sz w:val="18"/>
-                <w:szCs w:val="18"/>
-              </w:rPr>
-              <w:t xml:space="preserve"> (</w:t>
-            </w:r>
-            <w:proofErr w:type="spellStart"/>
-            <w:r>
-              <w:rPr>
-                <w:sz w:val="18"/>
-                <w:szCs w:val="18"/>
-              </w:rPr>
-              <w:t>every</w:t>
-            </w:r>
-            <w:proofErr w:type="spellEnd"/>
-            <w:r>
-              <w:rPr>
-                <w:sz w:val="18"/>
-                <w:szCs w:val="18"/>
-              </w:rPr>
-              <w:t xml:space="preserve"> Keyboard</w:t>
+            <w:r>
+              <w:rPr>
+                <w:sz w:val="18"/>
+                <w:szCs w:val="18"/>
+              </w:rPr>
+              <w:t>Function (every Keyboard</w:t>
             </w:r>
             <w:r>
               <w:rPr>
@@ -222,17 +163,8 @@
                 <w:sz w:val="18"/>
                 <w:szCs w:val="18"/>
               </w:rPr>
-              <w:t>Control/</w:t>
-            </w:r>
-            <w:proofErr w:type="spellStart"/>
-            <w:r>
-              <w:rPr>
-                <w:sz w:val="18"/>
-                <w:szCs w:val="18"/>
-              </w:rPr>
-              <w:t>Ctrl</w:t>
-            </w:r>
-            <w:proofErr w:type="spellEnd"/>
+              <w:t>Control/Ctrl</w:t>
+            </w:r>
           </w:p>
         </w:tc>
         <w:tc>
@@ -275,17 +207,8 @@
                 <w:sz w:val="18"/>
                 <w:szCs w:val="18"/>
               </w:rPr>
-              <w:t>Option/</w:t>
-            </w:r>
-            <w:proofErr w:type="spellStart"/>
-            <w:r>
-              <w:rPr>
-                <w:sz w:val="18"/>
-                <w:szCs w:val="18"/>
-              </w:rPr>
-              <w:t>Opt</w:t>
-            </w:r>
-            <w:proofErr w:type="spellEnd"/>
+              <w:t>Option/Opt</w:t>
+            </w:r>
           </w:p>
         </w:tc>
         <w:tc>
@@ -328,17 +251,8 @@
                 <w:sz w:val="18"/>
                 <w:szCs w:val="18"/>
               </w:rPr>
-              <w:t>Command/</w:t>
-            </w:r>
-            <w:proofErr w:type="spellStart"/>
-            <w:r>
-              <w:rPr>
-                <w:sz w:val="18"/>
-                <w:szCs w:val="18"/>
-              </w:rPr>
-              <w:t>Cmd</w:t>
-            </w:r>
-            <w:proofErr w:type="spellEnd"/>
+              <w:t>Command/Cmd</w:t>
+            </w:r>
           </w:p>
         </w:tc>
         <w:tc>
@@ -762,7 +676,6 @@
                 <w:szCs w:val="18"/>
               </w:rPr>
             </w:pPr>
-            <w:proofErr w:type="spellStart"/>
             <w:r>
               <w:rPr>
                 <w:sz w:val="18"/>
@@ -770,7 +683,6 @@
               </w:rPr>
               <w:t>Backspace</w:t>
             </w:r>
-            <w:proofErr w:type="spellEnd"/>
           </w:p>
         </w:tc>
         <w:tc>
@@ -897,7 +809,6 @@
                 <w:szCs w:val="18"/>
               </w:rPr>
             </w:pPr>
-            <w:proofErr w:type="spellStart"/>
             <w:r>
               <w:rPr>
                 <w:sz w:val="18"/>
@@ -905,7 +816,6 @@
               </w:rPr>
               <w:t>Eject</w:t>
             </w:r>
-            <w:proofErr w:type="spellEnd"/>
           </w:p>
         </w:tc>
         <w:tc>
@@ -1046,33 +956,8 @@
                 <w:sz w:val="18"/>
                 <w:szCs w:val="18"/>
               </w:rPr>
-              <w:t xml:space="preserve">Order </w:t>
-            </w:r>
-            <w:proofErr w:type="spellStart"/>
-            <w:r>
-              <w:rPr>
-                <w:sz w:val="18"/>
-                <w:szCs w:val="18"/>
-              </w:rPr>
-              <w:t>of</w:t>
-            </w:r>
-            <w:proofErr w:type="spellEnd"/>
-            <w:r>
-              <w:rPr>
-                <w:sz w:val="18"/>
-                <w:szCs w:val="18"/>
-              </w:rPr>
-              <w:t xml:space="preserve"> </w:t>
-            </w:r>
-            <w:proofErr w:type="spellStart"/>
-            <w:r>
-              <w:rPr>
-                <w:sz w:val="18"/>
-                <w:szCs w:val="18"/>
-              </w:rPr>
-              <w:t>Modifiers</w:t>
-            </w:r>
-            <w:proofErr w:type="spellEnd"/>
+              <w:t>Order of Modifiers</w:t>
+            </w:r>
           </w:p>
         </w:tc>
       </w:tr>
@@ -1339,7 +1224,6 @@
                 <w:lang w:val="en-US"/>
               </w:rPr>
             </w:pPr>
-            <w:proofErr w:type="spellStart"/>
             <w:r>
               <w:rPr>
                 <w:sz w:val="18"/>
@@ -1347,7 +1231,6 @@
               </w:rPr>
               <w:t>Cmd+Space</w:t>
             </w:r>
-            <w:proofErr w:type="spellEnd"/>
           </w:p>
         </w:tc>
         <w:tc>
@@ -1413,7 +1296,6 @@
                 <w:lang w:val="en-US"/>
               </w:rPr>
             </w:pPr>
-            <w:proofErr w:type="spellStart"/>
             <w:r>
               <w:rPr>
                 <w:sz w:val="18"/>
@@ -1428,7 +1310,6 @@
               </w:rPr>
               <w:t>Space</w:t>
             </w:r>
-            <w:proofErr w:type="spellEnd"/>
           </w:p>
         </w:tc>
       </w:tr>
@@ -1452,17 +1333,8 @@
                 <w:sz w:val="18"/>
                 <w:szCs w:val="18"/>
               </w:rPr>
-              <w:t xml:space="preserve">Change </w:t>
-            </w:r>
-            <w:proofErr w:type="spellStart"/>
-            <w:r>
-              <w:rPr>
-                <w:sz w:val="18"/>
-                <w:szCs w:val="18"/>
-              </w:rPr>
-              <w:t>input</w:t>
-            </w:r>
-            <w:proofErr w:type="spellEnd"/>
+              <w:t>Change input</w:t>
+            </w:r>
           </w:p>
         </w:tc>
         <w:tc>
@@ -1535,7 +1407,6 @@
                 <w:lang w:val="en-US"/>
               </w:rPr>
             </w:pPr>
-            <w:proofErr w:type="spellStart"/>
             <w:r>
               <w:rPr>
                 <w:sz w:val="18"/>
@@ -1543,7 +1414,6 @@
               </w:rPr>
               <w:t>Ctrl+Opt+Space</w:t>
             </w:r>
-            <w:proofErr w:type="spellEnd"/>
           </w:p>
         </w:tc>
         <w:tc>
@@ -1620,21 +1490,12 @@
                 <w:lang w:val="en-US"/>
               </w:rPr>
             </w:pPr>
-            <w:proofErr w:type="spellStart"/>
-            <w:r>
-              <w:rPr>
-                <w:sz w:val="18"/>
-                <w:szCs w:val="18"/>
-              </w:rPr>
-              <w:t>Ctrl+Left</w:t>
-            </w:r>
-            <w:proofErr w:type="spellEnd"/>
-            <w:r>
-              <w:rPr>
-                <w:sz w:val="18"/>
-                <w:szCs w:val="18"/>
-              </w:rPr>
-              <w:t>/Right</w:t>
+            <w:r>
+              <w:rPr>
+                <w:sz w:val="18"/>
+                <w:szCs w:val="18"/>
+              </w:rPr>
+              <w:t>Ctrl+Left/Right</w:t>
             </w:r>
           </w:p>
         </w:tc>
@@ -1714,7 +1575,6 @@
                 <w:lang w:val="en-US"/>
               </w:rPr>
             </w:pPr>
-            <w:proofErr w:type="spellStart"/>
             <w:r>
               <w:rPr>
                 <w:sz w:val="18"/>
@@ -1722,7 +1582,6 @@
               </w:rPr>
               <w:t>Ctrl+Up</w:t>
             </w:r>
-            <w:proofErr w:type="spellEnd"/>
           </w:p>
         </w:tc>
         <w:tc>
@@ -1751,15 +1610,7 @@
                 <w:sz w:val="18"/>
                 <w:szCs w:val="18"/>
               </w:rPr>
-              <w:t xml:space="preserve">ll </w:t>
-            </w:r>
-            <w:proofErr w:type="spellStart"/>
-            <w:r>
-              <w:rPr>
-                <w:sz w:val="18"/>
-                <w:szCs w:val="18"/>
-              </w:rPr>
-              <w:t>wi</w:t>
+              <w:t>ll wi</w:t>
             </w:r>
             <w:bookmarkEnd w:id="5"/>
             <w:r>
@@ -1767,25 +1618,8 @@
                 <w:sz w:val="18"/>
                 <w:szCs w:val="18"/>
               </w:rPr>
-              <w:t>ndows</w:t>
-            </w:r>
-            <w:proofErr w:type="spellEnd"/>
-            <w:r>
-              <w:rPr>
-                <w:sz w:val="18"/>
-                <w:szCs w:val="18"/>
-              </w:rPr>
-              <w:t xml:space="preserve"> (</w:t>
-            </w:r>
-            <w:proofErr w:type="spellStart"/>
-            <w:r>
-              <w:rPr>
-                <w:sz w:val="18"/>
-                <w:szCs w:val="18"/>
-              </w:rPr>
-              <w:t>cur</w:t>
-            </w:r>
-            <w:proofErr w:type="spellEnd"/>
+              <w:t>ndows (cur</w:t>
+            </w:r>
             <w:r>
               <w:rPr>
                 <w:sz w:val="18"/>
@@ -1798,55 +1632,39 @@
                 <w:sz w:val="18"/>
                 <w:szCs w:val="18"/>
               </w:rPr>
+              <w:t xml:space="preserve"> app)</w:t>
+            </w:r>
+          </w:p>
+        </w:tc>
+        <w:tc>
+          <w:tcPr>
+            <w:tcW w:w="1276" w:type="dxa"/>
+          </w:tcPr>
+          <w:p>
+            <w:pPr>
+              <w:rPr>
+                <w:rFonts w:ascii="CaskaydiaCove NF" w:hAnsi="CaskaydiaCove NF" w:cs="CaskaydiaCove NF"/>
+                <w:sz w:val="18"/>
+                <w:szCs w:val="18"/>
+                <w:lang w:val="en-US"/>
+              </w:rPr>
+            </w:pPr>
+            <w:r>
+              <w:rPr>
+                <w:rFonts w:ascii="CaskaydiaCove NF" w:hAnsi="CaskaydiaCove NF" w:cs="CaskaydiaCove NF"/>
+                <w:sz w:val="18"/>
+                <w:szCs w:val="18"/>
+              </w:rPr>
+              <w:t>󰘴</w:t>
+            </w:r>
+            <w:r>
+              <w:rPr>
+                <w:rFonts w:ascii="CaskaydiaCove NF" w:hAnsi="CaskaydiaCove NF" w:cs="CaskaydiaCove NF"/>
+                <w:sz w:val="18"/>
+                <w:szCs w:val="18"/>
+              </w:rPr>
               <w:t xml:space="preserve"> </w:t>
             </w:r>
-            <w:proofErr w:type="spellStart"/>
-            <w:r>
-              <w:rPr>
-                <w:sz w:val="18"/>
-                <w:szCs w:val="18"/>
-              </w:rPr>
-              <w:t>app</w:t>
-            </w:r>
-            <w:proofErr w:type="spellEnd"/>
-            <w:r>
-              <w:rPr>
-                <w:sz w:val="18"/>
-                <w:szCs w:val="18"/>
-              </w:rPr>
-              <w:t>)</w:t>
-            </w:r>
-          </w:p>
-        </w:tc>
-        <w:tc>
-          <w:tcPr>
-            <w:tcW w:w="1276" w:type="dxa"/>
-          </w:tcPr>
-          <w:p>
-            <w:pPr>
-              <w:rPr>
-                <w:rFonts w:ascii="CaskaydiaCove NF" w:hAnsi="CaskaydiaCove NF" w:cs="CaskaydiaCove NF"/>
-                <w:sz w:val="18"/>
-                <w:szCs w:val="18"/>
-                <w:lang w:val="en-US"/>
-              </w:rPr>
-            </w:pPr>
-            <w:r>
-              <w:rPr>
-                <w:rFonts w:ascii="CaskaydiaCove NF" w:hAnsi="CaskaydiaCove NF" w:cs="CaskaydiaCove NF"/>
-                <w:sz w:val="18"/>
-                <w:szCs w:val="18"/>
-              </w:rPr>
-              <w:t>󰘴</w:t>
-            </w:r>
-            <w:r>
-              <w:rPr>
-                <w:rFonts w:ascii="CaskaydiaCove NF" w:hAnsi="CaskaydiaCove NF" w:cs="CaskaydiaCove NF"/>
-                <w:sz w:val="18"/>
-                <w:szCs w:val="18"/>
-              </w:rPr>
-              <w:t xml:space="preserve"> </w:t>
-            </w:r>
             <w:r>
               <w:rPr>
                 <w:rFonts w:ascii="CaskaydiaCove NF" w:hAnsi="CaskaydiaCove NF" w:cs="CaskaydiaCove NF"/>
@@ -1870,7 +1688,6 @@
                 <w:lang w:val="en-US"/>
               </w:rPr>
             </w:pPr>
-            <w:proofErr w:type="spellStart"/>
             <w:r>
               <w:rPr>
                 <w:sz w:val="18"/>
@@ -1878,7 +1695,6 @@
               </w:rPr>
               <w:t>Ctrl+Down</w:t>
             </w:r>
-            <w:proofErr w:type="spellEnd"/>
           </w:p>
         </w:tc>
       </w:tr>
@@ -1972,7 +1788,6 @@
                 <w:lang w:val="en-US"/>
               </w:rPr>
             </w:pPr>
-            <w:proofErr w:type="spellStart"/>
             <w:r>
               <w:rPr>
                 <w:sz w:val="18"/>
@@ -1987,7 +1802,6 @@
               </w:rPr>
               <w:t>X</w:t>
             </w:r>
-            <w:proofErr w:type="spellEnd"/>
           </w:p>
         </w:tc>
         <w:tc>
@@ -2051,7 +1865,6 @@
                 <w:lang w:val="en-US"/>
               </w:rPr>
             </w:pPr>
-            <w:proofErr w:type="spellStart"/>
             <w:r>
               <w:rPr>
                 <w:sz w:val="18"/>
@@ -2059,7 +1872,6 @@
               </w:rPr>
               <w:t>Notifications</w:t>
             </w:r>
-            <w:proofErr w:type="spellEnd"/>
           </w:p>
         </w:tc>
         <w:tc>
@@ -2098,7 +1910,6 @@
                 <w:lang w:val="en-US"/>
               </w:rPr>
             </w:pPr>
-            <w:proofErr w:type="spellStart"/>
             <w:r>
               <w:rPr>
                 <w:sz w:val="18"/>
@@ -2106,7 +1917,6 @@
               </w:rPr>
               <w:t>Globe+N</w:t>
             </w:r>
-            <w:proofErr w:type="spellEnd"/>
           </w:p>
         </w:tc>
         <w:tc>
@@ -2177,7 +1987,6 @@
                 <w:lang w:val="en-US"/>
               </w:rPr>
             </w:pPr>
-            <w:proofErr w:type="spellStart"/>
             <w:r>
               <w:rPr>
                 <w:sz w:val="18"/>
@@ -2185,7 +1994,6 @@
               </w:rPr>
               <w:t>Globe+C</w:t>
             </w:r>
-            <w:proofErr w:type="spellEnd"/>
           </w:p>
         </w:tc>
       </w:tr>
@@ -2203,7 +2011,6 @@
                 <w:lang w:val="en-US"/>
               </w:rPr>
             </w:pPr>
-            <w:proofErr w:type="spellStart"/>
             <w:r>
               <w:rPr>
                 <w:sz w:val="18"/>
@@ -2211,7 +2018,6 @@
               </w:rPr>
               <w:t>Menubar</w:t>
             </w:r>
-            <w:proofErr w:type="spellEnd"/>
           </w:p>
         </w:tc>
         <w:tc>
@@ -2291,17 +2097,8 @@
                 <w:sz w:val="18"/>
                 <w:szCs w:val="18"/>
               </w:rPr>
-              <w:t>Ctrl+F2/</w:t>
-            </w:r>
-            <w:proofErr w:type="spellStart"/>
-            <w:r>
-              <w:rPr>
-                <w:sz w:val="18"/>
-                <w:szCs w:val="18"/>
-              </w:rPr>
-              <w:t>Globe+M</w:t>
-            </w:r>
-            <w:proofErr w:type="spellEnd"/>
+              <w:t>Ctrl+F2/Globe+M</w:t>
+            </w:r>
           </w:p>
         </w:tc>
         <w:tc>
@@ -2378,7 +2175,6 @@
               </w:rPr>
               <w:t xml:space="preserve">F11 / </w:t>
             </w:r>
-            <w:proofErr w:type="spellStart"/>
             <w:r>
               <w:rPr>
                 <w:strike/>
@@ -2387,23 +2183,13 @@
               </w:rPr>
               <w:t>Globe+H</w:t>
             </w:r>
-            <w:proofErr w:type="spellEnd"/>
-            <w:r>
-              <w:rPr>
-                <w:sz w:val="18"/>
-                <w:szCs w:val="18"/>
-              </w:rPr>
-              <w:t xml:space="preserve"> / Desktop </w:t>
-            </w:r>
-            <w:proofErr w:type="spellStart"/>
-            <w:r>
-              <w:rPr>
-                <w:sz w:val="18"/>
-                <w:szCs w:val="18"/>
-              </w:rPr>
-              <w:t>click</w:t>
-            </w:r>
-            <w:proofErr w:type="spellEnd"/>
+            <w:r>
+              <w:rPr>
+                <w:sz w:val="18"/>
+                <w:szCs w:val="18"/>
+              </w:rPr>
+              <w:t xml:space="preserve"> / Desktop click</w:t>
+            </w:r>
           </w:p>
         </w:tc>
       </w:tr>
@@ -2446,87 +2232,46 @@
                 <w:sz w:val="18"/>
                 <w:szCs w:val="18"/>
               </w:rPr>
+              <w:t xml:space="preserve"> active/next window</w:t>
+            </w:r>
+            <w:r>
+              <w:rPr>
+                <w:sz w:val="18"/>
+                <w:szCs w:val="18"/>
+              </w:rPr>
               <w:t xml:space="preserve"> </w:t>
             </w:r>
-            <w:proofErr w:type="spellStart"/>
-            <w:r>
-              <w:rPr>
-                <w:sz w:val="18"/>
-                <w:szCs w:val="18"/>
-              </w:rPr>
-              <w:t>active</w:t>
-            </w:r>
-            <w:proofErr w:type="spellEnd"/>
-            <w:r>
-              <w:rPr>
-                <w:sz w:val="18"/>
-                <w:szCs w:val="18"/>
-              </w:rPr>
-              <w:t>/</w:t>
-            </w:r>
-            <w:proofErr w:type="spellStart"/>
-            <w:r>
-              <w:rPr>
-                <w:sz w:val="18"/>
-                <w:szCs w:val="18"/>
-              </w:rPr>
-              <w:t>next</w:t>
-            </w:r>
-            <w:proofErr w:type="spellEnd"/>
-            <w:r>
-              <w:rPr>
+          </w:p>
+        </w:tc>
+        <w:tc>
+          <w:tcPr>
+            <w:tcW w:w="1471" w:type="dxa"/>
+          </w:tcPr>
+          <w:p>
+            <w:pPr>
+              <w:rPr>
+                <w:rFonts w:ascii="CaskaydiaCove NF" w:hAnsi="CaskaydiaCove NF" w:cs="CaskaydiaCove NF"/>
+                <w:sz w:val="18"/>
+                <w:szCs w:val="18"/>
+                <w:lang w:val="en-US"/>
+              </w:rPr>
+            </w:pPr>
+            <w:r>
+              <w:rPr>
+                <w:rFonts w:ascii="CaskaydiaCove NF" w:hAnsi="CaskaydiaCove NF" w:cs="CaskaydiaCove NF"/>
+                <w:sz w:val="18"/>
+                <w:szCs w:val="18"/>
+              </w:rPr>
+              <w:t>󰘴</w:t>
+            </w:r>
+            <w:r>
+              <w:rPr>
+                <w:rFonts w:ascii="CaskaydiaCove NF" w:hAnsi="CaskaydiaCove NF" w:cs="CaskaydiaCove NF"/>
                 <w:sz w:val="18"/>
                 <w:szCs w:val="18"/>
               </w:rPr>
               <w:t xml:space="preserve"> </w:t>
             </w:r>
-            <w:proofErr w:type="spellStart"/>
-            <w:r>
-              <w:rPr>
-                <w:sz w:val="18"/>
-                <w:szCs w:val="18"/>
-              </w:rPr>
-              <w:t>window</w:t>
-            </w:r>
-            <w:proofErr w:type="spellEnd"/>
-            <w:r>
-              <w:rPr>
-                <w:sz w:val="18"/>
-                <w:szCs w:val="18"/>
-              </w:rPr>
-              <w:t xml:space="preserve"> </w:t>
-            </w:r>
-          </w:p>
-        </w:tc>
-        <w:tc>
-          <w:tcPr>
-            <w:tcW w:w="1471" w:type="dxa"/>
-          </w:tcPr>
-          <w:p>
-            <w:pPr>
-              <w:rPr>
-                <w:rFonts w:ascii="CaskaydiaCove NF" w:hAnsi="CaskaydiaCove NF" w:cs="CaskaydiaCove NF"/>
-                <w:sz w:val="18"/>
-                <w:szCs w:val="18"/>
-                <w:lang w:val="en-US"/>
-              </w:rPr>
-            </w:pPr>
-            <w:r>
-              <w:rPr>
-                <w:rFonts w:ascii="CaskaydiaCove NF" w:hAnsi="CaskaydiaCove NF" w:cs="CaskaydiaCove NF"/>
-                <w:sz w:val="18"/>
-                <w:szCs w:val="18"/>
-              </w:rPr>
-              <w:t>󰘴</w:t>
-            </w:r>
-            <w:r>
-              <w:rPr>
-                <w:rFonts w:ascii="CaskaydiaCove NF" w:hAnsi="CaskaydiaCove NF" w:cs="CaskaydiaCove NF"/>
-                <w:sz w:val="18"/>
-                <w:szCs w:val="18"/>
-              </w:rPr>
-              <w:t xml:space="preserve"> </w:t>
-            </w:r>
             <w:r>
               <w:rPr>
                 <w:rFonts w:ascii="CaskaydiaCove NF" w:hAnsi="CaskaydiaCove NF" w:cs="CaskaydiaCove NF"/>
@@ -2593,7 +2338,6 @@
               </w:rPr>
               <w:t xml:space="preserve">us </w:t>
             </w:r>
-            <w:proofErr w:type="spellStart"/>
             <w:r>
               <w:rPr>
                 <w:sz w:val="18"/>
@@ -2606,31 +2350,7 @@
                 <w:sz w:val="18"/>
                 <w:szCs w:val="18"/>
               </w:rPr>
-              <w:t>indow’s</w:t>
-            </w:r>
-            <w:proofErr w:type="spellEnd"/>
-            <w:r>
-              <w:rPr>
-                <w:sz w:val="18"/>
-                <w:szCs w:val="18"/>
-              </w:rPr>
-              <w:t xml:space="preserve"> </w:t>
-            </w:r>
-            <w:proofErr w:type="spellStart"/>
-            <w:r>
-              <w:rPr>
-                <w:sz w:val="18"/>
-                <w:szCs w:val="18"/>
-              </w:rPr>
-              <w:t>symbol</w:t>
-            </w:r>
-            <w:proofErr w:type="spellEnd"/>
-            <w:r>
-              <w:rPr>
-                <w:sz w:val="18"/>
-                <w:szCs w:val="18"/>
-              </w:rPr>
-              <w:t xml:space="preserve"> bar</w:t>
+              <w:t>indow’s symbol bar</w:t>
             </w:r>
           </w:p>
         </w:tc>
@@ -2731,62 +2451,44 @@
               </w:rPr>
               <w:t xml:space="preserve">us </w:t>
             </w:r>
-            <w:proofErr w:type="spellStart"/>
-            <w:r>
-              <w:rPr>
-                <w:sz w:val="18"/>
-                <w:szCs w:val="18"/>
-              </w:rPr>
-              <w:t>floating</w:t>
-            </w:r>
-            <w:proofErr w:type="spellEnd"/>
-            <w:r>
-              <w:rPr>
+            <w:r>
+              <w:rPr>
+                <w:sz w:val="18"/>
+                <w:szCs w:val="18"/>
+              </w:rPr>
+              <w:t>floating window</w:t>
+            </w:r>
+          </w:p>
+        </w:tc>
+        <w:tc>
+          <w:tcPr>
+            <w:tcW w:w="1471" w:type="dxa"/>
+          </w:tcPr>
+          <w:p>
+            <w:pPr>
+              <w:rPr>
+                <w:rFonts w:ascii="CaskaydiaCove NF" w:hAnsi="CaskaydiaCove NF" w:cs="CaskaydiaCove NF"/>
+                <w:sz w:val="18"/>
+                <w:szCs w:val="18"/>
+                <w:lang w:val="en-US"/>
+              </w:rPr>
+            </w:pPr>
+            <w:r>
+              <w:rPr>
+                <w:rFonts w:ascii="CaskaydiaCove NF" w:hAnsi="CaskaydiaCove NF" w:cs="CaskaydiaCove NF"/>
+                <w:sz w:val="18"/>
+                <w:szCs w:val="18"/>
+              </w:rPr>
+              <w:t>󰘴</w:t>
+            </w:r>
+            <w:r>
+              <w:rPr>
+                <w:rFonts w:ascii="CaskaydiaCove NF" w:hAnsi="CaskaydiaCove NF" w:cs="CaskaydiaCove NF"/>
                 <w:sz w:val="18"/>
                 <w:szCs w:val="18"/>
               </w:rPr>
               <w:t xml:space="preserve"> </w:t>
             </w:r>
-            <w:proofErr w:type="spellStart"/>
-            <w:r>
-              <w:rPr>
-                <w:sz w:val="18"/>
-                <w:szCs w:val="18"/>
-              </w:rPr>
-              <w:t>window</w:t>
-            </w:r>
-            <w:proofErr w:type="spellEnd"/>
-          </w:p>
-        </w:tc>
-        <w:tc>
-          <w:tcPr>
-            <w:tcW w:w="1471" w:type="dxa"/>
-          </w:tcPr>
-          <w:p>
-            <w:pPr>
-              <w:rPr>
-                <w:rFonts w:ascii="CaskaydiaCove NF" w:hAnsi="CaskaydiaCove NF" w:cs="CaskaydiaCove NF"/>
-                <w:sz w:val="18"/>
-                <w:szCs w:val="18"/>
-                <w:lang w:val="en-US"/>
-              </w:rPr>
-            </w:pPr>
-            <w:r>
-              <w:rPr>
-                <w:rFonts w:ascii="CaskaydiaCove NF" w:hAnsi="CaskaydiaCove NF" w:cs="CaskaydiaCove NF"/>
-                <w:sz w:val="18"/>
-                <w:szCs w:val="18"/>
-              </w:rPr>
-              <w:t>󰘴</w:t>
-            </w:r>
-            <w:r>
-              <w:rPr>
-                <w:rFonts w:ascii="CaskaydiaCove NF" w:hAnsi="CaskaydiaCove NF" w:cs="CaskaydiaCove NF"/>
-                <w:sz w:val="18"/>
-                <w:szCs w:val="18"/>
-              </w:rPr>
-              <w:t xml:space="preserve"> </w:t>
-            </w:r>
             <w:r>
               <w:rPr>
                 <w:rFonts w:ascii="CaskaydiaCove NF" w:hAnsi="CaskaydiaCove NF" w:cs="CaskaydiaCove NF"/>
@@ -2837,23 +2539,7 @@
                 <w:sz w:val="18"/>
                 <w:szCs w:val="18"/>
               </w:rPr>
-              <w:t xml:space="preserve">Focus </w:t>
-            </w:r>
-            <w:proofErr w:type="spellStart"/>
-            <w:r>
-              <w:rPr>
-                <w:sz w:val="18"/>
-                <w:szCs w:val="18"/>
-              </w:rPr>
-              <w:t>status</w:t>
-            </w:r>
-            <w:proofErr w:type="spellEnd"/>
-            <w:r>
-              <w:rPr>
-                <w:sz w:val="18"/>
-                <w:szCs w:val="18"/>
-              </w:rPr>
-              <w:t xml:space="preserve"> bar</w:t>
+              <w:t>Focus status bar</w:t>
             </w:r>
           </w:p>
         </w:tc>
@@ -3015,7 +2701,6 @@
               </w:rPr>
               <w:t>(Shift</w:t>
             </w:r>
-            <w:proofErr w:type="gramStart"/>
             <w:r>
               <w:rPr>
                 <w:sz w:val="18"/>
@@ -3028,25 +2713,8 @@
                 <w:sz w:val="18"/>
                 <w:szCs w:val="18"/>
               </w:rPr>
-              <w:t>)</w:t>
-            </w:r>
-            <w:proofErr w:type="spellStart"/>
-            <w:r>
-              <w:rPr>
-                <w:sz w:val="18"/>
-                <w:szCs w:val="18"/>
-              </w:rPr>
-              <w:t>Cmd</w:t>
-            </w:r>
-            <w:proofErr w:type="gramEnd"/>
-            <w:r>
-              <w:rPr>
-                <w:sz w:val="18"/>
-                <w:szCs w:val="18"/>
-              </w:rPr>
-              <w:t>+Tab</w:t>
-            </w:r>
-            <w:proofErr w:type="spellEnd"/>
+              <w:t>)Cmd+Tab</w:t>
+            </w:r>
           </w:p>
         </w:tc>
         <w:tc>
@@ -3066,17 +2734,8 @@
                 <w:sz w:val="18"/>
                 <w:szCs w:val="18"/>
               </w:rPr>
-              <w:t xml:space="preserve">Switch </w:t>
-            </w:r>
-            <w:proofErr w:type="spellStart"/>
-            <w:r>
-              <w:rPr>
-                <w:sz w:val="18"/>
-                <w:szCs w:val="18"/>
-              </w:rPr>
-              <w:t>Window</w:t>
-            </w:r>
-            <w:proofErr w:type="spellEnd"/>
+              <w:t>Switch Window</w:t>
+            </w:r>
           </w:p>
         </w:tc>
         <w:tc>
@@ -3117,21 +2776,12 @@
                 <w:lang w:val="en-US"/>
               </w:rPr>
             </w:pPr>
-            <w:proofErr w:type="spellStart"/>
-            <w:r>
-              <w:rPr>
-                <w:sz w:val="18"/>
-                <w:szCs w:val="18"/>
-              </w:rPr>
-              <w:t>Cmd</w:t>
-            </w:r>
-            <w:proofErr w:type="spellEnd"/>
-            <w:r>
-              <w:rPr>
-                <w:sz w:val="18"/>
-                <w:szCs w:val="18"/>
-              </w:rPr>
-              <w:t>+`</w:t>
+            <w:r>
+              <w:rPr>
+                <w:sz w:val="18"/>
+                <w:szCs w:val="18"/>
+              </w:rPr>
+              <w:t>Cmd+`</w:t>
             </w:r>
           </w:p>
         </w:tc>
@@ -3155,17 +2805,8 @@
                 <w:sz w:val="18"/>
                 <w:szCs w:val="18"/>
               </w:rPr>
-              <w:t xml:space="preserve">Open Display </w:t>
-            </w:r>
-            <w:proofErr w:type="spellStart"/>
-            <w:r>
-              <w:rPr>
-                <w:sz w:val="18"/>
-                <w:szCs w:val="18"/>
-              </w:rPr>
-              <w:t>Preferences</w:t>
-            </w:r>
-            <w:proofErr w:type="spellEnd"/>
+              <w:t>Open Display Preferences</w:t>
+            </w:r>
           </w:p>
         </w:tc>
         <w:tc>
@@ -3236,7 +2877,6 @@
                 <w:lang w:val="en-US"/>
               </w:rPr>
             </w:pPr>
-            <w:proofErr w:type="spellStart"/>
             <w:r>
               <w:rPr>
                 <w:sz w:val="18"/>
@@ -3244,7 +2884,6 @@
               </w:rPr>
               <w:t>Opt+Brightness</w:t>
             </w:r>
-            <w:proofErr w:type="spellEnd"/>
           </w:p>
         </w:tc>
         <w:tc>
@@ -3265,17 +2904,8 @@
                 <w:sz w:val="18"/>
                 <w:szCs w:val="18"/>
               </w:rPr>
-              <w:t xml:space="preserve">Open Sound </w:t>
-            </w:r>
-            <w:proofErr w:type="spellStart"/>
-            <w:r>
-              <w:rPr>
-                <w:sz w:val="18"/>
-                <w:szCs w:val="18"/>
-              </w:rPr>
-              <w:t>Preferences</w:t>
-            </w:r>
-            <w:proofErr w:type="spellEnd"/>
+              <w:t>Open Sound Preferences</w:t>
+            </w:r>
           </w:p>
         </w:tc>
         <w:tc>
@@ -3362,7 +2992,6 @@
                 <w:lang w:val="en-US"/>
               </w:rPr>
             </w:pPr>
-            <w:proofErr w:type="spellStart"/>
             <w:r>
               <w:rPr>
                 <w:sz w:val="18"/>
@@ -3370,7 +2999,6 @@
               </w:rPr>
               <w:t>Opt+Volume</w:t>
             </w:r>
-            <w:proofErr w:type="spellEnd"/>
           </w:p>
         </w:tc>
       </w:tr>
@@ -3478,7 +3106,6 @@
                 <w:szCs w:val="18"/>
               </w:rPr>
             </w:pPr>
-            <w:proofErr w:type="spellStart"/>
             <w:r>
               <w:rPr>
                 <w:sz w:val="18"/>
@@ -3486,7 +3113,6 @@
               </w:rPr>
               <w:t>Opt+Shift+Brightness</w:t>
             </w:r>
-            <w:proofErr w:type="spellEnd"/>
           </w:p>
         </w:tc>
         <w:tc>
@@ -3594,7 +3220,6 @@
                 <w:szCs w:val="18"/>
               </w:rPr>
             </w:pPr>
-            <w:proofErr w:type="spellStart"/>
             <w:r>
               <w:rPr>
                 <w:sz w:val="18"/>
@@ -3602,7 +3227,6 @@
               </w:rPr>
               <w:t>Opt+Shift+Vol</w:t>
             </w:r>
-            <w:proofErr w:type="spellEnd"/>
           </w:p>
         </w:tc>
       </w:tr>
@@ -3624,23 +3248,7 @@
                 <w:sz w:val="18"/>
                 <w:szCs w:val="18"/>
               </w:rPr>
-              <w:t xml:space="preserve">Screenshot </w:t>
-            </w:r>
-            <w:proofErr w:type="spellStart"/>
-            <w:r>
-              <w:rPr>
-                <w:sz w:val="18"/>
-                <w:szCs w:val="18"/>
-              </w:rPr>
-              <w:t>whole</w:t>
-            </w:r>
-            <w:proofErr w:type="spellEnd"/>
-            <w:r>
-              <w:rPr>
-                <w:sz w:val="18"/>
-                <w:szCs w:val="18"/>
-              </w:rPr>
-              <w:t xml:space="preserve"> screen</w:t>
+              <w:t>Screenshot whole screen</w:t>
             </w:r>
           </w:p>
         </w:tc>
@@ -3710,17 +3318,8 @@
                 <w:sz w:val="18"/>
                 <w:szCs w:val="18"/>
               </w:rPr>
-              <w:t xml:space="preserve">Screenshot </w:t>
-            </w:r>
-            <w:proofErr w:type="spellStart"/>
-            <w:r>
-              <w:rPr>
-                <w:sz w:val="18"/>
-                <w:szCs w:val="18"/>
-              </w:rPr>
-              <w:t>selection</w:t>
-            </w:r>
-            <w:proofErr w:type="spellEnd"/>
+              <w:t>Screenshot selection</w:t>
+            </w:r>
           </w:p>
         </w:tc>
         <w:tc>
@@ -3791,33 +3390,8 @@
                 <w:sz w:val="18"/>
                 <w:szCs w:val="18"/>
               </w:rPr>
-              <w:t xml:space="preserve">Screenshot </w:t>
-            </w:r>
-            <w:proofErr w:type="spellStart"/>
-            <w:r>
-              <w:rPr>
-                <w:sz w:val="18"/>
-                <w:szCs w:val="18"/>
-              </w:rPr>
-              <w:t>with</w:t>
-            </w:r>
-            <w:proofErr w:type="spellEnd"/>
-            <w:r>
-              <w:rPr>
-                <w:sz w:val="18"/>
-                <w:szCs w:val="18"/>
-              </w:rPr>
-              <w:t xml:space="preserve"> </w:t>
-            </w:r>
-            <w:proofErr w:type="spellStart"/>
-            <w:r>
-              <w:rPr>
-                <w:sz w:val="18"/>
-                <w:szCs w:val="18"/>
-              </w:rPr>
-              <w:t>menu</w:t>
-            </w:r>
-            <w:proofErr w:type="spellEnd"/>
+              <w:t>Screenshot with menu</w:t>
+            </w:r>
           </w:p>
         </w:tc>
         <w:tc>
@@ -3953,21 +3527,12 @@
                 <w:szCs w:val="18"/>
               </w:rPr>
             </w:pPr>
-            <w:proofErr w:type="spellStart"/>
-            <w:r>
-              <w:rPr>
-                <w:sz w:val="18"/>
-                <w:szCs w:val="18"/>
-              </w:rPr>
-              <w:t>Globe+h</w:t>
-            </w:r>
-            <w:proofErr w:type="spellEnd"/>
-            <w:r>
-              <w:rPr>
-                <w:sz w:val="18"/>
-                <w:szCs w:val="18"/>
-              </w:rPr>
-              <w:t>/j/k/l</w:t>
+            <w:r>
+              <w:rPr>
+                <w:sz w:val="18"/>
+                <w:szCs w:val="18"/>
+              </w:rPr>
+              <w:t>Globe+h/j/k/l</w:t>
             </w:r>
           </w:p>
         </w:tc>
@@ -4006,7 +3571,7 @@
                 <w:szCs w:val="18"/>
                 <w:lang w:val="en-US"/>
               </w:rPr>
-              <w:t xml:space="preserve"> (for Num 1</w:t>
+              <w:t xml:space="preserve"> (for </w:t>
             </w:r>
             <w:r>
               <w:rPr>
@@ -4016,7 +3581,7 @@
                 <w:szCs w:val="18"/>
                 <w:lang w:val="en-US"/>
               </w:rPr>
-              <w:t>…</w:t>
+              <w:t>Keys</w:t>
             </w:r>
             <w:r>
               <w:rPr>
@@ -4026,18 +3591,17 @@
                 <w:szCs w:val="18"/>
                 <w:lang w:val="en-US"/>
               </w:rPr>
-              <w:t>4,</w:t>
-            </w:r>
-            <w:r>
-              <w:rPr>
-                <w:rFonts w:ascii="CaskaydiaCove NF" w:hAnsi="CaskaydiaCove NF" w:cs="CaskaydiaCove NF"/>
+              <w:t xml:space="preserve"> </w:t>
+            </w:r>
+            <w:r>
+              <w:rPr>
                 <w:b/>
                 <w:color w:val="FFFFFF" w:themeColor="background1"/>
                 <w:sz w:val="18"/>
                 <w:szCs w:val="18"/>
                 <w:lang w:val="en-US"/>
               </w:rPr>
-              <w:t xml:space="preserve"> 󰘴 󰘳 </w:t>
+              <w:t xml:space="preserve">` and </w:t>
             </w:r>
             <w:r>
               <w:rPr>
@@ -4047,19 +3611,17 @@
                 <w:szCs w:val="18"/>
                 <w:lang w:val="en-US"/>
               </w:rPr>
-              <w:t xml:space="preserve">can be replaced with </w:t>
-            </w:r>
-            <w:proofErr w:type="gramStart"/>
-            <w:r>
-              <w:rPr>
-                <w:rFonts w:ascii="CaskaydiaCove NF" w:hAnsi="CaskaydiaCove NF" w:cs="CaskaydiaCove NF"/>
+              <w:t>1</w:t>
+            </w:r>
+            <w:r>
+              <w:rPr>
                 <w:b/>
                 <w:color w:val="FFFFFF" w:themeColor="background1"/>
                 <w:sz w:val="18"/>
                 <w:szCs w:val="18"/>
                 <w:lang w:val="en-US"/>
               </w:rPr>
-              <w:t xml:space="preserve"> </w:t>
+              <w:t>…</w:t>
             </w:r>
             <w:r>
               <w:rPr>
@@ -4069,9 +3631,50 @@
                 <w:szCs w:val="18"/>
                 <w:lang w:val="en-US"/>
               </w:rPr>
+              <w:t>4,</w:t>
+            </w:r>
+            <w:r>
+              <w:rPr>
+                <w:rFonts w:ascii="CaskaydiaCove NF" w:hAnsi="CaskaydiaCove NF" w:cs="CaskaydiaCove NF"/>
+                <w:b/>
+                <w:color w:val="FFFFFF" w:themeColor="background1"/>
+                <w:sz w:val="18"/>
+                <w:szCs w:val="18"/>
+                <w:lang w:val="en-US"/>
+              </w:rPr>
+              <w:t xml:space="preserve"> 󰘴 󰘳 </w:t>
+            </w:r>
+            <w:r>
+              <w:rPr>
+                <w:b/>
+                <w:color w:val="FFFFFF" w:themeColor="background1"/>
+                <w:sz w:val="18"/>
+                <w:szCs w:val="18"/>
+                <w:lang w:val="en-US"/>
+              </w:rPr>
+              <w:t xml:space="preserve">can be replaced with </w:t>
+            </w:r>
+            <w:r>
+              <w:rPr>
+                <w:rFonts w:ascii="CaskaydiaCove NF" w:hAnsi="CaskaydiaCove NF" w:cs="CaskaydiaCove NF"/>
+                <w:b/>
+                <w:color w:val="FFFFFF" w:themeColor="background1"/>
+                <w:sz w:val="18"/>
+                <w:szCs w:val="18"/>
+                <w:lang w:val="en-US"/>
+              </w:rPr>
+              <w:t xml:space="preserve"> </w:t>
+            </w:r>
+            <w:r>
+              <w:rPr>
+                <w:b/>
+                <w:color w:val="FFFFFF" w:themeColor="background1"/>
+                <w:sz w:val="18"/>
+                <w:szCs w:val="18"/>
+                <w:lang w:val="en-US"/>
+              </w:rPr>
               <w:t>)</w:t>
             </w:r>
-            <w:proofErr w:type="gramEnd"/>
           </w:p>
         </w:tc>
       </w:tr>
@@ -4157,21 +3760,12 @@
                 <w:szCs w:val="18"/>
               </w:rPr>
             </w:pPr>
-            <w:proofErr w:type="spellStart"/>
-            <w:r>
-              <w:rPr>
-                <w:sz w:val="18"/>
-                <w:szCs w:val="18"/>
-              </w:rPr>
-              <w:t>Ctrl+Cmd</w:t>
-            </w:r>
-            <w:proofErr w:type="spellEnd"/>
-            <w:r>
-              <w:rPr>
-                <w:sz w:val="18"/>
-                <w:szCs w:val="18"/>
-              </w:rPr>
-              <w:t>+`</w:t>
+            <w:r>
+              <w:rPr>
+                <w:sz w:val="18"/>
+                <w:szCs w:val="18"/>
+              </w:rPr>
+              <w:t>Ctrl+Cmd+`</w:t>
             </w:r>
           </w:p>
         </w:tc>
@@ -4245,7 +3839,6 @@
               <w:t xml:space="preserve"> </w:t>
             </w:r>
             <w:bookmarkEnd w:id="14"/>
-            <w:proofErr w:type="spellStart"/>
             <w:r>
               <w:rPr>
                 <w:rFonts w:ascii="CaskaydiaCove NF" w:hAnsi="CaskaydiaCove NF" w:cs="CaskaydiaCove NF"/>
@@ -4254,7 +3847,6 @@
               </w:rPr>
               <w:t>Num</w:t>
             </w:r>
-            <w:proofErr w:type="spellEnd"/>
           </w:p>
         </w:tc>
         <w:tc>
@@ -4269,7 +3861,6 @@
                 <w:szCs w:val="18"/>
               </w:rPr>
             </w:pPr>
-            <w:proofErr w:type="spellStart"/>
             <w:r>
               <w:rPr>
                 <w:sz w:val="18"/>
@@ -4277,7 +3868,6 @@
               </w:rPr>
               <w:t>Ctrl+Cmd+Num</w:t>
             </w:r>
-            <w:proofErr w:type="spellEnd"/>
           </w:p>
         </w:tc>
       </w:tr>
@@ -4515,7 +4105,6 @@
                 <w:lang w:val="en-US"/>
               </w:rPr>
             </w:pPr>
-            <w:proofErr w:type="gramStart"/>
             <w:r>
               <w:rPr>
                 <w:rFonts w:ascii="CaskaydiaCove NF" w:hAnsi="CaskaydiaCove NF" w:cs="CaskaydiaCove NF"/>
@@ -4540,7 +4129,6 @@
               </w:rPr>
               <w:t>,</w:t>
             </w:r>
-            <w:proofErr w:type="gramEnd"/>
           </w:p>
         </w:tc>
         <w:tc>
@@ -4556,21 +4144,12 @@
                 <w:lang w:val="en-US"/>
               </w:rPr>
             </w:pPr>
-            <w:proofErr w:type="spellStart"/>
-            <w:r>
-              <w:rPr>
-                <w:sz w:val="18"/>
-                <w:szCs w:val="18"/>
-              </w:rPr>
-              <w:t>Cmd</w:t>
-            </w:r>
-            <w:proofErr w:type="spellEnd"/>
-            <w:r>
-              <w:rPr>
-                <w:sz w:val="18"/>
-                <w:szCs w:val="18"/>
-              </w:rPr>
-              <w:t>+,</w:t>
+            <w:r>
+              <w:rPr>
+                <w:sz w:val="18"/>
+                <w:szCs w:val="18"/>
+              </w:rPr>
+              <w:t>Cmd+,</w:t>
             </w:r>
           </w:p>
         </w:tc>
@@ -4592,17 +4171,8 @@
                 <w:sz w:val="18"/>
                 <w:szCs w:val="18"/>
               </w:rPr>
-              <w:t xml:space="preserve">Close front/all </w:t>
-            </w:r>
-            <w:proofErr w:type="spellStart"/>
-            <w:r>
-              <w:rPr>
-                <w:sz w:val="18"/>
-                <w:szCs w:val="18"/>
-              </w:rPr>
-              <w:t>windows</w:t>
-            </w:r>
-            <w:proofErr w:type="spellEnd"/>
+              <w:t>Close front/all windows</w:t>
+            </w:r>
           </w:p>
         </w:tc>
         <w:tc>
@@ -4678,18 +4248,8 @@
                 <w:sz w:val="18"/>
                 <w:szCs w:val="18"/>
               </w:rPr>
-              <w:t>(</w:t>
-            </w:r>
-            <w:proofErr w:type="spellStart"/>
-            <w:r>
-              <w:rPr>
-                <w:sz w:val="18"/>
-                <w:szCs w:val="18"/>
-              </w:rPr>
-              <w:t>Opt</w:t>
-            </w:r>
-            <w:proofErr w:type="spellEnd"/>
-            <w:proofErr w:type="gramStart"/>
+              <w:t>(Opt</w:t>
+            </w:r>
             <w:r>
               <w:rPr>
                 <w:sz w:val="18"/>
@@ -4702,25 +4262,8 @@
                 <w:sz w:val="18"/>
                 <w:szCs w:val="18"/>
               </w:rPr>
-              <w:t>)</w:t>
-            </w:r>
-            <w:proofErr w:type="spellStart"/>
-            <w:r>
-              <w:rPr>
-                <w:sz w:val="18"/>
-                <w:szCs w:val="18"/>
-              </w:rPr>
-              <w:t>Cmd</w:t>
-            </w:r>
-            <w:proofErr w:type="gramEnd"/>
-            <w:r>
-              <w:rPr>
-                <w:sz w:val="18"/>
-                <w:szCs w:val="18"/>
-              </w:rPr>
-              <w:t>+W</w:t>
-            </w:r>
-            <w:proofErr w:type="spellEnd"/>
+              <w:t>)Cmd+W</w:t>
+            </w:r>
           </w:p>
         </w:tc>
       </w:tr>
@@ -4738,7 +4281,6 @@
                 <w:lang w:val="en-US"/>
               </w:rPr>
             </w:pPr>
-            <w:proofErr w:type="spellStart"/>
             <w:r>
               <w:rPr>
                 <w:sz w:val="18"/>
@@ -4746,7 +4288,6 @@
               </w:rPr>
               <w:t>Quit</w:t>
             </w:r>
-            <w:proofErr w:type="spellEnd"/>
           </w:p>
         </w:tc>
         <w:tc>
@@ -4801,7 +4342,6 @@
                 <w:lang w:val="en-US"/>
               </w:rPr>
             </w:pPr>
-            <w:proofErr w:type="spellStart"/>
             <w:r>
               <w:rPr>
                 <w:sz w:val="18"/>
@@ -4809,7 +4349,6 @@
               </w:rPr>
               <w:t>Cmd+Q</w:t>
             </w:r>
-            <w:proofErr w:type="spellEnd"/>
           </w:p>
         </w:tc>
         <w:tc>
@@ -4830,17 +4369,8 @@
                 <w:sz w:val="18"/>
                 <w:szCs w:val="18"/>
               </w:rPr>
-              <w:t xml:space="preserve">Force </w:t>
-            </w:r>
-            <w:proofErr w:type="spellStart"/>
-            <w:r>
-              <w:rPr>
-                <w:sz w:val="18"/>
-                <w:szCs w:val="18"/>
-              </w:rPr>
-              <w:t>Quit</w:t>
-            </w:r>
-            <w:proofErr w:type="spellEnd"/>
+              <w:t>Force Quit</w:t>
+            </w:r>
           </w:p>
         </w:tc>
         <w:tc>
@@ -4864,7 +4394,6 @@
               </w:rPr>
               <w:t xml:space="preserve">󰘵 󰘳 </w:t>
             </w:r>
-            <w:proofErr w:type="spellStart"/>
             <w:r>
               <w:rPr>
                 <w:rFonts w:ascii="CaskaydiaCove NF" w:hAnsi="CaskaydiaCove NF" w:cs="CaskaydiaCove NF"/>
@@ -4873,7 +4402,6 @@
               </w:rPr>
               <w:t>Esc</w:t>
             </w:r>
-            <w:proofErr w:type="spellEnd"/>
           </w:p>
         </w:tc>
         <w:tc>
@@ -4889,7 +4417,6 @@
                 <w:lang w:val="en-US"/>
               </w:rPr>
             </w:pPr>
-            <w:proofErr w:type="spellStart"/>
             <w:r>
               <w:rPr>
                 <w:sz w:val="18"/>
@@ -4904,7 +4431,6 @@
               </w:rPr>
               <w:t>Esc</w:t>
             </w:r>
-            <w:proofErr w:type="spellEnd"/>
           </w:p>
         </w:tc>
       </w:tr>
@@ -4922,31 +4448,13 @@
                 <w:lang w:val="en-US"/>
               </w:rPr>
             </w:pPr>
-            <w:proofErr w:type="spellStart"/>
-            <w:r>
-              <w:rPr>
-                <w:sz w:val="18"/>
-                <w:szCs w:val="18"/>
-              </w:rPr>
-              <w:t>Minimize</w:t>
-            </w:r>
-            <w:proofErr w:type="spellEnd"/>
-            <w:r>
-              <w:rPr>
-                <w:sz w:val="18"/>
-                <w:szCs w:val="18"/>
-              </w:rPr>
-              <w:t xml:space="preserve"> front/all </w:t>
-            </w:r>
-            <w:proofErr w:type="spellStart"/>
-            <w:r>
-              <w:rPr>
-                <w:sz w:val="18"/>
-                <w:szCs w:val="18"/>
-              </w:rPr>
-              <w:t>windows</w:t>
-            </w:r>
-            <w:proofErr w:type="spellEnd"/>
+            <w:r>
+              <w:rPr>
+                <w:sz w:val="18"/>
+                <w:szCs w:val="18"/>
+              </w:rPr>
+              <w:t>Minimize front/all windows</w:t>
+            </w:r>
           </w:p>
         </w:tc>
         <w:tc>
@@ -5022,34 +4530,8 @@
                 <w:sz w:val="18"/>
                 <w:szCs w:val="18"/>
               </w:rPr>
-              <w:t>(</w:t>
-            </w:r>
-            <w:proofErr w:type="spellStart"/>
-            <w:r>
-              <w:rPr>
-                <w:sz w:val="18"/>
-                <w:szCs w:val="18"/>
-              </w:rPr>
-              <w:t>Opt</w:t>
-            </w:r>
-            <w:proofErr w:type="spellEnd"/>
-            <w:proofErr w:type="gramStart"/>
-            <w:r>
-              <w:rPr>
-                <w:sz w:val="18"/>
-                <w:szCs w:val="18"/>
-              </w:rPr>
-              <w:t>+)</w:t>
-            </w:r>
-            <w:proofErr w:type="spellStart"/>
-            <w:r>
-              <w:rPr>
-                <w:sz w:val="18"/>
-                <w:szCs w:val="18"/>
-              </w:rPr>
-              <w:t>Cmd</w:t>
-            </w:r>
-            <w:proofErr w:type="gramEnd"/>
+              <w:t>(Opt+)Cmd</w:t>
+            </w:r>
             <w:r>
               <w:rPr>
                 <w:sz w:val="18"/>
@@ -5057,7 +4539,6 @@
               </w:rPr>
               <w:t>+M</w:t>
             </w:r>
-            <w:proofErr w:type="spellEnd"/>
           </w:p>
         </w:tc>
         <w:tc>
@@ -5078,33 +4559,8 @@
                 <w:sz w:val="18"/>
                 <w:szCs w:val="18"/>
               </w:rPr>
-              <w:t xml:space="preserve">Hide </w:t>
-            </w:r>
-            <w:proofErr w:type="spellStart"/>
-            <w:r>
-              <w:rPr>
-                <w:sz w:val="18"/>
-                <w:szCs w:val="18"/>
-              </w:rPr>
-              <w:t>current</w:t>
-            </w:r>
-            <w:proofErr w:type="spellEnd"/>
-            <w:r>
-              <w:rPr>
-                <w:sz w:val="18"/>
-                <w:szCs w:val="18"/>
-              </w:rPr>
-              <w:t>/</w:t>
-            </w:r>
-            <w:proofErr w:type="spellStart"/>
-            <w:r>
-              <w:rPr>
-                <w:sz w:val="18"/>
-                <w:szCs w:val="18"/>
-              </w:rPr>
-              <w:t>others</w:t>
-            </w:r>
-            <w:proofErr w:type="spellEnd"/>
+              <w:t>Hide current/others</w:t>
+            </w:r>
           </w:p>
         </w:tc>
         <w:tc>
@@ -5180,31 +4636,7 @@
                 <w:sz w:val="18"/>
                 <w:szCs w:val="18"/>
               </w:rPr>
-              <w:t>(</w:t>
-            </w:r>
-            <w:proofErr w:type="spellStart"/>
-            <w:r>
-              <w:rPr>
-                <w:sz w:val="18"/>
-                <w:szCs w:val="18"/>
-              </w:rPr>
-              <w:t>Opt</w:t>
-            </w:r>
-            <w:proofErr w:type="spellEnd"/>
-            <w:r>
-              <w:rPr>
-                <w:sz w:val="18"/>
-                <w:szCs w:val="18"/>
-              </w:rPr>
-              <w:t>+)</w:t>
-            </w:r>
-            <w:proofErr w:type="spellStart"/>
-            <w:r>
-              <w:rPr>
-                <w:sz w:val="18"/>
-                <w:szCs w:val="18"/>
-              </w:rPr>
-              <w:t>Cmd</w:t>
+              <w:t>(Opt+)Cmd</w:t>
             </w:r>
             <w:r>
               <w:rPr>
@@ -5213,7 +4645,6 @@
               </w:rPr>
               <w:t>+H</w:t>
             </w:r>
-            <w:proofErr w:type="spellEnd"/>
           </w:p>
         </w:tc>
       </w:tr>
@@ -5292,7 +4723,6 @@
                 <w:lang w:val="en-US"/>
               </w:rPr>
             </w:pPr>
-            <w:proofErr w:type="spellStart"/>
             <w:r>
               <w:rPr>
                 <w:sz w:val="18"/>
@@ -5300,7 +4730,6 @@
               </w:rPr>
               <w:t>Cmd+T</w:t>
             </w:r>
-            <w:proofErr w:type="spellEnd"/>
           </w:p>
         </w:tc>
         <w:tc>
@@ -5393,34 +4822,14 @@
                 <w:lang w:val="en-US"/>
               </w:rPr>
             </w:pPr>
-            <w:proofErr w:type="spellStart"/>
-            <w:r>
-              <w:rPr>
-                <w:sz w:val="18"/>
-                <w:szCs w:val="18"/>
-                <w:lang w:val="en-US"/>
-              </w:rPr>
-              <w:t>Ctrl+Cmd+F</w:t>
-            </w:r>
-            <w:proofErr w:type="spellEnd"/>
-            <w:r>
-              <w:rPr>
-                <w:sz w:val="18"/>
-                <w:szCs w:val="18"/>
-                <w:lang w:val="en-US"/>
-              </w:rPr>
-              <w:t xml:space="preserve"> / </w:t>
-            </w:r>
-            <w:proofErr w:type="spellStart"/>
-            <w:r>
-              <w:rPr>
-                <w:sz w:val="18"/>
-                <w:szCs w:val="18"/>
-                <w:lang w:val="en-US"/>
-              </w:rPr>
-              <w:t>Globe+F</w:t>
-            </w:r>
-            <w:proofErr w:type="spellEnd"/>
+            <w:r>
+              <w:rPr>
+                <w:sz w:val="18"/>
+                <w:szCs w:val="18"/>
+                <w:lang w:val="en-US"/>
+              </w:rPr>
+              <w:t>Ctrl+Cmd+F / Globe+F</w:t>
+            </w:r>
           </w:p>
         </w:tc>
       </w:tr>
@@ -5438,7 +4847,6 @@
                 <w:lang w:val="en-US"/>
               </w:rPr>
             </w:pPr>
-            <w:proofErr w:type="spellStart"/>
             <w:r>
               <w:rPr>
                 <w:sz w:val="18"/>
@@ -5446,7 +4854,6 @@
               </w:rPr>
               <w:t>Reload</w:t>
             </w:r>
-            <w:proofErr w:type="spellEnd"/>
           </w:p>
         </w:tc>
         <w:tc>
@@ -5501,7 +4908,6 @@
                 <w:lang w:val="en-US"/>
               </w:rPr>
             </w:pPr>
-            <w:proofErr w:type="spellStart"/>
             <w:r>
               <w:rPr>
                 <w:sz w:val="18"/>
@@ -5509,7 +4915,6 @@
               </w:rPr>
               <w:t>Cmd+R</w:t>
             </w:r>
-            <w:proofErr w:type="spellEnd"/>
           </w:p>
         </w:tc>
         <w:tc>
@@ -5530,17 +4935,8 @@
                 <w:sz w:val="18"/>
                 <w:szCs w:val="18"/>
               </w:rPr>
-              <w:t xml:space="preserve">New </w:t>
-            </w:r>
-            <w:proofErr w:type="spellStart"/>
-            <w:r>
-              <w:rPr>
-                <w:sz w:val="18"/>
-                <w:szCs w:val="18"/>
-              </w:rPr>
-              <w:t>Window</w:t>
-            </w:r>
-            <w:proofErr w:type="spellEnd"/>
+              <w:t>New Window</w:t>
+            </w:r>
           </w:p>
         </w:tc>
         <w:tc>
@@ -5595,7 +4991,6 @@
                 <w:lang w:val="en-US"/>
               </w:rPr>
             </w:pPr>
-            <w:proofErr w:type="spellStart"/>
             <w:r>
               <w:rPr>
                 <w:sz w:val="18"/>
@@ -5603,7 +4998,6 @@
               </w:rPr>
               <w:t>Cmd+N</w:t>
             </w:r>
-            <w:proofErr w:type="spellEnd"/>
           </w:p>
         </w:tc>
       </w:tr>
@@ -5672,21 +5066,12 @@
                 <w:szCs w:val="18"/>
               </w:rPr>
             </w:pPr>
-            <w:proofErr w:type="spellStart"/>
-            <w:r>
-              <w:rPr>
-                <w:sz w:val="18"/>
-                <w:szCs w:val="18"/>
-              </w:rPr>
-              <w:t>Shift+Cmd</w:t>
-            </w:r>
-            <w:proofErr w:type="spellEnd"/>
-            <w:r>
-              <w:rPr>
-                <w:sz w:val="18"/>
-                <w:szCs w:val="18"/>
-              </w:rPr>
-              <w:t>+/</w:t>
+            <w:r>
+              <w:rPr>
+                <w:sz w:val="18"/>
+                <w:szCs w:val="18"/>
+              </w:rPr>
+              <w:t>Shift+Cmd+/</w:t>
             </w:r>
           </w:p>
         </w:tc>
@@ -5934,21 +5319,12 @@
                 <w:lang w:val="en-US"/>
               </w:rPr>
             </w:pPr>
-            <w:proofErr w:type="spellStart"/>
-            <w:r>
-              <w:rPr>
-                <w:sz w:val="18"/>
-                <w:szCs w:val="18"/>
-              </w:rPr>
-              <w:t>Toggle</w:t>
-            </w:r>
-            <w:proofErr w:type="spellEnd"/>
-            <w:r>
-              <w:rPr>
-                <w:sz w:val="18"/>
-                <w:szCs w:val="18"/>
-              </w:rPr>
-              <w:t xml:space="preserve"> Dock</w:t>
+            <w:r>
+              <w:rPr>
+                <w:sz w:val="18"/>
+                <w:szCs w:val="18"/>
+              </w:rPr>
+              <w:t>Toggle Dock</w:t>
             </w:r>
           </w:p>
         </w:tc>
@@ -5995,7 +5371,6 @@
                 <w:lang w:val="en-US"/>
               </w:rPr>
             </w:pPr>
-            <w:proofErr w:type="spellStart"/>
             <w:r>
               <w:rPr>
                 <w:sz w:val="18"/>
@@ -6010,7 +5385,6 @@
               </w:rPr>
               <w:t>D</w:t>
             </w:r>
-            <w:proofErr w:type="spellEnd"/>
           </w:p>
         </w:tc>
         <w:tc>
@@ -6089,17 +5463,8 @@
                 <w:sz w:val="18"/>
                 <w:szCs w:val="18"/>
               </w:rPr>
-              <w:t xml:space="preserve">Ctrl+F3 / </w:t>
-            </w:r>
-            <w:proofErr w:type="spellStart"/>
-            <w:r>
-              <w:rPr>
-                <w:sz w:val="18"/>
-                <w:szCs w:val="18"/>
-              </w:rPr>
-              <w:t>Globe+A</w:t>
-            </w:r>
-            <w:proofErr w:type="spellEnd"/>
+              <w:t>Ctrl+F3 / Globe+A</w:t>
+            </w:r>
           </w:p>
         </w:tc>
       </w:tr>
@@ -6209,7 +5574,6 @@
                 <w:lang w:val="en-US"/>
               </w:rPr>
             </w:pPr>
-            <w:proofErr w:type="spellStart"/>
             <w:r>
               <w:rPr>
                 <w:sz w:val="18"/>
@@ -6217,7 +5581,6 @@
               </w:rPr>
               <w:t>Ctrl+Shift+Cmd+T</w:t>
             </w:r>
-            <w:proofErr w:type="spellEnd"/>
           </w:p>
         </w:tc>
         <w:tc>
@@ -6271,33 +5634,11 @@
           <w:lang w:val="en-US"/>
         </w:rPr>
       </w:pPr>
-      <w:proofErr w:type="spellStart"/>
       <w:r>
         <w:rPr>
           <w:lang w:val="en-US"/>
         </w:rPr>
-        <w:t>Funktion</w:t>
-      </w:r>
-      <w:proofErr w:type="spellEnd"/>
-      <w:r>
-        <w:rPr>
-          <w:lang w:val="en-US"/>
-        </w:rPr>
-        <w:t xml:space="preserve"> </w:t>
-      </w:r>
-      <w:proofErr w:type="spellStart"/>
-      <w:r>
-        <w:rPr>
-          <w:lang w:val="en-US"/>
-        </w:rPr>
-        <w:t>im</w:t>
-      </w:r>
-      <w:proofErr w:type="spellEnd"/>
-      <w:r>
-        <w:rPr>
-          <w:lang w:val="en-US"/>
-        </w:rPr>
-        <w:t xml:space="preserve"> Dock</w:t>
+        <w:t>Funktion im Dock</w:t>
       </w:r>
     </w:p>
     <w:tbl>
@@ -6529,31 +5870,13 @@
                 <w:lang w:val="en-US"/>
               </w:rPr>
             </w:pPr>
-            <w:proofErr w:type="spellStart"/>
-            <w:r>
-              <w:rPr>
-                <w:sz w:val="18"/>
-                <w:szCs w:val="18"/>
-              </w:rPr>
-              <w:t>Left</w:t>
-            </w:r>
-            <w:proofErr w:type="spellEnd"/>
-            <w:r>
-              <w:rPr>
-                <w:sz w:val="18"/>
-                <w:szCs w:val="18"/>
-              </w:rPr>
-              <w:t xml:space="preserve">/Right; Letter </w:t>
-            </w:r>
-            <w:proofErr w:type="spellStart"/>
-            <w:r>
-              <w:rPr>
-                <w:sz w:val="18"/>
-                <w:szCs w:val="18"/>
-              </w:rPr>
-              <w:t>keys</w:t>
-            </w:r>
-            <w:proofErr w:type="spellEnd"/>
+            <w:r>
+              <w:rPr>
+                <w:sz w:val="18"/>
+                <w:szCs w:val="18"/>
+              </w:rPr>
+              <w:t>Left/Right; Letter keys</w:t>
+            </w:r>
           </w:p>
         </w:tc>
         <w:tc>
@@ -6618,33 +5941,104 @@
                 <w:sz w:val="18"/>
                 <w:szCs w:val="18"/>
               </w:rPr>
-              <w:t xml:space="preserve">App </w:t>
-            </w:r>
-            <w:proofErr w:type="spellStart"/>
+              <w:t>App menu</w:t>
+            </w:r>
+          </w:p>
+        </w:tc>
+        <w:tc>
+          <w:tcPr>
+            <w:tcW w:w="1276" w:type="dxa"/>
+          </w:tcPr>
+          <w:p>
+            <w:pPr>
+              <w:rPr>
+                <w:rFonts w:ascii="CaskaydiaCove NF" w:hAnsi="CaskaydiaCove NF" w:cs="CaskaydiaCove NF"/>
+                <w:sz w:val="18"/>
+                <w:szCs w:val="18"/>
+                <w:lang w:val="en-US"/>
+              </w:rPr>
+            </w:pPr>
+            <w:r>
+              <w:rPr>
+                <w:rFonts w:ascii="CaskaydiaCove NF" w:hAnsi="CaskaydiaCove NF" w:cs="CaskaydiaCove NF"/>
+                <w:sz w:val="18"/>
+                <w:szCs w:val="18"/>
+              </w:rPr>
+              <w:t>▲</w:t>
+            </w:r>
+          </w:p>
+        </w:tc>
+        <w:tc>
+          <w:tcPr>
+            <w:tcW w:w="1843" w:type="dxa"/>
+          </w:tcPr>
+          <w:p>
+            <w:pPr>
+              <w:rPr>
+                <w:sz w:val="18"/>
+                <w:szCs w:val="18"/>
+                <w:lang w:val="en-US"/>
+              </w:rPr>
+            </w:pPr>
             <w:r>
               <w:rPr>
                 <w:rFonts w:hint="eastAsia"/>
                 <w:sz w:val="18"/>
                 <w:szCs w:val="18"/>
               </w:rPr>
-              <w:t>menu</w:t>
-            </w:r>
-            <w:proofErr w:type="spellEnd"/>
-          </w:p>
-        </w:tc>
-        <w:tc>
-          <w:tcPr>
-            <w:tcW w:w="1276" w:type="dxa"/>
-          </w:tcPr>
-          <w:p>
-            <w:pPr>
-              <w:rPr>
-                <w:rFonts w:ascii="CaskaydiaCove NF" w:hAnsi="CaskaydiaCove NF" w:cs="CaskaydiaCove NF"/>
-                <w:sz w:val="18"/>
-                <w:szCs w:val="18"/>
-                <w:lang w:val="en-US"/>
-              </w:rPr>
-            </w:pPr>
+              <w:t>Up</w:t>
+            </w:r>
+          </w:p>
+        </w:tc>
+        <w:tc>
+          <w:tcPr>
+            <w:tcW w:w="2410" w:type="dxa"/>
+          </w:tcPr>
+          <w:p>
+            <w:pPr>
+              <w:rPr>
+                <w:sz w:val="18"/>
+                <w:szCs w:val="18"/>
+                <w:lang w:val="en-US"/>
+              </w:rPr>
+            </w:pPr>
+            <w:r>
+              <w:rPr>
+                <w:sz w:val="18"/>
+                <w:szCs w:val="18"/>
+              </w:rPr>
+              <w:t>Force Quit current app</w:t>
+            </w:r>
+          </w:p>
+        </w:tc>
+        <w:tc>
+          <w:tcPr>
+            <w:tcW w:w="1559" w:type="dxa"/>
+          </w:tcPr>
+          <w:p>
+            <w:pPr>
+              <w:rPr>
+                <w:sz w:val="18"/>
+                <w:szCs w:val="18"/>
+                <w:lang w:val="en-US"/>
+              </w:rPr>
+            </w:pPr>
+            <w:r>
+              <w:rPr>
+                <w:rFonts w:ascii="CaskaydiaCove NF" w:hAnsi="CaskaydiaCove NF" w:cs="CaskaydiaCove NF"/>
+                <w:sz w:val="18"/>
+                <w:szCs w:val="18"/>
+              </w:rPr>
+              <w:t>󰘵</w:t>
+            </w:r>
+            <w:r>
+              <w:rPr>
+                <w:rFonts w:ascii="CaskaydiaCove NF" w:hAnsi="CaskaydiaCove NF" w:cs="CaskaydiaCove NF"/>
+                <w:sz w:val="18"/>
+                <w:szCs w:val="18"/>
+              </w:rPr>
+              <w:t xml:space="preserve"> </w:t>
+            </w:r>
             <w:r>
               <w:rPr>
                 <w:rFonts w:ascii="CaskaydiaCove NF" w:hAnsi="CaskaydiaCove NF" w:cs="CaskaydiaCove NF"/>
@@ -6657,128 +6051,6 @@
         </w:tc>
         <w:tc>
           <w:tcPr>
-            <w:tcW w:w="1843" w:type="dxa"/>
-          </w:tcPr>
-          <w:p>
-            <w:pPr>
-              <w:rPr>
-                <w:sz w:val="18"/>
-                <w:szCs w:val="18"/>
-                <w:lang w:val="en-US"/>
-              </w:rPr>
-            </w:pPr>
-            <w:r>
-              <w:rPr>
-                <w:rFonts w:hint="eastAsia"/>
-                <w:sz w:val="18"/>
-                <w:szCs w:val="18"/>
-              </w:rPr>
-              <w:t>Up</w:t>
-            </w:r>
-          </w:p>
-        </w:tc>
-        <w:tc>
-          <w:tcPr>
-            <w:tcW w:w="2410" w:type="dxa"/>
-          </w:tcPr>
-          <w:p>
-            <w:pPr>
-              <w:rPr>
-                <w:sz w:val="18"/>
-                <w:szCs w:val="18"/>
-                <w:lang w:val="en-US"/>
-              </w:rPr>
-            </w:pPr>
-            <w:r>
-              <w:rPr>
-                <w:sz w:val="18"/>
-                <w:szCs w:val="18"/>
-              </w:rPr>
-              <w:t xml:space="preserve">Force </w:t>
-            </w:r>
-            <w:proofErr w:type="spellStart"/>
-            <w:r>
-              <w:rPr>
-                <w:sz w:val="18"/>
-                <w:szCs w:val="18"/>
-              </w:rPr>
-              <w:t>Quit</w:t>
-            </w:r>
-            <w:proofErr w:type="spellEnd"/>
-            <w:r>
-              <w:rPr>
-                <w:sz w:val="18"/>
-                <w:szCs w:val="18"/>
-              </w:rPr>
-              <w:t xml:space="preserve"> </w:t>
-            </w:r>
-            <w:proofErr w:type="spellStart"/>
-            <w:r>
-              <w:rPr>
-                <w:sz w:val="18"/>
-                <w:szCs w:val="18"/>
-              </w:rPr>
-              <w:t>current</w:t>
-            </w:r>
-            <w:proofErr w:type="spellEnd"/>
-            <w:r>
-              <w:rPr>
-                <w:sz w:val="18"/>
-                <w:szCs w:val="18"/>
-              </w:rPr>
-              <w:t xml:space="preserve"> </w:t>
-            </w:r>
-            <w:proofErr w:type="spellStart"/>
-            <w:r>
-              <w:rPr>
-                <w:sz w:val="18"/>
-                <w:szCs w:val="18"/>
-              </w:rPr>
-              <w:t>app</w:t>
-            </w:r>
-            <w:proofErr w:type="spellEnd"/>
-          </w:p>
-        </w:tc>
-        <w:tc>
-          <w:tcPr>
-            <w:tcW w:w="1559" w:type="dxa"/>
-          </w:tcPr>
-          <w:p>
-            <w:pPr>
-              <w:rPr>
-                <w:sz w:val="18"/>
-                <w:szCs w:val="18"/>
-                <w:lang w:val="en-US"/>
-              </w:rPr>
-            </w:pPr>
-            <w:r>
-              <w:rPr>
-                <w:rFonts w:ascii="CaskaydiaCove NF" w:hAnsi="CaskaydiaCove NF" w:cs="CaskaydiaCove NF"/>
-                <w:sz w:val="18"/>
-                <w:szCs w:val="18"/>
-              </w:rPr>
-              <w:t>󰘵</w:t>
-            </w:r>
-            <w:r>
-              <w:rPr>
-                <w:rFonts w:ascii="CaskaydiaCove NF" w:hAnsi="CaskaydiaCove NF" w:cs="CaskaydiaCove NF"/>
-                <w:sz w:val="18"/>
-                <w:szCs w:val="18"/>
-              </w:rPr>
-              <w:t xml:space="preserve"> </w:t>
-            </w:r>
-            <w:r>
-              <w:rPr>
-                <w:rFonts w:ascii="CaskaydiaCove NF" w:hAnsi="CaskaydiaCove NF" w:cs="CaskaydiaCove NF"/>
-                <w:sz w:val="18"/>
-                <w:szCs w:val="18"/>
-              </w:rPr>
-              <w:t>▲</w:t>
-            </w:r>
-          </w:p>
-        </w:tc>
-        <w:tc>
-          <w:tcPr>
             <w:tcW w:w="1984" w:type="dxa"/>
           </w:tcPr>
           <w:p>
@@ -6789,7 +6061,6 @@
                 <w:lang w:val="en-US"/>
               </w:rPr>
             </w:pPr>
-            <w:proofErr w:type="spellStart"/>
             <w:r>
               <w:rPr>
                 <w:sz w:val="18"/>
@@ -6797,7 +6068,6 @@
               </w:rPr>
               <w:t>Opt+Up</w:t>
             </w:r>
-            <w:proofErr w:type="spellEnd"/>
           </w:p>
         </w:tc>
       </w:tr>
@@ -6938,7 +6208,6 @@
                 <w:lang w:val="en-US"/>
               </w:rPr>
             </w:pPr>
-            <w:proofErr w:type="spellStart"/>
             <w:r>
               <w:rPr>
                 <w:sz w:val="18"/>
@@ -6946,7 +6215,6 @@
               </w:rPr>
               <w:t>Cmd+Return</w:t>
             </w:r>
-            <w:proofErr w:type="spellEnd"/>
           </w:p>
         </w:tc>
       </w:tr>
@@ -7023,21 +6291,12 @@
                 <w:lang w:val="en-US"/>
               </w:rPr>
             </w:pPr>
-            <w:proofErr w:type="spellStart"/>
-            <w:r>
-              <w:rPr>
-                <w:sz w:val="18"/>
-                <w:szCs w:val="18"/>
-              </w:rPr>
-              <w:t>Opt+Left</w:t>
-            </w:r>
-            <w:proofErr w:type="spellEnd"/>
-            <w:r>
-              <w:rPr>
-                <w:sz w:val="18"/>
-                <w:szCs w:val="18"/>
-              </w:rPr>
-              <w:t>/Right</w:t>
+            <w:r>
+              <w:rPr>
+                <w:sz w:val="18"/>
+                <w:szCs w:val="18"/>
+              </w:rPr>
+              <w:t>Opt+Left/Right</w:t>
             </w:r>
           </w:p>
         </w:tc>
@@ -7105,7 +6364,6 @@
                 <w:lang w:val="en-US"/>
               </w:rPr>
             </w:pPr>
-            <w:proofErr w:type="spellStart"/>
             <w:r>
               <w:rPr>
                 <w:sz w:val="18"/>
@@ -7120,7 +6378,6 @@
               </w:rPr>
               <w:t>Return</w:t>
             </w:r>
-            <w:proofErr w:type="spellEnd"/>
           </w:p>
         </w:tc>
       </w:tr>
@@ -7455,25 +6712,7 @@
                 <w:sz w:val="18"/>
                 <w:szCs w:val="18"/>
               </w:rPr>
-              <w:t>󰐥 (</w:t>
-            </w:r>
-            <w:proofErr w:type="spellStart"/>
-            <w:r>
-              <w:rPr>
-                <w:rFonts w:ascii="CaskaydiaCove NF" w:hAnsi="CaskaydiaCove NF" w:cs="CaskaydiaCove NF"/>
-                <w:sz w:val="18"/>
-                <w:szCs w:val="18"/>
-              </w:rPr>
-              <w:t>long</w:t>
-            </w:r>
-            <w:proofErr w:type="spellEnd"/>
-            <w:r>
-              <w:rPr>
-                <w:rFonts w:ascii="CaskaydiaCove NF" w:hAnsi="CaskaydiaCove NF" w:cs="CaskaydiaCove NF"/>
-                <w:sz w:val="18"/>
-                <w:szCs w:val="18"/>
-              </w:rPr>
-              <w:t>)</w:t>
+              <w:t>󰐥 (long)</w:t>
             </w:r>
           </w:p>
         </w:tc>
@@ -7494,23 +6733,7 @@
                 <w:sz w:val="18"/>
                 <w:szCs w:val="18"/>
               </w:rPr>
-              <w:t>Power (</w:t>
-            </w:r>
-            <w:proofErr w:type="spellStart"/>
-            <w:r>
-              <w:rPr>
-                <w:sz w:val="18"/>
-                <w:szCs w:val="18"/>
-              </w:rPr>
-              <w:t>long</w:t>
-            </w:r>
-            <w:proofErr w:type="spellEnd"/>
-            <w:r>
-              <w:rPr>
-                <w:sz w:val="18"/>
-                <w:szCs w:val="18"/>
-              </w:rPr>
-              <w:t>)</w:t>
+              <w:t>Power (long)</w:t>
             </w:r>
           </w:p>
         </w:tc>
@@ -7601,17 +6824,8 @@
                 <w:sz w:val="18"/>
                 <w:szCs w:val="18"/>
               </w:rPr>
-              <w:t xml:space="preserve">Power / </w:t>
-            </w:r>
-            <w:proofErr w:type="spellStart"/>
-            <w:r>
-              <w:rPr>
-                <w:sz w:val="18"/>
-                <w:szCs w:val="18"/>
-              </w:rPr>
-              <w:t>Ctrl+Cmd+Q</w:t>
-            </w:r>
-            <w:proofErr w:type="spellEnd"/>
+              <w:t>Power / Ctrl+Cmd+Q</w:t>
+            </w:r>
           </w:p>
         </w:tc>
         <w:tc>
@@ -7675,23 +6889,7 @@
                 <w:sz w:val="18"/>
                 <w:szCs w:val="18"/>
               </w:rPr>
-              <w:t>Logout (</w:t>
-            </w:r>
-            <w:proofErr w:type="spellStart"/>
-            <w:r>
-              <w:rPr>
-                <w:sz w:val="18"/>
-                <w:szCs w:val="18"/>
-              </w:rPr>
-              <w:t>confirm</w:t>
-            </w:r>
-            <w:proofErr w:type="spellEnd"/>
-            <w:r>
-              <w:rPr>
-                <w:sz w:val="18"/>
-                <w:szCs w:val="18"/>
-              </w:rPr>
-              <w:t>)</w:t>
+              <w:t>Logout (confirm)</w:t>
             </w:r>
           </w:p>
         </w:tc>
@@ -7738,7 +6936,6 @@
                 <w:lang w:val="en-US"/>
               </w:rPr>
             </w:pPr>
-            <w:proofErr w:type="spellStart"/>
             <w:r>
               <w:rPr>
                 <w:sz w:val="18"/>
@@ -7753,7 +6950,6 @@
               </w:rPr>
               <w:t>Q</w:t>
             </w:r>
-            <w:proofErr w:type="spellEnd"/>
           </w:p>
         </w:tc>
         <w:tc>
@@ -7773,23 +6969,7 @@
                 <w:sz w:val="18"/>
                 <w:szCs w:val="18"/>
               </w:rPr>
-              <w:t>Logout (</w:t>
-            </w:r>
-            <w:proofErr w:type="spellStart"/>
-            <w:r>
-              <w:rPr>
-                <w:sz w:val="18"/>
-                <w:szCs w:val="18"/>
-              </w:rPr>
-              <w:t>immediately</w:t>
-            </w:r>
-            <w:proofErr w:type="spellEnd"/>
-            <w:r>
-              <w:rPr>
-                <w:sz w:val="18"/>
-                <w:szCs w:val="18"/>
-              </w:rPr>
-              <w:t>)</w:t>
+              <w:t>Logout (immediately)</w:t>
             </w:r>
           </w:p>
         </w:tc>
@@ -7835,7 +7015,6 @@
                 <w:lang w:val="en-US"/>
               </w:rPr>
             </w:pPr>
-            <w:proofErr w:type="spellStart"/>
             <w:r>
               <w:rPr>
                 <w:sz w:val="18"/>
@@ -7850,7 +7029,6 @@
               </w:rPr>
               <w:t>Q</w:t>
             </w:r>
-            <w:proofErr w:type="spellEnd"/>
           </w:p>
         </w:tc>
       </w:tr>
@@ -7862,42 +7040,12 @@
           <w:lang w:val="en-US"/>
         </w:rPr>
       </w:pPr>
-      <w:proofErr w:type="spellStart"/>
       <w:r>
         <w:rPr>
           <w:lang w:val="en-US"/>
         </w:rPr>
-        <w:t>Gesten</w:t>
+        <w:t>Gesten/Aktive Ecken</w:t>
       </w:r>
-      <w:proofErr w:type="spellEnd"/>
-      <w:r>
-        <w:rPr>
-          <w:lang w:val="en-US"/>
-        </w:rPr>
-        <w:t>/</w:t>
-      </w:r>
-      <w:proofErr w:type="spellStart"/>
-      <w:r>
-        <w:rPr>
-          <w:lang w:val="en-US"/>
-        </w:rPr>
-        <w:t>Aktive</w:t>
-      </w:r>
-      <w:proofErr w:type="spellEnd"/>
-      <w:r>
-        <w:rPr>
-          <w:lang w:val="en-US"/>
-        </w:rPr>
-        <w:t xml:space="preserve"> </w:t>
-      </w:r>
-      <w:proofErr w:type="spellStart"/>
-      <w:r>
-        <w:rPr>
-          <w:lang w:val="en-US"/>
-        </w:rPr>
-        <w:t>Ecken</w:t>
-      </w:r>
-      <w:proofErr w:type="spellEnd"/>
     </w:p>
     <w:tbl>
       <w:tblPr>
@@ -7967,7 +7115,6 @@
                 <w:lang w:val="en-US"/>
               </w:rPr>
             </w:pPr>
-            <w:proofErr w:type="spellStart"/>
             <w:r>
               <w:rPr>
                 <w:b/>
@@ -7978,7 +7125,6 @@
               </w:rPr>
               <w:t>Geste</w:t>
             </w:r>
-            <w:proofErr w:type="spellEnd"/>
           </w:p>
         </w:tc>
         <w:tc>
@@ -8035,7 +7181,6 @@
                 <w:lang w:val="en-US"/>
               </w:rPr>
             </w:pPr>
-            <w:proofErr w:type="spellStart"/>
             <w:r>
               <w:rPr>
                 <w:b/>
@@ -8046,7 +7191,6 @@
               </w:rPr>
               <w:t>Ecke</w:t>
             </w:r>
-            <w:proofErr w:type="spellEnd"/>
           </w:p>
         </w:tc>
       </w:tr>
@@ -8189,7 +7333,6 @@
                 <w:szCs w:val="18"/>
               </w:rPr>
             </w:pPr>
-            <w:proofErr w:type="spellStart"/>
             <w:r>
               <w:rPr>
                 <w:sz w:val="18"/>
@@ -8197,7 +7340,6 @@
               </w:rPr>
               <w:t>Mitteilunszentrale</w:t>
             </w:r>
-            <w:proofErr w:type="spellEnd"/>
           </w:p>
         </w:tc>
         <w:tc>
@@ -8905,17 +8047,8 @@
                 <w:sz w:val="18"/>
                 <w:szCs w:val="18"/>
               </w:rPr>
-              <w:t xml:space="preserve">Parent </w:t>
-            </w:r>
-            <w:proofErr w:type="spellStart"/>
-            <w:r>
-              <w:rPr>
-                <w:sz w:val="18"/>
-                <w:szCs w:val="18"/>
-              </w:rPr>
-              <w:t>folder</w:t>
-            </w:r>
-            <w:proofErr w:type="spellEnd"/>
+              <w:t>Parent folder</w:t>
+            </w:r>
           </w:p>
         </w:tc>
         <w:tc>
@@ -8969,7 +8102,6 @@
                 <w:lang w:val="en-US"/>
               </w:rPr>
             </w:pPr>
-            <w:proofErr w:type="spellStart"/>
             <w:r>
               <w:rPr>
                 <w:sz w:val="18"/>
@@ -8977,7 +8109,6 @@
               </w:rPr>
               <w:t>Cmd+Up</w:t>
             </w:r>
-            <w:proofErr w:type="spellEnd"/>
           </w:p>
         </w:tc>
         <w:tc>
@@ -9100,7 +8231,6 @@
                 <w:lang w:val="en-US"/>
               </w:rPr>
             </w:pPr>
-            <w:proofErr w:type="spellStart"/>
             <w:r>
               <w:rPr>
                 <w:sz w:val="18"/>
@@ -9108,7 +8238,6 @@
               </w:rPr>
               <w:t>Ctrl+Cmd+Up</w:t>
             </w:r>
-            <w:proofErr w:type="spellEnd"/>
           </w:p>
         </w:tc>
       </w:tr>
@@ -9125,31 +8254,13 @@
                 <w:lang w:val="en-US"/>
               </w:rPr>
             </w:pPr>
-            <w:proofErr w:type="spellStart"/>
-            <w:r>
-              <w:rPr>
-                <w:sz w:val="18"/>
-                <w:szCs w:val="18"/>
-              </w:rPr>
-              <w:t>Descend</w:t>
-            </w:r>
-            <w:proofErr w:type="spellEnd"/>
-            <w:r>
-              <w:rPr>
-                <w:sz w:val="18"/>
-                <w:szCs w:val="18"/>
-              </w:rPr>
-              <w:t xml:space="preserve"> dir/open </w:t>
-            </w:r>
-            <w:proofErr w:type="spellStart"/>
-            <w:r>
-              <w:rPr>
-                <w:sz w:val="18"/>
-                <w:szCs w:val="18"/>
-              </w:rPr>
-              <w:t>file</w:t>
-            </w:r>
-            <w:proofErr w:type="spellEnd"/>
+            <w:r>
+              <w:rPr>
+                <w:sz w:val="18"/>
+                <w:szCs w:val="18"/>
+              </w:rPr>
+              <w:t>Descend dir/open file</w:t>
+            </w:r>
           </w:p>
         </w:tc>
         <w:tc>
@@ -9203,7 +8314,6 @@
                 <w:lang w:val="en-US"/>
               </w:rPr>
             </w:pPr>
-            <w:proofErr w:type="spellStart"/>
             <w:r>
               <w:rPr>
                 <w:sz w:val="18"/>
@@ -9211,7 +8321,6 @@
               </w:rPr>
               <w:t>Cmd+Down</w:t>
             </w:r>
-            <w:proofErr w:type="spellEnd"/>
           </w:p>
         </w:tc>
         <w:tc>
@@ -9301,23 +8410,13 @@
                 <w:lang w:val="en-US"/>
               </w:rPr>
             </w:pPr>
-            <w:proofErr w:type="spellStart"/>
-            <w:r>
-              <w:rPr>
-                <w:sz w:val="18"/>
-                <w:szCs w:val="18"/>
-              </w:rPr>
-              <w:t>Cmd+C</w:t>
-            </w:r>
-            <w:proofErr w:type="spellEnd"/>
-            <w:r>
-              <w:rPr>
-                <w:sz w:val="18"/>
-                <w:szCs w:val="18"/>
-              </w:rPr>
-              <w:t xml:space="preserve">, </w:t>
-            </w:r>
-            <w:proofErr w:type="spellStart"/>
+            <w:r>
+              <w:rPr>
+                <w:sz w:val="18"/>
+                <w:szCs w:val="18"/>
+              </w:rPr>
+              <w:t xml:space="preserve">Cmd+C, </w:t>
+            </w:r>
             <w:r>
               <w:rPr>
                 <w:sz w:val="18"/>
@@ -9332,7 +8431,6 @@
               </w:rPr>
               <w:t>V</w:t>
             </w:r>
-            <w:proofErr w:type="spellEnd"/>
           </w:p>
         </w:tc>
       </w:tr>
@@ -9354,64 +8452,39 @@
                 <w:sz w:val="18"/>
                 <w:szCs w:val="18"/>
               </w:rPr>
-              <w:t xml:space="preserve">Delete </w:t>
-            </w:r>
-            <w:proofErr w:type="spellStart"/>
-            <w:r>
-              <w:rPr>
-                <w:sz w:val="18"/>
-                <w:szCs w:val="18"/>
-              </w:rPr>
-              <w:t>to</w:t>
-            </w:r>
-            <w:proofErr w:type="spellEnd"/>
-            <w:r>
-              <w:rPr>
+              <w:t>Delete to trash</w:t>
+            </w:r>
+          </w:p>
+        </w:tc>
+        <w:tc>
+          <w:tcPr>
+            <w:tcW w:w="1416" w:type="dxa"/>
+          </w:tcPr>
+          <w:p>
+            <w:pPr>
+              <w:rPr>
+                <w:rFonts w:ascii="CaskaydiaCove NF" w:hAnsi="CaskaydiaCove NF" w:cs="CaskaydiaCove NF"/>
+                <w:sz w:val="18"/>
+                <w:szCs w:val="18"/>
+                <w:lang w:val="en-US"/>
+              </w:rPr>
+            </w:pPr>
+            <w:r>
+              <w:rPr>
+                <w:rFonts w:ascii="CaskaydiaCove NF" w:hAnsi="CaskaydiaCove NF" w:cs="CaskaydiaCove NF"/>
+                <w:sz w:val="18"/>
+                <w:szCs w:val="18"/>
+              </w:rPr>
+              <w:t>󰘳</w:t>
+            </w:r>
+            <w:r>
+              <w:rPr>
+                <w:rFonts w:ascii="CaskaydiaCove NF" w:hAnsi="CaskaydiaCove NF" w:cs="CaskaydiaCove NF"/>
                 <w:sz w:val="18"/>
                 <w:szCs w:val="18"/>
               </w:rPr>
               <w:t xml:space="preserve"> </w:t>
             </w:r>
-            <w:proofErr w:type="spellStart"/>
-            <w:r>
-              <w:rPr>
-                <w:sz w:val="18"/>
-                <w:szCs w:val="18"/>
-              </w:rPr>
-              <w:t>trash</w:t>
-            </w:r>
-            <w:proofErr w:type="spellEnd"/>
-          </w:p>
-        </w:tc>
-        <w:tc>
-          <w:tcPr>
-            <w:tcW w:w="1416" w:type="dxa"/>
-          </w:tcPr>
-          <w:p>
-            <w:pPr>
-              <w:rPr>
-                <w:rFonts w:ascii="CaskaydiaCove NF" w:hAnsi="CaskaydiaCove NF" w:cs="CaskaydiaCove NF"/>
-                <w:sz w:val="18"/>
-                <w:szCs w:val="18"/>
-                <w:lang w:val="en-US"/>
-              </w:rPr>
-            </w:pPr>
-            <w:r>
-              <w:rPr>
-                <w:rFonts w:ascii="CaskaydiaCove NF" w:hAnsi="CaskaydiaCove NF" w:cs="CaskaydiaCove NF"/>
-                <w:sz w:val="18"/>
-                <w:szCs w:val="18"/>
-              </w:rPr>
-              <w:t>󰘳</w:t>
-            </w:r>
-            <w:r>
-              <w:rPr>
-                <w:rFonts w:ascii="CaskaydiaCove NF" w:hAnsi="CaskaydiaCove NF" w:cs="CaskaydiaCove NF"/>
-                <w:sz w:val="18"/>
-                <w:szCs w:val="18"/>
-              </w:rPr>
-              <w:t xml:space="preserve"> </w:t>
-            </w:r>
             <w:r>
               <w:rPr>
                 <w:rFonts w:ascii="CaskaydiaCove NF" w:hAnsi="CaskaydiaCove NF" w:cs="CaskaydiaCove NF"/>
@@ -9433,7 +8506,6 @@
                 <w:szCs w:val="18"/>
               </w:rPr>
             </w:pPr>
-            <w:proofErr w:type="spellStart"/>
             <w:r>
               <w:rPr>
                 <w:sz w:val="18"/>
@@ -9441,7 +8513,6 @@
               </w:rPr>
               <w:t>Cmd+Backspace</w:t>
             </w:r>
-            <w:proofErr w:type="spellEnd"/>
           </w:p>
         </w:tc>
         <w:tc>
@@ -9460,17 +8531,8 @@
                 <w:sz w:val="18"/>
                 <w:szCs w:val="18"/>
               </w:rPr>
-              <w:t xml:space="preserve">Empty </w:t>
-            </w:r>
-            <w:proofErr w:type="spellStart"/>
-            <w:r>
-              <w:rPr>
-                <w:sz w:val="18"/>
-                <w:szCs w:val="18"/>
-              </w:rPr>
-              <w:t>trash</w:t>
-            </w:r>
-            <w:proofErr w:type="spellEnd"/>
+              <w:t>Empty trash</w:t>
+            </w:r>
           </w:p>
         </w:tc>
         <w:tc>
@@ -9513,7 +8575,6 @@
                 <w:szCs w:val="18"/>
               </w:rPr>
             </w:pPr>
-            <w:proofErr w:type="spellStart"/>
             <w:r>
               <w:rPr>
                 <w:sz w:val="18"/>
@@ -9528,7 +8589,6 @@
               </w:rPr>
               <w:t>Backspace</w:t>
             </w:r>
-            <w:proofErr w:type="spellEnd"/>
           </w:p>
         </w:tc>
       </w:tr>
@@ -9550,17 +8610,8 @@
                 <w:sz w:val="18"/>
                 <w:szCs w:val="18"/>
               </w:rPr>
-              <w:t xml:space="preserve">New </w:t>
-            </w:r>
-            <w:proofErr w:type="spellStart"/>
-            <w:r>
-              <w:rPr>
-                <w:sz w:val="18"/>
-                <w:szCs w:val="18"/>
-              </w:rPr>
-              <w:t>folder</w:t>
-            </w:r>
-            <w:proofErr w:type="spellEnd"/>
+              <w:t>New folder</w:t>
+            </w:r>
           </w:p>
         </w:tc>
         <w:tc>
@@ -9606,7 +8657,6 @@
                 <w:lang w:val="en-US"/>
               </w:rPr>
             </w:pPr>
-            <w:proofErr w:type="spellStart"/>
             <w:r>
               <w:rPr>
                 <w:sz w:val="18"/>
@@ -9621,7 +8671,6 @@
               </w:rPr>
               <w:t>N</w:t>
             </w:r>
-            <w:proofErr w:type="spellEnd"/>
           </w:p>
         </w:tc>
         <w:tc>
@@ -9704,7 +8753,6 @@
                 <w:lang w:val="en-US"/>
               </w:rPr>
             </w:pPr>
-            <w:proofErr w:type="spellStart"/>
             <w:r>
               <w:rPr>
                 <w:sz w:val="18"/>
@@ -9719,7 +8767,6 @@
               </w:rPr>
               <w:t>Back</w:t>
             </w:r>
-            <w:proofErr w:type="spellEnd"/>
           </w:p>
         </w:tc>
       </w:tr>
@@ -9736,7 +8783,6 @@
                 <w:lang w:val="en-US"/>
               </w:rPr>
             </w:pPr>
-            <w:proofErr w:type="spellStart"/>
             <w:r>
               <w:rPr>
                 <w:sz w:val="18"/>
@@ -9744,7 +8790,6 @@
               </w:rPr>
               <w:t>Duplicate</w:t>
             </w:r>
-            <w:proofErr w:type="spellEnd"/>
           </w:p>
         </w:tc>
         <w:tc>
@@ -9798,7 +8843,6 @@
                 <w:lang w:val="en-US"/>
               </w:rPr>
             </w:pPr>
-            <w:proofErr w:type="spellStart"/>
             <w:r>
               <w:rPr>
                 <w:sz w:val="18"/>
@@ -9806,7 +8850,6 @@
               </w:rPr>
               <w:t>Cmd+D</w:t>
             </w:r>
-            <w:proofErr w:type="spellEnd"/>
           </w:p>
         </w:tc>
         <w:tc>
@@ -9821,77 +8864,43 @@
                 <w:lang w:val="en-US"/>
               </w:rPr>
             </w:pPr>
-            <w:proofErr w:type="spellStart"/>
-            <w:r>
-              <w:rPr>
-                <w:sz w:val="18"/>
-                <w:szCs w:val="18"/>
-              </w:rPr>
-              <w:t>Eject</w:t>
-            </w:r>
-            <w:proofErr w:type="spellEnd"/>
-            <w:r>
-              <w:rPr>
+            <w:r>
+              <w:rPr>
+                <w:sz w:val="18"/>
+                <w:szCs w:val="18"/>
+              </w:rPr>
+              <w:t>Eject disk/volume</w:t>
+            </w:r>
+          </w:p>
+        </w:tc>
+        <w:tc>
+          <w:tcPr>
+            <w:tcW w:w="1418" w:type="dxa"/>
+          </w:tcPr>
+          <w:p>
+            <w:pPr>
+              <w:rPr>
+                <w:sz w:val="18"/>
+                <w:szCs w:val="18"/>
+                <w:lang w:val="en-US"/>
+              </w:rPr>
+            </w:pPr>
+            <w:r>
+              <w:rPr>
+                <w:rFonts w:ascii="CaskaydiaCove NF" w:hAnsi="CaskaydiaCove NF" w:cs="CaskaydiaCove NF"/>
+                <w:sz w:val="18"/>
+                <w:szCs w:val="18"/>
+              </w:rPr>
+              <w:t>󰘳</w:t>
+            </w:r>
+            <w:r>
+              <w:rPr>
+                <w:rFonts w:ascii="CaskaydiaCove NF" w:hAnsi="CaskaydiaCove NF" w:cs="CaskaydiaCove NF"/>
                 <w:sz w:val="18"/>
                 <w:szCs w:val="18"/>
               </w:rPr>
               <w:t xml:space="preserve"> </w:t>
             </w:r>
-            <w:proofErr w:type="spellStart"/>
-            <w:r>
-              <w:rPr>
-                <w:sz w:val="18"/>
-                <w:szCs w:val="18"/>
-              </w:rPr>
-              <w:t>disk</w:t>
-            </w:r>
-            <w:proofErr w:type="spellEnd"/>
-            <w:r>
-              <w:rPr>
-                <w:sz w:val="18"/>
-                <w:szCs w:val="18"/>
-              </w:rPr>
-              <w:t>/</w:t>
-            </w:r>
-            <w:proofErr w:type="spellStart"/>
-            <w:r>
-              <w:rPr>
-                <w:sz w:val="18"/>
-                <w:szCs w:val="18"/>
-              </w:rPr>
-              <w:t>volume</w:t>
-            </w:r>
-            <w:proofErr w:type="spellEnd"/>
-          </w:p>
-        </w:tc>
-        <w:tc>
-          <w:tcPr>
-            <w:tcW w:w="1418" w:type="dxa"/>
-          </w:tcPr>
-          <w:p>
-            <w:pPr>
-              <w:rPr>
-                <w:sz w:val="18"/>
-                <w:szCs w:val="18"/>
-                <w:lang w:val="en-US"/>
-              </w:rPr>
-            </w:pPr>
-            <w:r>
-              <w:rPr>
-                <w:rFonts w:ascii="CaskaydiaCove NF" w:hAnsi="CaskaydiaCove NF" w:cs="CaskaydiaCove NF"/>
-                <w:sz w:val="18"/>
-                <w:szCs w:val="18"/>
-              </w:rPr>
-              <w:t>󰘳</w:t>
-            </w:r>
-            <w:r>
-              <w:rPr>
-                <w:rFonts w:ascii="CaskaydiaCove NF" w:hAnsi="CaskaydiaCove NF" w:cs="CaskaydiaCove NF"/>
-                <w:sz w:val="18"/>
-                <w:szCs w:val="18"/>
-              </w:rPr>
-              <w:t xml:space="preserve"> </w:t>
-            </w:r>
             <w:r>
               <w:rPr>
                 <w:rFonts w:ascii="CaskaydiaCove NF" w:hAnsi="CaskaydiaCove NF" w:cs="CaskaydiaCove NF"/>
@@ -9914,7 +8923,6 @@
                 <w:lang w:val="en-US"/>
               </w:rPr>
             </w:pPr>
-            <w:proofErr w:type="spellStart"/>
             <w:r>
               <w:rPr>
                 <w:sz w:val="18"/>
@@ -9922,7 +8930,6 @@
               </w:rPr>
               <w:t>Cmd+E</w:t>
             </w:r>
-            <w:proofErr w:type="spellEnd"/>
           </w:p>
         </w:tc>
       </w:tr>
@@ -10008,7 +9015,6 @@
                 <w:lang w:val="en-US"/>
               </w:rPr>
             </w:pPr>
-            <w:proofErr w:type="spellStart"/>
             <w:r>
               <w:rPr>
                 <w:sz w:val="18"/>
@@ -10016,7 +9022,6 @@
               </w:rPr>
               <w:t>Cmd+I</w:t>
             </w:r>
-            <w:proofErr w:type="spellEnd"/>
           </w:p>
         </w:tc>
         <w:tc>
@@ -10099,7 +9104,6 @@
                 <w:lang w:val="en-US"/>
               </w:rPr>
             </w:pPr>
-            <w:proofErr w:type="spellStart"/>
             <w:r>
               <w:rPr>
                 <w:sz w:val="18"/>
@@ -10107,7 +9111,6 @@
               </w:rPr>
               <w:t>Cmd+R</w:t>
             </w:r>
-            <w:proofErr w:type="spellEnd"/>
           </w:p>
         </w:tc>
       </w:tr>
@@ -10186,7 +9189,6 @@
                 <w:lang w:val="en-US"/>
               </w:rPr>
             </w:pPr>
-            <w:proofErr w:type="spellStart"/>
             <w:r>
               <w:rPr>
                 <w:sz w:val="18"/>
@@ -10201,7 +9203,6 @@
               </w:rPr>
               <w:t>C</w:t>
             </w:r>
-            <w:proofErr w:type="spellEnd"/>
           </w:p>
         </w:tc>
         <w:tc>
@@ -10294,7 +9295,6 @@
                 <w:lang w:val="en-US"/>
               </w:rPr>
             </w:pPr>
-            <w:proofErr w:type="spellStart"/>
             <w:r>
               <w:rPr>
                 <w:sz w:val="18"/>
@@ -10309,7 +9309,6 @@
               </w:rPr>
               <w:t>Up</w:t>
             </w:r>
-            <w:proofErr w:type="spellEnd"/>
           </w:p>
         </w:tc>
       </w:tr>
@@ -10381,7 +9380,6 @@
                 <w:lang w:val="en-US"/>
               </w:rPr>
             </w:pPr>
-            <w:proofErr w:type="spellStart"/>
             <w:r>
               <w:rPr>
                 <w:sz w:val="18"/>
@@ -10396,7 +9394,6 @@
               </w:rPr>
               <w:t>D</w:t>
             </w:r>
-            <w:proofErr w:type="spellEnd"/>
           </w:p>
         </w:tc>
         <w:tc>
@@ -10416,23 +9413,7 @@
                 <w:sz w:val="18"/>
                 <w:szCs w:val="18"/>
               </w:rPr>
-              <w:t xml:space="preserve">Open </w:t>
-            </w:r>
-            <w:proofErr w:type="spellStart"/>
-            <w:r>
-              <w:rPr>
-                <w:sz w:val="18"/>
-                <w:szCs w:val="18"/>
-              </w:rPr>
-              <w:t>recent</w:t>
-            </w:r>
-            <w:proofErr w:type="spellEnd"/>
-            <w:r>
-              <w:rPr>
-                <w:sz w:val="18"/>
-                <w:szCs w:val="18"/>
-              </w:rPr>
-              <w:t xml:space="preserve"> Files</w:t>
+              <w:t>Open recent Files</w:t>
             </w:r>
           </w:p>
         </w:tc>
@@ -10481,7 +9462,6 @@
                 <w:lang w:val="en-US"/>
               </w:rPr>
             </w:pPr>
-            <w:proofErr w:type="spellStart"/>
             <w:r>
               <w:rPr>
                 <w:sz w:val="18"/>
@@ -10496,7 +9476,6 @@
               </w:rPr>
               <w:t>F</w:t>
             </w:r>
-            <w:proofErr w:type="spellEnd"/>
           </w:p>
         </w:tc>
       </w:tr>
@@ -10521,17 +9500,8 @@
                 <w:sz w:val="18"/>
                 <w:szCs w:val="18"/>
               </w:rPr>
-              <w:t xml:space="preserve">Open Go </w:t>
-            </w:r>
-            <w:proofErr w:type="spellStart"/>
-            <w:r>
-              <w:rPr>
-                <w:sz w:val="18"/>
-                <w:szCs w:val="18"/>
-              </w:rPr>
-              <w:t>To</w:t>
-            </w:r>
-            <w:proofErr w:type="spellEnd"/>
+              <w:t>Open Go To</w:t>
+            </w:r>
           </w:p>
         </w:tc>
         <w:tc>
@@ -10577,7 +9547,6 @@
                 <w:lang w:val="en-US"/>
               </w:rPr>
             </w:pPr>
-            <w:proofErr w:type="spellStart"/>
             <w:r>
               <w:rPr>
                 <w:sz w:val="18"/>
@@ -10592,7 +9561,6 @@
               </w:rPr>
               <w:t>G</w:t>
             </w:r>
-            <w:proofErr w:type="spellEnd"/>
           </w:p>
         </w:tc>
         <w:tc>
@@ -10661,7 +9629,6 @@
                 <w:lang w:val="en-US"/>
               </w:rPr>
             </w:pPr>
-            <w:proofErr w:type="spellStart"/>
             <w:r>
               <w:rPr>
                 <w:sz w:val="18"/>
@@ -10676,7 +9643,6 @@
               </w:rPr>
               <w:t>H</w:t>
             </w:r>
-            <w:proofErr w:type="spellEnd"/>
           </w:p>
         </w:tc>
       </w:tr>
@@ -10748,7 +9714,6 @@
                 <w:lang w:val="en-US"/>
               </w:rPr>
             </w:pPr>
-            <w:proofErr w:type="spellStart"/>
             <w:r>
               <w:rPr>
                 <w:sz w:val="18"/>
@@ -10763,7 +9728,6 @@
               </w:rPr>
               <w:t>I</w:t>
             </w:r>
-            <w:proofErr w:type="spellEnd"/>
           </w:p>
         </w:tc>
         <w:tc>
@@ -10832,7 +9796,6 @@
                 <w:lang w:val="en-US"/>
               </w:rPr>
             </w:pPr>
-            <w:proofErr w:type="spellStart"/>
             <w:r>
               <w:rPr>
                 <w:sz w:val="18"/>
@@ -10847,7 +9810,6 @@
               </w:rPr>
               <w:t>K</w:t>
             </w:r>
-            <w:proofErr w:type="spellEnd"/>
           </w:p>
         </w:tc>
       </w:tr>
@@ -10872,17 +9834,8 @@
                 <w:sz w:val="18"/>
                 <w:szCs w:val="18"/>
               </w:rPr>
-              <w:t xml:space="preserve">Open </w:t>
-            </w:r>
-            <w:proofErr w:type="spellStart"/>
-            <w:r>
-              <w:rPr>
-                <w:sz w:val="18"/>
-                <w:szCs w:val="18"/>
-              </w:rPr>
-              <w:t>Documents</w:t>
-            </w:r>
-            <w:proofErr w:type="spellEnd"/>
+              <w:t>Open Documents</w:t>
+            </w:r>
           </w:p>
         </w:tc>
         <w:tc>
@@ -10928,7 +9881,6 @@
                 <w:lang w:val="en-US"/>
               </w:rPr>
             </w:pPr>
-            <w:proofErr w:type="spellStart"/>
             <w:r>
               <w:rPr>
                 <w:sz w:val="18"/>
@@ -10943,7 +9895,6 @@
               </w:rPr>
               <w:t>O</w:t>
             </w:r>
-            <w:proofErr w:type="spellEnd"/>
           </w:p>
         </w:tc>
         <w:tc>
@@ -10963,17 +9914,8 @@
                 <w:sz w:val="18"/>
                 <w:szCs w:val="18"/>
               </w:rPr>
-              <w:t xml:space="preserve">Open </w:t>
-            </w:r>
-            <w:proofErr w:type="spellStart"/>
-            <w:r>
-              <w:rPr>
-                <w:sz w:val="18"/>
-                <w:szCs w:val="18"/>
-              </w:rPr>
-              <w:t>AirDrop</w:t>
-            </w:r>
-            <w:proofErr w:type="spellEnd"/>
+              <w:t>Open AirDrop</w:t>
+            </w:r>
           </w:p>
         </w:tc>
         <w:tc>
@@ -11021,7 +9963,6 @@
                 <w:lang w:val="en-US"/>
               </w:rPr>
             </w:pPr>
-            <w:proofErr w:type="spellStart"/>
             <w:r>
               <w:rPr>
                 <w:sz w:val="18"/>
@@ -11036,7 +9977,6 @@
               </w:rPr>
               <w:t>R</w:t>
             </w:r>
-            <w:proofErr w:type="spellEnd"/>
           </w:p>
         </w:tc>
       </w:tr>
@@ -11061,17 +10001,8 @@
                 <w:sz w:val="18"/>
                 <w:szCs w:val="18"/>
               </w:rPr>
-              <w:t xml:space="preserve">Open </w:t>
-            </w:r>
-            <w:proofErr w:type="spellStart"/>
-            <w:r>
-              <w:rPr>
-                <w:sz w:val="18"/>
-                <w:szCs w:val="18"/>
-              </w:rPr>
-              <w:t>Shared</w:t>
-            </w:r>
-            <w:proofErr w:type="spellEnd"/>
+              <w:t>Open Shared</w:t>
+            </w:r>
           </w:p>
         </w:tc>
         <w:tc>
@@ -11117,7 +10048,6 @@
                 <w:lang w:val="en-US"/>
               </w:rPr>
             </w:pPr>
-            <w:proofErr w:type="spellStart"/>
             <w:r>
               <w:rPr>
                 <w:sz w:val="18"/>
@@ -11132,7 +10062,6 @@
               </w:rPr>
               <w:t>S</w:t>
             </w:r>
-            <w:proofErr w:type="spellEnd"/>
           </w:p>
         </w:tc>
         <w:tc>
@@ -11211,7 +10140,6 @@
                 <w:lang w:val="en-US"/>
               </w:rPr>
             </w:pPr>
-            <w:proofErr w:type="spellStart"/>
             <w:r>
               <w:rPr>
                 <w:sz w:val="18"/>
@@ -11226,7 +10154,6 @@
               </w:rPr>
               <w:t>U</w:t>
             </w:r>
-            <w:proofErr w:type="spellEnd"/>
           </w:p>
         </w:tc>
       </w:tr>
@@ -11305,7 +10232,6 @@
                 <w:lang w:val="en-US"/>
               </w:rPr>
             </w:pPr>
-            <w:proofErr w:type="spellStart"/>
             <w:r>
               <w:rPr>
                 <w:sz w:val="18"/>
@@ -11320,7 +10246,6 @@
               </w:rPr>
               <w:t>L</w:t>
             </w:r>
-            <w:proofErr w:type="spellEnd"/>
           </w:p>
         </w:tc>
         <w:tc>
@@ -11397,7 +10322,6 @@
                 <w:lang w:val="en-US"/>
               </w:rPr>
             </w:pPr>
-            <w:proofErr w:type="spellStart"/>
             <w:r>
               <w:rPr>
                 <w:sz w:val="18"/>
@@ -11406,7 +10330,6 @@
               </w:rPr>
               <w:t>Shift+Cmd+L</w:t>
             </w:r>
-            <w:proofErr w:type="spellEnd"/>
           </w:p>
         </w:tc>
       </w:tr>
@@ -11427,21 +10350,12 @@
                 <w:lang w:val="en-US"/>
               </w:rPr>
             </w:pPr>
-            <w:proofErr w:type="spellStart"/>
-            <w:r>
-              <w:rPr>
-                <w:sz w:val="18"/>
-                <w:szCs w:val="18"/>
-              </w:rPr>
-              <w:t>Toggle</w:t>
-            </w:r>
-            <w:proofErr w:type="spellEnd"/>
-            <w:r>
-              <w:rPr>
-                <w:sz w:val="18"/>
-                <w:szCs w:val="18"/>
-              </w:rPr>
-              <w:t xml:space="preserve"> Preview</w:t>
+            <w:r>
+              <w:rPr>
+                <w:sz w:val="18"/>
+                <w:szCs w:val="18"/>
+              </w:rPr>
+              <w:t>Toggle Preview</w:t>
             </w:r>
           </w:p>
         </w:tc>
@@ -11494,7 +10408,6 @@
                 <w:lang w:val="en-US"/>
               </w:rPr>
             </w:pPr>
-            <w:proofErr w:type="spellStart"/>
             <w:r>
               <w:rPr>
                 <w:sz w:val="18"/>
@@ -11509,7 +10422,6 @@
               </w:rPr>
               <w:t>P</w:t>
             </w:r>
-            <w:proofErr w:type="spellEnd"/>
           </w:p>
         </w:tc>
         <w:tc>
@@ -11527,21 +10439,12 @@
                 <w:lang w:val="en-US"/>
               </w:rPr>
             </w:pPr>
-            <w:proofErr w:type="spellStart"/>
-            <w:r>
-              <w:rPr>
-                <w:sz w:val="18"/>
-                <w:szCs w:val="18"/>
-              </w:rPr>
-              <w:t>Toggle</w:t>
-            </w:r>
-            <w:proofErr w:type="spellEnd"/>
-            <w:r>
-              <w:rPr>
-                <w:sz w:val="18"/>
-                <w:szCs w:val="18"/>
-              </w:rPr>
-              <w:t xml:space="preserve"> Tab bar</w:t>
+            <w:r>
+              <w:rPr>
+                <w:sz w:val="18"/>
+                <w:szCs w:val="18"/>
+              </w:rPr>
+              <w:t>Toggle Tab bar</w:t>
             </w:r>
           </w:p>
         </w:tc>
@@ -11594,7 +10497,6 @@
                 <w:lang w:val="en-US"/>
               </w:rPr>
             </w:pPr>
-            <w:proofErr w:type="spellStart"/>
             <w:r>
               <w:rPr>
                 <w:sz w:val="18"/>
@@ -11609,7 +10511,6 @@
               </w:rPr>
               <w:t>T</w:t>
             </w:r>
-            <w:proofErr w:type="spellEnd"/>
           </w:p>
         </w:tc>
       </w:tr>
@@ -11629,21 +10530,12 @@
                 <w:lang w:val="en-US"/>
               </w:rPr>
             </w:pPr>
-            <w:proofErr w:type="spellStart"/>
-            <w:r>
-              <w:rPr>
-                <w:sz w:val="18"/>
-                <w:szCs w:val="18"/>
-              </w:rPr>
-              <w:t>Toggle</w:t>
-            </w:r>
-            <w:proofErr w:type="spellEnd"/>
-            <w:r>
-              <w:rPr>
-                <w:sz w:val="18"/>
-                <w:szCs w:val="18"/>
-              </w:rPr>
-              <w:t xml:space="preserve"> Path bar</w:t>
+            <w:r>
+              <w:rPr>
+                <w:sz w:val="18"/>
+                <w:szCs w:val="18"/>
+              </w:rPr>
+              <w:t>Toggle Path bar</w:t>
             </w:r>
           </w:p>
         </w:tc>
@@ -11690,7 +10582,6 @@
                 <w:lang w:val="en-US"/>
               </w:rPr>
             </w:pPr>
-            <w:proofErr w:type="spellStart"/>
             <w:r>
               <w:rPr>
                 <w:sz w:val="18"/>
@@ -11705,7 +10596,6 @@
               </w:rPr>
               <w:t>P</w:t>
             </w:r>
-            <w:proofErr w:type="spellEnd"/>
           </w:p>
         </w:tc>
         <w:tc>
@@ -11720,37 +10610,12 @@
                 <w:lang w:val="en-US"/>
               </w:rPr>
             </w:pPr>
-            <w:proofErr w:type="spellStart"/>
-            <w:r>
-              <w:rPr>
-                <w:sz w:val="18"/>
-                <w:szCs w:val="18"/>
-              </w:rPr>
-              <w:t>Toggle</w:t>
-            </w:r>
-            <w:proofErr w:type="spellEnd"/>
-            <w:r>
-              <w:rPr>
-                <w:sz w:val="18"/>
-                <w:szCs w:val="18"/>
-              </w:rPr>
-              <w:t xml:space="preserve"> Sidebar (</w:t>
-            </w:r>
-            <w:proofErr w:type="spellStart"/>
-            <w:r>
-              <w:rPr>
-                <w:sz w:val="18"/>
-                <w:szCs w:val="18"/>
-              </w:rPr>
-              <w:t>Favorites</w:t>
-            </w:r>
-            <w:proofErr w:type="spellEnd"/>
-            <w:r>
-              <w:rPr>
-                <w:sz w:val="18"/>
-                <w:szCs w:val="18"/>
-              </w:rPr>
-              <w:t>)</w:t>
+            <w:r>
+              <w:rPr>
+                <w:sz w:val="18"/>
+                <w:szCs w:val="18"/>
+              </w:rPr>
+              <w:t>Toggle Sidebar (Favorites)</w:t>
             </w:r>
           </w:p>
         </w:tc>
@@ -11799,7 +10664,6 @@
                 <w:lang w:val="en-US"/>
               </w:rPr>
             </w:pPr>
-            <w:proofErr w:type="spellStart"/>
             <w:r>
               <w:rPr>
                 <w:sz w:val="18"/>
@@ -11814,7 +10678,6 @@
               </w:rPr>
               <w:t>S</w:t>
             </w:r>
-            <w:proofErr w:type="spellEnd"/>
           </w:p>
         </w:tc>
       </w:tr>
@@ -11835,43 +10698,60 @@
                 <w:lang w:val="en-US"/>
               </w:rPr>
             </w:pPr>
-            <w:proofErr w:type="spellStart"/>
-            <w:r>
-              <w:rPr>
-                <w:sz w:val="18"/>
-                <w:szCs w:val="18"/>
-              </w:rPr>
-              <w:t>Toggle</w:t>
-            </w:r>
-            <w:proofErr w:type="spellEnd"/>
-            <w:r>
-              <w:rPr>
+            <w:r>
+              <w:rPr>
+                <w:sz w:val="18"/>
+                <w:szCs w:val="18"/>
+              </w:rPr>
+              <w:t>Toggle status bar</w:t>
+            </w:r>
+          </w:p>
+        </w:tc>
+        <w:tc>
+          <w:tcPr>
+            <w:tcW w:w="1416" w:type="dxa"/>
+            <w:tcBorders>
+              <w:bottom w:val="single" w:sz="12" w:space="0" w:color="auto"/>
+            </w:tcBorders>
+          </w:tcPr>
+          <w:p>
+            <w:pPr>
+              <w:rPr>
+                <w:rFonts w:ascii="CaskaydiaCove NF" w:hAnsi="CaskaydiaCove NF" w:cs="CaskaydiaCove NF"/>
+                <w:sz w:val="18"/>
+                <w:szCs w:val="18"/>
+                <w:lang w:val="en-US"/>
+              </w:rPr>
+            </w:pPr>
+            <w:r>
+              <w:rPr>
+                <w:rFonts w:ascii="CaskaydiaCove NF" w:hAnsi="CaskaydiaCove NF" w:cs="CaskaydiaCove NF"/>
+                <w:sz w:val="18"/>
+                <w:szCs w:val="18"/>
+              </w:rPr>
+              <w:t>󰘳</w:t>
+            </w:r>
+            <w:r>
+              <w:rPr>
+                <w:rFonts w:ascii="CaskaydiaCove NF" w:hAnsi="CaskaydiaCove NF" w:cs="CaskaydiaCove NF"/>
                 <w:sz w:val="18"/>
                 <w:szCs w:val="18"/>
               </w:rPr>
               <w:t xml:space="preserve"> </w:t>
             </w:r>
-            <w:proofErr w:type="spellStart"/>
-            <w:r>
-              <w:rPr>
-                <w:sz w:val="18"/>
-                <w:szCs w:val="18"/>
-              </w:rPr>
-              <w:t>status</w:t>
-            </w:r>
-            <w:proofErr w:type="spellEnd"/>
-            <w:r>
-              <w:rPr>
-                <w:sz w:val="18"/>
-                <w:szCs w:val="18"/>
-              </w:rPr>
-              <w:t xml:space="preserve"> bar</w:t>
-            </w:r>
-          </w:p>
-        </w:tc>
-        <w:tc>
-          <w:tcPr>
-            <w:tcW w:w="1416" w:type="dxa"/>
+            <w:r>
+              <w:rPr>
+                <w:rFonts w:ascii="CaskaydiaCove NF" w:hAnsi="CaskaydiaCove NF" w:cs="CaskaydiaCove NF"/>
+                <w:sz w:val="18"/>
+                <w:szCs w:val="18"/>
+              </w:rPr>
+              <w:t>/</w:t>
+            </w:r>
+          </w:p>
+        </w:tc>
+        <w:tc>
+          <w:tcPr>
+            <w:tcW w:w="1423" w:type="dxa"/>
             <w:tcBorders>
               <w:bottom w:val="single" w:sz="12" w:space="0" w:color="auto"/>
             </w:tcBorders>
@@ -11879,41 +10759,23 @@
           <w:p>
             <w:pPr>
               <w:rPr>
-                <w:rFonts w:ascii="CaskaydiaCove NF" w:hAnsi="CaskaydiaCove NF" w:cs="CaskaydiaCove NF"/>
-                <w:sz w:val="18"/>
-                <w:szCs w:val="18"/>
-                <w:lang w:val="en-US"/>
-              </w:rPr>
-            </w:pPr>
-            <w:r>
-              <w:rPr>
-                <w:rFonts w:ascii="CaskaydiaCove NF" w:hAnsi="CaskaydiaCove NF" w:cs="CaskaydiaCove NF"/>
-                <w:sz w:val="18"/>
-                <w:szCs w:val="18"/>
-              </w:rPr>
-              <w:t>󰘳</w:t>
-            </w:r>
-            <w:r>
-              <w:rPr>
-                <w:rFonts w:ascii="CaskaydiaCove NF" w:hAnsi="CaskaydiaCove NF" w:cs="CaskaydiaCove NF"/>
-                <w:sz w:val="18"/>
-                <w:szCs w:val="18"/>
-              </w:rPr>
-              <w:t xml:space="preserve"> </w:t>
-            </w:r>
-            <w:r>
-              <w:rPr>
-                <w:rFonts w:ascii="CaskaydiaCove NF" w:hAnsi="CaskaydiaCove NF" w:cs="CaskaydiaCove NF"/>
-                <w:sz w:val="18"/>
-                <w:szCs w:val="18"/>
-              </w:rPr>
-              <w:t>/</w:t>
-            </w:r>
-          </w:p>
-        </w:tc>
-        <w:tc>
-          <w:tcPr>
-            <w:tcW w:w="1423" w:type="dxa"/>
+                <w:sz w:val="18"/>
+                <w:szCs w:val="18"/>
+                <w:lang w:val="en-US"/>
+              </w:rPr>
+            </w:pPr>
+            <w:r>
+              <w:rPr>
+                <w:sz w:val="18"/>
+                <w:szCs w:val="18"/>
+              </w:rPr>
+              <w:t>Cmd+/</w:t>
+            </w:r>
+          </w:p>
+        </w:tc>
+        <w:tc>
+          <w:tcPr>
+            <w:tcW w:w="2548" w:type="dxa"/>
             <w:tcBorders>
               <w:bottom w:val="single" w:sz="12" w:space="0" w:color="auto"/>
             </w:tcBorders>
@@ -11926,80 +10788,13 @@
                 <w:lang w:val="en-US"/>
               </w:rPr>
             </w:pPr>
-            <w:proofErr w:type="spellStart"/>
-            <w:r>
-              <w:rPr>
-                <w:sz w:val="18"/>
-                <w:szCs w:val="18"/>
-              </w:rPr>
-              <w:t>Cmd</w:t>
-            </w:r>
-            <w:proofErr w:type="spellEnd"/>
-            <w:r>
-              <w:rPr>
-                <w:sz w:val="18"/>
-                <w:szCs w:val="18"/>
-              </w:rPr>
-              <w:t>+/</w:t>
-            </w:r>
-          </w:p>
-        </w:tc>
-        <w:tc>
-          <w:tcPr>
-            <w:tcW w:w="2548" w:type="dxa"/>
-            <w:tcBorders>
-              <w:bottom w:val="single" w:sz="12" w:space="0" w:color="auto"/>
-            </w:tcBorders>
-          </w:tcPr>
-          <w:p>
-            <w:pPr>
-              <w:rPr>
-                <w:sz w:val="18"/>
-                <w:szCs w:val="18"/>
-                <w:lang w:val="en-US"/>
-              </w:rPr>
-            </w:pPr>
-            <w:proofErr w:type="spellStart"/>
-            <w:r>
-              <w:rPr>
-                <w:sz w:val="18"/>
-                <w:szCs w:val="18"/>
-              </w:rPr>
-              <w:t>Toggle</w:t>
-            </w:r>
-            <w:proofErr w:type="spellEnd"/>
-            <w:r>
-              <w:rPr>
-                <w:sz w:val="18"/>
-                <w:szCs w:val="18"/>
-              </w:rPr>
-              <w:t xml:space="preserve"> </w:t>
-            </w:r>
-            <w:proofErr w:type="spellStart"/>
-            <w:r>
-              <w:rPr>
-                <w:sz w:val="18"/>
-                <w:szCs w:val="18"/>
-              </w:rPr>
-              <w:t>hidden</w:t>
-            </w:r>
-            <w:proofErr w:type="spellEnd"/>
-            <w:r>
-              <w:rPr>
-                <w:sz w:val="18"/>
-                <w:szCs w:val="18"/>
-              </w:rPr>
-              <w:t xml:space="preserve"> </w:t>
-            </w:r>
-            <w:proofErr w:type="spellStart"/>
-            <w:r>
-              <w:rPr>
-                <w:sz w:val="18"/>
-                <w:szCs w:val="18"/>
-              </w:rPr>
-              <w:t>files</w:t>
-            </w:r>
-            <w:proofErr w:type="spellEnd"/>
+            <w:r>
+              <w:rPr>
+                <w:sz w:val="18"/>
+                <w:szCs w:val="18"/>
+              </w:rPr>
+              <w:t>Toggle hidden files</w:t>
+            </w:r>
           </w:p>
         </w:tc>
         <w:tc>
@@ -12051,21 +10846,12 @@
                 <w:lang w:val="en-US"/>
               </w:rPr>
             </w:pPr>
-            <w:proofErr w:type="spellStart"/>
-            <w:r>
-              <w:rPr>
-                <w:sz w:val="18"/>
-                <w:szCs w:val="18"/>
-              </w:rPr>
-              <w:t>Shift+Cmd</w:t>
-            </w:r>
-            <w:proofErr w:type="spellEnd"/>
-            <w:r>
-              <w:rPr>
-                <w:sz w:val="18"/>
-                <w:szCs w:val="18"/>
-              </w:rPr>
-              <w:t>+</w:t>
+            <w:r>
+              <w:rPr>
+                <w:sz w:val="18"/>
+                <w:szCs w:val="18"/>
+              </w:rPr>
+              <w:t>Shift+Cmd+</w:t>
             </w:r>
             <w:r>
               <w:rPr>
@@ -12159,7 +10945,6 @@
                 <w:lang w:val="en-US"/>
               </w:rPr>
             </w:pPr>
-            <w:proofErr w:type="spellStart"/>
             <w:r>
               <w:rPr>
                 <w:sz w:val="18"/>
@@ -12167,7 +10952,6 @@
               </w:rPr>
               <w:t>Cmd+J</w:t>
             </w:r>
-            <w:proofErr w:type="spellEnd"/>
           </w:p>
         </w:tc>
         <w:tc>
@@ -12267,7 +11051,6 @@
                 <w:lang w:val="en-US"/>
               </w:rPr>
             </w:pPr>
-            <w:proofErr w:type="spellStart"/>
             <w:r>
               <w:rPr>
                 <w:sz w:val="18"/>
@@ -12275,7 +11058,6 @@
               </w:rPr>
               <w:t>Ctrl+Cmd+T</w:t>
             </w:r>
-            <w:proofErr w:type="spellEnd"/>
           </w:p>
         </w:tc>
       </w:tr>
@@ -12297,23 +11079,7 @@
                 <w:sz w:val="18"/>
                 <w:szCs w:val="18"/>
               </w:rPr>
-              <w:t xml:space="preserve">Connect </w:t>
-            </w:r>
-            <w:proofErr w:type="spellStart"/>
-            <w:r>
-              <w:rPr>
-                <w:sz w:val="18"/>
-                <w:szCs w:val="18"/>
-              </w:rPr>
-              <w:t>to</w:t>
-            </w:r>
-            <w:proofErr w:type="spellEnd"/>
-            <w:r>
-              <w:rPr>
-                <w:sz w:val="18"/>
-                <w:szCs w:val="18"/>
-              </w:rPr>
-              <w:t xml:space="preserve"> Server</w:t>
+              <w:t>Connect to Server</w:t>
             </w:r>
           </w:p>
         </w:tc>
@@ -12368,7 +11134,6 @@
                 <w:lang w:val="en-US"/>
               </w:rPr>
             </w:pPr>
-            <w:proofErr w:type="spellStart"/>
             <w:r>
               <w:rPr>
                 <w:sz w:val="18"/>
@@ -12376,7 +11141,6 @@
               </w:rPr>
               <w:t>Cmd+K</w:t>
             </w:r>
-            <w:proofErr w:type="spellEnd"/>
           </w:p>
         </w:tc>
         <w:tc>
@@ -12391,21 +11155,12 @@
                 <w:lang w:val="en-US"/>
               </w:rPr>
             </w:pPr>
-            <w:proofErr w:type="spellStart"/>
-            <w:r>
-              <w:rPr>
-                <w:sz w:val="18"/>
-                <w:szCs w:val="18"/>
-              </w:rPr>
-              <w:t>Previous</w:t>
-            </w:r>
-            <w:proofErr w:type="spellEnd"/>
-            <w:r>
-              <w:rPr>
-                <w:sz w:val="18"/>
-                <w:szCs w:val="18"/>
-              </w:rPr>
-              <w:t>/Next</w:t>
+            <w:r>
+              <w:rPr>
+                <w:sz w:val="18"/>
+                <w:szCs w:val="18"/>
+              </w:rPr>
+              <w:t>Previous/Next</w:t>
             </w:r>
           </w:p>
         </w:tc>
@@ -12459,21 +11214,12 @@
                 <w:lang w:val="en-US"/>
               </w:rPr>
             </w:pPr>
-            <w:proofErr w:type="spellStart"/>
-            <w:r>
-              <w:rPr>
-                <w:sz w:val="18"/>
-                <w:szCs w:val="18"/>
-              </w:rPr>
-              <w:t>Cmd</w:t>
-            </w:r>
-            <w:proofErr w:type="spellEnd"/>
-            <w:r>
-              <w:rPr>
-                <w:sz w:val="18"/>
-                <w:szCs w:val="18"/>
-              </w:rPr>
-              <w:t>+[/]</w:t>
+            <w:r>
+              <w:rPr>
+                <w:sz w:val="18"/>
+                <w:szCs w:val="18"/>
+              </w:rPr>
+              <w:t>Cmd+[/]</w:t>
             </w:r>
           </w:p>
         </w:tc>
@@ -12551,7 +11297,6 @@
                 <w:lang w:val="en-US"/>
               </w:rPr>
             </w:pPr>
-            <w:proofErr w:type="spellStart"/>
             <w:r>
               <w:rPr>
                 <w:sz w:val="18"/>
@@ -12559,7 +11304,6 @@
               </w:rPr>
               <w:t>Cmd+Y</w:t>
             </w:r>
-            <w:proofErr w:type="spellEnd"/>
           </w:p>
         </w:tc>
         <w:tc>
@@ -12579,17 +11323,8 @@
                 <w:sz w:val="18"/>
                 <w:szCs w:val="18"/>
               </w:rPr>
-              <w:t xml:space="preserve">Quick Look </w:t>
-            </w:r>
-            <w:proofErr w:type="spellStart"/>
-            <w:r>
-              <w:rPr>
-                <w:sz w:val="18"/>
-                <w:szCs w:val="18"/>
-              </w:rPr>
-              <w:t>slideshow</w:t>
-            </w:r>
-            <w:proofErr w:type="spellEnd"/>
+              <w:t>Quick Look slideshow</w:t>
+            </w:r>
           </w:p>
         </w:tc>
         <w:tc>
@@ -12634,7 +11369,6 @@
                 <w:lang w:val="en-US"/>
               </w:rPr>
             </w:pPr>
-            <w:proofErr w:type="spellStart"/>
             <w:r>
               <w:rPr>
                 <w:sz w:val="18"/>
@@ -12649,7 +11383,6 @@
               </w:rPr>
               <w:t>Y</w:t>
             </w:r>
-            <w:proofErr w:type="spellEnd"/>
           </w:p>
         </w:tc>
       </w:tr>
@@ -12671,64 +11404,39 @@
                 <w:sz w:val="18"/>
                 <w:szCs w:val="18"/>
               </w:rPr>
-              <w:t xml:space="preserve">View </w:t>
-            </w:r>
-            <w:proofErr w:type="spellStart"/>
-            <w:r>
-              <w:rPr>
-                <w:sz w:val="18"/>
-                <w:szCs w:val="18"/>
-              </w:rPr>
-              <w:t>as</w:t>
-            </w:r>
-            <w:proofErr w:type="spellEnd"/>
-            <w:r>
-              <w:rPr>
+              <w:t>View as icons</w:t>
+            </w:r>
+          </w:p>
+        </w:tc>
+        <w:tc>
+          <w:tcPr>
+            <w:tcW w:w="1416" w:type="dxa"/>
+          </w:tcPr>
+          <w:p>
+            <w:pPr>
+              <w:rPr>
+                <w:rFonts w:ascii="CaskaydiaCove NF" w:hAnsi="CaskaydiaCove NF" w:cs="CaskaydiaCove NF"/>
+                <w:sz w:val="18"/>
+                <w:szCs w:val="18"/>
+                <w:lang w:val="en-US"/>
+              </w:rPr>
+            </w:pPr>
+            <w:r>
+              <w:rPr>
+                <w:rFonts w:ascii="CaskaydiaCove NF" w:hAnsi="CaskaydiaCove NF" w:cs="CaskaydiaCove NF"/>
+                <w:sz w:val="18"/>
+                <w:szCs w:val="18"/>
+              </w:rPr>
+              <w:t>󰘳</w:t>
+            </w:r>
+            <w:r>
+              <w:rPr>
+                <w:rFonts w:ascii="CaskaydiaCove NF" w:hAnsi="CaskaydiaCove NF" w:cs="CaskaydiaCove NF"/>
                 <w:sz w:val="18"/>
                 <w:szCs w:val="18"/>
               </w:rPr>
               <w:t xml:space="preserve"> </w:t>
             </w:r>
-            <w:proofErr w:type="spellStart"/>
-            <w:r>
-              <w:rPr>
-                <w:sz w:val="18"/>
-                <w:szCs w:val="18"/>
-              </w:rPr>
-              <w:t>icons</w:t>
-            </w:r>
-            <w:proofErr w:type="spellEnd"/>
-          </w:p>
-        </w:tc>
-        <w:tc>
-          <w:tcPr>
-            <w:tcW w:w="1416" w:type="dxa"/>
-          </w:tcPr>
-          <w:p>
-            <w:pPr>
-              <w:rPr>
-                <w:rFonts w:ascii="CaskaydiaCove NF" w:hAnsi="CaskaydiaCove NF" w:cs="CaskaydiaCove NF"/>
-                <w:sz w:val="18"/>
-                <w:szCs w:val="18"/>
-                <w:lang w:val="en-US"/>
-              </w:rPr>
-            </w:pPr>
-            <w:r>
-              <w:rPr>
-                <w:rFonts w:ascii="CaskaydiaCove NF" w:hAnsi="CaskaydiaCove NF" w:cs="CaskaydiaCove NF"/>
-                <w:sz w:val="18"/>
-                <w:szCs w:val="18"/>
-              </w:rPr>
-              <w:t>󰘳</w:t>
-            </w:r>
-            <w:r>
-              <w:rPr>
-                <w:rFonts w:ascii="CaskaydiaCove NF" w:hAnsi="CaskaydiaCove NF" w:cs="CaskaydiaCove NF"/>
-                <w:sz w:val="18"/>
-                <w:szCs w:val="18"/>
-              </w:rPr>
-              <w:t xml:space="preserve"> </w:t>
-            </w:r>
             <w:r>
               <w:rPr>
                 <w:rFonts w:ascii="CaskaydiaCove NF" w:hAnsi="CaskaydiaCove NF" w:cs="CaskaydiaCove NF"/>
@@ -12777,33 +11485,8 @@
                 <w:sz w:val="18"/>
                 <w:szCs w:val="18"/>
               </w:rPr>
-              <w:t xml:space="preserve">View </w:t>
-            </w:r>
-            <w:proofErr w:type="spellStart"/>
-            <w:r>
-              <w:rPr>
-                <w:sz w:val="18"/>
-                <w:szCs w:val="18"/>
-              </w:rPr>
-              <w:t>as</w:t>
-            </w:r>
-            <w:proofErr w:type="spellEnd"/>
-            <w:r>
-              <w:rPr>
-                <w:sz w:val="18"/>
-                <w:szCs w:val="18"/>
-              </w:rPr>
-              <w:t xml:space="preserve"> </w:t>
-            </w:r>
-            <w:proofErr w:type="spellStart"/>
-            <w:r>
-              <w:rPr>
-                <w:sz w:val="18"/>
-                <w:szCs w:val="18"/>
-              </w:rPr>
-              <w:t>list</w:t>
-            </w:r>
-            <w:proofErr w:type="spellEnd"/>
+              <w:t>View as list</w:t>
+            </w:r>
           </w:p>
         </w:tc>
         <w:tc>
@@ -12884,64 +11567,39 @@
                 <w:sz w:val="18"/>
                 <w:szCs w:val="18"/>
               </w:rPr>
-              <w:t xml:space="preserve">View </w:t>
-            </w:r>
-            <w:proofErr w:type="spellStart"/>
-            <w:r>
-              <w:rPr>
-                <w:sz w:val="18"/>
-                <w:szCs w:val="18"/>
-              </w:rPr>
-              <w:t>as</w:t>
-            </w:r>
-            <w:proofErr w:type="spellEnd"/>
-            <w:r>
-              <w:rPr>
+              <w:t>View as columns</w:t>
+            </w:r>
+          </w:p>
+        </w:tc>
+        <w:tc>
+          <w:tcPr>
+            <w:tcW w:w="1416" w:type="dxa"/>
+          </w:tcPr>
+          <w:p>
+            <w:pPr>
+              <w:rPr>
+                <w:rFonts w:ascii="CaskaydiaCove NF" w:hAnsi="CaskaydiaCove NF" w:cs="CaskaydiaCove NF"/>
+                <w:sz w:val="18"/>
+                <w:szCs w:val="18"/>
+                <w:lang w:val="en-US"/>
+              </w:rPr>
+            </w:pPr>
+            <w:r>
+              <w:rPr>
+                <w:rFonts w:ascii="CaskaydiaCove NF" w:hAnsi="CaskaydiaCove NF" w:cs="CaskaydiaCove NF"/>
+                <w:sz w:val="18"/>
+                <w:szCs w:val="18"/>
+              </w:rPr>
+              <w:t>󰘳</w:t>
+            </w:r>
+            <w:r>
+              <w:rPr>
+                <w:rFonts w:ascii="CaskaydiaCove NF" w:hAnsi="CaskaydiaCove NF" w:cs="CaskaydiaCove NF"/>
                 <w:sz w:val="18"/>
                 <w:szCs w:val="18"/>
               </w:rPr>
               <w:t xml:space="preserve"> </w:t>
             </w:r>
-            <w:proofErr w:type="spellStart"/>
-            <w:r>
-              <w:rPr>
-                <w:sz w:val="18"/>
-                <w:szCs w:val="18"/>
-              </w:rPr>
-              <w:t>columns</w:t>
-            </w:r>
-            <w:proofErr w:type="spellEnd"/>
-          </w:p>
-        </w:tc>
-        <w:tc>
-          <w:tcPr>
-            <w:tcW w:w="1416" w:type="dxa"/>
-          </w:tcPr>
-          <w:p>
-            <w:pPr>
-              <w:rPr>
-                <w:rFonts w:ascii="CaskaydiaCove NF" w:hAnsi="CaskaydiaCove NF" w:cs="CaskaydiaCove NF"/>
-                <w:sz w:val="18"/>
-                <w:szCs w:val="18"/>
-                <w:lang w:val="en-US"/>
-              </w:rPr>
-            </w:pPr>
-            <w:r>
-              <w:rPr>
-                <w:rFonts w:ascii="CaskaydiaCove NF" w:hAnsi="CaskaydiaCove NF" w:cs="CaskaydiaCove NF"/>
-                <w:sz w:val="18"/>
-                <w:szCs w:val="18"/>
-              </w:rPr>
-              <w:t>󰘳</w:t>
-            </w:r>
-            <w:r>
-              <w:rPr>
-                <w:rFonts w:ascii="CaskaydiaCove NF" w:hAnsi="CaskaydiaCove NF" w:cs="CaskaydiaCove NF"/>
-                <w:sz w:val="18"/>
-                <w:szCs w:val="18"/>
-              </w:rPr>
-              <w:t xml:space="preserve"> </w:t>
-            </w:r>
             <w:r>
               <w:rPr>
                 <w:rFonts w:ascii="CaskaydiaCove NF" w:hAnsi="CaskaydiaCove NF" w:cs="CaskaydiaCove NF"/>
@@ -12990,33 +11648,8 @@
                 <w:sz w:val="18"/>
                 <w:szCs w:val="18"/>
               </w:rPr>
-              <w:t xml:space="preserve">View </w:t>
-            </w:r>
-            <w:proofErr w:type="spellStart"/>
-            <w:r>
-              <w:rPr>
-                <w:sz w:val="18"/>
-                <w:szCs w:val="18"/>
-              </w:rPr>
-              <w:t>as</w:t>
-            </w:r>
-            <w:proofErr w:type="spellEnd"/>
-            <w:r>
-              <w:rPr>
-                <w:sz w:val="18"/>
-                <w:szCs w:val="18"/>
-              </w:rPr>
-              <w:t xml:space="preserve"> </w:t>
-            </w:r>
-            <w:proofErr w:type="spellStart"/>
-            <w:r>
-              <w:rPr>
-                <w:sz w:val="18"/>
-                <w:szCs w:val="18"/>
-              </w:rPr>
-              <w:t>gallery</w:t>
-            </w:r>
-            <w:proofErr w:type="spellEnd"/>
+              <w:t>View as gallery</w:t>
+            </w:r>
           </w:p>
         </w:tc>
         <w:tc>
@@ -13186,7 +11819,6 @@
               </w:rPr>
               <w:t xml:space="preserve">/ </w:t>
             </w:r>
-            <w:proofErr w:type="spellStart"/>
             <w:r>
               <w:rPr>
                 <w:rFonts w:ascii="CaskaydiaCove NF" w:hAnsi="CaskaydiaCove NF" w:cs="CaskaydiaCove NF"/>
@@ -13196,7 +11828,6 @@
               </w:rPr>
               <w:t>Rightclick</w:t>
             </w:r>
-            <w:proofErr w:type="spellEnd"/>
           </w:p>
         </w:tc>
         <w:tc>
@@ -13212,52 +11843,14 @@
                 <w:lang w:val="en-US"/>
               </w:rPr>
             </w:pPr>
-            <w:proofErr w:type="spellStart"/>
-            <w:r>
-              <w:rPr>
-                <w:sz w:val="18"/>
-                <w:szCs w:val="18"/>
-                <w:lang w:val="en-US"/>
-              </w:rPr>
-              <w:t>Cmd+Click</w:t>
-            </w:r>
-            <w:proofErr w:type="spellEnd"/>
-            <w:r>
-              <w:rPr>
-                <w:sz w:val="18"/>
-                <w:szCs w:val="18"/>
-                <w:lang w:val="en-US"/>
-              </w:rPr>
-              <w:t xml:space="preserve"> / </w:t>
-            </w:r>
-            <w:proofErr w:type="spellStart"/>
-            <w:r>
-              <w:rPr>
-                <w:sz w:val="18"/>
-                <w:szCs w:val="18"/>
-                <w:lang w:val="en-US"/>
-              </w:rPr>
-              <w:t>Ctrl+Click</w:t>
-            </w:r>
-            <w:proofErr w:type="spellEnd"/>
-            <w:r>
-              <w:rPr>
-                <w:sz w:val="18"/>
-                <w:szCs w:val="18"/>
-                <w:lang w:val="en-US"/>
-              </w:rPr>
-              <w:t xml:space="preserve"> / </w:t>
-            </w:r>
-            <w:proofErr w:type="spellStart"/>
-            <w:r>
-              <w:rPr>
-                <w:sz w:val="18"/>
-                <w:szCs w:val="18"/>
-                <w:lang w:val="en-US"/>
-              </w:rPr>
-              <w:t>Rightclick</w:t>
-            </w:r>
-            <w:proofErr w:type="spellEnd"/>
+            <w:r>
+              <w:rPr>
+                <w:sz w:val="18"/>
+                <w:szCs w:val="18"/>
+                <w:lang w:val="en-US"/>
+              </w:rPr>
+              <w:t>Cmd+Click / Ctrl+Click / Rightclick</w:t>
+            </w:r>
           </w:p>
         </w:tc>
       </w:tr>
@@ -13313,7 +11906,6 @@
               </w:rPr>
               <w:t xml:space="preserve"> </w:t>
             </w:r>
-            <w:proofErr w:type="spellStart"/>
             <w:r>
               <w:rPr>
                 <w:rFonts w:ascii="CaskaydiaCove NF" w:hAnsi="CaskaydiaCove NF" w:cs="CaskaydiaCove NF"/>
@@ -13322,7 +11914,6 @@
               </w:rPr>
               <w:t>Doubleclick</w:t>
             </w:r>
-            <w:proofErr w:type="spellEnd"/>
           </w:p>
         </w:tc>
         <w:tc>
@@ -13337,7 +11928,6 @@
                 <w:lang w:val="en-US"/>
               </w:rPr>
             </w:pPr>
-            <w:proofErr w:type="spellStart"/>
             <w:r>
               <w:rPr>
                 <w:sz w:val="18"/>
@@ -13345,7 +11935,6 @@
               </w:rPr>
               <w:t>Opt+Doubleclick</w:t>
             </w:r>
-            <w:proofErr w:type="spellEnd"/>
           </w:p>
         </w:tc>
         <w:tc>
@@ -13398,7 +11987,6 @@
               </w:rPr>
               <w:t xml:space="preserve"> </w:t>
             </w:r>
-            <w:proofErr w:type="spellStart"/>
             <w:r>
               <w:rPr>
                 <w:rFonts w:ascii="CaskaydiaCove NF" w:hAnsi="CaskaydiaCove NF" w:cs="CaskaydiaCove NF"/>
@@ -13407,7 +11995,6 @@
               </w:rPr>
               <w:t>Doubleclick</w:t>
             </w:r>
-            <w:proofErr w:type="spellEnd"/>
           </w:p>
         </w:tc>
         <w:tc>
@@ -13422,7 +12009,6 @@
                 <w:lang w:val="en-US"/>
               </w:rPr>
             </w:pPr>
-            <w:proofErr w:type="spellStart"/>
             <w:r>
               <w:rPr>
                 <w:sz w:val="18"/>
@@ -13430,7 +12016,6 @@
               </w:rPr>
               <w:t>Cmd+Doubleclick</w:t>
             </w:r>
-            <w:proofErr w:type="spellEnd"/>
           </w:p>
         </w:tc>
       </w:tr>
@@ -13507,7 +12092,6 @@
                 <w:lang w:val="en-US"/>
               </w:rPr>
             </w:pPr>
-            <w:proofErr w:type="spellStart"/>
             <w:r>
               <w:rPr>
                 <w:sz w:val="18"/>
@@ -13515,7 +12099,6 @@
               </w:rPr>
               <w:t>Opt+Drag</w:t>
             </w:r>
-            <w:proofErr w:type="spellEnd"/>
           </w:p>
         </w:tc>
         <w:tc>
@@ -13535,79 +12118,38 @@
                 <w:sz w:val="18"/>
                 <w:szCs w:val="18"/>
               </w:rPr>
-              <w:t xml:space="preserve">Move </w:t>
-            </w:r>
-            <w:proofErr w:type="spellStart"/>
-            <w:r>
-              <w:rPr>
-                <w:sz w:val="18"/>
-                <w:szCs w:val="18"/>
-              </w:rPr>
-              <w:t>to</w:t>
-            </w:r>
-            <w:proofErr w:type="spellEnd"/>
-            <w:r>
-              <w:rPr>
+              <w:t>Move to another volume</w:t>
+            </w:r>
+          </w:p>
+        </w:tc>
+        <w:tc>
+          <w:tcPr>
+            <w:tcW w:w="1418" w:type="dxa"/>
+          </w:tcPr>
+          <w:p>
+            <w:pPr>
+              <w:rPr>
+                <w:sz w:val="18"/>
+                <w:szCs w:val="18"/>
+                <w:lang w:val="en-US"/>
+              </w:rPr>
+            </w:pPr>
+            <w:r>
+              <w:rPr>
+                <w:rFonts w:ascii="CaskaydiaCove NF" w:hAnsi="CaskaydiaCove NF" w:cs="CaskaydiaCove NF"/>
+                <w:sz w:val="18"/>
+                <w:szCs w:val="18"/>
+              </w:rPr>
+              <w:t>󰘳</w:t>
+            </w:r>
+            <w:r>
+              <w:rPr>
+                <w:rFonts w:ascii="CaskaydiaCove NF" w:hAnsi="CaskaydiaCove NF" w:cs="CaskaydiaCove NF"/>
                 <w:sz w:val="18"/>
                 <w:szCs w:val="18"/>
               </w:rPr>
               <w:t xml:space="preserve"> </w:t>
             </w:r>
-            <w:proofErr w:type="spellStart"/>
-            <w:r>
-              <w:rPr>
-                <w:sz w:val="18"/>
-                <w:szCs w:val="18"/>
-              </w:rPr>
-              <w:t>another</w:t>
-            </w:r>
-            <w:proofErr w:type="spellEnd"/>
-            <w:r>
-              <w:rPr>
-                <w:sz w:val="18"/>
-                <w:szCs w:val="18"/>
-              </w:rPr>
-              <w:t xml:space="preserve"> </w:t>
-            </w:r>
-            <w:proofErr w:type="spellStart"/>
-            <w:r>
-              <w:rPr>
-                <w:sz w:val="18"/>
-                <w:szCs w:val="18"/>
-              </w:rPr>
-              <w:t>volume</w:t>
-            </w:r>
-            <w:proofErr w:type="spellEnd"/>
-          </w:p>
-        </w:tc>
-        <w:tc>
-          <w:tcPr>
-            <w:tcW w:w="1418" w:type="dxa"/>
-          </w:tcPr>
-          <w:p>
-            <w:pPr>
-              <w:rPr>
-                <w:sz w:val="18"/>
-                <w:szCs w:val="18"/>
-                <w:lang w:val="en-US"/>
-              </w:rPr>
-            </w:pPr>
-            <w:r>
-              <w:rPr>
-                <w:rFonts w:ascii="CaskaydiaCove NF" w:hAnsi="CaskaydiaCove NF" w:cs="CaskaydiaCove NF"/>
-                <w:sz w:val="18"/>
-                <w:szCs w:val="18"/>
-              </w:rPr>
-              <w:t>󰘳</w:t>
-            </w:r>
-            <w:r>
-              <w:rPr>
-                <w:rFonts w:ascii="CaskaydiaCove NF" w:hAnsi="CaskaydiaCove NF" w:cs="CaskaydiaCove NF"/>
-                <w:sz w:val="18"/>
-                <w:szCs w:val="18"/>
-              </w:rPr>
-              <w:t xml:space="preserve"> </w:t>
-            </w:r>
             <w:r>
               <w:rPr>
                 <w:rFonts w:ascii="CaskaydiaCove NF" w:hAnsi="CaskaydiaCove NF" w:cs="CaskaydiaCove NF"/>
@@ -13630,7 +12172,6 @@
                 <w:lang w:val="en-US"/>
               </w:rPr>
             </w:pPr>
-            <w:proofErr w:type="spellStart"/>
             <w:r>
               <w:rPr>
                 <w:sz w:val="18"/>
@@ -13638,7 +12179,6 @@
               </w:rPr>
               <w:t>Cmd+Drag</w:t>
             </w:r>
-            <w:proofErr w:type="spellEnd"/>
           </w:p>
         </w:tc>
       </w:tr>
@@ -13707,7 +12247,6 @@
                 <w:lang w:val="en-US"/>
               </w:rPr>
             </w:pPr>
-            <w:proofErr w:type="spellStart"/>
             <w:r>
               <w:rPr>
                 <w:sz w:val="18"/>
@@ -13722,7 +12261,6 @@
               </w:rPr>
               <w:t>Drag</w:t>
             </w:r>
-            <w:proofErr w:type="spellEnd"/>
           </w:p>
         </w:tc>
         <w:tc>
@@ -13812,7 +12350,6 @@
                 <w:lang w:val="en-US"/>
               </w:rPr>
             </w:pPr>
-            <w:proofErr w:type="spellStart"/>
             <w:r>
               <w:rPr>
                 <w:sz w:val="18"/>
@@ -13820,7 +12357,6 @@
               </w:rPr>
               <w:t>Ctrl+Cmd+A</w:t>
             </w:r>
-            <w:proofErr w:type="spellEnd"/>
           </w:p>
         </w:tc>
       </w:tr>
@@ -14005,7 +12541,6 @@
                 <w:lang w:val="en-US"/>
               </w:rPr>
             </w:pPr>
-            <w:proofErr w:type="spellStart"/>
             <w:r>
               <w:rPr>
                 <w:sz w:val="18"/>
@@ -14013,7 +12548,6 @@
               </w:rPr>
               <w:t>Cmd+F</w:t>
             </w:r>
-            <w:proofErr w:type="spellEnd"/>
           </w:p>
         </w:tc>
       </w:tr>
@@ -14035,17 +12569,8 @@
                 <w:sz w:val="18"/>
                 <w:szCs w:val="18"/>
               </w:rPr>
-              <w:t xml:space="preserve">Find Next / </w:t>
-            </w:r>
-            <w:proofErr w:type="spellStart"/>
-            <w:r>
-              <w:rPr>
-                <w:sz w:val="18"/>
-                <w:szCs w:val="18"/>
-              </w:rPr>
-              <w:t>Previous</w:t>
-            </w:r>
-            <w:proofErr w:type="spellEnd"/>
+              <w:t>Find Next / Previous</w:t>
+            </w:r>
           </w:p>
         </w:tc>
         <w:tc>
@@ -14134,15 +12659,7 @@
                 <w:sz w:val="18"/>
                 <w:szCs w:val="18"/>
               </w:rPr>
-              <w:t>+)</w:t>
-            </w:r>
-            <w:proofErr w:type="spellStart"/>
-            <w:r>
-              <w:rPr>
-                <w:sz w:val="18"/>
-                <w:szCs w:val="18"/>
-              </w:rPr>
-              <w:t>Cmd</w:t>
+              <w:t>+)Cmd</w:t>
             </w:r>
             <w:r>
               <w:rPr>
@@ -14151,7 +12668,6 @@
               </w:rPr>
               <w:t>+G</w:t>
             </w:r>
-            <w:proofErr w:type="spellEnd"/>
           </w:p>
         </w:tc>
       </w:tr>
@@ -14168,7 +12684,6 @@
                 <w:lang w:val="en-US"/>
               </w:rPr>
             </w:pPr>
-            <w:proofErr w:type="spellStart"/>
             <w:r>
               <w:rPr>
                 <w:sz w:val="18"/>
@@ -14176,7 +12691,6 @@
               </w:rPr>
               <w:t>Rightclick</w:t>
             </w:r>
-            <w:proofErr w:type="spellEnd"/>
           </w:p>
         </w:tc>
         <w:tc>
@@ -14230,23 +12744,13 @@
                 <w:lang w:val="en-US"/>
               </w:rPr>
             </w:pPr>
-            <w:proofErr w:type="spellStart"/>
-            <w:r>
-              <w:rPr>
-                <w:sz w:val="18"/>
-                <w:szCs w:val="18"/>
-                <w:lang w:val="en-US"/>
-              </w:rPr>
-              <w:t>Ctrl+Click</w:t>
-            </w:r>
-            <w:proofErr w:type="spellEnd"/>
-            <w:r>
-              <w:rPr>
-                <w:sz w:val="18"/>
-                <w:szCs w:val="18"/>
-                <w:lang w:val="en-US"/>
-              </w:rPr>
-              <w:t xml:space="preserve"> / Two-Finger Click</w:t>
+            <w:r>
+              <w:rPr>
+                <w:sz w:val="18"/>
+                <w:szCs w:val="18"/>
+                <w:lang w:val="en-US"/>
+              </w:rPr>
+              <w:t>Ctrl+Click / Two-Finger Click</w:t>
             </w:r>
           </w:p>
         </w:tc>
@@ -14324,7 +12828,6 @@
                 <w:lang w:val="en-US"/>
               </w:rPr>
             </w:pPr>
-            <w:proofErr w:type="spellStart"/>
             <w:r>
               <w:rPr>
                 <w:sz w:val="18"/>
@@ -14332,7 +12835,6 @@
               </w:rPr>
               <w:t>Cmd+X</w:t>
             </w:r>
-            <w:proofErr w:type="spellEnd"/>
           </w:p>
         </w:tc>
       </w:tr>
@@ -14409,7 +12911,6 @@
                 <w:lang w:val="en-US"/>
               </w:rPr>
             </w:pPr>
-            <w:proofErr w:type="spellStart"/>
             <w:r>
               <w:rPr>
                 <w:sz w:val="18"/>
@@ -14417,7 +12918,6 @@
               </w:rPr>
               <w:t>Cmd+C</w:t>
             </w:r>
-            <w:proofErr w:type="spellEnd"/>
           </w:p>
         </w:tc>
       </w:tr>
@@ -14494,7 +12994,6 @@
                 <w:lang w:val="en-US"/>
               </w:rPr>
             </w:pPr>
-            <w:proofErr w:type="spellStart"/>
             <w:r>
               <w:rPr>
                 <w:sz w:val="18"/>
@@ -14502,7 +13001,6 @@
               </w:rPr>
               <w:t>Cmd+V</w:t>
             </w:r>
-            <w:proofErr w:type="spellEnd"/>
           </w:p>
         </w:tc>
       </w:tr>
@@ -14579,7 +13077,6 @@
                 <w:lang w:val="en-US"/>
               </w:rPr>
             </w:pPr>
-            <w:proofErr w:type="spellStart"/>
             <w:r>
               <w:rPr>
                 <w:sz w:val="18"/>
@@ -14587,7 +13084,6 @@
               </w:rPr>
               <w:t>Cmd+A</w:t>
             </w:r>
-            <w:proofErr w:type="spellEnd"/>
           </w:p>
         </w:tc>
       </w:tr>
@@ -14604,7 +13100,6 @@
                 <w:lang w:val="en-US"/>
               </w:rPr>
             </w:pPr>
-            <w:proofErr w:type="spellStart"/>
             <w:r>
               <w:rPr>
                 <w:sz w:val="18"/>
@@ -14612,7 +13107,6 @@
               </w:rPr>
               <w:t>Undo</w:t>
             </w:r>
-            <w:proofErr w:type="spellEnd"/>
           </w:p>
         </w:tc>
         <w:tc>
@@ -14666,7 +13160,6 @@
                 <w:lang w:val="en-US"/>
               </w:rPr>
             </w:pPr>
-            <w:proofErr w:type="spellStart"/>
             <w:r>
               <w:rPr>
                 <w:sz w:val="18"/>
@@ -14674,7 +13167,6 @@
               </w:rPr>
               <w:t>Cmd+Z</w:t>
             </w:r>
-            <w:proofErr w:type="spellEnd"/>
           </w:p>
         </w:tc>
       </w:tr>
@@ -14691,7 +13183,6 @@
                 <w:lang w:val="en-US"/>
               </w:rPr>
             </w:pPr>
-            <w:proofErr w:type="spellStart"/>
             <w:r>
               <w:rPr>
                 <w:sz w:val="18"/>
@@ -14699,7 +13190,6 @@
               </w:rPr>
               <w:t>Redo</w:t>
             </w:r>
-            <w:proofErr w:type="spellEnd"/>
           </w:p>
         </w:tc>
         <w:tc>
@@ -14755,7 +13245,6 @@
                 <w:lang w:val="en-US"/>
               </w:rPr>
             </w:pPr>
-            <w:proofErr w:type="spellStart"/>
             <w:r>
               <w:rPr>
                 <w:sz w:val="18"/>
@@ -14770,7 +13259,6 @@
               </w:rPr>
               <w:t>Z</w:t>
             </w:r>
-            <w:proofErr w:type="spellEnd"/>
           </w:p>
         </w:tc>
       </w:tr>
@@ -14889,34 +13377,14 @@
                 <w:lang w:val="en-US"/>
               </w:rPr>
             </w:pPr>
-            <w:proofErr w:type="spellStart"/>
-            <w:r>
-              <w:rPr>
-                <w:sz w:val="18"/>
-                <w:szCs w:val="18"/>
-                <w:lang w:val="en-US"/>
-              </w:rPr>
-              <w:t>Ctrl+Cmd+Space</w:t>
-            </w:r>
-            <w:proofErr w:type="spellEnd"/>
-            <w:r>
-              <w:rPr>
-                <w:sz w:val="18"/>
-                <w:szCs w:val="18"/>
-                <w:lang w:val="en-US"/>
-              </w:rPr>
-              <w:t xml:space="preserve"> / </w:t>
-            </w:r>
-            <w:proofErr w:type="spellStart"/>
-            <w:r>
-              <w:rPr>
-                <w:sz w:val="18"/>
-                <w:szCs w:val="18"/>
-                <w:lang w:val="en-US"/>
-              </w:rPr>
-              <w:t>Globe+E</w:t>
-            </w:r>
-            <w:proofErr w:type="spellEnd"/>
+            <w:r>
+              <w:rPr>
+                <w:sz w:val="18"/>
+                <w:szCs w:val="18"/>
+                <w:lang w:val="en-US"/>
+              </w:rPr>
+              <w:t>Ctrl+Cmd+Space / Globe+E</w:t>
+            </w:r>
           </w:p>
         </w:tc>
       </w:tr>
@@ -14933,7 +13401,6 @@
                 <w:lang w:val="en-US"/>
               </w:rPr>
             </w:pPr>
-            <w:proofErr w:type="spellStart"/>
             <w:r>
               <w:rPr>
                 <w:sz w:val="18"/>
@@ -14941,7 +13408,6 @@
               </w:rPr>
               <w:t>Dictate</w:t>
             </w:r>
-            <w:proofErr w:type="spellEnd"/>
           </w:p>
         </w:tc>
         <w:tc>
@@ -14997,7 +13463,6 @@
                 <w:lang w:val="en-US"/>
               </w:rPr>
             </w:pPr>
-            <w:proofErr w:type="spellStart"/>
             <w:r>
               <w:rPr>
                 <w:sz w:val="18"/>
@@ -15005,7 +13470,6 @@
               </w:rPr>
               <w:t>Globe+D</w:t>
             </w:r>
-            <w:proofErr w:type="spellEnd"/>
           </w:p>
         </w:tc>
       </w:tr>
@@ -15091,7 +13555,6 @@
                 <w:lang w:val="en-US"/>
               </w:rPr>
             </w:pPr>
-            <w:proofErr w:type="spellStart"/>
             <w:r>
               <w:rPr>
                 <w:sz w:val="18"/>
@@ -15099,7 +13562,6 @@
               </w:rPr>
               <w:t>Cmd+S</w:t>
             </w:r>
-            <w:proofErr w:type="spellEnd"/>
           </w:p>
         </w:tc>
       </w:tr>
@@ -15185,7 +13647,6 @@
                 <w:lang w:val="en-US"/>
               </w:rPr>
             </w:pPr>
-            <w:proofErr w:type="spellStart"/>
             <w:r>
               <w:rPr>
                 <w:sz w:val="18"/>
@@ -15193,7 +13654,6 @@
               </w:rPr>
               <w:t>Cmd+P</w:t>
             </w:r>
-            <w:proofErr w:type="spellEnd"/>
           </w:p>
         </w:tc>
       </w:tr>
@@ -15237,7 +13697,6 @@
                 <w:szCs w:val="18"/>
               </w:rPr>
             </w:pPr>
-            <w:proofErr w:type="spellStart"/>
             <w:r>
               <w:rPr>
                 <w:rFonts w:ascii="CaskaydiaCove NF" w:hAnsi="CaskaydiaCove NF" w:cs="CaskaydiaCove NF"/>
@@ -15246,7 +13705,6 @@
               </w:rPr>
               <w:t>Fn</w:t>
             </w:r>
-            <w:proofErr w:type="spellEnd"/>
             <w:r>
               <w:rPr>
                 <w:rFonts w:ascii="CaskaydiaCove NF" w:hAnsi="CaskaydiaCove NF" w:cs="CaskaydiaCove NF"/>
@@ -15279,7 +13737,6 @@
                 <w:szCs w:val="18"/>
               </w:rPr>
             </w:pPr>
-            <w:proofErr w:type="spellStart"/>
             <w:r>
               <w:rPr>
                 <w:sz w:val="18"/>
@@ -15287,7 +13744,6 @@
               </w:rPr>
               <w:t>Fn+Backspace</w:t>
             </w:r>
-            <w:proofErr w:type="spellEnd"/>
           </w:p>
         </w:tc>
       </w:tr>
@@ -15372,21 +13828,12 @@
                 <w:szCs w:val="18"/>
               </w:rPr>
             </w:pPr>
-            <w:proofErr w:type="spellStart"/>
-            <w:r>
-              <w:rPr>
-                <w:sz w:val="18"/>
-                <w:szCs w:val="18"/>
-              </w:rPr>
-              <w:t>Opt+Backspace</w:t>
-            </w:r>
-            <w:proofErr w:type="spellEnd"/>
-            <w:r>
-              <w:rPr>
-                <w:sz w:val="18"/>
-                <w:szCs w:val="18"/>
-              </w:rPr>
-              <w:t>/Delete</w:t>
+            <w:r>
+              <w:rPr>
+                <w:sz w:val="18"/>
+                <w:szCs w:val="18"/>
+              </w:rPr>
+              <w:t>Opt+Backspace/Delete</w:t>
             </w:r>
           </w:p>
         </w:tc>
@@ -15472,21 +13919,12 @@
                 <w:szCs w:val="18"/>
               </w:rPr>
             </w:pPr>
-            <w:proofErr w:type="spellStart"/>
-            <w:r>
-              <w:rPr>
-                <w:sz w:val="18"/>
-                <w:szCs w:val="18"/>
-              </w:rPr>
-              <w:t>Cmd+Backspace</w:t>
-            </w:r>
-            <w:proofErr w:type="spellEnd"/>
-            <w:r>
-              <w:rPr>
-                <w:sz w:val="18"/>
-                <w:szCs w:val="18"/>
-              </w:rPr>
-              <w:t>/Delete</w:t>
+            <w:r>
+              <w:rPr>
+                <w:sz w:val="18"/>
+                <w:szCs w:val="18"/>
+              </w:rPr>
+              <w:t>Cmd+Backspace/Delete</w:t>
             </w:r>
           </w:p>
         </w:tc>
@@ -15508,7 +13946,6 @@
                 <w:lang w:val="en-US"/>
               </w:rPr>
             </w:pPr>
-            <w:proofErr w:type="spellStart"/>
             <w:r>
               <w:rPr>
                 <w:sz w:val="18"/>
@@ -15517,7 +13954,6 @@
               </w:rPr>
               <w:t>CapsLock</w:t>
             </w:r>
-            <w:proofErr w:type="spellEnd"/>
           </w:p>
         </w:tc>
         <w:tc>
@@ -15587,15 +14023,7 @@
                 <w:sz w:val="18"/>
                 <w:szCs w:val="18"/>
               </w:rPr>
-              <w:t>󰘶</w:t>
-            </w:r>
-            <w:r>
-              <w:rPr>
-                <w:rFonts w:ascii="CaskaydiaCove NF" w:hAnsi="CaskaydiaCove NF" w:cs="CaskaydiaCove NF"/>
-                <w:sz w:val="18"/>
-                <w:szCs w:val="18"/>
-              </w:rPr>
-              <w:t xml:space="preserve"> </w:t>
+              <w:t xml:space="preserve">󰘶 </w:t>
             </w:r>
             <w:r>
               <w:rPr>
@@ -15637,33 +14065,8 @@
                 <w:sz w:val="18"/>
                 <w:szCs w:val="18"/>
               </w:rPr>
-              <w:t xml:space="preserve">Any </w:t>
-            </w:r>
-            <w:proofErr w:type="spellStart"/>
-            <w:r>
-              <w:rPr>
-                <w:sz w:val="18"/>
-                <w:szCs w:val="18"/>
-              </w:rPr>
-              <w:t>Modifier</w:t>
-            </w:r>
-            <w:proofErr w:type="spellEnd"/>
-            <w:r>
-              <w:rPr>
-                <w:sz w:val="18"/>
-                <w:szCs w:val="18"/>
-              </w:rPr>
-              <w:t xml:space="preserve"> + </w:t>
-            </w:r>
-            <w:proofErr w:type="spellStart"/>
-            <w:r>
-              <w:rPr>
-                <w:sz w:val="18"/>
-                <w:szCs w:val="18"/>
-              </w:rPr>
-              <w:t>CapsLock</w:t>
-            </w:r>
-            <w:proofErr w:type="spellEnd"/>
+              <w:t>Any Modifier + CapsLock</w:t>
+            </w:r>
           </w:p>
         </w:tc>
       </w:tr>
@@ -15734,25 +14137,7 @@
                 <w:sz w:val="18"/>
                 <w:szCs w:val="18"/>
               </w:rPr>
-              <w:t>◀︎/</w:t>
-            </w:r>
-            <w:proofErr w:type="spellStart"/>
-            <w:r>
-              <w:rPr>
-                <w:rFonts w:ascii="CaskaydiaCove NF" w:hAnsi="CaskaydiaCove NF" w:cs="CaskaydiaCove NF"/>
-                <w:sz w:val="18"/>
-                <w:szCs w:val="18"/>
-              </w:rPr>
-              <w:t>Fn</w:t>
-            </w:r>
-            <w:proofErr w:type="spellEnd"/>
-            <w:r>
-              <w:rPr>
-                <w:rFonts w:ascii="CaskaydiaCove NF" w:hAnsi="CaskaydiaCove NF" w:cs="CaskaydiaCove NF"/>
-                <w:sz w:val="18"/>
-                <w:szCs w:val="18"/>
-              </w:rPr>
-              <w:t>+◀︎/</w:t>
+              <w:t>◀︎/Fn+◀︎/</w:t>
             </w:r>
             <w:r>
               <w:rPr>
@@ -15787,54 +14172,8 @@
                 <w:szCs w:val="18"/>
                 <w:lang w:val="en-US"/>
               </w:rPr>
-              <w:t>Home/</w:t>
-            </w:r>
-            <w:proofErr w:type="spellStart"/>
-            <w:r>
-              <w:rPr>
-                <w:sz w:val="18"/>
-                <w:szCs w:val="18"/>
-                <w:lang w:val="en-US"/>
-              </w:rPr>
-              <w:t>Cmd+Left</w:t>
-            </w:r>
-            <w:proofErr w:type="spellEnd"/>
-            <w:r>
-              <w:rPr>
-                <w:sz w:val="18"/>
-                <w:szCs w:val="18"/>
-                <w:lang w:val="en-US"/>
-              </w:rPr>
-              <w:t>/</w:t>
-            </w:r>
-            <w:proofErr w:type="spellStart"/>
-            <w:r>
-              <w:rPr>
-                <w:sz w:val="18"/>
-                <w:szCs w:val="18"/>
-                <w:lang w:val="en-US"/>
-              </w:rPr>
-              <w:t>Fn+Left</w:t>
-            </w:r>
-            <w:proofErr w:type="spellEnd"/>
-            <w:r>
-              <w:rPr>
-                <w:sz w:val="18"/>
-                <w:szCs w:val="18"/>
-                <w:lang w:val="en-US"/>
-              </w:rPr>
-              <w:t>/</w:t>
-            </w:r>
-            <w:proofErr w:type="spellStart"/>
-            <w:r>
-              <w:rPr>
-                <w:sz w:val="18"/>
-                <w:szCs w:val="18"/>
-                <w:lang w:val="en-US"/>
-              </w:rPr>
-              <w:t>Ctrl+A</w:t>
-            </w:r>
-            <w:proofErr w:type="spellEnd"/>
+              <w:t>Home/Cmd+Left/Fn+Left/Ctrl+A</w:t>
+            </w:r>
           </w:p>
         </w:tc>
       </w:tr>
@@ -15901,25 +14240,7 @@
                 <w:sz w:val="18"/>
                 <w:szCs w:val="18"/>
               </w:rPr>
-              <w:t>▶/</w:t>
-            </w:r>
-            <w:proofErr w:type="spellStart"/>
-            <w:r>
-              <w:rPr>
-                <w:rFonts w:ascii="CaskaydiaCove NF" w:hAnsi="CaskaydiaCove NF" w:cs="CaskaydiaCove NF"/>
-                <w:sz w:val="18"/>
-                <w:szCs w:val="18"/>
-              </w:rPr>
-              <w:t>Fn</w:t>
-            </w:r>
-            <w:proofErr w:type="spellEnd"/>
-            <w:r>
-              <w:rPr>
-                <w:rFonts w:ascii="CaskaydiaCove NF" w:hAnsi="CaskaydiaCove NF" w:cs="CaskaydiaCove NF"/>
-                <w:sz w:val="18"/>
-                <w:szCs w:val="18"/>
-              </w:rPr>
-              <w:t>+▶/</w:t>
+              <w:t>▶/Fn+▶/</w:t>
             </w:r>
             <w:r>
               <w:rPr>
@@ -15953,54 +14274,8 @@
                 <w:szCs w:val="18"/>
                 <w:lang w:val="en-US"/>
               </w:rPr>
-              <w:t>End/</w:t>
-            </w:r>
-            <w:proofErr w:type="spellStart"/>
-            <w:r>
-              <w:rPr>
-                <w:sz w:val="18"/>
-                <w:szCs w:val="18"/>
-                <w:lang w:val="en-US"/>
-              </w:rPr>
-              <w:t>Cmd+Right</w:t>
-            </w:r>
-            <w:proofErr w:type="spellEnd"/>
-            <w:r>
-              <w:rPr>
-                <w:sz w:val="18"/>
-                <w:szCs w:val="18"/>
-                <w:lang w:val="en-US"/>
-              </w:rPr>
-              <w:t>/</w:t>
-            </w:r>
-            <w:proofErr w:type="spellStart"/>
-            <w:r>
-              <w:rPr>
-                <w:sz w:val="18"/>
-                <w:szCs w:val="18"/>
-                <w:lang w:val="en-US"/>
-              </w:rPr>
-              <w:t>Fn+Right</w:t>
-            </w:r>
-            <w:proofErr w:type="spellEnd"/>
-            <w:r>
-              <w:rPr>
-                <w:sz w:val="18"/>
-                <w:szCs w:val="18"/>
-                <w:lang w:val="en-US"/>
-              </w:rPr>
-              <w:t>/</w:t>
-            </w:r>
-            <w:proofErr w:type="spellStart"/>
-            <w:r>
-              <w:rPr>
-                <w:sz w:val="18"/>
-                <w:szCs w:val="18"/>
-                <w:lang w:val="en-US"/>
-              </w:rPr>
-              <w:t>Ctrl+E</w:t>
-            </w:r>
-            <w:proofErr w:type="spellEnd"/>
+              <w:t>End/Cmd+Right/Fn+Right/Ctrl+E</w:t>
+            </w:r>
           </w:p>
         </w:tc>
       </w:tr>
@@ -16111,31 +14386,13 @@
                 <w:lang w:val="en-US"/>
               </w:rPr>
             </w:pPr>
-            <w:proofErr w:type="spellStart"/>
-            <w:r>
-              <w:rPr>
-                <w:sz w:val="18"/>
-                <w:szCs w:val="18"/>
-              </w:rPr>
-              <w:t>Cmd+Up</w:t>
-            </w:r>
-            <w:proofErr w:type="spellEnd"/>
-            <w:r>
-              <w:rPr>
-                <w:sz w:val="18"/>
-                <w:szCs w:val="18"/>
-              </w:rPr>
-              <w:t>/</w:t>
-            </w:r>
-            <w:proofErr w:type="spellStart"/>
-            <w:r>
-              <w:rPr>
-                <w:sz w:val="18"/>
-                <w:szCs w:val="18"/>
-              </w:rPr>
-              <w:t>Cmd+Down</w:t>
-            </w:r>
-            <w:proofErr w:type="spellEnd"/>
+            <w:r>
+              <w:rPr>
+                <w:sz w:val="18"/>
+                <w:szCs w:val="18"/>
+              </w:rPr>
+              <w:t>Cmd+Up/Cmd+Down</w:t>
+            </w:r>
           </w:p>
         </w:tc>
       </w:tr>
@@ -16244,23 +14501,13 @@
                 <w:szCs w:val="18"/>
               </w:rPr>
             </w:pPr>
-            <w:proofErr w:type="spellStart"/>
-            <w:r>
-              <w:rPr>
-                <w:sz w:val="18"/>
-                <w:szCs w:val="18"/>
-              </w:rPr>
-              <w:t>Cmd+Home</w:t>
-            </w:r>
-            <w:proofErr w:type="spellEnd"/>
-            <w:r>
-              <w:rPr>
-                <w:sz w:val="18"/>
-                <w:szCs w:val="18"/>
-              </w:rPr>
-              <w:t>/</w:t>
-            </w:r>
-            <w:proofErr w:type="spellStart"/>
+            <w:r>
+              <w:rPr>
+                <w:sz w:val="18"/>
+                <w:szCs w:val="18"/>
+              </w:rPr>
+              <w:t>Cmd+Home/</w:t>
+            </w:r>
             <w:r>
               <w:rPr>
                 <w:sz w:val="18"/>
@@ -16275,7 +14522,6 @@
               </w:rPr>
               <w:t>End</w:t>
             </w:r>
-            <w:proofErr w:type="spellEnd"/>
           </w:p>
         </w:tc>
       </w:tr>
@@ -16320,41 +14566,13 @@
                 <w:lang w:val="en-US"/>
               </w:rPr>
             </w:pPr>
-            <w:proofErr w:type="spellStart"/>
-            <w:r>
-              <w:rPr>
-                <w:rFonts w:ascii="CaskaydiaCove NF" w:hAnsi="CaskaydiaCove NF" w:cs="CaskaydiaCove NF"/>
-                <w:sz w:val="18"/>
-                <w:szCs w:val="18"/>
-              </w:rPr>
-              <w:t>Fn</w:t>
-            </w:r>
-            <w:proofErr w:type="spellEnd"/>
-            <w:r>
-              <w:rPr>
-                <w:rFonts w:ascii="CaskaydiaCove NF" w:hAnsi="CaskaydiaCove NF" w:cs="CaskaydiaCove NF"/>
-                <w:sz w:val="18"/>
-                <w:szCs w:val="18"/>
-              </w:rPr>
-              <w:t>+▲/</w:t>
-            </w:r>
-            <w:proofErr w:type="spellStart"/>
-            <w:r>
-              <w:rPr>
-                <w:rFonts w:ascii="CaskaydiaCove NF" w:hAnsi="CaskaydiaCove NF" w:cs="CaskaydiaCove NF"/>
-                <w:sz w:val="18"/>
-                <w:szCs w:val="18"/>
-              </w:rPr>
-              <w:t>Fn</w:t>
-            </w:r>
-            <w:proofErr w:type="spellEnd"/>
-            <w:r>
-              <w:rPr>
-                <w:rFonts w:ascii="CaskaydiaCove NF" w:hAnsi="CaskaydiaCove NF" w:cs="CaskaydiaCove NF"/>
-                <w:sz w:val="18"/>
-                <w:szCs w:val="18"/>
-              </w:rPr>
-              <w:t>+▼</w:t>
+            <w:r>
+              <w:rPr>
+                <w:rFonts w:ascii="CaskaydiaCove NF" w:hAnsi="CaskaydiaCove NF" w:cs="CaskaydiaCove NF"/>
+                <w:sz w:val="18"/>
+                <w:szCs w:val="18"/>
+              </w:rPr>
+              <w:t>Fn+▲/Fn+▼</w:t>
             </w:r>
           </w:p>
         </w:tc>
@@ -16374,7 +14592,6 @@
                 <w:lang w:val="en-US"/>
               </w:rPr>
             </w:pPr>
-            <w:proofErr w:type="spellStart"/>
             <w:r>
               <w:rPr>
                 <w:rFonts w:hint="eastAsia"/>
@@ -16382,29 +14599,8 @@
                 <w:szCs w:val="18"/>
                 <w:lang w:val="en-US"/>
               </w:rPr>
-              <w:t>Fn+Up</w:t>
-            </w:r>
-            <w:proofErr w:type="spellEnd"/>
-            <w:r>
-              <w:rPr>
-                <w:rFonts w:hint="eastAsia"/>
-                <w:sz w:val="18"/>
-                <w:szCs w:val="18"/>
-                <w:lang w:val="en-US"/>
-              </w:rPr>
-              <w:t>/</w:t>
-            </w:r>
-            <w:proofErr w:type="spellStart"/>
-            <w:r>
-              <w:rPr>
-                <w:rFonts w:hint="eastAsia"/>
-                <w:sz w:val="18"/>
-                <w:szCs w:val="18"/>
-                <w:lang w:val="en-US"/>
-              </w:rPr>
-              <w:t>Fn+Down</w:t>
-            </w:r>
-            <w:proofErr w:type="spellEnd"/>
+              <w:t>Fn+Up/Fn+Down</w:t>
+            </w:r>
           </w:p>
         </w:tc>
       </w:tr>
@@ -16499,21 +14695,12 @@
                 <w:lang w:val="en-US"/>
               </w:rPr>
             </w:pPr>
-            <w:proofErr w:type="spellStart"/>
-            <w:r>
-              <w:rPr>
-                <w:sz w:val="18"/>
-                <w:szCs w:val="18"/>
-              </w:rPr>
-              <w:t>Opt+Left</w:t>
-            </w:r>
-            <w:proofErr w:type="spellEnd"/>
-            <w:r>
-              <w:rPr>
-                <w:sz w:val="18"/>
-                <w:szCs w:val="18"/>
-              </w:rPr>
-              <w:t>/Right</w:t>
+            <w:r>
+              <w:rPr>
+                <w:sz w:val="18"/>
+                <w:szCs w:val="18"/>
+              </w:rPr>
+              <w:t>Opt+Left/Right</w:t>
             </w:r>
           </w:p>
         </w:tc>
@@ -16553,7 +14740,6 @@
           <w:lang w:val="en-US"/>
         </w:rPr>
       </w:pPr>
-      <w:proofErr w:type="spellStart"/>
       <w:r>
         <w:rPr>
           <w:lang w:val="en-US"/>
@@ -16561,7 +14747,6 @@
         <w:lastRenderedPageBreak/>
         <w:t>Maccy</w:t>
       </w:r>
-      <w:proofErr w:type="spellEnd"/>
     </w:p>
     <w:tbl>
       <w:tblPr>
@@ -16841,7 +15026,6 @@
                 <w:lang w:val="en-US"/>
               </w:rPr>
             </w:pPr>
-            <w:proofErr w:type="spellStart"/>
             <w:r>
               <w:rPr>
                 <w:sz w:val="18"/>
@@ -16849,7 +15033,6 @@
               </w:rPr>
               <w:t>Shift+Cmd+V</w:t>
             </w:r>
-            <w:proofErr w:type="spellEnd"/>
           </w:p>
         </w:tc>
         <w:tc>
@@ -16901,7 +15084,6 @@
               </w:rPr>
               <w:t xml:space="preserve"> </w:t>
             </w:r>
-            <w:proofErr w:type="spellStart"/>
             <w:r>
               <w:rPr>
                 <w:rFonts w:ascii="CaskaydiaCove NF" w:hAnsi="CaskaydiaCove NF" w:cs="CaskaydiaCove NF"/>
@@ -16910,7 +15092,6 @@
               </w:rPr>
               <w:t>Num</w:t>
             </w:r>
-            <w:proofErr w:type="spellEnd"/>
           </w:p>
         </w:tc>
         <w:tc>
@@ -16925,7 +15106,6 @@
                 <w:lang w:val="en-US"/>
               </w:rPr>
             </w:pPr>
-            <w:proofErr w:type="spellStart"/>
             <w:r>
               <w:rPr>
                 <w:sz w:val="18"/>
@@ -16933,7 +15113,6 @@
               </w:rPr>
               <w:t>Opt+Number</w:t>
             </w:r>
-            <w:proofErr w:type="spellEnd"/>
           </w:p>
         </w:tc>
       </w:tr>
@@ -16988,7 +15167,6 @@
               </w:rPr>
               <w:t xml:space="preserve"> </w:t>
             </w:r>
-            <w:proofErr w:type="spellStart"/>
             <w:r>
               <w:rPr>
                 <w:rFonts w:ascii="CaskaydiaCove NF" w:hAnsi="CaskaydiaCove NF" w:cs="CaskaydiaCove NF"/>
@@ -16997,7 +15175,6 @@
               </w:rPr>
               <w:t>Num</w:t>
             </w:r>
-            <w:proofErr w:type="spellEnd"/>
           </w:p>
         </w:tc>
         <w:tc>
@@ -17012,7 +15189,6 @@
                 <w:lang w:val="en-US"/>
               </w:rPr>
             </w:pPr>
-            <w:proofErr w:type="spellStart"/>
             <w:r>
               <w:rPr>
                 <w:sz w:val="18"/>
@@ -17020,7 +15196,6 @@
               </w:rPr>
               <w:t>Cmd+Number</w:t>
             </w:r>
-            <w:proofErr w:type="spellEnd"/>
           </w:p>
         </w:tc>
         <w:tc>
@@ -17040,17 +15215,8 @@
                 <w:sz w:val="18"/>
                 <w:szCs w:val="18"/>
               </w:rPr>
-              <w:t xml:space="preserve">Copy &amp; Insert </w:t>
-            </w:r>
-            <w:proofErr w:type="spellStart"/>
-            <w:r>
-              <w:rPr>
-                <w:sz w:val="18"/>
-                <w:szCs w:val="18"/>
-              </w:rPr>
-              <w:t>unformatted</w:t>
-            </w:r>
-            <w:proofErr w:type="spellEnd"/>
+              <w:t>Copy &amp; Insert unformatted</w:t>
+            </w:r>
           </w:p>
         </w:tc>
         <w:tc>
@@ -17073,7 +15239,6 @@
               </w:rPr>
               <w:t xml:space="preserve">󰘶 󰘳 </w:t>
             </w:r>
-            <w:proofErr w:type="spellStart"/>
             <w:r>
               <w:rPr>
                 <w:rFonts w:ascii="CaskaydiaCove NF" w:hAnsi="CaskaydiaCove NF" w:cs="CaskaydiaCove NF"/>
@@ -17082,7 +15247,6 @@
               </w:rPr>
               <w:t>Num</w:t>
             </w:r>
-            <w:proofErr w:type="spellEnd"/>
           </w:p>
         </w:tc>
         <w:tc>
@@ -17097,7 +15261,6 @@
                 <w:lang w:val="en-US"/>
               </w:rPr>
             </w:pPr>
-            <w:proofErr w:type="spellStart"/>
             <w:r>
               <w:rPr>
                 <w:sz w:val="18"/>
@@ -17112,7 +15275,6 @@
               </w:rPr>
               <w:t>Number</w:t>
             </w:r>
-            <w:proofErr w:type="spellEnd"/>
           </w:p>
         </w:tc>
       </w:tr>
@@ -17189,7 +15351,6 @@
                 <w:lang w:val="en-US"/>
               </w:rPr>
             </w:pPr>
-            <w:proofErr w:type="spellStart"/>
             <w:r>
               <w:rPr>
                 <w:sz w:val="18"/>
@@ -17197,7 +15358,6 @@
               </w:rPr>
               <w:t>Opt+P</w:t>
             </w:r>
-            <w:proofErr w:type="spellEnd"/>
           </w:p>
         </w:tc>
         <w:tc>
@@ -17313,7 +15473,6 @@
                 <w:szCs w:val="18"/>
               </w:rPr>
             </w:pPr>
-            <w:proofErr w:type="spellStart"/>
             <w:r>
               <w:rPr>
                 <w:sz w:val="18"/>
@@ -17321,7 +15480,6 @@
               </w:rPr>
               <w:t>Opt+Backspace</w:t>
             </w:r>
-            <w:proofErr w:type="spellEnd"/>
           </w:p>
         </w:tc>
         <w:tc>
@@ -17411,7 +15569,6 @@
                 <w:lang w:val="en-US"/>
               </w:rPr>
             </w:pPr>
-            <w:proofErr w:type="spellStart"/>
             <w:r>
               <w:rPr>
                 <w:sz w:val="18"/>
@@ -17426,7 +15583,6 @@
               </w:rPr>
               <w:t>Backspace</w:t>
             </w:r>
-            <w:proofErr w:type="spellEnd"/>
           </w:p>
         </w:tc>
       </w:tr>
@@ -17762,23 +15918,13 @@
                 <w:lang w:val="en-US"/>
               </w:rPr>
             </w:pPr>
-            <w:proofErr w:type="spellStart"/>
-            <w:r>
-              <w:rPr>
-                <w:sz w:val="18"/>
-                <w:szCs w:val="18"/>
-                <w:lang w:val="en-US"/>
-              </w:rPr>
-              <w:t>Ctrl+Opt+Left</w:t>
-            </w:r>
-            <w:proofErr w:type="spellEnd"/>
-            <w:r>
-              <w:rPr>
-                <w:sz w:val="18"/>
-                <w:szCs w:val="18"/>
-                <w:lang w:val="en-US"/>
-              </w:rPr>
-              <w:t>/Right</w:t>
+            <w:r>
+              <w:rPr>
+                <w:sz w:val="18"/>
+                <w:szCs w:val="18"/>
+                <w:lang w:val="en-US"/>
+              </w:rPr>
+              <w:t>Ctrl+Opt+Left/Right</w:t>
             </w:r>
           </w:p>
         </w:tc>
@@ -17879,23 +16025,13 @@
                 <w:lang w:val="en-US"/>
               </w:rPr>
             </w:pPr>
-            <w:proofErr w:type="spellStart"/>
-            <w:r>
-              <w:rPr>
-                <w:sz w:val="18"/>
-                <w:szCs w:val="18"/>
-                <w:lang w:val="en-US"/>
-              </w:rPr>
-              <w:t>Ctrl+Opt+Up</w:t>
-            </w:r>
-            <w:proofErr w:type="spellEnd"/>
-            <w:r>
-              <w:rPr>
-                <w:sz w:val="18"/>
-                <w:szCs w:val="18"/>
-                <w:lang w:val="en-US"/>
-              </w:rPr>
-              <w:t>/Down</w:t>
+            <w:r>
+              <w:rPr>
+                <w:sz w:val="18"/>
+                <w:szCs w:val="18"/>
+                <w:lang w:val="en-US"/>
+              </w:rPr>
+              <w:t>Ctrl+Opt+Up/Down</w:t>
             </w:r>
           </w:p>
         </w:tc>
@@ -18012,7 +16148,6 @@
                 <w:lang w:val="en-US"/>
               </w:rPr>
             </w:pPr>
-            <w:proofErr w:type="spellStart"/>
             <w:r>
               <w:rPr>
                 <w:sz w:val="18"/>
@@ -18021,7 +16156,6 @@
               </w:rPr>
               <w:t>Ctrl+Opt+Cmd+Left</w:t>
             </w:r>
-            <w:proofErr w:type="spellEnd"/>
           </w:p>
         </w:tc>
         <w:tc>
@@ -18135,7 +16269,6 @@
                 <w:lang w:val="en-US"/>
               </w:rPr>
             </w:pPr>
-            <w:proofErr w:type="spellStart"/>
             <w:r>
               <w:rPr>
                 <w:sz w:val="18"/>
@@ -18144,7 +16277,6 @@
               </w:rPr>
               <w:t>Ctrl+Opt+Cmd+Right</w:t>
             </w:r>
-            <w:proofErr w:type="spellEnd"/>
           </w:p>
         </w:tc>
       </w:tr>
@@ -18264,7 +16396,6 @@
                 <w:lang w:val="en-US"/>
               </w:rPr>
             </w:pPr>
-            <w:proofErr w:type="spellStart"/>
             <w:r>
               <w:rPr>
                 <w:sz w:val="18"/>
@@ -18272,7 +16403,6 @@
               </w:rPr>
               <w:t>Ctrl+Opt+Cmd+Return</w:t>
             </w:r>
-            <w:proofErr w:type="spellEnd"/>
           </w:p>
         </w:tc>
         <w:tc>
@@ -18387,7 +16517,6 @@
                 <w:lang w:val="en-US"/>
               </w:rPr>
             </w:pPr>
-            <w:proofErr w:type="spellStart"/>
             <w:r>
               <w:rPr>
                 <w:sz w:val="18"/>
@@ -18395,7 +16524,6 @@
               </w:rPr>
               <w:t>Ctrl+Opt+Shift+Up</w:t>
             </w:r>
-            <w:proofErr w:type="spellEnd"/>
           </w:p>
         </w:tc>
       </w:tr>
@@ -18498,7 +16626,6 @@
                 <w:lang w:val="en-US"/>
               </w:rPr>
             </w:pPr>
-            <w:proofErr w:type="spellStart"/>
             <w:r>
               <w:rPr>
                 <w:sz w:val="18"/>
@@ -18506,7 +16633,6 @@
               </w:rPr>
               <w:t>Ctrl+Opt+U</w:t>
             </w:r>
-            <w:proofErr w:type="spellEnd"/>
           </w:p>
         </w:tc>
         <w:tc>
@@ -18606,7 +16732,6 @@
                 <w:lang w:val="en-US"/>
               </w:rPr>
             </w:pPr>
-            <w:proofErr w:type="spellStart"/>
             <w:r>
               <w:rPr>
                 <w:sz w:val="18"/>
@@ -18614,7 +16739,6 @@
               </w:rPr>
               <w:t>Ctrl+Opt+I</w:t>
             </w:r>
-            <w:proofErr w:type="spellEnd"/>
           </w:p>
         </w:tc>
       </w:tr>
@@ -18717,7 +16841,6 @@
                 <w:lang w:val="en-US"/>
               </w:rPr>
             </w:pPr>
-            <w:proofErr w:type="spellStart"/>
             <w:r>
               <w:rPr>
                 <w:sz w:val="18"/>
@@ -18725,7 +16848,6 @@
               </w:rPr>
               <w:t>Ctrl+Opt+J</w:t>
             </w:r>
-            <w:proofErr w:type="spellEnd"/>
           </w:p>
         </w:tc>
         <w:tc>
@@ -18825,7 +16947,6 @@
                 <w:lang w:val="en-US"/>
               </w:rPr>
             </w:pPr>
-            <w:proofErr w:type="spellStart"/>
             <w:r>
               <w:rPr>
                 <w:sz w:val="18"/>
@@ -18833,7 +16954,6 @@
               </w:rPr>
               <w:t>Ctrl+Opt+K</w:t>
             </w:r>
-            <w:proofErr w:type="spellEnd"/>
           </w:p>
         </w:tc>
       </w:tr>
@@ -18936,7 +17056,6 @@
                 <w:lang w:val="en-US"/>
               </w:rPr>
             </w:pPr>
-            <w:proofErr w:type="spellStart"/>
             <w:r>
               <w:rPr>
                 <w:sz w:val="18"/>
@@ -18944,7 +17063,6 @@
               </w:rPr>
               <w:t>Ctrl+Opt+D</w:t>
             </w:r>
-            <w:proofErr w:type="spellEnd"/>
           </w:p>
         </w:tc>
         <w:tc>
@@ -19044,7 +17162,6 @@
                 <w:lang w:val="en-US"/>
               </w:rPr>
             </w:pPr>
-            <w:proofErr w:type="spellStart"/>
             <w:r>
               <w:rPr>
                 <w:sz w:val="18"/>
@@ -19052,7 +17169,6 @@
               </w:rPr>
               <w:t>Ctrl+Opt+F</w:t>
             </w:r>
-            <w:proofErr w:type="spellEnd"/>
           </w:p>
         </w:tc>
       </w:tr>
@@ -19155,7 +17271,6 @@
                 <w:lang w:val="en-US"/>
               </w:rPr>
             </w:pPr>
-            <w:proofErr w:type="spellStart"/>
             <w:r>
               <w:rPr>
                 <w:sz w:val="18"/>
@@ -19163,7 +17278,6 @@
               </w:rPr>
               <w:t>Ctrl+Opt+G</w:t>
             </w:r>
-            <w:proofErr w:type="spellEnd"/>
           </w:p>
         </w:tc>
         <w:tc>
@@ -19321,7 +17435,6 @@
                 <w:lang w:val="en-US"/>
               </w:rPr>
             </w:pPr>
-            <w:proofErr w:type="spellStart"/>
             <w:r>
               <w:rPr>
                 <w:sz w:val="18"/>
@@ -19329,7 +17442,6 @@
               </w:rPr>
               <w:t>Ctrl+Opt+E</w:t>
             </w:r>
-            <w:proofErr w:type="spellEnd"/>
           </w:p>
         </w:tc>
         <w:tc>
@@ -19432,7 +17544,6 @@
                 <w:lang w:val="en-US"/>
               </w:rPr>
             </w:pPr>
-            <w:proofErr w:type="spellStart"/>
             <w:r>
               <w:rPr>
                 <w:sz w:val="18"/>
@@ -19440,7 +17551,6 @@
               </w:rPr>
               <w:t>Ctrl+Opt+T</w:t>
             </w:r>
-            <w:proofErr w:type="spellEnd"/>
           </w:p>
         </w:tc>
       </w:tr>
@@ -19830,24 +17940,13 @@
               </w:rPr>
               <w:t>(</w:t>
             </w:r>
-            <w:proofErr w:type="spellStart"/>
-            <w:r>
-              <w:rPr>
-                <w:sz w:val="18"/>
-                <w:szCs w:val="18"/>
-                <w:lang w:val="en-US"/>
-              </w:rPr>
-              <w:t>Opt</w:t>
-            </w:r>
-            <w:proofErr w:type="spellEnd"/>
-            <w:proofErr w:type="gramStart"/>
-            <w:r>
-              <w:rPr>
-                <w:sz w:val="18"/>
-                <w:szCs w:val="18"/>
-                <w:lang w:val="en-US"/>
-              </w:rPr>
-              <w:t>+</w:t>
+            <w:r>
+              <w:rPr>
+                <w:sz w:val="18"/>
+                <w:szCs w:val="18"/>
+                <w:lang w:val="en-US"/>
+              </w:rPr>
+              <w:t>Opt+</w:t>
             </w:r>
             <w:r>
               <w:rPr>
@@ -19857,7 +17956,6 @@
               </w:rPr>
               <w:t>)Tab</w:t>
             </w:r>
-            <w:proofErr w:type="gramEnd"/>
           </w:p>
         </w:tc>
         <w:tc>
@@ -19930,21 +18028,12 @@
                 <w:szCs w:val="18"/>
               </w:rPr>
             </w:pPr>
-            <w:proofErr w:type="spellStart"/>
-            <w:r>
-              <w:rPr>
-                <w:sz w:val="18"/>
-                <w:szCs w:val="18"/>
-              </w:rPr>
-              <w:t>Previous</w:t>
-            </w:r>
-            <w:proofErr w:type="spellEnd"/>
-            <w:r>
-              <w:rPr>
-                <w:sz w:val="18"/>
-                <w:szCs w:val="18"/>
-              </w:rPr>
-              <w:t>/Next Tab</w:t>
+            <w:r>
+              <w:rPr>
+                <w:sz w:val="18"/>
+                <w:szCs w:val="18"/>
+              </w:rPr>
+              <w:t>Previous/Next Tab</w:t>
             </w:r>
           </w:p>
         </w:tc>
@@ -19978,70 +18067,124 @@
                 <w:sz w:val="18"/>
                 <w:szCs w:val="18"/>
               </w:rPr>
+              <w:t xml:space="preserve"> Pg</w:t>
+            </w:r>
+            <w:r>
+              <w:rPr>
+                <w:rFonts w:ascii="CaskaydiaCove NF" w:hAnsi="CaskaydiaCove NF" w:cs="CaskaydiaCove NF"/>
+                <w:sz w:val="18"/>
+                <w:szCs w:val="18"/>
+              </w:rPr>
+              <w:t>▲/▼</w:t>
+            </w:r>
+          </w:p>
+        </w:tc>
+        <w:tc>
+          <w:tcPr>
+            <w:tcW w:w="2410" w:type="dxa"/>
+            <w:tcBorders>
+              <w:bottom w:val="single" w:sz="4" w:space="0" w:color="auto"/>
+            </w:tcBorders>
+            <w:shd w:val="clear" w:color="auto" w:fill="D9D9D9" w:themeFill="background1" w:themeFillShade="D9"/>
+          </w:tcPr>
+          <w:p>
+            <w:pPr>
+              <w:rPr>
+                <w:sz w:val="18"/>
+                <w:szCs w:val="18"/>
+                <w:lang w:val="en-US"/>
+              </w:rPr>
+            </w:pPr>
+            <w:r>
+              <w:rPr>
+                <w:sz w:val="18"/>
+                <w:szCs w:val="18"/>
+                <w:lang w:val="en-US"/>
+              </w:rPr>
+              <w:t>Ctrl+Page Up/Down</w:t>
+            </w:r>
+          </w:p>
+        </w:tc>
+        <w:tc>
+          <w:tcPr>
+            <w:tcW w:w="2126" w:type="dxa"/>
+            <w:tcBorders>
+              <w:bottom w:val="single" w:sz="4" w:space="0" w:color="auto"/>
+            </w:tcBorders>
+            <w:shd w:val="clear" w:color="auto" w:fill="auto"/>
+          </w:tcPr>
+          <w:p>
+            <w:pPr>
+              <w:rPr>
+                <w:sz w:val="18"/>
+                <w:szCs w:val="18"/>
+              </w:rPr>
+            </w:pPr>
+            <w:r>
+              <w:rPr>
+                <w:sz w:val="18"/>
+                <w:szCs w:val="18"/>
+              </w:rPr>
+              <w:t>Previous/Next Tab</w:t>
+            </w:r>
+          </w:p>
+        </w:tc>
+        <w:tc>
+          <w:tcPr>
+            <w:tcW w:w="992" w:type="dxa"/>
+            <w:tcBorders>
+              <w:bottom w:val="single" w:sz="4" w:space="0" w:color="auto"/>
+            </w:tcBorders>
+            <w:shd w:val="clear" w:color="auto" w:fill="auto"/>
+          </w:tcPr>
+          <w:p>
+            <w:pPr>
+              <w:rPr>
+                <w:rFonts w:ascii="CaskaydiaCove NF" w:hAnsi="CaskaydiaCove NF" w:cs="CaskaydiaCove NF"/>
+                <w:sz w:val="18"/>
+                <w:szCs w:val="18"/>
+              </w:rPr>
+            </w:pPr>
+            <w:r>
+              <w:rPr>
+                <w:rFonts w:ascii="CaskaydiaCove NF" w:hAnsi="CaskaydiaCove NF" w:cs="CaskaydiaCove NF"/>
+                <w:sz w:val="18"/>
+                <w:szCs w:val="18"/>
+              </w:rPr>
+              <w:t xml:space="preserve">󰘶 </w:t>
+            </w:r>
+            <w:r>
+              <w:rPr>
+                <w:rFonts w:ascii="CaskaydiaCove NF" w:hAnsi="CaskaydiaCove NF" w:cs="CaskaydiaCove NF"/>
+                <w:sz w:val="18"/>
+                <w:szCs w:val="18"/>
+              </w:rPr>
+              <w:t>󰘳</w:t>
+            </w:r>
+            <w:r>
+              <w:rPr>
+                <w:rFonts w:ascii="CaskaydiaCove NF" w:hAnsi="CaskaydiaCove NF" w:cs="CaskaydiaCove NF"/>
+                <w:sz w:val="18"/>
+                <w:szCs w:val="18"/>
+              </w:rPr>
               <w:t xml:space="preserve"> </w:t>
             </w:r>
-            <w:proofErr w:type="spellStart"/>
-            <w:r>
-              <w:rPr>
-                <w:rFonts w:ascii="CaskaydiaCove NF" w:hAnsi="CaskaydiaCove NF" w:cs="CaskaydiaCove NF"/>
-                <w:sz w:val="18"/>
-                <w:szCs w:val="18"/>
-              </w:rPr>
-              <w:t>Pg</w:t>
-            </w:r>
-            <w:proofErr w:type="spellEnd"/>
-            <w:r>
-              <w:rPr>
-                <w:rFonts w:ascii="CaskaydiaCove NF" w:hAnsi="CaskaydiaCove NF" w:cs="CaskaydiaCove NF"/>
-                <w:sz w:val="18"/>
-                <w:szCs w:val="18"/>
-              </w:rPr>
-              <w:t>▲/▼</w:t>
-            </w:r>
-          </w:p>
-        </w:tc>
-        <w:tc>
-          <w:tcPr>
-            <w:tcW w:w="2410" w:type="dxa"/>
+            <w:r>
+              <w:rPr>
+                <w:sz w:val="18"/>
+                <w:szCs w:val="18"/>
+                <w:lang w:val="en-US"/>
+              </w:rPr>
+              <w:t>[/]</w:t>
+            </w:r>
+          </w:p>
+        </w:tc>
+        <w:tc>
+          <w:tcPr>
+            <w:tcW w:w="2126" w:type="dxa"/>
             <w:tcBorders>
               <w:bottom w:val="single" w:sz="4" w:space="0" w:color="auto"/>
             </w:tcBorders>
-            <w:shd w:val="clear" w:color="auto" w:fill="D9D9D9" w:themeFill="background1" w:themeFillShade="D9"/>
-          </w:tcPr>
-          <w:p>
-            <w:pPr>
-              <w:rPr>
-                <w:sz w:val="18"/>
-                <w:szCs w:val="18"/>
-                <w:lang w:val="en-US"/>
-              </w:rPr>
-            </w:pPr>
-            <w:proofErr w:type="spellStart"/>
-            <w:r>
-              <w:rPr>
-                <w:sz w:val="18"/>
-                <w:szCs w:val="18"/>
-                <w:lang w:val="en-US"/>
-              </w:rPr>
-              <w:t>Ctrl+Page</w:t>
-            </w:r>
-            <w:proofErr w:type="spellEnd"/>
-            <w:r>
-              <w:rPr>
-                <w:sz w:val="18"/>
-                <w:szCs w:val="18"/>
-                <w:lang w:val="en-US"/>
-              </w:rPr>
-              <w:t xml:space="preserve"> Up/Down</w:t>
-            </w:r>
-          </w:p>
-        </w:tc>
-        <w:tc>
-          <w:tcPr>
-            <w:tcW w:w="2126" w:type="dxa"/>
-            <w:tcBorders>
-              <w:bottom w:val="single" w:sz="4" w:space="0" w:color="auto"/>
-            </w:tcBorders>
             <w:shd w:val="clear" w:color="auto" w:fill="auto"/>
           </w:tcPr>
           <w:p>
@@ -20049,66 +18192,18 @@
               <w:rPr>
                 <w:sz w:val="18"/>
                 <w:szCs w:val="18"/>
-              </w:rPr>
-            </w:pPr>
-            <w:proofErr w:type="spellStart"/>
-            <w:r>
-              <w:rPr>
-                <w:sz w:val="18"/>
-                <w:szCs w:val="18"/>
-              </w:rPr>
-              <w:t>Previous</w:t>
-            </w:r>
-            <w:proofErr w:type="spellEnd"/>
-            <w:r>
-              <w:rPr>
-                <w:sz w:val="18"/>
-                <w:szCs w:val="18"/>
-              </w:rPr>
-              <w:t>/Next Tab</w:t>
-            </w:r>
-          </w:p>
-        </w:tc>
-        <w:tc>
-          <w:tcPr>
-            <w:tcW w:w="992" w:type="dxa"/>
-            <w:tcBorders>
-              <w:bottom w:val="single" w:sz="4" w:space="0" w:color="auto"/>
-            </w:tcBorders>
-            <w:shd w:val="clear" w:color="auto" w:fill="auto"/>
-          </w:tcPr>
-          <w:p>
-            <w:pPr>
-              <w:rPr>
-                <w:rFonts w:ascii="CaskaydiaCove NF" w:hAnsi="CaskaydiaCove NF" w:cs="CaskaydiaCove NF"/>
-                <w:sz w:val="18"/>
-                <w:szCs w:val="18"/>
-              </w:rPr>
-            </w:pPr>
-            <w:r>
-              <w:rPr>
-                <w:rFonts w:ascii="CaskaydiaCove NF" w:hAnsi="CaskaydiaCove NF" w:cs="CaskaydiaCove NF"/>
-                <w:sz w:val="18"/>
-                <w:szCs w:val="18"/>
-              </w:rPr>
-              <w:t xml:space="preserve">󰘶 </w:t>
-            </w:r>
-            <w:r>
-              <w:rPr>
-                <w:rFonts w:ascii="CaskaydiaCove NF" w:hAnsi="CaskaydiaCove NF" w:cs="CaskaydiaCove NF"/>
-                <w:sz w:val="18"/>
-                <w:szCs w:val="18"/>
-              </w:rPr>
-              <w:t>󰘳</w:t>
-            </w:r>
-            <w:r>
-              <w:rPr>
-                <w:rFonts w:ascii="CaskaydiaCove NF" w:hAnsi="CaskaydiaCove NF" w:cs="CaskaydiaCove NF"/>
-                <w:sz w:val="18"/>
-                <w:szCs w:val="18"/>
-              </w:rPr>
-              <w:t xml:space="preserve"> </w:t>
-            </w:r>
+                <w:lang w:val="en-US"/>
+              </w:rPr>
+            </w:pPr>
+            <w:r>
+              <w:rPr>
+                <w:sz w:val="18"/>
+                <w:szCs w:val="18"/>
+                <w:lang w:val="en-US"/>
+              </w:rPr>
+              <w:t>Shift+Cmd+</w:t>
+            </w:r>
+            <w:bookmarkStart w:id="32" w:name="_Hlk160575360"/>
             <w:r>
               <w:rPr>
                 <w:sz w:val="18"/>
@@ -20116,61 +18211,6 @@
                 <w:lang w:val="en-US"/>
               </w:rPr>
               <w:t>[/]</w:t>
-            </w:r>
-          </w:p>
-        </w:tc>
-        <w:tc>
-          <w:tcPr>
-            <w:tcW w:w="2126" w:type="dxa"/>
-            <w:tcBorders>
-              <w:bottom w:val="single" w:sz="4" w:space="0" w:color="auto"/>
-            </w:tcBorders>
-            <w:shd w:val="clear" w:color="auto" w:fill="auto"/>
-          </w:tcPr>
-          <w:p>
-            <w:pPr>
-              <w:rPr>
-                <w:sz w:val="18"/>
-                <w:szCs w:val="18"/>
-                <w:lang w:val="en-US"/>
-              </w:rPr>
-            </w:pPr>
-            <w:proofErr w:type="spellStart"/>
-            <w:r>
-              <w:rPr>
-                <w:sz w:val="18"/>
-                <w:szCs w:val="18"/>
-                <w:lang w:val="en-US"/>
-              </w:rPr>
-              <w:t>Shift+Cmd</w:t>
-            </w:r>
-            <w:proofErr w:type="spellEnd"/>
-            <w:proofErr w:type="gramStart"/>
-            <w:r>
-              <w:rPr>
-                <w:sz w:val="18"/>
-                <w:szCs w:val="18"/>
-                <w:lang w:val="en-US"/>
-              </w:rPr>
-              <w:t>+</w:t>
-            </w:r>
-            <w:bookmarkStart w:id="32" w:name="_Hlk160575360"/>
-            <w:r>
-              <w:rPr>
-                <w:sz w:val="18"/>
-                <w:szCs w:val="18"/>
-                <w:lang w:val="en-US"/>
-              </w:rPr>
-              <w:t>[</w:t>
-            </w:r>
-            <w:proofErr w:type="gramEnd"/>
-            <w:r>
-              <w:rPr>
-                <w:sz w:val="18"/>
-                <w:szCs w:val="18"/>
-                <w:lang w:val="en-US"/>
-              </w:rPr>
-              <w:t>/]</w:t>
             </w:r>
             <w:bookmarkEnd w:id="32"/>
           </w:p>
@@ -20231,18 +18271,8 @@
                 <w:sz w:val="18"/>
                 <w:szCs w:val="18"/>
               </w:rPr>
-              <w:t xml:space="preserve"> 󰘶 </w:t>
-            </w:r>
-            <w:proofErr w:type="spellStart"/>
-            <w:r>
-              <w:rPr>
-                <w:rFonts w:ascii="CaskaydiaCove NF" w:hAnsi="CaskaydiaCove NF" w:cs="CaskaydiaCove NF"/>
-                <w:sz w:val="18"/>
-                <w:szCs w:val="18"/>
-              </w:rPr>
-              <w:t>Pg</w:t>
-            </w:r>
-            <w:proofErr w:type="spellEnd"/>
+              <w:t xml:space="preserve"> 󰘶 Pg</w:t>
+            </w:r>
             <w:r>
               <w:rPr>
                 <w:rFonts w:ascii="CaskaydiaCove NF" w:hAnsi="CaskaydiaCove NF" w:cs="CaskaydiaCove NF"/>
@@ -20268,23 +18298,13 @@
                 <w:lang w:val="en-US"/>
               </w:rPr>
             </w:pPr>
-            <w:proofErr w:type="spellStart"/>
-            <w:r>
-              <w:rPr>
-                <w:sz w:val="18"/>
-                <w:szCs w:val="18"/>
-                <w:lang w:val="en-US"/>
-              </w:rPr>
-              <w:t>Ctrl+Shift+Page</w:t>
-            </w:r>
-            <w:proofErr w:type="spellEnd"/>
-            <w:r>
-              <w:rPr>
-                <w:sz w:val="18"/>
-                <w:szCs w:val="18"/>
-                <w:lang w:val="en-US"/>
-              </w:rPr>
-              <w:t xml:space="preserve"> Up/Down</w:t>
+            <w:r>
+              <w:rPr>
+                <w:sz w:val="18"/>
+                <w:szCs w:val="18"/>
+                <w:lang w:val="en-US"/>
+              </w:rPr>
+              <w:t>Ctrl+Shift+Page Up/Down</w:t>
             </w:r>
           </w:p>
         </w:tc>
@@ -20388,23 +18408,13 @@
                 <w:lang w:val="en-US"/>
               </w:rPr>
             </w:pPr>
-            <w:proofErr w:type="spellStart"/>
-            <w:r>
-              <w:rPr>
-                <w:sz w:val="18"/>
-                <w:szCs w:val="18"/>
-                <w:lang w:val="en-US"/>
-              </w:rPr>
-              <w:t>Shift+Cmd+Left</w:t>
-            </w:r>
-            <w:proofErr w:type="spellEnd"/>
-            <w:r>
-              <w:rPr>
-                <w:sz w:val="18"/>
-                <w:szCs w:val="18"/>
-                <w:lang w:val="en-US"/>
-              </w:rPr>
-              <w:t>/Right</w:t>
+            <w:r>
+              <w:rPr>
+                <w:sz w:val="18"/>
+                <w:szCs w:val="18"/>
+                <w:lang w:val="en-US"/>
+              </w:rPr>
+              <w:t>Shift+Cmd+Left/Right</w:t>
             </w:r>
           </w:p>
         </w:tc>
@@ -20467,9 +18477,111 @@
                 <w:sz w:val="18"/>
                 <w:szCs w:val="18"/>
               </w:rPr>
+              <w:t xml:space="preserve"> Num</w:t>
+            </w:r>
+          </w:p>
+        </w:tc>
+        <w:tc>
+          <w:tcPr>
+            <w:tcW w:w="2410" w:type="dxa"/>
+            <w:tcBorders>
+              <w:top w:val="single" w:sz="4" w:space="0" w:color="auto"/>
+            </w:tcBorders>
+          </w:tcPr>
+          <w:p>
+            <w:pPr>
+              <w:rPr>
+                <w:sz w:val="18"/>
+                <w:szCs w:val="18"/>
+                <w:lang w:val="en-US"/>
+              </w:rPr>
+            </w:pPr>
+            <w:r>
+              <w:rPr>
+                <w:sz w:val="18"/>
+                <w:szCs w:val="18"/>
+                <w:lang w:val="en-US"/>
+              </w:rPr>
+              <w:t>Cmd+Number</w:t>
+            </w:r>
+          </w:p>
+        </w:tc>
+        <w:tc>
+          <w:tcPr>
+            <w:tcW w:w="2126" w:type="dxa"/>
+            <w:tcBorders>
+              <w:top w:val="single" w:sz="4" w:space="0" w:color="auto"/>
+            </w:tcBorders>
+          </w:tcPr>
+          <w:p>
+            <w:pPr>
+              <w:rPr>
+                <w:sz w:val="18"/>
+                <w:szCs w:val="18"/>
+                <w:lang w:val="en-US"/>
+              </w:rPr>
+            </w:pPr>
+            <w:r>
+              <w:rPr>
+                <w:sz w:val="18"/>
+                <w:szCs w:val="18"/>
+                <w:lang w:val="en-US"/>
+              </w:rPr>
+              <w:t>Select Window</w:t>
+            </w:r>
+          </w:p>
+        </w:tc>
+        <w:tc>
+          <w:tcPr>
+            <w:tcW w:w="992" w:type="dxa"/>
+            <w:tcBorders>
+              <w:top w:val="single" w:sz="4" w:space="0" w:color="auto"/>
+            </w:tcBorders>
+          </w:tcPr>
+          <w:p>
+            <w:pPr>
+              <w:rPr>
+                <w:sz w:val="18"/>
+                <w:szCs w:val="18"/>
+                <w:lang w:val="en-US"/>
+              </w:rPr>
+            </w:pPr>
+            <w:bookmarkStart w:id="36" w:name="_Hlk160574254"/>
+            <w:r>
+              <w:rPr>
+                <w:rFonts w:ascii="CaskaydiaCove NF" w:hAnsi="CaskaydiaCove NF" w:cs="CaskaydiaCove NF"/>
+                <w:sz w:val="18"/>
+                <w:szCs w:val="18"/>
+              </w:rPr>
+              <w:t>󰘵</w:t>
+            </w:r>
+            <w:r>
+              <w:rPr>
+                <w:rFonts w:ascii="CaskaydiaCove NF" w:hAnsi="CaskaydiaCove NF" w:cs="CaskaydiaCove NF"/>
+                <w:sz w:val="18"/>
+                <w:szCs w:val="18"/>
+              </w:rPr>
               <w:t xml:space="preserve"> </w:t>
             </w:r>
-            <w:proofErr w:type="spellStart"/>
+            <w:bookmarkStart w:id="37" w:name="_Hlk160574141"/>
+            <w:r>
+              <w:rPr>
+                <w:rFonts w:ascii="CaskaydiaCove NF" w:hAnsi="CaskaydiaCove NF" w:cs="CaskaydiaCove NF"/>
+                <w:sz w:val="18"/>
+                <w:szCs w:val="18"/>
+              </w:rPr>
+              <w:t>󰘳</w:t>
+            </w:r>
+            <w:bookmarkEnd w:id="36"/>
+            <w:r>
+              <w:rPr>
+                <w:rFonts w:ascii="CaskaydiaCove NF" w:hAnsi="CaskaydiaCove NF" w:cs="CaskaydiaCove NF"/>
+                <w:sz w:val="18"/>
+                <w:szCs w:val="18"/>
+              </w:rPr>
+              <w:t xml:space="preserve"> </w:t>
+            </w:r>
+            <w:bookmarkEnd w:id="37"/>
             <w:r>
               <w:rPr>
                 <w:rFonts w:ascii="CaskaydiaCove NF" w:hAnsi="CaskaydiaCove NF" w:cs="CaskaydiaCove NF"/>
@@ -20478,122 +18590,6 @@
               </w:rPr>
               <w:t>Num</w:t>
             </w:r>
-            <w:proofErr w:type="spellEnd"/>
-          </w:p>
-        </w:tc>
-        <w:tc>
-          <w:tcPr>
-            <w:tcW w:w="2410" w:type="dxa"/>
-            <w:tcBorders>
-              <w:top w:val="single" w:sz="4" w:space="0" w:color="auto"/>
-            </w:tcBorders>
-          </w:tcPr>
-          <w:p>
-            <w:pPr>
-              <w:rPr>
-                <w:sz w:val="18"/>
-                <w:szCs w:val="18"/>
-                <w:lang w:val="en-US"/>
-              </w:rPr>
-            </w:pPr>
-            <w:proofErr w:type="spellStart"/>
-            <w:r>
-              <w:rPr>
-                <w:sz w:val="18"/>
-                <w:szCs w:val="18"/>
-                <w:lang w:val="en-US"/>
-              </w:rPr>
-              <w:t>Cmd+Number</w:t>
-            </w:r>
-            <w:proofErr w:type="spellEnd"/>
-          </w:p>
-        </w:tc>
-        <w:tc>
-          <w:tcPr>
-            <w:tcW w:w="2126" w:type="dxa"/>
-            <w:tcBorders>
-              <w:top w:val="single" w:sz="4" w:space="0" w:color="auto"/>
-            </w:tcBorders>
-          </w:tcPr>
-          <w:p>
-            <w:pPr>
-              <w:rPr>
-                <w:sz w:val="18"/>
-                <w:szCs w:val="18"/>
-                <w:lang w:val="en-US"/>
-              </w:rPr>
-            </w:pPr>
-            <w:r>
-              <w:rPr>
-                <w:sz w:val="18"/>
-                <w:szCs w:val="18"/>
-                <w:lang w:val="en-US"/>
-              </w:rPr>
-              <w:t>Select Window</w:t>
-            </w:r>
-          </w:p>
-        </w:tc>
-        <w:tc>
-          <w:tcPr>
-            <w:tcW w:w="992" w:type="dxa"/>
-            <w:tcBorders>
-              <w:top w:val="single" w:sz="4" w:space="0" w:color="auto"/>
-            </w:tcBorders>
-          </w:tcPr>
-          <w:p>
-            <w:pPr>
-              <w:rPr>
-                <w:sz w:val="18"/>
-                <w:szCs w:val="18"/>
-                <w:lang w:val="en-US"/>
-              </w:rPr>
-            </w:pPr>
-            <w:bookmarkStart w:id="36" w:name="_Hlk160574254"/>
-            <w:r>
-              <w:rPr>
-                <w:rFonts w:ascii="CaskaydiaCove NF" w:hAnsi="CaskaydiaCove NF" w:cs="CaskaydiaCove NF"/>
-                <w:sz w:val="18"/>
-                <w:szCs w:val="18"/>
-              </w:rPr>
-              <w:t>󰘵</w:t>
-            </w:r>
-            <w:r>
-              <w:rPr>
-                <w:rFonts w:ascii="CaskaydiaCove NF" w:hAnsi="CaskaydiaCove NF" w:cs="CaskaydiaCove NF"/>
-                <w:sz w:val="18"/>
-                <w:szCs w:val="18"/>
-              </w:rPr>
-              <w:t xml:space="preserve"> </w:t>
-            </w:r>
-            <w:bookmarkStart w:id="37" w:name="_Hlk160574141"/>
-            <w:r>
-              <w:rPr>
-                <w:rFonts w:ascii="CaskaydiaCove NF" w:hAnsi="CaskaydiaCove NF" w:cs="CaskaydiaCove NF"/>
-                <w:sz w:val="18"/>
-                <w:szCs w:val="18"/>
-              </w:rPr>
-              <w:t>󰘳</w:t>
-            </w:r>
-            <w:bookmarkEnd w:id="36"/>
-            <w:r>
-              <w:rPr>
-                <w:rFonts w:ascii="CaskaydiaCove NF" w:hAnsi="CaskaydiaCove NF" w:cs="CaskaydiaCove NF"/>
-                <w:sz w:val="18"/>
-                <w:szCs w:val="18"/>
-              </w:rPr>
-              <w:t xml:space="preserve"> </w:t>
-            </w:r>
-            <w:bookmarkEnd w:id="37"/>
-            <w:proofErr w:type="spellStart"/>
-            <w:r>
-              <w:rPr>
-                <w:rFonts w:ascii="CaskaydiaCove NF" w:hAnsi="CaskaydiaCove NF" w:cs="CaskaydiaCove NF"/>
-                <w:sz w:val="18"/>
-                <w:szCs w:val="18"/>
-              </w:rPr>
-              <w:t>Num</w:t>
-            </w:r>
-            <w:proofErr w:type="spellEnd"/>
           </w:p>
         </w:tc>
         <w:tc>
@@ -20612,7 +18608,6 @@
                 <w:lang w:val="en-US"/>
               </w:rPr>
             </w:pPr>
-            <w:proofErr w:type="spellStart"/>
             <w:r>
               <w:rPr>
                 <w:sz w:val="18"/>
@@ -20621,7 +18616,6 @@
               </w:rPr>
               <w:t>Opt+Cmd+Number</w:t>
             </w:r>
-            <w:proofErr w:type="spellEnd"/>
           </w:p>
         </w:tc>
       </w:tr>
@@ -20757,23 +18751,13 @@
                 <w:lang w:val="en-US"/>
               </w:rPr>
             </w:pPr>
-            <w:proofErr w:type="spellStart"/>
-            <w:r>
-              <w:rPr>
-                <w:sz w:val="18"/>
-                <w:szCs w:val="18"/>
-                <w:lang w:val="en-US"/>
-              </w:rPr>
-              <w:t>Opt+Cmd+Drag</w:t>
-            </w:r>
-            <w:proofErr w:type="spellEnd"/>
-            <w:r>
-              <w:rPr>
-                <w:sz w:val="18"/>
-                <w:szCs w:val="18"/>
-                <w:lang w:val="en-US"/>
-              </w:rPr>
-              <w:t xml:space="preserve"> Mouse</w:t>
+            <w:r>
+              <w:rPr>
+                <w:sz w:val="18"/>
+                <w:szCs w:val="18"/>
+                <w:lang w:val="en-US"/>
+              </w:rPr>
+              <w:t>Opt+Cmd+Drag Mouse</w:t>
             </w:r>
           </w:p>
         </w:tc>
@@ -20859,7 +18843,6 @@
                 <w:lang w:val="en-US"/>
               </w:rPr>
             </w:pPr>
-            <w:proofErr w:type="spellStart"/>
             <w:r>
               <w:rPr>
                 <w:sz w:val="18"/>
@@ -20868,7 +18851,6 @@
               </w:rPr>
               <w:t>Shift+Cmd+C</w:t>
             </w:r>
-            <w:proofErr w:type="spellEnd"/>
           </w:p>
         </w:tc>
       </w:tr>
@@ -20948,7 +18930,6 @@
                 <w:lang w:val="en-US"/>
               </w:rPr>
             </w:pPr>
-            <w:proofErr w:type="spellStart"/>
             <w:r>
               <w:rPr>
                 <w:sz w:val="18"/>
@@ -20957,7 +18938,6 @@
               </w:rPr>
               <w:t>Cmd+K</w:t>
             </w:r>
-            <w:proofErr w:type="spellEnd"/>
           </w:p>
         </w:tc>
         <w:tc>
@@ -21019,7 +18999,6 @@
               <w:t xml:space="preserve"> </w:t>
             </w:r>
             <w:bookmarkStart w:id="39" w:name="_Hlk161488926"/>
-            <w:proofErr w:type="spellStart"/>
             <w:r>
               <w:rPr>
                 <w:rFonts w:ascii="CaskaydiaCove NF" w:hAnsi="CaskaydiaCove NF" w:cs="CaskaydiaCove NF"/>
@@ -21029,7 +19008,6 @@
               <w:t>Pg</w:t>
             </w:r>
             <w:bookmarkStart w:id="40" w:name="_Hlk160574303"/>
-            <w:proofErr w:type="spellEnd"/>
             <w:r>
               <w:rPr>
                 <w:rFonts w:ascii="CaskaydiaCove NF" w:hAnsi="CaskaydiaCove NF" w:cs="CaskaydiaCove NF"/>
@@ -21059,23 +19037,13 @@
                 <w:lang w:val="en-US"/>
               </w:rPr>
             </w:pPr>
-            <w:proofErr w:type="spellStart"/>
-            <w:r>
-              <w:rPr>
-                <w:sz w:val="18"/>
-                <w:szCs w:val="18"/>
-                <w:lang w:val="en-US"/>
-              </w:rPr>
-              <w:t>Cmd+Page</w:t>
-            </w:r>
-            <w:proofErr w:type="spellEnd"/>
-            <w:r>
-              <w:rPr>
-                <w:sz w:val="18"/>
-                <w:szCs w:val="18"/>
-                <w:lang w:val="en-US"/>
-              </w:rPr>
-              <w:t xml:space="preserve"> Up/Down</w:t>
+            <w:r>
+              <w:rPr>
+                <w:sz w:val="18"/>
+                <w:szCs w:val="18"/>
+                <w:lang w:val="en-US"/>
+              </w:rPr>
+              <w:t>Cmd+Page Up/Down</w:t>
             </w:r>
           </w:p>
         </w:tc>
@@ -21104,33 +19072,8 @@
                 <w:sz w:val="18"/>
                 <w:szCs w:val="18"/>
               </w:rPr>
-              <w:t xml:space="preserve">Scroll </w:t>
-            </w:r>
-            <w:proofErr w:type="spellStart"/>
-            <w:r>
-              <w:rPr>
-                <w:sz w:val="18"/>
-                <w:szCs w:val="18"/>
-              </w:rPr>
-              <w:t>line</w:t>
-            </w:r>
-            <w:proofErr w:type="spellEnd"/>
-            <w:r>
-              <w:rPr>
-                <w:sz w:val="18"/>
-                <w:szCs w:val="18"/>
-              </w:rPr>
-              <w:t xml:space="preserve"> </w:t>
-            </w:r>
-            <w:proofErr w:type="spellStart"/>
-            <w:r>
-              <w:rPr>
-                <w:sz w:val="18"/>
-                <w:szCs w:val="18"/>
-              </w:rPr>
-              <w:t>wise</w:t>
-            </w:r>
-            <w:proofErr w:type="spellEnd"/>
+              <w:t>Scroll line wise</w:t>
+            </w:r>
           </w:p>
         </w:tc>
         <w:tc>
@@ -21198,23 +19141,13 @@
                 <w:lang w:val="en-US"/>
               </w:rPr>
             </w:pPr>
-            <w:proofErr w:type="spellStart"/>
-            <w:r>
-              <w:rPr>
-                <w:sz w:val="18"/>
-                <w:szCs w:val="18"/>
-                <w:lang w:val="en-US"/>
-              </w:rPr>
-              <w:t>Opt</w:t>
-            </w:r>
-            <w:proofErr w:type="spellEnd"/>
-            <w:r>
-              <w:rPr>
-                <w:sz w:val="18"/>
-                <w:szCs w:val="18"/>
-                <w:lang w:val="en-US"/>
-              </w:rPr>
-              <w:t xml:space="preserve"> Up/Down</w:t>
+            <w:r>
+              <w:rPr>
+                <w:sz w:val="18"/>
+                <w:szCs w:val="18"/>
+                <w:lang w:val="en-US"/>
+              </w:rPr>
+              <w:t>Opt Up/Down</w:t>
             </w:r>
           </w:p>
         </w:tc>
@@ -21303,23 +19236,13 @@
                 <w:lang w:val="en-US"/>
               </w:rPr>
             </w:pPr>
-            <w:proofErr w:type="spellStart"/>
-            <w:r>
-              <w:rPr>
-                <w:sz w:val="18"/>
-                <w:szCs w:val="18"/>
-                <w:lang w:val="en-US"/>
-              </w:rPr>
-              <w:t>Cmd+Home</w:t>
-            </w:r>
-            <w:proofErr w:type="spellEnd"/>
-            <w:r>
-              <w:rPr>
-                <w:sz w:val="18"/>
-                <w:szCs w:val="18"/>
-                <w:lang w:val="en-US"/>
-              </w:rPr>
-              <w:t>/End</w:t>
+            <w:r>
+              <w:rPr>
+                <w:sz w:val="18"/>
+                <w:szCs w:val="18"/>
+                <w:lang w:val="en-US"/>
+              </w:rPr>
+              <w:t>Cmd+Home/End</w:t>
             </w:r>
           </w:p>
         </w:tc>
@@ -21435,7 +19358,6 @@
                 <w:lang w:val="en-US"/>
               </w:rPr>
             </w:pPr>
-            <w:proofErr w:type="spellStart"/>
             <w:r>
               <w:rPr>
                 <w:sz w:val="18"/>
@@ -21444,7 +19366,6 @@
               </w:rPr>
               <w:t>Cmd+D</w:t>
             </w:r>
-            <w:proofErr w:type="spellEnd"/>
           </w:p>
         </w:tc>
         <w:tc>
@@ -21552,7 +19473,6 @@
                 <w:lang w:val="en-US"/>
               </w:rPr>
             </w:pPr>
-            <w:proofErr w:type="spellStart"/>
             <w:r>
               <w:rPr>
                 <w:sz w:val="18"/>
@@ -21561,7 +19481,6 @@
               </w:rPr>
               <w:t>Shift+Cmd+D</w:t>
             </w:r>
-            <w:proofErr w:type="spellEnd"/>
           </w:p>
         </w:tc>
       </w:tr>
@@ -21671,23 +19590,13 @@
                 <w:lang w:val="en-US"/>
               </w:rPr>
             </w:pPr>
-            <w:proofErr w:type="spellStart"/>
-            <w:r>
-              <w:rPr>
-                <w:sz w:val="18"/>
-                <w:szCs w:val="18"/>
-                <w:lang w:val="en-US"/>
-              </w:rPr>
-              <w:t>Opt+Cmd+Left</w:t>
-            </w:r>
-            <w:proofErr w:type="spellEnd"/>
-            <w:r>
-              <w:rPr>
-                <w:sz w:val="18"/>
-                <w:szCs w:val="18"/>
-                <w:lang w:val="en-US"/>
-              </w:rPr>
-              <w:t>/Right</w:t>
+            <w:r>
+              <w:rPr>
+                <w:sz w:val="18"/>
+                <w:szCs w:val="18"/>
+                <w:lang w:val="en-US"/>
+              </w:rPr>
+              <w:t>Opt+Cmd+Left/Right</w:t>
             </w:r>
           </w:p>
         </w:tc>
@@ -21792,23 +19701,13 @@
                 <w:lang w:val="en-US"/>
               </w:rPr>
             </w:pPr>
-            <w:proofErr w:type="spellStart"/>
-            <w:r>
-              <w:rPr>
-                <w:sz w:val="18"/>
-                <w:szCs w:val="18"/>
-                <w:lang w:val="en-US"/>
-              </w:rPr>
-              <w:t>Opt+Cmd+Up</w:t>
-            </w:r>
-            <w:proofErr w:type="spellEnd"/>
-            <w:r>
-              <w:rPr>
-                <w:sz w:val="18"/>
-                <w:szCs w:val="18"/>
-                <w:lang w:val="en-US"/>
-              </w:rPr>
-              <w:t>/Down</w:t>
+            <w:r>
+              <w:rPr>
+                <w:sz w:val="18"/>
+                <w:szCs w:val="18"/>
+                <w:lang w:val="en-US"/>
+              </w:rPr>
+              <w:t>Opt+Cmd+Up/Down</w:t>
             </w:r>
           </w:p>
         </w:tc>
@@ -21917,23 +19816,13 @@
                 <w:lang w:val="en-US"/>
               </w:rPr>
             </w:pPr>
-            <w:proofErr w:type="spellStart"/>
-            <w:r>
-              <w:rPr>
-                <w:sz w:val="18"/>
-                <w:szCs w:val="18"/>
-                <w:lang w:val="en-US"/>
-              </w:rPr>
-              <w:t>Ctrl+Cmd+Left</w:t>
-            </w:r>
-            <w:proofErr w:type="spellEnd"/>
-            <w:r>
-              <w:rPr>
-                <w:sz w:val="18"/>
-                <w:szCs w:val="18"/>
-                <w:lang w:val="en-US"/>
-              </w:rPr>
-              <w:t>/Right</w:t>
+            <w:r>
+              <w:rPr>
+                <w:sz w:val="18"/>
+                <w:szCs w:val="18"/>
+                <w:lang w:val="en-US"/>
+              </w:rPr>
+              <w:t>Ctrl+Cmd+Left/Right</w:t>
             </w:r>
           </w:p>
         </w:tc>
@@ -22038,23 +19927,13 @@
                 <w:lang w:val="en-US"/>
               </w:rPr>
             </w:pPr>
-            <w:proofErr w:type="spellStart"/>
-            <w:r>
-              <w:rPr>
-                <w:sz w:val="18"/>
-                <w:szCs w:val="18"/>
-                <w:lang w:val="en-US"/>
-              </w:rPr>
-              <w:t>Ctrl+Cmd+Up</w:t>
-            </w:r>
-            <w:proofErr w:type="spellEnd"/>
-            <w:r>
-              <w:rPr>
-                <w:sz w:val="18"/>
-                <w:szCs w:val="18"/>
-                <w:lang w:val="en-US"/>
-              </w:rPr>
-              <w:t>/Down</w:t>
+            <w:r>
+              <w:rPr>
+                <w:sz w:val="18"/>
+                <w:szCs w:val="18"/>
+                <w:lang w:val="en-US"/>
+              </w:rPr>
+              <w:t>Ctrl+Cmd+Up/Down</w:t>
             </w:r>
           </w:p>
         </w:tc>
@@ -22163,23 +20042,13 @@
                 <w:lang w:val="en-US"/>
               </w:rPr>
             </w:pPr>
-            <w:proofErr w:type="spellStart"/>
-            <w:r>
-              <w:rPr>
-                <w:sz w:val="18"/>
-                <w:szCs w:val="18"/>
-                <w:lang w:val="en-US"/>
-              </w:rPr>
-              <w:t>Opt+Shift+Cmd+Drag</w:t>
-            </w:r>
-            <w:proofErr w:type="spellEnd"/>
-            <w:r>
-              <w:rPr>
-                <w:sz w:val="18"/>
-                <w:szCs w:val="18"/>
-                <w:lang w:val="en-US"/>
-              </w:rPr>
-              <w:t xml:space="preserve"> Mouse</w:t>
+            <w:r>
+              <w:rPr>
+                <w:sz w:val="18"/>
+                <w:szCs w:val="18"/>
+                <w:lang w:val="en-US"/>
+              </w:rPr>
+              <w:t>Opt+Shift+Cmd+Drag Mouse</w:t>
             </w:r>
           </w:p>
         </w:tc>
@@ -22343,7 +20212,6 @@
                 <w:lang w:val="en-US"/>
               </w:rPr>
             </w:pPr>
-            <w:proofErr w:type="spellStart"/>
             <w:r>
               <w:rPr>
                 <w:sz w:val="18"/>
@@ -22352,7 +20220,6 @@
               </w:rPr>
               <w:t>Cmd+Return</w:t>
             </w:r>
-            <w:proofErr w:type="spellEnd"/>
           </w:p>
         </w:tc>
         <w:tc>
@@ -22442,7 +20309,6 @@
                 <w:lang w:val="en-US"/>
               </w:rPr>
             </w:pPr>
-            <w:proofErr w:type="spellStart"/>
             <w:r>
               <w:rPr>
                 <w:sz w:val="18"/>
@@ -22451,7 +20317,6 @@
               </w:rPr>
               <w:t>Shift+Cmd+Return</w:t>
             </w:r>
-            <w:proofErr w:type="spellEnd"/>
           </w:p>
         </w:tc>
       </w:tr>
@@ -22559,7 +20424,6 @@
                 <w:lang w:val="en-US"/>
               </w:rPr>
             </w:pPr>
-            <w:proofErr w:type="spellStart"/>
             <w:r>
               <w:rPr>
                 <w:sz w:val="18"/>
@@ -22568,7 +20432,6 @@
               </w:rPr>
               <w:t>Opt+Cmd+I</w:t>
             </w:r>
-            <w:proofErr w:type="spellEnd"/>
           </w:p>
         </w:tc>
         <w:tc>
@@ -22648,23 +20511,13 @@
                 <w:lang w:val="en-US"/>
               </w:rPr>
             </w:pPr>
-            <w:proofErr w:type="spellStart"/>
-            <w:r>
-              <w:rPr>
-                <w:sz w:val="18"/>
-                <w:szCs w:val="18"/>
-                <w:lang w:val="en-US"/>
-              </w:rPr>
-              <w:t>Cmd</w:t>
-            </w:r>
-            <w:proofErr w:type="spellEnd"/>
-            <w:r>
-              <w:rPr>
-                <w:sz w:val="18"/>
-                <w:szCs w:val="18"/>
-                <w:lang w:val="en-US"/>
-              </w:rPr>
-              <w:t>+/</w:t>
+            <w:r>
+              <w:rPr>
+                <w:sz w:val="18"/>
+                <w:szCs w:val="18"/>
+                <w:lang w:val="en-US"/>
+              </w:rPr>
+              <w:t>Cmd+/</w:t>
             </w:r>
           </w:p>
         </w:tc>
@@ -22972,7 +20825,6 @@
                 <w:lang w:val="en-US"/>
               </w:rPr>
             </w:pPr>
-            <w:proofErr w:type="spellStart"/>
             <w:r>
               <w:rPr>
                 <w:sz w:val="18"/>
@@ -22980,7 +20832,6 @@
               </w:rPr>
               <w:t>Cmd+T</w:t>
             </w:r>
-            <w:proofErr w:type="spellEnd"/>
           </w:p>
         </w:tc>
         <w:tc>
@@ -23056,7 +20907,6 @@
                 <w:lang w:val="en-US"/>
               </w:rPr>
             </w:pPr>
-            <w:proofErr w:type="spellStart"/>
             <w:r>
               <w:rPr>
                 <w:sz w:val="18"/>
@@ -23071,7 +20921,6 @@
               </w:rPr>
               <w:t>T</w:t>
             </w:r>
-            <w:proofErr w:type="spellEnd"/>
           </w:p>
         </w:tc>
       </w:tr>
@@ -23089,7 +20938,6 @@
                 <w:lang w:val="en-US"/>
               </w:rPr>
             </w:pPr>
-            <w:proofErr w:type="spellStart"/>
             <w:r>
               <w:rPr>
                 <w:sz w:val="18"/>
@@ -23097,7 +20945,6 @@
               </w:rPr>
               <w:t>Sync</w:t>
             </w:r>
-            <w:proofErr w:type="spellEnd"/>
           </w:p>
         </w:tc>
         <w:tc>
@@ -23167,7 +21014,6 @@
                 <w:lang w:val="en-US"/>
               </w:rPr>
             </w:pPr>
-            <w:proofErr w:type="spellStart"/>
             <w:r>
               <w:rPr>
                 <w:sz w:val="18"/>
@@ -23175,7 +21021,6 @@
               </w:rPr>
               <w:t>Ctrl+Cmd+K</w:t>
             </w:r>
-            <w:proofErr w:type="spellEnd"/>
           </w:p>
         </w:tc>
         <w:tc>
@@ -23539,7 +21384,6 @@
                 <w:lang w:val="en-US"/>
               </w:rPr>
             </w:pPr>
-            <w:proofErr w:type="spellStart"/>
             <w:r>
               <w:rPr>
                 <w:sz w:val="18"/>
@@ -23561,7 +21405,6 @@
               </w:rPr>
               <w:t>U</w:t>
             </w:r>
-            <w:proofErr w:type="spellEnd"/>
           </w:p>
         </w:tc>
         <w:tc>

--- a/Settings/Shortcuts-macOS.docx
+++ b/Settings/Shortcuts-macOS.docx
@@ -66,7 +66,39 @@
                 <w:sz w:val="18"/>
                 <w:szCs w:val="18"/>
               </w:rPr>
-              <w:t>Globe/Function (Mac only)</w:t>
+              <w:t>Globe/</w:t>
+            </w:r>
+            <w:proofErr w:type="spellStart"/>
+            <w:r>
+              <w:rPr>
+                <w:sz w:val="18"/>
+                <w:szCs w:val="18"/>
+              </w:rPr>
+              <w:t>Function</w:t>
+            </w:r>
+            <w:proofErr w:type="spellEnd"/>
+            <w:r>
+              <w:rPr>
+                <w:sz w:val="18"/>
+                <w:szCs w:val="18"/>
+              </w:rPr>
+              <w:t xml:space="preserve"> (Mac </w:t>
+            </w:r>
+            <w:proofErr w:type="spellStart"/>
+            <w:r>
+              <w:rPr>
+                <w:sz w:val="18"/>
+                <w:szCs w:val="18"/>
+              </w:rPr>
+              <w:t>only</w:t>
+            </w:r>
+            <w:proofErr w:type="spellEnd"/>
+            <w:r>
+              <w:rPr>
+                <w:sz w:val="18"/>
+                <w:szCs w:val="18"/>
+              </w:rPr>
+              <w:t>)</w:t>
             </w:r>
           </w:p>
         </w:tc>
@@ -82,6 +114,7 @@
                 <w:szCs w:val="18"/>
               </w:rPr>
             </w:pPr>
+            <w:proofErr w:type="spellStart"/>
             <w:r>
               <w:rPr>
                 <w:rFonts w:ascii="CaskaydiaCove NF" w:hAnsi="CaskaydiaCove NF" w:cs="CaskaydiaCove NF"/>
@@ -90,6 +123,7 @@
               </w:rPr>
               <w:t>Fn</w:t>
             </w:r>
+            <w:proofErr w:type="spellEnd"/>
           </w:p>
         </w:tc>
         <w:tc>
@@ -104,12 +138,37 @@
                 <w:szCs w:val="18"/>
               </w:rPr>
             </w:pPr>
-            <w:r>
-              <w:rPr>
-                <w:sz w:val="18"/>
-                <w:szCs w:val="18"/>
-              </w:rPr>
-              <w:t>Function (every Keyboard</w:t>
+            <w:proofErr w:type="spellStart"/>
+            <w:r>
+              <w:rPr>
+                <w:sz w:val="18"/>
+                <w:szCs w:val="18"/>
+              </w:rPr>
+              <w:t>Function</w:t>
+            </w:r>
+            <w:proofErr w:type="spellEnd"/>
+            <w:r>
+              <w:rPr>
+                <w:sz w:val="18"/>
+                <w:szCs w:val="18"/>
+              </w:rPr>
+              <w:t xml:space="preserve"> (</w:t>
+            </w:r>
+            <w:proofErr w:type="spellStart"/>
+            <w:r>
+              <w:rPr>
+                <w:sz w:val="18"/>
+                <w:szCs w:val="18"/>
+              </w:rPr>
+              <w:t>every</w:t>
+            </w:r>
+            <w:proofErr w:type="spellEnd"/>
+            <w:r>
+              <w:rPr>
+                <w:sz w:val="18"/>
+                <w:szCs w:val="18"/>
+              </w:rPr>
+              <w:t xml:space="preserve"> Keyboard</w:t>
             </w:r>
             <w:r>
               <w:rPr>
@@ -163,8 +222,17 @@
                 <w:sz w:val="18"/>
                 <w:szCs w:val="18"/>
               </w:rPr>
-              <w:t>Control/Ctrl</w:t>
-            </w:r>
+              <w:t>Control/</w:t>
+            </w:r>
+            <w:proofErr w:type="spellStart"/>
+            <w:r>
+              <w:rPr>
+                <w:sz w:val="18"/>
+                <w:szCs w:val="18"/>
+              </w:rPr>
+              <w:t>Ctrl</w:t>
+            </w:r>
+            <w:proofErr w:type="spellEnd"/>
           </w:p>
         </w:tc>
         <w:tc>
@@ -207,8 +275,17 @@
                 <w:sz w:val="18"/>
                 <w:szCs w:val="18"/>
               </w:rPr>
-              <w:t>Option/Opt</w:t>
-            </w:r>
+              <w:t>Option/</w:t>
+            </w:r>
+            <w:proofErr w:type="spellStart"/>
+            <w:r>
+              <w:rPr>
+                <w:sz w:val="18"/>
+                <w:szCs w:val="18"/>
+              </w:rPr>
+              <w:t>Opt</w:t>
+            </w:r>
+            <w:proofErr w:type="spellEnd"/>
           </w:p>
         </w:tc>
         <w:tc>
@@ -251,8 +328,17 @@
                 <w:sz w:val="18"/>
                 <w:szCs w:val="18"/>
               </w:rPr>
-              <w:t>Command/Cmd</w:t>
-            </w:r>
+              <w:t>Command/</w:t>
+            </w:r>
+            <w:proofErr w:type="spellStart"/>
+            <w:r>
+              <w:rPr>
+                <w:sz w:val="18"/>
+                <w:szCs w:val="18"/>
+              </w:rPr>
+              <w:t>Cmd</w:t>
+            </w:r>
+            <w:proofErr w:type="spellEnd"/>
           </w:p>
         </w:tc>
         <w:tc>
@@ -676,6 +762,7 @@
                 <w:szCs w:val="18"/>
               </w:rPr>
             </w:pPr>
+            <w:proofErr w:type="spellStart"/>
             <w:r>
               <w:rPr>
                 <w:sz w:val="18"/>
@@ -683,6 +770,7 @@
               </w:rPr>
               <w:t>Backspace</w:t>
             </w:r>
+            <w:proofErr w:type="spellEnd"/>
           </w:p>
         </w:tc>
         <w:tc>
@@ -809,6 +897,7 @@
                 <w:szCs w:val="18"/>
               </w:rPr>
             </w:pPr>
+            <w:proofErr w:type="spellStart"/>
             <w:r>
               <w:rPr>
                 <w:sz w:val="18"/>
@@ -816,6 +905,7 @@
               </w:rPr>
               <w:t>Eject</w:t>
             </w:r>
+            <w:proofErr w:type="spellEnd"/>
           </w:p>
         </w:tc>
         <w:tc>
@@ -956,8 +1046,33 @@
                 <w:sz w:val="18"/>
                 <w:szCs w:val="18"/>
               </w:rPr>
-              <w:t>Order of Modifiers</w:t>
-            </w:r>
+              <w:t xml:space="preserve">Order </w:t>
+            </w:r>
+            <w:proofErr w:type="spellStart"/>
+            <w:r>
+              <w:rPr>
+                <w:sz w:val="18"/>
+                <w:szCs w:val="18"/>
+              </w:rPr>
+              <w:t>of</w:t>
+            </w:r>
+            <w:proofErr w:type="spellEnd"/>
+            <w:r>
+              <w:rPr>
+                <w:sz w:val="18"/>
+                <w:szCs w:val="18"/>
+              </w:rPr>
+              <w:t xml:space="preserve"> </w:t>
+            </w:r>
+            <w:proofErr w:type="spellStart"/>
+            <w:r>
+              <w:rPr>
+                <w:sz w:val="18"/>
+                <w:szCs w:val="18"/>
+              </w:rPr>
+              <w:t>Modifiers</w:t>
+            </w:r>
+            <w:proofErr w:type="spellEnd"/>
           </w:p>
         </w:tc>
       </w:tr>
@@ -1224,6 +1339,7 @@
                 <w:lang w:val="en-US"/>
               </w:rPr>
             </w:pPr>
+            <w:proofErr w:type="spellStart"/>
             <w:r>
               <w:rPr>
                 <w:sz w:val="18"/>
@@ -1231,6 +1347,7 @@
               </w:rPr>
               <w:t>Cmd+Space</w:t>
             </w:r>
+            <w:proofErr w:type="spellEnd"/>
           </w:p>
         </w:tc>
         <w:tc>
@@ -1296,6 +1413,7 @@
                 <w:lang w:val="en-US"/>
               </w:rPr>
             </w:pPr>
+            <w:proofErr w:type="spellStart"/>
             <w:r>
               <w:rPr>
                 <w:sz w:val="18"/>
@@ -1310,6 +1428,7 @@
               </w:rPr>
               <w:t>Space</w:t>
             </w:r>
+            <w:proofErr w:type="spellEnd"/>
           </w:p>
         </w:tc>
       </w:tr>
@@ -1333,8 +1452,17 @@
                 <w:sz w:val="18"/>
                 <w:szCs w:val="18"/>
               </w:rPr>
-              <w:t>Change input</w:t>
-            </w:r>
+              <w:t xml:space="preserve">Change </w:t>
+            </w:r>
+            <w:proofErr w:type="spellStart"/>
+            <w:r>
+              <w:rPr>
+                <w:sz w:val="18"/>
+                <w:szCs w:val="18"/>
+              </w:rPr>
+              <w:t>input</w:t>
+            </w:r>
+            <w:proofErr w:type="spellEnd"/>
           </w:p>
         </w:tc>
         <w:tc>
@@ -1407,6 +1535,7 @@
                 <w:lang w:val="en-US"/>
               </w:rPr>
             </w:pPr>
+            <w:proofErr w:type="spellStart"/>
             <w:r>
               <w:rPr>
                 <w:sz w:val="18"/>
@@ -1414,6 +1543,7 @@
               </w:rPr>
               <w:t>Ctrl+Opt+Space</w:t>
             </w:r>
+            <w:proofErr w:type="spellEnd"/>
           </w:p>
         </w:tc>
         <w:tc>
@@ -1490,12 +1620,21 @@
                 <w:lang w:val="en-US"/>
               </w:rPr>
             </w:pPr>
-            <w:r>
-              <w:rPr>
-                <w:sz w:val="18"/>
-                <w:szCs w:val="18"/>
-              </w:rPr>
-              <w:t>Ctrl+Left/Right</w:t>
+            <w:proofErr w:type="spellStart"/>
+            <w:r>
+              <w:rPr>
+                <w:sz w:val="18"/>
+                <w:szCs w:val="18"/>
+              </w:rPr>
+              <w:t>Ctrl+Left</w:t>
+            </w:r>
+            <w:proofErr w:type="spellEnd"/>
+            <w:r>
+              <w:rPr>
+                <w:sz w:val="18"/>
+                <w:szCs w:val="18"/>
+              </w:rPr>
+              <w:t>/Right</w:t>
             </w:r>
           </w:p>
         </w:tc>
@@ -1575,6 +1714,7 @@
                 <w:lang w:val="en-US"/>
               </w:rPr>
             </w:pPr>
+            <w:proofErr w:type="spellStart"/>
             <w:r>
               <w:rPr>
                 <w:sz w:val="18"/>
@@ -1582,6 +1722,7 @@
               </w:rPr>
               <w:t>Ctrl+Up</w:t>
             </w:r>
+            <w:proofErr w:type="spellEnd"/>
           </w:p>
         </w:tc>
         <w:tc>
@@ -1610,7 +1751,15 @@
                 <w:sz w:val="18"/>
                 <w:szCs w:val="18"/>
               </w:rPr>
-              <w:t>ll wi</w:t>
+              <w:t xml:space="preserve">ll </w:t>
+            </w:r>
+            <w:proofErr w:type="spellStart"/>
+            <w:r>
+              <w:rPr>
+                <w:sz w:val="18"/>
+                <w:szCs w:val="18"/>
+              </w:rPr>
+              <w:t>wi</w:t>
             </w:r>
             <w:bookmarkEnd w:id="5"/>
             <w:r>
@@ -1618,8 +1767,25 @@
                 <w:sz w:val="18"/>
                 <w:szCs w:val="18"/>
               </w:rPr>
-              <w:t>ndows (cur</w:t>
-            </w:r>
+              <w:t>ndows</w:t>
+            </w:r>
+            <w:proofErr w:type="spellEnd"/>
+            <w:r>
+              <w:rPr>
+                <w:sz w:val="18"/>
+                <w:szCs w:val="18"/>
+              </w:rPr>
+              <w:t xml:space="preserve"> (</w:t>
+            </w:r>
+            <w:proofErr w:type="spellStart"/>
+            <w:r>
+              <w:rPr>
+                <w:sz w:val="18"/>
+                <w:szCs w:val="18"/>
+              </w:rPr>
+              <w:t>cur</w:t>
+            </w:r>
+            <w:proofErr w:type="spellEnd"/>
             <w:r>
               <w:rPr>
                 <w:sz w:val="18"/>
@@ -1632,7 +1798,23 @@
                 <w:sz w:val="18"/>
                 <w:szCs w:val="18"/>
               </w:rPr>
-              <w:t xml:space="preserve"> app)</w:t>
+              <w:t xml:space="preserve"> </w:t>
+            </w:r>
+            <w:proofErr w:type="spellStart"/>
+            <w:r>
+              <w:rPr>
+                <w:sz w:val="18"/>
+                <w:szCs w:val="18"/>
+              </w:rPr>
+              <w:t>app</w:t>
+            </w:r>
+            <w:proofErr w:type="spellEnd"/>
+            <w:r>
+              <w:rPr>
+                <w:sz w:val="18"/>
+                <w:szCs w:val="18"/>
+              </w:rPr>
+              <w:t>)</w:t>
             </w:r>
           </w:p>
         </w:tc>
@@ -1688,6 +1870,7 @@
                 <w:lang w:val="en-US"/>
               </w:rPr>
             </w:pPr>
+            <w:proofErr w:type="spellStart"/>
             <w:r>
               <w:rPr>
                 <w:sz w:val="18"/>
@@ -1695,6 +1878,7 @@
               </w:rPr>
               <w:t>Ctrl+Down</w:t>
             </w:r>
+            <w:proofErr w:type="spellEnd"/>
           </w:p>
         </w:tc>
       </w:tr>
@@ -1788,6 +1972,7 @@
                 <w:lang w:val="en-US"/>
               </w:rPr>
             </w:pPr>
+            <w:proofErr w:type="spellStart"/>
             <w:r>
               <w:rPr>
                 <w:sz w:val="18"/>
@@ -1802,6 +1987,7 @@
               </w:rPr>
               <w:t>X</w:t>
             </w:r>
+            <w:proofErr w:type="spellEnd"/>
           </w:p>
         </w:tc>
         <w:tc>
@@ -1865,6 +2051,7 @@
                 <w:lang w:val="en-US"/>
               </w:rPr>
             </w:pPr>
+            <w:proofErr w:type="spellStart"/>
             <w:r>
               <w:rPr>
                 <w:sz w:val="18"/>
@@ -1872,6 +2059,7 @@
               </w:rPr>
               <w:t>Notifications</w:t>
             </w:r>
+            <w:proofErr w:type="spellEnd"/>
           </w:p>
         </w:tc>
         <w:tc>
@@ -1910,6 +2098,7 @@
                 <w:lang w:val="en-US"/>
               </w:rPr>
             </w:pPr>
+            <w:proofErr w:type="spellStart"/>
             <w:r>
               <w:rPr>
                 <w:sz w:val="18"/>
@@ -1917,6 +2106,7 @@
               </w:rPr>
               <w:t>Globe+N</w:t>
             </w:r>
+            <w:proofErr w:type="spellEnd"/>
           </w:p>
         </w:tc>
         <w:tc>
@@ -1987,6 +2177,7 @@
                 <w:lang w:val="en-US"/>
               </w:rPr>
             </w:pPr>
+            <w:proofErr w:type="spellStart"/>
             <w:r>
               <w:rPr>
                 <w:sz w:val="18"/>
@@ -1994,6 +2185,7 @@
               </w:rPr>
               <w:t>Globe+C</w:t>
             </w:r>
+            <w:proofErr w:type="spellEnd"/>
           </w:p>
         </w:tc>
       </w:tr>
@@ -2011,6 +2203,7 @@
                 <w:lang w:val="en-US"/>
               </w:rPr>
             </w:pPr>
+            <w:proofErr w:type="spellStart"/>
             <w:r>
               <w:rPr>
                 <w:sz w:val="18"/>
@@ -2018,6 +2211,7 @@
               </w:rPr>
               <w:t>Menubar</w:t>
             </w:r>
+            <w:proofErr w:type="spellEnd"/>
           </w:p>
         </w:tc>
         <w:tc>
@@ -2097,8 +2291,17 @@
                 <w:sz w:val="18"/>
                 <w:szCs w:val="18"/>
               </w:rPr>
-              <w:t>Ctrl+F2/Globe+M</w:t>
-            </w:r>
+              <w:t>Ctrl+F2/</w:t>
+            </w:r>
+            <w:proofErr w:type="spellStart"/>
+            <w:r>
+              <w:rPr>
+                <w:sz w:val="18"/>
+                <w:szCs w:val="18"/>
+              </w:rPr>
+              <w:t>Globe+M</w:t>
+            </w:r>
+            <w:proofErr w:type="spellEnd"/>
           </w:p>
         </w:tc>
         <w:tc>
@@ -2175,6 +2378,7 @@
               </w:rPr>
               <w:t xml:space="preserve">F11 / </w:t>
             </w:r>
+            <w:proofErr w:type="spellStart"/>
             <w:r>
               <w:rPr>
                 <w:strike/>
@@ -2183,13 +2387,23 @@
               </w:rPr>
               <w:t>Globe+H</w:t>
             </w:r>
-            <w:r>
-              <w:rPr>
-                <w:sz w:val="18"/>
-                <w:szCs w:val="18"/>
-              </w:rPr>
-              <w:t xml:space="preserve"> / Desktop click</w:t>
-            </w:r>
+            <w:proofErr w:type="spellEnd"/>
+            <w:r>
+              <w:rPr>
+                <w:sz w:val="18"/>
+                <w:szCs w:val="18"/>
+              </w:rPr>
+              <w:t xml:space="preserve"> / Desktop </w:t>
+            </w:r>
+            <w:proofErr w:type="spellStart"/>
+            <w:r>
+              <w:rPr>
+                <w:sz w:val="18"/>
+                <w:szCs w:val="18"/>
+              </w:rPr>
+              <w:t>click</w:t>
+            </w:r>
+            <w:proofErr w:type="spellEnd"/>
           </w:p>
         </w:tc>
       </w:tr>
@@ -2232,15 +2446,56 @@
                 <w:sz w:val="18"/>
                 <w:szCs w:val="18"/>
               </w:rPr>
-              <w:t xml:space="preserve"> active/next window</w:t>
-            </w:r>
-            <w:r>
-              <w:rPr>
-                <w:sz w:val="18"/>
-                <w:szCs w:val="18"/>
-              </w:rPr>
               <w:t xml:space="preserve"> </w:t>
             </w:r>
+            <w:proofErr w:type="spellStart"/>
+            <w:r>
+              <w:rPr>
+                <w:sz w:val="18"/>
+                <w:szCs w:val="18"/>
+              </w:rPr>
+              <w:t>active</w:t>
+            </w:r>
+            <w:proofErr w:type="spellEnd"/>
+            <w:r>
+              <w:rPr>
+                <w:sz w:val="18"/>
+                <w:szCs w:val="18"/>
+              </w:rPr>
+              <w:t>/</w:t>
+            </w:r>
+            <w:proofErr w:type="spellStart"/>
+            <w:r>
+              <w:rPr>
+                <w:sz w:val="18"/>
+                <w:szCs w:val="18"/>
+              </w:rPr>
+              <w:t>next</w:t>
+            </w:r>
+            <w:proofErr w:type="spellEnd"/>
+            <w:r>
+              <w:rPr>
+                <w:sz w:val="18"/>
+                <w:szCs w:val="18"/>
+              </w:rPr>
+              <w:t xml:space="preserve"> </w:t>
+            </w:r>
+            <w:proofErr w:type="spellStart"/>
+            <w:r>
+              <w:rPr>
+                <w:sz w:val="18"/>
+                <w:szCs w:val="18"/>
+              </w:rPr>
+              <w:t>window</w:t>
+            </w:r>
+            <w:proofErr w:type="spellEnd"/>
+            <w:r>
+              <w:rPr>
+                <w:sz w:val="18"/>
+                <w:szCs w:val="18"/>
+              </w:rPr>
+              <w:t xml:space="preserve"> </w:t>
+            </w:r>
           </w:p>
         </w:tc>
         <w:tc>
@@ -2338,6 +2593,7 @@
               </w:rPr>
               <w:t xml:space="preserve">us </w:t>
             </w:r>
+            <w:proofErr w:type="spellStart"/>
             <w:r>
               <w:rPr>
                 <w:sz w:val="18"/>
@@ -2350,7 +2606,31 @@
                 <w:sz w:val="18"/>
                 <w:szCs w:val="18"/>
               </w:rPr>
-              <w:t>indow’s symbol bar</w:t>
+              <w:t>indow’s</w:t>
+            </w:r>
+            <w:proofErr w:type="spellEnd"/>
+            <w:r>
+              <w:rPr>
+                <w:sz w:val="18"/>
+                <w:szCs w:val="18"/>
+              </w:rPr>
+              <w:t xml:space="preserve"> </w:t>
+            </w:r>
+            <w:proofErr w:type="spellStart"/>
+            <w:r>
+              <w:rPr>
+                <w:sz w:val="18"/>
+                <w:szCs w:val="18"/>
+              </w:rPr>
+              <w:t>symbol</w:t>
+            </w:r>
+            <w:proofErr w:type="spellEnd"/>
+            <w:r>
+              <w:rPr>
+                <w:sz w:val="18"/>
+                <w:szCs w:val="18"/>
+              </w:rPr>
+              <w:t xml:space="preserve"> bar</w:t>
             </w:r>
           </w:p>
         </w:tc>
@@ -2451,13 +2731,31 @@
               </w:rPr>
               <w:t xml:space="preserve">us </w:t>
             </w:r>
-            <w:r>
-              <w:rPr>
-                <w:sz w:val="18"/>
-                <w:szCs w:val="18"/>
-              </w:rPr>
-              <w:t>floating window</w:t>
-            </w:r>
+            <w:proofErr w:type="spellStart"/>
+            <w:r>
+              <w:rPr>
+                <w:sz w:val="18"/>
+                <w:szCs w:val="18"/>
+              </w:rPr>
+              <w:t>floating</w:t>
+            </w:r>
+            <w:proofErr w:type="spellEnd"/>
+            <w:r>
+              <w:rPr>
+                <w:sz w:val="18"/>
+                <w:szCs w:val="18"/>
+              </w:rPr>
+              <w:t xml:space="preserve"> </w:t>
+            </w:r>
+            <w:proofErr w:type="spellStart"/>
+            <w:r>
+              <w:rPr>
+                <w:sz w:val="18"/>
+                <w:szCs w:val="18"/>
+              </w:rPr>
+              <w:t>window</w:t>
+            </w:r>
+            <w:proofErr w:type="spellEnd"/>
           </w:p>
         </w:tc>
         <w:tc>
@@ -2539,7 +2837,23 @@
                 <w:sz w:val="18"/>
                 <w:szCs w:val="18"/>
               </w:rPr>
-              <w:t>Focus status bar</w:t>
+              <w:t xml:space="preserve">Focus </w:t>
+            </w:r>
+            <w:proofErr w:type="spellStart"/>
+            <w:r>
+              <w:rPr>
+                <w:sz w:val="18"/>
+                <w:szCs w:val="18"/>
+              </w:rPr>
+              <w:t>status</w:t>
+            </w:r>
+            <w:proofErr w:type="spellEnd"/>
+            <w:r>
+              <w:rPr>
+                <w:sz w:val="18"/>
+                <w:szCs w:val="18"/>
+              </w:rPr>
+              <w:t xml:space="preserve"> bar</w:t>
             </w:r>
           </w:p>
         </w:tc>
@@ -2701,6 +3015,7 @@
               </w:rPr>
               <w:t>(Shift</w:t>
             </w:r>
+            <w:proofErr w:type="gramStart"/>
             <w:r>
               <w:rPr>
                 <w:sz w:val="18"/>
@@ -2713,8 +3028,25 @@
                 <w:sz w:val="18"/>
                 <w:szCs w:val="18"/>
               </w:rPr>
-              <w:t>)Cmd+Tab</w:t>
-            </w:r>
+              <w:t>)</w:t>
+            </w:r>
+            <w:proofErr w:type="spellStart"/>
+            <w:r>
+              <w:rPr>
+                <w:sz w:val="18"/>
+                <w:szCs w:val="18"/>
+              </w:rPr>
+              <w:t>Cmd</w:t>
+            </w:r>
+            <w:proofErr w:type="gramEnd"/>
+            <w:r>
+              <w:rPr>
+                <w:sz w:val="18"/>
+                <w:szCs w:val="18"/>
+              </w:rPr>
+              <w:t>+Tab</w:t>
+            </w:r>
+            <w:proofErr w:type="spellEnd"/>
           </w:p>
         </w:tc>
         <w:tc>
@@ -2734,8 +3066,17 @@
                 <w:sz w:val="18"/>
                 <w:szCs w:val="18"/>
               </w:rPr>
-              <w:t>Switch Window</w:t>
-            </w:r>
+              <w:t xml:space="preserve">Switch </w:t>
+            </w:r>
+            <w:proofErr w:type="spellStart"/>
+            <w:r>
+              <w:rPr>
+                <w:sz w:val="18"/>
+                <w:szCs w:val="18"/>
+              </w:rPr>
+              <w:t>Window</w:t>
+            </w:r>
+            <w:proofErr w:type="spellEnd"/>
           </w:p>
         </w:tc>
         <w:tc>
@@ -2776,12 +3117,21 @@
                 <w:lang w:val="en-US"/>
               </w:rPr>
             </w:pPr>
-            <w:r>
-              <w:rPr>
-                <w:sz w:val="18"/>
-                <w:szCs w:val="18"/>
-              </w:rPr>
-              <w:t>Cmd+`</w:t>
+            <w:proofErr w:type="spellStart"/>
+            <w:r>
+              <w:rPr>
+                <w:sz w:val="18"/>
+                <w:szCs w:val="18"/>
+              </w:rPr>
+              <w:t>Cmd</w:t>
+            </w:r>
+            <w:proofErr w:type="spellEnd"/>
+            <w:r>
+              <w:rPr>
+                <w:sz w:val="18"/>
+                <w:szCs w:val="18"/>
+              </w:rPr>
+              <w:t>+`</w:t>
             </w:r>
           </w:p>
         </w:tc>
@@ -2805,8 +3155,17 @@
                 <w:sz w:val="18"/>
                 <w:szCs w:val="18"/>
               </w:rPr>
-              <w:t>Open Display Preferences</w:t>
-            </w:r>
+              <w:t xml:space="preserve">Open Display </w:t>
+            </w:r>
+            <w:proofErr w:type="spellStart"/>
+            <w:r>
+              <w:rPr>
+                <w:sz w:val="18"/>
+                <w:szCs w:val="18"/>
+              </w:rPr>
+              <w:t>Preferences</w:t>
+            </w:r>
+            <w:proofErr w:type="spellEnd"/>
           </w:p>
         </w:tc>
         <w:tc>
@@ -2877,6 +3236,7 @@
                 <w:lang w:val="en-US"/>
               </w:rPr>
             </w:pPr>
+            <w:proofErr w:type="spellStart"/>
             <w:r>
               <w:rPr>
                 <w:sz w:val="18"/>
@@ -2884,6 +3244,7 @@
               </w:rPr>
               <w:t>Opt+Brightness</w:t>
             </w:r>
+            <w:proofErr w:type="spellEnd"/>
           </w:p>
         </w:tc>
         <w:tc>
@@ -2904,8 +3265,17 @@
                 <w:sz w:val="18"/>
                 <w:szCs w:val="18"/>
               </w:rPr>
-              <w:t>Open Sound Preferences</w:t>
-            </w:r>
+              <w:t xml:space="preserve">Open Sound </w:t>
+            </w:r>
+            <w:proofErr w:type="spellStart"/>
+            <w:r>
+              <w:rPr>
+                <w:sz w:val="18"/>
+                <w:szCs w:val="18"/>
+              </w:rPr>
+              <w:t>Preferences</w:t>
+            </w:r>
+            <w:proofErr w:type="spellEnd"/>
           </w:p>
         </w:tc>
         <w:tc>
@@ -2992,6 +3362,7 @@
                 <w:lang w:val="en-US"/>
               </w:rPr>
             </w:pPr>
+            <w:proofErr w:type="spellStart"/>
             <w:r>
               <w:rPr>
                 <w:sz w:val="18"/>
@@ -2999,6 +3370,7 @@
               </w:rPr>
               <w:t>Opt+Volume</w:t>
             </w:r>
+            <w:proofErr w:type="spellEnd"/>
           </w:p>
         </w:tc>
       </w:tr>
@@ -3106,6 +3478,7 @@
                 <w:szCs w:val="18"/>
               </w:rPr>
             </w:pPr>
+            <w:proofErr w:type="spellStart"/>
             <w:r>
               <w:rPr>
                 <w:sz w:val="18"/>
@@ -3113,6 +3486,7 @@
               </w:rPr>
               <w:t>Opt+Shift+Brightness</w:t>
             </w:r>
+            <w:proofErr w:type="spellEnd"/>
           </w:p>
         </w:tc>
         <w:tc>
@@ -3220,6 +3594,7 @@
                 <w:szCs w:val="18"/>
               </w:rPr>
             </w:pPr>
+            <w:proofErr w:type="spellStart"/>
             <w:r>
               <w:rPr>
                 <w:sz w:val="18"/>
@@ -3227,6 +3602,7 @@
               </w:rPr>
               <w:t>Opt+Shift+Vol</w:t>
             </w:r>
+            <w:proofErr w:type="spellEnd"/>
           </w:p>
         </w:tc>
       </w:tr>
@@ -3248,7 +3624,23 @@
                 <w:sz w:val="18"/>
                 <w:szCs w:val="18"/>
               </w:rPr>
-              <w:t>Screenshot whole screen</w:t>
+              <w:t xml:space="preserve">Screenshot </w:t>
+            </w:r>
+            <w:proofErr w:type="spellStart"/>
+            <w:r>
+              <w:rPr>
+                <w:sz w:val="18"/>
+                <w:szCs w:val="18"/>
+              </w:rPr>
+              <w:t>whole</w:t>
+            </w:r>
+            <w:proofErr w:type="spellEnd"/>
+            <w:r>
+              <w:rPr>
+                <w:sz w:val="18"/>
+                <w:szCs w:val="18"/>
+              </w:rPr>
+              <w:t xml:space="preserve"> screen</w:t>
             </w:r>
           </w:p>
         </w:tc>
@@ -3318,8 +3710,17 @@
                 <w:sz w:val="18"/>
                 <w:szCs w:val="18"/>
               </w:rPr>
-              <w:t>Screenshot selection</w:t>
-            </w:r>
+              <w:t xml:space="preserve">Screenshot </w:t>
+            </w:r>
+            <w:proofErr w:type="spellStart"/>
+            <w:r>
+              <w:rPr>
+                <w:sz w:val="18"/>
+                <w:szCs w:val="18"/>
+              </w:rPr>
+              <w:t>selection</w:t>
+            </w:r>
+            <w:proofErr w:type="spellEnd"/>
           </w:p>
         </w:tc>
         <w:tc>
@@ -3390,8 +3791,33 @@
                 <w:sz w:val="18"/>
                 <w:szCs w:val="18"/>
               </w:rPr>
-              <w:t>Screenshot with menu</w:t>
-            </w:r>
+              <w:t xml:space="preserve">Screenshot </w:t>
+            </w:r>
+            <w:proofErr w:type="spellStart"/>
+            <w:r>
+              <w:rPr>
+                <w:sz w:val="18"/>
+                <w:szCs w:val="18"/>
+              </w:rPr>
+              <w:t>with</w:t>
+            </w:r>
+            <w:proofErr w:type="spellEnd"/>
+            <w:r>
+              <w:rPr>
+                <w:sz w:val="18"/>
+                <w:szCs w:val="18"/>
+              </w:rPr>
+              <w:t xml:space="preserve"> </w:t>
+            </w:r>
+            <w:proofErr w:type="spellStart"/>
+            <w:r>
+              <w:rPr>
+                <w:sz w:val="18"/>
+                <w:szCs w:val="18"/>
+              </w:rPr>
+              <w:t>menu</w:t>
+            </w:r>
+            <w:proofErr w:type="spellEnd"/>
           </w:p>
         </w:tc>
         <w:tc>
@@ -3527,12 +3953,21 @@
                 <w:szCs w:val="18"/>
               </w:rPr>
             </w:pPr>
-            <w:r>
-              <w:rPr>
-                <w:sz w:val="18"/>
-                <w:szCs w:val="18"/>
-              </w:rPr>
-              <w:t>Globe+h/j/k/l</w:t>
+            <w:proofErr w:type="spellStart"/>
+            <w:r>
+              <w:rPr>
+                <w:sz w:val="18"/>
+                <w:szCs w:val="18"/>
+              </w:rPr>
+              <w:t>Globe+h</w:t>
+            </w:r>
+            <w:proofErr w:type="spellEnd"/>
+            <w:r>
+              <w:rPr>
+                <w:sz w:val="18"/>
+                <w:szCs w:val="18"/>
+              </w:rPr>
+              <w:t>/j/k/l</w:t>
             </w:r>
           </w:p>
         </w:tc>
@@ -3654,6 +4089,7 @@
               </w:rPr>
               <w:t xml:space="preserve">can be replaced with </w:t>
             </w:r>
+            <w:proofErr w:type="gramStart"/>
             <w:r>
               <w:rPr>
                 <w:rFonts w:ascii="CaskaydiaCove NF" w:hAnsi="CaskaydiaCove NF" w:cs="CaskaydiaCove NF"/>
@@ -3675,6 +4111,7 @@
               </w:rPr>
               <w:t>)</w:t>
             </w:r>
+            <w:proofErr w:type="gramEnd"/>
           </w:p>
         </w:tc>
       </w:tr>
@@ -3760,12 +4197,21 @@
                 <w:szCs w:val="18"/>
               </w:rPr>
             </w:pPr>
-            <w:r>
-              <w:rPr>
-                <w:sz w:val="18"/>
-                <w:szCs w:val="18"/>
-              </w:rPr>
-              <w:t>Ctrl+Cmd+`</w:t>
+            <w:proofErr w:type="spellStart"/>
+            <w:r>
+              <w:rPr>
+                <w:sz w:val="18"/>
+                <w:szCs w:val="18"/>
+              </w:rPr>
+              <w:t>Ctrl+Cmd</w:t>
+            </w:r>
+            <w:proofErr w:type="spellEnd"/>
+            <w:r>
+              <w:rPr>
+                <w:sz w:val="18"/>
+                <w:szCs w:val="18"/>
+              </w:rPr>
+              <w:t>+`</w:t>
             </w:r>
           </w:p>
         </w:tc>
@@ -3861,6 +4307,7 @@
                 <w:szCs w:val="18"/>
               </w:rPr>
             </w:pPr>
+            <w:proofErr w:type="spellStart"/>
             <w:r>
               <w:rPr>
                 <w:sz w:val="18"/>
@@ -3868,6 +4315,7 @@
               </w:rPr>
               <w:t>Ctrl+Cmd+Num</w:t>
             </w:r>
+            <w:proofErr w:type="spellEnd"/>
           </w:p>
         </w:tc>
       </w:tr>
@@ -4105,6 +4553,7 @@
                 <w:lang w:val="en-US"/>
               </w:rPr>
             </w:pPr>
+            <w:proofErr w:type="gramStart"/>
             <w:r>
               <w:rPr>
                 <w:rFonts w:ascii="CaskaydiaCove NF" w:hAnsi="CaskaydiaCove NF" w:cs="CaskaydiaCove NF"/>
@@ -4129,6 +4578,7 @@
               </w:rPr>
               <w:t>,</w:t>
             </w:r>
+            <w:proofErr w:type="gramEnd"/>
           </w:p>
         </w:tc>
         <w:tc>
@@ -4144,12 +4594,21 @@
                 <w:lang w:val="en-US"/>
               </w:rPr>
             </w:pPr>
-            <w:r>
-              <w:rPr>
-                <w:sz w:val="18"/>
-                <w:szCs w:val="18"/>
-              </w:rPr>
-              <w:t>Cmd+,</w:t>
+            <w:proofErr w:type="spellStart"/>
+            <w:r>
+              <w:rPr>
+                <w:sz w:val="18"/>
+                <w:szCs w:val="18"/>
+              </w:rPr>
+              <w:t>Cmd</w:t>
+            </w:r>
+            <w:proofErr w:type="spellEnd"/>
+            <w:r>
+              <w:rPr>
+                <w:sz w:val="18"/>
+                <w:szCs w:val="18"/>
+              </w:rPr>
+              <w:t>+,</w:t>
             </w:r>
           </w:p>
         </w:tc>
@@ -4171,8 +4630,17 @@
                 <w:sz w:val="18"/>
                 <w:szCs w:val="18"/>
               </w:rPr>
-              <w:t>Close front/all windows</w:t>
-            </w:r>
+              <w:t xml:space="preserve">Close front/all </w:t>
+            </w:r>
+            <w:proofErr w:type="spellStart"/>
+            <w:r>
+              <w:rPr>
+                <w:sz w:val="18"/>
+                <w:szCs w:val="18"/>
+              </w:rPr>
+              <w:t>windows</w:t>
+            </w:r>
+            <w:proofErr w:type="spellEnd"/>
           </w:p>
         </w:tc>
         <w:tc>
@@ -4248,8 +4716,18 @@
                 <w:sz w:val="18"/>
                 <w:szCs w:val="18"/>
               </w:rPr>
-              <w:t>(Opt</w:t>
-            </w:r>
+              <w:t>(</w:t>
+            </w:r>
+            <w:proofErr w:type="spellStart"/>
+            <w:r>
+              <w:rPr>
+                <w:sz w:val="18"/>
+                <w:szCs w:val="18"/>
+              </w:rPr>
+              <w:t>Opt</w:t>
+            </w:r>
+            <w:proofErr w:type="spellEnd"/>
+            <w:proofErr w:type="gramStart"/>
             <w:r>
               <w:rPr>
                 <w:sz w:val="18"/>
@@ -4262,8 +4740,25 @@
                 <w:sz w:val="18"/>
                 <w:szCs w:val="18"/>
               </w:rPr>
-              <w:t>)Cmd+W</w:t>
-            </w:r>
+              <w:t>)</w:t>
+            </w:r>
+            <w:proofErr w:type="spellStart"/>
+            <w:r>
+              <w:rPr>
+                <w:sz w:val="18"/>
+                <w:szCs w:val="18"/>
+              </w:rPr>
+              <w:t>Cmd</w:t>
+            </w:r>
+            <w:proofErr w:type="gramEnd"/>
+            <w:r>
+              <w:rPr>
+                <w:sz w:val="18"/>
+                <w:szCs w:val="18"/>
+              </w:rPr>
+              <w:t>+W</w:t>
+            </w:r>
+            <w:proofErr w:type="spellEnd"/>
           </w:p>
         </w:tc>
       </w:tr>
@@ -4281,6 +4776,7 @@
                 <w:lang w:val="en-US"/>
               </w:rPr>
             </w:pPr>
+            <w:proofErr w:type="spellStart"/>
             <w:r>
               <w:rPr>
                 <w:sz w:val="18"/>
@@ -4288,6 +4784,7 @@
               </w:rPr>
               <w:t>Quit</w:t>
             </w:r>
+            <w:proofErr w:type="spellEnd"/>
           </w:p>
         </w:tc>
         <w:tc>
@@ -4342,6 +4839,7 @@
                 <w:lang w:val="en-US"/>
               </w:rPr>
             </w:pPr>
+            <w:proofErr w:type="spellStart"/>
             <w:r>
               <w:rPr>
                 <w:sz w:val="18"/>
@@ -4349,6 +4847,7 @@
               </w:rPr>
               <w:t>Cmd+Q</w:t>
             </w:r>
+            <w:proofErr w:type="spellEnd"/>
           </w:p>
         </w:tc>
         <w:tc>
@@ -4369,8 +4868,17 @@
                 <w:sz w:val="18"/>
                 <w:szCs w:val="18"/>
               </w:rPr>
-              <w:t>Force Quit</w:t>
-            </w:r>
+              <w:t xml:space="preserve">Force </w:t>
+            </w:r>
+            <w:proofErr w:type="spellStart"/>
+            <w:r>
+              <w:rPr>
+                <w:sz w:val="18"/>
+                <w:szCs w:val="18"/>
+              </w:rPr>
+              <w:t>Quit</w:t>
+            </w:r>
+            <w:proofErr w:type="spellEnd"/>
           </w:p>
         </w:tc>
         <w:tc>
@@ -4394,6 +4902,7 @@
               </w:rPr>
               <w:t xml:space="preserve">󰘵 󰘳 </w:t>
             </w:r>
+            <w:proofErr w:type="spellStart"/>
             <w:r>
               <w:rPr>
                 <w:rFonts w:ascii="CaskaydiaCove NF" w:hAnsi="CaskaydiaCove NF" w:cs="CaskaydiaCove NF"/>
@@ -4402,6 +4911,7 @@
               </w:rPr>
               <w:t>Esc</w:t>
             </w:r>
+            <w:proofErr w:type="spellEnd"/>
           </w:p>
         </w:tc>
         <w:tc>
@@ -4417,6 +4927,7 @@
                 <w:lang w:val="en-US"/>
               </w:rPr>
             </w:pPr>
+            <w:proofErr w:type="spellStart"/>
             <w:r>
               <w:rPr>
                 <w:sz w:val="18"/>
@@ -4431,6 +4942,7 @@
               </w:rPr>
               <w:t>Esc</w:t>
             </w:r>
+            <w:proofErr w:type="spellEnd"/>
           </w:p>
         </w:tc>
       </w:tr>
@@ -4448,13 +4960,31 @@
                 <w:lang w:val="en-US"/>
               </w:rPr>
             </w:pPr>
-            <w:r>
-              <w:rPr>
-                <w:sz w:val="18"/>
-                <w:szCs w:val="18"/>
-              </w:rPr>
-              <w:t>Minimize front/all windows</w:t>
-            </w:r>
+            <w:proofErr w:type="spellStart"/>
+            <w:r>
+              <w:rPr>
+                <w:sz w:val="18"/>
+                <w:szCs w:val="18"/>
+              </w:rPr>
+              <w:t>Minimize</w:t>
+            </w:r>
+            <w:proofErr w:type="spellEnd"/>
+            <w:r>
+              <w:rPr>
+                <w:sz w:val="18"/>
+                <w:szCs w:val="18"/>
+              </w:rPr>
+              <w:t xml:space="preserve"> front/all </w:t>
+            </w:r>
+            <w:proofErr w:type="spellStart"/>
+            <w:r>
+              <w:rPr>
+                <w:sz w:val="18"/>
+                <w:szCs w:val="18"/>
+              </w:rPr>
+              <w:t>windows</w:t>
+            </w:r>
+            <w:proofErr w:type="spellEnd"/>
           </w:p>
         </w:tc>
         <w:tc>
@@ -4530,8 +5060,34 @@
                 <w:sz w:val="18"/>
                 <w:szCs w:val="18"/>
               </w:rPr>
-              <w:t>(Opt+)Cmd</w:t>
-            </w:r>
+              <w:t>(</w:t>
+            </w:r>
+            <w:proofErr w:type="spellStart"/>
+            <w:r>
+              <w:rPr>
+                <w:sz w:val="18"/>
+                <w:szCs w:val="18"/>
+              </w:rPr>
+              <w:t>Opt</w:t>
+            </w:r>
+            <w:proofErr w:type="spellEnd"/>
+            <w:proofErr w:type="gramStart"/>
+            <w:r>
+              <w:rPr>
+                <w:sz w:val="18"/>
+                <w:szCs w:val="18"/>
+              </w:rPr>
+              <w:t>+)</w:t>
+            </w:r>
+            <w:proofErr w:type="spellStart"/>
+            <w:r>
+              <w:rPr>
+                <w:sz w:val="18"/>
+                <w:szCs w:val="18"/>
+              </w:rPr>
+              <w:t>Cmd</w:t>
+            </w:r>
+            <w:proofErr w:type="gramEnd"/>
             <w:r>
               <w:rPr>
                 <w:sz w:val="18"/>
@@ -4539,6 +5095,7 @@
               </w:rPr>
               <w:t>+M</w:t>
             </w:r>
+            <w:proofErr w:type="spellEnd"/>
           </w:p>
         </w:tc>
         <w:tc>
@@ -4559,8 +5116,33 @@
                 <w:sz w:val="18"/>
                 <w:szCs w:val="18"/>
               </w:rPr>
-              <w:t>Hide current/others</w:t>
-            </w:r>
+              <w:t xml:space="preserve">Hide </w:t>
+            </w:r>
+            <w:proofErr w:type="spellStart"/>
+            <w:r>
+              <w:rPr>
+                <w:sz w:val="18"/>
+                <w:szCs w:val="18"/>
+              </w:rPr>
+              <w:t>current</w:t>
+            </w:r>
+            <w:proofErr w:type="spellEnd"/>
+            <w:r>
+              <w:rPr>
+                <w:sz w:val="18"/>
+                <w:szCs w:val="18"/>
+              </w:rPr>
+              <w:t>/</w:t>
+            </w:r>
+            <w:proofErr w:type="spellStart"/>
+            <w:r>
+              <w:rPr>
+                <w:sz w:val="18"/>
+                <w:szCs w:val="18"/>
+              </w:rPr>
+              <w:t>others</w:t>
+            </w:r>
+            <w:proofErr w:type="spellEnd"/>
           </w:p>
         </w:tc>
         <w:tc>
@@ -4636,8 +5218,34 @@
                 <w:sz w:val="18"/>
                 <w:szCs w:val="18"/>
               </w:rPr>
-              <w:t>(Opt+)Cmd</w:t>
-            </w:r>
+              <w:t>(</w:t>
+            </w:r>
+            <w:proofErr w:type="spellStart"/>
+            <w:r>
+              <w:rPr>
+                <w:sz w:val="18"/>
+                <w:szCs w:val="18"/>
+              </w:rPr>
+              <w:t>Opt</w:t>
+            </w:r>
+            <w:proofErr w:type="spellEnd"/>
+            <w:proofErr w:type="gramStart"/>
+            <w:r>
+              <w:rPr>
+                <w:sz w:val="18"/>
+                <w:szCs w:val="18"/>
+              </w:rPr>
+              <w:t>+)</w:t>
+            </w:r>
+            <w:proofErr w:type="spellStart"/>
+            <w:r>
+              <w:rPr>
+                <w:sz w:val="18"/>
+                <w:szCs w:val="18"/>
+              </w:rPr>
+              <w:t>Cmd</w:t>
+            </w:r>
+            <w:proofErr w:type="gramEnd"/>
             <w:r>
               <w:rPr>
                 <w:sz w:val="18"/>
@@ -4645,6 +5253,7 @@
               </w:rPr>
               <w:t>+H</w:t>
             </w:r>
+            <w:proofErr w:type="spellEnd"/>
           </w:p>
         </w:tc>
       </w:tr>
@@ -4723,6 +5332,7 @@
                 <w:lang w:val="en-US"/>
               </w:rPr>
             </w:pPr>
+            <w:proofErr w:type="spellStart"/>
             <w:r>
               <w:rPr>
                 <w:sz w:val="18"/>
@@ -4730,6 +5340,7 @@
               </w:rPr>
               <w:t>Cmd+T</w:t>
             </w:r>
+            <w:proofErr w:type="spellEnd"/>
           </w:p>
         </w:tc>
         <w:tc>
@@ -4822,14 +5433,34 @@
                 <w:lang w:val="en-US"/>
               </w:rPr>
             </w:pPr>
-            <w:r>
-              <w:rPr>
-                <w:sz w:val="18"/>
-                <w:szCs w:val="18"/>
-                <w:lang w:val="en-US"/>
-              </w:rPr>
-              <w:t>Ctrl+Cmd+F / Globe+F</w:t>
-            </w:r>
+            <w:proofErr w:type="spellStart"/>
+            <w:r>
+              <w:rPr>
+                <w:sz w:val="18"/>
+                <w:szCs w:val="18"/>
+                <w:lang w:val="en-US"/>
+              </w:rPr>
+              <w:t>Ctrl+Cmd+F</w:t>
+            </w:r>
+            <w:proofErr w:type="spellEnd"/>
+            <w:r>
+              <w:rPr>
+                <w:sz w:val="18"/>
+                <w:szCs w:val="18"/>
+                <w:lang w:val="en-US"/>
+              </w:rPr>
+              <w:t xml:space="preserve"> / </w:t>
+            </w:r>
+            <w:proofErr w:type="spellStart"/>
+            <w:r>
+              <w:rPr>
+                <w:sz w:val="18"/>
+                <w:szCs w:val="18"/>
+                <w:lang w:val="en-US"/>
+              </w:rPr>
+              <w:t>Globe+F</w:t>
+            </w:r>
+            <w:proofErr w:type="spellEnd"/>
           </w:p>
         </w:tc>
       </w:tr>
@@ -4847,6 +5478,7 @@
                 <w:lang w:val="en-US"/>
               </w:rPr>
             </w:pPr>
+            <w:proofErr w:type="spellStart"/>
             <w:r>
               <w:rPr>
                 <w:sz w:val="18"/>
@@ -4854,6 +5486,7 @@
               </w:rPr>
               <w:t>Reload</w:t>
             </w:r>
+            <w:proofErr w:type="spellEnd"/>
           </w:p>
         </w:tc>
         <w:tc>
@@ -4908,6 +5541,7 @@
                 <w:lang w:val="en-US"/>
               </w:rPr>
             </w:pPr>
+            <w:proofErr w:type="spellStart"/>
             <w:r>
               <w:rPr>
                 <w:sz w:val="18"/>
@@ -4915,6 +5549,7 @@
               </w:rPr>
               <w:t>Cmd+R</w:t>
             </w:r>
+            <w:proofErr w:type="spellEnd"/>
           </w:p>
         </w:tc>
         <w:tc>
@@ -4935,8 +5570,17 @@
                 <w:sz w:val="18"/>
                 <w:szCs w:val="18"/>
               </w:rPr>
-              <w:t>New Window</w:t>
-            </w:r>
+              <w:t xml:space="preserve">New </w:t>
+            </w:r>
+            <w:proofErr w:type="spellStart"/>
+            <w:r>
+              <w:rPr>
+                <w:sz w:val="18"/>
+                <w:szCs w:val="18"/>
+              </w:rPr>
+              <w:t>Window</w:t>
+            </w:r>
+            <w:proofErr w:type="spellEnd"/>
           </w:p>
         </w:tc>
         <w:tc>
@@ -4991,6 +5635,7 @@
                 <w:lang w:val="en-US"/>
               </w:rPr>
             </w:pPr>
+            <w:proofErr w:type="spellStart"/>
             <w:r>
               <w:rPr>
                 <w:sz w:val="18"/>
@@ -4998,6 +5643,7 @@
               </w:rPr>
               <w:t>Cmd+N</w:t>
             </w:r>
+            <w:proofErr w:type="spellEnd"/>
           </w:p>
         </w:tc>
       </w:tr>
@@ -5066,12 +5712,21 @@
                 <w:szCs w:val="18"/>
               </w:rPr>
             </w:pPr>
-            <w:r>
-              <w:rPr>
-                <w:sz w:val="18"/>
-                <w:szCs w:val="18"/>
-              </w:rPr>
-              <w:t>Shift+Cmd+/</w:t>
+            <w:proofErr w:type="spellStart"/>
+            <w:r>
+              <w:rPr>
+                <w:sz w:val="18"/>
+                <w:szCs w:val="18"/>
+              </w:rPr>
+              <w:t>Shift+Cmd</w:t>
+            </w:r>
+            <w:proofErr w:type="spellEnd"/>
+            <w:r>
+              <w:rPr>
+                <w:sz w:val="18"/>
+                <w:szCs w:val="18"/>
+              </w:rPr>
+              <w:t>+/</w:t>
             </w:r>
           </w:p>
         </w:tc>
@@ -5319,12 +5974,21 @@
                 <w:lang w:val="en-US"/>
               </w:rPr>
             </w:pPr>
-            <w:r>
-              <w:rPr>
-                <w:sz w:val="18"/>
-                <w:szCs w:val="18"/>
-              </w:rPr>
-              <w:t>Toggle Dock</w:t>
+            <w:proofErr w:type="spellStart"/>
+            <w:r>
+              <w:rPr>
+                <w:sz w:val="18"/>
+                <w:szCs w:val="18"/>
+              </w:rPr>
+              <w:t>Toggle</w:t>
+            </w:r>
+            <w:proofErr w:type="spellEnd"/>
+            <w:r>
+              <w:rPr>
+                <w:sz w:val="18"/>
+                <w:szCs w:val="18"/>
+              </w:rPr>
+              <w:t xml:space="preserve"> Dock</w:t>
             </w:r>
           </w:p>
         </w:tc>
@@ -5341,6 +6005,7 @@
                 <w:lang w:val="en-US"/>
               </w:rPr>
             </w:pPr>
+            <w:bookmarkStart w:id="19" w:name="_Hlk169858482"/>
             <w:r>
               <w:rPr>
                 <w:rFonts w:ascii="CaskaydiaCove NF" w:hAnsi="CaskaydiaCove NF" w:cs="CaskaydiaCove NF"/>
@@ -5349,6 +6014,7 @@
               </w:rPr>
               <w:t xml:space="preserve">󰘵 󰘳 </w:t>
             </w:r>
+            <w:bookmarkEnd w:id="19"/>
             <w:r>
               <w:rPr>
                 <w:rFonts w:ascii="CaskaydiaCove NF" w:hAnsi="CaskaydiaCove NF" w:cs="CaskaydiaCove NF"/>
@@ -5371,6 +6037,7 @@
                 <w:lang w:val="en-US"/>
               </w:rPr>
             </w:pPr>
+            <w:proofErr w:type="spellStart"/>
             <w:r>
               <w:rPr>
                 <w:sz w:val="18"/>
@@ -5385,6 +6052,7 @@
               </w:rPr>
               <w:t>D</w:t>
             </w:r>
+            <w:proofErr w:type="spellEnd"/>
           </w:p>
         </w:tc>
         <w:tc>
@@ -5463,8 +6131,17 @@
                 <w:sz w:val="18"/>
                 <w:szCs w:val="18"/>
               </w:rPr>
-              <w:t>Ctrl+F3 / Globe+A</w:t>
-            </w:r>
+              <w:t xml:space="preserve">Ctrl+F3 / </w:t>
+            </w:r>
+            <w:proofErr w:type="spellStart"/>
+            <w:r>
+              <w:rPr>
+                <w:sz w:val="18"/>
+                <w:szCs w:val="18"/>
+              </w:rPr>
+              <w:t>Globe+A</w:t>
+            </w:r>
+            <w:proofErr w:type="spellEnd"/>
           </w:p>
         </w:tc>
       </w:tr>
@@ -5574,6 +6251,7 @@
                 <w:lang w:val="en-US"/>
               </w:rPr>
             </w:pPr>
+            <w:proofErr w:type="spellStart"/>
             <w:r>
               <w:rPr>
                 <w:sz w:val="18"/>
@@ -5581,6 +6259,7 @@
               </w:rPr>
               <w:t>Ctrl+Shift+Cmd+T</w:t>
             </w:r>
+            <w:proofErr w:type="spellEnd"/>
           </w:p>
         </w:tc>
         <w:tc>
@@ -5634,11 +6313,33 @@
           <w:lang w:val="en-US"/>
         </w:rPr>
       </w:pPr>
+      <w:proofErr w:type="spellStart"/>
       <w:r>
         <w:rPr>
           <w:lang w:val="en-US"/>
         </w:rPr>
-        <w:t>Funktion im Dock</w:t>
+        <w:t>Funktion</w:t>
+      </w:r>
+      <w:proofErr w:type="spellEnd"/>
+      <w:r>
+        <w:rPr>
+          <w:lang w:val="en-US"/>
+        </w:rPr>
+        <w:t xml:space="preserve"> </w:t>
+      </w:r>
+      <w:proofErr w:type="spellStart"/>
+      <w:r>
+        <w:rPr>
+          <w:lang w:val="en-US"/>
+        </w:rPr>
+        <w:t>im</w:t>
+      </w:r>
+      <w:proofErr w:type="spellEnd"/>
+      <w:r>
+        <w:rPr>
+          <w:lang w:val="en-US"/>
+        </w:rPr>
+        <w:t xml:space="preserve"> Dock</w:t>
       </w:r>
     </w:p>
     <w:tbl>
@@ -5870,13 +6571,31 @@
                 <w:lang w:val="en-US"/>
               </w:rPr>
             </w:pPr>
-            <w:r>
-              <w:rPr>
-                <w:sz w:val="18"/>
-                <w:szCs w:val="18"/>
-              </w:rPr>
-              <w:t>Left/Right; Letter keys</w:t>
-            </w:r>
+            <w:proofErr w:type="spellStart"/>
+            <w:r>
+              <w:rPr>
+                <w:sz w:val="18"/>
+                <w:szCs w:val="18"/>
+              </w:rPr>
+              <w:t>Left</w:t>
+            </w:r>
+            <w:proofErr w:type="spellEnd"/>
+            <w:r>
+              <w:rPr>
+                <w:sz w:val="18"/>
+                <w:szCs w:val="18"/>
+              </w:rPr>
+              <w:t xml:space="preserve">/Right; Letter </w:t>
+            </w:r>
+            <w:proofErr w:type="spellStart"/>
+            <w:r>
+              <w:rPr>
+                <w:sz w:val="18"/>
+                <w:szCs w:val="18"/>
+              </w:rPr>
+              <w:t>keys</w:t>
+            </w:r>
+            <w:proofErr w:type="spellEnd"/>
           </w:p>
         </w:tc>
         <w:tc>
@@ -5941,8 +6660,18 @@
                 <w:sz w:val="18"/>
                 <w:szCs w:val="18"/>
               </w:rPr>
-              <w:t>App menu</w:t>
-            </w:r>
+              <w:t xml:space="preserve">App </w:t>
+            </w:r>
+            <w:proofErr w:type="spellStart"/>
+            <w:r>
+              <w:rPr>
+                <w:rFonts w:hint="eastAsia"/>
+                <w:sz w:val="18"/>
+                <w:szCs w:val="18"/>
+              </w:rPr>
+              <w:t>menu</w:t>
+            </w:r>
+            <w:proofErr w:type="spellEnd"/>
           </w:p>
         </w:tc>
         <w:tc>
@@ -6007,8 +6736,49 @@
                 <w:sz w:val="18"/>
                 <w:szCs w:val="18"/>
               </w:rPr>
-              <w:t>Force Quit current app</w:t>
-            </w:r>
+              <w:t xml:space="preserve">Force </w:t>
+            </w:r>
+            <w:proofErr w:type="spellStart"/>
+            <w:r>
+              <w:rPr>
+                <w:sz w:val="18"/>
+                <w:szCs w:val="18"/>
+              </w:rPr>
+              <w:t>Quit</w:t>
+            </w:r>
+            <w:proofErr w:type="spellEnd"/>
+            <w:r>
+              <w:rPr>
+                <w:sz w:val="18"/>
+                <w:szCs w:val="18"/>
+              </w:rPr>
+              <w:t xml:space="preserve"> </w:t>
+            </w:r>
+            <w:proofErr w:type="spellStart"/>
+            <w:r>
+              <w:rPr>
+                <w:sz w:val="18"/>
+                <w:szCs w:val="18"/>
+              </w:rPr>
+              <w:t>current</w:t>
+            </w:r>
+            <w:proofErr w:type="spellEnd"/>
+            <w:r>
+              <w:rPr>
+                <w:sz w:val="18"/>
+                <w:szCs w:val="18"/>
+              </w:rPr>
+              <w:t xml:space="preserve"> </w:t>
+            </w:r>
+            <w:proofErr w:type="spellStart"/>
+            <w:r>
+              <w:rPr>
+                <w:sz w:val="18"/>
+                <w:szCs w:val="18"/>
+              </w:rPr>
+              <w:t>app</w:t>
+            </w:r>
+            <w:proofErr w:type="spellEnd"/>
           </w:p>
         </w:tc>
         <w:tc>
@@ -6061,6 +6831,7 @@
                 <w:lang w:val="en-US"/>
               </w:rPr>
             </w:pPr>
+            <w:proofErr w:type="spellStart"/>
             <w:r>
               <w:rPr>
                 <w:sz w:val="18"/>
@@ -6068,6 +6839,7 @@
               </w:rPr>
               <w:t>Opt+Up</w:t>
             </w:r>
+            <w:proofErr w:type="spellEnd"/>
           </w:p>
         </w:tc>
       </w:tr>
@@ -6208,6 +6980,7 @@
                 <w:lang w:val="en-US"/>
               </w:rPr>
             </w:pPr>
+            <w:proofErr w:type="spellStart"/>
             <w:r>
               <w:rPr>
                 <w:sz w:val="18"/>
@@ -6215,6 +6988,7 @@
               </w:rPr>
               <w:t>Cmd+Return</w:t>
             </w:r>
+            <w:proofErr w:type="spellEnd"/>
           </w:p>
         </w:tc>
       </w:tr>
@@ -6291,12 +7065,21 @@
                 <w:lang w:val="en-US"/>
               </w:rPr>
             </w:pPr>
-            <w:r>
-              <w:rPr>
-                <w:sz w:val="18"/>
-                <w:szCs w:val="18"/>
-              </w:rPr>
-              <w:t>Opt+Left/Right</w:t>
+            <w:proofErr w:type="spellStart"/>
+            <w:r>
+              <w:rPr>
+                <w:sz w:val="18"/>
+                <w:szCs w:val="18"/>
+              </w:rPr>
+              <w:t>Opt+Left</w:t>
+            </w:r>
+            <w:proofErr w:type="spellEnd"/>
+            <w:r>
+              <w:rPr>
+                <w:sz w:val="18"/>
+                <w:szCs w:val="18"/>
+              </w:rPr>
+              <w:t>/Right</w:t>
             </w:r>
           </w:p>
         </w:tc>
@@ -6364,6 +7147,7 @@
                 <w:lang w:val="en-US"/>
               </w:rPr>
             </w:pPr>
+            <w:proofErr w:type="spellStart"/>
             <w:r>
               <w:rPr>
                 <w:sz w:val="18"/>
@@ -6378,6 +7162,7 @@
               </w:rPr>
               <w:t>Return</w:t>
             </w:r>
+            <w:proofErr w:type="spellEnd"/>
           </w:p>
         </w:tc>
       </w:tr>
@@ -6712,7 +7497,25 @@
                 <w:sz w:val="18"/>
                 <w:szCs w:val="18"/>
               </w:rPr>
-              <w:t>󰐥 (long)</w:t>
+              <w:t>󰐥 (</w:t>
+            </w:r>
+            <w:proofErr w:type="spellStart"/>
+            <w:r>
+              <w:rPr>
+                <w:rFonts w:ascii="CaskaydiaCove NF" w:hAnsi="CaskaydiaCove NF" w:cs="CaskaydiaCove NF"/>
+                <w:sz w:val="18"/>
+                <w:szCs w:val="18"/>
+              </w:rPr>
+              <w:t>long</w:t>
+            </w:r>
+            <w:proofErr w:type="spellEnd"/>
+            <w:r>
+              <w:rPr>
+                <w:rFonts w:ascii="CaskaydiaCove NF" w:hAnsi="CaskaydiaCove NF" w:cs="CaskaydiaCove NF"/>
+                <w:sz w:val="18"/>
+                <w:szCs w:val="18"/>
+              </w:rPr>
+              <w:t>)</w:t>
             </w:r>
           </w:p>
         </w:tc>
@@ -6733,7 +7536,23 @@
                 <w:sz w:val="18"/>
                 <w:szCs w:val="18"/>
               </w:rPr>
-              <w:t>Power (long)</w:t>
+              <w:t>Power (</w:t>
+            </w:r>
+            <w:proofErr w:type="spellStart"/>
+            <w:r>
+              <w:rPr>
+                <w:sz w:val="18"/>
+                <w:szCs w:val="18"/>
+              </w:rPr>
+              <w:t>long</w:t>
+            </w:r>
+            <w:proofErr w:type="spellEnd"/>
+            <w:r>
+              <w:rPr>
+                <w:sz w:val="18"/>
+                <w:szCs w:val="18"/>
+              </w:rPr>
+              <w:t>)</w:t>
             </w:r>
           </w:p>
         </w:tc>
@@ -6824,8 +7643,17 @@
                 <w:sz w:val="18"/>
                 <w:szCs w:val="18"/>
               </w:rPr>
-              <w:t>Power / Ctrl+Cmd+Q</w:t>
-            </w:r>
+              <w:t xml:space="preserve">Power / </w:t>
+            </w:r>
+            <w:proofErr w:type="spellStart"/>
+            <w:r>
+              <w:rPr>
+                <w:sz w:val="18"/>
+                <w:szCs w:val="18"/>
+              </w:rPr>
+              <w:t>Ctrl+Cmd+Q</w:t>
+            </w:r>
+            <w:proofErr w:type="spellEnd"/>
           </w:p>
         </w:tc>
         <w:tc>
@@ -6889,7 +7717,23 @@
                 <w:sz w:val="18"/>
                 <w:szCs w:val="18"/>
               </w:rPr>
-              <w:t>Logout (confirm)</w:t>
+              <w:t>Logout (</w:t>
+            </w:r>
+            <w:proofErr w:type="spellStart"/>
+            <w:r>
+              <w:rPr>
+                <w:sz w:val="18"/>
+                <w:szCs w:val="18"/>
+              </w:rPr>
+              <w:t>confirm</w:t>
+            </w:r>
+            <w:proofErr w:type="spellEnd"/>
+            <w:r>
+              <w:rPr>
+                <w:sz w:val="18"/>
+                <w:szCs w:val="18"/>
+              </w:rPr>
+              <w:t>)</w:t>
             </w:r>
           </w:p>
         </w:tc>
@@ -6936,6 +7780,7 @@
                 <w:lang w:val="en-US"/>
               </w:rPr>
             </w:pPr>
+            <w:proofErr w:type="spellStart"/>
             <w:r>
               <w:rPr>
                 <w:sz w:val="18"/>
@@ -6950,6 +7795,7 @@
               </w:rPr>
               <w:t>Q</w:t>
             </w:r>
+            <w:proofErr w:type="spellEnd"/>
           </w:p>
         </w:tc>
         <w:tc>
@@ -6969,7 +7815,23 @@
                 <w:sz w:val="18"/>
                 <w:szCs w:val="18"/>
               </w:rPr>
-              <w:t>Logout (immediately)</w:t>
+              <w:t>Logout (</w:t>
+            </w:r>
+            <w:proofErr w:type="spellStart"/>
+            <w:r>
+              <w:rPr>
+                <w:sz w:val="18"/>
+                <w:szCs w:val="18"/>
+              </w:rPr>
+              <w:t>immediately</w:t>
+            </w:r>
+            <w:proofErr w:type="spellEnd"/>
+            <w:r>
+              <w:rPr>
+                <w:sz w:val="18"/>
+                <w:szCs w:val="18"/>
+              </w:rPr>
+              <w:t>)</w:t>
             </w:r>
           </w:p>
         </w:tc>
@@ -7015,6 +7877,7 @@
                 <w:lang w:val="en-US"/>
               </w:rPr>
             </w:pPr>
+            <w:proofErr w:type="spellStart"/>
             <w:r>
               <w:rPr>
                 <w:sz w:val="18"/>
@@ -7029,6 +7892,7 @@
               </w:rPr>
               <w:t>Q</w:t>
             </w:r>
+            <w:proofErr w:type="spellEnd"/>
           </w:p>
         </w:tc>
       </w:tr>
@@ -7040,12 +7904,42 @@
           <w:lang w:val="en-US"/>
         </w:rPr>
       </w:pPr>
+      <w:proofErr w:type="spellStart"/>
       <w:r>
         <w:rPr>
           <w:lang w:val="en-US"/>
         </w:rPr>
-        <w:t>Gesten/Aktive Ecken</w:t>
+        <w:t>Gesten</w:t>
       </w:r>
+      <w:proofErr w:type="spellEnd"/>
+      <w:r>
+        <w:rPr>
+          <w:lang w:val="en-US"/>
+        </w:rPr>
+        <w:t>/</w:t>
+      </w:r>
+      <w:proofErr w:type="spellStart"/>
+      <w:r>
+        <w:rPr>
+          <w:lang w:val="en-US"/>
+        </w:rPr>
+        <w:t>Aktive</w:t>
+      </w:r>
+      <w:proofErr w:type="spellEnd"/>
+      <w:r>
+        <w:rPr>
+          <w:lang w:val="en-US"/>
+        </w:rPr>
+        <w:t xml:space="preserve"> </w:t>
+      </w:r>
+      <w:proofErr w:type="spellStart"/>
+      <w:r>
+        <w:rPr>
+          <w:lang w:val="en-US"/>
+        </w:rPr>
+        <w:t>Ecken</w:t>
+      </w:r>
+      <w:proofErr w:type="spellEnd"/>
     </w:p>
     <w:tbl>
       <w:tblPr>
@@ -7115,6 +8009,7 @@
                 <w:lang w:val="en-US"/>
               </w:rPr>
             </w:pPr>
+            <w:proofErr w:type="spellStart"/>
             <w:r>
               <w:rPr>
                 <w:b/>
@@ -7125,6 +8020,7 @@
               </w:rPr>
               <w:t>Geste</w:t>
             </w:r>
+            <w:proofErr w:type="spellEnd"/>
           </w:p>
         </w:tc>
         <w:tc>
@@ -7181,6 +8077,7 @@
                 <w:lang w:val="en-US"/>
               </w:rPr>
             </w:pPr>
+            <w:proofErr w:type="spellStart"/>
             <w:r>
               <w:rPr>
                 <w:b/>
@@ -7191,6 +8088,7 @@
               </w:rPr>
               <w:t>Ecke</w:t>
             </w:r>
+            <w:proofErr w:type="spellEnd"/>
           </w:p>
         </w:tc>
       </w:tr>
@@ -7333,6 +8231,7 @@
                 <w:szCs w:val="18"/>
               </w:rPr>
             </w:pPr>
+            <w:proofErr w:type="spellStart"/>
             <w:r>
               <w:rPr>
                 <w:sz w:val="18"/>
@@ -7340,6 +8239,7 @@
               </w:rPr>
               <w:t>Mitteilunszentrale</w:t>
             </w:r>
+            <w:proofErr w:type="spellEnd"/>
           </w:p>
         </w:tc>
         <w:tc>
@@ -8047,8 +8947,17 @@
                 <w:sz w:val="18"/>
                 <w:szCs w:val="18"/>
               </w:rPr>
-              <w:t>Parent folder</w:t>
-            </w:r>
+              <w:t xml:space="preserve">Parent </w:t>
+            </w:r>
+            <w:proofErr w:type="spellStart"/>
+            <w:r>
+              <w:rPr>
+                <w:sz w:val="18"/>
+                <w:szCs w:val="18"/>
+              </w:rPr>
+              <w:t>folder</w:t>
+            </w:r>
+            <w:proofErr w:type="spellEnd"/>
           </w:p>
         </w:tc>
         <w:tc>
@@ -8102,6 +9011,7 @@
                 <w:lang w:val="en-US"/>
               </w:rPr>
             </w:pPr>
+            <w:proofErr w:type="spellStart"/>
             <w:r>
               <w:rPr>
                 <w:sz w:val="18"/>
@@ -8109,6 +9019,7 @@
               </w:rPr>
               <w:t>Cmd+Up</w:t>
             </w:r>
+            <w:proofErr w:type="spellEnd"/>
           </w:p>
         </w:tc>
         <w:tc>
@@ -8231,6 +9142,7 @@
                 <w:lang w:val="en-US"/>
               </w:rPr>
             </w:pPr>
+            <w:proofErr w:type="spellStart"/>
             <w:r>
               <w:rPr>
                 <w:sz w:val="18"/>
@@ -8238,6 +9150,7 @@
               </w:rPr>
               <w:t>Ctrl+Cmd+Up</w:t>
             </w:r>
+            <w:proofErr w:type="spellEnd"/>
           </w:p>
         </w:tc>
       </w:tr>
@@ -8254,13 +9167,31 @@
                 <w:lang w:val="en-US"/>
               </w:rPr>
             </w:pPr>
-            <w:r>
-              <w:rPr>
-                <w:sz w:val="18"/>
-                <w:szCs w:val="18"/>
-              </w:rPr>
-              <w:t>Descend dir/open file</w:t>
-            </w:r>
+            <w:proofErr w:type="spellStart"/>
+            <w:r>
+              <w:rPr>
+                <w:sz w:val="18"/>
+                <w:szCs w:val="18"/>
+              </w:rPr>
+              <w:t>Descend</w:t>
+            </w:r>
+            <w:proofErr w:type="spellEnd"/>
+            <w:r>
+              <w:rPr>
+                <w:sz w:val="18"/>
+                <w:szCs w:val="18"/>
+              </w:rPr>
+              <w:t xml:space="preserve"> dir/open </w:t>
+            </w:r>
+            <w:proofErr w:type="spellStart"/>
+            <w:r>
+              <w:rPr>
+                <w:sz w:val="18"/>
+                <w:szCs w:val="18"/>
+              </w:rPr>
+              <w:t>file</w:t>
+            </w:r>
+            <w:proofErr w:type="spellEnd"/>
           </w:p>
         </w:tc>
         <w:tc>
@@ -8314,6 +9245,7 @@
                 <w:lang w:val="en-US"/>
               </w:rPr>
             </w:pPr>
+            <w:proofErr w:type="spellStart"/>
             <w:r>
               <w:rPr>
                 <w:sz w:val="18"/>
@@ -8321,6 +9253,7 @@
               </w:rPr>
               <w:t>Cmd+Down</w:t>
             </w:r>
+            <w:proofErr w:type="spellEnd"/>
           </w:p>
         </w:tc>
         <w:tc>
@@ -8410,13 +9343,23 @@
                 <w:lang w:val="en-US"/>
               </w:rPr>
             </w:pPr>
-            <w:r>
-              <w:rPr>
-                <w:sz w:val="18"/>
-                <w:szCs w:val="18"/>
-              </w:rPr>
-              <w:t xml:space="preserve">Cmd+C, </w:t>
-            </w:r>
+            <w:proofErr w:type="spellStart"/>
+            <w:r>
+              <w:rPr>
+                <w:sz w:val="18"/>
+                <w:szCs w:val="18"/>
+              </w:rPr>
+              <w:t>Cmd+C</w:t>
+            </w:r>
+            <w:proofErr w:type="spellEnd"/>
+            <w:r>
+              <w:rPr>
+                <w:sz w:val="18"/>
+                <w:szCs w:val="18"/>
+              </w:rPr>
+              <w:t xml:space="preserve">, </w:t>
+            </w:r>
+            <w:proofErr w:type="spellStart"/>
             <w:r>
               <w:rPr>
                 <w:sz w:val="18"/>
@@ -8431,6 +9374,7 @@
               </w:rPr>
               <w:t>V</w:t>
             </w:r>
+            <w:proofErr w:type="spellEnd"/>
           </w:p>
         </w:tc>
       </w:tr>
@@ -8452,8 +9396,33 @@
                 <w:sz w:val="18"/>
                 <w:szCs w:val="18"/>
               </w:rPr>
-              <w:t>Delete to trash</w:t>
-            </w:r>
+              <w:t xml:space="preserve">Delete </w:t>
+            </w:r>
+            <w:proofErr w:type="spellStart"/>
+            <w:r>
+              <w:rPr>
+                <w:sz w:val="18"/>
+                <w:szCs w:val="18"/>
+              </w:rPr>
+              <w:t>to</w:t>
+            </w:r>
+            <w:proofErr w:type="spellEnd"/>
+            <w:r>
+              <w:rPr>
+                <w:sz w:val="18"/>
+                <w:szCs w:val="18"/>
+              </w:rPr>
+              <w:t xml:space="preserve"> </w:t>
+            </w:r>
+            <w:proofErr w:type="spellStart"/>
+            <w:r>
+              <w:rPr>
+                <w:sz w:val="18"/>
+                <w:szCs w:val="18"/>
+              </w:rPr>
+              <w:t>trash</w:t>
+            </w:r>
+            <w:proofErr w:type="spellEnd"/>
           </w:p>
         </w:tc>
         <w:tc>
@@ -8506,6 +9475,7 @@
                 <w:szCs w:val="18"/>
               </w:rPr>
             </w:pPr>
+            <w:proofErr w:type="spellStart"/>
             <w:r>
               <w:rPr>
                 <w:sz w:val="18"/>
@@ -8513,6 +9483,7 @@
               </w:rPr>
               <w:t>Cmd+Backspace</w:t>
             </w:r>
+            <w:proofErr w:type="spellEnd"/>
           </w:p>
         </w:tc>
         <w:tc>
@@ -8531,8 +9502,17 @@
                 <w:sz w:val="18"/>
                 <w:szCs w:val="18"/>
               </w:rPr>
-              <w:t>Empty trash</w:t>
-            </w:r>
+              <w:t xml:space="preserve">Empty </w:t>
+            </w:r>
+            <w:proofErr w:type="spellStart"/>
+            <w:r>
+              <w:rPr>
+                <w:sz w:val="18"/>
+                <w:szCs w:val="18"/>
+              </w:rPr>
+              <w:t>trash</w:t>
+            </w:r>
+            <w:proofErr w:type="spellEnd"/>
           </w:p>
         </w:tc>
         <w:tc>
@@ -8575,6 +9555,7 @@
                 <w:szCs w:val="18"/>
               </w:rPr>
             </w:pPr>
+            <w:proofErr w:type="spellStart"/>
             <w:r>
               <w:rPr>
                 <w:sz w:val="18"/>
@@ -8589,6 +9570,7 @@
               </w:rPr>
               <w:t>Backspace</w:t>
             </w:r>
+            <w:proofErr w:type="spellEnd"/>
           </w:p>
         </w:tc>
       </w:tr>
@@ -8610,8 +9592,17 @@
                 <w:sz w:val="18"/>
                 <w:szCs w:val="18"/>
               </w:rPr>
-              <w:t>New folder</w:t>
-            </w:r>
+              <w:t xml:space="preserve">New </w:t>
+            </w:r>
+            <w:proofErr w:type="spellStart"/>
+            <w:r>
+              <w:rPr>
+                <w:sz w:val="18"/>
+                <w:szCs w:val="18"/>
+              </w:rPr>
+              <w:t>folder</w:t>
+            </w:r>
+            <w:proofErr w:type="spellEnd"/>
           </w:p>
         </w:tc>
         <w:tc>
@@ -8657,6 +9648,7 @@
                 <w:lang w:val="en-US"/>
               </w:rPr>
             </w:pPr>
+            <w:proofErr w:type="spellStart"/>
             <w:r>
               <w:rPr>
                 <w:sz w:val="18"/>
@@ -8671,6 +9663,7 @@
               </w:rPr>
               <w:t>N</w:t>
             </w:r>
+            <w:proofErr w:type="spellEnd"/>
           </w:p>
         </w:tc>
         <w:tc>
@@ -8753,6 +9746,7 @@
                 <w:lang w:val="en-US"/>
               </w:rPr>
             </w:pPr>
+            <w:proofErr w:type="spellStart"/>
             <w:r>
               <w:rPr>
                 <w:sz w:val="18"/>
@@ -8767,6 +9761,7 @@
               </w:rPr>
               <w:t>Back</w:t>
             </w:r>
+            <w:proofErr w:type="spellEnd"/>
           </w:p>
         </w:tc>
       </w:tr>
@@ -8783,6 +9778,7 @@
                 <w:lang w:val="en-US"/>
               </w:rPr>
             </w:pPr>
+            <w:proofErr w:type="spellStart"/>
             <w:r>
               <w:rPr>
                 <w:sz w:val="18"/>
@@ -8790,6 +9786,7 @@
               </w:rPr>
               <w:t>Duplicate</w:t>
             </w:r>
+            <w:proofErr w:type="spellEnd"/>
           </w:p>
         </w:tc>
         <w:tc>
@@ -8843,6 +9840,7 @@
                 <w:lang w:val="en-US"/>
               </w:rPr>
             </w:pPr>
+            <w:proofErr w:type="spellStart"/>
             <w:r>
               <w:rPr>
                 <w:sz w:val="18"/>
@@ -8850,6 +9848,7 @@
               </w:rPr>
               <w:t>Cmd+D</w:t>
             </w:r>
+            <w:proofErr w:type="spellEnd"/>
           </w:p>
         </w:tc>
         <w:tc>
@@ -8864,13 +9863,47 @@
                 <w:lang w:val="en-US"/>
               </w:rPr>
             </w:pPr>
-            <w:r>
-              <w:rPr>
-                <w:sz w:val="18"/>
-                <w:szCs w:val="18"/>
-              </w:rPr>
-              <w:t>Eject disk/volume</w:t>
-            </w:r>
+            <w:proofErr w:type="spellStart"/>
+            <w:r>
+              <w:rPr>
+                <w:sz w:val="18"/>
+                <w:szCs w:val="18"/>
+              </w:rPr>
+              <w:t>Eject</w:t>
+            </w:r>
+            <w:proofErr w:type="spellEnd"/>
+            <w:r>
+              <w:rPr>
+                <w:sz w:val="18"/>
+                <w:szCs w:val="18"/>
+              </w:rPr>
+              <w:t xml:space="preserve"> </w:t>
+            </w:r>
+            <w:proofErr w:type="spellStart"/>
+            <w:r>
+              <w:rPr>
+                <w:sz w:val="18"/>
+                <w:szCs w:val="18"/>
+              </w:rPr>
+              <w:t>disk</w:t>
+            </w:r>
+            <w:proofErr w:type="spellEnd"/>
+            <w:r>
+              <w:rPr>
+                <w:sz w:val="18"/>
+                <w:szCs w:val="18"/>
+              </w:rPr>
+              <w:t>/</w:t>
+            </w:r>
+            <w:proofErr w:type="spellStart"/>
+            <w:r>
+              <w:rPr>
+                <w:sz w:val="18"/>
+                <w:szCs w:val="18"/>
+              </w:rPr>
+              <w:t>volume</w:t>
+            </w:r>
+            <w:proofErr w:type="spellEnd"/>
           </w:p>
         </w:tc>
         <w:tc>
@@ -8923,6 +9956,7 @@
                 <w:lang w:val="en-US"/>
               </w:rPr>
             </w:pPr>
+            <w:proofErr w:type="spellStart"/>
             <w:r>
               <w:rPr>
                 <w:sz w:val="18"/>
@@ -8930,6 +9964,7 @@
               </w:rPr>
               <w:t>Cmd+E</w:t>
             </w:r>
+            <w:proofErr w:type="spellEnd"/>
           </w:p>
         </w:tc>
       </w:tr>
@@ -9015,6 +10050,7 @@
                 <w:lang w:val="en-US"/>
               </w:rPr>
             </w:pPr>
+            <w:proofErr w:type="spellStart"/>
             <w:r>
               <w:rPr>
                 <w:sz w:val="18"/>
@@ -9022,6 +10058,7 @@
               </w:rPr>
               <w:t>Cmd+I</w:t>
             </w:r>
+            <w:proofErr w:type="spellEnd"/>
           </w:p>
         </w:tc>
         <w:tc>
@@ -9104,6 +10141,7 @@
                 <w:lang w:val="en-US"/>
               </w:rPr>
             </w:pPr>
+            <w:proofErr w:type="spellStart"/>
             <w:r>
               <w:rPr>
                 <w:sz w:val="18"/>
@@ -9111,6 +10149,7 @@
               </w:rPr>
               <w:t>Cmd+R</w:t>
             </w:r>
+            <w:proofErr w:type="spellEnd"/>
           </w:p>
         </w:tc>
       </w:tr>
@@ -9189,6 +10228,7 @@
                 <w:lang w:val="en-US"/>
               </w:rPr>
             </w:pPr>
+            <w:proofErr w:type="spellStart"/>
             <w:r>
               <w:rPr>
                 <w:sz w:val="18"/>
@@ -9203,6 +10243,7 @@
               </w:rPr>
               <w:t>C</w:t>
             </w:r>
+            <w:proofErr w:type="spellEnd"/>
           </w:p>
         </w:tc>
         <w:tc>
@@ -9295,6 +10336,7 @@
                 <w:lang w:val="en-US"/>
               </w:rPr>
             </w:pPr>
+            <w:proofErr w:type="spellStart"/>
             <w:r>
               <w:rPr>
                 <w:sz w:val="18"/>
@@ -9309,6 +10351,7 @@
               </w:rPr>
               <w:t>Up</w:t>
             </w:r>
+            <w:proofErr w:type="spellEnd"/>
           </w:p>
         </w:tc>
       </w:tr>
@@ -9380,6 +10423,7 @@
                 <w:lang w:val="en-US"/>
               </w:rPr>
             </w:pPr>
+            <w:proofErr w:type="spellStart"/>
             <w:r>
               <w:rPr>
                 <w:sz w:val="18"/>
@@ -9394,6 +10438,7 @@
               </w:rPr>
               <w:t>D</w:t>
             </w:r>
+            <w:proofErr w:type="spellEnd"/>
           </w:p>
         </w:tc>
         <w:tc>
@@ -9413,7 +10458,23 @@
                 <w:sz w:val="18"/>
                 <w:szCs w:val="18"/>
               </w:rPr>
-              <w:t>Open recent Files</w:t>
+              <w:t xml:space="preserve">Open </w:t>
+            </w:r>
+            <w:proofErr w:type="spellStart"/>
+            <w:r>
+              <w:rPr>
+                <w:sz w:val="18"/>
+                <w:szCs w:val="18"/>
+              </w:rPr>
+              <w:t>recent</w:t>
+            </w:r>
+            <w:proofErr w:type="spellEnd"/>
+            <w:r>
+              <w:rPr>
+                <w:sz w:val="18"/>
+                <w:szCs w:val="18"/>
+              </w:rPr>
+              <w:t xml:space="preserve"> Files</w:t>
             </w:r>
           </w:p>
         </w:tc>
@@ -9462,6 +10523,7 @@
                 <w:lang w:val="en-US"/>
               </w:rPr>
             </w:pPr>
+            <w:proofErr w:type="spellStart"/>
             <w:r>
               <w:rPr>
                 <w:sz w:val="18"/>
@@ -9476,6 +10538,7 @@
               </w:rPr>
               <w:t>F</w:t>
             </w:r>
+            <w:proofErr w:type="spellEnd"/>
           </w:p>
         </w:tc>
       </w:tr>
@@ -9500,8 +10563,17 @@
                 <w:sz w:val="18"/>
                 <w:szCs w:val="18"/>
               </w:rPr>
-              <w:t>Open Go To</w:t>
-            </w:r>
+              <w:t xml:space="preserve">Open Go </w:t>
+            </w:r>
+            <w:proofErr w:type="spellStart"/>
+            <w:r>
+              <w:rPr>
+                <w:sz w:val="18"/>
+                <w:szCs w:val="18"/>
+              </w:rPr>
+              <w:t>To</w:t>
+            </w:r>
+            <w:proofErr w:type="spellEnd"/>
           </w:p>
         </w:tc>
         <w:tc>
@@ -9547,6 +10619,7 @@
                 <w:lang w:val="en-US"/>
               </w:rPr>
             </w:pPr>
+            <w:proofErr w:type="spellStart"/>
             <w:r>
               <w:rPr>
                 <w:sz w:val="18"/>
@@ -9561,6 +10634,7 @@
               </w:rPr>
               <w:t>G</w:t>
             </w:r>
+            <w:proofErr w:type="spellEnd"/>
           </w:p>
         </w:tc>
         <w:tc>
@@ -9629,6 +10703,7 @@
                 <w:lang w:val="en-US"/>
               </w:rPr>
             </w:pPr>
+            <w:proofErr w:type="spellStart"/>
             <w:r>
               <w:rPr>
                 <w:sz w:val="18"/>
@@ -9643,6 +10718,7 @@
               </w:rPr>
               <w:t>H</w:t>
             </w:r>
+            <w:proofErr w:type="spellEnd"/>
           </w:p>
         </w:tc>
       </w:tr>
@@ -9714,6 +10790,7 @@
                 <w:lang w:val="en-US"/>
               </w:rPr>
             </w:pPr>
+            <w:proofErr w:type="spellStart"/>
             <w:r>
               <w:rPr>
                 <w:sz w:val="18"/>
@@ -9728,6 +10805,7 @@
               </w:rPr>
               <w:t>I</w:t>
             </w:r>
+            <w:proofErr w:type="spellEnd"/>
           </w:p>
         </w:tc>
         <w:tc>
@@ -9796,6 +10874,7 @@
                 <w:lang w:val="en-US"/>
               </w:rPr>
             </w:pPr>
+            <w:proofErr w:type="spellStart"/>
             <w:r>
               <w:rPr>
                 <w:sz w:val="18"/>
@@ -9810,6 +10889,7 @@
               </w:rPr>
               <w:t>K</w:t>
             </w:r>
+            <w:proofErr w:type="spellEnd"/>
           </w:p>
         </w:tc>
       </w:tr>
@@ -9834,8 +10914,17 @@
                 <w:sz w:val="18"/>
                 <w:szCs w:val="18"/>
               </w:rPr>
-              <w:t>Open Documents</w:t>
-            </w:r>
+              <w:t xml:space="preserve">Open </w:t>
+            </w:r>
+            <w:proofErr w:type="spellStart"/>
+            <w:r>
+              <w:rPr>
+                <w:sz w:val="18"/>
+                <w:szCs w:val="18"/>
+              </w:rPr>
+              <w:t>Documents</w:t>
+            </w:r>
+            <w:proofErr w:type="spellEnd"/>
           </w:p>
         </w:tc>
         <w:tc>
@@ -9881,6 +10970,7 @@
                 <w:lang w:val="en-US"/>
               </w:rPr>
             </w:pPr>
+            <w:proofErr w:type="spellStart"/>
             <w:r>
               <w:rPr>
                 <w:sz w:val="18"/>
@@ -9895,6 +10985,7 @@
               </w:rPr>
               <w:t>O</w:t>
             </w:r>
+            <w:proofErr w:type="spellEnd"/>
           </w:p>
         </w:tc>
         <w:tc>
@@ -9914,8 +11005,17 @@
                 <w:sz w:val="18"/>
                 <w:szCs w:val="18"/>
               </w:rPr>
-              <w:t>Open AirDrop</w:t>
-            </w:r>
+              <w:t xml:space="preserve">Open </w:t>
+            </w:r>
+            <w:proofErr w:type="spellStart"/>
+            <w:r>
+              <w:rPr>
+                <w:sz w:val="18"/>
+                <w:szCs w:val="18"/>
+              </w:rPr>
+              <w:t>AirDrop</w:t>
+            </w:r>
+            <w:proofErr w:type="spellEnd"/>
           </w:p>
         </w:tc>
         <w:tc>
@@ -9963,6 +11063,7 @@
                 <w:lang w:val="en-US"/>
               </w:rPr>
             </w:pPr>
+            <w:proofErr w:type="spellStart"/>
             <w:r>
               <w:rPr>
                 <w:sz w:val="18"/>
@@ -9977,6 +11078,7 @@
               </w:rPr>
               <w:t>R</w:t>
             </w:r>
+            <w:proofErr w:type="spellEnd"/>
           </w:p>
         </w:tc>
       </w:tr>
@@ -10001,8 +11103,17 @@
                 <w:sz w:val="18"/>
                 <w:szCs w:val="18"/>
               </w:rPr>
-              <w:t>Open Shared</w:t>
-            </w:r>
+              <w:t xml:space="preserve">Open </w:t>
+            </w:r>
+            <w:proofErr w:type="spellStart"/>
+            <w:r>
+              <w:rPr>
+                <w:sz w:val="18"/>
+                <w:szCs w:val="18"/>
+              </w:rPr>
+              <w:t>Shared</w:t>
+            </w:r>
+            <w:proofErr w:type="spellEnd"/>
           </w:p>
         </w:tc>
         <w:tc>
@@ -10048,6 +11159,7 @@
                 <w:lang w:val="en-US"/>
               </w:rPr>
             </w:pPr>
+            <w:proofErr w:type="spellStart"/>
             <w:r>
               <w:rPr>
                 <w:sz w:val="18"/>
@@ -10062,6 +11174,7 @@
               </w:rPr>
               <w:t>S</w:t>
             </w:r>
+            <w:proofErr w:type="spellEnd"/>
           </w:p>
         </w:tc>
         <w:tc>
@@ -10097,7 +11210,7 @@
                 <w:lang w:val="en-US"/>
               </w:rPr>
             </w:pPr>
-            <w:bookmarkStart w:id="19" w:name="_Hlk162795179"/>
+            <w:bookmarkStart w:id="20" w:name="_Hlk162795179"/>
             <w:r>
               <w:rPr>
                 <w:rFonts w:ascii="CaskaydiaCove NF" w:hAnsi="CaskaydiaCove NF" w:cs="CaskaydiaCove NF"/>
@@ -10106,7 +11219,7 @@
               </w:rPr>
               <w:t>󰘶 󰘳</w:t>
             </w:r>
-            <w:bookmarkEnd w:id="19"/>
+            <w:bookmarkEnd w:id="20"/>
             <w:r>
               <w:rPr>
                 <w:rFonts w:ascii="CaskaydiaCove NF" w:hAnsi="CaskaydiaCove NF" w:cs="CaskaydiaCove NF"/>
@@ -10140,6 +11253,7 @@
                 <w:lang w:val="en-US"/>
               </w:rPr>
             </w:pPr>
+            <w:proofErr w:type="spellStart"/>
             <w:r>
               <w:rPr>
                 <w:sz w:val="18"/>
@@ -10154,6 +11268,7 @@
               </w:rPr>
               <w:t>U</w:t>
             </w:r>
+            <w:proofErr w:type="spellEnd"/>
           </w:p>
         </w:tc>
       </w:tr>
@@ -10232,6 +11347,7 @@
                 <w:lang w:val="en-US"/>
               </w:rPr>
             </w:pPr>
+            <w:proofErr w:type="spellStart"/>
             <w:r>
               <w:rPr>
                 <w:sz w:val="18"/>
@@ -10246,6 +11362,7 @@
               </w:rPr>
               <w:t>L</w:t>
             </w:r>
+            <w:proofErr w:type="spellEnd"/>
           </w:p>
         </w:tc>
         <w:tc>
@@ -10322,6 +11439,7 @@
                 <w:lang w:val="en-US"/>
               </w:rPr>
             </w:pPr>
+            <w:proofErr w:type="spellStart"/>
             <w:r>
               <w:rPr>
                 <w:sz w:val="18"/>
@@ -10330,6 +11448,7 @@
               </w:rPr>
               <w:t>Shift+Cmd+L</w:t>
             </w:r>
+            <w:proofErr w:type="spellEnd"/>
           </w:p>
         </w:tc>
       </w:tr>
@@ -10350,12 +11469,21 @@
                 <w:lang w:val="en-US"/>
               </w:rPr>
             </w:pPr>
-            <w:r>
-              <w:rPr>
-                <w:sz w:val="18"/>
-                <w:szCs w:val="18"/>
-              </w:rPr>
-              <w:t>Toggle Preview</w:t>
+            <w:proofErr w:type="spellStart"/>
+            <w:r>
+              <w:rPr>
+                <w:sz w:val="18"/>
+                <w:szCs w:val="18"/>
+              </w:rPr>
+              <w:t>Toggle</w:t>
+            </w:r>
+            <w:proofErr w:type="spellEnd"/>
+            <w:r>
+              <w:rPr>
+                <w:sz w:val="18"/>
+                <w:szCs w:val="18"/>
+              </w:rPr>
+              <w:t xml:space="preserve"> Preview</w:t>
             </w:r>
           </w:p>
         </w:tc>
@@ -10408,6 +11536,7 @@
                 <w:lang w:val="en-US"/>
               </w:rPr>
             </w:pPr>
+            <w:proofErr w:type="spellStart"/>
             <w:r>
               <w:rPr>
                 <w:sz w:val="18"/>
@@ -10422,6 +11551,7 @@
               </w:rPr>
               <w:t>P</w:t>
             </w:r>
+            <w:proofErr w:type="spellEnd"/>
           </w:p>
         </w:tc>
         <w:tc>
@@ -10439,12 +11569,21 @@
                 <w:lang w:val="en-US"/>
               </w:rPr>
             </w:pPr>
-            <w:r>
-              <w:rPr>
-                <w:sz w:val="18"/>
-                <w:szCs w:val="18"/>
-              </w:rPr>
-              <w:t>Toggle Tab bar</w:t>
+            <w:proofErr w:type="spellStart"/>
+            <w:r>
+              <w:rPr>
+                <w:sz w:val="18"/>
+                <w:szCs w:val="18"/>
+              </w:rPr>
+              <w:t>Toggle</w:t>
+            </w:r>
+            <w:proofErr w:type="spellEnd"/>
+            <w:r>
+              <w:rPr>
+                <w:sz w:val="18"/>
+                <w:szCs w:val="18"/>
+              </w:rPr>
+              <w:t xml:space="preserve"> Tab bar</w:t>
             </w:r>
           </w:p>
         </w:tc>
@@ -10497,6 +11636,7 @@
                 <w:lang w:val="en-US"/>
               </w:rPr>
             </w:pPr>
+            <w:proofErr w:type="spellStart"/>
             <w:r>
               <w:rPr>
                 <w:sz w:val="18"/>
@@ -10511,6 +11651,7 @@
               </w:rPr>
               <w:t>T</w:t>
             </w:r>
+            <w:proofErr w:type="spellEnd"/>
           </w:p>
         </w:tc>
       </w:tr>
@@ -10530,12 +11671,21 @@
                 <w:lang w:val="en-US"/>
               </w:rPr>
             </w:pPr>
-            <w:r>
-              <w:rPr>
-                <w:sz w:val="18"/>
-                <w:szCs w:val="18"/>
-              </w:rPr>
-              <w:t>Toggle Path bar</w:t>
+            <w:proofErr w:type="spellStart"/>
+            <w:r>
+              <w:rPr>
+                <w:sz w:val="18"/>
+                <w:szCs w:val="18"/>
+              </w:rPr>
+              <w:t>Toggle</w:t>
+            </w:r>
+            <w:proofErr w:type="spellEnd"/>
+            <w:r>
+              <w:rPr>
+                <w:sz w:val="18"/>
+                <w:szCs w:val="18"/>
+              </w:rPr>
+              <w:t xml:space="preserve"> Path bar</w:t>
             </w:r>
           </w:p>
         </w:tc>
@@ -10582,6 +11732,7 @@
                 <w:lang w:val="en-US"/>
               </w:rPr>
             </w:pPr>
+            <w:proofErr w:type="spellStart"/>
             <w:r>
               <w:rPr>
                 <w:sz w:val="18"/>
@@ -10596,6 +11747,7 @@
               </w:rPr>
               <w:t>P</w:t>
             </w:r>
+            <w:proofErr w:type="spellEnd"/>
           </w:p>
         </w:tc>
         <w:tc>
@@ -10610,12 +11762,37 @@
                 <w:lang w:val="en-US"/>
               </w:rPr>
             </w:pPr>
-            <w:r>
-              <w:rPr>
-                <w:sz w:val="18"/>
-                <w:szCs w:val="18"/>
-              </w:rPr>
-              <w:t>Toggle Sidebar (Favorites)</w:t>
+            <w:proofErr w:type="spellStart"/>
+            <w:r>
+              <w:rPr>
+                <w:sz w:val="18"/>
+                <w:szCs w:val="18"/>
+              </w:rPr>
+              <w:t>Toggle</w:t>
+            </w:r>
+            <w:proofErr w:type="spellEnd"/>
+            <w:r>
+              <w:rPr>
+                <w:sz w:val="18"/>
+                <w:szCs w:val="18"/>
+              </w:rPr>
+              <w:t xml:space="preserve"> Sidebar (</w:t>
+            </w:r>
+            <w:proofErr w:type="spellStart"/>
+            <w:r>
+              <w:rPr>
+                <w:sz w:val="18"/>
+                <w:szCs w:val="18"/>
+              </w:rPr>
+              <w:t>Favorites</w:t>
+            </w:r>
+            <w:proofErr w:type="spellEnd"/>
+            <w:r>
+              <w:rPr>
+                <w:sz w:val="18"/>
+                <w:szCs w:val="18"/>
+              </w:rPr>
+              <w:t>)</w:t>
             </w:r>
           </w:p>
         </w:tc>
@@ -10664,6 +11841,7 @@
                 <w:lang w:val="en-US"/>
               </w:rPr>
             </w:pPr>
+            <w:proofErr w:type="spellStart"/>
             <w:r>
               <w:rPr>
                 <w:sz w:val="18"/>
@@ -10678,6 +11856,7 @@
               </w:rPr>
               <w:t>S</w:t>
             </w:r>
+            <w:proofErr w:type="spellEnd"/>
           </w:p>
         </w:tc>
       </w:tr>
@@ -10698,12 +11877,37 @@
                 <w:lang w:val="en-US"/>
               </w:rPr>
             </w:pPr>
-            <w:r>
-              <w:rPr>
-                <w:sz w:val="18"/>
-                <w:szCs w:val="18"/>
-              </w:rPr>
-              <w:t>Toggle status bar</w:t>
+            <w:proofErr w:type="spellStart"/>
+            <w:r>
+              <w:rPr>
+                <w:sz w:val="18"/>
+                <w:szCs w:val="18"/>
+              </w:rPr>
+              <w:t>Toggle</w:t>
+            </w:r>
+            <w:proofErr w:type="spellEnd"/>
+            <w:r>
+              <w:rPr>
+                <w:sz w:val="18"/>
+                <w:szCs w:val="18"/>
+              </w:rPr>
+              <w:t xml:space="preserve"> </w:t>
+            </w:r>
+            <w:proofErr w:type="spellStart"/>
+            <w:r>
+              <w:rPr>
+                <w:sz w:val="18"/>
+                <w:szCs w:val="18"/>
+              </w:rPr>
+              <w:t>status</w:t>
+            </w:r>
+            <w:proofErr w:type="spellEnd"/>
+            <w:r>
+              <w:rPr>
+                <w:sz w:val="18"/>
+                <w:szCs w:val="18"/>
+              </w:rPr>
+              <w:t xml:space="preserve"> bar</w:t>
             </w:r>
           </w:p>
         </w:tc>
@@ -10764,12 +11968,21 @@
                 <w:lang w:val="en-US"/>
               </w:rPr>
             </w:pPr>
-            <w:r>
-              <w:rPr>
-                <w:sz w:val="18"/>
-                <w:szCs w:val="18"/>
-              </w:rPr>
-              <w:t>Cmd+/</w:t>
+            <w:proofErr w:type="spellStart"/>
+            <w:r>
+              <w:rPr>
+                <w:sz w:val="18"/>
+                <w:szCs w:val="18"/>
+              </w:rPr>
+              <w:t>Cmd</w:t>
+            </w:r>
+            <w:proofErr w:type="spellEnd"/>
+            <w:r>
+              <w:rPr>
+                <w:sz w:val="18"/>
+                <w:szCs w:val="18"/>
+              </w:rPr>
+              <w:t>+/</w:t>
             </w:r>
           </w:p>
         </w:tc>
@@ -10788,13 +12001,47 @@
                 <w:lang w:val="en-US"/>
               </w:rPr>
             </w:pPr>
-            <w:r>
-              <w:rPr>
-                <w:sz w:val="18"/>
-                <w:szCs w:val="18"/>
-              </w:rPr>
-              <w:t>Toggle hidden files</w:t>
-            </w:r>
+            <w:proofErr w:type="spellStart"/>
+            <w:r>
+              <w:rPr>
+                <w:sz w:val="18"/>
+                <w:szCs w:val="18"/>
+              </w:rPr>
+              <w:t>Toggle</w:t>
+            </w:r>
+            <w:proofErr w:type="spellEnd"/>
+            <w:r>
+              <w:rPr>
+                <w:sz w:val="18"/>
+                <w:szCs w:val="18"/>
+              </w:rPr>
+              <w:t xml:space="preserve"> </w:t>
+            </w:r>
+            <w:proofErr w:type="spellStart"/>
+            <w:r>
+              <w:rPr>
+                <w:sz w:val="18"/>
+                <w:szCs w:val="18"/>
+              </w:rPr>
+              <w:t>hidden</w:t>
+            </w:r>
+            <w:proofErr w:type="spellEnd"/>
+            <w:r>
+              <w:rPr>
+                <w:sz w:val="18"/>
+                <w:szCs w:val="18"/>
+              </w:rPr>
+              <w:t xml:space="preserve"> </w:t>
+            </w:r>
+            <w:proofErr w:type="spellStart"/>
+            <w:r>
+              <w:rPr>
+                <w:sz w:val="18"/>
+                <w:szCs w:val="18"/>
+              </w:rPr>
+              <w:t>files</w:t>
+            </w:r>
+            <w:proofErr w:type="spellEnd"/>
           </w:p>
         </w:tc>
         <w:tc>
@@ -10818,7 +12065,16 @@
                 <w:sz w:val="18"/>
                 <w:szCs w:val="18"/>
               </w:rPr>
-              <w:t xml:space="preserve">󰘶 󰘳 </w:t>
+              <w:t xml:space="preserve">󰘶 </w:t>
+            </w:r>
+            <w:proofErr w:type="gramStart"/>
+            <w:r>
+              <w:rPr>
+                <w:rFonts w:ascii="CaskaydiaCove NF" w:hAnsi="CaskaydiaCove NF" w:cs="CaskaydiaCove NF"/>
+                <w:sz w:val="18"/>
+                <w:szCs w:val="18"/>
+              </w:rPr>
+              <w:t xml:space="preserve">󰘳 </w:t>
             </w:r>
             <w:r>
               <w:rPr>
@@ -10828,6 +12084,7 @@
               </w:rPr>
               <w:t>.</w:t>
             </w:r>
+            <w:proofErr w:type="gramEnd"/>
           </w:p>
         </w:tc>
         <w:tc>
@@ -10846,12 +12103,21 @@
                 <w:lang w:val="en-US"/>
               </w:rPr>
             </w:pPr>
-            <w:r>
-              <w:rPr>
-                <w:sz w:val="18"/>
-                <w:szCs w:val="18"/>
-              </w:rPr>
-              <w:t>Shift+Cmd+</w:t>
+            <w:proofErr w:type="spellStart"/>
+            <w:r>
+              <w:rPr>
+                <w:sz w:val="18"/>
+                <w:szCs w:val="18"/>
+              </w:rPr>
+              <w:t>Shift+Cmd</w:t>
+            </w:r>
+            <w:proofErr w:type="spellEnd"/>
+            <w:r>
+              <w:rPr>
+                <w:sz w:val="18"/>
+                <w:szCs w:val="18"/>
+              </w:rPr>
+              <w:t>+</w:t>
             </w:r>
             <w:r>
               <w:rPr>
@@ -10945,6 +12211,7 @@
                 <w:lang w:val="en-US"/>
               </w:rPr>
             </w:pPr>
+            <w:proofErr w:type="spellStart"/>
             <w:r>
               <w:rPr>
                 <w:sz w:val="18"/>
@@ -10952,6 +12219,7 @@
               </w:rPr>
               <w:t>Cmd+J</w:t>
             </w:r>
+            <w:proofErr w:type="spellEnd"/>
           </w:p>
         </w:tc>
         <w:tc>
@@ -11051,6 +12319,7 @@
                 <w:lang w:val="en-US"/>
               </w:rPr>
             </w:pPr>
+            <w:proofErr w:type="spellStart"/>
             <w:r>
               <w:rPr>
                 <w:sz w:val="18"/>
@@ -11058,6 +12327,7 @@
               </w:rPr>
               <w:t>Ctrl+Cmd+T</w:t>
             </w:r>
+            <w:proofErr w:type="spellEnd"/>
           </w:p>
         </w:tc>
       </w:tr>
@@ -11079,7 +12349,23 @@
                 <w:sz w:val="18"/>
                 <w:szCs w:val="18"/>
               </w:rPr>
-              <w:t>Connect to Server</w:t>
+              <w:t xml:space="preserve">Connect </w:t>
+            </w:r>
+            <w:proofErr w:type="spellStart"/>
+            <w:r>
+              <w:rPr>
+                <w:sz w:val="18"/>
+                <w:szCs w:val="18"/>
+              </w:rPr>
+              <w:t>to</w:t>
+            </w:r>
+            <w:proofErr w:type="spellEnd"/>
+            <w:r>
+              <w:rPr>
+                <w:sz w:val="18"/>
+                <w:szCs w:val="18"/>
+              </w:rPr>
+              <w:t xml:space="preserve"> Server</w:t>
             </w:r>
           </w:p>
         </w:tc>
@@ -11134,6 +12420,7 @@
                 <w:lang w:val="en-US"/>
               </w:rPr>
             </w:pPr>
+            <w:proofErr w:type="spellStart"/>
             <w:r>
               <w:rPr>
                 <w:sz w:val="18"/>
@@ -11141,6 +12428,7 @@
               </w:rPr>
               <w:t>Cmd+K</w:t>
             </w:r>
+            <w:proofErr w:type="spellEnd"/>
           </w:p>
         </w:tc>
         <w:tc>
@@ -11155,12 +12443,21 @@
                 <w:lang w:val="en-US"/>
               </w:rPr>
             </w:pPr>
-            <w:r>
-              <w:rPr>
-                <w:sz w:val="18"/>
-                <w:szCs w:val="18"/>
-              </w:rPr>
-              <w:t>Previous/Next</w:t>
+            <w:proofErr w:type="spellStart"/>
+            <w:r>
+              <w:rPr>
+                <w:sz w:val="18"/>
+                <w:szCs w:val="18"/>
+              </w:rPr>
+              <w:t>Previous</w:t>
+            </w:r>
+            <w:proofErr w:type="spellEnd"/>
+            <w:r>
+              <w:rPr>
+                <w:sz w:val="18"/>
+                <w:szCs w:val="18"/>
+              </w:rPr>
+              <w:t>/Next</w:t>
             </w:r>
           </w:p>
         </w:tc>
@@ -11214,12 +12511,30 @@
                 <w:lang w:val="en-US"/>
               </w:rPr>
             </w:pPr>
-            <w:r>
-              <w:rPr>
-                <w:sz w:val="18"/>
-                <w:szCs w:val="18"/>
-              </w:rPr>
-              <w:t>Cmd+[/]</w:t>
+            <w:proofErr w:type="spellStart"/>
+            <w:r>
+              <w:rPr>
+                <w:sz w:val="18"/>
+                <w:szCs w:val="18"/>
+              </w:rPr>
+              <w:t>Cmd</w:t>
+            </w:r>
+            <w:proofErr w:type="spellEnd"/>
+            <w:proofErr w:type="gramStart"/>
+            <w:r>
+              <w:rPr>
+                <w:sz w:val="18"/>
+                <w:szCs w:val="18"/>
+              </w:rPr>
+              <w:t>+[</w:t>
+            </w:r>
+            <w:proofErr w:type="gramEnd"/>
+            <w:r>
+              <w:rPr>
+                <w:sz w:val="18"/>
+                <w:szCs w:val="18"/>
+              </w:rPr>
+              <w:t>/]</w:t>
             </w:r>
           </w:p>
         </w:tc>
@@ -11297,6 +12612,7 @@
                 <w:lang w:val="en-US"/>
               </w:rPr>
             </w:pPr>
+            <w:proofErr w:type="spellStart"/>
             <w:r>
               <w:rPr>
                 <w:sz w:val="18"/>
@@ -11304,6 +12620,7 @@
               </w:rPr>
               <w:t>Cmd+Y</w:t>
             </w:r>
+            <w:proofErr w:type="spellEnd"/>
           </w:p>
         </w:tc>
         <w:tc>
@@ -11323,8 +12640,17 @@
                 <w:sz w:val="18"/>
                 <w:szCs w:val="18"/>
               </w:rPr>
-              <w:t>Quick Look slideshow</w:t>
-            </w:r>
+              <w:t xml:space="preserve">Quick Look </w:t>
+            </w:r>
+            <w:proofErr w:type="spellStart"/>
+            <w:r>
+              <w:rPr>
+                <w:sz w:val="18"/>
+                <w:szCs w:val="18"/>
+              </w:rPr>
+              <w:t>slideshow</w:t>
+            </w:r>
+            <w:proofErr w:type="spellEnd"/>
           </w:p>
         </w:tc>
         <w:tc>
@@ -11369,6 +12695,7 @@
                 <w:lang w:val="en-US"/>
               </w:rPr>
             </w:pPr>
+            <w:proofErr w:type="spellStart"/>
             <w:r>
               <w:rPr>
                 <w:sz w:val="18"/>
@@ -11383,6 +12710,7 @@
               </w:rPr>
               <w:t>Y</w:t>
             </w:r>
+            <w:proofErr w:type="spellEnd"/>
           </w:p>
         </w:tc>
       </w:tr>
@@ -11404,8 +12732,33 @@
                 <w:sz w:val="18"/>
                 <w:szCs w:val="18"/>
               </w:rPr>
-              <w:t>View as icons</w:t>
-            </w:r>
+              <w:t xml:space="preserve">View </w:t>
+            </w:r>
+            <w:proofErr w:type="spellStart"/>
+            <w:r>
+              <w:rPr>
+                <w:sz w:val="18"/>
+                <w:szCs w:val="18"/>
+              </w:rPr>
+              <w:t>as</w:t>
+            </w:r>
+            <w:proofErr w:type="spellEnd"/>
+            <w:r>
+              <w:rPr>
+                <w:sz w:val="18"/>
+                <w:szCs w:val="18"/>
+              </w:rPr>
+              <w:t xml:space="preserve"> </w:t>
+            </w:r>
+            <w:proofErr w:type="spellStart"/>
+            <w:r>
+              <w:rPr>
+                <w:sz w:val="18"/>
+                <w:szCs w:val="18"/>
+              </w:rPr>
+              <w:t>icons</w:t>
+            </w:r>
+            <w:proofErr w:type="spellEnd"/>
           </w:p>
         </w:tc>
         <w:tc>
@@ -11485,8 +12838,33 @@
                 <w:sz w:val="18"/>
                 <w:szCs w:val="18"/>
               </w:rPr>
-              <w:t>View as list</w:t>
-            </w:r>
+              <w:t xml:space="preserve">View </w:t>
+            </w:r>
+            <w:proofErr w:type="spellStart"/>
+            <w:r>
+              <w:rPr>
+                <w:sz w:val="18"/>
+                <w:szCs w:val="18"/>
+              </w:rPr>
+              <w:t>as</w:t>
+            </w:r>
+            <w:proofErr w:type="spellEnd"/>
+            <w:r>
+              <w:rPr>
+                <w:sz w:val="18"/>
+                <w:szCs w:val="18"/>
+              </w:rPr>
+              <w:t xml:space="preserve"> </w:t>
+            </w:r>
+            <w:proofErr w:type="spellStart"/>
+            <w:r>
+              <w:rPr>
+                <w:sz w:val="18"/>
+                <w:szCs w:val="18"/>
+              </w:rPr>
+              <w:t>list</w:t>
+            </w:r>
+            <w:proofErr w:type="spellEnd"/>
           </w:p>
         </w:tc>
         <w:tc>
@@ -11567,8 +12945,33 @@
                 <w:sz w:val="18"/>
                 <w:szCs w:val="18"/>
               </w:rPr>
-              <w:t>View as columns</w:t>
-            </w:r>
+              <w:t xml:space="preserve">View </w:t>
+            </w:r>
+            <w:proofErr w:type="spellStart"/>
+            <w:r>
+              <w:rPr>
+                <w:sz w:val="18"/>
+                <w:szCs w:val="18"/>
+              </w:rPr>
+              <w:t>as</w:t>
+            </w:r>
+            <w:proofErr w:type="spellEnd"/>
+            <w:r>
+              <w:rPr>
+                <w:sz w:val="18"/>
+                <w:szCs w:val="18"/>
+              </w:rPr>
+              <w:t xml:space="preserve"> </w:t>
+            </w:r>
+            <w:proofErr w:type="spellStart"/>
+            <w:r>
+              <w:rPr>
+                <w:sz w:val="18"/>
+                <w:szCs w:val="18"/>
+              </w:rPr>
+              <w:t>columns</w:t>
+            </w:r>
+            <w:proofErr w:type="spellEnd"/>
           </w:p>
         </w:tc>
         <w:tc>
@@ -11648,8 +13051,33 @@
                 <w:sz w:val="18"/>
                 <w:szCs w:val="18"/>
               </w:rPr>
-              <w:t>View as gallery</w:t>
-            </w:r>
+              <w:t xml:space="preserve">View </w:t>
+            </w:r>
+            <w:proofErr w:type="spellStart"/>
+            <w:r>
+              <w:rPr>
+                <w:sz w:val="18"/>
+                <w:szCs w:val="18"/>
+              </w:rPr>
+              <w:t>as</w:t>
+            </w:r>
+            <w:proofErr w:type="spellEnd"/>
+            <w:r>
+              <w:rPr>
+                <w:sz w:val="18"/>
+                <w:szCs w:val="18"/>
+              </w:rPr>
+              <w:t xml:space="preserve"> </w:t>
+            </w:r>
+            <w:proofErr w:type="spellStart"/>
+            <w:r>
+              <w:rPr>
+                <w:sz w:val="18"/>
+                <w:szCs w:val="18"/>
+              </w:rPr>
+              <w:t>gallery</w:t>
+            </w:r>
+            <w:proofErr w:type="spellEnd"/>
           </w:p>
         </w:tc>
         <w:tc>
@@ -11819,6 +13247,7 @@
               </w:rPr>
               <w:t xml:space="preserve">/ </w:t>
             </w:r>
+            <w:proofErr w:type="spellStart"/>
             <w:r>
               <w:rPr>
                 <w:rFonts w:ascii="CaskaydiaCove NF" w:hAnsi="CaskaydiaCove NF" w:cs="CaskaydiaCove NF"/>
@@ -11828,6 +13257,7 @@
               </w:rPr>
               <w:t>Rightclick</w:t>
             </w:r>
+            <w:proofErr w:type="spellEnd"/>
           </w:p>
         </w:tc>
         <w:tc>
@@ -11843,14 +13273,52 @@
                 <w:lang w:val="en-US"/>
               </w:rPr>
             </w:pPr>
-            <w:r>
-              <w:rPr>
-                <w:sz w:val="18"/>
-                <w:szCs w:val="18"/>
-                <w:lang w:val="en-US"/>
-              </w:rPr>
-              <w:t>Cmd+Click / Ctrl+Click / Rightclick</w:t>
-            </w:r>
+            <w:proofErr w:type="spellStart"/>
+            <w:r>
+              <w:rPr>
+                <w:sz w:val="18"/>
+                <w:szCs w:val="18"/>
+                <w:lang w:val="en-US"/>
+              </w:rPr>
+              <w:t>Cmd+Click</w:t>
+            </w:r>
+            <w:proofErr w:type="spellEnd"/>
+            <w:r>
+              <w:rPr>
+                <w:sz w:val="18"/>
+                <w:szCs w:val="18"/>
+                <w:lang w:val="en-US"/>
+              </w:rPr>
+              <w:t xml:space="preserve"> / </w:t>
+            </w:r>
+            <w:proofErr w:type="spellStart"/>
+            <w:r>
+              <w:rPr>
+                <w:sz w:val="18"/>
+                <w:szCs w:val="18"/>
+                <w:lang w:val="en-US"/>
+              </w:rPr>
+              <w:t>Ctrl+Click</w:t>
+            </w:r>
+            <w:proofErr w:type="spellEnd"/>
+            <w:r>
+              <w:rPr>
+                <w:sz w:val="18"/>
+                <w:szCs w:val="18"/>
+                <w:lang w:val="en-US"/>
+              </w:rPr>
+              <w:t xml:space="preserve"> / </w:t>
+            </w:r>
+            <w:proofErr w:type="spellStart"/>
+            <w:r>
+              <w:rPr>
+                <w:sz w:val="18"/>
+                <w:szCs w:val="18"/>
+                <w:lang w:val="en-US"/>
+              </w:rPr>
+              <w:t>Rightclick</w:t>
+            </w:r>
+            <w:proofErr w:type="spellEnd"/>
           </w:p>
         </w:tc>
       </w:tr>
@@ -11906,6 +13374,7 @@
               </w:rPr>
               <w:t xml:space="preserve"> </w:t>
             </w:r>
+            <w:proofErr w:type="spellStart"/>
             <w:r>
               <w:rPr>
                 <w:rFonts w:ascii="CaskaydiaCove NF" w:hAnsi="CaskaydiaCove NF" w:cs="CaskaydiaCove NF"/>
@@ -11914,6 +13383,7 @@
               </w:rPr>
               <w:t>Doubleclick</w:t>
             </w:r>
+            <w:proofErr w:type="spellEnd"/>
           </w:p>
         </w:tc>
         <w:tc>
@@ -11928,6 +13398,7 @@
                 <w:lang w:val="en-US"/>
               </w:rPr>
             </w:pPr>
+            <w:proofErr w:type="spellStart"/>
             <w:r>
               <w:rPr>
                 <w:sz w:val="18"/>
@@ -11935,6 +13406,7 @@
               </w:rPr>
               <w:t>Opt+Doubleclick</w:t>
             </w:r>
+            <w:proofErr w:type="spellEnd"/>
           </w:p>
         </w:tc>
         <w:tc>
@@ -11987,6 +13459,7 @@
               </w:rPr>
               <w:t xml:space="preserve"> </w:t>
             </w:r>
+            <w:proofErr w:type="spellStart"/>
             <w:r>
               <w:rPr>
                 <w:rFonts w:ascii="CaskaydiaCove NF" w:hAnsi="CaskaydiaCove NF" w:cs="CaskaydiaCove NF"/>
@@ -11995,6 +13468,7 @@
               </w:rPr>
               <w:t>Doubleclick</w:t>
             </w:r>
+            <w:proofErr w:type="spellEnd"/>
           </w:p>
         </w:tc>
         <w:tc>
@@ -12009,6 +13483,7 @@
                 <w:lang w:val="en-US"/>
               </w:rPr>
             </w:pPr>
+            <w:proofErr w:type="spellStart"/>
             <w:r>
               <w:rPr>
                 <w:sz w:val="18"/>
@@ -12016,6 +13491,7 @@
               </w:rPr>
               <w:t>Cmd+Doubleclick</w:t>
             </w:r>
+            <w:proofErr w:type="spellEnd"/>
           </w:p>
         </w:tc>
       </w:tr>
@@ -12092,6 +13568,7 @@
                 <w:lang w:val="en-US"/>
               </w:rPr>
             </w:pPr>
+            <w:proofErr w:type="spellStart"/>
             <w:r>
               <w:rPr>
                 <w:sz w:val="18"/>
@@ -12099,6 +13576,7 @@
               </w:rPr>
               <w:t>Opt+Drag</w:t>
             </w:r>
+            <w:proofErr w:type="spellEnd"/>
           </w:p>
         </w:tc>
         <w:tc>
@@ -12118,8 +13596,49 @@
                 <w:sz w:val="18"/>
                 <w:szCs w:val="18"/>
               </w:rPr>
-              <w:t>Move to another volume</w:t>
-            </w:r>
+              <w:t xml:space="preserve">Move </w:t>
+            </w:r>
+            <w:proofErr w:type="spellStart"/>
+            <w:r>
+              <w:rPr>
+                <w:sz w:val="18"/>
+                <w:szCs w:val="18"/>
+              </w:rPr>
+              <w:t>to</w:t>
+            </w:r>
+            <w:proofErr w:type="spellEnd"/>
+            <w:r>
+              <w:rPr>
+                <w:sz w:val="18"/>
+                <w:szCs w:val="18"/>
+              </w:rPr>
+              <w:t xml:space="preserve"> </w:t>
+            </w:r>
+            <w:proofErr w:type="spellStart"/>
+            <w:r>
+              <w:rPr>
+                <w:sz w:val="18"/>
+                <w:szCs w:val="18"/>
+              </w:rPr>
+              <w:t>another</w:t>
+            </w:r>
+            <w:proofErr w:type="spellEnd"/>
+            <w:r>
+              <w:rPr>
+                <w:sz w:val="18"/>
+                <w:szCs w:val="18"/>
+              </w:rPr>
+              <w:t xml:space="preserve"> </w:t>
+            </w:r>
+            <w:proofErr w:type="spellStart"/>
+            <w:r>
+              <w:rPr>
+                <w:sz w:val="18"/>
+                <w:szCs w:val="18"/>
+              </w:rPr>
+              <w:t>volume</w:t>
+            </w:r>
+            <w:proofErr w:type="spellEnd"/>
           </w:p>
         </w:tc>
         <w:tc>
@@ -12172,6 +13691,7 @@
                 <w:lang w:val="en-US"/>
               </w:rPr>
             </w:pPr>
+            <w:proofErr w:type="spellStart"/>
             <w:r>
               <w:rPr>
                 <w:sz w:val="18"/>
@@ -12179,6 +13699,7 @@
               </w:rPr>
               <w:t>Cmd+Drag</w:t>
             </w:r>
+            <w:proofErr w:type="spellEnd"/>
           </w:p>
         </w:tc>
       </w:tr>
@@ -12247,6 +13768,7 @@
                 <w:lang w:val="en-US"/>
               </w:rPr>
             </w:pPr>
+            <w:proofErr w:type="spellStart"/>
             <w:r>
               <w:rPr>
                 <w:sz w:val="18"/>
@@ -12261,6 +13783,7 @@
               </w:rPr>
               <w:t>Drag</w:t>
             </w:r>
+            <w:proofErr w:type="spellEnd"/>
           </w:p>
         </w:tc>
         <w:tc>
@@ -12350,6 +13873,7 @@
                 <w:lang w:val="en-US"/>
               </w:rPr>
             </w:pPr>
+            <w:proofErr w:type="spellStart"/>
             <w:r>
               <w:rPr>
                 <w:sz w:val="18"/>
@@ -12357,6 +13881,7 @@
               </w:rPr>
               <w:t>Ctrl+Cmd+A</w:t>
             </w:r>
+            <w:proofErr w:type="spellEnd"/>
           </w:p>
         </w:tc>
       </w:tr>
@@ -12402,7 +13927,7 @@
                 <w:lang w:val="en-US"/>
               </w:rPr>
             </w:pPr>
-            <w:bookmarkStart w:id="20" w:name="_Hlk159590943"/>
+            <w:bookmarkStart w:id="21" w:name="_Hlk159590943"/>
             <w:r>
               <w:rPr>
                 <w:b/>
@@ -12467,7 +13992,7 @@
           </w:p>
         </w:tc>
       </w:tr>
-      <w:bookmarkEnd w:id="20"/>
+      <w:bookmarkEnd w:id="21"/>
       <w:tr>
         <w:tc>
           <w:tcPr>
@@ -12541,6 +14066,7 @@
                 <w:lang w:val="en-US"/>
               </w:rPr>
             </w:pPr>
+            <w:proofErr w:type="spellStart"/>
             <w:r>
               <w:rPr>
                 <w:sz w:val="18"/>
@@ -12548,6 +14074,7 @@
               </w:rPr>
               <w:t>Cmd+F</w:t>
             </w:r>
+            <w:proofErr w:type="spellEnd"/>
           </w:p>
         </w:tc>
       </w:tr>
@@ -12569,8 +14096,17 @@
                 <w:sz w:val="18"/>
                 <w:szCs w:val="18"/>
               </w:rPr>
-              <w:t>Find Next / Previous</w:t>
-            </w:r>
+              <w:t xml:space="preserve">Find Next / </w:t>
+            </w:r>
+            <w:proofErr w:type="spellStart"/>
+            <w:r>
+              <w:rPr>
+                <w:sz w:val="18"/>
+                <w:szCs w:val="18"/>
+              </w:rPr>
+              <w:t>Previous</w:t>
+            </w:r>
+            <w:proofErr w:type="spellEnd"/>
           </w:p>
         </w:tc>
         <w:tc>
@@ -12654,13 +14190,23 @@
               </w:rPr>
               <w:t>Shift</w:t>
             </w:r>
-            <w:r>
-              <w:rPr>
-                <w:sz w:val="18"/>
-                <w:szCs w:val="18"/>
-              </w:rPr>
-              <w:t>+)Cmd</w:t>
-            </w:r>
+            <w:proofErr w:type="gramStart"/>
+            <w:r>
+              <w:rPr>
+                <w:sz w:val="18"/>
+                <w:szCs w:val="18"/>
+              </w:rPr>
+              <w:t>+)</w:t>
+            </w:r>
+            <w:proofErr w:type="spellStart"/>
+            <w:r>
+              <w:rPr>
+                <w:sz w:val="18"/>
+                <w:szCs w:val="18"/>
+              </w:rPr>
+              <w:t>Cmd</w:t>
+            </w:r>
+            <w:proofErr w:type="gramEnd"/>
             <w:r>
               <w:rPr>
                 <w:sz w:val="18"/>
@@ -12668,6 +14214,7 @@
               </w:rPr>
               <w:t>+G</w:t>
             </w:r>
+            <w:proofErr w:type="spellEnd"/>
           </w:p>
         </w:tc>
       </w:tr>
@@ -12684,6 +14231,7 @@
                 <w:lang w:val="en-US"/>
               </w:rPr>
             </w:pPr>
+            <w:proofErr w:type="spellStart"/>
             <w:r>
               <w:rPr>
                 <w:sz w:val="18"/>
@@ -12691,6 +14239,7 @@
               </w:rPr>
               <w:t>Rightclick</w:t>
             </w:r>
+            <w:proofErr w:type="spellEnd"/>
           </w:p>
         </w:tc>
         <w:tc>
@@ -12744,13 +14293,23 @@
                 <w:lang w:val="en-US"/>
               </w:rPr>
             </w:pPr>
-            <w:r>
-              <w:rPr>
-                <w:sz w:val="18"/>
-                <w:szCs w:val="18"/>
-                <w:lang w:val="en-US"/>
-              </w:rPr>
-              <w:t>Ctrl+Click / Two-Finger Click</w:t>
+            <w:proofErr w:type="spellStart"/>
+            <w:r>
+              <w:rPr>
+                <w:sz w:val="18"/>
+                <w:szCs w:val="18"/>
+                <w:lang w:val="en-US"/>
+              </w:rPr>
+              <w:t>Ctrl+Click</w:t>
+            </w:r>
+            <w:proofErr w:type="spellEnd"/>
+            <w:r>
+              <w:rPr>
+                <w:sz w:val="18"/>
+                <w:szCs w:val="18"/>
+                <w:lang w:val="en-US"/>
+              </w:rPr>
+              <w:t xml:space="preserve"> / Two-Finger Click</w:t>
             </w:r>
           </w:p>
         </w:tc>
@@ -12828,6 +14387,7 @@
                 <w:lang w:val="en-US"/>
               </w:rPr>
             </w:pPr>
+            <w:proofErr w:type="spellStart"/>
             <w:r>
               <w:rPr>
                 <w:sz w:val="18"/>
@@ -12835,6 +14395,7 @@
               </w:rPr>
               <w:t>Cmd+X</w:t>
             </w:r>
+            <w:proofErr w:type="spellEnd"/>
           </w:p>
         </w:tc>
       </w:tr>
@@ -12911,6 +14472,7 @@
                 <w:lang w:val="en-US"/>
               </w:rPr>
             </w:pPr>
+            <w:proofErr w:type="spellStart"/>
             <w:r>
               <w:rPr>
                 <w:sz w:val="18"/>
@@ -12918,6 +14480,7 @@
               </w:rPr>
               <w:t>Cmd+C</w:t>
             </w:r>
+            <w:proofErr w:type="spellEnd"/>
           </w:p>
         </w:tc>
       </w:tr>
@@ -12994,6 +14557,7 @@
                 <w:lang w:val="en-US"/>
               </w:rPr>
             </w:pPr>
+            <w:proofErr w:type="spellStart"/>
             <w:r>
               <w:rPr>
                 <w:sz w:val="18"/>
@@ -13001,6 +14565,7 @@
               </w:rPr>
               <w:t>Cmd+V</w:t>
             </w:r>
+            <w:proofErr w:type="spellEnd"/>
           </w:p>
         </w:tc>
       </w:tr>
@@ -13077,6 +14642,7 @@
                 <w:lang w:val="en-US"/>
               </w:rPr>
             </w:pPr>
+            <w:proofErr w:type="spellStart"/>
             <w:r>
               <w:rPr>
                 <w:sz w:val="18"/>
@@ -13084,6 +14650,7 @@
               </w:rPr>
               <w:t>Cmd+A</w:t>
             </w:r>
+            <w:proofErr w:type="spellEnd"/>
           </w:p>
         </w:tc>
       </w:tr>
@@ -13100,6 +14667,7 @@
                 <w:lang w:val="en-US"/>
               </w:rPr>
             </w:pPr>
+            <w:proofErr w:type="spellStart"/>
             <w:r>
               <w:rPr>
                 <w:sz w:val="18"/>
@@ -13107,6 +14675,7 @@
               </w:rPr>
               <w:t>Undo</w:t>
             </w:r>
+            <w:proofErr w:type="spellEnd"/>
           </w:p>
         </w:tc>
         <w:tc>
@@ -13160,6 +14729,7 @@
                 <w:lang w:val="en-US"/>
               </w:rPr>
             </w:pPr>
+            <w:proofErr w:type="spellStart"/>
             <w:r>
               <w:rPr>
                 <w:sz w:val="18"/>
@@ -13167,6 +14737,7 @@
               </w:rPr>
               <w:t>Cmd+Z</w:t>
             </w:r>
+            <w:proofErr w:type="spellEnd"/>
           </w:p>
         </w:tc>
       </w:tr>
@@ -13183,6 +14754,7 @@
                 <w:lang w:val="en-US"/>
               </w:rPr>
             </w:pPr>
+            <w:proofErr w:type="spellStart"/>
             <w:r>
               <w:rPr>
                 <w:sz w:val="18"/>
@@ -13190,6 +14762,7 @@
               </w:rPr>
               <w:t>Redo</w:t>
             </w:r>
+            <w:proofErr w:type="spellEnd"/>
           </w:p>
         </w:tc>
         <w:tc>
@@ -13205,7 +14778,7 @@
                 <w:lang w:val="en-US"/>
               </w:rPr>
             </w:pPr>
-            <w:bookmarkStart w:id="21" w:name="_Hlk166249225"/>
+            <w:bookmarkStart w:id="22" w:name="_Hlk166249225"/>
             <w:r>
               <w:rPr>
                 <w:rFonts w:ascii="CaskaydiaCove NF" w:hAnsi="CaskaydiaCove NF" w:cs="CaskaydiaCove NF"/>
@@ -13214,7 +14787,7 @@
               </w:rPr>
               <w:t>󰘶</w:t>
             </w:r>
-            <w:bookmarkEnd w:id="21"/>
+            <w:bookmarkEnd w:id="22"/>
             <w:r>
               <w:rPr>
                 <w:rFonts w:ascii="CaskaydiaCove NF" w:hAnsi="CaskaydiaCove NF" w:cs="CaskaydiaCove NF"/>
@@ -13245,6 +14818,7 @@
                 <w:lang w:val="en-US"/>
               </w:rPr>
             </w:pPr>
+            <w:proofErr w:type="spellStart"/>
             <w:r>
               <w:rPr>
                 <w:sz w:val="18"/>
@@ -13259,6 +14833,7 @@
               </w:rPr>
               <w:t>Z</w:t>
             </w:r>
+            <w:proofErr w:type="spellEnd"/>
           </w:p>
         </w:tc>
       </w:tr>
@@ -13297,7 +14872,7 @@
                 <w:lang w:val="en-US"/>
               </w:rPr>
             </w:pPr>
-            <w:bookmarkStart w:id="22" w:name="_Hlk166249178"/>
+            <w:bookmarkStart w:id="23" w:name="_Hlk166249178"/>
             <w:r>
               <w:rPr>
                 <w:rFonts w:ascii="CaskaydiaCove NF" w:hAnsi="CaskaydiaCove NF" w:cs="CaskaydiaCove NF"/>
@@ -13306,7 +14881,7 @@
               </w:rPr>
               <w:t>󰘴</w:t>
             </w:r>
-            <w:bookmarkEnd w:id="22"/>
+            <w:bookmarkEnd w:id="23"/>
             <w:r>
               <w:rPr>
                 <w:rFonts w:ascii="CaskaydiaCove NF" w:hAnsi="CaskaydiaCove NF" w:cs="CaskaydiaCove NF"/>
@@ -13377,14 +14952,34 @@
                 <w:lang w:val="en-US"/>
               </w:rPr>
             </w:pPr>
-            <w:r>
-              <w:rPr>
-                <w:sz w:val="18"/>
-                <w:szCs w:val="18"/>
-                <w:lang w:val="en-US"/>
-              </w:rPr>
-              <w:t>Ctrl+Cmd+Space / Globe+E</w:t>
-            </w:r>
+            <w:proofErr w:type="spellStart"/>
+            <w:r>
+              <w:rPr>
+                <w:sz w:val="18"/>
+                <w:szCs w:val="18"/>
+                <w:lang w:val="en-US"/>
+              </w:rPr>
+              <w:t>Ctrl+Cmd+Space</w:t>
+            </w:r>
+            <w:proofErr w:type="spellEnd"/>
+            <w:r>
+              <w:rPr>
+                <w:sz w:val="18"/>
+                <w:szCs w:val="18"/>
+                <w:lang w:val="en-US"/>
+              </w:rPr>
+              <w:t xml:space="preserve"> / </w:t>
+            </w:r>
+            <w:proofErr w:type="spellStart"/>
+            <w:r>
+              <w:rPr>
+                <w:sz w:val="18"/>
+                <w:szCs w:val="18"/>
+                <w:lang w:val="en-US"/>
+              </w:rPr>
+              <w:t>Globe+E</w:t>
+            </w:r>
+            <w:proofErr w:type="spellEnd"/>
           </w:p>
         </w:tc>
       </w:tr>
@@ -13401,6 +14996,7 @@
                 <w:lang w:val="en-US"/>
               </w:rPr>
             </w:pPr>
+            <w:proofErr w:type="spellStart"/>
             <w:r>
               <w:rPr>
                 <w:sz w:val="18"/>
@@ -13408,6 +15004,7 @@
               </w:rPr>
               <w:t>Dictate</w:t>
             </w:r>
+            <w:proofErr w:type="spellEnd"/>
           </w:p>
         </w:tc>
         <w:tc>
@@ -13423,7 +15020,7 @@
                 <w:lang w:val="en-US"/>
               </w:rPr>
             </w:pPr>
-            <w:bookmarkStart w:id="23" w:name="_Hlk166249153"/>
+            <w:bookmarkStart w:id="24" w:name="_Hlk166249153"/>
             <w:r>
               <w:rPr>
                 <w:rFonts w:ascii="CaskaydiaCove NF" w:hAnsi="CaskaydiaCove NF" w:cs="CaskaydiaCove NF"/>
@@ -13432,7 +15029,7 @@
               </w:rPr>
               <w:t></w:t>
             </w:r>
-            <w:bookmarkEnd w:id="23"/>
+            <w:bookmarkEnd w:id="24"/>
             <w:r>
               <w:rPr>
                 <w:rFonts w:ascii="CaskaydiaCove NF" w:hAnsi="CaskaydiaCove NF" w:cs="CaskaydiaCove NF"/>
@@ -13463,6 +15060,7 @@
                 <w:lang w:val="en-US"/>
               </w:rPr>
             </w:pPr>
+            <w:proofErr w:type="spellStart"/>
             <w:r>
               <w:rPr>
                 <w:sz w:val="18"/>
@@ -13470,6 +15068,7 @@
               </w:rPr>
               <w:t>Globe+D</w:t>
             </w:r>
+            <w:proofErr w:type="spellEnd"/>
           </w:p>
         </w:tc>
       </w:tr>
@@ -13555,6 +15154,7 @@
                 <w:lang w:val="en-US"/>
               </w:rPr>
             </w:pPr>
+            <w:proofErr w:type="spellStart"/>
             <w:r>
               <w:rPr>
                 <w:sz w:val="18"/>
@@ -13562,6 +15162,7 @@
               </w:rPr>
               <w:t>Cmd+S</w:t>
             </w:r>
+            <w:proofErr w:type="spellEnd"/>
           </w:p>
         </w:tc>
       </w:tr>
@@ -13647,6 +15248,7 @@
                 <w:lang w:val="en-US"/>
               </w:rPr>
             </w:pPr>
+            <w:proofErr w:type="spellStart"/>
             <w:r>
               <w:rPr>
                 <w:sz w:val="18"/>
@@ -13654,6 +15256,7 @@
               </w:rPr>
               <w:t>Cmd+P</w:t>
             </w:r>
+            <w:proofErr w:type="spellEnd"/>
           </w:p>
         </w:tc>
       </w:tr>
@@ -13697,6 +15300,7 @@
                 <w:szCs w:val="18"/>
               </w:rPr>
             </w:pPr>
+            <w:proofErr w:type="spellStart"/>
             <w:r>
               <w:rPr>
                 <w:rFonts w:ascii="CaskaydiaCove NF" w:hAnsi="CaskaydiaCove NF" w:cs="CaskaydiaCove NF"/>
@@ -13705,6 +15309,7 @@
               </w:rPr>
               <w:t>Fn</w:t>
             </w:r>
+            <w:proofErr w:type="spellEnd"/>
             <w:r>
               <w:rPr>
                 <w:rFonts w:ascii="CaskaydiaCove NF" w:hAnsi="CaskaydiaCove NF" w:cs="CaskaydiaCove NF"/>
@@ -13737,6 +15342,7 @@
                 <w:szCs w:val="18"/>
               </w:rPr>
             </w:pPr>
+            <w:proofErr w:type="spellStart"/>
             <w:r>
               <w:rPr>
                 <w:sz w:val="18"/>
@@ -13744,6 +15350,7 @@
               </w:rPr>
               <w:t>Fn+Backspace</w:t>
             </w:r>
+            <w:proofErr w:type="spellEnd"/>
           </w:p>
         </w:tc>
       </w:tr>
@@ -13828,12 +15435,21 @@
                 <w:szCs w:val="18"/>
               </w:rPr>
             </w:pPr>
-            <w:r>
-              <w:rPr>
-                <w:sz w:val="18"/>
-                <w:szCs w:val="18"/>
-              </w:rPr>
-              <w:t>Opt+Backspace/Delete</w:t>
+            <w:proofErr w:type="spellStart"/>
+            <w:r>
+              <w:rPr>
+                <w:sz w:val="18"/>
+                <w:szCs w:val="18"/>
+              </w:rPr>
+              <w:t>Opt+Backspace</w:t>
+            </w:r>
+            <w:proofErr w:type="spellEnd"/>
+            <w:r>
+              <w:rPr>
+                <w:sz w:val="18"/>
+                <w:szCs w:val="18"/>
+              </w:rPr>
+              <w:t>/Delete</w:t>
             </w:r>
           </w:p>
         </w:tc>
@@ -13919,12 +15535,21 @@
                 <w:szCs w:val="18"/>
               </w:rPr>
             </w:pPr>
-            <w:r>
-              <w:rPr>
-                <w:sz w:val="18"/>
-                <w:szCs w:val="18"/>
-              </w:rPr>
-              <w:t>Cmd+Backspace/Delete</w:t>
+            <w:proofErr w:type="spellStart"/>
+            <w:r>
+              <w:rPr>
+                <w:sz w:val="18"/>
+                <w:szCs w:val="18"/>
+              </w:rPr>
+              <w:t>Cmd+Backspace</w:t>
+            </w:r>
+            <w:proofErr w:type="spellEnd"/>
+            <w:r>
+              <w:rPr>
+                <w:sz w:val="18"/>
+                <w:szCs w:val="18"/>
+              </w:rPr>
+              <w:t>/Delete</w:t>
             </w:r>
           </w:p>
         </w:tc>
@@ -13946,6 +15571,7 @@
                 <w:lang w:val="en-US"/>
               </w:rPr>
             </w:pPr>
+            <w:proofErr w:type="spellStart"/>
             <w:r>
               <w:rPr>
                 <w:sz w:val="18"/>
@@ -13954,6 +15580,7 @@
               </w:rPr>
               <w:t>CapsLock</w:t>
             </w:r>
+            <w:proofErr w:type="spellEnd"/>
           </w:p>
         </w:tc>
         <w:tc>
@@ -13988,7 +15615,7 @@
               </w:rPr>
               <w:t xml:space="preserve"> </w:t>
             </w:r>
-            <w:bookmarkStart w:id="24" w:name="_Hlk166249182"/>
+            <w:bookmarkStart w:id="25" w:name="_Hlk166249182"/>
             <w:r>
               <w:rPr>
                 <w:rFonts w:ascii="CaskaydiaCove NF" w:hAnsi="CaskaydiaCove NF" w:cs="CaskaydiaCove NF"/>
@@ -14007,7 +15634,7 @@
               </w:rPr>
               <w:t xml:space="preserve"> </w:t>
             </w:r>
-            <w:bookmarkEnd w:id="24"/>
+            <w:bookmarkEnd w:id="25"/>
             <w:r>
               <w:rPr>
                 <w:rFonts w:ascii="CaskaydiaCove NF" w:hAnsi="CaskaydiaCove NF" w:cs="CaskaydiaCove NF"/>
@@ -14065,8 +15692,33 @@
                 <w:sz w:val="18"/>
                 <w:szCs w:val="18"/>
               </w:rPr>
-              <w:t>Any Modifier + CapsLock</w:t>
-            </w:r>
+              <w:t xml:space="preserve">Any </w:t>
+            </w:r>
+            <w:proofErr w:type="spellStart"/>
+            <w:r>
+              <w:rPr>
+                <w:sz w:val="18"/>
+                <w:szCs w:val="18"/>
+              </w:rPr>
+              <w:t>Modifier</w:t>
+            </w:r>
+            <w:proofErr w:type="spellEnd"/>
+            <w:r>
+              <w:rPr>
+                <w:sz w:val="18"/>
+                <w:szCs w:val="18"/>
+              </w:rPr>
+              <w:t xml:space="preserve"> + </w:t>
+            </w:r>
+            <w:proofErr w:type="spellStart"/>
+            <w:r>
+              <w:rPr>
+                <w:sz w:val="18"/>
+                <w:szCs w:val="18"/>
+              </w:rPr>
+              <w:t>CapsLock</w:t>
+            </w:r>
+            <w:proofErr w:type="spellEnd"/>
           </w:p>
         </w:tc>
       </w:tr>
@@ -14137,7 +15789,25 @@
                 <w:sz w:val="18"/>
                 <w:szCs w:val="18"/>
               </w:rPr>
-              <w:t>◀︎/Fn+◀︎/</w:t>
+              <w:t>◀︎/</w:t>
+            </w:r>
+            <w:proofErr w:type="spellStart"/>
+            <w:r>
+              <w:rPr>
+                <w:rFonts w:ascii="CaskaydiaCove NF" w:hAnsi="CaskaydiaCove NF" w:cs="CaskaydiaCove NF"/>
+                <w:sz w:val="18"/>
+                <w:szCs w:val="18"/>
+              </w:rPr>
+              <w:t>Fn</w:t>
+            </w:r>
+            <w:proofErr w:type="spellEnd"/>
+            <w:r>
+              <w:rPr>
+                <w:rFonts w:ascii="CaskaydiaCove NF" w:hAnsi="CaskaydiaCove NF" w:cs="CaskaydiaCove NF"/>
+                <w:sz w:val="18"/>
+                <w:szCs w:val="18"/>
+              </w:rPr>
+              <w:t>+◀︎/</w:t>
             </w:r>
             <w:r>
               <w:rPr>
@@ -14172,8 +15842,54 @@
                 <w:szCs w:val="18"/>
                 <w:lang w:val="en-US"/>
               </w:rPr>
-              <w:t>Home/Cmd+Left/Fn+Left/Ctrl+A</w:t>
-            </w:r>
+              <w:t>Home/</w:t>
+            </w:r>
+            <w:proofErr w:type="spellStart"/>
+            <w:r>
+              <w:rPr>
+                <w:sz w:val="18"/>
+                <w:szCs w:val="18"/>
+                <w:lang w:val="en-US"/>
+              </w:rPr>
+              <w:t>Cmd+Left</w:t>
+            </w:r>
+            <w:proofErr w:type="spellEnd"/>
+            <w:r>
+              <w:rPr>
+                <w:sz w:val="18"/>
+                <w:szCs w:val="18"/>
+                <w:lang w:val="en-US"/>
+              </w:rPr>
+              <w:t>/</w:t>
+            </w:r>
+            <w:proofErr w:type="spellStart"/>
+            <w:r>
+              <w:rPr>
+                <w:sz w:val="18"/>
+                <w:szCs w:val="18"/>
+                <w:lang w:val="en-US"/>
+              </w:rPr>
+              <w:t>Fn+Left</w:t>
+            </w:r>
+            <w:proofErr w:type="spellEnd"/>
+            <w:r>
+              <w:rPr>
+                <w:sz w:val="18"/>
+                <w:szCs w:val="18"/>
+                <w:lang w:val="en-US"/>
+              </w:rPr>
+              <w:t>/</w:t>
+            </w:r>
+            <w:proofErr w:type="spellStart"/>
+            <w:r>
+              <w:rPr>
+                <w:sz w:val="18"/>
+                <w:szCs w:val="18"/>
+                <w:lang w:val="en-US"/>
+              </w:rPr>
+              <w:t>Ctrl+A</w:t>
+            </w:r>
+            <w:proofErr w:type="spellEnd"/>
           </w:p>
         </w:tc>
       </w:tr>
@@ -14240,7 +15956,25 @@
                 <w:sz w:val="18"/>
                 <w:szCs w:val="18"/>
               </w:rPr>
-              <w:t>▶/Fn+▶/</w:t>
+              <w:t>▶/</w:t>
+            </w:r>
+            <w:proofErr w:type="spellStart"/>
+            <w:r>
+              <w:rPr>
+                <w:rFonts w:ascii="CaskaydiaCove NF" w:hAnsi="CaskaydiaCove NF" w:cs="CaskaydiaCove NF"/>
+                <w:sz w:val="18"/>
+                <w:szCs w:val="18"/>
+              </w:rPr>
+              <w:t>Fn</w:t>
+            </w:r>
+            <w:proofErr w:type="spellEnd"/>
+            <w:r>
+              <w:rPr>
+                <w:rFonts w:ascii="CaskaydiaCove NF" w:hAnsi="CaskaydiaCove NF" w:cs="CaskaydiaCove NF"/>
+                <w:sz w:val="18"/>
+                <w:szCs w:val="18"/>
+              </w:rPr>
+              <w:t>+▶/</w:t>
             </w:r>
             <w:r>
               <w:rPr>
@@ -14274,8 +16008,54 @@
                 <w:szCs w:val="18"/>
                 <w:lang w:val="en-US"/>
               </w:rPr>
-              <w:t>End/Cmd+Right/Fn+Right/Ctrl+E</w:t>
-            </w:r>
+              <w:t>End/</w:t>
+            </w:r>
+            <w:proofErr w:type="spellStart"/>
+            <w:r>
+              <w:rPr>
+                <w:sz w:val="18"/>
+                <w:szCs w:val="18"/>
+                <w:lang w:val="en-US"/>
+              </w:rPr>
+              <w:t>Cmd+Right</w:t>
+            </w:r>
+            <w:proofErr w:type="spellEnd"/>
+            <w:r>
+              <w:rPr>
+                <w:sz w:val="18"/>
+                <w:szCs w:val="18"/>
+                <w:lang w:val="en-US"/>
+              </w:rPr>
+              <w:t>/</w:t>
+            </w:r>
+            <w:proofErr w:type="spellStart"/>
+            <w:r>
+              <w:rPr>
+                <w:sz w:val="18"/>
+                <w:szCs w:val="18"/>
+                <w:lang w:val="en-US"/>
+              </w:rPr>
+              <w:t>Fn+Right</w:t>
+            </w:r>
+            <w:proofErr w:type="spellEnd"/>
+            <w:r>
+              <w:rPr>
+                <w:sz w:val="18"/>
+                <w:szCs w:val="18"/>
+                <w:lang w:val="en-US"/>
+              </w:rPr>
+              <w:t>/</w:t>
+            </w:r>
+            <w:proofErr w:type="spellStart"/>
+            <w:r>
+              <w:rPr>
+                <w:sz w:val="18"/>
+                <w:szCs w:val="18"/>
+                <w:lang w:val="en-US"/>
+              </w:rPr>
+              <w:t>Ctrl+E</w:t>
+            </w:r>
+            <w:proofErr w:type="spellEnd"/>
           </w:p>
         </w:tc>
       </w:tr>
@@ -14386,13 +16166,31 @@
                 <w:lang w:val="en-US"/>
               </w:rPr>
             </w:pPr>
-            <w:r>
-              <w:rPr>
-                <w:sz w:val="18"/>
-                <w:szCs w:val="18"/>
-              </w:rPr>
-              <w:t>Cmd+Up/Cmd+Down</w:t>
-            </w:r>
+            <w:proofErr w:type="spellStart"/>
+            <w:r>
+              <w:rPr>
+                <w:sz w:val="18"/>
+                <w:szCs w:val="18"/>
+              </w:rPr>
+              <w:t>Cmd+Up</w:t>
+            </w:r>
+            <w:proofErr w:type="spellEnd"/>
+            <w:r>
+              <w:rPr>
+                <w:sz w:val="18"/>
+                <w:szCs w:val="18"/>
+              </w:rPr>
+              <w:t>/</w:t>
+            </w:r>
+            <w:proofErr w:type="spellStart"/>
+            <w:r>
+              <w:rPr>
+                <w:sz w:val="18"/>
+                <w:szCs w:val="18"/>
+              </w:rPr>
+              <w:t>Cmd+Down</w:t>
+            </w:r>
+            <w:proofErr w:type="spellEnd"/>
           </w:p>
         </w:tc>
       </w:tr>
@@ -14501,13 +16299,23 @@
                 <w:szCs w:val="18"/>
               </w:rPr>
             </w:pPr>
-            <w:r>
-              <w:rPr>
-                <w:sz w:val="18"/>
-                <w:szCs w:val="18"/>
-              </w:rPr>
-              <w:t>Cmd+Home/</w:t>
-            </w:r>
+            <w:proofErr w:type="spellStart"/>
+            <w:r>
+              <w:rPr>
+                <w:sz w:val="18"/>
+                <w:szCs w:val="18"/>
+              </w:rPr>
+              <w:t>Cmd+Home</w:t>
+            </w:r>
+            <w:proofErr w:type="spellEnd"/>
+            <w:r>
+              <w:rPr>
+                <w:sz w:val="18"/>
+                <w:szCs w:val="18"/>
+              </w:rPr>
+              <w:t>/</w:t>
+            </w:r>
+            <w:proofErr w:type="spellStart"/>
             <w:r>
               <w:rPr>
                 <w:sz w:val="18"/>
@@ -14522,6 +16330,7 @@
               </w:rPr>
               <w:t>End</w:t>
             </w:r>
+            <w:proofErr w:type="spellEnd"/>
           </w:p>
         </w:tc>
       </w:tr>
@@ -14566,13 +16375,41 @@
                 <w:lang w:val="en-US"/>
               </w:rPr>
             </w:pPr>
-            <w:r>
-              <w:rPr>
-                <w:rFonts w:ascii="CaskaydiaCove NF" w:hAnsi="CaskaydiaCove NF" w:cs="CaskaydiaCove NF"/>
-                <w:sz w:val="18"/>
-                <w:szCs w:val="18"/>
-              </w:rPr>
-              <w:t>Fn+▲/Fn+▼</w:t>
+            <w:proofErr w:type="spellStart"/>
+            <w:r>
+              <w:rPr>
+                <w:rFonts w:ascii="CaskaydiaCove NF" w:hAnsi="CaskaydiaCove NF" w:cs="CaskaydiaCove NF"/>
+                <w:sz w:val="18"/>
+                <w:szCs w:val="18"/>
+              </w:rPr>
+              <w:t>Fn</w:t>
+            </w:r>
+            <w:proofErr w:type="spellEnd"/>
+            <w:r>
+              <w:rPr>
+                <w:rFonts w:ascii="CaskaydiaCove NF" w:hAnsi="CaskaydiaCove NF" w:cs="CaskaydiaCove NF"/>
+                <w:sz w:val="18"/>
+                <w:szCs w:val="18"/>
+              </w:rPr>
+              <w:t>+▲/</w:t>
+            </w:r>
+            <w:proofErr w:type="spellStart"/>
+            <w:r>
+              <w:rPr>
+                <w:rFonts w:ascii="CaskaydiaCove NF" w:hAnsi="CaskaydiaCove NF" w:cs="CaskaydiaCove NF"/>
+                <w:sz w:val="18"/>
+                <w:szCs w:val="18"/>
+              </w:rPr>
+              <w:t>Fn</w:t>
+            </w:r>
+            <w:proofErr w:type="spellEnd"/>
+            <w:r>
+              <w:rPr>
+                <w:rFonts w:ascii="CaskaydiaCove NF" w:hAnsi="CaskaydiaCove NF" w:cs="CaskaydiaCove NF"/>
+                <w:sz w:val="18"/>
+                <w:szCs w:val="18"/>
+              </w:rPr>
+              <w:t>+▼</w:t>
             </w:r>
           </w:p>
         </w:tc>
@@ -14592,6 +16429,7 @@
                 <w:lang w:val="en-US"/>
               </w:rPr>
             </w:pPr>
+            <w:proofErr w:type="spellStart"/>
             <w:r>
               <w:rPr>
                 <w:rFonts w:hint="eastAsia"/>
@@ -14599,8 +16437,29 @@
                 <w:szCs w:val="18"/>
                 <w:lang w:val="en-US"/>
               </w:rPr>
-              <w:t>Fn+Up/Fn+Down</w:t>
-            </w:r>
+              <w:t>Fn+Up</w:t>
+            </w:r>
+            <w:proofErr w:type="spellEnd"/>
+            <w:r>
+              <w:rPr>
+                <w:rFonts w:hint="eastAsia"/>
+                <w:sz w:val="18"/>
+                <w:szCs w:val="18"/>
+                <w:lang w:val="en-US"/>
+              </w:rPr>
+              <w:t>/</w:t>
+            </w:r>
+            <w:proofErr w:type="spellStart"/>
+            <w:r>
+              <w:rPr>
+                <w:rFonts w:hint="eastAsia"/>
+                <w:sz w:val="18"/>
+                <w:szCs w:val="18"/>
+                <w:lang w:val="en-US"/>
+              </w:rPr>
+              <w:t>Fn+Down</w:t>
+            </w:r>
+            <w:proofErr w:type="spellEnd"/>
           </w:p>
         </w:tc>
       </w:tr>
@@ -14695,12 +16554,21 @@
                 <w:lang w:val="en-US"/>
               </w:rPr>
             </w:pPr>
-            <w:r>
-              <w:rPr>
-                <w:sz w:val="18"/>
-                <w:szCs w:val="18"/>
-              </w:rPr>
-              <w:t>Opt+Left/Right</w:t>
+            <w:proofErr w:type="spellStart"/>
+            <w:r>
+              <w:rPr>
+                <w:sz w:val="18"/>
+                <w:szCs w:val="18"/>
+              </w:rPr>
+              <w:t>Opt+Left</w:t>
+            </w:r>
+            <w:proofErr w:type="spellEnd"/>
+            <w:r>
+              <w:rPr>
+                <w:sz w:val="18"/>
+                <w:szCs w:val="18"/>
+              </w:rPr>
+              <w:t>/Right</w:t>
             </w:r>
           </w:p>
         </w:tc>
@@ -14740,6 +16608,7 @@
           <w:lang w:val="en-US"/>
         </w:rPr>
       </w:pPr>
+      <w:proofErr w:type="spellStart"/>
       <w:r>
         <w:rPr>
           <w:lang w:val="en-US"/>
@@ -14747,6 +16616,7 @@
         <w:lastRenderedPageBreak/>
         <w:t>Maccy</w:t>
       </w:r>
+      <w:proofErr w:type="spellEnd"/>
     </w:p>
     <w:tbl>
       <w:tblPr>
@@ -15026,6 +16896,7 @@
                 <w:lang w:val="en-US"/>
               </w:rPr>
             </w:pPr>
+            <w:proofErr w:type="spellStart"/>
             <w:r>
               <w:rPr>
                 <w:sz w:val="18"/>
@@ -15033,6 +16904,7 @@
               </w:rPr>
               <w:t>Shift+Cmd+V</w:t>
             </w:r>
+            <w:proofErr w:type="spellEnd"/>
           </w:p>
         </w:tc>
         <w:tc>
@@ -15106,6 +16978,7 @@
                 <w:lang w:val="en-US"/>
               </w:rPr>
             </w:pPr>
+            <w:proofErr w:type="spellStart"/>
             <w:r>
               <w:rPr>
                 <w:sz w:val="18"/>
@@ -15113,6 +16986,7 @@
               </w:rPr>
               <w:t>Opt+Number</w:t>
             </w:r>
+            <w:proofErr w:type="spellEnd"/>
           </w:p>
         </w:tc>
       </w:tr>
@@ -15189,6 +17063,7 @@
                 <w:lang w:val="en-US"/>
               </w:rPr>
             </w:pPr>
+            <w:proofErr w:type="spellStart"/>
             <w:r>
               <w:rPr>
                 <w:sz w:val="18"/>
@@ -15196,6 +17071,7 @@
               </w:rPr>
               <w:t>Cmd+Number</w:t>
             </w:r>
+            <w:proofErr w:type="spellEnd"/>
           </w:p>
         </w:tc>
         <w:tc>
@@ -15215,8 +17091,17 @@
                 <w:sz w:val="18"/>
                 <w:szCs w:val="18"/>
               </w:rPr>
-              <w:t>Copy &amp; Insert unformatted</w:t>
-            </w:r>
+              <w:t xml:space="preserve">Copy &amp; Insert </w:t>
+            </w:r>
+            <w:proofErr w:type="spellStart"/>
+            <w:r>
+              <w:rPr>
+                <w:sz w:val="18"/>
+                <w:szCs w:val="18"/>
+              </w:rPr>
+              <w:t>unformatted</w:t>
+            </w:r>
+            <w:proofErr w:type="spellEnd"/>
           </w:p>
         </w:tc>
         <w:tc>
@@ -15261,6 +17146,7 @@
                 <w:lang w:val="en-US"/>
               </w:rPr>
             </w:pPr>
+            <w:proofErr w:type="spellStart"/>
             <w:r>
               <w:rPr>
                 <w:sz w:val="18"/>
@@ -15275,6 +17161,7 @@
               </w:rPr>
               <w:t>Number</w:t>
             </w:r>
+            <w:proofErr w:type="spellEnd"/>
           </w:p>
         </w:tc>
       </w:tr>
@@ -15351,6 +17238,7 @@
                 <w:lang w:val="en-US"/>
               </w:rPr>
             </w:pPr>
+            <w:proofErr w:type="spellStart"/>
             <w:r>
               <w:rPr>
                 <w:sz w:val="18"/>
@@ -15358,6 +17246,7 @@
               </w:rPr>
               <w:t>Opt+P</w:t>
             </w:r>
+            <w:proofErr w:type="spellEnd"/>
           </w:p>
         </w:tc>
         <w:tc>
@@ -15473,6 +17362,7 @@
                 <w:szCs w:val="18"/>
               </w:rPr>
             </w:pPr>
+            <w:proofErr w:type="spellStart"/>
             <w:r>
               <w:rPr>
                 <w:sz w:val="18"/>
@@ -15480,6 +17370,7 @@
               </w:rPr>
               <w:t>Opt+Backspace</w:t>
             </w:r>
+            <w:proofErr w:type="spellEnd"/>
           </w:p>
         </w:tc>
         <w:tc>
@@ -15569,6 +17460,7 @@
                 <w:lang w:val="en-US"/>
               </w:rPr>
             </w:pPr>
+            <w:proofErr w:type="spellStart"/>
             <w:r>
               <w:rPr>
                 <w:sz w:val="18"/>
@@ -15583,6 +17475,7 @@
               </w:rPr>
               <w:t>Backspace</w:t>
             </w:r>
+            <w:proofErr w:type="spellEnd"/>
           </w:p>
         </w:tc>
       </w:tr>
@@ -15891,7 +17784,7 @@
               </w:rPr>
               <w:t xml:space="preserve"> </w:t>
             </w:r>
-            <w:bookmarkStart w:id="25" w:name="_Hlk160573256"/>
+            <w:bookmarkStart w:id="26" w:name="_Hlk160573256"/>
             <w:r>
               <w:rPr>
                 <w:rFonts w:ascii="CaskaydiaCove NF" w:hAnsi="CaskaydiaCove NF" w:cs="CaskaydiaCove NF"/>
@@ -15900,7 +17793,7 @@
               </w:rPr>
               <w:t>◀︎/▶</w:t>
             </w:r>
-            <w:bookmarkEnd w:id="25"/>
+            <w:bookmarkEnd w:id="26"/>
           </w:p>
         </w:tc>
         <w:tc>
@@ -15918,13 +17811,23 @@
                 <w:lang w:val="en-US"/>
               </w:rPr>
             </w:pPr>
-            <w:r>
-              <w:rPr>
-                <w:sz w:val="18"/>
-                <w:szCs w:val="18"/>
-                <w:lang w:val="en-US"/>
-              </w:rPr>
-              <w:t>Ctrl+Opt+Left/Right</w:t>
+            <w:proofErr w:type="spellStart"/>
+            <w:r>
+              <w:rPr>
+                <w:sz w:val="18"/>
+                <w:szCs w:val="18"/>
+                <w:lang w:val="en-US"/>
+              </w:rPr>
+              <w:t>Ctrl+Opt+Left</w:t>
+            </w:r>
+            <w:proofErr w:type="spellEnd"/>
+            <w:r>
+              <w:rPr>
+                <w:sz w:val="18"/>
+                <w:szCs w:val="18"/>
+                <w:lang w:val="en-US"/>
+              </w:rPr>
+              <w:t>/Right</w:t>
             </w:r>
           </w:p>
         </w:tc>
@@ -15998,7 +17901,7 @@
               </w:rPr>
               <w:t xml:space="preserve"> </w:t>
             </w:r>
-            <w:bookmarkStart w:id="26" w:name="_Hlk160573062"/>
+            <w:bookmarkStart w:id="27" w:name="_Hlk160573062"/>
             <w:r>
               <w:rPr>
                 <w:rFonts w:ascii="CaskaydiaCove NF" w:hAnsi="CaskaydiaCove NF" w:cs="CaskaydiaCove NF"/>
@@ -16007,7 +17910,7 @@
               </w:rPr>
               <w:t>▲/▼</w:t>
             </w:r>
-            <w:bookmarkEnd w:id="26"/>
+            <w:bookmarkEnd w:id="27"/>
           </w:p>
         </w:tc>
         <w:tc>
@@ -16025,13 +17928,23 @@
                 <w:lang w:val="en-US"/>
               </w:rPr>
             </w:pPr>
-            <w:r>
-              <w:rPr>
-                <w:sz w:val="18"/>
-                <w:szCs w:val="18"/>
-                <w:lang w:val="en-US"/>
-              </w:rPr>
-              <w:t>Ctrl+Opt+Up/Down</w:t>
+            <w:proofErr w:type="spellStart"/>
+            <w:r>
+              <w:rPr>
+                <w:sz w:val="18"/>
+                <w:szCs w:val="18"/>
+                <w:lang w:val="en-US"/>
+              </w:rPr>
+              <w:t>Ctrl+Opt+Up</w:t>
+            </w:r>
+            <w:proofErr w:type="spellEnd"/>
+            <w:r>
+              <w:rPr>
+                <w:sz w:val="18"/>
+                <w:szCs w:val="18"/>
+                <w:lang w:val="en-US"/>
+              </w:rPr>
+              <w:t>/Down</w:t>
             </w:r>
           </w:p>
         </w:tc>
@@ -16148,6 +18061,7 @@
                 <w:lang w:val="en-US"/>
               </w:rPr>
             </w:pPr>
+            <w:proofErr w:type="spellStart"/>
             <w:r>
               <w:rPr>
                 <w:sz w:val="18"/>
@@ -16156,6 +18070,7 @@
               </w:rPr>
               <w:t>Ctrl+Opt+Cmd+Left</w:t>
             </w:r>
+            <w:proofErr w:type="spellEnd"/>
           </w:p>
         </w:tc>
         <w:tc>
@@ -16269,6 +18184,7 @@
                 <w:lang w:val="en-US"/>
               </w:rPr>
             </w:pPr>
+            <w:proofErr w:type="spellStart"/>
             <w:r>
               <w:rPr>
                 <w:sz w:val="18"/>
@@ -16277,6 +18193,7 @@
               </w:rPr>
               <w:t>Ctrl+Opt+Cmd+Right</w:t>
             </w:r>
+            <w:proofErr w:type="spellEnd"/>
           </w:p>
         </w:tc>
       </w:tr>
@@ -16337,7 +18254,7 @@
               </w:rPr>
               <w:t xml:space="preserve"> </w:t>
             </w:r>
-            <w:bookmarkStart w:id="27" w:name="_Hlk160573474"/>
+            <w:bookmarkStart w:id="28" w:name="_Hlk160573474"/>
             <w:r>
               <w:rPr>
                 <w:rFonts w:ascii="CaskaydiaCove NF" w:hAnsi="CaskaydiaCove NF" w:cs="CaskaydiaCove NF"/>
@@ -16370,7 +18287,7 @@
               </w:rPr>
               <w:t xml:space="preserve"> </w:t>
             </w:r>
-            <w:bookmarkEnd w:id="27"/>
+            <w:bookmarkEnd w:id="28"/>
             <w:r>
               <w:rPr>
                 <w:rFonts w:ascii="CaskaydiaCove NF" w:hAnsi="CaskaydiaCove NF" w:cs="CaskaydiaCove NF"/>
@@ -16396,6 +18313,7 @@
                 <w:lang w:val="en-US"/>
               </w:rPr>
             </w:pPr>
+            <w:proofErr w:type="spellStart"/>
             <w:r>
               <w:rPr>
                 <w:sz w:val="18"/>
@@ -16403,6 +18321,7 @@
               </w:rPr>
               <w:t>Ctrl+Opt+Cmd+Return</w:t>
             </w:r>
+            <w:proofErr w:type="spellEnd"/>
           </w:p>
         </w:tc>
         <w:tc>
@@ -16517,6 +18436,7 @@
                 <w:lang w:val="en-US"/>
               </w:rPr>
             </w:pPr>
+            <w:proofErr w:type="spellStart"/>
             <w:r>
               <w:rPr>
                 <w:sz w:val="18"/>
@@ -16524,6 +18444,7 @@
               </w:rPr>
               <w:t>Ctrl+Opt+Shift+Up</w:t>
             </w:r>
+            <w:proofErr w:type="spellEnd"/>
           </w:p>
         </w:tc>
       </w:tr>
@@ -16626,6 +18547,7 @@
                 <w:lang w:val="en-US"/>
               </w:rPr>
             </w:pPr>
+            <w:proofErr w:type="spellStart"/>
             <w:r>
               <w:rPr>
                 <w:sz w:val="18"/>
@@ -16633,6 +18555,7 @@
               </w:rPr>
               <w:t>Ctrl+Opt+U</w:t>
             </w:r>
+            <w:proofErr w:type="spellEnd"/>
           </w:p>
         </w:tc>
         <w:tc>
@@ -16732,6 +18655,7 @@
                 <w:lang w:val="en-US"/>
               </w:rPr>
             </w:pPr>
+            <w:proofErr w:type="spellStart"/>
             <w:r>
               <w:rPr>
                 <w:sz w:val="18"/>
@@ -16739,6 +18663,7 @@
               </w:rPr>
               <w:t>Ctrl+Opt+I</w:t>
             </w:r>
+            <w:proofErr w:type="spellEnd"/>
           </w:p>
         </w:tc>
       </w:tr>
@@ -16841,6 +18766,7 @@
                 <w:lang w:val="en-US"/>
               </w:rPr>
             </w:pPr>
+            <w:proofErr w:type="spellStart"/>
             <w:r>
               <w:rPr>
                 <w:sz w:val="18"/>
@@ -16848,6 +18774,7 @@
               </w:rPr>
               <w:t>Ctrl+Opt+J</w:t>
             </w:r>
+            <w:proofErr w:type="spellEnd"/>
           </w:p>
         </w:tc>
         <w:tc>
@@ -16947,6 +18874,7 @@
                 <w:lang w:val="en-US"/>
               </w:rPr>
             </w:pPr>
+            <w:proofErr w:type="spellStart"/>
             <w:r>
               <w:rPr>
                 <w:sz w:val="18"/>
@@ -16954,6 +18882,7 @@
               </w:rPr>
               <w:t>Ctrl+Opt+K</w:t>
             </w:r>
+            <w:proofErr w:type="spellEnd"/>
           </w:p>
         </w:tc>
       </w:tr>
@@ -17056,6 +18985,7 @@
                 <w:lang w:val="en-US"/>
               </w:rPr>
             </w:pPr>
+            <w:proofErr w:type="spellStart"/>
             <w:r>
               <w:rPr>
                 <w:sz w:val="18"/>
@@ -17063,6 +18993,7 @@
               </w:rPr>
               <w:t>Ctrl+Opt+D</w:t>
             </w:r>
+            <w:proofErr w:type="spellEnd"/>
           </w:p>
         </w:tc>
         <w:tc>
@@ -17162,6 +19093,7 @@
                 <w:lang w:val="en-US"/>
               </w:rPr>
             </w:pPr>
+            <w:proofErr w:type="spellStart"/>
             <w:r>
               <w:rPr>
                 <w:sz w:val="18"/>
@@ -17169,6 +19101,7 @@
               </w:rPr>
               <w:t>Ctrl+Opt+F</w:t>
             </w:r>
+            <w:proofErr w:type="spellEnd"/>
           </w:p>
         </w:tc>
       </w:tr>
@@ -17271,6 +19204,7 @@
                 <w:lang w:val="en-US"/>
               </w:rPr>
             </w:pPr>
+            <w:proofErr w:type="spellStart"/>
             <w:r>
               <w:rPr>
                 <w:sz w:val="18"/>
@@ -17278,6 +19212,7 @@
               </w:rPr>
               <w:t>Ctrl+Opt+G</w:t>
             </w:r>
+            <w:proofErr w:type="spellEnd"/>
           </w:p>
         </w:tc>
         <w:tc>
@@ -17435,6 +19370,7 @@
                 <w:lang w:val="en-US"/>
               </w:rPr>
             </w:pPr>
+            <w:proofErr w:type="spellStart"/>
             <w:r>
               <w:rPr>
                 <w:sz w:val="18"/>
@@ -17442,6 +19378,7 @@
               </w:rPr>
               <w:t>Ctrl+Opt+E</w:t>
             </w:r>
+            <w:proofErr w:type="spellEnd"/>
           </w:p>
         </w:tc>
         <w:tc>
@@ -17544,6 +19481,7 @@
                 <w:lang w:val="en-US"/>
               </w:rPr>
             </w:pPr>
+            <w:proofErr w:type="spellStart"/>
             <w:r>
               <w:rPr>
                 <w:sz w:val="18"/>
@@ -17551,6 +19489,7 @@
               </w:rPr>
               <w:t>Ctrl+Opt+T</w:t>
             </w:r>
+            <w:proofErr w:type="spellEnd"/>
           </w:p>
         </w:tc>
       </w:tr>
@@ -17849,7 +19788,7 @@
                 <w:lang w:val="en-US"/>
               </w:rPr>
             </w:pPr>
-            <w:bookmarkStart w:id="28" w:name="_Hlk160574947"/>
+            <w:bookmarkStart w:id="29" w:name="_Hlk160574947"/>
             <w:r>
               <w:rPr>
                 <w:rFonts w:ascii="CaskaydiaCove NF" w:hAnsi="CaskaydiaCove NF" w:cs="CaskaydiaCove NF"/>
@@ -17858,8 +19797,8 @@
               </w:rPr>
               <w:t>󰘴</w:t>
             </w:r>
-            <w:bookmarkStart w:id="29" w:name="_Hlk160573127"/>
-            <w:bookmarkEnd w:id="28"/>
+            <w:bookmarkStart w:id="30" w:name="_Hlk160573127"/>
+            <w:bookmarkEnd w:id="29"/>
             <w:r>
               <w:rPr>
                 <w:rFonts w:ascii="CaskaydiaCove NF" w:hAnsi="CaskaydiaCove NF" w:cs="CaskaydiaCove NF"/>
@@ -17868,7 +19807,7 @@
               </w:rPr>
               <w:t>(</w:t>
             </w:r>
-            <w:bookmarkStart w:id="30" w:name="_Hlk160573694"/>
+            <w:bookmarkStart w:id="31" w:name="_Hlk160573694"/>
             <w:r>
               <w:rPr>
                 <w:rFonts w:ascii="CaskaydiaCove NF" w:hAnsi="CaskaydiaCove NF" w:cs="CaskaydiaCove NF"/>
@@ -17877,36 +19816,36 @@
               </w:rPr>
               <w:t>󰘶</w:t>
             </w:r>
+            <w:bookmarkEnd w:id="31"/>
+            <w:r>
+              <w:rPr>
+                <w:rFonts w:ascii="CaskaydiaCove NF" w:hAnsi="CaskaydiaCove NF" w:cs="CaskaydiaCove NF"/>
+                <w:sz w:val="18"/>
+                <w:szCs w:val="18"/>
+              </w:rPr>
+              <w:t>)</w:t>
+            </w:r>
+            <w:bookmarkStart w:id="32" w:name="_Hlk160573114"/>
+            <w:r>
+              <w:rPr>
+                <w:rFonts w:ascii="CaskaydiaCove NF" w:hAnsi="CaskaydiaCove NF" w:cs="CaskaydiaCove NF"/>
+                <w:sz w:val="18"/>
+                <w:szCs w:val="18"/>
+                <w:lang w:val="en-US"/>
+              </w:rPr>
+              <w:t></w:t>
+            </w:r>
+            <w:r>
+              <w:rPr>
+                <w:rFonts w:ascii="CaskaydiaCove NF" w:hAnsi="CaskaydiaCove NF" w:cs="CaskaydiaCove NF"/>
+                <w:sz w:val="18"/>
+                <w:szCs w:val="18"/>
+                <w:lang w:val="en-US"/>
+              </w:rPr>
+              <w:t xml:space="preserve"> </w:t>
+            </w:r>
             <w:bookmarkEnd w:id="30"/>
-            <w:r>
-              <w:rPr>
-                <w:rFonts w:ascii="CaskaydiaCove NF" w:hAnsi="CaskaydiaCove NF" w:cs="CaskaydiaCove NF"/>
-                <w:sz w:val="18"/>
-                <w:szCs w:val="18"/>
-              </w:rPr>
-              <w:t>)</w:t>
-            </w:r>
-            <w:bookmarkStart w:id="31" w:name="_Hlk160573114"/>
-            <w:r>
-              <w:rPr>
-                <w:rFonts w:ascii="CaskaydiaCove NF" w:hAnsi="CaskaydiaCove NF" w:cs="CaskaydiaCove NF"/>
-                <w:sz w:val="18"/>
-                <w:szCs w:val="18"/>
-                <w:lang w:val="en-US"/>
-              </w:rPr>
-              <w:t></w:t>
-            </w:r>
-            <w:r>
-              <w:rPr>
-                <w:rFonts w:ascii="CaskaydiaCove NF" w:hAnsi="CaskaydiaCove NF" w:cs="CaskaydiaCove NF"/>
-                <w:sz w:val="18"/>
-                <w:szCs w:val="18"/>
-                <w:lang w:val="en-US"/>
-              </w:rPr>
-              <w:t xml:space="preserve"> </w:t>
-            </w:r>
-            <w:bookmarkEnd w:id="29"/>
-            <w:bookmarkEnd w:id="31"/>
+            <w:bookmarkEnd w:id="32"/>
           </w:p>
         </w:tc>
         <w:tc>
@@ -17940,13 +19879,24 @@
               </w:rPr>
               <w:t>(</w:t>
             </w:r>
-            <w:r>
-              <w:rPr>
-                <w:sz w:val="18"/>
-                <w:szCs w:val="18"/>
-                <w:lang w:val="en-US"/>
-              </w:rPr>
-              <w:t>Opt+</w:t>
+            <w:proofErr w:type="spellStart"/>
+            <w:r>
+              <w:rPr>
+                <w:sz w:val="18"/>
+                <w:szCs w:val="18"/>
+                <w:lang w:val="en-US"/>
+              </w:rPr>
+              <w:t>Opt</w:t>
+            </w:r>
+            <w:proofErr w:type="spellEnd"/>
+            <w:proofErr w:type="gramStart"/>
+            <w:r>
+              <w:rPr>
+                <w:sz w:val="18"/>
+                <w:szCs w:val="18"/>
+                <w:lang w:val="en-US"/>
+              </w:rPr>
+              <w:t>+</w:t>
             </w:r>
             <w:r>
               <w:rPr>
@@ -17956,6 +19906,7 @@
               </w:rPr>
               <w:t>)Tab</w:t>
             </w:r>
+            <w:proofErr w:type="gramEnd"/>
           </w:p>
         </w:tc>
         <w:tc>
@@ -18028,12 +19979,21 @@
                 <w:szCs w:val="18"/>
               </w:rPr>
             </w:pPr>
-            <w:r>
-              <w:rPr>
-                <w:sz w:val="18"/>
-                <w:szCs w:val="18"/>
-              </w:rPr>
-              <w:t>Previous/Next Tab</w:t>
+            <w:proofErr w:type="spellStart"/>
+            <w:r>
+              <w:rPr>
+                <w:sz w:val="18"/>
+                <w:szCs w:val="18"/>
+              </w:rPr>
+              <w:t>Previous</w:t>
+            </w:r>
+            <w:proofErr w:type="spellEnd"/>
+            <w:r>
+              <w:rPr>
+                <w:sz w:val="18"/>
+                <w:szCs w:val="18"/>
+              </w:rPr>
+              <w:t>/Next Tab</w:t>
             </w:r>
           </w:p>
         </w:tc>
@@ -18067,8 +20027,18 @@
                 <w:sz w:val="18"/>
                 <w:szCs w:val="18"/>
               </w:rPr>
-              <w:t xml:space="preserve"> Pg</w:t>
-            </w:r>
+              <w:t xml:space="preserve"> </w:t>
+            </w:r>
+            <w:proofErr w:type="spellStart"/>
+            <w:r>
+              <w:rPr>
+                <w:rFonts w:ascii="CaskaydiaCove NF" w:hAnsi="CaskaydiaCove NF" w:cs="CaskaydiaCove NF"/>
+                <w:sz w:val="18"/>
+                <w:szCs w:val="18"/>
+              </w:rPr>
+              <w:t>Pg</w:t>
+            </w:r>
+            <w:proofErr w:type="spellEnd"/>
             <w:r>
               <w:rPr>
                 <w:rFonts w:ascii="CaskaydiaCove NF" w:hAnsi="CaskaydiaCove NF" w:cs="CaskaydiaCove NF"/>
@@ -18095,13 +20065,23 @@
                 <w:lang w:val="en-US"/>
               </w:rPr>
             </w:pPr>
-            <w:r>
-              <w:rPr>
-                <w:sz w:val="18"/>
-                <w:szCs w:val="18"/>
-                <w:lang w:val="en-US"/>
-              </w:rPr>
-              <w:t>Ctrl+Page Up/Down</w:t>
+            <w:proofErr w:type="spellStart"/>
+            <w:r>
+              <w:rPr>
+                <w:sz w:val="18"/>
+                <w:szCs w:val="18"/>
+                <w:lang w:val="en-US"/>
+              </w:rPr>
+              <w:t>Ctrl+Page</w:t>
+            </w:r>
+            <w:proofErr w:type="spellEnd"/>
+            <w:r>
+              <w:rPr>
+                <w:sz w:val="18"/>
+                <w:szCs w:val="18"/>
+                <w:lang w:val="en-US"/>
+              </w:rPr>
+              <w:t xml:space="preserve"> Up/Down</w:t>
             </w:r>
           </w:p>
         </w:tc>
@@ -18120,12 +20100,21 @@
                 <w:szCs w:val="18"/>
               </w:rPr>
             </w:pPr>
-            <w:r>
-              <w:rPr>
-                <w:sz w:val="18"/>
-                <w:szCs w:val="18"/>
-              </w:rPr>
-              <w:t>Previous/Next Tab</w:t>
+            <w:proofErr w:type="spellStart"/>
+            <w:r>
+              <w:rPr>
+                <w:sz w:val="18"/>
+                <w:szCs w:val="18"/>
+              </w:rPr>
+              <w:t>Previous</w:t>
+            </w:r>
+            <w:proofErr w:type="spellEnd"/>
+            <w:r>
+              <w:rPr>
+                <w:sz w:val="18"/>
+                <w:szCs w:val="18"/>
+              </w:rPr>
+              <w:t>/Next Tab</w:t>
             </w:r>
           </w:p>
         </w:tc>
@@ -18195,24 +20184,44 @@
                 <w:lang w:val="en-US"/>
               </w:rPr>
             </w:pPr>
-            <w:r>
-              <w:rPr>
-                <w:sz w:val="18"/>
-                <w:szCs w:val="18"/>
-                <w:lang w:val="en-US"/>
-              </w:rPr>
-              <w:t>Shift+Cmd+</w:t>
-            </w:r>
-            <w:bookmarkStart w:id="32" w:name="_Hlk160575360"/>
-            <w:r>
-              <w:rPr>
-                <w:sz w:val="18"/>
-                <w:szCs w:val="18"/>
-                <w:lang w:val="en-US"/>
-              </w:rPr>
-              <w:t>[/]</w:t>
-            </w:r>
-            <w:bookmarkEnd w:id="32"/>
+            <w:proofErr w:type="spellStart"/>
+            <w:r>
+              <w:rPr>
+                <w:sz w:val="18"/>
+                <w:szCs w:val="18"/>
+                <w:lang w:val="en-US"/>
+              </w:rPr>
+              <w:t>Shift+Cmd</w:t>
+            </w:r>
+            <w:proofErr w:type="spellEnd"/>
+            <w:proofErr w:type="gramStart"/>
+            <w:r>
+              <w:rPr>
+                <w:sz w:val="18"/>
+                <w:szCs w:val="18"/>
+                <w:lang w:val="en-US"/>
+              </w:rPr>
+              <w:t>+</w:t>
+            </w:r>
+            <w:bookmarkStart w:id="33" w:name="_Hlk160575360"/>
+            <w:r>
+              <w:rPr>
+                <w:sz w:val="18"/>
+                <w:szCs w:val="18"/>
+                <w:lang w:val="en-US"/>
+              </w:rPr>
+              <w:t>[</w:t>
+            </w:r>
+            <w:proofErr w:type="gramEnd"/>
+            <w:r>
+              <w:rPr>
+                <w:sz w:val="18"/>
+                <w:szCs w:val="18"/>
+                <w:lang w:val="en-US"/>
+              </w:rPr>
+              <w:t>/]</w:t>
+            </w:r>
+            <w:bookmarkEnd w:id="33"/>
           </w:p>
         </w:tc>
       </w:tr>
@@ -18231,7 +20240,7 @@
                 <w:szCs w:val="18"/>
               </w:rPr>
             </w:pPr>
-            <w:bookmarkStart w:id="33" w:name="_Hlk161489046"/>
+            <w:bookmarkStart w:id="34" w:name="_Hlk161489046"/>
             <w:r>
               <w:rPr>
                 <w:sz w:val="18"/>
@@ -18271,8 +20280,18 @@
                 <w:sz w:val="18"/>
                 <w:szCs w:val="18"/>
               </w:rPr>
-              <w:t xml:space="preserve"> 󰘶 Pg</w:t>
-            </w:r>
+              <w:t xml:space="preserve"> 󰘶 </w:t>
+            </w:r>
+            <w:proofErr w:type="spellStart"/>
+            <w:r>
+              <w:rPr>
+                <w:rFonts w:ascii="CaskaydiaCove NF" w:hAnsi="CaskaydiaCove NF" w:cs="CaskaydiaCove NF"/>
+                <w:sz w:val="18"/>
+                <w:szCs w:val="18"/>
+              </w:rPr>
+              <w:t>Pg</w:t>
+            </w:r>
+            <w:proofErr w:type="spellEnd"/>
             <w:r>
               <w:rPr>
                 <w:rFonts w:ascii="CaskaydiaCove NF" w:hAnsi="CaskaydiaCove NF" w:cs="CaskaydiaCove NF"/>
@@ -18298,13 +20317,23 @@
                 <w:lang w:val="en-US"/>
               </w:rPr>
             </w:pPr>
-            <w:r>
-              <w:rPr>
-                <w:sz w:val="18"/>
-                <w:szCs w:val="18"/>
-                <w:lang w:val="en-US"/>
-              </w:rPr>
-              <w:t>Ctrl+Shift+Page Up/Down</w:t>
+            <w:proofErr w:type="spellStart"/>
+            <w:r>
+              <w:rPr>
+                <w:sz w:val="18"/>
+                <w:szCs w:val="18"/>
+                <w:lang w:val="en-US"/>
+              </w:rPr>
+              <w:t>Ctrl+Shift+Page</w:t>
+            </w:r>
+            <w:proofErr w:type="spellEnd"/>
+            <w:r>
+              <w:rPr>
+                <w:sz w:val="18"/>
+                <w:szCs w:val="18"/>
+                <w:lang w:val="en-US"/>
+              </w:rPr>
+              <w:t xml:space="preserve"> Up/Down</w:t>
             </w:r>
           </w:p>
         </w:tc>
@@ -18347,8 +20376,8 @@
                 <w:szCs w:val="18"/>
               </w:rPr>
             </w:pPr>
-            <w:bookmarkStart w:id="34" w:name="_Hlk160574629"/>
-            <w:bookmarkStart w:id="35" w:name="_Hlk160575119"/>
+            <w:bookmarkStart w:id="35" w:name="_Hlk160574629"/>
+            <w:bookmarkStart w:id="36" w:name="_Hlk160575119"/>
             <w:r>
               <w:rPr>
                 <w:rFonts w:ascii="CaskaydiaCove NF" w:hAnsi="CaskaydiaCove NF" w:cs="CaskaydiaCove NF"/>
@@ -18357,7 +20386,7 @@
               </w:rPr>
               <w:t>󰘶</w:t>
             </w:r>
-            <w:bookmarkEnd w:id="34"/>
+            <w:bookmarkEnd w:id="35"/>
             <w:r>
               <w:rPr>
                 <w:rFonts w:ascii="CaskaydiaCove NF" w:hAnsi="CaskaydiaCove NF" w:cs="CaskaydiaCove NF"/>
@@ -18366,7 +20395,7 @@
               </w:rPr>
               <w:t xml:space="preserve"> </w:t>
             </w:r>
-            <w:bookmarkEnd w:id="35"/>
+            <w:bookmarkEnd w:id="36"/>
             <w:r>
               <w:rPr>
                 <w:rFonts w:ascii="CaskaydiaCove NF" w:hAnsi="CaskaydiaCove NF" w:cs="CaskaydiaCove NF"/>
@@ -18408,18 +20437,28 @@
                 <w:lang w:val="en-US"/>
               </w:rPr>
             </w:pPr>
-            <w:r>
-              <w:rPr>
-                <w:sz w:val="18"/>
-                <w:szCs w:val="18"/>
-                <w:lang w:val="en-US"/>
-              </w:rPr>
-              <w:t>Shift+Cmd+Left/Right</w:t>
+            <w:proofErr w:type="spellStart"/>
+            <w:r>
+              <w:rPr>
+                <w:sz w:val="18"/>
+                <w:szCs w:val="18"/>
+                <w:lang w:val="en-US"/>
+              </w:rPr>
+              <w:t>Shift+Cmd+Left</w:t>
+            </w:r>
+            <w:proofErr w:type="spellEnd"/>
+            <w:r>
+              <w:rPr>
+                <w:sz w:val="18"/>
+                <w:szCs w:val="18"/>
+                <w:lang w:val="en-US"/>
+              </w:rPr>
+              <w:t>/Right</w:t>
             </w:r>
           </w:p>
         </w:tc>
       </w:tr>
-      <w:bookmarkEnd w:id="33"/>
+      <w:bookmarkEnd w:id="34"/>
       <w:tr>
         <w:tc>
           <w:tcPr>
@@ -18496,6 +20535,7 @@
                 <w:lang w:val="en-US"/>
               </w:rPr>
             </w:pPr>
+            <w:proofErr w:type="spellStart"/>
             <w:r>
               <w:rPr>
                 <w:sz w:val="18"/>
@@ -18504,6 +20544,7 @@
               </w:rPr>
               <w:t>Cmd+Number</w:t>
             </w:r>
+            <w:proofErr w:type="spellEnd"/>
           </w:p>
         </w:tc>
         <w:tc>
@@ -18546,7 +20587,7 @@
                 <w:lang w:val="en-US"/>
               </w:rPr>
             </w:pPr>
-            <w:bookmarkStart w:id="36" w:name="_Hlk160574254"/>
+            <w:bookmarkStart w:id="37" w:name="_Hlk160574254"/>
             <w:r>
               <w:rPr>
                 <w:rFonts w:ascii="CaskaydiaCove NF" w:hAnsi="CaskaydiaCove NF" w:cs="CaskaydiaCove NF"/>
@@ -18563,7 +20604,7 @@
               </w:rPr>
               <w:t xml:space="preserve"> </w:t>
             </w:r>
-            <w:bookmarkStart w:id="37" w:name="_Hlk160574141"/>
+            <w:bookmarkStart w:id="38" w:name="_Hlk160574141"/>
             <w:r>
               <w:rPr>
                 <w:rFonts w:ascii="CaskaydiaCove NF" w:hAnsi="CaskaydiaCove NF" w:cs="CaskaydiaCove NF"/>
@@ -18572,7 +20613,7 @@
               </w:rPr>
               <w:t>󰘳</w:t>
             </w:r>
-            <w:bookmarkEnd w:id="36"/>
+            <w:bookmarkEnd w:id="37"/>
             <w:r>
               <w:rPr>
                 <w:rFonts w:ascii="CaskaydiaCove NF" w:hAnsi="CaskaydiaCove NF" w:cs="CaskaydiaCove NF"/>
@@ -18581,7 +20622,7 @@
               </w:rPr>
               <w:t xml:space="preserve"> </w:t>
             </w:r>
-            <w:bookmarkEnd w:id="37"/>
+            <w:bookmarkEnd w:id="38"/>
             <w:r>
               <w:rPr>
                 <w:rFonts w:ascii="CaskaydiaCove NF" w:hAnsi="CaskaydiaCove NF" w:cs="CaskaydiaCove NF"/>
@@ -18608,6 +20649,7 @@
                 <w:lang w:val="en-US"/>
               </w:rPr>
             </w:pPr>
+            <w:proofErr w:type="spellStart"/>
             <w:r>
               <w:rPr>
                 <w:sz w:val="18"/>
@@ -18616,6 +20658,7 @@
               </w:rPr>
               <w:t>Opt+Cmd+Number</w:t>
             </w:r>
+            <w:proofErr w:type="spellEnd"/>
           </w:p>
         </w:tc>
       </w:tr>
@@ -18692,7 +20735,7 @@
                 <w:szCs w:val="18"/>
               </w:rPr>
             </w:pPr>
-            <w:bookmarkStart w:id="38" w:name="_Hlk160575113"/>
+            <w:bookmarkStart w:id="39" w:name="_Hlk160575113"/>
             <w:r>
               <w:rPr>
                 <w:rFonts w:ascii="CaskaydiaCove NF" w:hAnsi="CaskaydiaCove NF" w:cs="CaskaydiaCove NF"/>
@@ -18725,7 +20768,7 @@
               </w:rPr>
               <w:t xml:space="preserve"> </w:t>
             </w:r>
-            <w:bookmarkEnd w:id="38"/>
+            <w:bookmarkEnd w:id="39"/>
             <w:r>
               <w:rPr>
                 <w:rFonts w:ascii="CaskaydiaCove NF" w:hAnsi="CaskaydiaCove NF" w:cs="CaskaydiaCove NF"/>
@@ -18751,13 +20794,23 @@
                 <w:lang w:val="en-US"/>
               </w:rPr>
             </w:pPr>
-            <w:r>
-              <w:rPr>
-                <w:sz w:val="18"/>
-                <w:szCs w:val="18"/>
-                <w:lang w:val="en-US"/>
-              </w:rPr>
-              <w:t>Opt+Cmd+Drag Mouse</w:t>
+            <w:proofErr w:type="spellStart"/>
+            <w:r>
+              <w:rPr>
+                <w:sz w:val="18"/>
+                <w:szCs w:val="18"/>
+                <w:lang w:val="en-US"/>
+              </w:rPr>
+              <w:t>Opt+Cmd+Drag</w:t>
+            </w:r>
+            <w:proofErr w:type="spellEnd"/>
+            <w:r>
+              <w:rPr>
+                <w:sz w:val="18"/>
+                <w:szCs w:val="18"/>
+                <w:lang w:val="en-US"/>
+              </w:rPr>
+              <w:t xml:space="preserve"> Mouse</w:t>
             </w:r>
           </w:p>
         </w:tc>
@@ -18843,6 +20896,7 @@
                 <w:lang w:val="en-US"/>
               </w:rPr>
             </w:pPr>
+            <w:proofErr w:type="spellStart"/>
             <w:r>
               <w:rPr>
                 <w:sz w:val="18"/>
@@ -18851,6 +20905,7 @@
               </w:rPr>
               <w:t>Shift+Cmd+C</w:t>
             </w:r>
+            <w:proofErr w:type="spellEnd"/>
           </w:p>
         </w:tc>
       </w:tr>
@@ -18930,6 +20985,7 @@
                 <w:lang w:val="en-US"/>
               </w:rPr>
             </w:pPr>
+            <w:proofErr w:type="spellStart"/>
             <w:r>
               <w:rPr>
                 <w:sz w:val="18"/>
@@ -18938,6 +20994,7 @@
               </w:rPr>
               <w:t>Cmd+K</w:t>
             </w:r>
+            <w:proofErr w:type="spellEnd"/>
           </w:p>
         </w:tc>
         <w:tc>
@@ -18998,7 +21055,8 @@
               </w:rPr>
               <w:t xml:space="preserve"> </w:t>
             </w:r>
-            <w:bookmarkStart w:id="39" w:name="_Hlk161488926"/>
+            <w:bookmarkStart w:id="40" w:name="_Hlk161488926"/>
+            <w:proofErr w:type="spellStart"/>
             <w:r>
               <w:rPr>
                 <w:rFonts w:ascii="CaskaydiaCove NF" w:hAnsi="CaskaydiaCove NF" w:cs="CaskaydiaCove NF"/>
@@ -19007,7 +21065,8 @@
               </w:rPr>
               <w:t>Pg</w:t>
             </w:r>
-            <w:bookmarkStart w:id="40" w:name="_Hlk160574303"/>
+            <w:bookmarkStart w:id="41" w:name="_Hlk160574303"/>
+            <w:proofErr w:type="spellEnd"/>
             <w:r>
               <w:rPr>
                 <w:rFonts w:ascii="CaskaydiaCove NF" w:hAnsi="CaskaydiaCove NF" w:cs="CaskaydiaCove NF"/>
@@ -19016,8 +21075,8 @@
               </w:rPr>
               <w:t>▲/▼</w:t>
             </w:r>
-            <w:bookmarkEnd w:id="39"/>
             <w:bookmarkEnd w:id="40"/>
+            <w:bookmarkEnd w:id="41"/>
           </w:p>
         </w:tc>
         <w:tc>
@@ -19037,13 +21096,23 @@
                 <w:lang w:val="en-US"/>
               </w:rPr>
             </w:pPr>
-            <w:r>
-              <w:rPr>
-                <w:sz w:val="18"/>
-                <w:szCs w:val="18"/>
-                <w:lang w:val="en-US"/>
-              </w:rPr>
-              <w:t>Cmd+Page Up/Down</w:t>
+            <w:proofErr w:type="spellStart"/>
+            <w:r>
+              <w:rPr>
+                <w:sz w:val="18"/>
+                <w:szCs w:val="18"/>
+                <w:lang w:val="en-US"/>
+              </w:rPr>
+              <w:t>Cmd+Page</w:t>
+            </w:r>
+            <w:proofErr w:type="spellEnd"/>
+            <w:r>
+              <w:rPr>
+                <w:sz w:val="18"/>
+                <w:szCs w:val="18"/>
+                <w:lang w:val="en-US"/>
+              </w:rPr>
+              <w:t xml:space="preserve"> Up/Down</w:t>
             </w:r>
           </w:p>
         </w:tc>
@@ -19066,14 +21135,39 @@
                 <w:lang w:val="en-US"/>
               </w:rPr>
             </w:pPr>
-            <w:bookmarkStart w:id="41" w:name="_Hlk160573502"/>
-            <w:r>
-              <w:rPr>
-                <w:sz w:val="18"/>
-                <w:szCs w:val="18"/>
-              </w:rPr>
-              <w:t>Scroll line wise</w:t>
-            </w:r>
+            <w:bookmarkStart w:id="42" w:name="_Hlk160573502"/>
+            <w:r>
+              <w:rPr>
+                <w:sz w:val="18"/>
+                <w:szCs w:val="18"/>
+              </w:rPr>
+              <w:t xml:space="preserve">Scroll </w:t>
+            </w:r>
+            <w:proofErr w:type="spellStart"/>
+            <w:r>
+              <w:rPr>
+                <w:sz w:val="18"/>
+                <w:szCs w:val="18"/>
+              </w:rPr>
+              <w:t>line</w:t>
+            </w:r>
+            <w:proofErr w:type="spellEnd"/>
+            <w:r>
+              <w:rPr>
+                <w:sz w:val="18"/>
+                <w:szCs w:val="18"/>
+              </w:rPr>
+              <w:t xml:space="preserve"> </w:t>
+            </w:r>
+            <w:proofErr w:type="spellStart"/>
+            <w:r>
+              <w:rPr>
+                <w:sz w:val="18"/>
+                <w:szCs w:val="18"/>
+              </w:rPr>
+              <w:t>wise</w:t>
+            </w:r>
+            <w:proofErr w:type="spellEnd"/>
           </w:p>
         </w:tc>
         <w:tc>
@@ -19093,8 +21187,8 @@
                 <w:lang w:val="en-US"/>
               </w:rPr>
             </w:pPr>
-            <w:bookmarkStart w:id="42" w:name="_Hlk160573108"/>
-            <w:bookmarkStart w:id="43" w:name="_Hlk160573417"/>
+            <w:bookmarkStart w:id="43" w:name="_Hlk160573108"/>
+            <w:bookmarkStart w:id="44" w:name="_Hlk160573417"/>
             <w:r>
               <w:rPr>
                 <w:rFonts w:ascii="CaskaydiaCove NF" w:hAnsi="CaskaydiaCove NF" w:cs="CaskaydiaCove NF"/>
@@ -19103,7 +21197,7 @@
               </w:rPr>
               <w:t>󰘳</w:t>
             </w:r>
-            <w:bookmarkEnd w:id="42"/>
+            <w:bookmarkEnd w:id="43"/>
             <w:r>
               <w:rPr>
                 <w:rFonts w:ascii="CaskaydiaCove NF" w:hAnsi="CaskaydiaCove NF" w:cs="CaskaydiaCove NF"/>
@@ -19112,8 +21206,8 @@
               </w:rPr>
               <w:t xml:space="preserve"> </w:t>
             </w:r>
-            <w:bookmarkStart w:id="44" w:name="_Hlk160573428"/>
-            <w:bookmarkEnd w:id="43"/>
+            <w:bookmarkStart w:id="45" w:name="_Hlk160573428"/>
+            <w:bookmarkEnd w:id="44"/>
             <w:r>
               <w:rPr>
                 <w:rFonts w:ascii="CaskaydiaCove NF" w:hAnsi="CaskaydiaCove NF" w:cs="CaskaydiaCove NF"/>
@@ -19122,7 +21216,7 @@
               </w:rPr>
               <w:t>▲/▼</w:t>
             </w:r>
-            <w:bookmarkEnd w:id="44"/>
+            <w:bookmarkEnd w:id="45"/>
           </w:p>
         </w:tc>
         <w:tc>
@@ -19141,13 +21235,23 @@
                 <w:lang w:val="en-US"/>
               </w:rPr>
             </w:pPr>
-            <w:r>
-              <w:rPr>
-                <w:sz w:val="18"/>
-                <w:szCs w:val="18"/>
-                <w:lang w:val="en-US"/>
-              </w:rPr>
-              <w:t>Opt Up/Down</w:t>
+            <w:proofErr w:type="spellStart"/>
+            <w:r>
+              <w:rPr>
+                <w:sz w:val="18"/>
+                <w:szCs w:val="18"/>
+                <w:lang w:val="en-US"/>
+              </w:rPr>
+              <w:t>Opt</w:t>
+            </w:r>
+            <w:proofErr w:type="spellEnd"/>
+            <w:r>
+              <w:rPr>
+                <w:sz w:val="18"/>
+                <w:szCs w:val="18"/>
+                <w:lang w:val="en-US"/>
+              </w:rPr>
+              <w:t xml:space="preserve"> Up/Down</w:t>
             </w:r>
           </w:p>
         </w:tc>
@@ -19236,13 +21340,23 @@
                 <w:lang w:val="en-US"/>
               </w:rPr>
             </w:pPr>
-            <w:r>
-              <w:rPr>
-                <w:sz w:val="18"/>
-                <w:szCs w:val="18"/>
-                <w:lang w:val="en-US"/>
-              </w:rPr>
-              <w:t>Cmd+Home/End</w:t>
+            <w:proofErr w:type="spellStart"/>
+            <w:r>
+              <w:rPr>
+                <w:sz w:val="18"/>
+                <w:szCs w:val="18"/>
+                <w:lang w:val="en-US"/>
+              </w:rPr>
+              <w:t>Cmd+Home</w:t>
+            </w:r>
+            <w:proofErr w:type="spellEnd"/>
+            <w:r>
+              <w:rPr>
+                <w:sz w:val="18"/>
+                <w:szCs w:val="18"/>
+                <w:lang w:val="en-US"/>
+              </w:rPr>
+              <w:t>/End</w:t>
             </w:r>
           </w:p>
         </w:tc>
@@ -19358,6 +21472,7 @@
                 <w:lang w:val="en-US"/>
               </w:rPr>
             </w:pPr>
+            <w:proofErr w:type="spellStart"/>
             <w:r>
               <w:rPr>
                 <w:sz w:val="18"/>
@@ -19366,6 +21481,7 @@
               </w:rPr>
               <w:t>Cmd+D</w:t>
             </w:r>
+            <w:proofErr w:type="spellEnd"/>
           </w:p>
         </w:tc>
         <w:tc>
@@ -19410,8 +21526,8 @@
                 <w:szCs w:val="18"/>
               </w:rPr>
             </w:pPr>
-            <w:bookmarkStart w:id="45" w:name="_Hlk160574577"/>
-            <w:bookmarkStart w:id="46" w:name="_Hlk160575355"/>
+            <w:bookmarkStart w:id="46" w:name="_Hlk160574577"/>
+            <w:bookmarkStart w:id="47" w:name="_Hlk160575355"/>
             <w:r>
               <w:rPr>
                 <w:rFonts w:ascii="CaskaydiaCove NF" w:hAnsi="CaskaydiaCove NF" w:cs="CaskaydiaCove NF"/>
@@ -19420,7 +21536,7 @@
               </w:rPr>
               <w:t>󰘶</w:t>
             </w:r>
-            <w:bookmarkEnd w:id="45"/>
+            <w:bookmarkEnd w:id="46"/>
             <w:r>
               <w:rPr>
                 <w:rFonts w:ascii="CaskaydiaCove NF" w:hAnsi="CaskaydiaCove NF" w:cs="CaskaydiaCove NF"/>
@@ -19445,7 +21561,7 @@
               </w:rPr>
               <w:t xml:space="preserve"> </w:t>
             </w:r>
-            <w:bookmarkEnd w:id="46"/>
+            <w:bookmarkEnd w:id="47"/>
             <w:r>
               <w:rPr>
                 <w:rFonts w:ascii="CaskaydiaCove NF" w:hAnsi="CaskaydiaCove NF" w:cs="CaskaydiaCove NF"/>
@@ -19473,6 +21589,7 @@
                 <w:lang w:val="en-US"/>
               </w:rPr>
             </w:pPr>
+            <w:proofErr w:type="spellStart"/>
             <w:r>
               <w:rPr>
                 <w:sz w:val="18"/>
@@ -19481,6 +21598,7 @@
               </w:rPr>
               <w:t>Shift+Cmd+D</w:t>
             </w:r>
+            <w:proofErr w:type="spellEnd"/>
           </w:p>
         </w:tc>
       </w:tr>
@@ -19528,7 +21646,7 @@
                 <w:szCs w:val="18"/>
               </w:rPr>
             </w:pPr>
-            <w:bookmarkStart w:id="47" w:name="_Hlk160574411"/>
+            <w:bookmarkStart w:id="48" w:name="_Hlk160574411"/>
             <w:r>
               <w:rPr>
                 <w:rFonts w:ascii="CaskaydiaCove NF" w:hAnsi="CaskaydiaCove NF" w:cs="CaskaydiaCove NF"/>
@@ -19545,7 +21663,7 @@
               </w:rPr>
               <w:t xml:space="preserve"> </w:t>
             </w:r>
-            <w:bookmarkStart w:id="48" w:name="_Hlk160574518"/>
+            <w:bookmarkStart w:id="49" w:name="_Hlk160574518"/>
             <w:r>
               <w:rPr>
                 <w:rFonts w:ascii="CaskaydiaCove NF" w:hAnsi="CaskaydiaCove NF" w:cs="CaskaydiaCove NF"/>
@@ -19562,8 +21680,8 @@
               </w:rPr>
               <w:t xml:space="preserve"> </w:t>
             </w:r>
-            <w:bookmarkEnd w:id="47"/>
             <w:bookmarkEnd w:id="48"/>
+            <w:bookmarkEnd w:id="49"/>
             <w:r>
               <w:rPr>
                 <w:rFonts w:ascii="CaskaydiaCove NF" w:hAnsi="CaskaydiaCove NF" w:cs="CaskaydiaCove NF"/>
@@ -19590,13 +21708,23 @@
                 <w:lang w:val="en-US"/>
               </w:rPr>
             </w:pPr>
-            <w:r>
-              <w:rPr>
-                <w:sz w:val="18"/>
-                <w:szCs w:val="18"/>
-                <w:lang w:val="en-US"/>
-              </w:rPr>
-              <w:t>Opt+Cmd+Left/Right</w:t>
+            <w:proofErr w:type="spellStart"/>
+            <w:r>
+              <w:rPr>
+                <w:sz w:val="18"/>
+                <w:szCs w:val="18"/>
+                <w:lang w:val="en-US"/>
+              </w:rPr>
+              <w:t>Opt+Cmd+Left</w:t>
+            </w:r>
+            <w:proofErr w:type="spellEnd"/>
+            <w:r>
+              <w:rPr>
+                <w:sz w:val="18"/>
+                <w:szCs w:val="18"/>
+                <w:lang w:val="en-US"/>
+              </w:rPr>
+              <w:t>/Right</w:t>
             </w:r>
           </w:p>
         </w:tc>
@@ -19701,13 +21829,23 @@
                 <w:lang w:val="en-US"/>
               </w:rPr>
             </w:pPr>
-            <w:r>
-              <w:rPr>
-                <w:sz w:val="18"/>
-                <w:szCs w:val="18"/>
-                <w:lang w:val="en-US"/>
-              </w:rPr>
-              <w:t>Opt+Cmd+Up/Down</w:t>
+            <w:proofErr w:type="spellStart"/>
+            <w:r>
+              <w:rPr>
+                <w:sz w:val="18"/>
+                <w:szCs w:val="18"/>
+                <w:lang w:val="en-US"/>
+              </w:rPr>
+              <w:t>Opt+Cmd+Up</w:t>
+            </w:r>
+            <w:proofErr w:type="spellEnd"/>
+            <w:r>
+              <w:rPr>
+                <w:sz w:val="18"/>
+                <w:szCs w:val="18"/>
+                <w:lang w:val="en-US"/>
+              </w:rPr>
+              <w:t>/Down</w:t>
             </w:r>
           </w:p>
         </w:tc>
@@ -19756,7 +21894,7 @@
                 <w:szCs w:val="18"/>
               </w:rPr>
             </w:pPr>
-            <w:bookmarkStart w:id="49" w:name="_Hlk165288091"/>
+            <w:bookmarkStart w:id="50" w:name="_Hlk165288091"/>
             <w:r>
               <w:rPr>
                 <w:rFonts w:ascii="CaskaydiaCove NF" w:hAnsi="CaskaydiaCove NF" w:cs="CaskaydiaCove NF"/>
@@ -19765,7 +21903,7 @@
               </w:rPr>
               <w:t>󰘴</w:t>
             </w:r>
-            <w:bookmarkEnd w:id="49"/>
+            <w:bookmarkEnd w:id="50"/>
             <w:r>
               <w:rPr>
                 <w:rFonts w:ascii="CaskaydiaCove NF" w:hAnsi="CaskaydiaCove NF" w:cs="CaskaydiaCove NF"/>
@@ -19816,13 +21954,23 @@
                 <w:lang w:val="en-US"/>
               </w:rPr>
             </w:pPr>
-            <w:r>
-              <w:rPr>
-                <w:sz w:val="18"/>
-                <w:szCs w:val="18"/>
-                <w:lang w:val="en-US"/>
-              </w:rPr>
-              <w:t>Ctrl+Cmd+Left/Right</w:t>
+            <w:proofErr w:type="spellStart"/>
+            <w:r>
+              <w:rPr>
+                <w:sz w:val="18"/>
+                <w:szCs w:val="18"/>
+                <w:lang w:val="en-US"/>
+              </w:rPr>
+              <w:t>Ctrl+Cmd+Left</w:t>
+            </w:r>
+            <w:proofErr w:type="spellEnd"/>
+            <w:r>
+              <w:rPr>
+                <w:sz w:val="18"/>
+                <w:szCs w:val="18"/>
+                <w:lang w:val="en-US"/>
+              </w:rPr>
+              <w:t>/Right</w:t>
             </w:r>
           </w:p>
         </w:tc>
@@ -19927,13 +22075,23 @@
                 <w:lang w:val="en-US"/>
               </w:rPr>
             </w:pPr>
-            <w:r>
-              <w:rPr>
-                <w:sz w:val="18"/>
-                <w:szCs w:val="18"/>
-                <w:lang w:val="en-US"/>
-              </w:rPr>
-              <w:t>Ctrl+Cmd+Up/Down</w:t>
+            <w:proofErr w:type="spellStart"/>
+            <w:r>
+              <w:rPr>
+                <w:sz w:val="18"/>
+                <w:szCs w:val="18"/>
+                <w:lang w:val="en-US"/>
+              </w:rPr>
+              <w:t>Ctrl+Cmd+Up</w:t>
+            </w:r>
+            <w:proofErr w:type="spellEnd"/>
+            <w:r>
+              <w:rPr>
+                <w:sz w:val="18"/>
+                <w:szCs w:val="18"/>
+                <w:lang w:val="en-US"/>
+              </w:rPr>
+              <w:t>/Down</w:t>
             </w:r>
           </w:p>
         </w:tc>
@@ -19956,7 +22114,7 @@
                 <w:lang w:val="en-US"/>
               </w:rPr>
             </w:pPr>
-            <w:bookmarkStart w:id="50" w:name="_Hlk160575087"/>
+            <w:bookmarkStart w:id="51" w:name="_Hlk160575087"/>
             <w:r>
               <w:rPr>
                 <w:sz w:val="18"/>
@@ -19965,7 +22123,7 @@
               </w:rPr>
               <w:t>Move Pane</w:t>
             </w:r>
-            <w:bookmarkEnd w:id="50"/>
+            <w:bookmarkEnd w:id="51"/>
           </w:p>
         </w:tc>
         <w:tc>
@@ -19998,16 +22156,25 @@
                 <w:sz w:val="18"/>
                 <w:szCs w:val="18"/>
               </w:rPr>
-              <w:t xml:space="preserve"> 󰘶</w:t>
-            </w:r>
-            <w:r>
-              <w:rPr>
-                <w:rFonts w:ascii="CaskaydiaCove NF" w:hAnsi="CaskaydiaCove NF" w:cs="CaskaydiaCove NF"/>
-                <w:sz w:val="18"/>
-                <w:szCs w:val="18"/>
-              </w:rPr>
               <w:t xml:space="preserve"> </w:t>
             </w:r>
+            <w:bookmarkStart w:id="52" w:name="_Hlk169858414"/>
+            <w:r>
+              <w:rPr>
+                <w:rFonts w:ascii="CaskaydiaCove NF" w:hAnsi="CaskaydiaCove NF" w:cs="CaskaydiaCove NF"/>
+                <w:sz w:val="18"/>
+                <w:szCs w:val="18"/>
+              </w:rPr>
+              <w:t>󰘶</w:t>
+            </w:r>
+            <w:r>
+              <w:rPr>
+                <w:rFonts w:ascii="CaskaydiaCove NF" w:hAnsi="CaskaydiaCove NF" w:cs="CaskaydiaCove NF"/>
+                <w:sz w:val="18"/>
+                <w:szCs w:val="18"/>
+              </w:rPr>
+              <w:t xml:space="preserve"> </w:t>
+            </w:r>
             <w:r>
               <w:rPr>
                 <w:rFonts w:ascii="CaskaydiaCove NF" w:hAnsi="CaskaydiaCove NF" w:cs="CaskaydiaCove NF"/>
@@ -20024,6 +22191,7 @@
               </w:rPr>
               <w:t xml:space="preserve"> M</w:t>
             </w:r>
+            <w:bookmarkEnd w:id="52"/>
           </w:p>
         </w:tc>
         <w:tc>
@@ -20042,13 +22210,23 @@
                 <w:lang w:val="en-US"/>
               </w:rPr>
             </w:pPr>
-            <w:r>
-              <w:rPr>
-                <w:sz w:val="18"/>
-                <w:szCs w:val="18"/>
-                <w:lang w:val="en-US"/>
-              </w:rPr>
-              <w:t>Opt+Shift+Cmd+Drag Mouse</w:t>
+            <w:proofErr w:type="spellStart"/>
+            <w:r>
+              <w:rPr>
+                <w:sz w:val="18"/>
+                <w:szCs w:val="18"/>
+                <w:lang w:val="en-US"/>
+              </w:rPr>
+              <w:t>Opt+Shift+Cmd+Drag</w:t>
+            </w:r>
+            <w:proofErr w:type="spellEnd"/>
+            <w:r>
+              <w:rPr>
+                <w:sz w:val="18"/>
+                <w:szCs w:val="18"/>
+                <w:lang w:val="en-US"/>
+              </w:rPr>
+              <w:t xml:space="preserve"> Mouse</w:t>
             </w:r>
           </w:p>
         </w:tc>
@@ -20168,7 +22346,7 @@
                 <w:szCs w:val="18"/>
               </w:rPr>
             </w:pPr>
-            <w:bookmarkStart w:id="51" w:name="_Hlk160574951"/>
+            <w:bookmarkStart w:id="53" w:name="_Hlk160574951"/>
             <w:r>
               <w:rPr>
                 <w:rFonts w:ascii="CaskaydiaCove NF" w:hAnsi="CaskaydiaCove NF" w:cs="CaskaydiaCove NF"/>
@@ -20185,7 +22363,7 @@
               </w:rPr>
               <w:t xml:space="preserve"> </w:t>
             </w:r>
-            <w:bookmarkEnd w:id="51"/>
+            <w:bookmarkEnd w:id="53"/>
             <w:r>
               <w:rPr>
                 <w:rFonts w:ascii="CaskaydiaCove NF" w:hAnsi="CaskaydiaCove NF" w:cs="CaskaydiaCove NF"/>
@@ -20212,6 +22390,7 @@
                 <w:lang w:val="en-US"/>
               </w:rPr>
             </w:pPr>
+            <w:proofErr w:type="spellStart"/>
             <w:r>
               <w:rPr>
                 <w:sz w:val="18"/>
@@ -20220,6 +22399,7 @@
               </w:rPr>
               <w:t>Cmd+Return</w:t>
             </w:r>
+            <w:proofErr w:type="spellEnd"/>
           </w:p>
         </w:tc>
         <w:tc>
@@ -20264,7 +22444,7 @@
                 <w:szCs w:val="18"/>
               </w:rPr>
             </w:pPr>
-            <w:bookmarkStart w:id="52" w:name="_Hlk161399902"/>
+            <w:bookmarkStart w:id="54" w:name="_Hlk161399902"/>
             <w:r>
               <w:rPr>
                 <w:rFonts w:ascii="CaskaydiaCove NF" w:hAnsi="CaskaydiaCove NF" w:cs="CaskaydiaCove NF"/>
@@ -20281,7 +22461,7 @@
               </w:rPr>
               <w:t xml:space="preserve"> 󰘳</w:t>
             </w:r>
-            <w:bookmarkEnd w:id="52"/>
+            <w:bookmarkEnd w:id="54"/>
             <w:r>
               <w:rPr>
                 <w:rFonts w:ascii="CaskaydiaCove NF" w:hAnsi="CaskaydiaCove NF" w:cs="CaskaydiaCove NF"/>
@@ -20309,6 +22489,7 @@
                 <w:lang w:val="en-US"/>
               </w:rPr>
             </w:pPr>
+            <w:proofErr w:type="spellStart"/>
             <w:r>
               <w:rPr>
                 <w:sz w:val="18"/>
@@ -20317,6 +22498,7 @@
               </w:rPr>
               <w:t>Shift+Cmd+Return</w:t>
             </w:r>
+            <w:proofErr w:type="spellEnd"/>
           </w:p>
         </w:tc>
       </w:tr>
@@ -20380,7 +22562,7 @@
               </w:rPr>
               <w:t xml:space="preserve"> </w:t>
             </w:r>
-            <w:bookmarkStart w:id="53" w:name="_Hlk160575898"/>
+            <w:bookmarkStart w:id="55" w:name="_Hlk160575898"/>
             <w:r>
               <w:rPr>
                 <w:rFonts w:ascii="CaskaydiaCove NF" w:hAnsi="CaskaydiaCove NF" w:cs="CaskaydiaCove NF"/>
@@ -20397,7 +22579,7 @@
               </w:rPr>
               <w:t xml:space="preserve"> </w:t>
             </w:r>
-            <w:bookmarkEnd w:id="53"/>
+            <w:bookmarkEnd w:id="55"/>
             <w:r>
               <w:rPr>
                 <w:rFonts w:ascii="CaskaydiaCove NF" w:hAnsi="CaskaydiaCove NF" w:cs="CaskaydiaCove NF"/>
@@ -20424,6 +22606,7 @@
                 <w:lang w:val="en-US"/>
               </w:rPr>
             </w:pPr>
+            <w:proofErr w:type="spellStart"/>
             <w:r>
               <w:rPr>
                 <w:sz w:val="18"/>
@@ -20432,6 +22615,7 @@
               </w:rPr>
               <w:t>Opt+Cmd+I</w:t>
             </w:r>
+            <w:proofErr w:type="spellEnd"/>
           </w:p>
         </w:tc>
         <w:tc>
@@ -20511,13 +22695,23 @@
                 <w:lang w:val="en-US"/>
               </w:rPr>
             </w:pPr>
-            <w:r>
-              <w:rPr>
-                <w:sz w:val="18"/>
-                <w:szCs w:val="18"/>
-                <w:lang w:val="en-US"/>
-              </w:rPr>
-              <w:t>Cmd+/</w:t>
+            <w:proofErr w:type="spellStart"/>
+            <w:r>
+              <w:rPr>
+                <w:sz w:val="18"/>
+                <w:szCs w:val="18"/>
+                <w:lang w:val="en-US"/>
+              </w:rPr>
+              <w:t>Cmd</w:t>
+            </w:r>
+            <w:proofErr w:type="spellEnd"/>
+            <w:r>
+              <w:rPr>
+                <w:sz w:val="18"/>
+                <w:szCs w:val="18"/>
+                <w:lang w:val="en-US"/>
+              </w:rPr>
+              <w:t>+/</w:t>
             </w:r>
           </w:p>
         </w:tc>
@@ -20530,8 +22724,8 @@
           <w:lang w:val="en-US"/>
         </w:rPr>
       </w:pPr>
-      <w:bookmarkStart w:id="54" w:name="_Hlk165288065"/>
-      <w:bookmarkEnd w:id="41"/>
+      <w:bookmarkStart w:id="56" w:name="_Hlk165288065"/>
+      <w:bookmarkEnd w:id="42"/>
       <w:r>
         <w:rPr>
           <w:lang w:val="en-US"/>
@@ -20546,17 +22740,17 @@
         <w:tblLook w:val="04A0" w:firstRow="1" w:lastRow="0" w:firstColumn="1" w:lastColumn="0" w:noHBand="0" w:noVBand="1"/>
       </w:tblPr>
       <w:tblGrid>
-        <w:gridCol w:w="1838"/>
-        <w:gridCol w:w="1276"/>
-        <w:gridCol w:w="2410"/>
-        <w:gridCol w:w="2126"/>
-        <w:gridCol w:w="992"/>
-        <w:gridCol w:w="2126"/>
+        <w:gridCol w:w="1831"/>
+        <w:gridCol w:w="1272"/>
+        <w:gridCol w:w="2400"/>
+        <w:gridCol w:w="2117"/>
+        <w:gridCol w:w="1030"/>
+        <w:gridCol w:w="2118"/>
       </w:tblGrid>
       <w:tr>
         <w:tc>
           <w:tcPr>
-            <w:tcW w:w="1838" w:type="dxa"/>
+            <w:tcW w:w="1831" w:type="dxa"/>
             <w:tcBorders>
               <w:top w:val="single" w:sz="4" w:space="0" w:color="auto"/>
               <w:left w:val="single" w:sz="4" w:space="0" w:color="auto"/>
@@ -20589,7 +22783,7 @@
         </w:tc>
         <w:tc>
           <w:tcPr>
-            <w:tcW w:w="1276" w:type="dxa"/>
+            <w:tcW w:w="1272" w:type="dxa"/>
             <w:tcBorders>
               <w:top w:val="single" w:sz="4" w:space="0" w:color="auto"/>
               <w:left w:val="single" w:sz="4" w:space="0" w:color="auto"/>
@@ -20622,7 +22816,7 @@
         </w:tc>
         <w:tc>
           <w:tcPr>
-            <w:tcW w:w="2410" w:type="dxa"/>
+            <w:tcW w:w="2400" w:type="dxa"/>
             <w:tcBorders>
               <w:top w:val="single" w:sz="4" w:space="0" w:color="auto"/>
               <w:left w:val="single" w:sz="4" w:space="0" w:color="auto"/>
@@ -20655,7 +22849,7 @@
         </w:tc>
         <w:tc>
           <w:tcPr>
-            <w:tcW w:w="2126" w:type="dxa"/>
+            <w:tcW w:w="2117" w:type="dxa"/>
             <w:tcBorders>
               <w:top w:val="single" w:sz="4" w:space="0" w:color="auto"/>
               <w:left w:val="single" w:sz="4" w:space="0" w:color="auto"/>
@@ -20687,7 +22881,7 @@
         </w:tc>
         <w:tc>
           <w:tcPr>
-            <w:tcW w:w="992" w:type="dxa"/>
+            <w:tcW w:w="1030" w:type="dxa"/>
             <w:tcBorders>
               <w:top w:val="single" w:sz="4" w:space="0" w:color="auto"/>
               <w:left w:val="single" w:sz="4" w:space="0" w:color="auto"/>
@@ -20719,7 +22913,7 @@
         </w:tc>
         <w:tc>
           <w:tcPr>
-            <w:tcW w:w="2126" w:type="dxa"/>
+            <w:tcW w:w="2118" w:type="dxa"/>
             <w:tcBorders>
               <w:top w:val="single" w:sz="4" w:space="0" w:color="auto"/>
               <w:left w:val="single" w:sz="4" w:space="0" w:color="auto"/>
@@ -20753,7 +22947,7 @@
       <w:tr>
         <w:tc>
           <w:tcPr>
-            <w:tcW w:w="1838" w:type="dxa"/>
+            <w:tcW w:w="1831" w:type="dxa"/>
           </w:tcPr>
           <w:p>
             <w:pPr>
@@ -20774,18 +22968,18 @@
         </w:tc>
         <w:tc>
           <w:tcPr>
-            <w:tcW w:w="1276" w:type="dxa"/>
-          </w:tcPr>
-          <w:p>
-            <w:pPr>
-              <w:rPr>
-                <w:rFonts w:ascii="CaskaydiaCove NF" w:hAnsi="CaskaydiaCove NF" w:cs="CaskaydiaCove NF"/>
-                <w:sz w:val="18"/>
-                <w:szCs w:val="18"/>
-                <w:lang w:val="en-US"/>
-              </w:rPr>
-            </w:pPr>
-            <w:bookmarkStart w:id="55" w:name="_Hlk160573055"/>
+            <w:tcW w:w="1272" w:type="dxa"/>
+          </w:tcPr>
+          <w:p>
+            <w:pPr>
+              <w:rPr>
+                <w:rFonts w:ascii="CaskaydiaCove NF" w:hAnsi="CaskaydiaCove NF" w:cs="CaskaydiaCove NF"/>
+                <w:sz w:val="18"/>
+                <w:szCs w:val="18"/>
+                <w:lang w:val="en-US"/>
+              </w:rPr>
+            </w:pPr>
+            <w:bookmarkStart w:id="57" w:name="_Hlk160573055"/>
             <w:r>
               <w:rPr>
                 <w:rFonts w:ascii="CaskaydiaCove NF" w:hAnsi="CaskaydiaCove NF" w:cs="CaskaydiaCove NF"/>
@@ -20802,7 +22996,7 @@
               </w:rPr>
               <w:t xml:space="preserve"> </w:t>
             </w:r>
-            <w:bookmarkEnd w:id="55"/>
+            <w:bookmarkEnd w:id="57"/>
             <w:r>
               <w:rPr>
                 <w:rFonts w:ascii="CaskaydiaCove NF" w:hAnsi="CaskaydiaCove NF" w:cs="CaskaydiaCove NF"/>
@@ -20815,16 +23009,17 @@
         </w:tc>
         <w:tc>
           <w:tcPr>
-            <w:tcW w:w="2410" w:type="dxa"/>
-          </w:tcPr>
-          <w:p>
-            <w:pPr>
-              <w:rPr>
-                <w:sz w:val="18"/>
-                <w:szCs w:val="18"/>
-                <w:lang w:val="en-US"/>
-              </w:rPr>
-            </w:pPr>
+            <w:tcW w:w="2400" w:type="dxa"/>
+          </w:tcPr>
+          <w:p>
+            <w:pPr>
+              <w:rPr>
+                <w:sz w:val="18"/>
+                <w:szCs w:val="18"/>
+                <w:lang w:val="en-US"/>
+              </w:rPr>
+            </w:pPr>
+            <w:proofErr w:type="spellStart"/>
             <w:r>
               <w:rPr>
                 <w:sz w:val="18"/>
@@ -20832,11 +23027,12 @@
               </w:rPr>
               <w:t>Cmd+T</w:t>
             </w:r>
-          </w:p>
-        </w:tc>
-        <w:tc>
-          <w:tcPr>
-            <w:tcW w:w="2126" w:type="dxa"/>
+            <w:proofErr w:type="spellEnd"/>
+          </w:p>
+        </w:tc>
+        <w:tc>
+          <w:tcPr>
+            <w:tcW w:w="2117" w:type="dxa"/>
           </w:tcPr>
           <w:p>
             <w:pPr>
@@ -20857,17 +23053,17 @@
         </w:tc>
         <w:tc>
           <w:tcPr>
-            <w:tcW w:w="992" w:type="dxa"/>
-          </w:tcPr>
-          <w:p>
-            <w:pPr>
-              <w:rPr>
-                <w:sz w:val="18"/>
-                <w:szCs w:val="18"/>
-                <w:lang w:val="en-US"/>
-              </w:rPr>
-            </w:pPr>
-            <w:bookmarkStart w:id="56" w:name="_Hlk160572869"/>
+            <w:tcW w:w="1030" w:type="dxa"/>
+          </w:tcPr>
+          <w:p>
+            <w:pPr>
+              <w:rPr>
+                <w:sz w:val="18"/>
+                <w:szCs w:val="18"/>
+                <w:lang w:val="en-US"/>
+              </w:rPr>
+            </w:pPr>
+            <w:bookmarkStart w:id="58" w:name="_Hlk160572869"/>
             <w:r>
               <w:rPr>
                 <w:rFonts w:ascii="CaskaydiaCove NF" w:hAnsi="CaskaydiaCove NF" w:cs="CaskaydiaCove NF"/>
@@ -20876,14 +23072,32 @@
               </w:rPr>
               <w:t>󰘶</w:t>
             </w:r>
-            <w:bookmarkEnd w:id="56"/>
-            <w:r>
-              <w:rPr>
-                <w:rFonts w:ascii="CaskaydiaCove NF" w:hAnsi="CaskaydiaCove NF" w:cs="CaskaydiaCove NF"/>
-                <w:sz w:val="18"/>
-                <w:szCs w:val="18"/>
-              </w:rPr>
-              <w:t xml:space="preserve"> 󰘳 </w:t>
+            <w:bookmarkEnd w:id="58"/>
+            <w:r>
+              <w:rPr>
+                <w:rFonts w:ascii="CaskaydiaCove NF" w:hAnsi="CaskaydiaCove NF" w:cs="CaskaydiaCove NF"/>
+                <w:sz w:val="18"/>
+                <w:szCs w:val="18"/>
+              </w:rPr>
+              <w:t xml:space="preserve"> </w:t>
+            </w:r>
+            <w:bookmarkStart w:id="59" w:name="_Hlk169858329"/>
+            <w:r>
+              <w:rPr>
+                <w:rFonts w:ascii="CaskaydiaCove NF" w:hAnsi="CaskaydiaCove NF" w:cs="CaskaydiaCove NF"/>
+                <w:sz w:val="18"/>
+                <w:szCs w:val="18"/>
+              </w:rPr>
+              <w:t>󰘳</w:t>
+            </w:r>
+            <w:bookmarkEnd w:id="59"/>
+            <w:r>
+              <w:rPr>
+                <w:rFonts w:ascii="CaskaydiaCove NF" w:hAnsi="CaskaydiaCove NF" w:cs="CaskaydiaCove NF"/>
+                <w:sz w:val="18"/>
+                <w:szCs w:val="18"/>
+              </w:rPr>
+              <w:t xml:space="preserve"> </w:t>
             </w:r>
             <w:r>
               <w:rPr>
@@ -20897,16 +23111,17 @@
         </w:tc>
         <w:tc>
           <w:tcPr>
-            <w:tcW w:w="2126" w:type="dxa"/>
-          </w:tcPr>
-          <w:p>
-            <w:pPr>
-              <w:rPr>
-                <w:sz w:val="18"/>
-                <w:szCs w:val="18"/>
-                <w:lang w:val="en-US"/>
-              </w:rPr>
-            </w:pPr>
+            <w:tcW w:w="2118" w:type="dxa"/>
+          </w:tcPr>
+          <w:p>
+            <w:pPr>
+              <w:rPr>
+                <w:sz w:val="18"/>
+                <w:szCs w:val="18"/>
+                <w:lang w:val="en-US"/>
+              </w:rPr>
+            </w:pPr>
+            <w:proofErr w:type="spellStart"/>
             <w:r>
               <w:rPr>
                 <w:sz w:val="18"/>
@@ -20921,23 +23136,25 @@
               </w:rPr>
               <w:t>T</w:t>
             </w:r>
+            <w:proofErr w:type="spellEnd"/>
           </w:p>
         </w:tc>
       </w:tr>
-      <w:bookmarkEnd w:id="54"/>
+      <w:bookmarkEnd w:id="56"/>
       <w:tr>
         <w:tc>
           <w:tcPr>
-            <w:tcW w:w="1838" w:type="dxa"/>
-          </w:tcPr>
-          <w:p>
-            <w:pPr>
-              <w:rPr>
-                <w:sz w:val="18"/>
-                <w:szCs w:val="18"/>
-                <w:lang w:val="en-US"/>
-              </w:rPr>
-            </w:pPr>
+            <w:tcW w:w="1831" w:type="dxa"/>
+          </w:tcPr>
+          <w:p>
+            <w:pPr>
+              <w:rPr>
+                <w:sz w:val="18"/>
+                <w:szCs w:val="18"/>
+                <w:lang w:val="en-US"/>
+              </w:rPr>
+            </w:pPr>
+            <w:proofErr w:type="spellStart"/>
             <w:r>
               <w:rPr>
                 <w:sz w:val="18"/>
@@ -20945,21 +23162,23 @@
               </w:rPr>
               <w:t>Sync</w:t>
             </w:r>
-          </w:p>
-        </w:tc>
-        <w:tc>
-          <w:tcPr>
-            <w:tcW w:w="1276" w:type="dxa"/>
-          </w:tcPr>
-          <w:p>
-            <w:pPr>
-              <w:rPr>
-                <w:rFonts w:ascii="CaskaydiaCove NF" w:hAnsi="CaskaydiaCove NF" w:cs="CaskaydiaCove NF"/>
-                <w:sz w:val="18"/>
-                <w:szCs w:val="18"/>
-                <w:lang w:val="en-US"/>
-              </w:rPr>
-            </w:pPr>
+            <w:proofErr w:type="spellEnd"/>
+          </w:p>
+        </w:tc>
+        <w:tc>
+          <w:tcPr>
+            <w:tcW w:w="1272" w:type="dxa"/>
+          </w:tcPr>
+          <w:p>
+            <w:pPr>
+              <w:rPr>
+                <w:rFonts w:ascii="CaskaydiaCove NF" w:hAnsi="CaskaydiaCove NF" w:cs="CaskaydiaCove NF"/>
+                <w:sz w:val="18"/>
+                <w:szCs w:val="18"/>
+                <w:lang w:val="en-US"/>
+              </w:rPr>
+            </w:pPr>
+            <w:bookmarkStart w:id="60" w:name="_Hlk169904791"/>
             <w:r>
               <w:rPr>
                 <w:rFonts w:ascii="CaskaydiaCove NF" w:hAnsi="CaskaydiaCove NF" w:cs="CaskaydiaCove NF"/>
@@ -20968,6 +23187,7 @@
               </w:rPr>
               <w:t>󰘴</w:t>
             </w:r>
+            <w:bookmarkEnd w:id="60"/>
             <w:r>
               <w:rPr>
                 <w:rFonts w:ascii="CaskaydiaCove NF" w:hAnsi="CaskaydiaCove NF" w:cs="CaskaydiaCove NF"/>
@@ -21004,16 +23224,17 @@
         </w:tc>
         <w:tc>
           <w:tcPr>
-            <w:tcW w:w="2410" w:type="dxa"/>
-          </w:tcPr>
-          <w:p>
-            <w:pPr>
-              <w:rPr>
-                <w:sz w:val="18"/>
-                <w:szCs w:val="18"/>
-                <w:lang w:val="en-US"/>
-              </w:rPr>
-            </w:pPr>
+            <w:tcW w:w="2400" w:type="dxa"/>
+          </w:tcPr>
+          <w:p>
+            <w:pPr>
+              <w:rPr>
+                <w:sz w:val="18"/>
+                <w:szCs w:val="18"/>
+                <w:lang w:val="en-US"/>
+              </w:rPr>
+            </w:pPr>
+            <w:proofErr w:type="spellStart"/>
             <w:r>
               <w:rPr>
                 <w:sz w:val="18"/>
@@ -21021,48 +23242,489 @@
               </w:rPr>
               <w:t>Ctrl+Cmd+K</w:t>
             </w:r>
-          </w:p>
-        </w:tc>
-        <w:tc>
-          <w:tcPr>
-            <w:tcW w:w="2126" w:type="dxa"/>
-          </w:tcPr>
-          <w:p>
-            <w:pPr>
-              <w:rPr>
-                <w:sz w:val="18"/>
-                <w:szCs w:val="18"/>
-                <w:lang w:val="en-US"/>
-              </w:rPr>
-            </w:pPr>
-          </w:p>
-        </w:tc>
-        <w:tc>
-          <w:tcPr>
-            <w:tcW w:w="992" w:type="dxa"/>
-          </w:tcPr>
-          <w:p>
-            <w:pPr>
-              <w:rPr>
-                <w:sz w:val="18"/>
-                <w:szCs w:val="18"/>
-                <w:lang w:val="en-US"/>
-              </w:rPr>
-            </w:pPr>
-          </w:p>
-        </w:tc>
-        <w:tc>
-          <w:tcPr>
-            <w:tcW w:w="2126" w:type="dxa"/>
-          </w:tcPr>
-          <w:p>
-            <w:pPr>
-              <w:rPr>
-                <w:sz w:val="18"/>
-                <w:szCs w:val="18"/>
-                <w:lang w:val="en-US"/>
-              </w:rPr>
-            </w:pPr>
+            <w:proofErr w:type="spellEnd"/>
+          </w:p>
+        </w:tc>
+        <w:tc>
+          <w:tcPr>
+            <w:tcW w:w="2117" w:type="dxa"/>
+          </w:tcPr>
+          <w:p>
+            <w:pPr>
+              <w:rPr>
+                <w:sz w:val="18"/>
+                <w:szCs w:val="18"/>
+                <w:lang w:val="en-US"/>
+              </w:rPr>
+            </w:pPr>
+            <w:proofErr w:type="spellStart"/>
+            <w:r>
+              <w:rPr>
+                <w:sz w:val="18"/>
+                <w:szCs w:val="18"/>
+                <w:lang w:val="en-US"/>
+              </w:rPr>
+              <w:t>Lesebereich</w:t>
+            </w:r>
+            <w:proofErr w:type="spellEnd"/>
+            <w:r>
+              <w:rPr>
+                <w:sz w:val="18"/>
+                <w:szCs w:val="18"/>
+                <w:lang w:val="en-US"/>
+              </w:rPr>
+              <w:t xml:space="preserve"> </w:t>
+            </w:r>
+            <w:proofErr w:type="spellStart"/>
+            <w:r>
+              <w:rPr>
+                <w:sz w:val="18"/>
+                <w:szCs w:val="18"/>
+                <w:lang w:val="en-US"/>
+              </w:rPr>
+              <w:t>toggeln</w:t>
+            </w:r>
+            <w:proofErr w:type="spellEnd"/>
+          </w:p>
+        </w:tc>
+        <w:tc>
+          <w:tcPr>
+            <w:tcW w:w="1030" w:type="dxa"/>
+          </w:tcPr>
+          <w:p>
+            <w:pPr>
+              <w:rPr>
+                <w:sz w:val="18"/>
+                <w:szCs w:val="18"/>
+                <w:lang w:val="en-US"/>
+              </w:rPr>
+            </w:pPr>
+            <w:r>
+              <w:rPr>
+                <w:rFonts w:ascii="CaskaydiaCove NF" w:hAnsi="CaskaydiaCove NF" w:cs="CaskaydiaCove NF"/>
+                <w:sz w:val="18"/>
+                <w:szCs w:val="18"/>
+              </w:rPr>
+              <w:t>󰘳</w:t>
+            </w:r>
+            <w:r>
+              <w:rPr>
+                <w:rFonts w:ascii="CaskaydiaCove NF" w:hAnsi="CaskaydiaCove NF" w:cs="CaskaydiaCove NF"/>
+                <w:sz w:val="18"/>
+                <w:szCs w:val="18"/>
+              </w:rPr>
+              <w:t xml:space="preserve"> \</w:t>
+            </w:r>
+          </w:p>
+        </w:tc>
+        <w:tc>
+          <w:tcPr>
+            <w:tcW w:w="2118" w:type="dxa"/>
+          </w:tcPr>
+          <w:p>
+            <w:pPr>
+              <w:rPr>
+                <w:sz w:val="18"/>
+                <w:szCs w:val="18"/>
+                <w:lang w:val="en-US"/>
+              </w:rPr>
+            </w:pPr>
+            <w:proofErr w:type="spellStart"/>
+            <w:r>
+              <w:rPr>
+                <w:sz w:val="18"/>
+                <w:szCs w:val="18"/>
+                <w:lang w:val="en-US"/>
+              </w:rPr>
+              <w:t>Cmd</w:t>
+            </w:r>
+            <w:proofErr w:type="spellEnd"/>
+            <w:r>
+              <w:rPr>
+                <w:sz w:val="18"/>
+                <w:szCs w:val="18"/>
+                <w:lang w:val="en-US"/>
+              </w:rPr>
+              <w:t>+\</w:t>
+            </w:r>
+          </w:p>
+        </w:tc>
+      </w:tr>
+      <w:tr>
+        <w:tc>
+          <w:tcPr>
+            <w:tcW w:w="1831" w:type="dxa"/>
+          </w:tcPr>
+          <w:p>
+            <w:pPr>
+              <w:rPr>
+                <w:sz w:val="18"/>
+                <w:szCs w:val="18"/>
+              </w:rPr>
+            </w:pPr>
+            <w:proofErr w:type="gramStart"/>
+            <w:r>
+              <w:rPr>
+                <w:sz w:val="18"/>
+                <w:szCs w:val="18"/>
+              </w:rPr>
+              <w:t>Email</w:t>
+            </w:r>
+            <w:proofErr w:type="gramEnd"/>
+            <w:r>
+              <w:rPr>
+                <w:sz w:val="18"/>
+                <w:szCs w:val="18"/>
+              </w:rPr>
+              <w:t xml:space="preserve"> verschieben</w:t>
+            </w:r>
+          </w:p>
+        </w:tc>
+        <w:tc>
+          <w:tcPr>
+            <w:tcW w:w="1272" w:type="dxa"/>
+          </w:tcPr>
+          <w:p>
+            <w:pPr>
+              <w:rPr>
+                <w:rFonts w:ascii="CaskaydiaCove NF" w:hAnsi="CaskaydiaCove NF" w:cs="CaskaydiaCove NF"/>
+                <w:sz w:val="18"/>
+                <w:szCs w:val="18"/>
+              </w:rPr>
+            </w:pPr>
+            <w:r>
+              <w:rPr>
+                <w:rFonts w:ascii="CaskaydiaCove NF" w:hAnsi="CaskaydiaCove NF" w:cs="CaskaydiaCove NF"/>
+                <w:sz w:val="18"/>
+                <w:szCs w:val="18"/>
+              </w:rPr>
+              <w:t>󰘶</w:t>
+            </w:r>
+            <w:r>
+              <w:rPr>
+                <w:rFonts w:ascii="CaskaydiaCove NF" w:hAnsi="CaskaydiaCove NF" w:cs="CaskaydiaCove NF"/>
+                <w:sz w:val="18"/>
+                <w:szCs w:val="18"/>
+              </w:rPr>
+              <w:t xml:space="preserve"> </w:t>
+            </w:r>
+            <w:r>
+              <w:rPr>
+                <w:rFonts w:ascii="CaskaydiaCove NF" w:hAnsi="CaskaydiaCove NF" w:cs="CaskaydiaCove NF"/>
+                <w:sz w:val="18"/>
+                <w:szCs w:val="18"/>
+              </w:rPr>
+              <w:t>󰘳</w:t>
+            </w:r>
+            <w:r>
+              <w:rPr>
+                <w:rFonts w:ascii="CaskaydiaCove NF" w:hAnsi="CaskaydiaCove NF" w:cs="CaskaydiaCove NF"/>
+                <w:sz w:val="18"/>
+                <w:szCs w:val="18"/>
+              </w:rPr>
+              <w:t xml:space="preserve"> M</w:t>
+            </w:r>
+          </w:p>
+        </w:tc>
+        <w:tc>
+          <w:tcPr>
+            <w:tcW w:w="2400" w:type="dxa"/>
+          </w:tcPr>
+          <w:p>
+            <w:pPr>
+              <w:rPr>
+                <w:sz w:val="18"/>
+                <w:szCs w:val="18"/>
+              </w:rPr>
+            </w:pPr>
+            <w:proofErr w:type="spellStart"/>
+            <w:r>
+              <w:rPr>
+                <w:sz w:val="18"/>
+                <w:szCs w:val="18"/>
+              </w:rPr>
+              <w:t>Shift+Cmd+M</w:t>
+            </w:r>
+            <w:proofErr w:type="spellEnd"/>
+          </w:p>
+        </w:tc>
+        <w:tc>
+          <w:tcPr>
+            <w:tcW w:w="2117" w:type="dxa"/>
+          </w:tcPr>
+          <w:p>
+            <w:pPr>
+              <w:rPr>
+                <w:sz w:val="18"/>
+                <w:szCs w:val="18"/>
+                <w:lang w:val="en-US"/>
+              </w:rPr>
+            </w:pPr>
+            <w:r>
+              <w:rPr>
+                <w:sz w:val="18"/>
+                <w:szCs w:val="18"/>
+                <w:lang w:val="en-US"/>
+              </w:rPr>
+              <w:t xml:space="preserve">Ribbon </w:t>
+            </w:r>
+            <w:proofErr w:type="spellStart"/>
+            <w:r>
+              <w:rPr>
+                <w:sz w:val="18"/>
+                <w:szCs w:val="18"/>
+                <w:lang w:val="en-US"/>
+              </w:rPr>
+              <w:t>toggeln</w:t>
+            </w:r>
+            <w:proofErr w:type="spellEnd"/>
+          </w:p>
+        </w:tc>
+        <w:tc>
+          <w:tcPr>
+            <w:tcW w:w="1030" w:type="dxa"/>
+          </w:tcPr>
+          <w:p>
+            <w:pPr>
+              <w:ind w:left="708" w:hanging="708"/>
+              <w:rPr>
+                <w:rFonts w:ascii="CaskaydiaCove NF" w:hAnsi="CaskaydiaCove NF" w:cs="CaskaydiaCove NF"/>
+                <w:sz w:val="18"/>
+                <w:szCs w:val="18"/>
+              </w:rPr>
+            </w:pPr>
+            <w:bookmarkStart w:id="61" w:name="_Hlk169904610"/>
+            <w:r>
+              <w:rPr>
+                <w:rFonts w:ascii="CaskaydiaCove NF" w:hAnsi="CaskaydiaCove NF" w:cs="CaskaydiaCove NF"/>
+                <w:sz w:val="18"/>
+                <w:szCs w:val="18"/>
+              </w:rPr>
+              <w:t>󰘵 󰘳</w:t>
+            </w:r>
+            <w:r>
+              <w:rPr>
+                <w:rFonts w:ascii="CaskaydiaCove NF" w:hAnsi="CaskaydiaCove NF" w:cs="CaskaydiaCove NF"/>
+                <w:sz w:val="18"/>
+                <w:szCs w:val="18"/>
+              </w:rPr>
+              <w:t xml:space="preserve"> </w:t>
+            </w:r>
+            <w:bookmarkEnd w:id="61"/>
+            <w:r>
+              <w:rPr>
+                <w:rFonts w:ascii="CaskaydiaCove NF" w:hAnsi="CaskaydiaCove NF" w:cs="CaskaydiaCove NF"/>
+                <w:sz w:val="18"/>
+                <w:szCs w:val="18"/>
+              </w:rPr>
+              <w:t>R</w:t>
+            </w:r>
+          </w:p>
+        </w:tc>
+        <w:tc>
+          <w:tcPr>
+            <w:tcW w:w="2118" w:type="dxa"/>
+          </w:tcPr>
+          <w:p>
+            <w:pPr>
+              <w:rPr>
+                <w:sz w:val="18"/>
+                <w:szCs w:val="18"/>
+                <w:lang w:val="en-US"/>
+              </w:rPr>
+            </w:pPr>
+            <w:proofErr w:type="spellStart"/>
+            <w:r>
+              <w:rPr>
+                <w:sz w:val="18"/>
+                <w:szCs w:val="18"/>
+                <w:lang w:val="en-US"/>
+              </w:rPr>
+              <w:t>Opt+Cmd+R</w:t>
+            </w:r>
+            <w:proofErr w:type="spellEnd"/>
+          </w:p>
+        </w:tc>
+      </w:tr>
+      <w:tr>
+        <w:tc>
+          <w:tcPr>
+            <w:tcW w:w="1831" w:type="dxa"/>
+          </w:tcPr>
+          <w:p>
+            <w:pPr>
+              <w:rPr>
+                <w:sz w:val="18"/>
+                <w:szCs w:val="18"/>
+              </w:rPr>
+            </w:pPr>
+            <w:r>
+              <w:rPr>
+                <w:sz w:val="18"/>
+                <w:szCs w:val="18"/>
+              </w:rPr>
+              <w:t>Kennzeichnen</w:t>
+            </w:r>
+          </w:p>
+        </w:tc>
+        <w:tc>
+          <w:tcPr>
+            <w:tcW w:w="1272" w:type="dxa"/>
+          </w:tcPr>
+          <w:p>
+            <w:pPr>
+              <w:rPr>
+                <w:rFonts w:ascii="CaskaydiaCove NF" w:hAnsi="CaskaydiaCove NF" w:cs="CaskaydiaCove NF"/>
+                <w:sz w:val="18"/>
+                <w:szCs w:val="18"/>
+              </w:rPr>
+            </w:pPr>
+            <w:r>
+              <w:rPr>
+                <w:rFonts w:ascii="CaskaydiaCove NF" w:hAnsi="CaskaydiaCove NF" w:cs="CaskaydiaCove NF"/>
+                <w:sz w:val="18"/>
+                <w:szCs w:val="18"/>
+              </w:rPr>
+              <w:t>󰘴</w:t>
+            </w:r>
+            <w:r>
+              <w:rPr>
+                <w:rFonts w:ascii="CaskaydiaCove NF" w:hAnsi="CaskaydiaCove NF" w:cs="CaskaydiaCove NF"/>
+                <w:sz w:val="18"/>
+                <w:szCs w:val="18"/>
+              </w:rPr>
+              <w:t xml:space="preserve"> </w:t>
+            </w:r>
+            <w:proofErr w:type="gramStart"/>
+            <w:r>
+              <w:rPr>
+                <w:rFonts w:ascii="CaskaydiaCove NF" w:hAnsi="CaskaydiaCove NF" w:cs="CaskaydiaCove NF"/>
+                <w:sz w:val="18"/>
+                <w:szCs w:val="18"/>
+              </w:rPr>
+              <w:t>1..</w:t>
+            </w:r>
+            <w:proofErr w:type="gramEnd"/>
+            <w:r>
+              <w:rPr>
+                <w:rFonts w:ascii="CaskaydiaCove NF" w:hAnsi="CaskaydiaCove NF" w:cs="CaskaydiaCove NF"/>
+                <w:sz w:val="18"/>
+                <w:szCs w:val="18"/>
+              </w:rPr>
+              <w:t>6 0 =</w:t>
+            </w:r>
+          </w:p>
+        </w:tc>
+        <w:tc>
+          <w:tcPr>
+            <w:tcW w:w="2400" w:type="dxa"/>
+          </w:tcPr>
+          <w:p>
+            <w:pPr>
+              <w:rPr>
+                <w:sz w:val="18"/>
+                <w:szCs w:val="18"/>
+              </w:rPr>
+            </w:pPr>
+            <w:proofErr w:type="spellStart"/>
+            <w:r>
+              <w:rPr>
+                <w:sz w:val="18"/>
+                <w:szCs w:val="18"/>
+              </w:rPr>
+              <w:t>Ctrl</w:t>
+            </w:r>
+            <w:proofErr w:type="spellEnd"/>
+            <w:r>
+              <w:rPr>
+                <w:sz w:val="18"/>
+                <w:szCs w:val="18"/>
+              </w:rPr>
+              <w:t>+{1..6,0,=}</w:t>
+            </w:r>
+          </w:p>
+        </w:tc>
+        <w:tc>
+          <w:tcPr>
+            <w:tcW w:w="2117" w:type="dxa"/>
+          </w:tcPr>
+          <w:p>
+            <w:pPr>
+              <w:rPr>
+                <w:sz w:val="18"/>
+                <w:szCs w:val="18"/>
+                <w:lang w:val="en-US"/>
+              </w:rPr>
+            </w:pPr>
+            <w:proofErr w:type="gramStart"/>
+            <w:r>
+              <w:rPr>
+                <w:sz w:val="18"/>
+                <w:szCs w:val="18"/>
+              </w:rPr>
+              <w:t xml:space="preserve">Kennzeichnung </w:t>
+            </w:r>
+            <w:r>
+              <w:rPr>
+                <w:sz w:val="18"/>
+                <w:szCs w:val="18"/>
+              </w:rPr>
+              <w:t xml:space="preserve"> löschen</w:t>
+            </w:r>
+            <w:proofErr w:type="gramEnd"/>
+          </w:p>
+        </w:tc>
+        <w:tc>
+          <w:tcPr>
+            <w:tcW w:w="1030" w:type="dxa"/>
+          </w:tcPr>
+          <w:p>
+            <w:pPr>
+              <w:ind w:left="708" w:hanging="708"/>
+              <w:rPr>
+                <w:rFonts w:ascii="CaskaydiaCove NF" w:hAnsi="CaskaydiaCove NF" w:cs="CaskaydiaCove NF"/>
+                <w:sz w:val="18"/>
+                <w:szCs w:val="18"/>
+              </w:rPr>
+            </w:pPr>
+            <w:r>
+              <w:rPr>
+                <w:rFonts w:ascii="CaskaydiaCove NF" w:hAnsi="CaskaydiaCove NF" w:cs="CaskaydiaCove NF"/>
+                <w:sz w:val="18"/>
+                <w:szCs w:val="18"/>
+              </w:rPr>
+              <w:t>󰘵 󰘳 '</w:t>
+            </w:r>
+          </w:p>
+        </w:tc>
+        <w:tc>
+          <w:tcPr>
+            <w:tcW w:w="2118" w:type="dxa"/>
+          </w:tcPr>
+          <w:p>
+            <w:pPr>
+              <w:rPr>
+                <w:sz w:val="18"/>
+                <w:szCs w:val="18"/>
+                <w:lang w:val="en-US"/>
+              </w:rPr>
+            </w:pPr>
+            <w:proofErr w:type="spellStart"/>
+            <w:r>
+              <w:rPr>
+                <w:sz w:val="18"/>
+                <w:szCs w:val="18"/>
+              </w:rPr>
+              <w:t>Opt+Cmd</w:t>
+            </w:r>
+            <w:proofErr w:type="spellEnd"/>
+            <w:r>
+              <w:rPr>
+                <w:sz w:val="18"/>
+                <w:szCs w:val="18"/>
+              </w:rPr>
+              <w:t>+'</w:t>
+            </w:r>
           </w:p>
         </w:tc>
       </w:tr>
@@ -21384,6 +24046,7 @@
                 <w:lang w:val="en-US"/>
               </w:rPr>
             </w:pPr>
+            <w:proofErr w:type="spellStart"/>
             <w:r>
               <w:rPr>
                 <w:sz w:val="18"/>
@@ -21405,6 +24068,7 @@
               </w:rPr>
               <w:t>U</w:t>
             </w:r>
+            <w:proofErr w:type="spellEnd"/>
           </w:p>
         </w:tc>
         <w:tc>

--- a/Settings/Shortcuts-macOS.docx
+++ b/Settings/Shortcuts-macOS.docx
@@ -23305,15 +23305,7 @@
                 <w:sz w:val="18"/>
                 <w:szCs w:val="18"/>
               </w:rPr>
-              <w:t>󰘳</w:t>
-            </w:r>
-            <w:r>
-              <w:rPr>
-                <w:rFonts w:ascii="CaskaydiaCove NF" w:hAnsi="CaskaydiaCove NF" w:cs="CaskaydiaCove NF"/>
-                <w:sz w:val="18"/>
-                <w:szCs w:val="18"/>
-              </w:rPr>
-              <w:t xml:space="preserve"> \</w:t>
+              <w:t>󰘳 \</w:t>
             </w:r>
           </w:p>
         </w:tc>
@@ -23500,15 +23492,7 @@
                 <w:sz w:val="18"/>
                 <w:szCs w:val="18"/>
               </w:rPr>
-              <w:t>󰘵 󰘳</w:t>
-            </w:r>
-            <w:r>
-              <w:rPr>
-                <w:rFonts w:ascii="CaskaydiaCove NF" w:hAnsi="CaskaydiaCove NF" w:cs="CaskaydiaCove NF"/>
-                <w:sz w:val="18"/>
-                <w:szCs w:val="18"/>
-              </w:rPr>
-              <w:t xml:space="preserve"> </w:t>
+              <w:t xml:space="preserve">󰘵 󰘳 </w:t>
             </w:r>
             <w:bookmarkEnd w:id="61"/>
             <w:r>
@@ -23662,14 +23646,7 @@
                 <w:sz w:val="18"/>
                 <w:szCs w:val="18"/>
               </w:rPr>
-              <w:t xml:space="preserve">Kennzeichnung </w:t>
-            </w:r>
-            <w:r>
-              <w:rPr>
-                <w:sz w:val="18"/>
-                <w:szCs w:val="18"/>
-              </w:rPr>
-              <w:t xml:space="preserve"> löschen</w:t>
+              <w:t>Kennzeichnung  löschen</w:t>
             </w:r>
             <w:proofErr w:type="gramEnd"/>
           </w:p>
@@ -23755,6 +23732,7 @@
           <w:lang w:val="en-US"/>
         </w:rPr>
       </w:pPr>
+      <w:bookmarkStart w:id="62" w:name="_Hlk170658520"/>
       <w:r>
         <w:rPr>
           <w:lang w:val="en-US"/>
@@ -23789,6 +23767,7 @@
             <w:shd w:val="clear" w:color="auto" w:fill="4F81BD" w:themeFill="accent1"/>
             <w:hideMark/>
           </w:tcPr>
+          <w:bookmarkEnd w:id="62"/>
           <w:p>
             <w:pPr>
               <w:rPr>
@@ -24115,6 +24094,946 @@
         </w:tc>
       </w:tr>
     </w:tbl>
+    <w:p>
+      <w:pPr>
+        <w:pStyle w:val="berschrift2"/>
+        <w:rPr>
+          <w:lang w:val="en-US"/>
+        </w:rPr>
+      </w:pPr>
+      <w:r>
+        <w:rPr>
+          <w:lang w:val="en-US"/>
+        </w:rPr>
+        <w:t>Long Press Keys</w:t>
+      </w:r>
+    </w:p>
+    <w:tbl>
+      <w:tblPr>
+        <w:tblStyle w:val="Tabellenraster"/>
+        <w:tblW w:w="0" w:type="auto"/>
+        <w:tblLook w:val="04A0" w:firstRow="1" w:lastRow="0" w:firstColumn="1" w:lastColumn="0" w:noHBand="0" w:noVBand="1"/>
+      </w:tblPr>
+      <w:tblGrid>
+        <w:gridCol w:w="472"/>
+        <w:gridCol w:w="1442"/>
+        <w:gridCol w:w="1682"/>
+        <w:gridCol w:w="522"/>
+        <w:gridCol w:w="788"/>
+        <w:gridCol w:w="894"/>
+      </w:tblGrid>
+      <w:tr>
+        <w:tc>
+          <w:tcPr>
+            <w:tcW w:w="472" w:type="dxa"/>
+          </w:tcPr>
+          <w:p>
+            <w:pPr>
+              <w:rPr>
+                <w:lang w:val="en-US"/>
+              </w:rPr>
+            </w:pPr>
+            <w:r>
+              <w:t>A</w:t>
+            </w:r>
+          </w:p>
+        </w:tc>
+        <w:tc>
+          <w:tcPr>
+            <w:tcW w:w="1442" w:type="dxa"/>
+          </w:tcPr>
+          <w:p>
+            <w:pPr>
+              <w:rPr>
+                <w:lang w:val="en-US"/>
+              </w:rPr>
+            </w:pPr>
+            <w:proofErr w:type="spellStart"/>
+            <w:r>
+              <w:t>àáâäǎæãåā</w:t>
+            </w:r>
+            <w:proofErr w:type="spellEnd"/>
+          </w:p>
+        </w:tc>
+        <w:tc>
+          <w:tcPr>
+            <w:tcW w:w="1682" w:type="dxa"/>
+            <w:tcBorders>
+              <w:right w:val="single" w:sz="12" w:space="0" w:color="auto"/>
+            </w:tcBorders>
+          </w:tcPr>
+          <w:p>
+            <w:pPr>
+              <w:rPr>
+                <w:lang w:val="en-US"/>
+              </w:rPr>
+            </w:pPr>
+            <w:r>
+              <w:t>ÀÁÂÄǍÆÃÅĀ</w:t>
+            </w:r>
+          </w:p>
+        </w:tc>
+        <w:tc>
+          <w:tcPr>
+            <w:tcW w:w="522" w:type="dxa"/>
+            <w:tcBorders>
+              <w:left w:val="single" w:sz="12" w:space="0" w:color="auto"/>
+            </w:tcBorders>
+          </w:tcPr>
+          <w:p>
+            <w:pPr>
+              <w:rPr>
+                <w:lang w:val="en-US"/>
+              </w:rPr>
+            </w:pPr>
+            <w:r>
+              <w:t>K</w:t>
+            </w:r>
+          </w:p>
+        </w:tc>
+        <w:tc>
+          <w:tcPr>
+            <w:tcW w:w="788" w:type="dxa"/>
+          </w:tcPr>
+          <w:p>
+            <w:pPr>
+              <w:rPr>
+                <w:lang w:val="en-US"/>
+              </w:rPr>
+            </w:pPr>
+            <w:r>
+              <w:t>ķ</w:t>
+            </w:r>
+          </w:p>
+        </w:tc>
+        <w:tc>
+          <w:tcPr>
+            <w:tcW w:w="894" w:type="dxa"/>
+          </w:tcPr>
+          <w:p>
+            <w:pPr>
+              <w:rPr>
+                <w:lang w:val="en-US"/>
+              </w:rPr>
+            </w:pPr>
+            <w:r>
+              <w:t>Ķ</w:t>
+            </w:r>
+          </w:p>
+        </w:tc>
+      </w:tr>
+      <w:tr>
+        <w:tc>
+          <w:tcPr>
+            <w:tcW w:w="472" w:type="dxa"/>
+          </w:tcPr>
+          <w:p>
+            <w:pPr>
+              <w:rPr>
+                <w:lang w:val="en-US"/>
+              </w:rPr>
+            </w:pPr>
+            <w:r>
+              <w:t>E</w:t>
+            </w:r>
+          </w:p>
+        </w:tc>
+        <w:tc>
+          <w:tcPr>
+            <w:tcW w:w="1442" w:type="dxa"/>
+          </w:tcPr>
+          <w:p>
+            <w:pPr>
+              <w:rPr>
+                <w:lang w:val="en-US"/>
+              </w:rPr>
+            </w:pPr>
+            <w:proofErr w:type="spellStart"/>
+            <w:r>
+              <w:t>èéêëěẽēėę</w:t>
+            </w:r>
+            <w:proofErr w:type="spellEnd"/>
+          </w:p>
+        </w:tc>
+        <w:tc>
+          <w:tcPr>
+            <w:tcW w:w="1682" w:type="dxa"/>
+            <w:tcBorders>
+              <w:right w:val="single" w:sz="12" w:space="0" w:color="auto"/>
+            </w:tcBorders>
+          </w:tcPr>
+          <w:p>
+            <w:pPr>
+              <w:rPr>
+                <w:lang w:val="en-US"/>
+              </w:rPr>
+            </w:pPr>
+            <w:r>
+              <w:t>ÈÉÊËĚẼĒĖĘ</w:t>
+            </w:r>
+          </w:p>
+        </w:tc>
+        <w:tc>
+          <w:tcPr>
+            <w:tcW w:w="522" w:type="dxa"/>
+            <w:tcBorders>
+              <w:left w:val="single" w:sz="12" w:space="0" w:color="auto"/>
+            </w:tcBorders>
+          </w:tcPr>
+          <w:p>
+            <w:pPr>
+              <w:rPr>
+                <w:lang w:val="en-US"/>
+              </w:rPr>
+            </w:pPr>
+            <w:r>
+              <w:t>L</w:t>
+            </w:r>
+          </w:p>
+        </w:tc>
+        <w:tc>
+          <w:tcPr>
+            <w:tcW w:w="788" w:type="dxa"/>
+          </w:tcPr>
+          <w:p>
+            <w:pPr>
+              <w:rPr>
+                <w:lang w:val="en-US"/>
+              </w:rPr>
+            </w:pPr>
+            <w:proofErr w:type="spellStart"/>
+            <w:r>
+              <w:t>łļľ</w:t>
+            </w:r>
+            <w:proofErr w:type="spellEnd"/>
+          </w:p>
+        </w:tc>
+        <w:tc>
+          <w:tcPr>
+            <w:tcW w:w="894" w:type="dxa"/>
+          </w:tcPr>
+          <w:p>
+            <w:pPr>
+              <w:rPr>
+                <w:lang w:val="en-US"/>
+              </w:rPr>
+            </w:pPr>
+            <w:r>
+              <w:t>ŁĻĽ</w:t>
+            </w:r>
+          </w:p>
+        </w:tc>
+      </w:tr>
+      <w:tr>
+        <w:tc>
+          <w:tcPr>
+            <w:tcW w:w="472" w:type="dxa"/>
+          </w:tcPr>
+          <w:p>
+            <w:pPr>
+              <w:rPr>
+                <w:lang w:val="en-US"/>
+              </w:rPr>
+            </w:pPr>
+            <w:r>
+              <w:t>I</w:t>
+            </w:r>
+          </w:p>
+        </w:tc>
+        <w:tc>
+          <w:tcPr>
+            <w:tcW w:w="1442" w:type="dxa"/>
+          </w:tcPr>
+          <w:p>
+            <w:pPr>
+              <w:rPr>
+                <w:lang w:val="en-US"/>
+              </w:rPr>
+            </w:pPr>
+            <w:proofErr w:type="spellStart"/>
+            <w:r>
+              <w:t>ìíîïǐĩīıį</w:t>
+            </w:r>
+            <w:proofErr w:type="spellEnd"/>
+          </w:p>
+        </w:tc>
+        <w:tc>
+          <w:tcPr>
+            <w:tcW w:w="1682" w:type="dxa"/>
+            <w:tcBorders>
+              <w:right w:val="single" w:sz="12" w:space="0" w:color="auto"/>
+            </w:tcBorders>
+          </w:tcPr>
+          <w:p>
+            <w:pPr>
+              <w:rPr>
+                <w:lang w:val="en-US"/>
+              </w:rPr>
+            </w:pPr>
+            <w:r>
+              <w:t>ÌÍÎÏǏĨĪİĮ</w:t>
+            </w:r>
+          </w:p>
+        </w:tc>
+        <w:tc>
+          <w:tcPr>
+            <w:tcW w:w="522" w:type="dxa"/>
+            <w:tcBorders>
+              <w:left w:val="single" w:sz="12" w:space="0" w:color="auto"/>
+            </w:tcBorders>
+          </w:tcPr>
+          <w:p>
+            <w:pPr>
+              <w:rPr>
+                <w:lang w:val="en-US"/>
+              </w:rPr>
+            </w:pPr>
+            <w:r>
+              <w:t>N</w:t>
+            </w:r>
+          </w:p>
+        </w:tc>
+        <w:tc>
+          <w:tcPr>
+            <w:tcW w:w="788" w:type="dxa"/>
+          </w:tcPr>
+          <w:p>
+            <w:pPr>
+              <w:rPr>
+                <w:lang w:val="en-US"/>
+              </w:rPr>
+            </w:pPr>
+            <w:proofErr w:type="spellStart"/>
+            <w:r>
+              <w:t>ñńņň</w:t>
+            </w:r>
+            <w:proofErr w:type="spellEnd"/>
+          </w:p>
+        </w:tc>
+        <w:tc>
+          <w:tcPr>
+            <w:tcW w:w="894" w:type="dxa"/>
+          </w:tcPr>
+          <w:p>
+            <w:pPr>
+              <w:rPr>
+                <w:lang w:val="en-US"/>
+              </w:rPr>
+            </w:pPr>
+            <w:r>
+              <w:t>ÑŃŅŇ</w:t>
+            </w:r>
+          </w:p>
+        </w:tc>
+      </w:tr>
+      <w:tr>
+        <w:tc>
+          <w:tcPr>
+            <w:tcW w:w="472" w:type="dxa"/>
+          </w:tcPr>
+          <w:p>
+            <w:pPr>
+              <w:rPr>
+                <w:lang w:val="en-US"/>
+              </w:rPr>
+            </w:pPr>
+            <w:r>
+              <w:t>U</w:t>
+            </w:r>
+          </w:p>
+        </w:tc>
+        <w:tc>
+          <w:tcPr>
+            <w:tcW w:w="1442" w:type="dxa"/>
+          </w:tcPr>
+          <w:p>
+            <w:pPr>
+              <w:rPr>
+                <w:lang w:val="en-US"/>
+              </w:rPr>
+            </w:pPr>
+            <w:proofErr w:type="spellStart"/>
+            <w:r>
+              <w:t>ùúûüǔũūűů</w:t>
+            </w:r>
+            <w:proofErr w:type="spellEnd"/>
+          </w:p>
+        </w:tc>
+        <w:tc>
+          <w:tcPr>
+            <w:tcW w:w="1682" w:type="dxa"/>
+            <w:tcBorders>
+              <w:right w:val="single" w:sz="12" w:space="0" w:color="auto"/>
+            </w:tcBorders>
+          </w:tcPr>
+          <w:p>
+            <w:pPr>
+              <w:rPr>
+                <w:lang w:val="en-US"/>
+              </w:rPr>
+            </w:pPr>
+            <w:r>
+              <w:t>ÙÚÛÜǓŨŪŰŮ</w:t>
+            </w:r>
+          </w:p>
+        </w:tc>
+        <w:tc>
+          <w:tcPr>
+            <w:tcW w:w="522" w:type="dxa"/>
+            <w:tcBorders>
+              <w:left w:val="single" w:sz="12" w:space="0" w:color="auto"/>
+            </w:tcBorders>
+          </w:tcPr>
+          <w:p>
+            <w:pPr>
+              <w:rPr>
+                <w:lang w:val="en-US"/>
+              </w:rPr>
+            </w:pPr>
+            <w:r>
+              <w:t>R</w:t>
+            </w:r>
+          </w:p>
+        </w:tc>
+        <w:tc>
+          <w:tcPr>
+            <w:tcW w:w="788" w:type="dxa"/>
+          </w:tcPr>
+          <w:p>
+            <w:pPr>
+              <w:rPr>
+                <w:lang w:val="en-US"/>
+              </w:rPr>
+            </w:pPr>
+            <w:r>
+              <w:t>ř</w:t>
+            </w:r>
+          </w:p>
+        </w:tc>
+        <w:tc>
+          <w:tcPr>
+            <w:tcW w:w="894" w:type="dxa"/>
+          </w:tcPr>
+          <w:p>
+            <w:pPr>
+              <w:rPr>
+                <w:lang w:val="en-US"/>
+              </w:rPr>
+            </w:pPr>
+            <w:r>
+              <w:t>Ř</w:t>
+            </w:r>
+          </w:p>
+        </w:tc>
+      </w:tr>
+      <w:tr>
+        <w:tc>
+          <w:tcPr>
+            <w:tcW w:w="472" w:type="dxa"/>
+          </w:tcPr>
+          <w:p>
+            <w:pPr>
+              <w:rPr>
+                <w:lang w:val="en-US"/>
+              </w:rPr>
+            </w:pPr>
+            <w:r>
+              <w:t>O</w:t>
+            </w:r>
+          </w:p>
+        </w:tc>
+        <w:tc>
+          <w:tcPr>
+            <w:tcW w:w="1442" w:type="dxa"/>
+          </w:tcPr>
+          <w:p>
+            <w:pPr>
+              <w:rPr>
+                <w:lang w:val="en-US"/>
+              </w:rPr>
+            </w:pPr>
+            <w:proofErr w:type="spellStart"/>
+            <w:r>
+              <w:t>òóôöǒœøõō</w:t>
+            </w:r>
+            <w:proofErr w:type="spellEnd"/>
+          </w:p>
+        </w:tc>
+        <w:tc>
+          <w:tcPr>
+            <w:tcW w:w="1682" w:type="dxa"/>
+            <w:tcBorders>
+              <w:right w:val="single" w:sz="12" w:space="0" w:color="auto"/>
+            </w:tcBorders>
+          </w:tcPr>
+          <w:p>
+            <w:pPr>
+              <w:rPr>
+                <w:lang w:val="en-US"/>
+              </w:rPr>
+            </w:pPr>
+            <w:r>
+              <w:t>ÒÓÔÖǑŒØÕŌ</w:t>
+            </w:r>
+          </w:p>
+        </w:tc>
+        <w:tc>
+          <w:tcPr>
+            <w:tcW w:w="522" w:type="dxa"/>
+            <w:tcBorders>
+              <w:left w:val="single" w:sz="12" w:space="0" w:color="auto"/>
+            </w:tcBorders>
+          </w:tcPr>
+          <w:p>
+            <w:pPr>
+              <w:rPr>
+                <w:lang w:val="en-US"/>
+              </w:rPr>
+            </w:pPr>
+            <w:r>
+              <w:t>S</w:t>
+            </w:r>
+          </w:p>
+        </w:tc>
+        <w:tc>
+          <w:tcPr>
+            <w:tcW w:w="788" w:type="dxa"/>
+          </w:tcPr>
+          <w:p>
+            <w:pPr>
+              <w:rPr>
+                <w:lang w:val="en-US"/>
+              </w:rPr>
+            </w:pPr>
+            <w:proofErr w:type="spellStart"/>
+            <w:r>
+              <w:t>ßşșśš</w:t>
+            </w:r>
+            <w:proofErr w:type="spellEnd"/>
+          </w:p>
+        </w:tc>
+        <w:tc>
+          <w:tcPr>
+            <w:tcW w:w="894" w:type="dxa"/>
+          </w:tcPr>
+          <w:p>
+            <w:pPr>
+              <w:rPr>
+                <w:lang w:val="en-US"/>
+              </w:rPr>
+            </w:pPr>
+            <w:r>
+              <w:t>ẞŚŠŞȘ</w:t>
+            </w:r>
+          </w:p>
+        </w:tc>
+      </w:tr>
+      <w:tr>
+        <w:tc>
+          <w:tcPr>
+            <w:tcW w:w="472" w:type="dxa"/>
+          </w:tcPr>
+          <w:p>
+            <w:pPr>
+              <w:rPr>
+                <w:lang w:val="en-US"/>
+              </w:rPr>
+            </w:pPr>
+            <w:r>
+              <w:t>C</w:t>
+            </w:r>
+          </w:p>
+        </w:tc>
+        <w:tc>
+          <w:tcPr>
+            <w:tcW w:w="1442" w:type="dxa"/>
+          </w:tcPr>
+          <w:p>
+            <w:pPr>
+              <w:rPr>
+                <w:lang w:val="en-US"/>
+              </w:rPr>
+            </w:pPr>
+            <w:proofErr w:type="spellStart"/>
+            <w:r>
+              <w:t>çćčċ</w:t>
+            </w:r>
+            <w:proofErr w:type="spellEnd"/>
+          </w:p>
+        </w:tc>
+        <w:tc>
+          <w:tcPr>
+            <w:tcW w:w="1682" w:type="dxa"/>
+            <w:tcBorders>
+              <w:right w:val="single" w:sz="12" w:space="0" w:color="auto"/>
+            </w:tcBorders>
+          </w:tcPr>
+          <w:p>
+            <w:pPr>
+              <w:rPr>
+                <w:lang w:val="en-US"/>
+              </w:rPr>
+            </w:pPr>
+            <w:r>
+              <w:t>ÇĆČĊ</w:t>
+            </w:r>
+          </w:p>
+        </w:tc>
+        <w:tc>
+          <w:tcPr>
+            <w:tcW w:w="522" w:type="dxa"/>
+            <w:tcBorders>
+              <w:left w:val="single" w:sz="12" w:space="0" w:color="auto"/>
+            </w:tcBorders>
+          </w:tcPr>
+          <w:p>
+            <w:pPr>
+              <w:rPr>
+                <w:lang w:val="en-US"/>
+              </w:rPr>
+            </w:pPr>
+            <w:r>
+              <w:t>T</w:t>
+            </w:r>
+          </w:p>
+        </w:tc>
+        <w:tc>
+          <w:tcPr>
+            <w:tcW w:w="788" w:type="dxa"/>
+          </w:tcPr>
+          <w:p>
+            <w:pPr>
+              <w:rPr>
+                <w:lang w:val="en-US"/>
+              </w:rPr>
+            </w:pPr>
+            <w:proofErr w:type="spellStart"/>
+            <w:r>
+              <w:t>țťþ</w:t>
+            </w:r>
+            <w:proofErr w:type="spellEnd"/>
+          </w:p>
+        </w:tc>
+        <w:tc>
+          <w:tcPr>
+            <w:tcW w:w="894" w:type="dxa"/>
+          </w:tcPr>
+          <w:p>
+            <w:pPr>
+              <w:rPr>
+                <w:lang w:val="en-US"/>
+              </w:rPr>
+            </w:pPr>
+            <w:r>
+              <w:t>ȚŤÞ</w:t>
+            </w:r>
+          </w:p>
+        </w:tc>
+      </w:tr>
+      <w:tr>
+        <w:tc>
+          <w:tcPr>
+            <w:tcW w:w="472" w:type="dxa"/>
+          </w:tcPr>
+          <w:p>
+            <w:pPr>
+              <w:rPr>
+                <w:lang w:val="en-US"/>
+              </w:rPr>
+            </w:pPr>
+            <w:r>
+              <w:t>D</w:t>
+            </w:r>
+          </w:p>
+        </w:tc>
+        <w:tc>
+          <w:tcPr>
+            <w:tcW w:w="1442" w:type="dxa"/>
+          </w:tcPr>
+          <w:p>
+            <w:pPr>
+              <w:rPr>
+                <w:lang w:val="en-US"/>
+              </w:rPr>
+            </w:pPr>
+            <w:proofErr w:type="spellStart"/>
+            <w:r>
+              <w:t>ďð</w:t>
+            </w:r>
+            <w:proofErr w:type="spellEnd"/>
+          </w:p>
+        </w:tc>
+        <w:tc>
+          <w:tcPr>
+            <w:tcW w:w="1682" w:type="dxa"/>
+            <w:tcBorders>
+              <w:right w:val="single" w:sz="12" w:space="0" w:color="auto"/>
+            </w:tcBorders>
+          </w:tcPr>
+          <w:p>
+            <w:pPr>
+              <w:rPr>
+                <w:lang w:val="en-US"/>
+              </w:rPr>
+            </w:pPr>
+            <w:r>
+              <w:t>ĎÐ</w:t>
+            </w:r>
+          </w:p>
+        </w:tc>
+        <w:tc>
+          <w:tcPr>
+            <w:tcW w:w="522" w:type="dxa"/>
+            <w:tcBorders>
+              <w:left w:val="single" w:sz="12" w:space="0" w:color="auto"/>
+            </w:tcBorders>
+          </w:tcPr>
+          <w:p>
+            <w:pPr>
+              <w:rPr>
+                <w:lang w:val="en-US"/>
+              </w:rPr>
+            </w:pPr>
+            <w:r>
+              <w:t>W</w:t>
+            </w:r>
+          </w:p>
+        </w:tc>
+        <w:tc>
+          <w:tcPr>
+            <w:tcW w:w="788" w:type="dxa"/>
+          </w:tcPr>
+          <w:p>
+            <w:pPr>
+              <w:rPr>
+                <w:lang w:val="en-US"/>
+              </w:rPr>
+            </w:pPr>
+            <w:r>
+              <w:t>ŵ</w:t>
+            </w:r>
+          </w:p>
+        </w:tc>
+        <w:tc>
+          <w:tcPr>
+            <w:tcW w:w="894" w:type="dxa"/>
+          </w:tcPr>
+          <w:p>
+            <w:pPr>
+              <w:rPr>
+                <w:lang w:val="en-US"/>
+              </w:rPr>
+            </w:pPr>
+            <w:r>
+              <w:t>Ŵ</w:t>
+            </w:r>
+          </w:p>
+        </w:tc>
+      </w:tr>
+      <w:tr>
+        <w:tc>
+          <w:tcPr>
+            <w:tcW w:w="472" w:type="dxa"/>
+          </w:tcPr>
+          <w:p>
+            <w:pPr>
+              <w:rPr>
+                <w:lang w:val="en-US"/>
+              </w:rPr>
+            </w:pPr>
+            <w:r>
+              <w:t>G</w:t>
+            </w:r>
+          </w:p>
+        </w:tc>
+        <w:tc>
+          <w:tcPr>
+            <w:tcW w:w="1442" w:type="dxa"/>
+          </w:tcPr>
+          <w:p>
+            <w:pPr>
+              <w:rPr>
+                <w:lang w:val="en-US"/>
+              </w:rPr>
+            </w:pPr>
+            <w:proofErr w:type="spellStart"/>
+            <w:r>
+              <w:t>ğġ</w:t>
+            </w:r>
+            <w:proofErr w:type="spellEnd"/>
+          </w:p>
+        </w:tc>
+        <w:tc>
+          <w:tcPr>
+            <w:tcW w:w="1682" w:type="dxa"/>
+            <w:tcBorders>
+              <w:right w:val="single" w:sz="12" w:space="0" w:color="auto"/>
+            </w:tcBorders>
+          </w:tcPr>
+          <w:p>
+            <w:pPr>
+              <w:rPr>
+                <w:lang w:val="en-US"/>
+              </w:rPr>
+            </w:pPr>
+            <w:r>
+              <w:t>ĞĠ</w:t>
+            </w:r>
+          </w:p>
+        </w:tc>
+        <w:tc>
+          <w:tcPr>
+            <w:tcW w:w="522" w:type="dxa"/>
+            <w:tcBorders>
+              <w:left w:val="single" w:sz="12" w:space="0" w:color="auto"/>
+            </w:tcBorders>
+          </w:tcPr>
+          <w:p>
+            <w:pPr>
+              <w:rPr>
+                <w:lang w:val="en-US"/>
+              </w:rPr>
+            </w:pPr>
+            <w:r>
+              <w:t>Y</w:t>
+            </w:r>
+          </w:p>
+        </w:tc>
+        <w:tc>
+          <w:tcPr>
+            <w:tcW w:w="788" w:type="dxa"/>
+          </w:tcPr>
+          <w:p>
+            <w:pPr>
+              <w:rPr>
+                <w:lang w:val="en-US"/>
+              </w:rPr>
+            </w:pPr>
+            <w:proofErr w:type="spellStart"/>
+            <w:r>
+              <w:t>ýŷÿ</w:t>
+            </w:r>
+            <w:proofErr w:type="spellEnd"/>
+          </w:p>
+        </w:tc>
+        <w:tc>
+          <w:tcPr>
+            <w:tcW w:w="894" w:type="dxa"/>
+          </w:tcPr>
+          <w:p>
+            <w:pPr>
+              <w:rPr>
+                <w:lang w:val="en-US"/>
+              </w:rPr>
+            </w:pPr>
+            <w:r>
+              <w:t>ÝŶŸ</w:t>
+            </w:r>
+          </w:p>
+        </w:tc>
+      </w:tr>
+      <w:tr>
+        <w:tc>
+          <w:tcPr>
+            <w:tcW w:w="472" w:type="dxa"/>
+          </w:tcPr>
+          <w:p>
+            <w:r>
+              <w:rPr>
+                <w:rFonts w:hint="eastAsia"/>
+              </w:rPr>
+              <w:t>H</w:t>
+            </w:r>
+          </w:p>
+        </w:tc>
+        <w:tc>
+          <w:tcPr>
+            <w:tcW w:w="1442" w:type="dxa"/>
+          </w:tcPr>
+          <w:p>
+            <w:r>
+              <w:rPr>
+                <w:rFonts w:hint="eastAsia"/>
+              </w:rPr>
+              <w:t>ħ</w:t>
+            </w:r>
+          </w:p>
+        </w:tc>
+        <w:tc>
+          <w:tcPr>
+            <w:tcW w:w="1682" w:type="dxa"/>
+            <w:tcBorders>
+              <w:right w:val="single" w:sz="12" w:space="0" w:color="auto"/>
+            </w:tcBorders>
+          </w:tcPr>
+          <w:p>
+            <w:r>
+              <w:rPr>
+                <w:rFonts w:hint="eastAsia"/>
+              </w:rPr>
+              <w:t>Ħ</w:t>
+            </w:r>
+          </w:p>
+        </w:tc>
+        <w:tc>
+          <w:tcPr>
+            <w:tcW w:w="522" w:type="dxa"/>
+            <w:tcBorders>
+              <w:left w:val="single" w:sz="12" w:space="0" w:color="auto"/>
+            </w:tcBorders>
+          </w:tcPr>
+          <w:p>
+            <w:pPr>
+              <w:rPr>
+                <w:lang w:val="en-US"/>
+              </w:rPr>
+            </w:pPr>
+            <w:r>
+              <w:t>Z</w:t>
+            </w:r>
+          </w:p>
+        </w:tc>
+        <w:tc>
+          <w:tcPr>
+            <w:tcW w:w="788" w:type="dxa"/>
+          </w:tcPr>
+          <w:p>
+            <w:pPr>
+              <w:rPr>
+                <w:lang w:val="en-US"/>
+              </w:rPr>
+            </w:pPr>
+            <w:proofErr w:type="spellStart"/>
+            <w:r>
+              <w:t>źžż</w:t>
+            </w:r>
+            <w:proofErr w:type="spellEnd"/>
+          </w:p>
+        </w:tc>
+        <w:tc>
+          <w:tcPr>
+            <w:tcW w:w="894" w:type="dxa"/>
+          </w:tcPr>
+          <w:p>
+            <w:pPr>
+              <w:rPr>
+                <w:lang w:val="en-US"/>
+              </w:rPr>
+            </w:pPr>
+            <w:r>
+              <w:t>ŹŽŻ</w:t>
+            </w:r>
+          </w:p>
+        </w:tc>
+      </w:tr>
+    </w:tbl>
+    <w:p>
+      <w:pPr>
+        <w:rPr>
+          <w:lang w:val="en-US"/>
+        </w:rPr>
+      </w:pPr>
+    </w:p>
     <w:p>
       <w:pPr>
         <w:rPr>

--- a/Settings/Shortcuts-macOS.docx
+++ b/Settings/Shortcuts-macOS.docx
@@ -1,6 +1,6 @@
 
 <file path=word/document.xml><?xml version="1.0" encoding="utf-8"?>
-<w:document xmlns:wpc="http://schemas.microsoft.com/office/word/2010/wordprocessingCanvas" xmlns:cx="http://schemas.microsoft.com/office/drawing/2014/chartex" xmlns:cx1="http://schemas.microsoft.com/office/drawing/2015/9/8/chartex" xmlns:cx2="http://schemas.microsoft.com/office/drawing/2015/10/21/chartex" xmlns:cx3="http://schemas.microsoft.com/office/drawing/2016/5/9/chartex" xmlns:cx4="http://schemas.microsoft.com/office/drawing/2016/5/10/chartex" xmlns:cx5="http://schemas.microsoft.com/office/drawing/2016/5/11/chartex" xmlns:cx6="http://schemas.microsoft.com/office/drawing/2016/5/12/chartex" xmlns:cx7="http://schemas.microsoft.com/office/drawing/2016/5/13/chartex" xmlns:cx8="http://schemas.microsoft.com/office/drawing/2016/5/14/chartex" xmlns:mc="http://schemas.openxmlformats.org/markup-compatibility/2006" xmlns:aink="http://schemas.microsoft.com/office/drawing/2016/ink" xmlns:am3d="http://schemas.microsoft.com/office/drawing/2017/model3d" xmlns:o="urn:schemas-microsoft-com:office:office" xmlns:oel="http://schemas.microsoft.com/office/2019/extlst" xmlns:r="http://schemas.openxmlformats.org/officeDocument/2006/relationships" xmlns:m="http://schemas.openxmlformats.org/officeDocument/2006/math" xmlns:v="urn:schemas-microsoft-com:vml" xmlns:wp14="http://schemas.microsoft.com/office/word/2010/wordprocessingDrawing" xmlns:wp="http://schemas.openxmlformats.org/drawingml/2006/wordprocessingDrawing" xmlns:w10="urn:schemas-microsoft-com:office:word" xmlns:w="http://schemas.openxmlformats.org/wordprocessingml/2006/main" xmlns:w14="http://schemas.microsoft.com/office/word/2010/wordml" xmlns:w15="http://schemas.microsoft.com/office/word/2012/wordml" xmlns:w16cex="http://schemas.microsoft.com/office/word/2018/wordml/cex" xmlns:w16cid="http://schemas.microsoft.com/office/word/2016/wordml/cid" xmlns:w16="http://schemas.microsoft.com/office/word/2018/wordml" xmlns:w16sdtdh="http://schemas.microsoft.com/office/word/2020/wordml/sdtdatahash" xmlns:w16se="http://schemas.microsoft.com/office/word/2015/wordml/symex" xmlns:wpg="http://schemas.microsoft.com/office/word/2010/wordprocessingGroup" xmlns:wpi="http://schemas.microsoft.com/office/word/2010/wordprocessingInk" xmlns:wne="http://schemas.microsoft.com/office/word/2006/wordml" xmlns:wps="http://schemas.microsoft.com/office/word/2010/wordprocessingShape" mc:Ignorable="w14 w15 w16se w16cid w16 w16cex w16sdtdh wp14">
+<w:document xmlns:wpc="http://schemas.microsoft.com/office/word/2010/wordprocessingCanvas" xmlns:cx="http://schemas.microsoft.com/office/drawing/2014/chartex" xmlns:cx1="http://schemas.microsoft.com/office/drawing/2015/9/8/chartex" xmlns:cx2="http://schemas.microsoft.com/office/drawing/2015/10/21/chartex" xmlns:cx3="http://schemas.microsoft.com/office/drawing/2016/5/9/chartex" xmlns:cx4="http://schemas.microsoft.com/office/drawing/2016/5/10/chartex" xmlns:cx5="http://schemas.microsoft.com/office/drawing/2016/5/11/chartex" xmlns:cx6="http://schemas.microsoft.com/office/drawing/2016/5/12/chartex" xmlns:cx7="http://schemas.microsoft.com/office/drawing/2016/5/13/chartex" xmlns:cx8="http://schemas.microsoft.com/office/drawing/2016/5/14/chartex" xmlns:mc="http://schemas.openxmlformats.org/markup-compatibility/2006" xmlns:aink="http://schemas.microsoft.com/office/drawing/2016/ink" xmlns:am3d="http://schemas.microsoft.com/office/drawing/2017/model3d" xmlns:o="urn:schemas-microsoft-com:office:office" xmlns:oel="http://schemas.microsoft.com/office/2019/extlst" xmlns:r="http://schemas.openxmlformats.org/officeDocument/2006/relationships" xmlns:m="http://schemas.openxmlformats.org/officeDocument/2006/math" xmlns:v="urn:schemas-microsoft-com:vml" xmlns:wp14="http://schemas.microsoft.com/office/word/2010/wordprocessingDrawing" xmlns:wp="http://schemas.openxmlformats.org/drawingml/2006/wordprocessingDrawing" xmlns:w10="urn:schemas-microsoft-com:office:word" xmlns:w="http://schemas.openxmlformats.org/wordprocessingml/2006/main" xmlns:w14="http://schemas.microsoft.com/office/word/2010/wordml" xmlns:w15="http://schemas.microsoft.com/office/word/2012/wordml" xmlns:w16cex="http://schemas.microsoft.com/office/word/2018/wordml/cex" xmlns:w16cid="http://schemas.microsoft.com/office/word/2016/wordml/cid" xmlns:w16="http://schemas.microsoft.com/office/word/2018/wordml" xmlns:w16du="http://schemas.microsoft.com/office/word/2023/wordml/word16du" xmlns:w16sdtdh="http://schemas.microsoft.com/office/word/2020/wordml/sdtdatahash" xmlns:w16se="http://schemas.microsoft.com/office/word/2015/wordml/symex" xmlns:wpg="http://schemas.microsoft.com/office/word/2010/wordprocessingGroup" xmlns:wpi="http://schemas.microsoft.com/office/word/2010/wordprocessingInk" xmlns:wne="http://schemas.microsoft.com/office/word/2006/wordml" xmlns:wps="http://schemas.microsoft.com/office/word/2010/wordprocessingShape" mc:Ignorable="w14 w15 w16se w16cid w16 w16cex w16sdtdh w16du wp14">
   <w:body>
     <w:p>
       <w:pPr>
@@ -14977,9 +14977,54 @@
                 <w:szCs w:val="18"/>
                 <w:lang w:val="en-US"/>
               </w:rPr>
-              <w:t>Globe+E</w:t>
-            </w:r>
-            <w:proofErr w:type="spellEnd"/>
+              <w:t>Globe+</w:t>
+            </w:r>
+            <w:proofErr w:type="gramStart"/>
+            <w:r>
+              <w:rPr>
+                <w:sz w:val="18"/>
+                <w:szCs w:val="18"/>
+                <w:lang w:val="en-US"/>
+              </w:rPr>
+              <w:t>E</w:t>
+            </w:r>
+            <w:proofErr w:type="spellEnd"/>
+            <w:r>
+              <w:rPr>
+                <w:sz w:val="18"/>
+                <w:szCs w:val="18"/>
+                <w:lang w:val="en-US"/>
+              </w:rPr>
+              <w:t xml:space="preserve">  </w:t>
+            </w:r>
+            <w:r>
+              <w:rPr>
+                <w:i/>
+                <w:sz w:val="18"/>
+                <w:szCs w:val="18"/>
+                <w:lang w:val="en-US"/>
+              </w:rPr>
+              <w:t>(</w:t>
+            </w:r>
+            <w:proofErr w:type="gramEnd"/>
+            <w:r>
+              <w:rPr>
+                <w:i/>
+                <w:sz w:val="18"/>
+                <w:szCs w:val="18"/>
+                <w:lang w:val="en-US"/>
+              </w:rPr>
+              <w:t>Note: always use minimized mode!</w:t>
+            </w:r>
+            <w:r>
+              <w:rPr>
+                <w:i/>
+                <w:sz w:val="18"/>
+                <w:szCs w:val="18"/>
+                <w:lang w:val="en-US"/>
+              </w:rPr>
+              <w:t>)</w:t>
+            </w:r>
           </w:p>
         </w:tc>
       </w:tr>
@@ -25054,7 +25099,7 @@
 </file>
 
 <file path=word/numbering.xml><?xml version="1.0" encoding="utf-8"?>
-<w:numbering xmlns:wpc="http://schemas.microsoft.com/office/word/2010/wordprocessingCanvas" xmlns:cx="http://schemas.microsoft.com/office/drawing/2014/chartex" xmlns:cx1="http://schemas.microsoft.com/office/drawing/2015/9/8/chartex" xmlns:cx2="http://schemas.microsoft.com/office/drawing/2015/10/21/chartex" xmlns:cx3="http://schemas.microsoft.com/office/drawing/2016/5/9/chartex" xmlns:cx4="http://schemas.microsoft.com/office/drawing/2016/5/10/chartex" xmlns:cx5="http://schemas.microsoft.com/office/drawing/2016/5/11/chartex" xmlns:cx6="http://schemas.microsoft.com/office/drawing/2016/5/12/chartex" xmlns:cx7="http://schemas.microsoft.com/office/drawing/2016/5/13/chartex" xmlns:cx8="http://schemas.microsoft.com/office/drawing/2016/5/14/chartex" xmlns:mc="http://schemas.openxmlformats.org/markup-compatibility/2006" xmlns:aink="http://schemas.microsoft.com/office/drawing/2016/ink" xmlns:am3d="http://schemas.microsoft.com/office/drawing/2017/model3d" xmlns:o="urn:schemas-microsoft-com:office:office" xmlns:oel="http://schemas.microsoft.com/office/2019/extlst" xmlns:r="http://schemas.openxmlformats.org/officeDocument/2006/relationships" xmlns:m="http://schemas.openxmlformats.org/officeDocument/2006/math" xmlns:v="urn:schemas-microsoft-com:vml" xmlns:wp14="http://schemas.microsoft.com/office/word/2010/wordprocessingDrawing" xmlns:wp="http://schemas.openxmlformats.org/drawingml/2006/wordprocessingDrawing" xmlns:w10="urn:schemas-microsoft-com:office:word" xmlns:w="http://schemas.openxmlformats.org/wordprocessingml/2006/main" xmlns:w14="http://schemas.microsoft.com/office/word/2010/wordml" xmlns:w15="http://schemas.microsoft.com/office/word/2012/wordml" xmlns:w16cex="http://schemas.microsoft.com/office/word/2018/wordml/cex" xmlns:w16cid="http://schemas.microsoft.com/office/word/2016/wordml/cid" xmlns:w16="http://schemas.microsoft.com/office/word/2018/wordml" xmlns:w16sdtdh="http://schemas.microsoft.com/office/word/2020/wordml/sdtdatahash" xmlns:w16se="http://schemas.microsoft.com/office/word/2015/wordml/symex" xmlns:wpg="http://schemas.microsoft.com/office/word/2010/wordprocessingGroup" xmlns:wpi="http://schemas.microsoft.com/office/word/2010/wordprocessingInk" xmlns:wne="http://schemas.microsoft.com/office/word/2006/wordml" xmlns:wps="http://schemas.microsoft.com/office/word/2010/wordprocessingShape" mc:Ignorable="w14 w15 w16se w16cid w16 w16cex w16sdtdh wp14">
+<w:numbering xmlns:wpc="http://schemas.microsoft.com/office/word/2010/wordprocessingCanvas" xmlns:cx="http://schemas.microsoft.com/office/drawing/2014/chartex" xmlns:cx1="http://schemas.microsoft.com/office/drawing/2015/9/8/chartex" xmlns:cx2="http://schemas.microsoft.com/office/drawing/2015/10/21/chartex" xmlns:cx3="http://schemas.microsoft.com/office/drawing/2016/5/9/chartex" xmlns:cx4="http://schemas.microsoft.com/office/drawing/2016/5/10/chartex" xmlns:cx5="http://schemas.microsoft.com/office/drawing/2016/5/11/chartex" xmlns:cx6="http://schemas.microsoft.com/office/drawing/2016/5/12/chartex" xmlns:cx7="http://schemas.microsoft.com/office/drawing/2016/5/13/chartex" xmlns:cx8="http://schemas.microsoft.com/office/drawing/2016/5/14/chartex" xmlns:mc="http://schemas.openxmlformats.org/markup-compatibility/2006" xmlns:aink="http://schemas.microsoft.com/office/drawing/2016/ink" xmlns:am3d="http://schemas.microsoft.com/office/drawing/2017/model3d" xmlns:o="urn:schemas-microsoft-com:office:office" xmlns:oel="http://schemas.microsoft.com/office/2019/extlst" xmlns:r="http://schemas.openxmlformats.org/officeDocument/2006/relationships" xmlns:m="http://schemas.openxmlformats.org/officeDocument/2006/math" xmlns:v="urn:schemas-microsoft-com:vml" xmlns:wp14="http://schemas.microsoft.com/office/word/2010/wordprocessingDrawing" xmlns:wp="http://schemas.openxmlformats.org/drawingml/2006/wordprocessingDrawing" xmlns:w10="urn:schemas-microsoft-com:office:word" xmlns:w="http://schemas.openxmlformats.org/wordprocessingml/2006/main" xmlns:w14="http://schemas.microsoft.com/office/word/2010/wordml" xmlns:w15="http://schemas.microsoft.com/office/word/2012/wordml" xmlns:w16cex="http://schemas.microsoft.com/office/word/2018/wordml/cex" xmlns:w16cid="http://schemas.microsoft.com/office/word/2016/wordml/cid" xmlns:w16="http://schemas.microsoft.com/office/word/2018/wordml" xmlns:w16du="http://schemas.microsoft.com/office/word/2023/wordml/word16du" xmlns:w16sdtdh="http://schemas.microsoft.com/office/word/2020/wordml/sdtdatahash" xmlns:w16se="http://schemas.microsoft.com/office/word/2015/wordml/symex" xmlns:wpg="http://schemas.microsoft.com/office/word/2010/wordprocessingGroup" xmlns:wpi="http://schemas.microsoft.com/office/word/2010/wordprocessingInk" xmlns:wne="http://schemas.microsoft.com/office/word/2006/wordml" xmlns:wps="http://schemas.microsoft.com/office/word/2010/wordprocessingShape" mc:Ignorable="w14 w15 w16se w16cid w16 w16cex w16sdtdh w16du wp14">
   <w:abstractNum w:abstractNumId="0" w15:restartNumberingAfterBreak="0">
     <w:nsid w:val="FFFFFF89"/>
     <w:multiLevelType w:val="singleLevel"/>
@@ -25404,7 +25449,7 @@
 </file>
 
 <file path=word/styles.xml><?xml version="1.0" encoding="utf-8"?>
-<w:styles xmlns:mc="http://schemas.openxmlformats.org/markup-compatibility/2006" xmlns:r="http://schemas.openxmlformats.org/officeDocument/2006/relationships" xmlns:w="http://schemas.openxmlformats.org/wordprocessingml/2006/main" xmlns:w14="http://schemas.microsoft.com/office/word/2010/wordml" xmlns:w15="http://schemas.microsoft.com/office/word/2012/wordml" xmlns:w16cex="http://schemas.microsoft.com/office/word/2018/wordml/cex" xmlns:w16cid="http://schemas.microsoft.com/office/word/2016/wordml/cid" xmlns:w16="http://schemas.microsoft.com/office/word/2018/wordml" xmlns:w16sdtdh="http://schemas.microsoft.com/office/word/2020/wordml/sdtdatahash" xmlns:w16se="http://schemas.microsoft.com/office/word/2015/wordml/symex" mc:Ignorable="w14 w15 w16se w16cid w16 w16cex w16sdtdh">
+<w:styles xmlns:mc="http://schemas.openxmlformats.org/markup-compatibility/2006" xmlns:r="http://schemas.openxmlformats.org/officeDocument/2006/relationships" xmlns:w="http://schemas.openxmlformats.org/wordprocessingml/2006/main" xmlns:w14="http://schemas.microsoft.com/office/word/2010/wordml" xmlns:w15="http://schemas.microsoft.com/office/word/2012/wordml" xmlns:w16cex="http://schemas.microsoft.com/office/word/2018/wordml/cex" xmlns:w16cid="http://schemas.microsoft.com/office/word/2016/wordml/cid" xmlns:w16="http://schemas.microsoft.com/office/word/2018/wordml" xmlns:w16du="http://schemas.microsoft.com/office/word/2023/wordml/word16du" xmlns:w16sdtdh="http://schemas.microsoft.com/office/word/2020/wordml/sdtdatahash" xmlns:w16se="http://schemas.microsoft.com/office/word/2015/wordml/symex" mc:Ignorable="w14 w15 w16se w16cid w16 w16cex w16sdtdh w16du">
   <w:docDefaults>
     <w:rPrDefault>
       <w:rPr>

--- a/Settings/Shortcuts-macOS.docx
+++ b/Settings/Shortcuts-macOS.docx
@@ -354,6 +354,7 @@
                 <w:lang w:val="en-US"/>
               </w:rPr>
             </w:pPr>
+            <w:bookmarkStart w:id="1" w:name="_Hlk176806743"/>
             <w:r>
               <w:rPr>
                 <w:rFonts w:ascii="CaskaydiaCove NF" w:hAnsi="CaskaydiaCove NF" w:cs="CaskaydiaCove NF"/>
@@ -379,6 +380,7 @@
               </w:rPr>
               <w:t>▶</w:t>
             </w:r>
+            <w:bookmarkEnd w:id="1"/>
             <w:r>
               <w:rPr>
                 <w:rFonts w:ascii="CaskaydiaCove NF" w:eastAsia="Segoe UI Symbol" w:hAnsi="CaskaydiaCove NF" w:cs="CaskaydiaCove NF"/>
@@ -426,7 +428,7 @@
                 <w:szCs w:val="18"/>
               </w:rPr>
             </w:pPr>
-            <w:bookmarkStart w:id="1" w:name="_Hlk162004338"/>
+            <w:bookmarkStart w:id="2" w:name="_Hlk162004338"/>
             <w:r>
               <w:rPr>
                 <w:sz w:val="18"/>
@@ -434,206 +436,7 @@
               </w:rPr>
               <w:t>Arrow Keys</w:t>
             </w:r>
-            <w:bookmarkEnd w:id="1"/>
-          </w:p>
-        </w:tc>
-      </w:tr>
-      <w:bookmarkEnd w:id="0"/>
-      <w:tr>
-        <w:tc>
-          <w:tcPr>
-            <w:tcW w:w="421" w:type="dxa"/>
-          </w:tcPr>
-          <w:p>
-            <w:pPr>
-              <w:rPr>
-                <w:rFonts w:ascii="CaskaydiaCove NF" w:hAnsi="CaskaydiaCove NF" w:cs="CaskaydiaCove NF"/>
-                <w:sz w:val="18"/>
-                <w:szCs w:val="18"/>
-                <w:lang w:val="en-US"/>
-              </w:rPr>
-            </w:pPr>
-            <w:r>
-              <w:rPr>
-                <w:rFonts w:ascii="CaskaydiaCove NF" w:hAnsi="CaskaydiaCove NF" w:cs="CaskaydiaCove NF"/>
-                <w:sz w:val="18"/>
-                <w:szCs w:val="18"/>
-                <w:lang w:val="en-US"/>
-              </w:rPr>
-              <w:t>󰘶</w:t>
-            </w:r>
-          </w:p>
-        </w:tc>
-        <w:tc>
-          <w:tcPr>
-            <w:tcW w:w="2608" w:type="dxa"/>
-          </w:tcPr>
-          <w:p>
-            <w:pPr>
-              <w:rPr>
-                <w:sz w:val="18"/>
-                <w:szCs w:val="18"/>
-              </w:rPr>
-            </w:pPr>
-            <w:r>
-              <w:rPr>
-                <w:sz w:val="18"/>
-                <w:szCs w:val="18"/>
-              </w:rPr>
-              <w:t>Shift</w:t>
-            </w:r>
-          </w:p>
-        </w:tc>
-        <w:tc>
-          <w:tcPr>
-            <w:tcW w:w="470" w:type="dxa"/>
-          </w:tcPr>
-          <w:p>
-            <w:pPr>
-              <w:rPr>
-                <w:rFonts w:ascii="CaskaydiaCove NF" w:hAnsi="CaskaydiaCove NF" w:cs="CaskaydiaCove NF"/>
-                <w:sz w:val="18"/>
-                <w:szCs w:val="18"/>
-                <w:lang w:val="en-US"/>
-              </w:rPr>
-            </w:pPr>
-            <w:bookmarkStart w:id="2" w:name="_Hlk166249163"/>
-            <w:r>
-              <w:rPr>
-                <w:rFonts w:ascii="CaskaydiaCove NF" w:hAnsi="CaskaydiaCove NF" w:cs="CaskaydiaCove NF"/>
-                <w:sz w:val="18"/>
-                <w:szCs w:val="18"/>
-                <w:lang w:val="en-US"/>
-              </w:rPr>
-              <w:t>󰘲</w:t>
-            </w:r>
             <w:bookmarkEnd w:id="2"/>
-          </w:p>
-        </w:tc>
-        <w:tc>
-          <w:tcPr>
-            <w:tcW w:w="1548" w:type="dxa"/>
-          </w:tcPr>
-          <w:p>
-            <w:pPr>
-              <w:rPr>
-                <w:sz w:val="18"/>
-                <w:szCs w:val="18"/>
-              </w:rPr>
-            </w:pPr>
-            <w:r>
-              <w:rPr>
-                <w:sz w:val="18"/>
-                <w:szCs w:val="18"/>
-              </w:rPr>
-              <w:t>Caps Lock</w:t>
-            </w:r>
-          </w:p>
-        </w:tc>
-        <w:tc>
-          <w:tcPr>
-            <w:tcW w:w="468" w:type="dxa"/>
-          </w:tcPr>
-          <w:p>
-            <w:pPr>
-              <w:rPr>
-                <w:rFonts w:ascii="CaskaydiaCove NF" w:hAnsi="CaskaydiaCove NF" w:cs="CaskaydiaCove NF"/>
-                <w:sz w:val="18"/>
-                <w:szCs w:val="18"/>
-                <w:lang w:val="en-US"/>
-              </w:rPr>
-            </w:pPr>
-            <w:r>
-              <w:rPr>
-                <w:rFonts w:ascii="CaskaydiaCove NF" w:hAnsi="CaskaydiaCove NF" w:cs="CaskaydiaCove NF"/>
-                <w:sz w:val="18"/>
-                <w:szCs w:val="18"/>
-                <w:lang w:val="en-US"/>
-              </w:rPr>
-              <w:t>󱁐</w:t>
-            </w:r>
-          </w:p>
-        </w:tc>
-        <w:tc>
-          <w:tcPr>
-            <w:tcW w:w="2418" w:type="dxa"/>
-          </w:tcPr>
-          <w:p>
-            <w:pPr>
-              <w:rPr>
-                <w:sz w:val="18"/>
-                <w:szCs w:val="18"/>
-              </w:rPr>
-            </w:pPr>
-            <w:r>
-              <w:rPr>
-                <w:sz w:val="18"/>
-                <w:szCs w:val="18"/>
-              </w:rPr>
-              <w:t>Space</w:t>
-            </w:r>
-          </w:p>
-        </w:tc>
-        <w:tc>
-          <w:tcPr>
-            <w:tcW w:w="993" w:type="dxa"/>
-          </w:tcPr>
-          <w:p>
-            <w:pPr>
-              <w:rPr>
-                <w:rFonts w:ascii="CaskaydiaCove NF" w:hAnsi="CaskaydiaCove NF" w:cs="CaskaydiaCove NF"/>
-                <w:sz w:val="18"/>
-                <w:szCs w:val="18"/>
-                <w:lang w:val="en-US"/>
-              </w:rPr>
-            </w:pPr>
-            <w:r>
-              <w:rPr>
-                <w:rFonts w:ascii="CaskaydiaCove NF" w:hAnsi="CaskaydiaCove NF" w:cs="CaskaydiaCove NF"/>
-                <w:sz w:val="18"/>
-                <w:szCs w:val="18"/>
-                <w:lang w:eastAsia="ko-KR"/>
-              </w:rPr>
-              <w:t>◁/</w:t>
-            </w:r>
-            <w:r>
-              <w:rPr>
-                <w:rFonts w:ascii="CaskaydiaCove NF" w:eastAsia="Segoe UI Symbol" w:hAnsi="CaskaydiaCove NF" w:cs="CaskaydiaCove NF"/>
-                <w:sz w:val="18"/>
-                <w:szCs w:val="18"/>
-                <w:lang w:val="en-US" w:eastAsia="ko-KR"/>
-              </w:rPr>
-              <w:t>▷/</w:t>
-            </w:r>
-            <w:r>
-              <w:rPr>
-                <w:rFonts w:ascii="CaskaydiaCove NF" w:hAnsi="CaskaydiaCove NF" w:cs="CaskaydiaCove NF"/>
-                <w:sz w:val="18"/>
-                <w:szCs w:val="18"/>
-                <w:lang w:val="en-US" w:eastAsia="ja-JP"/>
-              </w:rPr>
-              <w:t>△/▽</w:t>
-            </w:r>
-          </w:p>
-        </w:tc>
-        <w:tc>
-          <w:tcPr>
-            <w:tcW w:w="1842" w:type="dxa"/>
-          </w:tcPr>
-          <w:p>
-            <w:pPr>
-              <w:rPr>
-                <w:sz w:val="18"/>
-                <w:szCs w:val="18"/>
-              </w:rPr>
-            </w:pPr>
-            <w:r>
-              <w:rPr>
-                <w:sz w:val="18"/>
-                <w:szCs w:val="18"/>
-              </w:rPr>
-              <w:t>Arrow Keys</w:t>
-            </w:r>
           </w:p>
         </w:tc>
       </w:tr>
@@ -651,7 +454,210 @@
                 <w:lang w:val="en-US"/>
               </w:rPr>
             </w:pPr>
-            <w:bookmarkStart w:id="3" w:name="_Hlk160572842"/>
+            <w:bookmarkStart w:id="3" w:name="_Hlk176806969"/>
+            <w:bookmarkEnd w:id="0"/>
+            <w:r>
+              <w:rPr>
+                <w:rFonts w:ascii="CaskaydiaCove NF" w:hAnsi="CaskaydiaCove NF" w:cs="CaskaydiaCove NF"/>
+                <w:sz w:val="18"/>
+                <w:szCs w:val="18"/>
+                <w:lang w:val="en-US"/>
+              </w:rPr>
+              <w:t>󰘶</w:t>
+            </w:r>
+            <w:bookmarkEnd w:id="3"/>
+          </w:p>
+        </w:tc>
+        <w:tc>
+          <w:tcPr>
+            <w:tcW w:w="2608" w:type="dxa"/>
+          </w:tcPr>
+          <w:p>
+            <w:pPr>
+              <w:rPr>
+                <w:sz w:val="18"/>
+                <w:szCs w:val="18"/>
+              </w:rPr>
+            </w:pPr>
+            <w:r>
+              <w:rPr>
+                <w:sz w:val="18"/>
+                <w:szCs w:val="18"/>
+              </w:rPr>
+              <w:t>Shift</w:t>
+            </w:r>
+          </w:p>
+        </w:tc>
+        <w:tc>
+          <w:tcPr>
+            <w:tcW w:w="470" w:type="dxa"/>
+          </w:tcPr>
+          <w:p>
+            <w:pPr>
+              <w:rPr>
+                <w:rFonts w:ascii="CaskaydiaCove NF" w:hAnsi="CaskaydiaCove NF" w:cs="CaskaydiaCove NF"/>
+                <w:sz w:val="18"/>
+                <w:szCs w:val="18"/>
+                <w:lang w:val="en-US"/>
+              </w:rPr>
+            </w:pPr>
+            <w:bookmarkStart w:id="4" w:name="_Hlk166249163"/>
+            <w:r>
+              <w:rPr>
+                <w:rFonts w:ascii="CaskaydiaCove NF" w:hAnsi="CaskaydiaCove NF" w:cs="CaskaydiaCove NF"/>
+                <w:sz w:val="18"/>
+                <w:szCs w:val="18"/>
+                <w:lang w:val="en-US"/>
+              </w:rPr>
+              <w:t>󰘲</w:t>
+            </w:r>
+            <w:bookmarkEnd w:id="4"/>
+          </w:p>
+        </w:tc>
+        <w:tc>
+          <w:tcPr>
+            <w:tcW w:w="1548" w:type="dxa"/>
+          </w:tcPr>
+          <w:p>
+            <w:pPr>
+              <w:rPr>
+                <w:sz w:val="18"/>
+                <w:szCs w:val="18"/>
+              </w:rPr>
+            </w:pPr>
+            <w:r>
+              <w:rPr>
+                <w:sz w:val="18"/>
+                <w:szCs w:val="18"/>
+              </w:rPr>
+              <w:t>Caps Lock</w:t>
+            </w:r>
+          </w:p>
+        </w:tc>
+        <w:tc>
+          <w:tcPr>
+            <w:tcW w:w="468" w:type="dxa"/>
+          </w:tcPr>
+          <w:p>
+            <w:pPr>
+              <w:rPr>
+                <w:rFonts w:ascii="CaskaydiaCove NF" w:hAnsi="CaskaydiaCove NF" w:cs="CaskaydiaCove NF"/>
+                <w:sz w:val="18"/>
+                <w:szCs w:val="18"/>
+                <w:lang w:val="en-US"/>
+              </w:rPr>
+            </w:pPr>
+            <w:bookmarkStart w:id="5" w:name="_Hlk176806693"/>
+            <w:r>
+              <w:rPr>
+                <w:rFonts w:ascii="CaskaydiaCove NF" w:hAnsi="CaskaydiaCove NF" w:cs="CaskaydiaCove NF"/>
+                <w:sz w:val="18"/>
+                <w:szCs w:val="18"/>
+                <w:lang w:val="en-US"/>
+              </w:rPr>
+              <w:t>󱁐</w:t>
+            </w:r>
+            <w:bookmarkEnd w:id="5"/>
+          </w:p>
+        </w:tc>
+        <w:tc>
+          <w:tcPr>
+            <w:tcW w:w="2418" w:type="dxa"/>
+          </w:tcPr>
+          <w:p>
+            <w:pPr>
+              <w:rPr>
+                <w:sz w:val="18"/>
+                <w:szCs w:val="18"/>
+              </w:rPr>
+            </w:pPr>
+            <w:r>
+              <w:rPr>
+                <w:sz w:val="18"/>
+                <w:szCs w:val="18"/>
+              </w:rPr>
+              <w:t>Space</w:t>
+            </w:r>
+          </w:p>
+        </w:tc>
+        <w:tc>
+          <w:tcPr>
+            <w:tcW w:w="993" w:type="dxa"/>
+          </w:tcPr>
+          <w:p>
+            <w:pPr>
+              <w:rPr>
+                <w:rFonts w:ascii="CaskaydiaCove NF" w:hAnsi="CaskaydiaCove NF" w:cs="CaskaydiaCove NF"/>
+                <w:sz w:val="18"/>
+                <w:szCs w:val="18"/>
+                <w:lang w:val="en-US"/>
+              </w:rPr>
+            </w:pPr>
+            <w:r>
+              <w:rPr>
+                <w:rFonts w:ascii="CaskaydiaCove NF" w:hAnsi="CaskaydiaCove NF" w:cs="CaskaydiaCove NF"/>
+                <w:sz w:val="18"/>
+                <w:szCs w:val="18"/>
+                <w:lang w:eastAsia="ko-KR"/>
+              </w:rPr>
+              <w:t>◁/</w:t>
+            </w:r>
+            <w:r>
+              <w:rPr>
+                <w:rFonts w:ascii="CaskaydiaCove NF" w:eastAsia="Segoe UI Symbol" w:hAnsi="CaskaydiaCove NF" w:cs="CaskaydiaCove NF"/>
+                <w:sz w:val="18"/>
+                <w:szCs w:val="18"/>
+                <w:lang w:val="en-US" w:eastAsia="ko-KR"/>
+              </w:rPr>
+              <w:t>▷/</w:t>
+            </w:r>
+            <w:r>
+              <w:rPr>
+                <w:rFonts w:ascii="CaskaydiaCove NF" w:hAnsi="CaskaydiaCove NF" w:cs="CaskaydiaCove NF"/>
+                <w:sz w:val="18"/>
+                <w:szCs w:val="18"/>
+                <w:lang w:val="en-US" w:eastAsia="ja-JP"/>
+              </w:rPr>
+              <w:t>△/▽</w:t>
+            </w:r>
+          </w:p>
+        </w:tc>
+        <w:tc>
+          <w:tcPr>
+            <w:tcW w:w="1842" w:type="dxa"/>
+          </w:tcPr>
+          <w:p>
+            <w:pPr>
+              <w:rPr>
+                <w:sz w:val="18"/>
+                <w:szCs w:val="18"/>
+              </w:rPr>
+            </w:pPr>
+            <w:r>
+              <w:rPr>
+                <w:sz w:val="18"/>
+                <w:szCs w:val="18"/>
+              </w:rPr>
+              <w:t>Arrow Keys</w:t>
+            </w:r>
+          </w:p>
+        </w:tc>
+      </w:tr>
+      <w:tr>
+        <w:tc>
+          <w:tcPr>
+            <w:tcW w:w="421" w:type="dxa"/>
+          </w:tcPr>
+          <w:p>
+            <w:pPr>
+              <w:rPr>
+                <w:rFonts w:ascii="CaskaydiaCove NF" w:hAnsi="CaskaydiaCove NF" w:cs="CaskaydiaCove NF"/>
+                <w:sz w:val="18"/>
+                <w:szCs w:val="18"/>
+                <w:lang w:val="en-US"/>
+              </w:rPr>
+            </w:pPr>
+            <w:bookmarkStart w:id="6" w:name="_Hlk160572842"/>
             <w:r>
               <w:rPr>
                 <w:rFonts w:ascii="CaskaydiaCove NF" w:hAnsi="CaskaydiaCove NF" w:cs="CaskaydiaCove NF"/>
@@ -661,7 +667,7 @@
               </w:rPr>
               <w:t></w:t>
             </w:r>
-            <w:bookmarkEnd w:id="3"/>
+            <w:bookmarkEnd w:id="6"/>
           </w:p>
         </w:tc>
         <w:tc>
@@ -1122,7 +1128,7 @@
                 <w:lang w:val="en-US"/>
               </w:rPr>
             </w:pPr>
-            <w:bookmarkStart w:id="4" w:name="_Hlk159590424"/>
+            <w:bookmarkStart w:id="7" w:name="_Hlk159590424"/>
             <w:r>
               <w:rPr>
                 <w:b/>
@@ -1265,7 +1271,7 @@
           </w:p>
         </w:tc>
       </w:tr>
-      <w:bookmarkEnd w:id="4"/>
+      <w:bookmarkEnd w:id="7"/>
       <w:tr>
         <w:tc>
           <w:tcPr>
@@ -1745,7 +1751,7 @@
               </w:rPr>
               <w:t>A</w:t>
             </w:r>
-            <w:bookmarkStart w:id="5" w:name="_Hlk161949913"/>
+            <w:bookmarkStart w:id="8" w:name="_Hlk161949913"/>
             <w:r>
               <w:rPr>
                 <w:sz w:val="18"/>
@@ -1761,7 +1767,7 @@
               </w:rPr>
               <w:t>wi</w:t>
             </w:r>
-            <w:bookmarkEnd w:id="5"/>
+            <w:bookmarkEnd w:id="8"/>
             <w:r>
               <w:rPr>
                 <w:sz w:val="18"/>
@@ -1928,7 +1934,7 @@
               </w:rPr>
               <w:t xml:space="preserve">󰘵 </w:t>
             </w:r>
-            <w:bookmarkStart w:id="6" w:name="_Hlk161949934"/>
+            <w:bookmarkStart w:id="9" w:name="_Hlk161949934"/>
             <w:r>
               <w:rPr>
                 <w:rFonts w:ascii="CaskaydiaCove NF" w:hAnsi="CaskaydiaCove NF" w:cs="CaskaydiaCove NF"/>
@@ -1937,7 +1943,7 @@
               </w:rPr>
               <w:t>󰘳</w:t>
             </w:r>
-            <w:bookmarkStart w:id="7" w:name="_Hlk161949927"/>
+            <w:bookmarkStart w:id="10" w:name="_Hlk161949927"/>
             <w:r>
               <w:rPr>
                 <w:rFonts w:ascii="CaskaydiaCove NF" w:hAnsi="CaskaydiaCove NF" w:cs="CaskaydiaCove NF"/>
@@ -1946,8 +1952,8 @@
               </w:rPr>
               <w:t xml:space="preserve"> </w:t>
             </w:r>
-            <w:bookmarkEnd w:id="6"/>
-            <w:bookmarkEnd w:id="7"/>
+            <w:bookmarkEnd w:id="9"/>
+            <w:bookmarkEnd w:id="10"/>
             <w:r>
               <w:rPr>
                 <w:rFonts w:ascii="CaskaydiaCove NF" w:hAnsi="CaskaydiaCove NF" w:cs="CaskaydiaCove NF"/>
@@ -2144,7 +2150,7 @@
                 <w:lang w:val="en-US"/>
               </w:rPr>
             </w:pPr>
-            <w:bookmarkStart w:id="8" w:name="_Hlk161439414"/>
+            <w:bookmarkStart w:id="11" w:name="_Hlk161439414"/>
             <w:r>
               <w:rPr>
                 <w:rFonts w:ascii="CaskaydiaCove NF" w:hAnsi="CaskaydiaCove NF" w:cs="CaskaydiaCove NF"/>
@@ -2153,7 +2159,7 @@
               </w:rPr>
               <w:t xml:space="preserve"> </w:t>
             </w:r>
-            <w:bookmarkEnd w:id="8"/>
+            <w:bookmarkEnd w:id="11"/>
             <w:r>
               <w:rPr>
                 <w:rFonts w:ascii="CaskaydiaCove NF" w:hAnsi="CaskaydiaCove NF" w:cs="CaskaydiaCove NF"/>
@@ -2227,7 +2233,7 @@
                 <w:lang w:val="en-US"/>
               </w:rPr>
             </w:pPr>
-            <w:bookmarkStart w:id="9" w:name="_Hlk161438104"/>
+            <w:bookmarkStart w:id="12" w:name="_Hlk161438104"/>
             <w:r>
               <w:rPr>
                 <w:rFonts w:ascii="CaskaydiaCove NF" w:hAnsi="CaskaydiaCove NF" w:cs="CaskaydiaCove NF"/>
@@ -2236,7 +2242,7 @@
               </w:rPr>
               <w:t>󰘴</w:t>
             </w:r>
-            <w:bookmarkEnd w:id="9"/>
+            <w:bookmarkEnd w:id="12"/>
             <w:r>
               <w:rPr>
                 <w:rFonts w:ascii="CaskaydiaCove NF" w:hAnsi="CaskaydiaCove NF" w:cs="CaskaydiaCove NF"/>
@@ -2253,7 +2259,7 @@
               </w:rPr>
               <w:t>F2/</w:t>
             </w:r>
-            <w:bookmarkStart w:id="10" w:name="_Hlk161438200"/>
+            <w:bookmarkStart w:id="13" w:name="_Hlk161438200"/>
             <w:r>
               <w:rPr>
                 <w:rFonts w:ascii="CaskaydiaCove NF" w:hAnsi="CaskaydiaCove NF" w:cs="CaskaydiaCove NF"/>
@@ -2262,7 +2268,7 @@
               </w:rPr>
               <w:t xml:space="preserve"> </w:t>
             </w:r>
-            <w:bookmarkEnd w:id="10"/>
+            <w:bookmarkEnd w:id="13"/>
             <w:r>
               <w:rPr>
                 <w:rFonts w:ascii="CaskaydiaCove NF" w:hAnsi="CaskaydiaCove NF" w:cs="CaskaydiaCove NF"/>
@@ -3539,7 +3545,7 @@
               </w:rPr>
               <w:t xml:space="preserve"> </w:t>
             </w:r>
-            <w:bookmarkStart w:id="11" w:name="_Hlk161949921"/>
+            <w:bookmarkStart w:id="14" w:name="_Hlk161949921"/>
             <w:r>
               <w:rPr>
                 <w:rFonts w:ascii="CaskaydiaCove NF" w:hAnsi="CaskaydiaCove NF" w:cs="CaskaydiaCove NF"/>
@@ -3548,7 +3554,7 @@
               </w:rPr>
               <w:t>󰘶</w:t>
             </w:r>
-            <w:bookmarkEnd w:id="11"/>
+            <w:bookmarkEnd w:id="14"/>
             <w:r>
               <w:rPr>
                 <w:rFonts w:ascii="CaskaydiaCove NF" w:hAnsi="CaskaydiaCove NF" w:cs="CaskaydiaCove NF"/>
@@ -3840,7 +3846,7 @@
               </w:rPr>
               <w:t xml:space="preserve">󰘶 </w:t>
             </w:r>
-            <w:bookmarkStart w:id="12" w:name="_Hlk161438108"/>
+            <w:bookmarkStart w:id="15" w:name="_Hlk161438108"/>
             <w:r>
               <w:rPr>
                 <w:rFonts w:ascii="CaskaydiaCove NF" w:hAnsi="CaskaydiaCove NF" w:cs="CaskaydiaCove NF"/>
@@ -3849,7 +3855,7 @@
               </w:rPr>
               <w:t>󰘳</w:t>
             </w:r>
-            <w:bookmarkEnd w:id="12"/>
+            <w:bookmarkEnd w:id="15"/>
             <w:r>
               <w:rPr>
                 <w:rFonts w:ascii="CaskaydiaCove NF" w:hAnsi="CaskaydiaCove NF" w:cs="CaskaydiaCove NF"/>
@@ -4128,7 +4134,7 @@
                 <w:szCs w:val="18"/>
               </w:rPr>
             </w:pPr>
-            <w:bookmarkStart w:id="13" w:name="_Hlk161438149"/>
+            <w:bookmarkStart w:id="16" w:name="_Hlk161438149"/>
             <w:r>
               <w:rPr>
                 <w:sz w:val="18"/>
@@ -4251,7 +4257,7 @@
                 <w:szCs w:val="18"/>
               </w:rPr>
             </w:pPr>
-            <w:bookmarkStart w:id="14" w:name="_Hlk161438189"/>
+            <w:bookmarkStart w:id="17" w:name="_Hlk161438189"/>
             <w:r>
               <w:rPr>
                 <w:rFonts w:ascii="CaskaydiaCove NF" w:hAnsi="CaskaydiaCove NF" w:cs="CaskaydiaCove NF"/>
@@ -4284,7 +4290,7 @@
               </w:rPr>
               <w:t xml:space="preserve"> </w:t>
             </w:r>
-            <w:bookmarkEnd w:id="14"/>
+            <w:bookmarkEnd w:id="17"/>
             <w:r>
               <w:rPr>
                 <w:rFonts w:ascii="CaskaydiaCove NF" w:hAnsi="CaskaydiaCove NF" w:cs="CaskaydiaCove NF"/>
@@ -4320,7 +4326,7 @@
         </w:tc>
       </w:tr>
     </w:tbl>
-    <w:bookmarkEnd w:id="13"/>
+    <w:bookmarkEnd w:id="16"/>
     <w:p>
       <w:pPr>
         <w:pStyle w:val="berschrift2"/>
@@ -4371,8 +4377,8 @@
                 <w:lang w:val="en-US"/>
               </w:rPr>
             </w:pPr>
-            <w:bookmarkStart w:id="15" w:name="_Hlk159590958"/>
-            <w:bookmarkStart w:id="16" w:name="_Hlk159590730"/>
+            <w:bookmarkStart w:id="18" w:name="_Hlk159590958"/>
+            <w:bookmarkStart w:id="19" w:name="_Hlk159590730"/>
             <w:r>
               <w:rPr>
                 <w:b/>
@@ -4515,8 +4521,8 @@
           </w:p>
         </w:tc>
       </w:tr>
-      <w:bookmarkEnd w:id="15"/>
-      <w:bookmarkEnd w:id="16"/>
+      <w:bookmarkEnd w:id="18"/>
+      <w:bookmarkEnd w:id="19"/>
       <w:tr>
         <w:tc>
           <w:tcPr>
@@ -5779,7 +5785,7 @@
           <w:lang w:val="en-US"/>
         </w:rPr>
       </w:pPr>
-      <w:bookmarkStart w:id="17" w:name="_Hlk159590279"/>
+      <w:bookmarkStart w:id="20" w:name="_Hlk159590279"/>
       <w:r>
         <w:rPr>
           <w:lang w:val="en-US"/>
@@ -5817,7 +5823,7 @@
                 <w:lang w:val="en-US"/>
               </w:rPr>
             </w:pPr>
-            <w:bookmarkStart w:id="18" w:name="_Hlk159591016"/>
+            <w:bookmarkStart w:id="21" w:name="_Hlk159591016"/>
             <w:r>
               <w:rPr>
                 <w:b/>
@@ -5960,7 +5966,7 @@
           </w:p>
         </w:tc>
       </w:tr>
-      <w:bookmarkEnd w:id="18"/>
+      <w:bookmarkEnd w:id="21"/>
       <w:tr>
         <w:tc>
           <w:tcPr>
@@ -6005,7 +6011,7 @@
                 <w:lang w:val="en-US"/>
               </w:rPr>
             </w:pPr>
-            <w:bookmarkStart w:id="19" w:name="_Hlk169858482"/>
+            <w:bookmarkStart w:id="22" w:name="_Hlk169858482"/>
             <w:r>
               <w:rPr>
                 <w:rFonts w:ascii="CaskaydiaCove NF" w:hAnsi="CaskaydiaCove NF" w:cs="CaskaydiaCove NF"/>
@@ -6014,7 +6020,7 @@
               </w:rPr>
               <w:t xml:space="preserve">󰘵 󰘳 </w:t>
             </w:r>
-            <w:bookmarkEnd w:id="19"/>
+            <w:bookmarkEnd w:id="22"/>
             <w:r>
               <w:rPr>
                 <w:rFonts w:ascii="CaskaydiaCove NF" w:hAnsi="CaskaydiaCove NF" w:cs="CaskaydiaCove NF"/>
@@ -8776,7 +8782,7 @@
             <w:tcW w:w="1979" w:type="dxa"/>
             <w:shd w:val="clear" w:color="auto" w:fill="4F81BD" w:themeFill="accent1"/>
           </w:tcPr>
-          <w:bookmarkEnd w:id="17"/>
+          <w:bookmarkEnd w:id="20"/>
           <w:p>
             <w:pPr>
               <w:rPr>
@@ -11210,7 +11216,7 @@
                 <w:lang w:val="en-US"/>
               </w:rPr>
             </w:pPr>
-            <w:bookmarkStart w:id="20" w:name="_Hlk162795179"/>
+            <w:bookmarkStart w:id="23" w:name="_Hlk162795179"/>
             <w:r>
               <w:rPr>
                 <w:rFonts w:ascii="CaskaydiaCove NF" w:hAnsi="CaskaydiaCove NF" w:cs="CaskaydiaCove NF"/>
@@ -11219,7 +11225,7 @@
               </w:rPr>
               <w:t>󰘶 󰘳</w:t>
             </w:r>
-            <w:bookmarkEnd w:id="20"/>
+            <w:bookmarkEnd w:id="23"/>
             <w:r>
               <w:rPr>
                 <w:rFonts w:ascii="CaskaydiaCove NF" w:hAnsi="CaskaydiaCove NF" w:cs="CaskaydiaCove NF"/>
@@ -13927,7 +13933,7 @@
                 <w:lang w:val="en-US"/>
               </w:rPr>
             </w:pPr>
-            <w:bookmarkStart w:id="21" w:name="_Hlk159590943"/>
+            <w:bookmarkStart w:id="24" w:name="_Hlk159590943"/>
             <w:r>
               <w:rPr>
                 <w:b/>
@@ -13992,7 +13998,7 @@
           </w:p>
         </w:tc>
       </w:tr>
-      <w:bookmarkEnd w:id="21"/>
+      <w:bookmarkEnd w:id="24"/>
       <w:tr>
         <w:tc>
           <w:tcPr>
@@ -14778,7 +14784,7 @@
                 <w:lang w:val="en-US"/>
               </w:rPr>
             </w:pPr>
-            <w:bookmarkStart w:id="22" w:name="_Hlk166249225"/>
+            <w:bookmarkStart w:id="25" w:name="_Hlk166249225"/>
             <w:r>
               <w:rPr>
                 <w:rFonts w:ascii="CaskaydiaCove NF" w:hAnsi="CaskaydiaCove NF" w:cs="CaskaydiaCove NF"/>
@@ -14787,7 +14793,7 @@
               </w:rPr>
               <w:t>󰘶</w:t>
             </w:r>
-            <w:bookmarkEnd w:id="22"/>
+            <w:bookmarkEnd w:id="25"/>
             <w:r>
               <w:rPr>
                 <w:rFonts w:ascii="CaskaydiaCove NF" w:hAnsi="CaskaydiaCove NF" w:cs="CaskaydiaCove NF"/>
@@ -14872,7 +14878,7 @@
                 <w:lang w:val="en-US"/>
               </w:rPr>
             </w:pPr>
-            <w:bookmarkStart w:id="23" w:name="_Hlk166249178"/>
+            <w:bookmarkStart w:id="26" w:name="_Hlk166249178"/>
             <w:r>
               <w:rPr>
                 <w:rFonts w:ascii="CaskaydiaCove NF" w:hAnsi="CaskaydiaCove NF" w:cs="CaskaydiaCove NF"/>
@@ -14881,7 +14887,7 @@
               </w:rPr>
               <w:t>󰘴</w:t>
             </w:r>
-            <w:bookmarkEnd w:id="23"/>
+            <w:bookmarkEnd w:id="26"/>
             <w:r>
               <w:rPr>
                 <w:rFonts w:ascii="CaskaydiaCove NF" w:hAnsi="CaskaydiaCove NF" w:cs="CaskaydiaCove NF"/>
@@ -15065,7 +15071,7 @@
                 <w:lang w:val="en-US"/>
               </w:rPr>
             </w:pPr>
-            <w:bookmarkStart w:id="24" w:name="_Hlk166249153"/>
+            <w:bookmarkStart w:id="27" w:name="_Hlk166249153"/>
             <w:r>
               <w:rPr>
                 <w:rFonts w:ascii="CaskaydiaCove NF" w:hAnsi="CaskaydiaCove NF" w:cs="CaskaydiaCove NF"/>
@@ -15074,7 +15080,7 @@
               </w:rPr>
               <w:t></w:t>
             </w:r>
-            <w:bookmarkEnd w:id="24"/>
+            <w:bookmarkEnd w:id="27"/>
             <w:r>
               <w:rPr>
                 <w:rFonts w:ascii="CaskaydiaCove NF" w:hAnsi="CaskaydiaCove NF" w:cs="CaskaydiaCove NF"/>
@@ -15660,7 +15666,7 @@
               </w:rPr>
               <w:t xml:space="preserve"> </w:t>
             </w:r>
-            <w:bookmarkStart w:id="25" w:name="_Hlk166249182"/>
+            <w:bookmarkStart w:id="28" w:name="_Hlk166249182"/>
             <w:r>
               <w:rPr>
                 <w:rFonts w:ascii="CaskaydiaCove NF" w:hAnsi="CaskaydiaCove NF" w:cs="CaskaydiaCove NF"/>
@@ -15679,7 +15685,7 @@
               </w:rPr>
               <w:t xml:space="preserve"> </w:t>
             </w:r>
-            <w:bookmarkEnd w:id="25"/>
+            <w:bookmarkEnd w:id="28"/>
             <w:r>
               <w:rPr>
                 <w:rFonts w:ascii="CaskaydiaCove NF" w:hAnsi="CaskaydiaCove NF" w:cs="CaskaydiaCove NF"/>
@@ -17829,7 +17835,7 @@
               </w:rPr>
               <w:t xml:space="preserve"> </w:t>
             </w:r>
-            <w:bookmarkStart w:id="26" w:name="_Hlk160573256"/>
+            <w:bookmarkStart w:id="29" w:name="_Hlk160573256"/>
             <w:r>
               <w:rPr>
                 <w:rFonts w:ascii="CaskaydiaCove NF" w:hAnsi="CaskaydiaCove NF" w:cs="CaskaydiaCove NF"/>
@@ -17838,7 +17844,7 @@
               </w:rPr>
               <w:t>◀︎/▶</w:t>
             </w:r>
-            <w:bookmarkEnd w:id="26"/>
+            <w:bookmarkEnd w:id="29"/>
           </w:p>
         </w:tc>
         <w:tc>
@@ -17946,7 +17952,7 @@
               </w:rPr>
               <w:t xml:space="preserve"> </w:t>
             </w:r>
-            <w:bookmarkStart w:id="27" w:name="_Hlk160573062"/>
+            <w:bookmarkStart w:id="30" w:name="_Hlk160573062"/>
             <w:r>
               <w:rPr>
                 <w:rFonts w:ascii="CaskaydiaCove NF" w:hAnsi="CaskaydiaCove NF" w:cs="CaskaydiaCove NF"/>
@@ -17955,7 +17961,7 @@
               </w:rPr>
               <w:t>▲/▼</w:t>
             </w:r>
-            <w:bookmarkEnd w:id="27"/>
+            <w:bookmarkEnd w:id="30"/>
           </w:p>
         </w:tc>
         <w:tc>
@@ -18299,7 +18305,7 @@
               </w:rPr>
               <w:t xml:space="preserve"> </w:t>
             </w:r>
-            <w:bookmarkStart w:id="28" w:name="_Hlk160573474"/>
+            <w:bookmarkStart w:id="31" w:name="_Hlk160573474"/>
             <w:r>
               <w:rPr>
                 <w:rFonts w:ascii="CaskaydiaCove NF" w:hAnsi="CaskaydiaCove NF" w:cs="CaskaydiaCove NF"/>
@@ -18332,7 +18338,7 @@
               </w:rPr>
               <w:t xml:space="preserve"> </w:t>
             </w:r>
-            <w:bookmarkEnd w:id="28"/>
+            <w:bookmarkEnd w:id="31"/>
             <w:r>
               <w:rPr>
                 <w:rFonts w:ascii="CaskaydiaCove NF" w:hAnsi="CaskaydiaCove NF" w:cs="CaskaydiaCove NF"/>
@@ -19833,7 +19839,7 @@
                 <w:lang w:val="en-US"/>
               </w:rPr>
             </w:pPr>
-            <w:bookmarkStart w:id="29" w:name="_Hlk160574947"/>
+            <w:bookmarkStart w:id="32" w:name="_Hlk160574947"/>
             <w:r>
               <w:rPr>
                 <w:rFonts w:ascii="CaskaydiaCove NF" w:hAnsi="CaskaydiaCove NF" w:cs="CaskaydiaCove NF"/>
@@ -19842,8 +19848,8 @@
               </w:rPr>
               <w:t>󰘴</w:t>
             </w:r>
-            <w:bookmarkStart w:id="30" w:name="_Hlk160573127"/>
-            <w:bookmarkEnd w:id="29"/>
+            <w:bookmarkStart w:id="33" w:name="_Hlk160573127"/>
+            <w:bookmarkEnd w:id="32"/>
             <w:r>
               <w:rPr>
                 <w:rFonts w:ascii="CaskaydiaCove NF" w:hAnsi="CaskaydiaCove NF" w:cs="CaskaydiaCove NF"/>
@@ -19852,7 +19858,7 @@
               </w:rPr>
               <w:t>(</w:t>
             </w:r>
-            <w:bookmarkStart w:id="31" w:name="_Hlk160573694"/>
+            <w:bookmarkStart w:id="34" w:name="_Hlk160573694"/>
             <w:r>
               <w:rPr>
                 <w:rFonts w:ascii="CaskaydiaCove NF" w:hAnsi="CaskaydiaCove NF" w:cs="CaskaydiaCove NF"/>
@@ -19861,7 +19867,7 @@
               </w:rPr>
               <w:t>󰘶</w:t>
             </w:r>
-            <w:bookmarkEnd w:id="31"/>
+            <w:bookmarkEnd w:id="34"/>
             <w:r>
               <w:rPr>
                 <w:rFonts w:ascii="CaskaydiaCove NF" w:hAnsi="CaskaydiaCove NF" w:cs="CaskaydiaCove NF"/>
@@ -19870,7 +19876,7 @@
               </w:rPr>
               <w:t>)</w:t>
             </w:r>
-            <w:bookmarkStart w:id="32" w:name="_Hlk160573114"/>
+            <w:bookmarkStart w:id="35" w:name="_Hlk160573114"/>
             <w:r>
               <w:rPr>
                 <w:rFonts w:ascii="CaskaydiaCove NF" w:hAnsi="CaskaydiaCove NF" w:cs="CaskaydiaCove NF"/>
@@ -19889,8 +19895,8 @@
               </w:rPr>
               <w:t xml:space="preserve"> </w:t>
             </w:r>
-            <w:bookmarkEnd w:id="30"/>
-            <w:bookmarkEnd w:id="32"/>
+            <w:bookmarkEnd w:id="33"/>
+            <w:bookmarkEnd w:id="35"/>
           </w:p>
         </w:tc>
         <w:tc>
@@ -20248,7 +20254,7 @@
               </w:rPr>
               <w:t>+</w:t>
             </w:r>
-            <w:bookmarkStart w:id="33" w:name="_Hlk160575360"/>
+            <w:bookmarkStart w:id="36" w:name="_Hlk160575360"/>
             <w:r>
               <w:rPr>
                 <w:sz w:val="18"/>
@@ -20266,7 +20272,7 @@
               </w:rPr>
               <w:t>/]</w:t>
             </w:r>
-            <w:bookmarkEnd w:id="33"/>
+            <w:bookmarkEnd w:id="36"/>
           </w:p>
         </w:tc>
       </w:tr>
@@ -20285,7 +20291,7 @@
                 <w:szCs w:val="18"/>
               </w:rPr>
             </w:pPr>
-            <w:bookmarkStart w:id="34" w:name="_Hlk161489046"/>
+            <w:bookmarkStart w:id="37" w:name="_Hlk161489046"/>
             <w:r>
               <w:rPr>
                 <w:sz w:val="18"/>
@@ -20421,8 +20427,8 @@
                 <w:szCs w:val="18"/>
               </w:rPr>
             </w:pPr>
-            <w:bookmarkStart w:id="35" w:name="_Hlk160574629"/>
-            <w:bookmarkStart w:id="36" w:name="_Hlk160575119"/>
+            <w:bookmarkStart w:id="38" w:name="_Hlk160574629"/>
+            <w:bookmarkStart w:id="39" w:name="_Hlk160575119"/>
             <w:r>
               <w:rPr>
                 <w:rFonts w:ascii="CaskaydiaCove NF" w:hAnsi="CaskaydiaCove NF" w:cs="CaskaydiaCove NF"/>
@@ -20431,7 +20437,7 @@
               </w:rPr>
               <w:t>󰘶</w:t>
             </w:r>
-            <w:bookmarkEnd w:id="35"/>
+            <w:bookmarkEnd w:id="38"/>
             <w:r>
               <w:rPr>
                 <w:rFonts w:ascii="CaskaydiaCove NF" w:hAnsi="CaskaydiaCove NF" w:cs="CaskaydiaCove NF"/>
@@ -20440,7 +20446,7 @@
               </w:rPr>
               <w:t xml:space="preserve"> </w:t>
             </w:r>
-            <w:bookmarkEnd w:id="36"/>
+            <w:bookmarkEnd w:id="39"/>
             <w:r>
               <w:rPr>
                 <w:rFonts w:ascii="CaskaydiaCove NF" w:hAnsi="CaskaydiaCove NF" w:cs="CaskaydiaCove NF"/>
@@ -20503,7 +20509,7 @@
           </w:p>
         </w:tc>
       </w:tr>
-      <w:bookmarkEnd w:id="34"/>
+      <w:bookmarkEnd w:id="37"/>
       <w:tr>
         <w:tc>
           <w:tcPr>
@@ -20632,7 +20638,7 @@
                 <w:lang w:val="en-US"/>
               </w:rPr>
             </w:pPr>
-            <w:bookmarkStart w:id="37" w:name="_Hlk160574254"/>
+            <w:bookmarkStart w:id="40" w:name="_Hlk160574254"/>
             <w:r>
               <w:rPr>
                 <w:rFonts w:ascii="CaskaydiaCove NF" w:hAnsi="CaskaydiaCove NF" w:cs="CaskaydiaCove NF"/>
@@ -20649,7 +20655,7 @@
               </w:rPr>
               <w:t xml:space="preserve"> </w:t>
             </w:r>
-            <w:bookmarkStart w:id="38" w:name="_Hlk160574141"/>
+            <w:bookmarkStart w:id="41" w:name="_Hlk160574141"/>
             <w:r>
               <w:rPr>
                 <w:rFonts w:ascii="CaskaydiaCove NF" w:hAnsi="CaskaydiaCove NF" w:cs="CaskaydiaCove NF"/>
@@ -20658,7 +20664,7 @@
               </w:rPr>
               <w:t>󰘳</w:t>
             </w:r>
-            <w:bookmarkEnd w:id="37"/>
+            <w:bookmarkEnd w:id="40"/>
             <w:r>
               <w:rPr>
                 <w:rFonts w:ascii="CaskaydiaCove NF" w:hAnsi="CaskaydiaCove NF" w:cs="CaskaydiaCove NF"/>
@@ -20667,7 +20673,7 @@
               </w:rPr>
               <w:t xml:space="preserve"> </w:t>
             </w:r>
-            <w:bookmarkEnd w:id="38"/>
+            <w:bookmarkEnd w:id="41"/>
             <w:r>
               <w:rPr>
                 <w:rFonts w:ascii="CaskaydiaCove NF" w:hAnsi="CaskaydiaCove NF" w:cs="CaskaydiaCove NF"/>
@@ -20780,7 +20786,7 @@
                 <w:szCs w:val="18"/>
               </w:rPr>
             </w:pPr>
-            <w:bookmarkStart w:id="39" w:name="_Hlk160575113"/>
+            <w:bookmarkStart w:id="42" w:name="_Hlk160575113"/>
             <w:r>
               <w:rPr>
                 <w:rFonts w:ascii="CaskaydiaCove NF" w:hAnsi="CaskaydiaCove NF" w:cs="CaskaydiaCove NF"/>
@@ -20813,7 +20819,7 @@
               </w:rPr>
               <w:t xml:space="preserve"> </w:t>
             </w:r>
-            <w:bookmarkEnd w:id="39"/>
+            <w:bookmarkEnd w:id="42"/>
             <w:r>
               <w:rPr>
                 <w:rFonts w:ascii="CaskaydiaCove NF" w:hAnsi="CaskaydiaCove NF" w:cs="CaskaydiaCove NF"/>
@@ -21100,7 +21106,7 @@
               </w:rPr>
               <w:t xml:space="preserve"> </w:t>
             </w:r>
-            <w:bookmarkStart w:id="40" w:name="_Hlk161488926"/>
+            <w:bookmarkStart w:id="43" w:name="_Hlk161488926"/>
             <w:proofErr w:type="spellStart"/>
             <w:r>
               <w:rPr>
@@ -21110,7 +21116,7 @@
               </w:rPr>
               <w:t>Pg</w:t>
             </w:r>
-            <w:bookmarkStart w:id="41" w:name="_Hlk160574303"/>
+            <w:bookmarkStart w:id="44" w:name="_Hlk160574303"/>
             <w:proofErr w:type="spellEnd"/>
             <w:r>
               <w:rPr>
@@ -21120,8 +21126,8 @@
               </w:rPr>
               <w:t>▲/▼</w:t>
             </w:r>
-            <w:bookmarkEnd w:id="40"/>
-            <w:bookmarkEnd w:id="41"/>
+            <w:bookmarkEnd w:id="43"/>
+            <w:bookmarkEnd w:id="44"/>
           </w:p>
         </w:tc>
         <w:tc>
@@ -21180,7 +21186,7 @@
                 <w:lang w:val="en-US"/>
               </w:rPr>
             </w:pPr>
-            <w:bookmarkStart w:id="42" w:name="_Hlk160573502"/>
+            <w:bookmarkStart w:id="45" w:name="_Hlk160573502"/>
             <w:r>
               <w:rPr>
                 <w:sz w:val="18"/>
@@ -21232,8 +21238,8 @@
                 <w:lang w:val="en-US"/>
               </w:rPr>
             </w:pPr>
-            <w:bookmarkStart w:id="43" w:name="_Hlk160573108"/>
-            <w:bookmarkStart w:id="44" w:name="_Hlk160573417"/>
+            <w:bookmarkStart w:id="46" w:name="_Hlk160573108"/>
+            <w:bookmarkStart w:id="47" w:name="_Hlk160573417"/>
             <w:r>
               <w:rPr>
                 <w:rFonts w:ascii="CaskaydiaCove NF" w:hAnsi="CaskaydiaCove NF" w:cs="CaskaydiaCove NF"/>
@@ -21242,7 +21248,7 @@
               </w:rPr>
               <w:t>󰘳</w:t>
             </w:r>
-            <w:bookmarkEnd w:id="43"/>
+            <w:bookmarkEnd w:id="46"/>
             <w:r>
               <w:rPr>
                 <w:rFonts w:ascii="CaskaydiaCove NF" w:hAnsi="CaskaydiaCove NF" w:cs="CaskaydiaCove NF"/>
@@ -21251,8 +21257,8 @@
               </w:rPr>
               <w:t xml:space="preserve"> </w:t>
             </w:r>
-            <w:bookmarkStart w:id="45" w:name="_Hlk160573428"/>
-            <w:bookmarkEnd w:id="44"/>
+            <w:bookmarkStart w:id="48" w:name="_Hlk160573428"/>
+            <w:bookmarkEnd w:id="47"/>
             <w:r>
               <w:rPr>
                 <w:rFonts w:ascii="CaskaydiaCove NF" w:hAnsi="CaskaydiaCove NF" w:cs="CaskaydiaCove NF"/>
@@ -21261,7 +21267,7 @@
               </w:rPr>
               <w:t>▲/▼</w:t>
             </w:r>
-            <w:bookmarkEnd w:id="45"/>
+            <w:bookmarkEnd w:id="48"/>
           </w:p>
         </w:tc>
         <w:tc>
@@ -21571,8 +21577,8 @@
                 <w:szCs w:val="18"/>
               </w:rPr>
             </w:pPr>
-            <w:bookmarkStart w:id="46" w:name="_Hlk160574577"/>
-            <w:bookmarkStart w:id="47" w:name="_Hlk160575355"/>
+            <w:bookmarkStart w:id="49" w:name="_Hlk160574577"/>
+            <w:bookmarkStart w:id="50" w:name="_Hlk160575355"/>
             <w:r>
               <w:rPr>
                 <w:rFonts w:ascii="CaskaydiaCove NF" w:hAnsi="CaskaydiaCove NF" w:cs="CaskaydiaCove NF"/>
@@ -21581,7 +21587,7 @@
               </w:rPr>
               <w:t>󰘶</w:t>
             </w:r>
-            <w:bookmarkEnd w:id="46"/>
+            <w:bookmarkEnd w:id="49"/>
             <w:r>
               <w:rPr>
                 <w:rFonts w:ascii="CaskaydiaCove NF" w:hAnsi="CaskaydiaCove NF" w:cs="CaskaydiaCove NF"/>
@@ -21606,7 +21612,7 @@
               </w:rPr>
               <w:t xml:space="preserve"> </w:t>
             </w:r>
-            <w:bookmarkEnd w:id="47"/>
+            <w:bookmarkEnd w:id="50"/>
             <w:r>
               <w:rPr>
                 <w:rFonts w:ascii="CaskaydiaCove NF" w:hAnsi="CaskaydiaCove NF" w:cs="CaskaydiaCove NF"/>
@@ -21691,7 +21697,7 @@
                 <w:szCs w:val="18"/>
               </w:rPr>
             </w:pPr>
-            <w:bookmarkStart w:id="48" w:name="_Hlk160574411"/>
+            <w:bookmarkStart w:id="51" w:name="_Hlk160574411"/>
             <w:r>
               <w:rPr>
                 <w:rFonts w:ascii="CaskaydiaCove NF" w:hAnsi="CaskaydiaCove NF" w:cs="CaskaydiaCove NF"/>
@@ -21708,7 +21714,7 @@
               </w:rPr>
               <w:t xml:space="preserve"> </w:t>
             </w:r>
-            <w:bookmarkStart w:id="49" w:name="_Hlk160574518"/>
+            <w:bookmarkStart w:id="52" w:name="_Hlk160574518"/>
             <w:r>
               <w:rPr>
                 <w:rFonts w:ascii="CaskaydiaCove NF" w:hAnsi="CaskaydiaCove NF" w:cs="CaskaydiaCove NF"/>
@@ -21725,8 +21731,8 @@
               </w:rPr>
               <w:t xml:space="preserve"> </w:t>
             </w:r>
-            <w:bookmarkEnd w:id="48"/>
-            <w:bookmarkEnd w:id="49"/>
+            <w:bookmarkEnd w:id="51"/>
+            <w:bookmarkEnd w:id="52"/>
             <w:r>
               <w:rPr>
                 <w:rFonts w:ascii="CaskaydiaCove NF" w:hAnsi="CaskaydiaCove NF" w:cs="CaskaydiaCove NF"/>
@@ -21939,7 +21945,7 @@
                 <w:szCs w:val="18"/>
               </w:rPr>
             </w:pPr>
-            <w:bookmarkStart w:id="50" w:name="_Hlk165288091"/>
+            <w:bookmarkStart w:id="53" w:name="_Hlk165288091"/>
             <w:r>
               <w:rPr>
                 <w:rFonts w:ascii="CaskaydiaCove NF" w:hAnsi="CaskaydiaCove NF" w:cs="CaskaydiaCove NF"/>
@@ -21948,7 +21954,7 @@
               </w:rPr>
               <w:t>󰘴</w:t>
             </w:r>
-            <w:bookmarkEnd w:id="50"/>
+            <w:bookmarkEnd w:id="53"/>
             <w:r>
               <w:rPr>
                 <w:rFonts w:ascii="CaskaydiaCove NF" w:hAnsi="CaskaydiaCove NF" w:cs="CaskaydiaCove NF"/>
@@ -22159,7 +22165,7 @@
                 <w:lang w:val="en-US"/>
               </w:rPr>
             </w:pPr>
-            <w:bookmarkStart w:id="51" w:name="_Hlk160575087"/>
+            <w:bookmarkStart w:id="54" w:name="_Hlk160575087"/>
             <w:r>
               <w:rPr>
                 <w:sz w:val="18"/>
@@ -22168,7 +22174,7 @@
               </w:rPr>
               <w:t>Move Pane</w:t>
             </w:r>
-            <w:bookmarkEnd w:id="51"/>
+            <w:bookmarkEnd w:id="54"/>
           </w:p>
         </w:tc>
         <w:tc>
@@ -22203,7 +22209,7 @@
               </w:rPr>
               <w:t xml:space="preserve"> </w:t>
             </w:r>
-            <w:bookmarkStart w:id="52" w:name="_Hlk169858414"/>
+            <w:bookmarkStart w:id="55" w:name="_Hlk169858414"/>
             <w:r>
               <w:rPr>
                 <w:rFonts w:ascii="CaskaydiaCove NF" w:hAnsi="CaskaydiaCove NF" w:cs="CaskaydiaCove NF"/>
@@ -22236,7 +22242,7 @@
               </w:rPr>
               <w:t xml:space="preserve"> M</w:t>
             </w:r>
-            <w:bookmarkEnd w:id="52"/>
+            <w:bookmarkEnd w:id="55"/>
           </w:p>
         </w:tc>
         <w:tc>
@@ -22391,7 +22397,7 @@
                 <w:szCs w:val="18"/>
               </w:rPr>
             </w:pPr>
-            <w:bookmarkStart w:id="53" w:name="_Hlk160574951"/>
+            <w:bookmarkStart w:id="56" w:name="_Hlk160574951"/>
             <w:r>
               <w:rPr>
                 <w:rFonts w:ascii="CaskaydiaCove NF" w:hAnsi="CaskaydiaCove NF" w:cs="CaskaydiaCove NF"/>
@@ -22408,7 +22414,7 @@
               </w:rPr>
               <w:t xml:space="preserve"> </w:t>
             </w:r>
-            <w:bookmarkEnd w:id="53"/>
+            <w:bookmarkEnd w:id="56"/>
             <w:r>
               <w:rPr>
                 <w:rFonts w:ascii="CaskaydiaCove NF" w:hAnsi="CaskaydiaCove NF" w:cs="CaskaydiaCove NF"/>
@@ -22489,7 +22495,7 @@
                 <w:szCs w:val="18"/>
               </w:rPr>
             </w:pPr>
-            <w:bookmarkStart w:id="54" w:name="_Hlk161399902"/>
+            <w:bookmarkStart w:id="57" w:name="_Hlk161399902"/>
             <w:r>
               <w:rPr>
                 <w:rFonts w:ascii="CaskaydiaCove NF" w:hAnsi="CaskaydiaCove NF" w:cs="CaskaydiaCove NF"/>
@@ -22506,7 +22512,7 @@
               </w:rPr>
               <w:t xml:space="preserve"> 󰘳</w:t>
             </w:r>
-            <w:bookmarkEnd w:id="54"/>
+            <w:bookmarkEnd w:id="57"/>
             <w:r>
               <w:rPr>
                 <w:rFonts w:ascii="CaskaydiaCove NF" w:hAnsi="CaskaydiaCove NF" w:cs="CaskaydiaCove NF"/>
@@ -22607,7 +22613,7 @@
               </w:rPr>
               <w:t xml:space="preserve"> </w:t>
             </w:r>
-            <w:bookmarkStart w:id="55" w:name="_Hlk160575898"/>
+            <w:bookmarkStart w:id="58" w:name="_Hlk160575898"/>
             <w:r>
               <w:rPr>
                 <w:rFonts w:ascii="CaskaydiaCove NF" w:hAnsi="CaskaydiaCove NF" w:cs="CaskaydiaCove NF"/>
@@ -22624,7 +22630,7 @@
               </w:rPr>
               <w:t xml:space="preserve"> </w:t>
             </w:r>
-            <w:bookmarkEnd w:id="55"/>
+            <w:bookmarkEnd w:id="58"/>
             <w:r>
               <w:rPr>
                 <w:rFonts w:ascii="CaskaydiaCove NF" w:hAnsi="CaskaydiaCove NF" w:cs="CaskaydiaCove NF"/>
@@ -22769,8 +22775,8 @@
           <w:lang w:val="en-US"/>
         </w:rPr>
       </w:pPr>
-      <w:bookmarkStart w:id="56" w:name="_Hlk165288065"/>
-      <w:bookmarkEnd w:id="42"/>
+      <w:bookmarkStart w:id="59" w:name="_Hlk165288065"/>
+      <w:bookmarkEnd w:id="45"/>
       <w:r>
         <w:rPr>
           <w:lang w:val="en-US"/>
@@ -23024,7 +23030,7 @@
                 <w:lang w:val="en-US"/>
               </w:rPr>
             </w:pPr>
-            <w:bookmarkStart w:id="57" w:name="_Hlk160573055"/>
+            <w:bookmarkStart w:id="60" w:name="_Hlk160573055"/>
             <w:r>
               <w:rPr>
                 <w:rFonts w:ascii="CaskaydiaCove NF" w:hAnsi="CaskaydiaCove NF" w:cs="CaskaydiaCove NF"/>
@@ -23041,7 +23047,7 @@
               </w:rPr>
               <w:t xml:space="preserve"> </w:t>
             </w:r>
-            <w:bookmarkEnd w:id="57"/>
+            <w:bookmarkEnd w:id="60"/>
             <w:r>
               <w:rPr>
                 <w:rFonts w:ascii="CaskaydiaCove NF" w:hAnsi="CaskaydiaCove NF" w:cs="CaskaydiaCove NF"/>
@@ -23108,7 +23114,7 @@
                 <w:lang w:val="en-US"/>
               </w:rPr>
             </w:pPr>
-            <w:bookmarkStart w:id="58" w:name="_Hlk160572869"/>
+            <w:bookmarkStart w:id="61" w:name="_Hlk160572869"/>
             <w:r>
               <w:rPr>
                 <w:rFonts w:ascii="CaskaydiaCove NF" w:hAnsi="CaskaydiaCove NF" w:cs="CaskaydiaCove NF"/>
@@ -23117,7 +23123,7 @@
               </w:rPr>
               <w:t>󰘶</w:t>
             </w:r>
-            <w:bookmarkEnd w:id="58"/>
+            <w:bookmarkEnd w:id="61"/>
             <w:r>
               <w:rPr>
                 <w:rFonts w:ascii="CaskaydiaCove NF" w:hAnsi="CaskaydiaCove NF" w:cs="CaskaydiaCove NF"/>
@@ -23126,7 +23132,7 @@
               </w:rPr>
               <w:t xml:space="preserve"> </w:t>
             </w:r>
-            <w:bookmarkStart w:id="59" w:name="_Hlk169858329"/>
+            <w:bookmarkStart w:id="62" w:name="_Hlk169858329"/>
             <w:r>
               <w:rPr>
                 <w:rFonts w:ascii="CaskaydiaCove NF" w:hAnsi="CaskaydiaCove NF" w:cs="CaskaydiaCove NF"/>
@@ -23135,7 +23141,7 @@
               </w:rPr>
               <w:t>󰘳</w:t>
             </w:r>
-            <w:bookmarkEnd w:id="59"/>
+            <w:bookmarkEnd w:id="62"/>
             <w:r>
               <w:rPr>
                 <w:rFonts w:ascii="CaskaydiaCove NF" w:hAnsi="CaskaydiaCove NF" w:cs="CaskaydiaCove NF"/>
@@ -23185,7 +23191,7 @@
           </w:p>
         </w:tc>
       </w:tr>
-      <w:bookmarkEnd w:id="56"/>
+      <w:bookmarkEnd w:id="59"/>
       <w:tr>
         <w:tc>
           <w:tcPr>
@@ -23223,7 +23229,7 @@
                 <w:lang w:val="en-US"/>
               </w:rPr>
             </w:pPr>
-            <w:bookmarkStart w:id="60" w:name="_Hlk169904791"/>
+            <w:bookmarkStart w:id="63" w:name="_Hlk169904791"/>
             <w:r>
               <w:rPr>
                 <w:rFonts w:ascii="CaskaydiaCove NF" w:hAnsi="CaskaydiaCove NF" w:cs="CaskaydiaCove NF"/>
@@ -23232,7 +23238,7 @@
               </w:rPr>
               <w:t>󰘴</w:t>
             </w:r>
-            <w:bookmarkEnd w:id="60"/>
+            <w:bookmarkEnd w:id="63"/>
             <w:r>
               <w:rPr>
                 <w:rFonts w:ascii="CaskaydiaCove NF" w:hAnsi="CaskaydiaCove NF" w:cs="CaskaydiaCove NF"/>
@@ -23530,16 +23536,26 @@
                 <w:szCs w:val="18"/>
               </w:rPr>
             </w:pPr>
-            <w:bookmarkStart w:id="61" w:name="_Hlk169904610"/>
-            <w:r>
-              <w:rPr>
-                <w:rFonts w:ascii="CaskaydiaCove NF" w:hAnsi="CaskaydiaCove NF" w:cs="CaskaydiaCove NF"/>
-                <w:sz w:val="18"/>
-                <w:szCs w:val="18"/>
-              </w:rPr>
-              <w:t xml:space="preserve">󰘵 󰘳 </w:t>
-            </w:r>
-            <w:bookmarkEnd w:id="61"/>
+            <w:bookmarkStart w:id="64" w:name="_Hlk169904610"/>
+            <w:bookmarkStart w:id="65" w:name="_Hlk176808970"/>
+            <w:r>
+              <w:rPr>
+                <w:rFonts w:ascii="CaskaydiaCove NF" w:hAnsi="CaskaydiaCove NF" w:cs="CaskaydiaCove NF"/>
+                <w:sz w:val="18"/>
+                <w:szCs w:val="18"/>
+              </w:rPr>
+              <w:t xml:space="preserve">󰘵 </w:t>
+            </w:r>
+            <w:bookmarkEnd w:id="65"/>
+            <w:r>
+              <w:rPr>
+                <w:rFonts w:ascii="CaskaydiaCove NF" w:hAnsi="CaskaydiaCove NF" w:cs="CaskaydiaCove NF"/>
+                <w:sz w:val="18"/>
+                <w:szCs w:val="18"/>
+              </w:rPr>
+              <w:t xml:space="preserve">󰘳 </w:t>
+            </w:r>
+            <w:bookmarkEnd w:id="64"/>
             <w:r>
               <w:rPr>
                 <w:rFonts w:ascii="CaskaydiaCove NF" w:hAnsi="CaskaydiaCove NF" w:cs="CaskaydiaCove NF"/>
@@ -23777,7 +23793,7 @@
           <w:lang w:val="en-US"/>
         </w:rPr>
       </w:pPr>
-      <w:bookmarkStart w:id="62" w:name="_Hlk170658520"/>
+      <w:bookmarkStart w:id="66" w:name="_Hlk170658520"/>
       <w:r>
         <w:rPr>
           <w:lang w:val="en-US"/>
@@ -23812,7 +23828,6 @@
             <w:shd w:val="clear" w:color="auto" w:fill="4F81BD" w:themeFill="accent1"/>
             <w:hideMark/>
           </w:tcPr>
-          <w:bookmarkEnd w:id="62"/>
           <w:p>
             <w:pPr>
               <w:rPr>
@@ -23823,6 +23838,8 @@
                 <w:lang w:val="en-US"/>
               </w:rPr>
             </w:pPr>
+            <w:bookmarkStart w:id="67" w:name="_Hlk176801824"/>
+            <w:bookmarkEnd w:id="66"/>
             <w:r>
               <w:rPr>
                 <w:b/>
@@ -24126,6 +24143,1394 @@
         <w:tc>
           <w:tcPr>
             <w:tcW w:w="2126" w:type="dxa"/>
+          </w:tcPr>
+          <w:p>
+            <w:pPr>
+              <w:rPr>
+                <w:sz w:val="18"/>
+                <w:szCs w:val="18"/>
+                <w:lang w:val="en-US"/>
+              </w:rPr>
+            </w:pPr>
+          </w:p>
+        </w:tc>
+      </w:tr>
+    </w:tbl>
+    <w:bookmarkEnd w:id="67"/>
+    <w:p>
+      <w:pPr>
+        <w:pStyle w:val="berschrift2"/>
+        <w:rPr>
+          <w:lang w:val="en-US"/>
+        </w:rPr>
+      </w:pPr>
+      <w:r>
+        <w:rPr>
+          <w:lang w:val="en-US"/>
+        </w:rPr>
+        <w:t>VLC</w:t>
+      </w:r>
+    </w:p>
+    <w:tbl>
+      <w:tblPr>
+        <w:tblStyle w:val="Tabellenraster"/>
+        <w:tblW w:w="10768" w:type="dxa"/>
+        <w:tblLook w:val="04A0" w:firstRow="1" w:lastRow="0" w:firstColumn="1" w:lastColumn="0" w:noHBand="0" w:noVBand="1"/>
+      </w:tblPr>
+      <w:tblGrid>
+        <w:gridCol w:w="1830"/>
+        <w:gridCol w:w="1271"/>
+        <w:gridCol w:w="2404"/>
+        <w:gridCol w:w="1861"/>
+        <w:gridCol w:w="1246"/>
+        <w:gridCol w:w="2156"/>
+      </w:tblGrid>
+      <w:tr>
+        <w:tc>
+          <w:tcPr>
+            <w:tcW w:w="1830" w:type="dxa"/>
+            <w:tcBorders>
+              <w:top w:val="single" w:sz="4" w:space="0" w:color="auto"/>
+              <w:left w:val="single" w:sz="4" w:space="0" w:color="auto"/>
+              <w:bottom w:val="single" w:sz="4" w:space="0" w:color="auto"/>
+              <w:right w:val="single" w:sz="4" w:space="0" w:color="auto"/>
+            </w:tcBorders>
+            <w:shd w:val="clear" w:color="auto" w:fill="4F81BD" w:themeFill="accent1"/>
+            <w:hideMark/>
+          </w:tcPr>
+          <w:p>
+            <w:pPr>
+              <w:rPr>
+                <w:b/>
+                <w:color w:val="FFFFFF" w:themeColor="background1"/>
+                <w:sz w:val="18"/>
+                <w:szCs w:val="18"/>
+                <w:lang w:val="en-US"/>
+              </w:rPr>
+            </w:pPr>
+            <w:r>
+              <w:rPr>
+                <w:b/>
+                <w:color w:val="FFFFFF" w:themeColor="background1"/>
+                <w:sz w:val="18"/>
+                <w:szCs w:val="18"/>
+              </w:rPr>
+              <w:t>Funktion</w:t>
+            </w:r>
+          </w:p>
+        </w:tc>
+        <w:tc>
+          <w:tcPr>
+            <w:tcW w:w="1271" w:type="dxa"/>
+            <w:tcBorders>
+              <w:top w:val="single" w:sz="4" w:space="0" w:color="auto"/>
+              <w:left w:val="single" w:sz="4" w:space="0" w:color="auto"/>
+              <w:bottom w:val="single" w:sz="4" w:space="0" w:color="auto"/>
+              <w:right w:val="single" w:sz="4" w:space="0" w:color="auto"/>
+            </w:tcBorders>
+            <w:shd w:val="clear" w:color="auto" w:fill="4F81BD" w:themeFill="accent1"/>
+            <w:hideMark/>
+          </w:tcPr>
+          <w:p>
+            <w:pPr>
+              <w:rPr>
+                <w:b/>
+                <w:color w:val="FFFFFF" w:themeColor="background1"/>
+                <w:sz w:val="18"/>
+                <w:szCs w:val="18"/>
+                <w:lang w:val="en-US"/>
+              </w:rPr>
+            </w:pPr>
+            <w:r>
+              <w:rPr>
+                <w:b/>
+                <w:color w:val="FFFFFF" w:themeColor="background1"/>
+                <w:sz w:val="18"/>
+                <w:szCs w:val="18"/>
+              </w:rPr>
+              <w:t>Shortcut</w:t>
+            </w:r>
+          </w:p>
+        </w:tc>
+        <w:tc>
+          <w:tcPr>
+            <w:tcW w:w="2404" w:type="dxa"/>
+            <w:tcBorders>
+              <w:top w:val="single" w:sz="4" w:space="0" w:color="auto"/>
+              <w:left w:val="single" w:sz="4" w:space="0" w:color="auto"/>
+              <w:bottom w:val="single" w:sz="4" w:space="0" w:color="auto"/>
+              <w:right w:val="single" w:sz="4" w:space="0" w:color="auto"/>
+            </w:tcBorders>
+            <w:shd w:val="clear" w:color="auto" w:fill="4F81BD" w:themeFill="accent1"/>
+            <w:hideMark/>
+          </w:tcPr>
+          <w:p>
+            <w:pPr>
+              <w:rPr>
+                <w:b/>
+                <w:color w:val="FFFFFF" w:themeColor="background1"/>
+                <w:sz w:val="18"/>
+                <w:szCs w:val="18"/>
+                <w:lang w:val="en-US"/>
+              </w:rPr>
+            </w:pPr>
+            <w:r>
+              <w:rPr>
+                <w:b/>
+                <w:color w:val="FFFFFF" w:themeColor="background1"/>
+                <w:sz w:val="18"/>
+                <w:szCs w:val="18"/>
+              </w:rPr>
+              <w:t>Shortcut</w:t>
+            </w:r>
+          </w:p>
+        </w:tc>
+        <w:tc>
+          <w:tcPr>
+            <w:tcW w:w="1861" w:type="dxa"/>
+            <w:tcBorders>
+              <w:top w:val="single" w:sz="4" w:space="0" w:color="auto"/>
+              <w:left w:val="single" w:sz="4" w:space="0" w:color="auto"/>
+              <w:bottom w:val="single" w:sz="4" w:space="0" w:color="auto"/>
+              <w:right w:val="single" w:sz="4" w:space="0" w:color="auto"/>
+            </w:tcBorders>
+            <w:shd w:val="clear" w:color="auto" w:fill="4F81BD" w:themeFill="accent1"/>
+          </w:tcPr>
+          <w:p>
+            <w:pPr>
+              <w:rPr>
+                <w:b/>
+                <w:color w:val="FFFFFF" w:themeColor="background1"/>
+                <w:sz w:val="18"/>
+                <w:szCs w:val="18"/>
+                <w:lang w:val="en-US"/>
+              </w:rPr>
+            </w:pPr>
+            <w:r>
+              <w:rPr>
+                <w:b/>
+                <w:color w:val="FFFFFF" w:themeColor="background1"/>
+                <w:sz w:val="18"/>
+                <w:szCs w:val="18"/>
+              </w:rPr>
+              <w:t>Funktion</w:t>
+            </w:r>
+          </w:p>
+        </w:tc>
+        <w:tc>
+          <w:tcPr>
+            <w:tcW w:w="1246" w:type="dxa"/>
+            <w:tcBorders>
+              <w:top w:val="single" w:sz="4" w:space="0" w:color="auto"/>
+              <w:left w:val="single" w:sz="4" w:space="0" w:color="auto"/>
+              <w:bottom w:val="single" w:sz="4" w:space="0" w:color="auto"/>
+              <w:right w:val="single" w:sz="4" w:space="0" w:color="auto"/>
+            </w:tcBorders>
+            <w:shd w:val="clear" w:color="auto" w:fill="4F81BD" w:themeFill="accent1"/>
+          </w:tcPr>
+          <w:p>
+            <w:pPr>
+              <w:rPr>
+                <w:b/>
+                <w:color w:val="FFFFFF" w:themeColor="background1"/>
+                <w:sz w:val="18"/>
+                <w:szCs w:val="18"/>
+                <w:lang w:val="en-US"/>
+              </w:rPr>
+            </w:pPr>
+            <w:r>
+              <w:rPr>
+                <w:b/>
+                <w:color w:val="FFFFFF" w:themeColor="background1"/>
+                <w:sz w:val="18"/>
+                <w:szCs w:val="18"/>
+              </w:rPr>
+              <w:t>Shortcut</w:t>
+            </w:r>
+          </w:p>
+        </w:tc>
+        <w:tc>
+          <w:tcPr>
+            <w:tcW w:w="2156" w:type="dxa"/>
+            <w:tcBorders>
+              <w:top w:val="single" w:sz="4" w:space="0" w:color="auto"/>
+              <w:left w:val="single" w:sz="4" w:space="0" w:color="auto"/>
+              <w:bottom w:val="single" w:sz="4" w:space="0" w:color="auto"/>
+              <w:right w:val="single" w:sz="4" w:space="0" w:color="auto"/>
+            </w:tcBorders>
+            <w:shd w:val="clear" w:color="auto" w:fill="4F81BD" w:themeFill="accent1"/>
+          </w:tcPr>
+          <w:p>
+            <w:pPr>
+              <w:rPr>
+                <w:b/>
+                <w:color w:val="FFFFFF" w:themeColor="background1"/>
+                <w:sz w:val="18"/>
+                <w:szCs w:val="18"/>
+                <w:lang w:val="en-US"/>
+              </w:rPr>
+            </w:pPr>
+            <w:r>
+              <w:rPr>
+                <w:b/>
+                <w:color w:val="FFFFFF" w:themeColor="background1"/>
+                <w:sz w:val="18"/>
+                <w:szCs w:val="18"/>
+              </w:rPr>
+              <w:t>Shortcut</w:t>
+            </w:r>
+          </w:p>
+        </w:tc>
+      </w:tr>
+      <w:tr>
+        <w:tc>
+          <w:tcPr>
+            <w:tcW w:w="1830" w:type="dxa"/>
+          </w:tcPr>
+          <w:p>
+            <w:pPr>
+              <w:rPr>
+                <w:sz w:val="18"/>
+                <w:szCs w:val="18"/>
+                <w:lang w:val="en-US"/>
+              </w:rPr>
+            </w:pPr>
+            <w:r>
+              <w:rPr>
+                <w:sz w:val="18"/>
+                <w:szCs w:val="18"/>
+                <w:lang w:val="en-US"/>
+              </w:rPr>
+              <w:t>Fullscreen</w:t>
+            </w:r>
+          </w:p>
+        </w:tc>
+        <w:tc>
+          <w:tcPr>
+            <w:tcW w:w="1271" w:type="dxa"/>
+          </w:tcPr>
+          <w:p>
+            <w:pPr>
+              <w:rPr>
+                <w:rFonts w:ascii="CaskaydiaCove NF" w:hAnsi="CaskaydiaCove NF" w:cs="CaskaydiaCove NF"/>
+                <w:sz w:val="18"/>
+                <w:szCs w:val="18"/>
+              </w:rPr>
+            </w:pPr>
+            <w:r>
+              <w:rPr>
+                <w:rFonts w:ascii="CaskaydiaCove NF" w:hAnsi="CaskaydiaCove NF" w:cs="CaskaydiaCove NF"/>
+                <w:sz w:val="18"/>
+                <w:szCs w:val="18"/>
+              </w:rPr>
+              <w:t>󰘳</w:t>
+            </w:r>
+            <w:r>
+              <w:rPr>
+                <w:rFonts w:ascii="CaskaydiaCove NF" w:hAnsi="CaskaydiaCove NF" w:cs="CaskaydiaCove NF"/>
+                <w:sz w:val="18"/>
+                <w:szCs w:val="18"/>
+              </w:rPr>
+              <w:t xml:space="preserve"> F</w:t>
+            </w:r>
+          </w:p>
+        </w:tc>
+        <w:tc>
+          <w:tcPr>
+            <w:tcW w:w="2404" w:type="dxa"/>
+          </w:tcPr>
+          <w:p>
+            <w:pPr>
+              <w:rPr>
+                <w:sz w:val="18"/>
+                <w:szCs w:val="18"/>
+              </w:rPr>
+            </w:pPr>
+            <w:proofErr w:type="spellStart"/>
+            <w:r>
+              <w:rPr>
+                <w:sz w:val="18"/>
+                <w:szCs w:val="18"/>
+              </w:rPr>
+              <w:t>Cmd+F</w:t>
+            </w:r>
+            <w:proofErr w:type="spellEnd"/>
+          </w:p>
+        </w:tc>
+        <w:tc>
+          <w:tcPr>
+            <w:tcW w:w="1861" w:type="dxa"/>
+          </w:tcPr>
+          <w:p>
+            <w:pPr>
+              <w:rPr>
+                <w:sz w:val="18"/>
+                <w:szCs w:val="18"/>
+                <w:lang w:val="en-US"/>
+              </w:rPr>
+            </w:pPr>
+            <w:r>
+              <w:rPr>
+                <w:sz w:val="18"/>
+                <w:szCs w:val="18"/>
+                <w:lang w:val="en-US"/>
+              </w:rPr>
+              <w:t>Pause</w:t>
+            </w:r>
+          </w:p>
+        </w:tc>
+        <w:tc>
+          <w:tcPr>
+            <w:tcW w:w="1246" w:type="dxa"/>
+          </w:tcPr>
+          <w:p>
+            <w:pPr>
+              <w:rPr>
+                <w:rFonts w:ascii="CaskaydiaCove NF" w:hAnsi="CaskaydiaCove NF" w:cs="CaskaydiaCove NF"/>
+                <w:sz w:val="18"/>
+                <w:szCs w:val="18"/>
+              </w:rPr>
+            </w:pPr>
+            <w:r>
+              <w:rPr>
+                <w:rFonts w:ascii="CaskaydiaCove NF" w:hAnsi="CaskaydiaCove NF" w:cs="CaskaydiaCove NF"/>
+                <w:sz w:val="18"/>
+                <w:szCs w:val="18"/>
+                <w:lang w:val="en-US"/>
+              </w:rPr>
+              <w:t>󱁐</w:t>
+            </w:r>
+          </w:p>
+        </w:tc>
+        <w:tc>
+          <w:tcPr>
+            <w:tcW w:w="2156" w:type="dxa"/>
+          </w:tcPr>
+          <w:p>
+            <w:pPr>
+              <w:rPr>
+                <w:sz w:val="18"/>
+                <w:szCs w:val="18"/>
+                <w:lang w:val="en-US"/>
+              </w:rPr>
+            </w:pPr>
+            <w:r>
+              <w:rPr>
+                <w:sz w:val="18"/>
+                <w:szCs w:val="18"/>
+                <w:lang w:val="en-US"/>
+              </w:rPr>
+              <w:t>Space</w:t>
+            </w:r>
+          </w:p>
+        </w:tc>
+      </w:tr>
+      <w:tr>
+        <w:tc>
+          <w:tcPr>
+            <w:tcW w:w="1830" w:type="dxa"/>
+          </w:tcPr>
+          <w:p>
+            <w:pPr>
+              <w:rPr>
+                <w:sz w:val="18"/>
+                <w:szCs w:val="18"/>
+                <w:lang w:val="en-US"/>
+              </w:rPr>
+            </w:pPr>
+            <w:r>
+              <w:rPr>
+                <w:sz w:val="18"/>
+                <w:szCs w:val="18"/>
+                <w:lang w:val="en-US"/>
+              </w:rPr>
+              <w:t>Jump to time</w:t>
+            </w:r>
+          </w:p>
+        </w:tc>
+        <w:tc>
+          <w:tcPr>
+            <w:tcW w:w="1271" w:type="dxa"/>
+          </w:tcPr>
+          <w:p>
+            <w:pPr>
+              <w:rPr>
+                <w:rFonts w:ascii="CaskaydiaCove NF" w:hAnsi="CaskaydiaCove NF" w:cs="CaskaydiaCove NF"/>
+                <w:sz w:val="18"/>
+                <w:szCs w:val="18"/>
+                <w:lang w:val="en-US"/>
+              </w:rPr>
+            </w:pPr>
+            <w:bookmarkStart w:id="68" w:name="_Hlk176806505"/>
+            <w:bookmarkStart w:id="69" w:name="_Hlk176801878"/>
+            <w:r>
+              <w:rPr>
+                <w:rFonts w:ascii="CaskaydiaCove NF" w:hAnsi="CaskaydiaCove NF" w:cs="CaskaydiaCove NF"/>
+                <w:sz w:val="18"/>
+                <w:szCs w:val="18"/>
+              </w:rPr>
+              <w:t>󰘳</w:t>
+            </w:r>
+            <w:bookmarkEnd w:id="68"/>
+            <w:r>
+              <w:rPr>
+                <w:rFonts w:ascii="CaskaydiaCove NF" w:hAnsi="CaskaydiaCove NF" w:cs="CaskaydiaCove NF"/>
+                <w:sz w:val="18"/>
+                <w:szCs w:val="18"/>
+              </w:rPr>
+              <w:t xml:space="preserve"> </w:t>
+            </w:r>
+            <w:bookmarkEnd w:id="69"/>
+            <w:r>
+              <w:rPr>
+                <w:rFonts w:ascii="CaskaydiaCove NF" w:hAnsi="CaskaydiaCove NF" w:cs="CaskaydiaCove NF"/>
+                <w:sz w:val="18"/>
+                <w:szCs w:val="18"/>
+              </w:rPr>
+              <w:t>J</w:t>
+            </w:r>
+          </w:p>
+        </w:tc>
+        <w:tc>
+          <w:tcPr>
+            <w:tcW w:w="2404" w:type="dxa"/>
+          </w:tcPr>
+          <w:p>
+            <w:pPr>
+              <w:rPr>
+                <w:sz w:val="18"/>
+                <w:szCs w:val="18"/>
+                <w:lang w:val="en-US"/>
+              </w:rPr>
+            </w:pPr>
+            <w:proofErr w:type="spellStart"/>
+            <w:r>
+              <w:rPr>
+                <w:sz w:val="18"/>
+                <w:szCs w:val="18"/>
+              </w:rPr>
+              <w:t>Cmd+</w:t>
+            </w:r>
+            <w:r>
+              <w:rPr>
+                <w:sz w:val="18"/>
+                <w:szCs w:val="18"/>
+              </w:rPr>
+              <w:t>J</w:t>
+            </w:r>
+            <w:proofErr w:type="spellEnd"/>
+          </w:p>
+        </w:tc>
+        <w:tc>
+          <w:tcPr>
+            <w:tcW w:w="1861" w:type="dxa"/>
+          </w:tcPr>
+          <w:p>
+            <w:pPr>
+              <w:rPr>
+                <w:sz w:val="18"/>
+                <w:szCs w:val="18"/>
+                <w:lang w:val="en-US"/>
+              </w:rPr>
+            </w:pPr>
+            <w:r>
+              <w:rPr>
+                <w:sz w:val="18"/>
+                <w:szCs w:val="18"/>
+                <w:lang w:val="en-US"/>
+              </w:rPr>
+              <w:t>Bookmarks</w:t>
+            </w:r>
+          </w:p>
+        </w:tc>
+        <w:tc>
+          <w:tcPr>
+            <w:tcW w:w="1246" w:type="dxa"/>
+          </w:tcPr>
+          <w:p>
+            <w:pPr>
+              <w:rPr>
+                <w:sz w:val="18"/>
+                <w:szCs w:val="18"/>
+                <w:lang w:val="en-US"/>
+              </w:rPr>
+            </w:pPr>
+            <w:bookmarkStart w:id="70" w:name="_Hlk176806773"/>
+            <w:r>
+              <w:rPr>
+                <w:rFonts w:ascii="CaskaydiaCove NF" w:hAnsi="CaskaydiaCove NF" w:cs="CaskaydiaCove NF"/>
+                <w:sz w:val="18"/>
+                <w:szCs w:val="18"/>
+              </w:rPr>
+              <w:t>󰘳</w:t>
+            </w:r>
+            <w:bookmarkEnd w:id="70"/>
+            <w:r>
+              <w:rPr>
+                <w:rFonts w:ascii="CaskaydiaCove NF" w:hAnsi="CaskaydiaCove NF" w:cs="CaskaydiaCove NF"/>
+                <w:sz w:val="18"/>
+                <w:szCs w:val="18"/>
+              </w:rPr>
+              <w:t xml:space="preserve"> B</w:t>
+            </w:r>
+          </w:p>
+        </w:tc>
+        <w:tc>
+          <w:tcPr>
+            <w:tcW w:w="2156" w:type="dxa"/>
+          </w:tcPr>
+          <w:p>
+            <w:pPr>
+              <w:rPr>
+                <w:sz w:val="18"/>
+                <w:szCs w:val="18"/>
+                <w:lang w:val="en-US"/>
+              </w:rPr>
+            </w:pPr>
+            <w:proofErr w:type="spellStart"/>
+            <w:r>
+              <w:rPr>
+                <w:sz w:val="18"/>
+                <w:szCs w:val="18"/>
+                <w:lang w:val="en-US"/>
+              </w:rPr>
+              <w:t>Cmd+B</w:t>
+            </w:r>
+            <w:proofErr w:type="spellEnd"/>
+          </w:p>
+        </w:tc>
+      </w:tr>
+      <w:tr>
+        <w:tc>
+          <w:tcPr>
+            <w:tcW w:w="1830" w:type="dxa"/>
+          </w:tcPr>
+          <w:p>
+            <w:pPr>
+              <w:rPr>
+                <w:sz w:val="18"/>
+                <w:szCs w:val="18"/>
+                <w:lang w:val="en-US"/>
+              </w:rPr>
+            </w:pPr>
+            <w:bookmarkStart w:id="71" w:name="_Hlk176806951"/>
+            <w:proofErr w:type="spellStart"/>
+            <w:r>
+              <w:rPr>
+                <w:sz w:val="18"/>
+                <w:szCs w:val="18"/>
+                <w:lang w:val="en-US"/>
+              </w:rPr>
+              <w:t>Forw</w:t>
+            </w:r>
+            <w:proofErr w:type="spellEnd"/>
+            <w:r>
+              <w:rPr>
+                <w:sz w:val="18"/>
+                <w:szCs w:val="18"/>
+                <w:lang w:val="en-US"/>
+              </w:rPr>
+              <w:t>/</w:t>
+            </w:r>
+            <w:proofErr w:type="spellStart"/>
+            <w:r>
+              <w:rPr>
+                <w:sz w:val="18"/>
+                <w:szCs w:val="18"/>
+                <w:lang w:val="en-US"/>
+              </w:rPr>
+              <w:t>Backw</w:t>
+            </w:r>
+            <w:proofErr w:type="spellEnd"/>
+            <w:r>
+              <w:rPr>
+                <w:sz w:val="18"/>
+                <w:szCs w:val="18"/>
+                <w:lang w:val="en-US"/>
+              </w:rPr>
+              <w:t xml:space="preserve"> 3s</w:t>
+            </w:r>
+          </w:p>
+        </w:tc>
+        <w:tc>
+          <w:tcPr>
+            <w:tcW w:w="1271" w:type="dxa"/>
+          </w:tcPr>
+          <w:p>
+            <w:pPr>
+              <w:rPr>
+                <w:rFonts w:ascii="CaskaydiaCove NF" w:hAnsi="CaskaydiaCove NF" w:cs="CaskaydiaCove NF"/>
+                <w:sz w:val="18"/>
+                <w:szCs w:val="18"/>
+              </w:rPr>
+            </w:pPr>
+            <w:r>
+              <w:rPr>
+                <w:rFonts w:ascii="CaskaydiaCove NF" w:hAnsi="CaskaydiaCove NF" w:cs="CaskaydiaCove NF"/>
+                <w:sz w:val="18"/>
+                <w:szCs w:val="18"/>
+              </w:rPr>
+              <w:t>󰘴</w:t>
+            </w:r>
+            <w:r>
+              <w:rPr>
+                <w:rFonts w:ascii="CaskaydiaCove NF" w:hAnsi="CaskaydiaCove NF" w:cs="CaskaydiaCove NF"/>
+                <w:sz w:val="18"/>
+                <w:szCs w:val="18"/>
+              </w:rPr>
+              <w:t xml:space="preserve"> 󰘳</w:t>
+            </w:r>
+            <w:r>
+              <w:rPr>
+                <w:rFonts w:ascii="CaskaydiaCove NF" w:hAnsi="CaskaydiaCove NF" w:cs="CaskaydiaCove NF"/>
+                <w:sz w:val="18"/>
+                <w:szCs w:val="18"/>
+              </w:rPr>
+              <w:t xml:space="preserve"> ◀︎</w:t>
+            </w:r>
+            <w:r>
+              <w:rPr>
+                <w:rFonts w:ascii="CaskaydiaCove NF" w:hAnsi="CaskaydiaCove NF" w:cs="CaskaydiaCove NF"/>
+                <w:sz w:val="18"/>
+                <w:szCs w:val="18"/>
+                <w:lang w:eastAsia="ko-KR"/>
+              </w:rPr>
+              <w:t>/</w:t>
+            </w:r>
+            <w:r>
+              <w:rPr>
+                <w:rFonts w:ascii="CaskaydiaCove NF" w:hAnsi="CaskaydiaCove NF" w:cs="CaskaydiaCove NF"/>
+                <w:sz w:val="18"/>
+                <w:szCs w:val="18"/>
+              </w:rPr>
+              <w:t>▶</w:t>
+            </w:r>
+          </w:p>
+        </w:tc>
+        <w:tc>
+          <w:tcPr>
+            <w:tcW w:w="2404" w:type="dxa"/>
+          </w:tcPr>
+          <w:p>
+            <w:pPr>
+              <w:rPr>
+                <w:sz w:val="18"/>
+                <w:szCs w:val="18"/>
+              </w:rPr>
+            </w:pPr>
+            <w:proofErr w:type="spellStart"/>
+            <w:r>
+              <w:rPr>
+                <w:sz w:val="18"/>
+                <w:szCs w:val="18"/>
+                <w:lang w:val="en-US"/>
+              </w:rPr>
+              <w:t>Ctrl+Cmd+Left</w:t>
+            </w:r>
+            <w:proofErr w:type="spellEnd"/>
+            <w:r>
+              <w:rPr>
+                <w:sz w:val="18"/>
+                <w:szCs w:val="18"/>
+                <w:lang w:val="en-US"/>
+              </w:rPr>
+              <w:t>/Right</w:t>
+            </w:r>
+          </w:p>
+        </w:tc>
+        <w:tc>
+          <w:tcPr>
+            <w:tcW w:w="1861" w:type="dxa"/>
+          </w:tcPr>
+          <w:p>
+            <w:pPr>
+              <w:rPr>
+                <w:sz w:val="18"/>
+                <w:szCs w:val="18"/>
+                <w:lang w:val="en-US"/>
+              </w:rPr>
+            </w:pPr>
+            <w:proofErr w:type="spellStart"/>
+            <w:r>
+              <w:rPr>
+                <w:sz w:val="18"/>
+                <w:szCs w:val="18"/>
+                <w:lang w:val="en-US"/>
+              </w:rPr>
+              <w:t>Forw</w:t>
+            </w:r>
+            <w:proofErr w:type="spellEnd"/>
+            <w:r>
+              <w:rPr>
+                <w:sz w:val="18"/>
+                <w:szCs w:val="18"/>
+                <w:lang w:val="en-US"/>
+              </w:rPr>
+              <w:t>/</w:t>
+            </w:r>
+            <w:proofErr w:type="spellStart"/>
+            <w:r>
+              <w:rPr>
+                <w:sz w:val="18"/>
+                <w:szCs w:val="18"/>
+                <w:lang w:val="en-US"/>
+              </w:rPr>
+              <w:t>Backw</w:t>
+            </w:r>
+            <w:proofErr w:type="spellEnd"/>
+            <w:r>
+              <w:rPr>
+                <w:sz w:val="18"/>
+                <w:szCs w:val="18"/>
+                <w:lang w:val="en-US"/>
+              </w:rPr>
+              <w:t xml:space="preserve"> 10s</w:t>
+            </w:r>
+          </w:p>
+        </w:tc>
+        <w:tc>
+          <w:tcPr>
+            <w:tcW w:w="1246" w:type="dxa"/>
+          </w:tcPr>
+          <w:p>
+            <w:pPr>
+              <w:rPr>
+                <w:rFonts w:ascii="CaskaydiaCove NF" w:hAnsi="CaskaydiaCove NF" w:cs="CaskaydiaCove NF"/>
+                <w:sz w:val="18"/>
+                <w:szCs w:val="18"/>
+              </w:rPr>
+            </w:pPr>
+            <w:r>
+              <w:rPr>
+                <w:rFonts w:ascii="CaskaydiaCove NF" w:hAnsi="CaskaydiaCove NF" w:cs="CaskaydiaCove NF"/>
+                <w:sz w:val="18"/>
+                <w:szCs w:val="18"/>
+              </w:rPr>
+              <w:t>◀︎</w:t>
+            </w:r>
+            <w:r>
+              <w:rPr>
+                <w:rFonts w:ascii="CaskaydiaCove NF" w:hAnsi="CaskaydiaCove NF" w:cs="CaskaydiaCove NF"/>
+                <w:sz w:val="18"/>
+                <w:szCs w:val="18"/>
+                <w:lang w:eastAsia="ko-KR"/>
+              </w:rPr>
+              <w:t>/</w:t>
+            </w:r>
+            <w:r>
+              <w:rPr>
+                <w:rFonts w:ascii="CaskaydiaCove NF" w:hAnsi="CaskaydiaCove NF" w:cs="CaskaydiaCove NF"/>
+                <w:sz w:val="18"/>
+                <w:szCs w:val="18"/>
+              </w:rPr>
+              <w:t>▶</w:t>
+            </w:r>
+          </w:p>
+        </w:tc>
+        <w:tc>
+          <w:tcPr>
+            <w:tcW w:w="2156" w:type="dxa"/>
+          </w:tcPr>
+          <w:p>
+            <w:pPr>
+              <w:rPr>
+                <w:sz w:val="18"/>
+                <w:szCs w:val="18"/>
+                <w:lang w:val="en-US"/>
+              </w:rPr>
+            </w:pPr>
+            <w:proofErr w:type="spellStart"/>
+            <w:r>
+              <w:rPr>
+                <w:sz w:val="18"/>
+                <w:szCs w:val="18"/>
+              </w:rPr>
+              <w:t>Left</w:t>
+            </w:r>
+            <w:proofErr w:type="spellEnd"/>
+            <w:r>
+              <w:rPr>
+                <w:sz w:val="18"/>
+                <w:szCs w:val="18"/>
+              </w:rPr>
+              <w:t>/Right</w:t>
+            </w:r>
+          </w:p>
+        </w:tc>
+      </w:tr>
+      <w:bookmarkEnd w:id="71"/>
+      <w:tr>
+        <w:tc>
+          <w:tcPr>
+            <w:tcW w:w="1830" w:type="dxa"/>
+          </w:tcPr>
+          <w:p>
+            <w:pPr>
+              <w:rPr>
+                <w:sz w:val="18"/>
+                <w:szCs w:val="18"/>
+                <w:lang w:val="en-US"/>
+              </w:rPr>
+            </w:pPr>
+            <w:proofErr w:type="spellStart"/>
+            <w:r>
+              <w:rPr>
+                <w:sz w:val="18"/>
+                <w:szCs w:val="18"/>
+                <w:lang w:val="en-US"/>
+              </w:rPr>
+              <w:t>Forw</w:t>
+            </w:r>
+            <w:proofErr w:type="spellEnd"/>
+            <w:r>
+              <w:rPr>
+                <w:sz w:val="18"/>
+                <w:szCs w:val="18"/>
+                <w:lang w:val="en-US"/>
+              </w:rPr>
+              <w:t>/</w:t>
+            </w:r>
+            <w:proofErr w:type="spellStart"/>
+            <w:r>
+              <w:rPr>
+                <w:sz w:val="18"/>
+                <w:szCs w:val="18"/>
+                <w:lang w:val="en-US"/>
+              </w:rPr>
+              <w:t>Backw</w:t>
+            </w:r>
+            <w:proofErr w:type="spellEnd"/>
+            <w:r>
+              <w:rPr>
+                <w:sz w:val="18"/>
+                <w:szCs w:val="18"/>
+                <w:lang w:val="en-US"/>
+              </w:rPr>
+              <w:t xml:space="preserve"> 60s</w:t>
+            </w:r>
+          </w:p>
+        </w:tc>
+        <w:tc>
+          <w:tcPr>
+            <w:tcW w:w="1271" w:type="dxa"/>
+          </w:tcPr>
+          <w:p>
+            <w:pPr>
+              <w:rPr>
+                <w:rFonts w:ascii="CaskaydiaCove NF" w:hAnsi="CaskaydiaCove NF" w:cs="CaskaydiaCove NF"/>
+                <w:sz w:val="18"/>
+                <w:szCs w:val="18"/>
+              </w:rPr>
+            </w:pPr>
+            <w:r>
+              <w:rPr>
+                <w:rFonts w:ascii="CaskaydiaCove NF" w:hAnsi="CaskaydiaCove NF" w:cs="CaskaydiaCove NF"/>
+                <w:sz w:val="18"/>
+                <w:szCs w:val="18"/>
+                <w:lang w:val="en-US"/>
+              </w:rPr>
+              <w:t>󰘶</w:t>
+            </w:r>
+            <w:r>
+              <w:rPr>
+                <w:rFonts w:ascii="CaskaydiaCove NF" w:hAnsi="CaskaydiaCove NF" w:cs="CaskaydiaCove NF"/>
+                <w:sz w:val="18"/>
+                <w:szCs w:val="18"/>
+              </w:rPr>
+              <w:t xml:space="preserve"> </w:t>
+            </w:r>
+            <w:bookmarkStart w:id="72" w:name="_Hlk176809216"/>
+            <w:r>
+              <w:rPr>
+                <w:rFonts w:ascii="CaskaydiaCove NF" w:hAnsi="CaskaydiaCove NF" w:cs="CaskaydiaCove NF"/>
+                <w:sz w:val="18"/>
+                <w:szCs w:val="18"/>
+              </w:rPr>
+              <w:t>󰘳</w:t>
+            </w:r>
+            <w:bookmarkEnd w:id="72"/>
+            <w:r>
+              <w:rPr>
+                <w:rFonts w:ascii="CaskaydiaCove NF" w:hAnsi="CaskaydiaCove NF" w:cs="CaskaydiaCove NF"/>
+                <w:sz w:val="18"/>
+                <w:szCs w:val="18"/>
+              </w:rPr>
+              <w:t xml:space="preserve"> ◀︎</w:t>
+            </w:r>
+            <w:r>
+              <w:rPr>
+                <w:rFonts w:ascii="CaskaydiaCove NF" w:hAnsi="CaskaydiaCove NF" w:cs="CaskaydiaCove NF"/>
+                <w:sz w:val="18"/>
+                <w:szCs w:val="18"/>
+                <w:lang w:eastAsia="ko-KR"/>
+              </w:rPr>
+              <w:t>/</w:t>
+            </w:r>
+            <w:r>
+              <w:rPr>
+                <w:rFonts w:ascii="CaskaydiaCove NF" w:hAnsi="CaskaydiaCove NF" w:cs="CaskaydiaCove NF"/>
+                <w:sz w:val="18"/>
+                <w:szCs w:val="18"/>
+              </w:rPr>
+              <w:t>▶</w:t>
+            </w:r>
+          </w:p>
+        </w:tc>
+        <w:tc>
+          <w:tcPr>
+            <w:tcW w:w="2404" w:type="dxa"/>
+          </w:tcPr>
+          <w:p>
+            <w:pPr>
+              <w:rPr>
+                <w:sz w:val="18"/>
+                <w:szCs w:val="18"/>
+              </w:rPr>
+            </w:pPr>
+            <w:proofErr w:type="spellStart"/>
+            <w:r>
+              <w:rPr>
+                <w:sz w:val="18"/>
+                <w:szCs w:val="18"/>
+                <w:lang w:val="en-US"/>
+              </w:rPr>
+              <w:t>Shift+Cmd+Left</w:t>
+            </w:r>
+            <w:proofErr w:type="spellEnd"/>
+            <w:r>
+              <w:rPr>
+                <w:sz w:val="18"/>
+                <w:szCs w:val="18"/>
+                <w:lang w:val="en-US"/>
+              </w:rPr>
+              <w:t>/Right</w:t>
+            </w:r>
+          </w:p>
+        </w:tc>
+        <w:tc>
+          <w:tcPr>
+            <w:tcW w:w="1861" w:type="dxa"/>
+          </w:tcPr>
+          <w:p>
+            <w:pPr>
+              <w:rPr>
+                <w:sz w:val="18"/>
+                <w:szCs w:val="18"/>
+                <w:lang w:val="en-US"/>
+              </w:rPr>
+            </w:pPr>
+            <w:proofErr w:type="spellStart"/>
+            <w:r>
+              <w:rPr>
+                <w:sz w:val="18"/>
+                <w:szCs w:val="18"/>
+                <w:lang w:val="en-US"/>
+              </w:rPr>
+              <w:t>Forw</w:t>
+            </w:r>
+            <w:proofErr w:type="spellEnd"/>
+            <w:r>
+              <w:rPr>
+                <w:sz w:val="18"/>
+                <w:szCs w:val="18"/>
+                <w:lang w:val="en-US"/>
+              </w:rPr>
+              <w:t>/</w:t>
+            </w:r>
+            <w:proofErr w:type="spellStart"/>
+            <w:r>
+              <w:rPr>
+                <w:sz w:val="18"/>
+                <w:szCs w:val="18"/>
+                <w:lang w:val="en-US"/>
+              </w:rPr>
+              <w:t>Backw</w:t>
+            </w:r>
+            <w:proofErr w:type="spellEnd"/>
+            <w:r>
+              <w:rPr>
+                <w:sz w:val="18"/>
+                <w:szCs w:val="18"/>
+                <w:lang w:val="en-US"/>
+              </w:rPr>
+              <w:t xml:space="preserve"> </w:t>
+            </w:r>
+            <w:r>
+              <w:rPr>
+                <w:sz w:val="18"/>
+                <w:szCs w:val="18"/>
+                <w:lang w:val="en-US"/>
+              </w:rPr>
+              <w:t>5m</w:t>
+            </w:r>
+          </w:p>
+        </w:tc>
+        <w:tc>
+          <w:tcPr>
+            <w:tcW w:w="1246" w:type="dxa"/>
+          </w:tcPr>
+          <w:p>
+            <w:pPr>
+              <w:rPr>
+                <w:rFonts w:ascii="CaskaydiaCove NF" w:hAnsi="CaskaydiaCove NF" w:cs="CaskaydiaCove NF"/>
+                <w:sz w:val="18"/>
+                <w:szCs w:val="18"/>
+              </w:rPr>
+            </w:pPr>
+            <w:r>
+              <w:rPr>
+                <w:rFonts w:ascii="CaskaydiaCove NF" w:hAnsi="CaskaydiaCove NF" w:cs="CaskaydiaCove NF"/>
+                <w:sz w:val="18"/>
+                <w:szCs w:val="18"/>
+              </w:rPr>
+              <w:t xml:space="preserve">󰘵 </w:t>
+            </w:r>
+            <w:r>
+              <w:rPr>
+                <w:rFonts w:ascii="CaskaydiaCove NF" w:hAnsi="CaskaydiaCove NF" w:cs="CaskaydiaCove NF"/>
+                <w:sz w:val="18"/>
+                <w:szCs w:val="18"/>
+                <w:lang w:val="en-US"/>
+              </w:rPr>
+              <w:t>󰘶</w:t>
+            </w:r>
+            <w:r>
+              <w:rPr>
+                <w:rFonts w:ascii="CaskaydiaCove NF" w:hAnsi="CaskaydiaCove NF" w:cs="CaskaydiaCove NF"/>
+                <w:sz w:val="18"/>
+                <w:szCs w:val="18"/>
+              </w:rPr>
+              <w:t xml:space="preserve"> 󰘳</w:t>
+            </w:r>
+            <w:r>
+              <w:rPr>
+                <w:rFonts w:ascii="CaskaydiaCove NF" w:hAnsi="CaskaydiaCove NF" w:cs="CaskaydiaCove NF"/>
+                <w:sz w:val="18"/>
+                <w:szCs w:val="18"/>
+              </w:rPr>
+              <w:t xml:space="preserve"> ◀︎</w:t>
+            </w:r>
+            <w:r>
+              <w:rPr>
+                <w:rFonts w:ascii="CaskaydiaCove NF" w:hAnsi="CaskaydiaCove NF" w:cs="CaskaydiaCove NF"/>
+                <w:sz w:val="18"/>
+                <w:szCs w:val="18"/>
+                <w:lang w:eastAsia="ko-KR"/>
+              </w:rPr>
+              <w:t>/</w:t>
+            </w:r>
+            <w:r>
+              <w:rPr>
+                <w:rFonts w:ascii="CaskaydiaCove NF" w:hAnsi="CaskaydiaCove NF" w:cs="CaskaydiaCove NF"/>
+                <w:sz w:val="18"/>
+                <w:szCs w:val="18"/>
+              </w:rPr>
+              <w:t>▶</w:t>
+            </w:r>
+          </w:p>
+        </w:tc>
+        <w:tc>
+          <w:tcPr>
+            <w:tcW w:w="2156" w:type="dxa"/>
+          </w:tcPr>
+          <w:p>
+            <w:pPr>
+              <w:rPr>
+                <w:sz w:val="18"/>
+                <w:szCs w:val="18"/>
+                <w:lang w:val="en-US"/>
+              </w:rPr>
+            </w:pPr>
+            <w:proofErr w:type="spellStart"/>
+            <w:r>
+              <w:rPr>
+                <w:sz w:val="18"/>
+                <w:szCs w:val="18"/>
+                <w:lang w:val="en-US"/>
+              </w:rPr>
+              <w:t>Opt</w:t>
+            </w:r>
+            <w:r>
+              <w:rPr>
+                <w:sz w:val="18"/>
+                <w:szCs w:val="18"/>
+                <w:lang w:val="en-US"/>
+              </w:rPr>
+              <w:t>+</w:t>
+            </w:r>
+            <w:r>
+              <w:rPr>
+                <w:sz w:val="18"/>
+                <w:szCs w:val="18"/>
+                <w:lang w:val="en-US"/>
+              </w:rPr>
+              <w:t>Shift+Cmd+Left</w:t>
+            </w:r>
+            <w:proofErr w:type="spellEnd"/>
+            <w:r>
+              <w:rPr>
+                <w:sz w:val="18"/>
+                <w:szCs w:val="18"/>
+                <w:lang w:val="en-US"/>
+              </w:rPr>
+              <w:t>/Right</w:t>
+            </w:r>
+          </w:p>
+        </w:tc>
+      </w:tr>
+      <w:tr>
+        <w:tc>
+          <w:tcPr>
+            <w:tcW w:w="1830" w:type="dxa"/>
+          </w:tcPr>
+          <w:p>
+            <w:pPr>
+              <w:rPr>
+                <w:sz w:val="18"/>
+                <w:szCs w:val="18"/>
+                <w:lang w:val="en-US"/>
+              </w:rPr>
+            </w:pPr>
+            <w:r>
+              <w:rPr>
+                <w:sz w:val="18"/>
+                <w:szCs w:val="18"/>
+                <w:lang w:val="en-US"/>
+              </w:rPr>
+              <w:t>Dec/Inc Audio Delay</w:t>
+            </w:r>
+          </w:p>
+        </w:tc>
+        <w:tc>
+          <w:tcPr>
+            <w:tcW w:w="1271" w:type="dxa"/>
+          </w:tcPr>
+          <w:p>
+            <w:pPr>
+              <w:rPr>
+                <w:rFonts w:ascii="CaskaydiaCove NF" w:hAnsi="CaskaydiaCove NF" w:cs="CaskaydiaCove NF"/>
+                <w:sz w:val="18"/>
+                <w:szCs w:val="18"/>
+              </w:rPr>
+            </w:pPr>
+            <w:bookmarkStart w:id="73" w:name="_Hlk176806539"/>
+            <w:r>
+              <w:rPr>
+                <w:rFonts w:ascii="CaskaydiaCove NF" w:hAnsi="CaskaydiaCove NF" w:cs="CaskaydiaCove NF"/>
+                <w:sz w:val="18"/>
+                <w:szCs w:val="18"/>
+              </w:rPr>
+              <w:t>F/G</w:t>
+            </w:r>
+            <w:bookmarkEnd w:id="73"/>
+          </w:p>
+        </w:tc>
+        <w:tc>
+          <w:tcPr>
+            <w:tcW w:w="2404" w:type="dxa"/>
+          </w:tcPr>
+          <w:p>
+            <w:pPr>
+              <w:rPr>
+                <w:sz w:val="18"/>
+                <w:szCs w:val="18"/>
+              </w:rPr>
+            </w:pPr>
+            <w:r>
+              <w:rPr>
+                <w:sz w:val="18"/>
+                <w:szCs w:val="18"/>
+                <w:lang w:val="en-US"/>
+              </w:rPr>
+              <w:t>F/G</w:t>
+            </w:r>
+          </w:p>
+        </w:tc>
+        <w:tc>
+          <w:tcPr>
+            <w:tcW w:w="1861" w:type="dxa"/>
+          </w:tcPr>
+          <w:p>
+            <w:pPr>
+              <w:rPr>
+                <w:sz w:val="18"/>
+                <w:szCs w:val="18"/>
+                <w:lang w:val="en-US"/>
+              </w:rPr>
+            </w:pPr>
+            <w:r>
+              <w:rPr>
+                <w:sz w:val="18"/>
+                <w:szCs w:val="18"/>
+                <w:lang w:val="en-US"/>
+              </w:rPr>
+              <w:t>Dec/Inc Subtitle Delay</w:t>
+            </w:r>
+          </w:p>
+        </w:tc>
+        <w:tc>
+          <w:tcPr>
+            <w:tcW w:w="1246" w:type="dxa"/>
+          </w:tcPr>
+          <w:p>
+            <w:pPr>
+              <w:rPr>
+                <w:rFonts w:ascii="CaskaydiaCove NF" w:hAnsi="CaskaydiaCove NF" w:cs="CaskaydiaCove NF"/>
+                <w:sz w:val="18"/>
+                <w:szCs w:val="18"/>
+              </w:rPr>
+            </w:pPr>
+            <w:bookmarkStart w:id="74" w:name="_Hlk176806551"/>
+            <w:r>
+              <w:rPr>
+                <w:rFonts w:ascii="CaskaydiaCove NF" w:hAnsi="CaskaydiaCove NF" w:cs="CaskaydiaCove NF"/>
+                <w:sz w:val="18"/>
+                <w:szCs w:val="18"/>
+              </w:rPr>
+              <w:t>H/J</w:t>
+            </w:r>
+            <w:bookmarkEnd w:id="74"/>
+          </w:p>
+        </w:tc>
+        <w:tc>
+          <w:tcPr>
+            <w:tcW w:w="2156" w:type="dxa"/>
+          </w:tcPr>
+          <w:p>
+            <w:pPr>
+              <w:rPr>
+                <w:sz w:val="18"/>
+                <w:szCs w:val="18"/>
+                <w:lang w:val="en-US"/>
+              </w:rPr>
+            </w:pPr>
+            <w:r>
+              <w:rPr>
+                <w:sz w:val="18"/>
+                <w:szCs w:val="18"/>
+                <w:lang w:val="en-US"/>
+              </w:rPr>
+              <w:t>H/J</w:t>
+            </w:r>
+          </w:p>
+        </w:tc>
+      </w:tr>
+      <w:tr>
+        <w:tc>
+          <w:tcPr>
+            <w:tcW w:w="1830" w:type="dxa"/>
+          </w:tcPr>
+          <w:p>
+            <w:pPr>
+              <w:rPr>
+                <w:sz w:val="18"/>
+                <w:szCs w:val="18"/>
+                <w:lang w:val="en-US"/>
+              </w:rPr>
+            </w:pPr>
+            <w:r>
+              <w:rPr>
+                <w:sz w:val="18"/>
+                <w:szCs w:val="18"/>
+                <w:lang w:val="en-US"/>
+              </w:rPr>
+              <w:t>Speed -/+</w:t>
+            </w:r>
+          </w:p>
+        </w:tc>
+        <w:tc>
+          <w:tcPr>
+            <w:tcW w:w="1271" w:type="dxa"/>
+          </w:tcPr>
+          <w:p>
+            <w:pPr>
+              <w:rPr>
+                <w:rFonts w:ascii="CaskaydiaCove NF" w:hAnsi="CaskaydiaCove NF" w:cs="CaskaydiaCove NF"/>
+                <w:sz w:val="18"/>
+                <w:szCs w:val="18"/>
+              </w:rPr>
+            </w:pPr>
+            <w:r>
+              <w:rPr>
+                <w:rFonts w:ascii="CaskaydiaCove NF" w:hAnsi="CaskaydiaCove NF" w:cs="CaskaydiaCove NF"/>
+                <w:sz w:val="18"/>
+                <w:szCs w:val="18"/>
+              </w:rPr>
+              <w:t>󰘳</w:t>
+            </w:r>
+            <w:r>
+              <w:rPr>
+                <w:rFonts w:ascii="CaskaydiaCove NF" w:hAnsi="CaskaydiaCove NF" w:cs="CaskaydiaCove NF"/>
+                <w:sz w:val="18"/>
+                <w:szCs w:val="18"/>
+              </w:rPr>
+              <w:t xml:space="preserve"> -/=</w:t>
+            </w:r>
+          </w:p>
+        </w:tc>
+        <w:tc>
+          <w:tcPr>
+            <w:tcW w:w="2404" w:type="dxa"/>
+          </w:tcPr>
+          <w:p>
+            <w:pPr>
+              <w:rPr>
+                <w:sz w:val="18"/>
+                <w:szCs w:val="18"/>
+                <w:lang w:val="en-US"/>
+              </w:rPr>
+            </w:pPr>
+            <w:proofErr w:type="spellStart"/>
+            <w:r>
+              <w:rPr>
+                <w:sz w:val="18"/>
+                <w:szCs w:val="18"/>
+                <w:lang w:val="en-US"/>
+              </w:rPr>
+              <w:t>Cmd</w:t>
+            </w:r>
+            <w:proofErr w:type="spellEnd"/>
+            <w:r>
+              <w:rPr>
+                <w:sz w:val="18"/>
+                <w:szCs w:val="18"/>
+                <w:lang w:val="en-US"/>
+              </w:rPr>
+              <w:t xml:space="preserve"> -/=</w:t>
+            </w:r>
+          </w:p>
+        </w:tc>
+        <w:tc>
+          <w:tcPr>
+            <w:tcW w:w="1861" w:type="dxa"/>
+          </w:tcPr>
+          <w:p>
+            <w:pPr>
+              <w:rPr>
+                <w:sz w:val="18"/>
+                <w:szCs w:val="18"/>
+                <w:lang w:val="en-US"/>
+              </w:rPr>
+            </w:pPr>
+          </w:p>
+        </w:tc>
+        <w:tc>
+          <w:tcPr>
+            <w:tcW w:w="1246" w:type="dxa"/>
+          </w:tcPr>
+          <w:p>
+            <w:pPr>
+              <w:rPr>
+                <w:rFonts w:ascii="CaskaydiaCove NF" w:hAnsi="CaskaydiaCove NF" w:cs="CaskaydiaCove NF"/>
+                <w:sz w:val="18"/>
+                <w:szCs w:val="18"/>
+              </w:rPr>
+            </w:pPr>
+          </w:p>
+        </w:tc>
+        <w:tc>
+          <w:tcPr>
+            <w:tcW w:w="2156" w:type="dxa"/>
           </w:tcPr>
           <w:p>
             <w:pPr>
@@ -24787,6 +26192,7 @@
               </w:rPr>
             </w:pPr>
             <w:r>
+              <w:lastRenderedPageBreak/>
               <w:t>D</w:t>
             </w:r>
           </w:p>
@@ -25846,7 +27252,7 @@
   <w:style w:type="paragraph" w:default="1" w:styleId="Standard">
     <w:name w:val="Normal"/>
     <w:qFormat/>
-    <w:rsid w:val="009D6A5C"/>
+    <w:rsid w:val="00EC373D"/>
   </w:style>
   <w:style w:type="paragraph" w:styleId="berschrift1">
     <w:name w:val="heading 1"/>

--- a/Settings/Shortcuts-macOS.docx
+++ b/Settings/Shortcuts-macOS.docx
@@ -66,7 +66,39 @@
                 <w:sz w:val="18"/>
                 <w:szCs w:val="18"/>
               </w:rPr>
-              <w:t>Globe/Function (Mac only)</w:t>
+              <w:t>Globe/</w:t>
+            </w:r>
+            <w:proofErr w:type="spellStart"/>
+            <w:r>
+              <w:rPr>
+                <w:sz w:val="18"/>
+                <w:szCs w:val="18"/>
+              </w:rPr>
+              <w:t>Function</w:t>
+            </w:r>
+            <w:proofErr w:type="spellEnd"/>
+            <w:r>
+              <w:rPr>
+                <w:sz w:val="18"/>
+                <w:szCs w:val="18"/>
+              </w:rPr>
+              <w:t xml:space="preserve"> (Mac </w:t>
+            </w:r>
+            <w:proofErr w:type="spellStart"/>
+            <w:r>
+              <w:rPr>
+                <w:sz w:val="18"/>
+                <w:szCs w:val="18"/>
+              </w:rPr>
+              <w:t>only</w:t>
+            </w:r>
+            <w:proofErr w:type="spellEnd"/>
+            <w:r>
+              <w:rPr>
+                <w:sz w:val="18"/>
+                <w:szCs w:val="18"/>
+              </w:rPr>
+              <w:t>)</w:t>
             </w:r>
           </w:p>
         </w:tc>
@@ -82,6 +114,7 @@
                 <w:szCs w:val="18"/>
               </w:rPr>
             </w:pPr>
+            <w:proofErr w:type="spellStart"/>
             <w:r>
               <w:rPr>
                 <w:rFonts w:ascii="CaskaydiaCove NF" w:hAnsi="CaskaydiaCove NF" w:cs="CaskaydiaCove NF"/>
@@ -90,6 +123,7 @@
               </w:rPr>
               <w:t>Fn</w:t>
             </w:r>
+            <w:proofErr w:type="spellEnd"/>
           </w:p>
         </w:tc>
         <w:tc>
@@ -104,12 +138,37 @@
                 <w:szCs w:val="18"/>
               </w:rPr>
             </w:pPr>
-            <w:r>
-              <w:rPr>
-                <w:sz w:val="18"/>
-                <w:szCs w:val="18"/>
-              </w:rPr>
-              <w:t>Function (every Keyboard</w:t>
+            <w:proofErr w:type="spellStart"/>
+            <w:r>
+              <w:rPr>
+                <w:sz w:val="18"/>
+                <w:szCs w:val="18"/>
+              </w:rPr>
+              <w:t>Function</w:t>
+            </w:r>
+            <w:proofErr w:type="spellEnd"/>
+            <w:r>
+              <w:rPr>
+                <w:sz w:val="18"/>
+                <w:szCs w:val="18"/>
+              </w:rPr>
+              <w:t xml:space="preserve"> (</w:t>
+            </w:r>
+            <w:proofErr w:type="spellStart"/>
+            <w:r>
+              <w:rPr>
+                <w:sz w:val="18"/>
+                <w:szCs w:val="18"/>
+              </w:rPr>
+              <w:t>every</w:t>
+            </w:r>
+            <w:proofErr w:type="spellEnd"/>
+            <w:r>
+              <w:rPr>
+                <w:sz w:val="18"/>
+                <w:szCs w:val="18"/>
+              </w:rPr>
+              <w:t xml:space="preserve"> Keyboard</w:t>
             </w:r>
             <w:r>
               <w:rPr>
@@ -163,8 +222,17 @@
                 <w:sz w:val="18"/>
                 <w:szCs w:val="18"/>
               </w:rPr>
-              <w:t>Control/Ctrl</w:t>
-            </w:r>
+              <w:t>Control/</w:t>
+            </w:r>
+            <w:proofErr w:type="spellStart"/>
+            <w:r>
+              <w:rPr>
+                <w:sz w:val="18"/>
+                <w:szCs w:val="18"/>
+              </w:rPr>
+              <w:t>Ctrl</w:t>
+            </w:r>
+            <w:proofErr w:type="spellEnd"/>
           </w:p>
         </w:tc>
         <w:tc>
@@ -207,8 +275,17 @@
                 <w:sz w:val="18"/>
                 <w:szCs w:val="18"/>
               </w:rPr>
-              <w:t>Option/Opt</w:t>
-            </w:r>
+              <w:t>Option/</w:t>
+            </w:r>
+            <w:proofErr w:type="spellStart"/>
+            <w:r>
+              <w:rPr>
+                <w:sz w:val="18"/>
+                <w:szCs w:val="18"/>
+              </w:rPr>
+              <w:t>Opt</w:t>
+            </w:r>
+            <w:proofErr w:type="spellEnd"/>
           </w:p>
         </w:tc>
         <w:tc>
@@ -251,8 +328,17 @@
                 <w:sz w:val="18"/>
                 <w:szCs w:val="18"/>
               </w:rPr>
-              <w:t>Command/Cmd</w:t>
-            </w:r>
+              <w:t>Command/</w:t>
+            </w:r>
+            <w:proofErr w:type="spellStart"/>
+            <w:r>
+              <w:rPr>
+                <w:sz w:val="18"/>
+                <w:szCs w:val="18"/>
+              </w:rPr>
+              <w:t>Cmd</w:t>
+            </w:r>
+            <w:proofErr w:type="spellEnd"/>
           </w:p>
         </w:tc>
         <w:tc>
@@ -572,6 +658,7 @@
               </w:rPr>
             </w:pPr>
             <w:bookmarkStart w:id="6" w:name="_Hlk160572842"/>
+            <w:bookmarkStart w:id="7" w:name="_Hlk179416864"/>
             <w:r>
               <w:rPr>
                 <w:rFonts w:ascii="CaskaydiaCove NF" w:hAnsi="CaskaydiaCove NF" w:cs="CaskaydiaCove NF"/>
@@ -661,14 +748,16 @@
                 <w:lang w:val="en-US"/>
               </w:rPr>
             </w:pPr>
-            <w:r>
-              <w:rPr>
-                <w:rFonts w:ascii="CaskaydiaCove NF" w:hAnsi="CaskaydiaCove NF" w:cs="CaskaydiaCove NF"/>
-                <w:sz w:val="18"/>
-                <w:szCs w:val="18"/>
-              </w:rPr>
-              <w:t xml:space="preserve">󰁮 </w:t>
-            </w:r>
+            <w:bookmarkStart w:id="8" w:name="_Hlk179416902"/>
+            <w:r>
+              <w:rPr>
+                <w:rFonts w:ascii="CaskaydiaCove NF" w:hAnsi="CaskaydiaCove NF" w:cs="CaskaydiaCove NF"/>
+                <w:sz w:val="18"/>
+                <w:szCs w:val="18"/>
+              </w:rPr>
+              <w:t>󰁮</w:t>
+            </w:r>
+            <w:bookmarkEnd w:id="8"/>
           </w:p>
         </w:tc>
         <w:tc>
@@ -682,6 +771,7 @@
                 <w:szCs w:val="18"/>
               </w:rPr>
             </w:pPr>
+            <w:proofErr w:type="spellStart"/>
             <w:r>
               <w:rPr>
                 <w:sz w:val="18"/>
@@ -689,6 +779,7 @@
               </w:rPr>
               <w:t>Backspace</w:t>
             </w:r>
+            <w:proofErr w:type="spellEnd"/>
           </w:p>
         </w:tc>
         <w:tc>
@@ -736,6 +827,7 @@
           </w:p>
         </w:tc>
       </w:tr>
+      <w:bookmarkEnd w:id="7"/>
       <w:tr>
         <w:tc>
           <w:tcPr>
@@ -815,6 +907,7 @@
                 <w:szCs w:val="18"/>
               </w:rPr>
             </w:pPr>
+            <w:proofErr w:type="spellStart"/>
             <w:r>
               <w:rPr>
                 <w:sz w:val="18"/>
@@ -822,6 +915,7 @@
               </w:rPr>
               <w:t>Eject</w:t>
             </w:r>
+            <w:proofErr w:type="spellEnd"/>
           </w:p>
         </w:tc>
         <w:tc>
@@ -962,8 +1056,33 @@
                 <w:sz w:val="18"/>
                 <w:szCs w:val="18"/>
               </w:rPr>
-              <w:t>Order of Modifiers</w:t>
-            </w:r>
+              <w:t xml:space="preserve">Order </w:t>
+            </w:r>
+            <w:proofErr w:type="spellStart"/>
+            <w:r>
+              <w:rPr>
+                <w:sz w:val="18"/>
+                <w:szCs w:val="18"/>
+              </w:rPr>
+              <w:t>of</w:t>
+            </w:r>
+            <w:proofErr w:type="spellEnd"/>
+            <w:r>
+              <w:rPr>
+                <w:sz w:val="18"/>
+                <w:szCs w:val="18"/>
+              </w:rPr>
+              <w:t xml:space="preserve"> </w:t>
+            </w:r>
+            <w:proofErr w:type="spellStart"/>
+            <w:r>
+              <w:rPr>
+                <w:sz w:val="18"/>
+                <w:szCs w:val="18"/>
+              </w:rPr>
+              <w:t>Modifiers</w:t>
+            </w:r>
+            <w:proofErr w:type="spellEnd"/>
           </w:p>
         </w:tc>
       </w:tr>
@@ -1013,7 +1132,7 @@
                 <w:lang w:val="en-US"/>
               </w:rPr>
             </w:pPr>
-            <w:bookmarkStart w:id="7" w:name="_Hlk159590424"/>
+            <w:bookmarkStart w:id="9" w:name="_Hlk159590424"/>
             <w:r>
               <w:rPr>
                 <w:b/>
@@ -1156,7 +1275,7 @@
           </w:p>
         </w:tc>
       </w:tr>
-      <w:bookmarkEnd w:id="7"/>
+      <w:bookmarkEnd w:id="9"/>
       <w:tr>
         <w:tc>
           <w:tcPr>
@@ -1230,6 +1349,7 @@
                 <w:lang w:val="en-US"/>
               </w:rPr>
             </w:pPr>
+            <w:proofErr w:type="spellStart"/>
             <w:r>
               <w:rPr>
                 <w:sz w:val="18"/>
@@ -1237,6 +1357,7 @@
               </w:rPr>
               <w:t>Cmd+Space</w:t>
             </w:r>
+            <w:proofErr w:type="spellEnd"/>
           </w:p>
         </w:tc>
         <w:tc>
@@ -1302,6 +1423,7 @@
                 <w:lang w:val="en-US"/>
               </w:rPr>
             </w:pPr>
+            <w:proofErr w:type="spellStart"/>
             <w:r>
               <w:rPr>
                 <w:sz w:val="18"/>
@@ -1316,6 +1438,7 @@
               </w:rPr>
               <w:t>Space</w:t>
             </w:r>
+            <w:proofErr w:type="spellEnd"/>
           </w:p>
         </w:tc>
       </w:tr>
@@ -1339,8 +1462,17 @@
                 <w:sz w:val="18"/>
                 <w:szCs w:val="18"/>
               </w:rPr>
-              <w:t>Change input</w:t>
-            </w:r>
+              <w:t xml:space="preserve">Change </w:t>
+            </w:r>
+            <w:proofErr w:type="spellStart"/>
+            <w:r>
+              <w:rPr>
+                <w:sz w:val="18"/>
+                <w:szCs w:val="18"/>
+              </w:rPr>
+              <w:t>input</w:t>
+            </w:r>
+            <w:proofErr w:type="spellEnd"/>
           </w:p>
         </w:tc>
         <w:tc>
@@ -1413,6 +1545,7 @@
                 <w:lang w:val="en-US"/>
               </w:rPr>
             </w:pPr>
+            <w:proofErr w:type="spellStart"/>
             <w:r>
               <w:rPr>
                 <w:sz w:val="18"/>
@@ -1420,6 +1553,7 @@
               </w:rPr>
               <w:t>Ctrl+Opt+Space</w:t>
             </w:r>
+            <w:proofErr w:type="spellEnd"/>
           </w:p>
         </w:tc>
         <w:tc>
@@ -1496,12 +1630,21 @@
                 <w:lang w:val="en-US"/>
               </w:rPr>
             </w:pPr>
-            <w:r>
-              <w:rPr>
-                <w:sz w:val="18"/>
-                <w:szCs w:val="18"/>
-              </w:rPr>
-              <w:t>Ctrl+Left/Right</w:t>
+            <w:proofErr w:type="spellStart"/>
+            <w:r>
+              <w:rPr>
+                <w:sz w:val="18"/>
+                <w:szCs w:val="18"/>
+              </w:rPr>
+              <w:t>Ctrl+Left</w:t>
+            </w:r>
+            <w:proofErr w:type="spellEnd"/>
+            <w:r>
+              <w:rPr>
+                <w:sz w:val="18"/>
+                <w:szCs w:val="18"/>
+              </w:rPr>
+              <w:t>/Right</w:t>
             </w:r>
           </w:p>
         </w:tc>
@@ -1581,6 +1724,7 @@
                 <w:lang w:val="en-US"/>
               </w:rPr>
             </w:pPr>
+            <w:proofErr w:type="spellStart"/>
             <w:r>
               <w:rPr>
                 <w:sz w:val="18"/>
@@ -1588,6 +1732,7 @@
               </w:rPr>
               <w:t>Ctrl+Up</w:t>
             </w:r>
+            <w:proofErr w:type="spellEnd"/>
           </w:p>
         </w:tc>
         <w:tc>
@@ -1610,22 +1755,47 @@
               </w:rPr>
               <w:t>A</w:t>
             </w:r>
-            <w:bookmarkStart w:id="8" w:name="_Hlk161949913"/>
-            <w:r>
-              <w:rPr>
-                <w:sz w:val="18"/>
-                <w:szCs w:val="18"/>
-              </w:rPr>
-              <w:t>ll wi</w:t>
-            </w:r>
-            <w:bookmarkEnd w:id="8"/>
-            <w:r>
-              <w:rPr>
-                <w:sz w:val="18"/>
-                <w:szCs w:val="18"/>
-              </w:rPr>
-              <w:t>ndows (cur</w:t>
-            </w:r>
+            <w:bookmarkStart w:id="10" w:name="_Hlk161949913"/>
+            <w:r>
+              <w:rPr>
+                <w:sz w:val="18"/>
+                <w:szCs w:val="18"/>
+              </w:rPr>
+              <w:t xml:space="preserve">ll </w:t>
+            </w:r>
+            <w:proofErr w:type="spellStart"/>
+            <w:r>
+              <w:rPr>
+                <w:sz w:val="18"/>
+                <w:szCs w:val="18"/>
+              </w:rPr>
+              <w:t>wi</w:t>
+            </w:r>
+            <w:bookmarkEnd w:id="10"/>
+            <w:r>
+              <w:rPr>
+                <w:sz w:val="18"/>
+                <w:szCs w:val="18"/>
+              </w:rPr>
+              <w:t>ndows</w:t>
+            </w:r>
+            <w:proofErr w:type="spellEnd"/>
+            <w:r>
+              <w:rPr>
+                <w:sz w:val="18"/>
+                <w:szCs w:val="18"/>
+              </w:rPr>
+              <w:t xml:space="preserve"> (</w:t>
+            </w:r>
+            <w:proofErr w:type="spellStart"/>
+            <w:r>
+              <w:rPr>
+                <w:sz w:val="18"/>
+                <w:szCs w:val="18"/>
+              </w:rPr>
+              <w:t>cur</w:t>
+            </w:r>
+            <w:proofErr w:type="spellEnd"/>
             <w:r>
               <w:rPr>
                 <w:sz w:val="18"/>
@@ -1638,7 +1808,23 @@
                 <w:sz w:val="18"/>
                 <w:szCs w:val="18"/>
               </w:rPr>
-              <w:t xml:space="preserve"> app)</w:t>
+              <w:t xml:space="preserve"> </w:t>
+            </w:r>
+            <w:proofErr w:type="spellStart"/>
+            <w:r>
+              <w:rPr>
+                <w:sz w:val="18"/>
+                <w:szCs w:val="18"/>
+              </w:rPr>
+              <w:t>app</w:t>
+            </w:r>
+            <w:proofErr w:type="spellEnd"/>
+            <w:r>
+              <w:rPr>
+                <w:sz w:val="18"/>
+                <w:szCs w:val="18"/>
+              </w:rPr>
+              <w:t>)</w:t>
             </w:r>
           </w:p>
         </w:tc>
@@ -1694,6 +1880,7 @@
                 <w:lang w:val="en-US"/>
               </w:rPr>
             </w:pPr>
+            <w:proofErr w:type="spellStart"/>
             <w:r>
               <w:rPr>
                 <w:sz w:val="18"/>
@@ -1701,6 +1888,7 @@
               </w:rPr>
               <w:t>Ctrl+Down</w:t>
             </w:r>
+            <w:proofErr w:type="spellEnd"/>
           </w:p>
         </w:tc>
       </w:tr>
@@ -1750,7 +1938,7 @@
               </w:rPr>
               <w:t xml:space="preserve">󰘵 </w:t>
             </w:r>
-            <w:bookmarkStart w:id="9" w:name="_Hlk161949934"/>
+            <w:bookmarkStart w:id="11" w:name="_Hlk161949934"/>
             <w:r>
               <w:rPr>
                 <w:rFonts w:ascii="CaskaydiaCove NF" w:hAnsi="CaskaydiaCove NF" w:cs="CaskaydiaCove NF"/>
@@ -1759,7 +1947,7 @@
               </w:rPr>
               <w:t>󰘳</w:t>
             </w:r>
-            <w:bookmarkStart w:id="10" w:name="_Hlk161949927"/>
+            <w:bookmarkStart w:id="12" w:name="_Hlk161949927"/>
             <w:r>
               <w:rPr>
                 <w:rFonts w:ascii="CaskaydiaCove NF" w:hAnsi="CaskaydiaCove NF" w:cs="CaskaydiaCove NF"/>
@@ -1768,8 +1956,8 @@
               </w:rPr>
               <w:t xml:space="preserve"> </w:t>
             </w:r>
-            <w:bookmarkEnd w:id="9"/>
-            <w:bookmarkEnd w:id="10"/>
+            <w:bookmarkEnd w:id="11"/>
+            <w:bookmarkEnd w:id="12"/>
             <w:r>
               <w:rPr>
                 <w:rFonts w:ascii="CaskaydiaCove NF" w:hAnsi="CaskaydiaCove NF" w:cs="CaskaydiaCove NF"/>
@@ -1794,6 +1982,7 @@
                 <w:lang w:val="en-US"/>
               </w:rPr>
             </w:pPr>
+            <w:proofErr w:type="spellStart"/>
             <w:r>
               <w:rPr>
                 <w:sz w:val="18"/>
@@ -1808,6 +1997,7 @@
               </w:rPr>
               <w:t>X</w:t>
             </w:r>
+            <w:proofErr w:type="spellEnd"/>
           </w:p>
         </w:tc>
         <w:tc>
@@ -1871,6 +2061,7 @@
                 <w:lang w:val="en-US"/>
               </w:rPr>
             </w:pPr>
+            <w:proofErr w:type="spellStart"/>
             <w:r>
               <w:rPr>
                 <w:sz w:val="18"/>
@@ -1878,6 +2069,7 @@
               </w:rPr>
               <w:t>Notifications</w:t>
             </w:r>
+            <w:proofErr w:type="spellEnd"/>
           </w:p>
         </w:tc>
         <w:tc>
@@ -1916,6 +2108,7 @@
                 <w:lang w:val="en-US"/>
               </w:rPr>
             </w:pPr>
+            <w:proofErr w:type="spellStart"/>
             <w:r>
               <w:rPr>
                 <w:sz w:val="18"/>
@@ -1923,6 +2116,7 @@
               </w:rPr>
               <w:t>Globe+N</w:t>
             </w:r>
+            <w:proofErr w:type="spellEnd"/>
           </w:p>
         </w:tc>
         <w:tc>
@@ -1960,7 +2154,7 @@
                 <w:lang w:val="en-US"/>
               </w:rPr>
             </w:pPr>
-            <w:bookmarkStart w:id="11" w:name="_Hlk161439414"/>
+            <w:bookmarkStart w:id="13" w:name="_Hlk161439414"/>
             <w:r>
               <w:rPr>
                 <w:rFonts w:ascii="CaskaydiaCove NF" w:hAnsi="CaskaydiaCove NF" w:cs="CaskaydiaCove NF"/>
@@ -1969,7 +2163,7 @@
               </w:rPr>
               <w:t xml:space="preserve"> </w:t>
             </w:r>
-            <w:bookmarkEnd w:id="11"/>
+            <w:bookmarkEnd w:id="13"/>
             <w:r>
               <w:rPr>
                 <w:rFonts w:ascii="CaskaydiaCove NF" w:hAnsi="CaskaydiaCove NF" w:cs="CaskaydiaCove NF"/>
@@ -1993,6 +2187,7 @@
                 <w:lang w:val="en-US"/>
               </w:rPr>
             </w:pPr>
+            <w:proofErr w:type="spellStart"/>
             <w:r>
               <w:rPr>
                 <w:sz w:val="18"/>
@@ -2000,6 +2195,7 @@
               </w:rPr>
               <w:t>Globe+C</w:t>
             </w:r>
+            <w:proofErr w:type="spellEnd"/>
           </w:p>
         </w:tc>
       </w:tr>
@@ -2017,6 +2213,7 @@
                 <w:lang w:val="en-US"/>
               </w:rPr>
             </w:pPr>
+            <w:proofErr w:type="spellStart"/>
             <w:r>
               <w:rPr>
                 <w:sz w:val="18"/>
@@ -2024,6 +2221,7 @@
               </w:rPr>
               <w:t>Menubar</w:t>
             </w:r>
+            <w:proofErr w:type="spellEnd"/>
           </w:p>
         </w:tc>
         <w:tc>
@@ -2039,7 +2237,7 @@
                 <w:lang w:val="en-US"/>
               </w:rPr>
             </w:pPr>
-            <w:bookmarkStart w:id="12" w:name="_Hlk161438104"/>
+            <w:bookmarkStart w:id="14" w:name="_Hlk161438104"/>
             <w:r>
               <w:rPr>
                 <w:rFonts w:ascii="CaskaydiaCove NF" w:hAnsi="CaskaydiaCove NF" w:cs="CaskaydiaCove NF"/>
@@ -2048,7 +2246,7 @@
               </w:rPr>
               <w:t>󰘴</w:t>
             </w:r>
-            <w:bookmarkEnd w:id="12"/>
+            <w:bookmarkEnd w:id="14"/>
             <w:r>
               <w:rPr>
                 <w:rFonts w:ascii="CaskaydiaCove NF" w:hAnsi="CaskaydiaCove NF" w:cs="CaskaydiaCove NF"/>
@@ -2065,7 +2263,7 @@
               </w:rPr>
               <w:t>F2/</w:t>
             </w:r>
-            <w:bookmarkStart w:id="13" w:name="_Hlk161438200"/>
+            <w:bookmarkStart w:id="15" w:name="_Hlk161438200"/>
             <w:r>
               <w:rPr>
                 <w:rFonts w:ascii="CaskaydiaCove NF" w:hAnsi="CaskaydiaCove NF" w:cs="CaskaydiaCove NF"/>
@@ -2074,7 +2272,7 @@
               </w:rPr>
               <w:t xml:space="preserve"> </w:t>
             </w:r>
-            <w:bookmarkEnd w:id="13"/>
+            <w:bookmarkEnd w:id="15"/>
             <w:r>
               <w:rPr>
                 <w:rFonts w:ascii="CaskaydiaCove NF" w:hAnsi="CaskaydiaCove NF" w:cs="CaskaydiaCove NF"/>
@@ -2103,8 +2301,17 @@
                 <w:sz w:val="18"/>
                 <w:szCs w:val="18"/>
               </w:rPr>
-              <w:t>Ctrl+F2/Globe+M</w:t>
-            </w:r>
+              <w:t>Ctrl+F2/</w:t>
+            </w:r>
+            <w:proofErr w:type="spellStart"/>
+            <w:r>
+              <w:rPr>
+                <w:sz w:val="18"/>
+                <w:szCs w:val="18"/>
+              </w:rPr>
+              <w:t>Globe+M</w:t>
+            </w:r>
+            <w:proofErr w:type="spellEnd"/>
           </w:p>
         </w:tc>
         <w:tc>
@@ -2181,6 +2388,7 @@
               </w:rPr>
               <w:t xml:space="preserve">F11 / </w:t>
             </w:r>
+            <w:proofErr w:type="spellStart"/>
             <w:r>
               <w:rPr>
                 <w:strike/>
@@ -2189,13 +2397,23 @@
               </w:rPr>
               <w:t>Globe+H</w:t>
             </w:r>
-            <w:r>
-              <w:rPr>
-                <w:sz w:val="18"/>
-                <w:szCs w:val="18"/>
-              </w:rPr>
-              <w:t xml:space="preserve"> / Desktop click</w:t>
-            </w:r>
+            <w:proofErr w:type="spellEnd"/>
+            <w:r>
+              <w:rPr>
+                <w:sz w:val="18"/>
+                <w:szCs w:val="18"/>
+              </w:rPr>
+              <w:t xml:space="preserve"> / Desktop </w:t>
+            </w:r>
+            <w:proofErr w:type="spellStart"/>
+            <w:r>
+              <w:rPr>
+                <w:sz w:val="18"/>
+                <w:szCs w:val="18"/>
+              </w:rPr>
+              <w:t>click</w:t>
+            </w:r>
+            <w:proofErr w:type="spellEnd"/>
           </w:p>
         </w:tc>
       </w:tr>
@@ -2238,15 +2456,56 @@
                 <w:sz w:val="18"/>
                 <w:szCs w:val="18"/>
               </w:rPr>
-              <w:t xml:space="preserve"> active/next window</w:t>
-            </w:r>
-            <w:r>
-              <w:rPr>
-                <w:sz w:val="18"/>
-                <w:szCs w:val="18"/>
-              </w:rPr>
               <w:t xml:space="preserve"> </w:t>
             </w:r>
+            <w:proofErr w:type="spellStart"/>
+            <w:r>
+              <w:rPr>
+                <w:sz w:val="18"/>
+                <w:szCs w:val="18"/>
+              </w:rPr>
+              <w:t>active</w:t>
+            </w:r>
+            <w:proofErr w:type="spellEnd"/>
+            <w:r>
+              <w:rPr>
+                <w:sz w:val="18"/>
+                <w:szCs w:val="18"/>
+              </w:rPr>
+              <w:t>/</w:t>
+            </w:r>
+            <w:proofErr w:type="spellStart"/>
+            <w:r>
+              <w:rPr>
+                <w:sz w:val="18"/>
+                <w:szCs w:val="18"/>
+              </w:rPr>
+              <w:t>next</w:t>
+            </w:r>
+            <w:proofErr w:type="spellEnd"/>
+            <w:r>
+              <w:rPr>
+                <w:sz w:val="18"/>
+                <w:szCs w:val="18"/>
+              </w:rPr>
+              <w:t xml:space="preserve"> </w:t>
+            </w:r>
+            <w:proofErr w:type="spellStart"/>
+            <w:r>
+              <w:rPr>
+                <w:sz w:val="18"/>
+                <w:szCs w:val="18"/>
+              </w:rPr>
+              <w:t>window</w:t>
+            </w:r>
+            <w:proofErr w:type="spellEnd"/>
+            <w:r>
+              <w:rPr>
+                <w:sz w:val="18"/>
+                <w:szCs w:val="18"/>
+              </w:rPr>
+              <w:t xml:space="preserve"> </w:t>
+            </w:r>
           </w:p>
         </w:tc>
         <w:tc>
@@ -2344,6 +2603,7 @@
               </w:rPr>
               <w:t xml:space="preserve">us </w:t>
             </w:r>
+            <w:proofErr w:type="spellStart"/>
             <w:r>
               <w:rPr>
                 <w:sz w:val="18"/>
@@ -2356,7 +2616,31 @@
                 <w:sz w:val="18"/>
                 <w:szCs w:val="18"/>
               </w:rPr>
-              <w:t>indow’s symbol bar</w:t>
+              <w:t>indow’s</w:t>
+            </w:r>
+            <w:proofErr w:type="spellEnd"/>
+            <w:r>
+              <w:rPr>
+                <w:sz w:val="18"/>
+                <w:szCs w:val="18"/>
+              </w:rPr>
+              <w:t xml:space="preserve"> </w:t>
+            </w:r>
+            <w:proofErr w:type="spellStart"/>
+            <w:r>
+              <w:rPr>
+                <w:sz w:val="18"/>
+                <w:szCs w:val="18"/>
+              </w:rPr>
+              <w:t>symbol</w:t>
+            </w:r>
+            <w:proofErr w:type="spellEnd"/>
+            <w:r>
+              <w:rPr>
+                <w:sz w:val="18"/>
+                <w:szCs w:val="18"/>
+              </w:rPr>
+              <w:t xml:space="preserve"> bar</w:t>
             </w:r>
           </w:p>
         </w:tc>
@@ -2457,13 +2741,31 @@
               </w:rPr>
               <w:t xml:space="preserve">us </w:t>
             </w:r>
-            <w:r>
-              <w:rPr>
-                <w:sz w:val="18"/>
-                <w:szCs w:val="18"/>
-              </w:rPr>
-              <w:t>floating window</w:t>
-            </w:r>
+            <w:proofErr w:type="spellStart"/>
+            <w:r>
+              <w:rPr>
+                <w:sz w:val="18"/>
+                <w:szCs w:val="18"/>
+              </w:rPr>
+              <w:t>floating</w:t>
+            </w:r>
+            <w:proofErr w:type="spellEnd"/>
+            <w:r>
+              <w:rPr>
+                <w:sz w:val="18"/>
+                <w:szCs w:val="18"/>
+              </w:rPr>
+              <w:t xml:space="preserve"> </w:t>
+            </w:r>
+            <w:proofErr w:type="spellStart"/>
+            <w:r>
+              <w:rPr>
+                <w:sz w:val="18"/>
+                <w:szCs w:val="18"/>
+              </w:rPr>
+              <w:t>window</w:t>
+            </w:r>
+            <w:proofErr w:type="spellEnd"/>
           </w:p>
         </w:tc>
         <w:tc>
@@ -2545,7 +2847,23 @@
                 <w:sz w:val="18"/>
                 <w:szCs w:val="18"/>
               </w:rPr>
-              <w:t>Focus status bar</w:t>
+              <w:t xml:space="preserve">Focus </w:t>
+            </w:r>
+            <w:proofErr w:type="spellStart"/>
+            <w:r>
+              <w:rPr>
+                <w:sz w:val="18"/>
+                <w:szCs w:val="18"/>
+              </w:rPr>
+              <w:t>status</w:t>
+            </w:r>
+            <w:proofErr w:type="spellEnd"/>
+            <w:r>
+              <w:rPr>
+                <w:sz w:val="18"/>
+                <w:szCs w:val="18"/>
+              </w:rPr>
+              <w:t xml:space="preserve"> bar</w:t>
             </w:r>
           </w:p>
         </w:tc>
@@ -2707,6 +3025,7 @@
               </w:rPr>
               <w:t>(Shift</w:t>
             </w:r>
+            <w:proofErr w:type="gramStart"/>
             <w:r>
               <w:rPr>
                 <w:sz w:val="18"/>
@@ -2719,8 +3038,25 @@
                 <w:sz w:val="18"/>
                 <w:szCs w:val="18"/>
               </w:rPr>
-              <w:t>)Cmd+Tab</w:t>
-            </w:r>
+              <w:t>)</w:t>
+            </w:r>
+            <w:proofErr w:type="spellStart"/>
+            <w:r>
+              <w:rPr>
+                <w:sz w:val="18"/>
+                <w:szCs w:val="18"/>
+              </w:rPr>
+              <w:t>Cmd</w:t>
+            </w:r>
+            <w:proofErr w:type="gramEnd"/>
+            <w:r>
+              <w:rPr>
+                <w:sz w:val="18"/>
+                <w:szCs w:val="18"/>
+              </w:rPr>
+              <w:t>+Tab</w:t>
+            </w:r>
+            <w:proofErr w:type="spellEnd"/>
           </w:p>
         </w:tc>
         <w:tc>
@@ -2740,8 +3076,17 @@
                 <w:sz w:val="18"/>
                 <w:szCs w:val="18"/>
               </w:rPr>
-              <w:t>Switch Window</w:t>
-            </w:r>
+              <w:t xml:space="preserve">Switch </w:t>
+            </w:r>
+            <w:proofErr w:type="spellStart"/>
+            <w:r>
+              <w:rPr>
+                <w:sz w:val="18"/>
+                <w:szCs w:val="18"/>
+              </w:rPr>
+              <w:t>Window</w:t>
+            </w:r>
+            <w:proofErr w:type="spellEnd"/>
           </w:p>
         </w:tc>
         <w:tc>
@@ -2782,12 +3127,21 @@
                 <w:lang w:val="en-US"/>
               </w:rPr>
             </w:pPr>
-            <w:r>
-              <w:rPr>
-                <w:sz w:val="18"/>
-                <w:szCs w:val="18"/>
-              </w:rPr>
-              <w:t>Cmd+`</w:t>
+            <w:proofErr w:type="spellStart"/>
+            <w:r>
+              <w:rPr>
+                <w:sz w:val="18"/>
+                <w:szCs w:val="18"/>
+              </w:rPr>
+              <w:t>Cmd</w:t>
+            </w:r>
+            <w:proofErr w:type="spellEnd"/>
+            <w:r>
+              <w:rPr>
+                <w:sz w:val="18"/>
+                <w:szCs w:val="18"/>
+              </w:rPr>
+              <w:t>+`</w:t>
             </w:r>
           </w:p>
         </w:tc>
@@ -2811,8 +3165,17 @@
                 <w:sz w:val="18"/>
                 <w:szCs w:val="18"/>
               </w:rPr>
-              <w:t>Open Display Preferences</w:t>
-            </w:r>
+              <w:t xml:space="preserve">Open Display </w:t>
+            </w:r>
+            <w:proofErr w:type="spellStart"/>
+            <w:r>
+              <w:rPr>
+                <w:sz w:val="18"/>
+                <w:szCs w:val="18"/>
+              </w:rPr>
+              <w:t>Preferences</w:t>
+            </w:r>
+            <w:proofErr w:type="spellEnd"/>
           </w:p>
         </w:tc>
         <w:tc>
@@ -2883,6 +3246,7 @@
                 <w:lang w:val="en-US"/>
               </w:rPr>
             </w:pPr>
+            <w:proofErr w:type="spellStart"/>
             <w:r>
               <w:rPr>
                 <w:sz w:val="18"/>
@@ -2890,6 +3254,7 @@
               </w:rPr>
               <w:t>Opt+Brightness</w:t>
             </w:r>
+            <w:proofErr w:type="spellEnd"/>
           </w:p>
         </w:tc>
         <w:tc>
@@ -2910,8 +3275,17 @@
                 <w:sz w:val="18"/>
                 <w:szCs w:val="18"/>
               </w:rPr>
-              <w:t>Open Sound Preferences</w:t>
-            </w:r>
+              <w:t xml:space="preserve">Open Sound </w:t>
+            </w:r>
+            <w:proofErr w:type="spellStart"/>
+            <w:r>
+              <w:rPr>
+                <w:sz w:val="18"/>
+                <w:szCs w:val="18"/>
+              </w:rPr>
+              <w:t>Preferences</w:t>
+            </w:r>
+            <w:proofErr w:type="spellEnd"/>
           </w:p>
         </w:tc>
         <w:tc>
@@ -2998,6 +3372,7 @@
                 <w:lang w:val="en-US"/>
               </w:rPr>
             </w:pPr>
+            <w:proofErr w:type="spellStart"/>
             <w:r>
               <w:rPr>
                 <w:sz w:val="18"/>
@@ -3005,6 +3380,7 @@
               </w:rPr>
               <w:t>Opt+Volume</w:t>
             </w:r>
+            <w:proofErr w:type="spellEnd"/>
           </w:p>
         </w:tc>
       </w:tr>
@@ -3112,6 +3488,7 @@
                 <w:szCs w:val="18"/>
               </w:rPr>
             </w:pPr>
+            <w:proofErr w:type="spellStart"/>
             <w:r>
               <w:rPr>
                 <w:sz w:val="18"/>
@@ -3119,6 +3496,7 @@
               </w:rPr>
               <w:t>Opt+Shift+Brightness</w:t>
             </w:r>
+            <w:proofErr w:type="spellEnd"/>
           </w:p>
         </w:tc>
         <w:tc>
@@ -3171,7 +3549,7 @@
               </w:rPr>
               <w:t xml:space="preserve"> </w:t>
             </w:r>
-            <w:bookmarkStart w:id="14" w:name="_Hlk161949921"/>
+            <w:bookmarkStart w:id="16" w:name="_Hlk161949921"/>
             <w:r>
               <w:rPr>
                 <w:rFonts w:ascii="CaskaydiaCove NF" w:hAnsi="CaskaydiaCove NF" w:cs="CaskaydiaCove NF"/>
@@ -3180,7 +3558,7 @@
               </w:rPr>
               <w:t>󰘶</w:t>
             </w:r>
-            <w:bookmarkEnd w:id="14"/>
+            <w:bookmarkEnd w:id="16"/>
             <w:r>
               <w:rPr>
                 <w:rFonts w:ascii="CaskaydiaCove NF" w:hAnsi="CaskaydiaCove NF" w:cs="CaskaydiaCove NF"/>
@@ -3226,6 +3604,7 @@
                 <w:szCs w:val="18"/>
               </w:rPr>
             </w:pPr>
+            <w:proofErr w:type="spellStart"/>
             <w:r>
               <w:rPr>
                 <w:sz w:val="18"/>
@@ -3233,6 +3612,7 @@
               </w:rPr>
               <w:t>Opt+Shift+Vol</w:t>
             </w:r>
+            <w:proofErr w:type="spellEnd"/>
           </w:p>
         </w:tc>
       </w:tr>
@@ -3254,7 +3634,23 @@
                 <w:sz w:val="18"/>
                 <w:szCs w:val="18"/>
               </w:rPr>
-              <w:t>Screenshot whole screen</w:t>
+              <w:t xml:space="preserve">Screenshot </w:t>
+            </w:r>
+            <w:proofErr w:type="spellStart"/>
+            <w:r>
+              <w:rPr>
+                <w:sz w:val="18"/>
+                <w:szCs w:val="18"/>
+              </w:rPr>
+              <w:t>whole</w:t>
+            </w:r>
+            <w:proofErr w:type="spellEnd"/>
+            <w:r>
+              <w:rPr>
+                <w:sz w:val="18"/>
+                <w:szCs w:val="18"/>
+              </w:rPr>
+              <w:t xml:space="preserve"> screen</w:t>
             </w:r>
           </w:p>
         </w:tc>
@@ -3324,8 +3720,17 @@
                 <w:sz w:val="18"/>
                 <w:szCs w:val="18"/>
               </w:rPr>
-              <w:t>Screenshot selection</w:t>
-            </w:r>
+              <w:t xml:space="preserve">Screenshot </w:t>
+            </w:r>
+            <w:proofErr w:type="spellStart"/>
+            <w:r>
+              <w:rPr>
+                <w:sz w:val="18"/>
+                <w:szCs w:val="18"/>
+              </w:rPr>
+              <w:t>selection</w:t>
+            </w:r>
+            <w:proofErr w:type="spellEnd"/>
           </w:p>
         </w:tc>
         <w:tc>
@@ -3396,8 +3801,33 @@
                 <w:sz w:val="18"/>
                 <w:szCs w:val="18"/>
               </w:rPr>
-              <w:t>Screenshot with menu</w:t>
-            </w:r>
+              <w:t xml:space="preserve">Screenshot </w:t>
+            </w:r>
+            <w:proofErr w:type="spellStart"/>
+            <w:r>
+              <w:rPr>
+                <w:sz w:val="18"/>
+                <w:szCs w:val="18"/>
+              </w:rPr>
+              <w:t>with</w:t>
+            </w:r>
+            <w:proofErr w:type="spellEnd"/>
+            <w:r>
+              <w:rPr>
+                <w:sz w:val="18"/>
+                <w:szCs w:val="18"/>
+              </w:rPr>
+              <w:t xml:space="preserve"> </w:t>
+            </w:r>
+            <w:proofErr w:type="spellStart"/>
+            <w:r>
+              <w:rPr>
+                <w:sz w:val="18"/>
+                <w:szCs w:val="18"/>
+              </w:rPr>
+              <w:t>menu</w:t>
+            </w:r>
+            <w:proofErr w:type="spellEnd"/>
           </w:p>
         </w:tc>
         <w:tc>
@@ -3420,7 +3850,7 @@
               </w:rPr>
               <w:t xml:space="preserve">󰘶 </w:t>
             </w:r>
-            <w:bookmarkStart w:id="15" w:name="_Hlk161438108"/>
+            <w:bookmarkStart w:id="17" w:name="_Hlk161438108"/>
             <w:r>
               <w:rPr>
                 <w:rFonts w:ascii="CaskaydiaCove NF" w:hAnsi="CaskaydiaCove NF" w:cs="CaskaydiaCove NF"/>
@@ -3429,7 +3859,7 @@
               </w:rPr>
               <w:t>󰘳</w:t>
             </w:r>
-            <w:bookmarkEnd w:id="15"/>
+            <w:bookmarkEnd w:id="17"/>
             <w:r>
               <w:rPr>
                 <w:rFonts w:ascii="CaskaydiaCove NF" w:hAnsi="CaskaydiaCove NF" w:cs="CaskaydiaCove NF"/>
@@ -3533,12 +3963,21 @@
                 <w:szCs w:val="18"/>
               </w:rPr>
             </w:pPr>
-            <w:r>
-              <w:rPr>
-                <w:sz w:val="18"/>
-                <w:szCs w:val="18"/>
-              </w:rPr>
-              <w:t>Globe+h/j/k/l</w:t>
+            <w:proofErr w:type="spellStart"/>
+            <w:r>
+              <w:rPr>
+                <w:sz w:val="18"/>
+                <w:szCs w:val="18"/>
+              </w:rPr>
+              <w:t>Globe+h</w:t>
+            </w:r>
+            <w:proofErr w:type="spellEnd"/>
+            <w:r>
+              <w:rPr>
+                <w:sz w:val="18"/>
+                <w:szCs w:val="18"/>
+              </w:rPr>
+              <w:t>/j/k/l</w:t>
             </w:r>
           </w:p>
         </w:tc>
@@ -3660,6 +4099,7 @@
               </w:rPr>
               <w:t xml:space="preserve">can be replaced with </w:t>
             </w:r>
+            <w:proofErr w:type="gramStart"/>
             <w:r>
               <w:rPr>
                 <w:rFonts w:ascii="CaskaydiaCove NF" w:hAnsi="CaskaydiaCove NF" w:cs="CaskaydiaCove NF"/>
@@ -3681,6 +4121,7 @@
               </w:rPr>
               <w:t>)</w:t>
             </w:r>
+            <w:proofErr w:type="gramEnd"/>
           </w:p>
         </w:tc>
       </w:tr>
@@ -3697,7 +4138,7 @@
                 <w:szCs w:val="18"/>
               </w:rPr>
             </w:pPr>
-            <w:bookmarkStart w:id="16" w:name="_Hlk161438149"/>
+            <w:bookmarkStart w:id="18" w:name="_Hlk161438149"/>
             <w:r>
               <w:rPr>
                 <w:sz w:val="18"/>
@@ -3766,12 +4207,21 @@
                 <w:szCs w:val="18"/>
               </w:rPr>
             </w:pPr>
-            <w:r>
-              <w:rPr>
-                <w:sz w:val="18"/>
-                <w:szCs w:val="18"/>
-              </w:rPr>
-              <w:t>Ctrl+Cmd+`</w:t>
+            <w:proofErr w:type="spellStart"/>
+            <w:r>
+              <w:rPr>
+                <w:sz w:val="18"/>
+                <w:szCs w:val="18"/>
+              </w:rPr>
+              <w:t>Ctrl+Cmd</w:t>
+            </w:r>
+            <w:proofErr w:type="spellEnd"/>
+            <w:r>
+              <w:rPr>
+                <w:sz w:val="18"/>
+                <w:szCs w:val="18"/>
+              </w:rPr>
+              <w:t>+`</w:t>
             </w:r>
           </w:p>
         </w:tc>
@@ -3811,7 +4261,7 @@
                 <w:szCs w:val="18"/>
               </w:rPr>
             </w:pPr>
-            <w:bookmarkStart w:id="17" w:name="_Hlk161438189"/>
+            <w:bookmarkStart w:id="19" w:name="_Hlk161438189"/>
             <w:r>
               <w:rPr>
                 <w:rFonts w:ascii="CaskaydiaCove NF" w:hAnsi="CaskaydiaCove NF" w:cs="CaskaydiaCove NF"/>
@@ -3844,7 +4294,7 @@
               </w:rPr>
               <w:t xml:space="preserve"> </w:t>
             </w:r>
-            <w:bookmarkEnd w:id="17"/>
+            <w:bookmarkEnd w:id="19"/>
             <w:r>
               <w:rPr>
                 <w:rFonts w:ascii="CaskaydiaCove NF" w:hAnsi="CaskaydiaCove NF" w:cs="CaskaydiaCove NF"/>
@@ -3867,6 +4317,7 @@
                 <w:szCs w:val="18"/>
               </w:rPr>
             </w:pPr>
+            <w:proofErr w:type="spellStart"/>
             <w:r>
               <w:rPr>
                 <w:sz w:val="18"/>
@@ -3874,11 +4325,12 @@
               </w:rPr>
               <w:t>Ctrl+Cmd+Num</w:t>
             </w:r>
+            <w:proofErr w:type="spellEnd"/>
           </w:p>
         </w:tc>
       </w:tr>
     </w:tbl>
-    <w:bookmarkEnd w:id="16"/>
+    <w:bookmarkEnd w:id="18"/>
     <w:p>
       <w:pPr>
         <w:pStyle w:val="berschrift2"/>
@@ -3929,8 +4381,8 @@
                 <w:lang w:val="en-US"/>
               </w:rPr>
             </w:pPr>
-            <w:bookmarkStart w:id="18" w:name="_Hlk159590958"/>
-            <w:bookmarkStart w:id="19" w:name="_Hlk159590730"/>
+            <w:bookmarkStart w:id="20" w:name="_Hlk159590958"/>
+            <w:bookmarkStart w:id="21" w:name="_Hlk159590730"/>
             <w:r>
               <w:rPr>
                 <w:b/>
@@ -4073,8 +4525,8 @@
           </w:p>
         </w:tc>
       </w:tr>
-      <w:bookmarkEnd w:id="18"/>
-      <w:bookmarkEnd w:id="19"/>
+      <w:bookmarkEnd w:id="20"/>
+      <w:bookmarkEnd w:id="21"/>
       <w:tr>
         <w:tc>
           <w:tcPr>
@@ -4111,6 +4563,7 @@
                 <w:lang w:val="en-US"/>
               </w:rPr>
             </w:pPr>
+            <w:proofErr w:type="gramStart"/>
             <w:r>
               <w:rPr>
                 <w:rFonts w:ascii="CaskaydiaCove NF" w:hAnsi="CaskaydiaCove NF" w:cs="CaskaydiaCove NF"/>
@@ -4135,6 +4588,7 @@
               </w:rPr>
               <w:t>,</w:t>
             </w:r>
+            <w:proofErr w:type="gramEnd"/>
           </w:p>
         </w:tc>
         <w:tc>
@@ -4150,12 +4604,21 @@
                 <w:lang w:val="en-US"/>
               </w:rPr>
             </w:pPr>
-            <w:r>
-              <w:rPr>
-                <w:sz w:val="18"/>
-                <w:szCs w:val="18"/>
-              </w:rPr>
-              <w:t>Cmd+,</w:t>
+            <w:proofErr w:type="spellStart"/>
+            <w:r>
+              <w:rPr>
+                <w:sz w:val="18"/>
+                <w:szCs w:val="18"/>
+              </w:rPr>
+              <w:t>Cmd</w:t>
+            </w:r>
+            <w:proofErr w:type="spellEnd"/>
+            <w:r>
+              <w:rPr>
+                <w:sz w:val="18"/>
+                <w:szCs w:val="18"/>
+              </w:rPr>
+              <w:t>+,</w:t>
             </w:r>
           </w:p>
         </w:tc>
@@ -4177,8 +4640,17 @@
                 <w:sz w:val="18"/>
                 <w:szCs w:val="18"/>
               </w:rPr>
-              <w:t>Close front/all windows</w:t>
-            </w:r>
+              <w:t xml:space="preserve">Close front/all </w:t>
+            </w:r>
+            <w:proofErr w:type="spellStart"/>
+            <w:r>
+              <w:rPr>
+                <w:sz w:val="18"/>
+                <w:szCs w:val="18"/>
+              </w:rPr>
+              <w:t>windows</w:t>
+            </w:r>
+            <w:proofErr w:type="spellEnd"/>
           </w:p>
         </w:tc>
         <w:tc>
@@ -4254,8 +4726,18 @@
                 <w:sz w:val="18"/>
                 <w:szCs w:val="18"/>
               </w:rPr>
-              <w:t>(Opt</w:t>
-            </w:r>
+              <w:t>(</w:t>
+            </w:r>
+            <w:proofErr w:type="spellStart"/>
+            <w:r>
+              <w:rPr>
+                <w:sz w:val="18"/>
+                <w:szCs w:val="18"/>
+              </w:rPr>
+              <w:t>Opt</w:t>
+            </w:r>
+            <w:proofErr w:type="spellEnd"/>
+            <w:proofErr w:type="gramStart"/>
             <w:r>
               <w:rPr>
                 <w:sz w:val="18"/>
@@ -4268,8 +4750,25 @@
                 <w:sz w:val="18"/>
                 <w:szCs w:val="18"/>
               </w:rPr>
-              <w:t>)Cmd+W</w:t>
-            </w:r>
+              <w:t>)</w:t>
+            </w:r>
+            <w:proofErr w:type="spellStart"/>
+            <w:r>
+              <w:rPr>
+                <w:sz w:val="18"/>
+                <w:szCs w:val="18"/>
+              </w:rPr>
+              <w:t>Cmd</w:t>
+            </w:r>
+            <w:proofErr w:type="gramEnd"/>
+            <w:r>
+              <w:rPr>
+                <w:sz w:val="18"/>
+                <w:szCs w:val="18"/>
+              </w:rPr>
+              <w:t>+W</w:t>
+            </w:r>
+            <w:proofErr w:type="spellEnd"/>
           </w:p>
         </w:tc>
       </w:tr>
@@ -4287,6 +4786,7 @@
                 <w:lang w:val="en-US"/>
               </w:rPr>
             </w:pPr>
+            <w:proofErr w:type="spellStart"/>
             <w:r>
               <w:rPr>
                 <w:sz w:val="18"/>
@@ -4294,6 +4794,7 @@
               </w:rPr>
               <w:t>Quit</w:t>
             </w:r>
+            <w:proofErr w:type="spellEnd"/>
           </w:p>
         </w:tc>
         <w:tc>
@@ -4348,6 +4849,7 @@
                 <w:lang w:val="en-US"/>
               </w:rPr>
             </w:pPr>
+            <w:proofErr w:type="spellStart"/>
             <w:r>
               <w:rPr>
                 <w:sz w:val="18"/>
@@ -4355,6 +4857,7 @@
               </w:rPr>
               <w:t>Cmd+Q</w:t>
             </w:r>
+            <w:proofErr w:type="spellEnd"/>
           </w:p>
         </w:tc>
         <w:tc>
@@ -4375,8 +4878,17 @@
                 <w:sz w:val="18"/>
                 <w:szCs w:val="18"/>
               </w:rPr>
-              <w:t>Force Quit</w:t>
-            </w:r>
+              <w:t xml:space="preserve">Force </w:t>
+            </w:r>
+            <w:proofErr w:type="spellStart"/>
+            <w:r>
+              <w:rPr>
+                <w:sz w:val="18"/>
+                <w:szCs w:val="18"/>
+              </w:rPr>
+              <w:t>Quit</w:t>
+            </w:r>
+            <w:proofErr w:type="spellEnd"/>
           </w:p>
         </w:tc>
         <w:tc>
@@ -4400,6 +4912,7 @@
               </w:rPr>
               <w:t xml:space="preserve">󰘵 󰘳 </w:t>
             </w:r>
+            <w:proofErr w:type="spellStart"/>
             <w:r>
               <w:rPr>
                 <w:rFonts w:ascii="CaskaydiaCove NF" w:hAnsi="CaskaydiaCove NF" w:cs="CaskaydiaCove NF"/>
@@ -4408,6 +4921,7 @@
               </w:rPr>
               <w:t>Esc</w:t>
             </w:r>
+            <w:proofErr w:type="spellEnd"/>
           </w:p>
         </w:tc>
         <w:tc>
@@ -4423,6 +4937,7 @@
                 <w:lang w:val="en-US"/>
               </w:rPr>
             </w:pPr>
+            <w:proofErr w:type="spellStart"/>
             <w:r>
               <w:rPr>
                 <w:sz w:val="18"/>
@@ -4437,6 +4952,7 @@
               </w:rPr>
               <w:t>Esc</w:t>
             </w:r>
+            <w:proofErr w:type="spellEnd"/>
           </w:p>
         </w:tc>
       </w:tr>
@@ -4454,13 +4970,31 @@
                 <w:lang w:val="en-US"/>
               </w:rPr>
             </w:pPr>
-            <w:r>
-              <w:rPr>
-                <w:sz w:val="18"/>
-                <w:szCs w:val="18"/>
-              </w:rPr>
-              <w:t>Minimize front/all windows</w:t>
-            </w:r>
+            <w:proofErr w:type="spellStart"/>
+            <w:r>
+              <w:rPr>
+                <w:sz w:val="18"/>
+                <w:szCs w:val="18"/>
+              </w:rPr>
+              <w:t>Minimize</w:t>
+            </w:r>
+            <w:proofErr w:type="spellEnd"/>
+            <w:r>
+              <w:rPr>
+                <w:sz w:val="18"/>
+                <w:szCs w:val="18"/>
+              </w:rPr>
+              <w:t xml:space="preserve"> front/all </w:t>
+            </w:r>
+            <w:proofErr w:type="spellStart"/>
+            <w:r>
+              <w:rPr>
+                <w:sz w:val="18"/>
+                <w:szCs w:val="18"/>
+              </w:rPr>
+              <w:t>windows</w:t>
+            </w:r>
+            <w:proofErr w:type="spellEnd"/>
           </w:p>
         </w:tc>
         <w:tc>
@@ -4536,8 +5070,34 @@
                 <w:sz w:val="18"/>
                 <w:szCs w:val="18"/>
               </w:rPr>
-              <w:t>(Opt+)Cmd</w:t>
-            </w:r>
+              <w:t>(</w:t>
+            </w:r>
+            <w:proofErr w:type="spellStart"/>
+            <w:r>
+              <w:rPr>
+                <w:sz w:val="18"/>
+                <w:szCs w:val="18"/>
+              </w:rPr>
+              <w:t>Opt</w:t>
+            </w:r>
+            <w:proofErr w:type="spellEnd"/>
+            <w:proofErr w:type="gramStart"/>
+            <w:r>
+              <w:rPr>
+                <w:sz w:val="18"/>
+                <w:szCs w:val="18"/>
+              </w:rPr>
+              <w:t>+)</w:t>
+            </w:r>
+            <w:proofErr w:type="spellStart"/>
+            <w:r>
+              <w:rPr>
+                <w:sz w:val="18"/>
+                <w:szCs w:val="18"/>
+              </w:rPr>
+              <w:t>Cmd</w:t>
+            </w:r>
+            <w:proofErr w:type="gramEnd"/>
             <w:r>
               <w:rPr>
                 <w:sz w:val="18"/>
@@ -4545,6 +5105,7 @@
               </w:rPr>
               <w:t>+M</w:t>
             </w:r>
+            <w:proofErr w:type="spellEnd"/>
           </w:p>
         </w:tc>
         <w:tc>
@@ -4565,8 +5126,33 @@
                 <w:sz w:val="18"/>
                 <w:szCs w:val="18"/>
               </w:rPr>
-              <w:t>Hide current/others</w:t>
-            </w:r>
+              <w:t xml:space="preserve">Hide </w:t>
+            </w:r>
+            <w:proofErr w:type="spellStart"/>
+            <w:r>
+              <w:rPr>
+                <w:sz w:val="18"/>
+                <w:szCs w:val="18"/>
+              </w:rPr>
+              <w:t>current</w:t>
+            </w:r>
+            <w:proofErr w:type="spellEnd"/>
+            <w:r>
+              <w:rPr>
+                <w:sz w:val="18"/>
+                <w:szCs w:val="18"/>
+              </w:rPr>
+              <w:t>/</w:t>
+            </w:r>
+            <w:proofErr w:type="spellStart"/>
+            <w:r>
+              <w:rPr>
+                <w:sz w:val="18"/>
+                <w:szCs w:val="18"/>
+              </w:rPr>
+              <w:t>others</w:t>
+            </w:r>
+            <w:proofErr w:type="spellEnd"/>
           </w:p>
         </w:tc>
         <w:tc>
@@ -4642,8 +5228,34 @@
                 <w:sz w:val="18"/>
                 <w:szCs w:val="18"/>
               </w:rPr>
-              <w:t>(Opt+)Cmd</w:t>
-            </w:r>
+              <w:t>(</w:t>
+            </w:r>
+            <w:proofErr w:type="spellStart"/>
+            <w:r>
+              <w:rPr>
+                <w:sz w:val="18"/>
+                <w:szCs w:val="18"/>
+              </w:rPr>
+              <w:t>Opt</w:t>
+            </w:r>
+            <w:proofErr w:type="spellEnd"/>
+            <w:proofErr w:type="gramStart"/>
+            <w:r>
+              <w:rPr>
+                <w:sz w:val="18"/>
+                <w:szCs w:val="18"/>
+              </w:rPr>
+              <w:t>+)</w:t>
+            </w:r>
+            <w:proofErr w:type="spellStart"/>
+            <w:r>
+              <w:rPr>
+                <w:sz w:val="18"/>
+                <w:szCs w:val="18"/>
+              </w:rPr>
+              <w:t>Cmd</w:t>
+            </w:r>
+            <w:proofErr w:type="gramEnd"/>
             <w:r>
               <w:rPr>
                 <w:sz w:val="18"/>
@@ -4651,6 +5263,7 @@
               </w:rPr>
               <w:t>+H</w:t>
             </w:r>
+            <w:proofErr w:type="spellEnd"/>
           </w:p>
         </w:tc>
       </w:tr>
@@ -4729,6 +5342,7 @@
                 <w:lang w:val="en-US"/>
               </w:rPr>
             </w:pPr>
+            <w:proofErr w:type="spellStart"/>
             <w:r>
               <w:rPr>
                 <w:sz w:val="18"/>
@@ -4736,6 +5350,7 @@
               </w:rPr>
               <w:t>Cmd+T</w:t>
             </w:r>
+            <w:proofErr w:type="spellEnd"/>
           </w:p>
         </w:tc>
         <w:tc>
@@ -4828,14 +5443,34 @@
                 <w:lang w:val="en-US"/>
               </w:rPr>
             </w:pPr>
-            <w:r>
-              <w:rPr>
-                <w:sz w:val="18"/>
-                <w:szCs w:val="18"/>
-                <w:lang w:val="en-US"/>
-              </w:rPr>
-              <w:t>Ctrl+Cmd+F / Globe+F</w:t>
-            </w:r>
+            <w:proofErr w:type="spellStart"/>
+            <w:r>
+              <w:rPr>
+                <w:sz w:val="18"/>
+                <w:szCs w:val="18"/>
+                <w:lang w:val="en-US"/>
+              </w:rPr>
+              <w:t>Ctrl+Cmd+F</w:t>
+            </w:r>
+            <w:proofErr w:type="spellEnd"/>
+            <w:r>
+              <w:rPr>
+                <w:sz w:val="18"/>
+                <w:szCs w:val="18"/>
+                <w:lang w:val="en-US"/>
+              </w:rPr>
+              <w:t xml:space="preserve"> / </w:t>
+            </w:r>
+            <w:proofErr w:type="spellStart"/>
+            <w:r>
+              <w:rPr>
+                <w:sz w:val="18"/>
+                <w:szCs w:val="18"/>
+                <w:lang w:val="en-US"/>
+              </w:rPr>
+              <w:t>Globe+F</w:t>
+            </w:r>
+            <w:proofErr w:type="spellEnd"/>
           </w:p>
         </w:tc>
       </w:tr>
@@ -4853,6 +5488,7 @@
                 <w:lang w:val="en-US"/>
               </w:rPr>
             </w:pPr>
+            <w:proofErr w:type="spellStart"/>
             <w:r>
               <w:rPr>
                 <w:sz w:val="18"/>
@@ -4860,6 +5496,7 @@
               </w:rPr>
               <w:t>Reload</w:t>
             </w:r>
+            <w:proofErr w:type="spellEnd"/>
           </w:p>
         </w:tc>
         <w:tc>
@@ -4914,6 +5551,7 @@
                 <w:lang w:val="en-US"/>
               </w:rPr>
             </w:pPr>
+            <w:proofErr w:type="spellStart"/>
             <w:r>
               <w:rPr>
                 <w:sz w:val="18"/>
@@ -4921,6 +5559,7 @@
               </w:rPr>
               <w:t>Cmd+R</w:t>
             </w:r>
+            <w:proofErr w:type="spellEnd"/>
           </w:p>
         </w:tc>
         <w:tc>
@@ -4941,8 +5580,17 @@
                 <w:sz w:val="18"/>
                 <w:szCs w:val="18"/>
               </w:rPr>
-              <w:t>New Window</w:t>
-            </w:r>
+              <w:t xml:space="preserve">New </w:t>
+            </w:r>
+            <w:proofErr w:type="spellStart"/>
+            <w:r>
+              <w:rPr>
+                <w:sz w:val="18"/>
+                <w:szCs w:val="18"/>
+              </w:rPr>
+              <w:t>Window</w:t>
+            </w:r>
+            <w:proofErr w:type="spellEnd"/>
           </w:p>
         </w:tc>
         <w:tc>
@@ -4997,6 +5645,7 @@
                 <w:lang w:val="en-US"/>
               </w:rPr>
             </w:pPr>
+            <w:proofErr w:type="spellStart"/>
             <w:r>
               <w:rPr>
                 <w:sz w:val="18"/>
@@ -5004,6 +5653,7 @@
               </w:rPr>
               <w:t>Cmd+N</w:t>
             </w:r>
+            <w:proofErr w:type="spellEnd"/>
           </w:p>
         </w:tc>
       </w:tr>
@@ -5072,12 +5722,21 @@
                 <w:szCs w:val="18"/>
               </w:rPr>
             </w:pPr>
-            <w:r>
-              <w:rPr>
-                <w:sz w:val="18"/>
-                <w:szCs w:val="18"/>
-              </w:rPr>
-              <w:t>Shift+Cmd+/</w:t>
+            <w:proofErr w:type="spellStart"/>
+            <w:r>
+              <w:rPr>
+                <w:sz w:val="18"/>
+                <w:szCs w:val="18"/>
+              </w:rPr>
+              <w:t>Shift+Cmd</w:t>
+            </w:r>
+            <w:proofErr w:type="spellEnd"/>
+            <w:r>
+              <w:rPr>
+                <w:sz w:val="18"/>
+                <w:szCs w:val="18"/>
+              </w:rPr>
+              <w:t>+/</w:t>
             </w:r>
           </w:p>
         </w:tc>
@@ -5130,7 +5789,7 @@
           <w:lang w:val="en-US"/>
         </w:rPr>
       </w:pPr>
-      <w:bookmarkStart w:id="20" w:name="_Hlk159590279"/>
+      <w:bookmarkStart w:id="22" w:name="_Hlk159590279"/>
       <w:r>
         <w:rPr>
           <w:lang w:val="en-US"/>
@@ -5168,7 +5827,7 @@
                 <w:lang w:val="en-US"/>
               </w:rPr>
             </w:pPr>
-            <w:bookmarkStart w:id="21" w:name="_Hlk159591016"/>
+            <w:bookmarkStart w:id="23" w:name="_Hlk159591016"/>
             <w:r>
               <w:rPr>
                 <w:b/>
@@ -5311,7 +5970,7 @@
           </w:p>
         </w:tc>
       </w:tr>
-      <w:bookmarkEnd w:id="21"/>
+      <w:bookmarkEnd w:id="23"/>
       <w:tr>
         <w:tc>
           <w:tcPr>
@@ -5325,12 +5984,21 @@
                 <w:lang w:val="en-US"/>
               </w:rPr>
             </w:pPr>
-            <w:r>
-              <w:rPr>
-                <w:sz w:val="18"/>
-                <w:szCs w:val="18"/>
-              </w:rPr>
-              <w:t>Toggle Dock</w:t>
+            <w:proofErr w:type="spellStart"/>
+            <w:r>
+              <w:rPr>
+                <w:sz w:val="18"/>
+                <w:szCs w:val="18"/>
+              </w:rPr>
+              <w:t>Toggle</w:t>
+            </w:r>
+            <w:proofErr w:type="spellEnd"/>
+            <w:r>
+              <w:rPr>
+                <w:sz w:val="18"/>
+                <w:szCs w:val="18"/>
+              </w:rPr>
+              <w:t xml:space="preserve"> Dock</w:t>
             </w:r>
           </w:p>
         </w:tc>
@@ -5347,7 +6015,7 @@
                 <w:lang w:val="en-US"/>
               </w:rPr>
             </w:pPr>
-            <w:bookmarkStart w:id="22" w:name="_Hlk169858482"/>
+            <w:bookmarkStart w:id="24" w:name="_Hlk169858482"/>
             <w:r>
               <w:rPr>
                 <w:rFonts w:ascii="CaskaydiaCove NF" w:hAnsi="CaskaydiaCove NF" w:cs="CaskaydiaCove NF"/>
@@ -5356,7 +6024,7 @@
               </w:rPr>
               <w:t xml:space="preserve">󰘵 󰘳 </w:t>
             </w:r>
-            <w:bookmarkEnd w:id="22"/>
+            <w:bookmarkEnd w:id="24"/>
             <w:r>
               <w:rPr>
                 <w:rFonts w:ascii="CaskaydiaCove NF" w:hAnsi="CaskaydiaCove NF" w:cs="CaskaydiaCove NF"/>
@@ -5379,6 +6047,7 @@
                 <w:lang w:val="en-US"/>
               </w:rPr>
             </w:pPr>
+            <w:proofErr w:type="spellStart"/>
             <w:r>
               <w:rPr>
                 <w:sz w:val="18"/>
@@ -5393,6 +6062,7 @@
               </w:rPr>
               <w:t>D</w:t>
             </w:r>
+            <w:proofErr w:type="spellEnd"/>
           </w:p>
         </w:tc>
         <w:tc>
@@ -5471,8 +6141,17 @@
                 <w:sz w:val="18"/>
                 <w:szCs w:val="18"/>
               </w:rPr>
-              <w:t>Ctrl+F3 / Globe+A</w:t>
-            </w:r>
+              <w:t xml:space="preserve">Ctrl+F3 / </w:t>
+            </w:r>
+            <w:proofErr w:type="spellStart"/>
+            <w:r>
+              <w:rPr>
+                <w:sz w:val="18"/>
+                <w:szCs w:val="18"/>
+              </w:rPr>
+              <w:t>Globe+A</w:t>
+            </w:r>
+            <w:proofErr w:type="spellEnd"/>
           </w:p>
         </w:tc>
       </w:tr>
@@ -5582,6 +6261,7 @@
                 <w:lang w:val="en-US"/>
               </w:rPr>
             </w:pPr>
+            <w:proofErr w:type="spellStart"/>
             <w:r>
               <w:rPr>
                 <w:sz w:val="18"/>
@@ -5589,6 +6269,7 @@
               </w:rPr>
               <w:t>Ctrl+Shift+Cmd+T</w:t>
             </w:r>
+            <w:proofErr w:type="spellEnd"/>
           </w:p>
         </w:tc>
         <w:tc>
@@ -5642,11 +6323,33 @@
           <w:lang w:val="en-US"/>
         </w:rPr>
       </w:pPr>
+      <w:proofErr w:type="spellStart"/>
       <w:r>
         <w:rPr>
           <w:lang w:val="en-US"/>
         </w:rPr>
-        <w:t>Funktion im Dock</w:t>
+        <w:t>Funktion</w:t>
+      </w:r>
+      <w:proofErr w:type="spellEnd"/>
+      <w:r>
+        <w:rPr>
+          <w:lang w:val="en-US"/>
+        </w:rPr>
+        <w:t xml:space="preserve"> </w:t>
+      </w:r>
+      <w:proofErr w:type="spellStart"/>
+      <w:r>
+        <w:rPr>
+          <w:lang w:val="en-US"/>
+        </w:rPr>
+        <w:t>im</w:t>
+      </w:r>
+      <w:proofErr w:type="spellEnd"/>
+      <w:r>
+        <w:rPr>
+          <w:lang w:val="en-US"/>
+        </w:rPr>
+        <w:t xml:space="preserve"> Dock</w:t>
       </w:r>
     </w:p>
     <w:tbl>
@@ -5878,13 +6581,31 @@
                 <w:lang w:val="en-US"/>
               </w:rPr>
             </w:pPr>
-            <w:r>
-              <w:rPr>
-                <w:sz w:val="18"/>
-                <w:szCs w:val="18"/>
-              </w:rPr>
-              <w:t>Left/Right; Letter keys</w:t>
-            </w:r>
+            <w:proofErr w:type="spellStart"/>
+            <w:r>
+              <w:rPr>
+                <w:sz w:val="18"/>
+                <w:szCs w:val="18"/>
+              </w:rPr>
+              <w:t>Left</w:t>
+            </w:r>
+            <w:proofErr w:type="spellEnd"/>
+            <w:r>
+              <w:rPr>
+                <w:sz w:val="18"/>
+                <w:szCs w:val="18"/>
+              </w:rPr>
+              <w:t xml:space="preserve">/Right; Letter </w:t>
+            </w:r>
+            <w:proofErr w:type="spellStart"/>
+            <w:r>
+              <w:rPr>
+                <w:sz w:val="18"/>
+                <w:szCs w:val="18"/>
+              </w:rPr>
+              <w:t>keys</w:t>
+            </w:r>
+            <w:proofErr w:type="spellEnd"/>
           </w:p>
         </w:tc>
         <w:tc>
@@ -5949,8 +6670,18 @@
                 <w:sz w:val="18"/>
                 <w:szCs w:val="18"/>
               </w:rPr>
-              <w:t>App menu</w:t>
-            </w:r>
+              <w:t xml:space="preserve">App </w:t>
+            </w:r>
+            <w:proofErr w:type="spellStart"/>
+            <w:r>
+              <w:rPr>
+                <w:rFonts w:hint="eastAsia"/>
+                <w:sz w:val="18"/>
+                <w:szCs w:val="18"/>
+              </w:rPr>
+              <w:t>menu</w:t>
+            </w:r>
+            <w:proofErr w:type="spellEnd"/>
           </w:p>
         </w:tc>
         <w:tc>
@@ -6015,8 +6746,49 @@
                 <w:sz w:val="18"/>
                 <w:szCs w:val="18"/>
               </w:rPr>
-              <w:t>Force Quit current app</w:t>
-            </w:r>
+              <w:t xml:space="preserve">Force </w:t>
+            </w:r>
+            <w:proofErr w:type="spellStart"/>
+            <w:r>
+              <w:rPr>
+                <w:sz w:val="18"/>
+                <w:szCs w:val="18"/>
+              </w:rPr>
+              <w:t>Quit</w:t>
+            </w:r>
+            <w:proofErr w:type="spellEnd"/>
+            <w:r>
+              <w:rPr>
+                <w:sz w:val="18"/>
+                <w:szCs w:val="18"/>
+              </w:rPr>
+              <w:t xml:space="preserve"> </w:t>
+            </w:r>
+            <w:proofErr w:type="spellStart"/>
+            <w:r>
+              <w:rPr>
+                <w:sz w:val="18"/>
+                <w:szCs w:val="18"/>
+              </w:rPr>
+              <w:t>current</w:t>
+            </w:r>
+            <w:proofErr w:type="spellEnd"/>
+            <w:r>
+              <w:rPr>
+                <w:sz w:val="18"/>
+                <w:szCs w:val="18"/>
+              </w:rPr>
+              <w:t xml:space="preserve"> </w:t>
+            </w:r>
+            <w:proofErr w:type="spellStart"/>
+            <w:r>
+              <w:rPr>
+                <w:sz w:val="18"/>
+                <w:szCs w:val="18"/>
+              </w:rPr>
+              <w:t>app</w:t>
+            </w:r>
+            <w:proofErr w:type="spellEnd"/>
           </w:p>
         </w:tc>
         <w:tc>
@@ -6069,6 +6841,7 @@
                 <w:lang w:val="en-US"/>
               </w:rPr>
             </w:pPr>
+            <w:proofErr w:type="spellStart"/>
             <w:r>
               <w:rPr>
                 <w:sz w:val="18"/>
@@ -6076,6 +6849,7 @@
               </w:rPr>
               <w:t>Opt+Up</w:t>
             </w:r>
+            <w:proofErr w:type="spellEnd"/>
           </w:p>
         </w:tc>
       </w:tr>
@@ -6216,6 +6990,7 @@
                 <w:lang w:val="en-US"/>
               </w:rPr>
             </w:pPr>
+            <w:proofErr w:type="spellStart"/>
             <w:r>
               <w:rPr>
                 <w:sz w:val="18"/>
@@ -6223,6 +6998,7 @@
               </w:rPr>
               <w:t>Cmd+Return</w:t>
             </w:r>
+            <w:proofErr w:type="spellEnd"/>
           </w:p>
         </w:tc>
       </w:tr>
@@ -6299,12 +7075,21 @@
                 <w:lang w:val="en-US"/>
               </w:rPr>
             </w:pPr>
-            <w:r>
-              <w:rPr>
-                <w:sz w:val="18"/>
-                <w:szCs w:val="18"/>
-              </w:rPr>
-              <w:t>Opt+Left/Right</w:t>
+            <w:proofErr w:type="spellStart"/>
+            <w:r>
+              <w:rPr>
+                <w:sz w:val="18"/>
+                <w:szCs w:val="18"/>
+              </w:rPr>
+              <w:t>Opt+Left</w:t>
+            </w:r>
+            <w:proofErr w:type="spellEnd"/>
+            <w:r>
+              <w:rPr>
+                <w:sz w:val="18"/>
+                <w:szCs w:val="18"/>
+              </w:rPr>
+              <w:t>/Right</w:t>
             </w:r>
           </w:p>
         </w:tc>
@@ -6372,6 +7157,7 @@
                 <w:lang w:val="en-US"/>
               </w:rPr>
             </w:pPr>
+            <w:proofErr w:type="spellStart"/>
             <w:r>
               <w:rPr>
                 <w:sz w:val="18"/>
@@ -6386,6 +7172,7 @@
               </w:rPr>
               <w:t>Return</w:t>
             </w:r>
+            <w:proofErr w:type="spellEnd"/>
           </w:p>
         </w:tc>
       </w:tr>
@@ -6720,7 +7507,25 @@
                 <w:sz w:val="18"/>
                 <w:szCs w:val="18"/>
               </w:rPr>
-              <w:t>󰐥 (long)</w:t>
+              <w:t>󰐥 (</w:t>
+            </w:r>
+            <w:proofErr w:type="spellStart"/>
+            <w:r>
+              <w:rPr>
+                <w:rFonts w:ascii="CaskaydiaCove NF" w:hAnsi="CaskaydiaCove NF" w:cs="CaskaydiaCove NF"/>
+                <w:sz w:val="18"/>
+                <w:szCs w:val="18"/>
+              </w:rPr>
+              <w:t>long</w:t>
+            </w:r>
+            <w:proofErr w:type="spellEnd"/>
+            <w:r>
+              <w:rPr>
+                <w:rFonts w:ascii="CaskaydiaCove NF" w:hAnsi="CaskaydiaCove NF" w:cs="CaskaydiaCove NF"/>
+                <w:sz w:val="18"/>
+                <w:szCs w:val="18"/>
+              </w:rPr>
+              <w:t>)</w:t>
             </w:r>
           </w:p>
         </w:tc>
@@ -6741,7 +7546,23 @@
                 <w:sz w:val="18"/>
                 <w:szCs w:val="18"/>
               </w:rPr>
-              <w:t>Power (long)</w:t>
+              <w:t>Power (</w:t>
+            </w:r>
+            <w:proofErr w:type="spellStart"/>
+            <w:r>
+              <w:rPr>
+                <w:sz w:val="18"/>
+                <w:szCs w:val="18"/>
+              </w:rPr>
+              <w:t>long</w:t>
+            </w:r>
+            <w:proofErr w:type="spellEnd"/>
+            <w:r>
+              <w:rPr>
+                <w:sz w:val="18"/>
+                <w:szCs w:val="18"/>
+              </w:rPr>
+              <w:t>)</w:t>
             </w:r>
           </w:p>
         </w:tc>
@@ -6832,8 +7653,17 @@
                 <w:sz w:val="18"/>
                 <w:szCs w:val="18"/>
               </w:rPr>
-              <w:t>Power / Ctrl+Cmd+Q</w:t>
-            </w:r>
+              <w:t xml:space="preserve">Power / </w:t>
+            </w:r>
+            <w:proofErr w:type="spellStart"/>
+            <w:r>
+              <w:rPr>
+                <w:sz w:val="18"/>
+                <w:szCs w:val="18"/>
+              </w:rPr>
+              <w:t>Ctrl+Cmd+Q</w:t>
+            </w:r>
+            <w:proofErr w:type="spellEnd"/>
           </w:p>
         </w:tc>
         <w:tc>
@@ -6897,7 +7727,23 @@
                 <w:sz w:val="18"/>
                 <w:szCs w:val="18"/>
               </w:rPr>
-              <w:t>Logout (confirm)</w:t>
+              <w:t>Logout (</w:t>
+            </w:r>
+            <w:proofErr w:type="spellStart"/>
+            <w:r>
+              <w:rPr>
+                <w:sz w:val="18"/>
+                <w:szCs w:val="18"/>
+              </w:rPr>
+              <w:t>confirm</w:t>
+            </w:r>
+            <w:proofErr w:type="spellEnd"/>
+            <w:r>
+              <w:rPr>
+                <w:sz w:val="18"/>
+                <w:szCs w:val="18"/>
+              </w:rPr>
+              <w:t>)</w:t>
             </w:r>
           </w:p>
         </w:tc>
@@ -6944,6 +7790,7 @@
                 <w:lang w:val="en-US"/>
               </w:rPr>
             </w:pPr>
+            <w:proofErr w:type="spellStart"/>
             <w:r>
               <w:rPr>
                 <w:sz w:val="18"/>
@@ -6958,6 +7805,7 @@
               </w:rPr>
               <w:t>Q</w:t>
             </w:r>
+            <w:proofErr w:type="spellEnd"/>
           </w:p>
         </w:tc>
         <w:tc>
@@ -6977,7 +7825,23 @@
                 <w:sz w:val="18"/>
                 <w:szCs w:val="18"/>
               </w:rPr>
-              <w:t>Logout (immediately)</w:t>
+              <w:t>Logout (</w:t>
+            </w:r>
+            <w:proofErr w:type="spellStart"/>
+            <w:r>
+              <w:rPr>
+                <w:sz w:val="18"/>
+                <w:szCs w:val="18"/>
+              </w:rPr>
+              <w:t>immediately</w:t>
+            </w:r>
+            <w:proofErr w:type="spellEnd"/>
+            <w:r>
+              <w:rPr>
+                <w:sz w:val="18"/>
+                <w:szCs w:val="18"/>
+              </w:rPr>
+              <w:t>)</w:t>
             </w:r>
           </w:p>
         </w:tc>
@@ -7023,6 +7887,7 @@
                 <w:lang w:val="en-US"/>
               </w:rPr>
             </w:pPr>
+            <w:proofErr w:type="spellStart"/>
             <w:r>
               <w:rPr>
                 <w:sz w:val="18"/>
@@ -7037,6 +7902,7 @@
               </w:rPr>
               <w:t>Q</w:t>
             </w:r>
+            <w:proofErr w:type="spellEnd"/>
           </w:p>
         </w:tc>
       </w:tr>
@@ -7048,12 +7914,42 @@
           <w:lang w:val="en-US"/>
         </w:rPr>
       </w:pPr>
+      <w:proofErr w:type="spellStart"/>
       <w:r>
         <w:rPr>
           <w:lang w:val="en-US"/>
         </w:rPr>
-        <w:t>Gesten/Aktive Ecken</w:t>
+        <w:t>Gesten</w:t>
       </w:r>
+      <w:proofErr w:type="spellEnd"/>
+      <w:r>
+        <w:rPr>
+          <w:lang w:val="en-US"/>
+        </w:rPr>
+        <w:t>/</w:t>
+      </w:r>
+      <w:proofErr w:type="spellStart"/>
+      <w:r>
+        <w:rPr>
+          <w:lang w:val="en-US"/>
+        </w:rPr>
+        <w:t>Aktive</w:t>
+      </w:r>
+      <w:proofErr w:type="spellEnd"/>
+      <w:r>
+        <w:rPr>
+          <w:lang w:val="en-US"/>
+        </w:rPr>
+        <w:t xml:space="preserve"> </w:t>
+      </w:r>
+      <w:proofErr w:type="spellStart"/>
+      <w:r>
+        <w:rPr>
+          <w:lang w:val="en-US"/>
+        </w:rPr>
+        <w:t>Ecken</w:t>
+      </w:r>
+      <w:proofErr w:type="spellEnd"/>
     </w:p>
     <w:tbl>
       <w:tblPr>
@@ -7123,6 +8019,7 @@
                 <w:lang w:val="en-US"/>
               </w:rPr>
             </w:pPr>
+            <w:proofErr w:type="spellStart"/>
             <w:r>
               <w:rPr>
                 <w:b/>
@@ -7133,6 +8030,7 @@
               </w:rPr>
               <w:t>Geste</w:t>
             </w:r>
+            <w:proofErr w:type="spellEnd"/>
           </w:p>
         </w:tc>
         <w:tc>
@@ -7189,6 +8087,7 @@
                 <w:lang w:val="en-US"/>
               </w:rPr>
             </w:pPr>
+            <w:proofErr w:type="spellStart"/>
             <w:r>
               <w:rPr>
                 <w:b/>
@@ -7199,6 +8098,7 @@
               </w:rPr>
               <w:t>Ecke</w:t>
             </w:r>
+            <w:proofErr w:type="spellEnd"/>
           </w:p>
         </w:tc>
       </w:tr>
@@ -7341,6 +8241,7 @@
                 <w:szCs w:val="18"/>
               </w:rPr>
             </w:pPr>
+            <w:proofErr w:type="spellStart"/>
             <w:r>
               <w:rPr>
                 <w:sz w:val="18"/>
@@ -7348,6 +8249,7 @@
               </w:rPr>
               <w:t>Mitteilunszentrale</w:t>
             </w:r>
+            <w:proofErr w:type="spellEnd"/>
           </w:p>
         </w:tc>
         <w:tc>
@@ -7884,7 +8786,7 @@
             <w:tcW w:w="1979" w:type="dxa"/>
             <w:shd w:val="clear" w:color="auto" w:fill="4F81BD" w:themeFill="accent1"/>
           </w:tcPr>
-          <w:bookmarkEnd w:id="20"/>
+          <w:bookmarkEnd w:id="22"/>
           <w:p>
             <w:pPr>
               <w:rPr>
@@ -8055,8 +8957,17 @@
                 <w:sz w:val="18"/>
                 <w:szCs w:val="18"/>
               </w:rPr>
-              <w:t>Parent folder</w:t>
-            </w:r>
+              <w:t xml:space="preserve">Parent </w:t>
+            </w:r>
+            <w:proofErr w:type="spellStart"/>
+            <w:r>
+              <w:rPr>
+                <w:sz w:val="18"/>
+                <w:szCs w:val="18"/>
+              </w:rPr>
+              <w:t>folder</w:t>
+            </w:r>
+            <w:proofErr w:type="spellEnd"/>
           </w:p>
         </w:tc>
         <w:tc>
@@ -8110,6 +9021,7 @@
                 <w:lang w:val="en-US"/>
               </w:rPr>
             </w:pPr>
+            <w:proofErr w:type="spellStart"/>
             <w:r>
               <w:rPr>
                 <w:sz w:val="18"/>
@@ -8117,6 +9029,7 @@
               </w:rPr>
               <w:t>Cmd+Up</w:t>
             </w:r>
+            <w:proofErr w:type="spellEnd"/>
           </w:p>
         </w:tc>
         <w:tc>
@@ -8239,6 +9152,7 @@
                 <w:lang w:val="en-US"/>
               </w:rPr>
             </w:pPr>
+            <w:proofErr w:type="spellStart"/>
             <w:r>
               <w:rPr>
                 <w:sz w:val="18"/>
@@ -8246,6 +9160,7 @@
               </w:rPr>
               <w:t>Ctrl+Cmd+Up</w:t>
             </w:r>
+            <w:proofErr w:type="spellEnd"/>
           </w:p>
         </w:tc>
       </w:tr>
@@ -8262,13 +9177,31 @@
                 <w:lang w:val="en-US"/>
               </w:rPr>
             </w:pPr>
-            <w:r>
-              <w:rPr>
-                <w:sz w:val="18"/>
-                <w:szCs w:val="18"/>
-              </w:rPr>
-              <w:t>Descend dir/open file</w:t>
-            </w:r>
+            <w:proofErr w:type="spellStart"/>
+            <w:r>
+              <w:rPr>
+                <w:sz w:val="18"/>
+                <w:szCs w:val="18"/>
+              </w:rPr>
+              <w:t>Descend</w:t>
+            </w:r>
+            <w:proofErr w:type="spellEnd"/>
+            <w:r>
+              <w:rPr>
+                <w:sz w:val="18"/>
+                <w:szCs w:val="18"/>
+              </w:rPr>
+              <w:t xml:space="preserve"> dir/open </w:t>
+            </w:r>
+            <w:proofErr w:type="spellStart"/>
+            <w:r>
+              <w:rPr>
+                <w:sz w:val="18"/>
+                <w:szCs w:val="18"/>
+              </w:rPr>
+              <w:t>file</w:t>
+            </w:r>
+            <w:proofErr w:type="spellEnd"/>
           </w:p>
         </w:tc>
         <w:tc>
@@ -8322,6 +9255,7 @@
                 <w:lang w:val="en-US"/>
               </w:rPr>
             </w:pPr>
+            <w:proofErr w:type="spellStart"/>
             <w:r>
               <w:rPr>
                 <w:sz w:val="18"/>
@@ -8329,6 +9263,7 @@
               </w:rPr>
               <w:t>Cmd+Down</w:t>
             </w:r>
+            <w:proofErr w:type="spellEnd"/>
           </w:p>
         </w:tc>
         <w:tc>
@@ -8418,13 +9353,23 @@
                 <w:lang w:val="en-US"/>
               </w:rPr>
             </w:pPr>
-            <w:r>
-              <w:rPr>
-                <w:sz w:val="18"/>
-                <w:szCs w:val="18"/>
-              </w:rPr>
-              <w:t xml:space="preserve">Cmd+C, </w:t>
-            </w:r>
+            <w:proofErr w:type="spellStart"/>
+            <w:r>
+              <w:rPr>
+                <w:sz w:val="18"/>
+                <w:szCs w:val="18"/>
+              </w:rPr>
+              <w:t>Cmd+C</w:t>
+            </w:r>
+            <w:proofErr w:type="spellEnd"/>
+            <w:r>
+              <w:rPr>
+                <w:sz w:val="18"/>
+                <w:szCs w:val="18"/>
+              </w:rPr>
+              <w:t xml:space="preserve">, </w:t>
+            </w:r>
+            <w:proofErr w:type="spellStart"/>
             <w:r>
               <w:rPr>
                 <w:sz w:val="18"/>
@@ -8439,6 +9384,7 @@
               </w:rPr>
               <w:t>V</w:t>
             </w:r>
+            <w:proofErr w:type="spellEnd"/>
           </w:p>
         </w:tc>
       </w:tr>
@@ -8460,8 +9406,33 @@
                 <w:sz w:val="18"/>
                 <w:szCs w:val="18"/>
               </w:rPr>
-              <w:t>Delete to trash</w:t>
-            </w:r>
+              <w:t xml:space="preserve">Delete </w:t>
+            </w:r>
+            <w:proofErr w:type="spellStart"/>
+            <w:r>
+              <w:rPr>
+                <w:sz w:val="18"/>
+                <w:szCs w:val="18"/>
+              </w:rPr>
+              <w:t>to</w:t>
+            </w:r>
+            <w:proofErr w:type="spellEnd"/>
+            <w:r>
+              <w:rPr>
+                <w:sz w:val="18"/>
+                <w:szCs w:val="18"/>
+              </w:rPr>
+              <w:t xml:space="preserve"> </w:t>
+            </w:r>
+            <w:proofErr w:type="spellStart"/>
+            <w:r>
+              <w:rPr>
+                <w:sz w:val="18"/>
+                <w:szCs w:val="18"/>
+              </w:rPr>
+              <w:t>trash</w:t>
+            </w:r>
+            <w:proofErr w:type="spellEnd"/>
           </w:p>
         </w:tc>
         <w:tc>
@@ -8514,6 +9485,7 @@
                 <w:szCs w:val="18"/>
               </w:rPr>
             </w:pPr>
+            <w:proofErr w:type="spellStart"/>
             <w:r>
               <w:rPr>
                 <w:sz w:val="18"/>
@@ -8521,6 +9493,7 @@
               </w:rPr>
               <w:t>Cmd+Backspace</w:t>
             </w:r>
+            <w:proofErr w:type="spellEnd"/>
           </w:p>
         </w:tc>
         <w:tc>
@@ -8539,8 +9512,17 @@
                 <w:sz w:val="18"/>
                 <w:szCs w:val="18"/>
               </w:rPr>
-              <w:t>Empty trash</w:t>
-            </w:r>
+              <w:t xml:space="preserve">Empty </w:t>
+            </w:r>
+            <w:proofErr w:type="spellStart"/>
+            <w:r>
+              <w:rPr>
+                <w:sz w:val="18"/>
+                <w:szCs w:val="18"/>
+              </w:rPr>
+              <w:t>trash</w:t>
+            </w:r>
+            <w:proofErr w:type="spellEnd"/>
           </w:p>
         </w:tc>
         <w:tc>
@@ -8583,6 +9565,7 @@
                 <w:szCs w:val="18"/>
               </w:rPr>
             </w:pPr>
+            <w:proofErr w:type="spellStart"/>
             <w:r>
               <w:rPr>
                 <w:sz w:val="18"/>
@@ -8597,6 +9580,7 @@
               </w:rPr>
               <w:t>Backspace</w:t>
             </w:r>
+            <w:proofErr w:type="spellEnd"/>
           </w:p>
         </w:tc>
       </w:tr>
@@ -8618,8 +9602,17 @@
                 <w:sz w:val="18"/>
                 <w:szCs w:val="18"/>
               </w:rPr>
-              <w:t>New folder</w:t>
-            </w:r>
+              <w:t xml:space="preserve">New </w:t>
+            </w:r>
+            <w:proofErr w:type="spellStart"/>
+            <w:r>
+              <w:rPr>
+                <w:sz w:val="18"/>
+                <w:szCs w:val="18"/>
+              </w:rPr>
+              <w:t>folder</w:t>
+            </w:r>
+            <w:proofErr w:type="spellEnd"/>
           </w:p>
         </w:tc>
         <w:tc>
@@ -8665,6 +9658,7 @@
                 <w:lang w:val="en-US"/>
               </w:rPr>
             </w:pPr>
+            <w:proofErr w:type="spellStart"/>
             <w:r>
               <w:rPr>
                 <w:sz w:val="18"/>
@@ -8679,6 +9673,7 @@
               </w:rPr>
               <w:t>N</w:t>
             </w:r>
+            <w:proofErr w:type="spellEnd"/>
           </w:p>
         </w:tc>
         <w:tc>
@@ -8761,6 +9756,7 @@
                 <w:lang w:val="en-US"/>
               </w:rPr>
             </w:pPr>
+            <w:proofErr w:type="spellStart"/>
             <w:r>
               <w:rPr>
                 <w:sz w:val="18"/>
@@ -8775,6 +9771,7 @@
               </w:rPr>
               <w:t>Back</w:t>
             </w:r>
+            <w:proofErr w:type="spellEnd"/>
           </w:p>
         </w:tc>
       </w:tr>
@@ -8791,6 +9788,7 @@
                 <w:lang w:val="en-US"/>
               </w:rPr>
             </w:pPr>
+            <w:proofErr w:type="spellStart"/>
             <w:r>
               <w:rPr>
                 <w:sz w:val="18"/>
@@ -8798,6 +9796,7 @@
               </w:rPr>
               <w:t>Duplicate</w:t>
             </w:r>
+            <w:proofErr w:type="spellEnd"/>
           </w:p>
         </w:tc>
         <w:tc>
@@ -8851,6 +9850,7 @@
                 <w:lang w:val="en-US"/>
               </w:rPr>
             </w:pPr>
+            <w:proofErr w:type="spellStart"/>
             <w:r>
               <w:rPr>
                 <w:sz w:val="18"/>
@@ -8858,6 +9858,7 @@
               </w:rPr>
               <w:t>Cmd+D</w:t>
             </w:r>
+            <w:proofErr w:type="spellEnd"/>
           </w:p>
         </w:tc>
         <w:tc>
@@ -8872,13 +9873,47 @@
                 <w:lang w:val="en-US"/>
               </w:rPr>
             </w:pPr>
-            <w:r>
-              <w:rPr>
-                <w:sz w:val="18"/>
-                <w:szCs w:val="18"/>
-              </w:rPr>
-              <w:t>Eject disk/volume</w:t>
-            </w:r>
+            <w:proofErr w:type="spellStart"/>
+            <w:r>
+              <w:rPr>
+                <w:sz w:val="18"/>
+                <w:szCs w:val="18"/>
+              </w:rPr>
+              <w:t>Eject</w:t>
+            </w:r>
+            <w:proofErr w:type="spellEnd"/>
+            <w:r>
+              <w:rPr>
+                <w:sz w:val="18"/>
+                <w:szCs w:val="18"/>
+              </w:rPr>
+              <w:t xml:space="preserve"> </w:t>
+            </w:r>
+            <w:proofErr w:type="spellStart"/>
+            <w:r>
+              <w:rPr>
+                <w:sz w:val="18"/>
+                <w:szCs w:val="18"/>
+              </w:rPr>
+              <w:t>disk</w:t>
+            </w:r>
+            <w:proofErr w:type="spellEnd"/>
+            <w:r>
+              <w:rPr>
+                <w:sz w:val="18"/>
+                <w:szCs w:val="18"/>
+              </w:rPr>
+              <w:t>/</w:t>
+            </w:r>
+            <w:proofErr w:type="spellStart"/>
+            <w:r>
+              <w:rPr>
+                <w:sz w:val="18"/>
+                <w:szCs w:val="18"/>
+              </w:rPr>
+              <w:t>volume</w:t>
+            </w:r>
+            <w:proofErr w:type="spellEnd"/>
           </w:p>
         </w:tc>
         <w:tc>
@@ -8931,6 +9966,7 @@
                 <w:lang w:val="en-US"/>
               </w:rPr>
             </w:pPr>
+            <w:proofErr w:type="spellStart"/>
             <w:r>
               <w:rPr>
                 <w:sz w:val="18"/>
@@ -8938,6 +9974,7 @@
               </w:rPr>
               <w:t>Cmd+E</w:t>
             </w:r>
+            <w:proofErr w:type="spellEnd"/>
           </w:p>
         </w:tc>
       </w:tr>
@@ -9023,6 +10060,7 @@
                 <w:lang w:val="en-US"/>
               </w:rPr>
             </w:pPr>
+            <w:proofErr w:type="spellStart"/>
             <w:r>
               <w:rPr>
                 <w:sz w:val="18"/>
@@ -9030,6 +10068,7 @@
               </w:rPr>
               <w:t>Cmd+I</w:t>
             </w:r>
+            <w:proofErr w:type="spellEnd"/>
           </w:p>
         </w:tc>
         <w:tc>
@@ -9112,6 +10151,7 @@
                 <w:lang w:val="en-US"/>
               </w:rPr>
             </w:pPr>
+            <w:proofErr w:type="spellStart"/>
             <w:r>
               <w:rPr>
                 <w:sz w:val="18"/>
@@ -9119,6 +10159,7 @@
               </w:rPr>
               <w:t>Cmd+R</w:t>
             </w:r>
+            <w:proofErr w:type="spellEnd"/>
           </w:p>
         </w:tc>
       </w:tr>
@@ -9197,6 +10238,7 @@
                 <w:lang w:val="en-US"/>
               </w:rPr>
             </w:pPr>
+            <w:proofErr w:type="spellStart"/>
             <w:r>
               <w:rPr>
                 <w:sz w:val="18"/>
@@ -9211,6 +10253,7 @@
               </w:rPr>
               <w:t>C</w:t>
             </w:r>
+            <w:proofErr w:type="spellEnd"/>
           </w:p>
         </w:tc>
         <w:tc>
@@ -9303,6 +10346,7 @@
                 <w:lang w:val="en-US"/>
               </w:rPr>
             </w:pPr>
+            <w:proofErr w:type="spellStart"/>
             <w:r>
               <w:rPr>
                 <w:sz w:val="18"/>
@@ -9317,6 +10361,7 @@
               </w:rPr>
               <w:t>Up</w:t>
             </w:r>
+            <w:proofErr w:type="spellEnd"/>
           </w:p>
         </w:tc>
       </w:tr>
@@ -9388,6 +10433,7 @@
                 <w:lang w:val="en-US"/>
               </w:rPr>
             </w:pPr>
+            <w:proofErr w:type="spellStart"/>
             <w:r>
               <w:rPr>
                 <w:sz w:val="18"/>
@@ -9402,6 +10448,7 @@
               </w:rPr>
               <w:t>D</w:t>
             </w:r>
+            <w:proofErr w:type="spellEnd"/>
           </w:p>
         </w:tc>
         <w:tc>
@@ -9421,7 +10468,23 @@
                 <w:sz w:val="18"/>
                 <w:szCs w:val="18"/>
               </w:rPr>
-              <w:t>Open recent Files</w:t>
+              <w:t xml:space="preserve">Open </w:t>
+            </w:r>
+            <w:proofErr w:type="spellStart"/>
+            <w:r>
+              <w:rPr>
+                <w:sz w:val="18"/>
+                <w:szCs w:val="18"/>
+              </w:rPr>
+              <w:t>recent</w:t>
+            </w:r>
+            <w:proofErr w:type="spellEnd"/>
+            <w:r>
+              <w:rPr>
+                <w:sz w:val="18"/>
+                <w:szCs w:val="18"/>
+              </w:rPr>
+              <w:t xml:space="preserve"> Files</w:t>
             </w:r>
           </w:p>
         </w:tc>
@@ -9470,6 +10533,7 @@
                 <w:lang w:val="en-US"/>
               </w:rPr>
             </w:pPr>
+            <w:proofErr w:type="spellStart"/>
             <w:r>
               <w:rPr>
                 <w:sz w:val="18"/>
@@ -9484,6 +10548,7 @@
               </w:rPr>
               <w:t>F</w:t>
             </w:r>
+            <w:proofErr w:type="spellEnd"/>
           </w:p>
         </w:tc>
       </w:tr>
@@ -9508,8 +10573,17 @@
                 <w:sz w:val="18"/>
                 <w:szCs w:val="18"/>
               </w:rPr>
-              <w:t>Open Go To</w:t>
-            </w:r>
+              <w:t xml:space="preserve">Open Go </w:t>
+            </w:r>
+            <w:proofErr w:type="spellStart"/>
+            <w:r>
+              <w:rPr>
+                <w:sz w:val="18"/>
+                <w:szCs w:val="18"/>
+              </w:rPr>
+              <w:t>To</w:t>
+            </w:r>
+            <w:proofErr w:type="spellEnd"/>
           </w:p>
         </w:tc>
         <w:tc>
@@ -9555,6 +10629,7 @@
                 <w:lang w:val="en-US"/>
               </w:rPr>
             </w:pPr>
+            <w:proofErr w:type="spellStart"/>
             <w:r>
               <w:rPr>
                 <w:sz w:val="18"/>
@@ -9569,6 +10644,7 @@
               </w:rPr>
               <w:t>G</w:t>
             </w:r>
+            <w:proofErr w:type="spellEnd"/>
           </w:p>
         </w:tc>
         <w:tc>
@@ -9637,6 +10713,7 @@
                 <w:lang w:val="en-US"/>
               </w:rPr>
             </w:pPr>
+            <w:proofErr w:type="spellStart"/>
             <w:r>
               <w:rPr>
                 <w:sz w:val="18"/>
@@ -9651,6 +10728,7 @@
               </w:rPr>
               <w:t>H</w:t>
             </w:r>
+            <w:proofErr w:type="spellEnd"/>
           </w:p>
         </w:tc>
       </w:tr>
@@ -9722,6 +10800,7 @@
                 <w:lang w:val="en-US"/>
               </w:rPr>
             </w:pPr>
+            <w:proofErr w:type="spellStart"/>
             <w:r>
               <w:rPr>
                 <w:sz w:val="18"/>
@@ -9736,6 +10815,7 @@
               </w:rPr>
               <w:t>I</w:t>
             </w:r>
+            <w:proofErr w:type="spellEnd"/>
           </w:p>
         </w:tc>
         <w:tc>
@@ -9804,6 +10884,7 @@
                 <w:lang w:val="en-US"/>
               </w:rPr>
             </w:pPr>
+            <w:proofErr w:type="spellStart"/>
             <w:r>
               <w:rPr>
                 <w:sz w:val="18"/>
@@ -9818,6 +10899,7 @@
               </w:rPr>
               <w:t>K</w:t>
             </w:r>
+            <w:proofErr w:type="spellEnd"/>
           </w:p>
         </w:tc>
       </w:tr>
@@ -9842,8 +10924,17 @@
                 <w:sz w:val="18"/>
                 <w:szCs w:val="18"/>
               </w:rPr>
-              <w:t>Open Documents</w:t>
-            </w:r>
+              <w:t xml:space="preserve">Open </w:t>
+            </w:r>
+            <w:proofErr w:type="spellStart"/>
+            <w:r>
+              <w:rPr>
+                <w:sz w:val="18"/>
+                <w:szCs w:val="18"/>
+              </w:rPr>
+              <w:t>Documents</w:t>
+            </w:r>
+            <w:proofErr w:type="spellEnd"/>
           </w:p>
         </w:tc>
         <w:tc>
@@ -9889,6 +10980,7 @@
                 <w:lang w:val="en-US"/>
               </w:rPr>
             </w:pPr>
+            <w:proofErr w:type="spellStart"/>
             <w:r>
               <w:rPr>
                 <w:sz w:val="18"/>
@@ -9903,6 +10995,7 @@
               </w:rPr>
               <w:t>O</w:t>
             </w:r>
+            <w:proofErr w:type="spellEnd"/>
           </w:p>
         </w:tc>
         <w:tc>
@@ -9922,8 +11015,17 @@
                 <w:sz w:val="18"/>
                 <w:szCs w:val="18"/>
               </w:rPr>
-              <w:t>Open AirDrop</w:t>
-            </w:r>
+              <w:t xml:space="preserve">Open </w:t>
+            </w:r>
+            <w:proofErr w:type="spellStart"/>
+            <w:r>
+              <w:rPr>
+                <w:sz w:val="18"/>
+                <w:szCs w:val="18"/>
+              </w:rPr>
+              <w:t>AirDrop</w:t>
+            </w:r>
+            <w:proofErr w:type="spellEnd"/>
           </w:p>
         </w:tc>
         <w:tc>
@@ -9971,6 +11073,7 @@
                 <w:lang w:val="en-US"/>
               </w:rPr>
             </w:pPr>
+            <w:proofErr w:type="spellStart"/>
             <w:r>
               <w:rPr>
                 <w:sz w:val="18"/>
@@ -9985,6 +11088,7 @@
               </w:rPr>
               <w:t>R</w:t>
             </w:r>
+            <w:proofErr w:type="spellEnd"/>
           </w:p>
         </w:tc>
       </w:tr>
@@ -10009,8 +11113,17 @@
                 <w:sz w:val="18"/>
                 <w:szCs w:val="18"/>
               </w:rPr>
-              <w:t>Open Shared</w:t>
-            </w:r>
+              <w:t xml:space="preserve">Open </w:t>
+            </w:r>
+            <w:proofErr w:type="spellStart"/>
+            <w:r>
+              <w:rPr>
+                <w:sz w:val="18"/>
+                <w:szCs w:val="18"/>
+              </w:rPr>
+              <w:t>Shared</w:t>
+            </w:r>
+            <w:proofErr w:type="spellEnd"/>
           </w:p>
         </w:tc>
         <w:tc>
@@ -10056,6 +11169,7 @@
                 <w:lang w:val="en-US"/>
               </w:rPr>
             </w:pPr>
+            <w:proofErr w:type="spellStart"/>
             <w:r>
               <w:rPr>
                 <w:sz w:val="18"/>
@@ -10070,6 +11184,7 @@
               </w:rPr>
               <w:t>S</w:t>
             </w:r>
+            <w:proofErr w:type="spellEnd"/>
           </w:p>
         </w:tc>
         <w:tc>
@@ -10105,7 +11220,7 @@
                 <w:lang w:val="en-US"/>
               </w:rPr>
             </w:pPr>
-            <w:bookmarkStart w:id="23" w:name="_Hlk162795179"/>
+            <w:bookmarkStart w:id="25" w:name="_Hlk162795179"/>
             <w:r>
               <w:rPr>
                 <w:rFonts w:ascii="CaskaydiaCove NF" w:hAnsi="CaskaydiaCove NF" w:cs="CaskaydiaCove NF"/>
@@ -10114,7 +11229,7 @@
               </w:rPr>
               <w:t>󰘶 󰘳</w:t>
             </w:r>
-            <w:bookmarkEnd w:id="23"/>
+            <w:bookmarkEnd w:id="25"/>
             <w:r>
               <w:rPr>
                 <w:rFonts w:ascii="CaskaydiaCove NF" w:hAnsi="CaskaydiaCove NF" w:cs="CaskaydiaCove NF"/>
@@ -10148,6 +11263,7 @@
                 <w:lang w:val="en-US"/>
               </w:rPr>
             </w:pPr>
+            <w:proofErr w:type="spellStart"/>
             <w:r>
               <w:rPr>
                 <w:sz w:val="18"/>
@@ -10162,6 +11278,7 @@
               </w:rPr>
               <w:t>U</w:t>
             </w:r>
+            <w:proofErr w:type="spellEnd"/>
           </w:p>
         </w:tc>
       </w:tr>
@@ -10240,6 +11357,7 @@
                 <w:lang w:val="en-US"/>
               </w:rPr>
             </w:pPr>
+            <w:proofErr w:type="spellStart"/>
             <w:r>
               <w:rPr>
                 <w:sz w:val="18"/>
@@ -10254,6 +11372,7 @@
               </w:rPr>
               <w:t>L</w:t>
             </w:r>
+            <w:proofErr w:type="spellEnd"/>
           </w:p>
         </w:tc>
         <w:tc>
@@ -10330,6 +11449,7 @@
                 <w:lang w:val="en-US"/>
               </w:rPr>
             </w:pPr>
+            <w:proofErr w:type="spellStart"/>
             <w:r>
               <w:rPr>
                 <w:sz w:val="18"/>
@@ -10338,6 +11458,7 @@
               </w:rPr>
               <w:t>Shift+Cmd+L</w:t>
             </w:r>
+            <w:proofErr w:type="spellEnd"/>
           </w:p>
         </w:tc>
       </w:tr>
@@ -10358,12 +11479,21 @@
                 <w:lang w:val="en-US"/>
               </w:rPr>
             </w:pPr>
-            <w:r>
-              <w:rPr>
-                <w:sz w:val="18"/>
-                <w:szCs w:val="18"/>
-              </w:rPr>
-              <w:t>Toggle Preview</w:t>
+            <w:proofErr w:type="spellStart"/>
+            <w:r>
+              <w:rPr>
+                <w:sz w:val="18"/>
+                <w:szCs w:val="18"/>
+              </w:rPr>
+              <w:t>Toggle</w:t>
+            </w:r>
+            <w:proofErr w:type="spellEnd"/>
+            <w:r>
+              <w:rPr>
+                <w:sz w:val="18"/>
+                <w:szCs w:val="18"/>
+              </w:rPr>
+              <w:t xml:space="preserve"> Preview</w:t>
             </w:r>
           </w:p>
         </w:tc>
@@ -10416,6 +11546,7 @@
                 <w:lang w:val="en-US"/>
               </w:rPr>
             </w:pPr>
+            <w:proofErr w:type="spellStart"/>
             <w:r>
               <w:rPr>
                 <w:sz w:val="18"/>
@@ -10430,6 +11561,7 @@
               </w:rPr>
               <w:t>P</w:t>
             </w:r>
+            <w:proofErr w:type="spellEnd"/>
           </w:p>
         </w:tc>
         <w:tc>
@@ -10447,12 +11579,21 @@
                 <w:lang w:val="en-US"/>
               </w:rPr>
             </w:pPr>
-            <w:r>
-              <w:rPr>
-                <w:sz w:val="18"/>
-                <w:szCs w:val="18"/>
-              </w:rPr>
-              <w:t>Toggle Tab bar</w:t>
+            <w:proofErr w:type="spellStart"/>
+            <w:r>
+              <w:rPr>
+                <w:sz w:val="18"/>
+                <w:szCs w:val="18"/>
+              </w:rPr>
+              <w:t>Toggle</w:t>
+            </w:r>
+            <w:proofErr w:type="spellEnd"/>
+            <w:r>
+              <w:rPr>
+                <w:sz w:val="18"/>
+                <w:szCs w:val="18"/>
+              </w:rPr>
+              <w:t xml:space="preserve"> Tab bar</w:t>
             </w:r>
           </w:p>
         </w:tc>
@@ -10505,6 +11646,7 @@
                 <w:lang w:val="en-US"/>
               </w:rPr>
             </w:pPr>
+            <w:proofErr w:type="spellStart"/>
             <w:r>
               <w:rPr>
                 <w:sz w:val="18"/>
@@ -10519,6 +11661,7 @@
               </w:rPr>
               <w:t>T</w:t>
             </w:r>
+            <w:proofErr w:type="spellEnd"/>
           </w:p>
         </w:tc>
       </w:tr>
@@ -10538,12 +11681,21 @@
                 <w:lang w:val="en-US"/>
               </w:rPr>
             </w:pPr>
-            <w:r>
-              <w:rPr>
-                <w:sz w:val="18"/>
-                <w:szCs w:val="18"/>
-              </w:rPr>
-              <w:t>Toggle Path bar</w:t>
+            <w:proofErr w:type="spellStart"/>
+            <w:r>
+              <w:rPr>
+                <w:sz w:val="18"/>
+                <w:szCs w:val="18"/>
+              </w:rPr>
+              <w:t>Toggle</w:t>
+            </w:r>
+            <w:proofErr w:type="spellEnd"/>
+            <w:r>
+              <w:rPr>
+                <w:sz w:val="18"/>
+                <w:szCs w:val="18"/>
+              </w:rPr>
+              <w:t xml:space="preserve"> Path bar</w:t>
             </w:r>
           </w:p>
         </w:tc>
@@ -10590,6 +11742,7 @@
                 <w:lang w:val="en-US"/>
               </w:rPr>
             </w:pPr>
+            <w:proofErr w:type="spellStart"/>
             <w:r>
               <w:rPr>
                 <w:sz w:val="18"/>
@@ -10604,6 +11757,7 @@
               </w:rPr>
               <w:t>P</w:t>
             </w:r>
+            <w:proofErr w:type="spellEnd"/>
           </w:p>
         </w:tc>
         <w:tc>
@@ -10618,12 +11772,37 @@
                 <w:lang w:val="en-US"/>
               </w:rPr>
             </w:pPr>
-            <w:r>
-              <w:rPr>
-                <w:sz w:val="18"/>
-                <w:szCs w:val="18"/>
-              </w:rPr>
-              <w:t>Toggle Sidebar (Favorites)</w:t>
+            <w:proofErr w:type="spellStart"/>
+            <w:r>
+              <w:rPr>
+                <w:sz w:val="18"/>
+                <w:szCs w:val="18"/>
+              </w:rPr>
+              <w:t>Toggle</w:t>
+            </w:r>
+            <w:proofErr w:type="spellEnd"/>
+            <w:r>
+              <w:rPr>
+                <w:sz w:val="18"/>
+                <w:szCs w:val="18"/>
+              </w:rPr>
+              <w:t xml:space="preserve"> Sidebar (</w:t>
+            </w:r>
+            <w:proofErr w:type="spellStart"/>
+            <w:r>
+              <w:rPr>
+                <w:sz w:val="18"/>
+                <w:szCs w:val="18"/>
+              </w:rPr>
+              <w:t>Favorites</w:t>
+            </w:r>
+            <w:proofErr w:type="spellEnd"/>
+            <w:r>
+              <w:rPr>
+                <w:sz w:val="18"/>
+                <w:szCs w:val="18"/>
+              </w:rPr>
+              <w:t>)</w:t>
             </w:r>
           </w:p>
         </w:tc>
@@ -10672,6 +11851,7 @@
                 <w:lang w:val="en-US"/>
               </w:rPr>
             </w:pPr>
+            <w:proofErr w:type="spellStart"/>
             <w:r>
               <w:rPr>
                 <w:sz w:val="18"/>
@@ -10686,6 +11866,7 @@
               </w:rPr>
               <w:t>S</w:t>
             </w:r>
+            <w:proofErr w:type="spellEnd"/>
           </w:p>
         </w:tc>
       </w:tr>
@@ -10706,12 +11887,37 @@
                 <w:lang w:val="en-US"/>
               </w:rPr>
             </w:pPr>
-            <w:r>
-              <w:rPr>
-                <w:sz w:val="18"/>
-                <w:szCs w:val="18"/>
-              </w:rPr>
-              <w:t>Toggle status bar</w:t>
+            <w:proofErr w:type="spellStart"/>
+            <w:r>
+              <w:rPr>
+                <w:sz w:val="18"/>
+                <w:szCs w:val="18"/>
+              </w:rPr>
+              <w:t>Toggle</w:t>
+            </w:r>
+            <w:proofErr w:type="spellEnd"/>
+            <w:r>
+              <w:rPr>
+                <w:sz w:val="18"/>
+                <w:szCs w:val="18"/>
+              </w:rPr>
+              <w:t xml:space="preserve"> </w:t>
+            </w:r>
+            <w:proofErr w:type="spellStart"/>
+            <w:r>
+              <w:rPr>
+                <w:sz w:val="18"/>
+                <w:szCs w:val="18"/>
+              </w:rPr>
+              <w:t>status</w:t>
+            </w:r>
+            <w:proofErr w:type="spellEnd"/>
+            <w:r>
+              <w:rPr>
+                <w:sz w:val="18"/>
+                <w:szCs w:val="18"/>
+              </w:rPr>
+              <w:t xml:space="preserve"> bar</w:t>
             </w:r>
           </w:p>
         </w:tc>
@@ -10772,12 +11978,21 @@
                 <w:lang w:val="en-US"/>
               </w:rPr>
             </w:pPr>
-            <w:r>
-              <w:rPr>
-                <w:sz w:val="18"/>
-                <w:szCs w:val="18"/>
-              </w:rPr>
-              <w:t>Cmd+/</w:t>
+            <w:proofErr w:type="spellStart"/>
+            <w:r>
+              <w:rPr>
+                <w:sz w:val="18"/>
+                <w:szCs w:val="18"/>
+              </w:rPr>
+              <w:t>Cmd</w:t>
+            </w:r>
+            <w:proofErr w:type="spellEnd"/>
+            <w:r>
+              <w:rPr>
+                <w:sz w:val="18"/>
+                <w:szCs w:val="18"/>
+              </w:rPr>
+              <w:t>+/</w:t>
             </w:r>
           </w:p>
         </w:tc>
@@ -10796,13 +12011,47 @@
                 <w:lang w:val="en-US"/>
               </w:rPr>
             </w:pPr>
-            <w:r>
-              <w:rPr>
-                <w:sz w:val="18"/>
-                <w:szCs w:val="18"/>
-              </w:rPr>
-              <w:t>Toggle hidden files</w:t>
-            </w:r>
+            <w:proofErr w:type="spellStart"/>
+            <w:r>
+              <w:rPr>
+                <w:sz w:val="18"/>
+                <w:szCs w:val="18"/>
+              </w:rPr>
+              <w:t>Toggle</w:t>
+            </w:r>
+            <w:proofErr w:type="spellEnd"/>
+            <w:r>
+              <w:rPr>
+                <w:sz w:val="18"/>
+                <w:szCs w:val="18"/>
+              </w:rPr>
+              <w:t xml:space="preserve"> </w:t>
+            </w:r>
+            <w:proofErr w:type="spellStart"/>
+            <w:r>
+              <w:rPr>
+                <w:sz w:val="18"/>
+                <w:szCs w:val="18"/>
+              </w:rPr>
+              <w:t>hidden</w:t>
+            </w:r>
+            <w:proofErr w:type="spellEnd"/>
+            <w:r>
+              <w:rPr>
+                <w:sz w:val="18"/>
+                <w:szCs w:val="18"/>
+              </w:rPr>
+              <w:t xml:space="preserve"> </w:t>
+            </w:r>
+            <w:proofErr w:type="spellStart"/>
+            <w:r>
+              <w:rPr>
+                <w:sz w:val="18"/>
+                <w:szCs w:val="18"/>
+              </w:rPr>
+              <w:t>files</w:t>
+            </w:r>
+            <w:proofErr w:type="spellEnd"/>
           </w:p>
         </w:tc>
         <w:tc>
@@ -10826,7 +12075,16 @@
                 <w:sz w:val="18"/>
                 <w:szCs w:val="18"/>
               </w:rPr>
-              <w:t xml:space="preserve">󰘶 󰘳 </w:t>
+              <w:t xml:space="preserve">󰘶 </w:t>
+            </w:r>
+            <w:proofErr w:type="gramStart"/>
+            <w:r>
+              <w:rPr>
+                <w:rFonts w:ascii="CaskaydiaCove NF" w:hAnsi="CaskaydiaCove NF" w:cs="CaskaydiaCove NF"/>
+                <w:sz w:val="18"/>
+                <w:szCs w:val="18"/>
+              </w:rPr>
+              <w:t xml:space="preserve">󰘳 </w:t>
             </w:r>
             <w:r>
               <w:rPr>
@@ -10836,6 +12094,7 @@
               </w:rPr>
               <w:t>.</w:t>
             </w:r>
+            <w:proofErr w:type="gramEnd"/>
           </w:p>
         </w:tc>
         <w:tc>
@@ -10854,12 +12113,21 @@
                 <w:lang w:val="en-US"/>
               </w:rPr>
             </w:pPr>
-            <w:r>
-              <w:rPr>
-                <w:sz w:val="18"/>
-                <w:szCs w:val="18"/>
-              </w:rPr>
-              <w:t>Shift+Cmd+</w:t>
+            <w:proofErr w:type="spellStart"/>
+            <w:r>
+              <w:rPr>
+                <w:sz w:val="18"/>
+                <w:szCs w:val="18"/>
+              </w:rPr>
+              <w:t>Shift+Cmd</w:t>
+            </w:r>
+            <w:proofErr w:type="spellEnd"/>
+            <w:r>
+              <w:rPr>
+                <w:sz w:val="18"/>
+                <w:szCs w:val="18"/>
+              </w:rPr>
+              <w:t>+</w:t>
             </w:r>
             <w:r>
               <w:rPr>
@@ -10953,6 +12221,7 @@
                 <w:lang w:val="en-US"/>
               </w:rPr>
             </w:pPr>
+            <w:proofErr w:type="spellStart"/>
             <w:r>
               <w:rPr>
                 <w:sz w:val="18"/>
@@ -10960,6 +12229,7 @@
               </w:rPr>
               <w:t>Cmd+J</w:t>
             </w:r>
+            <w:proofErr w:type="spellEnd"/>
           </w:p>
         </w:tc>
         <w:tc>
@@ -11002,7 +12272,7 @@
                 <w:lang w:val="en-US"/>
               </w:rPr>
             </w:pPr>
-            <w:bookmarkStart w:id="24" w:name="_Hlk178940621"/>
+            <w:bookmarkStart w:id="26" w:name="_Hlk178940621"/>
             <w:r>
               <w:rPr>
                 <w:rFonts w:ascii="CaskaydiaCove NF" w:hAnsi="CaskaydiaCove NF" w:cs="CaskaydiaCove NF"/>
@@ -11011,7 +12281,7 @@
               </w:rPr>
               <w:t>󰘴</w:t>
             </w:r>
-            <w:bookmarkEnd w:id="24"/>
+            <w:bookmarkEnd w:id="26"/>
             <w:r>
               <w:rPr>
                 <w:rFonts w:ascii="CaskaydiaCove NF" w:hAnsi="CaskaydiaCove NF" w:cs="CaskaydiaCove NF"/>
@@ -11061,6 +12331,7 @@
                 <w:lang w:val="en-US"/>
               </w:rPr>
             </w:pPr>
+            <w:proofErr w:type="spellStart"/>
             <w:r>
               <w:rPr>
                 <w:sz w:val="18"/>
@@ -11068,6 +12339,7 @@
               </w:rPr>
               <w:t>Ctrl+Cmd+T</w:t>
             </w:r>
+            <w:proofErr w:type="spellEnd"/>
           </w:p>
         </w:tc>
       </w:tr>
@@ -11089,7 +12361,23 @@
                 <w:sz w:val="18"/>
                 <w:szCs w:val="18"/>
               </w:rPr>
-              <w:t>Connect to Server</w:t>
+              <w:t xml:space="preserve">Connect </w:t>
+            </w:r>
+            <w:proofErr w:type="spellStart"/>
+            <w:r>
+              <w:rPr>
+                <w:sz w:val="18"/>
+                <w:szCs w:val="18"/>
+              </w:rPr>
+              <w:t>to</w:t>
+            </w:r>
+            <w:proofErr w:type="spellEnd"/>
+            <w:r>
+              <w:rPr>
+                <w:sz w:val="18"/>
+                <w:szCs w:val="18"/>
+              </w:rPr>
+              <w:t xml:space="preserve"> Server</w:t>
             </w:r>
           </w:p>
         </w:tc>
@@ -11144,6 +12432,7 @@
                 <w:lang w:val="en-US"/>
               </w:rPr>
             </w:pPr>
+            <w:proofErr w:type="spellStart"/>
             <w:r>
               <w:rPr>
                 <w:sz w:val="18"/>
@@ -11151,6 +12440,7 @@
               </w:rPr>
               <w:t>Cmd+K</w:t>
             </w:r>
+            <w:proofErr w:type="spellEnd"/>
           </w:p>
         </w:tc>
         <w:tc>
@@ -11165,12 +12455,21 @@
                 <w:lang w:val="en-US"/>
               </w:rPr>
             </w:pPr>
-            <w:r>
-              <w:rPr>
-                <w:sz w:val="18"/>
-                <w:szCs w:val="18"/>
-              </w:rPr>
-              <w:t>Previous/Next</w:t>
+            <w:proofErr w:type="spellStart"/>
+            <w:r>
+              <w:rPr>
+                <w:sz w:val="18"/>
+                <w:szCs w:val="18"/>
+              </w:rPr>
+              <w:t>Previous</w:t>
+            </w:r>
+            <w:proofErr w:type="spellEnd"/>
+            <w:r>
+              <w:rPr>
+                <w:sz w:val="18"/>
+                <w:szCs w:val="18"/>
+              </w:rPr>
+              <w:t>/Next</w:t>
             </w:r>
           </w:p>
         </w:tc>
@@ -11224,12 +12523,30 @@
                 <w:lang w:val="en-US"/>
               </w:rPr>
             </w:pPr>
-            <w:r>
-              <w:rPr>
-                <w:sz w:val="18"/>
-                <w:szCs w:val="18"/>
-              </w:rPr>
-              <w:t>Cmd+[/]</w:t>
+            <w:proofErr w:type="spellStart"/>
+            <w:r>
+              <w:rPr>
+                <w:sz w:val="18"/>
+                <w:szCs w:val="18"/>
+              </w:rPr>
+              <w:t>Cmd</w:t>
+            </w:r>
+            <w:proofErr w:type="spellEnd"/>
+            <w:proofErr w:type="gramStart"/>
+            <w:r>
+              <w:rPr>
+                <w:sz w:val="18"/>
+                <w:szCs w:val="18"/>
+              </w:rPr>
+              <w:t>+[</w:t>
+            </w:r>
+            <w:proofErr w:type="gramEnd"/>
+            <w:r>
+              <w:rPr>
+                <w:sz w:val="18"/>
+                <w:szCs w:val="18"/>
+              </w:rPr>
+              <w:t>/]</w:t>
             </w:r>
           </w:p>
         </w:tc>
@@ -11307,6 +12624,7 @@
                 <w:lang w:val="en-US"/>
               </w:rPr>
             </w:pPr>
+            <w:proofErr w:type="spellStart"/>
             <w:r>
               <w:rPr>
                 <w:sz w:val="18"/>
@@ -11314,6 +12632,7 @@
               </w:rPr>
               <w:t>Cmd+Y</w:t>
             </w:r>
+            <w:proofErr w:type="spellEnd"/>
           </w:p>
         </w:tc>
         <w:tc>
@@ -11333,8 +12652,17 @@
                 <w:sz w:val="18"/>
                 <w:szCs w:val="18"/>
               </w:rPr>
-              <w:t>Quick Look slideshow</w:t>
-            </w:r>
+              <w:t xml:space="preserve">Quick Look </w:t>
+            </w:r>
+            <w:proofErr w:type="spellStart"/>
+            <w:r>
+              <w:rPr>
+                <w:sz w:val="18"/>
+                <w:szCs w:val="18"/>
+              </w:rPr>
+              <w:t>slideshow</w:t>
+            </w:r>
+            <w:proofErr w:type="spellEnd"/>
           </w:p>
         </w:tc>
         <w:tc>
@@ -11379,6 +12707,7 @@
                 <w:lang w:val="en-US"/>
               </w:rPr>
             </w:pPr>
+            <w:proofErr w:type="spellStart"/>
             <w:r>
               <w:rPr>
                 <w:sz w:val="18"/>
@@ -11393,6 +12722,7 @@
               </w:rPr>
               <w:t>Y</w:t>
             </w:r>
+            <w:proofErr w:type="spellEnd"/>
           </w:p>
         </w:tc>
       </w:tr>
@@ -11414,8 +12744,33 @@
                 <w:sz w:val="18"/>
                 <w:szCs w:val="18"/>
               </w:rPr>
-              <w:t>View as icons</w:t>
-            </w:r>
+              <w:t xml:space="preserve">View </w:t>
+            </w:r>
+            <w:proofErr w:type="spellStart"/>
+            <w:r>
+              <w:rPr>
+                <w:sz w:val="18"/>
+                <w:szCs w:val="18"/>
+              </w:rPr>
+              <w:t>as</w:t>
+            </w:r>
+            <w:proofErr w:type="spellEnd"/>
+            <w:r>
+              <w:rPr>
+                <w:sz w:val="18"/>
+                <w:szCs w:val="18"/>
+              </w:rPr>
+              <w:t xml:space="preserve"> </w:t>
+            </w:r>
+            <w:proofErr w:type="spellStart"/>
+            <w:r>
+              <w:rPr>
+                <w:sz w:val="18"/>
+                <w:szCs w:val="18"/>
+              </w:rPr>
+              <w:t>icons</w:t>
+            </w:r>
+            <w:proofErr w:type="spellEnd"/>
           </w:p>
         </w:tc>
         <w:tc>
@@ -11495,8 +12850,33 @@
                 <w:sz w:val="18"/>
                 <w:szCs w:val="18"/>
               </w:rPr>
-              <w:t>View as list</w:t>
-            </w:r>
+              <w:t xml:space="preserve">View </w:t>
+            </w:r>
+            <w:proofErr w:type="spellStart"/>
+            <w:r>
+              <w:rPr>
+                <w:sz w:val="18"/>
+                <w:szCs w:val="18"/>
+              </w:rPr>
+              <w:t>as</w:t>
+            </w:r>
+            <w:proofErr w:type="spellEnd"/>
+            <w:r>
+              <w:rPr>
+                <w:sz w:val="18"/>
+                <w:szCs w:val="18"/>
+              </w:rPr>
+              <w:t xml:space="preserve"> </w:t>
+            </w:r>
+            <w:proofErr w:type="spellStart"/>
+            <w:r>
+              <w:rPr>
+                <w:sz w:val="18"/>
+                <w:szCs w:val="18"/>
+              </w:rPr>
+              <w:t>list</w:t>
+            </w:r>
+            <w:proofErr w:type="spellEnd"/>
           </w:p>
         </w:tc>
         <w:tc>
@@ -11577,8 +12957,33 @@
                 <w:sz w:val="18"/>
                 <w:szCs w:val="18"/>
               </w:rPr>
-              <w:t>View as columns</w:t>
-            </w:r>
+              <w:t xml:space="preserve">View </w:t>
+            </w:r>
+            <w:proofErr w:type="spellStart"/>
+            <w:r>
+              <w:rPr>
+                <w:sz w:val="18"/>
+                <w:szCs w:val="18"/>
+              </w:rPr>
+              <w:t>as</w:t>
+            </w:r>
+            <w:proofErr w:type="spellEnd"/>
+            <w:r>
+              <w:rPr>
+                <w:sz w:val="18"/>
+                <w:szCs w:val="18"/>
+              </w:rPr>
+              <w:t xml:space="preserve"> </w:t>
+            </w:r>
+            <w:proofErr w:type="spellStart"/>
+            <w:r>
+              <w:rPr>
+                <w:sz w:val="18"/>
+                <w:szCs w:val="18"/>
+              </w:rPr>
+              <w:t>columns</w:t>
+            </w:r>
+            <w:proofErr w:type="spellEnd"/>
           </w:p>
         </w:tc>
         <w:tc>
@@ -11658,8 +13063,33 @@
                 <w:sz w:val="18"/>
                 <w:szCs w:val="18"/>
               </w:rPr>
-              <w:t>View as gallery</w:t>
-            </w:r>
+              <w:t xml:space="preserve">View </w:t>
+            </w:r>
+            <w:proofErr w:type="spellStart"/>
+            <w:r>
+              <w:rPr>
+                <w:sz w:val="18"/>
+                <w:szCs w:val="18"/>
+              </w:rPr>
+              <w:t>as</w:t>
+            </w:r>
+            <w:proofErr w:type="spellEnd"/>
+            <w:r>
+              <w:rPr>
+                <w:sz w:val="18"/>
+                <w:szCs w:val="18"/>
+              </w:rPr>
+              <w:t xml:space="preserve"> </w:t>
+            </w:r>
+            <w:proofErr w:type="spellStart"/>
+            <w:r>
+              <w:rPr>
+                <w:sz w:val="18"/>
+                <w:szCs w:val="18"/>
+              </w:rPr>
+              <w:t>gallery</w:t>
+            </w:r>
+            <w:proofErr w:type="spellEnd"/>
           </w:p>
         </w:tc>
         <w:tc>
@@ -11829,6 +13259,7 @@
               </w:rPr>
               <w:t xml:space="preserve">/ </w:t>
             </w:r>
+            <w:proofErr w:type="spellStart"/>
             <w:r>
               <w:rPr>
                 <w:rFonts w:ascii="CaskaydiaCove NF" w:hAnsi="CaskaydiaCove NF" w:cs="CaskaydiaCove NF"/>
@@ -11838,6 +13269,7 @@
               </w:rPr>
               <w:t>Rightclick</w:t>
             </w:r>
+            <w:proofErr w:type="spellEnd"/>
           </w:p>
         </w:tc>
         <w:tc>
@@ -11853,14 +13285,52 @@
                 <w:lang w:val="en-US"/>
               </w:rPr>
             </w:pPr>
-            <w:r>
-              <w:rPr>
-                <w:sz w:val="18"/>
-                <w:szCs w:val="18"/>
-                <w:lang w:val="en-US"/>
-              </w:rPr>
-              <w:t>Cmd+Click / Ctrl+Click / Rightclick</w:t>
-            </w:r>
+            <w:proofErr w:type="spellStart"/>
+            <w:r>
+              <w:rPr>
+                <w:sz w:val="18"/>
+                <w:szCs w:val="18"/>
+                <w:lang w:val="en-US"/>
+              </w:rPr>
+              <w:t>Cmd+Click</w:t>
+            </w:r>
+            <w:proofErr w:type="spellEnd"/>
+            <w:r>
+              <w:rPr>
+                <w:sz w:val="18"/>
+                <w:szCs w:val="18"/>
+                <w:lang w:val="en-US"/>
+              </w:rPr>
+              <w:t xml:space="preserve"> / </w:t>
+            </w:r>
+            <w:proofErr w:type="spellStart"/>
+            <w:r>
+              <w:rPr>
+                <w:sz w:val="18"/>
+                <w:szCs w:val="18"/>
+                <w:lang w:val="en-US"/>
+              </w:rPr>
+              <w:t>Ctrl+Click</w:t>
+            </w:r>
+            <w:proofErr w:type="spellEnd"/>
+            <w:r>
+              <w:rPr>
+                <w:sz w:val="18"/>
+                <w:szCs w:val="18"/>
+                <w:lang w:val="en-US"/>
+              </w:rPr>
+              <w:t xml:space="preserve"> / </w:t>
+            </w:r>
+            <w:proofErr w:type="spellStart"/>
+            <w:r>
+              <w:rPr>
+                <w:sz w:val="18"/>
+                <w:szCs w:val="18"/>
+                <w:lang w:val="en-US"/>
+              </w:rPr>
+              <w:t>Rightclick</w:t>
+            </w:r>
+            <w:proofErr w:type="spellEnd"/>
           </w:p>
         </w:tc>
       </w:tr>
@@ -11916,6 +13386,7 @@
               </w:rPr>
               <w:t xml:space="preserve"> </w:t>
             </w:r>
+            <w:proofErr w:type="spellStart"/>
             <w:r>
               <w:rPr>
                 <w:rFonts w:ascii="CaskaydiaCove NF" w:hAnsi="CaskaydiaCove NF" w:cs="CaskaydiaCove NF"/>
@@ -11924,6 +13395,7 @@
               </w:rPr>
               <w:t>Doubleclick</w:t>
             </w:r>
+            <w:proofErr w:type="spellEnd"/>
           </w:p>
         </w:tc>
         <w:tc>
@@ -11938,6 +13410,7 @@
                 <w:lang w:val="en-US"/>
               </w:rPr>
             </w:pPr>
+            <w:proofErr w:type="spellStart"/>
             <w:r>
               <w:rPr>
                 <w:sz w:val="18"/>
@@ -11945,6 +13418,7 @@
               </w:rPr>
               <w:t>Opt+Doubleclick</w:t>
             </w:r>
+            <w:proofErr w:type="spellEnd"/>
           </w:p>
         </w:tc>
         <w:tc>
@@ -11997,6 +13471,7 @@
               </w:rPr>
               <w:t xml:space="preserve"> </w:t>
             </w:r>
+            <w:proofErr w:type="spellStart"/>
             <w:r>
               <w:rPr>
                 <w:rFonts w:ascii="CaskaydiaCove NF" w:hAnsi="CaskaydiaCove NF" w:cs="CaskaydiaCove NF"/>
@@ -12005,6 +13480,7 @@
               </w:rPr>
               <w:t>Doubleclick</w:t>
             </w:r>
+            <w:proofErr w:type="spellEnd"/>
           </w:p>
         </w:tc>
         <w:tc>
@@ -12019,6 +13495,7 @@
                 <w:lang w:val="en-US"/>
               </w:rPr>
             </w:pPr>
+            <w:proofErr w:type="spellStart"/>
             <w:r>
               <w:rPr>
                 <w:sz w:val="18"/>
@@ -12026,6 +13503,7 @@
               </w:rPr>
               <w:t>Cmd+Doubleclick</w:t>
             </w:r>
+            <w:proofErr w:type="spellEnd"/>
           </w:p>
         </w:tc>
       </w:tr>
@@ -12102,6 +13580,7 @@
                 <w:lang w:val="en-US"/>
               </w:rPr>
             </w:pPr>
+            <w:proofErr w:type="spellStart"/>
             <w:r>
               <w:rPr>
                 <w:sz w:val="18"/>
@@ -12109,6 +13588,7 @@
               </w:rPr>
               <w:t>Opt+Drag</w:t>
             </w:r>
+            <w:proofErr w:type="spellEnd"/>
           </w:p>
         </w:tc>
         <w:tc>
@@ -12128,8 +13608,49 @@
                 <w:sz w:val="18"/>
                 <w:szCs w:val="18"/>
               </w:rPr>
-              <w:t>Move to another volume</w:t>
-            </w:r>
+              <w:t xml:space="preserve">Move </w:t>
+            </w:r>
+            <w:proofErr w:type="spellStart"/>
+            <w:r>
+              <w:rPr>
+                <w:sz w:val="18"/>
+                <w:szCs w:val="18"/>
+              </w:rPr>
+              <w:t>to</w:t>
+            </w:r>
+            <w:proofErr w:type="spellEnd"/>
+            <w:r>
+              <w:rPr>
+                <w:sz w:val="18"/>
+                <w:szCs w:val="18"/>
+              </w:rPr>
+              <w:t xml:space="preserve"> </w:t>
+            </w:r>
+            <w:proofErr w:type="spellStart"/>
+            <w:r>
+              <w:rPr>
+                <w:sz w:val="18"/>
+                <w:szCs w:val="18"/>
+              </w:rPr>
+              <w:t>another</w:t>
+            </w:r>
+            <w:proofErr w:type="spellEnd"/>
+            <w:r>
+              <w:rPr>
+                <w:sz w:val="18"/>
+                <w:szCs w:val="18"/>
+              </w:rPr>
+              <w:t xml:space="preserve"> </w:t>
+            </w:r>
+            <w:proofErr w:type="spellStart"/>
+            <w:r>
+              <w:rPr>
+                <w:sz w:val="18"/>
+                <w:szCs w:val="18"/>
+              </w:rPr>
+              <w:t>volume</w:t>
+            </w:r>
+            <w:proofErr w:type="spellEnd"/>
           </w:p>
         </w:tc>
         <w:tc>
@@ -12182,6 +13703,7 @@
                 <w:lang w:val="en-US"/>
               </w:rPr>
             </w:pPr>
+            <w:proofErr w:type="spellStart"/>
             <w:r>
               <w:rPr>
                 <w:sz w:val="18"/>
@@ -12189,6 +13711,7 @@
               </w:rPr>
               <w:t>Cmd+Drag</w:t>
             </w:r>
+            <w:proofErr w:type="spellEnd"/>
           </w:p>
         </w:tc>
       </w:tr>
@@ -12227,7 +13750,7 @@
                 <w:lang w:val="en-US"/>
               </w:rPr>
             </w:pPr>
-            <w:bookmarkStart w:id="25" w:name="_Hlk178940616"/>
+            <w:bookmarkStart w:id="27" w:name="_Hlk178940616"/>
             <w:r>
               <w:rPr>
                 <w:rFonts w:ascii="CaskaydiaCove NF" w:hAnsi="CaskaydiaCove NF" w:cs="CaskaydiaCove NF"/>
@@ -12236,7 +13759,7 @@
               </w:rPr>
               <w:t xml:space="preserve">󰘵 󰘳 </w:t>
             </w:r>
-            <w:bookmarkEnd w:id="25"/>
+            <w:bookmarkEnd w:id="27"/>
             <w:r>
               <w:rPr>
                 <w:rFonts w:ascii="CaskaydiaCove NF" w:hAnsi="CaskaydiaCove NF" w:cs="CaskaydiaCove NF"/>
@@ -12259,6 +13782,7 @@
                 <w:lang w:val="en-US"/>
               </w:rPr>
             </w:pPr>
+            <w:proofErr w:type="spellStart"/>
             <w:r>
               <w:rPr>
                 <w:sz w:val="18"/>
@@ -12273,6 +13797,7 @@
               </w:rPr>
               <w:t>Drag</w:t>
             </w:r>
+            <w:proofErr w:type="spellEnd"/>
           </w:p>
         </w:tc>
         <w:tc>
@@ -12362,6 +13887,7 @@
                 <w:lang w:val="en-US"/>
               </w:rPr>
             </w:pPr>
+            <w:proofErr w:type="spellStart"/>
             <w:r>
               <w:rPr>
                 <w:sz w:val="18"/>
@@ -12369,6 +13895,7 @@
               </w:rPr>
               <w:t>Ctrl+Cmd+A</w:t>
             </w:r>
+            <w:proofErr w:type="spellEnd"/>
           </w:p>
         </w:tc>
       </w:tr>
@@ -12384,12 +13911,37 @@
                 <w:szCs w:val="18"/>
               </w:rPr>
             </w:pPr>
-            <w:r>
-              <w:rPr>
-                <w:sz w:val="18"/>
-                <w:szCs w:val="18"/>
-              </w:rPr>
-              <w:t>Sort by Name</w:t>
+            <w:proofErr w:type="spellStart"/>
+            <w:r>
+              <w:rPr>
+                <w:sz w:val="18"/>
+                <w:szCs w:val="18"/>
+              </w:rPr>
+              <w:t>Sort</w:t>
+            </w:r>
+            <w:proofErr w:type="spellEnd"/>
+            <w:r>
+              <w:rPr>
+                <w:sz w:val="18"/>
+                <w:szCs w:val="18"/>
+              </w:rPr>
+              <w:t xml:space="preserve"> </w:t>
+            </w:r>
+            <w:proofErr w:type="spellStart"/>
+            <w:r>
+              <w:rPr>
+                <w:sz w:val="18"/>
+                <w:szCs w:val="18"/>
+              </w:rPr>
+              <w:t>by</w:t>
+            </w:r>
+            <w:proofErr w:type="spellEnd"/>
+            <w:r>
+              <w:rPr>
+                <w:sz w:val="18"/>
+                <w:szCs w:val="18"/>
+              </w:rPr>
+              <w:t xml:space="preserve"> Name</w:t>
             </w:r>
           </w:p>
         </w:tc>
@@ -12419,23 +13971,7 @@
                 <w:sz w:val="18"/>
                 <w:szCs w:val="18"/>
               </w:rPr>
-              <w:t xml:space="preserve"> </w:t>
-            </w:r>
-            <w:r>
-              <w:rPr>
-                <w:rFonts w:ascii="CaskaydiaCove NF" w:hAnsi="CaskaydiaCove NF" w:cs="CaskaydiaCove NF"/>
-                <w:sz w:val="18"/>
-                <w:szCs w:val="18"/>
-              </w:rPr>
-              <w:t>󰘵 󰘳</w:t>
-            </w:r>
-            <w:r>
-              <w:rPr>
-                <w:rFonts w:ascii="CaskaydiaCove NF" w:hAnsi="CaskaydiaCove NF" w:cs="CaskaydiaCove NF"/>
-                <w:sz w:val="18"/>
-                <w:szCs w:val="18"/>
-              </w:rPr>
-              <w:t xml:space="preserve"> 1</w:t>
+              <w:t xml:space="preserve"> 󰘵 󰘳 1</w:t>
             </w:r>
           </w:p>
         </w:tc>
@@ -12542,7 +14078,7 @@
                 <w:lang w:val="en-US"/>
               </w:rPr>
             </w:pPr>
-            <w:bookmarkStart w:id="26" w:name="_Hlk159590943"/>
+            <w:bookmarkStart w:id="28" w:name="_Hlk159590943"/>
             <w:r>
               <w:rPr>
                 <w:b/>
@@ -12607,7 +14143,7 @@
           </w:p>
         </w:tc>
       </w:tr>
-      <w:bookmarkEnd w:id="26"/>
+      <w:bookmarkEnd w:id="28"/>
       <w:tr>
         <w:tc>
           <w:tcPr>
@@ -12681,6 +14217,7 @@
                 <w:lang w:val="en-US"/>
               </w:rPr>
             </w:pPr>
+            <w:proofErr w:type="spellStart"/>
             <w:r>
               <w:rPr>
                 <w:sz w:val="18"/>
@@ -12688,6 +14225,7 @@
               </w:rPr>
               <w:t>Cmd+F</w:t>
             </w:r>
+            <w:proofErr w:type="spellEnd"/>
           </w:p>
         </w:tc>
       </w:tr>
@@ -12709,8 +14247,17 @@
                 <w:sz w:val="18"/>
                 <w:szCs w:val="18"/>
               </w:rPr>
-              <w:t>Find Next / Previous</w:t>
-            </w:r>
+              <w:t xml:space="preserve">Find Next / </w:t>
+            </w:r>
+            <w:proofErr w:type="spellStart"/>
+            <w:r>
+              <w:rPr>
+                <w:sz w:val="18"/>
+                <w:szCs w:val="18"/>
+              </w:rPr>
+              <w:t>Previous</w:t>
+            </w:r>
+            <w:proofErr w:type="spellEnd"/>
           </w:p>
         </w:tc>
         <w:tc>
@@ -12794,13 +14341,23 @@
               </w:rPr>
               <w:t>Shift</w:t>
             </w:r>
-            <w:r>
-              <w:rPr>
-                <w:sz w:val="18"/>
-                <w:szCs w:val="18"/>
-              </w:rPr>
-              <w:t>+)Cmd</w:t>
-            </w:r>
+            <w:proofErr w:type="gramStart"/>
+            <w:r>
+              <w:rPr>
+                <w:sz w:val="18"/>
+                <w:szCs w:val="18"/>
+              </w:rPr>
+              <w:t>+)</w:t>
+            </w:r>
+            <w:proofErr w:type="spellStart"/>
+            <w:r>
+              <w:rPr>
+                <w:sz w:val="18"/>
+                <w:szCs w:val="18"/>
+              </w:rPr>
+              <w:t>Cmd</w:t>
+            </w:r>
+            <w:proofErr w:type="gramEnd"/>
             <w:r>
               <w:rPr>
                 <w:sz w:val="18"/>
@@ -12808,6 +14365,7 @@
               </w:rPr>
               <w:t>+G</w:t>
             </w:r>
+            <w:proofErr w:type="spellEnd"/>
           </w:p>
         </w:tc>
       </w:tr>
@@ -12824,6 +14382,7 @@
                 <w:lang w:val="en-US"/>
               </w:rPr>
             </w:pPr>
+            <w:proofErr w:type="spellStart"/>
             <w:r>
               <w:rPr>
                 <w:sz w:val="18"/>
@@ -12831,6 +14390,7 @@
               </w:rPr>
               <w:t>Rightclick</w:t>
             </w:r>
+            <w:proofErr w:type="spellEnd"/>
           </w:p>
         </w:tc>
         <w:tc>
@@ -12884,13 +14444,23 @@
                 <w:lang w:val="en-US"/>
               </w:rPr>
             </w:pPr>
-            <w:r>
-              <w:rPr>
-                <w:sz w:val="18"/>
-                <w:szCs w:val="18"/>
-                <w:lang w:val="en-US"/>
-              </w:rPr>
-              <w:t>Ctrl+Click / Two-Finger Click</w:t>
+            <w:proofErr w:type="spellStart"/>
+            <w:r>
+              <w:rPr>
+                <w:sz w:val="18"/>
+                <w:szCs w:val="18"/>
+                <w:lang w:val="en-US"/>
+              </w:rPr>
+              <w:t>Ctrl+Click</w:t>
+            </w:r>
+            <w:proofErr w:type="spellEnd"/>
+            <w:r>
+              <w:rPr>
+                <w:sz w:val="18"/>
+                <w:szCs w:val="18"/>
+                <w:lang w:val="en-US"/>
+              </w:rPr>
+              <w:t xml:space="preserve"> / Two-Finger Click</w:t>
             </w:r>
           </w:p>
         </w:tc>
@@ -12968,6 +14538,7 @@
                 <w:lang w:val="en-US"/>
               </w:rPr>
             </w:pPr>
+            <w:proofErr w:type="spellStart"/>
             <w:r>
               <w:rPr>
                 <w:sz w:val="18"/>
@@ -12975,6 +14546,7 @@
               </w:rPr>
               <w:t>Cmd+X</w:t>
             </w:r>
+            <w:proofErr w:type="spellEnd"/>
           </w:p>
         </w:tc>
       </w:tr>
@@ -13051,6 +14623,7 @@
                 <w:lang w:val="en-US"/>
               </w:rPr>
             </w:pPr>
+            <w:proofErr w:type="spellStart"/>
             <w:r>
               <w:rPr>
                 <w:sz w:val="18"/>
@@ -13058,6 +14631,7 @@
               </w:rPr>
               <w:t>Cmd+C</w:t>
             </w:r>
+            <w:proofErr w:type="spellEnd"/>
           </w:p>
         </w:tc>
       </w:tr>
@@ -13134,6 +14708,7 @@
                 <w:lang w:val="en-US"/>
               </w:rPr>
             </w:pPr>
+            <w:proofErr w:type="spellStart"/>
             <w:r>
               <w:rPr>
                 <w:sz w:val="18"/>
@@ -13141,6 +14716,7 @@
               </w:rPr>
               <w:t>Cmd+V</w:t>
             </w:r>
+            <w:proofErr w:type="spellEnd"/>
           </w:p>
         </w:tc>
       </w:tr>
@@ -13217,6 +14793,7 @@
                 <w:lang w:val="en-US"/>
               </w:rPr>
             </w:pPr>
+            <w:proofErr w:type="spellStart"/>
             <w:r>
               <w:rPr>
                 <w:sz w:val="18"/>
@@ -13224,6 +14801,7 @@
               </w:rPr>
               <w:t>Cmd+A</w:t>
             </w:r>
+            <w:proofErr w:type="spellEnd"/>
           </w:p>
         </w:tc>
       </w:tr>
@@ -13240,6 +14818,7 @@
                 <w:lang w:val="en-US"/>
               </w:rPr>
             </w:pPr>
+            <w:proofErr w:type="spellStart"/>
             <w:r>
               <w:rPr>
                 <w:sz w:val="18"/>
@@ -13247,6 +14826,7 @@
               </w:rPr>
               <w:t>Undo</w:t>
             </w:r>
+            <w:proofErr w:type="spellEnd"/>
           </w:p>
         </w:tc>
         <w:tc>
@@ -13300,6 +14880,7 @@
                 <w:lang w:val="en-US"/>
               </w:rPr>
             </w:pPr>
+            <w:proofErr w:type="spellStart"/>
             <w:r>
               <w:rPr>
                 <w:sz w:val="18"/>
@@ -13307,6 +14888,7 @@
               </w:rPr>
               <w:t>Cmd+Z</w:t>
             </w:r>
+            <w:proofErr w:type="spellEnd"/>
           </w:p>
         </w:tc>
       </w:tr>
@@ -13323,6 +14905,7 @@
                 <w:lang w:val="en-US"/>
               </w:rPr>
             </w:pPr>
+            <w:proofErr w:type="spellStart"/>
             <w:r>
               <w:rPr>
                 <w:sz w:val="18"/>
@@ -13330,6 +14913,7 @@
               </w:rPr>
               <w:t>Redo</w:t>
             </w:r>
+            <w:proofErr w:type="spellEnd"/>
           </w:p>
         </w:tc>
         <w:tc>
@@ -13345,7 +14929,7 @@
                 <w:lang w:val="en-US"/>
               </w:rPr>
             </w:pPr>
-            <w:bookmarkStart w:id="27" w:name="_Hlk166249225"/>
+            <w:bookmarkStart w:id="29" w:name="_Hlk166249225"/>
             <w:r>
               <w:rPr>
                 <w:rFonts w:ascii="CaskaydiaCove NF" w:hAnsi="CaskaydiaCove NF" w:cs="CaskaydiaCove NF"/>
@@ -13354,7 +14938,7 @@
               </w:rPr>
               <w:t>󰘶</w:t>
             </w:r>
-            <w:bookmarkEnd w:id="27"/>
+            <w:bookmarkEnd w:id="29"/>
             <w:r>
               <w:rPr>
                 <w:rFonts w:ascii="CaskaydiaCove NF" w:hAnsi="CaskaydiaCove NF" w:cs="CaskaydiaCove NF"/>
@@ -13385,6 +14969,7 @@
                 <w:lang w:val="en-US"/>
               </w:rPr>
             </w:pPr>
+            <w:proofErr w:type="spellStart"/>
             <w:r>
               <w:rPr>
                 <w:sz w:val="18"/>
@@ -13399,6 +14984,7 @@
               </w:rPr>
               <w:t>Z</w:t>
             </w:r>
+            <w:proofErr w:type="spellEnd"/>
           </w:p>
         </w:tc>
       </w:tr>
@@ -13437,7 +15023,7 @@
                 <w:lang w:val="en-US"/>
               </w:rPr>
             </w:pPr>
-            <w:bookmarkStart w:id="28" w:name="_Hlk166249178"/>
+            <w:bookmarkStart w:id="30" w:name="_Hlk166249178"/>
             <w:r>
               <w:rPr>
                 <w:rFonts w:ascii="CaskaydiaCove NF" w:hAnsi="CaskaydiaCove NF" w:cs="CaskaydiaCove NF"/>
@@ -13446,7 +15032,7 @@
               </w:rPr>
               <w:t>󰘴</w:t>
             </w:r>
-            <w:bookmarkEnd w:id="28"/>
+            <w:bookmarkEnd w:id="30"/>
             <w:r>
               <w:rPr>
                 <w:rFonts w:ascii="CaskaydiaCove NF" w:hAnsi="CaskaydiaCove NF" w:cs="CaskaydiaCove NF"/>
@@ -13517,14 +15103,43 @@
                 <w:lang w:val="en-US"/>
               </w:rPr>
             </w:pPr>
-            <w:r>
-              <w:rPr>
-                <w:sz w:val="18"/>
-                <w:szCs w:val="18"/>
-                <w:lang w:val="en-US"/>
-              </w:rPr>
-              <w:t>Ctrl+Cmd+Space / Globe+E</w:t>
-            </w:r>
+            <w:proofErr w:type="spellStart"/>
+            <w:r>
+              <w:rPr>
+                <w:sz w:val="18"/>
+                <w:szCs w:val="18"/>
+                <w:lang w:val="en-US"/>
+              </w:rPr>
+              <w:t>Ctrl+Cmd+Space</w:t>
+            </w:r>
+            <w:proofErr w:type="spellEnd"/>
+            <w:r>
+              <w:rPr>
+                <w:sz w:val="18"/>
+                <w:szCs w:val="18"/>
+                <w:lang w:val="en-US"/>
+              </w:rPr>
+              <w:t xml:space="preserve"> / </w:t>
+            </w:r>
+            <w:proofErr w:type="spellStart"/>
+            <w:r>
+              <w:rPr>
+                <w:sz w:val="18"/>
+                <w:szCs w:val="18"/>
+                <w:lang w:val="en-US"/>
+              </w:rPr>
+              <w:t>Globe+</w:t>
+            </w:r>
+            <w:proofErr w:type="gramStart"/>
+            <w:r>
+              <w:rPr>
+                <w:sz w:val="18"/>
+                <w:szCs w:val="18"/>
+                <w:lang w:val="en-US"/>
+              </w:rPr>
+              <w:t>E</w:t>
+            </w:r>
+            <w:proofErr w:type="spellEnd"/>
             <w:r>
               <w:rPr>
                 <w:sz w:val="18"/>
@@ -13540,7 +15155,17 @@
                 <w:szCs w:val="18"/>
                 <w:lang w:val="en-US"/>
               </w:rPr>
-              <w:t>(Note: always use minimized mode!</w:t>
+              <w:t>(</w:t>
+            </w:r>
+            <w:proofErr w:type="gramEnd"/>
+            <w:r>
+              <w:rPr>
+                <w:i/>
+                <w:sz w:val="18"/>
+                <w:szCs w:val="18"/>
+                <w:lang w:val="en-US"/>
+              </w:rPr>
+              <w:t>Note: always use minimized mode!</w:t>
             </w:r>
             <w:r>
               <w:rPr>
@@ -13567,6 +15192,7 @@
                 <w:lang w:val="en-US"/>
               </w:rPr>
             </w:pPr>
+            <w:proofErr w:type="spellStart"/>
             <w:r>
               <w:rPr>
                 <w:sz w:val="18"/>
@@ -13574,6 +15200,7 @@
               </w:rPr>
               <w:t>Dictate</w:t>
             </w:r>
+            <w:proofErr w:type="spellEnd"/>
           </w:p>
         </w:tc>
         <w:tc>
@@ -13589,7 +15216,7 @@
                 <w:lang w:val="en-US"/>
               </w:rPr>
             </w:pPr>
-            <w:bookmarkStart w:id="29" w:name="_Hlk166249153"/>
+            <w:bookmarkStart w:id="31" w:name="_Hlk166249153"/>
             <w:r>
               <w:rPr>
                 <w:rFonts w:ascii="CaskaydiaCove NF" w:hAnsi="CaskaydiaCove NF" w:cs="CaskaydiaCove NF"/>
@@ -13598,7 +15225,7 @@
               </w:rPr>
               <w:t></w:t>
             </w:r>
-            <w:bookmarkEnd w:id="29"/>
+            <w:bookmarkEnd w:id="31"/>
             <w:r>
               <w:rPr>
                 <w:rFonts w:ascii="CaskaydiaCove NF" w:hAnsi="CaskaydiaCove NF" w:cs="CaskaydiaCove NF"/>
@@ -13629,6 +15256,7 @@
                 <w:lang w:val="en-US"/>
               </w:rPr>
             </w:pPr>
+            <w:proofErr w:type="spellStart"/>
             <w:r>
               <w:rPr>
                 <w:sz w:val="18"/>
@@ -13636,6 +15264,7 @@
               </w:rPr>
               <w:t>Globe+D</w:t>
             </w:r>
+            <w:proofErr w:type="spellEnd"/>
           </w:p>
         </w:tc>
       </w:tr>
@@ -13721,6 +15350,7 @@
                 <w:lang w:val="en-US"/>
               </w:rPr>
             </w:pPr>
+            <w:proofErr w:type="spellStart"/>
             <w:r>
               <w:rPr>
                 <w:sz w:val="18"/>
@@ -13728,6 +15358,7 @@
               </w:rPr>
               <w:t>Cmd+S</w:t>
             </w:r>
+            <w:proofErr w:type="spellEnd"/>
           </w:p>
         </w:tc>
       </w:tr>
@@ -13813,6 +15444,7 @@
                 <w:lang w:val="en-US"/>
               </w:rPr>
             </w:pPr>
+            <w:proofErr w:type="spellStart"/>
             <w:r>
               <w:rPr>
                 <w:sz w:val="18"/>
@@ -13820,6 +15452,7 @@
               </w:rPr>
               <w:t>Cmd+P</w:t>
             </w:r>
+            <w:proofErr w:type="spellEnd"/>
           </w:p>
         </w:tc>
       </w:tr>
@@ -13863,6 +15496,7 @@
                 <w:szCs w:val="18"/>
               </w:rPr>
             </w:pPr>
+            <w:proofErr w:type="spellStart"/>
             <w:r>
               <w:rPr>
                 <w:rFonts w:ascii="CaskaydiaCove NF" w:hAnsi="CaskaydiaCove NF" w:cs="CaskaydiaCove NF"/>
@@ -13871,6 +15505,7 @@
               </w:rPr>
               <w:t>Fn</w:t>
             </w:r>
+            <w:proofErr w:type="spellEnd"/>
             <w:r>
               <w:rPr>
                 <w:rFonts w:ascii="CaskaydiaCove NF" w:hAnsi="CaskaydiaCove NF" w:cs="CaskaydiaCove NF"/>
@@ -13903,6 +15538,7 @@
                 <w:szCs w:val="18"/>
               </w:rPr>
             </w:pPr>
+            <w:proofErr w:type="spellStart"/>
             <w:r>
               <w:rPr>
                 <w:sz w:val="18"/>
@@ -13910,6 +15546,7 @@
               </w:rPr>
               <w:t>Fn+Backspace</w:t>
             </w:r>
+            <w:proofErr w:type="spellEnd"/>
           </w:p>
         </w:tc>
       </w:tr>
@@ -13994,12 +15631,21 @@
                 <w:szCs w:val="18"/>
               </w:rPr>
             </w:pPr>
-            <w:r>
-              <w:rPr>
-                <w:sz w:val="18"/>
-                <w:szCs w:val="18"/>
-              </w:rPr>
-              <w:t>Opt+Backspace/Delete</w:t>
+            <w:proofErr w:type="spellStart"/>
+            <w:r>
+              <w:rPr>
+                <w:sz w:val="18"/>
+                <w:szCs w:val="18"/>
+              </w:rPr>
+              <w:t>Opt+Backspace</w:t>
+            </w:r>
+            <w:proofErr w:type="spellEnd"/>
+            <w:r>
+              <w:rPr>
+                <w:sz w:val="18"/>
+                <w:szCs w:val="18"/>
+              </w:rPr>
+              <w:t>/Delete</w:t>
             </w:r>
           </w:p>
         </w:tc>
@@ -14085,12 +15731,21 @@
                 <w:szCs w:val="18"/>
               </w:rPr>
             </w:pPr>
-            <w:r>
-              <w:rPr>
-                <w:sz w:val="18"/>
-                <w:szCs w:val="18"/>
-              </w:rPr>
-              <w:t>Cmd+Backspace/Delete</w:t>
+            <w:proofErr w:type="spellStart"/>
+            <w:r>
+              <w:rPr>
+                <w:sz w:val="18"/>
+                <w:szCs w:val="18"/>
+              </w:rPr>
+              <w:t>Cmd+Backspace</w:t>
+            </w:r>
+            <w:proofErr w:type="spellEnd"/>
+            <w:r>
+              <w:rPr>
+                <w:sz w:val="18"/>
+                <w:szCs w:val="18"/>
+              </w:rPr>
+              <w:t>/Delete</w:t>
             </w:r>
           </w:p>
         </w:tc>
@@ -14112,6 +15767,7 @@
                 <w:lang w:val="en-US"/>
               </w:rPr>
             </w:pPr>
+            <w:proofErr w:type="spellStart"/>
             <w:r>
               <w:rPr>
                 <w:sz w:val="18"/>
@@ -14120,6 +15776,7 @@
               </w:rPr>
               <w:t>CapsLock</w:t>
             </w:r>
+            <w:proofErr w:type="spellEnd"/>
           </w:p>
         </w:tc>
         <w:tc>
@@ -14154,7 +15811,7 @@
               </w:rPr>
               <w:t xml:space="preserve"> </w:t>
             </w:r>
-            <w:bookmarkStart w:id="30" w:name="_Hlk166249182"/>
+            <w:bookmarkStart w:id="32" w:name="_Hlk166249182"/>
             <w:r>
               <w:rPr>
                 <w:rFonts w:ascii="CaskaydiaCove NF" w:hAnsi="CaskaydiaCove NF" w:cs="CaskaydiaCove NF"/>
@@ -14173,7 +15830,7 @@
               </w:rPr>
               <w:t xml:space="preserve"> </w:t>
             </w:r>
-            <w:bookmarkEnd w:id="30"/>
+            <w:bookmarkEnd w:id="32"/>
             <w:r>
               <w:rPr>
                 <w:rFonts w:ascii="CaskaydiaCove NF" w:hAnsi="CaskaydiaCove NF" w:cs="CaskaydiaCove NF"/>
@@ -14231,8 +15888,33 @@
                 <w:sz w:val="18"/>
                 <w:szCs w:val="18"/>
               </w:rPr>
-              <w:t>Any Modifier + CapsLock</w:t>
-            </w:r>
+              <w:t xml:space="preserve">Any </w:t>
+            </w:r>
+            <w:proofErr w:type="spellStart"/>
+            <w:r>
+              <w:rPr>
+                <w:sz w:val="18"/>
+                <w:szCs w:val="18"/>
+              </w:rPr>
+              <w:t>Modifier</w:t>
+            </w:r>
+            <w:proofErr w:type="spellEnd"/>
+            <w:r>
+              <w:rPr>
+                <w:sz w:val="18"/>
+                <w:szCs w:val="18"/>
+              </w:rPr>
+              <w:t xml:space="preserve"> + </w:t>
+            </w:r>
+            <w:proofErr w:type="spellStart"/>
+            <w:r>
+              <w:rPr>
+                <w:sz w:val="18"/>
+                <w:szCs w:val="18"/>
+              </w:rPr>
+              <w:t>CapsLock</w:t>
+            </w:r>
+            <w:proofErr w:type="spellEnd"/>
           </w:p>
         </w:tc>
       </w:tr>
@@ -14303,7 +15985,25 @@
                 <w:sz w:val="18"/>
                 <w:szCs w:val="18"/>
               </w:rPr>
-              <w:t>◀︎/Fn+◀︎/</w:t>
+              <w:t>◀︎/</w:t>
+            </w:r>
+            <w:proofErr w:type="spellStart"/>
+            <w:r>
+              <w:rPr>
+                <w:rFonts w:ascii="CaskaydiaCove NF" w:hAnsi="CaskaydiaCove NF" w:cs="CaskaydiaCove NF"/>
+                <w:sz w:val="18"/>
+                <w:szCs w:val="18"/>
+              </w:rPr>
+              <w:t>Fn</w:t>
+            </w:r>
+            <w:proofErr w:type="spellEnd"/>
+            <w:r>
+              <w:rPr>
+                <w:rFonts w:ascii="CaskaydiaCove NF" w:hAnsi="CaskaydiaCove NF" w:cs="CaskaydiaCove NF"/>
+                <w:sz w:val="18"/>
+                <w:szCs w:val="18"/>
+              </w:rPr>
+              <w:t>+◀︎/</w:t>
             </w:r>
             <w:r>
               <w:rPr>
@@ -14338,8 +16038,54 @@
                 <w:szCs w:val="18"/>
                 <w:lang w:val="en-US"/>
               </w:rPr>
-              <w:t>Home/Cmd+Left/Fn+Left/Ctrl+A</w:t>
-            </w:r>
+              <w:t>Home/</w:t>
+            </w:r>
+            <w:proofErr w:type="spellStart"/>
+            <w:r>
+              <w:rPr>
+                <w:sz w:val="18"/>
+                <w:szCs w:val="18"/>
+                <w:lang w:val="en-US"/>
+              </w:rPr>
+              <w:t>Cmd+Left</w:t>
+            </w:r>
+            <w:proofErr w:type="spellEnd"/>
+            <w:r>
+              <w:rPr>
+                <w:sz w:val="18"/>
+                <w:szCs w:val="18"/>
+                <w:lang w:val="en-US"/>
+              </w:rPr>
+              <w:t>/</w:t>
+            </w:r>
+            <w:proofErr w:type="spellStart"/>
+            <w:r>
+              <w:rPr>
+                <w:sz w:val="18"/>
+                <w:szCs w:val="18"/>
+                <w:lang w:val="en-US"/>
+              </w:rPr>
+              <w:t>Fn+Left</w:t>
+            </w:r>
+            <w:proofErr w:type="spellEnd"/>
+            <w:r>
+              <w:rPr>
+                <w:sz w:val="18"/>
+                <w:szCs w:val="18"/>
+                <w:lang w:val="en-US"/>
+              </w:rPr>
+              <w:t>/</w:t>
+            </w:r>
+            <w:proofErr w:type="spellStart"/>
+            <w:r>
+              <w:rPr>
+                <w:sz w:val="18"/>
+                <w:szCs w:val="18"/>
+                <w:lang w:val="en-US"/>
+              </w:rPr>
+              <w:t>Ctrl+A</w:t>
+            </w:r>
+            <w:proofErr w:type="spellEnd"/>
           </w:p>
         </w:tc>
       </w:tr>
@@ -14406,7 +16152,25 @@
                 <w:sz w:val="18"/>
                 <w:szCs w:val="18"/>
               </w:rPr>
-              <w:t>▶/Fn+▶/</w:t>
+              <w:t>▶/</w:t>
+            </w:r>
+            <w:proofErr w:type="spellStart"/>
+            <w:r>
+              <w:rPr>
+                <w:rFonts w:ascii="CaskaydiaCove NF" w:hAnsi="CaskaydiaCove NF" w:cs="CaskaydiaCove NF"/>
+                <w:sz w:val="18"/>
+                <w:szCs w:val="18"/>
+              </w:rPr>
+              <w:t>Fn</w:t>
+            </w:r>
+            <w:proofErr w:type="spellEnd"/>
+            <w:r>
+              <w:rPr>
+                <w:rFonts w:ascii="CaskaydiaCove NF" w:hAnsi="CaskaydiaCove NF" w:cs="CaskaydiaCove NF"/>
+                <w:sz w:val="18"/>
+                <w:szCs w:val="18"/>
+              </w:rPr>
+              <w:t>+▶/</w:t>
             </w:r>
             <w:r>
               <w:rPr>
@@ -14440,8 +16204,54 @@
                 <w:szCs w:val="18"/>
                 <w:lang w:val="en-US"/>
               </w:rPr>
-              <w:t>End/Cmd+Right/Fn+Right/Ctrl+E</w:t>
-            </w:r>
+              <w:t>End/</w:t>
+            </w:r>
+            <w:proofErr w:type="spellStart"/>
+            <w:r>
+              <w:rPr>
+                <w:sz w:val="18"/>
+                <w:szCs w:val="18"/>
+                <w:lang w:val="en-US"/>
+              </w:rPr>
+              <w:t>Cmd+Right</w:t>
+            </w:r>
+            <w:proofErr w:type="spellEnd"/>
+            <w:r>
+              <w:rPr>
+                <w:sz w:val="18"/>
+                <w:szCs w:val="18"/>
+                <w:lang w:val="en-US"/>
+              </w:rPr>
+              <w:t>/</w:t>
+            </w:r>
+            <w:proofErr w:type="spellStart"/>
+            <w:r>
+              <w:rPr>
+                <w:sz w:val="18"/>
+                <w:szCs w:val="18"/>
+                <w:lang w:val="en-US"/>
+              </w:rPr>
+              <w:t>Fn+Right</w:t>
+            </w:r>
+            <w:proofErr w:type="spellEnd"/>
+            <w:r>
+              <w:rPr>
+                <w:sz w:val="18"/>
+                <w:szCs w:val="18"/>
+                <w:lang w:val="en-US"/>
+              </w:rPr>
+              <w:t>/</w:t>
+            </w:r>
+            <w:proofErr w:type="spellStart"/>
+            <w:r>
+              <w:rPr>
+                <w:sz w:val="18"/>
+                <w:szCs w:val="18"/>
+                <w:lang w:val="en-US"/>
+              </w:rPr>
+              <w:t>Ctrl+E</w:t>
+            </w:r>
+            <w:proofErr w:type="spellEnd"/>
           </w:p>
         </w:tc>
       </w:tr>
@@ -14552,13 +16362,31 @@
                 <w:lang w:val="en-US"/>
               </w:rPr>
             </w:pPr>
-            <w:r>
-              <w:rPr>
-                <w:sz w:val="18"/>
-                <w:szCs w:val="18"/>
-              </w:rPr>
-              <w:t>Cmd+Up/Cmd+Down</w:t>
-            </w:r>
+            <w:proofErr w:type="spellStart"/>
+            <w:r>
+              <w:rPr>
+                <w:sz w:val="18"/>
+                <w:szCs w:val="18"/>
+              </w:rPr>
+              <w:t>Cmd+Up</w:t>
+            </w:r>
+            <w:proofErr w:type="spellEnd"/>
+            <w:r>
+              <w:rPr>
+                <w:sz w:val="18"/>
+                <w:szCs w:val="18"/>
+              </w:rPr>
+              <w:t>/</w:t>
+            </w:r>
+            <w:proofErr w:type="spellStart"/>
+            <w:r>
+              <w:rPr>
+                <w:sz w:val="18"/>
+                <w:szCs w:val="18"/>
+              </w:rPr>
+              <w:t>Cmd+Down</w:t>
+            </w:r>
+            <w:proofErr w:type="spellEnd"/>
           </w:p>
         </w:tc>
       </w:tr>
@@ -14667,13 +16495,23 @@
                 <w:szCs w:val="18"/>
               </w:rPr>
             </w:pPr>
-            <w:r>
-              <w:rPr>
-                <w:sz w:val="18"/>
-                <w:szCs w:val="18"/>
-              </w:rPr>
-              <w:t>Cmd+Home/</w:t>
-            </w:r>
+            <w:proofErr w:type="spellStart"/>
+            <w:r>
+              <w:rPr>
+                <w:sz w:val="18"/>
+                <w:szCs w:val="18"/>
+              </w:rPr>
+              <w:t>Cmd+Home</w:t>
+            </w:r>
+            <w:proofErr w:type="spellEnd"/>
+            <w:r>
+              <w:rPr>
+                <w:sz w:val="18"/>
+                <w:szCs w:val="18"/>
+              </w:rPr>
+              <w:t>/</w:t>
+            </w:r>
+            <w:proofErr w:type="spellStart"/>
             <w:r>
               <w:rPr>
                 <w:sz w:val="18"/>
@@ -14688,6 +16526,7 @@
               </w:rPr>
               <w:t>End</w:t>
             </w:r>
+            <w:proofErr w:type="spellEnd"/>
           </w:p>
         </w:tc>
       </w:tr>
@@ -14732,13 +16571,41 @@
                 <w:lang w:val="en-US"/>
               </w:rPr>
             </w:pPr>
-            <w:r>
-              <w:rPr>
-                <w:rFonts w:ascii="CaskaydiaCove NF" w:hAnsi="CaskaydiaCove NF" w:cs="CaskaydiaCove NF"/>
-                <w:sz w:val="18"/>
-                <w:szCs w:val="18"/>
-              </w:rPr>
-              <w:t>Fn+▲/Fn+▼</w:t>
+            <w:proofErr w:type="spellStart"/>
+            <w:r>
+              <w:rPr>
+                <w:rFonts w:ascii="CaskaydiaCove NF" w:hAnsi="CaskaydiaCove NF" w:cs="CaskaydiaCove NF"/>
+                <w:sz w:val="18"/>
+                <w:szCs w:val="18"/>
+              </w:rPr>
+              <w:t>Fn</w:t>
+            </w:r>
+            <w:proofErr w:type="spellEnd"/>
+            <w:r>
+              <w:rPr>
+                <w:rFonts w:ascii="CaskaydiaCove NF" w:hAnsi="CaskaydiaCove NF" w:cs="CaskaydiaCove NF"/>
+                <w:sz w:val="18"/>
+                <w:szCs w:val="18"/>
+              </w:rPr>
+              <w:t>+▲/</w:t>
+            </w:r>
+            <w:proofErr w:type="spellStart"/>
+            <w:r>
+              <w:rPr>
+                <w:rFonts w:ascii="CaskaydiaCove NF" w:hAnsi="CaskaydiaCove NF" w:cs="CaskaydiaCove NF"/>
+                <w:sz w:val="18"/>
+                <w:szCs w:val="18"/>
+              </w:rPr>
+              <w:t>Fn</w:t>
+            </w:r>
+            <w:proofErr w:type="spellEnd"/>
+            <w:r>
+              <w:rPr>
+                <w:rFonts w:ascii="CaskaydiaCove NF" w:hAnsi="CaskaydiaCove NF" w:cs="CaskaydiaCove NF"/>
+                <w:sz w:val="18"/>
+                <w:szCs w:val="18"/>
+              </w:rPr>
+              <w:t>+▼</w:t>
             </w:r>
           </w:p>
         </w:tc>
@@ -14758,6 +16625,7 @@
                 <w:lang w:val="en-US"/>
               </w:rPr>
             </w:pPr>
+            <w:proofErr w:type="spellStart"/>
             <w:r>
               <w:rPr>
                 <w:rFonts w:hint="eastAsia"/>
@@ -14765,8 +16633,29 @@
                 <w:szCs w:val="18"/>
                 <w:lang w:val="en-US"/>
               </w:rPr>
-              <w:t>Fn+Up/Fn+Down</w:t>
-            </w:r>
+              <w:t>Fn+Up</w:t>
+            </w:r>
+            <w:proofErr w:type="spellEnd"/>
+            <w:r>
+              <w:rPr>
+                <w:rFonts w:hint="eastAsia"/>
+                <w:sz w:val="18"/>
+                <w:szCs w:val="18"/>
+                <w:lang w:val="en-US"/>
+              </w:rPr>
+              <w:t>/</w:t>
+            </w:r>
+            <w:proofErr w:type="spellStart"/>
+            <w:r>
+              <w:rPr>
+                <w:rFonts w:hint="eastAsia"/>
+                <w:sz w:val="18"/>
+                <w:szCs w:val="18"/>
+                <w:lang w:val="en-US"/>
+              </w:rPr>
+              <w:t>Fn+Down</w:t>
+            </w:r>
+            <w:proofErr w:type="spellEnd"/>
           </w:p>
         </w:tc>
       </w:tr>
@@ -14861,12 +16750,21 @@
                 <w:lang w:val="en-US"/>
               </w:rPr>
             </w:pPr>
-            <w:r>
-              <w:rPr>
-                <w:sz w:val="18"/>
-                <w:szCs w:val="18"/>
-              </w:rPr>
-              <w:t>Opt+Left/Right</w:t>
+            <w:proofErr w:type="spellStart"/>
+            <w:r>
+              <w:rPr>
+                <w:sz w:val="18"/>
+                <w:szCs w:val="18"/>
+              </w:rPr>
+              <w:t>Opt+Left</w:t>
+            </w:r>
+            <w:proofErr w:type="spellEnd"/>
+            <w:r>
+              <w:rPr>
+                <w:sz w:val="18"/>
+                <w:szCs w:val="18"/>
+              </w:rPr>
+              <w:t>/Right</w:t>
             </w:r>
           </w:p>
         </w:tc>
@@ -14906,6 +16804,7 @@
           <w:lang w:val="en-US"/>
         </w:rPr>
       </w:pPr>
+      <w:proofErr w:type="spellStart"/>
       <w:r>
         <w:rPr>
           <w:lang w:val="en-US"/>
@@ -14913,6 +16812,7 @@
         <w:lastRenderedPageBreak/>
         <w:t>Maccy</w:t>
       </w:r>
+      <w:proofErr w:type="spellEnd"/>
     </w:p>
     <w:tbl>
       <w:tblPr>
@@ -15192,6 +17092,7 @@
                 <w:lang w:val="en-US"/>
               </w:rPr>
             </w:pPr>
+            <w:proofErr w:type="spellStart"/>
             <w:r>
               <w:rPr>
                 <w:sz w:val="18"/>
@@ -15199,6 +17100,7 @@
               </w:rPr>
               <w:t>Shift+Cmd+V</w:t>
             </w:r>
+            <w:proofErr w:type="spellEnd"/>
           </w:p>
         </w:tc>
         <w:tc>
@@ -15272,6 +17174,7 @@
                 <w:lang w:val="en-US"/>
               </w:rPr>
             </w:pPr>
+            <w:proofErr w:type="spellStart"/>
             <w:r>
               <w:rPr>
                 <w:sz w:val="18"/>
@@ -15279,6 +17182,7 @@
               </w:rPr>
               <w:t>Opt+Number</w:t>
             </w:r>
+            <w:proofErr w:type="spellEnd"/>
           </w:p>
         </w:tc>
       </w:tr>
@@ -15355,6 +17259,7 @@
                 <w:lang w:val="en-US"/>
               </w:rPr>
             </w:pPr>
+            <w:proofErr w:type="spellStart"/>
             <w:r>
               <w:rPr>
                 <w:sz w:val="18"/>
@@ -15362,6 +17267,7 @@
               </w:rPr>
               <w:t>Cmd+Number</w:t>
             </w:r>
+            <w:proofErr w:type="spellEnd"/>
           </w:p>
         </w:tc>
         <w:tc>
@@ -15381,8 +17287,17 @@
                 <w:sz w:val="18"/>
                 <w:szCs w:val="18"/>
               </w:rPr>
-              <w:t>Copy &amp; Insert unformatted</w:t>
-            </w:r>
+              <w:t xml:space="preserve">Copy &amp; Insert </w:t>
+            </w:r>
+            <w:proofErr w:type="spellStart"/>
+            <w:r>
+              <w:rPr>
+                <w:sz w:val="18"/>
+                <w:szCs w:val="18"/>
+              </w:rPr>
+              <w:t>unformatted</w:t>
+            </w:r>
+            <w:proofErr w:type="spellEnd"/>
           </w:p>
         </w:tc>
         <w:tc>
@@ -15427,6 +17342,7 @@
                 <w:lang w:val="en-US"/>
               </w:rPr>
             </w:pPr>
+            <w:proofErr w:type="spellStart"/>
             <w:r>
               <w:rPr>
                 <w:sz w:val="18"/>
@@ -15441,6 +17357,7 @@
               </w:rPr>
               <w:t>Number</w:t>
             </w:r>
+            <w:proofErr w:type="spellEnd"/>
           </w:p>
         </w:tc>
       </w:tr>
@@ -15517,6 +17434,7 @@
                 <w:lang w:val="en-US"/>
               </w:rPr>
             </w:pPr>
+            <w:proofErr w:type="spellStart"/>
             <w:r>
               <w:rPr>
                 <w:sz w:val="18"/>
@@ -15524,6 +17442,7 @@
               </w:rPr>
               <w:t>Opt+P</w:t>
             </w:r>
+            <w:proofErr w:type="spellEnd"/>
           </w:p>
         </w:tc>
         <w:tc>
@@ -15639,6 +17558,7 @@
                 <w:szCs w:val="18"/>
               </w:rPr>
             </w:pPr>
+            <w:proofErr w:type="spellStart"/>
             <w:r>
               <w:rPr>
                 <w:sz w:val="18"/>
@@ -15646,6 +17566,7 @@
               </w:rPr>
               <w:t>Opt+Backspace</w:t>
             </w:r>
+            <w:proofErr w:type="spellEnd"/>
           </w:p>
         </w:tc>
         <w:tc>
@@ -15735,6 +17656,7 @@
                 <w:lang w:val="en-US"/>
               </w:rPr>
             </w:pPr>
+            <w:proofErr w:type="spellStart"/>
             <w:r>
               <w:rPr>
                 <w:sz w:val="18"/>
@@ -15749,6 +17671,7 @@
               </w:rPr>
               <w:t>Backspace</w:t>
             </w:r>
+            <w:proofErr w:type="spellEnd"/>
           </w:p>
         </w:tc>
       </w:tr>
@@ -16057,7 +17980,7 @@
               </w:rPr>
               <w:t xml:space="preserve"> </w:t>
             </w:r>
-            <w:bookmarkStart w:id="31" w:name="_Hlk160573256"/>
+            <w:bookmarkStart w:id="33" w:name="_Hlk160573256"/>
             <w:r>
               <w:rPr>
                 <w:rFonts w:ascii="CaskaydiaCove NF" w:hAnsi="CaskaydiaCove NF" w:cs="CaskaydiaCove NF"/>
@@ -16066,7 +17989,7 @@
               </w:rPr>
               <w:t>◀︎/▶</w:t>
             </w:r>
-            <w:bookmarkEnd w:id="31"/>
+            <w:bookmarkEnd w:id="33"/>
           </w:p>
         </w:tc>
         <w:tc>
@@ -16084,13 +18007,23 @@
                 <w:lang w:val="en-US"/>
               </w:rPr>
             </w:pPr>
-            <w:r>
-              <w:rPr>
-                <w:sz w:val="18"/>
-                <w:szCs w:val="18"/>
-                <w:lang w:val="en-US"/>
-              </w:rPr>
-              <w:t>Ctrl+Opt+Left/Right</w:t>
+            <w:proofErr w:type="spellStart"/>
+            <w:r>
+              <w:rPr>
+                <w:sz w:val="18"/>
+                <w:szCs w:val="18"/>
+                <w:lang w:val="en-US"/>
+              </w:rPr>
+              <w:t>Ctrl+Opt+Left</w:t>
+            </w:r>
+            <w:proofErr w:type="spellEnd"/>
+            <w:r>
+              <w:rPr>
+                <w:sz w:val="18"/>
+                <w:szCs w:val="18"/>
+                <w:lang w:val="en-US"/>
+              </w:rPr>
+              <w:t>/Right</w:t>
             </w:r>
           </w:p>
         </w:tc>
@@ -16164,7 +18097,7 @@
               </w:rPr>
               <w:t xml:space="preserve"> </w:t>
             </w:r>
-            <w:bookmarkStart w:id="32" w:name="_Hlk160573062"/>
+            <w:bookmarkStart w:id="34" w:name="_Hlk160573062"/>
             <w:r>
               <w:rPr>
                 <w:rFonts w:ascii="CaskaydiaCove NF" w:hAnsi="CaskaydiaCove NF" w:cs="CaskaydiaCove NF"/>
@@ -16173,7 +18106,7 @@
               </w:rPr>
               <w:t>▲/▼</w:t>
             </w:r>
-            <w:bookmarkEnd w:id="32"/>
+            <w:bookmarkEnd w:id="34"/>
           </w:p>
         </w:tc>
         <w:tc>
@@ -16191,13 +18124,23 @@
                 <w:lang w:val="en-US"/>
               </w:rPr>
             </w:pPr>
-            <w:r>
-              <w:rPr>
-                <w:sz w:val="18"/>
-                <w:szCs w:val="18"/>
-                <w:lang w:val="en-US"/>
-              </w:rPr>
-              <w:t>Ctrl+Opt+Up/Down</w:t>
+            <w:proofErr w:type="spellStart"/>
+            <w:r>
+              <w:rPr>
+                <w:sz w:val="18"/>
+                <w:szCs w:val="18"/>
+                <w:lang w:val="en-US"/>
+              </w:rPr>
+              <w:t>Ctrl+Opt+Up</w:t>
+            </w:r>
+            <w:proofErr w:type="spellEnd"/>
+            <w:r>
+              <w:rPr>
+                <w:sz w:val="18"/>
+                <w:szCs w:val="18"/>
+                <w:lang w:val="en-US"/>
+              </w:rPr>
+              <w:t>/Down</w:t>
             </w:r>
           </w:p>
         </w:tc>
@@ -16314,6 +18257,7 @@
                 <w:lang w:val="en-US"/>
               </w:rPr>
             </w:pPr>
+            <w:proofErr w:type="spellStart"/>
             <w:r>
               <w:rPr>
                 <w:sz w:val="18"/>
@@ -16322,6 +18266,7 @@
               </w:rPr>
               <w:t>Ctrl+Opt+Cmd+Left</w:t>
             </w:r>
+            <w:proofErr w:type="spellEnd"/>
           </w:p>
         </w:tc>
         <w:tc>
@@ -16435,6 +18380,7 @@
                 <w:lang w:val="en-US"/>
               </w:rPr>
             </w:pPr>
+            <w:proofErr w:type="spellStart"/>
             <w:r>
               <w:rPr>
                 <w:sz w:val="18"/>
@@ -16443,6 +18389,7 @@
               </w:rPr>
               <w:t>Ctrl+Opt+Cmd+Right</w:t>
             </w:r>
+            <w:proofErr w:type="spellEnd"/>
           </w:p>
         </w:tc>
       </w:tr>
@@ -16503,7 +18450,7 @@
               </w:rPr>
               <w:t xml:space="preserve"> </w:t>
             </w:r>
-            <w:bookmarkStart w:id="33" w:name="_Hlk160573474"/>
+            <w:bookmarkStart w:id="35" w:name="_Hlk160573474"/>
             <w:r>
               <w:rPr>
                 <w:rFonts w:ascii="CaskaydiaCove NF" w:hAnsi="CaskaydiaCove NF" w:cs="CaskaydiaCove NF"/>
@@ -16536,7 +18483,7 @@
               </w:rPr>
               <w:t xml:space="preserve"> </w:t>
             </w:r>
-            <w:bookmarkEnd w:id="33"/>
+            <w:bookmarkEnd w:id="35"/>
             <w:r>
               <w:rPr>
                 <w:rFonts w:ascii="CaskaydiaCove NF" w:hAnsi="CaskaydiaCove NF" w:cs="CaskaydiaCove NF"/>
@@ -16562,6 +18509,7 @@
                 <w:lang w:val="en-US"/>
               </w:rPr>
             </w:pPr>
+            <w:proofErr w:type="spellStart"/>
             <w:r>
               <w:rPr>
                 <w:sz w:val="18"/>
@@ -16569,6 +18517,7 @@
               </w:rPr>
               <w:t>Ctrl+Opt+Cmd+Return</w:t>
             </w:r>
+            <w:proofErr w:type="spellEnd"/>
           </w:p>
         </w:tc>
         <w:tc>
@@ -16683,12 +18632,456 @@
                 <w:lang w:val="en-US"/>
               </w:rPr>
             </w:pPr>
+            <w:proofErr w:type="spellStart"/>
             <w:r>
               <w:rPr>
                 <w:sz w:val="18"/>
                 <w:szCs w:val="18"/>
               </w:rPr>
               <w:t>Ctrl+Opt+Shift+Up</w:t>
+            </w:r>
+            <w:proofErr w:type="spellEnd"/>
+          </w:p>
+        </w:tc>
+      </w:tr>
+      <w:tr>
+        <w:tc>
+          <w:tcPr>
+            <w:tcW w:w="1838" w:type="dxa"/>
+            <w:tcBorders>
+              <w:top w:val="single" w:sz="4" w:space="0" w:color="auto"/>
+            </w:tcBorders>
+          </w:tcPr>
+          <w:p>
+            <w:pPr>
+              <w:rPr>
+                <w:sz w:val="18"/>
+                <w:szCs w:val="18"/>
+              </w:rPr>
+            </w:pPr>
+            <w:r>
+              <w:rPr>
+                <w:sz w:val="18"/>
+                <w:szCs w:val="18"/>
+              </w:rPr>
+              <w:t>Zentrieren</w:t>
+            </w:r>
+          </w:p>
+        </w:tc>
+        <w:tc>
+          <w:tcPr>
+            <w:tcW w:w="1276" w:type="dxa"/>
+            <w:tcBorders>
+              <w:top w:val="single" w:sz="4" w:space="0" w:color="auto"/>
+            </w:tcBorders>
+          </w:tcPr>
+          <w:p>
+            <w:pPr>
+              <w:rPr>
+                <w:rFonts w:ascii="CaskaydiaCove NF" w:hAnsi="CaskaydiaCove NF" w:cs="CaskaydiaCove NF"/>
+                <w:sz w:val="18"/>
+                <w:szCs w:val="18"/>
+              </w:rPr>
+            </w:pPr>
+            <w:r>
+              <w:rPr>
+                <w:rFonts w:ascii="CaskaydiaCove NF" w:hAnsi="CaskaydiaCove NF" w:cs="CaskaydiaCove NF"/>
+                <w:sz w:val="18"/>
+                <w:szCs w:val="18"/>
+              </w:rPr>
+              <w:t>󰘴</w:t>
+            </w:r>
+            <w:r>
+              <w:rPr>
+                <w:rFonts w:ascii="CaskaydiaCove NF" w:hAnsi="CaskaydiaCove NF" w:cs="CaskaydiaCove NF"/>
+                <w:sz w:val="18"/>
+                <w:szCs w:val="18"/>
+              </w:rPr>
+              <w:t xml:space="preserve"> </w:t>
+            </w:r>
+            <w:r>
+              <w:rPr>
+                <w:rFonts w:ascii="CaskaydiaCove NF" w:hAnsi="CaskaydiaCove NF" w:cs="CaskaydiaCove NF"/>
+                <w:sz w:val="18"/>
+                <w:szCs w:val="18"/>
+              </w:rPr>
+              <w:t>󰘵</w:t>
+            </w:r>
+            <w:r>
+              <w:rPr>
+                <w:rFonts w:ascii="CaskaydiaCove NF" w:hAnsi="CaskaydiaCove NF" w:cs="CaskaydiaCove NF"/>
+                <w:sz w:val="18"/>
+                <w:szCs w:val="18"/>
+              </w:rPr>
+              <w:t xml:space="preserve"> C</w:t>
+            </w:r>
+          </w:p>
+        </w:tc>
+        <w:tc>
+          <w:tcPr>
+            <w:tcW w:w="2410" w:type="dxa"/>
+            <w:tcBorders>
+              <w:top w:val="single" w:sz="4" w:space="0" w:color="auto"/>
+            </w:tcBorders>
+          </w:tcPr>
+          <w:p>
+            <w:pPr>
+              <w:rPr>
+                <w:sz w:val="18"/>
+                <w:szCs w:val="18"/>
+              </w:rPr>
+            </w:pPr>
+            <w:proofErr w:type="spellStart"/>
+            <w:r>
+              <w:rPr>
+                <w:sz w:val="18"/>
+                <w:szCs w:val="18"/>
+              </w:rPr>
+              <w:t>Ctrl+Opt+</w:t>
+            </w:r>
+            <w:r>
+              <w:rPr>
+                <w:sz w:val="18"/>
+                <w:szCs w:val="18"/>
+              </w:rPr>
+              <w:t>C</w:t>
+            </w:r>
+            <w:proofErr w:type="spellEnd"/>
+          </w:p>
+        </w:tc>
+        <w:tc>
+          <w:tcPr>
+            <w:tcW w:w="2126" w:type="dxa"/>
+            <w:tcBorders>
+              <w:top w:val="single" w:sz="4" w:space="0" w:color="auto"/>
+            </w:tcBorders>
+          </w:tcPr>
+          <w:p>
+            <w:pPr>
+              <w:rPr>
+                <w:sz w:val="18"/>
+                <w:szCs w:val="18"/>
+              </w:rPr>
+            </w:pPr>
+            <w:r>
+              <w:rPr>
+                <w:sz w:val="18"/>
+                <w:szCs w:val="18"/>
+              </w:rPr>
+              <w:t>Wiederherstellen</w:t>
+            </w:r>
+          </w:p>
+        </w:tc>
+        <w:tc>
+          <w:tcPr>
+            <w:tcW w:w="992" w:type="dxa"/>
+            <w:tcBorders>
+              <w:top w:val="single" w:sz="4" w:space="0" w:color="auto"/>
+            </w:tcBorders>
+          </w:tcPr>
+          <w:p>
+            <w:pPr>
+              <w:rPr>
+                <w:rFonts w:ascii="CaskaydiaCove NF" w:hAnsi="CaskaydiaCove NF" w:cs="CaskaydiaCove NF"/>
+                <w:sz w:val="18"/>
+                <w:szCs w:val="18"/>
+              </w:rPr>
+            </w:pPr>
+            <w:r>
+              <w:rPr>
+                <w:rFonts w:ascii="CaskaydiaCove NF" w:hAnsi="CaskaydiaCove NF" w:cs="CaskaydiaCove NF"/>
+                <w:sz w:val="18"/>
+                <w:szCs w:val="18"/>
+              </w:rPr>
+              <w:t>󰘴</w:t>
+            </w:r>
+            <w:r>
+              <w:rPr>
+                <w:rFonts w:ascii="CaskaydiaCove NF" w:hAnsi="CaskaydiaCove NF" w:cs="CaskaydiaCove NF"/>
+                <w:sz w:val="18"/>
+                <w:szCs w:val="18"/>
+              </w:rPr>
+              <w:t xml:space="preserve"> </w:t>
+            </w:r>
+            <w:r>
+              <w:rPr>
+                <w:rFonts w:ascii="CaskaydiaCove NF" w:hAnsi="CaskaydiaCove NF" w:cs="CaskaydiaCove NF"/>
+                <w:sz w:val="18"/>
+                <w:szCs w:val="18"/>
+              </w:rPr>
+              <w:t>󰘵</w:t>
+            </w:r>
+            <w:r>
+              <w:rPr>
+                <w:rFonts w:ascii="CaskaydiaCove NF" w:hAnsi="CaskaydiaCove NF" w:cs="CaskaydiaCove NF"/>
+                <w:sz w:val="18"/>
+                <w:szCs w:val="18"/>
+              </w:rPr>
+              <w:t xml:space="preserve"> </w:t>
+            </w:r>
+            <w:r>
+              <w:rPr>
+                <w:rFonts w:ascii="CaskaydiaCove NF" w:hAnsi="CaskaydiaCove NF" w:cs="CaskaydiaCove NF"/>
+                <w:sz w:val="18"/>
+                <w:szCs w:val="18"/>
+              </w:rPr>
+              <w:t>󰁮</w:t>
+            </w:r>
+          </w:p>
+        </w:tc>
+        <w:tc>
+          <w:tcPr>
+            <w:tcW w:w="2126" w:type="dxa"/>
+            <w:tcBorders>
+              <w:top w:val="single" w:sz="4" w:space="0" w:color="auto"/>
+            </w:tcBorders>
+          </w:tcPr>
+          <w:p>
+            <w:pPr>
+              <w:rPr>
+                <w:sz w:val="18"/>
+                <w:szCs w:val="18"/>
+              </w:rPr>
+            </w:pPr>
+            <w:proofErr w:type="spellStart"/>
+            <w:r>
+              <w:rPr>
+                <w:sz w:val="18"/>
+                <w:szCs w:val="18"/>
+              </w:rPr>
+              <w:t>Ctrl+Opt+</w:t>
+            </w:r>
+            <w:r>
+              <w:rPr>
+                <w:sz w:val="18"/>
+                <w:szCs w:val="18"/>
+              </w:rPr>
+              <w:t>Backspace</w:t>
+            </w:r>
+            <w:proofErr w:type="spellEnd"/>
+          </w:p>
+        </w:tc>
+      </w:tr>
+      <w:tr>
+        <w:tc>
+          <w:tcPr>
+            <w:tcW w:w="1838" w:type="dxa"/>
+            <w:tcBorders>
+              <w:top w:val="single" w:sz="4" w:space="0" w:color="auto"/>
+            </w:tcBorders>
+          </w:tcPr>
+          <w:p>
+            <w:pPr>
+              <w:rPr>
+                <w:sz w:val="18"/>
+                <w:szCs w:val="18"/>
+              </w:rPr>
+            </w:pPr>
+            <w:r>
+              <w:rPr>
+                <w:sz w:val="18"/>
+                <w:szCs w:val="18"/>
+              </w:rPr>
+              <w:t>Verkleinern</w:t>
+            </w:r>
+          </w:p>
+        </w:tc>
+        <w:tc>
+          <w:tcPr>
+            <w:tcW w:w="1276" w:type="dxa"/>
+            <w:tcBorders>
+              <w:top w:val="single" w:sz="4" w:space="0" w:color="auto"/>
+            </w:tcBorders>
+          </w:tcPr>
+          <w:p>
+            <w:pPr>
+              <w:rPr>
+                <w:rFonts w:ascii="CaskaydiaCove NF" w:hAnsi="CaskaydiaCove NF" w:cs="CaskaydiaCove NF"/>
+                <w:sz w:val="18"/>
+                <w:szCs w:val="18"/>
+              </w:rPr>
+            </w:pPr>
+            <w:r>
+              <w:rPr>
+                <w:rFonts w:ascii="CaskaydiaCove NF" w:hAnsi="CaskaydiaCove NF" w:cs="CaskaydiaCove NF"/>
+                <w:sz w:val="18"/>
+                <w:szCs w:val="18"/>
+              </w:rPr>
+              <w:t>󰘴</w:t>
+            </w:r>
+            <w:r>
+              <w:rPr>
+                <w:rFonts w:ascii="CaskaydiaCove NF" w:hAnsi="CaskaydiaCove NF" w:cs="CaskaydiaCove NF"/>
+                <w:sz w:val="18"/>
+                <w:szCs w:val="18"/>
+              </w:rPr>
+              <w:t xml:space="preserve"> </w:t>
+            </w:r>
+            <w:r>
+              <w:rPr>
+                <w:rFonts w:ascii="CaskaydiaCove NF" w:hAnsi="CaskaydiaCove NF" w:cs="CaskaydiaCove NF"/>
+                <w:sz w:val="18"/>
+                <w:szCs w:val="18"/>
+              </w:rPr>
+              <w:t>󰘵</w:t>
+            </w:r>
+            <w:r>
+              <w:rPr>
+                <w:rFonts w:ascii="CaskaydiaCove NF" w:hAnsi="CaskaydiaCove NF" w:cs="CaskaydiaCove NF"/>
+                <w:sz w:val="18"/>
+                <w:szCs w:val="18"/>
+              </w:rPr>
+              <w:t xml:space="preserve"> -</w:t>
+            </w:r>
+          </w:p>
+        </w:tc>
+        <w:tc>
+          <w:tcPr>
+            <w:tcW w:w="2410" w:type="dxa"/>
+            <w:tcBorders>
+              <w:top w:val="single" w:sz="4" w:space="0" w:color="auto"/>
+            </w:tcBorders>
+          </w:tcPr>
+          <w:p>
+            <w:pPr>
+              <w:rPr>
+                <w:sz w:val="18"/>
+                <w:szCs w:val="18"/>
+              </w:rPr>
+            </w:pPr>
+            <w:proofErr w:type="spellStart"/>
+            <w:r>
+              <w:rPr>
+                <w:sz w:val="18"/>
+                <w:szCs w:val="18"/>
+              </w:rPr>
+              <w:t>Ctrl+Opt</w:t>
+            </w:r>
+            <w:proofErr w:type="spellEnd"/>
+            <w:r>
+              <w:rPr>
+                <w:sz w:val="18"/>
+                <w:szCs w:val="18"/>
+              </w:rPr>
+              <w:t>+</w:t>
+            </w:r>
+            <w:r>
+              <w:rPr>
+                <w:sz w:val="18"/>
+                <w:szCs w:val="18"/>
+              </w:rPr>
+              <w:t>-</w:t>
+            </w:r>
+          </w:p>
+        </w:tc>
+        <w:tc>
+          <w:tcPr>
+            <w:tcW w:w="2126" w:type="dxa"/>
+            <w:tcBorders>
+              <w:top w:val="single" w:sz="4" w:space="0" w:color="auto"/>
+            </w:tcBorders>
+          </w:tcPr>
+          <w:p>
+            <w:pPr>
+              <w:rPr>
+                <w:sz w:val="18"/>
+                <w:szCs w:val="18"/>
+              </w:rPr>
+            </w:pPr>
+            <w:r>
+              <w:rPr>
+                <w:sz w:val="18"/>
+                <w:szCs w:val="18"/>
+              </w:rPr>
+              <w:t>Vergrößern</w:t>
+            </w:r>
+          </w:p>
+        </w:tc>
+        <w:tc>
+          <w:tcPr>
+            <w:tcW w:w="992" w:type="dxa"/>
+            <w:tcBorders>
+              <w:top w:val="single" w:sz="4" w:space="0" w:color="auto"/>
+            </w:tcBorders>
+          </w:tcPr>
+          <w:p>
+            <w:pPr>
+              <w:rPr>
+                <w:rFonts w:ascii="CaskaydiaCove NF" w:hAnsi="CaskaydiaCove NF" w:cs="CaskaydiaCove NF"/>
+                <w:sz w:val="18"/>
+                <w:szCs w:val="18"/>
+              </w:rPr>
+            </w:pPr>
+            <w:r>
+              <w:rPr>
+                <w:rFonts w:ascii="CaskaydiaCove NF" w:hAnsi="CaskaydiaCove NF" w:cs="CaskaydiaCove NF"/>
+                <w:sz w:val="18"/>
+                <w:szCs w:val="18"/>
+              </w:rPr>
+              <w:t>󰘴</w:t>
+            </w:r>
+            <w:r>
+              <w:rPr>
+                <w:rFonts w:ascii="CaskaydiaCove NF" w:hAnsi="CaskaydiaCove NF" w:cs="CaskaydiaCove NF"/>
+                <w:sz w:val="18"/>
+                <w:szCs w:val="18"/>
+              </w:rPr>
+              <w:t xml:space="preserve"> </w:t>
+            </w:r>
+            <w:r>
+              <w:rPr>
+                <w:rFonts w:ascii="CaskaydiaCove NF" w:hAnsi="CaskaydiaCove NF" w:cs="CaskaydiaCove NF"/>
+                <w:sz w:val="18"/>
+                <w:szCs w:val="18"/>
+              </w:rPr>
+              <w:t>󰘵</w:t>
+            </w:r>
+            <w:r>
+              <w:rPr>
+                <w:rFonts w:ascii="CaskaydiaCove NF" w:hAnsi="CaskaydiaCove NF" w:cs="CaskaydiaCove NF"/>
+                <w:sz w:val="18"/>
+                <w:szCs w:val="18"/>
+              </w:rPr>
+              <w:t xml:space="preserve"> +</w:t>
+            </w:r>
+          </w:p>
+        </w:tc>
+        <w:tc>
+          <w:tcPr>
+            <w:tcW w:w="2126" w:type="dxa"/>
+            <w:tcBorders>
+              <w:top w:val="single" w:sz="4" w:space="0" w:color="auto"/>
+            </w:tcBorders>
+          </w:tcPr>
+          <w:p>
+            <w:pPr>
+              <w:rPr>
+                <w:sz w:val="18"/>
+                <w:szCs w:val="18"/>
+              </w:rPr>
+            </w:pPr>
+            <w:proofErr w:type="spellStart"/>
+            <w:r>
+              <w:rPr>
+                <w:sz w:val="18"/>
+                <w:szCs w:val="18"/>
+              </w:rPr>
+              <w:t>Ctrl+Opt</w:t>
+            </w:r>
+            <w:proofErr w:type="spellEnd"/>
+            <w:r>
+              <w:rPr>
+                <w:sz w:val="18"/>
+                <w:szCs w:val="18"/>
+              </w:rPr>
+              <w:t>+</w:t>
+            </w:r>
+            <w:r>
+              <w:rPr>
+                <w:sz w:val="18"/>
+                <w:szCs w:val="18"/>
+              </w:rPr>
+              <w:t>+</w:t>
             </w:r>
           </w:p>
         </w:tc>
@@ -16792,6 +19185,7 @@
                 <w:lang w:val="en-US"/>
               </w:rPr>
             </w:pPr>
+            <w:proofErr w:type="spellStart"/>
             <w:r>
               <w:rPr>
                 <w:sz w:val="18"/>
@@ -16799,6 +19193,7 @@
               </w:rPr>
               <w:t>Ctrl+Opt+U</w:t>
             </w:r>
+            <w:proofErr w:type="spellEnd"/>
           </w:p>
         </w:tc>
         <w:tc>
@@ -16898,6 +19293,7 @@
                 <w:lang w:val="en-US"/>
               </w:rPr>
             </w:pPr>
+            <w:proofErr w:type="spellStart"/>
             <w:r>
               <w:rPr>
                 <w:sz w:val="18"/>
@@ -16905,6 +19301,7 @@
               </w:rPr>
               <w:t>Ctrl+Opt+I</w:t>
             </w:r>
+            <w:proofErr w:type="spellEnd"/>
           </w:p>
         </w:tc>
       </w:tr>
@@ -17007,6 +19404,7 @@
                 <w:lang w:val="en-US"/>
               </w:rPr>
             </w:pPr>
+            <w:proofErr w:type="spellStart"/>
             <w:r>
               <w:rPr>
                 <w:sz w:val="18"/>
@@ -17014,6 +19412,7 @@
               </w:rPr>
               <w:t>Ctrl+Opt+J</w:t>
             </w:r>
+            <w:proofErr w:type="spellEnd"/>
           </w:p>
         </w:tc>
         <w:tc>
@@ -17113,6 +19512,7 @@
                 <w:lang w:val="en-US"/>
               </w:rPr>
             </w:pPr>
+            <w:proofErr w:type="spellStart"/>
             <w:r>
               <w:rPr>
                 <w:sz w:val="18"/>
@@ -17120,6 +19520,7 @@
               </w:rPr>
               <w:t>Ctrl+Opt+K</w:t>
             </w:r>
+            <w:proofErr w:type="spellEnd"/>
           </w:p>
         </w:tc>
       </w:tr>
@@ -17222,6 +19623,7 @@
                 <w:lang w:val="en-US"/>
               </w:rPr>
             </w:pPr>
+            <w:proofErr w:type="spellStart"/>
             <w:r>
               <w:rPr>
                 <w:sz w:val="18"/>
@@ -17229,6 +19631,7 @@
               </w:rPr>
               <w:t>Ctrl+Opt+D</w:t>
             </w:r>
+            <w:proofErr w:type="spellEnd"/>
           </w:p>
         </w:tc>
         <w:tc>
@@ -17328,6 +19731,7 @@
                 <w:lang w:val="en-US"/>
               </w:rPr>
             </w:pPr>
+            <w:proofErr w:type="spellStart"/>
             <w:r>
               <w:rPr>
                 <w:sz w:val="18"/>
@@ -17335,6 +19739,7 @@
               </w:rPr>
               <w:t>Ctrl+Opt+F</w:t>
             </w:r>
+            <w:proofErr w:type="spellEnd"/>
           </w:p>
         </w:tc>
       </w:tr>
@@ -17437,6 +19842,7 @@
                 <w:lang w:val="en-US"/>
               </w:rPr>
             </w:pPr>
+            <w:proofErr w:type="spellStart"/>
             <w:r>
               <w:rPr>
                 <w:sz w:val="18"/>
@@ -17444,6 +19850,7 @@
               </w:rPr>
               <w:t>Ctrl+Opt+G</w:t>
             </w:r>
+            <w:proofErr w:type="spellEnd"/>
           </w:p>
         </w:tc>
         <w:tc>
@@ -17517,6 +19924,7 @@
                 <w:lang w:val="en-US"/>
               </w:rPr>
             </w:pPr>
+            <w:bookmarkStart w:id="36" w:name="_Hlk179416785"/>
             <w:r>
               <w:rPr>
                 <w:sz w:val="18"/>
@@ -17543,6 +19951,7 @@
                 <w:lang w:val="en-US"/>
               </w:rPr>
             </w:pPr>
+            <w:bookmarkStart w:id="37" w:name="_Hlk179416780"/>
             <w:r>
               <w:rPr>
                 <w:rFonts w:ascii="CaskaydiaCove NF" w:hAnsi="CaskaydiaCove NF" w:cs="CaskaydiaCove NF"/>
@@ -17575,6 +19984,7 @@
               </w:rPr>
               <w:t xml:space="preserve"> </w:t>
             </w:r>
+            <w:bookmarkEnd w:id="37"/>
             <w:r>
               <w:rPr>
                 <w:rFonts w:ascii="CaskaydiaCove NF" w:hAnsi="CaskaydiaCove NF" w:cs="CaskaydiaCove NF"/>
@@ -17601,6 +20011,7 @@
                 <w:lang w:val="en-US"/>
               </w:rPr>
             </w:pPr>
+            <w:proofErr w:type="spellStart"/>
             <w:r>
               <w:rPr>
                 <w:sz w:val="18"/>
@@ -17608,6 +20019,7 @@
               </w:rPr>
               <w:t>Ctrl+Opt+E</w:t>
             </w:r>
+            <w:proofErr w:type="spellEnd"/>
           </w:p>
         </w:tc>
         <w:tc>
@@ -17651,6 +20063,7 @@
                 <w:lang w:val="en-US"/>
               </w:rPr>
             </w:pPr>
+            <w:bookmarkStart w:id="38" w:name="_Hlk179416835"/>
             <w:r>
               <w:rPr>
                 <w:rFonts w:ascii="CaskaydiaCove NF" w:hAnsi="CaskaydiaCove NF" w:cs="CaskaydiaCove NF"/>
@@ -17683,6 +20096,7 @@
               </w:rPr>
               <w:t xml:space="preserve"> </w:t>
             </w:r>
+            <w:bookmarkEnd w:id="38"/>
             <w:r>
               <w:rPr>
                 <w:rFonts w:ascii="CaskaydiaCove NF" w:hAnsi="CaskaydiaCove NF" w:cs="CaskaydiaCove NF"/>
@@ -17710,6 +20124,7 @@
                 <w:lang w:val="en-US"/>
               </w:rPr>
             </w:pPr>
+            <w:proofErr w:type="spellStart"/>
             <w:r>
               <w:rPr>
                 <w:sz w:val="18"/>
@@ -17717,10 +20132,12 @@
               </w:rPr>
               <w:t>Ctrl+Opt+T</w:t>
             </w:r>
+            <w:proofErr w:type="spellEnd"/>
           </w:p>
         </w:tc>
       </w:tr>
     </w:tbl>
+    <w:bookmarkEnd w:id="36"/>
     <w:p>
       <w:pPr>
         <w:pStyle w:val="berschrift2"/>
@@ -18015,7 +20432,7 @@
                 <w:lang w:val="en-US"/>
               </w:rPr>
             </w:pPr>
-            <w:bookmarkStart w:id="34" w:name="_Hlk160574947"/>
+            <w:bookmarkStart w:id="39" w:name="_Hlk160574947"/>
             <w:r>
               <w:rPr>
                 <w:rFonts w:ascii="CaskaydiaCove NF" w:hAnsi="CaskaydiaCove NF" w:cs="CaskaydiaCove NF"/>
@@ -18024,8 +20441,8 @@
               </w:rPr>
               <w:t>󰘴</w:t>
             </w:r>
-            <w:bookmarkStart w:id="35" w:name="_Hlk160573127"/>
-            <w:bookmarkEnd w:id="34"/>
+            <w:bookmarkStart w:id="40" w:name="_Hlk160573127"/>
+            <w:bookmarkEnd w:id="39"/>
             <w:r>
               <w:rPr>
                 <w:rFonts w:ascii="CaskaydiaCove NF" w:hAnsi="CaskaydiaCove NF" w:cs="CaskaydiaCove NF"/>
@@ -18034,7 +20451,7 @@
               </w:rPr>
               <w:t>(</w:t>
             </w:r>
-            <w:bookmarkStart w:id="36" w:name="_Hlk160573694"/>
+            <w:bookmarkStart w:id="41" w:name="_Hlk160573694"/>
             <w:r>
               <w:rPr>
                 <w:rFonts w:ascii="CaskaydiaCove NF" w:hAnsi="CaskaydiaCove NF" w:cs="CaskaydiaCove NF"/>
@@ -18043,7 +20460,7 @@
               </w:rPr>
               <w:t>󰘶</w:t>
             </w:r>
-            <w:bookmarkEnd w:id="36"/>
+            <w:bookmarkEnd w:id="41"/>
             <w:r>
               <w:rPr>
                 <w:rFonts w:ascii="CaskaydiaCove NF" w:hAnsi="CaskaydiaCove NF" w:cs="CaskaydiaCove NF"/>
@@ -18052,7 +20469,7 @@
               </w:rPr>
               <w:t>)</w:t>
             </w:r>
-            <w:bookmarkStart w:id="37" w:name="_Hlk160573114"/>
+            <w:bookmarkStart w:id="42" w:name="_Hlk160573114"/>
             <w:r>
               <w:rPr>
                 <w:rFonts w:ascii="CaskaydiaCove NF" w:hAnsi="CaskaydiaCove NF" w:cs="CaskaydiaCove NF"/>
@@ -18071,8 +20488,8 @@
               </w:rPr>
               <w:t xml:space="preserve"> </w:t>
             </w:r>
-            <w:bookmarkEnd w:id="35"/>
-            <w:bookmarkEnd w:id="37"/>
+            <w:bookmarkEnd w:id="40"/>
+            <w:bookmarkEnd w:id="42"/>
           </w:p>
         </w:tc>
         <w:tc>
@@ -18106,13 +20523,24 @@
               </w:rPr>
               <w:t>(</w:t>
             </w:r>
-            <w:r>
-              <w:rPr>
-                <w:sz w:val="18"/>
-                <w:szCs w:val="18"/>
-                <w:lang w:val="en-US"/>
-              </w:rPr>
-              <w:t>Opt+</w:t>
+            <w:proofErr w:type="spellStart"/>
+            <w:r>
+              <w:rPr>
+                <w:sz w:val="18"/>
+                <w:szCs w:val="18"/>
+                <w:lang w:val="en-US"/>
+              </w:rPr>
+              <w:t>Opt</w:t>
+            </w:r>
+            <w:proofErr w:type="spellEnd"/>
+            <w:proofErr w:type="gramStart"/>
+            <w:r>
+              <w:rPr>
+                <w:sz w:val="18"/>
+                <w:szCs w:val="18"/>
+                <w:lang w:val="en-US"/>
+              </w:rPr>
+              <w:t>+</w:t>
             </w:r>
             <w:r>
               <w:rPr>
@@ -18122,6 +20550,7 @@
               </w:rPr>
               <w:t>)Tab</w:t>
             </w:r>
+            <w:proofErr w:type="gramEnd"/>
           </w:p>
         </w:tc>
         <w:tc>
@@ -18194,12 +20623,21 @@
                 <w:szCs w:val="18"/>
               </w:rPr>
             </w:pPr>
-            <w:r>
-              <w:rPr>
-                <w:sz w:val="18"/>
-                <w:szCs w:val="18"/>
-              </w:rPr>
-              <w:t>Previous/Next Tab</w:t>
+            <w:proofErr w:type="spellStart"/>
+            <w:r>
+              <w:rPr>
+                <w:sz w:val="18"/>
+                <w:szCs w:val="18"/>
+              </w:rPr>
+              <w:t>Previous</w:t>
+            </w:r>
+            <w:proofErr w:type="spellEnd"/>
+            <w:r>
+              <w:rPr>
+                <w:sz w:val="18"/>
+                <w:szCs w:val="18"/>
+              </w:rPr>
+              <w:t>/Next Tab</w:t>
             </w:r>
           </w:p>
         </w:tc>
@@ -18233,8 +20671,18 @@
                 <w:sz w:val="18"/>
                 <w:szCs w:val="18"/>
               </w:rPr>
-              <w:t xml:space="preserve"> Pg</w:t>
-            </w:r>
+              <w:t xml:space="preserve"> </w:t>
+            </w:r>
+            <w:proofErr w:type="spellStart"/>
+            <w:r>
+              <w:rPr>
+                <w:rFonts w:ascii="CaskaydiaCove NF" w:hAnsi="CaskaydiaCove NF" w:cs="CaskaydiaCove NF"/>
+                <w:sz w:val="18"/>
+                <w:szCs w:val="18"/>
+              </w:rPr>
+              <w:t>Pg</w:t>
+            </w:r>
+            <w:proofErr w:type="spellEnd"/>
             <w:r>
               <w:rPr>
                 <w:rFonts w:ascii="CaskaydiaCove NF" w:hAnsi="CaskaydiaCove NF" w:cs="CaskaydiaCove NF"/>
@@ -18261,13 +20709,23 @@
                 <w:lang w:val="en-US"/>
               </w:rPr>
             </w:pPr>
-            <w:r>
-              <w:rPr>
-                <w:sz w:val="18"/>
-                <w:szCs w:val="18"/>
-                <w:lang w:val="en-US"/>
-              </w:rPr>
-              <w:t>Ctrl+Page Up/Down</w:t>
+            <w:proofErr w:type="spellStart"/>
+            <w:r>
+              <w:rPr>
+                <w:sz w:val="18"/>
+                <w:szCs w:val="18"/>
+                <w:lang w:val="en-US"/>
+              </w:rPr>
+              <w:t>Ctrl+Page</w:t>
+            </w:r>
+            <w:proofErr w:type="spellEnd"/>
+            <w:r>
+              <w:rPr>
+                <w:sz w:val="18"/>
+                <w:szCs w:val="18"/>
+                <w:lang w:val="en-US"/>
+              </w:rPr>
+              <w:t xml:space="preserve"> Up/Down</w:t>
             </w:r>
           </w:p>
         </w:tc>
@@ -18286,12 +20744,21 @@
                 <w:szCs w:val="18"/>
               </w:rPr>
             </w:pPr>
-            <w:r>
-              <w:rPr>
-                <w:sz w:val="18"/>
-                <w:szCs w:val="18"/>
-              </w:rPr>
-              <w:t>Previous/Next Tab</w:t>
+            <w:proofErr w:type="spellStart"/>
+            <w:r>
+              <w:rPr>
+                <w:sz w:val="18"/>
+                <w:szCs w:val="18"/>
+              </w:rPr>
+              <w:t>Previous</w:t>
+            </w:r>
+            <w:proofErr w:type="spellEnd"/>
+            <w:r>
+              <w:rPr>
+                <w:sz w:val="18"/>
+                <w:szCs w:val="18"/>
+              </w:rPr>
+              <w:t>/Next Tab</w:t>
             </w:r>
           </w:p>
         </w:tc>
@@ -18361,24 +20828,44 @@
                 <w:lang w:val="en-US"/>
               </w:rPr>
             </w:pPr>
-            <w:r>
-              <w:rPr>
-                <w:sz w:val="18"/>
-                <w:szCs w:val="18"/>
-                <w:lang w:val="en-US"/>
-              </w:rPr>
-              <w:t>Shift+Cmd+</w:t>
-            </w:r>
-            <w:bookmarkStart w:id="38" w:name="_Hlk160575360"/>
-            <w:r>
-              <w:rPr>
-                <w:sz w:val="18"/>
-                <w:szCs w:val="18"/>
-                <w:lang w:val="en-US"/>
-              </w:rPr>
-              <w:t>[/]</w:t>
-            </w:r>
-            <w:bookmarkEnd w:id="38"/>
+            <w:proofErr w:type="spellStart"/>
+            <w:r>
+              <w:rPr>
+                <w:sz w:val="18"/>
+                <w:szCs w:val="18"/>
+                <w:lang w:val="en-US"/>
+              </w:rPr>
+              <w:t>Shift+Cmd</w:t>
+            </w:r>
+            <w:proofErr w:type="spellEnd"/>
+            <w:proofErr w:type="gramStart"/>
+            <w:r>
+              <w:rPr>
+                <w:sz w:val="18"/>
+                <w:szCs w:val="18"/>
+                <w:lang w:val="en-US"/>
+              </w:rPr>
+              <w:t>+</w:t>
+            </w:r>
+            <w:bookmarkStart w:id="43" w:name="_Hlk160575360"/>
+            <w:r>
+              <w:rPr>
+                <w:sz w:val="18"/>
+                <w:szCs w:val="18"/>
+                <w:lang w:val="en-US"/>
+              </w:rPr>
+              <w:t>[</w:t>
+            </w:r>
+            <w:proofErr w:type="gramEnd"/>
+            <w:r>
+              <w:rPr>
+                <w:sz w:val="18"/>
+                <w:szCs w:val="18"/>
+                <w:lang w:val="en-US"/>
+              </w:rPr>
+              <w:t>/]</w:t>
+            </w:r>
+            <w:bookmarkEnd w:id="43"/>
           </w:p>
         </w:tc>
       </w:tr>
@@ -18397,7 +20884,7 @@
                 <w:szCs w:val="18"/>
               </w:rPr>
             </w:pPr>
-            <w:bookmarkStart w:id="39" w:name="_Hlk161489046"/>
+            <w:bookmarkStart w:id="44" w:name="_Hlk161489046"/>
             <w:r>
               <w:rPr>
                 <w:sz w:val="18"/>
@@ -18437,8 +20924,18 @@
                 <w:sz w:val="18"/>
                 <w:szCs w:val="18"/>
               </w:rPr>
-              <w:t xml:space="preserve"> 󰘶 Pg</w:t>
-            </w:r>
+              <w:t xml:space="preserve"> 󰘶 </w:t>
+            </w:r>
+            <w:proofErr w:type="spellStart"/>
+            <w:r>
+              <w:rPr>
+                <w:rFonts w:ascii="CaskaydiaCove NF" w:hAnsi="CaskaydiaCove NF" w:cs="CaskaydiaCove NF"/>
+                <w:sz w:val="18"/>
+                <w:szCs w:val="18"/>
+              </w:rPr>
+              <w:t>Pg</w:t>
+            </w:r>
+            <w:proofErr w:type="spellEnd"/>
             <w:r>
               <w:rPr>
                 <w:rFonts w:ascii="CaskaydiaCove NF" w:hAnsi="CaskaydiaCove NF" w:cs="CaskaydiaCove NF"/>
@@ -18464,13 +20961,23 @@
                 <w:lang w:val="en-US"/>
               </w:rPr>
             </w:pPr>
-            <w:r>
-              <w:rPr>
-                <w:sz w:val="18"/>
-                <w:szCs w:val="18"/>
-                <w:lang w:val="en-US"/>
-              </w:rPr>
-              <w:t>Ctrl+Shift+Page Up/Down</w:t>
+            <w:proofErr w:type="spellStart"/>
+            <w:r>
+              <w:rPr>
+                <w:sz w:val="18"/>
+                <w:szCs w:val="18"/>
+                <w:lang w:val="en-US"/>
+              </w:rPr>
+              <w:t>Ctrl+Shift+Page</w:t>
+            </w:r>
+            <w:proofErr w:type="spellEnd"/>
+            <w:r>
+              <w:rPr>
+                <w:sz w:val="18"/>
+                <w:szCs w:val="18"/>
+                <w:lang w:val="en-US"/>
+              </w:rPr>
+              <w:t xml:space="preserve"> Up/Down</w:t>
             </w:r>
           </w:p>
         </w:tc>
@@ -18513,8 +21020,8 @@
                 <w:szCs w:val="18"/>
               </w:rPr>
             </w:pPr>
-            <w:bookmarkStart w:id="40" w:name="_Hlk160574629"/>
-            <w:bookmarkStart w:id="41" w:name="_Hlk160575119"/>
+            <w:bookmarkStart w:id="45" w:name="_Hlk160574629"/>
+            <w:bookmarkStart w:id="46" w:name="_Hlk160575119"/>
             <w:r>
               <w:rPr>
                 <w:rFonts w:ascii="CaskaydiaCove NF" w:hAnsi="CaskaydiaCove NF" w:cs="CaskaydiaCove NF"/>
@@ -18523,7 +21030,7 @@
               </w:rPr>
               <w:t>󰘶</w:t>
             </w:r>
-            <w:bookmarkEnd w:id="40"/>
+            <w:bookmarkEnd w:id="45"/>
             <w:r>
               <w:rPr>
                 <w:rFonts w:ascii="CaskaydiaCove NF" w:hAnsi="CaskaydiaCove NF" w:cs="CaskaydiaCove NF"/>
@@ -18532,7 +21039,7 @@
               </w:rPr>
               <w:t xml:space="preserve"> </w:t>
             </w:r>
-            <w:bookmarkEnd w:id="41"/>
+            <w:bookmarkEnd w:id="46"/>
             <w:r>
               <w:rPr>
                 <w:rFonts w:ascii="CaskaydiaCove NF" w:hAnsi="CaskaydiaCove NF" w:cs="CaskaydiaCove NF"/>
@@ -18574,18 +21081,28 @@
                 <w:lang w:val="en-US"/>
               </w:rPr>
             </w:pPr>
-            <w:r>
-              <w:rPr>
-                <w:sz w:val="18"/>
-                <w:szCs w:val="18"/>
-                <w:lang w:val="en-US"/>
-              </w:rPr>
-              <w:t>Shift+Cmd+Left/Right</w:t>
+            <w:proofErr w:type="spellStart"/>
+            <w:r>
+              <w:rPr>
+                <w:sz w:val="18"/>
+                <w:szCs w:val="18"/>
+                <w:lang w:val="en-US"/>
+              </w:rPr>
+              <w:t>Shift+Cmd+Left</w:t>
+            </w:r>
+            <w:proofErr w:type="spellEnd"/>
+            <w:r>
+              <w:rPr>
+                <w:sz w:val="18"/>
+                <w:szCs w:val="18"/>
+                <w:lang w:val="en-US"/>
+              </w:rPr>
+              <w:t>/Right</w:t>
             </w:r>
           </w:p>
         </w:tc>
       </w:tr>
-      <w:bookmarkEnd w:id="39"/>
+      <w:bookmarkEnd w:id="44"/>
       <w:tr>
         <w:tc>
           <w:tcPr>
@@ -18662,6 +21179,7 @@
                 <w:lang w:val="en-US"/>
               </w:rPr>
             </w:pPr>
+            <w:proofErr w:type="spellStart"/>
             <w:r>
               <w:rPr>
                 <w:sz w:val="18"/>
@@ -18670,6 +21188,7 @@
               </w:rPr>
               <w:t>Cmd+Number</w:t>
             </w:r>
+            <w:proofErr w:type="spellEnd"/>
           </w:p>
         </w:tc>
         <w:tc>
@@ -18712,7 +21231,7 @@
                 <w:lang w:val="en-US"/>
               </w:rPr>
             </w:pPr>
-            <w:bookmarkStart w:id="42" w:name="_Hlk160574254"/>
+            <w:bookmarkStart w:id="47" w:name="_Hlk160574254"/>
             <w:r>
               <w:rPr>
                 <w:rFonts w:ascii="CaskaydiaCove NF" w:hAnsi="CaskaydiaCove NF" w:cs="CaskaydiaCove NF"/>
@@ -18729,7 +21248,7 @@
               </w:rPr>
               <w:t xml:space="preserve"> </w:t>
             </w:r>
-            <w:bookmarkStart w:id="43" w:name="_Hlk160574141"/>
+            <w:bookmarkStart w:id="48" w:name="_Hlk160574141"/>
             <w:r>
               <w:rPr>
                 <w:rFonts w:ascii="CaskaydiaCove NF" w:hAnsi="CaskaydiaCove NF" w:cs="CaskaydiaCove NF"/>
@@ -18738,7 +21257,7 @@
               </w:rPr>
               <w:t>󰘳</w:t>
             </w:r>
-            <w:bookmarkEnd w:id="42"/>
+            <w:bookmarkEnd w:id="47"/>
             <w:r>
               <w:rPr>
                 <w:rFonts w:ascii="CaskaydiaCove NF" w:hAnsi="CaskaydiaCove NF" w:cs="CaskaydiaCove NF"/>
@@ -18747,7 +21266,7 @@
               </w:rPr>
               <w:t xml:space="preserve"> </w:t>
             </w:r>
-            <w:bookmarkEnd w:id="43"/>
+            <w:bookmarkEnd w:id="48"/>
             <w:r>
               <w:rPr>
                 <w:rFonts w:ascii="CaskaydiaCove NF" w:hAnsi="CaskaydiaCove NF" w:cs="CaskaydiaCove NF"/>
@@ -18774,6 +21293,7 @@
                 <w:lang w:val="en-US"/>
               </w:rPr>
             </w:pPr>
+            <w:proofErr w:type="spellStart"/>
             <w:r>
               <w:rPr>
                 <w:sz w:val="18"/>
@@ -18782,6 +21302,7 @@
               </w:rPr>
               <w:t>Opt+Cmd+Number</w:t>
             </w:r>
+            <w:proofErr w:type="spellEnd"/>
           </w:p>
         </w:tc>
       </w:tr>
@@ -18858,7 +21379,7 @@
                 <w:szCs w:val="18"/>
               </w:rPr>
             </w:pPr>
-            <w:bookmarkStart w:id="44" w:name="_Hlk160575113"/>
+            <w:bookmarkStart w:id="49" w:name="_Hlk160575113"/>
             <w:r>
               <w:rPr>
                 <w:rFonts w:ascii="CaskaydiaCove NF" w:hAnsi="CaskaydiaCove NF" w:cs="CaskaydiaCove NF"/>
@@ -18891,7 +21412,7 @@
               </w:rPr>
               <w:t xml:space="preserve"> </w:t>
             </w:r>
-            <w:bookmarkEnd w:id="44"/>
+            <w:bookmarkEnd w:id="49"/>
             <w:r>
               <w:rPr>
                 <w:rFonts w:ascii="CaskaydiaCove NF" w:hAnsi="CaskaydiaCove NF" w:cs="CaskaydiaCove NF"/>
@@ -18917,13 +21438,23 @@
                 <w:lang w:val="en-US"/>
               </w:rPr>
             </w:pPr>
-            <w:r>
-              <w:rPr>
-                <w:sz w:val="18"/>
-                <w:szCs w:val="18"/>
-                <w:lang w:val="en-US"/>
-              </w:rPr>
-              <w:t>Opt+Cmd+Drag Mouse</w:t>
+            <w:proofErr w:type="spellStart"/>
+            <w:r>
+              <w:rPr>
+                <w:sz w:val="18"/>
+                <w:szCs w:val="18"/>
+                <w:lang w:val="en-US"/>
+              </w:rPr>
+              <w:t>Opt+Cmd+Drag</w:t>
+            </w:r>
+            <w:proofErr w:type="spellEnd"/>
+            <w:r>
+              <w:rPr>
+                <w:sz w:val="18"/>
+                <w:szCs w:val="18"/>
+                <w:lang w:val="en-US"/>
+              </w:rPr>
+              <w:t xml:space="preserve"> Mouse</w:t>
             </w:r>
           </w:p>
         </w:tc>
@@ -19009,6 +21540,7 @@
                 <w:lang w:val="en-US"/>
               </w:rPr>
             </w:pPr>
+            <w:proofErr w:type="spellStart"/>
             <w:r>
               <w:rPr>
                 <w:sz w:val="18"/>
@@ -19017,6 +21549,7 @@
               </w:rPr>
               <w:t>Shift+Cmd+C</w:t>
             </w:r>
+            <w:proofErr w:type="spellEnd"/>
           </w:p>
         </w:tc>
       </w:tr>
@@ -19096,6 +21629,7 @@
                 <w:lang w:val="en-US"/>
               </w:rPr>
             </w:pPr>
+            <w:proofErr w:type="spellStart"/>
             <w:r>
               <w:rPr>
                 <w:sz w:val="18"/>
@@ -19104,6 +21638,7 @@
               </w:rPr>
               <w:t>Cmd+K</w:t>
             </w:r>
+            <w:proofErr w:type="spellEnd"/>
           </w:p>
         </w:tc>
         <w:tc>
@@ -19164,7 +21699,8 @@
               </w:rPr>
               <w:t xml:space="preserve"> </w:t>
             </w:r>
-            <w:bookmarkStart w:id="45" w:name="_Hlk161488926"/>
+            <w:bookmarkStart w:id="50" w:name="_Hlk161488926"/>
+            <w:proofErr w:type="spellStart"/>
             <w:r>
               <w:rPr>
                 <w:rFonts w:ascii="CaskaydiaCove NF" w:hAnsi="CaskaydiaCove NF" w:cs="CaskaydiaCove NF"/>
@@ -19173,7 +21709,8 @@
               </w:rPr>
               <w:t>Pg</w:t>
             </w:r>
-            <w:bookmarkStart w:id="46" w:name="_Hlk160574303"/>
+            <w:bookmarkStart w:id="51" w:name="_Hlk160574303"/>
+            <w:proofErr w:type="spellEnd"/>
             <w:r>
               <w:rPr>
                 <w:rFonts w:ascii="CaskaydiaCove NF" w:hAnsi="CaskaydiaCove NF" w:cs="CaskaydiaCove NF"/>
@@ -19182,8 +21719,8 @@
               </w:rPr>
               <w:t>▲/▼</w:t>
             </w:r>
-            <w:bookmarkEnd w:id="45"/>
-            <w:bookmarkEnd w:id="46"/>
+            <w:bookmarkEnd w:id="50"/>
+            <w:bookmarkEnd w:id="51"/>
           </w:p>
         </w:tc>
         <w:tc>
@@ -19203,13 +21740,23 @@
                 <w:lang w:val="en-US"/>
               </w:rPr>
             </w:pPr>
-            <w:r>
-              <w:rPr>
-                <w:sz w:val="18"/>
-                <w:szCs w:val="18"/>
-                <w:lang w:val="en-US"/>
-              </w:rPr>
-              <w:t>Cmd+Page Up/Down</w:t>
+            <w:proofErr w:type="spellStart"/>
+            <w:r>
+              <w:rPr>
+                <w:sz w:val="18"/>
+                <w:szCs w:val="18"/>
+                <w:lang w:val="en-US"/>
+              </w:rPr>
+              <w:t>Cmd+Page</w:t>
+            </w:r>
+            <w:proofErr w:type="spellEnd"/>
+            <w:r>
+              <w:rPr>
+                <w:sz w:val="18"/>
+                <w:szCs w:val="18"/>
+                <w:lang w:val="en-US"/>
+              </w:rPr>
+              <w:t xml:space="preserve"> Up/Down</w:t>
             </w:r>
           </w:p>
         </w:tc>
@@ -19232,14 +21779,39 @@
                 <w:lang w:val="en-US"/>
               </w:rPr>
             </w:pPr>
-            <w:bookmarkStart w:id="47" w:name="_Hlk160573502"/>
-            <w:r>
-              <w:rPr>
-                <w:sz w:val="18"/>
-                <w:szCs w:val="18"/>
-              </w:rPr>
-              <w:t>Scroll line wise</w:t>
-            </w:r>
+            <w:bookmarkStart w:id="52" w:name="_Hlk160573502"/>
+            <w:r>
+              <w:rPr>
+                <w:sz w:val="18"/>
+                <w:szCs w:val="18"/>
+              </w:rPr>
+              <w:t xml:space="preserve">Scroll </w:t>
+            </w:r>
+            <w:proofErr w:type="spellStart"/>
+            <w:r>
+              <w:rPr>
+                <w:sz w:val="18"/>
+                <w:szCs w:val="18"/>
+              </w:rPr>
+              <w:t>line</w:t>
+            </w:r>
+            <w:proofErr w:type="spellEnd"/>
+            <w:r>
+              <w:rPr>
+                <w:sz w:val="18"/>
+                <w:szCs w:val="18"/>
+              </w:rPr>
+              <w:t xml:space="preserve"> </w:t>
+            </w:r>
+            <w:proofErr w:type="spellStart"/>
+            <w:r>
+              <w:rPr>
+                <w:sz w:val="18"/>
+                <w:szCs w:val="18"/>
+              </w:rPr>
+              <w:t>wise</w:t>
+            </w:r>
+            <w:proofErr w:type="spellEnd"/>
           </w:p>
         </w:tc>
         <w:tc>
@@ -19259,8 +21831,8 @@
                 <w:lang w:val="en-US"/>
               </w:rPr>
             </w:pPr>
-            <w:bookmarkStart w:id="48" w:name="_Hlk160573108"/>
-            <w:bookmarkStart w:id="49" w:name="_Hlk160573417"/>
+            <w:bookmarkStart w:id="53" w:name="_Hlk160573108"/>
+            <w:bookmarkStart w:id="54" w:name="_Hlk160573417"/>
             <w:r>
               <w:rPr>
                 <w:rFonts w:ascii="CaskaydiaCove NF" w:hAnsi="CaskaydiaCove NF" w:cs="CaskaydiaCove NF"/>
@@ -19269,7 +21841,7 @@
               </w:rPr>
               <w:t>󰘳</w:t>
             </w:r>
-            <w:bookmarkEnd w:id="48"/>
+            <w:bookmarkEnd w:id="53"/>
             <w:r>
               <w:rPr>
                 <w:rFonts w:ascii="CaskaydiaCove NF" w:hAnsi="CaskaydiaCove NF" w:cs="CaskaydiaCove NF"/>
@@ -19278,8 +21850,8 @@
               </w:rPr>
               <w:t xml:space="preserve"> </w:t>
             </w:r>
-            <w:bookmarkStart w:id="50" w:name="_Hlk160573428"/>
-            <w:bookmarkEnd w:id="49"/>
+            <w:bookmarkStart w:id="55" w:name="_Hlk160573428"/>
+            <w:bookmarkEnd w:id="54"/>
             <w:r>
               <w:rPr>
                 <w:rFonts w:ascii="CaskaydiaCove NF" w:hAnsi="CaskaydiaCove NF" w:cs="CaskaydiaCove NF"/>
@@ -19288,7 +21860,7 @@
               </w:rPr>
               <w:t>▲/▼</w:t>
             </w:r>
-            <w:bookmarkEnd w:id="50"/>
+            <w:bookmarkEnd w:id="55"/>
           </w:p>
         </w:tc>
         <w:tc>
@@ -19307,13 +21879,23 @@
                 <w:lang w:val="en-US"/>
               </w:rPr>
             </w:pPr>
-            <w:r>
-              <w:rPr>
-                <w:sz w:val="18"/>
-                <w:szCs w:val="18"/>
-                <w:lang w:val="en-US"/>
-              </w:rPr>
-              <w:t>Opt Up/Down</w:t>
+            <w:proofErr w:type="spellStart"/>
+            <w:r>
+              <w:rPr>
+                <w:sz w:val="18"/>
+                <w:szCs w:val="18"/>
+                <w:lang w:val="en-US"/>
+              </w:rPr>
+              <w:t>Opt</w:t>
+            </w:r>
+            <w:proofErr w:type="spellEnd"/>
+            <w:r>
+              <w:rPr>
+                <w:sz w:val="18"/>
+                <w:szCs w:val="18"/>
+                <w:lang w:val="en-US"/>
+              </w:rPr>
+              <w:t xml:space="preserve"> Up/Down</w:t>
             </w:r>
           </w:p>
         </w:tc>
@@ -19402,13 +21984,23 @@
                 <w:lang w:val="en-US"/>
               </w:rPr>
             </w:pPr>
-            <w:r>
-              <w:rPr>
-                <w:sz w:val="18"/>
-                <w:szCs w:val="18"/>
-                <w:lang w:val="en-US"/>
-              </w:rPr>
-              <w:t>Cmd+Home/End</w:t>
+            <w:proofErr w:type="spellStart"/>
+            <w:r>
+              <w:rPr>
+                <w:sz w:val="18"/>
+                <w:szCs w:val="18"/>
+                <w:lang w:val="en-US"/>
+              </w:rPr>
+              <w:t>Cmd+Home</w:t>
+            </w:r>
+            <w:proofErr w:type="spellEnd"/>
+            <w:r>
+              <w:rPr>
+                <w:sz w:val="18"/>
+                <w:szCs w:val="18"/>
+                <w:lang w:val="en-US"/>
+              </w:rPr>
+              <w:t>/End</w:t>
             </w:r>
           </w:p>
         </w:tc>
@@ -19524,6 +22116,7 @@
                 <w:lang w:val="en-US"/>
               </w:rPr>
             </w:pPr>
+            <w:proofErr w:type="spellStart"/>
             <w:r>
               <w:rPr>
                 <w:sz w:val="18"/>
@@ -19532,6 +22125,7 @@
               </w:rPr>
               <w:t>Cmd+D</w:t>
             </w:r>
+            <w:proofErr w:type="spellEnd"/>
           </w:p>
         </w:tc>
         <w:tc>
@@ -19576,8 +22170,8 @@
                 <w:szCs w:val="18"/>
               </w:rPr>
             </w:pPr>
-            <w:bookmarkStart w:id="51" w:name="_Hlk160574577"/>
-            <w:bookmarkStart w:id="52" w:name="_Hlk160575355"/>
+            <w:bookmarkStart w:id="56" w:name="_Hlk160574577"/>
+            <w:bookmarkStart w:id="57" w:name="_Hlk160575355"/>
             <w:r>
               <w:rPr>
                 <w:rFonts w:ascii="CaskaydiaCove NF" w:hAnsi="CaskaydiaCove NF" w:cs="CaskaydiaCove NF"/>
@@ -19586,7 +22180,7 @@
               </w:rPr>
               <w:t>󰘶</w:t>
             </w:r>
-            <w:bookmarkEnd w:id="51"/>
+            <w:bookmarkEnd w:id="56"/>
             <w:r>
               <w:rPr>
                 <w:rFonts w:ascii="CaskaydiaCove NF" w:hAnsi="CaskaydiaCove NF" w:cs="CaskaydiaCove NF"/>
@@ -19611,7 +22205,7 @@
               </w:rPr>
               <w:t xml:space="preserve"> </w:t>
             </w:r>
-            <w:bookmarkEnd w:id="52"/>
+            <w:bookmarkEnd w:id="57"/>
             <w:r>
               <w:rPr>
                 <w:rFonts w:ascii="CaskaydiaCove NF" w:hAnsi="CaskaydiaCove NF" w:cs="CaskaydiaCove NF"/>
@@ -19639,6 +22233,7 @@
                 <w:lang w:val="en-US"/>
               </w:rPr>
             </w:pPr>
+            <w:proofErr w:type="spellStart"/>
             <w:r>
               <w:rPr>
                 <w:sz w:val="18"/>
@@ -19647,6 +22242,7 @@
               </w:rPr>
               <w:t>Shift+Cmd+D</w:t>
             </w:r>
+            <w:proofErr w:type="spellEnd"/>
           </w:p>
         </w:tc>
       </w:tr>
@@ -19694,7 +22290,7 @@
                 <w:szCs w:val="18"/>
               </w:rPr>
             </w:pPr>
-            <w:bookmarkStart w:id="53" w:name="_Hlk160574411"/>
+            <w:bookmarkStart w:id="58" w:name="_Hlk160574411"/>
             <w:r>
               <w:rPr>
                 <w:rFonts w:ascii="CaskaydiaCove NF" w:hAnsi="CaskaydiaCove NF" w:cs="CaskaydiaCove NF"/>
@@ -19711,7 +22307,7 @@
               </w:rPr>
               <w:t xml:space="preserve"> </w:t>
             </w:r>
-            <w:bookmarkStart w:id="54" w:name="_Hlk160574518"/>
+            <w:bookmarkStart w:id="59" w:name="_Hlk160574518"/>
             <w:r>
               <w:rPr>
                 <w:rFonts w:ascii="CaskaydiaCove NF" w:hAnsi="CaskaydiaCove NF" w:cs="CaskaydiaCove NF"/>
@@ -19728,8 +22324,8 @@
               </w:rPr>
               <w:t xml:space="preserve"> </w:t>
             </w:r>
-            <w:bookmarkEnd w:id="53"/>
-            <w:bookmarkEnd w:id="54"/>
+            <w:bookmarkEnd w:id="58"/>
+            <w:bookmarkEnd w:id="59"/>
             <w:r>
               <w:rPr>
                 <w:rFonts w:ascii="CaskaydiaCove NF" w:hAnsi="CaskaydiaCove NF" w:cs="CaskaydiaCove NF"/>
@@ -19756,13 +22352,23 @@
                 <w:lang w:val="en-US"/>
               </w:rPr>
             </w:pPr>
-            <w:r>
-              <w:rPr>
-                <w:sz w:val="18"/>
-                <w:szCs w:val="18"/>
-                <w:lang w:val="en-US"/>
-              </w:rPr>
-              <w:t>Opt+Cmd+Left/Right</w:t>
+            <w:proofErr w:type="spellStart"/>
+            <w:r>
+              <w:rPr>
+                <w:sz w:val="18"/>
+                <w:szCs w:val="18"/>
+                <w:lang w:val="en-US"/>
+              </w:rPr>
+              <w:t>Opt+Cmd+Left</w:t>
+            </w:r>
+            <w:proofErr w:type="spellEnd"/>
+            <w:r>
+              <w:rPr>
+                <w:sz w:val="18"/>
+                <w:szCs w:val="18"/>
+                <w:lang w:val="en-US"/>
+              </w:rPr>
+              <w:t>/Right</w:t>
             </w:r>
           </w:p>
         </w:tc>
@@ -19867,13 +22473,23 @@
                 <w:lang w:val="en-US"/>
               </w:rPr>
             </w:pPr>
-            <w:r>
-              <w:rPr>
-                <w:sz w:val="18"/>
-                <w:szCs w:val="18"/>
-                <w:lang w:val="en-US"/>
-              </w:rPr>
-              <w:t>Opt+Cmd+Up/Down</w:t>
+            <w:proofErr w:type="spellStart"/>
+            <w:r>
+              <w:rPr>
+                <w:sz w:val="18"/>
+                <w:szCs w:val="18"/>
+                <w:lang w:val="en-US"/>
+              </w:rPr>
+              <w:t>Opt+Cmd+Up</w:t>
+            </w:r>
+            <w:proofErr w:type="spellEnd"/>
+            <w:r>
+              <w:rPr>
+                <w:sz w:val="18"/>
+                <w:szCs w:val="18"/>
+                <w:lang w:val="en-US"/>
+              </w:rPr>
+              <w:t>/Down</w:t>
             </w:r>
           </w:p>
         </w:tc>
@@ -19922,7 +22538,7 @@
                 <w:szCs w:val="18"/>
               </w:rPr>
             </w:pPr>
-            <w:bookmarkStart w:id="55" w:name="_Hlk165288091"/>
+            <w:bookmarkStart w:id="60" w:name="_Hlk165288091"/>
             <w:r>
               <w:rPr>
                 <w:rFonts w:ascii="CaskaydiaCove NF" w:hAnsi="CaskaydiaCove NF" w:cs="CaskaydiaCove NF"/>
@@ -19931,7 +22547,7 @@
               </w:rPr>
               <w:t>󰘴</w:t>
             </w:r>
-            <w:bookmarkEnd w:id="55"/>
+            <w:bookmarkEnd w:id="60"/>
             <w:r>
               <w:rPr>
                 <w:rFonts w:ascii="CaskaydiaCove NF" w:hAnsi="CaskaydiaCove NF" w:cs="CaskaydiaCove NF"/>
@@ -19982,13 +22598,23 @@
                 <w:lang w:val="en-US"/>
               </w:rPr>
             </w:pPr>
-            <w:r>
-              <w:rPr>
-                <w:sz w:val="18"/>
-                <w:szCs w:val="18"/>
-                <w:lang w:val="en-US"/>
-              </w:rPr>
-              <w:t>Ctrl+Cmd+Left/Right</w:t>
+            <w:proofErr w:type="spellStart"/>
+            <w:r>
+              <w:rPr>
+                <w:sz w:val="18"/>
+                <w:szCs w:val="18"/>
+                <w:lang w:val="en-US"/>
+              </w:rPr>
+              <w:t>Ctrl+Cmd+Left</w:t>
+            </w:r>
+            <w:proofErr w:type="spellEnd"/>
+            <w:r>
+              <w:rPr>
+                <w:sz w:val="18"/>
+                <w:szCs w:val="18"/>
+                <w:lang w:val="en-US"/>
+              </w:rPr>
+              <w:t>/Right</w:t>
             </w:r>
           </w:p>
         </w:tc>
@@ -20093,13 +22719,23 @@
                 <w:lang w:val="en-US"/>
               </w:rPr>
             </w:pPr>
-            <w:r>
-              <w:rPr>
-                <w:sz w:val="18"/>
-                <w:szCs w:val="18"/>
-                <w:lang w:val="en-US"/>
-              </w:rPr>
-              <w:t>Ctrl+Cmd+Up/Down</w:t>
+            <w:proofErr w:type="spellStart"/>
+            <w:r>
+              <w:rPr>
+                <w:sz w:val="18"/>
+                <w:szCs w:val="18"/>
+                <w:lang w:val="en-US"/>
+              </w:rPr>
+              <w:t>Ctrl+Cmd+Up</w:t>
+            </w:r>
+            <w:proofErr w:type="spellEnd"/>
+            <w:r>
+              <w:rPr>
+                <w:sz w:val="18"/>
+                <w:szCs w:val="18"/>
+                <w:lang w:val="en-US"/>
+              </w:rPr>
+              <w:t>/Down</w:t>
             </w:r>
           </w:p>
         </w:tc>
@@ -20122,7 +22758,7 @@
                 <w:lang w:val="en-US"/>
               </w:rPr>
             </w:pPr>
-            <w:bookmarkStart w:id="56" w:name="_Hlk160575087"/>
+            <w:bookmarkStart w:id="61" w:name="_Hlk160575087"/>
             <w:r>
               <w:rPr>
                 <w:sz w:val="18"/>
@@ -20131,7 +22767,7 @@
               </w:rPr>
               <w:t>Move Pane</w:t>
             </w:r>
-            <w:bookmarkEnd w:id="56"/>
+            <w:bookmarkEnd w:id="61"/>
           </w:p>
         </w:tc>
         <w:tc>
@@ -20166,7 +22802,7 @@
               </w:rPr>
               <w:t xml:space="preserve"> </w:t>
             </w:r>
-            <w:bookmarkStart w:id="57" w:name="_Hlk169858414"/>
+            <w:bookmarkStart w:id="62" w:name="_Hlk169858414"/>
             <w:r>
               <w:rPr>
                 <w:rFonts w:ascii="CaskaydiaCove NF" w:hAnsi="CaskaydiaCove NF" w:cs="CaskaydiaCove NF"/>
@@ -20199,7 +22835,7 @@
               </w:rPr>
               <w:t xml:space="preserve"> M</w:t>
             </w:r>
-            <w:bookmarkEnd w:id="57"/>
+            <w:bookmarkEnd w:id="62"/>
           </w:p>
         </w:tc>
         <w:tc>
@@ -20218,13 +22854,23 @@
                 <w:lang w:val="en-US"/>
               </w:rPr>
             </w:pPr>
-            <w:r>
-              <w:rPr>
-                <w:sz w:val="18"/>
-                <w:szCs w:val="18"/>
-                <w:lang w:val="en-US"/>
-              </w:rPr>
-              <w:t>Opt+Shift+Cmd+Drag Mouse</w:t>
+            <w:proofErr w:type="spellStart"/>
+            <w:r>
+              <w:rPr>
+                <w:sz w:val="18"/>
+                <w:szCs w:val="18"/>
+                <w:lang w:val="en-US"/>
+              </w:rPr>
+              <w:t>Opt+Shift+Cmd+Drag</w:t>
+            </w:r>
+            <w:proofErr w:type="spellEnd"/>
+            <w:r>
+              <w:rPr>
+                <w:sz w:val="18"/>
+                <w:szCs w:val="18"/>
+                <w:lang w:val="en-US"/>
+              </w:rPr>
+              <w:t xml:space="preserve"> Mouse</w:t>
             </w:r>
           </w:p>
         </w:tc>
@@ -20344,7 +22990,7 @@
                 <w:szCs w:val="18"/>
               </w:rPr>
             </w:pPr>
-            <w:bookmarkStart w:id="58" w:name="_Hlk160574951"/>
+            <w:bookmarkStart w:id="63" w:name="_Hlk160574951"/>
             <w:r>
               <w:rPr>
                 <w:rFonts w:ascii="CaskaydiaCove NF" w:hAnsi="CaskaydiaCove NF" w:cs="CaskaydiaCove NF"/>
@@ -20361,7 +23007,7 @@
               </w:rPr>
               <w:t xml:space="preserve"> </w:t>
             </w:r>
-            <w:bookmarkEnd w:id="58"/>
+            <w:bookmarkEnd w:id="63"/>
             <w:r>
               <w:rPr>
                 <w:rFonts w:ascii="CaskaydiaCove NF" w:hAnsi="CaskaydiaCove NF" w:cs="CaskaydiaCove NF"/>
@@ -20388,6 +23034,7 @@
                 <w:lang w:val="en-US"/>
               </w:rPr>
             </w:pPr>
+            <w:proofErr w:type="spellStart"/>
             <w:r>
               <w:rPr>
                 <w:sz w:val="18"/>
@@ -20396,6 +23043,7 @@
               </w:rPr>
               <w:t>Cmd+Return</w:t>
             </w:r>
+            <w:proofErr w:type="spellEnd"/>
           </w:p>
         </w:tc>
         <w:tc>
@@ -20440,7 +23088,7 @@
                 <w:szCs w:val="18"/>
               </w:rPr>
             </w:pPr>
-            <w:bookmarkStart w:id="59" w:name="_Hlk161399902"/>
+            <w:bookmarkStart w:id="64" w:name="_Hlk161399902"/>
             <w:r>
               <w:rPr>
                 <w:rFonts w:ascii="CaskaydiaCove NF" w:hAnsi="CaskaydiaCove NF" w:cs="CaskaydiaCove NF"/>
@@ -20457,7 +23105,7 @@
               </w:rPr>
               <w:t xml:space="preserve"> 󰘳</w:t>
             </w:r>
-            <w:bookmarkEnd w:id="59"/>
+            <w:bookmarkEnd w:id="64"/>
             <w:r>
               <w:rPr>
                 <w:rFonts w:ascii="CaskaydiaCove NF" w:hAnsi="CaskaydiaCove NF" w:cs="CaskaydiaCove NF"/>
@@ -20485,6 +23133,7 @@
                 <w:lang w:val="en-US"/>
               </w:rPr>
             </w:pPr>
+            <w:proofErr w:type="spellStart"/>
             <w:r>
               <w:rPr>
                 <w:sz w:val="18"/>
@@ -20493,6 +23142,7 @@
               </w:rPr>
               <w:t>Shift+Cmd+Return</w:t>
             </w:r>
+            <w:proofErr w:type="spellEnd"/>
           </w:p>
         </w:tc>
       </w:tr>
@@ -20556,7 +23206,7 @@
               </w:rPr>
               <w:t xml:space="preserve"> </w:t>
             </w:r>
-            <w:bookmarkStart w:id="60" w:name="_Hlk160575898"/>
+            <w:bookmarkStart w:id="65" w:name="_Hlk160575898"/>
             <w:r>
               <w:rPr>
                 <w:rFonts w:ascii="CaskaydiaCove NF" w:hAnsi="CaskaydiaCove NF" w:cs="CaskaydiaCove NF"/>
@@ -20573,7 +23223,7 @@
               </w:rPr>
               <w:t xml:space="preserve"> </w:t>
             </w:r>
-            <w:bookmarkEnd w:id="60"/>
+            <w:bookmarkEnd w:id="65"/>
             <w:r>
               <w:rPr>
                 <w:rFonts w:ascii="CaskaydiaCove NF" w:hAnsi="CaskaydiaCove NF" w:cs="CaskaydiaCove NF"/>
@@ -20600,6 +23250,7 @@
                 <w:lang w:val="en-US"/>
               </w:rPr>
             </w:pPr>
+            <w:proofErr w:type="spellStart"/>
             <w:r>
               <w:rPr>
                 <w:sz w:val="18"/>
@@ -20608,6 +23259,7 @@
               </w:rPr>
               <w:t>Opt+Cmd+I</w:t>
             </w:r>
+            <w:proofErr w:type="spellEnd"/>
           </w:p>
         </w:tc>
         <w:tc>
@@ -20687,13 +23339,23 @@
                 <w:lang w:val="en-US"/>
               </w:rPr>
             </w:pPr>
-            <w:r>
-              <w:rPr>
-                <w:sz w:val="18"/>
-                <w:szCs w:val="18"/>
-                <w:lang w:val="en-US"/>
-              </w:rPr>
-              <w:t>Cmd+/</w:t>
+            <w:proofErr w:type="spellStart"/>
+            <w:r>
+              <w:rPr>
+                <w:sz w:val="18"/>
+                <w:szCs w:val="18"/>
+                <w:lang w:val="en-US"/>
+              </w:rPr>
+              <w:t>Cmd</w:t>
+            </w:r>
+            <w:proofErr w:type="spellEnd"/>
+            <w:r>
+              <w:rPr>
+                <w:sz w:val="18"/>
+                <w:szCs w:val="18"/>
+                <w:lang w:val="en-US"/>
+              </w:rPr>
+              <w:t>+/</w:t>
             </w:r>
           </w:p>
         </w:tc>
@@ -20706,8 +23368,8 @@
           <w:lang w:val="en-US"/>
         </w:rPr>
       </w:pPr>
-      <w:bookmarkStart w:id="61" w:name="_Hlk165288065"/>
-      <w:bookmarkEnd w:id="47"/>
+      <w:bookmarkStart w:id="66" w:name="_Hlk165288065"/>
+      <w:bookmarkEnd w:id="52"/>
       <w:r>
         <w:rPr>
           <w:lang w:val="en-US"/>
@@ -20961,7 +23623,7 @@
                 <w:lang w:val="en-US"/>
               </w:rPr>
             </w:pPr>
-            <w:bookmarkStart w:id="62" w:name="_Hlk160573055"/>
+            <w:bookmarkStart w:id="67" w:name="_Hlk160573055"/>
             <w:r>
               <w:rPr>
                 <w:rFonts w:ascii="CaskaydiaCove NF" w:hAnsi="CaskaydiaCove NF" w:cs="CaskaydiaCove NF"/>
@@ -20978,7 +23640,7 @@
               </w:rPr>
               <w:t xml:space="preserve"> </w:t>
             </w:r>
-            <w:bookmarkEnd w:id="62"/>
+            <w:bookmarkEnd w:id="67"/>
             <w:r>
               <w:rPr>
                 <w:rFonts w:ascii="CaskaydiaCove NF" w:hAnsi="CaskaydiaCove NF" w:cs="CaskaydiaCove NF"/>
@@ -21001,6 +23663,7 @@
                 <w:lang w:val="en-US"/>
               </w:rPr>
             </w:pPr>
+            <w:proofErr w:type="spellStart"/>
             <w:r>
               <w:rPr>
                 <w:sz w:val="18"/>
@@ -21008,6 +23671,7 @@
               </w:rPr>
               <w:t>Cmd+T</w:t>
             </w:r>
+            <w:proofErr w:type="spellEnd"/>
           </w:p>
         </w:tc>
         <w:tc>
@@ -21043,7 +23707,7 @@
                 <w:lang w:val="en-US"/>
               </w:rPr>
             </w:pPr>
-            <w:bookmarkStart w:id="63" w:name="_Hlk160572869"/>
+            <w:bookmarkStart w:id="68" w:name="_Hlk160572869"/>
             <w:r>
               <w:rPr>
                 <w:rFonts w:ascii="CaskaydiaCove NF" w:hAnsi="CaskaydiaCove NF" w:cs="CaskaydiaCove NF"/>
@@ -21052,7 +23716,7 @@
               </w:rPr>
               <w:t>󰘶</w:t>
             </w:r>
-            <w:bookmarkEnd w:id="63"/>
+            <w:bookmarkEnd w:id="68"/>
             <w:r>
               <w:rPr>
                 <w:rFonts w:ascii="CaskaydiaCove NF" w:hAnsi="CaskaydiaCove NF" w:cs="CaskaydiaCove NF"/>
@@ -21061,7 +23725,7 @@
               </w:rPr>
               <w:t xml:space="preserve"> </w:t>
             </w:r>
-            <w:bookmarkStart w:id="64" w:name="_Hlk169858329"/>
+            <w:bookmarkStart w:id="69" w:name="_Hlk169858329"/>
             <w:r>
               <w:rPr>
                 <w:rFonts w:ascii="CaskaydiaCove NF" w:hAnsi="CaskaydiaCove NF" w:cs="CaskaydiaCove NF"/>
@@ -21070,7 +23734,7 @@
               </w:rPr>
               <w:t>󰘳</w:t>
             </w:r>
-            <w:bookmarkEnd w:id="64"/>
+            <w:bookmarkEnd w:id="69"/>
             <w:r>
               <w:rPr>
                 <w:rFonts w:ascii="CaskaydiaCove NF" w:hAnsi="CaskaydiaCove NF" w:cs="CaskaydiaCove NF"/>
@@ -21101,6 +23765,7 @@
                 <w:lang w:val="en-US"/>
               </w:rPr>
             </w:pPr>
+            <w:proofErr w:type="spellStart"/>
             <w:r>
               <w:rPr>
                 <w:sz w:val="18"/>
@@ -21115,10 +23780,11 @@
               </w:rPr>
               <w:t>T</w:t>
             </w:r>
+            <w:proofErr w:type="spellEnd"/>
           </w:p>
         </w:tc>
       </w:tr>
-      <w:bookmarkEnd w:id="61"/>
+      <w:bookmarkEnd w:id="66"/>
       <w:tr>
         <w:tc>
           <w:tcPr>
@@ -21132,6 +23798,7 @@
                 <w:lang w:val="en-US"/>
               </w:rPr>
             </w:pPr>
+            <w:proofErr w:type="spellStart"/>
             <w:r>
               <w:rPr>
                 <w:sz w:val="18"/>
@@ -21139,6 +23806,7 @@
               </w:rPr>
               <w:t>Sync</w:t>
             </w:r>
+            <w:proofErr w:type="spellEnd"/>
           </w:p>
         </w:tc>
         <w:tc>
@@ -21154,7 +23822,7 @@
                 <w:lang w:val="en-US"/>
               </w:rPr>
             </w:pPr>
-            <w:bookmarkStart w:id="65" w:name="_Hlk169904791"/>
+            <w:bookmarkStart w:id="70" w:name="_Hlk169904791"/>
             <w:r>
               <w:rPr>
                 <w:rFonts w:ascii="CaskaydiaCove NF" w:hAnsi="CaskaydiaCove NF" w:cs="CaskaydiaCove NF"/>
@@ -21163,7 +23831,7 @@
               </w:rPr>
               <w:t>󰘴</w:t>
             </w:r>
-            <w:bookmarkEnd w:id="65"/>
+            <w:bookmarkEnd w:id="70"/>
             <w:r>
               <w:rPr>
                 <w:rFonts w:ascii="CaskaydiaCove NF" w:hAnsi="CaskaydiaCove NF" w:cs="CaskaydiaCove NF"/>
@@ -21210,6 +23878,7 @@
                 <w:lang w:val="en-US"/>
               </w:rPr>
             </w:pPr>
+            <w:proofErr w:type="spellStart"/>
             <w:r>
               <w:rPr>
                 <w:sz w:val="18"/>
@@ -21217,6 +23886,7 @@
               </w:rPr>
               <w:t>Ctrl+Cmd+K</w:t>
             </w:r>
+            <w:proofErr w:type="spellEnd"/>
           </w:p>
         </w:tc>
         <w:tc>
@@ -21231,14 +23901,34 @@
                 <w:lang w:val="en-US"/>
               </w:rPr>
             </w:pPr>
-            <w:r>
-              <w:rPr>
-                <w:sz w:val="18"/>
-                <w:szCs w:val="18"/>
-                <w:lang w:val="en-US"/>
-              </w:rPr>
-              <w:t>Lesebereich toggeln</w:t>
-            </w:r>
+            <w:proofErr w:type="spellStart"/>
+            <w:r>
+              <w:rPr>
+                <w:sz w:val="18"/>
+                <w:szCs w:val="18"/>
+                <w:lang w:val="en-US"/>
+              </w:rPr>
+              <w:t>Lesebereich</w:t>
+            </w:r>
+            <w:proofErr w:type="spellEnd"/>
+            <w:r>
+              <w:rPr>
+                <w:sz w:val="18"/>
+                <w:szCs w:val="18"/>
+                <w:lang w:val="en-US"/>
+              </w:rPr>
+              <w:t xml:space="preserve"> </w:t>
+            </w:r>
+            <w:proofErr w:type="spellStart"/>
+            <w:r>
+              <w:rPr>
+                <w:sz w:val="18"/>
+                <w:szCs w:val="18"/>
+                <w:lang w:val="en-US"/>
+              </w:rPr>
+              <w:t>toggeln</w:t>
+            </w:r>
+            <w:proofErr w:type="spellEnd"/>
           </w:p>
         </w:tc>
         <w:tc>
@@ -21275,13 +23965,23 @@
                 <w:lang w:val="en-US"/>
               </w:rPr>
             </w:pPr>
-            <w:r>
-              <w:rPr>
-                <w:sz w:val="18"/>
-                <w:szCs w:val="18"/>
-                <w:lang w:val="en-US"/>
-              </w:rPr>
-              <w:t>Cmd+\</w:t>
+            <w:proofErr w:type="spellStart"/>
+            <w:r>
+              <w:rPr>
+                <w:sz w:val="18"/>
+                <w:szCs w:val="18"/>
+                <w:lang w:val="en-US"/>
+              </w:rPr>
+              <w:t>Cmd</w:t>
+            </w:r>
+            <w:proofErr w:type="spellEnd"/>
+            <w:r>
+              <w:rPr>
+                <w:sz w:val="18"/>
+                <w:szCs w:val="18"/>
+                <w:lang w:val="en-US"/>
+              </w:rPr>
+              <w:t>+\</w:t>
             </w:r>
           </w:p>
         </w:tc>
@@ -21298,12 +23998,21 @@
                 <w:szCs w:val="18"/>
               </w:rPr>
             </w:pPr>
-            <w:r>
-              <w:rPr>
-                <w:sz w:val="18"/>
-                <w:szCs w:val="18"/>
-              </w:rPr>
-              <w:t>Email verschieben</w:t>
+            <w:proofErr w:type="gramStart"/>
+            <w:r>
+              <w:rPr>
+                <w:sz w:val="18"/>
+                <w:szCs w:val="18"/>
+              </w:rPr>
+              <w:t>Email</w:t>
+            </w:r>
+            <w:proofErr w:type="gramEnd"/>
+            <w:r>
+              <w:rPr>
+                <w:sz w:val="18"/>
+                <w:szCs w:val="18"/>
+              </w:rPr>
+              <w:t xml:space="preserve"> verschieben</w:t>
             </w:r>
           </w:p>
         </w:tc>
@@ -21364,6 +24073,7 @@
                 <w:szCs w:val="18"/>
               </w:rPr>
             </w:pPr>
+            <w:proofErr w:type="spellStart"/>
             <w:r>
               <w:rPr>
                 <w:sz w:val="18"/>
@@ -21371,6 +24081,7 @@
               </w:rPr>
               <w:t>Shift+Cmd+M</w:t>
             </w:r>
+            <w:proofErr w:type="spellEnd"/>
           </w:p>
         </w:tc>
         <w:tc>
@@ -21391,8 +24102,18 @@
                 <w:szCs w:val="18"/>
                 <w:lang w:val="en-US"/>
               </w:rPr>
-              <w:t>Ribbon toggeln</w:t>
-            </w:r>
+              <w:t xml:space="preserve">Ribbon </w:t>
+            </w:r>
+            <w:proofErr w:type="spellStart"/>
+            <w:r>
+              <w:rPr>
+                <w:sz w:val="18"/>
+                <w:szCs w:val="18"/>
+                <w:lang w:val="en-US"/>
+              </w:rPr>
+              <w:t>toggeln</w:t>
+            </w:r>
+            <w:proofErr w:type="spellEnd"/>
           </w:p>
         </w:tc>
         <w:tc>
@@ -21408,8 +24129,8 @@
                 <w:szCs w:val="18"/>
               </w:rPr>
             </w:pPr>
-            <w:bookmarkStart w:id="66" w:name="_Hlk176808970"/>
-            <w:bookmarkStart w:id="67" w:name="_Hlk169904610"/>
+            <w:bookmarkStart w:id="71" w:name="_Hlk176808970"/>
+            <w:bookmarkStart w:id="72" w:name="_Hlk169904610"/>
             <w:r>
               <w:rPr>
                 <w:rFonts w:ascii="CaskaydiaCove NF" w:hAnsi="CaskaydiaCove NF" w:cs="CaskaydiaCove NF"/>
@@ -21418,7 +24139,7 @@
               </w:rPr>
               <w:t xml:space="preserve">󰘵 </w:t>
             </w:r>
-            <w:bookmarkEnd w:id="66"/>
+            <w:bookmarkEnd w:id="71"/>
             <w:r>
               <w:rPr>
                 <w:rFonts w:ascii="CaskaydiaCove NF" w:hAnsi="CaskaydiaCove NF" w:cs="CaskaydiaCove NF"/>
@@ -21427,7 +24148,7 @@
               </w:rPr>
               <w:t xml:space="preserve">󰘳 </w:t>
             </w:r>
-            <w:bookmarkEnd w:id="67"/>
+            <w:bookmarkEnd w:id="72"/>
             <w:r>
               <w:rPr>
                 <w:rFonts w:ascii="CaskaydiaCove NF" w:hAnsi="CaskaydiaCove NF" w:cs="CaskaydiaCove NF"/>
@@ -21450,6 +24171,7 @@
                 <w:lang w:val="en-US"/>
               </w:rPr>
             </w:pPr>
+            <w:proofErr w:type="spellStart"/>
             <w:r>
               <w:rPr>
                 <w:sz w:val="18"/>
@@ -21458,6 +24180,7 @@
               </w:rPr>
               <w:t>Opt+Cmd+R</w:t>
             </w:r>
+            <w:proofErr w:type="spellEnd"/>
           </w:p>
         </w:tc>
       </w:tr>
@@ -21508,7 +24231,25 @@
                 <w:sz w:val="18"/>
                 <w:szCs w:val="18"/>
               </w:rPr>
-              <w:t xml:space="preserve"> 1..6 0 =</w:t>
+              <w:t xml:space="preserve"> </w:t>
+            </w:r>
+            <w:proofErr w:type="gramStart"/>
+            <w:r>
+              <w:rPr>
+                <w:rFonts w:ascii="CaskaydiaCove NF" w:hAnsi="CaskaydiaCove NF" w:cs="CaskaydiaCove NF"/>
+                <w:sz w:val="18"/>
+                <w:szCs w:val="18"/>
+              </w:rPr>
+              <w:t>1..</w:t>
+            </w:r>
+            <w:proofErr w:type="gramEnd"/>
+            <w:r>
+              <w:rPr>
+                <w:rFonts w:ascii="CaskaydiaCove NF" w:hAnsi="CaskaydiaCove NF" w:cs="CaskaydiaCove NF"/>
+                <w:sz w:val="18"/>
+                <w:szCs w:val="18"/>
+              </w:rPr>
+              <w:t>6 0 =</w:t>
             </w:r>
           </w:p>
         </w:tc>
@@ -21523,12 +24264,30 @@
                 <w:szCs w:val="18"/>
               </w:rPr>
             </w:pPr>
-            <w:r>
-              <w:rPr>
-                <w:sz w:val="18"/>
-                <w:szCs w:val="18"/>
-              </w:rPr>
-              <w:t>Ctrl+{1..6,0,=}</w:t>
+            <w:proofErr w:type="spellStart"/>
+            <w:r>
+              <w:rPr>
+                <w:sz w:val="18"/>
+                <w:szCs w:val="18"/>
+              </w:rPr>
+              <w:t>Ctrl</w:t>
+            </w:r>
+            <w:proofErr w:type="spellEnd"/>
+            <w:proofErr w:type="gramStart"/>
+            <w:r>
+              <w:rPr>
+                <w:sz w:val="18"/>
+                <w:szCs w:val="18"/>
+              </w:rPr>
+              <w:t>+{</w:t>
+            </w:r>
+            <w:proofErr w:type="gramEnd"/>
+            <w:r>
+              <w:rPr>
+                <w:sz w:val="18"/>
+                <w:szCs w:val="18"/>
+              </w:rPr>
+              <w:t>1..6,0,=}</w:t>
             </w:r>
           </w:p>
         </w:tc>
@@ -21544,6 +24303,7 @@
                 <w:lang w:val="en-US"/>
               </w:rPr>
             </w:pPr>
+            <w:proofErr w:type="gramStart"/>
             <w:r>
               <w:rPr>
                 <w:sz w:val="18"/>
@@ -21551,6 +24311,7 @@
               </w:rPr>
               <w:t>Kennzeichnung  löschen</w:t>
             </w:r>
+            <w:proofErr w:type="gramEnd"/>
           </w:p>
         </w:tc>
         <w:tc>
@@ -21588,12 +24349,21 @@
                 <w:lang w:val="en-US"/>
               </w:rPr>
             </w:pPr>
-            <w:r>
-              <w:rPr>
-                <w:sz w:val="18"/>
-                <w:szCs w:val="18"/>
-              </w:rPr>
-              <w:t>Opt+Cmd+'</w:t>
+            <w:proofErr w:type="spellStart"/>
+            <w:r>
+              <w:rPr>
+                <w:sz w:val="18"/>
+                <w:szCs w:val="18"/>
+              </w:rPr>
+              <w:t>Opt+Cmd</w:t>
+            </w:r>
+            <w:proofErr w:type="spellEnd"/>
+            <w:r>
+              <w:rPr>
+                <w:sz w:val="18"/>
+                <w:szCs w:val="18"/>
+              </w:rPr>
+              <w:t>+'</w:t>
             </w:r>
           </w:p>
         </w:tc>
@@ -21625,7 +24395,7 @@
           <w:lang w:val="en-US"/>
         </w:rPr>
       </w:pPr>
-      <w:bookmarkStart w:id="68" w:name="_Hlk170658520"/>
+      <w:bookmarkStart w:id="73" w:name="_Hlk170658520"/>
       <w:r>
         <w:rPr>
           <w:lang w:val="en-US"/>
@@ -21670,8 +24440,8 @@
                 <w:lang w:val="en-US"/>
               </w:rPr>
             </w:pPr>
-            <w:bookmarkStart w:id="69" w:name="_Hlk176801824"/>
-            <w:bookmarkEnd w:id="68"/>
+            <w:bookmarkStart w:id="74" w:name="_Hlk176801824"/>
+            <w:bookmarkEnd w:id="73"/>
             <w:r>
               <w:rPr>
                 <w:b/>
@@ -21919,6 +24689,7 @@
                 <w:lang w:val="en-US"/>
               </w:rPr>
             </w:pPr>
+            <w:proofErr w:type="spellStart"/>
             <w:r>
               <w:rPr>
                 <w:sz w:val="18"/>
@@ -21940,6 +24711,7 @@
               </w:rPr>
               <w:t>U</w:t>
             </w:r>
+            <w:proofErr w:type="spellEnd"/>
           </w:p>
         </w:tc>
         <w:tc>
@@ -21986,7 +24758,7 @@
         </w:tc>
       </w:tr>
     </w:tbl>
-    <w:bookmarkEnd w:id="69"/>
+    <w:bookmarkEnd w:id="74"/>
     <w:p>
       <w:pPr>
         <w:pStyle w:val="berschrift2"/>
@@ -22276,6 +25048,7 @@
                 <w:szCs w:val="18"/>
               </w:rPr>
             </w:pPr>
+            <w:proofErr w:type="spellStart"/>
             <w:r>
               <w:rPr>
                 <w:sz w:val="18"/>
@@ -22283,6 +25056,7 @@
               </w:rPr>
               <w:t>Cmd+F</w:t>
             </w:r>
+            <w:proofErr w:type="spellEnd"/>
           </w:p>
         </w:tc>
         <w:tc>
@@ -22389,8 +25163,8 @@
                 <w:lang w:val="en-US"/>
               </w:rPr>
             </w:pPr>
-            <w:bookmarkStart w:id="70" w:name="_Hlk176806505"/>
-            <w:bookmarkStart w:id="71" w:name="_Hlk176801878"/>
+            <w:bookmarkStart w:id="75" w:name="_Hlk176806505"/>
+            <w:bookmarkStart w:id="76" w:name="_Hlk176801878"/>
             <w:r>
               <w:rPr>
                 <w:rFonts w:ascii="CaskaydiaCove NF" w:hAnsi="CaskaydiaCove NF" w:cs="CaskaydiaCove NF"/>
@@ -22399,7 +25173,7 @@
               </w:rPr>
               <w:t>󰘳</w:t>
             </w:r>
-            <w:bookmarkEnd w:id="70"/>
+            <w:bookmarkEnd w:id="75"/>
             <w:r>
               <w:rPr>
                 <w:rFonts w:ascii="CaskaydiaCove NF" w:hAnsi="CaskaydiaCove NF" w:cs="CaskaydiaCove NF"/>
@@ -22408,7 +25182,7 @@
               </w:rPr>
               <w:t xml:space="preserve"> </w:t>
             </w:r>
-            <w:bookmarkEnd w:id="71"/>
+            <w:bookmarkEnd w:id="76"/>
             <w:r>
               <w:rPr>
                 <w:rFonts w:ascii="CaskaydiaCove NF" w:hAnsi="CaskaydiaCove NF" w:cs="CaskaydiaCove NF"/>
@@ -22431,6 +25205,7 @@
                 <w:lang w:val="en-US"/>
               </w:rPr>
             </w:pPr>
+            <w:proofErr w:type="spellStart"/>
             <w:r>
               <w:rPr>
                 <w:sz w:val="18"/>
@@ -22445,6 +25220,7 @@
               </w:rPr>
               <w:t>J</w:t>
             </w:r>
+            <w:proofErr w:type="spellEnd"/>
           </w:p>
         </w:tc>
         <w:tc>
@@ -22481,7 +25257,7 @@
                 <w:lang w:val="en-US"/>
               </w:rPr>
             </w:pPr>
-            <w:bookmarkStart w:id="72" w:name="_Hlk176806773"/>
+            <w:bookmarkStart w:id="77" w:name="_Hlk176806773"/>
             <w:r>
               <w:rPr>
                 <w:rFonts w:ascii="CaskaydiaCove NF" w:hAnsi="CaskaydiaCove NF" w:cs="CaskaydiaCove NF"/>
@@ -22490,7 +25266,7 @@
               </w:rPr>
               <w:t>󰘳</w:t>
             </w:r>
-            <w:bookmarkEnd w:id="72"/>
+            <w:bookmarkEnd w:id="77"/>
             <w:r>
               <w:rPr>
                 <w:rFonts w:ascii="CaskaydiaCove NF" w:hAnsi="CaskaydiaCove NF" w:cs="CaskaydiaCove NF"/>
@@ -22513,6 +25289,7 @@
                 <w:lang w:val="en-US"/>
               </w:rPr>
             </w:pPr>
+            <w:proofErr w:type="spellStart"/>
             <w:r>
               <w:rPr>
                 <w:sz w:val="18"/>
@@ -22521,6 +25298,7 @@
               </w:rPr>
               <w:t>Cmd+B</w:t>
             </w:r>
+            <w:proofErr w:type="spellEnd"/>
           </w:p>
         </w:tc>
       </w:tr>
@@ -22537,14 +25315,42 @@
                 <w:lang w:val="en-US"/>
               </w:rPr>
             </w:pPr>
-            <w:bookmarkStart w:id="73" w:name="_Hlk176806951"/>
-            <w:r>
-              <w:rPr>
-                <w:sz w:val="18"/>
-                <w:szCs w:val="18"/>
-                <w:lang w:val="en-US"/>
-              </w:rPr>
-              <w:t>Forw/Backw 3s</w:t>
+            <w:bookmarkStart w:id="78" w:name="_Hlk176806951"/>
+            <w:proofErr w:type="spellStart"/>
+            <w:r>
+              <w:rPr>
+                <w:sz w:val="18"/>
+                <w:szCs w:val="18"/>
+                <w:lang w:val="en-US"/>
+              </w:rPr>
+              <w:t>Forw</w:t>
+            </w:r>
+            <w:proofErr w:type="spellEnd"/>
+            <w:r>
+              <w:rPr>
+                <w:sz w:val="18"/>
+                <w:szCs w:val="18"/>
+                <w:lang w:val="en-US"/>
+              </w:rPr>
+              <w:t>/</w:t>
+            </w:r>
+            <w:proofErr w:type="spellStart"/>
+            <w:r>
+              <w:rPr>
+                <w:sz w:val="18"/>
+                <w:szCs w:val="18"/>
+                <w:lang w:val="en-US"/>
+              </w:rPr>
+              <w:t>Backw</w:t>
+            </w:r>
+            <w:proofErr w:type="spellEnd"/>
+            <w:r>
+              <w:rPr>
+                <w:sz w:val="18"/>
+                <w:szCs w:val="18"/>
+                <w:lang w:val="en-US"/>
+              </w:rPr>
+              <w:t xml:space="preserve"> 3s</w:t>
             </w:r>
           </w:p>
         </w:tc>
@@ -22614,13 +25420,23 @@
                 <w:szCs w:val="18"/>
               </w:rPr>
             </w:pPr>
-            <w:r>
-              <w:rPr>
-                <w:sz w:val="18"/>
-                <w:szCs w:val="18"/>
-                <w:lang w:val="en-US"/>
-              </w:rPr>
-              <w:t>Ctrl+Cmd+Left/Right</w:t>
+            <w:proofErr w:type="spellStart"/>
+            <w:r>
+              <w:rPr>
+                <w:sz w:val="18"/>
+                <w:szCs w:val="18"/>
+                <w:lang w:val="en-US"/>
+              </w:rPr>
+              <w:t>Ctrl+Cmd+Left</w:t>
+            </w:r>
+            <w:proofErr w:type="spellEnd"/>
+            <w:r>
+              <w:rPr>
+                <w:sz w:val="18"/>
+                <w:szCs w:val="18"/>
+                <w:lang w:val="en-US"/>
+              </w:rPr>
+              <w:t>/Right</w:t>
             </w:r>
           </w:p>
         </w:tc>
@@ -22636,13 +25452,41 @@
                 <w:lang w:val="en-US"/>
               </w:rPr>
             </w:pPr>
-            <w:r>
-              <w:rPr>
-                <w:sz w:val="18"/>
-                <w:szCs w:val="18"/>
-                <w:lang w:val="en-US"/>
-              </w:rPr>
-              <w:t>Forw/Backw 10s</w:t>
+            <w:proofErr w:type="spellStart"/>
+            <w:r>
+              <w:rPr>
+                <w:sz w:val="18"/>
+                <w:szCs w:val="18"/>
+                <w:lang w:val="en-US"/>
+              </w:rPr>
+              <w:t>Forw</w:t>
+            </w:r>
+            <w:proofErr w:type="spellEnd"/>
+            <w:r>
+              <w:rPr>
+                <w:sz w:val="18"/>
+                <w:szCs w:val="18"/>
+                <w:lang w:val="en-US"/>
+              </w:rPr>
+              <w:t>/</w:t>
+            </w:r>
+            <w:proofErr w:type="spellStart"/>
+            <w:r>
+              <w:rPr>
+                <w:sz w:val="18"/>
+                <w:szCs w:val="18"/>
+                <w:lang w:val="en-US"/>
+              </w:rPr>
+              <w:t>Backw</w:t>
+            </w:r>
+            <w:proofErr w:type="spellEnd"/>
+            <w:r>
+              <w:rPr>
+                <w:sz w:val="18"/>
+                <w:szCs w:val="18"/>
+                <w:lang w:val="en-US"/>
+              </w:rPr>
+              <w:t xml:space="preserve"> 10s</w:t>
             </w:r>
           </w:p>
         </w:tc>
@@ -22697,17 +25541,26 @@
                 <w:lang w:val="en-US"/>
               </w:rPr>
             </w:pPr>
-            <w:r>
-              <w:rPr>
-                <w:sz w:val="18"/>
-                <w:szCs w:val="18"/>
-              </w:rPr>
-              <w:t>Left/Right</w:t>
+            <w:proofErr w:type="spellStart"/>
+            <w:r>
+              <w:rPr>
+                <w:sz w:val="18"/>
+                <w:szCs w:val="18"/>
+              </w:rPr>
+              <w:t>Left</w:t>
+            </w:r>
+            <w:proofErr w:type="spellEnd"/>
+            <w:r>
+              <w:rPr>
+                <w:sz w:val="18"/>
+                <w:szCs w:val="18"/>
+              </w:rPr>
+              <w:t>/Right</w:t>
             </w:r>
           </w:p>
         </w:tc>
       </w:tr>
-      <w:bookmarkEnd w:id="73"/>
+      <w:bookmarkEnd w:id="78"/>
       <w:tr>
         <w:tc>
           <w:tcPr>
@@ -22721,13 +25574,41 @@
                 <w:lang w:val="en-US"/>
               </w:rPr>
             </w:pPr>
-            <w:r>
-              <w:rPr>
-                <w:sz w:val="18"/>
-                <w:szCs w:val="18"/>
-                <w:lang w:val="en-US"/>
-              </w:rPr>
-              <w:t>Forw/Backw 60s</w:t>
+            <w:proofErr w:type="spellStart"/>
+            <w:r>
+              <w:rPr>
+                <w:sz w:val="18"/>
+                <w:szCs w:val="18"/>
+                <w:lang w:val="en-US"/>
+              </w:rPr>
+              <w:t>Forw</w:t>
+            </w:r>
+            <w:proofErr w:type="spellEnd"/>
+            <w:r>
+              <w:rPr>
+                <w:sz w:val="18"/>
+                <w:szCs w:val="18"/>
+                <w:lang w:val="en-US"/>
+              </w:rPr>
+              <w:t>/</w:t>
+            </w:r>
+            <w:proofErr w:type="spellStart"/>
+            <w:r>
+              <w:rPr>
+                <w:sz w:val="18"/>
+                <w:szCs w:val="18"/>
+                <w:lang w:val="en-US"/>
+              </w:rPr>
+              <w:t>Backw</w:t>
+            </w:r>
+            <w:proofErr w:type="spellEnd"/>
+            <w:r>
+              <w:rPr>
+                <w:sz w:val="18"/>
+                <w:szCs w:val="18"/>
+                <w:lang w:val="en-US"/>
+              </w:rPr>
+              <w:t xml:space="preserve"> 60s</w:t>
             </w:r>
           </w:p>
         </w:tc>
@@ -22760,7 +25641,7 @@
               </w:rPr>
               <w:t xml:space="preserve"> </w:t>
             </w:r>
-            <w:bookmarkStart w:id="74" w:name="_Hlk176809216"/>
+            <w:bookmarkStart w:id="79" w:name="_Hlk176809216"/>
             <w:r>
               <w:rPr>
                 <w:rFonts w:ascii="CaskaydiaCove NF" w:hAnsi="CaskaydiaCove NF" w:cs="CaskaydiaCove NF"/>
@@ -22769,7 +25650,7 @@
               </w:rPr>
               <w:t>󰘳</w:t>
             </w:r>
-            <w:bookmarkEnd w:id="74"/>
+            <w:bookmarkEnd w:id="79"/>
             <w:r>
               <w:rPr>
                 <w:rFonts w:ascii="CaskaydiaCove NF" w:hAnsi="CaskaydiaCove NF" w:cs="CaskaydiaCove NF"/>
@@ -22808,13 +25689,23 @@
                 <w:szCs w:val="18"/>
               </w:rPr>
             </w:pPr>
-            <w:r>
-              <w:rPr>
-                <w:sz w:val="18"/>
-                <w:szCs w:val="18"/>
-                <w:lang w:val="en-US"/>
-              </w:rPr>
-              <w:t>Shift+Cmd+Left/Right</w:t>
+            <w:proofErr w:type="spellStart"/>
+            <w:r>
+              <w:rPr>
+                <w:sz w:val="18"/>
+                <w:szCs w:val="18"/>
+                <w:lang w:val="en-US"/>
+              </w:rPr>
+              <w:t>Shift+Cmd+Left</w:t>
+            </w:r>
+            <w:proofErr w:type="spellEnd"/>
+            <w:r>
+              <w:rPr>
+                <w:sz w:val="18"/>
+                <w:szCs w:val="18"/>
+                <w:lang w:val="en-US"/>
+              </w:rPr>
+              <w:t>/Right</w:t>
             </w:r>
           </w:p>
         </w:tc>
@@ -22830,13 +25721,41 @@
                 <w:lang w:val="en-US"/>
               </w:rPr>
             </w:pPr>
-            <w:r>
-              <w:rPr>
-                <w:sz w:val="18"/>
-                <w:szCs w:val="18"/>
-                <w:lang w:val="en-US"/>
-              </w:rPr>
-              <w:t>Forw/Backw 5m</w:t>
+            <w:proofErr w:type="spellStart"/>
+            <w:r>
+              <w:rPr>
+                <w:sz w:val="18"/>
+                <w:szCs w:val="18"/>
+                <w:lang w:val="en-US"/>
+              </w:rPr>
+              <w:t>Forw</w:t>
+            </w:r>
+            <w:proofErr w:type="spellEnd"/>
+            <w:r>
+              <w:rPr>
+                <w:sz w:val="18"/>
+                <w:szCs w:val="18"/>
+                <w:lang w:val="en-US"/>
+              </w:rPr>
+              <w:t>/</w:t>
+            </w:r>
+            <w:proofErr w:type="spellStart"/>
+            <w:r>
+              <w:rPr>
+                <w:sz w:val="18"/>
+                <w:szCs w:val="18"/>
+                <w:lang w:val="en-US"/>
+              </w:rPr>
+              <w:t>Backw</w:t>
+            </w:r>
+            <w:proofErr w:type="spellEnd"/>
+            <w:r>
+              <w:rPr>
+                <w:sz w:val="18"/>
+                <w:szCs w:val="18"/>
+                <w:lang w:val="en-US"/>
+              </w:rPr>
+              <w:t xml:space="preserve"> 5m</w:t>
             </w:r>
           </w:p>
         </w:tc>
@@ -22916,6 +25835,7 @@
                 <w:lang w:val="en-US"/>
               </w:rPr>
             </w:pPr>
+            <w:proofErr w:type="spellStart"/>
             <w:r>
               <w:rPr>
                 <w:sz w:val="18"/>
@@ -22938,7 +25858,16 @@
                 <w:szCs w:val="18"/>
                 <w:lang w:val="en-US"/>
               </w:rPr>
-              <w:t>Shift+Cmd+Left/Right</w:t>
+              <w:t>Shift+Cmd+Left</w:t>
+            </w:r>
+            <w:proofErr w:type="spellEnd"/>
+            <w:r>
+              <w:rPr>
+                <w:sz w:val="18"/>
+                <w:szCs w:val="18"/>
+                <w:lang w:val="en-US"/>
+              </w:rPr>
+              <w:t>/Right</w:t>
             </w:r>
           </w:p>
         </w:tc>
@@ -22978,7 +25907,7 @@
                 <w:szCs w:val="18"/>
               </w:rPr>
             </w:pPr>
-            <w:bookmarkStart w:id="75" w:name="_Hlk176806539"/>
+            <w:bookmarkStart w:id="80" w:name="_Hlk176806539"/>
             <w:r>
               <w:rPr>
                 <w:rFonts w:ascii="CaskaydiaCove NF" w:hAnsi="CaskaydiaCove NF" w:cs="CaskaydiaCove NF"/>
@@ -22987,7 +25916,7 @@
               </w:rPr>
               <w:t>F/G</w:t>
             </w:r>
-            <w:bookmarkEnd w:id="75"/>
+            <w:bookmarkEnd w:id="80"/>
           </w:p>
         </w:tc>
         <w:tc>
@@ -23045,7 +25974,7 @@
                 <w:szCs w:val="18"/>
               </w:rPr>
             </w:pPr>
-            <w:bookmarkStart w:id="76" w:name="_Hlk176806551"/>
+            <w:bookmarkStart w:id="81" w:name="_Hlk176806551"/>
             <w:r>
               <w:rPr>
                 <w:rFonts w:ascii="CaskaydiaCove NF" w:hAnsi="CaskaydiaCove NF" w:cs="CaskaydiaCove NF"/>
@@ -23054,7 +25983,7 @@
               </w:rPr>
               <w:t>H/J</w:t>
             </w:r>
-            <w:bookmarkEnd w:id="76"/>
+            <w:bookmarkEnd w:id="81"/>
           </w:p>
         </w:tc>
         <w:tc>
@@ -23145,13 +26074,23 @@
                 <w:lang w:val="en-US"/>
               </w:rPr>
             </w:pPr>
-            <w:r>
-              <w:rPr>
-                <w:sz w:val="18"/>
-                <w:szCs w:val="18"/>
-                <w:lang w:val="en-US"/>
-              </w:rPr>
-              <w:t>Cmd -/=</w:t>
+            <w:proofErr w:type="spellStart"/>
+            <w:r>
+              <w:rPr>
+                <w:sz w:val="18"/>
+                <w:szCs w:val="18"/>
+                <w:lang w:val="en-US"/>
+              </w:rPr>
+              <w:t>Cmd</w:t>
+            </w:r>
+            <w:proofErr w:type="spellEnd"/>
+            <w:r>
+              <w:rPr>
+                <w:sz w:val="18"/>
+                <w:szCs w:val="18"/>
+                <w:lang w:val="en-US"/>
+              </w:rPr>
+              <w:t xml:space="preserve"> -/=</w:t>
             </w:r>
           </w:p>
         </w:tc>
@@ -23253,9 +26192,11 @@
                 <w:lang w:val="en-US"/>
               </w:rPr>
             </w:pPr>
+            <w:proofErr w:type="spellStart"/>
             <w:r>
               <w:t>àáâäǎæãåā</w:t>
             </w:r>
+            <w:proofErr w:type="spellEnd"/>
           </w:p>
         </w:tc>
         <w:tc>
@@ -23351,9 +26292,11 @@
                 <w:lang w:val="en-US"/>
               </w:rPr>
             </w:pPr>
+            <w:proofErr w:type="spellStart"/>
             <w:r>
               <w:t>èéêëěẽēėę</w:t>
             </w:r>
+            <w:proofErr w:type="spellEnd"/>
           </w:p>
         </w:tc>
         <w:tc>
@@ -23402,9 +26345,11 @@
                 <w:lang w:val="en-US"/>
               </w:rPr>
             </w:pPr>
+            <w:proofErr w:type="spellStart"/>
             <w:r>
               <w:t>łļľ</w:t>
             </w:r>
+            <w:proofErr w:type="spellEnd"/>
           </w:p>
         </w:tc>
         <w:tc>
@@ -23449,9 +26394,11 @@
                 <w:lang w:val="en-US"/>
               </w:rPr>
             </w:pPr>
+            <w:proofErr w:type="spellStart"/>
             <w:r>
               <w:t>ìíîïǐĩīıį</w:t>
             </w:r>
+            <w:proofErr w:type="spellEnd"/>
           </w:p>
         </w:tc>
         <w:tc>
@@ -23500,9 +26447,11 @@
                 <w:lang w:val="en-US"/>
               </w:rPr>
             </w:pPr>
+            <w:proofErr w:type="spellStart"/>
             <w:r>
               <w:t>ñńņň</w:t>
             </w:r>
+            <w:proofErr w:type="spellEnd"/>
           </w:p>
         </w:tc>
         <w:tc>
@@ -23547,9 +26496,11 @@
                 <w:lang w:val="en-US"/>
               </w:rPr>
             </w:pPr>
+            <w:proofErr w:type="spellStart"/>
             <w:r>
               <w:t>ùúûüǔũūűů</w:t>
             </w:r>
+            <w:proofErr w:type="spellEnd"/>
           </w:p>
         </w:tc>
         <w:tc>
@@ -23645,9 +26596,11 @@
                 <w:lang w:val="en-US"/>
               </w:rPr>
             </w:pPr>
+            <w:proofErr w:type="spellStart"/>
             <w:r>
               <w:t>òóôöǒœøõō</w:t>
             </w:r>
+            <w:proofErr w:type="spellEnd"/>
           </w:p>
         </w:tc>
         <w:tc>
@@ -23696,9 +26649,11 @@
                 <w:lang w:val="en-US"/>
               </w:rPr>
             </w:pPr>
+            <w:proofErr w:type="spellStart"/>
             <w:r>
               <w:t>ßşșśš</w:t>
             </w:r>
+            <w:proofErr w:type="spellEnd"/>
           </w:p>
         </w:tc>
         <w:tc>
@@ -23729,6 +26684,7 @@
               </w:rPr>
             </w:pPr>
             <w:r>
+              <w:lastRenderedPageBreak/>
               <w:t>C</w:t>
             </w:r>
           </w:p>
@@ -23743,9 +26699,11 @@
                 <w:lang w:val="en-US"/>
               </w:rPr>
             </w:pPr>
+            <w:proofErr w:type="spellStart"/>
             <w:r>
               <w:t>çćčċ</w:t>
             </w:r>
+            <w:proofErr w:type="spellEnd"/>
           </w:p>
         </w:tc>
         <w:tc>
@@ -23794,9 +26752,11 @@
                 <w:lang w:val="en-US"/>
               </w:rPr>
             </w:pPr>
+            <w:proofErr w:type="spellStart"/>
             <w:r>
               <w:t>țťþ</w:t>
             </w:r>
+            <w:proofErr w:type="spellEnd"/>
           </w:p>
         </w:tc>
         <w:tc>
@@ -23827,7 +26787,6 @@
               </w:rPr>
             </w:pPr>
             <w:r>
-              <w:lastRenderedPageBreak/>
               <w:t>D</w:t>
             </w:r>
           </w:p>
@@ -23842,9 +26801,11 @@
                 <w:lang w:val="en-US"/>
               </w:rPr>
             </w:pPr>
+            <w:proofErr w:type="spellStart"/>
             <w:r>
               <w:t>ďð</w:t>
             </w:r>
+            <w:proofErr w:type="spellEnd"/>
           </w:p>
         </w:tc>
         <w:tc>
@@ -23940,9 +26901,11 @@
                 <w:lang w:val="en-US"/>
               </w:rPr>
             </w:pPr>
+            <w:proofErr w:type="spellStart"/>
             <w:r>
               <w:t>ğġ</w:t>
             </w:r>
+            <w:proofErr w:type="spellEnd"/>
           </w:p>
         </w:tc>
         <w:tc>
@@ -23991,9 +26954,11 @@
                 <w:lang w:val="en-US"/>
               </w:rPr>
             </w:pPr>
+            <w:proofErr w:type="spellStart"/>
             <w:r>
               <w:t>ýŷÿ</w:t>
             </w:r>
+            <w:proofErr w:type="spellEnd"/>
           </w:p>
         </w:tc>
         <w:tc>
@@ -24083,9 +27048,11 @@
                 <w:lang w:val="en-US"/>
               </w:rPr>
             </w:pPr>
+            <w:proofErr w:type="spellStart"/>
             <w:r>
               <w:t>źžż</w:t>
             </w:r>
+            <w:proofErr w:type="spellEnd"/>
           </w:p>
         </w:tc>
         <w:tc>

--- a/Settings/Shortcuts-macOS.docx
+++ b/Settings/Shortcuts-macOS.docx
@@ -5,6 +5,7 @@
     <w:p>
       <w:pPr>
         <w:pStyle w:val="berschrift2"/>
+        <w:spacing w:before="0"/>
       </w:pPr>
       <w:r>
         <w:t>Legend</w:t>
@@ -407,6 +408,7 @@
               </w:rPr>
               <w:t>/</w:t>
             </w:r>
+            <w:bookmarkStart w:id="2" w:name="_Hlk179484771"/>
             <w:r>
               <w:rPr>
                 <w:rFonts w:ascii="CaskaydiaCove NF" w:hAnsi="CaskaydiaCove NF" w:cs="CaskaydiaCove NF"/>
@@ -415,6 +417,7 @@
               </w:rPr>
               <w:t>▼</w:t>
             </w:r>
+            <w:bookmarkEnd w:id="2"/>
           </w:p>
         </w:tc>
         <w:tc>
@@ -428,7 +431,7 @@
                 <w:szCs w:val="18"/>
               </w:rPr>
             </w:pPr>
-            <w:bookmarkStart w:id="2" w:name="_Hlk162004338"/>
+            <w:bookmarkStart w:id="3" w:name="_Hlk162004338"/>
             <w:r>
               <w:rPr>
                 <w:sz w:val="18"/>
@@ -436,7 +439,7 @@
               </w:rPr>
               <w:t>Arrow Keys</w:t>
             </w:r>
-            <w:bookmarkEnd w:id="2"/>
+            <w:bookmarkEnd w:id="3"/>
           </w:p>
         </w:tc>
       </w:tr>
@@ -454,7 +457,7 @@
                 <w:lang w:val="en-US"/>
               </w:rPr>
             </w:pPr>
-            <w:bookmarkStart w:id="3" w:name="_Hlk176806969"/>
+            <w:bookmarkStart w:id="4" w:name="_Hlk176806969"/>
             <w:bookmarkEnd w:id="0"/>
             <w:r>
               <w:rPr>
@@ -465,7 +468,7 @@
               </w:rPr>
               <w:t>󰘶</w:t>
             </w:r>
-            <w:bookmarkEnd w:id="3"/>
+            <w:bookmarkEnd w:id="4"/>
           </w:p>
         </w:tc>
         <w:tc>
@@ -501,7 +504,7 @@
                 <w:lang w:val="en-US"/>
               </w:rPr>
             </w:pPr>
-            <w:bookmarkStart w:id="4" w:name="_Hlk166249163"/>
+            <w:bookmarkStart w:id="5" w:name="_Hlk166249163"/>
             <w:r>
               <w:rPr>
                 <w:rFonts w:ascii="CaskaydiaCove NF" w:hAnsi="CaskaydiaCove NF" w:cs="CaskaydiaCove NF"/>
@@ -511,7 +514,7 @@
               </w:rPr>
               <w:t>󰘲</w:t>
             </w:r>
-            <w:bookmarkEnd w:id="4"/>
+            <w:bookmarkEnd w:id="5"/>
           </w:p>
         </w:tc>
         <w:tc>
@@ -547,7 +550,7 @@
                 <w:lang w:val="en-US"/>
               </w:rPr>
             </w:pPr>
-            <w:bookmarkStart w:id="5" w:name="_Hlk176806693"/>
+            <w:bookmarkStart w:id="6" w:name="_Hlk176806693"/>
             <w:r>
               <w:rPr>
                 <w:rFonts w:ascii="CaskaydiaCove NF" w:hAnsi="CaskaydiaCove NF" w:cs="CaskaydiaCove NF"/>
@@ -557,7 +560,7 @@
               </w:rPr>
               <w:t>󱁐</w:t>
             </w:r>
-            <w:bookmarkEnd w:id="5"/>
+            <w:bookmarkEnd w:id="6"/>
           </w:p>
         </w:tc>
         <w:tc>
@@ -657,8 +660,8 @@
                 <w:lang w:val="en-US"/>
               </w:rPr>
             </w:pPr>
-            <w:bookmarkStart w:id="6" w:name="_Hlk160572842"/>
-            <w:bookmarkStart w:id="7" w:name="_Hlk179416864"/>
+            <w:bookmarkStart w:id="7" w:name="_Hlk160572842"/>
+            <w:bookmarkStart w:id="8" w:name="_Hlk179416864"/>
             <w:r>
               <w:rPr>
                 <w:rFonts w:ascii="CaskaydiaCove NF" w:hAnsi="CaskaydiaCove NF" w:cs="CaskaydiaCove NF"/>
@@ -668,7 +671,7 @@
               </w:rPr>
               <w:t></w:t>
             </w:r>
-            <w:bookmarkEnd w:id="6"/>
+            <w:bookmarkEnd w:id="7"/>
           </w:p>
         </w:tc>
         <w:tc>
@@ -748,7 +751,7 @@
                 <w:lang w:val="en-US"/>
               </w:rPr>
             </w:pPr>
-            <w:bookmarkStart w:id="8" w:name="_Hlk179416902"/>
+            <w:bookmarkStart w:id="9" w:name="_Hlk179416902"/>
             <w:r>
               <w:rPr>
                 <w:rFonts w:ascii="CaskaydiaCove NF" w:hAnsi="CaskaydiaCove NF" w:cs="CaskaydiaCove NF"/>
@@ -757,7 +760,7 @@
               </w:rPr>
               <w:t>󰁮</w:t>
             </w:r>
-            <w:bookmarkEnd w:id="8"/>
+            <w:bookmarkEnd w:id="9"/>
           </w:p>
         </w:tc>
         <w:tc>
@@ -827,7 +830,7 @@
           </w:p>
         </w:tc>
       </w:tr>
-      <w:bookmarkEnd w:id="7"/>
+      <w:bookmarkEnd w:id="8"/>
       <w:tr>
         <w:tc>
           <w:tcPr>
@@ -993,6 +996,7 @@
               </w:rPr>
               <w:t xml:space="preserve"> </w:t>
             </w:r>
+            <w:bookmarkStart w:id="10" w:name="_Hlk179485598"/>
             <w:r>
               <w:rPr>
                 <w:rFonts w:ascii="CaskaydiaCove NF" w:hAnsi="CaskaydiaCove NF" w:cs="CaskaydiaCove NF"/>
@@ -1002,6 +1006,7 @@
               </w:rPr>
               <w:t>󰘵</w:t>
             </w:r>
+            <w:bookmarkEnd w:id="10"/>
             <w:r>
               <w:rPr>
                 <w:rFonts w:ascii="CaskaydiaCove NF" w:hAnsi="CaskaydiaCove NF" w:cs="CaskaydiaCove NF"/>
@@ -1132,7 +1137,7 @@
                 <w:lang w:val="en-US"/>
               </w:rPr>
             </w:pPr>
-            <w:bookmarkStart w:id="9" w:name="_Hlk159590424"/>
+            <w:bookmarkStart w:id="11" w:name="_Hlk159590424"/>
             <w:r>
               <w:rPr>
                 <w:b/>
@@ -1275,7 +1280,7 @@
           </w:p>
         </w:tc>
       </w:tr>
-      <w:bookmarkEnd w:id="9"/>
+      <w:bookmarkEnd w:id="11"/>
       <w:tr>
         <w:tc>
           <w:tcPr>
@@ -1701,6 +1706,7 @@
               </w:rPr>
               <w:t xml:space="preserve"> </w:t>
             </w:r>
+            <w:bookmarkStart w:id="12" w:name="_Hlk179484762"/>
             <w:r>
               <w:rPr>
                 <w:rFonts w:ascii="CaskaydiaCove NF" w:hAnsi="CaskaydiaCove NF" w:cs="CaskaydiaCove NF"/>
@@ -1709,6 +1715,7 @@
               </w:rPr>
               <w:t>▲</w:t>
             </w:r>
+            <w:bookmarkEnd w:id="12"/>
           </w:p>
         </w:tc>
         <w:tc>
@@ -1755,7 +1762,7 @@
               </w:rPr>
               <w:t>A</w:t>
             </w:r>
-            <w:bookmarkStart w:id="10" w:name="_Hlk161949913"/>
+            <w:bookmarkStart w:id="13" w:name="_Hlk161949913"/>
             <w:r>
               <w:rPr>
                 <w:sz w:val="18"/>
@@ -1771,7 +1778,7 @@
               </w:rPr>
               <w:t>wi</w:t>
             </w:r>
-            <w:bookmarkEnd w:id="10"/>
+            <w:bookmarkEnd w:id="13"/>
             <w:r>
               <w:rPr>
                 <w:sz w:val="18"/>
@@ -1938,7 +1945,7 @@
               </w:rPr>
               <w:t xml:space="preserve">󰘵 </w:t>
             </w:r>
-            <w:bookmarkStart w:id="11" w:name="_Hlk161949934"/>
+            <w:bookmarkStart w:id="14" w:name="_Hlk161949934"/>
             <w:r>
               <w:rPr>
                 <w:rFonts w:ascii="CaskaydiaCove NF" w:hAnsi="CaskaydiaCove NF" w:cs="CaskaydiaCove NF"/>
@@ -1947,7 +1954,7 @@
               </w:rPr>
               <w:t>󰘳</w:t>
             </w:r>
-            <w:bookmarkStart w:id="12" w:name="_Hlk161949927"/>
+            <w:bookmarkStart w:id="15" w:name="_Hlk161949927"/>
             <w:r>
               <w:rPr>
                 <w:rFonts w:ascii="CaskaydiaCove NF" w:hAnsi="CaskaydiaCove NF" w:cs="CaskaydiaCove NF"/>
@@ -1956,8 +1963,8 @@
               </w:rPr>
               <w:t xml:space="preserve"> </w:t>
             </w:r>
-            <w:bookmarkEnd w:id="11"/>
-            <w:bookmarkEnd w:id="12"/>
+            <w:bookmarkEnd w:id="14"/>
+            <w:bookmarkEnd w:id="15"/>
             <w:r>
               <w:rPr>
                 <w:rFonts w:ascii="CaskaydiaCove NF" w:hAnsi="CaskaydiaCove NF" w:cs="CaskaydiaCove NF"/>
@@ -2154,7 +2161,7 @@
                 <w:lang w:val="en-US"/>
               </w:rPr>
             </w:pPr>
-            <w:bookmarkStart w:id="13" w:name="_Hlk161439414"/>
+            <w:bookmarkStart w:id="16" w:name="_Hlk161439414"/>
             <w:r>
               <w:rPr>
                 <w:rFonts w:ascii="CaskaydiaCove NF" w:hAnsi="CaskaydiaCove NF" w:cs="CaskaydiaCove NF"/>
@@ -2163,7 +2170,7 @@
               </w:rPr>
               <w:t xml:space="preserve"> </w:t>
             </w:r>
-            <w:bookmarkEnd w:id="13"/>
+            <w:bookmarkEnd w:id="16"/>
             <w:r>
               <w:rPr>
                 <w:rFonts w:ascii="CaskaydiaCove NF" w:hAnsi="CaskaydiaCove NF" w:cs="CaskaydiaCove NF"/>
@@ -2237,7 +2244,7 @@
                 <w:lang w:val="en-US"/>
               </w:rPr>
             </w:pPr>
-            <w:bookmarkStart w:id="14" w:name="_Hlk161438104"/>
+            <w:bookmarkStart w:id="17" w:name="_Hlk161438104"/>
             <w:r>
               <w:rPr>
                 <w:rFonts w:ascii="CaskaydiaCove NF" w:hAnsi="CaskaydiaCove NF" w:cs="CaskaydiaCove NF"/>
@@ -2246,7 +2253,7 @@
               </w:rPr>
               <w:t>󰘴</w:t>
             </w:r>
-            <w:bookmarkEnd w:id="14"/>
+            <w:bookmarkEnd w:id="17"/>
             <w:r>
               <w:rPr>
                 <w:rFonts w:ascii="CaskaydiaCove NF" w:hAnsi="CaskaydiaCove NF" w:cs="CaskaydiaCove NF"/>
@@ -2263,7 +2270,7 @@
               </w:rPr>
               <w:t>F2/</w:t>
             </w:r>
-            <w:bookmarkStart w:id="15" w:name="_Hlk161438200"/>
+            <w:bookmarkStart w:id="18" w:name="_Hlk161438200"/>
             <w:r>
               <w:rPr>
                 <w:rFonts w:ascii="CaskaydiaCove NF" w:hAnsi="CaskaydiaCove NF" w:cs="CaskaydiaCove NF"/>
@@ -2272,7 +2279,7 @@
               </w:rPr>
               <w:t xml:space="preserve"> </w:t>
             </w:r>
-            <w:bookmarkEnd w:id="15"/>
+            <w:bookmarkEnd w:id="18"/>
             <w:r>
               <w:rPr>
                 <w:rFonts w:ascii="CaskaydiaCove NF" w:hAnsi="CaskaydiaCove NF" w:cs="CaskaydiaCove NF"/>
@@ -3549,7 +3556,7 @@
               </w:rPr>
               <w:t xml:space="preserve"> </w:t>
             </w:r>
-            <w:bookmarkStart w:id="16" w:name="_Hlk161949921"/>
+            <w:bookmarkStart w:id="19" w:name="_Hlk161949921"/>
             <w:r>
               <w:rPr>
                 <w:rFonts w:ascii="CaskaydiaCove NF" w:hAnsi="CaskaydiaCove NF" w:cs="CaskaydiaCove NF"/>
@@ -3558,7 +3565,7 @@
               </w:rPr>
               <w:t>󰘶</w:t>
             </w:r>
-            <w:bookmarkEnd w:id="16"/>
+            <w:bookmarkEnd w:id="19"/>
             <w:r>
               <w:rPr>
                 <w:rFonts w:ascii="CaskaydiaCove NF" w:hAnsi="CaskaydiaCove NF" w:cs="CaskaydiaCove NF"/>
@@ -3850,7 +3857,7 @@
               </w:rPr>
               <w:t xml:space="preserve">󰘶 </w:t>
             </w:r>
-            <w:bookmarkStart w:id="17" w:name="_Hlk161438108"/>
+            <w:bookmarkStart w:id="20" w:name="_Hlk161438108"/>
             <w:r>
               <w:rPr>
                 <w:rFonts w:ascii="CaskaydiaCove NF" w:hAnsi="CaskaydiaCove NF" w:cs="CaskaydiaCove NF"/>
@@ -3859,7 +3866,7 @@
               </w:rPr>
               <w:t>󰘳</w:t>
             </w:r>
-            <w:bookmarkEnd w:id="17"/>
+            <w:bookmarkEnd w:id="20"/>
             <w:r>
               <w:rPr>
                 <w:rFonts w:ascii="CaskaydiaCove NF" w:hAnsi="CaskaydiaCove NF" w:cs="CaskaydiaCove NF"/>
@@ -4138,7 +4145,7 @@
                 <w:szCs w:val="18"/>
               </w:rPr>
             </w:pPr>
-            <w:bookmarkStart w:id="18" w:name="_Hlk161438149"/>
+            <w:bookmarkStart w:id="21" w:name="_Hlk161438149"/>
             <w:r>
               <w:rPr>
                 <w:sz w:val="18"/>
@@ -4261,7 +4268,7 @@
                 <w:szCs w:val="18"/>
               </w:rPr>
             </w:pPr>
-            <w:bookmarkStart w:id="19" w:name="_Hlk161438189"/>
+            <w:bookmarkStart w:id="22" w:name="_Hlk161438189"/>
             <w:r>
               <w:rPr>
                 <w:rFonts w:ascii="CaskaydiaCove NF" w:hAnsi="CaskaydiaCove NF" w:cs="CaskaydiaCove NF"/>
@@ -4294,7 +4301,7 @@
               </w:rPr>
               <w:t xml:space="preserve"> </w:t>
             </w:r>
-            <w:bookmarkEnd w:id="19"/>
+            <w:bookmarkEnd w:id="22"/>
             <w:r>
               <w:rPr>
                 <w:rFonts w:ascii="CaskaydiaCove NF" w:hAnsi="CaskaydiaCove NF" w:cs="CaskaydiaCove NF"/>
@@ -4330,7 +4337,7 @@
         </w:tc>
       </w:tr>
     </w:tbl>
-    <w:bookmarkEnd w:id="18"/>
+    <w:bookmarkEnd w:id="21"/>
     <w:p>
       <w:pPr>
         <w:pStyle w:val="berschrift2"/>
@@ -4381,8 +4388,8 @@
                 <w:lang w:val="en-US"/>
               </w:rPr>
             </w:pPr>
-            <w:bookmarkStart w:id="20" w:name="_Hlk159590958"/>
-            <w:bookmarkStart w:id="21" w:name="_Hlk159590730"/>
+            <w:bookmarkStart w:id="23" w:name="_Hlk159590958"/>
+            <w:bookmarkStart w:id="24" w:name="_Hlk159590730"/>
             <w:r>
               <w:rPr>
                 <w:b/>
@@ -4525,8 +4532,8 @@
           </w:p>
         </w:tc>
       </w:tr>
-      <w:bookmarkEnd w:id="20"/>
-      <w:bookmarkEnd w:id="21"/>
+      <w:bookmarkEnd w:id="23"/>
+      <w:bookmarkEnd w:id="24"/>
       <w:tr>
         <w:tc>
           <w:tcPr>
@@ -5388,6 +5395,7 @@
                 <w:lang w:val="en-US"/>
               </w:rPr>
             </w:pPr>
+            <w:bookmarkStart w:id="25" w:name="_Hlk179484681"/>
             <w:r>
               <w:rPr>
                 <w:rFonts w:ascii="CaskaydiaCove NF" w:hAnsi="CaskaydiaCove NF" w:cs="CaskaydiaCove NF"/>
@@ -5404,6 +5412,7 @@
               </w:rPr>
               <w:t xml:space="preserve"> </w:t>
             </w:r>
+            <w:bookmarkEnd w:id="25"/>
             <w:r>
               <w:rPr>
                 <w:rFonts w:ascii="CaskaydiaCove NF" w:hAnsi="CaskaydiaCove NF" w:cs="CaskaydiaCove NF"/>
@@ -5426,7 +5435,25 @@
                 <w:sz w:val="18"/>
                 <w:szCs w:val="18"/>
               </w:rPr>
-              <w:t>F /  F</w:t>
+              <w:t xml:space="preserve">F / </w:t>
+            </w:r>
+            <w:bookmarkStart w:id="26" w:name="_Hlk179484685"/>
+            <w:r>
+              <w:rPr>
+                <w:rFonts w:ascii="CaskaydiaCove NF" w:hAnsi="CaskaydiaCove NF" w:cs="CaskaydiaCove NF"/>
+                <w:sz w:val="18"/>
+                <w:szCs w:val="18"/>
+              </w:rPr>
+              <w:t xml:space="preserve"> </w:t>
+            </w:r>
+            <w:bookmarkEnd w:id="26"/>
+            <w:r>
+              <w:rPr>
+                <w:rFonts w:ascii="CaskaydiaCove NF" w:hAnsi="CaskaydiaCove NF" w:cs="CaskaydiaCove NF"/>
+                <w:sz w:val="18"/>
+                <w:szCs w:val="18"/>
+              </w:rPr>
+              <w:t>F</w:t>
             </w:r>
           </w:p>
         </w:tc>
@@ -5765,6 +5792,1045 @@
                 <w:szCs w:val="18"/>
               </w:rPr>
             </w:pPr>
+          </w:p>
+        </w:tc>
+        <w:tc>
+          <w:tcPr>
+            <w:tcW w:w="1984" w:type="dxa"/>
+          </w:tcPr>
+          <w:p>
+            <w:pPr>
+              <w:rPr>
+                <w:sz w:val="18"/>
+                <w:szCs w:val="18"/>
+              </w:rPr>
+            </w:pPr>
+          </w:p>
+        </w:tc>
+      </w:tr>
+      <w:tr>
+        <w:tc>
+          <w:tcPr>
+            <w:tcW w:w="10768" w:type="dxa"/>
+            <w:gridSpan w:val="6"/>
+            <w:shd w:val="clear" w:color="auto" w:fill="4F81BD" w:themeFill="accent1"/>
+          </w:tcPr>
+          <w:p>
+            <w:pPr>
+              <w:rPr>
+                <w:sz w:val="18"/>
+                <w:szCs w:val="18"/>
+              </w:rPr>
+            </w:pPr>
+            <w:r>
+              <w:rPr>
+                <w:b/>
+                <w:color w:val="FFFFFF" w:themeColor="background1"/>
+                <w:sz w:val="18"/>
+                <w:szCs w:val="18"/>
+              </w:rPr>
+              <w:t>Kacheln</w:t>
+            </w:r>
+            <w:r>
+              <w:rPr>
+                <w:b/>
+                <w:color w:val="FFFFFF" w:themeColor="background1"/>
+                <w:sz w:val="18"/>
+                <w:szCs w:val="18"/>
+              </w:rPr>
+              <w:t>/</w:t>
+            </w:r>
+            <w:proofErr w:type="spellStart"/>
+            <w:r>
+              <w:rPr>
+                <w:b/>
+                <w:color w:val="FFFFFF" w:themeColor="background1"/>
+                <w:sz w:val="18"/>
+                <w:szCs w:val="18"/>
+              </w:rPr>
+              <w:t>Tiles</w:t>
+            </w:r>
+            <w:proofErr w:type="spellEnd"/>
+          </w:p>
+        </w:tc>
+      </w:tr>
+      <w:tr>
+        <w:tc>
+          <w:tcPr>
+            <w:tcW w:w="2263" w:type="dxa"/>
+            <w:shd w:val="clear" w:color="auto" w:fill="auto"/>
+          </w:tcPr>
+          <w:p>
+            <w:pPr>
+              <w:rPr>
+                <w:sz w:val="18"/>
+                <w:szCs w:val="18"/>
+              </w:rPr>
+            </w:pPr>
+            <w:bookmarkStart w:id="27" w:name="_Hlk179484785"/>
+            <w:bookmarkStart w:id="28" w:name="_Hlk179484741"/>
+            <w:r>
+              <w:rPr>
+                <w:sz w:val="18"/>
+                <w:szCs w:val="18"/>
+              </w:rPr>
+              <w:t>H</w:t>
+            </w:r>
+            <w:bookmarkEnd w:id="27"/>
+            <w:r>
+              <w:rPr>
+                <w:sz w:val="18"/>
+                <w:szCs w:val="18"/>
+              </w:rPr>
+              <w:t xml:space="preserve">alves </w:t>
+            </w:r>
+            <w:proofErr w:type="spellStart"/>
+            <w:r>
+              <w:rPr>
+                <w:sz w:val="18"/>
+                <w:szCs w:val="18"/>
+              </w:rPr>
+              <w:t>Left</w:t>
+            </w:r>
+            <w:proofErr w:type="spellEnd"/>
+            <w:r>
+              <w:rPr>
+                <w:sz w:val="18"/>
+                <w:szCs w:val="18"/>
+              </w:rPr>
+              <w:t>/Right</w:t>
+            </w:r>
+          </w:p>
+        </w:tc>
+        <w:tc>
+          <w:tcPr>
+            <w:tcW w:w="1418" w:type="dxa"/>
+            <w:shd w:val="clear" w:color="auto" w:fill="auto"/>
+          </w:tcPr>
+          <w:p>
+            <w:pPr>
+              <w:rPr>
+                <w:rFonts w:ascii="CaskaydiaCove NF" w:hAnsi="CaskaydiaCove NF" w:cs="CaskaydiaCove NF"/>
+                <w:sz w:val="18"/>
+                <w:szCs w:val="18"/>
+              </w:rPr>
+            </w:pPr>
+            <w:bookmarkStart w:id="29" w:name="_Hlk179484752"/>
+            <w:bookmarkStart w:id="30" w:name="_Hlk179484813"/>
+            <w:r>
+              <w:rPr>
+                <w:rFonts w:ascii="CaskaydiaCove NF" w:hAnsi="CaskaydiaCove NF" w:cs="CaskaydiaCove NF"/>
+                <w:sz w:val="18"/>
+                <w:szCs w:val="18"/>
+              </w:rPr>
+              <w:t>󰘴</w:t>
+            </w:r>
+            <w:r>
+              <w:rPr>
+                <w:rFonts w:ascii="CaskaydiaCove NF" w:hAnsi="CaskaydiaCove NF" w:cs="CaskaydiaCove NF"/>
+                <w:sz w:val="18"/>
+                <w:szCs w:val="18"/>
+              </w:rPr>
+              <w:t xml:space="preserve"> </w:t>
+            </w:r>
+            <w:r>
+              <w:rPr>
+                <w:rFonts w:ascii="CaskaydiaCove NF" w:hAnsi="CaskaydiaCove NF" w:cs="CaskaydiaCove NF"/>
+                <w:sz w:val="18"/>
+                <w:szCs w:val="18"/>
+              </w:rPr>
+              <w:t></w:t>
+            </w:r>
+            <w:r>
+              <w:rPr>
+                <w:rFonts w:ascii="CaskaydiaCove NF" w:hAnsi="CaskaydiaCove NF" w:cs="CaskaydiaCove NF"/>
+                <w:sz w:val="18"/>
+                <w:szCs w:val="18"/>
+              </w:rPr>
+              <w:t xml:space="preserve"> </w:t>
+            </w:r>
+            <w:bookmarkEnd w:id="29"/>
+            <w:r>
+              <w:rPr>
+                <w:rFonts w:ascii="CaskaydiaCove NF" w:hAnsi="CaskaydiaCove NF" w:cs="CaskaydiaCove NF"/>
+                <w:sz w:val="18"/>
+                <w:szCs w:val="18"/>
+              </w:rPr>
+              <w:t>◀︎</w:t>
+            </w:r>
+            <w:r>
+              <w:rPr>
+                <w:rFonts w:ascii="CaskaydiaCove NF" w:hAnsi="CaskaydiaCove NF" w:cs="CaskaydiaCove NF"/>
+                <w:sz w:val="18"/>
+                <w:szCs w:val="18"/>
+              </w:rPr>
+              <w:t>/</w:t>
+            </w:r>
+            <w:r>
+              <w:rPr>
+                <w:rFonts w:ascii="CaskaydiaCove NF" w:hAnsi="CaskaydiaCove NF" w:cs="CaskaydiaCove NF"/>
+                <w:sz w:val="18"/>
+                <w:szCs w:val="18"/>
+              </w:rPr>
+              <w:t>▶</w:t>
+            </w:r>
+            <w:bookmarkEnd w:id="30"/>
+          </w:p>
+        </w:tc>
+        <w:tc>
+          <w:tcPr>
+            <w:tcW w:w="1276" w:type="dxa"/>
+            <w:shd w:val="clear" w:color="auto" w:fill="auto"/>
+          </w:tcPr>
+          <w:p>
+            <w:pPr>
+              <w:rPr>
+                <w:sz w:val="18"/>
+                <w:szCs w:val="18"/>
+              </w:rPr>
+            </w:pPr>
+          </w:p>
+        </w:tc>
+        <w:tc>
+          <w:tcPr>
+            <w:tcW w:w="2268" w:type="dxa"/>
+          </w:tcPr>
+          <w:p>
+            <w:pPr>
+              <w:rPr>
+                <w:sz w:val="18"/>
+                <w:szCs w:val="18"/>
+              </w:rPr>
+            </w:pPr>
+            <w:r>
+              <w:rPr>
+                <w:sz w:val="18"/>
+                <w:szCs w:val="18"/>
+              </w:rPr>
+              <w:t>Halves Top/Bottom</w:t>
+            </w:r>
+          </w:p>
+        </w:tc>
+        <w:tc>
+          <w:tcPr>
+            <w:tcW w:w="1559" w:type="dxa"/>
+          </w:tcPr>
+          <w:p>
+            <w:pPr>
+              <w:rPr>
+                <w:rFonts w:ascii="CaskaydiaCove NF" w:hAnsi="CaskaydiaCove NF" w:cs="CaskaydiaCove NF"/>
+                <w:sz w:val="18"/>
+                <w:szCs w:val="18"/>
+              </w:rPr>
+            </w:pPr>
+            <w:bookmarkStart w:id="31" w:name="_Hlk179485010"/>
+            <w:r>
+              <w:rPr>
+                <w:rFonts w:ascii="CaskaydiaCove NF" w:hAnsi="CaskaydiaCove NF" w:cs="CaskaydiaCove NF"/>
+                <w:sz w:val="18"/>
+                <w:szCs w:val="18"/>
+              </w:rPr>
+              <w:t>󰘴</w:t>
+            </w:r>
+            <w:r>
+              <w:rPr>
+                <w:rFonts w:ascii="CaskaydiaCove NF" w:hAnsi="CaskaydiaCove NF" w:cs="CaskaydiaCove NF"/>
+                <w:sz w:val="18"/>
+                <w:szCs w:val="18"/>
+              </w:rPr>
+              <w:t xml:space="preserve"> </w:t>
+            </w:r>
+            <w:r>
+              <w:rPr>
+                <w:rFonts w:ascii="CaskaydiaCove NF" w:hAnsi="CaskaydiaCove NF" w:cs="CaskaydiaCove NF"/>
+                <w:sz w:val="18"/>
+                <w:szCs w:val="18"/>
+              </w:rPr>
+              <w:t></w:t>
+            </w:r>
+            <w:bookmarkEnd w:id="31"/>
+            <w:r>
+              <w:rPr>
+                <w:rFonts w:ascii="CaskaydiaCove NF" w:hAnsi="CaskaydiaCove NF" w:cs="CaskaydiaCove NF"/>
+                <w:sz w:val="18"/>
+                <w:szCs w:val="18"/>
+              </w:rPr>
+              <w:t xml:space="preserve"> </w:t>
+            </w:r>
+            <w:bookmarkStart w:id="32" w:name="_Hlk179484831"/>
+            <w:r>
+              <w:rPr>
+                <w:rFonts w:ascii="CaskaydiaCove NF" w:hAnsi="CaskaydiaCove NF" w:cs="CaskaydiaCove NF"/>
+                <w:sz w:val="18"/>
+                <w:szCs w:val="18"/>
+              </w:rPr>
+              <w:t>▲</w:t>
+            </w:r>
+            <w:r>
+              <w:rPr>
+                <w:rFonts w:ascii="CaskaydiaCove NF" w:hAnsi="CaskaydiaCove NF" w:cs="CaskaydiaCove NF"/>
+                <w:sz w:val="18"/>
+                <w:szCs w:val="18"/>
+              </w:rPr>
+              <w:t>/</w:t>
+            </w:r>
+            <w:r>
+              <w:rPr>
+                <w:rFonts w:ascii="CaskaydiaCove NF" w:hAnsi="CaskaydiaCove NF" w:cs="CaskaydiaCove NF"/>
+                <w:sz w:val="18"/>
+                <w:szCs w:val="18"/>
+              </w:rPr>
+              <w:t>▼</w:t>
+            </w:r>
+            <w:bookmarkEnd w:id="32"/>
+          </w:p>
+        </w:tc>
+        <w:tc>
+          <w:tcPr>
+            <w:tcW w:w="1984" w:type="dxa"/>
+          </w:tcPr>
+          <w:p>
+            <w:pPr>
+              <w:rPr>
+                <w:sz w:val="18"/>
+                <w:szCs w:val="18"/>
+              </w:rPr>
+            </w:pPr>
+          </w:p>
+        </w:tc>
+      </w:tr>
+      <w:bookmarkEnd w:id="28"/>
+      <w:tr>
+        <w:tc>
+          <w:tcPr>
+            <w:tcW w:w="2263" w:type="dxa"/>
+            <w:shd w:val="clear" w:color="auto" w:fill="auto"/>
+          </w:tcPr>
+          <w:p>
+            <w:pPr>
+              <w:rPr>
+                <w:sz w:val="18"/>
+                <w:szCs w:val="18"/>
+              </w:rPr>
+            </w:pPr>
+            <w:proofErr w:type="spellStart"/>
+            <w:r>
+              <w:rPr>
+                <w:sz w:val="18"/>
+                <w:szCs w:val="18"/>
+              </w:rPr>
+              <w:t>Arrange</w:t>
+            </w:r>
+            <w:proofErr w:type="spellEnd"/>
+            <w:r>
+              <w:rPr>
+                <w:sz w:val="18"/>
+                <w:szCs w:val="18"/>
+              </w:rPr>
+              <w:t xml:space="preserve"> </w:t>
+            </w:r>
+            <w:proofErr w:type="spellStart"/>
+            <w:r>
+              <w:rPr>
+                <w:sz w:val="18"/>
+                <w:szCs w:val="18"/>
+              </w:rPr>
+              <w:t>Left</w:t>
+            </w:r>
+            <w:proofErr w:type="spellEnd"/>
+            <w:r>
+              <w:rPr>
+                <w:sz w:val="18"/>
+                <w:szCs w:val="18"/>
+              </w:rPr>
+              <w:t>/Right</w:t>
+            </w:r>
+          </w:p>
+        </w:tc>
+        <w:tc>
+          <w:tcPr>
+            <w:tcW w:w="1418" w:type="dxa"/>
+            <w:shd w:val="clear" w:color="auto" w:fill="auto"/>
+          </w:tcPr>
+          <w:p>
+            <w:pPr>
+              <w:rPr>
+                <w:rFonts w:ascii="CaskaydiaCove NF" w:hAnsi="CaskaydiaCove NF" w:cs="CaskaydiaCove NF"/>
+                <w:sz w:val="18"/>
+                <w:szCs w:val="18"/>
+              </w:rPr>
+            </w:pPr>
+            <w:bookmarkStart w:id="33" w:name="_Hlk179485589"/>
+            <w:r>
+              <w:rPr>
+                <w:rFonts w:ascii="CaskaydiaCove NF" w:hAnsi="CaskaydiaCove NF" w:cs="CaskaydiaCove NF"/>
+                <w:sz w:val="18"/>
+                <w:szCs w:val="18"/>
+              </w:rPr>
+              <w:t>󰘴</w:t>
+            </w:r>
+            <w:r>
+              <w:rPr>
+                <w:rFonts w:ascii="CaskaydiaCove NF" w:hAnsi="CaskaydiaCove NF" w:cs="CaskaydiaCove NF"/>
+                <w:sz w:val="18"/>
+                <w:szCs w:val="18"/>
+              </w:rPr>
+              <w:t xml:space="preserve"> </w:t>
+            </w:r>
+            <w:r>
+              <w:rPr>
+                <w:rFonts w:ascii="CaskaydiaCove NF" w:hAnsi="CaskaydiaCove NF" w:cs="CaskaydiaCove NF"/>
+                <w:sz w:val="18"/>
+                <w:szCs w:val="18"/>
+                <w:lang w:val="en-US"/>
+              </w:rPr>
+              <w:t>󰘶</w:t>
+            </w:r>
+            <w:r>
+              <w:rPr>
+                <w:rFonts w:ascii="CaskaydiaCove NF" w:hAnsi="CaskaydiaCove NF" w:cs="CaskaydiaCove NF"/>
+                <w:sz w:val="18"/>
+                <w:szCs w:val="18"/>
+              </w:rPr>
+              <w:t xml:space="preserve"> </w:t>
+            </w:r>
+            <w:r>
+              <w:rPr>
+                <w:rFonts w:ascii="CaskaydiaCove NF" w:hAnsi="CaskaydiaCove NF" w:cs="CaskaydiaCove NF"/>
+                <w:sz w:val="18"/>
+                <w:szCs w:val="18"/>
+              </w:rPr>
+              <w:t xml:space="preserve"> </w:t>
+            </w:r>
+            <w:r>
+              <w:rPr>
+                <w:rFonts w:ascii="CaskaydiaCove NF" w:hAnsi="CaskaydiaCove NF" w:cs="CaskaydiaCove NF"/>
+                <w:sz w:val="18"/>
+                <w:szCs w:val="18"/>
+              </w:rPr>
+              <w:t>◀︎</w:t>
+            </w:r>
+            <w:r>
+              <w:rPr>
+                <w:rFonts w:ascii="CaskaydiaCove NF" w:hAnsi="CaskaydiaCove NF" w:cs="CaskaydiaCove NF"/>
+                <w:sz w:val="18"/>
+                <w:szCs w:val="18"/>
+              </w:rPr>
+              <w:t>/</w:t>
+            </w:r>
+            <w:r>
+              <w:rPr>
+                <w:rFonts w:ascii="CaskaydiaCove NF" w:hAnsi="CaskaydiaCove NF" w:cs="CaskaydiaCove NF"/>
+                <w:sz w:val="18"/>
+                <w:szCs w:val="18"/>
+              </w:rPr>
+              <w:t>▶</w:t>
+            </w:r>
+            <w:bookmarkEnd w:id="33"/>
+          </w:p>
+        </w:tc>
+        <w:tc>
+          <w:tcPr>
+            <w:tcW w:w="1276" w:type="dxa"/>
+            <w:shd w:val="clear" w:color="auto" w:fill="auto"/>
+          </w:tcPr>
+          <w:p>
+            <w:pPr>
+              <w:rPr>
+                <w:sz w:val="18"/>
+                <w:szCs w:val="18"/>
+              </w:rPr>
+            </w:pPr>
+          </w:p>
+        </w:tc>
+        <w:tc>
+          <w:tcPr>
+            <w:tcW w:w="2268" w:type="dxa"/>
+          </w:tcPr>
+          <w:p>
+            <w:pPr>
+              <w:rPr>
+                <w:sz w:val="18"/>
+                <w:szCs w:val="18"/>
+              </w:rPr>
+            </w:pPr>
+            <w:proofErr w:type="spellStart"/>
+            <w:r>
+              <w:rPr>
+                <w:sz w:val="18"/>
+                <w:szCs w:val="18"/>
+              </w:rPr>
+              <w:t>Arrange</w:t>
+            </w:r>
+            <w:proofErr w:type="spellEnd"/>
+            <w:r>
+              <w:rPr>
+                <w:sz w:val="18"/>
+                <w:szCs w:val="18"/>
+              </w:rPr>
+              <w:t xml:space="preserve"> Top/Bottom</w:t>
+            </w:r>
+          </w:p>
+        </w:tc>
+        <w:tc>
+          <w:tcPr>
+            <w:tcW w:w="1559" w:type="dxa"/>
+          </w:tcPr>
+          <w:p>
+            <w:pPr>
+              <w:rPr>
+                <w:rFonts w:ascii="CaskaydiaCove NF" w:hAnsi="CaskaydiaCove NF" w:cs="CaskaydiaCove NF"/>
+                <w:sz w:val="18"/>
+                <w:szCs w:val="18"/>
+              </w:rPr>
+            </w:pPr>
+            <w:r>
+              <w:rPr>
+                <w:rFonts w:ascii="CaskaydiaCove NF" w:hAnsi="CaskaydiaCove NF" w:cs="CaskaydiaCove NF"/>
+                <w:sz w:val="18"/>
+                <w:szCs w:val="18"/>
+              </w:rPr>
+              <w:t>󰘴</w:t>
+            </w:r>
+            <w:r>
+              <w:rPr>
+                <w:rFonts w:ascii="CaskaydiaCove NF" w:hAnsi="CaskaydiaCove NF" w:cs="CaskaydiaCove NF"/>
+                <w:sz w:val="18"/>
+                <w:szCs w:val="18"/>
+              </w:rPr>
+              <w:t xml:space="preserve"> </w:t>
+            </w:r>
+            <w:r>
+              <w:rPr>
+                <w:rFonts w:ascii="CaskaydiaCove NF" w:hAnsi="CaskaydiaCove NF" w:cs="CaskaydiaCove NF"/>
+                <w:sz w:val="18"/>
+                <w:szCs w:val="18"/>
+                <w:lang w:val="en-US"/>
+              </w:rPr>
+              <w:t>󰘶</w:t>
+            </w:r>
+            <w:r>
+              <w:rPr>
+                <w:rFonts w:ascii="CaskaydiaCove NF" w:hAnsi="CaskaydiaCove NF" w:cs="CaskaydiaCove NF"/>
+                <w:sz w:val="18"/>
+                <w:szCs w:val="18"/>
+              </w:rPr>
+              <w:t xml:space="preserve"> </w:t>
+            </w:r>
+            <w:r>
+              <w:rPr>
+                <w:rFonts w:ascii="CaskaydiaCove NF" w:hAnsi="CaskaydiaCove NF" w:cs="CaskaydiaCove NF"/>
+                <w:sz w:val="18"/>
+                <w:szCs w:val="18"/>
+              </w:rPr>
+              <w:t xml:space="preserve"> </w:t>
+            </w:r>
+            <w:bookmarkStart w:id="34" w:name="_Hlk179485616"/>
+            <w:r>
+              <w:rPr>
+                <w:rFonts w:ascii="CaskaydiaCove NF" w:hAnsi="CaskaydiaCove NF" w:cs="CaskaydiaCove NF"/>
+                <w:sz w:val="18"/>
+                <w:szCs w:val="18"/>
+              </w:rPr>
+              <w:t>▲</w:t>
+            </w:r>
+            <w:r>
+              <w:rPr>
+                <w:rFonts w:ascii="CaskaydiaCove NF" w:hAnsi="CaskaydiaCove NF" w:cs="CaskaydiaCove NF"/>
+                <w:sz w:val="18"/>
+                <w:szCs w:val="18"/>
+              </w:rPr>
+              <w:t>/</w:t>
+            </w:r>
+            <w:r>
+              <w:rPr>
+                <w:rFonts w:ascii="CaskaydiaCove NF" w:hAnsi="CaskaydiaCove NF" w:cs="CaskaydiaCove NF"/>
+                <w:sz w:val="18"/>
+                <w:szCs w:val="18"/>
+              </w:rPr>
+              <w:t>▼</w:t>
+            </w:r>
+            <w:bookmarkEnd w:id="34"/>
+          </w:p>
+        </w:tc>
+        <w:tc>
+          <w:tcPr>
+            <w:tcW w:w="1984" w:type="dxa"/>
+          </w:tcPr>
+          <w:p>
+            <w:pPr>
+              <w:rPr>
+                <w:sz w:val="18"/>
+                <w:szCs w:val="18"/>
+              </w:rPr>
+            </w:pPr>
+          </w:p>
+        </w:tc>
+      </w:tr>
+      <w:tr>
+        <w:tc>
+          <w:tcPr>
+            <w:tcW w:w="2263" w:type="dxa"/>
+            <w:shd w:val="clear" w:color="auto" w:fill="auto"/>
+          </w:tcPr>
+          <w:p>
+            <w:pPr>
+              <w:rPr>
+                <w:sz w:val="18"/>
+                <w:szCs w:val="18"/>
+              </w:rPr>
+            </w:pPr>
+            <w:proofErr w:type="spellStart"/>
+            <w:r>
+              <w:rPr>
+                <w:sz w:val="18"/>
+                <w:szCs w:val="18"/>
+              </w:rPr>
+              <w:t>Left</w:t>
+            </w:r>
+            <w:proofErr w:type="spellEnd"/>
+            <w:r>
+              <w:rPr>
+                <w:sz w:val="18"/>
+                <w:szCs w:val="18"/>
+              </w:rPr>
+              <w:t xml:space="preserve">/Right + </w:t>
+            </w:r>
+            <w:proofErr w:type="spellStart"/>
+            <w:r>
+              <w:rPr>
+                <w:sz w:val="18"/>
+                <w:szCs w:val="18"/>
+              </w:rPr>
+              <w:t>Quarter</w:t>
+            </w:r>
+            <w:proofErr w:type="spellEnd"/>
+          </w:p>
+        </w:tc>
+        <w:tc>
+          <w:tcPr>
+            <w:tcW w:w="1418" w:type="dxa"/>
+            <w:shd w:val="clear" w:color="auto" w:fill="auto"/>
+          </w:tcPr>
+          <w:p>
+            <w:pPr>
+              <w:rPr>
+                <w:rFonts w:ascii="CaskaydiaCove NF" w:hAnsi="CaskaydiaCove NF" w:cs="CaskaydiaCove NF"/>
+                <w:sz w:val="18"/>
+                <w:szCs w:val="18"/>
+              </w:rPr>
+            </w:pPr>
+            <w:bookmarkStart w:id="35" w:name="_Hlk179485613"/>
+            <w:r>
+              <w:rPr>
+                <w:rFonts w:ascii="CaskaydiaCove NF" w:hAnsi="CaskaydiaCove NF" w:cs="CaskaydiaCove NF"/>
+                <w:sz w:val="18"/>
+                <w:szCs w:val="18"/>
+              </w:rPr>
+              <w:t>󰘴</w:t>
+            </w:r>
+            <w:r>
+              <w:rPr>
+                <w:rFonts w:ascii="CaskaydiaCove NF" w:hAnsi="CaskaydiaCove NF" w:cs="CaskaydiaCove NF"/>
+                <w:sz w:val="18"/>
+                <w:szCs w:val="18"/>
+              </w:rPr>
+              <w:t xml:space="preserve"> </w:t>
+            </w:r>
+            <w:r>
+              <w:rPr>
+                <w:rFonts w:ascii="CaskaydiaCove NF" w:hAnsi="CaskaydiaCove NF" w:cs="CaskaydiaCove NF"/>
+                <w:sz w:val="18"/>
+                <w:szCs w:val="18"/>
+                <w:lang w:val="en-US"/>
+              </w:rPr>
+              <w:t>󰘵</w:t>
+            </w:r>
+            <w:r>
+              <w:rPr>
+                <w:rFonts w:ascii="CaskaydiaCove NF" w:hAnsi="CaskaydiaCove NF" w:cs="CaskaydiaCove NF"/>
+                <w:sz w:val="18"/>
+                <w:szCs w:val="18"/>
+                <w:lang w:val="en-US"/>
+              </w:rPr>
+              <w:t xml:space="preserve"> </w:t>
+            </w:r>
+            <w:r>
+              <w:rPr>
+                <w:rFonts w:ascii="CaskaydiaCove NF" w:hAnsi="CaskaydiaCove NF" w:cs="CaskaydiaCove NF"/>
+                <w:sz w:val="18"/>
+                <w:szCs w:val="18"/>
+                <w:lang w:val="en-US"/>
+              </w:rPr>
+              <w:t>󰘶</w:t>
+            </w:r>
+            <w:r>
+              <w:rPr>
+                <w:rFonts w:ascii="CaskaydiaCove NF" w:hAnsi="CaskaydiaCove NF" w:cs="CaskaydiaCove NF"/>
+                <w:sz w:val="18"/>
+                <w:szCs w:val="18"/>
+              </w:rPr>
+              <w:t xml:space="preserve"> </w:t>
+            </w:r>
+            <w:bookmarkEnd w:id="35"/>
+            <w:r>
+              <w:rPr>
+                <w:rFonts w:ascii="CaskaydiaCove NF" w:hAnsi="CaskaydiaCove NF" w:cs="CaskaydiaCove NF"/>
+                <w:sz w:val="18"/>
+                <w:szCs w:val="18"/>
+              </w:rPr>
+              <w:t xml:space="preserve"> </w:t>
+            </w:r>
+            <w:r>
+              <w:rPr>
+                <w:rFonts w:ascii="CaskaydiaCove NF" w:hAnsi="CaskaydiaCove NF" w:cs="CaskaydiaCove NF"/>
+                <w:sz w:val="18"/>
+                <w:szCs w:val="18"/>
+              </w:rPr>
+              <w:t>◀︎</w:t>
+            </w:r>
+            <w:r>
+              <w:rPr>
+                <w:rFonts w:ascii="CaskaydiaCove NF" w:hAnsi="CaskaydiaCove NF" w:cs="CaskaydiaCove NF"/>
+                <w:sz w:val="18"/>
+                <w:szCs w:val="18"/>
+              </w:rPr>
+              <w:t>/</w:t>
+            </w:r>
+            <w:r>
+              <w:rPr>
+                <w:rFonts w:ascii="CaskaydiaCove NF" w:hAnsi="CaskaydiaCove NF" w:cs="CaskaydiaCove NF"/>
+                <w:sz w:val="18"/>
+                <w:szCs w:val="18"/>
+              </w:rPr>
+              <w:t>▶</w:t>
+            </w:r>
+          </w:p>
+        </w:tc>
+        <w:tc>
+          <w:tcPr>
+            <w:tcW w:w="1276" w:type="dxa"/>
+            <w:shd w:val="clear" w:color="auto" w:fill="auto"/>
+          </w:tcPr>
+          <w:p>
+            <w:pPr>
+              <w:rPr>
+                <w:sz w:val="18"/>
+                <w:szCs w:val="18"/>
+              </w:rPr>
+            </w:pPr>
+          </w:p>
+        </w:tc>
+        <w:tc>
+          <w:tcPr>
+            <w:tcW w:w="2268" w:type="dxa"/>
+          </w:tcPr>
+          <w:p>
+            <w:pPr>
+              <w:rPr>
+                <w:sz w:val="18"/>
+                <w:szCs w:val="18"/>
+              </w:rPr>
+            </w:pPr>
+            <w:r>
+              <w:rPr>
+                <w:sz w:val="18"/>
+                <w:szCs w:val="18"/>
+              </w:rPr>
+              <w:t xml:space="preserve">Top/Bottom + </w:t>
+            </w:r>
+            <w:proofErr w:type="spellStart"/>
+            <w:r>
+              <w:rPr>
+                <w:sz w:val="18"/>
+                <w:szCs w:val="18"/>
+              </w:rPr>
+              <w:t>Quarter</w:t>
+            </w:r>
+            <w:proofErr w:type="spellEnd"/>
+          </w:p>
+        </w:tc>
+        <w:tc>
+          <w:tcPr>
+            <w:tcW w:w="1559" w:type="dxa"/>
+          </w:tcPr>
+          <w:p>
+            <w:pPr>
+              <w:rPr>
+                <w:rFonts w:ascii="CaskaydiaCove NF" w:hAnsi="CaskaydiaCove NF" w:cs="CaskaydiaCove NF"/>
+                <w:sz w:val="18"/>
+                <w:szCs w:val="18"/>
+              </w:rPr>
+            </w:pPr>
+            <w:r>
+              <w:rPr>
+                <w:rFonts w:ascii="CaskaydiaCove NF" w:hAnsi="CaskaydiaCove NF" w:cs="CaskaydiaCove NF"/>
+                <w:sz w:val="18"/>
+                <w:szCs w:val="18"/>
+              </w:rPr>
+              <w:t>󰘴</w:t>
+            </w:r>
+            <w:r>
+              <w:rPr>
+                <w:rFonts w:ascii="CaskaydiaCove NF" w:hAnsi="CaskaydiaCove NF" w:cs="CaskaydiaCove NF"/>
+                <w:sz w:val="18"/>
+                <w:szCs w:val="18"/>
+              </w:rPr>
+              <w:t xml:space="preserve"> </w:t>
+            </w:r>
+            <w:r>
+              <w:rPr>
+                <w:rFonts w:ascii="CaskaydiaCove NF" w:hAnsi="CaskaydiaCove NF" w:cs="CaskaydiaCove NF"/>
+                <w:sz w:val="18"/>
+                <w:szCs w:val="18"/>
+                <w:lang w:val="en-US"/>
+              </w:rPr>
+              <w:t>󰘵 󰘶</w:t>
+            </w:r>
+            <w:r>
+              <w:rPr>
+                <w:rFonts w:ascii="CaskaydiaCove NF" w:hAnsi="CaskaydiaCove NF" w:cs="CaskaydiaCove NF"/>
+                <w:sz w:val="18"/>
+                <w:szCs w:val="18"/>
+              </w:rPr>
+              <w:t xml:space="preserve"> </w:t>
+            </w:r>
+            <w:r>
+              <w:rPr>
+                <w:rFonts w:ascii="CaskaydiaCove NF" w:hAnsi="CaskaydiaCove NF" w:cs="CaskaydiaCove NF"/>
+                <w:sz w:val="18"/>
+                <w:szCs w:val="18"/>
+              </w:rPr>
+              <w:t xml:space="preserve"> </w:t>
+            </w:r>
+            <w:r>
+              <w:rPr>
+                <w:rFonts w:ascii="CaskaydiaCove NF" w:hAnsi="CaskaydiaCove NF" w:cs="CaskaydiaCove NF"/>
+                <w:sz w:val="18"/>
+                <w:szCs w:val="18"/>
+              </w:rPr>
+              <w:t>▲</w:t>
+            </w:r>
+            <w:r>
+              <w:rPr>
+                <w:rFonts w:ascii="CaskaydiaCove NF" w:hAnsi="CaskaydiaCove NF" w:cs="CaskaydiaCove NF"/>
+                <w:sz w:val="18"/>
+                <w:szCs w:val="18"/>
+              </w:rPr>
+              <w:t>/</w:t>
+            </w:r>
+            <w:r>
+              <w:rPr>
+                <w:rFonts w:ascii="CaskaydiaCove NF" w:hAnsi="CaskaydiaCove NF" w:cs="CaskaydiaCove NF"/>
+                <w:sz w:val="18"/>
+                <w:szCs w:val="18"/>
+              </w:rPr>
+              <w:t>▼</w:t>
+            </w:r>
+          </w:p>
+        </w:tc>
+        <w:tc>
+          <w:tcPr>
+            <w:tcW w:w="1984" w:type="dxa"/>
+          </w:tcPr>
+          <w:p>
+            <w:pPr>
+              <w:rPr>
+                <w:sz w:val="18"/>
+                <w:szCs w:val="18"/>
+              </w:rPr>
+            </w:pPr>
+          </w:p>
+        </w:tc>
+      </w:tr>
+      <w:tr>
+        <w:tc>
+          <w:tcPr>
+            <w:tcW w:w="2263" w:type="dxa"/>
+            <w:shd w:val="clear" w:color="auto" w:fill="auto"/>
+          </w:tcPr>
+          <w:p>
+            <w:pPr>
+              <w:rPr>
+                <w:sz w:val="18"/>
+                <w:szCs w:val="18"/>
+              </w:rPr>
+            </w:pPr>
+            <w:r>
+              <w:rPr>
+                <w:sz w:val="18"/>
+                <w:szCs w:val="18"/>
+              </w:rPr>
+              <w:t xml:space="preserve">Return </w:t>
+            </w:r>
+            <w:proofErr w:type="spellStart"/>
+            <w:r>
+              <w:rPr>
+                <w:sz w:val="18"/>
+                <w:szCs w:val="18"/>
+              </w:rPr>
+              <w:t>to</w:t>
+            </w:r>
+            <w:proofErr w:type="spellEnd"/>
+            <w:r>
+              <w:rPr>
+                <w:sz w:val="18"/>
+                <w:szCs w:val="18"/>
+              </w:rPr>
+              <w:t xml:space="preserve"> </w:t>
+            </w:r>
+            <w:proofErr w:type="spellStart"/>
+            <w:r>
+              <w:rPr>
+                <w:sz w:val="18"/>
+                <w:szCs w:val="18"/>
+              </w:rPr>
+              <w:t>previous</w:t>
+            </w:r>
+            <w:proofErr w:type="spellEnd"/>
+            <w:r>
+              <w:rPr>
+                <w:sz w:val="18"/>
+                <w:szCs w:val="18"/>
+              </w:rPr>
+              <w:t xml:space="preserve"> </w:t>
+            </w:r>
+            <w:proofErr w:type="spellStart"/>
+            <w:r>
+              <w:rPr>
+                <w:sz w:val="18"/>
+                <w:szCs w:val="18"/>
+              </w:rPr>
+              <w:t>size</w:t>
+            </w:r>
+            <w:proofErr w:type="spellEnd"/>
+          </w:p>
+        </w:tc>
+        <w:tc>
+          <w:tcPr>
+            <w:tcW w:w="1418" w:type="dxa"/>
+            <w:shd w:val="clear" w:color="auto" w:fill="auto"/>
+          </w:tcPr>
+          <w:p>
+            <w:pPr>
+              <w:rPr>
+                <w:rFonts w:ascii="CaskaydiaCove NF" w:hAnsi="CaskaydiaCove NF" w:cs="CaskaydiaCove NF"/>
+                <w:sz w:val="18"/>
+                <w:szCs w:val="18"/>
+              </w:rPr>
+            </w:pPr>
+            <w:r>
+              <w:rPr>
+                <w:rFonts w:ascii="CaskaydiaCove NF" w:hAnsi="CaskaydiaCove NF" w:cs="CaskaydiaCove NF"/>
+                <w:sz w:val="18"/>
+                <w:szCs w:val="18"/>
+              </w:rPr>
+              <w:t>󰘴</w:t>
+            </w:r>
+            <w:r>
+              <w:rPr>
+                <w:rFonts w:ascii="CaskaydiaCove NF" w:hAnsi="CaskaydiaCove NF" w:cs="CaskaydiaCove NF"/>
+                <w:sz w:val="18"/>
+                <w:szCs w:val="18"/>
+              </w:rPr>
+              <w:t xml:space="preserve"> </w:t>
+            </w:r>
+            <w:r>
+              <w:rPr>
+                <w:rFonts w:ascii="CaskaydiaCove NF" w:hAnsi="CaskaydiaCove NF" w:cs="CaskaydiaCove NF"/>
+                <w:sz w:val="18"/>
+                <w:szCs w:val="18"/>
+              </w:rPr>
+              <w:t></w:t>
+            </w:r>
+            <w:r>
+              <w:rPr>
+                <w:rFonts w:ascii="CaskaydiaCove NF" w:hAnsi="CaskaydiaCove NF" w:cs="CaskaydiaCove NF"/>
+                <w:sz w:val="18"/>
+                <w:szCs w:val="18"/>
+              </w:rPr>
+              <w:t xml:space="preserve"> R</w:t>
+            </w:r>
+          </w:p>
+        </w:tc>
+        <w:tc>
+          <w:tcPr>
+            <w:tcW w:w="1276" w:type="dxa"/>
+            <w:shd w:val="clear" w:color="auto" w:fill="auto"/>
+          </w:tcPr>
+          <w:p>
+            <w:pPr>
+              <w:rPr>
+                <w:sz w:val="18"/>
+                <w:szCs w:val="18"/>
+              </w:rPr>
+            </w:pPr>
+          </w:p>
+        </w:tc>
+        <w:tc>
+          <w:tcPr>
+            <w:tcW w:w="2268" w:type="dxa"/>
+          </w:tcPr>
+          <w:p>
+            <w:pPr>
+              <w:rPr>
+                <w:sz w:val="18"/>
+                <w:szCs w:val="18"/>
+              </w:rPr>
+            </w:pPr>
+            <w:r>
+              <w:rPr>
+                <w:sz w:val="18"/>
+                <w:szCs w:val="18"/>
+              </w:rPr>
+              <w:t>Fill/Center</w:t>
+            </w:r>
+          </w:p>
+        </w:tc>
+        <w:tc>
+          <w:tcPr>
+            <w:tcW w:w="1559" w:type="dxa"/>
+          </w:tcPr>
+          <w:p>
+            <w:pPr>
+              <w:rPr>
+                <w:rFonts w:ascii="CaskaydiaCove NF" w:hAnsi="CaskaydiaCove NF" w:cs="CaskaydiaCove NF"/>
+                <w:sz w:val="18"/>
+                <w:szCs w:val="18"/>
+              </w:rPr>
+            </w:pPr>
+            <w:r>
+              <w:rPr>
+                <w:rFonts w:ascii="CaskaydiaCove NF" w:hAnsi="CaskaydiaCove NF" w:cs="CaskaydiaCove NF"/>
+                <w:sz w:val="18"/>
+                <w:szCs w:val="18"/>
+              </w:rPr>
+              <w:t>󰘴</w:t>
+            </w:r>
+            <w:r>
+              <w:rPr>
+                <w:rFonts w:ascii="CaskaydiaCove NF" w:hAnsi="CaskaydiaCove NF" w:cs="CaskaydiaCove NF"/>
+                <w:sz w:val="18"/>
+                <w:szCs w:val="18"/>
+              </w:rPr>
+              <w:t xml:space="preserve"> </w:t>
+            </w:r>
+            <w:r>
+              <w:rPr>
+                <w:rFonts w:ascii="CaskaydiaCove NF" w:hAnsi="CaskaydiaCove NF" w:cs="CaskaydiaCove NF"/>
+                <w:sz w:val="18"/>
+                <w:szCs w:val="18"/>
+              </w:rPr>
+              <w:t></w:t>
+            </w:r>
+            <w:r>
+              <w:rPr>
+                <w:rFonts w:ascii="CaskaydiaCove NF" w:hAnsi="CaskaydiaCove NF" w:cs="CaskaydiaCove NF"/>
+                <w:sz w:val="18"/>
+                <w:szCs w:val="18"/>
+              </w:rPr>
+              <w:t xml:space="preserve"> F/C</w:t>
+            </w:r>
           </w:p>
         </w:tc>
         <w:tc>
@@ -5789,7 +6855,7 @@
           <w:lang w:val="en-US"/>
         </w:rPr>
       </w:pPr>
-      <w:bookmarkStart w:id="22" w:name="_Hlk159590279"/>
+      <w:bookmarkStart w:id="36" w:name="_Hlk159590279"/>
       <w:r>
         <w:rPr>
           <w:lang w:val="en-US"/>
@@ -5827,7 +6893,7 @@
                 <w:lang w:val="en-US"/>
               </w:rPr>
             </w:pPr>
-            <w:bookmarkStart w:id="23" w:name="_Hlk159591016"/>
+            <w:bookmarkStart w:id="37" w:name="_Hlk159591016"/>
             <w:r>
               <w:rPr>
                 <w:b/>
@@ -5970,7 +7036,7 @@
           </w:p>
         </w:tc>
       </w:tr>
-      <w:bookmarkEnd w:id="23"/>
+      <w:bookmarkEnd w:id="37"/>
       <w:tr>
         <w:tc>
           <w:tcPr>
@@ -6015,7 +7081,7 @@
                 <w:lang w:val="en-US"/>
               </w:rPr>
             </w:pPr>
-            <w:bookmarkStart w:id="24" w:name="_Hlk169858482"/>
+            <w:bookmarkStart w:id="38" w:name="_Hlk169858482"/>
             <w:r>
               <w:rPr>
                 <w:rFonts w:ascii="CaskaydiaCove NF" w:hAnsi="CaskaydiaCove NF" w:cs="CaskaydiaCove NF"/>
@@ -6024,7 +7090,7 @@
               </w:rPr>
               <w:t xml:space="preserve">󰘵 󰘳 </w:t>
             </w:r>
-            <w:bookmarkEnd w:id="24"/>
+            <w:bookmarkEnd w:id="38"/>
             <w:r>
               <w:rPr>
                 <w:rFonts w:ascii="CaskaydiaCove NF" w:hAnsi="CaskaydiaCove NF" w:cs="CaskaydiaCove NF"/>
@@ -6565,8 +7631,18 @@
                 <w:sz w:val="18"/>
                 <w:szCs w:val="18"/>
               </w:rPr>
-              <w:t>◀︎/▶</w:t>
-            </w:r>
+              <w:t>◀︎/</w:t>
+            </w:r>
+            <w:bookmarkStart w:id="39" w:name="_Hlk179484706"/>
+            <w:r>
+              <w:rPr>
+                <w:rFonts w:ascii="CaskaydiaCove NF" w:hAnsi="CaskaydiaCove NF" w:cs="CaskaydiaCove NF"/>
+                <w:sz w:val="18"/>
+                <w:szCs w:val="18"/>
+              </w:rPr>
+              <w:t>▶</w:t>
+            </w:r>
+            <w:bookmarkEnd w:id="39"/>
           </w:p>
         </w:tc>
         <w:tc>
@@ -7053,13 +8129,23 @@
               </w:rPr>
               <w:t xml:space="preserve"> </w:t>
             </w:r>
-            <w:r>
-              <w:rPr>
-                <w:rFonts w:ascii="CaskaydiaCove NF" w:hAnsi="CaskaydiaCove NF" w:cs="CaskaydiaCove NF"/>
-                <w:sz w:val="18"/>
-                <w:szCs w:val="18"/>
-              </w:rPr>
-              <w:t>◀︎/▶</w:t>
+            <w:bookmarkStart w:id="40" w:name="_Hlk179484700"/>
+            <w:r>
+              <w:rPr>
+                <w:rFonts w:ascii="CaskaydiaCove NF" w:hAnsi="CaskaydiaCove NF" w:cs="CaskaydiaCove NF"/>
+                <w:sz w:val="18"/>
+                <w:szCs w:val="18"/>
+              </w:rPr>
+              <w:t>◀︎</w:t>
+            </w:r>
+            <w:bookmarkEnd w:id="40"/>
+            <w:r>
+              <w:rPr>
+                <w:rFonts w:ascii="CaskaydiaCove NF" w:hAnsi="CaskaydiaCove NF" w:cs="CaskaydiaCove NF"/>
+                <w:sz w:val="18"/>
+                <w:szCs w:val="18"/>
+              </w:rPr>
+              <w:t>/▶</w:t>
             </w:r>
           </w:p>
         </w:tc>
@@ -8731,33 +9817,6 @@
           <w:lang w:val="en-US"/>
         </w:rPr>
       </w:pPr>
-    </w:p>
-    <w:p>
-      <w:pPr>
-        <w:rPr>
-          <w:rFonts w:asciiTheme="majorHAnsi" w:eastAsiaTheme="majorEastAsia" w:hAnsiTheme="majorHAnsi" w:cstheme="majorBidi"/>
-          <w:b/>
-          <w:bCs/>
-          <w:color w:val="4F81BD" w:themeColor="accent1"/>
-          <w:sz w:val="26"/>
-          <w:szCs w:val="26"/>
-          <w:lang w:val="en-US"/>
-        </w:rPr>
-      </w:pPr>
-      <w:r>
-        <w:rPr>
-          <w:lang w:val="en-US"/>
-        </w:rPr>
-        <w:br w:type="page"/>
-      </w:r>
-    </w:p>
-    <w:p>
-      <w:pPr>
-        <w:pStyle w:val="berschrift2"/>
-        <w:rPr>
-          <w:lang w:val="en-US"/>
-        </w:rPr>
-      </w:pPr>
       <w:r>
         <w:rPr>
           <w:lang w:val="en-US"/>
@@ -8786,7 +9845,7 @@
             <w:tcW w:w="1979" w:type="dxa"/>
             <w:shd w:val="clear" w:color="auto" w:fill="4F81BD" w:themeFill="accent1"/>
           </w:tcPr>
-          <w:bookmarkEnd w:id="22"/>
+          <w:bookmarkEnd w:id="36"/>
           <w:p>
             <w:pPr>
               <w:rPr>
@@ -11220,7 +12279,7 @@
                 <w:lang w:val="en-US"/>
               </w:rPr>
             </w:pPr>
-            <w:bookmarkStart w:id="25" w:name="_Hlk162795179"/>
+            <w:bookmarkStart w:id="41" w:name="_Hlk162795179"/>
             <w:r>
               <w:rPr>
                 <w:rFonts w:ascii="CaskaydiaCove NF" w:hAnsi="CaskaydiaCove NF" w:cs="CaskaydiaCove NF"/>
@@ -11229,7 +12288,7 @@
               </w:rPr>
               <w:t>󰘶 󰘳</w:t>
             </w:r>
-            <w:bookmarkEnd w:id="25"/>
+            <w:bookmarkEnd w:id="41"/>
             <w:r>
               <w:rPr>
                 <w:rFonts w:ascii="CaskaydiaCove NF" w:hAnsi="CaskaydiaCove NF" w:cs="CaskaydiaCove NF"/>
@@ -12272,7 +13331,7 @@
                 <w:lang w:val="en-US"/>
               </w:rPr>
             </w:pPr>
-            <w:bookmarkStart w:id="26" w:name="_Hlk178940621"/>
+            <w:bookmarkStart w:id="42" w:name="_Hlk178940621"/>
             <w:r>
               <w:rPr>
                 <w:rFonts w:ascii="CaskaydiaCove NF" w:hAnsi="CaskaydiaCove NF" w:cs="CaskaydiaCove NF"/>
@@ -12281,7 +13340,7 @@
               </w:rPr>
               <w:t>󰘴</w:t>
             </w:r>
-            <w:bookmarkEnd w:id="26"/>
+            <w:bookmarkEnd w:id="42"/>
             <w:r>
               <w:rPr>
                 <w:rFonts w:ascii="CaskaydiaCove NF" w:hAnsi="CaskaydiaCove NF" w:cs="CaskaydiaCove NF"/>
@@ -13750,7 +14809,7 @@
                 <w:lang w:val="en-US"/>
               </w:rPr>
             </w:pPr>
-            <w:bookmarkStart w:id="27" w:name="_Hlk178940616"/>
+            <w:bookmarkStart w:id="43" w:name="_Hlk178940616"/>
             <w:r>
               <w:rPr>
                 <w:rFonts w:ascii="CaskaydiaCove NF" w:hAnsi="CaskaydiaCove NF" w:cs="CaskaydiaCove NF"/>
@@ -13759,7 +14818,7 @@
               </w:rPr>
               <w:t xml:space="preserve">󰘵 󰘳 </w:t>
             </w:r>
-            <w:bookmarkEnd w:id="27"/>
+            <w:bookmarkEnd w:id="43"/>
             <w:r>
               <w:rPr>
                 <w:rFonts w:ascii="CaskaydiaCove NF" w:hAnsi="CaskaydiaCove NF" w:cs="CaskaydiaCove NF"/>
@@ -14078,7 +15137,7 @@
                 <w:lang w:val="en-US"/>
               </w:rPr>
             </w:pPr>
-            <w:bookmarkStart w:id="28" w:name="_Hlk159590943"/>
+            <w:bookmarkStart w:id="44" w:name="_Hlk159590943"/>
             <w:r>
               <w:rPr>
                 <w:b/>
@@ -14143,7 +15202,7 @@
           </w:p>
         </w:tc>
       </w:tr>
-      <w:bookmarkEnd w:id="28"/>
+      <w:bookmarkEnd w:id="44"/>
       <w:tr>
         <w:tc>
           <w:tcPr>
@@ -14929,7 +15988,7 @@
                 <w:lang w:val="en-US"/>
               </w:rPr>
             </w:pPr>
-            <w:bookmarkStart w:id="29" w:name="_Hlk166249225"/>
+            <w:bookmarkStart w:id="45" w:name="_Hlk166249225"/>
             <w:r>
               <w:rPr>
                 <w:rFonts w:ascii="CaskaydiaCove NF" w:hAnsi="CaskaydiaCove NF" w:cs="CaskaydiaCove NF"/>
@@ -14938,7 +15997,7 @@
               </w:rPr>
               <w:t>󰘶</w:t>
             </w:r>
-            <w:bookmarkEnd w:id="29"/>
+            <w:bookmarkEnd w:id="45"/>
             <w:r>
               <w:rPr>
                 <w:rFonts w:ascii="CaskaydiaCove NF" w:hAnsi="CaskaydiaCove NF" w:cs="CaskaydiaCove NF"/>
@@ -15023,7 +16082,7 @@
                 <w:lang w:val="en-US"/>
               </w:rPr>
             </w:pPr>
-            <w:bookmarkStart w:id="30" w:name="_Hlk166249178"/>
+            <w:bookmarkStart w:id="46" w:name="_Hlk166249178"/>
             <w:r>
               <w:rPr>
                 <w:rFonts w:ascii="CaskaydiaCove NF" w:hAnsi="CaskaydiaCove NF" w:cs="CaskaydiaCove NF"/>
@@ -15032,7 +16091,7 @@
               </w:rPr>
               <w:t>󰘴</w:t>
             </w:r>
-            <w:bookmarkEnd w:id="30"/>
+            <w:bookmarkEnd w:id="46"/>
             <w:r>
               <w:rPr>
                 <w:rFonts w:ascii="CaskaydiaCove NF" w:hAnsi="CaskaydiaCove NF" w:cs="CaskaydiaCove NF"/>
@@ -15216,7 +16275,7 @@
                 <w:lang w:val="en-US"/>
               </w:rPr>
             </w:pPr>
-            <w:bookmarkStart w:id="31" w:name="_Hlk166249153"/>
+            <w:bookmarkStart w:id="47" w:name="_Hlk166249153"/>
             <w:r>
               <w:rPr>
                 <w:rFonts w:ascii="CaskaydiaCove NF" w:hAnsi="CaskaydiaCove NF" w:cs="CaskaydiaCove NF"/>
@@ -15225,7 +16284,7 @@
               </w:rPr>
               <w:t></w:t>
             </w:r>
-            <w:bookmarkEnd w:id="31"/>
+            <w:bookmarkEnd w:id="47"/>
             <w:r>
               <w:rPr>
                 <w:rFonts w:ascii="CaskaydiaCove NF" w:hAnsi="CaskaydiaCove NF" w:cs="CaskaydiaCove NF"/>
@@ -15811,7 +16870,7 @@
               </w:rPr>
               <w:t xml:space="preserve"> </w:t>
             </w:r>
-            <w:bookmarkStart w:id="32" w:name="_Hlk166249182"/>
+            <w:bookmarkStart w:id="48" w:name="_Hlk166249182"/>
             <w:r>
               <w:rPr>
                 <w:rFonts w:ascii="CaskaydiaCove NF" w:hAnsi="CaskaydiaCove NF" w:cs="CaskaydiaCove NF"/>
@@ -15830,7 +16889,7 @@
               </w:rPr>
               <w:t xml:space="preserve"> </w:t>
             </w:r>
-            <w:bookmarkEnd w:id="32"/>
+            <w:bookmarkEnd w:id="48"/>
             <w:r>
               <w:rPr>
                 <w:rFonts w:ascii="CaskaydiaCove NF" w:hAnsi="CaskaydiaCove NF" w:cs="CaskaydiaCove NF"/>
@@ -17980,7 +19039,7 @@
               </w:rPr>
               <w:t xml:space="preserve"> </w:t>
             </w:r>
-            <w:bookmarkStart w:id="33" w:name="_Hlk160573256"/>
+            <w:bookmarkStart w:id="49" w:name="_Hlk160573256"/>
             <w:r>
               <w:rPr>
                 <w:rFonts w:ascii="CaskaydiaCove NF" w:hAnsi="CaskaydiaCove NF" w:cs="CaskaydiaCove NF"/>
@@ -17989,7 +19048,7 @@
               </w:rPr>
               <w:t>◀︎/▶</w:t>
             </w:r>
-            <w:bookmarkEnd w:id="33"/>
+            <w:bookmarkEnd w:id="49"/>
           </w:p>
         </w:tc>
         <w:tc>
@@ -18097,7 +19156,7 @@
               </w:rPr>
               <w:t xml:space="preserve"> </w:t>
             </w:r>
-            <w:bookmarkStart w:id="34" w:name="_Hlk160573062"/>
+            <w:bookmarkStart w:id="50" w:name="_Hlk160573062"/>
             <w:r>
               <w:rPr>
                 <w:rFonts w:ascii="CaskaydiaCove NF" w:hAnsi="CaskaydiaCove NF" w:cs="CaskaydiaCove NF"/>
@@ -18106,7 +19165,7 @@
               </w:rPr>
               <w:t>▲/▼</w:t>
             </w:r>
-            <w:bookmarkEnd w:id="34"/>
+            <w:bookmarkEnd w:id="50"/>
           </w:p>
         </w:tc>
         <w:tc>
@@ -18450,7 +19509,7 @@
               </w:rPr>
               <w:t xml:space="preserve"> </w:t>
             </w:r>
-            <w:bookmarkStart w:id="35" w:name="_Hlk160573474"/>
+            <w:bookmarkStart w:id="51" w:name="_Hlk160573474"/>
             <w:r>
               <w:rPr>
                 <w:rFonts w:ascii="CaskaydiaCove NF" w:hAnsi="CaskaydiaCove NF" w:cs="CaskaydiaCove NF"/>
@@ -18483,7 +19542,7 @@
               </w:rPr>
               <w:t xml:space="preserve"> </w:t>
             </w:r>
-            <w:bookmarkEnd w:id="35"/>
+            <w:bookmarkEnd w:id="51"/>
             <w:r>
               <w:rPr>
                 <w:rFonts w:ascii="CaskaydiaCove NF" w:hAnsi="CaskaydiaCove NF" w:cs="CaskaydiaCove NF"/>
@@ -19924,7 +20983,7 @@
                 <w:lang w:val="en-US"/>
               </w:rPr>
             </w:pPr>
-            <w:bookmarkStart w:id="36" w:name="_Hlk179416785"/>
+            <w:bookmarkStart w:id="52" w:name="_Hlk179416785"/>
             <w:r>
               <w:rPr>
                 <w:sz w:val="18"/>
@@ -19951,7 +21010,7 @@
                 <w:lang w:val="en-US"/>
               </w:rPr>
             </w:pPr>
-            <w:bookmarkStart w:id="37" w:name="_Hlk179416780"/>
+            <w:bookmarkStart w:id="53" w:name="_Hlk179416780"/>
             <w:r>
               <w:rPr>
                 <w:rFonts w:ascii="CaskaydiaCove NF" w:hAnsi="CaskaydiaCove NF" w:cs="CaskaydiaCove NF"/>
@@ -19984,7 +21043,7 @@
               </w:rPr>
               <w:t xml:space="preserve"> </w:t>
             </w:r>
-            <w:bookmarkEnd w:id="37"/>
+            <w:bookmarkEnd w:id="53"/>
             <w:r>
               <w:rPr>
                 <w:rFonts w:ascii="CaskaydiaCove NF" w:hAnsi="CaskaydiaCove NF" w:cs="CaskaydiaCove NF"/>
@@ -20063,7 +21122,7 @@
                 <w:lang w:val="en-US"/>
               </w:rPr>
             </w:pPr>
-            <w:bookmarkStart w:id="38" w:name="_Hlk179416835"/>
+            <w:bookmarkStart w:id="54" w:name="_Hlk179416835"/>
             <w:r>
               <w:rPr>
                 <w:rFonts w:ascii="CaskaydiaCove NF" w:hAnsi="CaskaydiaCove NF" w:cs="CaskaydiaCove NF"/>
@@ -20096,7 +21155,7 @@
               </w:rPr>
               <w:t xml:space="preserve"> </w:t>
             </w:r>
-            <w:bookmarkEnd w:id="38"/>
+            <w:bookmarkEnd w:id="54"/>
             <w:r>
               <w:rPr>
                 <w:rFonts w:ascii="CaskaydiaCove NF" w:hAnsi="CaskaydiaCove NF" w:cs="CaskaydiaCove NF"/>
@@ -20137,7 +21196,7 @@
         </w:tc>
       </w:tr>
     </w:tbl>
-    <w:bookmarkEnd w:id="36"/>
+    <w:bookmarkEnd w:id="52"/>
     <w:p>
       <w:pPr>
         <w:pStyle w:val="berschrift2"/>
@@ -20432,7 +21491,7 @@
                 <w:lang w:val="en-US"/>
               </w:rPr>
             </w:pPr>
-            <w:bookmarkStart w:id="39" w:name="_Hlk160574947"/>
+            <w:bookmarkStart w:id="55" w:name="_Hlk160574947"/>
             <w:r>
               <w:rPr>
                 <w:rFonts w:ascii="CaskaydiaCove NF" w:hAnsi="CaskaydiaCove NF" w:cs="CaskaydiaCove NF"/>
@@ -20441,8 +21500,8 @@
               </w:rPr>
               <w:t>󰘴</w:t>
             </w:r>
-            <w:bookmarkStart w:id="40" w:name="_Hlk160573127"/>
-            <w:bookmarkEnd w:id="39"/>
+            <w:bookmarkStart w:id="56" w:name="_Hlk160573127"/>
+            <w:bookmarkEnd w:id="55"/>
             <w:r>
               <w:rPr>
                 <w:rFonts w:ascii="CaskaydiaCove NF" w:hAnsi="CaskaydiaCove NF" w:cs="CaskaydiaCove NF"/>
@@ -20451,7 +21510,7 @@
               </w:rPr>
               <w:t>(</w:t>
             </w:r>
-            <w:bookmarkStart w:id="41" w:name="_Hlk160573694"/>
+            <w:bookmarkStart w:id="57" w:name="_Hlk160573694"/>
             <w:r>
               <w:rPr>
                 <w:rFonts w:ascii="CaskaydiaCove NF" w:hAnsi="CaskaydiaCove NF" w:cs="CaskaydiaCove NF"/>
@@ -20460,7 +21519,7 @@
               </w:rPr>
               <w:t>󰘶</w:t>
             </w:r>
-            <w:bookmarkEnd w:id="41"/>
+            <w:bookmarkEnd w:id="57"/>
             <w:r>
               <w:rPr>
                 <w:rFonts w:ascii="CaskaydiaCove NF" w:hAnsi="CaskaydiaCove NF" w:cs="CaskaydiaCove NF"/>
@@ -20469,7 +21528,7 @@
               </w:rPr>
               <w:t>)</w:t>
             </w:r>
-            <w:bookmarkStart w:id="42" w:name="_Hlk160573114"/>
+            <w:bookmarkStart w:id="58" w:name="_Hlk160573114"/>
             <w:r>
               <w:rPr>
                 <w:rFonts w:ascii="CaskaydiaCove NF" w:hAnsi="CaskaydiaCove NF" w:cs="CaskaydiaCove NF"/>
@@ -20488,8 +21547,8 @@
               </w:rPr>
               <w:t xml:space="preserve"> </w:t>
             </w:r>
-            <w:bookmarkEnd w:id="40"/>
-            <w:bookmarkEnd w:id="42"/>
+            <w:bookmarkEnd w:id="56"/>
+            <w:bookmarkEnd w:id="58"/>
           </w:p>
         </w:tc>
         <w:tc>
@@ -20847,7 +21906,7 @@
               </w:rPr>
               <w:t>+</w:t>
             </w:r>
-            <w:bookmarkStart w:id="43" w:name="_Hlk160575360"/>
+            <w:bookmarkStart w:id="59" w:name="_Hlk160575360"/>
             <w:r>
               <w:rPr>
                 <w:sz w:val="18"/>
@@ -20865,7 +21924,7 @@
               </w:rPr>
               <w:t>/]</w:t>
             </w:r>
-            <w:bookmarkEnd w:id="43"/>
+            <w:bookmarkEnd w:id="59"/>
           </w:p>
         </w:tc>
       </w:tr>
@@ -20884,7 +21943,7 @@
                 <w:szCs w:val="18"/>
               </w:rPr>
             </w:pPr>
-            <w:bookmarkStart w:id="44" w:name="_Hlk161489046"/>
+            <w:bookmarkStart w:id="60" w:name="_Hlk161489046"/>
             <w:r>
               <w:rPr>
                 <w:sz w:val="18"/>
@@ -21020,8 +22079,8 @@
                 <w:szCs w:val="18"/>
               </w:rPr>
             </w:pPr>
-            <w:bookmarkStart w:id="45" w:name="_Hlk160574629"/>
-            <w:bookmarkStart w:id="46" w:name="_Hlk160575119"/>
+            <w:bookmarkStart w:id="61" w:name="_Hlk160574629"/>
+            <w:bookmarkStart w:id="62" w:name="_Hlk160575119"/>
             <w:r>
               <w:rPr>
                 <w:rFonts w:ascii="CaskaydiaCove NF" w:hAnsi="CaskaydiaCove NF" w:cs="CaskaydiaCove NF"/>
@@ -21030,7 +22089,7 @@
               </w:rPr>
               <w:t>󰘶</w:t>
             </w:r>
-            <w:bookmarkEnd w:id="45"/>
+            <w:bookmarkEnd w:id="61"/>
             <w:r>
               <w:rPr>
                 <w:rFonts w:ascii="CaskaydiaCove NF" w:hAnsi="CaskaydiaCove NF" w:cs="CaskaydiaCove NF"/>
@@ -21039,7 +22098,7 @@
               </w:rPr>
               <w:t xml:space="preserve"> </w:t>
             </w:r>
-            <w:bookmarkEnd w:id="46"/>
+            <w:bookmarkEnd w:id="62"/>
             <w:r>
               <w:rPr>
                 <w:rFonts w:ascii="CaskaydiaCove NF" w:hAnsi="CaskaydiaCove NF" w:cs="CaskaydiaCove NF"/>
@@ -21102,7 +22161,7 @@
           </w:p>
         </w:tc>
       </w:tr>
-      <w:bookmarkEnd w:id="44"/>
+      <w:bookmarkEnd w:id="60"/>
       <w:tr>
         <w:tc>
           <w:tcPr>
@@ -21231,7 +22290,7 @@
                 <w:lang w:val="en-US"/>
               </w:rPr>
             </w:pPr>
-            <w:bookmarkStart w:id="47" w:name="_Hlk160574254"/>
+            <w:bookmarkStart w:id="63" w:name="_Hlk160574254"/>
             <w:r>
               <w:rPr>
                 <w:rFonts w:ascii="CaskaydiaCove NF" w:hAnsi="CaskaydiaCove NF" w:cs="CaskaydiaCove NF"/>
@@ -21248,7 +22307,7 @@
               </w:rPr>
               <w:t xml:space="preserve"> </w:t>
             </w:r>
-            <w:bookmarkStart w:id="48" w:name="_Hlk160574141"/>
+            <w:bookmarkStart w:id="64" w:name="_Hlk160574141"/>
             <w:r>
               <w:rPr>
                 <w:rFonts w:ascii="CaskaydiaCove NF" w:hAnsi="CaskaydiaCove NF" w:cs="CaskaydiaCove NF"/>
@@ -21257,7 +22316,7 @@
               </w:rPr>
               <w:t>󰘳</w:t>
             </w:r>
-            <w:bookmarkEnd w:id="47"/>
+            <w:bookmarkEnd w:id="63"/>
             <w:r>
               <w:rPr>
                 <w:rFonts w:ascii="CaskaydiaCove NF" w:hAnsi="CaskaydiaCove NF" w:cs="CaskaydiaCove NF"/>
@@ -21266,7 +22325,7 @@
               </w:rPr>
               <w:t xml:space="preserve"> </w:t>
             </w:r>
-            <w:bookmarkEnd w:id="48"/>
+            <w:bookmarkEnd w:id="64"/>
             <w:r>
               <w:rPr>
                 <w:rFonts w:ascii="CaskaydiaCove NF" w:hAnsi="CaskaydiaCove NF" w:cs="CaskaydiaCove NF"/>
@@ -21379,7 +22438,7 @@
                 <w:szCs w:val="18"/>
               </w:rPr>
             </w:pPr>
-            <w:bookmarkStart w:id="49" w:name="_Hlk160575113"/>
+            <w:bookmarkStart w:id="65" w:name="_Hlk160575113"/>
             <w:r>
               <w:rPr>
                 <w:rFonts w:ascii="CaskaydiaCove NF" w:hAnsi="CaskaydiaCove NF" w:cs="CaskaydiaCove NF"/>
@@ -21412,7 +22471,7 @@
               </w:rPr>
               <w:t xml:space="preserve"> </w:t>
             </w:r>
-            <w:bookmarkEnd w:id="49"/>
+            <w:bookmarkEnd w:id="65"/>
             <w:r>
               <w:rPr>
                 <w:rFonts w:ascii="CaskaydiaCove NF" w:hAnsi="CaskaydiaCove NF" w:cs="CaskaydiaCove NF"/>
@@ -21699,7 +22758,7 @@
               </w:rPr>
               <w:t xml:space="preserve"> </w:t>
             </w:r>
-            <w:bookmarkStart w:id="50" w:name="_Hlk161488926"/>
+            <w:bookmarkStart w:id="66" w:name="_Hlk161488926"/>
             <w:proofErr w:type="spellStart"/>
             <w:r>
               <w:rPr>
@@ -21709,7 +22768,7 @@
               </w:rPr>
               <w:t>Pg</w:t>
             </w:r>
-            <w:bookmarkStart w:id="51" w:name="_Hlk160574303"/>
+            <w:bookmarkStart w:id="67" w:name="_Hlk160574303"/>
             <w:proofErr w:type="spellEnd"/>
             <w:r>
               <w:rPr>
@@ -21719,8 +22778,8 @@
               </w:rPr>
               <w:t>▲/▼</w:t>
             </w:r>
-            <w:bookmarkEnd w:id="50"/>
-            <w:bookmarkEnd w:id="51"/>
+            <w:bookmarkEnd w:id="66"/>
+            <w:bookmarkEnd w:id="67"/>
           </w:p>
         </w:tc>
         <w:tc>
@@ -21779,7 +22838,7 @@
                 <w:lang w:val="en-US"/>
               </w:rPr>
             </w:pPr>
-            <w:bookmarkStart w:id="52" w:name="_Hlk160573502"/>
+            <w:bookmarkStart w:id="68" w:name="_Hlk160573502"/>
             <w:r>
               <w:rPr>
                 <w:sz w:val="18"/>
@@ -21831,8 +22890,8 @@
                 <w:lang w:val="en-US"/>
               </w:rPr>
             </w:pPr>
-            <w:bookmarkStart w:id="53" w:name="_Hlk160573108"/>
-            <w:bookmarkStart w:id="54" w:name="_Hlk160573417"/>
+            <w:bookmarkStart w:id="69" w:name="_Hlk160573108"/>
+            <w:bookmarkStart w:id="70" w:name="_Hlk160573417"/>
             <w:r>
               <w:rPr>
                 <w:rFonts w:ascii="CaskaydiaCove NF" w:hAnsi="CaskaydiaCove NF" w:cs="CaskaydiaCove NF"/>
@@ -21841,7 +22900,7 @@
               </w:rPr>
               <w:t>󰘳</w:t>
             </w:r>
-            <w:bookmarkEnd w:id="53"/>
+            <w:bookmarkEnd w:id="69"/>
             <w:r>
               <w:rPr>
                 <w:rFonts w:ascii="CaskaydiaCove NF" w:hAnsi="CaskaydiaCove NF" w:cs="CaskaydiaCove NF"/>
@@ -21850,8 +22909,8 @@
               </w:rPr>
               <w:t xml:space="preserve"> </w:t>
             </w:r>
-            <w:bookmarkStart w:id="55" w:name="_Hlk160573428"/>
-            <w:bookmarkEnd w:id="54"/>
+            <w:bookmarkStart w:id="71" w:name="_Hlk160573428"/>
+            <w:bookmarkEnd w:id="70"/>
             <w:r>
               <w:rPr>
                 <w:rFonts w:ascii="CaskaydiaCove NF" w:hAnsi="CaskaydiaCove NF" w:cs="CaskaydiaCove NF"/>
@@ -21860,7 +22919,7 @@
               </w:rPr>
               <w:t>▲/▼</w:t>
             </w:r>
-            <w:bookmarkEnd w:id="55"/>
+            <w:bookmarkEnd w:id="71"/>
           </w:p>
         </w:tc>
         <w:tc>
@@ -22170,8 +23229,8 @@
                 <w:szCs w:val="18"/>
               </w:rPr>
             </w:pPr>
-            <w:bookmarkStart w:id="56" w:name="_Hlk160574577"/>
-            <w:bookmarkStart w:id="57" w:name="_Hlk160575355"/>
+            <w:bookmarkStart w:id="72" w:name="_Hlk160574577"/>
+            <w:bookmarkStart w:id="73" w:name="_Hlk160575355"/>
             <w:r>
               <w:rPr>
                 <w:rFonts w:ascii="CaskaydiaCove NF" w:hAnsi="CaskaydiaCove NF" w:cs="CaskaydiaCove NF"/>
@@ -22180,7 +23239,7 @@
               </w:rPr>
               <w:t>󰘶</w:t>
             </w:r>
-            <w:bookmarkEnd w:id="56"/>
+            <w:bookmarkEnd w:id="72"/>
             <w:r>
               <w:rPr>
                 <w:rFonts w:ascii="CaskaydiaCove NF" w:hAnsi="CaskaydiaCove NF" w:cs="CaskaydiaCove NF"/>
@@ -22205,7 +23264,7 @@
               </w:rPr>
               <w:t xml:space="preserve"> </w:t>
             </w:r>
-            <w:bookmarkEnd w:id="57"/>
+            <w:bookmarkEnd w:id="73"/>
             <w:r>
               <w:rPr>
                 <w:rFonts w:ascii="CaskaydiaCove NF" w:hAnsi="CaskaydiaCove NF" w:cs="CaskaydiaCove NF"/>
@@ -22290,7 +23349,7 @@
                 <w:szCs w:val="18"/>
               </w:rPr>
             </w:pPr>
-            <w:bookmarkStart w:id="58" w:name="_Hlk160574411"/>
+            <w:bookmarkStart w:id="74" w:name="_Hlk160574411"/>
             <w:r>
               <w:rPr>
                 <w:rFonts w:ascii="CaskaydiaCove NF" w:hAnsi="CaskaydiaCove NF" w:cs="CaskaydiaCove NF"/>
@@ -22307,7 +23366,7 @@
               </w:rPr>
               <w:t xml:space="preserve"> </w:t>
             </w:r>
-            <w:bookmarkStart w:id="59" w:name="_Hlk160574518"/>
+            <w:bookmarkStart w:id="75" w:name="_Hlk160574518"/>
             <w:r>
               <w:rPr>
                 <w:rFonts w:ascii="CaskaydiaCove NF" w:hAnsi="CaskaydiaCove NF" w:cs="CaskaydiaCove NF"/>
@@ -22324,8 +23383,8 @@
               </w:rPr>
               <w:t xml:space="preserve"> </w:t>
             </w:r>
-            <w:bookmarkEnd w:id="58"/>
-            <w:bookmarkEnd w:id="59"/>
+            <w:bookmarkEnd w:id="74"/>
+            <w:bookmarkEnd w:id="75"/>
             <w:r>
               <w:rPr>
                 <w:rFonts w:ascii="CaskaydiaCove NF" w:hAnsi="CaskaydiaCove NF" w:cs="CaskaydiaCove NF"/>
@@ -22538,7 +23597,7 @@
                 <w:szCs w:val="18"/>
               </w:rPr>
             </w:pPr>
-            <w:bookmarkStart w:id="60" w:name="_Hlk165288091"/>
+            <w:bookmarkStart w:id="76" w:name="_Hlk165288091"/>
             <w:r>
               <w:rPr>
                 <w:rFonts w:ascii="CaskaydiaCove NF" w:hAnsi="CaskaydiaCove NF" w:cs="CaskaydiaCove NF"/>
@@ -22547,7 +23606,7 @@
               </w:rPr>
               <w:t>󰘴</w:t>
             </w:r>
-            <w:bookmarkEnd w:id="60"/>
+            <w:bookmarkEnd w:id="76"/>
             <w:r>
               <w:rPr>
                 <w:rFonts w:ascii="CaskaydiaCove NF" w:hAnsi="CaskaydiaCove NF" w:cs="CaskaydiaCove NF"/>
@@ -22758,7 +23817,7 @@
                 <w:lang w:val="en-US"/>
               </w:rPr>
             </w:pPr>
-            <w:bookmarkStart w:id="61" w:name="_Hlk160575087"/>
+            <w:bookmarkStart w:id="77" w:name="_Hlk160575087"/>
             <w:r>
               <w:rPr>
                 <w:sz w:val="18"/>
@@ -22767,7 +23826,7 @@
               </w:rPr>
               <w:t>Move Pane</w:t>
             </w:r>
-            <w:bookmarkEnd w:id="61"/>
+            <w:bookmarkEnd w:id="77"/>
           </w:p>
         </w:tc>
         <w:tc>
@@ -22802,7 +23861,7 @@
               </w:rPr>
               <w:t xml:space="preserve"> </w:t>
             </w:r>
-            <w:bookmarkStart w:id="62" w:name="_Hlk169858414"/>
+            <w:bookmarkStart w:id="78" w:name="_Hlk169858414"/>
             <w:r>
               <w:rPr>
                 <w:rFonts w:ascii="CaskaydiaCove NF" w:hAnsi="CaskaydiaCove NF" w:cs="CaskaydiaCove NF"/>
@@ -22835,7 +23894,7 @@
               </w:rPr>
               <w:t xml:space="preserve"> M</w:t>
             </w:r>
-            <w:bookmarkEnd w:id="62"/>
+            <w:bookmarkEnd w:id="78"/>
           </w:p>
         </w:tc>
         <w:tc>
@@ -22990,7 +24049,7 @@
                 <w:szCs w:val="18"/>
               </w:rPr>
             </w:pPr>
-            <w:bookmarkStart w:id="63" w:name="_Hlk160574951"/>
+            <w:bookmarkStart w:id="79" w:name="_Hlk160574951"/>
             <w:r>
               <w:rPr>
                 <w:rFonts w:ascii="CaskaydiaCove NF" w:hAnsi="CaskaydiaCove NF" w:cs="CaskaydiaCove NF"/>
@@ -23007,7 +24066,7 @@
               </w:rPr>
               <w:t xml:space="preserve"> </w:t>
             </w:r>
-            <w:bookmarkEnd w:id="63"/>
+            <w:bookmarkEnd w:id="79"/>
             <w:r>
               <w:rPr>
                 <w:rFonts w:ascii="CaskaydiaCove NF" w:hAnsi="CaskaydiaCove NF" w:cs="CaskaydiaCove NF"/>
@@ -23088,7 +24147,7 @@
                 <w:szCs w:val="18"/>
               </w:rPr>
             </w:pPr>
-            <w:bookmarkStart w:id="64" w:name="_Hlk161399902"/>
+            <w:bookmarkStart w:id="80" w:name="_Hlk161399902"/>
             <w:r>
               <w:rPr>
                 <w:rFonts w:ascii="CaskaydiaCove NF" w:hAnsi="CaskaydiaCove NF" w:cs="CaskaydiaCove NF"/>
@@ -23105,7 +24164,7 @@
               </w:rPr>
               <w:t xml:space="preserve"> 󰘳</w:t>
             </w:r>
-            <w:bookmarkEnd w:id="64"/>
+            <w:bookmarkEnd w:id="80"/>
             <w:r>
               <w:rPr>
                 <w:rFonts w:ascii="CaskaydiaCove NF" w:hAnsi="CaskaydiaCove NF" w:cs="CaskaydiaCove NF"/>
@@ -23206,7 +24265,7 @@
               </w:rPr>
               <w:t xml:space="preserve"> </w:t>
             </w:r>
-            <w:bookmarkStart w:id="65" w:name="_Hlk160575898"/>
+            <w:bookmarkStart w:id="81" w:name="_Hlk160575898"/>
             <w:r>
               <w:rPr>
                 <w:rFonts w:ascii="CaskaydiaCove NF" w:hAnsi="CaskaydiaCove NF" w:cs="CaskaydiaCove NF"/>
@@ -23223,7 +24282,7 @@
               </w:rPr>
               <w:t xml:space="preserve"> </w:t>
             </w:r>
-            <w:bookmarkEnd w:id="65"/>
+            <w:bookmarkEnd w:id="81"/>
             <w:r>
               <w:rPr>
                 <w:rFonts w:ascii="CaskaydiaCove NF" w:hAnsi="CaskaydiaCove NF" w:cs="CaskaydiaCove NF"/>
@@ -23368,8 +24427,8 @@
           <w:lang w:val="en-US"/>
         </w:rPr>
       </w:pPr>
-      <w:bookmarkStart w:id="66" w:name="_Hlk165288065"/>
-      <w:bookmarkEnd w:id="52"/>
+      <w:bookmarkStart w:id="82" w:name="_Hlk165288065"/>
+      <w:bookmarkEnd w:id="68"/>
       <w:r>
         <w:rPr>
           <w:lang w:val="en-US"/>
@@ -23623,7 +24682,7 @@
                 <w:lang w:val="en-US"/>
               </w:rPr>
             </w:pPr>
-            <w:bookmarkStart w:id="67" w:name="_Hlk160573055"/>
+            <w:bookmarkStart w:id="83" w:name="_Hlk160573055"/>
             <w:r>
               <w:rPr>
                 <w:rFonts w:ascii="CaskaydiaCove NF" w:hAnsi="CaskaydiaCove NF" w:cs="CaskaydiaCove NF"/>
@@ -23640,7 +24699,7 @@
               </w:rPr>
               <w:t xml:space="preserve"> </w:t>
             </w:r>
-            <w:bookmarkEnd w:id="67"/>
+            <w:bookmarkEnd w:id="83"/>
             <w:r>
               <w:rPr>
                 <w:rFonts w:ascii="CaskaydiaCove NF" w:hAnsi="CaskaydiaCove NF" w:cs="CaskaydiaCove NF"/>
@@ -23707,7 +24766,7 @@
                 <w:lang w:val="en-US"/>
               </w:rPr>
             </w:pPr>
-            <w:bookmarkStart w:id="68" w:name="_Hlk160572869"/>
+            <w:bookmarkStart w:id="84" w:name="_Hlk160572869"/>
             <w:r>
               <w:rPr>
                 <w:rFonts w:ascii="CaskaydiaCove NF" w:hAnsi="CaskaydiaCove NF" w:cs="CaskaydiaCove NF"/>
@@ -23716,7 +24775,7 @@
               </w:rPr>
               <w:t>󰘶</w:t>
             </w:r>
-            <w:bookmarkEnd w:id="68"/>
+            <w:bookmarkEnd w:id="84"/>
             <w:r>
               <w:rPr>
                 <w:rFonts w:ascii="CaskaydiaCove NF" w:hAnsi="CaskaydiaCove NF" w:cs="CaskaydiaCove NF"/>
@@ -23725,7 +24784,7 @@
               </w:rPr>
               <w:t xml:space="preserve"> </w:t>
             </w:r>
-            <w:bookmarkStart w:id="69" w:name="_Hlk169858329"/>
+            <w:bookmarkStart w:id="85" w:name="_Hlk169858329"/>
             <w:r>
               <w:rPr>
                 <w:rFonts w:ascii="CaskaydiaCove NF" w:hAnsi="CaskaydiaCove NF" w:cs="CaskaydiaCove NF"/>
@@ -23734,7 +24793,7 @@
               </w:rPr>
               <w:t>󰘳</w:t>
             </w:r>
-            <w:bookmarkEnd w:id="69"/>
+            <w:bookmarkEnd w:id="85"/>
             <w:r>
               <w:rPr>
                 <w:rFonts w:ascii="CaskaydiaCove NF" w:hAnsi="CaskaydiaCove NF" w:cs="CaskaydiaCove NF"/>
@@ -23784,7 +24843,7 @@
           </w:p>
         </w:tc>
       </w:tr>
-      <w:bookmarkEnd w:id="66"/>
+      <w:bookmarkEnd w:id="82"/>
       <w:tr>
         <w:tc>
           <w:tcPr>
@@ -23822,7 +24881,7 @@
                 <w:lang w:val="en-US"/>
               </w:rPr>
             </w:pPr>
-            <w:bookmarkStart w:id="70" w:name="_Hlk169904791"/>
+            <w:bookmarkStart w:id="86" w:name="_Hlk169904791"/>
             <w:r>
               <w:rPr>
                 <w:rFonts w:ascii="CaskaydiaCove NF" w:hAnsi="CaskaydiaCove NF" w:cs="CaskaydiaCove NF"/>
@@ -23831,7 +24890,7 @@
               </w:rPr>
               <w:t>󰘴</w:t>
             </w:r>
-            <w:bookmarkEnd w:id="70"/>
+            <w:bookmarkEnd w:id="86"/>
             <w:r>
               <w:rPr>
                 <w:rFonts w:ascii="CaskaydiaCove NF" w:hAnsi="CaskaydiaCove NF" w:cs="CaskaydiaCove NF"/>
@@ -24129,8 +25188,8 @@
                 <w:szCs w:val="18"/>
               </w:rPr>
             </w:pPr>
-            <w:bookmarkStart w:id="71" w:name="_Hlk176808970"/>
-            <w:bookmarkStart w:id="72" w:name="_Hlk169904610"/>
+            <w:bookmarkStart w:id="87" w:name="_Hlk176808970"/>
+            <w:bookmarkStart w:id="88" w:name="_Hlk169904610"/>
             <w:r>
               <w:rPr>
                 <w:rFonts w:ascii="CaskaydiaCove NF" w:hAnsi="CaskaydiaCove NF" w:cs="CaskaydiaCove NF"/>
@@ -24139,7 +25198,7 @@
               </w:rPr>
               <w:t xml:space="preserve">󰘵 </w:t>
             </w:r>
-            <w:bookmarkEnd w:id="71"/>
+            <w:bookmarkEnd w:id="87"/>
             <w:r>
               <w:rPr>
                 <w:rFonts w:ascii="CaskaydiaCove NF" w:hAnsi="CaskaydiaCove NF" w:cs="CaskaydiaCove NF"/>
@@ -24148,7 +25207,7 @@
               </w:rPr>
               <w:t xml:space="preserve">󰘳 </w:t>
             </w:r>
-            <w:bookmarkEnd w:id="72"/>
+            <w:bookmarkEnd w:id="88"/>
             <w:r>
               <w:rPr>
                 <w:rFonts w:ascii="CaskaydiaCove NF" w:hAnsi="CaskaydiaCove NF" w:cs="CaskaydiaCove NF"/>
@@ -24395,7 +25454,7 @@
           <w:lang w:val="en-US"/>
         </w:rPr>
       </w:pPr>
-      <w:bookmarkStart w:id="73" w:name="_Hlk170658520"/>
+      <w:bookmarkStart w:id="89" w:name="_Hlk170658520"/>
       <w:r>
         <w:rPr>
           <w:lang w:val="en-US"/>
@@ -24440,8 +25499,8 @@
                 <w:lang w:val="en-US"/>
               </w:rPr>
             </w:pPr>
-            <w:bookmarkStart w:id="74" w:name="_Hlk176801824"/>
-            <w:bookmarkEnd w:id="73"/>
+            <w:bookmarkStart w:id="90" w:name="_Hlk176801824"/>
+            <w:bookmarkEnd w:id="89"/>
             <w:r>
               <w:rPr>
                 <w:b/>
@@ -24758,7 +25817,7 @@
         </w:tc>
       </w:tr>
     </w:tbl>
-    <w:bookmarkEnd w:id="74"/>
+    <w:bookmarkEnd w:id="90"/>
     <w:p>
       <w:pPr>
         <w:pStyle w:val="berschrift2"/>
@@ -25163,8 +26222,8 @@
                 <w:lang w:val="en-US"/>
               </w:rPr>
             </w:pPr>
-            <w:bookmarkStart w:id="75" w:name="_Hlk176806505"/>
-            <w:bookmarkStart w:id="76" w:name="_Hlk176801878"/>
+            <w:bookmarkStart w:id="91" w:name="_Hlk176806505"/>
+            <w:bookmarkStart w:id="92" w:name="_Hlk176801878"/>
             <w:r>
               <w:rPr>
                 <w:rFonts w:ascii="CaskaydiaCove NF" w:hAnsi="CaskaydiaCove NF" w:cs="CaskaydiaCove NF"/>
@@ -25173,7 +26232,7 @@
               </w:rPr>
               <w:t>󰘳</w:t>
             </w:r>
-            <w:bookmarkEnd w:id="75"/>
+            <w:bookmarkEnd w:id="91"/>
             <w:r>
               <w:rPr>
                 <w:rFonts w:ascii="CaskaydiaCove NF" w:hAnsi="CaskaydiaCove NF" w:cs="CaskaydiaCove NF"/>
@@ -25182,7 +26241,7 @@
               </w:rPr>
               <w:t xml:space="preserve"> </w:t>
             </w:r>
-            <w:bookmarkEnd w:id="76"/>
+            <w:bookmarkEnd w:id="92"/>
             <w:r>
               <w:rPr>
                 <w:rFonts w:ascii="CaskaydiaCove NF" w:hAnsi="CaskaydiaCove NF" w:cs="CaskaydiaCove NF"/>
@@ -25257,7 +26316,7 @@
                 <w:lang w:val="en-US"/>
               </w:rPr>
             </w:pPr>
-            <w:bookmarkStart w:id="77" w:name="_Hlk176806773"/>
+            <w:bookmarkStart w:id="93" w:name="_Hlk176806773"/>
             <w:r>
               <w:rPr>
                 <w:rFonts w:ascii="CaskaydiaCove NF" w:hAnsi="CaskaydiaCove NF" w:cs="CaskaydiaCove NF"/>
@@ -25266,7 +26325,7 @@
               </w:rPr>
               <w:t>󰘳</w:t>
             </w:r>
-            <w:bookmarkEnd w:id="77"/>
+            <w:bookmarkEnd w:id="93"/>
             <w:r>
               <w:rPr>
                 <w:rFonts w:ascii="CaskaydiaCove NF" w:hAnsi="CaskaydiaCove NF" w:cs="CaskaydiaCove NF"/>
@@ -25315,7 +26374,7 @@
                 <w:lang w:val="en-US"/>
               </w:rPr>
             </w:pPr>
-            <w:bookmarkStart w:id="78" w:name="_Hlk176806951"/>
+            <w:bookmarkStart w:id="94" w:name="_Hlk176806951"/>
             <w:proofErr w:type="spellStart"/>
             <w:r>
               <w:rPr>
@@ -25560,7 +26619,7 @@
           </w:p>
         </w:tc>
       </w:tr>
-      <w:bookmarkEnd w:id="78"/>
+      <w:bookmarkEnd w:id="94"/>
       <w:tr>
         <w:tc>
           <w:tcPr>
@@ -25641,7 +26700,7 @@
               </w:rPr>
               <w:t xml:space="preserve"> </w:t>
             </w:r>
-            <w:bookmarkStart w:id="79" w:name="_Hlk176809216"/>
+            <w:bookmarkStart w:id="95" w:name="_Hlk176809216"/>
             <w:r>
               <w:rPr>
                 <w:rFonts w:ascii="CaskaydiaCove NF" w:hAnsi="CaskaydiaCove NF" w:cs="CaskaydiaCove NF"/>
@@ -25650,7 +26709,7 @@
               </w:rPr>
               <w:t>󰘳</w:t>
             </w:r>
-            <w:bookmarkEnd w:id="79"/>
+            <w:bookmarkEnd w:id="95"/>
             <w:r>
               <w:rPr>
                 <w:rFonts w:ascii="CaskaydiaCove NF" w:hAnsi="CaskaydiaCove NF" w:cs="CaskaydiaCove NF"/>
@@ -25907,7 +26966,7 @@
                 <w:szCs w:val="18"/>
               </w:rPr>
             </w:pPr>
-            <w:bookmarkStart w:id="80" w:name="_Hlk176806539"/>
+            <w:bookmarkStart w:id="96" w:name="_Hlk176806539"/>
             <w:r>
               <w:rPr>
                 <w:rFonts w:ascii="CaskaydiaCove NF" w:hAnsi="CaskaydiaCove NF" w:cs="CaskaydiaCove NF"/>
@@ -25916,7 +26975,7 @@
               </w:rPr>
               <w:t>F/G</w:t>
             </w:r>
-            <w:bookmarkEnd w:id="80"/>
+            <w:bookmarkEnd w:id="96"/>
           </w:p>
         </w:tc>
         <w:tc>
@@ -25974,7 +27033,7 @@
                 <w:szCs w:val="18"/>
               </w:rPr>
             </w:pPr>
-            <w:bookmarkStart w:id="81" w:name="_Hlk176806551"/>
+            <w:bookmarkStart w:id="97" w:name="_Hlk176806551"/>
             <w:r>
               <w:rPr>
                 <w:rFonts w:ascii="CaskaydiaCove NF" w:hAnsi="CaskaydiaCove NF" w:cs="CaskaydiaCove NF"/>
@@ -25983,7 +27042,7 @@
               </w:rPr>
               <w:t>H/J</w:t>
             </w:r>
-            <w:bookmarkEnd w:id="81"/>
+            <w:bookmarkEnd w:id="97"/>
           </w:p>
         </w:tc>
         <w:tc>

--- a/Settings/Shortcuts-macOS.docx
+++ b/Settings/Shortcuts-macOS.docx
@@ -1,10 +1,10 @@
 
 <file path=word/document.xml><?xml version="1.0" encoding="utf-8"?>
-<w:document xmlns:wpc="http://schemas.microsoft.com/office/word/2010/wordprocessingCanvas" xmlns:cx="http://schemas.microsoft.com/office/drawing/2014/chartex" xmlns:cx1="http://schemas.microsoft.com/office/drawing/2015/9/8/chartex" xmlns:cx2="http://schemas.microsoft.com/office/drawing/2015/10/21/chartex" xmlns:cx3="http://schemas.microsoft.com/office/drawing/2016/5/9/chartex" xmlns:cx4="http://schemas.microsoft.com/office/drawing/2016/5/10/chartex" xmlns:cx5="http://schemas.microsoft.com/office/drawing/2016/5/11/chartex" xmlns:cx6="http://schemas.microsoft.com/office/drawing/2016/5/12/chartex" xmlns:cx7="http://schemas.microsoft.com/office/drawing/2016/5/13/chartex" xmlns:cx8="http://schemas.microsoft.com/office/drawing/2016/5/14/chartex" xmlns:mc="http://schemas.openxmlformats.org/markup-compatibility/2006" xmlns:aink="http://schemas.microsoft.com/office/drawing/2016/ink" xmlns:am3d="http://schemas.microsoft.com/office/drawing/2017/model3d" xmlns:o="urn:schemas-microsoft-com:office:office" xmlns:oel="http://schemas.microsoft.com/office/2019/extlst" xmlns:r="http://schemas.openxmlformats.org/officeDocument/2006/relationships" xmlns:m="http://schemas.openxmlformats.org/officeDocument/2006/math" xmlns:v="urn:schemas-microsoft-com:vml" xmlns:wp14="http://schemas.microsoft.com/office/word/2010/wordprocessingDrawing" xmlns:wp="http://schemas.openxmlformats.org/drawingml/2006/wordprocessingDrawing" xmlns:w10="urn:schemas-microsoft-com:office:word" xmlns:w="http://schemas.openxmlformats.org/wordprocessingml/2006/main" xmlns:w14="http://schemas.microsoft.com/office/word/2010/wordml" xmlns:w15="http://schemas.microsoft.com/office/word/2012/wordml" xmlns:w16cex="http://schemas.microsoft.com/office/word/2018/wordml/cex" xmlns:w16cid="http://schemas.microsoft.com/office/word/2016/wordml/cid" xmlns:w16="http://schemas.microsoft.com/office/word/2018/wordml" xmlns:w16sdtdh="http://schemas.microsoft.com/office/word/2020/wordml/sdtdatahash" xmlns:w16se="http://schemas.microsoft.com/office/word/2015/wordml/symex" xmlns:wpg="http://schemas.microsoft.com/office/word/2010/wordprocessingGroup" xmlns:wpi="http://schemas.microsoft.com/office/word/2010/wordprocessingInk" xmlns:wne="http://schemas.microsoft.com/office/word/2006/wordml" xmlns:wps="http://schemas.microsoft.com/office/word/2010/wordprocessingShape" mc:Ignorable="w14 w15 w16se w16cid w16 w16cex w16sdtdh wp14">
+<w:document xmlns:wpc="http://schemas.microsoft.com/office/word/2010/wordprocessingCanvas" xmlns:cx="http://schemas.microsoft.com/office/drawing/2014/chartex" xmlns:cx1="http://schemas.microsoft.com/office/drawing/2015/9/8/chartex" xmlns:cx2="http://schemas.microsoft.com/office/drawing/2015/10/21/chartex" xmlns:cx3="http://schemas.microsoft.com/office/drawing/2016/5/9/chartex" xmlns:cx4="http://schemas.microsoft.com/office/drawing/2016/5/10/chartex" xmlns:cx5="http://schemas.microsoft.com/office/drawing/2016/5/11/chartex" xmlns:cx6="http://schemas.microsoft.com/office/drawing/2016/5/12/chartex" xmlns:cx7="http://schemas.microsoft.com/office/drawing/2016/5/13/chartex" xmlns:cx8="http://schemas.microsoft.com/office/drawing/2016/5/14/chartex" xmlns:mc="http://schemas.openxmlformats.org/markup-compatibility/2006" xmlns:aink="http://schemas.microsoft.com/office/drawing/2016/ink" xmlns:am3d="http://schemas.microsoft.com/office/drawing/2017/model3d" xmlns:o="urn:schemas-microsoft-com:office:office" xmlns:oel="http://schemas.microsoft.com/office/2019/extlst" xmlns:r="http://schemas.openxmlformats.org/officeDocument/2006/relationships" xmlns:m="http://schemas.openxmlformats.org/officeDocument/2006/math" xmlns:v="urn:schemas-microsoft-com:vml" xmlns:wp14="http://schemas.microsoft.com/office/word/2010/wordprocessingDrawing" xmlns:wp="http://schemas.openxmlformats.org/drawingml/2006/wordprocessingDrawing" xmlns:w10="urn:schemas-microsoft-com:office:word" xmlns:w="http://schemas.openxmlformats.org/wordprocessingml/2006/main" xmlns:w14="http://schemas.microsoft.com/office/word/2010/wordml" xmlns:w15="http://schemas.microsoft.com/office/word/2012/wordml" xmlns:w16cex="http://schemas.microsoft.com/office/word/2018/wordml/cex" xmlns:w16cid="http://schemas.microsoft.com/office/word/2016/wordml/cid" xmlns:w16="http://schemas.microsoft.com/office/word/2018/wordml" xmlns:w16du="http://schemas.microsoft.com/office/word/2023/wordml/word16du" xmlns:w16sdtdh="http://schemas.microsoft.com/office/word/2020/wordml/sdtdatahash" xmlns:w16se="http://schemas.microsoft.com/office/word/2015/wordml/symex" xmlns:wpg="http://schemas.microsoft.com/office/word/2010/wordprocessingGroup" xmlns:wpi="http://schemas.microsoft.com/office/word/2010/wordprocessingInk" xmlns:wne="http://schemas.microsoft.com/office/word/2006/wordml" xmlns:wps="http://schemas.microsoft.com/office/word/2010/wordprocessingShape" mc:Ignorable="w14 w15 w16se w16cid w16 w16cex w16sdtdh w16du wp14">
   <w:body>
     <w:p>
       <w:pPr>
-        <w:pStyle w:val="Heading2"/>
+        <w:pStyle w:val="berschrift2"/>
         <w:spacing w:before="0"/>
       </w:pPr>
       <w:r>
@@ -13,7 +13,7 @@
     </w:p>
     <w:tbl>
       <w:tblPr>
-        <w:tblStyle w:val="TableGrid"/>
+        <w:tblStyle w:val="Tabellenraster"/>
         <w:tblW w:w="10768" w:type="dxa"/>
         <w:tblLook w:val="04A0" w:firstRow="1" w:lastRow="0" w:firstColumn="1" w:lastColumn="0" w:noHBand="0" w:noVBand="1"/>
       </w:tblPr>
@@ -979,7 +979,7 @@
     </w:tbl>
     <w:p>
       <w:pPr>
-        <w:pStyle w:val="Heading2"/>
+        <w:pStyle w:val="berschrift2"/>
         <w:rPr>
           <w:lang w:val="en-US"/>
         </w:rPr>
@@ -993,7 +993,7 @@
     </w:p>
     <w:tbl>
       <w:tblPr>
-        <w:tblStyle w:val="TableGrid"/>
+        <w:tblStyle w:val="Tabellenraster"/>
         <w:tblW w:w="10768" w:type="dxa"/>
         <w:tblLayout w:type="fixed"/>
         <w:tblLook w:val="04A0" w:firstRow="1" w:lastRow="0" w:firstColumn="1" w:lastColumn="0" w:noHBand="0" w:noVBand="1"/>
@@ -3892,7 +3892,7 @@
     <w:bookmarkEnd w:id="21"/>
     <w:p>
       <w:pPr>
-        <w:pStyle w:val="Heading2"/>
+        <w:pStyle w:val="berschrift2"/>
         <w:rPr>
           <w:lang w:val="en-US"/>
         </w:rPr>
@@ -3912,7 +3912,7 @@
     </w:p>
     <w:tbl>
       <w:tblPr>
-        <w:tblStyle w:val="TableGrid"/>
+        <w:tblStyle w:val="Tabellenraster"/>
         <w:tblW w:w="10768" w:type="dxa"/>
         <w:tblLook w:val="04A0" w:firstRow="1" w:lastRow="0" w:firstColumn="1" w:lastColumn="0" w:noHBand="0" w:noVBand="1"/>
       </w:tblPr>
@@ -6048,7 +6048,7 @@
     </w:tbl>
     <w:p>
       <w:pPr>
-        <w:pStyle w:val="Heading2"/>
+        <w:pStyle w:val="berschrift2"/>
         <w:rPr>
           <w:lang w:val="en-US"/>
         </w:rPr>
@@ -6063,7 +6063,7 @@
     </w:p>
     <w:tbl>
       <w:tblPr>
-        <w:tblStyle w:val="TableGrid"/>
+        <w:tblStyle w:val="Tabellenraster"/>
         <w:tblW w:w="10768" w:type="dxa"/>
         <w:tblLook w:val="04A0" w:firstRow="1" w:lastRow="0" w:firstColumn="1" w:lastColumn="0" w:noHBand="0" w:noVBand="1"/>
       </w:tblPr>
@@ -6560,7 +6560,7 @@
     </w:tbl>
     <w:p>
       <w:pPr>
-        <w:pStyle w:val="Heading3"/>
+        <w:pStyle w:val="berschrift3"/>
         <w:rPr>
           <w:lang w:val="en-US"/>
         </w:rPr>
@@ -6574,7 +6574,7 @@
     </w:p>
     <w:tbl>
       <w:tblPr>
-        <w:tblStyle w:val="TableGrid"/>
+        <w:tblStyle w:val="Tabellenraster"/>
         <w:tblW w:w="10768" w:type="dxa"/>
         <w:tblLook w:val="04A0" w:firstRow="1" w:lastRow="0" w:firstColumn="1" w:lastColumn="0" w:noHBand="0" w:noVBand="1"/>
       </w:tblPr>
@@ -7335,7 +7335,7 @@
     </w:tbl>
     <w:p>
       <w:pPr>
-        <w:pStyle w:val="Heading2"/>
+        <w:pStyle w:val="berschrift2"/>
         <w:rPr>
           <w:lang w:val="en-US"/>
         </w:rPr>
@@ -7349,7 +7349,7 @@
     </w:p>
     <w:tbl>
       <w:tblPr>
-        <w:tblStyle w:val="TableGrid"/>
+        <w:tblStyle w:val="Tabellenraster"/>
         <w:tblW w:w="10768" w:type="dxa"/>
         <w:tblLook w:val="04A0" w:firstRow="1" w:lastRow="0" w:firstColumn="1" w:lastColumn="0" w:noHBand="0" w:noVBand="1"/>
       </w:tblPr>
@@ -7986,7 +7986,7 @@
     </w:tbl>
     <w:p>
       <w:pPr>
-        <w:pStyle w:val="Heading2"/>
+        <w:pStyle w:val="berschrift2"/>
         <w:rPr>
           <w:lang w:val="en-US"/>
         </w:rPr>
@@ -8000,7 +8000,7 @@
     </w:p>
     <w:tbl>
       <w:tblPr>
-        <w:tblStyle w:val="TableGrid"/>
+        <w:tblStyle w:val="Tabellenraster"/>
         <w:tblW w:w="10768" w:type="dxa"/>
         <w:tblLook w:val="04A0" w:firstRow="1" w:lastRow="0" w:firstColumn="1" w:lastColumn="0" w:noHBand="0" w:noVBand="1"/>
       </w:tblPr>
@@ -8643,7 +8643,7 @@
     </w:tbl>
     <w:p>
       <w:pPr>
-        <w:pStyle w:val="Heading2"/>
+        <w:pStyle w:val="berschrift2"/>
         <w:rPr>
           <w:lang w:val="en-US"/>
         </w:rPr>
@@ -8658,7 +8658,7 @@
     </w:p>
     <w:tbl>
       <w:tblPr>
-        <w:tblStyle w:val="TableGrid"/>
+        <w:tblStyle w:val="Tabellenraster"/>
         <w:tblW w:w="10768" w:type="dxa"/>
         <w:tblLook w:val="04A0" w:firstRow="1" w:lastRow="0" w:firstColumn="1" w:lastColumn="0" w:noHBand="0" w:noVBand="1"/>
       </w:tblPr>
@@ -13279,7 +13279,7 @@
     </w:tbl>
     <w:p>
       <w:pPr>
-        <w:pStyle w:val="Heading2"/>
+        <w:pStyle w:val="berschrift2"/>
         <w:rPr>
           <w:lang w:val="en-US"/>
         </w:rPr>
@@ -13293,7 +13293,7 @@
     </w:p>
     <w:tbl>
       <w:tblPr>
-        <w:tblStyle w:val="TableGrid"/>
+        <w:tblStyle w:val="Tabellenraster"/>
         <w:tblW w:w="10768" w:type="dxa"/>
         <w:tblLook w:val="04A0" w:firstRow="1" w:lastRow="0" w:firstColumn="1" w:lastColumn="0" w:noHBand="0" w:noVBand="1"/>
       </w:tblPr>
@@ -15676,7 +15676,7 @@
     </w:p>
     <w:p>
       <w:pPr>
-        <w:pStyle w:val="Heading2"/>
+        <w:pStyle w:val="berschrift2"/>
         <w:rPr>
           <w:lang w:val="en-US"/>
         </w:rPr>
@@ -15691,7 +15691,7 @@
     </w:p>
     <w:tbl>
       <w:tblPr>
-        <w:tblStyle w:val="TableGrid"/>
+        <w:tblStyle w:val="Tabellenraster"/>
         <w:tblW w:w="10768" w:type="dxa"/>
         <w:tblLook w:val="04A0" w:firstRow="1" w:lastRow="0" w:firstColumn="1" w:lastColumn="0" w:noHBand="0" w:noVBand="1"/>
       </w:tblPr>
@@ -16530,7 +16530,7 @@
     </w:tbl>
     <w:p>
       <w:pPr>
-        <w:pStyle w:val="Heading2"/>
+        <w:pStyle w:val="berschrift2"/>
         <w:rPr>
           <w:lang w:val="en-US"/>
         </w:rPr>
@@ -16542,19 +16542,59 @@
         <w:t>Rectangle</w:t>
       </w:r>
     </w:p>
+    <w:p>
+      <w:pPr>
+        <w:rPr>
+          <w:lang w:val="en-US"/>
+        </w:rPr>
+      </w:pPr>
+      <w:r>
+        <w:rPr>
+          <w:lang w:val="en-US"/>
+        </w:rPr>
+        <w:t xml:space="preserve">Alle Prefixes: </w:t>
+      </w:r>
+      <w:r>
+        <w:rPr>
+          <w:rFonts w:ascii="CaskaydiaCove NF" w:hAnsi="CaskaydiaCove NF" w:cs="CaskaydiaCove NF"/>
+          <w:sz w:val="18"/>
+          <w:szCs w:val="18"/>
+        </w:rPr>
+        <w:t>󰘴</w:t>
+      </w:r>
+      <w:r>
+        <w:rPr>
+          <w:rFonts w:ascii="CaskaydiaCove NF" w:hAnsi="CaskaydiaCove NF" w:cs="CaskaydiaCove NF"/>
+          <w:sz w:val="18"/>
+          <w:szCs w:val="18"/>
+        </w:rPr>
+        <w:t xml:space="preserve"> </w:t>
+      </w:r>
+      <w:r>
+        <w:rPr>
+          <w:rFonts w:ascii="CaskaydiaCove NF" w:hAnsi="CaskaydiaCove NF" w:cs="CaskaydiaCove NF"/>
+          <w:sz w:val="18"/>
+          <w:szCs w:val="18"/>
+        </w:rPr>
+        <w:t>󰘵</w:t>
+      </w:r>
+    </w:p>
     <w:tbl>
       <w:tblPr>
-        <w:tblStyle w:val="TableGrid"/>
+        <w:tblStyle w:val="Tabellenraster"/>
         <w:tblW w:w="10768" w:type="dxa"/>
         <w:tblLook w:val="04A0" w:firstRow="1" w:lastRow="0" w:firstColumn="1" w:lastColumn="0" w:noHBand="0" w:noVBand="1"/>
       </w:tblPr>
       <w:tblGrid>
         <w:gridCol w:w="1838"/>
-        <w:gridCol w:w="1276"/>
+        <w:gridCol w:w="142"/>
+        <w:gridCol w:w="1134"/>
         <w:gridCol w:w="2410"/>
-        <w:gridCol w:w="2126"/>
         <w:gridCol w:w="992"/>
-        <w:gridCol w:w="2126"/>
+        <w:gridCol w:w="1134"/>
+        <w:gridCol w:w="992"/>
+        <w:gridCol w:w="331"/>
+        <w:gridCol w:w="1795"/>
       </w:tblGrid>
       <w:tr>
         <w:tc>
@@ -16593,6 +16633,7 @@
         <w:tc>
           <w:tcPr>
             <w:tcW w:w="1276" w:type="dxa"/>
+            <w:gridSpan w:val="2"/>
             <w:tcBorders>
               <w:top w:val="single" w:sz="4" w:space="0" w:color="auto"/>
               <w:left w:val="single" w:sz="4" w:space="0" w:color="auto"/>
@@ -16659,6 +16700,7 @@
         <w:tc>
           <w:tcPr>
             <w:tcW w:w="2126" w:type="dxa"/>
+            <w:gridSpan w:val="2"/>
             <w:tcBorders>
               <w:top w:val="single" w:sz="4" w:space="0" w:color="auto"/>
               <w:left w:val="single" w:sz="4" w:space="0" w:color="auto"/>
@@ -16723,6 +16765,7 @@
         <w:tc>
           <w:tcPr>
             <w:tcW w:w="2126" w:type="dxa"/>
+            <w:gridSpan w:val="2"/>
             <w:tcBorders>
               <w:top w:val="single" w:sz="4" w:space="0" w:color="auto"/>
               <w:left w:val="single" w:sz="4" w:space="0" w:color="auto"/>
@@ -16787,6 +16830,7 @@
         <w:tc>
           <w:tcPr>
             <w:tcW w:w="1276" w:type="dxa"/>
+            <w:gridSpan w:val="2"/>
             <w:tcBorders>
               <w:bottom w:val="single" w:sz="4" w:space="0" w:color="auto"/>
             </w:tcBorders>
@@ -16800,38 +16844,6 @@
                 <w:lang w:val="en-US"/>
               </w:rPr>
             </w:pPr>
-            <w:r>
-              <w:rPr>
-                <w:rFonts w:ascii="CaskaydiaCove NF" w:hAnsi="CaskaydiaCove NF" w:cs="CaskaydiaCove NF"/>
-                <w:sz w:val="18"/>
-                <w:szCs w:val="18"/>
-              </w:rPr>
-              <w:t>󰘴</w:t>
-            </w:r>
-            <w:r>
-              <w:rPr>
-                <w:rFonts w:ascii="CaskaydiaCove NF" w:hAnsi="CaskaydiaCove NF" w:cs="CaskaydiaCove NF"/>
-                <w:sz w:val="18"/>
-                <w:szCs w:val="18"/>
-              </w:rPr>
-              <w:t xml:space="preserve"> </w:t>
-            </w:r>
-            <w:r>
-              <w:rPr>
-                <w:rFonts w:ascii="CaskaydiaCove NF" w:hAnsi="CaskaydiaCove NF" w:cs="CaskaydiaCove NF"/>
-                <w:sz w:val="18"/>
-                <w:szCs w:val="18"/>
-              </w:rPr>
-              <w:t>󰘵</w:t>
-            </w:r>
-            <w:r>
-              <w:rPr>
-                <w:rFonts w:ascii="CaskaydiaCove NF" w:hAnsi="CaskaydiaCove NF" w:cs="CaskaydiaCove NF"/>
-                <w:sz w:val="18"/>
-                <w:szCs w:val="18"/>
-              </w:rPr>
-              <w:t xml:space="preserve"> </w:t>
-            </w:r>
             <w:bookmarkStart w:id="49" w:name="_Hlk160573256"/>
             <w:r>
               <w:rPr>
@@ -16872,6 +16884,7 @@
         <w:tc>
           <w:tcPr>
             <w:tcW w:w="2126" w:type="dxa"/>
+            <w:gridSpan w:val="2"/>
             <w:tcBorders>
               <w:bottom w:val="single" w:sz="4" w:space="0" w:color="auto"/>
             </w:tcBorders>
@@ -16907,38 +16920,6 @@
                 <w:lang w:val="en-US"/>
               </w:rPr>
             </w:pPr>
-            <w:r>
-              <w:rPr>
-                <w:rFonts w:ascii="CaskaydiaCove NF" w:hAnsi="CaskaydiaCove NF" w:cs="CaskaydiaCove NF"/>
-                <w:sz w:val="18"/>
-                <w:szCs w:val="18"/>
-              </w:rPr>
-              <w:t>󰘴</w:t>
-            </w:r>
-            <w:r>
-              <w:rPr>
-                <w:rFonts w:ascii="CaskaydiaCove NF" w:hAnsi="CaskaydiaCove NF" w:cs="CaskaydiaCove NF"/>
-                <w:sz w:val="18"/>
-                <w:szCs w:val="18"/>
-              </w:rPr>
-              <w:t xml:space="preserve"> </w:t>
-            </w:r>
-            <w:r>
-              <w:rPr>
-                <w:rFonts w:ascii="CaskaydiaCove NF" w:hAnsi="CaskaydiaCove NF" w:cs="CaskaydiaCove NF"/>
-                <w:sz w:val="18"/>
-                <w:szCs w:val="18"/>
-              </w:rPr>
-              <w:t>󰘵</w:t>
-            </w:r>
-            <w:r>
-              <w:rPr>
-                <w:rFonts w:ascii="CaskaydiaCove NF" w:hAnsi="CaskaydiaCove NF" w:cs="CaskaydiaCove NF"/>
-                <w:sz w:val="18"/>
-                <w:szCs w:val="18"/>
-              </w:rPr>
-              <w:t xml:space="preserve"> </w:t>
-            </w:r>
             <w:bookmarkStart w:id="50" w:name="_Hlk160573062"/>
             <w:r>
               <w:rPr>
@@ -16954,6 +16935,7 @@
         <w:tc>
           <w:tcPr>
             <w:tcW w:w="2126" w:type="dxa"/>
+            <w:gridSpan w:val="2"/>
             <w:tcBorders>
               <w:bottom w:val="single" w:sz="4" w:space="0" w:color="auto"/>
             </w:tcBorders>
@@ -17004,6 +16986,7 @@
         <w:tc>
           <w:tcPr>
             <w:tcW w:w="1276" w:type="dxa"/>
+            <w:gridSpan w:val="2"/>
             <w:tcBorders>
               <w:bottom w:val="single" w:sz="4" w:space="0" w:color="auto"/>
             </w:tcBorders>
@@ -17022,7 +17005,7 @@
                 <w:sz w:val="18"/>
                 <w:szCs w:val="18"/>
               </w:rPr>
-              <w:t>󰘴</w:t>
+              <w:t>󰘳</w:t>
             </w:r>
             <w:r>
               <w:rPr>
@@ -17038,7 +17021,81 @@
                 <w:sz w:val="18"/>
                 <w:szCs w:val="18"/>
               </w:rPr>
-              <w:t>󰘵</w:t>
+              <w:t>◀︎</w:t>
+            </w:r>
+          </w:p>
+        </w:tc>
+        <w:tc>
+          <w:tcPr>
+            <w:tcW w:w="2410" w:type="dxa"/>
+            <w:tcBorders>
+              <w:bottom w:val="single" w:sz="4" w:space="0" w:color="auto"/>
+            </w:tcBorders>
+          </w:tcPr>
+          <w:p>
+            <w:pPr>
+              <w:rPr>
+                <w:sz w:val="18"/>
+                <w:szCs w:val="18"/>
+                <w:lang w:val="en-US"/>
+              </w:rPr>
+            </w:pPr>
+            <w:r>
+              <w:rPr>
+                <w:sz w:val="18"/>
+                <w:szCs w:val="18"/>
+                <w:lang w:val="en-US"/>
+              </w:rPr>
+              <w:t>Ctrl+Opt+Cmd+Left</w:t>
+            </w:r>
+          </w:p>
+        </w:tc>
+        <w:tc>
+          <w:tcPr>
+            <w:tcW w:w="2126" w:type="dxa"/>
+            <w:gridSpan w:val="2"/>
+            <w:tcBorders>
+              <w:bottom w:val="single" w:sz="4" w:space="0" w:color="auto"/>
+            </w:tcBorders>
+          </w:tcPr>
+          <w:p>
+            <w:pPr>
+              <w:rPr>
+                <w:sz w:val="18"/>
+                <w:szCs w:val="18"/>
+              </w:rPr>
+            </w:pPr>
+            <w:r>
+              <w:rPr>
+                <w:sz w:val="18"/>
+                <w:szCs w:val="18"/>
+              </w:rPr>
+              <w:t>Nächster Bildschirm</w:t>
+            </w:r>
+          </w:p>
+        </w:tc>
+        <w:tc>
+          <w:tcPr>
+            <w:tcW w:w="992" w:type="dxa"/>
+            <w:tcBorders>
+              <w:bottom w:val="single" w:sz="4" w:space="0" w:color="auto"/>
+            </w:tcBorders>
+          </w:tcPr>
+          <w:p>
+            <w:pPr>
+              <w:rPr>
+                <w:rFonts w:ascii="CaskaydiaCove NF" w:hAnsi="CaskaydiaCove NF" w:cs="CaskaydiaCove NF"/>
+                <w:sz w:val="18"/>
+                <w:szCs w:val="18"/>
+              </w:rPr>
+            </w:pPr>
+            <w:r>
+              <w:rPr>
+                <w:rFonts w:ascii="CaskaydiaCove NF" w:hAnsi="CaskaydiaCove NF" w:cs="CaskaydiaCove NF"/>
+                <w:sz w:val="18"/>
+                <w:szCs w:val="18"/>
+              </w:rPr>
+              <w:t>󰘳</w:t>
             </w:r>
             <w:r>
               <w:rPr>
@@ -17054,150 +17111,14 @@
                 <w:sz w:val="18"/>
                 <w:szCs w:val="18"/>
               </w:rPr>
-              <w:t>󰘳</w:t>
-            </w:r>
-            <w:r>
-              <w:rPr>
-                <w:rFonts w:ascii="CaskaydiaCove NF" w:hAnsi="CaskaydiaCove NF" w:cs="CaskaydiaCove NF"/>
-                <w:sz w:val="18"/>
-                <w:szCs w:val="18"/>
-              </w:rPr>
-              <w:t xml:space="preserve"> </w:t>
-            </w:r>
-            <w:r>
-              <w:rPr>
-                <w:rFonts w:ascii="CaskaydiaCove NF" w:hAnsi="CaskaydiaCove NF" w:cs="CaskaydiaCove NF"/>
-                <w:sz w:val="18"/>
-                <w:szCs w:val="18"/>
-              </w:rPr>
-              <w:t>◀︎</w:t>
-            </w:r>
-          </w:p>
-        </w:tc>
-        <w:tc>
-          <w:tcPr>
-            <w:tcW w:w="2410" w:type="dxa"/>
-            <w:tcBorders>
-              <w:bottom w:val="single" w:sz="4" w:space="0" w:color="auto"/>
-            </w:tcBorders>
-          </w:tcPr>
-          <w:p>
-            <w:pPr>
-              <w:rPr>
-                <w:sz w:val="18"/>
-                <w:szCs w:val="18"/>
-                <w:lang w:val="en-US"/>
-              </w:rPr>
-            </w:pPr>
-            <w:r>
-              <w:rPr>
-                <w:sz w:val="18"/>
-                <w:szCs w:val="18"/>
-                <w:lang w:val="en-US"/>
-              </w:rPr>
-              <w:t>Ctrl+Opt+Cmd+Left</w:t>
+              <w:t>▶</w:t>
             </w:r>
           </w:p>
         </w:tc>
         <w:tc>
           <w:tcPr>
             <w:tcW w:w="2126" w:type="dxa"/>
-            <w:tcBorders>
-              <w:bottom w:val="single" w:sz="4" w:space="0" w:color="auto"/>
-            </w:tcBorders>
-          </w:tcPr>
-          <w:p>
-            <w:pPr>
-              <w:rPr>
-                <w:sz w:val="18"/>
-                <w:szCs w:val="18"/>
-              </w:rPr>
-            </w:pPr>
-            <w:r>
-              <w:rPr>
-                <w:sz w:val="18"/>
-                <w:szCs w:val="18"/>
-              </w:rPr>
-              <w:t>Nächster Bildschirm</w:t>
-            </w:r>
-          </w:p>
-        </w:tc>
-        <w:tc>
-          <w:tcPr>
-            <w:tcW w:w="992" w:type="dxa"/>
-            <w:tcBorders>
-              <w:bottom w:val="single" w:sz="4" w:space="0" w:color="auto"/>
-            </w:tcBorders>
-          </w:tcPr>
-          <w:p>
-            <w:pPr>
-              <w:rPr>
-                <w:rFonts w:ascii="CaskaydiaCove NF" w:hAnsi="CaskaydiaCove NF" w:cs="CaskaydiaCove NF"/>
-                <w:sz w:val="18"/>
-                <w:szCs w:val="18"/>
-              </w:rPr>
-            </w:pPr>
-            <w:r>
-              <w:rPr>
-                <w:rFonts w:ascii="CaskaydiaCove NF" w:hAnsi="CaskaydiaCove NF" w:cs="CaskaydiaCove NF"/>
-                <w:sz w:val="18"/>
-                <w:szCs w:val="18"/>
-              </w:rPr>
-              <w:t>󰘴</w:t>
-            </w:r>
-            <w:r>
-              <w:rPr>
-                <w:rFonts w:ascii="CaskaydiaCove NF" w:hAnsi="CaskaydiaCove NF" w:cs="CaskaydiaCove NF"/>
-                <w:sz w:val="18"/>
-                <w:szCs w:val="18"/>
-              </w:rPr>
-              <w:t xml:space="preserve"> </w:t>
-            </w:r>
-            <w:r>
-              <w:rPr>
-                <w:rFonts w:ascii="CaskaydiaCove NF" w:hAnsi="CaskaydiaCove NF" w:cs="CaskaydiaCove NF"/>
-                <w:sz w:val="18"/>
-                <w:szCs w:val="18"/>
-              </w:rPr>
-              <w:t>󰘵</w:t>
-            </w:r>
-            <w:r>
-              <w:rPr>
-                <w:rFonts w:ascii="CaskaydiaCove NF" w:hAnsi="CaskaydiaCove NF" w:cs="CaskaydiaCove NF"/>
-                <w:sz w:val="18"/>
-                <w:szCs w:val="18"/>
-              </w:rPr>
-              <w:t xml:space="preserve"> </w:t>
-            </w:r>
-            <w:r>
-              <w:rPr>
-                <w:rFonts w:ascii="CaskaydiaCove NF" w:hAnsi="CaskaydiaCove NF" w:cs="CaskaydiaCove NF"/>
-                <w:sz w:val="18"/>
-                <w:szCs w:val="18"/>
-              </w:rPr>
-              <w:t>󰘳</w:t>
-            </w:r>
-            <w:r>
-              <w:rPr>
-                <w:rFonts w:ascii="CaskaydiaCove NF" w:hAnsi="CaskaydiaCove NF" w:cs="CaskaydiaCove NF"/>
-                <w:sz w:val="18"/>
-                <w:szCs w:val="18"/>
-              </w:rPr>
-              <w:t xml:space="preserve"> </w:t>
-            </w:r>
-            <w:r>
-              <w:rPr>
-                <w:rFonts w:ascii="CaskaydiaCove NF" w:hAnsi="CaskaydiaCove NF" w:cs="CaskaydiaCove NF"/>
-                <w:sz w:val="18"/>
-                <w:szCs w:val="18"/>
-              </w:rPr>
-              <w:t>▶</w:t>
-            </w:r>
-          </w:p>
-        </w:tc>
-        <w:tc>
-          <w:tcPr>
-            <w:tcW w:w="2126" w:type="dxa"/>
+            <w:gridSpan w:val="2"/>
             <w:tcBorders>
               <w:bottom w:val="single" w:sz="4" w:space="0" w:color="auto"/>
             </w:tcBorders>
@@ -17249,6 +17170,7 @@
         <w:tc>
           <w:tcPr>
             <w:tcW w:w="1276" w:type="dxa"/>
+            <w:gridSpan w:val="2"/>
             <w:tcBorders>
               <w:top w:val="single" w:sz="4" w:space="0" w:color="auto"/>
             </w:tcBorders>
@@ -17262,13 +17184,14 @@
                 <w:lang w:val="en-US"/>
               </w:rPr>
             </w:pPr>
-            <w:r>
-              <w:rPr>
-                <w:rFonts w:ascii="CaskaydiaCove NF" w:hAnsi="CaskaydiaCove NF" w:cs="CaskaydiaCove NF"/>
-                <w:sz w:val="18"/>
-                <w:szCs w:val="18"/>
-              </w:rPr>
-              <w:t>󰘴</w:t>
+            <w:bookmarkStart w:id="51" w:name="_Hlk160573474"/>
+            <w:r>
+              <w:rPr>
+                <w:rFonts w:ascii="CaskaydiaCove NF" w:hAnsi="CaskaydiaCove NF" w:cs="CaskaydiaCove NF"/>
+                <w:sz w:val="18"/>
+                <w:szCs w:val="18"/>
+              </w:rPr>
+              <w:t>󰘳</w:t>
             </w:r>
             <w:r>
               <w:rPr>
@@ -17278,14 +17201,88 @@
               </w:rPr>
               <w:t xml:space="preserve"> </w:t>
             </w:r>
-            <w:bookmarkStart w:id="51" w:name="_Hlk160573474"/>
-            <w:r>
-              <w:rPr>
-                <w:rFonts w:ascii="CaskaydiaCove NF" w:hAnsi="CaskaydiaCove NF" w:cs="CaskaydiaCove NF"/>
-                <w:sz w:val="18"/>
-                <w:szCs w:val="18"/>
-              </w:rPr>
-              <w:t>󰘵</w:t>
+            <w:bookmarkEnd w:id="51"/>
+            <w:r>
+              <w:rPr>
+                <w:rFonts w:ascii="CaskaydiaCove NF" w:hAnsi="CaskaydiaCove NF" w:cs="CaskaydiaCove NF"/>
+                <w:sz w:val="18"/>
+                <w:szCs w:val="18"/>
+              </w:rPr>
+              <w:t>󰌑</w:t>
+            </w:r>
+          </w:p>
+        </w:tc>
+        <w:tc>
+          <w:tcPr>
+            <w:tcW w:w="2410" w:type="dxa"/>
+            <w:tcBorders>
+              <w:top w:val="single" w:sz="4" w:space="0" w:color="auto"/>
+            </w:tcBorders>
+          </w:tcPr>
+          <w:p>
+            <w:pPr>
+              <w:rPr>
+                <w:sz w:val="18"/>
+                <w:szCs w:val="18"/>
+                <w:lang w:val="en-US"/>
+              </w:rPr>
+            </w:pPr>
+            <w:r>
+              <w:rPr>
+                <w:sz w:val="18"/>
+                <w:szCs w:val="18"/>
+              </w:rPr>
+              <w:t>Ctrl+Opt+Cmd+Return</w:t>
+            </w:r>
+          </w:p>
+        </w:tc>
+        <w:tc>
+          <w:tcPr>
+            <w:tcW w:w="2126" w:type="dxa"/>
+            <w:gridSpan w:val="2"/>
+            <w:tcBorders>
+              <w:top w:val="single" w:sz="4" w:space="0" w:color="auto"/>
+            </w:tcBorders>
+          </w:tcPr>
+          <w:p>
+            <w:pPr>
+              <w:rPr>
+                <w:sz w:val="18"/>
+                <w:szCs w:val="18"/>
+                <w:lang w:val="en-US"/>
+              </w:rPr>
+            </w:pPr>
+            <w:r>
+              <w:rPr>
+                <w:sz w:val="18"/>
+                <w:szCs w:val="18"/>
+              </w:rPr>
+              <w:t>Höhe maximieren</w:t>
+            </w:r>
+          </w:p>
+        </w:tc>
+        <w:tc>
+          <w:tcPr>
+            <w:tcW w:w="992" w:type="dxa"/>
+            <w:tcBorders>
+              <w:top w:val="single" w:sz="4" w:space="0" w:color="auto"/>
+            </w:tcBorders>
+          </w:tcPr>
+          <w:p>
+            <w:pPr>
+              <w:rPr>
+                <w:sz w:val="18"/>
+                <w:szCs w:val="18"/>
+                <w:lang w:val="en-US"/>
+              </w:rPr>
+            </w:pPr>
+            <w:r>
+              <w:rPr>
+                <w:rFonts w:ascii="CaskaydiaCove NF" w:hAnsi="CaskaydiaCove NF" w:cs="CaskaydiaCove NF"/>
+                <w:sz w:val="18"/>
+                <w:szCs w:val="18"/>
+              </w:rPr>
+              <w:t>󰘶</w:t>
             </w:r>
             <w:r>
               <w:rPr>
@@ -17301,151 +17298,14 @@
                 <w:sz w:val="18"/>
                 <w:szCs w:val="18"/>
               </w:rPr>
-              <w:t>󰘳</w:t>
-            </w:r>
-            <w:r>
-              <w:rPr>
-                <w:rFonts w:ascii="CaskaydiaCove NF" w:hAnsi="CaskaydiaCove NF" w:cs="CaskaydiaCove NF"/>
-                <w:sz w:val="18"/>
-                <w:szCs w:val="18"/>
-              </w:rPr>
-              <w:t xml:space="preserve"> </w:t>
-            </w:r>
-            <w:bookmarkEnd w:id="51"/>
-            <w:r>
-              <w:rPr>
-                <w:rFonts w:ascii="CaskaydiaCove NF" w:hAnsi="CaskaydiaCove NF" w:cs="CaskaydiaCove NF"/>
-                <w:sz w:val="18"/>
-                <w:szCs w:val="18"/>
-              </w:rPr>
-              <w:t>󰌑</w:t>
-            </w:r>
-          </w:p>
-        </w:tc>
-        <w:tc>
-          <w:tcPr>
-            <w:tcW w:w="2410" w:type="dxa"/>
-            <w:tcBorders>
-              <w:top w:val="single" w:sz="4" w:space="0" w:color="auto"/>
-            </w:tcBorders>
-          </w:tcPr>
-          <w:p>
-            <w:pPr>
-              <w:rPr>
-                <w:sz w:val="18"/>
-                <w:szCs w:val="18"/>
-                <w:lang w:val="en-US"/>
-              </w:rPr>
-            </w:pPr>
-            <w:r>
-              <w:rPr>
-                <w:sz w:val="18"/>
-                <w:szCs w:val="18"/>
-              </w:rPr>
-              <w:t>Ctrl+Opt+Cmd+Return</w:t>
+              <w:t>▲</w:t>
             </w:r>
           </w:p>
         </w:tc>
         <w:tc>
           <w:tcPr>
             <w:tcW w:w="2126" w:type="dxa"/>
-            <w:tcBorders>
-              <w:top w:val="single" w:sz="4" w:space="0" w:color="auto"/>
-            </w:tcBorders>
-          </w:tcPr>
-          <w:p>
-            <w:pPr>
-              <w:rPr>
-                <w:sz w:val="18"/>
-                <w:szCs w:val="18"/>
-                <w:lang w:val="en-US"/>
-              </w:rPr>
-            </w:pPr>
-            <w:r>
-              <w:rPr>
-                <w:sz w:val="18"/>
-                <w:szCs w:val="18"/>
-              </w:rPr>
-              <w:t>Höhe maximieren</w:t>
-            </w:r>
-          </w:p>
-        </w:tc>
-        <w:tc>
-          <w:tcPr>
-            <w:tcW w:w="992" w:type="dxa"/>
-            <w:tcBorders>
-              <w:top w:val="single" w:sz="4" w:space="0" w:color="auto"/>
-            </w:tcBorders>
-          </w:tcPr>
-          <w:p>
-            <w:pPr>
-              <w:rPr>
-                <w:sz w:val="18"/>
-                <w:szCs w:val="18"/>
-                <w:lang w:val="en-US"/>
-              </w:rPr>
-            </w:pPr>
-            <w:r>
-              <w:rPr>
-                <w:rFonts w:ascii="CaskaydiaCove NF" w:hAnsi="CaskaydiaCove NF" w:cs="CaskaydiaCove NF"/>
-                <w:sz w:val="18"/>
-                <w:szCs w:val="18"/>
-              </w:rPr>
-              <w:t>󰘴</w:t>
-            </w:r>
-            <w:r>
-              <w:rPr>
-                <w:rFonts w:ascii="CaskaydiaCove NF" w:hAnsi="CaskaydiaCove NF" w:cs="CaskaydiaCove NF"/>
-                <w:sz w:val="18"/>
-                <w:szCs w:val="18"/>
-              </w:rPr>
-              <w:t xml:space="preserve"> </w:t>
-            </w:r>
-            <w:r>
-              <w:rPr>
-                <w:rFonts w:ascii="CaskaydiaCove NF" w:hAnsi="CaskaydiaCove NF" w:cs="CaskaydiaCove NF"/>
-                <w:sz w:val="18"/>
-                <w:szCs w:val="18"/>
-              </w:rPr>
-              <w:t>󰘵</w:t>
-            </w:r>
-            <w:r>
-              <w:rPr>
-                <w:rFonts w:ascii="CaskaydiaCove NF" w:hAnsi="CaskaydiaCove NF" w:cs="CaskaydiaCove NF"/>
-                <w:sz w:val="18"/>
-                <w:szCs w:val="18"/>
-              </w:rPr>
-              <w:t xml:space="preserve"> </w:t>
-            </w:r>
-            <w:r>
-              <w:rPr>
-                <w:rFonts w:ascii="CaskaydiaCove NF" w:hAnsi="CaskaydiaCove NF" w:cs="CaskaydiaCove NF"/>
-                <w:sz w:val="18"/>
-                <w:szCs w:val="18"/>
-              </w:rPr>
-              <w:t>󰘶</w:t>
-            </w:r>
-            <w:r>
-              <w:rPr>
-                <w:rFonts w:ascii="CaskaydiaCove NF" w:hAnsi="CaskaydiaCove NF" w:cs="CaskaydiaCove NF"/>
-                <w:sz w:val="18"/>
-                <w:szCs w:val="18"/>
-              </w:rPr>
-              <w:t xml:space="preserve"> </w:t>
-            </w:r>
-            <w:r>
-              <w:rPr>
-                <w:rFonts w:ascii="CaskaydiaCove NF" w:hAnsi="CaskaydiaCove NF" w:cs="CaskaydiaCove NF"/>
-                <w:sz w:val="18"/>
-                <w:szCs w:val="18"/>
-              </w:rPr>
-              <w:t>▲</w:t>
-            </w:r>
-          </w:p>
-        </w:tc>
-        <w:tc>
-          <w:tcPr>
-            <w:tcW w:w="2126" w:type="dxa"/>
+            <w:gridSpan w:val="2"/>
             <w:tcBorders>
               <w:top w:val="single" w:sz="4" w:space="0" w:color="auto"/>
             </w:tcBorders>
@@ -17483,18 +17343,12 @@
                 <w:szCs w:val="18"/>
               </w:rPr>
             </w:pPr>
-            <w:r>
-              <w:rPr>
-                <w:sz w:val="18"/>
-                <w:szCs w:val="18"/>
-              </w:rPr>
-              <w:t>Zentrieren</w:t>
-            </w:r>
           </w:p>
         </w:tc>
         <w:tc>
           <w:tcPr>
             <w:tcW w:w="1276" w:type="dxa"/>
+            <w:gridSpan w:val="2"/>
             <w:tcBorders>
               <w:top w:val="single" w:sz="4" w:space="0" w:color="auto"/>
             </w:tcBorders>
@@ -17507,38 +17361,6 @@
                 <w:szCs w:val="18"/>
               </w:rPr>
             </w:pPr>
-            <w:r>
-              <w:rPr>
-                <w:rFonts w:ascii="CaskaydiaCove NF" w:hAnsi="CaskaydiaCove NF" w:cs="CaskaydiaCove NF"/>
-                <w:sz w:val="18"/>
-                <w:szCs w:val="18"/>
-              </w:rPr>
-              <w:t>󰘴</w:t>
-            </w:r>
-            <w:r>
-              <w:rPr>
-                <w:rFonts w:ascii="CaskaydiaCove NF" w:hAnsi="CaskaydiaCove NF" w:cs="CaskaydiaCove NF"/>
-                <w:sz w:val="18"/>
-                <w:szCs w:val="18"/>
-              </w:rPr>
-              <w:t xml:space="preserve"> </w:t>
-            </w:r>
-            <w:r>
-              <w:rPr>
-                <w:rFonts w:ascii="CaskaydiaCove NF" w:hAnsi="CaskaydiaCove NF" w:cs="CaskaydiaCove NF"/>
-                <w:sz w:val="18"/>
-                <w:szCs w:val="18"/>
-              </w:rPr>
-              <w:t>󰘵</w:t>
-            </w:r>
-            <w:r>
-              <w:rPr>
-                <w:rFonts w:ascii="CaskaydiaCove NF" w:hAnsi="CaskaydiaCove NF" w:cs="CaskaydiaCove NF"/>
-                <w:sz w:val="18"/>
-                <w:szCs w:val="18"/>
-              </w:rPr>
-              <w:t xml:space="preserve"> C</w:t>
-            </w:r>
           </w:p>
         </w:tc>
         <w:tc>
@@ -17555,25 +17377,12 @@
                 <w:szCs w:val="18"/>
               </w:rPr>
             </w:pPr>
-            <w:r>
-              <w:rPr>
-                <w:sz w:val="18"/>
-                <w:szCs w:val="18"/>
-              </w:rPr>
-              <w:t>Ctrl+Opt+</w:t>
-            </w:r>
-            <w:r>
-              <w:rPr>
-                <w:sz w:val="18"/>
-                <w:szCs w:val="18"/>
-              </w:rPr>
-              <w:t>C</w:t>
-            </w:r>
           </w:p>
         </w:tc>
         <w:tc>
           <w:tcPr>
             <w:tcW w:w="2126" w:type="dxa"/>
+            <w:gridSpan w:val="2"/>
             <w:tcBorders>
               <w:top w:val="single" w:sz="4" w:space="0" w:color="auto"/>
             </w:tcBorders>
@@ -17615,38 +17424,6 @@
                 <w:sz w:val="18"/>
                 <w:szCs w:val="18"/>
               </w:rPr>
-              <w:t>󰘴</w:t>
-            </w:r>
-            <w:r>
-              <w:rPr>
-                <w:rFonts w:ascii="CaskaydiaCove NF" w:hAnsi="CaskaydiaCove NF" w:cs="CaskaydiaCove NF"/>
-                <w:sz w:val="18"/>
-                <w:szCs w:val="18"/>
-              </w:rPr>
-              <w:t xml:space="preserve"> </w:t>
-            </w:r>
-            <w:r>
-              <w:rPr>
-                <w:rFonts w:ascii="CaskaydiaCove NF" w:hAnsi="CaskaydiaCove NF" w:cs="CaskaydiaCove NF"/>
-                <w:sz w:val="18"/>
-                <w:szCs w:val="18"/>
-              </w:rPr>
-              <w:t>󰘵</w:t>
-            </w:r>
-            <w:r>
-              <w:rPr>
-                <w:rFonts w:ascii="CaskaydiaCove NF" w:hAnsi="CaskaydiaCove NF" w:cs="CaskaydiaCove NF"/>
-                <w:sz w:val="18"/>
-                <w:szCs w:val="18"/>
-              </w:rPr>
-              <w:t xml:space="preserve"> </w:t>
-            </w:r>
-            <w:r>
-              <w:rPr>
-                <w:rFonts w:ascii="CaskaydiaCove NF" w:hAnsi="CaskaydiaCove NF" w:cs="CaskaydiaCove NF"/>
-                <w:sz w:val="18"/>
-                <w:szCs w:val="18"/>
-              </w:rPr>
               <w:t>󰁮</w:t>
             </w:r>
           </w:p>
@@ -17654,6 +17431,7 @@
         <w:tc>
           <w:tcPr>
             <w:tcW w:w="2126" w:type="dxa"/>
+            <w:gridSpan w:val="2"/>
             <w:tcBorders>
               <w:top w:val="single" w:sz="4" w:space="0" w:color="auto"/>
             </w:tcBorders>
@@ -17688,6 +17466,7 @@
             <w:tcW w:w="1838" w:type="dxa"/>
             <w:tcBorders>
               <w:top w:val="single" w:sz="4" w:space="0" w:color="auto"/>
+              <w:bottom w:val="single" w:sz="12" w:space="0" w:color="auto"/>
             </w:tcBorders>
           </w:tcPr>
           <w:p>
@@ -17709,49 +17488,27 @@
         <w:tc>
           <w:tcPr>
             <w:tcW w:w="1276" w:type="dxa"/>
+            <w:gridSpan w:val="2"/>
             <w:tcBorders>
               <w:top w:val="single" w:sz="4" w:space="0" w:color="auto"/>
-            </w:tcBorders>
-          </w:tcPr>
-          <w:p>
-            <w:pPr>
-              <w:rPr>
-                <w:rFonts w:ascii="CaskaydiaCove NF" w:hAnsi="CaskaydiaCove NF" w:cs="CaskaydiaCove NF"/>
-                <w:sz w:val="18"/>
-                <w:szCs w:val="18"/>
-              </w:rPr>
-            </w:pPr>
-            <w:r>
-              <w:rPr>
-                <w:rFonts w:ascii="CaskaydiaCove NF" w:hAnsi="CaskaydiaCove NF" w:cs="CaskaydiaCove NF"/>
-                <w:sz w:val="18"/>
-                <w:szCs w:val="18"/>
-              </w:rPr>
-              <w:t>󰘴</w:t>
-            </w:r>
-            <w:r>
-              <w:rPr>
-                <w:rFonts w:ascii="CaskaydiaCove NF" w:hAnsi="CaskaydiaCove NF" w:cs="CaskaydiaCove NF"/>
-                <w:sz w:val="18"/>
-                <w:szCs w:val="18"/>
-              </w:rPr>
-              <w:t xml:space="preserve"> </w:t>
-            </w:r>
-            <w:r>
-              <w:rPr>
-                <w:rFonts w:ascii="CaskaydiaCove NF" w:hAnsi="CaskaydiaCove NF" w:cs="CaskaydiaCove NF"/>
-                <w:sz w:val="18"/>
-                <w:szCs w:val="18"/>
-              </w:rPr>
-              <w:t>󰘵</w:t>
-            </w:r>
-            <w:r>
-              <w:rPr>
-                <w:rFonts w:ascii="CaskaydiaCove NF" w:hAnsi="CaskaydiaCove NF" w:cs="CaskaydiaCove NF"/>
-                <w:sz w:val="18"/>
-                <w:szCs w:val="18"/>
-              </w:rPr>
-              <w:t xml:space="preserve"> -</w:t>
+              <w:bottom w:val="single" w:sz="12" w:space="0" w:color="auto"/>
+            </w:tcBorders>
+          </w:tcPr>
+          <w:p>
+            <w:pPr>
+              <w:rPr>
+                <w:rFonts w:ascii="CaskaydiaCove NF" w:hAnsi="CaskaydiaCove NF" w:cs="CaskaydiaCove NF"/>
+                <w:sz w:val="18"/>
+                <w:szCs w:val="18"/>
+              </w:rPr>
+            </w:pPr>
+            <w:r>
+              <w:rPr>
+                <w:rFonts w:ascii="CaskaydiaCove NF" w:hAnsi="CaskaydiaCove NF" w:cs="CaskaydiaCove NF"/>
+                <w:sz w:val="18"/>
+                <w:szCs w:val="18"/>
+              </w:rPr>
+              <w:t>-</w:t>
             </w:r>
           </w:p>
         </w:tc>
@@ -17760,6 +17517,7 @@
             <w:tcW w:w="2410" w:type="dxa"/>
             <w:tcBorders>
               <w:top w:val="single" w:sz="4" w:space="0" w:color="auto"/>
+              <w:bottom w:val="single" w:sz="12" w:space="0" w:color="auto"/>
             </w:tcBorders>
           </w:tcPr>
           <w:p>
@@ -17788,8 +17546,10 @@
         <w:tc>
           <w:tcPr>
             <w:tcW w:w="2126" w:type="dxa"/>
+            <w:gridSpan w:val="2"/>
             <w:tcBorders>
               <w:top w:val="single" w:sz="4" w:space="0" w:color="auto"/>
+              <w:bottom w:val="single" w:sz="12" w:space="0" w:color="auto"/>
             </w:tcBorders>
           </w:tcPr>
           <w:p>
@@ -17813,55 +17573,34 @@
             <w:tcW w:w="992" w:type="dxa"/>
             <w:tcBorders>
               <w:top w:val="single" w:sz="4" w:space="0" w:color="auto"/>
-            </w:tcBorders>
-          </w:tcPr>
-          <w:p>
-            <w:pPr>
-              <w:rPr>
-                <w:rFonts w:ascii="CaskaydiaCove NF" w:hAnsi="CaskaydiaCove NF" w:cs="CaskaydiaCove NF"/>
-                <w:sz w:val="18"/>
-                <w:szCs w:val="18"/>
-              </w:rPr>
-            </w:pPr>
-            <w:r>
-              <w:rPr>
-                <w:rFonts w:ascii="CaskaydiaCove NF" w:hAnsi="CaskaydiaCove NF" w:cs="CaskaydiaCove NF"/>
-                <w:sz w:val="18"/>
-                <w:szCs w:val="18"/>
-              </w:rPr>
-              <w:t>󰘴</w:t>
-            </w:r>
-            <w:r>
-              <w:rPr>
-                <w:rFonts w:ascii="CaskaydiaCove NF" w:hAnsi="CaskaydiaCove NF" w:cs="CaskaydiaCove NF"/>
-                <w:sz w:val="18"/>
-                <w:szCs w:val="18"/>
-              </w:rPr>
-              <w:t xml:space="preserve"> </w:t>
-            </w:r>
-            <w:r>
-              <w:rPr>
-                <w:rFonts w:ascii="CaskaydiaCove NF" w:hAnsi="CaskaydiaCove NF" w:cs="CaskaydiaCove NF"/>
-                <w:sz w:val="18"/>
-                <w:szCs w:val="18"/>
-              </w:rPr>
-              <w:t>󰘵</w:t>
-            </w:r>
-            <w:r>
-              <w:rPr>
-                <w:rFonts w:ascii="CaskaydiaCove NF" w:hAnsi="CaskaydiaCove NF" w:cs="CaskaydiaCove NF"/>
-                <w:sz w:val="18"/>
-                <w:szCs w:val="18"/>
-              </w:rPr>
-              <w:t xml:space="preserve"> +</w:t>
+              <w:bottom w:val="single" w:sz="12" w:space="0" w:color="auto"/>
+            </w:tcBorders>
+          </w:tcPr>
+          <w:p>
+            <w:pPr>
+              <w:rPr>
+                <w:rFonts w:ascii="CaskaydiaCove NF" w:hAnsi="CaskaydiaCove NF" w:cs="CaskaydiaCove NF"/>
+                <w:sz w:val="18"/>
+                <w:szCs w:val="18"/>
+              </w:rPr>
+            </w:pPr>
+            <w:r>
+              <w:rPr>
+                <w:rFonts w:ascii="CaskaydiaCove NF" w:hAnsi="CaskaydiaCove NF" w:cs="CaskaydiaCove NF"/>
+                <w:sz w:val="18"/>
+                <w:szCs w:val="18"/>
+              </w:rPr>
+              <w:t>=</w:t>
             </w:r>
           </w:p>
         </w:tc>
         <w:tc>
           <w:tcPr>
             <w:tcW w:w="2126" w:type="dxa"/>
+            <w:gridSpan w:val="2"/>
             <w:tcBorders>
               <w:top w:val="single" w:sz="4" w:space="0" w:color="auto"/>
+              <w:bottom w:val="single" w:sz="12" w:space="0" w:color="auto"/>
             </w:tcBorders>
           </w:tcPr>
           <w:p>
@@ -17917,6 +17656,7 @@
         <w:tc>
           <w:tcPr>
             <w:tcW w:w="1276" w:type="dxa"/>
+            <w:gridSpan w:val="2"/>
             <w:tcBorders>
               <w:top w:val="single" w:sz="12" w:space="0" w:color="auto"/>
             </w:tcBorders>
@@ -17936,38 +17676,6 @@
                 <w:sz w:val="18"/>
                 <w:szCs w:val="18"/>
               </w:rPr>
-              <w:t>󰘴</w:t>
-            </w:r>
-            <w:r>
-              <w:rPr>
-                <w:rFonts w:ascii="CaskaydiaCove NF" w:hAnsi="CaskaydiaCove NF" w:cs="CaskaydiaCove NF"/>
-                <w:sz w:val="18"/>
-                <w:szCs w:val="18"/>
-              </w:rPr>
-              <w:t xml:space="preserve"> </w:t>
-            </w:r>
-            <w:r>
-              <w:rPr>
-                <w:rFonts w:ascii="CaskaydiaCove NF" w:hAnsi="CaskaydiaCove NF" w:cs="CaskaydiaCove NF"/>
-                <w:sz w:val="18"/>
-                <w:szCs w:val="18"/>
-              </w:rPr>
-              <w:t>󰘵</w:t>
-            </w:r>
-            <w:r>
-              <w:rPr>
-                <w:rFonts w:ascii="CaskaydiaCove NF" w:hAnsi="CaskaydiaCove NF" w:cs="CaskaydiaCove NF"/>
-                <w:sz w:val="18"/>
-                <w:szCs w:val="18"/>
-              </w:rPr>
-              <w:t xml:space="preserve"> </w:t>
-            </w:r>
-            <w:r>
-              <w:rPr>
-                <w:rFonts w:ascii="CaskaydiaCove NF" w:hAnsi="CaskaydiaCove NF" w:cs="CaskaydiaCove NF"/>
-                <w:sz w:val="18"/>
-                <w:szCs w:val="18"/>
-              </w:rPr>
               <w:t>U</w:t>
             </w:r>
           </w:p>
@@ -17999,6 +17707,7 @@
         <w:tc>
           <w:tcPr>
             <w:tcW w:w="2126" w:type="dxa"/>
+            <w:gridSpan w:val="2"/>
             <w:tcBorders>
               <w:top w:val="single" w:sz="12" w:space="0" w:color="auto"/>
             </w:tcBorders>
@@ -18041,38 +17750,6 @@
                 <w:sz w:val="18"/>
                 <w:szCs w:val="18"/>
               </w:rPr>
-              <w:t>󰘴</w:t>
-            </w:r>
-            <w:r>
-              <w:rPr>
-                <w:rFonts w:ascii="CaskaydiaCove NF" w:hAnsi="CaskaydiaCove NF" w:cs="CaskaydiaCove NF"/>
-                <w:sz w:val="18"/>
-                <w:szCs w:val="18"/>
-              </w:rPr>
-              <w:t xml:space="preserve"> </w:t>
-            </w:r>
-            <w:r>
-              <w:rPr>
-                <w:rFonts w:ascii="CaskaydiaCove NF" w:hAnsi="CaskaydiaCove NF" w:cs="CaskaydiaCove NF"/>
-                <w:sz w:val="18"/>
-                <w:szCs w:val="18"/>
-              </w:rPr>
-              <w:t>󰘵</w:t>
-            </w:r>
-            <w:r>
-              <w:rPr>
-                <w:rFonts w:ascii="CaskaydiaCove NF" w:hAnsi="CaskaydiaCove NF" w:cs="CaskaydiaCove NF"/>
-                <w:sz w:val="18"/>
-                <w:szCs w:val="18"/>
-              </w:rPr>
-              <w:t xml:space="preserve"> </w:t>
-            </w:r>
-            <w:r>
-              <w:rPr>
-                <w:rFonts w:ascii="CaskaydiaCove NF" w:hAnsi="CaskaydiaCove NF" w:cs="CaskaydiaCove NF"/>
-                <w:sz w:val="18"/>
-                <w:szCs w:val="18"/>
-              </w:rPr>
               <w:t>I</w:t>
             </w:r>
           </w:p>
@@ -18080,6 +17757,7 @@
         <w:tc>
           <w:tcPr>
             <w:tcW w:w="2126" w:type="dxa"/>
+            <w:gridSpan w:val="2"/>
             <w:tcBorders>
               <w:top w:val="single" w:sz="12" w:space="0" w:color="auto"/>
               <w:right w:val="single" w:sz="12" w:space="0" w:color="auto"/>
@@ -18132,6 +17810,7 @@
         <w:tc>
           <w:tcPr>
             <w:tcW w:w="1276" w:type="dxa"/>
+            <w:gridSpan w:val="2"/>
             <w:tcBorders>
               <w:bottom w:val="single" w:sz="12" w:space="0" w:color="auto"/>
             </w:tcBorders>
@@ -18145,38 +17824,7 @@
                 <w:lang w:val="en-US"/>
               </w:rPr>
             </w:pPr>
-            <w:r>
-              <w:rPr>
-                <w:rFonts w:ascii="CaskaydiaCove NF" w:hAnsi="CaskaydiaCove NF" w:cs="CaskaydiaCove NF"/>
-                <w:sz w:val="18"/>
-                <w:szCs w:val="18"/>
-              </w:rPr>
-              <w:t>󰘴</w:t>
-            </w:r>
-            <w:r>
-              <w:rPr>
-                <w:rFonts w:ascii="CaskaydiaCove NF" w:hAnsi="CaskaydiaCove NF" w:cs="CaskaydiaCove NF"/>
-                <w:sz w:val="18"/>
-                <w:szCs w:val="18"/>
-              </w:rPr>
-              <w:t xml:space="preserve"> </w:t>
-            </w:r>
-            <w:r>
-              <w:rPr>
-                <w:rFonts w:ascii="CaskaydiaCove NF" w:hAnsi="CaskaydiaCove NF" w:cs="CaskaydiaCove NF"/>
-                <w:sz w:val="18"/>
-                <w:szCs w:val="18"/>
-              </w:rPr>
-              <w:t>󰘵</w:t>
-            </w:r>
-            <w:r>
-              <w:rPr>
-                <w:rFonts w:ascii="CaskaydiaCove NF" w:hAnsi="CaskaydiaCove NF" w:cs="CaskaydiaCove NF"/>
-                <w:sz w:val="18"/>
-                <w:szCs w:val="18"/>
-              </w:rPr>
-              <w:t xml:space="preserve"> </w:t>
-            </w:r>
+            <w:bookmarkStart w:id="52" w:name="_Hlk180671583"/>
             <w:r>
               <w:rPr>
                 <w:rFonts w:ascii="CaskaydiaCove NF" w:hAnsi="CaskaydiaCove NF" w:cs="CaskaydiaCove NF"/>
@@ -18185,6 +17833,7 @@
               </w:rPr>
               <w:t>J</w:t>
             </w:r>
+            <w:bookmarkEnd w:id="52"/>
           </w:p>
         </w:tc>
         <w:tc>
@@ -18214,6 +17863,7 @@
         <w:tc>
           <w:tcPr>
             <w:tcW w:w="2126" w:type="dxa"/>
+            <w:gridSpan w:val="2"/>
             <w:tcBorders>
               <w:bottom w:val="single" w:sz="12" w:space="0" w:color="auto"/>
             </w:tcBorders>
@@ -18256,38 +17906,6 @@
                 <w:sz w:val="18"/>
                 <w:szCs w:val="18"/>
               </w:rPr>
-              <w:t>󰘴</w:t>
-            </w:r>
-            <w:r>
-              <w:rPr>
-                <w:rFonts w:ascii="CaskaydiaCove NF" w:hAnsi="CaskaydiaCove NF" w:cs="CaskaydiaCove NF"/>
-                <w:sz w:val="18"/>
-                <w:szCs w:val="18"/>
-              </w:rPr>
-              <w:t xml:space="preserve"> </w:t>
-            </w:r>
-            <w:r>
-              <w:rPr>
-                <w:rFonts w:ascii="CaskaydiaCove NF" w:hAnsi="CaskaydiaCove NF" w:cs="CaskaydiaCove NF"/>
-                <w:sz w:val="18"/>
-                <w:szCs w:val="18"/>
-              </w:rPr>
-              <w:t>󰘵</w:t>
-            </w:r>
-            <w:r>
-              <w:rPr>
-                <w:rFonts w:ascii="CaskaydiaCove NF" w:hAnsi="CaskaydiaCove NF" w:cs="CaskaydiaCove NF"/>
-                <w:sz w:val="18"/>
-                <w:szCs w:val="18"/>
-              </w:rPr>
-              <w:t xml:space="preserve"> </w:t>
-            </w:r>
-            <w:r>
-              <w:rPr>
-                <w:rFonts w:ascii="CaskaydiaCove NF" w:hAnsi="CaskaydiaCove NF" w:cs="CaskaydiaCove NF"/>
-                <w:sz w:val="18"/>
-                <w:szCs w:val="18"/>
-              </w:rPr>
               <w:t>K</w:t>
             </w:r>
           </w:p>
@@ -18295,6 +17913,7 @@
         <w:tc>
           <w:tcPr>
             <w:tcW w:w="2126" w:type="dxa"/>
+            <w:gridSpan w:val="2"/>
             <w:tcBorders>
               <w:bottom w:val="single" w:sz="12" w:space="0" w:color="auto"/>
               <w:right w:val="single" w:sz="12" w:space="0" w:color="auto"/>
@@ -18321,84 +17940,58 @@
       <w:tr>
         <w:tc>
           <w:tcPr>
-            <w:tcW w:w="1838" w:type="dxa"/>
+            <w:tcW w:w="1980" w:type="dxa"/>
+            <w:gridSpan w:val="2"/>
             <w:tcBorders>
               <w:top w:val="single" w:sz="12" w:space="0" w:color="auto"/>
               <w:left w:val="single" w:sz="12" w:space="0" w:color="auto"/>
-            </w:tcBorders>
-          </w:tcPr>
-          <w:p>
-            <w:pPr>
-              <w:rPr>
-                <w:sz w:val="18"/>
-                <w:szCs w:val="18"/>
-                <w:lang w:val="en-US"/>
-              </w:rPr>
-            </w:pPr>
-            <w:r>
-              <w:rPr>
-                <w:sz w:val="18"/>
-                <w:szCs w:val="18"/>
-              </w:rPr>
-              <w:t>Erstes Drittel</w:t>
-            </w:r>
-          </w:p>
-        </w:tc>
-        <w:tc>
-          <w:tcPr>
-            <w:tcW w:w="1276" w:type="dxa"/>
+              <w:bottom w:val="single" w:sz="4" w:space="0" w:color="auto"/>
+              <w:right w:val="single" w:sz="4" w:space="0" w:color="auto"/>
+            </w:tcBorders>
+          </w:tcPr>
+          <w:p>
+            <w:pPr>
+              <w:rPr>
+                <w:sz w:val="18"/>
+                <w:szCs w:val="18"/>
+                <w:lang w:val="en-US"/>
+              </w:rPr>
+            </w:pPr>
+            <w:r>
+              <w:rPr>
+                <w:sz w:val="18"/>
+                <w:szCs w:val="18"/>
+                <w:lang w:val="en-US"/>
+              </w:rPr>
+              <w:t>Zwei Drittel Links</w:t>
+            </w:r>
+          </w:p>
+        </w:tc>
+        <w:tc>
+          <w:tcPr>
+            <w:tcW w:w="1134" w:type="dxa"/>
             <w:tcBorders>
               <w:top w:val="single" w:sz="12" w:space="0" w:color="auto"/>
-            </w:tcBorders>
-          </w:tcPr>
-          <w:p>
-            <w:pPr>
-              <w:rPr>
-                <w:rFonts w:ascii="CaskaydiaCove NF" w:hAnsi="CaskaydiaCove NF" w:cs="CaskaydiaCove NF"/>
-                <w:sz w:val="18"/>
-                <w:szCs w:val="18"/>
-                <w:lang w:val="en-US"/>
-              </w:rPr>
-            </w:pPr>
-            <w:r>
-              <w:rPr>
-                <w:rFonts w:ascii="CaskaydiaCove NF" w:hAnsi="CaskaydiaCove NF" w:cs="CaskaydiaCove NF"/>
-                <w:sz w:val="18"/>
-                <w:szCs w:val="18"/>
-              </w:rPr>
-              <w:t>󰘴</w:t>
-            </w:r>
-            <w:r>
-              <w:rPr>
-                <w:rFonts w:ascii="CaskaydiaCove NF" w:hAnsi="CaskaydiaCove NF" w:cs="CaskaydiaCove NF"/>
-                <w:sz w:val="18"/>
-                <w:szCs w:val="18"/>
-              </w:rPr>
-              <w:t xml:space="preserve"> </w:t>
-            </w:r>
-            <w:r>
-              <w:rPr>
-                <w:rFonts w:ascii="CaskaydiaCove NF" w:hAnsi="CaskaydiaCove NF" w:cs="CaskaydiaCove NF"/>
-                <w:sz w:val="18"/>
-                <w:szCs w:val="18"/>
-              </w:rPr>
-              <w:t>󰘵</w:t>
-            </w:r>
-            <w:r>
-              <w:rPr>
-                <w:rFonts w:ascii="CaskaydiaCove NF" w:hAnsi="CaskaydiaCove NF" w:cs="CaskaydiaCove NF"/>
-                <w:sz w:val="18"/>
-                <w:szCs w:val="18"/>
-              </w:rPr>
-              <w:t xml:space="preserve"> </w:t>
-            </w:r>
-            <w:r>
-              <w:rPr>
-                <w:rFonts w:ascii="CaskaydiaCove NF" w:hAnsi="CaskaydiaCove NF" w:cs="CaskaydiaCove NF"/>
-                <w:sz w:val="18"/>
-                <w:szCs w:val="18"/>
-              </w:rPr>
-              <w:t>D</w:t>
+              <w:left w:val="single" w:sz="4" w:space="0" w:color="auto"/>
+              <w:bottom w:val="single" w:sz="4" w:space="0" w:color="auto"/>
+              <w:right w:val="single" w:sz="4" w:space="0" w:color="auto"/>
+            </w:tcBorders>
+          </w:tcPr>
+          <w:p>
+            <w:pPr>
+              <w:rPr>
+                <w:sz w:val="18"/>
+                <w:szCs w:val="18"/>
+                <w:lang w:val="en-US"/>
+              </w:rPr>
+            </w:pPr>
+            <w:r>
+              <w:rPr>
+                <w:rFonts w:ascii="CaskaydiaCove NF" w:hAnsi="CaskaydiaCove NF" w:cs="CaskaydiaCove NF"/>
+                <w:sz w:val="18"/>
+                <w:szCs w:val="18"/>
+              </w:rPr>
+              <w:t>Q</w:t>
             </w:r>
           </w:p>
         </w:tc>
@@ -18407,111 +18000,78 @@
             <w:tcW w:w="2410" w:type="dxa"/>
             <w:tcBorders>
               <w:top w:val="single" w:sz="12" w:space="0" w:color="auto"/>
-            </w:tcBorders>
-          </w:tcPr>
-          <w:p>
-            <w:pPr>
-              <w:rPr>
-                <w:sz w:val="18"/>
-                <w:szCs w:val="18"/>
-                <w:lang w:val="en-US"/>
-              </w:rPr>
-            </w:pPr>
-            <w:r>
-              <w:rPr>
-                <w:sz w:val="18"/>
-                <w:szCs w:val="18"/>
-              </w:rPr>
-              <w:t>Ctrl+Opt+D</w:t>
-            </w:r>
-          </w:p>
-        </w:tc>
-        <w:tc>
-          <w:tcPr>
-            <w:tcW w:w="2126" w:type="dxa"/>
+              <w:left w:val="single" w:sz="4" w:space="0" w:color="auto"/>
+              <w:bottom w:val="single" w:sz="4" w:space="0" w:color="auto"/>
+              <w:right w:val="single" w:sz="4" w:space="0" w:color="auto"/>
+            </w:tcBorders>
+          </w:tcPr>
+          <w:p>
+            <w:pPr>
+              <w:rPr>
+                <w:sz w:val="18"/>
+                <w:szCs w:val="18"/>
+                <w:lang w:val="en-US"/>
+              </w:rPr>
+            </w:pPr>
+          </w:p>
+        </w:tc>
+        <w:tc>
+          <w:tcPr>
+            <w:tcW w:w="992" w:type="dxa"/>
             <w:tcBorders>
               <w:top w:val="single" w:sz="12" w:space="0" w:color="auto"/>
-            </w:tcBorders>
-          </w:tcPr>
-          <w:p>
-            <w:pPr>
-              <w:rPr>
-                <w:sz w:val="18"/>
-                <w:szCs w:val="18"/>
-                <w:lang w:val="en-US"/>
-              </w:rPr>
-            </w:pPr>
-            <w:r>
-              <w:rPr>
-                <w:sz w:val="18"/>
-                <w:szCs w:val="18"/>
-              </w:rPr>
-              <w:t>Zweites Drittel</w:t>
-            </w:r>
-          </w:p>
-        </w:tc>
-        <w:tc>
-          <w:tcPr>
-            <w:tcW w:w="992" w:type="dxa"/>
+              <w:left w:val="single" w:sz="4" w:space="0" w:color="auto"/>
+              <w:bottom w:val="single" w:sz="4" w:space="0" w:color="auto"/>
+              <w:right w:val="single" w:sz="4" w:space="0" w:color="auto"/>
+            </w:tcBorders>
+          </w:tcPr>
+          <w:p>
+            <w:pPr>
+              <w:rPr>
+                <w:rFonts w:ascii="CaskaydiaCove NF" w:hAnsi="CaskaydiaCove NF" w:cs="CaskaydiaCove NF"/>
+                <w:sz w:val="18"/>
+                <w:szCs w:val="18"/>
+                <w:lang w:val="en-US"/>
+              </w:rPr>
+            </w:pPr>
+          </w:p>
+        </w:tc>
+        <w:tc>
+          <w:tcPr>
+            <w:tcW w:w="2457" w:type="dxa"/>
+            <w:gridSpan w:val="3"/>
             <w:tcBorders>
               <w:top w:val="single" w:sz="12" w:space="0" w:color="auto"/>
-            </w:tcBorders>
-          </w:tcPr>
-          <w:p>
-            <w:pPr>
-              <w:rPr>
-                <w:sz w:val="18"/>
-                <w:szCs w:val="18"/>
-                <w:lang w:val="en-US"/>
-              </w:rPr>
-            </w:pPr>
-            <w:r>
-              <w:rPr>
-                <w:rFonts w:ascii="CaskaydiaCove NF" w:hAnsi="CaskaydiaCove NF" w:cs="CaskaydiaCove NF"/>
-                <w:sz w:val="18"/>
-                <w:szCs w:val="18"/>
-              </w:rPr>
-              <w:t>󰘴</w:t>
-            </w:r>
-            <w:r>
-              <w:rPr>
-                <w:rFonts w:ascii="CaskaydiaCove NF" w:hAnsi="CaskaydiaCove NF" w:cs="CaskaydiaCove NF"/>
-                <w:sz w:val="18"/>
-                <w:szCs w:val="18"/>
-              </w:rPr>
-              <w:t xml:space="preserve"> </w:t>
-            </w:r>
-            <w:r>
-              <w:rPr>
-                <w:rFonts w:ascii="CaskaydiaCove NF" w:hAnsi="CaskaydiaCove NF" w:cs="CaskaydiaCove NF"/>
-                <w:sz w:val="18"/>
-                <w:szCs w:val="18"/>
-              </w:rPr>
-              <w:t>󰘵</w:t>
-            </w:r>
-            <w:r>
-              <w:rPr>
-                <w:rFonts w:ascii="CaskaydiaCove NF" w:hAnsi="CaskaydiaCove NF" w:cs="CaskaydiaCove NF"/>
-                <w:sz w:val="18"/>
-                <w:szCs w:val="18"/>
-              </w:rPr>
-              <w:t xml:space="preserve"> </w:t>
-            </w:r>
-            <w:r>
-              <w:rPr>
-                <w:rFonts w:ascii="CaskaydiaCove NF" w:hAnsi="CaskaydiaCove NF" w:cs="CaskaydiaCove NF"/>
-                <w:sz w:val="18"/>
-                <w:szCs w:val="18"/>
-              </w:rPr>
-              <w:t>F</w:t>
-            </w:r>
-          </w:p>
-        </w:tc>
-        <w:tc>
-          <w:tcPr>
-            <w:tcW w:w="2126" w:type="dxa"/>
+              <w:left w:val="single" w:sz="4" w:space="0" w:color="auto"/>
+              <w:bottom w:val="single" w:sz="4" w:space="0" w:color="auto"/>
+              <w:right w:val="single" w:sz="4" w:space="0" w:color="auto"/>
+            </w:tcBorders>
+          </w:tcPr>
+          <w:p>
+            <w:pPr>
+              <w:rPr>
+                <w:sz w:val="18"/>
+                <w:szCs w:val="18"/>
+                <w:lang w:val="en-US"/>
+              </w:rPr>
+            </w:pPr>
+            <w:r>
+              <w:rPr>
+                <w:sz w:val="18"/>
+                <w:szCs w:val="18"/>
+                <w:lang w:val="en-US"/>
+              </w:rPr>
+              <w:t>Zwei Drittel Rechts</w:t>
+            </w:r>
+          </w:p>
+        </w:tc>
+        <w:tc>
+          <w:tcPr>
+            <w:tcW w:w="1795" w:type="dxa"/>
             <w:tcBorders>
               <w:top w:val="single" w:sz="12" w:space="0" w:color="auto"/>
+              <w:left w:val="single" w:sz="4" w:space="0" w:color="auto"/>
+              <w:bottom w:val="single" w:sz="4" w:space="0" w:color="auto"/>
               <w:right w:val="single" w:sz="12" w:space="0" w:color="auto"/>
             </w:tcBorders>
           </w:tcPr>
@@ -18525,10 +18085,11 @@
             </w:pPr>
             <w:r>
               <w:rPr>
-                <w:sz w:val="18"/>
-                <w:szCs w:val="18"/>
-              </w:rPr>
-              <w:t>Ctrl+Opt+F</w:t>
+                <w:rFonts w:ascii="CaskaydiaCove NF" w:hAnsi="CaskaydiaCove NF" w:cs="CaskaydiaCove NF"/>
+                <w:sz w:val="18"/>
+                <w:szCs w:val="18"/>
+              </w:rPr>
+              <w:t>E</w:t>
             </w:r>
           </w:p>
         </w:tc>
@@ -18536,24 +18097,159 @@
       <w:tr>
         <w:tc>
           <w:tcPr>
-            <w:tcW w:w="1838" w:type="dxa"/>
-            <w:tcBorders>
+            <w:tcW w:w="1980" w:type="dxa"/>
+            <w:gridSpan w:val="2"/>
+            <w:tcBorders>
+              <w:top w:val="single" w:sz="4" w:space="0" w:color="auto"/>
               <w:left w:val="single" w:sz="12" w:space="0" w:color="auto"/>
               <w:bottom w:val="single" w:sz="12" w:space="0" w:color="auto"/>
-            </w:tcBorders>
-          </w:tcPr>
-          <w:p>
-            <w:pPr>
-              <w:rPr>
-                <w:sz w:val="18"/>
-                <w:szCs w:val="18"/>
-                <w:lang w:val="en-US"/>
-              </w:rPr>
-            </w:pPr>
-            <w:r>
-              <w:rPr>
-                <w:sz w:val="18"/>
-                <w:szCs w:val="18"/>
+              <w:right w:val="single" w:sz="4" w:space="0" w:color="auto"/>
+            </w:tcBorders>
+          </w:tcPr>
+          <w:p>
+            <w:pPr>
+              <w:rPr>
+                <w:sz w:val="18"/>
+                <w:szCs w:val="18"/>
+                <w:lang w:val="en-US"/>
+              </w:rPr>
+            </w:pPr>
+            <w:r>
+              <w:rPr>
+                <w:sz w:val="18"/>
+                <w:szCs w:val="18"/>
+                <w:lang w:val="en-US"/>
+              </w:rPr>
+              <w:t>Erstes Drittel</w:t>
+            </w:r>
+          </w:p>
+        </w:tc>
+        <w:tc>
+          <w:tcPr>
+            <w:tcW w:w="1134" w:type="dxa"/>
+            <w:tcBorders>
+              <w:top w:val="single" w:sz="4" w:space="0" w:color="auto"/>
+              <w:left w:val="single" w:sz="4" w:space="0" w:color="auto"/>
+              <w:bottom w:val="single" w:sz="12" w:space="0" w:color="auto"/>
+              <w:right w:val="single" w:sz="4" w:space="0" w:color="auto"/>
+            </w:tcBorders>
+          </w:tcPr>
+          <w:p>
+            <w:pPr>
+              <w:rPr>
+                <w:rFonts w:ascii="CaskaydiaCove NF" w:hAnsi="CaskaydiaCove NF" w:cs="CaskaydiaCove NF"/>
+                <w:sz w:val="18"/>
+                <w:szCs w:val="18"/>
+              </w:rPr>
+            </w:pPr>
+            <w:r>
+              <w:rPr>
+                <w:rFonts w:ascii="CaskaydiaCove NF" w:hAnsi="CaskaydiaCove NF" w:cs="CaskaydiaCove NF"/>
+                <w:sz w:val="18"/>
+                <w:szCs w:val="18"/>
+              </w:rPr>
+              <w:t>A</w:t>
+            </w:r>
+          </w:p>
+        </w:tc>
+        <w:tc>
+          <w:tcPr>
+            <w:tcW w:w="2410" w:type="dxa"/>
+            <w:tcBorders>
+              <w:top w:val="single" w:sz="4" w:space="0" w:color="auto"/>
+              <w:left w:val="single" w:sz="4" w:space="0" w:color="auto"/>
+              <w:bottom w:val="single" w:sz="12" w:space="0" w:color="auto"/>
+              <w:right w:val="single" w:sz="4" w:space="0" w:color="auto"/>
+            </w:tcBorders>
+          </w:tcPr>
+          <w:p>
+            <w:pPr>
+              <w:rPr>
+                <w:sz w:val="18"/>
+                <w:szCs w:val="18"/>
+                <w:lang w:val="en-US"/>
+              </w:rPr>
+            </w:pPr>
+            <w:r>
+              <w:rPr>
+                <w:sz w:val="18"/>
+                <w:szCs w:val="18"/>
+                <w:lang w:val="en-US"/>
+              </w:rPr>
+              <w:t>Zweites Dr</w:t>
+            </w:r>
+            <w:r>
+              <w:rPr>
+                <w:sz w:val="18"/>
+                <w:szCs w:val="18"/>
+                <w:lang w:val="en-US"/>
+              </w:rPr>
+              <w:t>it</w:t>
+            </w:r>
+            <w:r>
+              <w:rPr>
+                <w:sz w:val="18"/>
+                <w:szCs w:val="18"/>
+                <w:lang w:val="en-US"/>
+              </w:rPr>
+              <w:t>tel</w:t>
+            </w:r>
+          </w:p>
+        </w:tc>
+        <w:tc>
+          <w:tcPr>
+            <w:tcW w:w="992" w:type="dxa"/>
+            <w:tcBorders>
+              <w:top w:val="single" w:sz="4" w:space="0" w:color="auto"/>
+              <w:left w:val="single" w:sz="4" w:space="0" w:color="auto"/>
+              <w:bottom w:val="single" w:sz="12" w:space="0" w:color="auto"/>
+              <w:right w:val="single" w:sz="4" w:space="0" w:color="auto"/>
+            </w:tcBorders>
+          </w:tcPr>
+          <w:p>
+            <w:pPr>
+              <w:rPr>
+                <w:rFonts w:ascii="CaskaydiaCove NF" w:hAnsi="CaskaydiaCove NF" w:cs="CaskaydiaCove NF"/>
+                <w:sz w:val="18"/>
+                <w:szCs w:val="18"/>
+                <w:lang w:val="en-US"/>
+              </w:rPr>
+            </w:pPr>
+            <w:r>
+              <w:rPr>
+                <w:rFonts w:ascii="CaskaydiaCove NF" w:hAnsi="CaskaydiaCove NF" w:cs="CaskaydiaCove NF"/>
+                <w:sz w:val="18"/>
+                <w:szCs w:val="18"/>
+                <w:lang w:val="en-US"/>
+              </w:rPr>
+              <w:t>S</w:t>
+            </w:r>
+          </w:p>
+        </w:tc>
+        <w:tc>
+          <w:tcPr>
+            <w:tcW w:w="2457" w:type="dxa"/>
+            <w:gridSpan w:val="3"/>
+            <w:tcBorders>
+              <w:top w:val="single" w:sz="4" w:space="0" w:color="auto"/>
+              <w:left w:val="single" w:sz="4" w:space="0" w:color="auto"/>
+              <w:bottom w:val="single" w:sz="12" w:space="0" w:color="auto"/>
+              <w:right w:val="single" w:sz="4" w:space="0" w:color="auto"/>
+            </w:tcBorders>
+          </w:tcPr>
+          <w:p>
+            <w:pPr>
+              <w:rPr>
+                <w:sz w:val="18"/>
+                <w:szCs w:val="18"/>
+                <w:lang w:val="en-US"/>
+              </w:rPr>
+            </w:pPr>
+            <w:r>
+              <w:rPr>
+                <w:sz w:val="18"/>
+                <w:szCs w:val="18"/>
+                <w:lang w:val="en-US"/>
               </w:rPr>
               <w:t>Drittes Drittel</w:t>
             </w:r>
@@ -18561,124 +18257,10 @@
         </w:tc>
         <w:tc>
           <w:tcPr>
-            <w:tcW w:w="1276" w:type="dxa"/>
-            <w:tcBorders>
-              <w:bottom w:val="single" w:sz="12" w:space="0" w:color="auto"/>
-            </w:tcBorders>
-          </w:tcPr>
-          <w:p>
-            <w:pPr>
-              <w:rPr>
-                <w:rFonts w:ascii="CaskaydiaCove NF" w:hAnsi="CaskaydiaCove NF" w:cs="CaskaydiaCove NF"/>
-                <w:sz w:val="18"/>
-                <w:szCs w:val="18"/>
-                <w:lang w:val="en-US"/>
-              </w:rPr>
-            </w:pPr>
-            <w:r>
-              <w:rPr>
-                <w:rFonts w:ascii="CaskaydiaCove NF" w:hAnsi="CaskaydiaCove NF" w:cs="CaskaydiaCove NF"/>
-                <w:sz w:val="18"/>
-                <w:szCs w:val="18"/>
-              </w:rPr>
-              <w:t>󰘴</w:t>
-            </w:r>
-            <w:r>
-              <w:rPr>
-                <w:rFonts w:ascii="CaskaydiaCove NF" w:hAnsi="CaskaydiaCove NF" w:cs="CaskaydiaCove NF"/>
-                <w:sz w:val="18"/>
-                <w:szCs w:val="18"/>
-              </w:rPr>
-              <w:t xml:space="preserve"> </w:t>
-            </w:r>
-            <w:r>
-              <w:rPr>
-                <w:rFonts w:ascii="CaskaydiaCove NF" w:hAnsi="CaskaydiaCove NF" w:cs="CaskaydiaCove NF"/>
-                <w:sz w:val="18"/>
-                <w:szCs w:val="18"/>
-              </w:rPr>
-              <w:t>󰘵</w:t>
-            </w:r>
-            <w:r>
-              <w:rPr>
-                <w:rFonts w:ascii="CaskaydiaCove NF" w:hAnsi="CaskaydiaCove NF" w:cs="CaskaydiaCove NF"/>
-                <w:sz w:val="18"/>
-                <w:szCs w:val="18"/>
-              </w:rPr>
-              <w:t xml:space="preserve"> </w:t>
-            </w:r>
-            <w:r>
-              <w:rPr>
-                <w:rFonts w:ascii="CaskaydiaCove NF" w:hAnsi="CaskaydiaCove NF" w:cs="CaskaydiaCove NF"/>
-                <w:sz w:val="18"/>
-                <w:szCs w:val="18"/>
-              </w:rPr>
-              <w:t>G</w:t>
-            </w:r>
-          </w:p>
-        </w:tc>
-        <w:tc>
-          <w:tcPr>
-            <w:tcW w:w="2410" w:type="dxa"/>
-            <w:tcBorders>
-              <w:bottom w:val="single" w:sz="12" w:space="0" w:color="auto"/>
-            </w:tcBorders>
-          </w:tcPr>
-          <w:p>
-            <w:pPr>
-              <w:rPr>
-                <w:sz w:val="18"/>
-                <w:szCs w:val="18"/>
-                <w:lang w:val="en-US"/>
-              </w:rPr>
-            </w:pPr>
-            <w:r>
-              <w:rPr>
-                <w:sz w:val="18"/>
-                <w:szCs w:val="18"/>
-              </w:rPr>
-              <w:t>Ctrl+Opt+G</w:t>
-            </w:r>
-          </w:p>
-        </w:tc>
-        <w:tc>
-          <w:tcPr>
-            <w:tcW w:w="2126" w:type="dxa"/>
-            <w:tcBorders>
-              <w:bottom w:val="single" w:sz="12" w:space="0" w:color="auto"/>
-            </w:tcBorders>
-          </w:tcPr>
-          <w:p>
-            <w:pPr>
-              <w:rPr>
-                <w:sz w:val="18"/>
-                <w:szCs w:val="18"/>
-                <w:lang w:val="en-US"/>
-              </w:rPr>
-            </w:pPr>
-          </w:p>
-        </w:tc>
-        <w:tc>
-          <w:tcPr>
-            <w:tcW w:w="992" w:type="dxa"/>
-            <w:tcBorders>
-              <w:bottom w:val="single" w:sz="12" w:space="0" w:color="auto"/>
-            </w:tcBorders>
-          </w:tcPr>
-          <w:p>
-            <w:pPr>
-              <w:rPr>
-                <w:sz w:val="18"/>
-                <w:szCs w:val="18"/>
-                <w:lang w:val="en-US"/>
-              </w:rPr>
-            </w:pPr>
-          </w:p>
-        </w:tc>
-        <w:tc>
-          <w:tcPr>
-            <w:tcW w:w="2126" w:type="dxa"/>
-            <w:tcBorders>
+            <w:tcW w:w="1795" w:type="dxa"/>
+            <w:tcBorders>
+              <w:top w:val="single" w:sz="4" w:space="0" w:color="auto"/>
+              <w:left w:val="single" w:sz="4" w:space="0" w:color="auto"/>
               <w:bottom w:val="single" w:sz="12" w:space="0" w:color="auto"/>
               <w:right w:val="single" w:sz="12" w:space="0" w:color="auto"/>
             </w:tcBorders>
@@ -18686,100 +18268,431 @@
           <w:p>
             <w:pPr>
               <w:rPr>
-                <w:sz w:val="18"/>
-                <w:szCs w:val="18"/>
-                <w:lang w:val="en-US"/>
-              </w:rPr>
-            </w:pPr>
+                <w:rFonts w:ascii="CaskaydiaCove NF" w:hAnsi="CaskaydiaCove NF" w:cs="CaskaydiaCove NF"/>
+                <w:sz w:val="18"/>
+                <w:szCs w:val="18"/>
+              </w:rPr>
+            </w:pPr>
+            <w:r>
+              <w:rPr>
+                <w:rFonts w:ascii="CaskaydiaCove NF" w:hAnsi="CaskaydiaCove NF" w:cs="CaskaydiaCove NF"/>
+                <w:sz w:val="18"/>
+                <w:szCs w:val="18"/>
+              </w:rPr>
+              <w:t>D</w:t>
+            </w:r>
           </w:p>
         </w:tc>
       </w:tr>
       <w:tr>
         <w:tc>
           <w:tcPr>
-            <w:tcW w:w="1838" w:type="dxa"/>
+            <w:tcW w:w="1980" w:type="dxa"/>
+            <w:gridSpan w:val="2"/>
+            <w:tcBorders>
+              <w:top w:val="single" w:sz="12" w:space="0" w:color="auto"/>
+              <w:left w:val="single" w:sz="12" w:space="0" w:color="auto"/>
+              <w:bottom w:val="single" w:sz="4" w:space="0" w:color="auto"/>
+              <w:right w:val="single" w:sz="4" w:space="0" w:color="auto"/>
+            </w:tcBorders>
+          </w:tcPr>
+          <w:p>
+            <w:pPr>
+              <w:rPr>
+                <w:sz w:val="18"/>
+                <w:szCs w:val="18"/>
+                <w:lang w:val="en-US"/>
+              </w:rPr>
+            </w:pPr>
+            <w:bookmarkStart w:id="53" w:name="_Hlk180671787"/>
+            <w:r>
+              <w:rPr>
+                <w:sz w:val="18"/>
+                <w:szCs w:val="18"/>
+                <w:lang w:val="en-US"/>
+              </w:rPr>
+              <w:t>Oberes linkes Sechstel</w:t>
+            </w:r>
+            <w:bookmarkEnd w:id="53"/>
+          </w:p>
+        </w:tc>
+        <w:tc>
+          <w:tcPr>
+            <w:tcW w:w="1134" w:type="dxa"/>
+            <w:tcBorders>
+              <w:top w:val="single" w:sz="12" w:space="0" w:color="auto"/>
+              <w:left w:val="single" w:sz="4" w:space="0" w:color="auto"/>
+              <w:bottom w:val="single" w:sz="4" w:space="0" w:color="auto"/>
+              <w:right w:val="single" w:sz="4" w:space="0" w:color="auto"/>
+            </w:tcBorders>
+          </w:tcPr>
+          <w:p>
+            <w:pPr>
+              <w:rPr>
+                <w:rFonts w:ascii="CaskaydiaCove NF" w:hAnsi="CaskaydiaCove NF" w:cs="CaskaydiaCove NF"/>
+                <w:sz w:val="18"/>
+                <w:szCs w:val="18"/>
+              </w:rPr>
+            </w:pPr>
+            <w:r>
+              <w:rPr>
+                <w:rFonts w:ascii="CaskaydiaCove NF" w:hAnsi="CaskaydiaCove NF" w:cs="CaskaydiaCove NF"/>
+                <w:sz w:val="18"/>
+                <w:szCs w:val="18"/>
+              </w:rPr>
+              <w:t>R</w:t>
+            </w:r>
+          </w:p>
+        </w:tc>
+        <w:tc>
+          <w:tcPr>
+            <w:tcW w:w="2410" w:type="dxa"/>
+            <w:tcBorders>
+              <w:top w:val="single" w:sz="12" w:space="0" w:color="auto"/>
+              <w:left w:val="single" w:sz="4" w:space="0" w:color="auto"/>
+              <w:bottom w:val="single" w:sz="4" w:space="0" w:color="auto"/>
+              <w:right w:val="single" w:sz="4" w:space="0" w:color="auto"/>
+            </w:tcBorders>
+          </w:tcPr>
+          <w:p>
+            <w:pPr>
+              <w:rPr>
+                <w:sz w:val="18"/>
+                <w:szCs w:val="18"/>
+                <w:lang w:val="en-US"/>
+              </w:rPr>
+            </w:pPr>
+            <w:bookmarkStart w:id="54" w:name="_Hlk180671824"/>
+            <w:r>
+              <w:rPr>
+                <w:sz w:val="18"/>
+                <w:szCs w:val="18"/>
+                <w:lang w:val="en-US"/>
+              </w:rPr>
+              <w:t>Oberes mittleres Sechstel</w:t>
+            </w:r>
+            <w:bookmarkEnd w:id="54"/>
+          </w:p>
+        </w:tc>
+        <w:tc>
+          <w:tcPr>
+            <w:tcW w:w="992" w:type="dxa"/>
+            <w:tcBorders>
+              <w:top w:val="single" w:sz="12" w:space="0" w:color="auto"/>
+              <w:left w:val="single" w:sz="4" w:space="0" w:color="auto"/>
+              <w:bottom w:val="single" w:sz="4" w:space="0" w:color="auto"/>
+              <w:right w:val="single" w:sz="4" w:space="0" w:color="auto"/>
+            </w:tcBorders>
+          </w:tcPr>
+          <w:p>
+            <w:pPr>
+              <w:rPr>
+                <w:rFonts w:ascii="CaskaydiaCove NF" w:hAnsi="CaskaydiaCove NF" w:cs="CaskaydiaCove NF"/>
+                <w:sz w:val="18"/>
+                <w:szCs w:val="18"/>
+                <w:lang w:val="en-US"/>
+              </w:rPr>
+            </w:pPr>
+            <w:r>
+              <w:rPr>
+                <w:rFonts w:ascii="CaskaydiaCove NF" w:hAnsi="CaskaydiaCove NF" w:cs="CaskaydiaCove NF"/>
+                <w:sz w:val="18"/>
+                <w:szCs w:val="18"/>
+                <w:lang w:val="en-US"/>
+              </w:rPr>
+              <w:t>T</w:t>
+            </w:r>
+          </w:p>
+        </w:tc>
+        <w:tc>
+          <w:tcPr>
+            <w:tcW w:w="2457" w:type="dxa"/>
+            <w:gridSpan w:val="3"/>
+            <w:tcBorders>
+              <w:top w:val="single" w:sz="12" w:space="0" w:color="auto"/>
+              <w:left w:val="single" w:sz="4" w:space="0" w:color="auto"/>
+              <w:bottom w:val="single" w:sz="4" w:space="0" w:color="auto"/>
+              <w:right w:val="single" w:sz="4" w:space="0" w:color="auto"/>
+            </w:tcBorders>
+          </w:tcPr>
+          <w:p>
+            <w:pPr>
+              <w:rPr>
+                <w:sz w:val="18"/>
+                <w:szCs w:val="18"/>
+                <w:lang w:val="en-US"/>
+              </w:rPr>
+            </w:pPr>
+            <w:bookmarkStart w:id="55" w:name="_Hlk180671831"/>
+            <w:r>
+              <w:rPr>
+                <w:sz w:val="18"/>
+                <w:szCs w:val="18"/>
+                <w:lang w:val="en-US"/>
+              </w:rPr>
+              <w:t>Oberes rechtes Sechstel</w:t>
+            </w:r>
+            <w:bookmarkEnd w:id="55"/>
+          </w:p>
+        </w:tc>
+        <w:tc>
+          <w:tcPr>
+            <w:tcW w:w="1795" w:type="dxa"/>
+            <w:tcBorders>
+              <w:top w:val="single" w:sz="12" w:space="0" w:color="auto"/>
+              <w:left w:val="single" w:sz="4" w:space="0" w:color="auto"/>
+              <w:bottom w:val="single" w:sz="4" w:space="0" w:color="auto"/>
+              <w:right w:val="single" w:sz="12" w:space="0" w:color="auto"/>
+            </w:tcBorders>
+          </w:tcPr>
+          <w:p>
+            <w:pPr>
+              <w:rPr>
+                <w:rFonts w:ascii="CaskaydiaCove NF" w:hAnsi="CaskaydiaCove NF" w:cs="CaskaydiaCove NF"/>
+                <w:sz w:val="18"/>
+                <w:szCs w:val="18"/>
+              </w:rPr>
+            </w:pPr>
+            <w:r>
+              <w:rPr>
+                <w:rFonts w:ascii="CaskaydiaCove NF" w:hAnsi="CaskaydiaCove NF" w:cs="CaskaydiaCove NF"/>
+                <w:sz w:val="18"/>
+                <w:szCs w:val="18"/>
+              </w:rPr>
+              <w:t>Y</w:t>
+            </w:r>
+          </w:p>
+        </w:tc>
+      </w:tr>
+      <w:tr>
+        <w:tc>
+          <w:tcPr>
+            <w:tcW w:w="1980" w:type="dxa"/>
+            <w:gridSpan w:val="2"/>
+            <w:tcBorders>
+              <w:top w:val="single" w:sz="4" w:space="0" w:color="auto"/>
+              <w:left w:val="single" w:sz="12" w:space="0" w:color="auto"/>
+              <w:bottom w:val="single" w:sz="12" w:space="0" w:color="auto"/>
+              <w:right w:val="single" w:sz="4" w:space="0" w:color="auto"/>
+            </w:tcBorders>
+          </w:tcPr>
+          <w:p>
+            <w:pPr>
+              <w:rPr>
+                <w:sz w:val="18"/>
+                <w:szCs w:val="18"/>
+                <w:lang w:val="en-US"/>
+              </w:rPr>
+            </w:pPr>
+            <w:r>
+              <w:rPr>
+                <w:sz w:val="18"/>
+                <w:szCs w:val="18"/>
+                <w:lang w:val="en-US"/>
+              </w:rPr>
+              <w:t>Unteres linkes Sechstel</w:t>
+            </w:r>
+          </w:p>
+        </w:tc>
+        <w:tc>
+          <w:tcPr>
+            <w:tcW w:w="1134" w:type="dxa"/>
+            <w:tcBorders>
+              <w:top w:val="single" w:sz="4" w:space="0" w:color="auto"/>
+              <w:left w:val="single" w:sz="4" w:space="0" w:color="auto"/>
+              <w:bottom w:val="single" w:sz="12" w:space="0" w:color="auto"/>
+              <w:right w:val="single" w:sz="4" w:space="0" w:color="auto"/>
+            </w:tcBorders>
+          </w:tcPr>
+          <w:p>
+            <w:pPr>
+              <w:rPr>
+                <w:rFonts w:ascii="CaskaydiaCove NF" w:hAnsi="CaskaydiaCove NF" w:cs="CaskaydiaCove NF"/>
+                <w:sz w:val="18"/>
+                <w:szCs w:val="18"/>
+              </w:rPr>
+            </w:pPr>
+            <w:r>
+              <w:rPr>
+                <w:rFonts w:ascii="CaskaydiaCove NF" w:hAnsi="CaskaydiaCove NF" w:cs="CaskaydiaCove NF"/>
+                <w:sz w:val="18"/>
+                <w:szCs w:val="18"/>
+              </w:rPr>
+              <w:t>F</w:t>
+            </w:r>
+          </w:p>
+        </w:tc>
+        <w:tc>
+          <w:tcPr>
+            <w:tcW w:w="2410" w:type="dxa"/>
+            <w:tcBorders>
+              <w:top w:val="single" w:sz="4" w:space="0" w:color="auto"/>
+              <w:left w:val="single" w:sz="4" w:space="0" w:color="auto"/>
+              <w:bottom w:val="single" w:sz="12" w:space="0" w:color="auto"/>
+              <w:right w:val="single" w:sz="4" w:space="0" w:color="auto"/>
+            </w:tcBorders>
+          </w:tcPr>
+          <w:p>
+            <w:pPr>
+              <w:rPr>
+                <w:sz w:val="18"/>
+                <w:szCs w:val="18"/>
+                <w:lang w:val="en-US"/>
+              </w:rPr>
+            </w:pPr>
+            <w:r>
+              <w:rPr>
+                <w:sz w:val="18"/>
+                <w:szCs w:val="18"/>
+                <w:lang w:val="en-US"/>
+              </w:rPr>
+              <w:t>Unteres mittleres Sechstel</w:t>
+            </w:r>
+          </w:p>
+        </w:tc>
+        <w:tc>
+          <w:tcPr>
+            <w:tcW w:w="992" w:type="dxa"/>
+            <w:tcBorders>
+              <w:top w:val="single" w:sz="4" w:space="0" w:color="auto"/>
+              <w:left w:val="single" w:sz="4" w:space="0" w:color="auto"/>
+              <w:bottom w:val="single" w:sz="12" w:space="0" w:color="auto"/>
+              <w:right w:val="single" w:sz="4" w:space="0" w:color="auto"/>
+            </w:tcBorders>
+          </w:tcPr>
+          <w:p>
+            <w:pPr>
+              <w:rPr>
+                <w:rFonts w:ascii="CaskaydiaCove NF" w:hAnsi="CaskaydiaCove NF" w:cs="CaskaydiaCove NF"/>
+                <w:sz w:val="18"/>
+                <w:szCs w:val="18"/>
+                <w:lang w:val="en-US"/>
+              </w:rPr>
+            </w:pPr>
+            <w:r>
+              <w:rPr>
+                <w:rFonts w:ascii="CaskaydiaCove NF" w:hAnsi="CaskaydiaCove NF" w:cs="CaskaydiaCove NF"/>
+                <w:sz w:val="18"/>
+                <w:szCs w:val="18"/>
+                <w:lang w:val="en-US"/>
+              </w:rPr>
+              <w:t>G</w:t>
+            </w:r>
+          </w:p>
+        </w:tc>
+        <w:tc>
+          <w:tcPr>
+            <w:tcW w:w="2457" w:type="dxa"/>
+            <w:gridSpan w:val="3"/>
+            <w:tcBorders>
+              <w:top w:val="single" w:sz="4" w:space="0" w:color="auto"/>
+              <w:left w:val="single" w:sz="4" w:space="0" w:color="auto"/>
+              <w:bottom w:val="single" w:sz="12" w:space="0" w:color="auto"/>
+              <w:right w:val="single" w:sz="4" w:space="0" w:color="auto"/>
+            </w:tcBorders>
+          </w:tcPr>
+          <w:p>
+            <w:pPr>
+              <w:rPr>
+                <w:sz w:val="18"/>
+                <w:szCs w:val="18"/>
+                <w:lang w:val="en-US"/>
+              </w:rPr>
+            </w:pPr>
+            <w:r>
+              <w:rPr>
+                <w:sz w:val="18"/>
+                <w:szCs w:val="18"/>
+                <w:lang w:val="en-US"/>
+              </w:rPr>
+              <w:t>Unteres rechtes Sechstel</w:t>
+            </w:r>
+          </w:p>
+        </w:tc>
+        <w:tc>
+          <w:tcPr>
+            <w:tcW w:w="1795" w:type="dxa"/>
+            <w:tcBorders>
+              <w:top w:val="single" w:sz="4" w:space="0" w:color="auto"/>
+              <w:left w:val="single" w:sz="4" w:space="0" w:color="auto"/>
+              <w:bottom w:val="single" w:sz="12" w:space="0" w:color="auto"/>
+              <w:right w:val="single" w:sz="12" w:space="0" w:color="auto"/>
+            </w:tcBorders>
+          </w:tcPr>
+          <w:p>
+            <w:pPr>
+              <w:rPr>
+                <w:rFonts w:ascii="CaskaydiaCove NF" w:hAnsi="CaskaydiaCove NF" w:cs="CaskaydiaCove NF"/>
+                <w:sz w:val="18"/>
+                <w:szCs w:val="18"/>
+              </w:rPr>
+            </w:pPr>
+            <w:r>
+              <w:rPr>
+                <w:rFonts w:ascii="CaskaydiaCove NF" w:hAnsi="CaskaydiaCove NF" w:cs="CaskaydiaCove NF"/>
+                <w:sz w:val="18"/>
+                <w:szCs w:val="18"/>
+              </w:rPr>
+              <w:t>H</w:t>
+            </w:r>
+          </w:p>
+        </w:tc>
+      </w:tr>
+      <w:tr>
+        <w:tc>
+          <w:tcPr>
+            <w:tcW w:w="1980" w:type="dxa"/>
+            <w:gridSpan w:val="2"/>
             <w:tcBorders>
               <w:top w:val="single" w:sz="12" w:space="0" w:color="auto"/>
               <w:left w:val="single" w:sz="12" w:space="0" w:color="auto"/>
               <w:bottom w:val="single" w:sz="12" w:space="0" w:color="auto"/>
-            </w:tcBorders>
-          </w:tcPr>
-          <w:p>
-            <w:pPr>
-              <w:rPr>
-                <w:sz w:val="18"/>
-                <w:szCs w:val="18"/>
-                <w:lang w:val="en-US"/>
-              </w:rPr>
-            </w:pPr>
-            <w:bookmarkStart w:id="52" w:name="_Hlk179416785"/>
-            <w:r>
-              <w:rPr>
-                <w:sz w:val="18"/>
-                <w:szCs w:val="18"/>
-              </w:rPr>
-              <w:t>Zwei Drittel links</w:t>
-            </w:r>
-          </w:p>
-        </w:tc>
-        <w:tc>
-          <w:tcPr>
-            <w:tcW w:w="1276" w:type="dxa"/>
+              <w:right w:val="single" w:sz="4" w:space="0" w:color="auto"/>
+            </w:tcBorders>
+          </w:tcPr>
+          <w:p>
+            <w:pPr>
+              <w:rPr>
+                <w:sz w:val="18"/>
+                <w:szCs w:val="18"/>
+                <w:lang w:val="en-US"/>
+              </w:rPr>
+            </w:pPr>
+            <w:r>
+              <w:rPr>
+                <w:sz w:val="18"/>
+                <w:szCs w:val="18"/>
+                <w:lang w:val="en-US"/>
+              </w:rPr>
+              <w:t>Linkes Viertel</w:t>
+            </w:r>
+          </w:p>
+        </w:tc>
+        <w:tc>
+          <w:tcPr>
+            <w:tcW w:w="1134" w:type="dxa"/>
             <w:tcBorders>
               <w:top w:val="single" w:sz="12" w:space="0" w:color="auto"/>
+              <w:left w:val="single" w:sz="4" w:space="0" w:color="auto"/>
               <w:bottom w:val="single" w:sz="12" w:space="0" w:color="auto"/>
-            </w:tcBorders>
-          </w:tcPr>
-          <w:p>
-            <w:pPr>
-              <w:rPr>
-                <w:rFonts w:ascii="CaskaydiaCove NF" w:hAnsi="CaskaydiaCove NF" w:cs="CaskaydiaCove NF"/>
-                <w:sz w:val="18"/>
-                <w:szCs w:val="18"/>
-                <w:lang w:val="en-US"/>
-              </w:rPr>
-            </w:pPr>
-            <w:bookmarkStart w:id="53" w:name="_Hlk179416780"/>
-            <w:r>
-              <w:rPr>
-                <w:rFonts w:ascii="CaskaydiaCove NF" w:hAnsi="CaskaydiaCove NF" w:cs="CaskaydiaCove NF"/>
-                <w:sz w:val="18"/>
-                <w:szCs w:val="18"/>
-              </w:rPr>
-              <w:t>󰘴</w:t>
-            </w:r>
-            <w:r>
-              <w:rPr>
-                <w:rFonts w:ascii="CaskaydiaCove NF" w:hAnsi="CaskaydiaCove NF" w:cs="CaskaydiaCove NF"/>
-                <w:sz w:val="18"/>
-                <w:szCs w:val="18"/>
-              </w:rPr>
-              <w:t xml:space="preserve"> </w:t>
-            </w:r>
-            <w:r>
-              <w:rPr>
-                <w:rFonts w:ascii="CaskaydiaCove NF" w:hAnsi="CaskaydiaCove NF" w:cs="CaskaydiaCove NF"/>
-                <w:sz w:val="18"/>
-                <w:szCs w:val="18"/>
-              </w:rPr>
-              <w:t>󰘵</w:t>
-            </w:r>
-            <w:r>
-              <w:rPr>
-                <w:rFonts w:ascii="CaskaydiaCove NF" w:hAnsi="CaskaydiaCove NF" w:cs="CaskaydiaCove NF"/>
-                <w:sz w:val="18"/>
-                <w:szCs w:val="18"/>
-              </w:rPr>
-              <w:t xml:space="preserve"> </w:t>
-            </w:r>
-            <w:bookmarkEnd w:id="53"/>
-            <w:r>
-              <w:rPr>
-                <w:rFonts w:ascii="CaskaydiaCove NF" w:hAnsi="CaskaydiaCove NF" w:cs="CaskaydiaCove NF"/>
-                <w:sz w:val="18"/>
-                <w:szCs w:val="18"/>
-              </w:rPr>
-              <w:t>E</w:t>
+              <w:right w:val="single" w:sz="4" w:space="0" w:color="auto"/>
+            </w:tcBorders>
+          </w:tcPr>
+          <w:p>
+            <w:pPr>
+              <w:rPr>
+                <w:rFonts w:ascii="CaskaydiaCove NF" w:hAnsi="CaskaydiaCove NF" w:cs="CaskaydiaCove NF"/>
+                <w:sz w:val="18"/>
+                <w:szCs w:val="18"/>
+              </w:rPr>
+            </w:pPr>
+            <w:r>
+              <w:rPr>
+                <w:rFonts w:ascii="CaskaydiaCove NF" w:hAnsi="CaskaydiaCove NF" w:cs="CaskaydiaCove NF"/>
+                <w:sz w:val="18"/>
+                <w:szCs w:val="18"/>
+              </w:rPr>
+              <w:t>Z</w:t>
             </w:r>
           </w:p>
         </w:tc>
@@ -18788,116 +18701,94 @@
             <w:tcW w:w="2410" w:type="dxa"/>
             <w:tcBorders>
               <w:top w:val="single" w:sz="12" w:space="0" w:color="auto"/>
+              <w:left w:val="single" w:sz="4" w:space="0" w:color="auto"/>
               <w:bottom w:val="single" w:sz="12" w:space="0" w:color="auto"/>
-            </w:tcBorders>
-          </w:tcPr>
-          <w:p>
-            <w:pPr>
-              <w:rPr>
-                <w:sz w:val="18"/>
-                <w:szCs w:val="18"/>
-                <w:lang w:val="en-US"/>
-              </w:rPr>
-            </w:pPr>
-            <w:r>
-              <w:rPr>
-                <w:sz w:val="18"/>
-                <w:szCs w:val="18"/>
-              </w:rPr>
-              <w:t>Ctrl+Opt+E</w:t>
-            </w:r>
-          </w:p>
-        </w:tc>
-        <w:tc>
-          <w:tcPr>
-            <w:tcW w:w="2126" w:type="dxa"/>
+              <w:right w:val="single" w:sz="4" w:space="0" w:color="auto"/>
+            </w:tcBorders>
+          </w:tcPr>
+          <w:p>
+            <w:pPr>
+              <w:rPr>
+                <w:sz w:val="18"/>
+                <w:szCs w:val="18"/>
+                <w:lang w:val="en-US"/>
+              </w:rPr>
+            </w:pPr>
+            <w:r>
+              <w:rPr>
+                <w:sz w:val="18"/>
+                <w:szCs w:val="18"/>
+                <w:lang w:val="en-US"/>
+              </w:rPr>
+              <w:t>Mittlere Hälfte</w:t>
+            </w:r>
+          </w:p>
+        </w:tc>
+        <w:tc>
+          <w:tcPr>
+            <w:tcW w:w="992" w:type="dxa"/>
             <w:tcBorders>
               <w:top w:val="single" w:sz="12" w:space="0" w:color="auto"/>
+              <w:left w:val="single" w:sz="4" w:space="0" w:color="auto"/>
               <w:bottom w:val="single" w:sz="12" w:space="0" w:color="auto"/>
-            </w:tcBorders>
-          </w:tcPr>
-          <w:p>
-            <w:pPr>
-              <w:rPr>
-                <w:sz w:val="18"/>
-                <w:szCs w:val="18"/>
-                <w:lang w:val="en-US"/>
-              </w:rPr>
-            </w:pPr>
-            <w:r>
-              <w:rPr>
-                <w:sz w:val="18"/>
-                <w:szCs w:val="18"/>
-              </w:rPr>
-              <w:t>Zwei Drittel rechts</w:t>
-            </w:r>
-          </w:p>
-        </w:tc>
-        <w:tc>
-          <w:tcPr>
-            <w:tcW w:w="992" w:type="dxa"/>
+              <w:right w:val="single" w:sz="4" w:space="0" w:color="auto"/>
+            </w:tcBorders>
+          </w:tcPr>
+          <w:p>
+            <w:pPr>
+              <w:rPr>
+                <w:rFonts w:ascii="CaskaydiaCove NF" w:hAnsi="CaskaydiaCove NF" w:cs="CaskaydiaCove NF"/>
+                <w:sz w:val="18"/>
+                <w:szCs w:val="18"/>
+                <w:lang w:val="en-US"/>
+              </w:rPr>
+            </w:pPr>
+            <w:r>
+              <w:rPr>
+                <w:rFonts w:ascii="CaskaydiaCove NF" w:hAnsi="CaskaydiaCove NF" w:cs="CaskaydiaCove NF"/>
+                <w:sz w:val="18"/>
+                <w:szCs w:val="18"/>
+                <w:lang w:val="en-US"/>
+              </w:rPr>
+              <w:t>X</w:t>
+            </w:r>
+          </w:p>
+        </w:tc>
+        <w:tc>
+          <w:tcPr>
+            <w:tcW w:w="2457" w:type="dxa"/>
+            <w:gridSpan w:val="3"/>
             <w:tcBorders>
               <w:top w:val="single" w:sz="12" w:space="0" w:color="auto"/>
+              <w:left w:val="single" w:sz="4" w:space="0" w:color="auto"/>
               <w:bottom w:val="single" w:sz="12" w:space="0" w:color="auto"/>
-            </w:tcBorders>
-          </w:tcPr>
-          <w:p>
-            <w:pPr>
-              <w:rPr>
-                <w:sz w:val="18"/>
-                <w:szCs w:val="18"/>
-                <w:lang w:val="en-US"/>
-              </w:rPr>
-            </w:pPr>
-            <w:bookmarkStart w:id="54" w:name="_Hlk179416835"/>
-            <w:r>
-              <w:rPr>
-                <w:rFonts w:ascii="CaskaydiaCove NF" w:hAnsi="CaskaydiaCove NF" w:cs="CaskaydiaCove NF"/>
-                <w:sz w:val="18"/>
-                <w:szCs w:val="18"/>
-              </w:rPr>
-              <w:t>󰘴</w:t>
-            </w:r>
-            <w:r>
-              <w:rPr>
-                <w:rFonts w:ascii="CaskaydiaCove NF" w:hAnsi="CaskaydiaCove NF" w:cs="CaskaydiaCove NF"/>
-                <w:sz w:val="18"/>
-                <w:szCs w:val="18"/>
-              </w:rPr>
-              <w:t xml:space="preserve"> </w:t>
-            </w:r>
-            <w:r>
-              <w:rPr>
-                <w:rFonts w:ascii="CaskaydiaCove NF" w:hAnsi="CaskaydiaCove NF" w:cs="CaskaydiaCove NF"/>
-                <w:sz w:val="18"/>
-                <w:szCs w:val="18"/>
-              </w:rPr>
-              <w:t>󰘵</w:t>
-            </w:r>
-            <w:r>
-              <w:rPr>
-                <w:rFonts w:ascii="CaskaydiaCove NF" w:hAnsi="CaskaydiaCove NF" w:cs="CaskaydiaCove NF"/>
-                <w:sz w:val="18"/>
-                <w:szCs w:val="18"/>
-              </w:rPr>
-              <w:t xml:space="preserve"> </w:t>
-            </w:r>
-            <w:bookmarkEnd w:id="54"/>
-            <w:r>
-              <w:rPr>
-                <w:rFonts w:ascii="CaskaydiaCove NF" w:hAnsi="CaskaydiaCove NF" w:cs="CaskaydiaCove NF"/>
-                <w:sz w:val="18"/>
-                <w:szCs w:val="18"/>
-              </w:rPr>
-              <w:t>T</w:t>
-            </w:r>
-          </w:p>
-        </w:tc>
-        <w:tc>
-          <w:tcPr>
-            <w:tcW w:w="2126" w:type="dxa"/>
+              <w:right w:val="single" w:sz="4" w:space="0" w:color="auto"/>
+            </w:tcBorders>
+          </w:tcPr>
+          <w:p>
+            <w:pPr>
+              <w:rPr>
+                <w:sz w:val="18"/>
+                <w:szCs w:val="18"/>
+                <w:lang w:val="en-US"/>
+              </w:rPr>
+            </w:pPr>
+            <w:r>
+              <w:rPr>
+                <w:sz w:val="18"/>
+                <w:szCs w:val="18"/>
+                <w:lang w:val="en-US"/>
+              </w:rPr>
+              <w:t>Rechtes Viertel</w:t>
+            </w:r>
+          </w:p>
+        </w:tc>
+        <w:tc>
+          <w:tcPr>
+            <w:tcW w:w="1795" w:type="dxa"/>
             <w:tcBorders>
               <w:top w:val="single" w:sz="12" w:space="0" w:color="auto"/>
+              <w:left w:val="single" w:sz="4" w:space="0" w:color="auto"/>
               <w:bottom w:val="single" w:sz="12" w:space="0" w:color="auto"/>
               <w:right w:val="single" w:sz="12" w:space="0" w:color="auto"/>
             </w:tcBorders>
@@ -18905,26 +18796,26 @@
           <w:p>
             <w:pPr>
               <w:rPr>
-                <w:sz w:val="18"/>
-                <w:szCs w:val="18"/>
-                <w:lang w:val="en-US"/>
-              </w:rPr>
-            </w:pPr>
-            <w:r>
-              <w:rPr>
-                <w:sz w:val="18"/>
-                <w:szCs w:val="18"/>
-              </w:rPr>
-              <w:t>Ctrl+Opt+T</w:t>
+                <w:rFonts w:ascii="CaskaydiaCove NF" w:hAnsi="CaskaydiaCove NF" w:cs="CaskaydiaCove NF"/>
+                <w:sz w:val="18"/>
+                <w:szCs w:val="18"/>
+              </w:rPr>
+            </w:pPr>
+            <w:r>
+              <w:rPr>
+                <w:rFonts w:ascii="CaskaydiaCove NF" w:hAnsi="CaskaydiaCove NF" w:cs="CaskaydiaCove NF"/>
+                <w:sz w:val="18"/>
+                <w:szCs w:val="18"/>
+              </w:rPr>
+              <w:t>C</w:t>
             </w:r>
           </w:p>
         </w:tc>
       </w:tr>
     </w:tbl>
-    <w:bookmarkEnd w:id="52"/>
     <w:p>
       <w:pPr>
-        <w:pStyle w:val="Heading2"/>
+        <w:pStyle w:val="berschrift2"/>
         <w:rPr>
           <w:lang w:val="en-US"/>
         </w:rPr>
@@ -18938,7 +18829,7 @@
     </w:p>
     <w:tbl>
       <w:tblPr>
-        <w:tblStyle w:val="TableGrid"/>
+        <w:tblStyle w:val="Tabellenraster"/>
         <w:tblW w:w="10768" w:type="dxa"/>
         <w:tblLook w:val="04A0" w:firstRow="1" w:lastRow="0" w:firstColumn="1" w:lastColumn="0" w:noHBand="0" w:noVBand="1"/>
       </w:tblPr>
@@ -19216,7 +19107,7 @@
                 <w:lang w:val="en-US"/>
               </w:rPr>
             </w:pPr>
-            <w:bookmarkStart w:id="55" w:name="_Hlk160574947"/>
+            <w:bookmarkStart w:id="56" w:name="_Hlk160574947"/>
             <w:r>
               <w:rPr>
                 <w:rFonts w:ascii="CaskaydiaCove NF" w:hAnsi="CaskaydiaCove NF" w:cs="CaskaydiaCove NF"/>
@@ -19225,8 +19116,8 @@
               </w:rPr>
               <w:t>󰘴</w:t>
             </w:r>
-            <w:bookmarkStart w:id="56" w:name="_Hlk160573127"/>
-            <w:bookmarkEnd w:id="55"/>
+            <w:bookmarkStart w:id="57" w:name="_Hlk160573127"/>
+            <w:bookmarkEnd w:id="56"/>
             <w:r>
               <w:rPr>
                 <w:rFonts w:ascii="CaskaydiaCove NF" w:hAnsi="CaskaydiaCove NF" w:cs="CaskaydiaCove NF"/>
@@ -19235,7 +19126,7 @@
               </w:rPr>
               <w:t>(</w:t>
             </w:r>
-            <w:bookmarkStart w:id="57" w:name="_Hlk160573694"/>
+            <w:bookmarkStart w:id="58" w:name="_Hlk160573694"/>
             <w:r>
               <w:rPr>
                 <w:rFonts w:ascii="CaskaydiaCove NF" w:hAnsi="CaskaydiaCove NF" w:cs="CaskaydiaCove NF"/>
@@ -19244,36 +19135,36 @@
               </w:rPr>
               <w:t>󰘶</w:t>
             </w:r>
+            <w:bookmarkEnd w:id="58"/>
+            <w:r>
+              <w:rPr>
+                <w:rFonts w:ascii="CaskaydiaCove NF" w:hAnsi="CaskaydiaCove NF" w:cs="CaskaydiaCove NF"/>
+                <w:sz w:val="18"/>
+                <w:szCs w:val="18"/>
+              </w:rPr>
+              <w:t>)</w:t>
+            </w:r>
+            <w:bookmarkStart w:id="59" w:name="_Hlk160573114"/>
+            <w:r>
+              <w:rPr>
+                <w:rFonts w:ascii="CaskaydiaCove NF" w:hAnsi="CaskaydiaCove NF" w:cs="CaskaydiaCove NF"/>
+                <w:sz w:val="18"/>
+                <w:szCs w:val="18"/>
+                <w:lang w:val="en-US"/>
+              </w:rPr>
+              <w:t></w:t>
+            </w:r>
+            <w:r>
+              <w:rPr>
+                <w:rFonts w:ascii="CaskaydiaCove NF" w:hAnsi="CaskaydiaCove NF" w:cs="CaskaydiaCove NF"/>
+                <w:sz w:val="18"/>
+                <w:szCs w:val="18"/>
+                <w:lang w:val="en-US"/>
+              </w:rPr>
+              <w:t xml:space="preserve"> </w:t>
+            </w:r>
             <w:bookmarkEnd w:id="57"/>
-            <w:r>
-              <w:rPr>
-                <w:rFonts w:ascii="CaskaydiaCove NF" w:hAnsi="CaskaydiaCove NF" w:cs="CaskaydiaCove NF"/>
-                <w:sz w:val="18"/>
-                <w:szCs w:val="18"/>
-              </w:rPr>
-              <w:t>)</w:t>
-            </w:r>
-            <w:bookmarkStart w:id="58" w:name="_Hlk160573114"/>
-            <w:r>
-              <w:rPr>
-                <w:rFonts w:ascii="CaskaydiaCove NF" w:hAnsi="CaskaydiaCove NF" w:cs="CaskaydiaCove NF"/>
-                <w:sz w:val="18"/>
-                <w:szCs w:val="18"/>
-                <w:lang w:val="en-US"/>
-              </w:rPr>
-              <w:t></w:t>
-            </w:r>
-            <w:r>
-              <w:rPr>
-                <w:rFonts w:ascii="CaskaydiaCove NF" w:hAnsi="CaskaydiaCove NF" w:cs="CaskaydiaCove NF"/>
-                <w:sz w:val="18"/>
-                <w:szCs w:val="18"/>
-                <w:lang w:val="en-US"/>
-              </w:rPr>
-              <w:t xml:space="preserve"> </w:t>
-            </w:r>
-            <w:bookmarkEnd w:id="56"/>
-            <w:bookmarkEnd w:id="58"/>
+            <w:bookmarkEnd w:id="59"/>
           </w:p>
         </w:tc>
         <w:tc>
@@ -19570,7 +19461,7 @@
               </w:rPr>
               <w:t>Shift+Cmd+</w:t>
             </w:r>
-            <w:bookmarkStart w:id="59" w:name="_Hlk160575360"/>
+            <w:bookmarkStart w:id="60" w:name="_Hlk160575360"/>
             <w:r>
               <w:rPr>
                 <w:sz w:val="18"/>
@@ -19579,7 +19470,7 @@
               </w:rPr>
               <w:t>[/]</w:t>
             </w:r>
-            <w:bookmarkEnd w:id="59"/>
+            <w:bookmarkEnd w:id="60"/>
           </w:p>
         </w:tc>
       </w:tr>
@@ -19598,7 +19489,7 @@
                 <w:szCs w:val="18"/>
               </w:rPr>
             </w:pPr>
-            <w:bookmarkStart w:id="60" w:name="_Hlk161489046"/>
+            <w:bookmarkStart w:id="61" w:name="_Hlk161489046"/>
             <w:r>
               <w:rPr>
                 <w:sz w:val="18"/>
@@ -19714,8 +19605,8 @@
                 <w:szCs w:val="18"/>
               </w:rPr>
             </w:pPr>
-            <w:bookmarkStart w:id="61" w:name="_Hlk160574629"/>
-            <w:bookmarkStart w:id="62" w:name="_Hlk160575119"/>
+            <w:bookmarkStart w:id="62" w:name="_Hlk160574629"/>
+            <w:bookmarkStart w:id="63" w:name="_Hlk160575119"/>
             <w:r>
               <w:rPr>
                 <w:rFonts w:ascii="CaskaydiaCove NF" w:hAnsi="CaskaydiaCove NF" w:cs="CaskaydiaCove NF"/>
@@ -19724,7 +19615,7 @@
               </w:rPr>
               <w:t>󰘶</w:t>
             </w:r>
-            <w:bookmarkEnd w:id="61"/>
+            <w:bookmarkEnd w:id="62"/>
             <w:r>
               <w:rPr>
                 <w:rFonts w:ascii="CaskaydiaCove NF" w:hAnsi="CaskaydiaCove NF" w:cs="CaskaydiaCove NF"/>
@@ -19733,7 +19624,7 @@
               </w:rPr>
               <w:t xml:space="preserve"> </w:t>
             </w:r>
-            <w:bookmarkEnd w:id="62"/>
+            <w:bookmarkEnd w:id="63"/>
             <w:r>
               <w:rPr>
                 <w:rFonts w:ascii="CaskaydiaCove NF" w:hAnsi="CaskaydiaCove NF" w:cs="CaskaydiaCove NF"/>
@@ -19786,7 +19677,7 @@
           </w:p>
         </w:tc>
       </w:tr>
-      <w:bookmarkEnd w:id="60"/>
+      <w:bookmarkEnd w:id="61"/>
       <w:tr>
         <w:tc>
           <w:tcPr>
@@ -19913,7 +19804,7 @@
                 <w:lang w:val="en-US"/>
               </w:rPr>
             </w:pPr>
-            <w:bookmarkStart w:id="63" w:name="_Hlk160574254"/>
+            <w:bookmarkStart w:id="64" w:name="_Hlk160574254"/>
             <w:r>
               <w:rPr>
                 <w:rFonts w:ascii="CaskaydiaCove NF" w:hAnsi="CaskaydiaCove NF" w:cs="CaskaydiaCove NF"/>
@@ -19930,7 +19821,7 @@
               </w:rPr>
               <w:t xml:space="preserve"> </w:t>
             </w:r>
-            <w:bookmarkStart w:id="64" w:name="_Hlk160574141"/>
+            <w:bookmarkStart w:id="65" w:name="_Hlk160574141"/>
             <w:r>
               <w:rPr>
                 <w:rFonts w:ascii="CaskaydiaCove NF" w:hAnsi="CaskaydiaCove NF" w:cs="CaskaydiaCove NF"/>
@@ -19939,7 +19830,7 @@
               </w:rPr>
               <w:t>󰘳</w:t>
             </w:r>
-            <w:bookmarkEnd w:id="63"/>
+            <w:bookmarkEnd w:id="64"/>
             <w:r>
               <w:rPr>
                 <w:rFonts w:ascii="CaskaydiaCove NF" w:hAnsi="CaskaydiaCove NF" w:cs="CaskaydiaCove NF"/>
@@ -19948,7 +19839,7 @@
               </w:rPr>
               <w:t xml:space="preserve"> </w:t>
             </w:r>
-            <w:bookmarkEnd w:id="64"/>
+            <w:bookmarkEnd w:id="65"/>
             <w:r>
               <w:rPr>
                 <w:rFonts w:ascii="CaskaydiaCove NF" w:hAnsi="CaskaydiaCove NF" w:cs="CaskaydiaCove NF"/>
@@ -20059,7 +19950,7 @@
                 <w:szCs w:val="18"/>
               </w:rPr>
             </w:pPr>
-            <w:bookmarkStart w:id="65" w:name="_Hlk160575113"/>
+            <w:bookmarkStart w:id="66" w:name="_Hlk160575113"/>
             <w:r>
               <w:rPr>
                 <w:rFonts w:ascii="CaskaydiaCove NF" w:hAnsi="CaskaydiaCove NF" w:cs="CaskaydiaCove NF"/>
@@ -20092,7 +19983,7 @@
               </w:rPr>
               <w:t xml:space="preserve"> </w:t>
             </w:r>
-            <w:bookmarkEnd w:id="65"/>
+            <w:bookmarkEnd w:id="66"/>
             <w:r>
               <w:rPr>
                 <w:rFonts w:ascii="CaskaydiaCove NF" w:hAnsi="CaskaydiaCove NF" w:cs="CaskaydiaCove NF"/>
@@ -20365,7 +20256,7 @@
               </w:rPr>
               <w:t xml:space="preserve"> </w:t>
             </w:r>
-            <w:bookmarkStart w:id="66" w:name="_Hlk161488926"/>
+            <w:bookmarkStart w:id="67" w:name="_Hlk161488926"/>
             <w:r>
               <w:rPr>
                 <w:rFonts w:ascii="CaskaydiaCove NF" w:hAnsi="CaskaydiaCove NF" w:cs="CaskaydiaCove NF"/>
@@ -20374,7 +20265,7 @@
               </w:rPr>
               <w:t>Pg</w:t>
             </w:r>
-            <w:bookmarkStart w:id="67" w:name="_Hlk160574303"/>
+            <w:bookmarkStart w:id="68" w:name="_Hlk160574303"/>
             <w:r>
               <w:rPr>
                 <w:rFonts w:ascii="CaskaydiaCove NF" w:hAnsi="CaskaydiaCove NF" w:cs="CaskaydiaCove NF"/>
@@ -20383,8 +20274,8 @@
               </w:rPr>
               <w:t>▲/▼</w:t>
             </w:r>
-            <w:bookmarkEnd w:id="66"/>
             <w:bookmarkEnd w:id="67"/>
+            <w:bookmarkEnd w:id="68"/>
           </w:p>
         </w:tc>
         <w:tc>
@@ -20433,7 +20324,7 @@
                 <w:lang w:val="en-US"/>
               </w:rPr>
             </w:pPr>
-            <w:bookmarkStart w:id="68" w:name="_Hlk160573502"/>
+            <w:bookmarkStart w:id="69" w:name="_Hlk160573502"/>
             <w:r>
               <w:rPr>
                 <w:sz w:val="18"/>
@@ -20460,8 +20351,8 @@
                 <w:lang w:val="en-US"/>
               </w:rPr>
             </w:pPr>
-            <w:bookmarkStart w:id="69" w:name="_Hlk160573108"/>
-            <w:bookmarkStart w:id="70" w:name="_Hlk160573417"/>
+            <w:bookmarkStart w:id="70" w:name="_Hlk160573108"/>
+            <w:bookmarkStart w:id="71" w:name="_Hlk160573417"/>
             <w:r>
               <w:rPr>
                 <w:rFonts w:ascii="CaskaydiaCove NF" w:hAnsi="CaskaydiaCove NF" w:cs="CaskaydiaCove NF"/>
@@ -20470,7 +20361,7 @@
               </w:rPr>
               <w:t>󰘳</w:t>
             </w:r>
-            <w:bookmarkEnd w:id="69"/>
+            <w:bookmarkEnd w:id="70"/>
             <w:r>
               <w:rPr>
                 <w:rFonts w:ascii="CaskaydiaCove NF" w:hAnsi="CaskaydiaCove NF" w:cs="CaskaydiaCove NF"/>
@@ -20479,8 +20370,8 @@
               </w:rPr>
               <w:t xml:space="preserve"> </w:t>
             </w:r>
-            <w:bookmarkStart w:id="71" w:name="_Hlk160573428"/>
-            <w:bookmarkEnd w:id="70"/>
+            <w:bookmarkStart w:id="72" w:name="_Hlk160573428"/>
+            <w:bookmarkEnd w:id="71"/>
             <w:r>
               <w:rPr>
                 <w:rFonts w:ascii="CaskaydiaCove NF" w:hAnsi="CaskaydiaCove NF" w:cs="CaskaydiaCove NF"/>
@@ -20489,7 +20380,7 @@
               </w:rPr>
               <w:t>▲/▼</w:t>
             </w:r>
-            <w:bookmarkEnd w:id="71"/>
+            <w:bookmarkEnd w:id="72"/>
           </w:p>
         </w:tc>
         <w:tc>
@@ -20777,8 +20668,8 @@
                 <w:szCs w:val="18"/>
               </w:rPr>
             </w:pPr>
-            <w:bookmarkStart w:id="72" w:name="_Hlk160574577"/>
-            <w:bookmarkStart w:id="73" w:name="_Hlk160575355"/>
+            <w:bookmarkStart w:id="73" w:name="_Hlk160574577"/>
+            <w:bookmarkStart w:id="74" w:name="_Hlk160575355"/>
             <w:r>
               <w:rPr>
                 <w:rFonts w:ascii="CaskaydiaCove NF" w:hAnsi="CaskaydiaCove NF" w:cs="CaskaydiaCove NF"/>
@@ -20787,7 +20678,7 @@
               </w:rPr>
               <w:t>󰘶</w:t>
             </w:r>
-            <w:bookmarkEnd w:id="72"/>
+            <w:bookmarkEnd w:id="73"/>
             <w:r>
               <w:rPr>
                 <w:rFonts w:ascii="CaskaydiaCove NF" w:hAnsi="CaskaydiaCove NF" w:cs="CaskaydiaCove NF"/>
@@ -20812,7 +20703,7 @@
               </w:rPr>
               <w:t xml:space="preserve"> </w:t>
             </w:r>
-            <w:bookmarkEnd w:id="73"/>
+            <w:bookmarkEnd w:id="74"/>
             <w:r>
               <w:rPr>
                 <w:rFonts w:ascii="CaskaydiaCove NF" w:hAnsi="CaskaydiaCove NF" w:cs="CaskaydiaCove NF"/>
@@ -20895,7 +20786,7 @@
                 <w:szCs w:val="18"/>
               </w:rPr>
             </w:pPr>
-            <w:bookmarkStart w:id="74" w:name="_Hlk160574411"/>
+            <w:bookmarkStart w:id="75" w:name="_Hlk160574411"/>
             <w:r>
               <w:rPr>
                 <w:rFonts w:ascii="CaskaydiaCove NF" w:hAnsi="CaskaydiaCove NF" w:cs="CaskaydiaCove NF"/>
@@ -20912,7 +20803,7 @@
               </w:rPr>
               <w:t xml:space="preserve"> </w:t>
             </w:r>
-            <w:bookmarkStart w:id="75" w:name="_Hlk160574518"/>
+            <w:bookmarkStart w:id="76" w:name="_Hlk160574518"/>
             <w:r>
               <w:rPr>
                 <w:rFonts w:ascii="CaskaydiaCove NF" w:hAnsi="CaskaydiaCove NF" w:cs="CaskaydiaCove NF"/>
@@ -20929,8 +20820,8 @@
               </w:rPr>
               <w:t xml:space="preserve"> </w:t>
             </w:r>
-            <w:bookmarkEnd w:id="74"/>
             <w:bookmarkEnd w:id="75"/>
+            <w:bookmarkEnd w:id="76"/>
             <w:r>
               <w:rPr>
                 <w:rFonts w:ascii="CaskaydiaCove NF" w:hAnsi="CaskaydiaCove NF" w:cs="CaskaydiaCove NF"/>
@@ -21123,7 +21014,7 @@
                 <w:szCs w:val="18"/>
               </w:rPr>
             </w:pPr>
-            <w:bookmarkStart w:id="76" w:name="_Hlk165288091"/>
+            <w:bookmarkStart w:id="77" w:name="_Hlk165288091"/>
             <w:r>
               <w:rPr>
                 <w:rFonts w:ascii="CaskaydiaCove NF" w:hAnsi="CaskaydiaCove NF" w:cs="CaskaydiaCove NF"/>
@@ -21132,7 +21023,7 @@
               </w:rPr>
               <w:t>󰘴</w:t>
             </w:r>
-            <w:bookmarkEnd w:id="76"/>
+            <w:bookmarkEnd w:id="77"/>
             <w:r>
               <w:rPr>
                 <w:rFonts w:ascii="CaskaydiaCove NF" w:hAnsi="CaskaydiaCove NF" w:cs="CaskaydiaCove NF"/>
@@ -21323,7 +21214,7 @@
                 <w:lang w:val="en-US"/>
               </w:rPr>
             </w:pPr>
-            <w:bookmarkStart w:id="77" w:name="_Hlk160575087"/>
+            <w:bookmarkStart w:id="78" w:name="_Hlk160575087"/>
             <w:r>
               <w:rPr>
                 <w:sz w:val="18"/>
@@ -21332,7 +21223,7 @@
               </w:rPr>
               <w:t>Move Pane</w:t>
             </w:r>
-            <w:bookmarkEnd w:id="77"/>
+            <w:bookmarkEnd w:id="78"/>
           </w:p>
         </w:tc>
         <w:tc>
@@ -21367,7 +21258,7 @@
               </w:rPr>
               <w:t xml:space="preserve"> </w:t>
             </w:r>
-            <w:bookmarkStart w:id="78" w:name="_Hlk169858414"/>
+            <w:bookmarkStart w:id="79" w:name="_Hlk169858414"/>
             <w:r>
               <w:rPr>
                 <w:rFonts w:ascii="CaskaydiaCove NF" w:hAnsi="CaskaydiaCove NF" w:cs="CaskaydiaCove NF"/>
@@ -21400,7 +21291,7 @@
               </w:rPr>
               <w:t xml:space="preserve"> M</w:t>
             </w:r>
-            <w:bookmarkEnd w:id="78"/>
+            <w:bookmarkEnd w:id="79"/>
           </w:p>
         </w:tc>
         <w:tc>
@@ -21545,7 +21436,7 @@
                 <w:szCs w:val="18"/>
               </w:rPr>
             </w:pPr>
-            <w:bookmarkStart w:id="79" w:name="_Hlk160574951"/>
+            <w:bookmarkStart w:id="80" w:name="_Hlk160574951"/>
             <w:r>
               <w:rPr>
                 <w:rFonts w:ascii="CaskaydiaCove NF" w:hAnsi="CaskaydiaCove NF" w:cs="CaskaydiaCove NF"/>
@@ -21562,7 +21453,7 @@
               </w:rPr>
               <w:t xml:space="preserve"> </w:t>
             </w:r>
-            <w:bookmarkEnd w:id="79"/>
+            <w:bookmarkEnd w:id="80"/>
             <w:r>
               <w:rPr>
                 <w:rFonts w:ascii="CaskaydiaCove NF" w:hAnsi="CaskaydiaCove NF" w:cs="CaskaydiaCove NF"/>
@@ -21641,7 +21532,7 @@
                 <w:szCs w:val="18"/>
               </w:rPr>
             </w:pPr>
-            <w:bookmarkStart w:id="80" w:name="_Hlk161399902"/>
+            <w:bookmarkStart w:id="81" w:name="_Hlk161399902"/>
             <w:r>
               <w:rPr>
                 <w:rFonts w:ascii="CaskaydiaCove NF" w:hAnsi="CaskaydiaCove NF" w:cs="CaskaydiaCove NF"/>
@@ -21658,7 +21549,7 @@
               </w:rPr>
               <w:t xml:space="preserve"> 󰘳</w:t>
             </w:r>
-            <w:bookmarkEnd w:id="80"/>
+            <w:bookmarkEnd w:id="81"/>
             <w:r>
               <w:rPr>
                 <w:rFonts w:ascii="CaskaydiaCove NF" w:hAnsi="CaskaydiaCove NF" w:cs="CaskaydiaCove NF"/>
@@ -21757,7 +21648,7 @@
               </w:rPr>
               <w:t xml:space="preserve"> </w:t>
             </w:r>
-            <w:bookmarkStart w:id="81" w:name="_Hlk160575898"/>
+            <w:bookmarkStart w:id="82" w:name="_Hlk160575898"/>
             <w:r>
               <w:rPr>
                 <w:rFonts w:ascii="CaskaydiaCove NF" w:hAnsi="CaskaydiaCove NF" w:cs="CaskaydiaCove NF"/>
@@ -21774,7 +21665,7 @@
               </w:rPr>
               <w:t xml:space="preserve"> </w:t>
             </w:r>
-            <w:bookmarkEnd w:id="81"/>
+            <w:bookmarkEnd w:id="82"/>
             <w:r>
               <w:rPr>
                 <w:rFonts w:ascii="CaskaydiaCove NF" w:hAnsi="CaskaydiaCove NF" w:cs="CaskaydiaCove NF"/>
@@ -21902,13 +21793,13 @@
     </w:tbl>
     <w:p>
       <w:pPr>
-        <w:pStyle w:val="Heading2"/>
+        <w:pStyle w:val="berschrift2"/>
         <w:rPr>
           <w:lang w:val="en-US"/>
         </w:rPr>
       </w:pPr>
-      <w:bookmarkStart w:id="82" w:name="_Hlk165288065"/>
-      <w:bookmarkEnd w:id="68"/>
+      <w:bookmarkStart w:id="83" w:name="_Hlk165288065"/>
+      <w:bookmarkEnd w:id="69"/>
       <w:r>
         <w:rPr>
           <w:lang w:val="en-US"/>
@@ -21918,7 +21809,7 @@
     </w:p>
     <w:tbl>
       <w:tblPr>
-        <w:tblStyle w:val="TableGrid"/>
+        <w:tblStyle w:val="Tabellenraster"/>
         <w:tblW w:w="10768" w:type="dxa"/>
         <w:tblLook w:val="04A0" w:firstRow="1" w:lastRow="0" w:firstColumn="1" w:lastColumn="0" w:noHBand="0" w:noVBand="1"/>
       </w:tblPr>
@@ -22162,7 +22053,7 @@
                 <w:lang w:val="en-US"/>
               </w:rPr>
             </w:pPr>
-            <w:bookmarkStart w:id="83" w:name="_Hlk160573055"/>
+            <w:bookmarkStart w:id="84" w:name="_Hlk160573055"/>
             <w:r>
               <w:rPr>
                 <w:rFonts w:ascii="CaskaydiaCove NF" w:hAnsi="CaskaydiaCove NF" w:cs="CaskaydiaCove NF"/>
@@ -22179,7 +22070,7 @@
               </w:rPr>
               <w:t xml:space="preserve"> </w:t>
             </w:r>
-            <w:bookmarkEnd w:id="83"/>
+            <w:bookmarkEnd w:id="84"/>
             <w:r>
               <w:rPr>
                 <w:rFonts w:ascii="CaskaydiaCove NF" w:hAnsi="CaskaydiaCove NF" w:cs="CaskaydiaCove NF"/>
@@ -22244,7 +22135,7 @@
                 <w:lang w:val="en-US"/>
               </w:rPr>
             </w:pPr>
-            <w:bookmarkStart w:id="84" w:name="_Hlk160572869"/>
+            <w:bookmarkStart w:id="85" w:name="_Hlk160572869"/>
             <w:r>
               <w:rPr>
                 <w:rFonts w:ascii="CaskaydiaCove NF" w:hAnsi="CaskaydiaCove NF" w:cs="CaskaydiaCove NF"/>
@@ -22253,7 +22144,7 @@
               </w:rPr>
               <w:t>󰘶</w:t>
             </w:r>
-            <w:bookmarkEnd w:id="84"/>
+            <w:bookmarkEnd w:id="85"/>
             <w:r>
               <w:rPr>
                 <w:rFonts w:ascii="CaskaydiaCove NF" w:hAnsi="CaskaydiaCove NF" w:cs="CaskaydiaCove NF"/>
@@ -22262,7 +22153,7 @@
               </w:rPr>
               <w:t xml:space="preserve"> </w:t>
             </w:r>
-            <w:bookmarkStart w:id="85" w:name="_Hlk169858329"/>
+            <w:bookmarkStart w:id="86" w:name="_Hlk169858329"/>
             <w:r>
               <w:rPr>
                 <w:rFonts w:ascii="CaskaydiaCove NF" w:hAnsi="CaskaydiaCove NF" w:cs="CaskaydiaCove NF"/>
@@ -22271,7 +22162,7 @@
               </w:rPr>
               <w:t>󰘳</w:t>
             </w:r>
-            <w:bookmarkEnd w:id="85"/>
+            <w:bookmarkEnd w:id="86"/>
             <w:r>
               <w:rPr>
                 <w:rFonts w:ascii="CaskaydiaCove NF" w:hAnsi="CaskaydiaCove NF" w:cs="CaskaydiaCove NF"/>
@@ -22319,7 +22210,7 @@
           </w:p>
         </w:tc>
       </w:tr>
-      <w:bookmarkEnd w:id="82"/>
+      <w:bookmarkEnd w:id="83"/>
       <w:tr>
         <w:tc>
           <w:tcPr>
@@ -22355,7 +22246,7 @@
                 <w:lang w:val="en-US"/>
               </w:rPr>
             </w:pPr>
-            <w:bookmarkStart w:id="86" w:name="_Hlk169904791"/>
+            <w:bookmarkStart w:id="87" w:name="_Hlk169904791"/>
             <w:r>
               <w:rPr>
                 <w:rFonts w:ascii="CaskaydiaCove NF" w:hAnsi="CaskaydiaCove NF" w:cs="CaskaydiaCove NF"/>
@@ -22364,7 +22255,7 @@
               </w:rPr>
               <w:t>󰘴</w:t>
             </w:r>
-            <w:bookmarkEnd w:id="86"/>
+            <w:bookmarkEnd w:id="87"/>
             <w:r>
               <w:rPr>
                 <w:rFonts w:ascii="CaskaydiaCove NF" w:hAnsi="CaskaydiaCove NF" w:cs="CaskaydiaCove NF"/>
@@ -22609,8 +22500,8 @@
                 <w:szCs w:val="18"/>
               </w:rPr>
             </w:pPr>
-            <w:bookmarkStart w:id="87" w:name="_Hlk176808970"/>
-            <w:bookmarkStart w:id="88" w:name="_Hlk169904610"/>
+            <w:bookmarkStart w:id="88" w:name="_Hlk176808970"/>
+            <w:bookmarkStart w:id="89" w:name="_Hlk169904610"/>
             <w:r>
               <w:rPr>
                 <w:rFonts w:ascii="CaskaydiaCove NF" w:hAnsi="CaskaydiaCove NF" w:cs="CaskaydiaCove NF"/>
@@ -22619,7 +22510,7 @@
               </w:rPr>
               <w:t xml:space="preserve">󰘵 </w:t>
             </w:r>
-            <w:bookmarkEnd w:id="87"/>
+            <w:bookmarkEnd w:id="88"/>
             <w:r>
               <w:rPr>
                 <w:rFonts w:ascii="CaskaydiaCove NF" w:hAnsi="CaskaydiaCove NF" w:cs="CaskaydiaCove NF"/>
@@ -22628,7 +22519,7 @@
               </w:rPr>
               <w:t xml:space="preserve">󰘳 </w:t>
             </w:r>
-            <w:bookmarkEnd w:id="88"/>
+            <w:bookmarkEnd w:id="89"/>
             <w:r>
               <w:rPr>
                 <w:rFonts w:ascii="CaskaydiaCove NF" w:hAnsi="CaskaydiaCove NF" w:cs="CaskaydiaCove NF"/>
@@ -22821,12 +22712,12 @@
     </w:p>
     <w:p>
       <w:pPr>
-        <w:pStyle w:val="Heading2"/>
+        <w:pStyle w:val="berschrift2"/>
         <w:rPr>
           <w:lang w:val="en-US"/>
         </w:rPr>
       </w:pPr>
-      <w:bookmarkStart w:id="89" w:name="_Hlk170658520"/>
+      <w:bookmarkStart w:id="90" w:name="_Hlk170658520"/>
       <w:r>
         <w:rPr>
           <w:lang w:val="en-US"/>
@@ -22836,7 +22727,7 @@
     </w:p>
     <w:tbl>
       <w:tblPr>
-        <w:tblStyle w:val="TableGrid"/>
+        <w:tblStyle w:val="Tabellenraster"/>
         <w:tblW w:w="10768" w:type="dxa"/>
         <w:tblLook w:val="04A0" w:firstRow="1" w:lastRow="0" w:firstColumn="1" w:lastColumn="0" w:noHBand="0" w:noVBand="1"/>
       </w:tblPr>
@@ -22871,8 +22762,8 @@
                 <w:lang w:val="en-US"/>
               </w:rPr>
             </w:pPr>
-            <w:bookmarkStart w:id="90" w:name="_Hlk176801824"/>
-            <w:bookmarkEnd w:id="89"/>
+            <w:bookmarkStart w:id="91" w:name="_Hlk176801824"/>
+            <w:bookmarkEnd w:id="90"/>
             <w:r>
               <w:rPr>
                 <w:b/>
@@ -23187,10 +23078,10 @@
         </w:tc>
       </w:tr>
     </w:tbl>
-    <w:bookmarkEnd w:id="90"/>
+    <w:bookmarkEnd w:id="91"/>
     <w:p>
       <w:pPr>
-        <w:pStyle w:val="Heading2"/>
+        <w:pStyle w:val="berschrift2"/>
         <w:rPr>
           <w:lang w:val="en-US"/>
         </w:rPr>
@@ -23204,7 +23095,7 @@
     </w:p>
     <w:tbl>
       <w:tblPr>
-        <w:tblStyle w:val="TableGrid"/>
+        <w:tblStyle w:val="Tabellenraster"/>
         <w:tblW w:w="10768" w:type="dxa"/>
         <w:tblLook w:val="04A0" w:firstRow="1" w:lastRow="0" w:firstColumn="1" w:lastColumn="0" w:noHBand="0" w:noVBand="1"/>
       </w:tblPr>
@@ -23590,8 +23481,8 @@
                 <w:lang w:val="en-US"/>
               </w:rPr>
             </w:pPr>
-            <w:bookmarkStart w:id="91" w:name="_Hlk176806505"/>
-            <w:bookmarkStart w:id="92" w:name="_Hlk176801878"/>
+            <w:bookmarkStart w:id="92" w:name="_Hlk176806505"/>
+            <w:bookmarkStart w:id="93" w:name="_Hlk176801878"/>
             <w:r>
               <w:rPr>
                 <w:rFonts w:ascii="CaskaydiaCove NF" w:hAnsi="CaskaydiaCove NF" w:cs="CaskaydiaCove NF"/>
@@ -23600,7 +23491,7 @@
               </w:rPr>
               <w:t>󰘳</w:t>
             </w:r>
-            <w:bookmarkEnd w:id="91"/>
+            <w:bookmarkEnd w:id="92"/>
             <w:r>
               <w:rPr>
                 <w:rFonts w:ascii="CaskaydiaCove NF" w:hAnsi="CaskaydiaCove NF" w:cs="CaskaydiaCove NF"/>
@@ -23609,7 +23500,7 @@
               </w:rPr>
               <w:t xml:space="preserve"> </w:t>
             </w:r>
-            <w:bookmarkEnd w:id="92"/>
+            <w:bookmarkEnd w:id="93"/>
             <w:r>
               <w:rPr>
                 <w:rFonts w:ascii="CaskaydiaCove NF" w:hAnsi="CaskaydiaCove NF" w:cs="CaskaydiaCove NF"/>
@@ -23682,7 +23573,7 @@
                 <w:lang w:val="en-US"/>
               </w:rPr>
             </w:pPr>
-            <w:bookmarkStart w:id="93" w:name="_Hlk176806773"/>
+            <w:bookmarkStart w:id="94" w:name="_Hlk176806773"/>
             <w:r>
               <w:rPr>
                 <w:rFonts w:ascii="CaskaydiaCove NF" w:hAnsi="CaskaydiaCove NF" w:cs="CaskaydiaCove NF"/>
@@ -23691,7 +23582,7 @@
               </w:rPr>
               <w:t>󰘳</w:t>
             </w:r>
-            <w:bookmarkEnd w:id="93"/>
+            <w:bookmarkEnd w:id="94"/>
             <w:r>
               <w:rPr>
                 <w:rFonts w:ascii="CaskaydiaCove NF" w:hAnsi="CaskaydiaCove NF" w:cs="CaskaydiaCove NF"/>
@@ -23738,7 +23629,7 @@
                 <w:lang w:val="en-US"/>
               </w:rPr>
             </w:pPr>
-            <w:bookmarkStart w:id="94" w:name="_Hlk176806951"/>
+            <w:bookmarkStart w:id="95" w:name="_Hlk176806951"/>
             <w:r>
               <w:rPr>
                 <w:sz w:val="18"/>
@@ -23908,7 +23799,7 @@
           </w:p>
         </w:tc>
       </w:tr>
-      <w:bookmarkEnd w:id="94"/>
+      <w:bookmarkEnd w:id="95"/>
       <w:tr>
         <w:tc>
           <w:tcPr>
@@ -23961,7 +23852,7 @@
               </w:rPr>
               <w:t xml:space="preserve"> </w:t>
             </w:r>
-            <w:bookmarkStart w:id="95" w:name="_Hlk176809216"/>
+            <w:bookmarkStart w:id="96" w:name="_Hlk176809216"/>
             <w:r>
               <w:rPr>
                 <w:rFonts w:ascii="CaskaydiaCove NF" w:hAnsi="CaskaydiaCove NF" w:cs="CaskaydiaCove NF"/>
@@ -23970,7 +23861,7 @@
               </w:rPr>
               <w:t>󰘳</w:t>
             </w:r>
-            <w:bookmarkEnd w:id="95"/>
+            <w:bookmarkEnd w:id="96"/>
             <w:r>
               <w:rPr>
                 <w:rFonts w:ascii="CaskaydiaCove NF" w:hAnsi="CaskaydiaCove NF" w:cs="CaskaydiaCove NF"/>
@@ -24179,7 +24070,7 @@
                 <w:szCs w:val="18"/>
               </w:rPr>
             </w:pPr>
-            <w:bookmarkStart w:id="96" w:name="_Hlk176806539"/>
+            <w:bookmarkStart w:id="97" w:name="_Hlk176806539"/>
             <w:r>
               <w:rPr>
                 <w:rFonts w:ascii="CaskaydiaCove NF" w:hAnsi="CaskaydiaCove NF" w:cs="CaskaydiaCove NF"/>
@@ -24188,7 +24079,7 @@
               </w:rPr>
               <w:t>F/G</w:t>
             </w:r>
-            <w:bookmarkEnd w:id="96"/>
+            <w:bookmarkEnd w:id="97"/>
           </w:p>
         </w:tc>
         <w:tc>
@@ -24246,7 +24137,7 @@
                 <w:szCs w:val="18"/>
               </w:rPr>
             </w:pPr>
-            <w:bookmarkStart w:id="97" w:name="_Hlk176806551"/>
+            <w:bookmarkStart w:id="98" w:name="_Hlk176806551"/>
             <w:r>
               <w:rPr>
                 <w:rFonts w:ascii="CaskaydiaCove NF" w:hAnsi="CaskaydiaCove NF" w:cs="CaskaydiaCove NF"/>
@@ -24255,7 +24146,7 @@
               </w:rPr>
               <w:t>H/J</w:t>
             </w:r>
-            <w:bookmarkEnd w:id="97"/>
+            <w:bookmarkEnd w:id="98"/>
           </w:p>
         </w:tc>
         <w:tc>
@@ -24402,7 +24293,34 @@
     </w:tbl>
     <w:p>
       <w:pPr>
-        <w:pStyle w:val="Heading2"/>
+        <w:pStyle w:val="berschrift2"/>
+        <w:rPr>
+          <w:lang w:val="en-US"/>
+        </w:rPr>
+      </w:pPr>
+    </w:p>
+    <w:p>
+      <w:pPr>
+        <w:rPr>
+          <w:rFonts w:asciiTheme="majorHAnsi" w:eastAsiaTheme="majorEastAsia" w:hAnsiTheme="majorHAnsi" w:cstheme="majorBidi"/>
+          <w:b/>
+          <w:bCs/>
+          <w:color w:val="4F81BD" w:themeColor="accent1"/>
+          <w:sz w:val="26"/>
+          <w:szCs w:val="26"/>
+          <w:lang w:val="en-US"/>
+        </w:rPr>
+      </w:pPr>
+      <w:r>
+        <w:rPr>
+          <w:lang w:val="en-US"/>
+        </w:rPr>
+        <w:br w:type="page"/>
+      </w:r>
+    </w:p>
+    <w:p>
+      <w:pPr>
+        <w:pStyle w:val="berschrift2"/>
         <w:rPr>
           <w:lang w:val="en-US"/>
         </w:rPr>
@@ -24411,12 +24329,13 @@
         <w:rPr>
           <w:lang w:val="en-US"/>
         </w:rPr>
+        <w:lastRenderedPageBreak/>
         <w:t>Long Press Keys</w:t>
       </w:r>
     </w:p>
     <w:tbl>
       <w:tblPr>
-        <w:tblStyle w:val="TableGrid"/>
+        <w:tblStyle w:val="Tabellenraster"/>
         <w:tblW w:w="0" w:type="auto"/>
         <w:tblLook w:val="04A0" w:firstRow="1" w:lastRow="0" w:firstColumn="1" w:lastColumn="0" w:noHBand="0" w:noVBand="1"/>
       </w:tblPr>
@@ -24930,7 +24849,6 @@
               </w:rPr>
             </w:pPr>
             <w:r>
-              <w:lastRenderedPageBreak/>
               <w:t>C</w:t>
             </w:r>
           </w:p>
@@ -25333,7 +25251,7 @@
 </file>
 
 <file path=word/numbering.xml><?xml version="1.0" encoding="utf-8"?>
-<w:numbering xmlns:wpc="http://schemas.microsoft.com/office/word/2010/wordprocessingCanvas" xmlns:cx="http://schemas.microsoft.com/office/drawing/2014/chartex" xmlns:cx1="http://schemas.microsoft.com/office/drawing/2015/9/8/chartex" xmlns:cx2="http://schemas.microsoft.com/office/drawing/2015/10/21/chartex" xmlns:cx3="http://schemas.microsoft.com/office/drawing/2016/5/9/chartex" xmlns:cx4="http://schemas.microsoft.com/office/drawing/2016/5/10/chartex" xmlns:cx5="http://schemas.microsoft.com/office/drawing/2016/5/11/chartex" xmlns:cx6="http://schemas.microsoft.com/office/drawing/2016/5/12/chartex" xmlns:cx7="http://schemas.microsoft.com/office/drawing/2016/5/13/chartex" xmlns:cx8="http://schemas.microsoft.com/office/drawing/2016/5/14/chartex" xmlns:mc="http://schemas.openxmlformats.org/markup-compatibility/2006" xmlns:aink="http://schemas.microsoft.com/office/drawing/2016/ink" xmlns:am3d="http://schemas.microsoft.com/office/drawing/2017/model3d" xmlns:o="urn:schemas-microsoft-com:office:office" xmlns:oel="http://schemas.microsoft.com/office/2019/extlst" xmlns:r="http://schemas.openxmlformats.org/officeDocument/2006/relationships" xmlns:m="http://schemas.openxmlformats.org/officeDocument/2006/math" xmlns:v="urn:schemas-microsoft-com:vml" xmlns:wp14="http://schemas.microsoft.com/office/word/2010/wordprocessingDrawing" xmlns:wp="http://schemas.openxmlformats.org/drawingml/2006/wordprocessingDrawing" xmlns:w10="urn:schemas-microsoft-com:office:word" xmlns:w="http://schemas.openxmlformats.org/wordprocessingml/2006/main" xmlns:w14="http://schemas.microsoft.com/office/word/2010/wordml" xmlns:w15="http://schemas.microsoft.com/office/word/2012/wordml" xmlns:w16cex="http://schemas.microsoft.com/office/word/2018/wordml/cex" xmlns:w16cid="http://schemas.microsoft.com/office/word/2016/wordml/cid" xmlns:w16="http://schemas.microsoft.com/office/word/2018/wordml" xmlns:w16sdtdh="http://schemas.microsoft.com/office/word/2020/wordml/sdtdatahash" xmlns:w16se="http://schemas.microsoft.com/office/word/2015/wordml/symex" xmlns:wpg="http://schemas.microsoft.com/office/word/2010/wordprocessingGroup" xmlns:wpi="http://schemas.microsoft.com/office/word/2010/wordprocessingInk" xmlns:wne="http://schemas.microsoft.com/office/word/2006/wordml" xmlns:wps="http://schemas.microsoft.com/office/word/2010/wordprocessingShape" mc:Ignorable="w14 w15 w16se w16cid w16 w16cex w16sdtdh wp14">
+<w:numbering xmlns:wpc="http://schemas.microsoft.com/office/word/2010/wordprocessingCanvas" xmlns:cx="http://schemas.microsoft.com/office/drawing/2014/chartex" xmlns:cx1="http://schemas.microsoft.com/office/drawing/2015/9/8/chartex" xmlns:cx2="http://schemas.microsoft.com/office/drawing/2015/10/21/chartex" xmlns:cx3="http://schemas.microsoft.com/office/drawing/2016/5/9/chartex" xmlns:cx4="http://schemas.microsoft.com/office/drawing/2016/5/10/chartex" xmlns:cx5="http://schemas.microsoft.com/office/drawing/2016/5/11/chartex" xmlns:cx6="http://schemas.microsoft.com/office/drawing/2016/5/12/chartex" xmlns:cx7="http://schemas.microsoft.com/office/drawing/2016/5/13/chartex" xmlns:cx8="http://schemas.microsoft.com/office/drawing/2016/5/14/chartex" xmlns:mc="http://schemas.openxmlformats.org/markup-compatibility/2006" xmlns:aink="http://schemas.microsoft.com/office/drawing/2016/ink" xmlns:am3d="http://schemas.microsoft.com/office/drawing/2017/model3d" xmlns:o="urn:schemas-microsoft-com:office:office" xmlns:oel="http://schemas.microsoft.com/office/2019/extlst" xmlns:r="http://schemas.openxmlformats.org/officeDocument/2006/relationships" xmlns:m="http://schemas.openxmlformats.org/officeDocument/2006/math" xmlns:v="urn:schemas-microsoft-com:vml" xmlns:wp14="http://schemas.microsoft.com/office/word/2010/wordprocessingDrawing" xmlns:wp="http://schemas.openxmlformats.org/drawingml/2006/wordprocessingDrawing" xmlns:w10="urn:schemas-microsoft-com:office:word" xmlns:w="http://schemas.openxmlformats.org/wordprocessingml/2006/main" xmlns:w14="http://schemas.microsoft.com/office/word/2010/wordml" xmlns:w15="http://schemas.microsoft.com/office/word/2012/wordml" xmlns:w16cex="http://schemas.microsoft.com/office/word/2018/wordml/cex" xmlns:w16cid="http://schemas.microsoft.com/office/word/2016/wordml/cid" xmlns:w16="http://schemas.microsoft.com/office/word/2018/wordml" xmlns:w16du="http://schemas.microsoft.com/office/word/2023/wordml/word16du" xmlns:w16sdtdh="http://schemas.microsoft.com/office/word/2020/wordml/sdtdatahash" xmlns:w16se="http://schemas.microsoft.com/office/word/2015/wordml/symex" xmlns:wpg="http://schemas.microsoft.com/office/word/2010/wordprocessingGroup" xmlns:wpi="http://schemas.microsoft.com/office/word/2010/wordprocessingInk" xmlns:wne="http://schemas.microsoft.com/office/word/2006/wordml" xmlns:wps="http://schemas.microsoft.com/office/word/2010/wordprocessingShape" mc:Ignorable="w14 w15 w16se w16cid w16 w16cex w16sdtdh w16du wp14">
   <w:abstractNum w:abstractNumId="0" w15:restartNumberingAfterBreak="0">
     <w:nsid w:val="FFFFFF89"/>
     <w:multiLevelType w:val="singleLevel"/>
@@ -25341,7 +25259,7 @@
     <w:lvl w:ilvl="0">
       <w:start w:val="1"/>
       <w:numFmt w:val="bullet"/>
-      <w:pStyle w:val="ListBullet"/>
+      <w:pStyle w:val="Aufzhlungszeichen"/>
       <w:lvlText w:val=""/>
       <w:lvlJc w:val="left"/>
       <w:pPr>
@@ -25683,7 +25601,7 @@
 </file>
 
 <file path=word/styles.xml><?xml version="1.0" encoding="utf-8"?>
-<w:styles xmlns:mc="http://schemas.openxmlformats.org/markup-compatibility/2006" xmlns:r="http://schemas.openxmlformats.org/officeDocument/2006/relationships" xmlns:w="http://schemas.openxmlformats.org/wordprocessingml/2006/main" xmlns:w14="http://schemas.microsoft.com/office/word/2010/wordml" xmlns:w15="http://schemas.microsoft.com/office/word/2012/wordml" xmlns:w16cex="http://schemas.microsoft.com/office/word/2018/wordml/cex" xmlns:w16cid="http://schemas.microsoft.com/office/word/2016/wordml/cid" xmlns:w16="http://schemas.microsoft.com/office/word/2018/wordml" xmlns:w16sdtdh="http://schemas.microsoft.com/office/word/2020/wordml/sdtdatahash" xmlns:w16se="http://schemas.microsoft.com/office/word/2015/wordml/symex" mc:Ignorable="w14 w15 w16se w16cid w16 w16cex w16sdtdh">
+<w:styles xmlns:mc="http://schemas.openxmlformats.org/markup-compatibility/2006" xmlns:r="http://schemas.openxmlformats.org/officeDocument/2006/relationships" xmlns:w="http://schemas.openxmlformats.org/wordprocessingml/2006/main" xmlns:w14="http://schemas.microsoft.com/office/word/2010/wordml" xmlns:w15="http://schemas.microsoft.com/office/word/2012/wordml" xmlns:w16cex="http://schemas.microsoft.com/office/word/2018/wordml/cex" xmlns:w16cid="http://schemas.microsoft.com/office/word/2016/wordml/cid" xmlns:w16="http://schemas.microsoft.com/office/word/2018/wordml" xmlns:w16du="http://schemas.microsoft.com/office/word/2023/wordml/word16du" xmlns:w16sdtdh="http://schemas.microsoft.com/office/word/2020/wordml/sdtdatahash" xmlns:w16se="http://schemas.microsoft.com/office/word/2015/wordml/symex" mc:Ignorable="w14 w15 w16se w16cid w16 w16cex w16sdtdh w16du">
   <w:docDefaults>
     <w:rPrDefault>
       <w:rPr>
@@ -26077,16 +25995,16 @@
     <w:lsdException w:name="Unresolved Mention" w:semiHidden="1" w:unhideWhenUsed="1"/>
     <w:lsdException w:name="Smart Link" w:semiHidden="1" w:unhideWhenUsed="1"/>
   </w:latentStyles>
-  <w:style w:type="paragraph" w:default="1" w:styleId="Normal">
+  <w:style w:type="paragraph" w:default="1" w:styleId="Standard">
     <w:name w:val="Normal"/>
     <w:qFormat/>
     <w:rsid w:val="00EC373D"/>
   </w:style>
-  <w:style w:type="paragraph" w:styleId="Heading1">
+  <w:style w:type="paragraph" w:styleId="berschrift1">
     <w:name w:val="heading 1"/>
-    <w:basedOn w:val="Normal"/>
-    <w:next w:val="Normal"/>
-    <w:link w:val="Heading1Char"/>
+    <w:basedOn w:val="Standard"/>
+    <w:next w:val="Standard"/>
+    <w:link w:val="berschrift1Zchn"/>
     <w:uiPriority w:val="9"/>
     <w:qFormat/>
     <w:rsid w:val="001C1F5A"/>
@@ -26105,11 +26023,11 @@
       <w:szCs w:val="28"/>
     </w:rPr>
   </w:style>
-  <w:style w:type="paragraph" w:styleId="Heading2">
+  <w:style w:type="paragraph" w:styleId="berschrift2">
     <w:name w:val="heading 2"/>
-    <w:basedOn w:val="Normal"/>
-    <w:next w:val="Normal"/>
-    <w:link w:val="Heading2Char"/>
+    <w:basedOn w:val="Standard"/>
+    <w:next w:val="Standard"/>
+    <w:link w:val="berschrift2Zchn"/>
     <w:uiPriority w:val="9"/>
     <w:unhideWhenUsed/>
     <w:qFormat/>
@@ -26129,11 +26047,11 @@
       <w:szCs w:val="26"/>
     </w:rPr>
   </w:style>
-  <w:style w:type="paragraph" w:styleId="Heading3">
+  <w:style w:type="paragraph" w:styleId="berschrift3">
     <w:name w:val="heading 3"/>
-    <w:basedOn w:val="Normal"/>
-    <w:next w:val="Normal"/>
-    <w:link w:val="Heading3Char"/>
+    <w:basedOn w:val="Standard"/>
+    <w:next w:val="Standard"/>
+    <w:link w:val="berschrift3Zchn"/>
     <w:uiPriority w:val="9"/>
     <w:unhideWhenUsed/>
     <w:qFormat/>
@@ -26151,13 +26069,13 @@
       <w:szCs w:val="24"/>
     </w:rPr>
   </w:style>
-  <w:style w:type="character" w:default="1" w:styleId="DefaultParagraphFont">
+  <w:style w:type="character" w:default="1" w:styleId="Absatz-Standardschriftart">
     <w:name w:val="Default Paragraph Font"/>
     <w:uiPriority w:val="1"/>
     <w:semiHidden/>
     <w:unhideWhenUsed/>
   </w:style>
-  <w:style w:type="table" w:default="1" w:styleId="TableNormal">
+  <w:style w:type="table" w:default="1" w:styleId="NormaleTabelle">
     <w:name w:val="Normal Table"/>
     <w:uiPriority w:val="99"/>
     <w:semiHidden/>
@@ -26172,15 +26090,15 @@
       </w:tblCellMar>
     </w:tblPr>
   </w:style>
-  <w:style w:type="numbering" w:default="1" w:styleId="NoList">
+  <w:style w:type="numbering" w:default="1" w:styleId="KeineListe">
     <w:name w:val="No List"/>
     <w:uiPriority w:val="99"/>
     <w:semiHidden/>
     <w:unhideWhenUsed/>
   </w:style>
-  <w:style w:type="table" w:styleId="TableGrid">
+  <w:style w:type="table" w:styleId="Tabellenraster">
     <w:name w:val="Table Grid"/>
-    <w:basedOn w:val="TableNormal"/>
+    <w:basedOn w:val="NormaleTabelle"/>
     <w:uiPriority w:val="39"/>
     <w:rsid w:val="00391636"/>
     <w:pPr>
@@ -26197,10 +26115,10 @@
       </w:tblBorders>
     </w:tblPr>
   </w:style>
-  <w:style w:type="character" w:customStyle="1" w:styleId="Heading1Char">
-    <w:name w:val="Heading 1 Char"/>
-    <w:basedOn w:val="DefaultParagraphFont"/>
-    <w:link w:val="Heading1"/>
+  <w:style w:type="character" w:customStyle="1" w:styleId="berschrift1Zchn">
+    <w:name w:val="Überschrift 1 Zchn"/>
+    <w:basedOn w:val="Absatz-Standardschriftart"/>
+    <w:link w:val="berschrift1"/>
     <w:uiPriority w:val="9"/>
     <w:rsid w:val="001C1F5A"/>
     <w:rPr>
@@ -26212,10 +26130,10 @@
       <w:szCs w:val="28"/>
     </w:rPr>
   </w:style>
-  <w:style w:type="character" w:customStyle="1" w:styleId="Heading2Char">
-    <w:name w:val="Heading 2 Char"/>
-    <w:basedOn w:val="DefaultParagraphFont"/>
-    <w:link w:val="Heading2"/>
+  <w:style w:type="character" w:customStyle="1" w:styleId="berschrift2Zchn">
+    <w:name w:val="Überschrift 2 Zchn"/>
+    <w:basedOn w:val="Absatz-Standardschriftart"/>
+    <w:link w:val="berschrift2"/>
     <w:uiPriority w:val="9"/>
     <w:rsid w:val="00215244"/>
     <w:rPr>
@@ -26227,7 +26145,7 @@
       <w:szCs w:val="26"/>
     </w:rPr>
   </w:style>
-  <w:style w:type="paragraph" w:styleId="NoSpacing">
+  <w:style w:type="paragraph" w:styleId="KeinLeerraum">
     <w:name w:val="No Spacing"/>
     <w:uiPriority w:val="1"/>
     <w:qFormat/>
@@ -26239,10 +26157,10 @@
       <w:rFonts w:ascii="Calibri" w:eastAsia="Calibri" w:hAnsi="Calibri" w:cs="Times New Roman"/>
     </w:rPr>
   </w:style>
-  <w:style w:type="paragraph" w:styleId="DocumentMap">
+  <w:style w:type="paragraph" w:styleId="Dokumentstruktur">
     <w:name w:val="Document Map"/>
-    <w:basedOn w:val="Normal"/>
-    <w:link w:val="DocumentMapChar"/>
+    <w:basedOn w:val="Standard"/>
+    <w:link w:val="DokumentstrukturZchn"/>
     <w:uiPriority w:val="99"/>
     <w:semiHidden/>
     <w:unhideWhenUsed/>
@@ -26256,10 +26174,10 @@
       <w:szCs w:val="16"/>
     </w:rPr>
   </w:style>
-  <w:style w:type="character" w:customStyle="1" w:styleId="DocumentMapChar">
-    <w:name w:val="Document Map Char"/>
-    <w:basedOn w:val="DefaultParagraphFont"/>
-    <w:link w:val="DocumentMap"/>
+  <w:style w:type="character" w:customStyle="1" w:styleId="DokumentstrukturZchn">
+    <w:name w:val="Dokumentstruktur Zchn"/>
+    <w:basedOn w:val="Absatz-Standardschriftart"/>
+    <w:link w:val="Dokumentstruktur"/>
     <w:uiPriority w:val="99"/>
     <w:semiHidden/>
     <w:rsid w:val="00BC7C80"/>
@@ -26269,9 +26187,9 @@
       <w:szCs w:val="16"/>
     </w:rPr>
   </w:style>
-  <w:style w:type="paragraph" w:styleId="ListParagraph">
+  <w:style w:type="paragraph" w:styleId="Listenabsatz">
     <w:name w:val="List Paragraph"/>
-    <w:basedOn w:val="Normal"/>
+    <w:basedOn w:val="Standard"/>
     <w:uiPriority w:val="34"/>
     <w:qFormat/>
     <w:rsid w:val="00FD53A3"/>
@@ -26280,9 +26198,9 @@
       <w:contextualSpacing/>
     </w:pPr>
   </w:style>
-  <w:style w:type="paragraph" w:styleId="ListBullet">
+  <w:style w:type="paragraph" w:styleId="Aufzhlungszeichen">
     <w:name w:val="List Bullet"/>
-    <w:basedOn w:val="Normal"/>
+    <w:basedOn w:val="Standard"/>
     <w:uiPriority w:val="99"/>
     <w:unhideWhenUsed/>
     <w:rsid w:val="003A052C"/>
@@ -26293,9 +26211,9 @@
       <w:contextualSpacing/>
     </w:pPr>
   </w:style>
-  <w:style w:type="character" w:styleId="PlaceholderText">
+  <w:style w:type="character" w:styleId="Platzhaltertext">
     <w:name w:val="Placeholder Text"/>
-    <w:basedOn w:val="DefaultParagraphFont"/>
+    <w:basedOn w:val="Absatz-Standardschriftart"/>
     <w:uiPriority w:val="99"/>
     <w:semiHidden/>
     <w:rsid w:val="00770105"/>
@@ -26305,7 +26223,7 @@
   </w:style>
   <w:style w:type="character" w:styleId="Hyperlink">
     <w:name w:val="Hyperlink"/>
-    <w:basedOn w:val="DefaultParagraphFont"/>
+    <w:basedOn w:val="Absatz-Standardschriftart"/>
     <w:uiPriority w:val="99"/>
     <w:unhideWhenUsed/>
     <w:rsid w:val="001C487B"/>
@@ -26314,10 +26232,10 @@
       <w:u w:val="single"/>
     </w:rPr>
   </w:style>
-  <w:style w:type="paragraph" w:styleId="BalloonText">
+  <w:style w:type="paragraph" w:styleId="Sprechblasentext">
     <w:name w:val="Balloon Text"/>
-    <w:basedOn w:val="Normal"/>
-    <w:link w:val="BalloonTextChar"/>
+    <w:basedOn w:val="Standard"/>
+    <w:link w:val="SprechblasentextZchn"/>
     <w:uiPriority w:val="99"/>
     <w:semiHidden/>
     <w:unhideWhenUsed/>
@@ -26331,10 +26249,10 @@
       <w:szCs w:val="18"/>
     </w:rPr>
   </w:style>
-  <w:style w:type="character" w:customStyle="1" w:styleId="BalloonTextChar">
-    <w:name w:val="Balloon Text Char"/>
-    <w:basedOn w:val="DefaultParagraphFont"/>
-    <w:link w:val="BalloonText"/>
+  <w:style w:type="character" w:customStyle="1" w:styleId="SprechblasentextZchn">
+    <w:name w:val="Sprechblasentext Zchn"/>
+    <w:basedOn w:val="Absatz-Standardschriftart"/>
+    <w:link w:val="Sprechblasentext"/>
     <w:uiPriority w:val="99"/>
     <w:semiHidden/>
     <w:rsid w:val="007F2BB9"/>
@@ -26344,9 +26262,9 @@
       <w:szCs w:val="18"/>
     </w:rPr>
   </w:style>
-  <w:style w:type="character" w:styleId="UnresolvedMention">
+  <w:style w:type="character" w:styleId="NichtaufgelsteErwhnung">
     <w:name w:val="Unresolved Mention"/>
-    <w:basedOn w:val="DefaultParagraphFont"/>
+    <w:basedOn w:val="Absatz-Standardschriftart"/>
     <w:uiPriority w:val="99"/>
     <w:semiHidden/>
     <w:unhideWhenUsed/>
@@ -26356,9 +26274,9 @@
       <w:shd w:val="clear" w:color="auto" w:fill="E1DFDD"/>
     </w:rPr>
   </w:style>
-  <w:style w:type="character" w:styleId="FollowedHyperlink">
+  <w:style w:type="character" w:styleId="BesuchterLink">
     <w:name w:val="FollowedHyperlink"/>
-    <w:basedOn w:val="DefaultParagraphFont"/>
+    <w:basedOn w:val="Absatz-Standardschriftart"/>
     <w:uiPriority w:val="99"/>
     <w:semiHidden/>
     <w:unhideWhenUsed/>
@@ -26368,10 +26286,10 @@
       <w:u w:val="single"/>
     </w:rPr>
   </w:style>
-  <w:style w:type="character" w:customStyle="1" w:styleId="Heading3Char">
-    <w:name w:val="Heading 3 Char"/>
-    <w:basedOn w:val="DefaultParagraphFont"/>
-    <w:link w:val="Heading3"/>
+  <w:style w:type="character" w:customStyle="1" w:styleId="berschrift3Zchn">
+    <w:name w:val="Überschrift 3 Zchn"/>
+    <w:basedOn w:val="Absatz-Standardschriftart"/>
+    <w:link w:val="berschrift3"/>
     <w:uiPriority w:val="9"/>
     <w:rsid w:val="00AE5DA9"/>
     <w:rPr>
@@ -26381,9 +26299,9 @@
       <w:szCs w:val="24"/>
     </w:rPr>
   </w:style>
-  <w:style w:type="character" w:styleId="CommentReference">
+  <w:style w:type="character" w:styleId="Kommentarzeichen">
     <w:name w:val="annotation reference"/>
-    <w:basedOn w:val="DefaultParagraphFont"/>
+    <w:basedOn w:val="Absatz-Standardschriftart"/>
     <w:uiPriority w:val="99"/>
     <w:semiHidden/>
     <w:unhideWhenUsed/>
@@ -26393,10 +26311,10 @@
       <w:szCs w:val="16"/>
     </w:rPr>
   </w:style>
-  <w:style w:type="paragraph" w:styleId="CommentText">
+  <w:style w:type="paragraph" w:styleId="Kommentartext">
     <w:name w:val="annotation text"/>
-    <w:basedOn w:val="Normal"/>
-    <w:link w:val="CommentTextChar"/>
+    <w:basedOn w:val="Standard"/>
+    <w:link w:val="KommentartextZchn"/>
     <w:uiPriority w:val="99"/>
     <w:semiHidden/>
     <w:unhideWhenUsed/>
@@ -26409,10 +26327,10 @@
       <w:szCs w:val="20"/>
     </w:rPr>
   </w:style>
-  <w:style w:type="character" w:customStyle="1" w:styleId="CommentTextChar">
-    <w:name w:val="Comment Text Char"/>
-    <w:basedOn w:val="DefaultParagraphFont"/>
-    <w:link w:val="CommentText"/>
+  <w:style w:type="character" w:customStyle="1" w:styleId="KommentartextZchn">
+    <w:name w:val="Kommentartext Zchn"/>
+    <w:basedOn w:val="Absatz-Standardschriftart"/>
+    <w:link w:val="Kommentartext"/>
     <w:uiPriority w:val="99"/>
     <w:semiHidden/>
     <w:rsid w:val="000E7CAB"/>
@@ -26421,11 +26339,11 @@
       <w:szCs w:val="20"/>
     </w:rPr>
   </w:style>
-  <w:style w:type="paragraph" w:styleId="CommentSubject">
+  <w:style w:type="paragraph" w:styleId="Kommentarthema">
     <w:name w:val="annotation subject"/>
-    <w:basedOn w:val="CommentText"/>
-    <w:next w:val="CommentText"/>
-    <w:link w:val="CommentSubjectChar"/>
+    <w:basedOn w:val="Kommentartext"/>
+    <w:next w:val="Kommentartext"/>
+    <w:link w:val="KommentarthemaZchn"/>
     <w:uiPriority w:val="99"/>
     <w:semiHidden/>
     <w:unhideWhenUsed/>
@@ -26435,10 +26353,10 @@
       <w:bCs/>
     </w:rPr>
   </w:style>
-  <w:style w:type="character" w:customStyle="1" w:styleId="CommentSubjectChar">
-    <w:name w:val="Comment Subject Char"/>
-    <w:basedOn w:val="CommentTextChar"/>
-    <w:link w:val="CommentSubject"/>
+  <w:style w:type="character" w:customStyle="1" w:styleId="KommentarthemaZchn">
+    <w:name w:val="Kommentarthema Zchn"/>
+    <w:basedOn w:val="KommentartextZchn"/>
+    <w:link w:val="Kommentarthema"/>
     <w:uiPriority w:val="99"/>
     <w:semiHidden/>
     <w:rsid w:val="000E7CAB"/>
@@ -26449,11 +26367,11 @@
       <w:szCs w:val="20"/>
     </w:rPr>
   </w:style>
-  <w:style w:type="paragraph" w:styleId="Title">
+  <w:style w:type="paragraph" w:styleId="Titel">
     <w:name w:val="Title"/>
-    <w:basedOn w:val="Normal"/>
-    <w:next w:val="Normal"/>
-    <w:link w:val="TitleChar"/>
+    <w:basedOn w:val="Standard"/>
+    <w:next w:val="Standard"/>
+    <w:link w:val="TitelZchn"/>
     <w:uiPriority w:val="10"/>
     <w:qFormat/>
     <w:rsid w:val="00547F2C"/>
@@ -26469,10 +26387,10 @@
       <w:szCs w:val="56"/>
     </w:rPr>
   </w:style>
-  <w:style w:type="character" w:customStyle="1" w:styleId="TitleChar">
-    <w:name w:val="Title Char"/>
-    <w:basedOn w:val="DefaultParagraphFont"/>
-    <w:link w:val="Title"/>
+  <w:style w:type="character" w:customStyle="1" w:styleId="TitelZchn">
+    <w:name w:val="Titel Zchn"/>
+    <w:basedOn w:val="Absatz-Standardschriftart"/>
+    <w:link w:val="Titel"/>
     <w:uiPriority w:val="10"/>
     <w:rsid w:val="00547F2C"/>
     <w:rPr>
@@ -26483,10 +26401,10 @@
       <w:szCs w:val="56"/>
     </w:rPr>
   </w:style>
-  <w:style w:type="paragraph" w:styleId="Caption">
+  <w:style w:type="paragraph" w:styleId="Beschriftung">
     <w:name w:val="caption"/>
-    <w:basedOn w:val="Normal"/>
-    <w:next w:val="Normal"/>
+    <w:basedOn w:val="Standard"/>
+    <w:next w:val="Standard"/>
     <w:uiPriority w:val="35"/>
     <w:unhideWhenUsed/>
     <w:qFormat/>
@@ -26502,10 +26420,10 @@
       <w:szCs w:val="18"/>
     </w:rPr>
   </w:style>
-  <w:style w:type="paragraph" w:styleId="BodyText">
+  <w:style w:type="paragraph" w:styleId="Textkrper">
     <w:name w:val="Body Text"/>
-    <w:basedOn w:val="Normal"/>
-    <w:link w:val="BodyTextChar"/>
+    <w:basedOn w:val="Standard"/>
+    <w:link w:val="TextkrperZchn"/>
     <w:uiPriority w:val="99"/>
     <w:unhideWhenUsed/>
     <w:rsid w:val="004521C1"/>
@@ -26513,16 +26431,16 @@
       <w:spacing w:after="120"/>
     </w:pPr>
   </w:style>
-  <w:style w:type="character" w:customStyle="1" w:styleId="BodyTextChar">
-    <w:name w:val="Body Text Char"/>
-    <w:basedOn w:val="DefaultParagraphFont"/>
-    <w:link w:val="BodyText"/>
+  <w:style w:type="character" w:customStyle="1" w:styleId="TextkrperZchn">
+    <w:name w:val="Textkörper Zchn"/>
+    <w:basedOn w:val="Absatz-Standardschriftart"/>
+    <w:link w:val="Textkrper"/>
     <w:uiPriority w:val="99"/>
     <w:rsid w:val="004521C1"/>
   </w:style>
-  <w:style w:type="paragraph" w:styleId="NormalWeb">
+  <w:style w:type="paragraph" w:styleId="StandardWeb">
     <w:name w:val="Normal (Web)"/>
-    <w:basedOn w:val="Normal"/>
+    <w:basedOn w:val="Standard"/>
     <w:uiPriority w:val="99"/>
     <w:semiHidden/>
     <w:unhideWhenUsed/>
@@ -26539,7 +26457,7 @@
   </w:style>
   <w:style w:type="character" w:styleId="HTMLCode">
     <w:name w:val="HTML Code"/>
-    <w:basedOn w:val="DefaultParagraphFont"/>
+    <w:basedOn w:val="Absatz-Standardschriftart"/>
     <w:uiPriority w:val="99"/>
     <w:semiHidden/>
     <w:unhideWhenUsed/>
@@ -26550,10 +26468,10 @@
       <w:szCs w:val="20"/>
     </w:rPr>
   </w:style>
-  <w:style w:type="paragraph" w:styleId="HTMLPreformatted">
+  <w:style w:type="paragraph" w:styleId="HTMLVorformatiert">
     <w:name w:val="HTML Preformatted"/>
-    <w:basedOn w:val="Normal"/>
-    <w:link w:val="HTMLPreformattedChar"/>
+    <w:basedOn w:val="Standard"/>
+    <w:link w:val="HTMLVorformatiertZchn"/>
     <w:uiPriority w:val="99"/>
     <w:semiHidden/>
     <w:unhideWhenUsed/>
@@ -26586,10 +26504,10 @@
       <w:lang w:eastAsia="de-DE"/>
     </w:rPr>
   </w:style>
-  <w:style w:type="character" w:customStyle="1" w:styleId="HTMLPreformattedChar">
-    <w:name w:val="HTML Preformatted Char"/>
-    <w:basedOn w:val="DefaultParagraphFont"/>
-    <w:link w:val="HTMLPreformatted"/>
+  <w:style w:type="character" w:customStyle="1" w:styleId="HTMLVorformatiertZchn">
+    <w:name w:val="HTML Vorformatiert Zchn"/>
+    <w:basedOn w:val="Absatz-Standardschriftart"/>
+    <w:link w:val="HTMLVorformatiert"/>
     <w:uiPriority w:val="99"/>
     <w:semiHidden/>
     <w:rsid w:val="00A828AF"/>
@@ -26600,11 +26518,11 @@
       <w:lang w:eastAsia="de-DE"/>
     </w:rPr>
   </w:style>
-  <w:style w:type="paragraph" w:styleId="Subtitle">
+  <w:style w:type="paragraph" w:styleId="Untertitel">
     <w:name w:val="Subtitle"/>
-    <w:basedOn w:val="Normal"/>
-    <w:next w:val="Normal"/>
-    <w:link w:val="SubtitleChar"/>
+    <w:basedOn w:val="Standard"/>
+    <w:next w:val="Standard"/>
+    <w:link w:val="UntertitelZchn"/>
     <w:uiPriority w:val="11"/>
     <w:qFormat/>
     <w:rsid w:val="00461A0F"/>
@@ -26620,10 +26538,10 @@
       <w:spacing w:val="15"/>
     </w:rPr>
   </w:style>
-  <w:style w:type="character" w:customStyle="1" w:styleId="SubtitleChar">
-    <w:name w:val="Subtitle Char"/>
-    <w:basedOn w:val="DefaultParagraphFont"/>
-    <w:link w:val="Subtitle"/>
+  <w:style w:type="character" w:customStyle="1" w:styleId="UntertitelZchn">
+    <w:name w:val="Untertitel Zchn"/>
+    <w:basedOn w:val="Absatz-Standardschriftart"/>
+    <w:link w:val="Untertitel"/>
     <w:uiPriority w:val="11"/>
     <w:rsid w:val="00461A0F"/>
     <w:rPr>

--- a/Settings/Shortcuts-macOS.docx
+++ b/Settings/Shortcuts-macOS.docx
@@ -67,7 +67,39 @@
                 <w:sz w:val="18"/>
                 <w:szCs w:val="18"/>
               </w:rPr>
-              <w:t>Globe/Function (Mac only)</w:t>
+              <w:t>Globe/</w:t>
+            </w:r>
+            <w:proofErr w:type="spellStart"/>
+            <w:r>
+              <w:rPr>
+                <w:sz w:val="18"/>
+                <w:szCs w:val="18"/>
+              </w:rPr>
+              <w:t>Function</w:t>
+            </w:r>
+            <w:proofErr w:type="spellEnd"/>
+            <w:r>
+              <w:rPr>
+                <w:sz w:val="18"/>
+                <w:szCs w:val="18"/>
+              </w:rPr>
+              <w:t xml:space="preserve"> (Mac </w:t>
+            </w:r>
+            <w:proofErr w:type="spellStart"/>
+            <w:r>
+              <w:rPr>
+                <w:sz w:val="18"/>
+                <w:szCs w:val="18"/>
+              </w:rPr>
+              <w:t>only</w:t>
+            </w:r>
+            <w:proofErr w:type="spellEnd"/>
+            <w:r>
+              <w:rPr>
+                <w:sz w:val="18"/>
+                <w:szCs w:val="18"/>
+              </w:rPr>
+              <w:t>)</w:t>
             </w:r>
           </w:p>
         </w:tc>
@@ -83,6 +115,7 @@
                 <w:szCs w:val="18"/>
               </w:rPr>
             </w:pPr>
+            <w:proofErr w:type="spellStart"/>
             <w:r>
               <w:rPr>
                 <w:rFonts w:ascii="CaskaydiaCove NF" w:hAnsi="CaskaydiaCove NF" w:cs="CaskaydiaCove NF"/>
@@ -91,6 +124,7 @@
               </w:rPr>
               <w:t>Fn</w:t>
             </w:r>
+            <w:proofErr w:type="spellEnd"/>
           </w:p>
         </w:tc>
         <w:tc>
@@ -105,12 +139,37 @@
                 <w:szCs w:val="18"/>
               </w:rPr>
             </w:pPr>
-            <w:r>
-              <w:rPr>
-                <w:sz w:val="18"/>
-                <w:szCs w:val="18"/>
-              </w:rPr>
-              <w:t>Function (every Keyboard</w:t>
+            <w:proofErr w:type="spellStart"/>
+            <w:r>
+              <w:rPr>
+                <w:sz w:val="18"/>
+                <w:szCs w:val="18"/>
+              </w:rPr>
+              <w:t>Function</w:t>
+            </w:r>
+            <w:proofErr w:type="spellEnd"/>
+            <w:r>
+              <w:rPr>
+                <w:sz w:val="18"/>
+                <w:szCs w:val="18"/>
+              </w:rPr>
+              <w:t xml:space="preserve"> (</w:t>
+            </w:r>
+            <w:proofErr w:type="spellStart"/>
+            <w:r>
+              <w:rPr>
+                <w:sz w:val="18"/>
+                <w:szCs w:val="18"/>
+              </w:rPr>
+              <w:t>every</w:t>
+            </w:r>
+            <w:proofErr w:type="spellEnd"/>
+            <w:r>
+              <w:rPr>
+                <w:sz w:val="18"/>
+                <w:szCs w:val="18"/>
+              </w:rPr>
+              <w:t xml:space="preserve"> Keyboard</w:t>
             </w:r>
             <w:r>
               <w:rPr>
@@ -164,8 +223,17 @@
                 <w:sz w:val="18"/>
                 <w:szCs w:val="18"/>
               </w:rPr>
-              <w:t>Control/Ctrl</w:t>
-            </w:r>
+              <w:t>Control/</w:t>
+            </w:r>
+            <w:proofErr w:type="spellStart"/>
+            <w:r>
+              <w:rPr>
+                <w:sz w:val="18"/>
+                <w:szCs w:val="18"/>
+              </w:rPr>
+              <w:t>Ctrl</w:t>
+            </w:r>
+            <w:proofErr w:type="spellEnd"/>
           </w:p>
         </w:tc>
         <w:tc>
@@ -208,8 +276,17 @@
                 <w:sz w:val="18"/>
                 <w:szCs w:val="18"/>
               </w:rPr>
-              <w:t>Option/Opt</w:t>
-            </w:r>
+              <w:t>Option/</w:t>
+            </w:r>
+            <w:proofErr w:type="spellStart"/>
+            <w:r>
+              <w:rPr>
+                <w:sz w:val="18"/>
+                <w:szCs w:val="18"/>
+              </w:rPr>
+              <w:t>Opt</w:t>
+            </w:r>
+            <w:proofErr w:type="spellEnd"/>
           </w:p>
         </w:tc>
         <w:tc>
@@ -252,8 +329,17 @@
                 <w:sz w:val="18"/>
                 <w:szCs w:val="18"/>
               </w:rPr>
-              <w:t>Command/Cmd</w:t>
-            </w:r>
+              <w:t>Command/</w:t>
+            </w:r>
+            <w:proofErr w:type="spellStart"/>
+            <w:r>
+              <w:rPr>
+                <w:sz w:val="18"/>
+                <w:szCs w:val="18"/>
+              </w:rPr>
+              <w:t>Cmd</w:t>
+            </w:r>
+            <w:proofErr w:type="spellEnd"/>
           </w:p>
         </w:tc>
         <w:tc>
@@ -688,6 +774,7 @@
                 <w:szCs w:val="18"/>
               </w:rPr>
             </w:pPr>
+            <w:proofErr w:type="spellStart"/>
             <w:r>
               <w:rPr>
                 <w:sz w:val="18"/>
@@ -695,6 +782,7 @@
               </w:rPr>
               <w:t>Backspace</w:t>
             </w:r>
+            <w:proofErr w:type="spellEnd"/>
           </w:p>
         </w:tc>
         <w:tc>
@@ -822,6 +910,7 @@
                 <w:szCs w:val="18"/>
               </w:rPr>
             </w:pPr>
+            <w:proofErr w:type="spellStart"/>
             <w:r>
               <w:rPr>
                 <w:sz w:val="18"/>
@@ -829,6 +918,7 @@
               </w:rPr>
               <w:t>Eject</w:t>
             </w:r>
+            <w:proofErr w:type="spellEnd"/>
           </w:p>
         </w:tc>
         <w:tc>
@@ -971,8 +1061,33 @@
                 <w:sz w:val="18"/>
                 <w:szCs w:val="18"/>
               </w:rPr>
-              <w:t>Order of Modifiers</w:t>
-            </w:r>
+              <w:t xml:space="preserve">Order </w:t>
+            </w:r>
+            <w:proofErr w:type="spellStart"/>
+            <w:r>
+              <w:rPr>
+                <w:sz w:val="18"/>
+                <w:szCs w:val="18"/>
+              </w:rPr>
+              <w:t>of</w:t>
+            </w:r>
+            <w:proofErr w:type="spellEnd"/>
+            <w:r>
+              <w:rPr>
+                <w:sz w:val="18"/>
+                <w:szCs w:val="18"/>
+              </w:rPr>
+              <w:t xml:space="preserve"> </w:t>
+            </w:r>
+            <w:proofErr w:type="spellStart"/>
+            <w:r>
+              <w:rPr>
+                <w:sz w:val="18"/>
+                <w:szCs w:val="18"/>
+              </w:rPr>
+              <w:t>Modifiers</w:t>
+            </w:r>
+            <w:proofErr w:type="spellEnd"/>
           </w:p>
         </w:tc>
       </w:tr>
@@ -1239,6 +1354,7 @@
                 <w:lang w:val="en-US"/>
               </w:rPr>
             </w:pPr>
+            <w:proofErr w:type="spellStart"/>
             <w:r>
               <w:rPr>
                 <w:sz w:val="18"/>
@@ -1246,6 +1362,7 @@
               </w:rPr>
               <w:t>Cmd+Space</w:t>
             </w:r>
+            <w:proofErr w:type="spellEnd"/>
           </w:p>
         </w:tc>
         <w:tc>
@@ -1311,6 +1428,7 @@
                 <w:lang w:val="en-US"/>
               </w:rPr>
             </w:pPr>
+            <w:proofErr w:type="spellStart"/>
             <w:r>
               <w:rPr>
                 <w:sz w:val="18"/>
@@ -1325,6 +1443,7 @@
               </w:rPr>
               <w:t>Space</w:t>
             </w:r>
+            <w:proofErr w:type="spellEnd"/>
           </w:p>
         </w:tc>
       </w:tr>
@@ -1348,8 +1467,17 @@
                 <w:sz w:val="18"/>
                 <w:szCs w:val="18"/>
               </w:rPr>
-              <w:t>Change input</w:t>
-            </w:r>
+              <w:t xml:space="preserve">Change </w:t>
+            </w:r>
+            <w:proofErr w:type="spellStart"/>
+            <w:r>
+              <w:rPr>
+                <w:sz w:val="18"/>
+                <w:szCs w:val="18"/>
+              </w:rPr>
+              <w:t>input</w:t>
+            </w:r>
+            <w:proofErr w:type="spellEnd"/>
           </w:p>
         </w:tc>
         <w:tc>
@@ -1422,6 +1550,7 @@
                 <w:lang w:val="en-US"/>
               </w:rPr>
             </w:pPr>
+            <w:proofErr w:type="spellStart"/>
             <w:r>
               <w:rPr>
                 <w:sz w:val="18"/>
@@ -1429,6 +1558,7 @@
               </w:rPr>
               <w:t>Ctrl+Opt+Space</w:t>
             </w:r>
+            <w:proofErr w:type="spellEnd"/>
           </w:p>
         </w:tc>
         <w:tc>
@@ -1505,12 +1635,21 @@
                 <w:lang w:val="en-US"/>
               </w:rPr>
             </w:pPr>
-            <w:r>
-              <w:rPr>
-                <w:sz w:val="18"/>
-                <w:szCs w:val="18"/>
-              </w:rPr>
-              <w:t>Ctrl+Left/Right</w:t>
+            <w:proofErr w:type="spellStart"/>
+            <w:r>
+              <w:rPr>
+                <w:sz w:val="18"/>
+                <w:szCs w:val="18"/>
+              </w:rPr>
+              <w:t>Ctrl+Left</w:t>
+            </w:r>
+            <w:proofErr w:type="spellEnd"/>
+            <w:r>
+              <w:rPr>
+                <w:sz w:val="18"/>
+                <w:szCs w:val="18"/>
+              </w:rPr>
+              <w:t>/Right</w:t>
             </w:r>
           </w:p>
         </w:tc>
@@ -1592,6 +1731,7 @@
                 <w:lang w:val="en-US"/>
               </w:rPr>
             </w:pPr>
+            <w:proofErr w:type="spellStart"/>
             <w:r>
               <w:rPr>
                 <w:sz w:val="18"/>
@@ -1599,6 +1739,7 @@
               </w:rPr>
               <w:t>Ctrl+Up</w:t>
             </w:r>
+            <w:proofErr w:type="spellEnd"/>
           </w:p>
         </w:tc>
         <w:tc>
@@ -1627,7 +1768,15 @@
                 <w:sz w:val="18"/>
                 <w:szCs w:val="18"/>
               </w:rPr>
-              <w:t>ll wi</w:t>
+              <w:t xml:space="preserve">ll </w:t>
+            </w:r>
+            <w:proofErr w:type="spellStart"/>
+            <w:r>
+              <w:rPr>
+                <w:sz w:val="18"/>
+                <w:szCs w:val="18"/>
+              </w:rPr>
+              <w:t>wi</w:t>
             </w:r>
             <w:bookmarkEnd w:id="13"/>
             <w:r>
@@ -1635,8 +1784,25 @@
                 <w:sz w:val="18"/>
                 <w:szCs w:val="18"/>
               </w:rPr>
-              <w:t>ndows (cur</w:t>
-            </w:r>
+              <w:t>ndows</w:t>
+            </w:r>
+            <w:proofErr w:type="spellEnd"/>
+            <w:r>
+              <w:rPr>
+                <w:sz w:val="18"/>
+                <w:szCs w:val="18"/>
+              </w:rPr>
+              <w:t xml:space="preserve"> (</w:t>
+            </w:r>
+            <w:proofErr w:type="spellStart"/>
+            <w:r>
+              <w:rPr>
+                <w:sz w:val="18"/>
+                <w:szCs w:val="18"/>
+              </w:rPr>
+              <w:t>cur</w:t>
+            </w:r>
+            <w:proofErr w:type="spellEnd"/>
             <w:r>
               <w:rPr>
                 <w:sz w:val="18"/>
@@ -1649,7 +1815,23 @@
                 <w:sz w:val="18"/>
                 <w:szCs w:val="18"/>
               </w:rPr>
-              <w:t xml:space="preserve"> app)</w:t>
+              <w:t xml:space="preserve"> </w:t>
+            </w:r>
+            <w:proofErr w:type="spellStart"/>
+            <w:r>
+              <w:rPr>
+                <w:sz w:val="18"/>
+                <w:szCs w:val="18"/>
+              </w:rPr>
+              <w:t>app</w:t>
+            </w:r>
+            <w:proofErr w:type="spellEnd"/>
+            <w:r>
+              <w:rPr>
+                <w:sz w:val="18"/>
+                <w:szCs w:val="18"/>
+              </w:rPr>
+              <w:t>)</w:t>
             </w:r>
           </w:p>
         </w:tc>
@@ -1705,6 +1887,7 @@
                 <w:lang w:val="en-US"/>
               </w:rPr>
             </w:pPr>
+            <w:proofErr w:type="spellStart"/>
             <w:r>
               <w:rPr>
                 <w:sz w:val="18"/>
@@ -1712,6 +1895,7 @@
               </w:rPr>
               <w:t>Ctrl+Down</w:t>
             </w:r>
+            <w:proofErr w:type="spellEnd"/>
           </w:p>
         </w:tc>
       </w:tr>
@@ -1805,6 +1989,7 @@
                 <w:lang w:val="en-US"/>
               </w:rPr>
             </w:pPr>
+            <w:proofErr w:type="spellStart"/>
             <w:r>
               <w:rPr>
                 <w:sz w:val="18"/>
@@ -1819,6 +2004,7 @@
               </w:rPr>
               <w:t>X</w:t>
             </w:r>
+            <w:proofErr w:type="spellEnd"/>
           </w:p>
         </w:tc>
         <w:tc>
@@ -1882,6 +2068,7 @@
                 <w:lang w:val="en-US"/>
               </w:rPr>
             </w:pPr>
+            <w:proofErr w:type="spellStart"/>
             <w:r>
               <w:rPr>
                 <w:sz w:val="18"/>
@@ -1889,6 +2076,7 @@
               </w:rPr>
               <w:t>Notifications</w:t>
             </w:r>
+            <w:proofErr w:type="spellEnd"/>
           </w:p>
         </w:tc>
         <w:tc>
@@ -1927,6 +2115,7 @@
                 <w:lang w:val="en-US"/>
               </w:rPr>
             </w:pPr>
+            <w:proofErr w:type="spellStart"/>
             <w:r>
               <w:rPr>
                 <w:sz w:val="18"/>
@@ -1934,6 +2123,7 @@
               </w:rPr>
               <w:t>Globe+N</w:t>
             </w:r>
+            <w:proofErr w:type="spellEnd"/>
           </w:p>
         </w:tc>
         <w:tc>
@@ -2004,6 +2194,7 @@
                 <w:lang w:val="en-US"/>
               </w:rPr>
             </w:pPr>
+            <w:proofErr w:type="spellStart"/>
             <w:r>
               <w:rPr>
                 <w:sz w:val="18"/>
@@ -2011,6 +2202,7 @@
               </w:rPr>
               <w:t>Globe+C</w:t>
             </w:r>
+            <w:proofErr w:type="spellEnd"/>
           </w:p>
         </w:tc>
       </w:tr>
@@ -2028,6 +2220,7 @@
                 <w:lang w:val="en-US"/>
               </w:rPr>
             </w:pPr>
+            <w:proofErr w:type="spellStart"/>
             <w:r>
               <w:rPr>
                 <w:sz w:val="18"/>
@@ -2035,6 +2228,7 @@
               </w:rPr>
               <w:t>Menubar</w:t>
             </w:r>
+            <w:proofErr w:type="spellEnd"/>
           </w:p>
         </w:tc>
         <w:tc>
@@ -2114,8 +2308,17 @@
                 <w:sz w:val="18"/>
                 <w:szCs w:val="18"/>
               </w:rPr>
-              <w:t>Ctrl+F2/Globe+M</w:t>
-            </w:r>
+              <w:t>Ctrl+F2/</w:t>
+            </w:r>
+            <w:proofErr w:type="spellStart"/>
+            <w:r>
+              <w:rPr>
+                <w:sz w:val="18"/>
+                <w:szCs w:val="18"/>
+              </w:rPr>
+              <w:t>Globe+M</w:t>
+            </w:r>
+            <w:proofErr w:type="spellEnd"/>
           </w:p>
         </w:tc>
         <w:tc>
@@ -2192,6 +2395,7 @@
               </w:rPr>
               <w:t xml:space="preserve">F11 / </w:t>
             </w:r>
+            <w:proofErr w:type="spellStart"/>
             <w:r>
               <w:rPr>
                 <w:strike/>
@@ -2200,13 +2404,23 @@
               </w:rPr>
               <w:t>Globe+H</w:t>
             </w:r>
-            <w:r>
-              <w:rPr>
-                <w:sz w:val="18"/>
-                <w:szCs w:val="18"/>
-              </w:rPr>
-              <w:t xml:space="preserve"> / Desktop click</w:t>
-            </w:r>
+            <w:proofErr w:type="spellEnd"/>
+            <w:r>
+              <w:rPr>
+                <w:sz w:val="18"/>
+                <w:szCs w:val="18"/>
+              </w:rPr>
+              <w:t xml:space="preserve"> / Desktop </w:t>
+            </w:r>
+            <w:proofErr w:type="spellStart"/>
+            <w:r>
+              <w:rPr>
+                <w:sz w:val="18"/>
+                <w:szCs w:val="18"/>
+              </w:rPr>
+              <w:t>click</w:t>
+            </w:r>
+            <w:proofErr w:type="spellEnd"/>
           </w:p>
         </w:tc>
       </w:tr>
@@ -2249,15 +2463,56 @@
                 <w:sz w:val="18"/>
                 <w:szCs w:val="18"/>
               </w:rPr>
-              <w:t xml:space="preserve"> active/next window</w:t>
-            </w:r>
-            <w:r>
-              <w:rPr>
-                <w:sz w:val="18"/>
-                <w:szCs w:val="18"/>
-              </w:rPr>
               <w:t xml:space="preserve"> </w:t>
             </w:r>
+            <w:proofErr w:type="spellStart"/>
+            <w:r>
+              <w:rPr>
+                <w:sz w:val="18"/>
+                <w:szCs w:val="18"/>
+              </w:rPr>
+              <w:t>active</w:t>
+            </w:r>
+            <w:proofErr w:type="spellEnd"/>
+            <w:r>
+              <w:rPr>
+                <w:sz w:val="18"/>
+                <w:szCs w:val="18"/>
+              </w:rPr>
+              <w:t>/</w:t>
+            </w:r>
+            <w:proofErr w:type="spellStart"/>
+            <w:r>
+              <w:rPr>
+                <w:sz w:val="18"/>
+                <w:szCs w:val="18"/>
+              </w:rPr>
+              <w:t>next</w:t>
+            </w:r>
+            <w:proofErr w:type="spellEnd"/>
+            <w:r>
+              <w:rPr>
+                <w:sz w:val="18"/>
+                <w:szCs w:val="18"/>
+              </w:rPr>
+              <w:t xml:space="preserve"> </w:t>
+            </w:r>
+            <w:proofErr w:type="spellStart"/>
+            <w:r>
+              <w:rPr>
+                <w:sz w:val="18"/>
+                <w:szCs w:val="18"/>
+              </w:rPr>
+              <w:t>window</w:t>
+            </w:r>
+            <w:proofErr w:type="spellEnd"/>
+            <w:r>
+              <w:rPr>
+                <w:sz w:val="18"/>
+                <w:szCs w:val="18"/>
+              </w:rPr>
+              <w:t xml:space="preserve"> </w:t>
+            </w:r>
           </w:p>
         </w:tc>
         <w:tc>
@@ -2355,6 +2610,7 @@
               </w:rPr>
               <w:t xml:space="preserve">us </w:t>
             </w:r>
+            <w:proofErr w:type="spellStart"/>
             <w:r>
               <w:rPr>
                 <w:sz w:val="18"/>
@@ -2367,7 +2623,31 @@
                 <w:sz w:val="18"/>
                 <w:szCs w:val="18"/>
               </w:rPr>
-              <w:t>indow’s symbol bar</w:t>
+              <w:t>indow’s</w:t>
+            </w:r>
+            <w:proofErr w:type="spellEnd"/>
+            <w:r>
+              <w:rPr>
+                <w:sz w:val="18"/>
+                <w:szCs w:val="18"/>
+              </w:rPr>
+              <w:t xml:space="preserve"> </w:t>
+            </w:r>
+            <w:proofErr w:type="spellStart"/>
+            <w:r>
+              <w:rPr>
+                <w:sz w:val="18"/>
+                <w:szCs w:val="18"/>
+              </w:rPr>
+              <w:t>symbol</w:t>
+            </w:r>
+            <w:proofErr w:type="spellEnd"/>
+            <w:r>
+              <w:rPr>
+                <w:sz w:val="18"/>
+                <w:szCs w:val="18"/>
+              </w:rPr>
+              <w:t xml:space="preserve"> bar</w:t>
             </w:r>
           </w:p>
         </w:tc>
@@ -2468,13 +2748,31 @@
               </w:rPr>
               <w:t xml:space="preserve">us </w:t>
             </w:r>
-            <w:r>
-              <w:rPr>
-                <w:sz w:val="18"/>
-                <w:szCs w:val="18"/>
-              </w:rPr>
-              <w:t>floating window</w:t>
-            </w:r>
+            <w:proofErr w:type="spellStart"/>
+            <w:r>
+              <w:rPr>
+                <w:sz w:val="18"/>
+                <w:szCs w:val="18"/>
+              </w:rPr>
+              <w:t>floating</w:t>
+            </w:r>
+            <w:proofErr w:type="spellEnd"/>
+            <w:r>
+              <w:rPr>
+                <w:sz w:val="18"/>
+                <w:szCs w:val="18"/>
+              </w:rPr>
+              <w:t xml:space="preserve"> </w:t>
+            </w:r>
+            <w:proofErr w:type="spellStart"/>
+            <w:r>
+              <w:rPr>
+                <w:sz w:val="18"/>
+                <w:szCs w:val="18"/>
+              </w:rPr>
+              <w:t>window</w:t>
+            </w:r>
+            <w:proofErr w:type="spellEnd"/>
           </w:p>
         </w:tc>
         <w:tc>
@@ -2556,7 +2854,23 @@
                 <w:sz w:val="18"/>
                 <w:szCs w:val="18"/>
               </w:rPr>
-              <w:t>Focus status bar</w:t>
+              <w:t xml:space="preserve">Focus </w:t>
+            </w:r>
+            <w:proofErr w:type="spellStart"/>
+            <w:r>
+              <w:rPr>
+                <w:sz w:val="18"/>
+                <w:szCs w:val="18"/>
+              </w:rPr>
+              <w:t>status</w:t>
+            </w:r>
+            <w:proofErr w:type="spellEnd"/>
+            <w:r>
+              <w:rPr>
+                <w:sz w:val="18"/>
+                <w:szCs w:val="18"/>
+              </w:rPr>
+              <w:t xml:space="preserve"> bar</w:t>
             </w:r>
           </w:p>
         </w:tc>
@@ -2718,6 +3032,7 @@
               </w:rPr>
               <w:t>(Shift</w:t>
             </w:r>
+            <w:proofErr w:type="gramStart"/>
             <w:r>
               <w:rPr>
                 <w:sz w:val="18"/>
@@ -2730,8 +3045,25 @@
                 <w:sz w:val="18"/>
                 <w:szCs w:val="18"/>
               </w:rPr>
-              <w:t>)Cmd+Tab</w:t>
-            </w:r>
+              <w:t>)</w:t>
+            </w:r>
+            <w:proofErr w:type="spellStart"/>
+            <w:r>
+              <w:rPr>
+                <w:sz w:val="18"/>
+                <w:szCs w:val="18"/>
+              </w:rPr>
+              <w:t>Cmd</w:t>
+            </w:r>
+            <w:proofErr w:type="gramEnd"/>
+            <w:r>
+              <w:rPr>
+                <w:sz w:val="18"/>
+                <w:szCs w:val="18"/>
+              </w:rPr>
+              <w:t>+Tab</w:t>
+            </w:r>
+            <w:proofErr w:type="spellEnd"/>
           </w:p>
         </w:tc>
         <w:tc>
@@ -2751,8 +3083,17 @@
                 <w:sz w:val="18"/>
                 <w:szCs w:val="18"/>
               </w:rPr>
-              <w:t>Switch Window</w:t>
-            </w:r>
+              <w:t xml:space="preserve">Switch </w:t>
+            </w:r>
+            <w:proofErr w:type="spellStart"/>
+            <w:r>
+              <w:rPr>
+                <w:sz w:val="18"/>
+                <w:szCs w:val="18"/>
+              </w:rPr>
+              <w:t>Window</w:t>
+            </w:r>
+            <w:proofErr w:type="spellEnd"/>
           </w:p>
         </w:tc>
         <w:tc>
@@ -2793,12 +3134,21 @@
                 <w:lang w:val="en-US"/>
               </w:rPr>
             </w:pPr>
-            <w:r>
-              <w:rPr>
-                <w:sz w:val="18"/>
-                <w:szCs w:val="18"/>
-              </w:rPr>
-              <w:t>Cmd+`</w:t>
+            <w:proofErr w:type="spellStart"/>
+            <w:r>
+              <w:rPr>
+                <w:sz w:val="18"/>
+                <w:szCs w:val="18"/>
+              </w:rPr>
+              <w:t>Cmd</w:t>
+            </w:r>
+            <w:proofErr w:type="spellEnd"/>
+            <w:r>
+              <w:rPr>
+                <w:sz w:val="18"/>
+                <w:szCs w:val="18"/>
+              </w:rPr>
+              <w:t>+`</w:t>
             </w:r>
           </w:p>
         </w:tc>
@@ -2822,8 +3172,17 @@
                 <w:sz w:val="18"/>
                 <w:szCs w:val="18"/>
               </w:rPr>
-              <w:t>Open Display Preferences</w:t>
-            </w:r>
+              <w:t xml:space="preserve">Open Display </w:t>
+            </w:r>
+            <w:proofErr w:type="spellStart"/>
+            <w:r>
+              <w:rPr>
+                <w:sz w:val="18"/>
+                <w:szCs w:val="18"/>
+              </w:rPr>
+              <w:t>Preferences</w:t>
+            </w:r>
+            <w:proofErr w:type="spellEnd"/>
           </w:p>
         </w:tc>
         <w:tc>
@@ -2894,6 +3253,7 @@
                 <w:lang w:val="en-US"/>
               </w:rPr>
             </w:pPr>
+            <w:proofErr w:type="spellStart"/>
             <w:r>
               <w:rPr>
                 <w:sz w:val="18"/>
@@ -2901,6 +3261,7 @@
               </w:rPr>
               <w:t>Opt+Brightness</w:t>
             </w:r>
+            <w:proofErr w:type="spellEnd"/>
           </w:p>
         </w:tc>
         <w:tc>
@@ -2921,8 +3282,17 @@
                 <w:sz w:val="18"/>
                 <w:szCs w:val="18"/>
               </w:rPr>
-              <w:t>Open Sound Preferences</w:t>
-            </w:r>
+              <w:t xml:space="preserve">Open Sound </w:t>
+            </w:r>
+            <w:proofErr w:type="spellStart"/>
+            <w:r>
+              <w:rPr>
+                <w:sz w:val="18"/>
+                <w:szCs w:val="18"/>
+              </w:rPr>
+              <w:t>Preferences</w:t>
+            </w:r>
+            <w:proofErr w:type="spellEnd"/>
           </w:p>
         </w:tc>
         <w:tc>
@@ -3009,6 +3379,7 @@
                 <w:lang w:val="en-US"/>
               </w:rPr>
             </w:pPr>
+            <w:proofErr w:type="spellStart"/>
             <w:r>
               <w:rPr>
                 <w:sz w:val="18"/>
@@ -3016,6 +3387,7 @@
               </w:rPr>
               <w:t>Opt+Volume</w:t>
             </w:r>
+            <w:proofErr w:type="spellEnd"/>
           </w:p>
         </w:tc>
       </w:tr>
@@ -3123,6 +3495,7 @@
                 <w:szCs w:val="18"/>
               </w:rPr>
             </w:pPr>
+            <w:proofErr w:type="spellStart"/>
             <w:r>
               <w:rPr>
                 <w:sz w:val="18"/>
@@ -3130,6 +3503,7 @@
               </w:rPr>
               <w:t>Opt+Shift+Brightness</w:t>
             </w:r>
+            <w:proofErr w:type="spellEnd"/>
           </w:p>
         </w:tc>
         <w:tc>
@@ -3237,6 +3611,7 @@
                 <w:szCs w:val="18"/>
               </w:rPr>
             </w:pPr>
+            <w:proofErr w:type="spellStart"/>
             <w:r>
               <w:rPr>
                 <w:sz w:val="18"/>
@@ -3244,6 +3619,7 @@
               </w:rPr>
               <w:t>Opt+Shift+Vol</w:t>
             </w:r>
+            <w:proofErr w:type="spellEnd"/>
           </w:p>
         </w:tc>
       </w:tr>
@@ -3265,7 +3641,23 @@
                 <w:sz w:val="18"/>
                 <w:szCs w:val="18"/>
               </w:rPr>
-              <w:t>Screenshot whole screen</w:t>
+              <w:t xml:space="preserve">Screenshot </w:t>
+            </w:r>
+            <w:proofErr w:type="spellStart"/>
+            <w:r>
+              <w:rPr>
+                <w:sz w:val="18"/>
+                <w:szCs w:val="18"/>
+              </w:rPr>
+              <w:t>whole</w:t>
+            </w:r>
+            <w:proofErr w:type="spellEnd"/>
+            <w:r>
+              <w:rPr>
+                <w:sz w:val="18"/>
+                <w:szCs w:val="18"/>
+              </w:rPr>
+              <w:t xml:space="preserve"> screen</w:t>
             </w:r>
           </w:p>
         </w:tc>
@@ -3335,8 +3727,17 @@
                 <w:sz w:val="18"/>
                 <w:szCs w:val="18"/>
               </w:rPr>
-              <w:t>Screenshot selection</w:t>
-            </w:r>
+              <w:t xml:space="preserve">Screenshot </w:t>
+            </w:r>
+            <w:proofErr w:type="spellStart"/>
+            <w:r>
+              <w:rPr>
+                <w:sz w:val="18"/>
+                <w:szCs w:val="18"/>
+              </w:rPr>
+              <w:t>selection</w:t>
+            </w:r>
+            <w:proofErr w:type="spellEnd"/>
           </w:p>
         </w:tc>
         <w:tc>
@@ -3407,8 +3808,33 @@
                 <w:sz w:val="18"/>
                 <w:szCs w:val="18"/>
               </w:rPr>
-              <w:t>Screenshot with menu</w:t>
-            </w:r>
+              <w:t xml:space="preserve">Screenshot </w:t>
+            </w:r>
+            <w:proofErr w:type="spellStart"/>
+            <w:r>
+              <w:rPr>
+                <w:sz w:val="18"/>
+                <w:szCs w:val="18"/>
+              </w:rPr>
+              <w:t>with</w:t>
+            </w:r>
+            <w:proofErr w:type="spellEnd"/>
+            <w:r>
+              <w:rPr>
+                <w:sz w:val="18"/>
+                <w:szCs w:val="18"/>
+              </w:rPr>
+              <w:t xml:space="preserve"> </w:t>
+            </w:r>
+            <w:proofErr w:type="spellStart"/>
+            <w:r>
+              <w:rPr>
+                <w:sz w:val="18"/>
+                <w:szCs w:val="18"/>
+              </w:rPr>
+              <w:t>menu</w:t>
+            </w:r>
+            <w:proofErr w:type="spellEnd"/>
           </w:p>
         </w:tc>
         <w:tc>
@@ -3544,12 +3970,21 @@
                 <w:szCs w:val="18"/>
               </w:rPr>
             </w:pPr>
-            <w:r>
-              <w:rPr>
-                <w:sz w:val="18"/>
-                <w:szCs w:val="18"/>
-              </w:rPr>
-              <w:t>Globe+h/j/k/l</w:t>
+            <w:proofErr w:type="spellStart"/>
+            <w:r>
+              <w:rPr>
+                <w:sz w:val="18"/>
+                <w:szCs w:val="18"/>
+              </w:rPr>
+              <w:t>Globe+h</w:t>
+            </w:r>
+            <w:proofErr w:type="spellEnd"/>
+            <w:r>
+              <w:rPr>
+                <w:sz w:val="18"/>
+                <w:szCs w:val="18"/>
+              </w:rPr>
+              <w:t>/j/k/l</w:t>
             </w:r>
           </w:p>
         </w:tc>
@@ -3671,6 +4106,7 @@
               </w:rPr>
               <w:t xml:space="preserve">can be replaced with </w:t>
             </w:r>
+            <w:proofErr w:type="gramStart"/>
             <w:r>
               <w:rPr>
                 <w:rFonts w:ascii="CaskaydiaCove NF" w:hAnsi="CaskaydiaCove NF" w:cs="CaskaydiaCove NF"/>
@@ -3692,6 +4128,7 @@
               </w:rPr>
               <w:t>)</w:t>
             </w:r>
+            <w:proofErr w:type="gramEnd"/>
           </w:p>
         </w:tc>
       </w:tr>
@@ -3777,12 +4214,21 @@
                 <w:szCs w:val="18"/>
               </w:rPr>
             </w:pPr>
-            <w:r>
-              <w:rPr>
-                <w:sz w:val="18"/>
-                <w:szCs w:val="18"/>
-              </w:rPr>
-              <w:t>Ctrl+Cmd+`</w:t>
+            <w:proofErr w:type="spellStart"/>
+            <w:r>
+              <w:rPr>
+                <w:sz w:val="18"/>
+                <w:szCs w:val="18"/>
+              </w:rPr>
+              <w:t>Ctrl+Cmd</w:t>
+            </w:r>
+            <w:proofErr w:type="spellEnd"/>
+            <w:r>
+              <w:rPr>
+                <w:sz w:val="18"/>
+                <w:szCs w:val="18"/>
+              </w:rPr>
+              <w:t>+`</w:t>
             </w:r>
           </w:p>
         </w:tc>
@@ -3878,6 +4324,7 @@
                 <w:szCs w:val="18"/>
               </w:rPr>
             </w:pPr>
+            <w:proofErr w:type="spellStart"/>
             <w:r>
               <w:rPr>
                 <w:sz w:val="18"/>
@@ -3885,6 +4332,7 @@
               </w:rPr>
               <w:t>Ctrl+Cmd+Num</w:t>
             </w:r>
+            <w:proofErr w:type="spellEnd"/>
           </w:p>
         </w:tc>
       </w:tr>
@@ -4122,6 +4570,7 @@
                 <w:lang w:val="en-US"/>
               </w:rPr>
             </w:pPr>
+            <w:proofErr w:type="gramStart"/>
             <w:r>
               <w:rPr>
                 <w:rFonts w:ascii="CaskaydiaCove NF" w:hAnsi="CaskaydiaCove NF" w:cs="CaskaydiaCove NF"/>
@@ -4146,6 +4595,7 @@
               </w:rPr>
               <w:t>,</w:t>
             </w:r>
+            <w:proofErr w:type="gramEnd"/>
           </w:p>
         </w:tc>
         <w:tc>
@@ -4161,12 +4611,21 @@
                 <w:lang w:val="en-US"/>
               </w:rPr>
             </w:pPr>
-            <w:r>
-              <w:rPr>
-                <w:sz w:val="18"/>
-                <w:szCs w:val="18"/>
-              </w:rPr>
-              <w:t>Cmd+,</w:t>
+            <w:proofErr w:type="spellStart"/>
+            <w:r>
+              <w:rPr>
+                <w:sz w:val="18"/>
+                <w:szCs w:val="18"/>
+              </w:rPr>
+              <w:t>Cmd</w:t>
+            </w:r>
+            <w:proofErr w:type="spellEnd"/>
+            <w:r>
+              <w:rPr>
+                <w:sz w:val="18"/>
+                <w:szCs w:val="18"/>
+              </w:rPr>
+              <w:t>+,</w:t>
             </w:r>
           </w:p>
         </w:tc>
@@ -4188,8 +4647,17 @@
                 <w:sz w:val="18"/>
                 <w:szCs w:val="18"/>
               </w:rPr>
-              <w:t>Close front/all windows</w:t>
-            </w:r>
+              <w:t xml:space="preserve">Close front/all </w:t>
+            </w:r>
+            <w:proofErr w:type="spellStart"/>
+            <w:r>
+              <w:rPr>
+                <w:sz w:val="18"/>
+                <w:szCs w:val="18"/>
+              </w:rPr>
+              <w:t>windows</w:t>
+            </w:r>
+            <w:proofErr w:type="spellEnd"/>
           </w:p>
         </w:tc>
         <w:tc>
@@ -4265,8 +4733,18 @@
                 <w:sz w:val="18"/>
                 <w:szCs w:val="18"/>
               </w:rPr>
-              <w:t>(Opt</w:t>
-            </w:r>
+              <w:t>(</w:t>
+            </w:r>
+            <w:proofErr w:type="spellStart"/>
+            <w:r>
+              <w:rPr>
+                <w:sz w:val="18"/>
+                <w:szCs w:val="18"/>
+              </w:rPr>
+              <w:t>Opt</w:t>
+            </w:r>
+            <w:proofErr w:type="spellEnd"/>
+            <w:proofErr w:type="gramStart"/>
             <w:r>
               <w:rPr>
                 <w:sz w:val="18"/>
@@ -4279,8 +4757,25 @@
                 <w:sz w:val="18"/>
                 <w:szCs w:val="18"/>
               </w:rPr>
-              <w:t>)Cmd+W</w:t>
-            </w:r>
+              <w:t>)</w:t>
+            </w:r>
+            <w:proofErr w:type="spellStart"/>
+            <w:r>
+              <w:rPr>
+                <w:sz w:val="18"/>
+                <w:szCs w:val="18"/>
+              </w:rPr>
+              <w:t>Cmd</w:t>
+            </w:r>
+            <w:proofErr w:type="gramEnd"/>
+            <w:r>
+              <w:rPr>
+                <w:sz w:val="18"/>
+                <w:szCs w:val="18"/>
+              </w:rPr>
+              <w:t>+W</w:t>
+            </w:r>
+            <w:proofErr w:type="spellEnd"/>
           </w:p>
         </w:tc>
       </w:tr>
@@ -4298,6 +4793,7 @@
                 <w:lang w:val="en-US"/>
               </w:rPr>
             </w:pPr>
+            <w:proofErr w:type="spellStart"/>
             <w:r>
               <w:rPr>
                 <w:sz w:val="18"/>
@@ -4305,6 +4801,7 @@
               </w:rPr>
               <w:t>Quit</w:t>
             </w:r>
+            <w:proofErr w:type="spellEnd"/>
           </w:p>
         </w:tc>
         <w:tc>
@@ -4359,6 +4856,7 @@
                 <w:lang w:val="en-US"/>
               </w:rPr>
             </w:pPr>
+            <w:proofErr w:type="spellStart"/>
             <w:r>
               <w:rPr>
                 <w:sz w:val="18"/>
@@ -4366,6 +4864,7 @@
               </w:rPr>
               <w:t>Cmd+Q</w:t>
             </w:r>
+            <w:proofErr w:type="spellEnd"/>
           </w:p>
         </w:tc>
         <w:tc>
@@ -4386,8 +4885,17 @@
                 <w:sz w:val="18"/>
                 <w:szCs w:val="18"/>
               </w:rPr>
-              <w:t>Force Quit</w:t>
-            </w:r>
+              <w:t xml:space="preserve">Force </w:t>
+            </w:r>
+            <w:proofErr w:type="spellStart"/>
+            <w:r>
+              <w:rPr>
+                <w:sz w:val="18"/>
+                <w:szCs w:val="18"/>
+              </w:rPr>
+              <w:t>Quit</w:t>
+            </w:r>
+            <w:proofErr w:type="spellEnd"/>
           </w:p>
         </w:tc>
         <w:tc>
@@ -4411,6 +4919,7 @@
               </w:rPr>
               <w:t xml:space="preserve">󰘵 󰘳 </w:t>
             </w:r>
+            <w:proofErr w:type="spellStart"/>
             <w:r>
               <w:rPr>
                 <w:rFonts w:ascii="CaskaydiaCove NF" w:hAnsi="CaskaydiaCove NF" w:cs="CaskaydiaCove NF"/>
@@ -4419,6 +4928,7 @@
               </w:rPr>
               <w:t>Esc</w:t>
             </w:r>
+            <w:proofErr w:type="spellEnd"/>
           </w:p>
         </w:tc>
         <w:tc>
@@ -4434,6 +4944,7 @@
                 <w:lang w:val="en-US"/>
               </w:rPr>
             </w:pPr>
+            <w:proofErr w:type="spellStart"/>
             <w:r>
               <w:rPr>
                 <w:sz w:val="18"/>
@@ -4448,6 +4959,7 @@
               </w:rPr>
               <w:t>Esc</w:t>
             </w:r>
+            <w:proofErr w:type="spellEnd"/>
           </w:p>
         </w:tc>
       </w:tr>
@@ -4465,13 +4977,31 @@
                 <w:lang w:val="en-US"/>
               </w:rPr>
             </w:pPr>
-            <w:r>
-              <w:rPr>
-                <w:sz w:val="18"/>
-                <w:szCs w:val="18"/>
-              </w:rPr>
-              <w:t>Minimize front/all windows</w:t>
-            </w:r>
+            <w:proofErr w:type="spellStart"/>
+            <w:r>
+              <w:rPr>
+                <w:sz w:val="18"/>
+                <w:szCs w:val="18"/>
+              </w:rPr>
+              <w:t>Minimize</w:t>
+            </w:r>
+            <w:proofErr w:type="spellEnd"/>
+            <w:r>
+              <w:rPr>
+                <w:sz w:val="18"/>
+                <w:szCs w:val="18"/>
+              </w:rPr>
+              <w:t xml:space="preserve"> front/all </w:t>
+            </w:r>
+            <w:proofErr w:type="spellStart"/>
+            <w:r>
+              <w:rPr>
+                <w:sz w:val="18"/>
+                <w:szCs w:val="18"/>
+              </w:rPr>
+              <w:t>windows</w:t>
+            </w:r>
+            <w:proofErr w:type="spellEnd"/>
           </w:p>
         </w:tc>
         <w:tc>
@@ -4547,8 +5077,34 @@
                 <w:sz w:val="18"/>
                 <w:szCs w:val="18"/>
               </w:rPr>
-              <w:t>(Opt+)Cmd</w:t>
-            </w:r>
+              <w:t>(</w:t>
+            </w:r>
+            <w:proofErr w:type="spellStart"/>
+            <w:r>
+              <w:rPr>
+                <w:sz w:val="18"/>
+                <w:szCs w:val="18"/>
+              </w:rPr>
+              <w:t>Opt</w:t>
+            </w:r>
+            <w:proofErr w:type="spellEnd"/>
+            <w:proofErr w:type="gramStart"/>
+            <w:r>
+              <w:rPr>
+                <w:sz w:val="18"/>
+                <w:szCs w:val="18"/>
+              </w:rPr>
+              <w:t>+)</w:t>
+            </w:r>
+            <w:proofErr w:type="spellStart"/>
+            <w:r>
+              <w:rPr>
+                <w:sz w:val="18"/>
+                <w:szCs w:val="18"/>
+              </w:rPr>
+              <w:t>Cmd</w:t>
+            </w:r>
+            <w:proofErr w:type="gramEnd"/>
             <w:r>
               <w:rPr>
                 <w:sz w:val="18"/>
@@ -4556,6 +5112,7 @@
               </w:rPr>
               <w:t>+M</w:t>
             </w:r>
+            <w:proofErr w:type="spellEnd"/>
           </w:p>
         </w:tc>
         <w:tc>
@@ -4576,8 +5133,33 @@
                 <w:sz w:val="18"/>
                 <w:szCs w:val="18"/>
               </w:rPr>
-              <w:t>Hide current/others</w:t>
-            </w:r>
+              <w:t xml:space="preserve">Hide </w:t>
+            </w:r>
+            <w:proofErr w:type="spellStart"/>
+            <w:r>
+              <w:rPr>
+                <w:sz w:val="18"/>
+                <w:szCs w:val="18"/>
+              </w:rPr>
+              <w:t>current</w:t>
+            </w:r>
+            <w:proofErr w:type="spellEnd"/>
+            <w:r>
+              <w:rPr>
+                <w:sz w:val="18"/>
+                <w:szCs w:val="18"/>
+              </w:rPr>
+              <w:t>/</w:t>
+            </w:r>
+            <w:proofErr w:type="spellStart"/>
+            <w:r>
+              <w:rPr>
+                <w:sz w:val="18"/>
+                <w:szCs w:val="18"/>
+              </w:rPr>
+              <w:t>others</w:t>
+            </w:r>
+            <w:proofErr w:type="spellEnd"/>
           </w:p>
         </w:tc>
         <w:tc>
@@ -4653,8 +5235,34 @@
                 <w:sz w:val="18"/>
                 <w:szCs w:val="18"/>
               </w:rPr>
-              <w:t>(Opt+)Cmd</w:t>
-            </w:r>
+              <w:t>(</w:t>
+            </w:r>
+            <w:proofErr w:type="spellStart"/>
+            <w:r>
+              <w:rPr>
+                <w:sz w:val="18"/>
+                <w:szCs w:val="18"/>
+              </w:rPr>
+              <w:t>Opt</w:t>
+            </w:r>
+            <w:proofErr w:type="spellEnd"/>
+            <w:proofErr w:type="gramStart"/>
+            <w:r>
+              <w:rPr>
+                <w:sz w:val="18"/>
+                <w:szCs w:val="18"/>
+              </w:rPr>
+              <w:t>+)</w:t>
+            </w:r>
+            <w:proofErr w:type="spellStart"/>
+            <w:r>
+              <w:rPr>
+                <w:sz w:val="18"/>
+                <w:szCs w:val="18"/>
+              </w:rPr>
+              <w:t>Cmd</w:t>
+            </w:r>
+            <w:proofErr w:type="gramEnd"/>
             <w:r>
               <w:rPr>
                 <w:sz w:val="18"/>
@@ -4662,6 +5270,7 @@
               </w:rPr>
               <w:t>+H</w:t>
             </w:r>
+            <w:proofErr w:type="spellEnd"/>
           </w:p>
         </w:tc>
       </w:tr>
@@ -4740,6 +5349,7 @@
                 <w:lang w:val="en-US"/>
               </w:rPr>
             </w:pPr>
+            <w:proofErr w:type="spellStart"/>
             <w:r>
               <w:rPr>
                 <w:sz w:val="18"/>
@@ -4747,6 +5357,7 @@
               </w:rPr>
               <w:t>Cmd+T</w:t>
             </w:r>
+            <w:proofErr w:type="spellEnd"/>
           </w:p>
         </w:tc>
         <w:tc>
@@ -4859,14 +5470,34 @@
                 <w:lang w:val="en-US"/>
               </w:rPr>
             </w:pPr>
-            <w:r>
-              <w:rPr>
-                <w:sz w:val="18"/>
-                <w:szCs w:val="18"/>
-                <w:lang w:val="en-US"/>
-              </w:rPr>
-              <w:t>Ctrl+Cmd+F / Globe+F</w:t>
-            </w:r>
+            <w:proofErr w:type="spellStart"/>
+            <w:r>
+              <w:rPr>
+                <w:sz w:val="18"/>
+                <w:szCs w:val="18"/>
+                <w:lang w:val="en-US"/>
+              </w:rPr>
+              <w:t>Ctrl+Cmd+F</w:t>
+            </w:r>
+            <w:proofErr w:type="spellEnd"/>
+            <w:r>
+              <w:rPr>
+                <w:sz w:val="18"/>
+                <w:szCs w:val="18"/>
+                <w:lang w:val="en-US"/>
+              </w:rPr>
+              <w:t xml:space="preserve"> / </w:t>
+            </w:r>
+            <w:proofErr w:type="spellStart"/>
+            <w:r>
+              <w:rPr>
+                <w:sz w:val="18"/>
+                <w:szCs w:val="18"/>
+                <w:lang w:val="en-US"/>
+              </w:rPr>
+              <w:t>Globe+F</w:t>
+            </w:r>
+            <w:proofErr w:type="spellEnd"/>
           </w:p>
         </w:tc>
       </w:tr>
@@ -4884,6 +5515,7 @@
                 <w:lang w:val="en-US"/>
               </w:rPr>
             </w:pPr>
+            <w:proofErr w:type="spellStart"/>
             <w:r>
               <w:rPr>
                 <w:sz w:val="18"/>
@@ -4891,6 +5523,7 @@
               </w:rPr>
               <w:t>Reload</w:t>
             </w:r>
+            <w:proofErr w:type="spellEnd"/>
           </w:p>
         </w:tc>
         <w:tc>
@@ -4945,6 +5578,7 @@
                 <w:lang w:val="en-US"/>
               </w:rPr>
             </w:pPr>
+            <w:proofErr w:type="spellStart"/>
             <w:r>
               <w:rPr>
                 <w:sz w:val="18"/>
@@ -4952,6 +5586,7 @@
               </w:rPr>
               <w:t>Cmd+R</w:t>
             </w:r>
+            <w:proofErr w:type="spellEnd"/>
           </w:p>
         </w:tc>
         <w:tc>
@@ -4972,8 +5607,17 @@
                 <w:sz w:val="18"/>
                 <w:szCs w:val="18"/>
               </w:rPr>
-              <w:t>New Window</w:t>
-            </w:r>
+              <w:t xml:space="preserve">New </w:t>
+            </w:r>
+            <w:proofErr w:type="spellStart"/>
+            <w:r>
+              <w:rPr>
+                <w:sz w:val="18"/>
+                <w:szCs w:val="18"/>
+              </w:rPr>
+              <w:t>Window</w:t>
+            </w:r>
+            <w:proofErr w:type="spellEnd"/>
           </w:p>
         </w:tc>
         <w:tc>
@@ -4989,6 +5633,7 @@
                 <w:lang w:val="en-US"/>
               </w:rPr>
             </w:pPr>
+            <w:bookmarkStart w:id="27" w:name="_Hlk181803607"/>
             <w:r>
               <w:rPr>
                 <w:rFonts w:ascii="CaskaydiaCove NF" w:hAnsi="CaskaydiaCove NF" w:cs="CaskaydiaCove NF"/>
@@ -5005,6 +5650,7 @@
               </w:rPr>
               <w:t xml:space="preserve"> </w:t>
             </w:r>
+            <w:bookmarkEnd w:id="27"/>
             <w:r>
               <w:rPr>
                 <w:rFonts w:ascii="CaskaydiaCove NF" w:hAnsi="CaskaydiaCove NF" w:cs="CaskaydiaCove NF"/>
@@ -5028,6 +5674,7 @@
                 <w:lang w:val="en-US"/>
               </w:rPr>
             </w:pPr>
+            <w:proofErr w:type="spellStart"/>
             <w:r>
               <w:rPr>
                 <w:sz w:val="18"/>
@@ -5035,6 +5682,7 @@
               </w:rPr>
               <w:t>Cmd+N</w:t>
             </w:r>
+            <w:proofErr w:type="spellEnd"/>
           </w:p>
         </w:tc>
       </w:tr>
@@ -5051,6 +5699,7 @@
                 <w:szCs w:val="18"/>
               </w:rPr>
             </w:pPr>
+            <w:bookmarkStart w:id="28" w:name="_Hlk181803648"/>
             <w:r>
               <w:rPr>
                 <w:sz w:val="18"/>
@@ -5103,12 +5752,21 @@
                 <w:szCs w:val="18"/>
               </w:rPr>
             </w:pPr>
-            <w:r>
-              <w:rPr>
-                <w:sz w:val="18"/>
-                <w:szCs w:val="18"/>
-              </w:rPr>
-              <w:t>Shift+Cmd+/</w:t>
+            <w:proofErr w:type="spellStart"/>
+            <w:r>
+              <w:rPr>
+                <w:sz w:val="18"/>
+                <w:szCs w:val="18"/>
+              </w:rPr>
+              <w:t>Shift+Cmd</w:t>
+            </w:r>
+            <w:proofErr w:type="spellEnd"/>
+            <w:r>
+              <w:rPr>
+                <w:sz w:val="18"/>
+                <w:szCs w:val="18"/>
+              </w:rPr>
+              <w:t>+/</w:t>
             </w:r>
           </w:p>
         </w:tc>
@@ -5123,6 +5781,22 @@
                 <w:szCs w:val="18"/>
               </w:rPr>
             </w:pPr>
+            <w:proofErr w:type="spellStart"/>
+            <w:r>
+              <w:rPr>
+                <w:sz w:val="18"/>
+                <w:szCs w:val="18"/>
+              </w:rPr>
+              <w:t>Reset</w:t>
+            </w:r>
+            <w:proofErr w:type="spellEnd"/>
+            <w:r>
+              <w:rPr>
+                <w:sz w:val="18"/>
+                <w:szCs w:val="18"/>
+              </w:rPr>
+              <w:t xml:space="preserve"> Zoom</w:t>
+            </w:r>
           </w:p>
         </w:tc>
         <w:tc>
@@ -5137,6 +5811,22 @@
                 <w:szCs w:val="18"/>
               </w:rPr>
             </w:pPr>
+            <w:r>
+              <w:rPr>
+                <w:rFonts w:ascii="CaskaydiaCove NF" w:hAnsi="CaskaydiaCove NF" w:cs="CaskaydiaCove NF"/>
+                <w:sz w:val="18"/>
+                <w:szCs w:val="18"/>
+              </w:rPr>
+              <w:t>󰘳</w:t>
+            </w:r>
+            <w:r>
+              <w:rPr>
+                <w:rFonts w:ascii="CaskaydiaCove NF" w:hAnsi="CaskaydiaCove NF" w:cs="CaskaydiaCove NF"/>
+                <w:sz w:val="18"/>
+                <w:szCs w:val="18"/>
+              </w:rPr>
+              <w:t xml:space="preserve"> 0</w:t>
+            </w:r>
           </w:p>
         </w:tc>
         <w:tc>
@@ -5150,6 +5840,220 @@
                 <w:szCs w:val="18"/>
               </w:rPr>
             </w:pPr>
+            <w:r>
+              <w:rPr>
+                <w:sz w:val="18"/>
+                <w:szCs w:val="18"/>
+              </w:rPr>
+              <w:t>Cmd+0</w:t>
+            </w:r>
+          </w:p>
+        </w:tc>
+      </w:tr>
+      <w:bookmarkEnd w:id="28"/>
+      <w:tr>
+        <w:tc>
+          <w:tcPr>
+            <w:tcW w:w="2263" w:type="dxa"/>
+            <w:shd w:val="clear" w:color="auto" w:fill="auto"/>
+          </w:tcPr>
+          <w:p>
+            <w:pPr>
+              <w:rPr>
+                <w:sz w:val="18"/>
+                <w:szCs w:val="18"/>
+              </w:rPr>
+            </w:pPr>
+            <w:r>
+              <w:rPr>
+                <w:sz w:val="18"/>
+                <w:szCs w:val="18"/>
+              </w:rPr>
+              <w:t>Zoom In</w:t>
+            </w:r>
+          </w:p>
+        </w:tc>
+        <w:tc>
+          <w:tcPr>
+            <w:tcW w:w="1418" w:type="dxa"/>
+            <w:shd w:val="clear" w:color="auto" w:fill="auto"/>
+          </w:tcPr>
+          <w:p>
+            <w:pPr>
+              <w:rPr>
+                <w:rFonts w:ascii="CaskaydiaCove NF" w:hAnsi="CaskaydiaCove NF" w:cs="CaskaydiaCove NF"/>
+                <w:sz w:val="18"/>
+                <w:szCs w:val="18"/>
+              </w:rPr>
+            </w:pPr>
+            <w:r>
+              <w:rPr>
+                <w:rFonts w:ascii="CaskaydiaCove NF" w:hAnsi="CaskaydiaCove NF" w:cs="CaskaydiaCove NF"/>
+                <w:sz w:val="18"/>
+                <w:szCs w:val="18"/>
+              </w:rPr>
+              <w:t>󰘳</w:t>
+            </w:r>
+            <w:r>
+              <w:rPr>
+                <w:rFonts w:ascii="CaskaydiaCove NF" w:hAnsi="CaskaydiaCove NF" w:cs="CaskaydiaCove NF"/>
+                <w:sz w:val="18"/>
+                <w:szCs w:val="18"/>
+              </w:rPr>
+              <w:t xml:space="preserve"> </w:t>
+            </w:r>
+            <w:r>
+              <w:rPr>
+                <w:rFonts w:ascii="CaskaydiaCove NF" w:hAnsi="CaskaydiaCove NF" w:cs="CaskaydiaCove NF"/>
+                <w:sz w:val="18"/>
+                <w:szCs w:val="18"/>
+              </w:rPr>
+              <w:t>+</w:t>
+            </w:r>
+          </w:p>
+        </w:tc>
+        <w:tc>
+          <w:tcPr>
+            <w:tcW w:w="1276" w:type="dxa"/>
+            <w:shd w:val="clear" w:color="auto" w:fill="auto"/>
+          </w:tcPr>
+          <w:p>
+            <w:pPr>
+              <w:rPr>
+                <w:sz w:val="18"/>
+                <w:szCs w:val="18"/>
+              </w:rPr>
+            </w:pPr>
+            <w:proofErr w:type="spellStart"/>
+            <w:r>
+              <w:rPr>
+                <w:sz w:val="18"/>
+                <w:szCs w:val="18"/>
+              </w:rPr>
+              <w:t>Cmd</w:t>
+            </w:r>
+            <w:proofErr w:type="spellEnd"/>
+            <w:r>
+              <w:rPr>
+                <w:sz w:val="18"/>
+                <w:szCs w:val="18"/>
+              </w:rPr>
+              <w:t>++</w:t>
+            </w:r>
+          </w:p>
+        </w:tc>
+        <w:tc>
+          <w:tcPr>
+            <w:tcW w:w="2268" w:type="dxa"/>
+          </w:tcPr>
+          <w:p>
+            <w:pPr>
+              <w:rPr>
+                <w:sz w:val="18"/>
+                <w:szCs w:val="18"/>
+              </w:rPr>
+            </w:pPr>
+            <w:proofErr w:type="spellStart"/>
+            <w:r>
+              <w:rPr>
+                <w:sz w:val="18"/>
+                <w:szCs w:val="18"/>
+              </w:rPr>
+              <w:t>Zoom</w:t>
+            </w:r>
+            <w:proofErr w:type="spellEnd"/>
+            <w:r>
+              <w:rPr>
+                <w:sz w:val="18"/>
+                <w:szCs w:val="18"/>
+              </w:rPr>
+              <w:t xml:space="preserve"> Out</w:t>
+            </w:r>
+          </w:p>
+        </w:tc>
+        <w:tc>
+          <w:tcPr>
+            <w:tcW w:w="1559" w:type="dxa"/>
+          </w:tcPr>
+          <w:p>
+            <w:pPr>
+              <w:rPr>
+                <w:rFonts w:ascii="CaskaydiaCove NF" w:hAnsi="CaskaydiaCove NF" w:cs="CaskaydiaCove NF"/>
+                <w:sz w:val="18"/>
+                <w:szCs w:val="18"/>
+              </w:rPr>
+            </w:pPr>
+            <w:bookmarkStart w:id="29" w:name="_Hlk181803673"/>
+            <w:r>
+              <w:rPr>
+                <w:rFonts w:ascii="CaskaydiaCove NF" w:hAnsi="CaskaydiaCove NF" w:cs="CaskaydiaCove NF"/>
+                <w:sz w:val="18"/>
+                <w:szCs w:val="18"/>
+              </w:rPr>
+              <w:t>󰘳</w:t>
+            </w:r>
+            <w:r>
+              <w:rPr>
+                <w:rFonts w:ascii="CaskaydiaCove NF" w:hAnsi="CaskaydiaCove NF" w:cs="CaskaydiaCove NF"/>
+                <w:sz w:val="18"/>
+                <w:szCs w:val="18"/>
+              </w:rPr>
+              <w:t xml:space="preserve"> </w:t>
+            </w:r>
+            <w:bookmarkEnd w:id="29"/>
+            <w:r>
+              <w:rPr>
+                <w:rFonts w:ascii="CaskaydiaCove NF" w:hAnsi="CaskaydiaCove NF" w:cs="CaskaydiaCove NF"/>
+                <w:sz w:val="18"/>
+                <w:szCs w:val="18"/>
+              </w:rPr>
+              <w:t xml:space="preserve">- / </w:t>
+            </w:r>
+            <w:r>
+              <w:rPr>
+                <w:rFonts w:ascii="CaskaydiaCove NF" w:hAnsi="CaskaydiaCove NF" w:cs="CaskaydiaCove NF"/>
+                <w:sz w:val="18"/>
+                <w:szCs w:val="18"/>
+              </w:rPr>
+              <w:t>󰘳</w:t>
+            </w:r>
+            <w:r>
+              <w:rPr>
+                <w:rFonts w:ascii="CaskaydiaCove NF" w:hAnsi="CaskaydiaCove NF" w:cs="CaskaydiaCove NF"/>
+                <w:sz w:val="18"/>
+                <w:szCs w:val="18"/>
+              </w:rPr>
+              <w:t xml:space="preserve"> =</w:t>
+            </w:r>
+          </w:p>
+        </w:tc>
+        <w:tc>
+          <w:tcPr>
+            <w:tcW w:w="1984" w:type="dxa"/>
+          </w:tcPr>
+          <w:p>
+            <w:pPr>
+              <w:rPr>
+                <w:sz w:val="18"/>
+                <w:szCs w:val="18"/>
+              </w:rPr>
+            </w:pPr>
+            <w:proofErr w:type="spellStart"/>
+            <w:r>
+              <w:rPr>
+                <w:sz w:val="18"/>
+                <w:szCs w:val="18"/>
+              </w:rPr>
+              <w:t>Cmd</w:t>
+            </w:r>
+            <w:proofErr w:type="spellEnd"/>
+            <w:r>
+              <w:rPr>
+                <w:sz w:val="18"/>
+                <w:szCs w:val="18"/>
+              </w:rPr>
+              <w:t>+- / Cmd+=</w:t>
+            </w:r>
           </w:p>
         </w:tc>
       </w:tr>
@@ -5183,8 +6087,19 @@
                 <w:sz w:val="18"/>
                 <w:szCs w:val="18"/>
               </w:rPr>
-              <w:t>/Tiles</w:t>
-            </w:r>
+              <w:t>/</w:t>
+            </w:r>
+            <w:proofErr w:type="spellStart"/>
+            <w:r>
+              <w:rPr>
+                <w:b/>
+                <w:color w:val="FFFFFF" w:themeColor="background1"/>
+                <w:sz w:val="18"/>
+                <w:szCs w:val="18"/>
+              </w:rPr>
+              <w:t>Tiles</w:t>
+            </w:r>
+            <w:proofErr w:type="spellEnd"/>
           </w:p>
         </w:tc>
       </w:tr>
@@ -5201,8 +6116,8 @@
                 <w:szCs w:val="18"/>
               </w:rPr>
             </w:pPr>
-            <w:bookmarkStart w:id="27" w:name="_Hlk179484785"/>
-            <w:bookmarkStart w:id="28" w:name="_Hlk179484741"/>
+            <w:bookmarkStart w:id="30" w:name="_Hlk179484785"/>
+            <w:bookmarkStart w:id="31" w:name="_Hlk179484741"/>
             <w:r>
               <w:rPr>
                 <w:sz w:val="18"/>
@@ -5210,13 +6125,29 @@
               </w:rPr>
               <w:t>H</w:t>
             </w:r>
-            <w:bookmarkEnd w:id="27"/>
-            <w:r>
-              <w:rPr>
-                <w:sz w:val="18"/>
-                <w:szCs w:val="18"/>
-              </w:rPr>
-              <w:t>alves Left/Right</w:t>
+            <w:bookmarkEnd w:id="30"/>
+            <w:r>
+              <w:rPr>
+                <w:sz w:val="18"/>
+                <w:szCs w:val="18"/>
+              </w:rPr>
+              <w:t xml:space="preserve">alves </w:t>
+            </w:r>
+            <w:proofErr w:type="spellStart"/>
+            <w:r>
+              <w:rPr>
+                <w:sz w:val="18"/>
+                <w:szCs w:val="18"/>
+              </w:rPr>
+              <w:t>Left</w:t>
+            </w:r>
+            <w:proofErr w:type="spellEnd"/>
+            <w:r>
+              <w:rPr>
+                <w:sz w:val="18"/>
+                <w:szCs w:val="18"/>
+              </w:rPr>
+              <w:t>/Right</w:t>
             </w:r>
           </w:p>
         </w:tc>
@@ -5233,8 +6164,8 @@
                 <w:szCs w:val="18"/>
               </w:rPr>
             </w:pPr>
-            <w:bookmarkStart w:id="29" w:name="_Hlk179484752"/>
-            <w:bookmarkStart w:id="30" w:name="_Hlk179484813"/>
+            <w:bookmarkStart w:id="32" w:name="_Hlk179484752"/>
+            <w:bookmarkStart w:id="33" w:name="_Hlk179484813"/>
             <w:r>
               <w:rPr>
                 <w:rFonts w:ascii="CaskaydiaCove NF" w:hAnsi="CaskaydiaCove NF" w:cs="CaskaydiaCove NF"/>
@@ -5267,7 +6198,7 @@
               </w:rPr>
               <w:t xml:space="preserve"> </w:t>
             </w:r>
-            <w:bookmarkEnd w:id="29"/>
+            <w:bookmarkEnd w:id="32"/>
             <w:r>
               <w:rPr>
                 <w:rFonts w:ascii="CaskaydiaCove NF" w:hAnsi="CaskaydiaCove NF" w:cs="CaskaydiaCove NF"/>
@@ -5292,7 +6223,7 @@
               </w:rPr>
               <w:t>▶</w:t>
             </w:r>
-            <w:bookmarkEnd w:id="30"/>
+            <w:bookmarkEnd w:id="33"/>
           </w:p>
         </w:tc>
         <w:tc>
@@ -5341,7 +6272,7 @@
                 <w:szCs w:val="18"/>
               </w:rPr>
             </w:pPr>
-            <w:bookmarkStart w:id="31" w:name="_Hlk179485010"/>
+            <w:bookmarkStart w:id="34" w:name="_Hlk179485010"/>
             <w:r>
               <w:rPr>
                 <w:rFonts w:ascii="CaskaydiaCove NF" w:hAnsi="CaskaydiaCove NF" w:cs="CaskaydiaCove NF"/>
@@ -5366,7 +6297,7 @@
               </w:rPr>
               <w:t></w:t>
             </w:r>
-            <w:bookmarkEnd w:id="31"/>
+            <w:bookmarkEnd w:id="34"/>
             <w:r>
               <w:rPr>
                 <w:rFonts w:ascii="CaskaydiaCove NF" w:hAnsi="CaskaydiaCove NF" w:cs="CaskaydiaCove NF"/>
@@ -5375,7 +6306,7 @@
               </w:rPr>
               <w:t xml:space="preserve"> </w:t>
             </w:r>
-            <w:bookmarkStart w:id="32" w:name="_Hlk179484831"/>
+            <w:bookmarkStart w:id="35" w:name="_Hlk179484831"/>
             <w:r>
               <w:rPr>
                 <w:rFonts w:ascii="CaskaydiaCove NF" w:hAnsi="CaskaydiaCove NF" w:cs="CaskaydiaCove NF"/>
@@ -5400,7 +6331,7 @@
               </w:rPr>
               <w:t>▼</w:t>
             </w:r>
-            <w:bookmarkEnd w:id="32"/>
+            <w:bookmarkEnd w:id="35"/>
           </w:p>
         </w:tc>
         <w:tc>
@@ -5417,7 +6348,7 @@
           </w:p>
         </w:tc>
       </w:tr>
-      <w:bookmarkEnd w:id="28"/>
+      <w:bookmarkEnd w:id="31"/>
       <w:tr>
         <w:tc>
           <w:tcPr>
@@ -5431,12 +6362,37 @@
                 <w:szCs w:val="18"/>
               </w:rPr>
             </w:pPr>
-            <w:r>
-              <w:rPr>
-                <w:sz w:val="18"/>
-                <w:szCs w:val="18"/>
-              </w:rPr>
-              <w:t>Arrange Left/Right</w:t>
+            <w:proofErr w:type="spellStart"/>
+            <w:r>
+              <w:rPr>
+                <w:sz w:val="18"/>
+                <w:szCs w:val="18"/>
+              </w:rPr>
+              <w:t>Arrange</w:t>
+            </w:r>
+            <w:proofErr w:type="spellEnd"/>
+            <w:r>
+              <w:rPr>
+                <w:sz w:val="18"/>
+                <w:szCs w:val="18"/>
+              </w:rPr>
+              <w:t xml:space="preserve"> </w:t>
+            </w:r>
+            <w:proofErr w:type="spellStart"/>
+            <w:r>
+              <w:rPr>
+                <w:sz w:val="18"/>
+                <w:szCs w:val="18"/>
+              </w:rPr>
+              <w:t>Left</w:t>
+            </w:r>
+            <w:proofErr w:type="spellEnd"/>
+            <w:r>
+              <w:rPr>
+                <w:sz w:val="18"/>
+                <w:szCs w:val="18"/>
+              </w:rPr>
+              <w:t>/Right</w:t>
             </w:r>
           </w:p>
         </w:tc>
@@ -5453,7 +6409,7 @@
                 <w:szCs w:val="18"/>
               </w:rPr>
             </w:pPr>
-            <w:bookmarkStart w:id="33" w:name="_Hlk179485589"/>
+            <w:bookmarkStart w:id="36" w:name="_Hlk179485589"/>
             <w:r>
               <w:rPr>
                 <w:rFonts w:ascii="CaskaydiaCove NF" w:hAnsi="CaskaydiaCove NF" w:cs="CaskaydiaCove NF"/>
@@ -5519,7 +6475,7 @@
               </w:rPr>
               <w:t>▶</w:t>
             </w:r>
-            <w:bookmarkEnd w:id="33"/>
+            <w:bookmarkEnd w:id="36"/>
           </w:p>
         </w:tc>
         <w:tc>
@@ -5547,12 +6503,21 @@
                 <w:szCs w:val="18"/>
               </w:rPr>
             </w:pPr>
-            <w:r>
-              <w:rPr>
-                <w:sz w:val="18"/>
-                <w:szCs w:val="18"/>
-              </w:rPr>
-              <w:t>Arrange Top/Bottom</w:t>
+            <w:proofErr w:type="spellStart"/>
+            <w:r>
+              <w:rPr>
+                <w:sz w:val="18"/>
+                <w:szCs w:val="18"/>
+              </w:rPr>
+              <w:t>Arrange</w:t>
+            </w:r>
+            <w:proofErr w:type="spellEnd"/>
+            <w:r>
+              <w:rPr>
+                <w:sz w:val="18"/>
+                <w:szCs w:val="18"/>
+              </w:rPr>
+              <w:t xml:space="preserve"> Top/Bottom</w:t>
             </w:r>
           </w:p>
         </w:tc>
@@ -5609,7 +6574,7 @@
               </w:rPr>
               <w:t xml:space="preserve"> </w:t>
             </w:r>
-            <w:bookmarkStart w:id="34" w:name="_Hlk179485616"/>
+            <w:bookmarkStart w:id="37" w:name="_Hlk179485616"/>
             <w:r>
               <w:rPr>
                 <w:rFonts w:ascii="CaskaydiaCove NF" w:hAnsi="CaskaydiaCove NF" w:cs="CaskaydiaCove NF"/>
@@ -5634,7 +6599,7 @@
               </w:rPr>
               <w:t>▼</w:t>
             </w:r>
-            <w:bookmarkEnd w:id="34"/>
+            <w:bookmarkEnd w:id="37"/>
           </w:p>
         </w:tc>
         <w:tc>
@@ -5664,13 +6629,31 @@
                 <w:szCs w:val="18"/>
               </w:rPr>
             </w:pPr>
-            <w:r>
-              <w:rPr>
-                <w:sz w:val="18"/>
-                <w:szCs w:val="18"/>
-              </w:rPr>
-              <w:t>Left/Right + Quarter</w:t>
-            </w:r>
+            <w:proofErr w:type="spellStart"/>
+            <w:r>
+              <w:rPr>
+                <w:sz w:val="18"/>
+                <w:szCs w:val="18"/>
+              </w:rPr>
+              <w:t>Left</w:t>
+            </w:r>
+            <w:proofErr w:type="spellEnd"/>
+            <w:r>
+              <w:rPr>
+                <w:sz w:val="18"/>
+                <w:szCs w:val="18"/>
+              </w:rPr>
+              <w:t xml:space="preserve">/Right + </w:t>
+            </w:r>
+            <w:proofErr w:type="spellStart"/>
+            <w:r>
+              <w:rPr>
+                <w:sz w:val="18"/>
+                <w:szCs w:val="18"/>
+              </w:rPr>
+              <w:t>Quarter</w:t>
+            </w:r>
+            <w:proofErr w:type="spellEnd"/>
           </w:p>
         </w:tc>
         <w:tc>
@@ -5686,7 +6669,7 @@
                 <w:szCs w:val="18"/>
               </w:rPr>
             </w:pPr>
-            <w:bookmarkStart w:id="35" w:name="_Hlk179485613"/>
+            <w:bookmarkStart w:id="38" w:name="_Hlk179485613"/>
             <w:r>
               <w:rPr>
                 <w:rFonts w:ascii="CaskaydiaCove NF" w:hAnsi="CaskaydiaCove NF" w:cs="CaskaydiaCove NF"/>
@@ -5720,7 +6703,7 @@
               </w:rPr>
               <w:t xml:space="preserve"> </w:t>
             </w:r>
-            <w:bookmarkEnd w:id="35"/>
+            <w:bookmarkEnd w:id="38"/>
             <w:r>
               <w:rPr>
                 <w:rFonts w:ascii="CaskaydiaCove NF" w:hAnsi="CaskaydiaCove NF" w:cs="CaskaydiaCove NF"/>
@@ -5785,8 +6768,17 @@
                 <w:sz w:val="18"/>
                 <w:szCs w:val="18"/>
               </w:rPr>
-              <w:t>Top/Bottom + Quarter</w:t>
-            </w:r>
+              <w:t xml:space="preserve">Top/Bottom + </w:t>
+            </w:r>
+            <w:proofErr w:type="spellStart"/>
+            <w:r>
+              <w:rPr>
+                <w:sz w:val="18"/>
+                <w:szCs w:val="18"/>
+              </w:rPr>
+              <w:t>Quarter</w:t>
+            </w:r>
+            <w:proofErr w:type="spellEnd"/>
           </w:p>
         </w:tc>
         <w:tc>
@@ -5900,8 +6892,49 @@
                 <w:sz w:val="18"/>
                 <w:szCs w:val="18"/>
               </w:rPr>
-              <w:t>Return to previous size</w:t>
-            </w:r>
+              <w:t xml:space="preserve">Return </w:t>
+            </w:r>
+            <w:proofErr w:type="spellStart"/>
+            <w:r>
+              <w:rPr>
+                <w:sz w:val="18"/>
+                <w:szCs w:val="18"/>
+              </w:rPr>
+              <w:t>to</w:t>
+            </w:r>
+            <w:proofErr w:type="spellEnd"/>
+            <w:r>
+              <w:rPr>
+                <w:sz w:val="18"/>
+                <w:szCs w:val="18"/>
+              </w:rPr>
+              <w:t xml:space="preserve"> </w:t>
+            </w:r>
+            <w:proofErr w:type="spellStart"/>
+            <w:r>
+              <w:rPr>
+                <w:sz w:val="18"/>
+                <w:szCs w:val="18"/>
+              </w:rPr>
+              <w:t>previous</w:t>
+            </w:r>
+            <w:proofErr w:type="spellEnd"/>
+            <w:r>
+              <w:rPr>
+                <w:sz w:val="18"/>
+                <w:szCs w:val="18"/>
+              </w:rPr>
+              <w:t xml:space="preserve"> </w:t>
+            </w:r>
+            <w:proofErr w:type="spellStart"/>
+            <w:r>
+              <w:rPr>
+                <w:sz w:val="18"/>
+                <w:szCs w:val="18"/>
+              </w:rPr>
+              <w:t>size</w:t>
+            </w:r>
+            <w:proofErr w:type="spellEnd"/>
           </w:p>
         </w:tc>
         <w:tc>
@@ -6053,7 +7086,7 @@
           <w:lang w:val="en-US"/>
         </w:rPr>
       </w:pPr>
-      <w:bookmarkStart w:id="36" w:name="_Hlk159590279"/>
+      <w:bookmarkStart w:id="39" w:name="_Hlk159590279"/>
       <w:r>
         <w:rPr>
           <w:lang w:val="en-US"/>
@@ -6091,7 +7124,7 @@
                 <w:lang w:val="en-US"/>
               </w:rPr>
             </w:pPr>
-            <w:bookmarkStart w:id="37" w:name="_Hlk159591016"/>
+            <w:bookmarkStart w:id="40" w:name="_Hlk159591016"/>
             <w:r>
               <w:rPr>
                 <w:b/>
@@ -6234,7 +7267,7 @@
           </w:p>
         </w:tc>
       </w:tr>
-      <w:bookmarkEnd w:id="37"/>
+      <w:bookmarkEnd w:id="40"/>
       <w:tr>
         <w:tc>
           <w:tcPr>
@@ -6248,12 +7281,21 @@
                 <w:lang w:val="en-US"/>
               </w:rPr>
             </w:pPr>
-            <w:r>
-              <w:rPr>
-                <w:sz w:val="18"/>
-                <w:szCs w:val="18"/>
-              </w:rPr>
-              <w:t>Toggle Dock</w:t>
+            <w:proofErr w:type="spellStart"/>
+            <w:r>
+              <w:rPr>
+                <w:sz w:val="18"/>
+                <w:szCs w:val="18"/>
+              </w:rPr>
+              <w:t>Toggle</w:t>
+            </w:r>
+            <w:proofErr w:type="spellEnd"/>
+            <w:r>
+              <w:rPr>
+                <w:sz w:val="18"/>
+                <w:szCs w:val="18"/>
+              </w:rPr>
+              <w:t xml:space="preserve"> Dock</w:t>
             </w:r>
           </w:p>
         </w:tc>
@@ -6270,7 +7312,7 @@
                 <w:lang w:val="en-US"/>
               </w:rPr>
             </w:pPr>
-            <w:bookmarkStart w:id="38" w:name="_Hlk169858482"/>
+            <w:bookmarkStart w:id="41" w:name="_Hlk169858482"/>
             <w:r>
               <w:rPr>
                 <w:rFonts w:ascii="CaskaydiaCove NF" w:hAnsi="CaskaydiaCove NF" w:cs="CaskaydiaCove NF"/>
@@ -6279,7 +7321,7 @@
               </w:rPr>
               <w:t xml:space="preserve">󰘵 󰘳 </w:t>
             </w:r>
-            <w:bookmarkEnd w:id="38"/>
+            <w:bookmarkEnd w:id="41"/>
             <w:r>
               <w:rPr>
                 <w:rFonts w:ascii="CaskaydiaCove NF" w:hAnsi="CaskaydiaCove NF" w:cs="CaskaydiaCove NF"/>
@@ -6302,6 +7344,7 @@
                 <w:lang w:val="en-US"/>
               </w:rPr>
             </w:pPr>
+            <w:proofErr w:type="spellStart"/>
             <w:r>
               <w:rPr>
                 <w:sz w:val="18"/>
@@ -6316,6 +7359,7 @@
               </w:rPr>
               <w:t>D</w:t>
             </w:r>
+            <w:proofErr w:type="spellEnd"/>
           </w:p>
         </w:tc>
         <w:tc>
@@ -6394,8 +7438,17 @@
                 <w:sz w:val="18"/>
                 <w:szCs w:val="18"/>
               </w:rPr>
-              <w:t>Ctrl+F3 / Globe+A</w:t>
-            </w:r>
+              <w:t xml:space="preserve">Ctrl+F3 / </w:t>
+            </w:r>
+            <w:proofErr w:type="spellStart"/>
+            <w:r>
+              <w:rPr>
+                <w:sz w:val="18"/>
+                <w:szCs w:val="18"/>
+              </w:rPr>
+              <w:t>Globe+A</w:t>
+            </w:r>
+            <w:proofErr w:type="spellEnd"/>
           </w:p>
         </w:tc>
       </w:tr>
@@ -6505,6 +7558,7 @@
                 <w:lang w:val="en-US"/>
               </w:rPr>
             </w:pPr>
+            <w:proofErr w:type="spellStart"/>
             <w:r>
               <w:rPr>
                 <w:sz w:val="18"/>
@@ -6512,6 +7566,7 @@
               </w:rPr>
               <w:t>Ctrl+Shift+Cmd+T</w:t>
             </w:r>
+            <w:proofErr w:type="spellEnd"/>
           </w:p>
         </w:tc>
         <w:tc>
@@ -6565,11 +7620,33 @@
           <w:lang w:val="en-US"/>
         </w:rPr>
       </w:pPr>
+      <w:proofErr w:type="spellStart"/>
       <w:r>
         <w:rPr>
           <w:lang w:val="en-US"/>
         </w:rPr>
-        <w:t>Funktion im Dock</w:t>
+        <w:t>Funktion</w:t>
+      </w:r>
+      <w:proofErr w:type="spellEnd"/>
+      <w:r>
+        <w:rPr>
+          <w:lang w:val="en-US"/>
+        </w:rPr>
+        <w:t xml:space="preserve"> </w:t>
+      </w:r>
+      <w:proofErr w:type="spellStart"/>
+      <w:r>
+        <w:rPr>
+          <w:lang w:val="en-US"/>
+        </w:rPr>
+        <w:t>im</w:t>
+      </w:r>
+      <w:proofErr w:type="spellEnd"/>
+      <w:r>
+        <w:rPr>
+          <w:lang w:val="en-US"/>
+        </w:rPr>
+        <w:t xml:space="preserve"> Dock</w:t>
       </w:r>
     </w:p>
     <w:tbl>
@@ -6787,7 +7864,7 @@
               </w:rPr>
               <w:t>◀︎/</w:t>
             </w:r>
-            <w:bookmarkStart w:id="39" w:name="_Hlk179484706"/>
+            <w:bookmarkStart w:id="42" w:name="_Hlk179484706"/>
             <w:r>
               <w:rPr>
                 <w:rFonts w:ascii="CaskaydiaCove NF" w:hAnsi="CaskaydiaCove NF" w:cs="CaskaydiaCove NF"/>
@@ -6796,7 +7873,7 @@
               </w:rPr>
               <w:t>▶</w:t>
             </w:r>
-            <w:bookmarkEnd w:id="39"/>
+            <w:bookmarkEnd w:id="42"/>
           </w:p>
         </w:tc>
         <w:tc>
@@ -6811,13 +7888,31 @@
                 <w:lang w:val="en-US"/>
               </w:rPr>
             </w:pPr>
-            <w:r>
-              <w:rPr>
-                <w:sz w:val="18"/>
-                <w:szCs w:val="18"/>
-              </w:rPr>
-              <w:t>Left/Right; Letter keys</w:t>
-            </w:r>
+            <w:proofErr w:type="spellStart"/>
+            <w:r>
+              <w:rPr>
+                <w:sz w:val="18"/>
+                <w:szCs w:val="18"/>
+              </w:rPr>
+              <w:t>Left</w:t>
+            </w:r>
+            <w:proofErr w:type="spellEnd"/>
+            <w:r>
+              <w:rPr>
+                <w:sz w:val="18"/>
+                <w:szCs w:val="18"/>
+              </w:rPr>
+              <w:t xml:space="preserve">/Right; Letter </w:t>
+            </w:r>
+            <w:proofErr w:type="spellStart"/>
+            <w:r>
+              <w:rPr>
+                <w:sz w:val="18"/>
+                <w:szCs w:val="18"/>
+              </w:rPr>
+              <w:t>keys</w:t>
+            </w:r>
+            <w:proofErr w:type="spellEnd"/>
           </w:p>
         </w:tc>
         <w:tc>
@@ -6882,8 +7977,18 @@
                 <w:sz w:val="18"/>
                 <w:szCs w:val="18"/>
               </w:rPr>
-              <w:t>App menu</w:t>
-            </w:r>
+              <w:t xml:space="preserve">App </w:t>
+            </w:r>
+            <w:proofErr w:type="spellStart"/>
+            <w:r>
+              <w:rPr>
+                <w:rFonts w:hint="eastAsia"/>
+                <w:sz w:val="18"/>
+                <w:szCs w:val="18"/>
+              </w:rPr>
+              <w:t>menu</w:t>
+            </w:r>
+            <w:proofErr w:type="spellEnd"/>
           </w:p>
         </w:tc>
         <w:tc>
@@ -6948,8 +8053,49 @@
                 <w:sz w:val="18"/>
                 <w:szCs w:val="18"/>
               </w:rPr>
-              <w:t>Force Quit current app</w:t>
-            </w:r>
+              <w:t xml:space="preserve">Force </w:t>
+            </w:r>
+            <w:proofErr w:type="spellStart"/>
+            <w:r>
+              <w:rPr>
+                <w:sz w:val="18"/>
+                <w:szCs w:val="18"/>
+              </w:rPr>
+              <w:t>Quit</w:t>
+            </w:r>
+            <w:proofErr w:type="spellEnd"/>
+            <w:r>
+              <w:rPr>
+                <w:sz w:val="18"/>
+                <w:szCs w:val="18"/>
+              </w:rPr>
+              <w:t xml:space="preserve"> </w:t>
+            </w:r>
+            <w:proofErr w:type="spellStart"/>
+            <w:r>
+              <w:rPr>
+                <w:sz w:val="18"/>
+                <w:szCs w:val="18"/>
+              </w:rPr>
+              <w:t>current</w:t>
+            </w:r>
+            <w:proofErr w:type="spellEnd"/>
+            <w:r>
+              <w:rPr>
+                <w:sz w:val="18"/>
+                <w:szCs w:val="18"/>
+              </w:rPr>
+              <w:t xml:space="preserve"> </w:t>
+            </w:r>
+            <w:proofErr w:type="spellStart"/>
+            <w:r>
+              <w:rPr>
+                <w:sz w:val="18"/>
+                <w:szCs w:val="18"/>
+              </w:rPr>
+              <w:t>app</w:t>
+            </w:r>
+            <w:proofErr w:type="spellEnd"/>
           </w:p>
         </w:tc>
         <w:tc>
@@ -7002,6 +8148,7 @@
                 <w:lang w:val="en-US"/>
               </w:rPr>
             </w:pPr>
+            <w:proofErr w:type="spellStart"/>
             <w:r>
               <w:rPr>
                 <w:sz w:val="18"/>
@@ -7009,6 +8156,7 @@
               </w:rPr>
               <w:t>Opt+Up</w:t>
             </w:r>
+            <w:proofErr w:type="spellEnd"/>
           </w:p>
         </w:tc>
       </w:tr>
@@ -7149,6 +8297,7 @@
                 <w:lang w:val="en-US"/>
               </w:rPr>
             </w:pPr>
+            <w:proofErr w:type="spellStart"/>
             <w:r>
               <w:rPr>
                 <w:sz w:val="18"/>
@@ -7156,6 +8305,7 @@
               </w:rPr>
               <w:t>Cmd+Return</w:t>
             </w:r>
+            <w:proofErr w:type="spellEnd"/>
           </w:p>
         </w:tc>
       </w:tr>
@@ -7210,7 +8360,7 @@
               </w:rPr>
               <w:t xml:space="preserve"> </w:t>
             </w:r>
-            <w:bookmarkStart w:id="40" w:name="_Hlk179484700"/>
+            <w:bookmarkStart w:id="43" w:name="_Hlk179484700"/>
             <w:r>
               <w:rPr>
                 <w:rFonts w:ascii="CaskaydiaCove NF" w:hAnsi="CaskaydiaCove NF" w:cs="CaskaydiaCove NF"/>
@@ -7219,7 +8369,7 @@
               </w:rPr>
               <w:t>◀︎</w:t>
             </w:r>
-            <w:bookmarkEnd w:id="40"/>
+            <w:bookmarkEnd w:id="43"/>
             <w:r>
               <w:rPr>
                 <w:rFonts w:ascii="CaskaydiaCove NF" w:hAnsi="CaskaydiaCove NF" w:cs="CaskaydiaCove NF"/>
@@ -7242,12 +8392,21 @@
                 <w:lang w:val="en-US"/>
               </w:rPr>
             </w:pPr>
-            <w:r>
-              <w:rPr>
-                <w:sz w:val="18"/>
-                <w:szCs w:val="18"/>
-              </w:rPr>
-              <w:t>Opt+Left/Right</w:t>
+            <w:proofErr w:type="spellStart"/>
+            <w:r>
+              <w:rPr>
+                <w:sz w:val="18"/>
+                <w:szCs w:val="18"/>
+              </w:rPr>
+              <w:t>Opt+Left</w:t>
+            </w:r>
+            <w:proofErr w:type="spellEnd"/>
+            <w:r>
+              <w:rPr>
+                <w:sz w:val="18"/>
+                <w:szCs w:val="18"/>
+              </w:rPr>
+              <w:t>/Right</w:t>
             </w:r>
           </w:p>
         </w:tc>
@@ -7315,6 +8474,7 @@
                 <w:lang w:val="en-US"/>
               </w:rPr>
             </w:pPr>
+            <w:proofErr w:type="spellStart"/>
             <w:r>
               <w:rPr>
                 <w:sz w:val="18"/>
@@ -7329,6 +8489,7 @@
               </w:rPr>
               <w:t>Return</w:t>
             </w:r>
+            <w:proofErr w:type="spellEnd"/>
           </w:p>
         </w:tc>
       </w:tr>
@@ -7663,7 +8824,25 @@
                 <w:sz w:val="18"/>
                 <w:szCs w:val="18"/>
               </w:rPr>
-              <w:t>󰐥 (long)</w:t>
+              <w:t>󰐥 (</w:t>
+            </w:r>
+            <w:proofErr w:type="spellStart"/>
+            <w:r>
+              <w:rPr>
+                <w:rFonts w:ascii="CaskaydiaCove NF" w:hAnsi="CaskaydiaCove NF" w:cs="CaskaydiaCove NF"/>
+                <w:sz w:val="18"/>
+                <w:szCs w:val="18"/>
+              </w:rPr>
+              <w:t>long</w:t>
+            </w:r>
+            <w:proofErr w:type="spellEnd"/>
+            <w:r>
+              <w:rPr>
+                <w:rFonts w:ascii="CaskaydiaCove NF" w:hAnsi="CaskaydiaCove NF" w:cs="CaskaydiaCove NF"/>
+                <w:sz w:val="18"/>
+                <w:szCs w:val="18"/>
+              </w:rPr>
+              <w:t>)</w:t>
             </w:r>
           </w:p>
         </w:tc>
@@ -7684,7 +8863,23 @@
                 <w:sz w:val="18"/>
                 <w:szCs w:val="18"/>
               </w:rPr>
-              <w:t>Power (long)</w:t>
+              <w:t>Power (</w:t>
+            </w:r>
+            <w:proofErr w:type="spellStart"/>
+            <w:r>
+              <w:rPr>
+                <w:sz w:val="18"/>
+                <w:szCs w:val="18"/>
+              </w:rPr>
+              <w:t>long</w:t>
+            </w:r>
+            <w:proofErr w:type="spellEnd"/>
+            <w:r>
+              <w:rPr>
+                <w:sz w:val="18"/>
+                <w:szCs w:val="18"/>
+              </w:rPr>
+              <w:t>)</w:t>
             </w:r>
           </w:p>
         </w:tc>
@@ -7775,8 +8970,17 @@
                 <w:sz w:val="18"/>
                 <w:szCs w:val="18"/>
               </w:rPr>
-              <w:t>Power / Ctrl+Cmd+Q</w:t>
-            </w:r>
+              <w:t xml:space="preserve">Power / </w:t>
+            </w:r>
+            <w:proofErr w:type="spellStart"/>
+            <w:r>
+              <w:rPr>
+                <w:sz w:val="18"/>
+                <w:szCs w:val="18"/>
+              </w:rPr>
+              <w:t>Ctrl+Cmd+Q</w:t>
+            </w:r>
+            <w:proofErr w:type="spellEnd"/>
           </w:p>
         </w:tc>
         <w:tc>
@@ -7840,7 +9044,23 @@
                 <w:sz w:val="18"/>
                 <w:szCs w:val="18"/>
               </w:rPr>
-              <w:t>Logout (confirm)</w:t>
+              <w:t>Logout (</w:t>
+            </w:r>
+            <w:proofErr w:type="spellStart"/>
+            <w:r>
+              <w:rPr>
+                <w:sz w:val="18"/>
+                <w:szCs w:val="18"/>
+              </w:rPr>
+              <w:t>confirm</w:t>
+            </w:r>
+            <w:proofErr w:type="spellEnd"/>
+            <w:r>
+              <w:rPr>
+                <w:sz w:val="18"/>
+                <w:szCs w:val="18"/>
+              </w:rPr>
+              <w:t>)</w:t>
             </w:r>
           </w:p>
         </w:tc>
@@ -7887,6 +9107,7 @@
                 <w:lang w:val="en-US"/>
               </w:rPr>
             </w:pPr>
+            <w:proofErr w:type="spellStart"/>
             <w:r>
               <w:rPr>
                 <w:sz w:val="18"/>
@@ -7901,6 +9122,7 @@
               </w:rPr>
               <w:t>Q</w:t>
             </w:r>
+            <w:proofErr w:type="spellEnd"/>
           </w:p>
         </w:tc>
         <w:tc>
@@ -7920,7 +9142,23 @@
                 <w:sz w:val="18"/>
                 <w:szCs w:val="18"/>
               </w:rPr>
-              <w:t>Logout (immediately)</w:t>
+              <w:t>Logout (</w:t>
+            </w:r>
+            <w:proofErr w:type="spellStart"/>
+            <w:r>
+              <w:rPr>
+                <w:sz w:val="18"/>
+                <w:szCs w:val="18"/>
+              </w:rPr>
+              <w:t>immediately</w:t>
+            </w:r>
+            <w:proofErr w:type="spellEnd"/>
+            <w:r>
+              <w:rPr>
+                <w:sz w:val="18"/>
+                <w:szCs w:val="18"/>
+              </w:rPr>
+              <w:t>)</w:t>
             </w:r>
           </w:p>
         </w:tc>
@@ -7966,6 +9204,7 @@
                 <w:lang w:val="en-US"/>
               </w:rPr>
             </w:pPr>
+            <w:proofErr w:type="spellStart"/>
             <w:r>
               <w:rPr>
                 <w:sz w:val="18"/>
@@ -7980,6 +9219,7 @@
               </w:rPr>
               <w:t>Q</w:t>
             </w:r>
+            <w:proofErr w:type="spellEnd"/>
           </w:p>
         </w:tc>
       </w:tr>
@@ -7991,12 +9231,42 @@
           <w:lang w:val="en-US"/>
         </w:rPr>
       </w:pPr>
+      <w:proofErr w:type="spellStart"/>
       <w:r>
         <w:rPr>
           <w:lang w:val="en-US"/>
         </w:rPr>
-        <w:t>Gesten/Aktive Ecken</w:t>
+        <w:t>Gesten</w:t>
       </w:r>
+      <w:proofErr w:type="spellEnd"/>
+      <w:r>
+        <w:rPr>
+          <w:lang w:val="en-US"/>
+        </w:rPr>
+        <w:t>/</w:t>
+      </w:r>
+      <w:proofErr w:type="spellStart"/>
+      <w:r>
+        <w:rPr>
+          <w:lang w:val="en-US"/>
+        </w:rPr>
+        <w:t>Aktive</w:t>
+      </w:r>
+      <w:proofErr w:type="spellEnd"/>
+      <w:r>
+        <w:rPr>
+          <w:lang w:val="en-US"/>
+        </w:rPr>
+        <w:t xml:space="preserve"> </w:t>
+      </w:r>
+      <w:proofErr w:type="spellStart"/>
+      <w:r>
+        <w:rPr>
+          <w:lang w:val="en-US"/>
+        </w:rPr>
+        <w:t>Ecken</w:t>
+      </w:r>
+      <w:proofErr w:type="spellEnd"/>
     </w:p>
     <w:tbl>
       <w:tblPr>
@@ -8066,6 +9336,7 @@
                 <w:lang w:val="en-US"/>
               </w:rPr>
             </w:pPr>
+            <w:proofErr w:type="spellStart"/>
             <w:r>
               <w:rPr>
                 <w:b/>
@@ -8076,6 +9347,7 @@
               </w:rPr>
               <w:t>Geste</w:t>
             </w:r>
+            <w:proofErr w:type="spellEnd"/>
           </w:p>
         </w:tc>
         <w:tc>
@@ -8132,6 +9404,7 @@
                 <w:lang w:val="en-US"/>
               </w:rPr>
             </w:pPr>
+            <w:proofErr w:type="spellStart"/>
             <w:r>
               <w:rPr>
                 <w:b/>
@@ -8142,6 +9415,7 @@
               </w:rPr>
               <w:t>Geste</w:t>
             </w:r>
+            <w:proofErr w:type="spellEnd"/>
           </w:p>
         </w:tc>
       </w:tr>
@@ -8211,8 +9485,17 @@
                 <w:sz w:val="18"/>
                 <w:szCs w:val="18"/>
               </w:rPr>
-              <w:t>App-Exposé</w:t>
-            </w:r>
+              <w:t>App-</w:t>
+            </w:r>
+            <w:proofErr w:type="gramStart"/>
+            <w:r>
+              <w:rPr>
+                <w:sz w:val="18"/>
+                <w:szCs w:val="18"/>
+              </w:rPr>
+              <w:t>Exposé</w:t>
+            </w:r>
+            <w:proofErr w:type="gramEnd"/>
           </w:p>
         </w:tc>
         <w:tc>
@@ -8676,7 +9959,7 @@
             <w:tcW w:w="1979" w:type="dxa"/>
             <w:shd w:val="clear" w:color="auto" w:fill="4F81BD" w:themeFill="accent1"/>
           </w:tcPr>
-          <w:bookmarkEnd w:id="36"/>
+          <w:bookmarkEnd w:id="39"/>
           <w:p>
             <w:pPr>
               <w:rPr>
@@ -8847,8 +10130,17 @@
                 <w:sz w:val="18"/>
                 <w:szCs w:val="18"/>
               </w:rPr>
-              <w:t>Parent folder</w:t>
-            </w:r>
+              <w:t xml:space="preserve">Parent </w:t>
+            </w:r>
+            <w:proofErr w:type="spellStart"/>
+            <w:r>
+              <w:rPr>
+                <w:sz w:val="18"/>
+                <w:szCs w:val="18"/>
+              </w:rPr>
+              <w:t>folder</w:t>
+            </w:r>
+            <w:proofErr w:type="spellEnd"/>
           </w:p>
         </w:tc>
         <w:tc>
@@ -8902,6 +10194,7 @@
                 <w:lang w:val="en-US"/>
               </w:rPr>
             </w:pPr>
+            <w:proofErr w:type="spellStart"/>
             <w:r>
               <w:rPr>
                 <w:sz w:val="18"/>
@@ -8909,6 +10202,7 @@
               </w:rPr>
               <w:t>Cmd+Up</w:t>
             </w:r>
+            <w:proofErr w:type="spellEnd"/>
           </w:p>
         </w:tc>
         <w:tc>
@@ -9031,6 +10325,7 @@
                 <w:lang w:val="en-US"/>
               </w:rPr>
             </w:pPr>
+            <w:proofErr w:type="spellStart"/>
             <w:r>
               <w:rPr>
                 <w:sz w:val="18"/>
@@ -9038,6 +10333,7 @@
               </w:rPr>
               <w:t>Ctrl+Cmd+Up</w:t>
             </w:r>
+            <w:proofErr w:type="spellEnd"/>
           </w:p>
         </w:tc>
       </w:tr>
@@ -9054,13 +10350,31 @@
                 <w:lang w:val="en-US"/>
               </w:rPr>
             </w:pPr>
-            <w:r>
-              <w:rPr>
-                <w:sz w:val="18"/>
-                <w:szCs w:val="18"/>
-              </w:rPr>
-              <w:t>Descend dir/open file</w:t>
-            </w:r>
+            <w:proofErr w:type="spellStart"/>
+            <w:r>
+              <w:rPr>
+                <w:sz w:val="18"/>
+                <w:szCs w:val="18"/>
+              </w:rPr>
+              <w:t>Descend</w:t>
+            </w:r>
+            <w:proofErr w:type="spellEnd"/>
+            <w:r>
+              <w:rPr>
+                <w:sz w:val="18"/>
+                <w:szCs w:val="18"/>
+              </w:rPr>
+              <w:t xml:space="preserve"> dir/open </w:t>
+            </w:r>
+            <w:proofErr w:type="spellStart"/>
+            <w:r>
+              <w:rPr>
+                <w:sz w:val="18"/>
+                <w:szCs w:val="18"/>
+              </w:rPr>
+              <w:t>file</w:t>
+            </w:r>
+            <w:proofErr w:type="spellEnd"/>
           </w:p>
         </w:tc>
         <w:tc>
@@ -9114,6 +10428,7 @@
                 <w:lang w:val="en-US"/>
               </w:rPr>
             </w:pPr>
+            <w:proofErr w:type="spellStart"/>
             <w:r>
               <w:rPr>
                 <w:sz w:val="18"/>
@@ -9121,6 +10436,7 @@
               </w:rPr>
               <w:t>Cmd+Down</w:t>
             </w:r>
+            <w:proofErr w:type="spellEnd"/>
           </w:p>
         </w:tc>
         <w:tc>
@@ -9210,13 +10526,23 @@
                 <w:lang w:val="en-US"/>
               </w:rPr>
             </w:pPr>
-            <w:r>
-              <w:rPr>
-                <w:sz w:val="18"/>
-                <w:szCs w:val="18"/>
-              </w:rPr>
-              <w:t xml:space="preserve">Cmd+C, </w:t>
-            </w:r>
+            <w:proofErr w:type="spellStart"/>
+            <w:r>
+              <w:rPr>
+                <w:sz w:val="18"/>
+                <w:szCs w:val="18"/>
+              </w:rPr>
+              <w:t>Cmd+C</w:t>
+            </w:r>
+            <w:proofErr w:type="spellEnd"/>
+            <w:r>
+              <w:rPr>
+                <w:sz w:val="18"/>
+                <w:szCs w:val="18"/>
+              </w:rPr>
+              <w:t xml:space="preserve">, </w:t>
+            </w:r>
+            <w:proofErr w:type="spellStart"/>
             <w:r>
               <w:rPr>
                 <w:sz w:val="18"/>
@@ -9231,6 +10557,7 @@
               </w:rPr>
               <w:t>V</w:t>
             </w:r>
+            <w:proofErr w:type="spellEnd"/>
           </w:p>
         </w:tc>
       </w:tr>
@@ -9252,8 +10579,33 @@
                 <w:sz w:val="18"/>
                 <w:szCs w:val="18"/>
               </w:rPr>
-              <w:t>Delete to trash</w:t>
-            </w:r>
+              <w:t xml:space="preserve">Delete </w:t>
+            </w:r>
+            <w:proofErr w:type="spellStart"/>
+            <w:r>
+              <w:rPr>
+                <w:sz w:val="18"/>
+                <w:szCs w:val="18"/>
+              </w:rPr>
+              <w:t>to</w:t>
+            </w:r>
+            <w:proofErr w:type="spellEnd"/>
+            <w:r>
+              <w:rPr>
+                <w:sz w:val="18"/>
+                <w:szCs w:val="18"/>
+              </w:rPr>
+              <w:t xml:space="preserve"> </w:t>
+            </w:r>
+            <w:proofErr w:type="spellStart"/>
+            <w:r>
+              <w:rPr>
+                <w:sz w:val="18"/>
+                <w:szCs w:val="18"/>
+              </w:rPr>
+              <w:t>trash</w:t>
+            </w:r>
+            <w:proofErr w:type="spellEnd"/>
           </w:p>
         </w:tc>
         <w:tc>
@@ -9306,6 +10658,7 @@
                 <w:szCs w:val="18"/>
               </w:rPr>
             </w:pPr>
+            <w:proofErr w:type="spellStart"/>
             <w:r>
               <w:rPr>
                 <w:sz w:val="18"/>
@@ -9313,6 +10666,7 @@
               </w:rPr>
               <w:t>Cmd+Backspace</w:t>
             </w:r>
+            <w:proofErr w:type="spellEnd"/>
           </w:p>
         </w:tc>
         <w:tc>
@@ -9331,8 +10685,17 @@
                 <w:sz w:val="18"/>
                 <w:szCs w:val="18"/>
               </w:rPr>
-              <w:t>Empty trash</w:t>
-            </w:r>
+              <w:t xml:space="preserve">Empty </w:t>
+            </w:r>
+            <w:proofErr w:type="spellStart"/>
+            <w:r>
+              <w:rPr>
+                <w:sz w:val="18"/>
+                <w:szCs w:val="18"/>
+              </w:rPr>
+              <w:t>trash</w:t>
+            </w:r>
+            <w:proofErr w:type="spellEnd"/>
           </w:p>
         </w:tc>
         <w:tc>
@@ -9375,6 +10738,7 @@
                 <w:szCs w:val="18"/>
               </w:rPr>
             </w:pPr>
+            <w:proofErr w:type="spellStart"/>
             <w:r>
               <w:rPr>
                 <w:sz w:val="18"/>
@@ -9389,6 +10753,7 @@
               </w:rPr>
               <w:t>Backspace</w:t>
             </w:r>
+            <w:proofErr w:type="spellEnd"/>
           </w:p>
         </w:tc>
       </w:tr>
@@ -9410,8 +10775,17 @@
                 <w:sz w:val="18"/>
                 <w:szCs w:val="18"/>
               </w:rPr>
-              <w:t>New folder</w:t>
-            </w:r>
+              <w:t xml:space="preserve">New </w:t>
+            </w:r>
+            <w:proofErr w:type="spellStart"/>
+            <w:r>
+              <w:rPr>
+                <w:sz w:val="18"/>
+                <w:szCs w:val="18"/>
+              </w:rPr>
+              <w:t>folder</w:t>
+            </w:r>
+            <w:proofErr w:type="spellEnd"/>
           </w:p>
         </w:tc>
         <w:tc>
@@ -9457,6 +10831,7 @@
                 <w:lang w:val="en-US"/>
               </w:rPr>
             </w:pPr>
+            <w:proofErr w:type="spellStart"/>
             <w:r>
               <w:rPr>
                 <w:sz w:val="18"/>
@@ -9471,6 +10846,7 @@
               </w:rPr>
               <w:t>N</w:t>
             </w:r>
+            <w:proofErr w:type="spellEnd"/>
           </w:p>
         </w:tc>
         <w:tc>
@@ -9553,6 +10929,7 @@
                 <w:lang w:val="en-US"/>
               </w:rPr>
             </w:pPr>
+            <w:proofErr w:type="spellStart"/>
             <w:r>
               <w:rPr>
                 <w:sz w:val="18"/>
@@ -9567,6 +10944,7 @@
               </w:rPr>
               <w:t>Back</w:t>
             </w:r>
+            <w:proofErr w:type="spellEnd"/>
           </w:p>
         </w:tc>
       </w:tr>
@@ -9583,6 +10961,7 @@
                 <w:lang w:val="en-US"/>
               </w:rPr>
             </w:pPr>
+            <w:proofErr w:type="spellStart"/>
             <w:r>
               <w:rPr>
                 <w:sz w:val="18"/>
@@ -9590,6 +10969,7 @@
               </w:rPr>
               <w:t>Duplicate</w:t>
             </w:r>
+            <w:proofErr w:type="spellEnd"/>
           </w:p>
         </w:tc>
         <w:tc>
@@ -9643,6 +11023,7 @@
                 <w:lang w:val="en-US"/>
               </w:rPr>
             </w:pPr>
+            <w:proofErr w:type="spellStart"/>
             <w:r>
               <w:rPr>
                 <w:sz w:val="18"/>
@@ -9650,6 +11031,7 @@
               </w:rPr>
               <w:t>Cmd+D</w:t>
             </w:r>
+            <w:proofErr w:type="spellEnd"/>
           </w:p>
         </w:tc>
         <w:tc>
@@ -9664,13 +11046,47 @@
                 <w:lang w:val="en-US"/>
               </w:rPr>
             </w:pPr>
-            <w:r>
-              <w:rPr>
-                <w:sz w:val="18"/>
-                <w:szCs w:val="18"/>
-              </w:rPr>
-              <w:t>Eject disk/volume</w:t>
-            </w:r>
+            <w:proofErr w:type="spellStart"/>
+            <w:r>
+              <w:rPr>
+                <w:sz w:val="18"/>
+                <w:szCs w:val="18"/>
+              </w:rPr>
+              <w:t>Eject</w:t>
+            </w:r>
+            <w:proofErr w:type="spellEnd"/>
+            <w:r>
+              <w:rPr>
+                <w:sz w:val="18"/>
+                <w:szCs w:val="18"/>
+              </w:rPr>
+              <w:t xml:space="preserve"> </w:t>
+            </w:r>
+            <w:proofErr w:type="spellStart"/>
+            <w:r>
+              <w:rPr>
+                <w:sz w:val="18"/>
+                <w:szCs w:val="18"/>
+              </w:rPr>
+              <w:t>disk</w:t>
+            </w:r>
+            <w:proofErr w:type="spellEnd"/>
+            <w:r>
+              <w:rPr>
+                <w:sz w:val="18"/>
+                <w:szCs w:val="18"/>
+              </w:rPr>
+              <w:t>/</w:t>
+            </w:r>
+            <w:proofErr w:type="spellStart"/>
+            <w:r>
+              <w:rPr>
+                <w:sz w:val="18"/>
+                <w:szCs w:val="18"/>
+              </w:rPr>
+              <w:t>volume</w:t>
+            </w:r>
+            <w:proofErr w:type="spellEnd"/>
           </w:p>
         </w:tc>
         <w:tc>
@@ -9723,6 +11139,7 @@
                 <w:lang w:val="en-US"/>
               </w:rPr>
             </w:pPr>
+            <w:proofErr w:type="spellStart"/>
             <w:r>
               <w:rPr>
                 <w:sz w:val="18"/>
@@ -9730,6 +11147,7 @@
               </w:rPr>
               <w:t>Cmd+E</w:t>
             </w:r>
+            <w:proofErr w:type="spellEnd"/>
           </w:p>
         </w:tc>
       </w:tr>
@@ -9815,6 +11233,7 @@
                 <w:lang w:val="en-US"/>
               </w:rPr>
             </w:pPr>
+            <w:proofErr w:type="spellStart"/>
             <w:r>
               <w:rPr>
                 <w:sz w:val="18"/>
@@ -9822,6 +11241,7 @@
               </w:rPr>
               <w:t>Cmd+I</w:t>
             </w:r>
+            <w:proofErr w:type="spellEnd"/>
           </w:p>
         </w:tc>
         <w:tc>
@@ -9904,6 +11324,7 @@
                 <w:lang w:val="en-US"/>
               </w:rPr>
             </w:pPr>
+            <w:proofErr w:type="spellStart"/>
             <w:r>
               <w:rPr>
                 <w:sz w:val="18"/>
@@ -9911,6 +11332,7 @@
               </w:rPr>
               <w:t>Cmd+R</w:t>
             </w:r>
+            <w:proofErr w:type="spellEnd"/>
           </w:p>
         </w:tc>
       </w:tr>
@@ -9989,6 +11411,7 @@
                 <w:lang w:val="en-US"/>
               </w:rPr>
             </w:pPr>
+            <w:proofErr w:type="spellStart"/>
             <w:r>
               <w:rPr>
                 <w:sz w:val="18"/>
@@ -10003,6 +11426,7 @@
               </w:rPr>
               <w:t>C</w:t>
             </w:r>
+            <w:proofErr w:type="spellEnd"/>
           </w:p>
         </w:tc>
         <w:tc>
@@ -10095,6 +11519,7 @@
                 <w:lang w:val="en-US"/>
               </w:rPr>
             </w:pPr>
+            <w:proofErr w:type="spellStart"/>
             <w:r>
               <w:rPr>
                 <w:sz w:val="18"/>
@@ -10109,6 +11534,7 @@
               </w:rPr>
               <w:t>Up</w:t>
             </w:r>
+            <w:proofErr w:type="spellEnd"/>
           </w:p>
         </w:tc>
       </w:tr>
@@ -10180,6 +11606,7 @@
                 <w:lang w:val="en-US"/>
               </w:rPr>
             </w:pPr>
+            <w:proofErr w:type="spellStart"/>
             <w:r>
               <w:rPr>
                 <w:sz w:val="18"/>
@@ -10194,6 +11621,7 @@
               </w:rPr>
               <w:t>D</w:t>
             </w:r>
+            <w:proofErr w:type="spellEnd"/>
           </w:p>
         </w:tc>
         <w:tc>
@@ -10213,7 +11641,23 @@
                 <w:sz w:val="18"/>
                 <w:szCs w:val="18"/>
               </w:rPr>
-              <w:t>Open recent Files</w:t>
+              <w:t xml:space="preserve">Open </w:t>
+            </w:r>
+            <w:proofErr w:type="spellStart"/>
+            <w:r>
+              <w:rPr>
+                <w:sz w:val="18"/>
+                <w:szCs w:val="18"/>
+              </w:rPr>
+              <w:t>recent</w:t>
+            </w:r>
+            <w:proofErr w:type="spellEnd"/>
+            <w:r>
+              <w:rPr>
+                <w:sz w:val="18"/>
+                <w:szCs w:val="18"/>
+              </w:rPr>
+              <w:t xml:space="preserve"> Files</w:t>
             </w:r>
           </w:p>
         </w:tc>
@@ -10262,6 +11706,7 @@
                 <w:lang w:val="en-US"/>
               </w:rPr>
             </w:pPr>
+            <w:proofErr w:type="spellStart"/>
             <w:r>
               <w:rPr>
                 <w:sz w:val="18"/>
@@ -10276,6 +11721,7 @@
               </w:rPr>
               <w:t>F</w:t>
             </w:r>
+            <w:proofErr w:type="spellEnd"/>
           </w:p>
         </w:tc>
       </w:tr>
@@ -10300,8 +11746,17 @@
                 <w:sz w:val="18"/>
                 <w:szCs w:val="18"/>
               </w:rPr>
-              <w:t>Open Go To</w:t>
-            </w:r>
+              <w:t xml:space="preserve">Open Go </w:t>
+            </w:r>
+            <w:proofErr w:type="spellStart"/>
+            <w:r>
+              <w:rPr>
+                <w:sz w:val="18"/>
+                <w:szCs w:val="18"/>
+              </w:rPr>
+              <w:t>To</w:t>
+            </w:r>
+            <w:proofErr w:type="spellEnd"/>
           </w:p>
         </w:tc>
         <w:tc>
@@ -10347,6 +11802,7 @@
                 <w:lang w:val="en-US"/>
               </w:rPr>
             </w:pPr>
+            <w:proofErr w:type="spellStart"/>
             <w:r>
               <w:rPr>
                 <w:sz w:val="18"/>
@@ -10361,6 +11817,7 @@
               </w:rPr>
               <w:t>G</w:t>
             </w:r>
+            <w:proofErr w:type="spellEnd"/>
           </w:p>
         </w:tc>
         <w:tc>
@@ -10429,6 +11886,7 @@
                 <w:lang w:val="en-US"/>
               </w:rPr>
             </w:pPr>
+            <w:proofErr w:type="spellStart"/>
             <w:r>
               <w:rPr>
                 <w:sz w:val="18"/>
@@ -10443,6 +11901,7 @@
               </w:rPr>
               <w:t>H</w:t>
             </w:r>
+            <w:proofErr w:type="spellEnd"/>
           </w:p>
         </w:tc>
       </w:tr>
@@ -10514,6 +11973,7 @@
                 <w:lang w:val="en-US"/>
               </w:rPr>
             </w:pPr>
+            <w:proofErr w:type="spellStart"/>
             <w:r>
               <w:rPr>
                 <w:sz w:val="18"/>
@@ -10528,6 +11988,7 @@
               </w:rPr>
               <w:t>I</w:t>
             </w:r>
+            <w:proofErr w:type="spellEnd"/>
           </w:p>
         </w:tc>
         <w:tc>
@@ -10596,6 +12057,7 @@
                 <w:lang w:val="en-US"/>
               </w:rPr>
             </w:pPr>
+            <w:proofErr w:type="spellStart"/>
             <w:r>
               <w:rPr>
                 <w:sz w:val="18"/>
@@ -10610,6 +12072,7 @@
               </w:rPr>
               <w:t>K</w:t>
             </w:r>
+            <w:proofErr w:type="spellEnd"/>
           </w:p>
         </w:tc>
       </w:tr>
@@ -10634,8 +12097,17 @@
                 <w:sz w:val="18"/>
                 <w:szCs w:val="18"/>
               </w:rPr>
-              <w:t>Open Documents</w:t>
-            </w:r>
+              <w:t xml:space="preserve">Open </w:t>
+            </w:r>
+            <w:proofErr w:type="spellStart"/>
+            <w:r>
+              <w:rPr>
+                <w:sz w:val="18"/>
+                <w:szCs w:val="18"/>
+              </w:rPr>
+              <w:t>Documents</w:t>
+            </w:r>
+            <w:proofErr w:type="spellEnd"/>
           </w:p>
         </w:tc>
         <w:tc>
@@ -10681,6 +12153,7 @@
                 <w:lang w:val="en-US"/>
               </w:rPr>
             </w:pPr>
+            <w:proofErr w:type="spellStart"/>
             <w:r>
               <w:rPr>
                 <w:sz w:val="18"/>
@@ -10695,6 +12168,7 @@
               </w:rPr>
               <w:t>O</w:t>
             </w:r>
+            <w:proofErr w:type="spellEnd"/>
           </w:p>
         </w:tc>
         <w:tc>
@@ -10714,8 +12188,17 @@
                 <w:sz w:val="18"/>
                 <w:szCs w:val="18"/>
               </w:rPr>
-              <w:t>Open AirDrop</w:t>
-            </w:r>
+              <w:t xml:space="preserve">Open </w:t>
+            </w:r>
+            <w:proofErr w:type="spellStart"/>
+            <w:r>
+              <w:rPr>
+                <w:sz w:val="18"/>
+                <w:szCs w:val="18"/>
+              </w:rPr>
+              <w:t>AirDrop</w:t>
+            </w:r>
+            <w:proofErr w:type="spellEnd"/>
           </w:p>
         </w:tc>
         <w:tc>
@@ -10763,6 +12246,7 @@
                 <w:lang w:val="en-US"/>
               </w:rPr>
             </w:pPr>
+            <w:proofErr w:type="spellStart"/>
             <w:r>
               <w:rPr>
                 <w:sz w:val="18"/>
@@ -10777,6 +12261,7 @@
               </w:rPr>
               <w:t>R</w:t>
             </w:r>
+            <w:proofErr w:type="spellEnd"/>
           </w:p>
         </w:tc>
       </w:tr>
@@ -10801,8 +12286,17 @@
                 <w:sz w:val="18"/>
                 <w:szCs w:val="18"/>
               </w:rPr>
-              <w:t>Open Shared</w:t>
-            </w:r>
+              <w:t xml:space="preserve">Open </w:t>
+            </w:r>
+            <w:proofErr w:type="spellStart"/>
+            <w:r>
+              <w:rPr>
+                <w:sz w:val="18"/>
+                <w:szCs w:val="18"/>
+              </w:rPr>
+              <w:t>Shared</w:t>
+            </w:r>
+            <w:proofErr w:type="spellEnd"/>
           </w:p>
         </w:tc>
         <w:tc>
@@ -10848,6 +12342,7 @@
                 <w:lang w:val="en-US"/>
               </w:rPr>
             </w:pPr>
+            <w:proofErr w:type="spellStart"/>
             <w:r>
               <w:rPr>
                 <w:sz w:val="18"/>
@@ -10862,6 +12357,7 @@
               </w:rPr>
               <w:t>S</w:t>
             </w:r>
+            <w:proofErr w:type="spellEnd"/>
           </w:p>
         </w:tc>
         <w:tc>
@@ -10897,7 +12393,7 @@
                 <w:lang w:val="en-US"/>
               </w:rPr>
             </w:pPr>
-            <w:bookmarkStart w:id="41" w:name="_Hlk162795179"/>
+            <w:bookmarkStart w:id="44" w:name="_Hlk162795179"/>
             <w:r>
               <w:rPr>
                 <w:rFonts w:ascii="CaskaydiaCove NF" w:hAnsi="CaskaydiaCove NF" w:cs="CaskaydiaCove NF"/>
@@ -10906,7 +12402,7 @@
               </w:rPr>
               <w:t>󰘶 󰘳</w:t>
             </w:r>
-            <w:bookmarkEnd w:id="41"/>
+            <w:bookmarkEnd w:id="44"/>
             <w:r>
               <w:rPr>
                 <w:rFonts w:ascii="CaskaydiaCove NF" w:hAnsi="CaskaydiaCove NF" w:cs="CaskaydiaCove NF"/>
@@ -10940,6 +12436,7 @@
                 <w:lang w:val="en-US"/>
               </w:rPr>
             </w:pPr>
+            <w:proofErr w:type="spellStart"/>
             <w:r>
               <w:rPr>
                 <w:sz w:val="18"/>
@@ -10954,6 +12451,7 @@
               </w:rPr>
               <w:t>U</w:t>
             </w:r>
+            <w:proofErr w:type="spellEnd"/>
           </w:p>
         </w:tc>
       </w:tr>
@@ -11032,6 +12530,7 @@
                 <w:lang w:val="en-US"/>
               </w:rPr>
             </w:pPr>
+            <w:proofErr w:type="spellStart"/>
             <w:r>
               <w:rPr>
                 <w:sz w:val="18"/>
@@ -11046,6 +12545,7 @@
               </w:rPr>
               <w:t>L</w:t>
             </w:r>
+            <w:proofErr w:type="spellEnd"/>
           </w:p>
         </w:tc>
         <w:tc>
@@ -11122,6 +12622,7 @@
                 <w:lang w:val="en-US"/>
               </w:rPr>
             </w:pPr>
+            <w:proofErr w:type="spellStart"/>
             <w:r>
               <w:rPr>
                 <w:sz w:val="18"/>
@@ -11130,6 +12631,7 @@
               </w:rPr>
               <w:t>Shift+Cmd+L</w:t>
             </w:r>
+            <w:proofErr w:type="spellEnd"/>
           </w:p>
         </w:tc>
       </w:tr>
@@ -11150,12 +12652,21 @@
                 <w:lang w:val="en-US"/>
               </w:rPr>
             </w:pPr>
-            <w:r>
-              <w:rPr>
-                <w:sz w:val="18"/>
-                <w:szCs w:val="18"/>
-              </w:rPr>
-              <w:t>Toggle Preview</w:t>
+            <w:proofErr w:type="spellStart"/>
+            <w:r>
+              <w:rPr>
+                <w:sz w:val="18"/>
+                <w:szCs w:val="18"/>
+              </w:rPr>
+              <w:t>Toggle</w:t>
+            </w:r>
+            <w:proofErr w:type="spellEnd"/>
+            <w:r>
+              <w:rPr>
+                <w:sz w:val="18"/>
+                <w:szCs w:val="18"/>
+              </w:rPr>
+              <w:t xml:space="preserve"> Preview</w:t>
             </w:r>
           </w:p>
         </w:tc>
@@ -11208,6 +12719,7 @@
                 <w:lang w:val="en-US"/>
               </w:rPr>
             </w:pPr>
+            <w:proofErr w:type="spellStart"/>
             <w:r>
               <w:rPr>
                 <w:sz w:val="18"/>
@@ -11222,6 +12734,7 @@
               </w:rPr>
               <w:t>P</w:t>
             </w:r>
+            <w:proofErr w:type="spellEnd"/>
           </w:p>
         </w:tc>
         <w:tc>
@@ -11239,12 +12752,21 @@
                 <w:lang w:val="en-US"/>
               </w:rPr>
             </w:pPr>
-            <w:r>
-              <w:rPr>
-                <w:sz w:val="18"/>
-                <w:szCs w:val="18"/>
-              </w:rPr>
-              <w:t>Toggle Tab bar</w:t>
+            <w:proofErr w:type="spellStart"/>
+            <w:r>
+              <w:rPr>
+                <w:sz w:val="18"/>
+                <w:szCs w:val="18"/>
+              </w:rPr>
+              <w:t>Toggle</w:t>
+            </w:r>
+            <w:proofErr w:type="spellEnd"/>
+            <w:r>
+              <w:rPr>
+                <w:sz w:val="18"/>
+                <w:szCs w:val="18"/>
+              </w:rPr>
+              <w:t xml:space="preserve"> Tab bar</w:t>
             </w:r>
           </w:p>
         </w:tc>
@@ -11297,6 +12819,7 @@
                 <w:lang w:val="en-US"/>
               </w:rPr>
             </w:pPr>
+            <w:proofErr w:type="spellStart"/>
             <w:r>
               <w:rPr>
                 <w:sz w:val="18"/>
@@ -11311,6 +12834,7 @@
               </w:rPr>
               <w:t>T</w:t>
             </w:r>
+            <w:proofErr w:type="spellEnd"/>
           </w:p>
         </w:tc>
       </w:tr>
@@ -11330,12 +12854,21 @@
                 <w:lang w:val="en-US"/>
               </w:rPr>
             </w:pPr>
-            <w:r>
-              <w:rPr>
-                <w:sz w:val="18"/>
-                <w:szCs w:val="18"/>
-              </w:rPr>
-              <w:t>Toggle Path bar</w:t>
+            <w:proofErr w:type="spellStart"/>
+            <w:r>
+              <w:rPr>
+                <w:sz w:val="18"/>
+                <w:szCs w:val="18"/>
+              </w:rPr>
+              <w:t>Toggle</w:t>
+            </w:r>
+            <w:proofErr w:type="spellEnd"/>
+            <w:r>
+              <w:rPr>
+                <w:sz w:val="18"/>
+                <w:szCs w:val="18"/>
+              </w:rPr>
+              <w:t xml:space="preserve"> Path bar</w:t>
             </w:r>
           </w:p>
         </w:tc>
@@ -11382,6 +12915,7 @@
                 <w:lang w:val="en-US"/>
               </w:rPr>
             </w:pPr>
+            <w:proofErr w:type="spellStart"/>
             <w:r>
               <w:rPr>
                 <w:sz w:val="18"/>
@@ -11396,6 +12930,7 @@
               </w:rPr>
               <w:t>P</w:t>
             </w:r>
+            <w:proofErr w:type="spellEnd"/>
           </w:p>
         </w:tc>
         <w:tc>
@@ -11410,12 +12945,37 @@
                 <w:lang w:val="en-US"/>
               </w:rPr>
             </w:pPr>
-            <w:r>
-              <w:rPr>
-                <w:sz w:val="18"/>
-                <w:szCs w:val="18"/>
-              </w:rPr>
-              <w:t>Toggle Sidebar (Favorites)</w:t>
+            <w:proofErr w:type="spellStart"/>
+            <w:r>
+              <w:rPr>
+                <w:sz w:val="18"/>
+                <w:szCs w:val="18"/>
+              </w:rPr>
+              <w:t>Toggle</w:t>
+            </w:r>
+            <w:proofErr w:type="spellEnd"/>
+            <w:r>
+              <w:rPr>
+                <w:sz w:val="18"/>
+                <w:szCs w:val="18"/>
+              </w:rPr>
+              <w:t xml:space="preserve"> Sidebar (</w:t>
+            </w:r>
+            <w:proofErr w:type="spellStart"/>
+            <w:r>
+              <w:rPr>
+                <w:sz w:val="18"/>
+                <w:szCs w:val="18"/>
+              </w:rPr>
+              <w:t>Favorites</w:t>
+            </w:r>
+            <w:proofErr w:type="spellEnd"/>
+            <w:r>
+              <w:rPr>
+                <w:sz w:val="18"/>
+                <w:szCs w:val="18"/>
+              </w:rPr>
+              <w:t>)</w:t>
             </w:r>
           </w:p>
         </w:tc>
@@ -11464,6 +13024,7 @@
                 <w:lang w:val="en-US"/>
               </w:rPr>
             </w:pPr>
+            <w:proofErr w:type="spellStart"/>
             <w:r>
               <w:rPr>
                 <w:sz w:val="18"/>
@@ -11478,6 +13039,7 @@
               </w:rPr>
               <w:t>S</w:t>
             </w:r>
+            <w:proofErr w:type="spellEnd"/>
           </w:p>
         </w:tc>
       </w:tr>
@@ -11498,12 +13060,37 @@
                 <w:lang w:val="en-US"/>
               </w:rPr>
             </w:pPr>
-            <w:r>
-              <w:rPr>
-                <w:sz w:val="18"/>
-                <w:szCs w:val="18"/>
-              </w:rPr>
-              <w:t>Toggle status bar</w:t>
+            <w:proofErr w:type="spellStart"/>
+            <w:r>
+              <w:rPr>
+                <w:sz w:val="18"/>
+                <w:szCs w:val="18"/>
+              </w:rPr>
+              <w:t>Toggle</w:t>
+            </w:r>
+            <w:proofErr w:type="spellEnd"/>
+            <w:r>
+              <w:rPr>
+                <w:sz w:val="18"/>
+                <w:szCs w:val="18"/>
+              </w:rPr>
+              <w:t xml:space="preserve"> </w:t>
+            </w:r>
+            <w:proofErr w:type="spellStart"/>
+            <w:r>
+              <w:rPr>
+                <w:sz w:val="18"/>
+                <w:szCs w:val="18"/>
+              </w:rPr>
+              <w:t>status</w:t>
+            </w:r>
+            <w:proofErr w:type="spellEnd"/>
+            <w:r>
+              <w:rPr>
+                <w:sz w:val="18"/>
+                <w:szCs w:val="18"/>
+              </w:rPr>
+              <w:t xml:space="preserve"> bar</w:t>
             </w:r>
           </w:p>
         </w:tc>
@@ -11564,12 +13151,21 @@
                 <w:lang w:val="en-US"/>
               </w:rPr>
             </w:pPr>
-            <w:r>
-              <w:rPr>
-                <w:sz w:val="18"/>
-                <w:szCs w:val="18"/>
-              </w:rPr>
-              <w:t>Cmd+/</w:t>
+            <w:proofErr w:type="spellStart"/>
+            <w:r>
+              <w:rPr>
+                <w:sz w:val="18"/>
+                <w:szCs w:val="18"/>
+              </w:rPr>
+              <w:t>Cmd</w:t>
+            </w:r>
+            <w:proofErr w:type="spellEnd"/>
+            <w:r>
+              <w:rPr>
+                <w:sz w:val="18"/>
+                <w:szCs w:val="18"/>
+              </w:rPr>
+              <w:t>+/</w:t>
             </w:r>
           </w:p>
         </w:tc>
@@ -11588,13 +13184,47 @@
                 <w:lang w:val="en-US"/>
               </w:rPr>
             </w:pPr>
-            <w:r>
-              <w:rPr>
-                <w:sz w:val="18"/>
-                <w:szCs w:val="18"/>
-              </w:rPr>
-              <w:t>Toggle hidden files</w:t>
-            </w:r>
+            <w:proofErr w:type="spellStart"/>
+            <w:r>
+              <w:rPr>
+                <w:sz w:val="18"/>
+                <w:szCs w:val="18"/>
+              </w:rPr>
+              <w:t>Toggle</w:t>
+            </w:r>
+            <w:proofErr w:type="spellEnd"/>
+            <w:r>
+              <w:rPr>
+                <w:sz w:val="18"/>
+                <w:szCs w:val="18"/>
+              </w:rPr>
+              <w:t xml:space="preserve"> </w:t>
+            </w:r>
+            <w:proofErr w:type="spellStart"/>
+            <w:r>
+              <w:rPr>
+                <w:sz w:val="18"/>
+                <w:szCs w:val="18"/>
+              </w:rPr>
+              <w:t>hidden</w:t>
+            </w:r>
+            <w:proofErr w:type="spellEnd"/>
+            <w:r>
+              <w:rPr>
+                <w:sz w:val="18"/>
+                <w:szCs w:val="18"/>
+              </w:rPr>
+              <w:t xml:space="preserve"> </w:t>
+            </w:r>
+            <w:proofErr w:type="spellStart"/>
+            <w:r>
+              <w:rPr>
+                <w:sz w:val="18"/>
+                <w:szCs w:val="18"/>
+              </w:rPr>
+              <w:t>files</w:t>
+            </w:r>
+            <w:proofErr w:type="spellEnd"/>
           </w:p>
         </w:tc>
         <w:tc>
@@ -11618,7 +13248,16 @@
                 <w:sz w:val="18"/>
                 <w:szCs w:val="18"/>
               </w:rPr>
-              <w:t xml:space="preserve">󰘶 󰘳 </w:t>
+              <w:t xml:space="preserve">󰘶 </w:t>
+            </w:r>
+            <w:proofErr w:type="gramStart"/>
+            <w:r>
+              <w:rPr>
+                <w:rFonts w:ascii="CaskaydiaCove NF" w:hAnsi="CaskaydiaCove NF" w:cs="CaskaydiaCove NF"/>
+                <w:sz w:val="18"/>
+                <w:szCs w:val="18"/>
+              </w:rPr>
+              <w:t xml:space="preserve">󰘳 </w:t>
             </w:r>
             <w:r>
               <w:rPr>
@@ -11628,6 +13267,7 @@
               </w:rPr>
               <w:t>.</w:t>
             </w:r>
+            <w:proofErr w:type="gramEnd"/>
           </w:p>
         </w:tc>
         <w:tc>
@@ -11646,12 +13286,21 @@
                 <w:lang w:val="en-US"/>
               </w:rPr>
             </w:pPr>
-            <w:r>
-              <w:rPr>
-                <w:sz w:val="18"/>
-                <w:szCs w:val="18"/>
-              </w:rPr>
-              <w:t>Shift+Cmd+</w:t>
+            <w:proofErr w:type="spellStart"/>
+            <w:r>
+              <w:rPr>
+                <w:sz w:val="18"/>
+                <w:szCs w:val="18"/>
+              </w:rPr>
+              <w:t>Shift+Cmd</w:t>
+            </w:r>
+            <w:proofErr w:type="spellEnd"/>
+            <w:r>
+              <w:rPr>
+                <w:sz w:val="18"/>
+                <w:szCs w:val="18"/>
+              </w:rPr>
+              <w:t>+</w:t>
             </w:r>
             <w:r>
               <w:rPr>
@@ -11745,6 +13394,7 @@
                 <w:lang w:val="en-US"/>
               </w:rPr>
             </w:pPr>
+            <w:proofErr w:type="spellStart"/>
             <w:r>
               <w:rPr>
                 <w:sz w:val="18"/>
@@ -11752,6 +13402,7 @@
               </w:rPr>
               <w:t>Cmd+J</w:t>
             </w:r>
+            <w:proofErr w:type="spellEnd"/>
           </w:p>
         </w:tc>
         <w:tc>
@@ -11794,7 +13445,7 @@
                 <w:lang w:val="en-US"/>
               </w:rPr>
             </w:pPr>
-            <w:bookmarkStart w:id="42" w:name="_Hlk178940621"/>
+            <w:bookmarkStart w:id="45" w:name="_Hlk178940621"/>
             <w:r>
               <w:rPr>
                 <w:rFonts w:ascii="CaskaydiaCove NF" w:hAnsi="CaskaydiaCove NF" w:cs="CaskaydiaCove NF"/>
@@ -11803,7 +13454,7 @@
               </w:rPr>
               <w:t>󰘴</w:t>
             </w:r>
-            <w:bookmarkEnd w:id="42"/>
+            <w:bookmarkEnd w:id="45"/>
             <w:r>
               <w:rPr>
                 <w:rFonts w:ascii="CaskaydiaCove NF" w:hAnsi="CaskaydiaCove NF" w:cs="CaskaydiaCove NF"/>
@@ -11853,6 +13504,7 @@
                 <w:lang w:val="en-US"/>
               </w:rPr>
             </w:pPr>
+            <w:proofErr w:type="spellStart"/>
             <w:r>
               <w:rPr>
                 <w:sz w:val="18"/>
@@ -11860,6 +13512,7 @@
               </w:rPr>
               <w:t>Ctrl+Cmd+T</w:t>
             </w:r>
+            <w:proofErr w:type="spellEnd"/>
           </w:p>
         </w:tc>
       </w:tr>
@@ -11881,7 +13534,23 @@
                 <w:sz w:val="18"/>
                 <w:szCs w:val="18"/>
               </w:rPr>
-              <w:t>Connect to Server</w:t>
+              <w:t xml:space="preserve">Connect </w:t>
+            </w:r>
+            <w:proofErr w:type="spellStart"/>
+            <w:r>
+              <w:rPr>
+                <w:sz w:val="18"/>
+                <w:szCs w:val="18"/>
+              </w:rPr>
+              <w:t>to</w:t>
+            </w:r>
+            <w:proofErr w:type="spellEnd"/>
+            <w:r>
+              <w:rPr>
+                <w:sz w:val="18"/>
+                <w:szCs w:val="18"/>
+              </w:rPr>
+              <w:t xml:space="preserve"> Server</w:t>
             </w:r>
           </w:p>
         </w:tc>
@@ -11936,6 +13605,7 @@
                 <w:lang w:val="en-US"/>
               </w:rPr>
             </w:pPr>
+            <w:proofErr w:type="spellStart"/>
             <w:r>
               <w:rPr>
                 <w:sz w:val="18"/>
@@ -11943,6 +13613,7 @@
               </w:rPr>
               <w:t>Cmd+K</w:t>
             </w:r>
+            <w:proofErr w:type="spellEnd"/>
           </w:p>
         </w:tc>
         <w:tc>
@@ -11957,12 +13628,21 @@
                 <w:lang w:val="en-US"/>
               </w:rPr>
             </w:pPr>
-            <w:r>
-              <w:rPr>
-                <w:sz w:val="18"/>
-                <w:szCs w:val="18"/>
-              </w:rPr>
-              <w:t>Previous/Next</w:t>
+            <w:proofErr w:type="spellStart"/>
+            <w:r>
+              <w:rPr>
+                <w:sz w:val="18"/>
+                <w:szCs w:val="18"/>
+              </w:rPr>
+              <w:t>Previous</w:t>
+            </w:r>
+            <w:proofErr w:type="spellEnd"/>
+            <w:r>
+              <w:rPr>
+                <w:sz w:val="18"/>
+                <w:szCs w:val="18"/>
+              </w:rPr>
+              <w:t>/Next</w:t>
             </w:r>
           </w:p>
         </w:tc>
@@ -12016,12 +13696,30 @@
                 <w:lang w:val="en-US"/>
               </w:rPr>
             </w:pPr>
-            <w:r>
-              <w:rPr>
-                <w:sz w:val="18"/>
-                <w:szCs w:val="18"/>
-              </w:rPr>
-              <w:t>Cmd+[/]</w:t>
+            <w:proofErr w:type="spellStart"/>
+            <w:r>
+              <w:rPr>
+                <w:sz w:val="18"/>
+                <w:szCs w:val="18"/>
+              </w:rPr>
+              <w:t>Cmd</w:t>
+            </w:r>
+            <w:proofErr w:type="spellEnd"/>
+            <w:proofErr w:type="gramStart"/>
+            <w:r>
+              <w:rPr>
+                <w:sz w:val="18"/>
+                <w:szCs w:val="18"/>
+              </w:rPr>
+              <w:t>+[</w:t>
+            </w:r>
+            <w:proofErr w:type="gramEnd"/>
+            <w:r>
+              <w:rPr>
+                <w:sz w:val="18"/>
+                <w:szCs w:val="18"/>
+              </w:rPr>
+              <w:t>/]</w:t>
             </w:r>
           </w:p>
         </w:tc>
@@ -12099,6 +13797,7 @@
                 <w:lang w:val="en-US"/>
               </w:rPr>
             </w:pPr>
+            <w:proofErr w:type="spellStart"/>
             <w:r>
               <w:rPr>
                 <w:sz w:val="18"/>
@@ -12106,6 +13805,7 @@
               </w:rPr>
               <w:t>Cmd+Y</w:t>
             </w:r>
+            <w:proofErr w:type="spellEnd"/>
           </w:p>
         </w:tc>
         <w:tc>
@@ -12125,8 +13825,17 @@
                 <w:sz w:val="18"/>
                 <w:szCs w:val="18"/>
               </w:rPr>
-              <w:t>Quick Look slideshow</w:t>
-            </w:r>
+              <w:t xml:space="preserve">Quick Look </w:t>
+            </w:r>
+            <w:proofErr w:type="spellStart"/>
+            <w:r>
+              <w:rPr>
+                <w:sz w:val="18"/>
+                <w:szCs w:val="18"/>
+              </w:rPr>
+              <w:t>slideshow</w:t>
+            </w:r>
+            <w:proofErr w:type="spellEnd"/>
           </w:p>
         </w:tc>
         <w:tc>
@@ -12171,6 +13880,7 @@
                 <w:lang w:val="en-US"/>
               </w:rPr>
             </w:pPr>
+            <w:proofErr w:type="spellStart"/>
             <w:r>
               <w:rPr>
                 <w:sz w:val="18"/>
@@ -12185,6 +13895,7 @@
               </w:rPr>
               <w:t>Y</w:t>
             </w:r>
+            <w:proofErr w:type="spellEnd"/>
           </w:p>
         </w:tc>
       </w:tr>
@@ -12206,8 +13917,33 @@
                 <w:sz w:val="18"/>
                 <w:szCs w:val="18"/>
               </w:rPr>
-              <w:t>View as icons</w:t>
-            </w:r>
+              <w:t xml:space="preserve">View </w:t>
+            </w:r>
+            <w:proofErr w:type="spellStart"/>
+            <w:r>
+              <w:rPr>
+                <w:sz w:val="18"/>
+                <w:szCs w:val="18"/>
+              </w:rPr>
+              <w:t>as</w:t>
+            </w:r>
+            <w:proofErr w:type="spellEnd"/>
+            <w:r>
+              <w:rPr>
+                <w:sz w:val="18"/>
+                <w:szCs w:val="18"/>
+              </w:rPr>
+              <w:t xml:space="preserve"> </w:t>
+            </w:r>
+            <w:proofErr w:type="spellStart"/>
+            <w:r>
+              <w:rPr>
+                <w:sz w:val="18"/>
+                <w:szCs w:val="18"/>
+              </w:rPr>
+              <w:t>icons</w:t>
+            </w:r>
+            <w:proofErr w:type="spellEnd"/>
           </w:p>
         </w:tc>
         <w:tc>
@@ -12287,8 +14023,33 @@
                 <w:sz w:val="18"/>
                 <w:szCs w:val="18"/>
               </w:rPr>
-              <w:t>View as list</w:t>
-            </w:r>
+              <w:t xml:space="preserve">View </w:t>
+            </w:r>
+            <w:proofErr w:type="spellStart"/>
+            <w:r>
+              <w:rPr>
+                <w:sz w:val="18"/>
+                <w:szCs w:val="18"/>
+              </w:rPr>
+              <w:t>as</w:t>
+            </w:r>
+            <w:proofErr w:type="spellEnd"/>
+            <w:r>
+              <w:rPr>
+                <w:sz w:val="18"/>
+                <w:szCs w:val="18"/>
+              </w:rPr>
+              <w:t xml:space="preserve"> </w:t>
+            </w:r>
+            <w:proofErr w:type="spellStart"/>
+            <w:r>
+              <w:rPr>
+                <w:sz w:val="18"/>
+                <w:szCs w:val="18"/>
+              </w:rPr>
+              <w:t>list</w:t>
+            </w:r>
+            <w:proofErr w:type="spellEnd"/>
           </w:p>
         </w:tc>
         <w:tc>
@@ -12369,8 +14130,33 @@
                 <w:sz w:val="18"/>
                 <w:szCs w:val="18"/>
               </w:rPr>
-              <w:t>View as columns</w:t>
-            </w:r>
+              <w:t xml:space="preserve">View </w:t>
+            </w:r>
+            <w:proofErr w:type="spellStart"/>
+            <w:r>
+              <w:rPr>
+                <w:sz w:val="18"/>
+                <w:szCs w:val="18"/>
+              </w:rPr>
+              <w:t>as</w:t>
+            </w:r>
+            <w:proofErr w:type="spellEnd"/>
+            <w:r>
+              <w:rPr>
+                <w:sz w:val="18"/>
+                <w:szCs w:val="18"/>
+              </w:rPr>
+              <w:t xml:space="preserve"> </w:t>
+            </w:r>
+            <w:proofErr w:type="spellStart"/>
+            <w:r>
+              <w:rPr>
+                <w:sz w:val="18"/>
+                <w:szCs w:val="18"/>
+              </w:rPr>
+              <w:t>columns</w:t>
+            </w:r>
+            <w:proofErr w:type="spellEnd"/>
           </w:p>
         </w:tc>
         <w:tc>
@@ -12450,8 +14236,33 @@
                 <w:sz w:val="18"/>
                 <w:szCs w:val="18"/>
               </w:rPr>
-              <w:t>View as gallery</w:t>
-            </w:r>
+              <w:t xml:space="preserve">View </w:t>
+            </w:r>
+            <w:proofErr w:type="spellStart"/>
+            <w:r>
+              <w:rPr>
+                <w:sz w:val="18"/>
+                <w:szCs w:val="18"/>
+              </w:rPr>
+              <w:t>as</w:t>
+            </w:r>
+            <w:proofErr w:type="spellEnd"/>
+            <w:r>
+              <w:rPr>
+                <w:sz w:val="18"/>
+                <w:szCs w:val="18"/>
+              </w:rPr>
+              <w:t xml:space="preserve"> </w:t>
+            </w:r>
+            <w:proofErr w:type="spellStart"/>
+            <w:r>
+              <w:rPr>
+                <w:sz w:val="18"/>
+                <w:szCs w:val="18"/>
+              </w:rPr>
+              <w:t>gallery</w:t>
+            </w:r>
+            <w:proofErr w:type="spellEnd"/>
           </w:p>
         </w:tc>
         <w:tc>
@@ -12621,6 +14432,7 @@
               </w:rPr>
               <w:t xml:space="preserve">/ </w:t>
             </w:r>
+            <w:proofErr w:type="spellStart"/>
             <w:r>
               <w:rPr>
                 <w:rFonts w:ascii="CaskaydiaCove NF" w:hAnsi="CaskaydiaCove NF" w:cs="CaskaydiaCove NF"/>
@@ -12630,6 +14442,7 @@
               </w:rPr>
               <w:t>Rightclick</w:t>
             </w:r>
+            <w:proofErr w:type="spellEnd"/>
           </w:p>
         </w:tc>
         <w:tc>
@@ -12645,14 +14458,52 @@
                 <w:lang w:val="en-US"/>
               </w:rPr>
             </w:pPr>
-            <w:r>
-              <w:rPr>
-                <w:sz w:val="18"/>
-                <w:szCs w:val="18"/>
-                <w:lang w:val="en-US"/>
-              </w:rPr>
-              <w:t>Cmd+Click / Ctrl+Click / Rightclick</w:t>
-            </w:r>
+            <w:proofErr w:type="spellStart"/>
+            <w:r>
+              <w:rPr>
+                <w:sz w:val="18"/>
+                <w:szCs w:val="18"/>
+                <w:lang w:val="en-US"/>
+              </w:rPr>
+              <w:t>Cmd+Click</w:t>
+            </w:r>
+            <w:proofErr w:type="spellEnd"/>
+            <w:r>
+              <w:rPr>
+                <w:sz w:val="18"/>
+                <w:szCs w:val="18"/>
+                <w:lang w:val="en-US"/>
+              </w:rPr>
+              <w:t xml:space="preserve"> / </w:t>
+            </w:r>
+            <w:proofErr w:type="spellStart"/>
+            <w:r>
+              <w:rPr>
+                <w:sz w:val="18"/>
+                <w:szCs w:val="18"/>
+                <w:lang w:val="en-US"/>
+              </w:rPr>
+              <w:t>Ctrl+Click</w:t>
+            </w:r>
+            <w:proofErr w:type="spellEnd"/>
+            <w:r>
+              <w:rPr>
+                <w:sz w:val="18"/>
+                <w:szCs w:val="18"/>
+                <w:lang w:val="en-US"/>
+              </w:rPr>
+              <w:t xml:space="preserve"> / </w:t>
+            </w:r>
+            <w:proofErr w:type="spellStart"/>
+            <w:r>
+              <w:rPr>
+                <w:sz w:val="18"/>
+                <w:szCs w:val="18"/>
+                <w:lang w:val="en-US"/>
+              </w:rPr>
+              <w:t>Rightclick</w:t>
+            </w:r>
+            <w:proofErr w:type="spellEnd"/>
           </w:p>
         </w:tc>
       </w:tr>
@@ -12708,6 +14559,7 @@
               </w:rPr>
               <w:t xml:space="preserve"> </w:t>
             </w:r>
+            <w:proofErr w:type="spellStart"/>
             <w:r>
               <w:rPr>
                 <w:rFonts w:ascii="CaskaydiaCove NF" w:hAnsi="CaskaydiaCove NF" w:cs="CaskaydiaCove NF"/>
@@ -12716,6 +14568,7 @@
               </w:rPr>
               <w:t>Doubleclick</w:t>
             </w:r>
+            <w:proofErr w:type="spellEnd"/>
           </w:p>
         </w:tc>
         <w:tc>
@@ -12730,6 +14583,7 @@
                 <w:lang w:val="en-US"/>
               </w:rPr>
             </w:pPr>
+            <w:proofErr w:type="spellStart"/>
             <w:r>
               <w:rPr>
                 <w:sz w:val="18"/>
@@ -12737,6 +14591,7 @@
               </w:rPr>
               <w:t>Opt+Doubleclick</w:t>
             </w:r>
+            <w:proofErr w:type="spellEnd"/>
           </w:p>
         </w:tc>
         <w:tc>
@@ -12789,6 +14644,7 @@
               </w:rPr>
               <w:t xml:space="preserve"> </w:t>
             </w:r>
+            <w:proofErr w:type="spellStart"/>
             <w:r>
               <w:rPr>
                 <w:rFonts w:ascii="CaskaydiaCove NF" w:hAnsi="CaskaydiaCove NF" w:cs="CaskaydiaCove NF"/>
@@ -12797,6 +14653,7 @@
               </w:rPr>
               <w:t>Doubleclick</w:t>
             </w:r>
+            <w:proofErr w:type="spellEnd"/>
           </w:p>
         </w:tc>
         <w:tc>
@@ -12811,6 +14668,7 @@
                 <w:lang w:val="en-US"/>
               </w:rPr>
             </w:pPr>
+            <w:proofErr w:type="spellStart"/>
             <w:r>
               <w:rPr>
                 <w:sz w:val="18"/>
@@ -12818,6 +14676,7 @@
               </w:rPr>
               <w:t>Cmd+Doubleclick</w:t>
             </w:r>
+            <w:proofErr w:type="spellEnd"/>
           </w:p>
         </w:tc>
       </w:tr>
@@ -12894,6 +14753,7 @@
                 <w:lang w:val="en-US"/>
               </w:rPr>
             </w:pPr>
+            <w:proofErr w:type="spellStart"/>
             <w:r>
               <w:rPr>
                 <w:sz w:val="18"/>
@@ -12901,6 +14761,7 @@
               </w:rPr>
               <w:t>Opt+Drag</w:t>
             </w:r>
+            <w:proofErr w:type="spellEnd"/>
           </w:p>
         </w:tc>
         <w:tc>
@@ -12920,8 +14781,49 @@
                 <w:sz w:val="18"/>
                 <w:szCs w:val="18"/>
               </w:rPr>
-              <w:t>Move to another volume</w:t>
-            </w:r>
+              <w:t xml:space="preserve">Move </w:t>
+            </w:r>
+            <w:proofErr w:type="spellStart"/>
+            <w:r>
+              <w:rPr>
+                <w:sz w:val="18"/>
+                <w:szCs w:val="18"/>
+              </w:rPr>
+              <w:t>to</w:t>
+            </w:r>
+            <w:proofErr w:type="spellEnd"/>
+            <w:r>
+              <w:rPr>
+                <w:sz w:val="18"/>
+                <w:szCs w:val="18"/>
+              </w:rPr>
+              <w:t xml:space="preserve"> </w:t>
+            </w:r>
+            <w:proofErr w:type="spellStart"/>
+            <w:r>
+              <w:rPr>
+                <w:sz w:val="18"/>
+                <w:szCs w:val="18"/>
+              </w:rPr>
+              <w:t>another</w:t>
+            </w:r>
+            <w:proofErr w:type="spellEnd"/>
+            <w:r>
+              <w:rPr>
+                <w:sz w:val="18"/>
+                <w:szCs w:val="18"/>
+              </w:rPr>
+              <w:t xml:space="preserve"> </w:t>
+            </w:r>
+            <w:proofErr w:type="spellStart"/>
+            <w:r>
+              <w:rPr>
+                <w:sz w:val="18"/>
+                <w:szCs w:val="18"/>
+              </w:rPr>
+              <w:t>volume</w:t>
+            </w:r>
+            <w:proofErr w:type="spellEnd"/>
           </w:p>
         </w:tc>
         <w:tc>
@@ -12974,6 +14876,7 @@
                 <w:lang w:val="en-US"/>
               </w:rPr>
             </w:pPr>
+            <w:proofErr w:type="spellStart"/>
             <w:r>
               <w:rPr>
                 <w:sz w:val="18"/>
@@ -12981,6 +14884,7 @@
               </w:rPr>
               <w:t>Cmd+Drag</w:t>
             </w:r>
+            <w:proofErr w:type="spellEnd"/>
           </w:p>
         </w:tc>
       </w:tr>
@@ -13019,7 +14923,7 @@
                 <w:lang w:val="en-US"/>
               </w:rPr>
             </w:pPr>
-            <w:bookmarkStart w:id="43" w:name="_Hlk178940616"/>
+            <w:bookmarkStart w:id="46" w:name="_Hlk178940616"/>
             <w:r>
               <w:rPr>
                 <w:rFonts w:ascii="CaskaydiaCove NF" w:hAnsi="CaskaydiaCove NF" w:cs="CaskaydiaCove NF"/>
@@ -13028,7 +14932,7 @@
               </w:rPr>
               <w:t xml:space="preserve">󰘵 󰘳 </w:t>
             </w:r>
-            <w:bookmarkEnd w:id="43"/>
+            <w:bookmarkEnd w:id="46"/>
             <w:r>
               <w:rPr>
                 <w:rFonts w:ascii="CaskaydiaCove NF" w:hAnsi="CaskaydiaCove NF" w:cs="CaskaydiaCove NF"/>
@@ -13051,6 +14955,7 @@
                 <w:lang w:val="en-US"/>
               </w:rPr>
             </w:pPr>
+            <w:proofErr w:type="spellStart"/>
             <w:r>
               <w:rPr>
                 <w:sz w:val="18"/>
@@ -13065,6 +14970,7 @@
               </w:rPr>
               <w:t>Drag</w:t>
             </w:r>
+            <w:proofErr w:type="spellEnd"/>
           </w:p>
         </w:tc>
         <w:tc>
@@ -13154,6 +15060,7 @@
                 <w:lang w:val="en-US"/>
               </w:rPr>
             </w:pPr>
+            <w:proofErr w:type="spellStart"/>
             <w:r>
               <w:rPr>
                 <w:sz w:val="18"/>
@@ -13161,6 +15068,7 @@
               </w:rPr>
               <w:t>Ctrl+Cmd+A</w:t>
             </w:r>
+            <w:proofErr w:type="spellEnd"/>
           </w:p>
         </w:tc>
       </w:tr>
@@ -13176,12 +15084,37 @@
                 <w:szCs w:val="18"/>
               </w:rPr>
             </w:pPr>
-            <w:r>
-              <w:rPr>
-                <w:sz w:val="18"/>
-                <w:szCs w:val="18"/>
-              </w:rPr>
-              <w:t>Sort by Name</w:t>
+            <w:proofErr w:type="spellStart"/>
+            <w:r>
+              <w:rPr>
+                <w:sz w:val="18"/>
+                <w:szCs w:val="18"/>
+              </w:rPr>
+              <w:t>Sort</w:t>
+            </w:r>
+            <w:proofErr w:type="spellEnd"/>
+            <w:r>
+              <w:rPr>
+                <w:sz w:val="18"/>
+                <w:szCs w:val="18"/>
+              </w:rPr>
+              <w:t xml:space="preserve"> </w:t>
+            </w:r>
+            <w:proofErr w:type="spellStart"/>
+            <w:r>
+              <w:rPr>
+                <w:sz w:val="18"/>
+                <w:szCs w:val="18"/>
+              </w:rPr>
+              <w:t>by</w:t>
+            </w:r>
+            <w:proofErr w:type="spellEnd"/>
+            <w:r>
+              <w:rPr>
+                <w:sz w:val="18"/>
+                <w:szCs w:val="18"/>
+              </w:rPr>
+              <w:t xml:space="preserve"> Name</w:t>
             </w:r>
           </w:p>
         </w:tc>
@@ -13318,7 +15251,7 @@
                 <w:lang w:val="en-US"/>
               </w:rPr>
             </w:pPr>
-            <w:bookmarkStart w:id="44" w:name="_Hlk159590943"/>
+            <w:bookmarkStart w:id="47" w:name="_Hlk159590943"/>
             <w:r>
               <w:rPr>
                 <w:b/>
@@ -13383,7 +15316,7 @@
           </w:p>
         </w:tc>
       </w:tr>
-      <w:bookmarkEnd w:id="44"/>
+      <w:bookmarkEnd w:id="47"/>
       <w:tr>
         <w:tc>
           <w:tcPr>
@@ -13457,6 +15390,7 @@
                 <w:lang w:val="en-US"/>
               </w:rPr>
             </w:pPr>
+            <w:proofErr w:type="spellStart"/>
             <w:r>
               <w:rPr>
                 <w:sz w:val="18"/>
@@ -13464,6 +15398,7 @@
               </w:rPr>
               <w:t>Cmd+F</w:t>
             </w:r>
+            <w:proofErr w:type="spellEnd"/>
           </w:p>
         </w:tc>
       </w:tr>
@@ -13485,8 +15420,17 @@
                 <w:sz w:val="18"/>
                 <w:szCs w:val="18"/>
               </w:rPr>
-              <w:t>Find Next / Previous</w:t>
-            </w:r>
+              <w:t xml:space="preserve">Find Next / </w:t>
+            </w:r>
+            <w:proofErr w:type="spellStart"/>
+            <w:r>
+              <w:rPr>
+                <w:sz w:val="18"/>
+                <w:szCs w:val="18"/>
+              </w:rPr>
+              <w:t>Previous</w:t>
+            </w:r>
+            <w:proofErr w:type="spellEnd"/>
           </w:p>
         </w:tc>
         <w:tc>
@@ -13570,13 +15514,23 @@
               </w:rPr>
               <w:t>Shift</w:t>
             </w:r>
-            <w:r>
-              <w:rPr>
-                <w:sz w:val="18"/>
-                <w:szCs w:val="18"/>
-              </w:rPr>
-              <w:t>+)Cmd</w:t>
-            </w:r>
+            <w:proofErr w:type="gramStart"/>
+            <w:r>
+              <w:rPr>
+                <w:sz w:val="18"/>
+                <w:szCs w:val="18"/>
+              </w:rPr>
+              <w:t>+)</w:t>
+            </w:r>
+            <w:proofErr w:type="spellStart"/>
+            <w:r>
+              <w:rPr>
+                <w:sz w:val="18"/>
+                <w:szCs w:val="18"/>
+              </w:rPr>
+              <w:t>Cmd</w:t>
+            </w:r>
+            <w:proofErr w:type="gramEnd"/>
             <w:r>
               <w:rPr>
                 <w:sz w:val="18"/>
@@ -13584,6 +15538,7 @@
               </w:rPr>
               <w:t>+G</w:t>
             </w:r>
+            <w:proofErr w:type="spellEnd"/>
           </w:p>
         </w:tc>
       </w:tr>
@@ -13600,6 +15555,7 @@
                 <w:lang w:val="en-US"/>
               </w:rPr>
             </w:pPr>
+            <w:proofErr w:type="spellStart"/>
             <w:r>
               <w:rPr>
                 <w:sz w:val="18"/>
@@ -13607,6 +15563,7 @@
               </w:rPr>
               <w:t>Rightclick</w:t>
             </w:r>
+            <w:proofErr w:type="spellEnd"/>
           </w:p>
         </w:tc>
         <w:tc>
@@ -13660,13 +15617,23 @@
                 <w:lang w:val="en-US"/>
               </w:rPr>
             </w:pPr>
-            <w:r>
-              <w:rPr>
-                <w:sz w:val="18"/>
-                <w:szCs w:val="18"/>
-                <w:lang w:val="en-US"/>
-              </w:rPr>
-              <w:t>Ctrl+Click / Two-Finger Click</w:t>
+            <w:proofErr w:type="spellStart"/>
+            <w:r>
+              <w:rPr>
+                <w:sz w:val="18"/>
+                <w:szCs w:val="18"/>
+                <w:lang w:val="en-US"/>
+              </w:rPr>
+              <w:t>Ctrl+Click</w:t>
+            </w:r>
+            <w:proofErr w:type="spellEnd"/>
+            <w:r>
+              <w:rPr>
+                <w:sz w:val="18"/>
+                <w:szCs w:val="18"/>
+                <w:lang w:val="en-US"/>
+              </w:rPr>
+              <w:t xml:space="preserve"> / Two-Finger Click</w:t>
             </w:r>
           </w:p>
         </w:tc>
@@ -13744,6 +15711,7 @@
                 <w:lang w:val="en-US"/>
               </w:rPr>
             </w:pPr>
+            <w:proofErr w:type="spellStart"/>
             <w:r>
               <w:rPr>
                 <w:sz w:val="18"/>
@@ -13751,6 +15719,7 @@
               </w:rPr>
               <w:t>Cmd+X</w:t>
             </w:r>
+            <w:proofErr w:type="spellEnd"/>
           </w:p>
         </w:tc>
       </w:tr>
@@ -13827,6 +15796,7 @@
                 <w:lang w:val="en-US"/>
               </w:rPr>
             </w:pPr>
+            <w:proofErr w:type="spellStart"/>
             <w:r>
               <w:rPr>
                 <w:sz w:val="18"/>
@@ -13834,6 +15804,7 @@
               </w:rPr>
               <w:t>Cmd+C</w:t>
             </w:r>
+            <w:proofErr w:type="spellEnd"/>
           </w:p>
         </w:tc>
       </w:tr>
@@ -13910,6 +15881,7 @@
                 <w:lang w:val="en-US"/>
               </w:rPr>
             </w:pPr>
+            <w:proofErr w:type="spellStart"/>
             <w:r>
               <w:rPr>
                 <w:sz w:val="18"/>
@@ -13917,6 +15889,7 @@
               </w:rPr>
               <w:t>Cmd+V</w:t>
             </w:r>
+            <w:proofErr w:type="spellEnd"/>
           </w:p>
         </w:tc>
       </w:tr>
@@ -13993,6 +15966,7 @@
                 <w:lang w:val="en-US"/>
               </w:rPr>
             </w:pPr>
+            <w:proofErr w:type="spellStart"/>
             <w:r>
               <w:rPr>
                 <w:sz w:val="18"/>
@@ -14000,6 +15974,7 @@
               </w:rPr>
               <w:t>Cmd+A</w:t>
             </w:r>
+            <w:proofErr w:type="spellEnd"/>
           </w:p>
         </w:tc>
       </w:tr>
@@ -14016,6 +15991,7 @@
                 <w:lang w:val="en-US"/>
               </w:rPr>
             </w:pPr>
+            <w:proofErr w:type="spellStart"/>
             <w:r>
               <w:rPr>
                 <w:sz w:val="18"/>
@@ -14023,6 +15999,7 @@
               </w:rPr>
               <w:t>Undo</w:t>
             </w:r>
+            <w:proofErr w:type="spellEnd"/>
           </w:p>
         </w:tc>
         <w:tc>
@@ -14076,6 +16053,7 @@
                 <w:lang w:val="en-US"/>
               </w:rPr>
             </w:pPr>
+            <w:proofErr w:type="spellStart"/>
             <w:r>
               <w:rPr>
                 <w:sz w:val="18"/>
@@ -14083,6 +16061,7 @@
               </w:rPr>
               <w:t>Cmd+Z</w:t>
             </w:r>
+            <w:proofErr w:type="spellEnd"/>
           </w:p>
         </w:tc>
       </w:tr>
@@ -14099,6 +16078,7 @@
                 <w:lang w:val="en-US"/>
               </w:rPr>
             </w:pPr>
+            <w:proofErr w:type="spellStart"/>
             <w:r>
               <w:rPr>
                 <w:sz w:val="18"/>
@@ -14106,6 +16086,7 @@
               </w:rPr>
               <w:t>Redo</w:t>
             </w:r>
+            <w:proofErr w:type="spellEnd"/>
           </w:p>
         </w:tc>
         <w:tc>
@@ -14121,7 +16102,7 @@
                 <w:lang w:val="en-US"/>
               </w:rPr>
             </w:pPr>
-            <w:bookmarkStart w:id="45" w:name="_Hlk166249225"/>
+            <w:bookmarkStart w:id="48" w:name="_Hlk166249225"/>
             <w:r>
               <w:rPr>
                 <w:rFonts w:ascii="CaskaydiaCove NF" w:hAnsi="CaskaydiaCove NF" w:cs="CaskaydiaCove NF"/>
@@ -14130,7 +16111,7 @@
               </w:rPr>
               <w:t>󰘶</w:t>
             </w:r>
-            <w:bookmarkEnd w:id="45"/>
+            <w:bookmarkEnd w:id="48"/>
             <w:r>
               <w:rPr>
                 <w:rFonts w:ascii="CaskaydiaCove NF" w:hAnsi="CaskaydiaCove NF" w:cs="CaskaydiaCove NF"/>
@@ -14161,6 +16142,7 @@
                 <w:lang w:val="en-US"/>
               </w:rPr>
             </w:pPr>
+            <w:proofErr w:type="spellStart"/>
             <w:r>
               <w:rPr>
                 <w:sz w:val="18"/>
@@ -14175,6 +16157,7 @@
               </w:rPr>
               <w:t>Z</w:t>
             </w:r>
+            <w:proofErr w:type="spellEnd"/>
           </w:p>
         </w:tc>
       </w:tr>
@@ -14213,7 +16196,7 @@
                 <w:lang w:val="en-US"/>
               </w:rPr>
             </w:pPr>
-            <w:bookmarkStart w:id="46" w:name="_Hlk166249178"/>
+            <w:bookmarkStart w:id="49" w:name="_Hlk166249178"/>
             <w:r>
               <w:rPr>
                 <w:rFonts w:ascii="CaskaydiaCove NF" w:hAnsi="CaskaydiaCove NF" w:cs="CaskaydiaCove NF"/>
@@ -14222,7 +16205,7 @@
               </w:rPr>
               <w:t>󰘴</w:t>
             </w:r>
-            <w:bookmarkEnd w:id="46"/>
+            <w:bookmarkEnd w:id="49"/>
             <w:r>
               <w:rPr>
                 <w:rFonts w:ascii="CaskaydiaCove NF" w:hAnsi="CaskaydiaCove NF" w:cs="CaskaydiaCove NF"/>
@@ -14293,14 +16276,43 @@
                 <w:lang w:val="en-US"/>
               </w:rPr>
             </w:pPr>
-            <w:r>
-              <w:rPr>
-                <w:sz w:val="18"/>
-                <w:szCs w:val="18"/>
-                <w:lang w:val="en-US"/>
-              </w:rPr>
-              <w:t>Ctrl+Cmd+Space / Globe+E</w:t>
-            </w:r>
+            <w:proofErr w:type="spellStart"/>
+            <w:r>
+              <w:rPr>
+                <w:sz w:val="18"/>
+                <w:szCs w:val="18"/>
+                <w:lang w:val="en-US"/>
+              </w:rPr>
+              <w:t>Ctrl+Cmd+Space</w:t>
+            </w:r>
+            <w:proofErr w:type="spellEnd"/>
+            <w:r>
+              <w:rPr>
+                <w:sz w:val="18"/>
+                <w:szCs w:val="18"/>
+                <w:lang w:val="en-US"/>
+              </w:rPr>
+              <w:t xml:space="preserve"> / </w:t>
+            </w:r>
+            <w:proofErr w:type="spellStart"/>
+            <w:r>
+              <w:rPr>
+                <w:sz w:val="18"/>
+                <w:szCs w:val="18"/>
+                <w:lang w:val="en-US"/>
+              </w:rPr>
+              <w:t>Globe+</w:t>
+            </w:r>
+            <w:proofErr w:type="gramStart"/>
+            <w:r>
+              <w:rPr>
+                <w:sz w:val="18"/>
+                <w:szCs w:val="18"/>
+                <w:lang w:val="en-US"/>
+              </w:rPr>
+              <w:t>E</w:t>
+            </w:r>
+            <w:proofErr w:type="spellEnd"/>
             <w:r>
               <w:rPr>
                 <w:sz w:val="18"/>
@@ -14316,7 +16328,17 @@
                 <w:szCs w:val="18"/>
                 <w:lang w:val="en-US"/>
               </w:rPr>
-              <w:t>(Note: always use minimized mode!</w:t>
+              <w:t>(</w:t>
+            </w:r>
+            <w:proofErr w:type="gramEnd"/>
+            <w:r>
+              <w:rPr>
+                <w:i/>
+                <w:sz w:val="18"/>
+                <w:szCs w:val="18"/>
+                <w:lang w:val="en-US"/>
+              </w:rPr>
+              <w:t>Note: always use minimized mode!</w:t>
             </w:r>
             <w:r>
               <w:rPr>
@@ -14343,6 +16365,7 @@
                 <w:lang w:val="en-US"/>
               </w:rPr>
             </w:pPr>
+            <w:proofErr w:type="spellStart"/>
             <w:r>
               <w:rPr>
                 <w:sz w:val="18"/>
@@ -14350,6 +16373,7 @@
               </w:rPr>
               <w:t>Dictate</w:t>
             </w:r>
+            <w:proofErr w:type="spellEnd"/>
           </w:p>
         </w:tc>
         <w:tc>
@@ -14365,7 +16389,7 @@
                 <w:lang w:val="en-US"/>
               </w:rPr>
             </w:pPr>
-            <w:bookmarkStart w:id="47" w:name="_Hlk166249153"/>
+            <w:bookmarkStart w:id="50" w:name="_Hlk166249153"/>
             <w:r>
               <w:rPr>
                 <w:rFonts w:ascii="CaskaydiaCove NF" w:hAnsi="CaskaydiaCove NF" w:cs="CaskaydiaCove NF"/>
@@ -14374,7 +16398,7 @@
               </w:rPr>
               <w:t></w:t>
             </w:r>
-            <w:bookmarkEnd w:id="47"/>
+            <w:bookmarkEnd w:id="50"/>
             <w:r>
               <w:rPr>
                 <w:rFonts w:ascii="CaskaydiaCove NF" w:hAnsi="CaskaydiaCove NF" w:cs="CaskaydiaCove NF"/>
@@ -14405,6 +16429,7 @@
                 <w:lang w:val="en-US"/>
               </w:rPr>
             </w:pPr>
+            <w:proofErr w:type="spellStart"/>
             <w:r>
               <w:rPr>
                 <w:sz w:val="18"/>
@@ -14412,6 +16437,7 @@
               </w:rPr>
               <w:t>Globe+D</w:t>
             </w:r>
+            <w:proofErr w:type="spellEnd"/>
           </w:p>
         </w:tc>
       </w:tr>
@@ -14497,6 +16523,7 @@
                 <w:lang w:val="en-US"/>
               </w:rPr>
             </w:pPr>
+            <w:proofErr w:type="spellStart"/>
             <w:r>
               <w:rPr>
                 <w:sz w:val="18"/>
@@ -14504,6 +16531,7 @@
               </w:rPr>
               <w:t>Cmd+S</w:t>
             </w:r>
+            <w:proofErr w:type="spellEnd"/>
           </w:p>
         </w:tc>
       </w:tr>
@@ -14589,6 +16617,7 @@
                 <w:lang w:val="en-US"/>
               </w:rPr>
             </w:pPr>
+            <w:proofErr w:type="spellStart"/>
             <w:r>
               <w:rPr>
                 <w:sz w:val="18"/>
@@ -14596,6 +16625,7 @@
               </w:rPr>
               <w:t>Cmd+P</w:t>
             </w:r>
+            <w:proofErr w:type="spellEnd"/>
           </w:p>
         </w:tc>
       </w:tr>
@@ -14639,6 +16669,7 @@
                 <w:szCs w:val="18"/>
               </w:rPr>
             </w:pPr>
+            <w:proofErr w:type="spellStart"/>
             <w:r>
               <w:rPr>
                 <w:rFonts w:ascii="CaskaydiaCove NF" w:hAnsi="CaskaydiaCove NF" w:cs="CaskaydiaCove NF"/>
@@ -14647,6 +16678,7 @@
               </w:rPr>
               <w:t>Fn</w:t>
             </w:r>
+            <w:proofErr w:type="spellEnd"/>
             <w:r>
               <w:rPr>
                 <w:rFonts w:ascii="CaskaydiaCove NF" w:hAnsi="CaskaydiaCove NF" w:cs="CaskaydiaCove NF"/>
@@ -14679,6 +16711,7 @@
                 <w:szCs w:val="18"/>
               </w:rPr>
             </w:pPr>
+            <w:proofErr w:type="spellStart"/>
             <w:r>
               <w:rPr>
                 <w:sz w:val="18"/>
@@ -14686,6 +16719,7 @@
               </w:rPr>
               <w:t>Fn+Backspace</w:t>
             </w:r>
+            <w:proofErr w:type="spellEnd"/>
           </w:p>
         </w:tc>
       </w:tr>
@@ -14770,12 +16804,21 @@
                 <w:szCs w:val="18"/>
               </w:rPr>
             </w:pPr>
-            <w:r>
-              <w:rPr>
-                <w:sz w:val="18"/>
-                <w:szCs w:val="18"/>
-              </w:rPr>
-              <w:t>Opt+Backspace/Delete</w:t>
+            <w:proofErr w:type="spellStart"/>
+            <w:r>
+              <w:rPr>
+                <w:sz w:val="18"/>
+                <w:szCs w:val="18"/>
+              </w:rPr>
+              <w:t>Opt+Backspace</w:t>
+            </w:r>
+            <w:proofErr w:type="spellEnd"/>
+            <w:r>
+              <w:rPr>
+                <w:sz w:val="18"/>
+                <w:szCs w:val="18"/>
+              </w:rPr>
+              <w:t>/Delete</w:t>
             </w:r>
           </w:p>
         </w:tc>
@@ -14861,12 +16904,21 @@
                 <w:szCs w:val="18"/>
               </w:rPr>
             </w:pPr>
-            <w:r>
-              <w:rPr>
-                <w:sz w:val="18"/>
-                <w:szCs w:val="18"/>
-              </w:rPr>
-              <w:t>Cmd+Backspace/Delete</w:t>
+            <w:proofErr w:type="spellStart"/>
+            <w:r>
+              <w:rPr>
+                <w:sz w:val="18"/>
+                <w:szCs w:val="18"/>
+              </w:rPr>
+              <w:t>Cmd+Backspace</w:t>
+            </w:r>
+            <w:proofErr w:type="spellEnd"/>
+            <w:r>
+              <w:rPr>
+                <w:sz w:val="18"/>
+                <w:szCs w:val="18"/>
+              </w:rPr>
+              <w:t>/Delete</w:t>
             </w:r>
           </w:p>
         </w:tc>
@@ -14888,6 +16940,7 @@
                 <w:lang w:val="en-US"/>
               </w:rPr>
             </w:pPr>
+            <w:proofErr w:type="spellStart"/>
             <w:r>
               <w:rPr>
                 <w:sz w:val="18"/>
@@ -14896,6 +16949,7 @@
               </w:rPr>
               <w:t>CapsLock</w:t>
             </w:r>
+            <w:proofErr w:type="spellEnd"/>
           </w:p>
         </w:tc>
         <w:tc>
@@ -14930,7 +16984,7 @@
               </w:rPr>
               <w:t xml:space="preserve"> </w:t>
             </w:r>
-            <w:bookmarkStart w:id="48" w:name="_Hlk166249182"/>
+            <w:bookmarkStart w:id="51" w:name="_Hlk166249182"/>
             <w:r>
               <w:rPr>
                 <w:rFonts w:ascii="CaskaydiaCove NF" w:hAnsi="CaskaydiaCove NF" w:cs="CaskaydiaCove NF"/>
@@ -14949,7 +17003,7 @@
               </w:rPr>
               <w:t xml:space="preserve"> </w:t>
             </w:r>
-            <w:bookmarkEnd w:id="48"/>
+            <w:bookmarkEnd w:id="51"/>
             <w:r>
               <w:rPr>
                 <w:rFonts w:ascii="CaskaydiaCove NF" w:hAnsi="CaskaydiaCove NF" w:cs="CaskaydiaCove NF"/>
@@ -15007,8 +17061,33 @@
                 <w:sz w:val="18"/>
                 <w:szCs w:val="18"/>
               </w:rPr>
-              <w:t>Any Modifier + CapsLock</w:t>
-            </w:r>
+              <w:t xml:space="preserve">Any </w:t>
+            </w:r>
+            <w:proofErr w:type="spellStart"/>
+            <w:r>
+              <w:rPr>
+                <w:sz w:val="18"/>
+                <w:szCs w:val="18"/>
+              </w:rPr>
+              <w:t>Modifier</w:t>
+            </w:r>
+            <w:proofErr w:type="spellEnd"/>
+            <w:r>
+              <w:rPr>
+                <w:sz w:val="18"/>
+                <w:szCs w:val="18"/>
+              </w:rPr>
+              <w:t xml:space="preserve"> + </w:t>
+            </w:r>
+            <w:proofErr w:type="spellStart"/>
+            <w:r>
+              <w:rPr>
+                <w:sz w:val="18"/>
+                <w:szCs w:val="18"/>
+              </w:rPr>
+              <w:t>CapsLock</w:t>
+            </w:r>
+            <w:proofErr w:type="spellEnd"/>
           </w:p>
         </w:tc>
       </w:tr>
@@ -15079,7 +17158,25 @@
                 <w:sz w:val="18"/>
                 <w:szCs w:val="18"/>
               </w:rPr>
-              <w:t>◀︎/Fn+◀︎/</w:t>
+              <w:t>◀︎/</w:t>
+            </w:r>
+            <w:proofErr w:type="spellStart"/>
+            <w:r>
+              <w:rPr>
+                <w:rFonts w:ascii="CaskaydiaCove NF" w:hAnsi="CaskaydiaCove NF" w:cs="CaskaydiaCove NF"/>
+                <w:sz w:val="18"/>
+                <w:szCs w:val="18"/>
+              </w:rPr>
+              <w:t>Fn</w:t>
+            </w:r>
+            <w:proofErr w:type="spellEnd"/>
+            <w:r>
+              <w:rPr>
+                <w:rFonts w:ascii="CaskaydiaCove NF" w:hAnsi="CaskaydiaCove NF" w:cs="CaskaydiaCove NF"/>
+                <w:sz w:val="18"/>
+                <w:szCs w:val="18"/>
+              </w:rPr>
+              <w:t>+◀︎/</w:t>
             </w:r>
             <w:r>
               <w:rPr>
@@ -15114,8 +17211,54 @@
                 <w:szCs w:val="18"/>
                 <w:lang w:val="en-US"/>
               </w:rPr>
-              <w:t>Home/Cmd+Left/Fn+Left/Ctrl+A</w:t>
-            </w:r>
+              <w:t>Home/</w:t>
+            </w:r>
+            <w:proofErr w:type="spellStart"/>
+            <w:r>
+              <w:rPr>
+                <w:sz w:val="18"/>
+                <w:szCs w:val="18"/>
+                <w:lang w:val="en-US"/>
+              </w:rPr>
+              <w:t>Cmd+Left</w:t>
+            </w:r>
+            <w:proofErr w:type="spellEnd"/>
+            <w:r>
+              <w:rPr>
+                <w:sz w:val="18"/>
+                <w:szCs w:val="18"/>
+                <w:lang w:val="en-US"/>
+              </w:rPr>
+              <w:t>/</w:t>
+            </w:r>
+            <w:proofErr w:type="spellStart"/>
+            <w:r>
+              <w:rPr>
+                <w:sz w:val="18"/>
+                <w:szCs w:val="18"/>
+                <w:lang w:val="en-US"/>
+              </w:rPr>
+              <w:t>Fn+Left</w:t>
+            </w:r>
+            <w:proofErr w:type="spellEnd"/>
+            <w:r>
+              <w:rPr>
+                <w:sz w:val="18"/>
+                <w:szCs w:val="18"/>
+                <w:lang w:val="en-US"/>
+              </w:rPr>
+              <w:t>/</w:t>
+            </w:r>
+            <w:proofErr w:type="spellStart"/>
+            <w:r>
+              <w:rPr>
+                <w:sz w:val="18"/>
+                <w:szCs w:val="18"/>
+                <w:lang w:val="en-US"/>
+              </w:rPr>
+              <w:t>Ctrl+A</w:t>
+            </w:r>
+            <w:proofErr w:type="spellEnd"/>
           </w:p>
         </w:tc>
       </w:tr>
@@ -15182,7 +17325,25 @@
                 <w:sz w:val="18"/>
                 <w:szCs w:val="18"/>
               </w:rPr>
-              <w:t>▶/Fn+▶/</w:t>
+              <w:t>▶/</w:t>
+            </w:r>
+            <w:proofErr w:type="spellStart"/>
+            <w:r>
+              <w:rPr>
+                <w:rFonts w:ascii="CaskaydiaCove NF" w:hAnsi="CaskaydiaCove NF" w:cs="CaskaydiaCove NF"/>
+                <w:sz w:val="18"/>
+                <w:szCs w:val="18"/>
+              </w:rPr>
+              <w:t>Fn</w:t>
+            </w:r>
+            <w:proofErr w:type="spellEnd"/>
+            <w:r>
+              <w:rPr>
+                <w:rFonts w:ascii="CaskaydiaCove NF" w:hAnsi="CaskaydiaCove NF" w:cs="CaskaydiaCove NF"/>
+                <w:sz w:val="18"/>
+                <w:szCs w:val="18"/>
+              </w:rPr>
+              <w:t>+▶/</w:t>
             </w:r>
             <w:r>
               <w:rPr>
@@ -15216,8 +17377,54 @@
                 <w:szCs w:val="18"/>
                 <w:lang w:val="en-US"/>
               </w:rPr>
-              <w:t>End/Cmd+Right/Fn+Right/Ctrl+E</w:t>
-            </w:r>
+              <w:t>End/</w:t>
+            </w:r>
+            <w:proofErr w:type="spellStart"/>
+            <w:r>
+              <w:rPr>
+                <w:sz w:val="18"/>
+                <w:szCs w:val="18"/>
+                <w:lang w:val="en-US"/>
+              </w:rPr>
+              <w:t>Cmd+Right</w:t>
+            </w:r>
+            <w:proofErr w:type="spellEnd"/>
+            <w:r>
+              <w:rPr>
+                <w:sz w:val="18"/>
+                <w:szCs w:val="18"/>
+                <w:lang w:val="en-US"/>
+              </w:rPr>
+              <w:t>/</w:t>
+            </w:r>
+            <w:proofErr w:type="spellStart"/>
+            <w:r>
+              <w:rPr>
+                <w:sz w:val="18"/>
+                <w:szCs w:val="18"/>
+                <w:lang w:val="en-US"/>
+              </w:rPr>
+              <w:t>Fn+Right</w:t>
+            </w:r>
+            <w:proofErr w:type="spellEnd"/>
+            <w:r>
+              <w:rPr>
+                <w:sz w:val="18"/>
+                <w:szCs w:val="18"/>
+                <w:lang w:val="en-US"/>
+              </w:rPr>
+              <w:t>/</w:t>
+            </w:r>
+            <w:proofErr w:type="spellStart"/>
+            <w:r>
+              <w:rPr>
+                <w:sz w:val="18"/>
+                <w:szCs w:val="18"/>
+                <w:lang w:val="en-US"/>
+              </w:rPr>
+              <w:t>Ctrl+E</w:t>
+            </w:r>
+            <w:proofErr w:type="spellEnd"/>
           </w:p>
         </w:tc>
       </w:tr>
@@ -15328,13 +17535,31 @@
                 <w:lang w:val="en-US"/>
               </w:rPr>
             </w:pPr>
-            <w:r>
-              <w:rPr>
-                <w:sz w:val="18"/>
-                <w:szCs w:val="18"/>
-              </w:rPr>
-              <w:t>Cmd+Up/Cmd+Down</w:t>
-            </w:r>
+            <w:proofErr w:type="spellStart"/>
+            <w:r>
+              <w:rPr>
+                <w:sz w:val="18"/>
+                <w:szCs w:val="18"/>
+              </w:rPr>
+              <w:t>Cmd+Up</w:t>
+            </w:r>
+            <w:proofErr w:type="spellEnd"/>
+            <w:r>
+              <w:rPr>
+                <w:sz w:val="18"/>
+                <w:szCs w:val="18"/>
+              </w:rPr>
+              <w:t>/</w:t>
+            </w:r>
+            <w:proofErr w:type="spellStart"/>
+            <w:r>
+              <w:rPr>
+                <w:sz w:val="18"/>
+                <w:szCs w:val="18"/>
+              </w:rPr>
+              <w:t>Cmd+Down</w:t>
+            </w:r>
+            <w:proofErr w:type="spellEnd"/>
           </w:p>
         </w:tc>
       </w:tr>
@@ -15443,13 +17668,23 @@
                 <w:szCs w:val="18"/>
               </w:rPr>
             </w:pPr>
-            <w:r>
-              <w:rPr>
-                <w:sz w:val="18"/>
-                <w:szCs w:val="18"/>
-              </w:rPr>
-              <w:t>Cmd+Home/</w:t>
-            </w:r>
+            <w:proofErr w:type="spellStart"/>
+            <w:r>
+              <w:rPr>
+                <w:sz w:val="18"/>
+                <w:szCs w:val="18"/>
+              </w:rPr>
+              <w:t>Cmd+Home</w:t>
+            </w:r>
+            <w:proofErr w:type="spellEnd"/>
+            <w:r>
+              <w:rPr>
+                <w:sz w:val="18"/>
+                <w:szCs w:val="18"/>
+              </w:rPr>
+              <w:t>/</w:t>
+            </w:r>
+            <w:proofErr w:type="spellStart"/>
             <w:r>
               <w:rPr>
                 <w:sz w:val="18"/>
@@ -15464,6 +17699,7 @@
               </w:rPr>
               <w:t>End</w:t>
             </w:r>
+            <w:proofErr w:type="spellEnd"/>
           </w:p>
         </w:tc>
       </w:tr>
@@ -15508,13 +17744,41 @@
                 <w:lang w:val="en-US"/>
               </w:rPr>
             </w:pPr>
-            <w:r>
-              <w:rPr>
-                <w:rFonts w:ascii="CaskaydiaCove NF" w:hAnsi="CaskaydiaCove NF" w:cs="CaskaydiaCove NF"/>
-                <w:sz w:val="18"/>
-                <w:szCs w:val="18"/>
-              </w:rPr>
-              <w:t>Fn+▲/Fn+▼</w:t>
+            <w:proofErr w:type="spellStart"/>
+            <w:r>
+              <w:rPr>
+                <w:rFonts w:ascii="CaskaydiaCove NF" w:hAnsi="CaskaydiaCove NF" w:cs="CaskaydiaCove NF"/>
+                <w:sz w:val="18"/>
+                <w:szCs w:val="18"/>
+              </w:rPr>
+              <w:t>Fn</w:t>
+            </w:r>
+            <w:proofErr w:type="spellEnd"/>
+            <w:r>
+              <w:rPr>
+                <w:rFonts w:ascii="CaskaydiaCove NF" w:hAnsi="CaskaydiaCove NF" w:cs="CaskaydiaCove NF"/>
+                <w:sz w:val="18"/>
+                <w:szCs w:val="18"/>
+              </w:rPr>
+              <w:t>+▲/</w:t>
+            </w:r>
+            <w:proofErr w:type="spellStart"/>
+            <w:r>
+              <w:rPr>
+                <w:rFonts w:ascii="CaskaydiaCove NF" w:hAnsi="CaskaydiaCove NF" w:cs="CaskaydiaCove NF"/>
+                <w:sz w:val="18"/>
+                <w:szCs w:val="18"/>
+              </w:rPr>
+              <w:t>Fn</w:t>
+            </w:r>
+            <w:proofErr w:type="spellEnd"/>
+            <w:r>
+              <w:rPr>
+                <w:rFonts w:ascii="CaskaydiaCove NF" w:hAnsi="CaskaydiaCove NF" w:cs="CaskaydiaCove NF"/>
+                <w:sz w:val="18"/>
+                <w:szCs w:val="18"/>
+              </w:rPr>
+              <w:t>+▼</w:t>
             </w:r>
           </w:p>
         </w:tc>
@@ -15534,6 +17798,7 @@
                 <w:lang w:val="en-US"/>
               </w:rPr>
             </w:pPr>
+            <w:proofErr w:type="spellStart"/>
             <w:r>
               <w:rPr>
                 <w:rFonts w:hint="eastAsia"/>
@@ -15541,8 +17806,29 @@
                 <w:szCs w:val="18"/>
                 <w:lang w:val="en-US"/>
               </w:rPr>
-              <w:t>Fn+Up/Fn+Down</w:t>
-            </w:r>
+              <w:t>Fn+Up</w:t>
+            </w:r>
+            <w:proofErr w:type="spellEnd"/>
+            <w:r>
+              <w:rPr>
+                <w:rFonts w:hint="eastAsia"/>
+                <w:sz w:val="18"/>
+                <w:szCs w:val="18"/>
+                <w:lang w:val="en-US"/>
+              </w:rPr>
+              <w:t>/</w:t>
+            </w:r>
+            <w:proofErr w:type="spellStart"/>
+            <w:r>
+              <w:rPr>
+                <w:rFonts w:hint="eastAsia"/>
+                <w:sz w:val="18"/>
+                <w:szCs w:val="18"/>
+                <w:lang w:val="en-US"/>
+              </w:rPr>
+              <w:t>Fn+Down</w:t>
+            </w:r>
+            <w:proofErr w:type="spellEnd"/>
           </w:p>
         </w:tc>
       </w:tr>
@@ -15637,12 +17923,21 @@
                 <w:lang w:val="en-US"/>
               </w:rPr>
             </w:pPr>
-            <w:r>
-              <w:rPr>
-                <w:sz w:val="18"/>
-                <w:szCs w:val="18"/>
-              </w:rPr>
-              <w:t>Opt+Left/Right</w:t>
+            <w:proofErr w:type="spellStart"/>
+            <w:r>
+              <w:rPr>
+                <w:sz w:val="18"/>
+                <w:szCs w:val="18"/>
+              </w:rPr>
+              <w:t>Opt+Left</w:t>
+            </w:r>
+            <w:proofErr w:type="spellEnd"/>
+            <w:r>
+              <w:rPr>
+                <w:sz w:val="18"/>
+                <w:szCs w:val="18"/>
+              </w:rPr>
+              <w:t>/Right</w:t>
             </w:r>
           </w:p>
         </w:tc>
@@ -15681,6 +17976,7 @@
           <w:lang w:val="en-US"/>
         </w:rPr>
       </w:pPr>
+      <w:proofErr w:type="spellStart"/>
       <w:r>
         <w:rPr>
           <w:lang w:val="en-US"/>
@@ -15688,6 +17984,7 @@
         <w:lastRenderedPageBreak/>
         <w:t>Maccy</w:t>
       </w:r>
+      <w:proofErr w:type="spellEnd"/>
     </w:p>
     <w:tbl>
       <w:tblPr>
@@ -15967,6 +18264,7 @@
                 <w:lang w:val="en-US"/>
               </w:rPr>
             </w:pPr>
+            <w:proofErr w:type="spellStart"/>
             <w:r>
               <w:rPr>
                 <w:sz w:val="18"/>
@@ -15974,6 +18272,7 @@
               </w:rPr>
               <w:t>Shift+Cmd+V</w:t>
             </w:r>
+            <w:proofErr w:type="spellEnd"/>
           </w:p>
         </w:tc>
         <w:tc>
@@ -16047,6 +18346,7 @@
                 <w:lang w:val="en-US"/>
               </w:rPr>
             </w:pPr>
+            <w:proofErr w:type="spellStart"/>
             <w:r>
               <w:rPr>
                 <w:sz w:val="18"/>
@@ -16054,6 +18354,7 @@
               </w:rPr>
               <w:t>Opt+Number</w:t>
             </w:r>
+            <w:proofErr w:type="spellEnd"/>
           </w:p>
         </w:tc>
       </w:tr>
@@ -16130,6 +18431,7 @@
                 <w:lang w:val="en-US"/>
               </w:rPr>
             </w:pPr>
+            <w:proofErr w:type="spellStart"/>
             <w:r>
               <w:rPr>
                 <w:sz w:val="18"/>
@@ -16137,6 +18439,7 @@
               </w:rPr>
               <w:t>Cmd+Number</w:t>
             </w:r>
+            <w:proofErr w:type="spellEnd"/>
           </w:p>
         </w:tc>
         <w:tc>
@@ -16156,8 +18459,17 @@
                 <w:sz w:val="18"/>
                 <w:szCs w:val="18"/>
               </w:rPr>
-              <w:t>Copy &amp; Insert unformatted</w:t>
-            </w:r>
+              <w:t xml:space="preserve">Copy &amp; Insert </w:t>
+            </w:r>
+            <w:proofErr w:type="spellStart"/>
+            <w:r>
+              <w:rPr>
+                <w:sz w:val="18"/>
+                <w:szCs w:val="18"/>
+              </w:rPr>
+              <w:t>unformatted</w:t>
+            </w:r>
+            <w:proofErr w:type="spellEnd"/>
           </w:p>
         </w:tc>
         <w:tc>
@@ -16202,6 +18514,7 @@
                 <w:lang w:val="en-US"/>
               </w:rPr>
             </w:pPr>
+            <w:proofErr w:type="spellStart"/>
             <w:r>
               <w:rPr>
                 <w:sz w:val="18"/>
@@ -16216,6 +18529,7 @@
               </w:rPr>
               <w:t>Number</w:t>
             </w:r>
+            <w:proofErr w:type="spellEnd"/>
           </w:p>
         </w:tc>
       </w:tr>
@@ -16292,6 +18606,7 @@
                 <w:lang w:val="en-US"/>
               </w:rPr>
             </w:pPr>
+            <w:proofErr w:type="spellStart"/>
             <w:r>
               <w:rPr>
                 <w:sz w:val="18"/>
@@ -16299,6 +18614,7 @@
               </w:rPr>
               <w:t>Opt+P</w:t>
             </w:r>
+            <w:proofErr w:type="spellEnd"/>
           </w:p>
         </w:tc>
         <w:tc>
@@ -16414,6 +18730,7 @@
                 <w:szCs w:val="18"/>
               </w:rPr>
             </w:pPr>
+            <w:proofErr w:type="spellStart"/>
             <w:r>
               <w:rPr>
                 <w:sz w:val="18"/>
@@ -16421,6 +18738,7 @@
               </w:rPr>
               <w:t>Opt+Backspace</w:t>
             </w:r>
+            <w:proofErr w:type="spellEnd"/>
           </w:p>
         </w:tc>
         <w:tc>
@@ -16510,6 +18828,7 @@
                 <w:lang w:val="en-US"/>
               </w:rPr>
             </w:pPr>
+            <w:proofErr w:type="spellStart"/>
             <w:r>
               <w:rPr>
                 <w:sz w:val="18"/>
@@ -16524,6 +18843,7 @@
               </w:rPr>
               <w:t>Backspace</w:t>
             </w:r>
+            <w:proofErr w:type="spellEnd"/>
           </w:p>
         </w:tc>
       </w:tr>
@@ -16844,7 +19164,7 @@
                 <w:lang w:val="en-US"/>
               </w:rPr>
             </w:pPr>
-            <w:bookmarkStart w:id="49" w:name="_Hlk160573256"/>
+            <w:bookmarkStart w:id="52" w:name="_Hlk160573256"/>
             <w:r>
               <w:rPr>
                 <w:rFonts w:ascii="CaskaydiaCove NF" w:hAnsi="CaskaydiaCove NF" w:cs="CaskaydiaCove NF"/>
@@ -16853,7 +19173,7 @@
               </w:rPr>
               <w:t>◀︎/▶</w:t>
             </w:r>
-            <w:bookmarkEnd w:id="49"/>
+            <w:bookmarkEnd w:id="52"/>
           </w:p>
         </w:tc>
         <w:tc>
@@ -16871,13 +19191,23 @@
                 <w:lang w:val="en-US"/>
               </w:rPr>
             </w:pPr>
-            <w:r>
-              <w:rPr>
-                <w:sz w:val="18"/>
-                <w:szCs w:val="18"/>
-                <w:lang w:val="en-US"/>
-              </w:rPr>
-              <w:t>Ctrl+Opt+Left/Right</w:t>
+            <w:proofErr w:type="spellStart"/>
+            <w:r>
+              <w:rPr>
+                <w:sz w:val="18"/>
+                <w:szCs w:val="18"/>
+                <w:lang w:val="en-US"/>
+              </w:rPr>
+              <w:t>Ctrl+Opt+Left</w:t>
+            </w:r>
+            <w:proofErr w:type="spellEnd"/>
+            <w:r>
+              <w:rPr>
+                <w:sz w:val="18"/>
+                <w:szCs w:val="18"/>
+                <w:lang w:val="en-US"/>
+              </w:rPr>
+              <w:t>/Right</w:t>
             </w:r>
           </w:p>
         </w:tc>
@@ -16920,7 +19250,7 @@
                 <w:lang w:val="en-US"/>
               </w:rPr>
             </w:pPr>
-            <w:bookmarkStart w:id="50" w:name="_Hlk160573062"/>
+            <w:bookmarkStart w:id="53" w:name="_Hlk160573062"/>
             <w:r>
               <w:rPr>
                 <w:rFonts w:ascii="CaskaydiaCove NF" w:hAnsi="CaskaydiaCove NF" w:cs="CaskaydiaCove NF"/>
@@ -16929,7 +19259,7 @@
               </w:rPr>
               <w:t>▲/▼</w:t>
             </w:r>
-            <w:bookmarkEnd w:id="50"/>
+            <w:bookmarkEnd w:id="53"/>
           </w:p>
         </w:tc>
         <w:tc>
@@ -16948,13 +19278,23 @@
                 <w:lang w:val="en-US"/>
               </w:rPr>
             </w:pPr>
-            <w:r>
-              <w:rPr>
-                <w:sz w:val="18"/>
-                <w:szCs w:val="18"/>
-                <w:lang w:val="en-US"/>
-              </w:rPr>
-              <w:t>Ctrl+Opt+Up/Down</w:t>
+            <w:proofErr w:type="spellStart"/>
+            <w:r>
+              <w:rPr>
+                <w:sz w:val="18"/>
+                <w:szCs w:val="18"/>
+                <w:lang w:val="en-US"/>
+              </w:rPr>
+              <w:t>Ctrl+Opt+Up</w:t>
+            </w:r>
+            <w:proofErr w:type="spellEnd"/>
+            <w:r>
+              <w:rPr>
+                <w:sz w:val="18"/>
+                <w:szCs w:val="18"/>
+                <w:lang w:val="en-US"/>
+              </w:rPr>
+              <w:t>/Down</w:t>
             </w:r>
           </w:p>
         </w:tc>
@@ -17040,6 +19380,7 @@
                 <w:lang w:val="en-US"/>
               </w:rPr>
             </w:pPr>
+            <w:proofErr w:type="spellStart"/>
             <w:r>
               <w:rPr>
                 <w:sz w:val="18"/>
@@ -17048,6 +19389,7 @@
               </w:rPr>
               <w:t>Ctrl+Opt+Cmd+Left</w:t>
             </w:r>
+            <w:proofErr w:type="spellEnd"/>
           </w:p>
         </w:tc>
         <w:tc>
@@ -17131,6 +19473,7 @@
                 <w:lang w:val="en-US"/>
               </w:rPr>
             </w:pPr>
+            <w:proofErr w:type="spellStart"/>
             <w:r>
               <w:rPr>
                 <w:sz w:val="18"/>
@@ -17139,6 +19482,7 @@
               </w:rPr>
               <w:t>Ctrl+Opt+Cmd+Right</w:t>
             </w:r>
+            <w:proofErr w:type="spellEnd"/>
           </w:p>
         </w:tc>
       </w:tr>
@@ -17184,7 +19528,7 @@
                 <w:lang w:val="en-US"/>
               </w:rPr>
             </w:pPr>
-            <w:bookmarkStart w:id="51" w:name="_Hlk160573474"/>
+            <w:bookmarkStart w:id="54" w:name="_Hlk160573474"/>
             <w:r>
               <w:rPr>
                 <w:rFonts w:ascii="CaskaydiaCove NF" w:hAnsi="CaskaydiaCove NF" w:cs="CaskaydiaCove NF"/>
@@ -17201,7 +19545,7 @@
               </w:rPr>
               <w:t xml:space="preserve"> </w:t>
             </w:r>
-            <w:bookmarkEnd w:id="51"/>
+            <w:bookmarkEnd w:id="54"/>
             <w:r>
               <w:rPr>
                 <w:rFonts w:ascii="CaskaydiaCove NF" w:hAnsi="CaskaydiaCove NF" w:cs="CaskaydiaCove NF"/>
@@ -17227,6 +19571,7 @@
                 <w:lang w:val="en-US"/>
               </w:rPr>
             </w:pPr>
+            <w:proofErr w:type="spellStart"/>
             <w:r>
               <w:rPr>
                 <w:sz w:val="18"/>
@@ -17234,6 +19579,7 @@
               </w:rPr>
               <w:t>Ctrl+Opt+Cmd+Return</w:t>
             </w:r>
+            <w:proofErr w:type="spellEnd"/>
           </w:p>
         </w:tc>
         <w:tc>
@@ -17318,6 +19664,7 @@
                 <w:lang w:val="en-US"/>
               </w:rPr>
             </w:pPr>
+            <w:proofErr w:type="spellStart"/>
             <w:r>
               <w:rPr>
                 <w:sz w:val="18"/>
@@ -17325,6 +19672,7 @@
               </w:rPr>
               <w:t>Ctrl+Opt+Shift+Up</w:t>
             </w:r>
+            <w:proofErr w:type="spellEnd"/>
           </w:p>
         </w:tc>
       </w:tr>
@@ -17443,6 +19791,7 @@
                 <w:szCs w:val="18"/>
               </w:rPr>
             </w:pPr>
+            <w:proofErr w:type="spellStart"/>
             <w:r>
               <w:rPr>
                 <w:sz w:val="18"/>
@@ -17457,6 +19806,7 @@
               </w:rPr>
               <w:t>Backspace</w:t>
             </w:r>
+            <w:proofErr w:type="spellEnd"/>
           </w:p>
         </w:tc>
       </w:tr>
@@ -17527,12 +19877,21 @@
                 <w:szCs w:val="18"/>
               </w:rPr>
             </w:pPr>
-            <w:r>
-              <w:rPr>
-                <w:sz w:val="18"/>
-                <w:szCs w:val="18"/>
-              </w:rPr>
-              <w:t>Ctrl+Opt+</w:t>
+            <w:proofErr w:type="spellStart"/>
+            <w:r>
+              <w:rPr>
+                <w:sz w:val="18"/>
+                <w:szCs w:val="18"/>
+              </w:rPr>
+              <w:t>Ctrl+Opt</w:t>
+            </w:r>
+            <w:proofErr w:type="spellEnd"/>
+            <w:r>
+              <w:rPr>
+                <w:sz w:val="18"/>
+                <w:szCs w:val="18"/>
+              </w:rPr>
+              <w:t>+</w:t>
             </w:r>
             <w:r>
               <w:rPr>
@@ -17610,12 +19969,21 @@
                 <w:szCs w:val="18"/>
               </w:rPr>
             </w:pPr>
-            <w:r>
-              <w:rPr>
-                <w:sz w:val="18"/>
-                <w:szCs w:val="18"/>
-              </w:rPr>
-              <w:t>Ctrl+Opt+</w:t>
+            <w:proofErr w:type="spellStart"/>
+            <w:r>
+              <w:rPr>
+                <w:sz w:val="18"/>
+                <w:szCs w:val="18"/>
+              </w:rPr>
+              <w:t>Ctrl+Opt</w:t>
+            </w:r>
+            <w:proofErr w:type="spellEnd"/>
+            <w:r>
+              <w:rPr>
+                <w:sz w:val="18"/>
+                <w:szCs w:val="18"/>
+              </w:rPr>
+              <w:t>+</w:t>
             </w:r>
             <w:r>
               <w:rPr>
@@ -17695,6 +20063,7 @@
                 <w:lang w:val="en-US"/>
               </w:rPr>
             </w:pPr>
+            <w:proofErr w:type="spellStart"/>
             <w:r>
               <w:rPr>
                 <w:sz w:val="18"/>
@@ -17702,6 +20071,7 @@
               </w:rPr>
               <w:t>Ctrl+Opt+U</w:t>
             </w:r>
+            <w:proofErr w:type="spellEnd"/>
           </w:p>
         </w:tc>
         <w:tc>
@@ -17771,6 +20141,7 @@
                 <w:lang w:val="en-US"/>
               </w:rPr>
             </w:pPr>
+            <w:proofErr w:type="spellStart"/>
             <w:r>
               <w:rPr>
                 <w:sz w:val="18"/>
@@ -17778,6 +20149,7 @@
               </w:rPr>
               <w:t>Ctrl+Opt+I</w:t>
             </w:r>
+            <w:proofErr w:type="spellEnd"/>
           </w:p>
         </w:tc>
       </w:tr>
@@ -17824,7 +20196,7 @@
                 <w:lang w:val="en-US"/>
               </w:rPr>
             </w:pPr>
-            <w:bookmarkStart w:id="52" w:name="_Hlk180671583"/>
+            <w:bookmarkStart w:id="55" w:name="_Hlk180671583"/>
             <w:r>
               <w:rPr>
                 <w:rFonts w:ascii="CaskaydiaCove NF" w:hAnsi="CaskaydiaCove NF" w:cs="CaskaydiaCove NF"/>
@@ -17833,7 +20205,7 @@
               </w:rPr>
               <w:t>J</w:t>
             </w:r>
-            <w:bookmarkEnd w:id="52"/>
+            <w:bookmarkEnd w:id="55"/>
           </w:p>
         </w:tc>
         <w:tc>
@@ -17851,6 +20223,7 @@
                 <w:lang w:val="en-US"/>
               </w:rPr>
             </w:pPr>
+            <w:proofErr w:type="spellStart"/>
             <w:r>
               <w:rPr>
                 <w:sz w:val="18"/>
@@ -17858,6 +20231,7 @@
               </w:rPr>
               <w:t>Ctrl+Opt+J</w:t>
             </w:r>
+            <w:proofErr w:type="spellEnd"/>
           </w:p>
         </w:tc>
         <w:tc>
@@ -17927,6 +20301,7 @@
                 <w:lang w:val="en-US"/>
               </w:rPr>
             </w:pPr>
+            <w:proofErr w:type="spellStart"/>
             <w:r>
               <w:rPr>
                 <w:sz w:val="18"/>
@@ -17934,6 +20309,7 @@
               </w:rPr>
               <w:t>Ctrl+Opt+K</w:t>
             </w:r>
+            <w:proofErr w:type="spellEnd"/>
           </w:p>
         </w:tc>
       </w:tr>
@@ -17963,7 +20339,25 @@
                 <w:szCs w:val="18"/>
                 <w:lang w:val="en-US"/>
               </w:rPr>
-              <w:t>Zwei Drittel Links</w:t>
+              <w:t xml:space="preserve">Zwei </w:t>
+            </w:r>
+            <w:proofErr w:type="spellStart"/>
+            <w:r>
+              <w:rPr>
+                <w:sz w:val="18"/>
+                <w:szCs w:val="18"/>
+                <w:lang w:val="en-US"/>
+              </w:rPr>
+              <w:t>Drittel</w:t>
+            </w:r>
+            <w:proofErr w:type="spellEnd"/>
+            <w:r>
+              <w:rPr>
+                <w:sz w:val="18"/>
+                <w:szCs w:val="18"/>
+                <w:lang w:val="en-US"/>
+              </w:rPr>
+              <w:t xml:space="preserve"> Links</w:t>
             </w:r>
           </w:p>
         </w:tc>
@@ -18061,8 +20455,36 @@
                 <w:szCs w:val="18"/>
                 <w:lang w:val="en-US"/>
               </w:rPr>
-              <w:t>Zwei Drittel Rechts</w:t>
-            </w:r>
+              <w:t xml:space="preserve">Zwei </w:t>
+            </w:r>
+            <w:proofErr w:type="spellStart"/>
+            <w:r>
+              <w:rPr>
+                <w:sz w:val="18"/>
+                <w:szCs w:val="18"/>
+                <w:lang w:val="en-US"/>
+              </w:rPr>
+              <w:t>Drittel</w:t>
+            </w:r>
+            <w:proofErr w:type="spellEnd"/>
+            <w:r>
+              <w:rPr>
+                <w:sz w:val="18"/>
+                <w:szCs w:val="18"/>
+                <w:lang w:val="en-US"/>
+              </w:rPr>
+              <w:t xml:space="preserve"> </w:t>
+            </w:r>
+            <w:proofErr w:type="spellStart"/>
+            <w:r>
+              <w:rPr>
+                <w:sz w:val="18"/>
+                <w:szCs w:val="18"/>
+                <w:lang w:val="en-US"/>
+              </w:rPr>
+              <w:t>Rechts</w:t>
+            </w:r>
+            <w:proofErr w:type="spellEnd"/>
           </w:p>
         </w:tc>
         <w:tc>
@@ -18114,14 +20536,34 @@
                 <w:lang w:val="en-US"/>
               </w:rPr>
             </w:pPr>
-            <w:r>
-              <w:rPr>
-                <w:sz w:val="18"/>
-                <w:szCs w:val="18"/>
-                <w:lang w:val="en-US"/>
-              </w:rPr>
-              <w:t>Erstes Drittel</w:t>
-            </w:r>
+            <w:proofErr w:type="spellStart"/>
+            <w:r>
+              <w:rPr>
+                <w:sz w:val="18"/>
+                <w:szCs w:val="18"/>
+                <w:lang w:val="en-US"/>
+              </w:rPr>
+              <w:t>Erstes</w:t>
+            </w:r>
+            <w:proofErr w:type="spellEnd"/>
+            <w:r>
+              <w:rPr>
+                <w:sz w:val="18"/>
+                <w:szCs w:val="18"/>
+                <w:lang w:val="en-US"/>
+              </w:rPr>
+              <w:t xml:space="preserve"> </w:t>
+            </w:r>
+            <w:proofErr w:type="spellStart"/>
+            <w:r>
+              <w:rPr>
+                <w:sz w:val="18"/>
+                <w:szCs w:val="18"/>
+                <w:lang w:val="en-US"/>
+              </w:rPr>
+              <w:t>Drittel</w:t>
+            </w:r>
+            <w:proofErr w:type="spellEnd"/>
           </w:p>
         </w:tc>
         <w:tc>
@@ -18170,13 +20612,32 @@
                 <w:lang w:val="en-US"/>
               </w:rPr>
             </w:pPr>
-            <w:r>
-              <w:rPr>
-                <w:sz w:val="18"/>
-                <w:szCs w:val="18"/>
-                <w:lang w:val="en-US"/>
-              </w:rPr>
-              <w:t>Zweites Dr</w:t>
+            <w:proofErr w:type="spellStart"/>
+            <w:r>
+              <w:rPr>
+                <w:sz w:val="18"/>
+                <w:szCs w:val="18"/>
+                <w:lang w:val="en-US"/>
+              </w:rPr>
+              <w:t>Zweites</w:t>
+            </w:r>
+            <w:proofErr w:type="spellEnd"/>
+            <w:r>
+              <w:rPr>
+                <w:sz w:val="18"/>
+                <w:szCs w:val="18"/>
+                <w:lang w:val="en-US"/>
+              </w:rPr>
+              <w:t xml:space="preserve"> </w:t>
+            </w:r>
+            <w:proofErr w:type="spellStart"/>
+            <w:r>
+              <w:rPr>
+                <w:sz w:val="18"/>
+                <w:szCs w:val="18"/>
+                <w:lang w:val="en-US"/>
+              </w:rPr>
+              <w:t>Dr</w:t>
             </w:r>
             <w:r>
               <w:rPr>
@@ -18194,6 +20655,7 @@
               </w:rPr>
               <w:t>tel</w:t>
             </w:r>
+            <w:proofErr w:type="spellEnd"/>
           </w:p>
         </w:tc>
         <w:tc>
@@ -18245,14 +20707,34 @@
                 <w:lang w:val="en-US"/>
               </w:rPr>
             </w:pPr>
-            <w:r>
-              <w:rPr>
-                <w:sz w:val="18"/>
-                <w:szCs w:val="18"/>
-                <w:lang w:val="en-US"/>
-              </w:rPr>
-              <w:t>Drittes Drittel</w:t>
-            </w:r>
+            <w:proofErr w:type="spellStart"/>
+            <w:r>
+              <w:rPr>
+                <w:sz w:val="18"/>
+                <w:szCs w:val="18"/>
+                <w:lang w:val="en-US"/>
+              </w:rPr>
+              <w:t>Drittes</w:t>
+            </w:r>
+            <w:proofErr w:type="spellEnd"/>
+            <w:r>
+              <w:rPr>
+                <w:sz w:val="18"/>
+                <w:szCs w:val="18"/>
+                <w:lang w:val="en-US"/>
+              </w:rPr>
+              <w:t xml:space="preserve"> </w:t>
+            </w:r>
+            <w:proofErr w:type="spellStart"/>
+            <w:r>
+              <w:rPr>
+                <w:sz w:val="18"/>
+                <w:szCs w:val="18"/>
+                <w:lang w:val="en-US"/>
+              </w:rPr>
+              <w:t>Drittel</w:t>
+            </w:r>
+            <w:proofErr w:type="spellEnd"/>
           </w:p>
         </w:tc>
         <w:tc>
@@ -18304,16 +20786,54 @@
                 <w:lang w:val="en-US"/>
               </w:rPr>
             </w:pPr>
-            <w:bookmarkStart w:id="53" w:name="_Hlk180671787"/>
-            <w:r>
-              <w:rPr>
-                <w:sz w:val="18"/>
-                <w:szCs w:val="18"/>
-                <w:lang w:val="en-US"/>
-              </w:rPr>
-              <w:t>Oberes linkes Sechstel</w:t>
-            </w:r>
-            <w:bookmarkEnd w:id="53"/>
+            <w:bookmarkStart w:id="56" w:name="_Hlk180671787"/>
+            <w:proofErr w:type="spellStart"/>
+            <w:r>
+              <w:rPr>
+                <w:sz w:val="18"/>
+                <w:szCs w:val="18"/>
+                <w:lang w:val="en-US"/>
+              </w:rPr>
+              <w:t>Oberes</w:t>
+            </w:r>
+            <w:proofErr w:type="spellEnd"/>
+            <w:r>
+              <w:rPr>
+                <w:sz w:val="18"/>
+                <w:szCs w:val="18"/>
+                <w:lang w:val="en-US"/>
+              </w:rPr>
+              <w:t xml:space="preserve"> </w:t>
+            </w:r>
+            <w:proofErr w:type="spellStart"/>
+            <w:r>
+              <w:rPr>
+                <w:sz w:val="18"/>
+                <w:szCs w:val="18"/>
+                <w:lang w:val="en-US"/>
+              </w:rPr>
+              <w:t>linkes</w:t>
+            </w:r>
+            <w:proofErr w:type="spellEnd"/>
+            <w:r>
+              <w:rPr>
+                <w:sz w:val="18"/>
+                <w:szCs w:val="18"/>
+                <w:lang w:val="en-US"/>
+              </w:rPr>
+              <w:t xml:space="preserve"> </w:t>
+            </w:r>
+            <w:proofErr w:type="spellStart"/>
+            <w:r>
+              <w:rPr>
+                <w:sz w:val="18"/>
+                <w:szCs w:val="18"/>
+                <w:lang w:val="en-US"/>
+              </w:rPr>
+              <w:t>Sechstel</w:t>
+            </w:r>
+            <w:bookmarkEnd w:id="56"/>
+            <w:proofErr w:type="spellEnd"/>
           </w:p>
         </w:tc>
         <w:tc>
@@ -18362,16 +20882,54 @@
                 <w:lang w:val="en-US"/>
               </w:rPr>
             </w:pPr>
-            <w:bookmarkStart w:id="54" w:name="_Hlk180671824"/>
-            <w:r>
-              <w:rPr>
-                <w:sz w:val="18"/>
-                <w:szCs w:val="18"/>
-                <w:lang w:val="en-US"/>
-              </w:rPr>
-              <w:t>Oberes mittleres Sechstel</w:t>
-            </w:r>
-            <w:bookmarkEnd w:id="54"/>
+            <w:bookmarkStart w:id="57" w:name="_Hlk180671824"/>
+            <w:proofErr w:type="spellStart"/>
+            <w:r>
+              <w:rPr>
+                <w:sz w:val="18"/>
+                <w:szCs w:val="18"/>
+                <w:lang w:val="en-US"/>
+              </w:rPr>
+              <w:t>Oberes</w:t>
+            </w:r>
+            <w:proofErr w:type="spellEnd"/>
+            <w:r>
+              <w:rPr>
+                <w:sz w:val="18"/>
+                <w:szCs w:val="18"/>
+                <w:lang w:val="en-US"/>
+              </w:rPr>
+              <w:t xml:space="preserve"> </w:t>
+            </w:r>
+            <w:proofErr w:type="spellStart"/>
+            <w:r>
+              <w:rPr>
+                <w:sz w:val="18"/>
+                <w:szCs w:val="18"/>
+                <w:lang w:val="en-US"/>
+              </w:rPr>
+              <w:t>mittleres</w:t>
+            </w:r>
+            <w:proofErr w:type="spellEnd"/>
+            <w:r>
+              <w:rPr>
+                <w:sz w:val="18"/>
+                <w:szCs w:val="18"/>
+                <w:lang w:val="en-US"/>
+              </w:rPr>
+              <w:t xml:space="preserve"> </w:t>
+            </w:r>
+            <w:proofErr w:type="spellStart"/>
+            <w:r>
+              <w:rPr>
+                <w:sz w:val="18"/>
+                <w:szCs w:val="18"/>
+                <w:lang w:val="en-US"/>
+              </w:rPr>
+              <w:t>Sechstel</w:t>
+            </w:r>
+            <w:bookmarkEnd w:id="57"/>
+            <w:proofErr w:type="spellEnd"/>
           </w:p>
         </w:tc>
         <w:tc>
@@ -18423,16 +20981,54 @@
                 <w:lang w:val="en-US"/>
               </w:rPr>
             </w:pPr>
-            <w:bookmarkStart w:id="55" w:name="_Hlk180671831"/>
-            <w:r>
-              <w:rPr>
-                <w:sz w:val="18"/>
-                <w:szCs w:val="18"/>
-                <w:lang w:val="en-US"/>
-              </w:rPr>
-              <w:t>Oberes rechtes Sechstel</w:t>
-            </w:r>
-            <w:bookmarkEnd w:id="55"/>
+            <w:bookmarkStart w:id="58" w:name="_Hlk180671831"/>
+            <w:proofErr w:type="spellStart"/>
+            <w:r>
+              <w:rPr>
+                <w:sz w:val="18"/>
+                <w:szCs w:val="18"/>
+                <w:lang w:val="en-US"/>
+              </w:rPr>
+              <w:t>Oberes</w:t>
+            </w:r>
+            <w:proofErr w:type="spellEnd"/>
+            <w:r>
+              <w:rPr>
+                <w:sz w:val="18"/>
+                <w:szCs w:val="18"/>
+                <w:lang w:val="en-US"/>
+              </w:rPr>
+              <w:t xml:space="preserve"> </w:t>
+            </w:r>
+            <w:proofErr w:type="spellStart"/>
+            <w:r>
+              <w:rPr>
+                <w:sz w:val="18"/>
+                <w:szCs w:val="18"/>
+                <w:lang w:val="en-US"/>
+              </w:rPr>
+              <w:t>rechtes</w:t>
+            </w:r>
+            <w:proofErr w:type="spellEnd"/>
+            <w:r>
+              <w:rPr>
+                <w:sz w:val="18"/>
+                <w:szCs w:val="18"/>
+                <w:lang w:val="en-US"/>
+              </w:rPr>
+              <w:t xml:space="preserve"> </w:t>
+            </w:r>
+            <w:proofErr w:type="spellStart"/>
+            <w:r>
+              <w:rPr>
+                <w:sz w:val="18"/>
+                <w:szCs w:val="18"/>
+                <w:lang w:val="en-US"/>
+              </w:rPr>
+              <w:t>Sechstel</w:t>
+            </w:r>
+            <w:bookmarkEnd w:id="58"/>
+            <w:proofErr w:type="spellEnd"/>
           </w:p>
         </w:tc>
         <w:tc>
@@ -18484,14 +21080,52 @@
                 <w:lang w:val="en-US"/>
               </w:rPr>
             </w:pPr>
-            <w:r>
-              <w:rPr>
-                <w:sz w:val="18"/>
-                <w:szCs w:val="18"/>
-                <w:lang w:val="en-US"/>
-              </w:rPr>
-              <w:t>Unteres linkes Sechstel</w:t>
-            </w:r>
+            <w:proofErr w:type="spellStart"/>
+            <w:r>
+              <w:rPr>
+                <w:sz w:val="18"/>
+                <w:szCs w:val="18"/>
+                <w:lang w:val="en-US"/>
+              </w:rPr>
+              <w:t>Unteres</w:t>
+            </w:r>
+            <w:proofErr w:type="spellEnd"/>
+            <w:r>
+              <w:rPr>
+                <w:sz w:val="18"/>
+                <w:szCs w:val="18"/>
+                <w:lang w:val="en-US"/>
+              </w:rPr>
+              <w:t xml:space="preserve"> </w:t>
+            </w:r>
+            <w:proofErr w:type="spellStart"/>
+            <w:r>
+              <w:rPr>
+                <w:sz w:val="18"/>
+                <w:szCs w:val="18"/>
+                <w:lang w:val="en-US"/>
+              </w:rPr>
+              <w:t>linkes</w:t>
+            </w:r>
+            <w:proofErr w:type="spellEnd"/>
+            <w:r>
+              <w:rPr>
+                <w:sz w:val="18"/>
+                <w:szCs w:val="18"/>
+                <w:lang w:val="en-US"/>
+              </w:rPr>
+              <w:t xml:space="preserve"> </w:t>
+            </w:r>
+            <w:proofErr w:type="spellStart"/>
+            <w:r>
+              <w:rPr>
+                <w:sz w:val="18"/>
+                <w:szCs w:val="18"/>
+                <w:lang w:val="en-US"/>
+              </w:rPr>
+              <w:t>Sechstel</w:t>
+            </w:r>
+            <w:proofErr w:type="spellEnd"/>
           </w:p>
         </w:tc>
         <w:tc>
@@ -18540,14 +21174,52 @@
                 <w:lang w:val="en-US"/>
               </w:rPr>
             </w:pPr>
-            <w:r>
-              <w:rPr>
-                <w:sz w:val="18"/>
-                <w:szCs w:val="18"/>
-                <w:lang w:val="en-US"/>
-              </w:rPr>
-              <w:t>Unteres mittleres Sechstel</w:t>
-            </w:r>
+            <w:proofErr w:type="spellStart"/>
+            <w:r>
+              <w:rPr>
+                <w:sz w:val="18"/>
+                <w:szCs w:val="18"/>
+                <w:lang w:val="en-US"/>
+              </w:rPr>
+              <w:t>Unteres</w:t>
+            </w:r>
+            <w:proofErr w:type="spellEnd"/>
+            <w:r>
+              <w:rPr>
+                <w:sz w:val="18"/>
+                <w:szCs w:val="18"/>
+                <w:lang w:val="en-US"/>
+              </w:rPr>
+              <w:t xml:space="preserve"> </w:t>
+            </w:r>
+            <w:proofErr w:type="spellStart"/>
+            <w:r>
+              <w:rPr>
+                <w:sz w:val="18"/>
+                <w:szCs w:val="18"/>
+                <w:lang w:val="en-US"/>
+              </w:rPr>
+              <w:t>mittleres</w:t>
+            </w:r>
+            <w:proofErr w:type="spellEnd"/>
+            <w:r>
+              <w:rPr>
+                <w:sz w:val="18"/>
+                <w:szCs w:val="18"/>
+                <w:lang w:val="en-US"/>
+              </w:rPr>
+              <w:t xml:space="preserve"> </w:t>
+            </w:r>
+            <w:proofErr w:type="spellStart"/>
+            <w:r>
+              <w:rPr>
+                <w:sz w:val="18"/>
+                <w:szCs w:val="18"/>
+                <w:lang w:val="en-US"/>
+              </w:rPr>
+              <w:t>Sechstel</w:t>
+            </w:r>
+            <w:proofErr w:type="spellEnd"/>
           </w:p>
         </w:tc>
         <w:tc>
@@ -18599,14 +21271,52 @@
                 <w:lang w:val="en-US"/>
               </w:rPr>
             </w:pPr>
-            <w:r>
-              <w:rPr>
-                <w:sz w:val="18"/>
-                <w:szCs w:val="18"/>
-                <w:lang w:val="en-US"/>
-              </w:rPr>
-              <w:t>Unteres rechtes Sechstel</w:t>
-            </w:r>
+            <w:proofErr w:type="spellStart"/>
+            <w:r>
+              <w:rPr>
+                <w:sz w:val="18"/>
+                <w:szCs w:val="18"/>
+                <w:lang w:val="en-US"/>
+              </w:rPr>
+              <w:t>Unteres</w:t>
+            </w:r>
+            <w:proofErr w:type="spellEnd"/>
+            <w:r>
+              <w:rPr>
+                <w:sz w:val="18"/>
+                <w:szCs w:val="18"/>
+                <w:lang w:val="en-US"/>
+              </w:rPr>
+              <w:t xml:space="preserve"> </w:t>
+            </w:r>
+            <w:proofErr w:type="spellStart"/>
+            <w:r>
+              <w:rPr>
+                <w:sz w:val="18"/>
+                <w:szCs w:val="18"/>
+                <w:lang w:val="en-US"/>
+              </w:rPr>
+              <w:t>rechtes</w:t>
+            </w:r>
+            <w:proofErr w:type="spellEnd"/>
+            <w:r>
+              <w:rPr>
+                <w:sz w:val="18"/>
+                <w:szCs w:val="18"/>
+                <w:lang w:val="en-US"/>
+              </w:rPr>
+              <w:t xml:space="preserve"> </w:t>
+            </w:r>
+            <w:proofErr w:type="spellStart"/>
+            <w:r>
+              <w:rPr>
+                <w:sz w:val="18"/>
+                <w:szCs w:val="18"/>
+                <w:lang w:val="en-US"/>
+              </w:rPr>
+              <w:t>Sechstel</w:t>
+            </w:r>
+            <w:proofErr w:type="spellEnd"/>
           </w:p>
         </w:tc>
         <w:tc>
@@ -18658,13 +21368,23 @@
                 <w:lang w:val="en-US"/>
               </w:rPr>
             </w:pPr>
-            <w:r>
-              <w:rPr>
-                <w:sz w:val="18"/>
-                <w:szCs w:val="18"/>
-                <w:lang w:val="en-US"/>
-              </w:rPr>
-              <w:t>Linkes Viertel</w:t>
+            <w:proofErr w:type="spellStart"/>
+            <w:r>
+              <w:rPr>
+                <w:sz w:val="18"/>
+                <w:szCs w:val="18"/>
+                <w:lang w:val="en-US"/>
+              </w:rPr>
+              <w:t>Linkes</w:t>
+            </w:r>
+            <w:proofErr w:type="spellEnd"/>
+            <w:r>
+              <w:rPr>
+                <w:sz w:val="18"/>
+                <w:szCs w:val="18"/>
+                <w:lang w:val="en-US"/>
+              </w:rPr>
+              <w:t xml:space="preserve"> Viertel</w:t>
             </w:r>
           </w:p>
         </w:tc>
@@ -18714,14 +21434,34 @@
                 <w:lang w:val="en-US"/>
               </w:rPr>
             </w:pPr>
-            <w:r>
-              <w:rPr>
-                <w:sz w:val="18"/>
-                <w:szCs w:val="18"/>
-                <w:lang w:val="en-US"/>
-              </w:rPr>
-              <w:t>Mittlere Hälfte</w:t>
-            </w:r>
+            <w:proofErr w:type="spellStart"/>
+            <w:r>
+              <w:rPr>
+                <w:sz w:val="18"/>
+                <w:szCs w:val="18"/>
+                <w:lang w:val="en-US"/>
+              </w:rPr>
+              <w:t>Mittlere</w:t>
+            </w:r>
+            <w:proofErr w:type="spellEnd"/>
+            <w:r>
+              <w:rPr>
+                <w:sz w:val="18"/>
+                <w:szCs w:val="18"/>
+                <w:lang w:val="en-US"/>
+              </w:rPr>
+              <w:t xml:space="preserve"> </w:t>
+            </w:r>
+            <w:proofErr w:type="spellStart"/>
+            <w:r>
+              <w:rPr>
+                <w:sz w:val="18"/>
+                <w:szCs w:val="18"/>
+                <w:lang w:val="en-US"/>
+              </w:rPr>
+              <w:t>Hälfte</w:t>
+            </w:r>
+            <w:proofErr w:type="spellEnd"/>
           </w:p>
         </w:tc>
         <w:tc>
@@ -18773,13 +21513,23 @@
                 <w:lang w:val="en-US"/>
               </w:rPr>
             </w:pPr>
-            <w:r>
-              <w:rPr>
-                <w:sz w:val="18"/>
-                <w:szCs w:val="18"/>
-                <w:lang w:val="en-US"/>
-              </w:rPr>
-              <w:t>Rechtes Viertel</w:t>
+            <w:proofErr w:type="spellStart"/>
+            <w:r>
+              <w:rPr>
+                <w:sz w:val="18"/>
+                <w:szCs w:val="18"/>
+                <w:lang w:val="en-US"/>
+              </w:rPr>
+              <w:t>Rechtes</w:t>
+            </w:r>
+            <w:proofErr w:type="spellEnd"/>
+            <w:r>
+              <w:rPr>
+                <w:sz w:val="18"/>
+                <w:szCs w:val="18"/>
+                <w:lang w:val="en-US"/>
+              </w:rPr>
+              <w:t xml:space="preserve"> Viertel</w:t>
             </w:r>
           </w:p>
         </w:tc>
@@ -19107,7 +21857,7 @@
                 <w:lang w:val="en-US"/>
               </w:rPr>
             </w:pPr>
-            <w:bookmarkStart w:id="56" w:name="_Hlk160574947"/>
+            <w:bookmarkStart w:id="59" w:name="_Hlk160574947"/>
             <w:r>
               <w:rPr>
                 <w:rFonts w:ascii="CaskaydiaCove NF" w:hAnsi="CaskaydiaCove NF" w:cs="CaskaydiaCove NF"/>
@@ -19116,8 +21866,8 @@
               </w:rPr>
               <w:t>󰘴</w:t>
             </w:r>
-            <w:bookmarkStart w:id="57" w:name="_Hlk160573127"/>
-            <w:bookmarkEnd w:id="56"/>
+            <w:bookmarkStart w:id="60" w:name="_Hlk160573127"/>
+            <w:bookmarkEnd w:id="59"/>
             <w:r>
               <w:rPr>
                 <w:rFonts w:ascii="CaskaydiaCove NF" w:hAnsi="CaskaydiaCove NF" w:cs="CaskaydiaCove NF"/>
@@ -19126,7 +21876,7 @@
               </w:rPr>
               <w:t>(</w:t>
             </w:r>
-            <w:bookmarkStart w:id="58" w:name="_Hlk160573694"/>
+            <w:bookmarkStart w:id="61" w:name="_Hlk160573694"/>
             <w:r>
               <w:rPr>
                 <w:rFonts w:ascii="CaskaydiaCove NF" w:hAnsi="CaskaydiaCove NF" w:cs="CaskaydiaCove NF"/>
@@ -19135,7 +21885,7 @@
               </w:rPr>
               <w:t>󰘶</w:t>
             </w:r>
-            <w:bookmarkEnd w:id="58"/>
+            <w:bookmarkEnd w:id="61"/>
             <w:r>
               <w:rPr>
                 <w:rFonts w:ascii="CaskaydiaCove NF" w:hAnsi="CaskaydiaCove NF" w:cs="CaskaydiaCove NF"/>
@@ -19144,7 +21894,7 @@
               </w:rPr>
               <w:t>)</w:t>
             </w:r>
-            <w:bookmarkStart w:id="59" w:name="_Hlk160573114"/>
+            <w:bookmarkStart w:id="62" w:name="_Hlk160573114"/>
             <w:r>
               <w:rPr>
                 <w:rFonts w:ascii="CaskaydiaCove NF" w:hAnsi="CaskaydiaCove NF" w:cs="CaskaydiaCove NF"/>
@@ -19163,8 +21913,8 @@
               </w:rPr>
               <w:t xml:space="preserve"> </w:t>
             </w:r>
-            <w:bookmarkEnd w:id="57"/>
-            <w:bookmarkEnd w:id="59"/>
+            <w:bookmarkEnd w:id="60"/>
+            <w:bookmarkEnd w:id="62"/>
           </w:p>
         </w:tc>
         <w:tc>
@@ -19198,13 +21948,24 @@
               </w:rPr>
               <w:t>(</w:t>
             </w:r>
-            <w:r>
-              <w:rPr>
-                <w:sz w:val="18"/>
-                <w:szCs w:val="18"/>
-                <w:lang w:val="en-US"/>
-              </w:rPr>
-              <w:t>Opt+</w:t>
+            <w:proofErr w:type="spellStart"/>
+            <w:r>
+              <w:rPr>
+                <w:sz w:val="18"/>
+                <w:szCs w:val="18"/>
+                <w:lang w:val="en-US"/>
+              </w:rPr>
+              <w:t>Opt</w:t>
+            </w:r>
+            <w:proofErr w:type="spellEnd"/>
+            <w:proofErr w:type="gramStart"/>
+            <w:r>
+              <w:rPr>
+                <w:sz w:val="18"/>
+                <w:szCs w:val="18"/>
+                <w:lang w:val="en-US"/>
+              </w:rPr>
+              <w:t>+</w:t>
             </w:r>
             <w:r>
               <w:rPr>
@@ -19214,6 +21975,7 @@
               </w:rPr>
               <w:t>)Tab</w:t>
             </w:r>
+            <w:proofErr w:type="gramEnd"/>
           </w:p>
         </w:tc>
         <w:tc>
@@ -19286,12 +22048,21 @@
                 <w:szCs w:val="18"/>
               </w:rPr>
             </w:pPr>
-            <w:r>
-              <w:rPr>
-                <w:sz w:val="18"/>
-                <w:szCs w:val="18"/>
-              </w:rPr>
-              <w:t>Previous/Next Tab</w:t>
+            <w:proofErr w:type="spellStart"/>
+            <w:r>
+              <w:rPr>
+                <w:sz w:val="18"/>
+                <w:szCs w:val="18"/>
+              </w:rPr>
+              <w:t>Previous</w:t>
+            </w:r>
+            <w:proofErr w:type="spellEnd"/>
+            <w:r>
+              <w:rPr>
+                <w:sz w:val="18"/>
+                <w:szCs w:val="18"/>
+              </w:rPr>
+              <w:t>/Next Tab</w:t>
             </w:r>
           </w:p>
         </w:tc>
@@ -19325,8 +22096,18 @@
                 <w:sz w:val="18"/>
                 <w:szCs w:val="18"/>
               </w:rPr>
-              <w:t xml:space="preserve"> Pg</w:t>
-            </w:r>
+              <w:t xml:space="preserve"> </w:t>
+            </w:r>
+            <w:proofErr w:type="spellStart"/>
+            <w:r>
+              <w:rPr>
+                <w:rFonts w:ascii="CaskaydiaCove NF" w:hAnsi="CaskaydiaCove NF" w:cs="CaskaydiaCove NF"/>
+                <w:sz w:val="18"/>
+                <w:szCs w:val="18"/>
+              </w:rPr>
+              <w:t>Pg</w:t>
+            </w:r>
+            <w:proofErr w:type="spellEnd"/>
             <w:r>
               <w:rPr>
                 <w:rFonts w:ascii="CaskaydiaCove NF" w:hAnsi="CaskaydiaCove NF" w:cs="CaskaydiaCove NF"/>
@@ -19353,13 +22134,23 @@
                 <w:lang w:val="en-US"/>
               </w:rPr>
             </w:pPr>
-            <w:r>
-              <w:rPr>
-                <w:sz w:val="18"/>
-                <w:szCs w:val="18"/>
-                <w:lang w:val="en-US"/>
-              </w:rPr>
-              <w:t>Ctrl+Page Up/Down</w:t>
+            <w:proofErr w:type="spellStart"/>
+            <w:r>
+              <w:rPr>
+                <w:sz w:val="18"/>
+                <w:szCs w:val="18"/>
+                <w:lang w:val="en-US"/>
+              </w:rPr>
+              <w:t>Ctrl+Page</w:t>
+            </w:r>
+            <w:proofErr w:type="spellEnd"/>
+            <w:r>
+              <w:rPr>
+                <w:sz w:val="18"/>
+                <w:szCs w:val="18"/>
+                <w:lang w:val="en-US"/>
+              </w:rPr>
+              <w:t xml:space="preserve"> Up/Down</w:t>
             </w:r>
           </w:p>
         </w:tc>
@@ -19378,12 +22169,21 @@
                 <w:szCs w:val="18"/>
               </w:rPr>
             </w:pPr>
-            <w:r>
-              <w:rPr>
-                <w:sz w:val="18"/>
-                <w:szCs w:val="18"/>
-              </w:rPr>
-              <w:t>Previous/Next Tab</w:t>
+            <w:proofErr w:type="spellStart"/>
+            <w:r>
+              <w:rPr>
+                <w:sz w:val="18"/>
+                <w:szCs w:val="18"/>
+              </w:rPr>
+              <w:t>Previous</w:t>
+            </w:r>
+            <w:proofErr w:type="spellEnd"/>
+            <w:r>
+              <w:rPr>
+                <w:sz w:val="18"/>
+                <w:szCs w:val="18"/>
+              </w:rPr>
+              <w:t>/Next Tab</w:t>
             </w:r>
           </w:p>
         </w:tc>
@@ -19453,24 +22253,44 @@
                 <w:lang w:val="en-US"/>
               </w:rPr>
             </w:pPr>
-            <w:r>
-              <w:rPr>
-                <w:sz w:val="18"/>
-                <w:szCs w:val="18"/>
-                <w:lang w:val="en-US"/>
-              </w:rPr>
-              <w:t>Shift+Cmd+</w:t>
-            </w:r>
-            <w:bookmarkStart w:id="60" w:name="_Hlk160575360"/>
-            <w:r>
-              <w:rPr>
-                <w:sz w:val="18"/>
-                <w:szCs w:val="18"/>
-                <w:lang w:val="en-US"/>
-              </w:rPr>
-              <w:t>[/]</w:t>
-            </w:r>
-            <w:bookmarkEnd w:id="60"/>
+            <w:proofErr w:type="spellStart"/>
+            <w:r>
+              <w:rPr>
+                <w:sz w:val="18"/>
+                <w:szCs w:val="18"/>
+                <w:lang w:val="en-US"/>
+              </w:rPr>
+              <w:t>Shift+Cmd</w:t>
+            </w:r>
+            <w:proofErr w:type="spellEnd"/>
+            <w:proofErr w:type="gramStart"/>
+            <w:r>
+              <w:rPr>
+                <w:sz w:val="18"/>
+                <w:szCs w:val="18"/>
+                <w:lang w:val="en-US"/>
+              </w:rPr>
+              <w:t>+</w:t>
+            </w:r>
+            <w:bookmarkStart w:id="63" w:name="_Hlk160575360"/>
+            <w:r>
+              <w:rPr>
+                <w:sz w:val="18"/>
+                <w:szCs w:val="18"/>
+                <w:lang w:val="en-US"/>
+              </w:rPr>
+              <w:t>[</w:t>
+            </w:r>
+            <w:proofErr w:type="gramEnd"/>
+            <w:r>
+              <w:rPr>
+                <w:sz w:val="18"/>
+                <w:szCs w:val="18"/>
+                <w:lang w:val="en-US"/>
+              </w:rPr>
+              <w:t>/]</w:t>
+            </w:r>
+            <w:bookmarkEnd w:id="63"/>
           </w:p>
         </w:tc>
       </w:tr>
@@ -19489,7 +22309,7 @@
                 <w:szCs w:val="18"/>
               </w:rPr>
             </w:pPr>
-            <w:bookmarkStart w:id="61" w:name="_Hlk161489046"/>
+            <w:bookmarkStart w:id="64" w:name="_Hlk161489046"/>
             <w:r>
               <w:rPr>
                 <w:sz w:val="18"/>
@@ -19529,8 +22349,18 @@
                 <w:sz w:val="18"/>
                 <w:szCs w:val="18"/>
               </w:rPr>
-              <w:t xml:space="preserve"> 󰘶 Pg</w:t>
-            </w:r>
+              <w:t xml:space="preserve"> 󰘶 </w:t>
+            </w:r>
+            <w:proofErr w:type="spellStart"/>
+            <w:r>
+              <w:rPr>
+                <w:rFonts w:ascii="CaskaydiaCove NF" w:hAnsi="CaskaydiaCove NF" w:cs="CaskaydiaCove NF"/>
+                <w:sz w:val="18"/>
+                <w:szCs w:val="18"/>
+              </w:rPr>
+              <w:t>Pg</w:t>
+            </w:r>
+            <w:proofErr w:type="spellEnd"/>
             <w:r>
               <w:rPr>
                 <w:rFonts w:ascii="CaskaydiaCove NF" w:hAnsi="CaskaydiaCove NF" w:cs="CaskaydiaCove NF"/>
@@ -19556,13 +22386,23 @@
                 <w:lang w:val="en-US"/>
               </w:rPr>
             </w:pPr>
-            <w:r>
-              <w:rPr>
-                <w:sz w:val="18"/>
-                <w:szCs w:val="18"/>
-                <w:lang w:val="en-US"/>
-              </w:rPr>
-              <w:t>Ctrl+Shift+Page Up/Down</w:t>
+            <w:proofErr w:type="spellStart"/>
+            <w:r>
+              <w:rPr>
+                <w:sz w:val="18"/>
+                <w:szCs w:val="18"/>
+                <w:lang w:val="en-US"/>
+              </w:rPr>
+              <w:t>Ctrl+Shift+Page</w:t>
+            </w:r>
+            <w:proofErr w:type="spellEnd"/>
+            <w:r>
+              <w:rPr>
+                <w:sz w:val="18"/>
+                <w:szCs w:val="18"/>
+                <w:lang w:val="en-US"/>
+              </w:rPr>
+              <w:t xml:space="preserve"> Up/Down</w:t>
             </w:r>
           </w:p>
         </w:tc>
@@ -19605,8 +22445,8 @@
                 <w:szCs w:val="18"/>
               </w:rPr>
             </w:pPr>
-            <w:bookmarkStart w:id="62" w:name="_Hlk160574629"/>
-            <w:bookmarkStart w:id="63" w:name="_Hlk160575119"/>
+            <w:bookmarkStart w:id="65" w:name="_Hlk160574629"/>
+            <w:bookmarkStart w:id="66" w:name="_Hlk160575119"/>
             <w:r>
               <w:rPr>
                 <w:rFonts w:ascii="CaskaydiaCove NF" w:hAnsi="CaskaydiaCove NF" w:cs="CaskaydiaCove NF"/>
@@ -19615,7 +22455,7 @@
               </w:rPr>
               <w:t>󰘶</w:t>
             </w:r>
-            <w:bookmarkEnd w:id="62"/>
+            <w:bookmarkEnd w:id="65"/>
             <w:r>
               <w:rPr>
                 <w:rFonts w:ascii="CaskaydiaCove NF" w:hAnsi="CaskaydiaCove NF" w:cs="CaskaydiaCove NF"/>
@@ -19624,7 +22464,7 @@
               </w:rPr>
               <w:t xml:space="preserve"> </w:t>
             </w:r>
-            <w:bookmarkEnd w:id="63"/>
+            <w:bookmarkEnd w:id="66"/>
             <w:r>
               <w:rPr>
                 <w:rFonts w:ascii="CaskaydiaCove NF" w:hAnsi="CaskaydiaCove NF" w:cs="CaskaydiaCove NF"/>
@@ -19666,18 +22506,28 @@
                 <w:lang w:val="en-US"/>
               </w:rPr>
             </w:pPr>
-            <w:r>
-              <w:rPr>
-                <w:sz w:val="18"/>
-                <w:szCs w:val="18"/>
-                <w:lang w:val="en-US"/>
-              </w:rPr>
-              <w:t>Shift+Cmd+Left/Right</w:t>
+            <w:proofErr w:type="spellStart"/>
+            <w:r>
+              <w:rPr>
+                <w:sz w:val="18"/>
+                <w:szCs w:val="18"/>
+                <w:lang w:val="en-US"/>
+              </w:rPr>
+              <w:t>Shift+Cmd+Left</w:t>
+            </w:r>
+            <w:proofErr w:type="spellEnd"/>
+            <w:r>
+              <w:rPr>
+                <w:sz w:val="18"/>
+                <w:szCs w:val="18"/>
+                <w:lang w:val="en-US"/>
+              </w:rPr>
+              <w:t>/Right</w:t>
             </w:r>
           </w:p>
         </w:tc>
       </w:tr>
-      <w:bookmarkEnd w:id="61"/>
+      <w:bookmarkEnd w:id="64"/>
       <w:tr>
         <w:tc>
           <w:tcPr>
@@ -19754,6 +22604,7 @@
                 <w:lang w:val="en-US"/>
               </w:rPr>
             </w:pPr>
+            <w:proofErr w:type="spellStart"/>
             <w:r>
               <w:rPr>
                 <w:sz w:val="18"/>
@@ -19762,6 +22613,7 @@
               </w:rPr>
               <w:t>Cmd+Number</w:t>
             </w:r>
+            <w:proofErr w:type="spellEnd"/>
           </w:p>
         </w:tc>
         <w:tc>
@@ -19804,7 +22656,7 @@
                 <w:lang w:val="en-US"/>
               </w:rPr>
             </w:pPr>
-            <w:bookmarkStart w:id="64" w:name="_Hlk160574254"/>
+            <w:bookmarkStart w:id="67" w:name="_Hlk160574254"/>
             <w:r>
               <w:rPr>
                 <w:rFonts w:ascii="CaskaydiaCove NF" w:hAnsi="CaskaydiaCove NF" w:cs="CaskaydiaCove NF"/>
@@ -19821,7 +22673,7 @@
               </w:rPr>
               <w:t xml:space="preserve"> </w:t>
             </w:r>
-            <w:bookmarkStart w:id="65" w:name="_Hlk160574141"/>
+            <w:bookmarkStart w:id="68" w:name="_Hlk160574141"/>
             <w:r>
               <w:rPr>
                 <w:rFonts w:ascii="CaskaydiaCove NF" w:hAnsi="CaskaydiaCove NF" w:cs="CaskaydiaCove NF"/>
@@ -19830,7 +22682,7 @@
               </w:rPr>
               <w:t>󰘳</w:t>
             </w:r>
-            <w:bookmarkEnd w:id="64"/>
+            <w:bookmarkEnd w:id="67"/>
             <w:r>
               <w:rPr>
                 <w:rFonts w:ascii="CaskaydiaCove NF" w:hAnsi="CaskaydiaCove NF" w:cs="CaskaydiaCove NF"/>
@@ -19839,7 +22691,7 @@
               </w:rPr>
               <w:t xml:space="preserve"> </w:t>
             </w:r>
-            <w:bookmarkEnd w:id="65"/>
+            <w:bookmarkEnd w:id="68"/>
             <w:r>
               <w:rPr>
                 <w:rFonts w:ascii="CaskaydiaCove NF" w:hAnsi="CaskaydiaCove NF" w:cs="CaskaydiaCove NF"/>
@@ -19866,6 +22718,7 @@
                 <w:lang w:val="en-US"/>
               </w:rPr>
             </w:pPr>
+            <w:proofErr w:type="spellStart"/>
             <w:r>
               <w:rPr>
                 <w:sz w:val="18"/>
@@ -19874,6 +22727,7 @@
               </w:rPr>
               <w:t>Opt+Cmd+Number</w:t>
             </w:r>
+            <w:proofErr w:type="spellEnd"/>
           </w:p>
         </w:tc>
       </w:tr>
@@ -19950,7 +22804,7 @@
                 <w:szCs w:val="18"/>
               </w:rPr>
             </w:pPr>
-            <w:bookmarkStart w:id="66" w:name="_Hlk160575113"/>
+            <w:bookmarkStart w:id="69" w:name="_Hlk160575113"/>
             <w:r>
               <w:rPr>
                 <w:rFonts w:ascii="CaskaydiaCove NF" w:hAnsi="CaskaydiaCove NF" w:cs="CaskaydiaCove NF"/>
@@ -19983,7 +22837,7 @@
               </w:rPr>
               <w:t xml:space="preserve"> </w:t>
             </w:r>
-            <w:bookmarkEnd w:id="66"/>
+            <w:bookmarkEnd w:id="69"/>
             <w:r>
               <w:rPr>
                 <w:rFonts w:ascii="CaskaydiaCove NF" w:hAnsi="CaskaydiaCove NF" w:cs="CaskaydiaCove NF"/>
@@ -20009,13 +22863,23 @@
                 <w:lang w:val="en-US"/>
               </w:rPr>
             </w:pPr>
-            <w:r>
-              <w:rPr>
-                <w:sz w:val="18"/>
-                <w:szCs w:val="18"/>
-                <w:lang w:val="en-US"/>
-              </w:rPr>
-              <w:t>Opt+Cmd+Drag Mouse</w:t>
+            <w:proofErr w:type="spellStart"/>
+            <w:r>
+              <w:rPr>
+                <w:sz w:val="18"/>
+                <w:szCs w:val="18"/>
+                <w:lang w:val="en-US"/>
+              </w:rPr>
+              <w:t>Opt+Cmd+Drag</w:t>
+            </w:r>
+            <w:proofErr w:type="spellEnd"/>
+            <w:r>
+              <w:rPr>
+                <w:sz w:val="18"/>
+                <w:szCs w:val="18"/>
+                <w:lang w:val="en-US"/>
+              </w:rPr>
+              <w:t xml:space="preserve"> Mouse</w:t>
             </w:r>
           </w:p>
         </w:tc>
@@ -20101,6 +22965,7 @@
                 <w:lang w:val="en-US"/>
               </w:rPr>
             </w:pPr>
+            <w:proofErr w:type="spellStart"/>
             <w:r>
               <w:rPr>
                 <w:sz w:val="18"/>
@@ -20109,6 +22974,7 @@
               </w:rPr>
               <w:t>Shift+Cmd+C</w:t>
             </w:r>
+            <w:proofErr w:type="spellEnd"/>
           </w:p>
         </w:tc>
       </w:tr>
@@ -20188,6 +23054,7 @@
                 <w:lang w:val="en-US"/>
               </w:rPr>
             </w:pPr>
+            <w:proofErr w:type="spellStart"/>
             <w:r>
               <w:rPr>
                 <w:sz w:val="18"/>
@@ -20196,6 +23063,7 @@
               </w:rPr>
               <w:t>Cmd+K</w:t>
             </w:r>
+            <w:proofErr w:type="spellEnd"/>
           </w:p>
         </w:tc>
         <w:tc>
@@ -20256,7 +23124,8 @@
               </w:rPr>
               <w:t xml:space="preserve"> </w:t>
             </w:r>
-            <w:bookmarkStart w:id="67" w:name="_Hlk161488926"/>
+            <w:bookmarkStart w:id="70" w:name="_Hlk161488926"/>
+            <w:proofErr w:type="spellStart"/>
             <w:r>
               <w:rPr>
                 <w:rFonts w:ascii="CaskaydiaCove NF" w:hAnsi="CaskaydiaCove NF" w:cs="CaskaydiaCove NF"/>
@@ -20265,7 +23134,8 @@
               </w:rPr>
               <w:t>Pg</w:t>
             </w:r>
-            <w:bookmarkStart w:id="68" w:name="_Hlk160574303"/>
+            <w:bookmarkStart w:id="71" w:name="_Hlk160574303"/>
+            <w:proofErr w:type="spellEnd"/>
             <w:r>
               <w:rPr>
                 <w:rFonts w:ascii="CaskaydiaCove NF" w:hAnsi="CaskaydiaCove NF" w:cs="CaskaydiaCove NF"/>
@@ -20274,8 +23144,8 @@
               </w:rPr>
               <w:t>▲/▼</w:t>
             </w:r>
-            <w:bookmarkEnd w:id="67"/>
-            <w:bookmarkEnd w:id="68"/>
+            <w:bookmarkEnd w:id="70"/>
+            <w:bookmarkEnd w:id="71"/>
           </w:p>
         </w:tc>
         <w:tc>
@@ -20295,13 +23165,23 @@
                 <w:lang w:val="en-US"/>
               </w:rPr>
             </w:pPr>
-            <w:r>
-              <w:rPr>
-                <w:sz w:val="18"/>
-                <w:szCs w:val="18"/>
-                <w:lang w:val="en-US"/>
-              </w:rPr>
-              <w:t>Cmd+Page Up/Down</w:t>
+            <w:proofErr w:type="spellStart"/>
+            <w:r>
+              <w:rPr>
+                <w:sz w:val="18"/>
+                <w:szCs w:val="18"/>
+                <w:lang w:val="en-US"/>
+              </w:rPr>
+              <w:t>Cmd+Page</w:t>
+            </w:r>
+            <w:proofErr w:type="spellEnd"/>
+            <w:r>
+              <w:rPr>
+                <w:sz w:val="18"/>
+                <w:szCs w:val="18"/>
+                <w:lang w:val="en-US"/>
+              </w:rPr>
+              <w:t xml:space="preserve"> Up/Down</w:t>
             </w:r>
           </w:p>
         </w:tc>
@@ -20324,14 +23204,39 @@
                 <w:lang w:val="en-US"/>
               </w:rPr>
             </w:pPr>
-            <w:bookmarkStart w:id="69" w:name="_Hlk160573502"/>
-            <w:r>
-              <w:rPr>
-                <w:sz w:val="18"/>
-                <w:szCs w:val="18"/>
-              </w:rPr>
-              <w:t>Scroll line wise</w:t>
-            </w:r>
+            <w:bookmarkStart w:id="72" w:name="_Hlk160573502"/>
+            <w:r>
+              <w:rPr>
+                <w:sz w:val="18"/>
+                <w:szCs w:val="18"/>
+              </w:rPr>
+              <w:t xml:space="preserve">Scroll </w:t>
+            </w:r>
+            <w:proofErr w:type="spellStart"/>
+            <w:r>
+              <w:rPr>
+                <w:sz w:val="18"/>
+                <w:szCs w:val="18"/>
+              </w:rPr>
+              <w:t>line</w:t>
+            </w:r>
+            <w:proofErr w:type="spellEnd"/>
+            <w:r>
+              <w:rPr>
+                <w:sz w:val="18"/>
+                <w:szCs w:val="18"/>
+              </w:rPr>
+              <w:t xml:space="preserve"> </w:t>
+            </w:r>
+            <w:proofErr w:type="spellStart"/>
+            <w:r>
+              <w:rPr>
+                <w:sz w:val="18"/>
+                <w:szCs w:val="18"/>
+              </w:rPr>
+              <w:t>wise</w:t>
+            </w:r>
+            <w:proofErr w:type="spellEnd"/>
           </w:p>
         </w:tc>
         <w:tc>
@@ -20351,8 +23256,8 @@
                 <w:lang w:val="en-US"/>
               </w:rPr>
             </w:pPr>
-            <w:bookmarkStart w:id="70" w:name="_Hlk160573108"/>
-            <w:bookmarkStart w:id="71" w:name="_Hlk160573417"/>
+            <w:bookmarkStart w:id="73" w:name="_Hlk160573108"/>
+            <w:bookmarkStart w:id="74" w:name="_Hlk160573417"/>
             <w:r>
               <w:rPr>
                 <w:rFonts w:ascii="CaskaydiaCove NF" w:hAnsi="CaskaydiaCove NF" w:cs="CaskaydiaCove NF"/>
@@ -20361,7 +23266,7 @@
               </w:rPr>
               <w:t>󰘳</w:t>
             </w:r>
-            <w:bookmarkEnd w:id="70"/>
+            <w:bookmarkEnd w:id="73"/>
             <w:r>
               <w:rPr>
                 <w:rFonts w:ascii="CaskaydiaCove NF" w:hAnsi="CaskaydiaCove NF" w:cs="CaskaydiaCove NF"/>
@@ -20370,8 +23275,8 @@
               </w:rPr>
               <w:t xml:space="preserve"> </w:t>
             </w:r>
-            <w:bookmarkStart w:id="72" w:name="_Hlk160573428"/>
-            <w:bookmarkEnd w:id="71"/>
+            <w:bookmarkStart w:id="75" w:name="_Hlk160573428"/>
+            <w:bookmarkEnd w:id="74"/>
             <w:r>
               <w:rPr>
                 <w:rFonts w:ascii="CaskaydiaCove NF" w:hAnsi="CaskaydiaCove NF" w:cs="CaskaydiaCove NF"/>
@@ -20380,7 +23285,7 @@
               </w:rPr>
               <w:t>▲/▼</w:t>
             </w:r>
-            <w:bookmarkEnd w:id="72"/>
+            <w:bookmarkEnd w:id="75"/>
           </w:p>
         </w:tc>
         <w:tc>
@@ -20399,13 +23304,23 @@
                 <w:lang w:val="en-US"/>
               </w:rPr>
             </w:pPr>
-            <w:r>
-              <w:rPr>
-                <w:sz w:val="18"/>
-                <w:szCs w:val="18"/>
-                <w:lang w:val="en-US"/>
-              </w:rPr>
-              <w:t>Opt Up/Down</w:t>
+            <w:proofErr w:type="spellStart"/>
+            <w:r>
+              <w:rPr>
+                <w:sz w:val="18"/>
+                <w:szCs w:val="18"/>
+                <w:lang w:val="en-US"/>
+              </w:rPr>
+              <w:t>Opt</w:t>
+            </w:r>
+            <w:proofErr w:type="spellEnd"/>
+            <w:r>
+              <w:rPr>
+                <w:sz w:val="18"/>
+                <w:szCs w:val="18"/>
+                <w:lang w:val="en-US"/>
+              </w:rPr>
+              <w:t xml:space="preserve"> Up/Down</w:t>
             </w:r>
           </w:p>
         </w:tc>
@@ -20494,13 +23409,23 @@
                 <w:lang w:val="en-US"/>
               </w:rPr>
             </w:pPr>
-            <w:r>
-              <w:rPr>
-                <w:sz w:val="18"/>
-                <w:szCs w:val="18"/>
-                <w:lang w:val="en-US"/>
-              </w:rPr>
-              <w:t>Cmd+Home/End</w:t>
+            <w:proofErr w:type="spellStart"/>
+            <w:r>
+              <w:rPr>
+                <w:sz w:val="18"/>
+                <w:szCs w:val="18"/>
+                <w:lang w:val="en-US"/>
+              </w:rPr>
+              <w:t>Cmd+Home</w:t>
+            </w:r>
+            <w:proofErr w:type="spellEnd"/>
+            <w:r>
+              <w:rPr>
+                <w:sz w:val="18"/>
+                <w:szCs w:val="18"/>
+                <w:lang w:val="en-US"/>
+              </w:rPr>
+              <w:t>/End</w:t>
             </w:r>
           </w:p>
         </w:tc>
@@ -20616,6 +23541,7 @@
                 <w:lang w:val="en-US"/>
               </w:rPr>
             </w:pPr>
+            <w:proofErr w:type="spellStart"/>
             <w:r>
               <w:rPr>
                 <w:sz w:val="18"/>
@@ -20624,6 +23550,7 @@
               </w:rPr>
               <w:t>Cmd+D</w:t>
             </w:r>
+            <w:proofErr w:type="spellEnd"/>
           </w:p>
         </w:tc>
         <w:tc>
@@ -20668,8 +23595,8 @@
                 <w:szCs w:val="18"/>
               </w:rPr>
             </w:pPr>
-            <w:bookmarkStart w:id="73" w:name="_Hlk160574577"/>
-            <w:bookmarkStart w:id="74" w:name="_Hlk160575355"/>
+            <w:bookmarkStart w:id="76" w:name="_Hlk160574577"/>
+            <w:bookmarkStart w:id="77" w:name="_Hlk160575355"/>
             <w:r>
               <w:rPr>
                 <w:rFonts w:ascii="CaskaydiaCove NF" w:hAnsi="CaskaydiaCove NF" w:cs="CaskaydiaCove NF"/>
@@ -20678,7 +23605,7 @@
               </w:rPr>
               <w:t>󰘶</w:t>
             </w:r>
-            <w:bookmarkEnd w:id="73"/>
+            <w:bookmarkEnd w:id="76"/>
             <w:r>
               <w:rPr>
                 <w:rFonts w:ascii="CaskaydiaCove NF" w:hAnsi="CaskaydiaCove NF" w:cs="CaskaydiaCove NF"/>
@@ -20703,7 +23630,7 @@
               </w:rPr>
               <w:t xml:space="preserve"> </w:t>
             </w:r>
-            <w:bookmarkEnd w:id="74"/>
+            <w:bookmarkEnd w:id="77"/>
             <w:r>
               <w:rPr>
                 <w:rFonts w:ascii="CaskaydiaCove NF" w:hAnsi="CaskaydiaCove NF" w:cs="CaskaydiaCove NF"/>
@@ -20731,6 +23658,7 @@
                 <w:lang w:val="en-US"/>
               </w:rPr>
             </w:pPr>
+            <w:proofErr w:type="spellStart"/>
             <w:r>
               <w:rPr>
                 <w:sz w:val="18"/>
@@ -20739,6 +23667,7 @@
               </w:rPr>
               <w:t>Shift+Cmd+D</w:t>
             </w:r>
+            <w:proofErr w:type="spellEnd"/>
           </w:p>
         </w:tc>
       </w:tr>
@@ -20786,7 +23715,7 @@
                 <w:szCs w:val="18"/>
               </w:rPr>
             </w:pPr>
-            <w:bookmarkStart w:id="75" w:name="_Hlk160574411"/>
+            <w:bookmarkStart w:id="78" w:name="_Hlk160574411"/>
             <w:r>
               <w:rPr>
                 <w:rFonts w:ascii="CaskaydiaCove NF" w:hAnsi="CaskaydiaCove NF" w:cs="CaskaydiaCove NF"/>
@@ -20803,7 +23732,7 @@
               </w:rPr>
               <w:t xml:space="preserve"> </w:t>
             </w:r>
-            <w:bookmarkStart w:id="76" w:name="_Hlk160574518"/>
+            <w:bookmarkStart w:id="79" w:name="_Hlk160574518"/>
             <w:r>
               <w:rPr>
                 <w:rFonts w:ascii="CaskaydiaCove NF" w:hAnsi="CaskaydiaCove NF" w:cs="CaskaydiaCove NF"/>
@@ -20820,8 +23749,8 @@
               </w:rPr>
               <w:t xml:space="preserve"> </w:t>
             </w:r>
-            <w:bookmarkEnd w:id="75"/>
-            <w:bookmarkEnd w:id="76"/>
+            <w:bookmarkEnd w:id="78"/>
+            <w:bookmarkEnd w:id="79"/>
             <w:r>
               <w:rPr>
                 <w:rFonts w:ascii="CaskaydiaCove NF" w:hAnsi="CaskaydiaCove NF" w:cs="CaskaydiaCove NF"/>
@@ -20848,13 +23777,23 @@
                 <w:lang w:val="en-US"/>
               </w:rPr>
             </w:pPr>
-            <w:r>
-              <w:rPr>
-                <w:sz w:val="18"/>
-                <w:szCs w:val="18"/>
-                <w:lang w:val="en-US"/>
-              </w:rPr>
-              <w:t>Opt+Cmd+Left/Right</w:t>
+            <w:proofErr w:type="spellStart"/>
+            <w:r>
+              <w:rPr>
+                <w:sz w:val="18"/>
+                <w:szCs w:val="18"/>
+                <w:lang w:val="en-US"/>
+              </w:rPr>
+              <w:t>Opt+Cmd+Left</w:t>
+            </w:r>
+            <w:proofErr w:type="spellEnd"/>
+            <w:r>
+              <w:rPr>
+                <w:sz w:val="18"/>
+                <w:szCs w:val="18"/>
+                <w:lang w:val="en-US"/>
+              </w:rPr>
+              <w:t>/Right</w:t>
             </w:r>
           </w:p>
         </w:tc>
@@ -20959,13 +23898,23 @@
                 <w:lang w:val="en-US"/>
               </w:rPr>
             </w:pPr>
-            <w:r>
-              <w:rPr>
-                <w:sz w:val="18"/>
-                <w:szCs w:val="18"/>
-                <w:lang w:val="en-US"/>
-              </w:rPr>
-              <w:t>Opt+Cmd+Up/Down</w:t>
+            <w:proofErr w:type="spellStart"/>
+            <w:r>
+              <w:rPr>
+                <w:sz w:val="18"/>
+                <w:szCs w:val="18"/>
+                <w:lang w:val="en-US"/>
+              </w:rPr>
+              <w:t>Opt+Cmd+Up</w:t>
+            </w:r>
+            <w:proofErr w:type="spellEnd"/>
+            <w:r>
+              <w:rPr>
+                <w:sz w:val="18"/>
+                <w:szCs w:val="18"/>
+                <w:lang w:val="en-US"/>
+              </w:rPr>
+              <w:t>/Down</w:t>
             </w:r>
           </w:p>
         </w:tc>
@@ -21014,7 +23963,7 @@
                 <w:szCs w:val="18"/>
               </w:rPr>
             </w:pPr>
-            <w:bookmarkStart w:id="77" w:name="_Hlk165288091"/>
+            <w:bookmarkStart w:id="80" w:name="_Hlk165288091"/>
             <w:r>
               <w:rPr>
                 <w:rFonts w:ascii="CaskaydiaCove NF" w:hAnsi="CaskaydiaCove NF" w:cs="CaskaydiaCove NF"/>
@@ -21023,7 +23972,7 @@
               </w:rPr>
               <w:t>󰘴</w:t>
             </w:r>
-            <w:bookmarkEnd w:id="77"/>
+            <w:bookmarkEnd w:id="80"/>
             <w:r>
               <w:rPr>
                 <w:rFonts w:ascii="CaskaydiaCove NF" w:hAnsi="CaskaydiaCove NF" w:cs="CaskaydiaCove NF"/>
@@ -21074,13 +24023,23 @@
                 <w:lang w:val="en-US"/>
               </w:rPr>
             </w:pPr>
-            <w:r>
-              <w:rPr>
-                <w:sz w:val="18"/>
-                <w:szCs w:val="18"/>
-                <w:lang w:val="en-US"/>
-              </w:rPr>
-              <w:t>Ctrl+Cmd+Left/Right</w:t>
+            <w:proofErr w:type="spellStart"/>
+            <w:r>
+              <w:rPr>
+                <w:sz w:val="18"/>
+                <w:szCs w:val="18"/>
+                <w:lang w:val="en-US"/>
+              </w:rPr>
+              <w:t>Ctrl+Cmd+Left</w:t>
+            </w:r>
+            <w:proofErr w:type="spellEnd"/>
+            <w:r>
+              <w:rPr>
+                <w:sz w:val="18"/>
+                <w:szCs w:val="18"/>
+                <w:lang w:val="en-US"/>
+              </w:rPr>
+              <w:t>/Right</w:t>
             </w:r>
           </w:p>
         </w:tc>
@@ -21185,13 +24144,23 @@
                 <w:lang w:val="en-US"/>
               </w:rPr>
             </w:pPr>
-            <w:r>
-              <w:rPr>
-                <w:sz w:val="18"/>
-                <w:szCs w:val="18"/>
-                <w:lang w:val="en-US"/>
-              </w:rPr>
-              <w:t>Ctrl+Cmd+Up/Down</w:t>
+            <w:proofErr w:type="spellStart"/>
+            <w:r>
+              <w:rPr>
+                <w:sz w:val="18"/>
+                <w:szCs w:val="18"/>
+                <w:lang w:val="en-US"/>
+              </w:rPr>
+              <w:t>Ctrl+Cmd+Up</w:t>
+            </w:r>
+            <w:proofErr w:type="spellEnd"/>
+            <w:r>
+              <w:rPr>
+                <w:sz w:val="18"/>
+                <w:szCs w:val="18"/>
+                <w:lang w:val="en-US"/>
+              </w:rPr>
+              <w:t>/Down</w:t>
             </w:r>
           </w:p>
         </w:tc>
@@ -21214,7 +24183,7 @@
                 <w:lang w:val="en-US"/>
               </w:rPr>
             </w:pPr>
-            <w:bookmarkStart w:id="78" w:name="_Hlk160575087"/>
+            <w:bookmarkStart w:id="81" w:name="_Hlk160575087"/>
             <w:r>
               <w:rPr>
                 <w:sz w:val="18"/>
@@ -21223,7 +24192,7 @@
               </w:rPr>
               <w:t>Move Pane</w:t>
             </w:r>
-            <w:bookmarkEnd w:id="78"/>
+            <w:bookmarkEnd w:id="81"/>
           </w:p>
         </w:tc>
         <w:tc>
@@ -21258,7 +24227,7 @@
               </w:rPr>
               <w:t xml:space="preserve"> </w:t>
             </w:r>
-            <w:bookmarkStart w:id="79" w:name="_Hlk169858414"/>
+            <w:bookmarkStart w:id="82" w:name="_Hlk169858414"/>
             <w:r>
               <w:rPr>
                 <w:rFonts w:ascii="CaskaydiaCove NF" w:hAnsi="CaskaydiaCove NF" w:cs="CaskaydiaCove NF"/>
@@ -21291,7 +24260,7 @@
               </w:rPr>
               <w:t xml:space="preserve"> M</w:t>
             </w:r>
-            <w:bookmarkEnd w:id="79"/>
+            <w:bookmarkEnd w:id="82"/>
           </w:p>
         </w:tc>
         <w:tc>
@@ -21310,13 +24279,23 @@
                 <w:lang w:val="en-US"/>
               </w:rPr>
             </w:pPr>
-            <w:r>
-              <w:rPr>
-                <w:sz w:val="18"/>
-                <w:szCs w:val="18"/>
-                <w:lang w:val="en-US"/>
-              </w:rPr>
-              <w:t>Opt+Shift+Cmd+Drag Mouse</w:t>
+            <w:proofErr w:type="spellStart"/>
+            <w:r>
+              <w:rPr>
+                <w:sz w:val="18"/>
+                <w:szCs w:val="18"/>
+                <w:lang w:val="en-US"/>
+              </w:rPr>
+              <w:t>Opt+Shift+Cmd+Drag</w:t>
+            </w:r>
+            <w:proofErr w:type="spellEnd"/>
+            <w:r>
+              <w:rPr>
+                <w:sz w:val="18"/>
+                <w:szCs w:val="18"/>
+                <w:lang w:val="en-US"/>
+              </w:rPr>
+              <w:t xml:space="preserve"> Mouse</w:t>
             </w:r>
           </w:p>
         </w:tc>
@@ -21436,7 +24415,7 @@
                 <w:szCs w:val="18"/>
               </w:rPr>
             </w:pPr>
-            <w:bookmarkStart w:id="80" w:name="_Hlk160574951"/>
+            <w:bookmarkStart w:id="83" w:name="_Hlk160574951"/>
             <w:r>
               <w:rPr>
                 <w:rFonts w:ascii="CaskaydiaCove NF" w:hAnsi="CaskaydiaCove NF" w:cs="CaskaydiaCove NF"/>
@@ -21453,7 +24432,7 @@
               </w:rPr>
               <w:t xml:space="preserve"> </w:t>
             </w:r>
-            <w:bookmarkEnd w:id="80"/>
+            <w:bookmarkEnd w:id="83"/>
             <w:r>
               <w:rPr>
                 <w:rFonts w:ascii="CaskaydiaCove NF" w:hAnsi="CaskaydiaCove NF" w:cs="CaskaydiaCove NF"/>
@@ -21480,6 +24459,7 @@
                 <w:lang w:val="en-US"/>
               </w:rPr>
             </w:pPr>
+            <w:proofErr w:type="spellStart"/>
             <w:r>
               <w:rPr>
                 <w:sz w:val="18"/>
@@ -21488,6 +24468,7 @@
               </w:rPr>
               <w:t>Cmd+Return</w:t>
             </w:r>
+            <w:proofErr w:type="spellEnd"/>
           </w:p>
         </w:tc>
         <w:tc>
@@ -21512,7 +24493,25 @@
                 <w:szCs w:val="18"/>
                 <w:lang w:val="en-US"/>
               </w:rPr>
-              <w:t>Toggle pane zoom</w:t>
+              <w:t xml:space="preserve">Toggle </w:t>
+            </w:r>
+            <w:proofErr w:type="gramStart"/>
+            <w:r>
+              <w:rPr>
+                <w:sz w:val="18"/>
+                <w:szCs w:val="18"/>
+                <w:lang w:val="en-US"/>
+              </w:rPr>
+              <w:t>pane</w:t>
+            </w:r>
+            <w:proofErr w:type="gramEnd"/>
+            <w:r>
+              <w:rPr>
+                <w:sz w:val="18"/>
+                <w:szCs w:val="18"/>
+                <w:lang w:val="en-US"/>
+              </w:rPr>
+              <w:t xml:space="preserve"> zoom</w:t>
             </w:r>
           </w:p>
         </w:tc>
@@ -21532,7 +24531,7 @@
                 <w:szCs w:val="18"/>
               </w:rPr>
             </w:pPr>
-            <w:bookmarkStart w:id="81" w:name="_Hlk161399902"/>
+            <w:bookmarkStart w:id="84" w:name="_Hlk161399902"/>
             <w:r>
               <w:rPr>
                 <w:rFonts w:ascii="CaskaydiaCove NF" w:hAnsi="CaskaydiaCove NF" w:cs="CaskaydiaCove NF"/>
@@ -21549,7 +24548,7 @@
               </w:rPr>
               <w:t xml:space="preserve"> 󰘳</w:t>
             </w:r>
-            <w:bookmarkEnd w:id="81"/>
+            <w:bookmarkEnd w:id="84"/>
             <w:r>
               <w:rPr>
                 <w:rFonts w:ascii="CaskaydiaCove NF" w:hAnsi="CaskaydiaCove NF" w:cs="CaskaydiaCove NF"/>
@@ -21577,6 +24576,7 @@
                 <w:lang w:val="en-US"/>
               </w:rPr>
             </w:pPr>
+            <w:proofErr w:type="spellStart"/>
             <w:r>
               <w:rPr>
                 <w:sz w:val="18"/>
@@ -21585,6 +24585,7 @@
               </w:rPr>
               <w:t>Shift+Cmd+Return</w:t>
             </w:r>
+            <w:proofErr w:type="spellEnd"/>
           </w:p>
         </w:tc>
       </w:tr>
@@ -21648,7 +24649,7 @@
               </w:rPr>
               <w:t xml:space="preserve"> </w:t>
             </w:r>
-            <w:bookmarkStart w:id="82" w:name="_Hlk160575898"/>
+            <w:bookmarkStart w:id="85" w:name="_Hlk160575898"/>
             <w:r>
               <w:rPr>
                 <w:rFonts w:ascii="CaskaydiaCove NF" w:hAnsi="CaskaydiaCove NF" w:cs="CaskaydiaCove NF"/>
@@ -21665,7 +24666,7 @@
               </w:rPr>
               <w:t xml:space="preserve"> </w:t>
             </w:r>
-            <w:bookmarkEnd w:id="82"/>
+            <w:bookmarkEnd w:id="85"/>
             <w:r>
               <w:rPr>
                 <w:rFonts w:ascii="CaskaydiaCove NF" w:hAnsi="CaskaydiaCove NF" w:cs="CaskaydiaCove NF"/>
@@ -21692,6 +24693,7 @@
                 <w:lang w:val="en-US"/>
               </w:rPr>
             </w:pPr>
+            <w:proofErr w:type="spellStart"/>
             <w:r>
               <w:rPr>
                 <w:sz w:val="18"/>
@@ -21700,6 +24702,7 @@
               </w:rPr>
               <w:t>Opt+Cmd+I</w:t>
             </w:r>
+            <w:proofErr w:type="spellEnd"/>
           </w:p>
         </w:tc>
         <w:tc>
@@ -21779,13 +24782,23 @@
                 <w:lang w:val="en-US"/>
               </w:rPr>
             </w:pPr>
-            <w:r>
-              <w:rPr>
-                <w:sz w:val="18"/>
-                <w:szCs w:val="18"/>
-                <w:lang w:val="en-US"/>
-              </w:rPr>
-              <w:t>Cmd+/</w:t>
+            <w:proofErr w:type="spellStart"/>
+            <w:r>
+              <w:rPr>
+                <w:sz w:val="18"/>
+                <w:szCs w:val="18"/>
+                <w:lang w:val="en-US"/>
+              </w:rPr>
+              <w:t>Cmd</w:t>
+            </w:r>
+            <w:proofErr w:type="spellEnd"/>
+            <w:r>
+              <w:rPr>
+                <w:sz w:val="18"/>
+                <w:szCs w:val="18"/>
+                <w:lang w:val="en-US"/>
+              </w:rPr>
+              <w:t>+/</w:t>
             </w:r>
           </w:p>
         </w:tc>
@@ -21798,8 +24811,8 @@
           <w:lang w:val="en-US"/>
         </w:rPr>
       </w:pPr>
-      <w:bookmarkStart w:id="83" w:name="_Hlk165288065"/>
-      <w:bookmarkEnd w:id="69"/>
+      <w:bookmarkStart w:id="86" w:name="_Hlk165288065"/>
+      <w:bookmarkEnd w:id="72"/>
       <w:r>
         <w:rPr>
           <w:lang w:val="en-US"/>
@@ -22053,7 +25066,7 @@
                 <w:lang w:val="en-US"/>
               </w:rPr>
             </w:pPr>
-            <w:bookmarkStart w:id="84" w:name="_Hlk160573055"/>
+            <w:bookmarkStart w:id="87" w:name="_Hlk160573055"/>
             <w:r>
               <w:rPr>
                 <w:rFonts w:ascii="CaskaydiaCove NF" w:hAnsi="CaskaydiaCove NF" w:cs="CaskaydiaCove NF"/>
@@ -22070,7 +25083,7 @@
               </w:rPr>
               <w:t xml:space="preserve"> </w:t>
             </w:r>
-            <w:bookmarkEnd w:id="84"/>
+            <w:bookmarkEnd w:id="87"/>
             <w:r>
               <w:rPr>
                 <w:rFonts w:ascii="CaskaydiaCove NF" w:hAnsi="CaskaydiaCove NF" w:cs="CaskaydiaCove NF"/>
@@ -22093,6 +25106,7 @@
                 <w:lang w:val="en-US"/>
               </w:rPr>
             </w:pPr>
+            <w:proofErr w:type="spellStart"/>
             <w:r>
               <w:rPr>
                 <w:sz w:val="18"/>
@@ -22100,6 +25114,7 @@
               </w:rPr>
               <w:t>Cmd+T</w:t>
             </w:r>
+            <w:proofErr w:type="spellEnd"/>
           </w:p>
         </w:tc>
         <w:tc>
@@ -22135,7 +25150,7 @@
                 <w:lang w:val="en-US"/>
               </w:rPr>
             </w:pPr>
-            <w:bookmarkStart w:id="85" w:name="_Hlk160572869"/>
+            <w:bookmarkStart w:id="88" w:name="_Hlk160572869"/>
             <w:r>
               <w:rPr>
                 <w:rFonts w:ascii="CaskaydiaCove NF" w:hAnsi="CaskaydiaCove NF" w:cs="CaskaydiaCove NF"/>
@@ -22144,7 +25159,7 @@
               </w:rPr>
               <w:t>󰘶</w:t>
             </w:r>
-            <w:bookmarkEnd w:id="85"/>
+            <w:bookmarkEnd w:id="88"/>
             <w:r>
               <w:rPr>
                 <w:rFonts w:ascii="CaskaydiaCove NF" w:hAnsi="CaskaydiaCove NF" w:cs="CaskaydiaCove NF"/>
@@ -22153,7 +25168,7 @@
               </w:rPr>
               <w:t xml:space="preserve"> </w:t>
             </w:r>
-            <w:bookmarkStart w:id="86" w:name="_Hlk169858329"/>
+            <w:bookmarkStart w:id="89" w:name="_Hlk169858329"/>
             <w:r>
               <w:rPr>
                 <w:rFonts w:ascii="CaskaydiaCove NF" w:hAnsi="CaskaydiaCove NF" w:cs="CaskaydiaCove NF"/>
@@ -22162,7 +25177,7 @@
               </w:rPr>
               <w:t>󰘳</w:t>
             </w:r>
-            <w:bookmarkEnd w:id="86"/>
+            <w:bookmarkEnd w:id="89"/>
             <w:r>
               <w:rPr>
                 <w:rFonts w:ascii="CaskaydiaCove NF" w:hAnsi="CaskaydiaCove NF" w:cs="CaskaydiaCove NF"/>
@@ -22193,6 +25208,7 @@
                 <w:lang w:val="en-US"/>
               </w:rPr>
             </w:pPr>
+            <w:proofErr w:type="spellStart"/>
             <w:r>
               <w:rPr>
                 <w:sz w:val="18"/>
@@ -22207,10 +25223,11 @@
               </w:rPr>
               <w:t>T</w:t>
             </w:r>
+            <w:proofErr w:type="spellEnd"/>
           </w:p>
         </w:tc>
       </w:tr>
-      <w:bookmarkEnd w:id="83"/>
+      <w:bookmarkEnd w:id="86"/>
       <w:tr>
         <w:tc>
           <w:tcPr>
@@ -22224,6 +25241,7 @@
                 <w:lang w:val="en-US"/>
               </w:rPr>
             </w:pPr>
+            <w:proofErr w:type="spellStart"/>
             <w:r>
               <w:rPr>
                 <w:sz w:val="18"/>
@@ -22231,6 +25249,7 @@
               </w:rPr>
               <w:t>Sync</w:t>
             </w:r>
+            <w:proofErr w:type="spellEnd"/>
           </w:p>
         </w:tc>
         <w:tc>
@@ -22246,7 +25265,7 @@
                 <w:lang w:val="en-US"/>
               </w:rPr>
             </w:pPr>
-            <w:bookmarkStart w:id="87" w:name="_Hlk169904791"/>
+            <w:bookmarkStart w:id="90" w:name="_Hlk169904791"/>
             <w:r>
               <w:rPr>
                 <w:rFonts w:ascii="CaskaydiaCove NF" w:hAnsi="CaskaydiaCove NF" w:cs="CaskaydiaCove NF"/>
@@ -22255,7 +25274,7 @@
               </w:rPr>
               <w:t>󰘴</w:t>
             </w:r>
-            <w:bookmarkEnd w:id="87"/>
+            <w:bookmarkEnd w:id="90"/>
             <w:r>
               <w:rPr>
                 <w:rFonts w:ascii="CaskaydiaCove NF" w:hAnsi="CaskaydiaCove NF" w:cs="CaskaydiaCove NF"/>
@@ -22302,6 +25321,7 @@
                 <w:lang w:val="en-US"/>
               </w:rPr>
             </w:pPr>
+            <w:proofErr w:type="spellStart"/>
             <w:r>
               <w:rPr>
                 <w:sz w:val="18"/>
@@ -22309,6 +25329,7 @@
               </w:rPr>
               <w:t>Ctrl+Cmd+K</w:t>
             </w:r>
+            <w:proofErr w:type="spellEnd"/>
           </w:p>
         </w:tc>
         <w:tc>
@@ -22323,14 +25344,34 @@
                 <w:lang w:val="en-US"/>
               </w:rPr>
             </w:pPr>
-            <w:r>
-              <w:rPr>
-                <w:sz w:val="18"/>
-                <w:szCs w:val="18"/>
-                <w:lang w:val="en-US"/>
-              </w:rPr>
-              <w:t>Lesebereich toggeln</w:t>
-            </w:r>
+            <w:proofErr w:type="spellStart"/>
+            <w:r>
+              <w:rPr>
+                <w:sz w:val="18"/>
+                <w:szCs w:val="18"/>
+                <w:lang w:val="en-US"/>
+              </w:rPr>
+              <w:t>Lesebereich</w:t>
+            </w:r>
+            <w:proofErr w:type="spellEnd"/>
+            <w:r>
+              <w:rPr>
+                <w:sz w:val="18"/>
+                <w:szCs w:val="18"/>
+                <w:lang w:val="en-US"/>
+              </w:rPr>
+              <w:t xml:space="preserve"> </w:t>
+            </w:r>
+            <w:proofErr w:type="spellStart"/>
+            <w:r>
+              <w:rPr>
+                <w:sz w:val="18"/>
+                <w:szCs w:val="18"/>
+                <w:lang w:val="en-US"/>
+              </w:rPr>
+              <w:t>toggeln</w:t>
+            </w:r>
+            <w:proofErr w:type="spellEnd"/>
           </w:p>
         </w:tc>
         <w:tc>
@@ -22367,13 +25408,23 @@
                 <w:lang w:val="en-US"/>
               </w:rPr>
             </w:pPr>
-            <w:r>
-              <w:rPr>
-                <w:sz w:val="18"/>
-                <w:szCs w:val="18"/>
-                <w:lang w:val="en-US"/>
-              </w:rPr>
-              <w:t>Cmd+\</w:t>
+            <w:proofErr w:type="spellStart"/>
+            <w:r>
+              <w:rPr>
+                <w:sz w:val="18"/>
+                <w:szCs w:val="18"/>
+                <w:lang w:val="en-US"/>
+              </w:rPr>
+              <w:t>Cmd</w:t>
+            </w:r>
+            <w:proofErr w:type="spellEnd"/>
+            <w:r>
+              <w:rPr>
+                <w:sz w:val="18"/>
+                <w:szCs w:val="18"/>
+                <w:lang w:val="en-US"/>
+              </w:rPr>
+              <w:t>+\</w:t>
             </w:r>
           </w:p>
         </w:tc>
@@ -22390,12 +25441,21 @@
                 <w:szCs w:val="18"/>
               </w:rPr>
             </w:pPr>
-            <w:r>
-              <w:rPr>
-                <w:sz w:val="18"/>
-                <w:szCs w:val="18"/>
-              </w:rPr>
-              <w:t>Email verschieben</w:t>
+            <w:proofErr w:type="gramStart"/>
+            <w:r>
+              <w:rPr>
+                <w:sz w:val="18"/>
+                <w:szCs w:val="18"/>
+              </w:rPr>
+              <w:t>Email</w:t>
+            </w:r>
+            <w:proofErr w:type="gramEnd"/>
+            <w:r>
+              <w:rPr>
+                <w:sz w:val="18"/>
+                <w:szCs w:val="18"/>
+              </w:rPr>
+              <w:t xml:space="preserve"> verschieben</w:t>
             </w:r>
           </w:p>
         </w:tc>
@@ -22456,6 +25516,7 @@
                 <w:szCs w:val="18"/>
               </w:rPr>
             </w:pPr>
+            <w:proofErr w:type="spellStart"/>
             <w:r>
               <w:rPr>
                 <w:sz w:val="18"/>
@@ -22463,6 +25524,7 @@
               </w:rPr>
               <w:t>Shift+Cmd+M</w:t>
             </w:r>
+            <w:proofErr w:type="spellEnd"/>
           </w:p>
         </w:tc>
         <w:tc>
@@ -22483,8 +25545,18 @@
                 <w:szCs w:val="18"/>
                 <w:lang w:val="en-US"/>
               </w:rPr>
-              <w:t>Ribbon toggeln</w:t>
-            </w:r>
+              <w:t xml:space="preserve">Ribbon </w:t>
+            </w:r>
+            <w:proofErr w:type="spellStart"/>
+            <w:r>
+              <w:rPr>
+                <w:sz w:val="18"/>
+                <w:szCs w:val="18"/>
+                <w:lang w:val="en-US"/>
+              </w:rPr>
+              <w:t>toggeln</w:t>
+            </w:r>
+            <w:proofErr w:type="spellEnd"/>
           </w:p>
         </w:tc>
         <w:tc>
@@ -22500,8 +25572,8 @@
                 <w:szCs w:val="18"/>
               </w:rPr>
             </w:pPr>
-            <w:bookmarkStart w:id="88" w:name="_Hlk176808970"/>
-            <w:bookmarkStart w:id="89" w:name="_Hlk169904610"/>
+            <w:bookmarkStart w:id="91" w:name="_Hlk176808970"/>
+            <w:bookmarkStart w:id="92" w:name="_Hlk169904610"/>
             <w:r>
               <w:rPr>
                 <w:rFonts w:ascii="CaskaydiaCove NF" w:hAnsi="CaskaydiaCove NF" w:cs="CaskaydiaCove NF"/>
@@ -22510,7 +25582,7 @@
               </w:rPr>
               <w:t xml:space="preserve">󰘵 </w:t>
             </w:r>
-            <w:bookmarkEnd w:id="88"/>
+            <w:bookmarkEnd w:id="91"/>
             <w:r>
               <w:rPr>
                 <w:rFonts w:ascii="CaskaydiaCove NF" w:hAnsi="CaskaydiaCove NF" w:cs="CaskaydiaCove NF"/>
@@ -22519,7 +25591,7 @@
               </w:rPr>
               <w:t xml:space="preserve">󰘳 </w:t>
             </w:r>
-            <w:bookmarkEnd w:id="89"/>
+            <w:bookmarkEnd w:id="92"/>
             <w:r>
               <w:rPr>
                 <w:rFonts w:ascii="CaskaydiaCove NF" w:hAnsi="CaskaydiaCove NF" w:cs="CaskaydiaCove NF"/>
@@ -22542,6 +25614,7 @@
                 <w:lang w:val="en-US"/>
               </w:rPr>
             </w:pPr>
+            <w:proofErr w:type="spellStart"/>
             <w:r>
               <w:rPr>
                 <w:sz w:val="18"/>
@@ -22550,6 +25623,7 @@
               </w:rPr>
               <w:t>Opt+Cmd+R</w:t>
             </w:r>
+            <w:proofErr w:type="spellEnd"/>
           </w:p>
         </w:tc>
       </w:tr>
@@ -22600,7 +25674,25 @@
                 <w:sz w:val="18"/>
                 <w:szCs w:val="18"/>
               </w:rPr>
-              <w:t xml:space="preserve"> 1..6 0 =</w:t>
+              <w:t xml:space="preserve"> </w:t>
+            </w:r>
+            <w:proofErr w:type="gramStart"/>
+            <w:r>
+              <w:rPr>
+                <w:rFonts w:ascii="CaskaydiaCove NF" w:hAnsi="CaskaydiaCove NF" w:cs="CaskaydiaCove NF"/>
+                <w:sz w:val="18"/>
+                <w:szCs w:val="18"/>
+              </w:rPr>
+              <w:t>1..</w:t>
+            </w:r>
+            <w:proofErr w:type="gramEnd"/>
+            <w:r>
+              <w:rPr>
+                <w:rFonts w:ascii="CaskaydiaCove NF" w:hAnsi="CaskaydiaCove NF" w:cs="CaskaydiaCove NF"/>
+                <w:sz w:val="18"/>
+                <w:szCs w:val="18"/>
+              </w:rPr>
+              <w:t>6 0 =</w:t>
             </w:r>
           </w:p>
         </w:tc>
@@ -22615,12 +25707,30 @@
                 <w:szCs w:val="18"/>
               </w:rPr>
             </w:pPr>
-            <w:r>
-              <w:rPr>
-                <w:sz w:val="18"/>
-                <w:szCs w:val="18"/>
-              </w:rPr>
-              <w:t>Ctrl+{1..6,0,=}</w:t>
+            <w:proofErr w:type="spellStart"/>
+            <w:r>
+              <w:rPr>
+                <w:sz w:val="18"/>
+                <w:szCs w:val="18"/>
+              </w:rPr>
+              <w:t>Ctrl</w:t>
+            </w:r>
+            <w:proofErr w:type="spellEnd"/>
+            <w:proofErr w:type="gramStart"/>
+            <w:r>
+              <w:rPr>
+                <w:sz w:val="18"/>
+                <w:szCs w:val="18"/>
+              </w:rPr>
+              <w:t>+{</w:t>
+            </w:r>
+            <w:proofErr w:type="gramEnd"/>
+            <w:r>
+              <w:rPr>
+                <w:sz w:val="18"/>
+                <w:szCs w:val="18"/>
+              </w:rPr>
+              <w:t>1..6,0,=}</w:t>
             </w:r>
           </w:p>
         </w:tc>
@@ -22636,6 +25746,7 @@
                 <w:lang w:val="en-US"/>
               </w:rPr>
             </w:pPr>
+            <w:proofErr w:type="gramStart"/>
             <w:r>
               <w:rPr>
                 <w:sz w:val="18"/>
@@ -22643,6 +25754,7 @@
               </w:rPr>
               <w:t>Kennzeichnung  löschen</w:t>
             </w:r>
+            <w:proofErr w:type="gramEnd"/>
           </w:p>
         </w:tc>
         <w:tc>
@@ -22680,12 +25792,21 @@
                 <w:lang w:val="en-US"/>
               </w:rPr>
             </w:pPr>
-            <w:r>
-              <w:rPr>
-                <w:sz w:val="18"/>
-                <w:szCs w:val="18"/>
-              </w:rPr>
-              <w:t>Opt+Cmd+'</w:t>
+            <w:proofErr w:type="spellStart"/>
+            <w:r>
+              <w:rPr>
+                <w:sz w:val="18"/>
+                <w:szCs w:val="18"/>
+              </w:rPr>
+              <w:t>Opt+Cmd</w:t>
+            </w:r>
+            <w:proofErr w:type="spellEnd"/>
+            <w:r>
+              <w:rPr>
+                <w:sz w:val="18"/>
+                <w:szCs w:val="18"/>
+              </w:rPr>
+              <w:t>+'</w:t>
             </w:r>
           </w:p>
         </w:tc>
@@ -22717,7 +25838,7 @@
           <w:lang w:val="en-US"/>
         </w:rPr>
       </w:pPr>
-      <w:bookmarkStart w:id="90" w:name="_Hlk170658520"/>
+      <w:bookmarkStart w:id="93" w:name="_Hlk170658520"/>
       <w:r>
         <w:rPr>
           <w:lang w:val="en-US"/>
@@ -22762,8 +25883,8 @@
                 <w:lang w:val="en-US"/>
               </w:rPr>
             </w:pPr>
-            <w:bookmarkStart w:id="91" w:name="_Hlk176801824"/>
-            <w:bookmarkEnd w:id="90"/>
+            <w:bookmarkStart w:id="94" w:name="_Hlk176801824"/>
+            <w:bookmarkEnd w:id="93"/>
             <w:r>
               <w:rPr>
                 <w:b/>
@@ -23011,6 +26132,7 @@
                 <w:lang w:val="en-US"/>
               </w:rPr>
             </w:pPr>
+            <w:proofErr w:type="spellStart"/>
             <w:r>
               <w:rPr>
                 <w:sz w:val="18"/>
@@ -23032,6 +26154,7 @@
               </w:rPr>
               <w:t>U</w:t>
             </w:r>
+            <w:proofErr w:type="spellEnd"/>
           </w:p>
         </w:tc>
         <w:tc>
@@ -23078,7 +26201,7 @@
         </w:tc>
       </w:tr>
     </w:tbl>
-    <w:bookmarkEnd w:id="91"/>
+    <w:bookmarkEnd w:id="94"/>
     <w:p>
       <w:pPr>
         <w:pStyle w:val="berschrift2"/>
@@ -23368,6 +26491,7 @@
                 <w:szCs w:val="18"/>
               </w:rPr>
             </w:pPr>
+            <w:proofErr w:type="spellStart"/>
             <w:r>
               <w:rPr>
                 <w:sz w:val="18"/>
@@ -23375,6 +26499,7 @@
               </w:rPr>
               <w:t>Cmd+F</w:t>
             </w:r>
+            <w:proofErr w:type="spellEnd"/>
           </w:p>
         </w:tc>
         <w:tc>
@@ -23481,8 +26606,8 @@
                 <w:lang w:val="en-US"/>
               </w:rPr>
             </w:pPr>
-            <w:bookmarkStart w:id="92" w:name="_Hlk176806505"/>
-            <w:bookmarkStart w:id="93" w:name="_Hlk176801878"/>
+            <w:bookmarkStart w:id="95" w:name="_Hlk176806505"/>
+            <w:bookmarkStart w:id="96" w:name="_Hlk176801878"/>
             <w:r>
               <w:rPr>
                 <w:rFonts w:ascii="CaskaydiaCove NF" w:hAnsi="CaskaydiaCove NF" w:cs="CaskaydiaCove NF"/>
@@ -23491,7 +26616,7 @@
               </w:rPr>
               <w:t>󰘳</w:t>
             </w:r>
-            <w:bookmarkEnd w:id="92"/>
+            <w:bookmarkEnd w:id="95"/>
             <w:r>
               <w:rPr>
                 <w:rFonts w:ascii="CaskaydiaCove NF" w:hAnsi="CaskaydiaCove NF" w:cs="CaskaydiaCove NF"/>
@@ -23500,7 +26625,7 @@
               </w:rPr>
               <w:t xml:space="preserve"> </w:t>
             </w:r>
-            <w:bookmarkEnd w:id="93"/>
+            <w:bookmarkEnd w:id="96"/>
             <w:r>
               <w:rPr>
                 <w:rFonts w:ascii="CaskaydiaCove NF" w:hAnsi="CaskaydiaCove NF" w:cs="CaskaydiaCove NF"/>
@@ -23523,6 +26648,7 @@
                 <w:lang w:val="en-US"/>
               </w:rPr>
             </w:pPr>
+            <w:proofErr w:type="spellStart"/>
             <w:r>
               <w:rPr>
                 <w:sz w:val="18"/>
@@ -23537,6 +26663,7 @@
               </w:rPr>
               <w:t>J</w:t>
             </w:r>
+            <w:proofErr w:type="spellEnd"/>
           </w:p>
         </w:tc>
         <w:tc>
@@ -23573,7 +26700,7 @@
                 <w:lang w:val="en-US"/>
               </w:rPr>
             </w:pPr>
-            <w:bookmarkStart w:id="94" w:name="_Hlk176806773"/>
+            <w:bookmarkStart w:id="97" w:name="_Hlk176806773"/>
             <w:r>
               <w:rPr>
                 <w:rFonts w:ascii="CaskaydiaCove NF" w:hAnsi="CaskaydiaCove NF" w:cs="CaskaydiaCove NF"/>
@@ -23582,7 +26709,7 @@
               </w:rPr>
               <w:t>󰘳</w:t>
             </w:r>
-            <w:bookmarkEnd w:id="94"/>
+            <w:bookmarkEnd w:id="97"/>
             <w:r>
               <w:rPr>
                 <w:rFonts w:ascii="CaskaydiaCove NF" w:hAnsi="CaskaydiaCove NF" w:cs="CaskaydiaCove NF"/>
@@ -23605,6 +26732,7 @@
                 <w:lang w:val="en-US"/>
               </w:rPr>
             </w:pPr>
+            <w:proofErr w:type="spellStart"/>
             <w:r>
               <w:rPr>
                 <w:sz w:val="18"/>
@@ -23613,6 +26741,7 @@
               </w:rPr>
               <w:t>Cmd+B</w:t>
             </w:r>
+            <w:proofErr w:type="spellEnd"/>
           </w:p>
         </w:tc>
       </w:tr>
@@ -23629,14 +26758,42 @@
                 <w:lang w:val="en-US"/>
               </w:rPr>
             </w:pPr>
-            <w:bookmarkStart w:id="95" w:name="_Hlk176806951"/>
-            <w:r>
-              <w:rPr>
-                <w:sz w:val="18"/>
-                <w:szCs w:val="18"/>
-                <w:lang w:val="en-US"/>
-              </w:rPr>
-              <w:t>Forw/Backw 3s</w:t>
+            <w:bookmarkStart w:id="98" w:name="_Hlk176806951"/>
+            <w:proofErr w:type="spellStart"/>
+            <w:r>
+              <w:rPr>
+                <w:sz w:val="18"/>
+                <w:szCs w:val="18"/>
+                <w:lang w:val="en-US"/>
+              </w:rPr>
+              <w:t>Forw</w:t>
+            </w:r>
+            <w:proofErr w:type="spellEnd"/>
+            <w:r>
+              <w:rPr>
+                <w:sz w:val="18"/>
+                <w:szCs w:val="18"/>
+                <w:lang w:val="en-US"/>
+              </w:rPr>
+              <w:t>/</w:t>
+            </w:r>
+            <w:proofErr w:type="spellStart"/>
+            <w:r>
+              <w:rPr>
+                <w:sz w:val="18"/>
+                <w:szCs w:val="18"/>
+                <w:lang w:val="en-US"/>
+              </w:rPr>
+              <w:t>Backw</w:t>
+            </w:r>
+            <w:proofErr w:type="spellEnd"/>
+            <w:r>
+              <w:rPr>
+                <w:sz w:val="18"/>
+                <w:szCs w:val="18"/>
+                <w:lang w:val="en-US"/>
+              </w:rPr>
+              <w:t xml:space="preserve"> 3s</w:t>
             </w:r>
           </w:p>
         </w:tc>
@@ -23706,13 +26863,23 @@
                 <w:szCs w:val="18"/>
               </w:rPr>
             </w:pPr>
-            <w:r>
-              <w:rPr>
-                <w:sz w:val="18"/>
-                <w:szCs w:val="18"/>
-                <w:lang w:val="en-US"/>
-              </w:rPr>
-              <w:t>Ctrl+Cmd+Left/Right</w:t>
+            <w:proofErr w:type="spellStart"/>
+            <w:r>
+              <w:rPr>
+                <w:sz w:val="18"/>
+                <w:szCs w:val="18"/>
+                <w:lang w:val="en-US"/>
+              </w:rPr>
+              <w:t>Ctrl+Cmd+Left</w:t>
+            </w:r>
+            <w:proofErr w:type="spellEnd"/>
+            <w:r>
+              <w:rPr>
+                <w:sz w:val="18"/>
+                <w:szCs w:val="18"/>
+                <w:lang w:val="en-US"/>
+              </w:rPr>
+              <w:t>/Right</w:t>
             </w:r>
           </w:p>
         </w:tc>
@@ -23728,13 +26895,41 @@
                 <w:lang w:val="en-US"/>
               </w:rPr>
             </w:pPr>
-            <w:r>
-              <w:rPr>
-                <w:sz w:val="18"/>
-                <w:szCs w:val="18"/>
-                <w:lang w:val="en-US"/>
-              </w:rPr>
-              <w:t>Forw/Backw 10s</w:t>
+            <w:proofErr w:type="spellStart"/>
+            <w:r>
+              <w:rPr>
+                <w:sz w:val="18"/>
+                <w:szCs w:val="18"/>
+                <w:lang w:val="en-US"/>
+              </w:rPr>
+              <w:t>Forw</w:t>
+            </w:r>
+            <w:proofErr w:type="spellEnd"/>
+            <w:r>
+              <w:rPr>
+                <w:sz w:val="18"/>
+                <w:szCs w:val="18"/>
+                <w:lang w:val="en-US"/>
+              </w:rPr>
+              <w:t>/</w:t>
+            </w:r>
+            <w:proofErr w:type="spellStart"/>
+            <w:r>
+              <w:rPr>
+                <w:sz w:val="18"/>
+                <w:szCs w:val="18"/>
+                <w:lang w:val="en-US"/>
+              </w:rPr>
+              <w:t>Backw</w:t>
+            </w:r>
+            <w:proofErr w:type="spellEnd"/>
+            <w:r>
+              <w:rPr>
+                <w:sz w:val="18"/>
+                <w:szCs w:val="18"/>
+                <w:lang w:val="en-US"/>
+              </w:rPr>
+              <w:t xml:space="preserve"> 10s</w:t>
             </w:r>
           </w:p>
         </w:tc>
@@ -23789,17 +26984,26 @@
                 <w:lang w:val="en-US"/>
               </w:rPr>
             </w:pPr>
-            <w:r>
-              <w:rPr>
-                <w:sz w:val="18"/>
-                <w:szCs w:val="18"/>
-              </w:rPr>
-              <w:t>Left/Right</w:t>
+            <w:proofErr w:type="spellStart"/>
+            <w:r>
+              <w:rPr>
+                <w:sz w:val="18"/>
+                <w:szCs w:val="18"/>
+              </w:rPr>
+              <w:t>Left</w:t>
+            </w:r>
+            <w:proofErr w:type="spellEnd"/>
+            <w:r>
+              <w:rPr>
+                <w:sz w:val="18"/>
+                <w:szCs w:val="18"/>
+              </w:rPr>
+              <w:t>/Right</w:t>
             </w:r>
           </w:p>
         </w:tc>
       </w:tr>
-      <w:bookmarkEnd w:id="95"/>
+      <w:bookmarkEnd w:id="98"/>
       <w:tr>
         <w:tc>
           <w:tcPr>
@@ -23813,13 +27017,41 @@
                 <w:lang w:val="en-US"/>
               </w:rPr>
             </w:pPr>
-            <w:r>
-              <w:rPr>
-                <w:sz w:val="18"/>
-                <w:szCs w:val="18"/>
-                <w:lang w:val="en-US"/>
-              </w:rPr>
-              <w:t>Forw/Backw 60s</w:t>
+            <w:proofErr w:type="spellStart"/>
+            <w:r>
+              <w:rPr>
+                <w:sz w:val="18"/>
+                <w:szCs w:val="18"/>
+                <w:lang w:val="en-US"/>
+              </w:rPr>
+              <w:t>Forw</w:t>
+            </w:r>
+            <w:proofErr w:type="spellEnd"/>
+            <w:r>
+              <w:rPr>
+                <w:sz w:val="18"/>
+                <w:szCs w:val="18"/>
+                <w:lang w:val="en-US"/>
+              </w:rPr>
+              <w:t>/</w:t>
+            </w:r>
+            <w:proofErr w:type="spellStart"/>
+            <w:r>
+              <w:rPr>
+                <w:sz w:val="18"/>
+                <w:szCs w:val="18"/>
+                <w:lang w:val="en-US"/>
+              </w:rPr>
+              <w:t>Backw</w:t>
+            </w:r>
+            <w:proofErr w:type="spellEnd"/>
+            <w:r>
+              <w:rPr>
+                <w:sz w:val="18"/>
+                <w:szCs w:val="18"/>
+                <w:lang w:val="en-US"/>
+              </w:rPr>
+              <w:t xml:space="preserve"> 60s</w:t>
             </w:r>
           </w:p>
         </w:tc>
@@ -23852,7 +27084,7 @@
               </w:rPr>
               <w:t xml:space="preserve"> </w:t>
             </w:r>
-            <w:bookmarkStart w:id="96" w:name="_Hlk176809216"/>
+            <w:bookmarkStart w:id="99" w:name="_Hlk176809216"/>
             <w:r>
               <w:rPr>
                 <w:rFonts w:ascii="CaskaydiaCove NF" w:hAnsi="CaskaydiaCove NF" w:cs="CaskaydiaCove NF"/>
@@ -23861,7 +27093,7 @@
               </w:rPr>
               <w:t>󰘳</w:t>
             </w:r>
-            <w:bookmarkEnd w:id="96"/>
+            <w:bookmarkEnd w:id="99"/>
             <w:r>
               <w:rPr>
                 <w:rFonts w:ascii="CaskaydiaCove NF" w:hAnsi="CaskaydiaCove NF" w:cs="CaskaydiaCove NF"/>
@@ -23900,13 +27132,23 @@
                 <w:szCs w:val="18"/>
               </w:rPr>
             </w:pPr>
-            <w:r>
-              <w:rPr>
-                <w:sz w:val="18"/>
-                <w:szCs w:val="18"/>
-                <w:lang w:val="en-US"/>
-              </w:rPr>
-              <w:t>Shift+Cmd+Left/Right</w:t>
+            <w:proofErr w:type="spellStart"/>
+            <w:r>
+              <w:rPr>
+                <w:sz w:val="18"/>
+                <w:szCs w:val="18"/>
+                <w:lang w:val="en-US"/>
+              </w:rPr>
+              <w:t>Shift+Cmd+Left</w:t>
+            </w:r>
+            <w:proofErr w:type="spellEnd"/>
+            <w:r>
+              <w:rPr>
+                <w:sz w:val="18"/>
+                <w:szCs w:val="18"/>
+                <w:lang w:val="en-US"/>
+              </w:rPr>
+              <w:t>/Right</w:t>
             </w:r>
           </w:p>
         </w:tc>
@@ -23922,13 +27164,41 @@
                 <w:lang w:val="en-US"/>
               </w:rPr>
             </w:pPr>
-            <w:r>
-              <w:rPr>
-                <w:sz w:val="18"/>
-                <w:szCs w:val="18"/>
-                <w:lang w:val="en-US"/>
-              </w:rPr>
-              <w:t>Forw/Backw 5m</w:t>
+            <w:proofErr w:type="spellStart"/>
+            <w:r>
+              <w:rPr>
+                <w:sz w:val="18"/>
+                <w:szCs w:val="18"/>
+                <w:lang w:val="en-US"/>
+              </w:rPr>
+              <w:t>Forw</w:t>
+            </w:r>
+            <w:proofErr w:type="spellEnd"/>
+            <w:r>
+              <w:rPr>
+                <w:sz w:val="18"/>
+                <w:szCs w:val="18"/>
+                <w:lang w:val="en-US"/>
+              </w:rPr>
+              <w:t>/</w:t>
+            </w:r>
+            <w:proofErr w:type="spellStart"/>
+            <w:r>
+              <w:rPr>
+                <w:sz w:val="18"/>
+                <w:szCs w:val="18"/>
+                <w:lang w:val="en-US"/>
+              </w:rPr>
+              <w:t>Backw</w:t>
+            </w:r>
+            <w:proofErr w:type="spellEnd"/>
+            <w:r>
+              <w:rPr>
+                <w:sz w:val="18"/>
+                <w:szCs w:val="18"/>
+                <w:lang w:val="en-US"/>
+              </w:rPr>
+              <w:t xml:space="preserve"> 5m</w:t>
             </w:r>
           </w:p>
         </w:tc>
@@ -24008,6 +27278,7 @@
                 <w:lang w:val="en-US"/>
               </w:rPr>
             </w:pPr>
+            <w:proofErr w:type="spellStart"/>
             <w:r>
               <w:rPr>
                 <w:sz w:val="18"/>
@@ -24030,7 +27301,16 @@
                 <w:szCs w:val="18"/>
                 <w:lang w:val="en-US"/>
               </w:rPr>
-              <w:t>Shift+Cmd+Left/Right</w:t>
+              <w:t>Shift+Cmd+Left</w:t>
+            </w:r>
+            <w:proofErr w:type="spellEnd"/>
+            <w:r>
+              <w:rPr>
+                <w:sz w:val="18"/>
+                <w:szCs w:val="18"/>
+                <w:lang w:val="en-US"/>
+              </w:rPr>
+              <w:t>/Right</w:t>
             </w:r>
           </w:p>
         </w:tc>
@@ -24070,7 +27350,7 @@
                 <w:szCs w:val="18"/>
               </w:rPr>
             </w:pPr>
-            <w:bookmarkStart w:id="97" w:name="_Hlk176806539"/>
+            <w:bookmarkStart w:id="100" w:name="_Hlk176806539"/>
             <w:r>
               <w:rPr>
                 <w:rFonts w:ascii="CaskaydiaCove NF" w:hAnsi="CaskaydiaCove NF" w:cs="CaskaydiaCove NF"/>
@@ -24079,7 +27359,7 @@
               </w:rPr>
               <w:t>F/G</w:t>
             </w:r>
-            <w:bookmarkEnd w:id="97"/>
+            <w:bookmarkEnd w:id="100"/>
           </w:p>
         </w:tc>
         <w:tc>
@@ -24137,7 +27417,7 @@
                 <w:szCs w:val="18"/>
               </w:rPr>
             </w:pPr>
-            <w:bookmarkStart w:id="98" w:name="_Hlk176806551"/>
+            <w:bookmarkStart w:id="101" w:name="_Hlk176806551"/>
             <w:r>
               <w:rPr>
                 <w:rFonts w:ascii="CaskaydiaCove NF" w:hAnsi="CaskaydiaCove NF" w:cs="CaskaydiaCove NF"/>
@@ -24146,7 +27426,7 @@
               </w:rPr>
               <w:t>H/J</w:t>
             </w:r>
-            <w:bookmarkEnd w:id="98"/>
+            <w:bookmarkEnd w:id="101"/>
           </w:p>
         </w:tc>
         <w:tc>
@@ -24237,13 +27517,23 @@
                 <w:lang w:val="en-US"/>
               </w:rPr>
             </w:pPr>
-            <w:r>
-              <w:rPr>
-                <w:sz w:val="18"/>
-                <w:szCs w:val="18"/>
-                <w:lang w:val="en-US"/>
-              </w:rPr>
-              <w:t>Cmd -/=</w:t>
+            <w:proofErr w:type="spellStart"/>
+            <w:r>
+              <w:rPr>
+                <w:sz w:val="18"/>
+                <w:szCs w:val="18"/>
+                <w:lang w:val="en-US"/>
+              </w:rPr>
+              <w:t>Cmd</w:t>
+            </w:r>
+            <w:proofErr w:type="spellEnd"/>
+            <w:r>
+              <w:rPr>
+                <w:sz w:val="18"/>
+                <w:szCs w:val="18"/>
+                <w:lang w:val="en-US"/>
+              </w:rPr>
+              <w:t xml:space="preserve"> -/=</w:t>
             </w:r>
           </w:p>
         </w:tc>
@@ -24373,9 +27663,11 @@
                 <w:lang w:val="en-US"/>
               </w:rPr>
             </w:pPr>
+            <w:proofErr w:type="spellStart"/>
             <w:r>
               <w:t>àáâäǎæãåā</w:t>
             </w:r>
+            <w:proofErr w:type="spellEnd"/>
           </w:p>
         </w:tc>
         <w:tc>
@@ -24471,9 +27763,11 @@
                 <w:lang w:val="en-US"/>
               </w:rPr>
             </w:pPr>
+            <w:proofErr w:type="spellStart"/>
             <w:r>
               <w:t>èéêëěẽēėę</w:t>
             </w:r>
+            <w:proofErr w:type="spellEnd"/>
           </w:p>
         </w:tc>
         <w:tc>
@@ -24522,9 +27816,11 @@
                 <w:lang w:val="en-US"/>
               </w:rPr>
             </w:pPr>
+            <w:proofErr w:type="spellStart"/>
             <w:r>
               <w:t>łļľ</w:t>
             </w:r>
+            <w:proofErr w:type="spellEnd"/>
           </w:p>
         </w:tc>
         <w:tc>
@@ -24569,9 +27865,11 @@
                 <w:lang w:val="en-US"/>
               </w:rPr>
             </w:pPr>
+            <w:proofErr w:type="spellStart"/>
             <w:r>
               <w:t>ìíîïǐĩīıį</w:t>
             </w:r>
+            <w:proofErr w:type="spellEnd"/>
           </w:p>
         </w:tc>
         <w:tc>
@@ -24620,9 +27918,11 @@
                 <w:lang w:val="en-US"/>
               </w:rPr>
             </w:pPr>
+            <w:proofErr w:type="spellStart"/>
             <w:r>
               <w:t>ñńņň</w:t>
             </w:r>
+            <w:proofErr w:type="spellEnd"/>
           </w:p>
         </w:tc>
         <w:tc>
@@ -24667,9 +27967,11 @@
                 <w:lang w:val="en-US"/>
               </w:rPr>
             </w:pPr>
+            <w:proofErr w:type="spellStart"/>
             <w:r>
               <w:t>ùúûüǔũūűů</w:t>
             </w:r>
+            <w:proofErr w:type="spellEnd"/>
           </w:p>
         </w:tc>
         <w:tc>
@@ -24765,9 +28067,11 @@
                 <w:lang w:val="en-US"/>
               </w:rPr>
             </w:pPr>
+            <w:proofErr w:type="spellStart"/>
             <w:r>
               <w:t>òóôöǒœøõō</w:t>
             </w:r>
+            <w:proofErr w:type="spellEnd"/>
           </w:p>
         </w:tc>
         <w:tc>
@@ -24816,9 +28120,11 @@
                 <w:lang w:val="en-US"/>
               </w:rPr>
             </w:pPr>
+            <w:proofErr w:type="spellStart"/>
             <w:r>
               <w:t>ßşșśš</w:t>
             </w:r>
+            <w:proofErr w:type="spellEnd"/>
           </w:p>
         </w:tc>
         <w:tc>
@@ -24863,9 +28169,11 @@
                 <w:lang w:val="en-US"/>
               </w:rPr>
             </w:pPr>
+            <w:proofErr w:type="spellStart"/>
             <w:r>
               <w:t>çćčċ</w:t>
             </w:r>
+            <w:proofErr w:type="spellEnd"/>
           </w:p>
         </w:tc>
         <w:tc>
@@ -24914,9 +28222,11 @@
                 <w:lang w:val="en-US"/>
               </w:rPr>
             </w:pPr>
+            <w:proofErr w:type="spellStart"/>
             <w:r>
               <w:t>țťþ</w:t>
             </w:r>
+            <w:proofErr w:type="spellEnd"/>
           </w:p>
         </w:tc>
         <w:tc>
@@ -24961,9 +28271,11 @@
                 <w:lang w:val="en-US"/>
               </w:rPr>
             </w:pPr>
+            <w:proofErr w:type="spellStart"/>
             <w:r>
               <w:t>ďð</w:t>
             </w:r>
+            <w:proofErr w:type="spellEnd"/>
           </w:p>
         </w:tc>
         <w:tc>
@@ -25059,9 +28371,11 @@
                 <w:lang w:val="en-US"/>
               </w:rPr>
             </w:pPr>
+            <w:proofErr w:type="spellStart"/>
             <w:r>
               <w:t>ğġ</w:t>
             </w:r>
+            <w:proofErr w:type="spellEnd"/>
           </w:p>
         </w:tc>
         <w:tc>
@@ -25110,9 +28424,11 @@
                 <w:lang w:val="en-US"/>
               </w:rPr>
             </w:pPr>
+            <w:proofErr w:type="spellStart"/>
             <w:r>
               <w:t>ýŷÿ</w:t>
             </w:r>
+            <w:proofErr w:type="spellEnd"/>
           </w:p>
         </w:tc>
         <w:tc>
@@ -25202,9 +28518,11 @@
                 <w:lang w:val="en-US"/>
               </w:rPr>
             </w:pPr>
+            <w:proofErr w:type="spellStart"/>
             <w:r>
               <w:t>źžż</w:t>
             </w:r>
+            <w:proofErr w:type="spellEnd"/>
           </w:p>
         </w:tc>
         <w:tc>

--- a/Settings/Shortcuts-macOS.docx
+++ b/Settings/Shortcuts-macOS.docx
@@ -5900,15 +5900,7 @@
                 <w:sz w:val="18"/>
                 <w:szCs w:val="18"/>
               </w:rPr>
-              <w:t xml:space="preserve"> </w:t>
-            </w:r>
-            <w:r>
-              <w:rPr>
-                <w:rFonts w:ascii="CaskaydiaCove NF" w:hAnsi="CaskaydiaCove NF" w:cs="CaskaydiaCove NF"/>
-                <w:sz w:val="18"/>
-                <w:szCs w:val="18"/>
-              </w:rPr>
-              <w:t>+</w:t>
+              <w:t xml:space="preserve"> +</w:t>
             </w:r>
           </w:p>
         </w:tc>
@@ -6052,7 +6044,23 @@
                 <w:sz w:val="18"/>
                 <w:szCs w:val="18"/>
               </w:rPr>
-              <w:t>+- / Cmd+=</w:t>
+              <w:t xml:space="preserve">+- / </w:t>
+            </w:r>
+            <w:proofErr w:type="spellStart"/>
+            <w:r>
+              <w:rPr>
+                <w:sz w:val="18"/>
+                <w:szCs w:val="18"/>
+              </w:rPr>
+              <w:t>Cmd</w:t>
+            </w:r>
+            <w:proofErr w:type="spellEnd"/>
+            <w:r>
+              <w:rPr>
+                <w:sz w:val="18"/>
+                <w:szCs w:val="18"/>
+              </w:rPr>
+              <w:t>+=</w:t>
             </w:r>
           </w:p>
         </w:tc>
@@ -18863,16 +18871,18 @@
       </w:r>
     </w:p>
     <w:p>
-      <w:pPr>
-        <w:rPr>
-          <w:lang w:val="en-US"/>
-        </w:rPr>
-      </w:pPr>
+      <w:bookmarkStart w:id="52" w:name="_Hlk181804672"/>
+      <w:proofErr w:type="spellStart"/>
       <w:r>
-        <w:rPr>
-          <w:lang w:val="en-US"/>
-        </w:rPr>
-        <w:t xml:space="preserve">Alle Prefixes: </w:t>
+        <w:t>Prefix</w:t>
+      </w:r>
+      <w:bookmarkEnd w:id="52"/>
+      <w:proofErr w:type="spellEnd"/>
+      <w:r>
+        <w:t xml:space="preserve"> für alle Shortcuts</w:t>
+      </w:r>
+      <w:r>
+        <w:t xml:space="preserve">: </w:t>
       </w:r>
       <w:r>
         <w:rPr>
@@ -18898,6 +18908,38 @@
         </w:rPr>
         <w:t>󰘵</w:t>
       </w:r>
+      <w:r>
+        <w:rPr>
+          <w:rFonts w:ascii="CaskaydiaCove NF" w:hAnsi="CaskaydiaCove NF" w:cs="CaskaydiaCove NF"/>
+          <w:sz w:val="18"/>
+          <w:szCs w:val="18"/>
+        </w:rPr>
+        <w:tab/>
+      </w:r>
+      <w:r>
+        <w:rPr>
+          <w:rFonts w:ascii="CaskaydiaCove NF" w:hAnsi="CaskaydiaCove NF" w:cs="CaskaydiaCove NF"/>
+          <w:sz w:val="18"/>
+          <w:szCs w:val="18"/>
+        </w:rPr>
+        <w:tab/>
+      </w:r>
+      <w:proofErr w:type="gramStart"/>
+      <w:r>
+        <w:t>Wiederholbar</w:t>
+      </w:r>
+      <w:proofErr w:type="gramEnd"/>
+      <w:r>
+        <w:t xml:space="preserve">: </w:t>
+      </w:r>
+      <w:r>
+        <w:rPr>
+          <w:rFonts w:ascii="CaskaydiaCove NF" w:hAnsi="CaskaydiaCove NF" w:cs="CaskaydiaCove NF"/>
+          <w:sz w:val="18"/>
+          <w:szCs w:val="18"/>
+        </w:rPr>
+        <w:t>*</w:t>
+      </w:r>
     </w:p>
     <w:tbl>
       <w:tblPr>
@@ -19164,7 +19206,7 @@
                 <w:lang w:val="en-US"/>
               </w:rPr>
             </w:pPr>
-            <w:bookmarkStart w:id="52" w:name="_Hlk160573256"/>
+            <w:bookmarkStart w:id="53" w:name="_Hlk160573256"/>
             <w:r>
               <w:rPr>
                 <w:rFonts w:ascii="CaskaydiaCove NF" w:hAnsi="CaskaydiaCove NF" w:cs="CaskaydiaCove NF"/>
@@ -19173,7 +19215,15 @@
               </w:rPr>
               <w:t>◀︎/▶</w:t>
             </w:r>
-            <w:bookmarkEnd w:id="52"/>
+            <w:bookmarkEnd w:id="53"/>
+            <w:r>
+              <w:rPr>
+                <w:rFonts w:ascii="CaskaydiaCove NF" w:hAnsi="CaskaydiaCove NF" w:cs="CaskaydiaCove NF"/>
+                <w:sz w:val="18"/>
+                <w:szCs w:val="18"/>
+              </w:rPr>
+              <w:t xml:space="preserve"> *</w:t>
+            </w:r>
           </w:p>
         </w:tc>
         <w:tc>
@@ -19250,7 +19300,7 @@
                 <w:lang w:val="en-US"/>
               </w:rPr>
             </w:pPr>
-            <w:bookmarkStart w:id="53" w:name="_Hlk160573062"/>
+            <w:bookmarkStart w:id="54" w:name="_Hlk160573062"/>
             <w:r>
               <w:rPr>
                 <w:rFonts w:ascii="CaskaydiaCove NF" w:hAnsi="CaskaydiaCove NF" w:cs="CaskaydiaCove NF"/>
@@ -19259,7 +19309,7 @@
               </w:rPr>
               <w:t>▲/▼</w:t>
             </w:r>
-            <w:bookmarkEnd w:id="53"/>
+            <w:bookmarkEnd w:id="54"/>
           </w:p>
         </w:tc>
         <w:tc>
@@ -19363,6 +19413,14 @@
               </w:rPr>
               <w:t>◀︎</w:t>
             </w:r>
+            <w:r>
+              <w:rPr>
+                <w:rFonts w:ascii="CaskaydiaCove NF" w:hAnsi="CaskaydiaCove NF" w:cs="CaskaydiaCove NF"/>
+                <w:sz w:val="18"/>
+                <w:szCs w:val="18"/>
+              </w:rPr>
+              <w:t xml:space="preserve"> *</w:t>
+            </w:r>
           </w:p>
         </w:tc>
         <w:tc>
@@ -19455,6 +19513,24 @@
               </w:rPr>
               <w:t>▶</w:t>
             </w:r>
+            <w:r>
+              <w:rPr>
+                <w:rFonts w:ascii="CaskaydiaCove NF" w:hAnsi="CaskaydiaCove NF" w:cs="CaskaydiaCove NF"/>
+                <w:sz w:val="18"/>
+                <w:szCs w:val="18"/>
+              </w:rPr>
+              <w:t xml:space="preserve"> </w:t>
+            </w:r>
+            <w:bookmarkStart w:id="55" w:name="_Hlk181804742"/>
+            <w:r>
+              <w:rPr>
+                <w:rFonts w:ascii="CaskaydiaCove NF" w:hAnsi="CaskaydiaCove NF" w:cs="CaskaydiaCove NF"/>
+                <w:sz w:val="18"/>
+                <w:szCs w:val="18"/>
+              </w:rPr>
+              <w:t>*</w:t>
+            </w:r>
+            <w:bookmarkEnd w:id="55"/>
           </w:p>
         </w:tc>
         <w:tc>
@@ -19528,7 +19604,7 @@
                 <w:lang w:val="en-US"/>
               </w:rPr>
             </w:pPr>
-            <w:bookmarkStart w:id="54" w:name="_Hlk160573474"/>
+            <w:bookmarkStart w:id="56" w:name="_Hlk160573474"/>
             <w:r>
               <w:rPr>
                 <w:rFonts w:ascii="CaskaydiaCove NF" w:hAnsi="CaskaydiaCove NF" w:cs="CaskaydiaCove NF"/>
@@ -19545,7 +19621,7 @@
               </w:rPr>
               <w:t xml:space="preserve"> </w:t>
             </w:r>
-            <w:bookmarkEnd w:id="54"/>
+            <w:bookmarkEnd w:id="56"/>
             <w:r>
               <w:rPr>
                 <w:rFonts w:ascii="CaskaydiaCove NF" w:hAnsi="CaskaydiaCove NF" w:cs="CaskaydiaCove NF"/>
@@ -19691,6 +19767,13 @@
                 <w:szCs w:val="18"/>
               </w:rPr>
             </w:pPr>
+            <w:r>
+              <w:rPr>
+                <w:sz w:val="18"/>
+                <w:szCs w:val="18"/>
+              </w:rPr>
+              <w:t>Zentrieren</w:t>
+            </w:r>
           </w:p>
         </w:tc>
         <w:tc>
@@ -19709,6 +19792,14 @@
                 <w:szCs w:val="18"/>
               </w:rPr>
             </w:pPr>
+            <w:r>
+              <w:rPr>
+                <w:rFonts w:ascii="CaskaydiaCove NF" w:hAnsi="CaskaydiaCove NF" w:cs="CaskaydiaCove NF"/>
+                <w:sz w:val="18"/>
+                <w:szCs w:val="18"/>
+              </w:rPr>
+              <w:t>W</w:t>
+            </w:r>
           </w:p>
         </w:tc>
         <w:tc>
@@ -19725,6 +19816,13 @@
                 <w:szCs w:val="18"/>
               </w:rPr>
             </w:pPr>
+            <w:r>
+              <w:rPr>
+                <w:sz w:val="18"/>
+                <w:szCs w:val="18"/>
+              </w:rPr>
+              <w:t>Ctrl+Opt+Cmd+W</w:t>
+            </w:r>
           </w:p>
         </w:tc>
         <w:tc>
@@ -20196,7 +20294,7 @@
                 <w:lang w:val="en-US"/>
               </w:rPr>
             </w:pPr>
-            <w:bookmarkStart w:id="55" w:name="_Hlk180671583"/>
+            <w:bookmarkStart w:id="57" w:name="_Hlk180671583"/>
             <w:r>
               <w:rPr>
                 <w:rFonts w:ascii="CaskaydiaCove NF" w:hAnsi="CaskaydiaCove NF" w:cs="CaskaydiaCove NF"/>
@@ -20205,7 +20303,7 @@
               </w:rPr>
               <w:t>J</w:t>
             </w:r>
-            <w:bookmarkEnd w:id="55"/>
+            <w:bookmarkEnd w:id="57"/>
           </w:p>
         </w:tc>
         <w:tc>
@@ -20387,6 +20485,14 @@
               </w:rPr>
               <w:t>Q</w:t>
             </w:r>
+            <w:r>
+              <w:rPr>
+                <w:rFonts w:ascii="CaskaydiaCove NF" w:hAnsi="CaskaydiaCove NF" w:cs="CaskaydiaCove NF"/>
+                <w:sz w:val="18"/>
+                <w:szCs w:val="18"/>
+              </w:rPr>
+              <w:t xml:space="preserve"> *</w:t>
+            </w:r>
           </w:p>
         </w:tc>
         <w:tc>
@@ -20513,6 +20619,14 @@
               </w:rPr>
               <w:t>E</w:t>
             </w:r>
+            <w:r>
+              <w:rPr>
+                <w:rFonts w:ascii="CaskaydiaCove NF" w:hAnsi="CaskaydiaCove NF" w:cs="CaskaydiaCove NF"/>
+                <w:sz w:val="18"/>
+                <w:szCs w:val="18"/>
+              </w:rPr>
+              <w:t xml:space="preserve"> *</w:t>
+            </w:r>
           </w:p>
         </w:tc>
       </w:tr>
@@ -20592,6 +20706,14 @@
               </w:rPr>
               <w:t>A</w:t>
             </w:r>
+            <w:r>
+              <w:rPr>
+                <w:rFonts w:ascii="CaskaydiaCove NF" w:hAnsi="CaskaydiaCove NF" w:cs="CaskaydiaCove NF"/>
+                <w:sz w:val="18"/>
+                <w:szCs w:val="18"/>
+              </w:rPr>
+              <w:t xml:space="preserve"> *</w:t>
+            </w:r>
           </w:p>
         </w:tc>
         <w:tc>
@@ -20763,6 +20885,14 @@
               </w:rPr>
               <w:t>D</w:t>
             </w:r>
+            <w:r>
+              <w:rPr>
+                <w:rFonts w:ascii="CaskaydiaCove NF" w:hAnsi="CaskaydiaCove NF" w:cs="CaskaydiaCove NF"/>
+                <w:sz w:val="18"/>
+                <w:szCs w:val="18"/>
+              </w:rPr>
+              <w:t xml:space="preserve"> *</w:t>
+            </w:r>
           </w:p>
         </w:tc>
       </w:tr>
@@ -20786,7 +20916,7 @@
                 <w:lang w:val="en-US"/>
               </w:rPr>
             </w:pPr>
-            <w:bookmarkStart w:id="56" w:name="_Hlk180671787"/>
+            <w:bookmarkStart w:id="58" w:name="_Hlk180671787"/>
             <w:proofErr w:type="spellStart"/>
             <w:r>
               <w:rPr>
@@ -20832,7 +20962,7 @@
               </w:rPr>
               <w:t>Sechstel</w:t>
             </w:r>
-            <w:bookmarkEnd w:id="56"/>
+            <w:bookmarkEnd w:id="58"/>
             <w:proofErr w:type="spellEnd"/>
           </w:p>
         </w:tc>
@@ -20862,6 +20992,14 @@
               </w:rPr>
               <w:t>R</w:t>
             </w:r>
+            <w:r>
+              <w:rPr>
+                <w:rFonts w:ascii="CaskaydiaCove NF" w:hAnsi="CaskaydiaCove NF" w:cs="CaskaydiaCove NF"/>
+                <w:sz w:val="18"/>
+                <w:szCs w:val="18"/>
+              </w:rPr>
+              <w:t xml:space="preserve"> *</w:t>
+            </w:r>
           </w:p>
         </w:tc>
         <w:tc>
@@ -20882,7 +21020,7 @@
                 <w:lang w:val="en-US"/>
               </w:rPr>
             </w:pPr>
-            <w:bookmarkStart w:id="57" w:name="_Hlk180671824"/>
+            <w:bookmarkStart w:id="59" w:name="_Hlk180671824"/>
             <w:proofErr w:type="spellStart"/>
             <w:r>
               <w:rPr>
@@ -20928,7 +21066,7 @@
               </w:rPr>
               <w:t>Sechstel</w:t>
             </w:r>
-            <w:bookmarkEnd w:id="57"/>
+            <w:bookmarkEnd w:id="59"/>
             <w:proofErr w:type="spellEnd"/>
           </w:p>
         </w:tc>
@@ -20959,6 +21097,15 @@
                 <w:lang w:val="en-US"/>
               </w:rPr>
               <w:t>T</w:t>
+            </w:r>
+            <w:r>
+              <w:rPr>
+                <w:rFonts w:ascii="CaskaydiaCove NF" w:hAnsi="CaskaydiaCove NF" w:cs="CaskaydiaCove NF"/>
+                <w:sz w:val="18"/>
+                <w:szCs w:val="18"/>
+                <w:lang w:val="en-US"/>
+              </w:rPr>
+              <w:t xml:space="preserve"> *</w:t>
             </w:r>
           </w:p>
         </w:tc>
@@ -20981,7 +21128,7 @@
                 <w:lang w:val="en-US"/>
               </w:rPr>
             </w:pPr>
-            <w:bookmarkStart w:id="58" w:name="_Hlk180671831"/>
+            <w:bookmarkStart w:id="60" w:name="_Hlk180671831"/>
             <w:proofErr w:type="spellStart"/>
             <w:r>
               <w:rPr>
@@ -21027,7 +21174,7 @@
               </w:rPr>
               <w:t>Sechstel</w:t>
             </w:r>
-            <w:bookmarkEnd w:id="58"/>
+            <w:bookmarkEnd w:id="60"/>
             <w:proofErr w:type="spellEnd"/>
           </w:p>
         </w:tc>
@@ -21056,6 +21203,14 @@
                 <w:szCs w:val="18"/>
               </w:rPr>
               <w:t>Y</w:t>
+            </w:r>
+            <w:r>
+              <w:rPr>
+                <w:rFonts w:ascii="CaskaydiaCove NF" w:hAnsi="CaskaydiaCove NF" w:cs="CaskaydiaCove NF"/>
+                <w:sz w:val="18"/>
+                <w:szCs w:val="18"/>
+              </w:rPr>
+              <w:t xml:space="preserve"> *</w:t>
             </w:r>
           </w:p>
         </w:tc>
@@ -21154,6 +21309,14 @@
               </w:rPr>
               <w:t>F</w:t>
             </w:r>
+            <w:r>
+              <w:rPr>
+                <w:rFonts w:ascii="CaskaydiaCove NF" w:hAnsi="CaskaydiaCove NF" w:cs="CaskaydiaCove NF"/>
+                <w:sz w:val="18"/>
+                <w:szCs w:val="18"/>
+              </w:rPr>
+              <w:t xml:space="preserve"> *</w:t>
+            </w:r>
           </w:p>
         </w:tc>
         <w:tc>
@@ -21249,6 +21412,15 @@
                 <w:lang w:val="en-US"/>
               </w:rPr>
               <w:t>G</w:t>
+            </w:r>
+            <w:r>
+              <w:rPr>
+                <w:rFonts w:ascii="CaskaydiaCove NF" w:hAnsi="CaskaydiaCove NF" w:cs="CaskaydiaCove NF"/>
+                <w:sz w:val="18"/>
+                <w:szCs w:val="18"/>
+                <w:lang w:val="en-US"/>
+              </w:rPr>
+              <w:t xml:space="preserve"> *</w:t>
             </w:r>
           </w:p>
         </w:tc>
@@ -21345,6 +21517,14 @@
               </w:rPr>
               <w:t>H</w:t>
             </w:r>
+            <w:r>
+              <w:rPr>
+                <w:rFonts w:ascii="CaskaydiaCove NF" w:hAnsi="CaskaydiaCove NF" w:cs="CaskaydiaCove NF"/>
+                <w:sz w:val="18"/>
+                <w:szCs w:val="18"/>
+              </w:rPr>
+              <w:t xml:space="preserve"> *</w:t>
+            </w:r>
           </w:p>
         </w:tc>
       </w:tr>
@@ -21414,6 +21594,14 @@
               </w:rPr>
               <w:t>Z</w:t>
             </w:r>
+            <w:r>
+              <w:rPr>
+                <w:rFonts w:ascii="CaskaydiaCove NF" w:hAnsi="CaskaydiaCove NF" w:cs="CaskaydiaCove NF"/>
+                <w:sz w:val="18"/>
+                <w:szCs w:val="18"/>
+              </w:rPr>
+              <w:t xml:space="preserve"> *</w:t>
+            </w:r>
           </w:p>
         </w:tc>
         <w:tc>
@@ -21558,6 +21746,14 @@
                 <w:szCs w:val="18"/>
               </w:rPr>
               <w:t>C</w:t>
+            </w:r>
+            <w:r>
+              <w:rPr>
+                <w:rFonts w:ascii="CaskaydiaCove NF" w:hAnsi="CaskaydiaCove NF" w:cs="CaskaydiaCove NF"/>
+                <w:sz w:val="18"/>
+                <w:szCs w:val="18"/>
+              </w:rPr>
+              <w:t xml:space="preserve"> *</w:t>
             </w:r>
           </w:p>
         </w:tc>
@@ -21857,7 +22053,7 @@
                 <w:lang w:val="en-US"/>
               </w:rPr>
             </w:pPr>
-            <w:bookmarkStart w:id="59" w:name="_Hlk160574947"/>
+            <w:bookmarkStart w:id="61" w:name="_Hlk160574947"/>
             <w:r>
               <w:rPr>
                 <w:rFonts w:ascii="CaskaydiaCove NF" w:hAnsi="CaskaydiaCove NF" w:cs="CaskaydiaCove NF"/>
@@ -21866,8 +22062,8 @@
               </w:rPr>
               <w:t>󰘴</w:t>
             </w:r>
-            <w:bookmarkStart w:id="60" w:name="_Hlk160573127"/>
-            <w:bookmarkEnd w:id="59"/>
+            <w:bookmarkStart w:id="62" w:name="_Hlk160573127"/>
+            <w:bookmarkEnd w:id="61"/>
             <w:r>
               <w:rPr>
                 <w:rFonts w:ascii="CaskaydiaCove NF" w:hAnsi="CaskaydiaCove NF" w:cs="CaskaydiaCove NF"/>
@@ -21876,7 +22072,7 @@
               </w:rPr>
               <w:t>(</w:t>
             </w:r>
-            <w:bookmarkStart w:id="61" w:name="_Hlk160573694"/>
+            <w:bookmarkStart w:id="63" w:name="_Hlk160573694"/>
             <w:r>
               <w:rPr>
                 <w:rFonts w:ascii="CaskaydiaCove NF" w:hAnsi="CaskaydiaCove NF" w:cs="CaskaydiaCove NF"/>
@@ -21885,7 +22081,7 @@
               </w:rPr>
               <w:t>󰘶</w:t>
             </w:r>
-            <w:bookmarkEnd w:id="61"/>
+            <w:bookmarkEnd w:id="63"/>
             <w:r>
               <w:rPr>
                 <w:rFonts w:ascii="CaskaydiaCove NF" w:hAnsi="CaskaydiaCove NF" w:cs="CaskaydiaCove NF"/>
@@ -21894,7 +22090,7 @@
               </w:rPr>
               <w:t>)</w:t>
             </w:r>
-            <w:bookmarkStart w:id="62" w:name="_Hlk160573114"/>
+            <w:bookmarkStart w:id="64" w:name="_Hlk160573114"/>
             <w:r>
               <w:rPr>
                 <w:rFonts w:ascii="CaskaydiaCove NF" w:hAnsi="CaskaydiaCove NF" w:cs="CaskaydiaCove NF"/>
@@ -21913,8 +22109,8 @@
               </w:rPr>
               <w:t xml:space="preserve"> </w:t>
             </w:r>
-            <w:bookmarkEnd w:id="60"/>
             <w:bookmarkEnd w:id="62"/>
+            <w:bookmarkEnd w:id="64"/>
           </w:p>
         </w:tc>
         <w:tc>
@@ -22272,7 +22468,7 @@
               </w:rPr>
               <w:t>+</w:t>
             </w:r>
-            <w:bookmarkStart w:id="63" w:name="_Hlk160575360"/>
+            <w:bookmarkStart w:id="65" w:name="_Hlk160575360"/>
             <w:r>
               <w:rPr>
                 <w:sz w:val="18"/>
@@ -22290,7 +22486,7 @@
               </w:rPr>
               <w:t>/]</w:t>
             </w:r>
-            <w:bookmarkEnd w:id="63"/>
+            <w:bookmarkEnd w:id="65"/>
           </w:p>
         </w:tc>
       </w:tr>
@@ -22309,7 +22505,7 @@
                 <w:szCs w:val="18"/>
               </w:rPr>
             </w:pPr>
-            <w:bookmarkStart w:id="64" w:name="_Hlk161489046"/>
+            <w:bookmarkStart w:id="66" w:name="_Hlk161489046"/>
             <w:r>
               <w:rPr>
                 <w:sz w:val="18"/>
@@ -22445,8 +22641,8 @@
                 <w:szCs w:val="18"/>
               </w:rPr>
             </w:pPr>
-            <w:bookmarkStart w:id="65" w:name="_Hlk160574629"/>
-            <w:bookmarkStart w:id="66" w:name="_Hlk160575119"/>
+            <w:bookmarkStart w:id="67" w:name="_Hlk160574629"/>
+            <w:bookmarkStart w:id="68" w:name="_Hlk160575119"/>
             <w:r>
               <w:rPr>
                 <w:rFonts w:ascii="CaskaydiaCove NF" w:hAnsi="CaskaydiaCove NF" w:cs="CaskaydiaCove NF"/>
@@ -22455,7 +22651,7 @@
               </w:rPr>
               <w:t>󰘶</w:t>
             </w:r>
-            <w:bookmarkEnd w:id="65"/>
+            <w:bookmarkEnd w:id="67"/>
             <w:r>
               <w:rPr>
                 <w:rFonts w:ascii="CaskaydiaCove NF" w:hAnsi="CaskaydiaCove NF" w:cs="CaskaydiaCove NF"/>
@@ -22464,7 +22660,7 @@
               </w:rPr>
               <w:t xml:space="preserve"> </w:t>
             </w:r>
-            <w:bookmarkEnd w:id="66"/>
+            <w:bookmarkEnd w:id="68"/>
             <w:r>
               <w:rPr>
                 <w:rFonts w:ascii="CaskaydiaCove NF" w:hAnsi="CaskaydiaCove NF" w:cs="CaskaydiaCove NF"/>
@@ -22527,7 +22723,7 @@
           </w:p>
         </w:tc>
       </w:tr>
-      <w:bookmarkEnd w:id="64"/>
+      <w:bookmarkEnd w:id="66"/>
       <w:tr>
         <w:tc>
           <w:tcPr>
@@ -22656,7 +22852,7 @@
                 <w:lang w:val="en-US"/>
               </w:rPr>
             </w:pPr>
-            <w:bookmarkStart w:id="67" w:name="_Hlk160574254"/>
+            <w:bookmarkStart w:id="69" w:name="_Hlk160574254"/>
             <w:r>
               <w:rPr>
                 <w:rFonts w:ascii="CaskaydiaCove NF" w:hAnsi="CaskaydiaCove NF" w:cs="CaskaydiaCove NF"/>
@@ -22673,7 +22869,7 @@
               </w:rPr>
               <w:t xml:space="preserve"> </w:t>
             </w:r>
-            <w:bookmarkStart w:id="68" w:name="_Hlk160574141"/>
+            <w:bookmarkStart w:id="70" w:name="_Hlk160574141"/>
             <w:r>
               <w:rPr>
                 <w:rFonts w:ascii="CaskaydiaCove NF" w:hAnsi="CaskaydiaCove NF" w:cs="CaskaydiaCove NF"/>
@@ -22682,7 +22878,7 @@
               </w:rPr>
               <w:t>󰘳</w:t>
             </w:r>
-            <w:bookmarkEnd w:id="67"/>
+            <w:bookmarkEnd w:id="69"/>
             <w:r>
               <w:rPr>
                 <w:rFonts w:ascii="CaskaydiaCove NF" w:hAnsi="CaskaydiaCove NF" w:cs="CaskaydiaCove NF"/>
@@ -22691,7 +22887,7 @@
               </w:rPr>
               <w:t xml:space="preserve"> </w:t>
             </w:r>
-            <w:bookmarkEnd w:id="68"/>
+            <w:bookmarkEnd w:id="70"/>
             <w:r>
               <w:rPr>
                 <w:rFonts w:ascii="CaskaydiaCove NF" w:hAnsi="CaskaydiaCove NF" w:cs="CaskaydiaCove NF"/>
@@ -22804,7 +23000,7 @@
                 <w:szCs w:val="18"/>
               </w:rPr>
             </w:pPr>
-            <w:bookmarkStart w:id="69" w:name="_Hlk160575113"/>
+            <w:bookmarkStart w:id="71" w:name="_Hlk160575113"/>
             <w:r>
               <w:rPr>
                 <w:rFonts w:ascii="CaskaydiaCove NF" w:hAnsi="CaskaydiaCove NF" w:cs="CaskaydiaCove NF"/>
@@ -22837,7 +23033,7 @@
               </w:rPr>
               <w:t xml:space="preserve"> </w:t>
             </w:r>
-            <w:bookmarkEnd w:id="69"/>
+            <w:bookmarkEnd w:id="71"/>
             <w:r>
               <w:rPr>
                 <w:rFonts w:ascii="CaskaydiaCove NF" w:hAnsi="CaskaydiaCove NF" w:cs="CaskaydiaCove NF"/>
@@ -23124,7 +23320,7 @@
               </w:rPr>
               <w:t xml:space="preserve"> </w:t>
             </w:r>
-            <w:bookmarkStart w:id="70" w:name="_Hlk161488926"/>
+            <w:bookmarkStart w:id="72" w:name="_Hlk161488926"/>
             <w:proofErr w:type="spellStart"/>
             <w:r>
               <w:rPr>
@@ -23134,7 +23330,7 @@
               </w:rPr>
               <w:t>Pg</w:t>
             </w:r>
-            <w:bookmarkStart w:id="71" w:name="_Hlk160574303"/>
+            <w:bookmarkStart w:id="73" w:name="_Hlk160574303"/>
             <w:proofErr w:type="spellEnd"/>
             <w:r>
               <w:rPr>
@@ -23144,8 +23340,8 @@
               </w:rPr>
               <w:t>▲/▼</w:t>
             </w:r>
-            <w:bookmarkEnd w:id="70"/>
-            <w:bookmarkEnd w:id="71"/>
+            <w:bookmarkEnd w:id="72"/>
+            <w:bookmarkEnd w:id="73"/>
           </w:p>
         </w:tc>
         <w:tc>
@@ -23204,7 +23400,7 @@
                 <w:lang w:val="en-US"/>
               </w:rPr>
             </w:pPr>
-            <w:bookmarkStart w:id="72" w:name="_Hlk160573502"/>
+            <w:bookmarkStart w:id="74" w:name="_Hlk160573502"/>
             <w:r>
               <w:rPr>
                 <w:sz w:val="18"/>
@@ -23256,8 +23452,8 @@
                 <w:lang w:val="en-US"/>
               </w:rPr>
             </w:pPr>
-            <w:bookmarkStart w:id="73" w:name="_Hlk160573108"/>
-            <w:bookmarkStart w:id="74" w:name="_Hlk160573417"/>
+            <w:bookmarkStart w:id="75" w:name="_Hlk160573108"/>
+            <w:bookmarkStart w:id="76" w:name="_Hlk160573417"/>
             <w:r>
               <w:rPr>
                 <w:rFonts w:ascii="CaskaydiaCove NF" w:hAnsi="CaskaydiaCove NF" w:cs="CaskaydiaCove NF"/>
@@ -23266,7 +23462,7 @@
               </w:rPr>
               <w:t>󰘳</w:t>
             </w:r>
-            <w:bookmarkEnd w:id="73"/>
+            <w:bookmarkEnd w:id="75"/>
             <w:r>
               <w:rPr>
                 <w:rFonts w:ascii="CaskaydiaCove NF" w:hAnsi="CaskaydiaCove NF" w:cs="CaskaydiaCove NF"/>
@@ -23275,8 +23471,8 @@
               </w:rPr>
               <w:t xml:space="preserve"> </w:t>
             </w:r>
-            <w:bookmarkStart w:id="75" w:name="_Hlk160573428"/>
-            <w:bookmarkEnd w:id="74"/>
+            <w:bookmarkStart w:id="77" w:name="_Hlk160573428"/>
+            <w:bookmarkEnd w:id="76"/>
             <w:r>
               <w:rPr>
                 <w:rFonts w:ascii="CaskaydiaCove NF" w:hAnsi="CaskaydiaCove NF" w:cs="CaskaydiaCove NF"/>
@@ -23285,7 +23481,7 @@
               </w:rPr>
               <w:t>▲/▼</w:t>
             </w:r>
-            <w:bookmarkEnd w:id="75"/>
+            <w:bookmarkEnd w:id="77"/>
           </w:p>
         </w:tc>
         <w:tc>
@@ -23595,8 +23791,8 @@
                 <w:szCs w:val="18"/>
               </w:rPr>
             </w:pPr>
-            <w:bookmarkStart w:id="76" w:name="_Hlk160574577"/>
-            <w:bookmarkStart w:id="77" w:name="_Hlk160575355"/>
+            <w:bookmarkStart w:id="78" w:name="_Hlk160574577"/>
+            <w:bookmarkStart w:id="79" w:name="_Hlk160575355"/>
             <w:r>
               <w:rPr>
                 <w:rFonts w:ascii="CaskaydiaCove NF" w:hAnsi="CaskaydiaCove NF" w:cs="CaskaydiaCove NF"/>
@@ -23605,7 +23801,7 @@
               </w:rPr>
               <w:t>󰘶</w:t>
             </w:r>
-            <w:bookmarkEnd w:id="76"/>
+            <w:bookmarkEnd w:id="78"/>
             <w:r>
               <w:rPr>
                 <w:rFonts w:ascii="CaskaydiaCove NF" w:hAnsi="CaskaydiaCove NF" w:cs="CaskaydiaCove NF"/>
@@ -23630,7 +23826,7 @@
               </w:rPr>
               <w:t xml:space="preserve"> </w:t>
             </w:r>
-            <w:bookmarkEnd w:id="77"/>
+            <w:bookmarkEnd w:id="79"/>
             <w:r>
               <w:rPr>
                 <w:rFonts w:ascii="CaskaydiaCove NF" w:hAnsi="CaskaydiaCove NF" w:cs="CaskaydiaCove NF"/>
@@ -23715,7 +23911,7 @@
                 <w:szCs w:val="18"/>
               </w:rPr>
             </w:pPr>
-            <w:bookmarkStart w:id="78" w:name="_Hlk160574411"/>
+            <w:bookmarkStart w:id="80" w:name="_Hlk160574411"/>
             <w:r>
               <w:rPr>
                 <w:rFonts w:ascii="CaskaydiaCove NF" w:hAnsi="CaskaydiaCove NF" w:cs="CaskaydiaCove NF"/>
@@ -23732,7 +23928,7 @@
               </w:rPr>
               <w:t xml:space="preserve"> </w:t>
             </w:r>
-            <w:bookmarkStart w:id="79" w:name="_Hlk160574518"/>
+            <w:bookmarkStart w:id="81" w:name="_Hlk160574518"/>
             <w:r>
               <w:rPr>
                 <w:rFonts w:ascii="CaskaydiaCove NF" w:hAnsi="CaskaydiaCove NF" w:cs="CaskaydiaCove NF"/>
@@ -23749,8 +23945,8 @@
               </w:rPr>
               <w:t xml:space="preserve"> </w:t>
             </w:r>
-            <w:bookmarkEnd w:id="78"/>
-            <w:bookmarkEnd w:id="79"/>
+            <w:bookmarkEnd w:id="80"/>
+            <w:bookmarkEnd w:id="81"/>
             <w:r>
               <w:rPr>
                 <w:rFonts w:ascii="CaskaydiaCove NF" w:hAnsi="CaskaydiaCove NF" w:cs="CaskaydiaCove NF"/>
@@ -23963,7 +24159,7 @@
                 <w:szCs w:val="18"/>
               </w:rPr>
             </w:pPr>
-            <w:bookmarkStart w:id="80" w:name="_Hlk165288091"/>
+            <w:bookmarkStart w:id="82" w:name="_Hlk165288091"/>
             <w:r>
               <w:rPr>
                 <w:rFonts w:ascii="CaskaydiaCove NF" w:hAnsi="CaskaydiaCove NF" w:cs="CaskaydiaCove NF"/>
@@ -23972,7 +24168,7 @@
               </w:rPr>
               <w:t>󰘴</w:t>
             </w:r>
-            <w:bookmarkEnd w:id="80"/>
+            <w:bookmarkEnd w:id="82"/>
             <w:r>
               <w:rPr>
                 <w:rFonts w:ascii="CaskaydiaCove NF" w:hAnsi="CaskaydiaCove NF" w:cs="CaskaydiaCove NF"/>
@@ -24183,7 +24379,7 @@
                 <w:lang w:val="en-US"/>
               </w:rPr>
             </w:pPr>
-            <w:bookmarkStart w:id="81" w:name="_Hlk160575087"/>
+            <w:bookmarkStart w:id="83" w:name="_Hlk160575087"/>
             <w:r>
               <w:rPr>
                 <w:sz w:val="18"/>
@@ -24192,7 +24388,7 @@
               </w:rPr>
               <w:t>Move Pane</w:t>
             </w:r>
-            <w:bookmarkEnd w:id="81"/>
+            <w:bookmarkEnd w:id="83"/>
           </w:p>
         </w:tc>
         <w:tc>
@@ -24227,7 +24423,7 @@
               </w:rPr>
               <w:t xml:space="preserve"> </w:t>
             </w:r>
-            <w:bookmarkStart w:id="82" w:name="_Hlk169858414"/>
+            <w:bookmarkStart w:id="84" w:name="_Hlk169858414"/>
             <w:r>
               <w:rPr>
                 <w:rFonts w:ascii="CaskaydiaCove NF" w:hAnsi="CaskaydiaCove NF" w:cs="CaskaydiaCove NF"/>
@@ -24260,7 +24456,7 @@
               </w:rPr>
               <w:t xml:space="preserve"> M</w:t>
             </w:r>
-            <w:bookmarkEnd w:id="82"/>
+            <w:bookmarkEnd w:id="84"/>
           </w:p>
         </w:tc>
         <w:tc>
@@ -24415,7 +24611,7 @@
                 <w:szCs w:val="18"/>
               </w:rPr>
             </w:pPr>
-            <w:bookmarkStart w:id="83" w:name="_Hlk160574951"/>
+            <w:bookmarkStart w:id="85" w:name="_Hlk160574951"/>
             <w:r>
               <w:rPr>
                 <w:rFonts w:ascii="CaskaydiaCove NF" w:hAnsi="CaskaydiaCove NF" w:cs="CaskaydiaCove NF"/>
@@ -24432,7 +24628,7 @@
               </w:rPr>
               <w:t xml:space="preserve"> </w:t>
             </w:r>
-            <w:bookmarkEnd w:id="83"/>
+            <w:bookmarkEnd w:id="85"/>
             <w:r>
               <w:rPr>
                 <w:rFonts w:ascii="CaskaydiaCove NF" w:hAnsi="CaskaydiaCove NF" w:cs="CaskaydiaCove NF"/>
@@ -24531,7 +24727,7 @@
                 <w:szCs w:val="18"/>
               </w:rPr>
             </w:pPr>
-            <w:bookmarkStart w:id="84" w:name="_Hlk161399902"/>
+            <w:bookmarkStart w:id="86" w:name="_Hlk161399902"/>
             <w:r>
               <w:rPr>
                 <w:rFonts w:ascii="CaskaydiaCove NF" w:hAnsi="CaskaydiaCove NF" w:cs="CaskaydiaCove NF"/>
@@ -24548,7 +24744,7 @@
               </w:rPr>
               <w:t xml:space="preserve"> 󰘳</w:t>
             </w:r>
-            <w:bookmarkEnd w:id="84"/>
+            <w:bookmarkEnd w:id="86"/>
             <w:r>
               <w:rPr>
                 <w:rFonts w:ascii="CaskaydiaCove NF" w:hAnsi="CaskaydiaCove NF" w:cs="CaskaydiaCove NF"/>
@@ -24649,7 +24845,7 @@
               </w:rPr>
               <w:t xml:space="preserve"> </w:t>
             </w:r>
-            <w:bookmarkStart w:id="85" w:name="_Hlk160575898"/>
+            <w:bookmarkStart w:id="87" w:name="_Hlk160575898"/>
             <w:r>
               <w:rPr>
                 <w:rFonts w:ascii="CaskaydiaCove NF" w:hAnsi="CaskaydiaCove NF" w:cs="CaskaydiaCove NF"/>
@@ -24666,7 +24862,7 @@
               </w:rPr>
               <w:t xml:space="preserve"> </w:t>
             </w:r>
-            <w:bookmarkEnd w:id="85"/>
+            <w:bookmarkEnd w:id="87"/>
             <w:r>
               <w:rPr>
                 <w:rFonts w:ascii="CaskaydiaCove NF" w:hAnsi="CaskaydiaCove NF" w:cs="CaskaydiaCove NF"/>
@@ -24811,8 +25007,8 @@
           <w:lang w:val="en-US"/>
         </w:rPr>
       </w:pPr>
-      <w:bookmarkStart w:id="86" w:name="_Hlk165288065"/>
-      <w:bookmarkEnd w:id="72"/>
+      <w:bookmarkStart w:id="88" w:name="_Hlk165288065"/>
+      <w:bookmarkEnd w:id="74"/>
       <w:r>
         <w:rPr>
           <w:lang w:val="en-US"/>
@@ -25066,7 +25262,7 @@
                 <w:lang w:val="en-US"/>
               </w:rPr>
             </w:pPr>
-            <w:bookmarkStart w:id="87" w:name="_Hlk160573055"/>
+            <w:bookmarkStart w:id="89" w:name="_Hlk160573055"/>
             <w:r>
               <w:rPr>
                 <w:rFonts w:ascii="CaskaydiaCove NF" w:hAnsi="CaskaydiaCove NF" w:cs="CaskaydiaCove NF"/>
@@ -25083,7 +25279,7 @@
               </w:rPr>
               <w:t xml:space="preserve"> </w:t>
             </w:r>
-            <w:bookmarkEnd w:id="87"/>
+            <w:bookmarkEnd w:id="89"/>
             <w:r>
               <w:rPr>
                 <w:rFonts w:ascii="CaskaydiaCove NF" w:hAnsi="CaskaydiaCove NF" w:cs="CaskaydiaCove NF"/>
@@ -25150,7 +25346,7 @@
                 <w:lang w:val="en-US"/>
               </w:rPr>
             </w:pPr>
-            <w:bookmarkStart w:id="88" w:name="_Hlk160572869"/>
+            <w:bookmarkStart w:id="90" w:name="_Hlk160572869"/>
             <w:r>
               <w:rPr>
                 <w:rFonts w:ascii="CaskaydiaCove NF" w:hAnsi="CaskaydiaCove NF" w:cs="CaskaydiaCove NF"/>
@@ -25159,7 +25355,7 @@
               </w:rPr>
               <w:t>󰘶</w:t>
             </w:r>
-            <w:bookmarkEnd w:id="88"/>
+            <w:bookmarkEnd w:id="90"/>
             <w:r>
               <w:rPr>
                 <w:rFonts w:ascii="CaskaydiaCove NF" w:hAnsi="CaskaydiaCove NF" w:cs="CaskaydiaCove NF"/>
@@ -25168,7 +25364,7 @@
               </w:rPr>
               <w:t xml:space="preserve"> </w:t>
             </w:r>
-            <w:bookmarkStart w:id="89" w:name="_Hlk169858329"/>
+            <w:bookmarkStart w:id="91" w:name="_Hlk169858329"/>
             <w:r>
               <w:rPr>
                 <w:rFonts w:ascii="CaskaydiaCove NF" w:hAnsi="CaskaydiaCove NF" w:cs="CaskaydiaCove NF"/>
@@ -25177,7 +25373,7 @@
               </w:rPr>
               <w:t>󰘳</w:t>
             </w:r>
-            <w:bookmarkEnd w:id="89"/>
+            <w:bookmarkEnd w:id="91"/>
             <w:r>
               <w:rPr>
                 <w:rFonts w:ascii="CaskaydiaCove NF" w:hAnsi="CaskaydiaCove NF" w:cs="CaskaydiaCove NF"/>
@@ -25227,7 +25423,7 @@
           </w:p>
         </w:tc>
       </w:tr>
-      <w:bookmarkEnd w:id="86"/>
+      <w:bookmarkEnd w:id="88"/>
       <w:tr>
         <w:tc>
           <w:tcPr>
@@ -25265,7 +25461,7 @@
                 <w:lang w:val="en-US"/>
               </w:rPr>
             </w:pPr>
-            <w:bookmarkStart w:id="90" w:name="_Hlk169904791"/>
+            <w:bookmarkStart w:id="92" w:name="_Hlk169904791"/>
             <w:r>
               <w:rPr>
                 <w:rFonts w:ascii="CaskaydiaCove NF" w:hAnsi="CaskaydiaCove NF" w:cs="CaskaydiaCove NF"/>
@@ -25274,7 +25470,7 @@
               </w:rPr>
               <w:t>󰘴</w:t>
             </w:r>
-            <w:bookmarkEnd w:id="90"/>
+            <w:bookmarkEnd w:id="92"/>
             <w:r>
               <w:rPr>
                 <w:rFonts w:ascii="CaskaydiaCove NF" w:hAnsi="CaskaydiaCove NF" w:cs="CaskaydiaCove NF"/>
@@ -25572,8 +25768,8 @@
                 <w:szCs w:val="18"/>
               </w:rPr>
             </w:pPr>
-            <w:bookmarkStart w:id="91" w:name="_Hlk176808970"/>
-            <w:bookmarkStart w:id="92" w:name="_Hlk169904610"/>
+            <w:bookmarkStart w:id="93" w:name="_Hlk176808970"/>
+            <w:bookmarkStart w:id="94" w:name="_Hlk169904610"/>
             <w:r>
               <w:rPr>
                 <w:rFonts w:ascii="CaskaydiaCove NF" w:hAnsi="CaskaydiaCove NF" w:cs="CaskaydiaCove NF"/>
@@ -25582,7 +25778,7 @@
               </w:rPr>
               <w:t xml:space="preserve">󰘵 </w:t>
             </w:r>
-            <w:bookmarkEnd w:id="91"/>
+            <w:bookmarkEnd w:id="93"/>
             <w:r>
               <w:rPr>
                 <w:rFonts w:ascii="CaskaydiaCove NF" w:hAnsi="CaskaydiaCove NF" w:cs="CaskaydiaCove NF"/>
@@ -25591,7 +25787,7 @@
               </w:rPr>
               <w:t xml:space="preserve">󰘳 </w:t>
             </w:r>
-            <w:bookmarkEnd w:id="92"/>
+            <w:bookmarkEnd w:id="94"/>
             <w:r>
               <w:rPr>
                 <w:rFonts w:ascii="CaskaydiaCove NF" w:hAnsi="CaskaydiaCove NF" w:cs="CaskaydiaCove NF"/>
@@ -25838,7 +26034,7 @@
           <w:lang w:val="en-US"/>
         </w:rPr>
       </w:pPr>
-      <w:bookmarkStart w:id="93" w:name="_Hlk170658520"/>
+      <w:bookmarkStart w:id="95" w:name="_Hlk170658520"/>
       <w:r>
         <w:rPr>
           <w:lang w:val="en-US"/>
@@ -25883,8 +26079,8 @@
                 <w:lang w:val="en-US"/>
               </w:rPr>
             </w:pPr>
-            <w:bookmarkStart w:id="94" w:name="_Hlk176801824"/>
-            <w:bookmarkEnd w:id="93"/>
+            <w:bookmarkStart w:id="96" w:name="_Hlk176801824"/>
+            <w:bookmarkEnd w:id="95"/>
             <w:r>
               <w:rPr>
                 <w:b/>
@@ -26201,7 +26397,7 @@
         </w:tc>
       </w:tr>
     </w:tbl>
-    <w:bookmarkEnd w:id="94"/>
+    <w:bookmarkEnd w:id="96"/>
     <w:p>
       <w:pPr>
         <w:pStyle w:val="berschrift2"/>
@@ -26606,8 +26802,8 @@
                 <w:lang w:val="en-US"/>
               </w:rPr>
             </w:pPr>
-            <w:bookmarkStart w:id="95" w:name="_Hlk176806505"/>
-            <w:bookmarkStart w:id="96" w:name="_Hlk176801878"/>
+            <w:bookmarkStart w:id="97" w:name="_Hlk176806505"/>
+            <w:bookmarkStart w:id="98" w:name="_Hlk176801878"/>
             <w:r>
               <w:rPr>
                 <w:rFonts w:ascii="CaskaydiaCove NF" w:hAnsi="CaskaydiaCove NF" w:cs="CaskaydiaCove NF"/>
@@ -26616,7 +26812,7 @@
               </w:rPr>
               <w:t>󰘳</w:t>
             </w:r>
-            <w:bookmarkEnd w:id="95"/>
+            <w:bookmarkEnd w:id="97"/>
             <w:r>
               <w:rPr>
                 <w:rFonts w:ascii="CaskaydiaCove NF" w:hAnsi="CaskaydiaCove NF" w:cs="CaskaydiaCove NF"/>
@@ -26625,7 +26821,7 @@
               </w:rPr>
               <w:t xml:space="preserve"> </w:t>
             </w:r>
-            <w:bookmarkEnd w:id="96"/>
+            <w:bookmarkEnd w:id="98"/>
             <w:r>
               <w:rPr>
                 <w:rFonts w:ascii="CaskaydiaCove NF" w:hAnsi="CaskaydiaCove NF" w:cs="CaskaydiaCove NF"/>
@@ -26700,7 +26896,7 @@
                 <w:lang w:val="en-US"/>
               </w:rPr>
             </w:pPr>
-            <w:bookmarkStart w:id="97" w:name="_Hlk176806773"/>
+            <w:bookmarkStart w:id="99" w:name="_Hlk176806773"/>
             <w:r>
               <w:rPr>
                 <w:rFonts w:ascii="CaskaydiaCove NF" w:hAnsi="CaskaydiaCove NF" w:cs="CaskaydiaCove NF"/>
@@ -26709,7 +26905,7 @@
               </w:rPr>
               <w:t>󰘳</w:t>
             </w:r>
-            <w:bookmarkEnd w:id="97"/>
+            <w:bookmarkEnd w:id="99"/>
             <w:r>
               <w:rPr>
                 <w:rFonts w:ascii="CaskaydiaCove NF" w:hAnsi="CaskaydiaCove NF" w:cs="CaskaydiaCove NF"/>
@@ -26758,7 +26954,7 @@
                 <w:lang w:val="en-US"/>
               </w:rPr>
             </w:pPr>
-            <w:bookmarkStart w:id="98" w:name="_Hlk176806951"/>
+            <w:bookmarkStart w:id="100" w:name="_Hlk176806951"/>
             <w:proofErr w:type="spellStart"/>
             <w:r>
               <w:rPr>
@@ -27003,7 +27199,7 @@
           </w:p>
         </w:tc>
       </w:tr>
-      <w:bookmarkEnd w:id="98"/>
+      <w:bookmarkEnd w:id="100"/>
       <w:tr>
         <w:tc>
           <w:tcPr>
@@ -27084,7 +27280,7 @@
               </w:rPr>
               <w:t xml:space="preserve"> </w:t>
             </w:r>
-            <w:bookmarkStart w:id="99" w:name="_Hlk176809216"/>
+            <w:bookmarkStart w:id="101" w:name="_Hlk176809216"/>
             <w:r>
               <w:rPr>
                 <w:rFonts w:ascii="CaskaydiaCove NF" w:hAnsi="CaskaydiaCove NF" w:cs="CaskaydiaCove NF"/>
@@ -27093,7 +27289,7 @@
               </w:rPr>
               <w:t>󰘳</w:t>
             </w:r>
-            <w:bookmarkEnd w:id="99"/>
+            <w:bookmarkEnd w:id="101"/>
             <w:r>
               <w:rPr>
                 <w:rFonts w:ascii="CaskaydiaCove NF" w:hAnsi="CaskaydiaCove NF" w:cs="CaskaydiaCove NF"/>
@@ -27350,7 +27546,7 @@
                 <w:szCs w:val="18"/>
               </w:rPr>
             </w:pPr>
-            <w:bookmarkStart w:id="100" w:name="_Hlk176806539"/>
+            <w:bookmarkStart w:id="102" w:name="_Hlk176806539"/>
             <w:r>
               <w:rPr>
                 <w:rFonts w:ascii="CaskaydiaCove NF" w:hAnsi="CaskaydiaCove NF" w:cs="CaskaydiaCove NF"/>
@@ -27359,7 +27555,7 @@
               </w:rPr>
               <w:t>F/G</w:t>
             </w:r>
-            <w:bookmarkEnd w:id="100"/>
+            <w:bookmarkEnd w:id="102"/>
           </w:p>
         </w:tc>
         <w:tc>
@@ -27417,7 +27613,7 @@
                 <w:szCs w:val="18"/>
               </w:rPr>
             </w:pPr>
-            <w:bookmarkStart w:id="101" w:name="_Hlk176806551"/>
+            <w:bookmarkStart w:id="103" w:name="_Hlk176806551"/>
             <w:r>
               <w:rPr>
                 <w:rFonts w:ascii="CaskaydiaCove NF" w:hAnsi="CaskaydiaCove NF" w:cs="CaskaydiaCove NF"/>
@@ -27426,7 +27622,7 @@
               </w:rPr>
               <w:t>H/J</w:t>
             </w:r>
-            <w:bookmarkEnd w:id="101"/>
+            <w:bookmarkEnd w:id="103"/>
           </w:p>
         </w:tc>
         <w:tc>
@@ -28542,13 +28738,6 @@
         </w:tc>
       </w:tr>
     </w:tbl>
-    <w:p>
-      <w:pPr>
-        <w:rPr>
-          <w:lang w:val="en-US"/>
-        </w:rPr>
-      </w:pPr>
-    </w:p>
     <w:p>
       <w:pPr>
         <w:rPr>

--- a/Settings/Shortcuts-macOS.docx
+++ b/Settings/Shortcuts-macOS.docx
@@ -9493,17 +9493,8 @@
                 <w:sz w:val="18"/>
                 <w:szCs w:val="18"/>
               </w:rPr>
-              <w:t>App-</w:t>
-            </w:r>
-            <w:proofErr w:type="gramStart"/>
-            <w:r>
-              <w:rPr>
-                <w:sz w:val="18"/>
-                <w:szCs w:val="18"/>
-              </w:rPr>
-              <w:t>Exposé</w:t>
-            </w:r>
-            <w:proofErr w:type="gramEnd"/>
+              <w:t>App-Exposé</w:t>
+            </w:r>
           </w:p>
         </w:tc>
         <w:tc>
@@ -17002,51 +16993,7 @@
               </w:rPr>
               <w:t>󰘲</w:t>
             </w:r>
-            <w:r>
-              <w:rPr>
-                <w:rFonts w:ascii="CaskaydiaCove NF" w:hAnsi="CaskaydiaCove NF" w:cs="CaskaydiaCove NF"/>
-                <w:sz w:val="18"/>
-                <w:szCs w:val="18"/>
-                <w:lang w:val="en-US"/>
-              </w:rPr>
-              <w:t xml:space="preserve"> </w:t>
-            </w:r>
             <w:bookmarkEnd w:id="51"/>
-            <w:r>
-              <w:rPr>
-                <w:rFonts w:ascii="CaskaydiaCove NF" w:hAnsi="CaskaydiaCove NF" w:cs="CaskaydiaCove NF"/>
-                <w:sz w:val="18"/>
-                <w:szCs w:val="18"/>
-                <w:lang w:val="en-US"/>
-              </w:rPr>
-              <w:t xml:space="preserve">/ </w:t>
-            </w:r>
-            <w:r>
-              <w:rPr>
-                <w:rFonts w:ascii="CaskaydiaCove NF" w:hAnsi="CaskaydiaCove NF" w:cs="CaskaydiaCove NF"/>
-                <w:sz w:val="18"/>
-                <w:szCs w:val="18"/>
-              </w:rPr>
-              <w:t xml:space="preserve">󰘶 </w:t>
-            </w:r>
-            <w:r>
-              <w:rPr>
-                <w:rFonts w:ascii="CaskaydiaCove NF" w:hAnsi="CaskaydiaCove NF" w:cs="CaskaydiaCove NF"/>
-                <w:sz w:val="18"/>
-                <w:szCs w:val="18"/>
-                <w:lang w:val="en-US"/>
-              </w:rPr>
-              <w:t>󰘲</w:t>
-            </w:r>
-            <w:r>
-              <w:rPr>
-                <w:rFonts w:ascii="CaskaydiaCove NF" w:hAnsi="CaskaydiaCove NF" w:cs="CaskaydiaCove NF"/>
-                <w:sz w:val="18"/>
-                <w:szCs w:val="18"/>
-                <w:lang w:val="en-US"/>
-              </w:rPr>
-              <w:t xml:space="preserve"> / …</w:t>
-            </w:r>
           </w:p>
         </w:tc>
         <w:tc>
@@ -17064,36 +17011,20 @@
                 <w:szCs w:val="18"/>
               </w:rPr>
             </w:pPr>
-            <w:r>
-              <w:rPr>
-                <w:sz w:val="18"/>
-                <w:szCs w:val="18"/>
-              </w:rPr>
-              <w:t xml:space="preserve">Any </w:t>
-            </w:r>
-            <w:proofErr w:type="spellStart"/>
-            <w:r>
-              <w:rPr>
-                <w:sz w:val="18"/>
-                <w:szCs w:val="18"/>
-              </w:rPr>
-              <w:t>Modifier</w:t>
-            </w:r>
-            <w:proofErr w:type="spellEnd"/>
-            <w:r>
-              <w:rPr>
-                <w:sz w:val="18"/>
-                <w:szCs w:val="18"/>
-              </w:rPr>
-              <w:t xml:space="preserve"> + </w:t>
-            </w:r>
-            <w:proofErr w:type="spellStart"/>
-            <w:r>
-              <w:rPr>
-                <w:sz w:val="18"/>
-                <w:szCs w:val="18"/>
-              </w:rPr>
-              <w:t>CapsLock</w:t>
+            <w:proofErr w:type="spellStart"/>
+            <w:r>
+              <w:rPr>
+                <w:sz w:val="18"/>
+                <w:szCs w:val="18"/>
+              </w:rPr>
+              <w:t>Globe</w:t>
+            </w:r>
+            <w:r>
+              <w:rPr>
+                <w:sz w:val="18"/>
+                <w:szCs w:val="18"/>
+              </w:rPr>
+              <w:t>+CapsLock</w:t>
             </w:r>
             <w:proofErr w:type="spellEnd"/>
           </w:p>
@@ -18924,11 +18855,9 @@
         </w:rPr>
         <w:tab/>
       </w:r>
-      <w:proofErr w:type="gramStart"/>
       <w:r>
         <w:t>Wiederholbar</w:t>
       </w:r>
-      <w:proofErr w:type="gramEnd"/>
       <w:r>
         <w:t xml:space="preserve">: </w:t>
       </w:r>
@@ -24689,25 +24618,7 @@
                 <w:szCs w:val="18"/>
                 <w:lang w:val="en-US"/>
               </w:rPr>
-              <w:t xml:space="preserve">Toggle </w:t>
-            </w:r>
-            <w:proofErr w:type="gramStart"/>
-            <w:r>
-              <w:rPr>
-                <w:sz w:val="18"/>
-                <w:szCs w:val="18"/>
-                <w:lang w:val="en-US"/>
-              </w:rPr>
-              <w:t>pane</w:t>
-            </w:r>
-            <w:proofErr w:type="gramEnd"/>
-            <w:r>
-              <w:rPr>
-                <w:sz w:val="18"/>
-                <w:szCs w:val="18"/>
-                <w:lang w:val="en-US"/>
-              </w:rPr>
-              <w:t xml:space="preserve"> zoom</w:t>
+              <w:t>Toggle pane zoom</w:t>
             </w:r>
           </w:p>
         </w:tc>

--- a/Settings/Shortcuts-macOS.docx
+++ b/Settings/Shortcuts-macOS.docx
@@ -7303,8 +7303,17 @@
                 <w:sz w:val="18"/>
                 <w:szCs w:val="18"/>
               </w:rPr>
-              <w:t xml:space="preserve"> Dock</w:t>
-            </w:r>
+              <w:t xml:space="preserve"> </w:t>
+            </w:r>
+            <w:bookmarkStart w:id="41" w:name="_Hlk183421587"/>
+            <w:r>
+              <w:rPr>
+                <w:sz w:val="18"/>
+                <w:szCs w:val="18"/>
+              </w:rPr>
+              <w:t>Dock</w:t>
+            </w:r>
+            <w:bookmarkEnd w:id="41"/>
           </w:p>
         </w:tc>
         <w:tc>
@@ -7320,7 +7329,7 @@
                 <w:lang w:val="en-US"/>
               </w:rPr>
             </w:pPr>
-            <w:bookmarkStart w:id="41" w:name="_Hlk169858482"/>
+            <w:bookmarkStart w:id="42" w:name="_Hlk169858482"/>
             <w:r>
               <w:rPr>
                 <w:rFonts w:ascii="CaskaydiaCove NF" w:hAnsi="CaskaydiaCove NF" w:cs="CaskaydiaCove NF"/>
@@ -7329,7 +7338,7 @@
               </w:rPr>
               <w:t xml:space="preserve">󰘵 󰘳 </w:t>
             </w:r>
-            <w:bookmarkEnd w:id="41"/>
+            <w:bookmarkEnd w:id="42"/>
             <w:r>
               <w:rPr>
                 <w:rFonts w:ascii="CaskaydiaCove NF" w:hAnsi="CaskaydiaCove NF" w:cs="CaskaydiaCove NF"/>
@@ -7872,7 +7881,7 @@
               </w:rPr>
               <w:t>◀︎/</w:t>
             </w:r>
-            <w:bookmarkStart w:id="42" w:name="_Hlk179484706"/>
+            <w:bookmarkStart w:id="43" w:name="_Hlk179484706"/>
             <w:r>
               <w:rPr>
                 <w:rFonts w:ascii="CaskaydiaCove NF" w:hAnsi="CaskaydiaCove NF" w:cs="CaskaydiaCove NF"/>
@@ -7881,7 +7890,7 @@
               </w:rPr>
               <w:t>▶</w:t>
             </w:r>
-            <w:bookmarkEnd w:id="42"/>
+            <w:bookmarkEnd w:id="43"/>
           </w:p>
         </w:tc>
         <w:tc>
@@ -8368,7 +8377,7 @@
               </w:rPr>
               <w:t xml:space="preserve"> </w:t>
             </w:r>
-            <w:bookmarkStart w:id="43" w:name="_Hlk179484700"/>
+            <w:bookmarkStart w:id="44" w:name="_Hlk179484700"/>
             <w:r>
               <w:rPr>
                 <w:rFonts w:ascii="CaskaydiaCove NF" w:hAnsi="CaskaydiaCove NF" w:cs="CaskaydiaCove NF"/>
@@ -8377,7 +8386,7 @@
               </w:rPr>
               <w:t>◀︎</w:t>
             </w:r>
-            <w:bookmarkEnd w:id="43"/>
+            <w:bookmarkEnd w:id="44"/>
             <w:r>
               <w:rPr>
                 <w:rFonts w:ascii="CaskaydiaCove NF" w:hAnsi="CaskaydiaCove NF" w:cs="CaskaydiaCove NF"/>
@@ -12392,7 +12401,7 @@
                 <w:lang w:val="en-US"/>
               </w:rPr>
             </w:pPr>
-            <w:bookmarkStart w:id="44" w:name="_Hlk162795179"/>
+            <w:bookmarkStart w:id="45" w:name="_Hlk162795179"/>
             <w:r>
               <w:rPr>
                 <w:rFonts w:ascii="CaskaydiaCove NF" w:hAnsi="CaskaydiaCove NF" w:cs="CaskaydiaCove NF"/>
@@ -12401,7 +12410,7 @@
               </w:rPr>
               <w:t>󰘶 󰘳</w:t>
             </w:r>
-            <w:bookmarkEnd w:id="44"/>
+            <w:bookmarkEnd w:id="45"/>
             <w:r>
               <w:rPr>
                 <w:rFonts w:ascii="CaskaydiaCove NF" w:hAnsi="CaskaydiaCove NF" w:cs="CaskaydiaCove NF"/>
@@ -13444,7 +13453,7 @@
                 <w:lang w:val="en-US"/>
               </w:rPr>
             </w:pPr>
-            <w:bookmarkStart w:id="45" w:name="_Hlk178940621"/>
+            <w:bookmarkStart w:id="46" w:name="_Hlk178940621"/>
             <w:r>
               <w:rPr>
                 <w:rFonts w:ascii="CaskaydiaCove NF" w:hAnsi="CaskaydiaCove NF" w:cs="CaskaydiaCove NF"/>
@@ -13453,7 +13462,7 @@
               </w:rPr>
               <w:t>󰘴</w:t>
             </w:r>
-            <w:bookmarkEnd w:id="45"/>
+            <w:bookmarkEnd w:id="46"/>
             <w:r>
               <w:rPr>
                 <w:rFonts w:ascii="CaskaydiaCove NF" w:hAnsi="CaskaydiaCove NF" w:cs="CaskaydiaCove NF"/>
@@ -14922,7 +14931,7 @@
                 <w:lang w:val="en-US"/>
               </w:rPr>
             </w:pPr>
-            <w:bookmarkStart w:id="46" w:name="_Hlk178940616"/>
+            <w:bookmarkStart w:id="47" w:name="_Hlk178940616"/>
             <w:r>
               <w:rPr>
                 <w:rFonts w:ascii="CaskaydiaCove NF" w:hAnsi="CaskaydiaCove NF" w:cs="CaskaydiaCove NF"/>
@@ -14931,7 +14940,7 @@
               </w:rPr>
               <w:t xml:space="preserve">󰘵 󰘳 </w:t>
             </w:r>
-            <w:bookmarkEnd w:id="46"/>
+            <w:bookmarkEnd w:id="47"/>
             <w:r>
               <w:rPr>
                 <w:rFonts w:ascii="CaskaydiaCove NF" w:hAnsi="CaskaydiaCove NF" w:cs="CaskaydiaCove NF"/>
@@ -15250,7 +15259,7 @@
                 <w:lang w:val="en-US"/>
               </w:rPr>
             </w:pPr>
-            <w:bookmarkStart w:id="47" w:name="_Hlk159590943"/>
+            <w:bookmarkStart w:id="48" w:name="_Hlk159590943"/>
             <w:r>
               <w:rPr>
                 <w:b/>
@@ -15315,7 +15324,7 @@
           </w:p>
         </w:tc>
       </w:tr>
-      <w:bookmarkEnd w:id="47"/>
+      <w:bookmarkEnd w:id="48"/>
       <w:tr>
         <w:tc>
           <w:tcPr>
@@ -16101,7 +16110,7 @@
                 <w:lang w:val="en-US"/>
               </w:rPr>
             </w:pPr>
-            <w:bookmarkStart w:id="48" w:name="_Hlk166249225"/>
+            <w:bookmarkStart w:id="49" w:name="_Hlk166249225"/>
             <w:r>
               <w:rPr>
                 <w:rFonts w:ascii="CaskaydiaCove NF" w:hAnsi="CaskaydiaCove NF" w:cs="CaskaydiaCove NF"/>
@@ -16110,7 +16119,7 @@
               </w:rPr>
               <w:t>󰘶</w:t>
             </w:r>
-            <w:bookmarkEnd w:id="48"/>
+            <w:bookmarkEnd w:id="49"/>
             <w:r>
               <w:rPr>
                 <w:rFonts w:ascii="CaskaydiaCove NF" w:hAnsi="CaskaydiaCove NF" w:cs="CaskaydiaCove NF"/>
@@ -16195,7 +16204,7 @@
                 <w:lang w:val="en-US"/>
               </w:rPr>
             </w:pPr>
-            <w:bookmarkStart w:id="49" w:name="_Hlk166249178"/>
+            <w:bookmarkStart w:id="50" w:name="_Hlk166249178"/>
             <w:r>
               <w:rPr>
                 <w:rFonts w:ascii="CaskaydiaCove NF" w:hAnsi="CaskaydiaCove NF" w:cs="CaskaydiaCove NF"/>
@@ -16204,7 +16213,7 @@
               </w:rPr>
               <w:t>󰘴</w:t>
             </w:r>
-            <w:bookmarkEnd w:id="49"/>
+            <w:bookmarkEnd w:id="50"/>
             <w:r>
               <w:rPr>
                 <w:rFonts w:ascii="CaskaydiaCove NF" w:hAnsi="CaskaydiaCove NF" w:cs="CaskaydiaCove NF"/>
@@ -16388,7 +16397,7 @@
                 <w:lang w:val="en-US"/>
               </w:rPr>
             </w:pPr>
-            <w:bookmarkStart w:id="50" w:name="_Hlk166249153"/>
+            <w:bookmarkStart w:id="51" w:name="_Hlk166249153"/>
             <w:r>
               <w:rPr>
                 <w:rFonts w:ascii="CaskaydiaCove NF" w:hAnsi="CaskaydiaCove NF" w:cs="CaskaydiaCove NF"/>
@@ -16397,7 +16406,7 @@
               </w:rPr>
               <w:t></w:t>
             </w:r>
-            <w:bookmarkEnd w:id="50"/>
+            <w:bookmarkEnd w:id="51"/>
             <w:r>
               <w:rPr>
                 <w:rFonts w:ascii="CaskaydiaCove NF" w:hAnsi="CaskaydiaCove NF" w:cs="CaskaydiaCove NF"/>
@@ -16983,7 +16992,7 @@
               </w:rPr>
               <w:t xml:space="preserve"> </w:t>
             </w:r>
-            <w:bookmarkStart w:id="51" w:name="_Hlk166249182"/>
+            <w:bookmarkStart w:id="52" w:name="_Hlk166249182"/>
             <w:r>
               <w:rPr>
                 <w:rFonts w:ascii="CaskaydiaCove NF" w:hAnsi="CaskaydiaCove NF" w:cs="CaskaydiaCove NF"/>
@@ -16993,7 +17002,7 @@
               </w:rPr>
               <w:t>󰘲</w:t>
             </w:r>
-            <w:bookmarkEnd w:id="51"/>
+            <w:bookmarkEnd w:id="52"/>
           </w:p>
         </w:tc>
         <w:tc>
@@ -18794,6 +18803,7 @@
           <w:lang w:val="en-US"/>
         </w:rPr>
       </w:pPr>
+      <w:bookmarkStart w:id="53" w:name="_Hlk183418626"/>
       <w:r>
         <w:rPr>
           <w:lang w:val="en-US"/>
@@ -18802,15 +18812,28 @@
       </w:r>
     </w:p>
     <w:p>
-      <w:bookmarkStart w:id="52" w:name="_Hlk181804672"/>
+      <w:pPr>
+        <w:rPr>
+          <w:rFonts w:ascii="CaskaydiaCove NF" w:hAnsi="CaskaydiaCove NF" w:cs="CaskaydiaCove NF"/>
+          <w:sz w:val="18"/>
+          <w:szCs w:val="18"/>
+        </w:rPr>
+      </w:pPr>
+      <w:bookmarkStart w:id="54" w:name="_Hlk181804672"/>
+      <w:bookmarkStart w:id="55" w:name="_Hlk183420280"/>
+      <w:bookmarkEnd w:id="53"/>
       <w:proofErr w:type="spellStart"/>
       <w:r>
         <w:t>Prefix</w:t>
       </w:r>
-      <w:bookmarkEnd w:id="52"/>
+      <w:bookmarkEnd w:id="54"/>
       <w:proofErr w:type="spellEnd"/>
       <w:r>
-        <w:t xml:space="preserve"> für alle Shortcuts</w:t>
+        <w:t xml:space="preserve"> </w:t>
+      </w:r>
+      <w:bookmarkEnd w:id="55"/>
+      <w:r>
+        <w:t>für alle Shortcuts</w:t>
       </w:r>
       <w:r>
         <w:t xml:space="preserve">: </w:t>
@@ -18855,9 +18878,11 @@
         </w:rPr>
         <w:tab/>
       </w:r>
+      <w:proofErr w:type="gramStart"/>
       <w:r>
         <w:t>Wiederholbar</w:t>
       </w:r>
+      <w:proofErr w:type="gramEnd"/>
       <w:r>
         <w:t xml:space="preserve">: </w:t>
       </w:r>
@@ -18877,9 +18902,8 @@
         <w:tblLook w:val="04A0" w:firstRow="1" w:lastRow="0" w:firstColumn="1" w:lastColumn="0" w:noHBand="0" w:noVBand="1"/>
       </w:tblPr>
       <w:tblGrid>
-        <w:gridCol w:w="1838"/>
-        <w:gridCol w:w="142"/>
-        <w:gridCol w:w="1134"/>
+        <w:gridCol w:w="2122"/>
+        <w:gridCol w:w="992"/>
         <w:gridCol w:w="2410"/>
         <w:gridCol w:w="992"/>
         <w:gridCol w:w="1134"/>
@@ -18890,7 +18914,7 @@
       <w:tr>
         <w:tc>
           <w:tcPr>
-            <w:tcW w:w="1838" w:type="dxa"/>
+            <w:tcW w:w="2122" w:type="dxa"/>
             <w:tcBorders>
               <w:top w:val="single" w:sz="4" w:space="0" w:color="auto"/>
               <w:left w:val="single" w:sz="4" w:space="0" w:color="auto"/>
@@ -18923,8 +18947,7 @@
         </w:tc>
         <w:tc>
           <w:tcPr>
-            <w:tcW w:w="1276" w:type="dxa"/>
-            <w:gridSpan w:val="2"/>
+            <w:tcW w:w="992" w:type="dxa"/>
             <w:tcBorders>
               <w:top w:val="single" w:sz="4" w:space="0" w:color="auto"/>
               <w:left w:val="single" w:sz="4" w:space="0" w:color="auto"/>
@@ -19090,7 +19113,7 @@
       <w:tr>
         <w:tc>
           <w:tcPr>
-            <w:tcW w:w="1838" w:type="dxa"/>
+            <w:tcW w:w="2122" w:type="dxa"/>
             <w:tcBorders>
               <w:bottom w:val="single" w:sz="4" w:space="0" w:color="auto"/>
             </w:tcBorders>
@@ -19116,12 +19139,26 @@
               </w:rPr>
               <w:t xml:space="preserve"> Hälfte</w:t>
             </w:r>
-          </w:p>
-        </w:tc>
-        <w:tc>
-          <w:tcPr>
-            <w:tcW w:w="1276" w:type="dxa"/>
-            <w:gridSpan w:val="2"/>
+            <w:r>
+              <w:rPr>
+                <w:sz w:val="18"/>
+                <w:szCs w:val="18"/>
+              </w:rPr>
+              <w:t xml:space="preserve"> </w:t>
+            </w:r>
+            <w:r>
+              <w:rPr>
+                <w:rFonts w:ascii="CaskaydiaCove NF" w:hAnsi="CaskaydiaCove NF" w:cs="CaskaydiaCove NF"/>
+                <w:sz w:val="18"/>
+                <w:szCs w:val="18"/>
+              </w:rPr>
+              <w:t>*</w:t>
+            </w:r>
+          </w:p>
+        </w:tc>
+        <w:tc>
+          <w:tcPr>
+            <w:tcW w:w="992" w:type="dxa"/>
             <w:tcBorders>
               <w:bottom w:val="single" w:sz="4" w:space="0" w:color="auto"/>
             </w:tcBorders>
@@ -19135,7 +19172,7 @@
                 <w:lang w:val="en-US"/>
               </w:rPr>
             </w:pPr>
-            <w:bookmarkStart w:id="53" w:name="_Hlk160573256"/>
+            <w:bookmarkStart w:id="56" w:name="_Hlk160573256"/>
             <w:r>
               <w:rPr>
                 <w:rFonts w:ascii="CaskaydiaCove NF" w:hAnsi="CaskaydiaCove NF" w:cs="CaskaydiaCove NF"/>
@@ -19144,15 +19181,7 @@
               </w:rPr>
               <w:t>◀︎/▶</w:t>
             </w:r>
-            <w:bookmarkEnd w:id="53"/>
-            <w:r>
-              <w:rPr>
-                <w:rFonts w:ascii="CaskaydiaCove NF" w:hAnsi="CaskaydiaCove NF" w:cs="CaskaydiaCove NF"/>
-                <w:sz w:val="18"/>
-                <w:szCs w:val="18"/>
-              </w:rPr>
-              <w:t xml:space="preserve"> *</w:t>
-            </w:r>
+            <w:bookmarkEnd w:id="56"/>
           </w:p>
         </w:tc>
         <w:tc>
@@ -19229,7 +19258,7 @@
                 <w:lang w:val="en-US"/>
               </w:rPr>
             </w:pPr>
-            <w:bookmarkStart w:id="54" w:name="_Hlk160573062"/>
+            <w:bookmarkStart w:id="57" w:name="_Hlk160573062"/>
             <w:r>
               <w:rPr>
                 <w:rFonts w:ascii="CaskaydiaCove NF" w:hAnsi="CaskaydiaCove NF" w:cs="CaskaydiaCove NF"/>
@@ -19238,7 +19267,7 @@
               </w:rPr>
               <w:t>▲/▼</w:t>
             </w:r>
-            <w:bookmarkEnd w:id="54"/>
+            <w:bookmarkEnd w:id="57"/>
           </w:p>
         </w:tc>
         <w:tc>
@@ -19281,7 +19310,7 @@
       <w:tr>
         <w:tc>
           <w:tcPr>
-            <w:tcW w:w="1838" w:type="dxa"/>
+            <w:tcW w:w="2122" w:type="dxa"/>
             <w:tcBorders>
               <w:bottom w:val="single" w:sz="4" w:space="0" w:color="auto"/>
             </w:tcBorders>
@@ -19300,12 +19329,26 @@
               </w:rPr>
               <w:t>Vorheriger Bildschirm</w:t>
             </w:r>
-          </w:p>
-        </w:tc>
-        <w:tc>
-          <w:tcPr>
-            <w:tcW w:w="1276" w:type="dxa"/>
-            <w:gridSpan w:val="2"/>
+            <w:r>
+              <w:rPr>
+                <w:sz w:val="18"/>
+                <w:szCs w:val="18"/>
+              </w:rPr>
+              <w:t xml:space="preserve"> </w:t>
+            </w:r>
+            <w:r>
+              <w:rPr>
+                <w:rFonts w:ascii="CaskaydiaCove NF" w:hAnsi="CaskaydiaCove NF" w:cs="CaskaydiaCove NF"/>
+                <w:sz w:val="18"/>
+                <w:szCs w:val="18"/>
+              </w:rPr>
+              <w:t>*</w:t>
+            </w:r>
+          </w:p>
+        </w:tc>
+        <w:tc>
+          <w:tcPr>
+            <w:tcW w:w="992" w:type="dxa"/>
             <w:tcBorders>
               <w:bottom w:val="single" w:sz="4" w:space="0" w:color="auto"/>
             </w:tcBorders>
@@ -19341,14 +19384,6 @@
                 <w:szCs w:val="18"/>
               </w:rPr>
               <w:t>◀︎</w:t>
-            </w:r>
-            <w:r>
-              <w:rPr>
-                <w:rFonts w:ascii="CaskaydiaCove NF" w:hAnsi="CaskaydiaCove NF" w:cs="CaskaydiaCove NF"/>
-                <w:sz w:val="18"/>
-                <w:szCs w:val="18"/>
-              </w:rPr>
-              <w:t xml:space="preserve"> *</w:t>
             </w:r>
           </w:p>
         </w:tc>
@@ -19401,6 +19436,23 @@
               </w:rPr>
               <w:t>Nächster Bildschirm</w:t>
             </w:r>
+            <w:r>
+              <w:rPr>
+                <w:sz w:val="18"/>
+                <w:szCs w:val="18"/>
+              </w:rPr>
+              <w:t xml:space="preserve"> </w:t>
+            </w:r>
+            <w:bookmarkStart w:id="58" w:name="_Hlk181804742"/>
+            <w:r>
+              <w:rPr>
+                <w:rFonts w:ascii="CaskaydiaCove NF" w:hAnsi="CaskaydiaCove NF" w:cs="CaskaydiaCove NF"/>
+                <w:sz w:val="18"/>
+                <w:szCs w:val="18"/>
+              </w:rPr>
+              <w:t>*</w:t>
+            </w:r>
+            <w:bookmarkEnd w:id="58"/>
           </w:p>
         </w:tc>
         <w:tc>
@@ -19442,24 +19494,6 @@
               </w:rPr>
               <w:t>▶</w:t>
             </w:r>
-            <w:r>
-              <w:rPr>
-                <w:rFonts w:ascii="CaskaydiaCove NF" w:hAnsi="CaskaydiaCove NF" w:cs="CaskaydiaCove NF"/>
-                <w:sz w:val="18"/>
-                <w:szCs w:val="18"/>
-              </w:rPr>
-              <w:t xml:space="preserve"> </w:t>
-            </w:r>
-            <w:bookmarkStart w:id="55" w:name="_Hlk181804742"/>
-            <w:r>
-              <w:rPr>
-                <w:rFonts w:ascii="CaskaydiaCove NF" w:hAnsi="CaskaydiaCove NF" w:cs="CaskaydiaCove NF"/>
-                <w:sz w:val="18"/>
-                <w:szCs w:val="18"/>
-              </w:rPr>
-              <w:t>*</w:t>
-            </w:r>
-            <w:bookmarkEnd w:id="55"/>
           </w:p>
         </w:tc>
         <w:tc>
@@ -19494,7 +19528,7 @@
       <w:tr>
         <w:tc>
           <w:tcPr>
-            <w:tcW w:w="1838" w:type="dxa"/>
+            <w:tcW w:w="2122" w:type="dxa"/>
             <w:tcBorders>
               <w:top w:val="single" w:sz="4" w:space="0" w:color="auto"/>
             </w:tcBorders>
@@ -19518,8 +19552,7 @@
         </w:tc>
         <w:tc>
           <w:tcPr>
-            <w:tcW w:w="1276" w:type="dxa"/>
-            <w:gridSpan w:val="2"/>
+            <w:tcW w:w="992" w:type="dxa"/>
             <w:tcBorders>
               <w:top w:val="single" w:sz="4" w:space="0" w:color="auto"/>
             </w:tcBorders>
@@ -19533,7 +19566,7 @@
                 <w:lang w:val="en-US"/>
               </w:rPr>
             </w:pPr>
-            <w:bookmarkStart w:id="56" w:name="_Hlk160573474"/>
+            <w:bookmarkStart w:id="59" w:name="_Hlk160573474"/>
             <w:r>
               <w:rPr>
                 <w:rFonts w:ascii="CaskaydiaCove NF" w:hAnsi="CaskaydiaCove NF" w:cs="CaskaydiaCove NF"/>
@@ -19550,7 +19583,7 @@
               </w:rPr>
               <w:t xml:space="preserve"> </w:t>
             </w:r>
-            <w:bookmarkEnd w:id="56"/>
+            <w:bookmarkEnd w:id="59"/>
             <w:r>
               <w:rPr>
                 <w:rFonts w:ascii="CaskaydiaCove NF" w:hAnsi="CaskaydiaCove NF" w:cs="CaskaydiaCove NF"/>
@@ -19684,7 +19717,7 @@
       <w:tr>
         <w:tc>
           <w:tcPr>
-            <w:tcW w:w="1838" w:type="dxa"/>
+            <w:tcW w:w="2122" w:type="dxa"/>
             <w:tcBorders>
               <w:top w:val="single" w:sz="4" w:space="0" w:color="auto"/>
             </w:tcBorders>
@@ -19707,8 +19740,7 @@
         </w:tc>
         <w:tc>
           <w:tcPr>
-            <w:tcW w:w="1276" w:type="dxa"/>
-            <w:gridSpan w:val="2"/>
+            <w:tcW w:w="992" w:type="dxa"/>
             <w:tcBorders>
               <w:top w:val="single" w:sz="4" w:space="0" w:color="auto"/>
             </w:tcBorders>
@@ -19745,6 +19777,7 @@
                 <w:szCs w:val="18"/>
               </w:rPr>
             </w:pPr>
+            <w:proofErr w:type="spellStart"/>
             <w:r>
               <w:rPr>
                 <w:sz w:val="18"/>
@@ -19752,6 +19785,7 @@
               </w:rPr>
               <w:t>Ctrl+Opt+Cmd+W</w:t>
             </w:r>
+            <w:proofErr w:type="spellEnd"/>
           </w:p>
         </w:tc>
         <w:tc>
@@ -19840,7 +19874,7 @@
       <w:tr>
         <w:tc>
           <w:tcPr>
-            <w:tcW w:w="1838" w:type="dxa"/>
+            <w:tcW w:w="2122" w:type="dxa"/>
             <w:tcBorders>
               <w:top w:val="single" w:sz="4" w:space="0" w:color="auto"/>
               <w:bottom w:val="single" w:sz="12" w:space="0" w:color="auto"/>
@@ -19864,8 +19898,7 @@
         </w:tc>
         <w:tc>
           <w:tcPr>
-            <w:tcW w:w="1276" w:type="dxa"/>
-            <w:gridSpan w:val="2"/>
+            <w:tcW w:w="992" w:type="dxa"/>
             <w:tcBorders>
               <w:top w:val="single" w:sz="4" w:space="0" w:color="auto"/>
               <w:bottom w:val="single" w:sz="12" w:space="0" w:color="auto"/>
@@ -20025,7 +20058,7 @@
       <w:tr>
         <w:tc>
           <w:tcPr>
-            <w:tcW w:w="1838" w:type="dxa"/>
+            <w:tcW w:w="2122" w:type="dxa"/>
             <w:tcBorders>
               <w:top w:val="single" w:sz="12" w:space="0" w:color="auto"/>
               <w:left w:val="single" w:sz="12" w:space="0" w:color="auto"/>
@@ -20050,8 +20083,7 @@
         </w:tc>
         <w:tc>
           <w:tcPr>
-            <w:tcW w:w="1276" w:type="dxa"/>
-            <w:gridSpan w:val="2"/>
+            <w:tcW w:w="992" w:type="dxa"/>
             <w:tcBorders>
               <w:top w:val="single" w:sz="12" w:space="0" w:color="auto"/>
             </w:tcBorders>
@@ -20183,7 +20215,7 @@
       <w:tr>
         <w:tc>
           <w:tcPr>
-            <w:tcW w:w="1838" w:type="dxa"/>
+            <w:tcW w:w="2122" w:type="dxa"/>
             <w:tcBorders>
               <w:left w:val="single" w:sz="12" w:space="0" w:color="auto"/>
               <w:bottom w:val="single" w:sz="12" w:space="0" w:color="auto"/>
@@ -20208,8 +20240,7 @@
         </w:tc>
         <w:tc>
           <w:tcPr>
-            <w:tcW w:w="1276" w:type="dxa"/>
-            <w:gridSpan w:val="2"/>
+            <w:tcW w:w="992" w:type="dxa"/>
             <w:tcBorders>
               <w:bottom w:val="single" w:sz="12" w:space="0" w:color="auto"/>
             </w:tcBorders>
@@ -20223,7 +20254,7 @@
                 <w:lang w:val="en-US"/>
               </w:rPr>
             </w:pPr>
-            <w:bookmarkStart w:id="57" w:name="_Hlk180671583"/>
+            <w:bookmarkStart w:id="60" w:name="_Hlk180671583"/>
             <w:r>
               <w:rPr>
                 <w:rFonts w:ascii="CaskaydiaCove NF" w:hAnsi="CaskaydiaCove NF" w:cs="CaskaydiaCove NF"/>
@@ -20232,7 +20263,7 @@
               </w:rPr>
               <w:t>J</w:t>
             </w:r>
-            <w:bookmarkEnd w:id="57"/>
+            <w:bookmarkEnd w:id="60"/>
           </w:p>
         </w:tc>
         <w:tc>
@@ -20343,8 +20374,7 @@
       <w:tr>
         <w:tc>
           <w:tcPr>
-            <w:tcW w:w="1980" w:type="dxa"/>
-            <w:gridSpan w:val="2"/>
+            <w:tcW w:w="2122" w:type="dxa"/>
             <w:tcBorders>
               <w:top w:val="single" w:sz="12" w:space="0" w:color="auto"/>
               <w:left w:val="single" w:sz="12" w:space="0" w:color="auto"/>
@@ -20386,11 +20416,27 @@
               </w:rPr>
               <w:t xml:space="preserve"> Links</w:t>
             </w:r>
-          </w:p>
-        </w:tc>
-        <w:tc>
-          <w:tcPr>
-            <w:tcW w:w="1134" w:type="dxa"/>
+            <w:r>
+              <w:rPr>
+                <w:sz w:val="18"/>
+                <w:szCs w:val="18"/>
+                <w:lang w:val="en-US"/>
+              </w:rPr>
+              <w:t xml:space="preserve"> </w:t>
+            </w:r>
+            <w:r>
+              <w:rPr>
+                <w:rFonts w:ascii="CaskaydiaCove NF" w:hAnsi="CaskaydiaCove NF" w:cs="CaskaydiaCove NF"/>
+                <w:sz w:val="18"/>
+                <w:szCs w:val="18"/>
+              </w:rPr>
+              <w:t>*</w:t>
+            </w:r>
+          </w:p>
+        </w:tc>
+        <w:tc>
+          <w:tcPr>
+            <w:tcW w:w="992" w:type="dxa"/>
             <w:tcBorders>
               <w:top w:val="single" w:sz="12" w:space="0" w:color="auto"/>
               <w:left w:val="single" w:sz="4" w:space="0" w:color="auto"/>
@@ -20413,14 +20459,6 @@
                 <w:szCs w:val="18"/>
               </w:rPr>
               <w:t>Q</w:t>
-            </w:r>
-            <w:r>
-              <w:rPr>
-                <w:rFonts w:ascii="CaskaydiaCove NF" w:hAnsi="CaskaydiaCove NF" w:cs="CaskaydiaCove NF"/>
-                <w:sz w:val="18"/>
-                <w:szCs w:val="18"/>
-              </w:rPr>
-              <w:t xml:space="preserve"> *</w:t>
             </w:r>
           </w:p>
         </w:tc>
@@ -20520,6 +20558,22 @@
               <w:t>Rechts</w:t>
             </w:r>
             <w:proofErr w:type="spellEnd"/>
+            <w:r>
+              <w:rPr>
+                <w:sz w:val="18"/>
+                <w:szCs w:val="18"/>
+                <w:lang w:val="en-US"/>
+              </w:rPr>
+              <w:t xml:space="preserve"> </w:t>
+            </w:r>
+            <w:r>
+              <w:rPr>
+                <w:rFonts w:ascii="CaskaydiaCove NF" w:hAnsi="CaskaydiaCove NF" w:cs="CaskaydiaCove NF"/>
+                <w:sz w:val="18"/>
+                <w:szCs w:val="18"/>
+              </w:rPr>
+              <w:t>*</w:t>
+            </w:r>
           </w:p>
         </w:tc>
         <w:tc>
@@ -20548,22 +20602,13 @@
               </w:rPr>
               <w:t>E</w:t>
             </w:r>
-            <w:r>
-              <w:rPr>
-                <w:rFonts w:ascii="CaskaydiaCove NF" w:hAnsi="CaskaydiaCove NF" w:cs="CaskaydiaCove NF"/>
-                <w:sz w:val="18"/>
-                <w:szCs w:val="18"/>
-              </w:rPr>
-              <w:t xml:space="preserve"> *</w:t>
-            </w:r>
           </w:p>
         </w:tc>
       </w:tr>
       <w:tr>
         <w:tc>
           <w:tcPr>
-            <w:tcW w:w="1980" w:type="dxa"/>
-            <w:gridSpan w:val="2"/>
+            <w:tcW w:w="2122" w:type="dxa"/>
             <w:tcBorders>
               <w:top w:val="single" w:sz="4" w:space="0" w:color="auto"/>
               <w:left w:val="single" w:sz="12" w:space="0" w:color="auto"/>
@@ -20607,11 +20652,27 @@
               <w:t>Drittel</w:t>
             </w:r>
             <w:proofErr w:type="spellEnd"/>
-          </w:p>
-        </w:tc>
-        <w:tc>
-          <w:tcPr>
-            <w:tcW w:w="1134" w:type="dxa"/>
+            <w:r>
+              <w:rPr>
+                <w:sz w:val="18"/>
+                <w:szCs w:val="18"/>
+                <w:lang w:val="en-US"/>
+              </w:rPr>
+              <w:t xml:space="preserve"> </w:t>
+            </w:r>
+            <w:r>
+              <w:rPr>
+                <w:rFonts w:ascii="CaskaydiaCove NF" w:hAnsi="CaskaydiaCove NF" w:cs="CaskaydiaCove NF"/>
+                <w:sz w:val="18"/>
+                <w:szCs w:val="18"/>
+              </w:rPr>
+              <w:t>*</w:t>
+            </w:r>
+          </w:p>
+        </w:tc>
+        <w:tc>
+          <w:tcPr>
+            <w:tcW w:w="992" w:type="dxa"/>
             <w:tcBorders>
               <w:top w:val="single" w:sz="4" w:space="0" w:color="auto"/>
               <w:left w:val="single" w:sz="4" w:space="0" w:color="auto"/>
@@ -20634,14 +20695,6 @@
                 <w:szCs w:val="18"/>
               </w:rPr>
               <w:t>A</w:t>
-            </w:r>
-            <w:r>
-              <w:rPr>
-                <w:rFonts w:ascii="CaskaydiaCove NF" w:hAnsi="CaskaydiaCove NF" w:cs="CaskaydiaCove NF"/>
-                <w:sz w:val="18"/>
-                <w:szCs w:val="18"/>
-              </w:rPr>
-              <w:t xml:space="preserve"> *</w:t>
             </w:r>
           </w:p>
         </w:tc>
@@ -20786,6 +20839,22 @@
               <w:t>Drittel</w:t>
             </w:r>
             <w:proofErr w:type="spellEnd"/>
+            <w:r>
+              <w:rPr>
+                <w:sz w:val="18"/>
+                <w:szCs w:val="18"/>
+                <w:lang w:val="en-US"/>
+              </w:rPr>
+              <w:t xml:space="preserve"> </w:t>
+            </w:r>
+            <w:r>
+              <w:rPr>
+                <w:rFonts w:ascii="CaskaydiaCove NF" w:hAnsi="CaskaydiaCove NF" w:cs="CaskaydiaCove NF"/>
+                <w:sz w:val="18"/>
+                <w:szCs w:val="18"/>
+              </w:rPr>
+              <w:t>*</w:t>
+            </w:r>
           </w:p>
         </w:tc>
         <w:tc>
@@ -20814,22 +20883,13 @@
               </w:rPr>
               <w:t>D</w:t>
             </w:r>
-            <w:r>
-              <w:rPr>
-                <w:rFonts w:ascii="CaskaydiaCove NF" w:hAnsi="CaskaydiaCove NF" w:cs="CaskaydiaCove NF"/>
-                <w:sz w:val="18"/>
-                <w:szCs w:val="18"/>
-              </w:rPr>
-              <w:t xml:space="preserve"> *</w:t>
-            </w:r>
           </w:p>
         </w:tc>
       </w:tr>
       <w:tr>
         <w:tc>
           <w:tcPr>
-            <w:tcW w:w="1980" w:type="dxa"/>
-            <w:gridSpan w:val="2"/>
+            <w:tcW w:w="2122" w:type="dxa"/>
             <w:tcBorders>
               <w:top w:val="single" w:sz="12" w:space="0" w:color="auto"/>
               <w:left w:val="single" w:sz="12" w:space="0" w:color="auto"/>
@@ -20845,7 +20905,7 @@
                 <w:lang w:val="en-US"/>
               </w:rPr>
             </w:pPr>
-            <w:bookmarkStart w:id="58" w:name="_Hlk180671787"/>
+            <w:bookmarkStart w:id="61" w:name="_Hlk180671787"/>
             <w:proofErr w:type="spellStart"/>
             <w:r>
               <w:rPr>
@@ -20891,13 +20951,29 @@
               </w:rPr>
               <w:t>Sechstel</w:t>
             </w:r>
-            <w:bookmarkEnd w:id="58"/>
-            <w:proofErr w:type="spellEnd"/>
-          </w:p>
-        </w:tc>
-        <w:tc>
-          <w:tcPr>
-            <w:tcW w:w="1134" w:type="dxa"/>
+            <w:bookmarkEnd w:id="61"/>
+            <w:proofErr w:type="spellEnd"/>
+            <w:r>
+              <w:rPr>
+                <w:sz w:val="18"/>
+                <w:szCs w:val="18"/>
+                <w:lang w:val="en-US"/>
+              </w:rPr>
+              <w:t xml:space="preserve"> </w:t>
+            </w:r>
+            <w:r>
+              <w:rPr>
+                <w:rFonts w:ascii="CaskaydiaCove NF" w:hAnsi="CaskaydiaCove NF" w:cs="CaskaydiaCove NF"/>
+                <w:sz w:val="18"/>
+                <w:szCs w:val="18"/>
+              </w:rPr>
+              <w:t>*</w:t>
+            </w:r>
+          </w:p>
+        </w:tc>
+        <w:tc>
+          <w:tcPr>
+            <w:tcW w:w="992" w:type="dxa"/>
             <w:tcBorders>
               <w:top w:val="single" w:sz="12" w:space="0" w:color="auto"/>
               <w:left w:val="single" w:sz="4" w:space="0" w:color="auto"/>
@@ -20920,14 +20996,6 @@
                 <w:szCs w:val="18"/>
               </w:rPr>
               <w:t>R</w:t>
-            </w:r>
-            <w:r>
-              <w:rPr>
-                <w:rFonts w:ascii="CaskaydiaCove NF" w:hAnsi="CaskaydiaCove NF" w:cs="CaskaydiaCove NF"/>
-                <w:sz w:val="18"/>
-                <w:szCs w:val="18"/>
-              </w:rPr>
-              <w:t xml:space="preserve"> *</w:t>
             </w:r>
           </w:p>
         </w:tc>
@@ -20949,7 +21017,7 @@
                 <w:lang w:val="en-US"/>
               </w:rPr>
             </w:pPr>
-            <w:bookmarkStart w:id="59" w:name="_Hlk180671824"/>
+            <w:bookmarkStart w:id="62" w:name="_Hlk180671824"/>
             <w:proofErr w:type="spellStart"/>
             <w:r>
               <w:rPr>
@@ -20995,8 +21063,24 @@
               </w:rPr>
               <w:t>Sechstel</w:t>
             </w:r>
-            <w:bookmarkEnd w:id="59"/>
-            <w:proofErr w:type="spellEnd"/>
+            <w:bookmarkEnd w:id="62"/>
+            <w:proofErr w:type="spellEnd"/>
+            <w:r>
+              <w:rPr>
+                <w:sz w:val="18"/>
+                <w:szCs w:val="18"/>
+                <w:lang w:val="en-US"/>
+              </w:rPr>
+              <w:t xml:space="preserve"> </w:t>
+            </w:r>
+            <w:r>
+              <w:rPr>
+                <w:rFonts w:ascii="CaskaydiaCove NF" w:hAnsi="CaskaydiaCove NF" w:cs="CaskaydiaCove NF"/>
+                <w:sz w:val="18"/>
+                <w:szCs w:val="18"/>
+              </w:rPr>
+              <w:t>*</w:t>
+            </w:r>
           </w:p>
         </w:tc>
         <w:tc>
@@ -21057,7 +21141,7 @@
                 <w:lang w:val="en-US"/>
               </w:rPr>
             </w:pPr>
-            <w:bookmarkStart w:id="60" w:name="_Hlk180671831"/>
+            <w:bookmarkStart w:id="63" w:name="_Hlk180671831"/>
             <w:proofErr w:type="spellStart"/>
             <w:r>
               <w:rPr>
@@ -21103,8 +21187,24 @@
               </w:rPr>
               <w:t>Sechstel</w:t>
             </w:r>
-            <w:bookmarkEnd w:id="60"/>
-            <w:proofErr w:type="spellEnd"/>
+            <w:bookmarkEnd w:id="63"/>
+            <w:proofErr w:type="spellEnd"/>
+            <w:r>
+              <w:rPr>
+                <w:sz w:val="18"/>
+                <w:szCs w:val="18"/>
+                <w:lang w:val="en-US"/>
+              </w:rPr>
+              <w:t xml:space="preserve"> </w:t>
+            </w:r>
+            <w:r>
+              <w:rPr>
+                <w:rFonts w:ascii="CaskaydiaCove NF" w:hAnsi="CaskaydiaCove NF" w:cs="CaskaydiaCove NF"/>
+                <w:sz w:val="18"/>
+                <w:szCs w:val="18"/>
+              </w:rPr>
+              <w:t>*</w:t>
+            </w:r>
           </w:p>
         </w:tc>
         <w:tc>
@@ -21133,22 +21233,13 @@
               </w:rPr>
               <w:t>Y</w:t>
             </w:r>
-            <w:r>
-              <w:rPr>
-                <w:rFonts w:ascii="CaskaydiaCove NF" w:hAnsi="CaskaydiaCove NF" w:cs="CaskaydiaCove NF"/>
-                <w:sz w:val="18"/>
-                <w:szCs w:val="18"/>
-              </w:rPr>
-              <w:t xml:space="preserve"> *</w:t>
-            </w:r>
           </w:p>
         </w:tc>
       </w:tr>
       <w:tr>
         <w:tc>
           <w:tcPr>
-            <w:tcW w:w="1980" w:type="dxa"/>
-            <w:gridSpan w:val="2"/>
+            <w:tcW w:w="2122" w:type="dxa"/>
             <w:tcBorders>
               <w:top w:val="single" w:sz="4" w:space="0" w:color="auto"/>
               <w:left w:val="single" w:sz="12" w:space="0" w:color="auto"/>
@@ -21210,11 +21301,27 @@
               <w:t>Sechstel</w:t>
             </w:r>
             <w:proofErr w:type="spellEnd"/>
-          </w:p>
-        </w:tc>
-        <w:tc>
-          <w:tcPr>
-            <w:tcW w:w="1134" w:type="dxa"/>
+            <w:r>
+              <w:rPr>
+                <w:sz w:val="18"/>
+                <w:szCs w:val="18"/>
+                <w:lang w:val="en-US"/>
+              </w:rPr>
+              <w:t xml:space="preserve"> </w:t>
+            </w:r>
+            <w:r>
+              <w:rPr>
+                <w:rFonts w:ascii="CaskaydiaCove NF" w:hAnsi="CaskaydiaCove NF" w:cs="CaskaydiaCove NF"/>
+                <w:sz w:val="18"/>
+                <w:szCs w:val="18"/>
+              </w:rPr>
+              <w:t>*</w:t>
+            </w:r>
+          </w:p>
+        </w:tc>
+        <w:tc>
+          <w:tcPr>
+            <w:tcW w:w="992" w:type="dxa"/>
             <w:tcBorders>
               <w:top w:val="single" w:sz="4" w:space="0" w:color="auto"/>
               <w:left w:val="single" w:sz="4" w:space="0" w:color="auto"/>
@@ -21237,14 +21344,6 @@
                 <w:szCs w:val="18"/>
               </w:rPr>
               <w:t>F</w:t>
-            </w:r>
-            <w:r>
-              <w:rPr>
-                <w:rFonts w:ascii="CaskaydiaCove NF" w:hAnsi="CaskaydiaCove NF" w:cs="CaskaydiaCove NF"/>
-                <w:sz w:val="18"/>
-                <w:szCs w:val="18"/>
-              </w:rPr>
-              <w:t xml:space="preserve"> *</w:t>
             </w:r>
           </w:p>
         </w:tc>
@@ -21312,6 +21411,22 @@
               <w:t>Sechstel</w:t>
             </w:r>
             <w:proofErr w:type="spellEnd"/>
+            <w:r>
+              <w:rPr>
+                <w:sz w:val="18"/>
+                <w:szCs w:val="18"/>
+                <w:lang w:val="en-US"/>
+              </w:rPr>
+              <w:t xml:space="preserve"> </w:t>
+            </w:r>
+            <w:r>
+              <w:rPr>
+                <w:rFonts w:ascii="CaskaydiaCove NF" w:hAnsi="CaskaydiaCove NF" w:cs="CaskaydiaCove NF"/>
+                <w:sz w:val="18"/>
+                <w:szCs w:val="18"/>
+              </w:rPr>
+              <w:t>*</w:t>
+            </w:r>
           </w:p>
         </w:tc>
         <w:tc>
@@ -21418,6 +21533,22 @@
               <w:t>Sechstel</w:t>
             </w:r>
             <w:proofErr w:type="spellEnd"/>
+            <w:r>
+              <w:rPr>
+                <w:sz w:val="18"/>
+                <w:szCs w:val="18"/>
+                <w:lang w:val="en-US"/>
+              </w:rPr>
+              <w:t xml:space="preserve"> </w:t>
+            </w:r>
+            <w:r>
+              <w:rPr>
+                <w:rFonts w:ascii="CaskaydiaCove NF" w:hAnsi="CaskaydiaCove NF" w:cs="CaskaydiaCove NF"/>
+                <w:sz w:val="18"/>
+                <w:szCs w:val="18"/>
+              </w:rPr>
+              <w:t>*</w:t>
+            </w:r>
           </w:p>
         </w:tc>
         <w:tc>
@@ -21446,22 +21577,13 @@
               </w:rPr>
               <w:t>H</w:t>
             </w:r>
-            <w:r>
-              <w:rPr>
-                <w:rFonts w:ascii="CaskaydiaCove NF" w:hAnsi="CaskaydiaCove NF" w:cs="CaskaydiaCove NF"/>
-                <w:sz w:val="18"/>
-                <w:szCs w:val="18"/>
-              </w:rPr>
-              <w:t xml:space="preserve"> *</w:t>
-            </w:r>
           </w:p>
         </w:tc>
       </w:tr>
       <w:tr>
         <w:tc>
           <w:tcPr>
-            <w:tcW w:w="1980" w:type="dxa"/>
-            <w:gridSpan w:val="2"/>
+            <w:tcW w:w="2122" w:type="dxa"/>
             <w:tcBorders>
               <w:top w:val="single" w:sz="12" w:space="0" w:color="auto"/>
               <w:left w:val="single" w:sz="12" w:space="0" w:color="auto"/>
@@ -21495,11 +21617,27 @@
               </w:rPr>
               <w:t xml:space="preserve"> Viertel</w:t>
             </w:r>
-          </w:p>
-        </w:tc>
-        <w:tc>
-          <w:tcPr>
-            <w:tcW w:w="1134" w:type="dxa"/>
+            <w:r>
+              <w:rPr>
+                <w:sz w:val="18"/>
+                <w:szCs w:val="18"/>
+                <w:lang w:val="en-US"/>
+              </w:rPr>
+              <w:t xml:space="preserve"> </w:t>
+            </w:r>
+            <w:r>
+              <w:rPr>
+                <w:rFonts w:ascii="CaskaydiaCove NF" w:hAnsi="CaskaydiaCove NF" w:cs="CaskaydiaCove NF"/>
+                <w:sz w:val="18"/>
+                <w:szCs w:val="18"/>
+              </w:rPr>
+              <w:t>*</w:t>
+            </w:r>
+          </w:p>
+        </w:tc>
+        <w:tc>
+          <w:tcPr>
+            <w:tcW w:w="992" w:type="dxa"/>
             <w:tcBorders>
               <w:top w:val="single" w:sz="12" w:space="0" w:color="auto"/>
               <w:left w:val="single" w:sz="4" w:space="0" w:color="auto"/>
@@ -21522,14 +21660,6 @@
                 <w:szCs w:val="18"/>
               </w:rPr>
               <w:t>Z</w:t>
-            </w:r>
-            <w:r>
-              <w:rPr>
-                <w:rFonts w:ascii="CaskaydiaCove NF" w:hAnsi="CaskaydiaCove NF" w:cs="CaskaydiaCove NF"/>
-                <w:sz w:val="18"/>
-                <w:szCs w:val="18"/>
-              </w:rPr>
-              <w:t xml:space="preserve"> *</w:t>
             </w:r>
           </w:p>
         </w:tc>
@@ -21579,6 +21709,22 @@
               <w:t>Hälfte</w:t>
             </w:r>
             <w:proofErr w:type="spellEnd"/>
+            <w:r>
+              <w:rPr>
+                <w:sz w:val="18"/>
+                <w:szCs w:val="18"/>
+                <w:lang w:val="en-US"/>
+              </w:rPr>
+              <w:t xml:space="preserve"> </w:t>
+            </w:r>
+            <w:r>
+              <w:rPr>
+                <w:rFonts w:ascii="CaskaydiaCove NF" w:hAnsi="CaskaydiaCove NF" w:cs="CaskaydiaCove NF"/>
+                <w:sz w:val="18"/>
+                <w:szCs w:val="18"/>
+              </w:rPr>
+              <w:t>*</w:t>
+            </w:r>
           </w:p>
         </w:tc>
         <w:tc>
@@ -21648,6 +21794,22 @@
               </w:rPr>
               <w:t xml:space="preserve"> Viertel</w:t>
             </w:r>
+            <w:r>
+              <w:rPr>
+                <w:sz w:val="18"/>
+                <w:szCs w:val="18"/>
+                <w:lang w:val="en-US"/>
+              </w:rPr>
+              <w:t xml:space="preserve"> </w:t>
+            </w:r>
+            <w:r>
+              <w:rPr>
+                <w:rFonts w:ascii="CaskaydiaCove NF" w:hAnsi="CaskaydiaCove NF" w:cs="CaskaydiaCove NF"/>
+                <w:sz w:val="18"/>
+                <w:szCs w:val="18"/>
+              </w:rPr>
+              <w:t>*</w:t>
+            </w:r>
           </w:p>
         </w:tc>
         <w:tc>
@@ -21675,14 +21837,6 @@
                 <w:szCs w:val="18"/>
               </w:rPr>
               <w:t>C</w:t>
-            </w:r>
-            <w:r>
-              <w:rPr>
-                <w:rFonts w:ascii="CaskaydiaCove NF" w:hAnsi="CaskaydiaCove NF" w:cs="CaskaydiaCove NF"/>
-                <w:sz w:val="18"/>
-                <w:szCs w:val="18"/>
-              </w:rPr>
-              <w:t xml:space="preserve"> *</w:t>
             </w:r>
           </w:p>
         </w:tc>
@@ -21982,7 +22136,7 @@
                 <w:lang w:val="en-US"/>
               </w:rPr>
             </w:pPr>
-            <w:bookmarkStart w:id="61" w:name="_Hlk160574947"/>
+            <w:bookmarkStart w:id="64" w:name="_Hlk160574947"/>
             <w:r>
               <w:rPr>
                 <w:rFonts w:ascii="CaskaydiaCove NF" w:hAnsi="CaskaydiaCove NF" w:cs="CaskaydiaCove NF"/>
@@ -21991,8 +22145,8 @@
               </w:rPr>
               <w:t>󰘴</w:t>
             </w:r>
-            <w:bookmarkStart w:id="62" w:name="_Hlk160573127"/>
-            <w:bookmarkEnd w:id="61"/>
+            <w:bookmarkStart w:id="65" w:name="_Hlk160573127"/>
+            <w:bookmarkEnd w:id="64"/>
             <w:r>
               <w:rPr>
                 <w:rFonts w:ascii="CaskaydiaCove NF" w:hAnsi="CaskaydiaCove NF" w:cs="CaskaydiaCove NF"/>
@@ -22001,7 +22155,7 @@
               </w:rPr>
               <w:t>(</w:t>
             </w:r>
-            <w:bookmarkStart w:id="63" w:name="_Hlk160573694"/>
+            <w:bookmarkStart w:id="66" w:name="_Hlk160573694"/>
             <w:r>
               <w:rPr>
                 <w:rFonts w:ascii="CaskaydiaCove NF" w:hAnsi="CaskaydiaCove NF" w:cs="CaskaydiaCove NF"/>
@@ -22010,7 +22164,7 @@
               </w:rPr>
               <w:t>󰘶</w:t>
             </w:r>
-            <w:bookmarkEnd w:id="63"/>
+            <w:bookmarkEnd w:id="66"/>
             <w:r>
               <w:rPr>
                 <w:rFonts w:ascii="CaskaydiaCove NF" w:hAnsi="CaskaydiaCove NF" w:cs="CaskaydiaCove NF"/>
@@ -22019,7 +22173,7 @@
               </w:rPr>
               <w:t>)</w:t>
             </w:r>
-            <w:bookmarkStart w:id="64" w:name="_Hlk160573114"/>
+            <w:bookmarkStart w:id="67" w:name="_Hlk160573114"/>
             <w:r>
               <w:rPr>
                 <w:rFonts w:ascii="CaskaydiaCove NF" w:hAnsi="CaskaydiaCove NF" w:cs="CaskaydiaCove NF"/>
@@ -22038,8 +22192,8 @@
               </w:rPr>
               <w:t xml:space="preserve"> </w:t>
             </w:r>
-            <w:bookmarkEnd w:id="62"/>
-            <w:bookmarkEnd w:id="64"/>
+            <w:bookmarkEnd w:id="65"/>
+            <w:bookmarkEnd w:id="67"/>
           </w:p>
         </w:tc>
         <w:tc>
@@ -22397,7 +22551,7 @@
               </w:rPr>
               <w:t>+</w:t>
             </w:r>
-            <w:bookmarkStart w:id="65" w:name="_Hlk160575360"/>
+            <w:bookmarkStart w:id="68" w:name="_Hlk160575360"/>
             <w:r>
               <w:rPr>
                 <w:sz w:val="18"/>
@@ -22415,7 +22569,7 @@
               </w:rPr>
               <w:t>/]</w:t>
             </w:r>
-            <w:bookmarkEnd w:id="65"/>
+            <w:bookmarkEnd w:id="68"/>
           </w:p>
         </w:tc>
       </w:tr>
@@ -22434,7 +22588,7 @@
                 <w:szCs w:val="18"/>
               </w:rPr>
             </w:pPr>
-            <w:bookmarkStart w:id="66" w:name="_Hlk161489046"/>
+            <w:bookmarkStart w:id="69" w:name="_Hlk161489046"/>
             <w:r>
               <w:rPr>
                 <w:sz w:val="18"/>
@@ -22570,8 +22724,8 @@
                 <w:szCs w:val="18"/>
               </w:rPr>
             </w:pPr>
-            <w:bookmarkStart w:id="67" w:name="_Hlk160574629"/>
-            <w:bookmarkStart w:id="68" w:name="_Hlk160575119"/>
+            <w:bookmarkStart w:id="70" w:name="_Hlk160574629"/>
+            <w:bookmarkStart w:id="71" w:name="_Hlk160575119"/>
             <w:r>
               <w:rPr>
                 <w:rFonts w:ascii="CaskaydiaCove NF" w:hAnsi="CaskaydiaCove NF" w:cs="CaskaydiaCove NF"/>
@@ -22580,7 +22734,7 @@
               </w:rPr>
               <w:t>󰘶</w:t>
             </w:r>
-            <w:bookmarkEnd w:id="67"/>
+            <w:bookmarkEnd w:id="70"/>
             <w:r>
               <w:rPr>
                 <w:rFonts w:ascii="CaskaydiaCove NF" w:hAnsi="CaskaydiaCove NF" w:cs="CaskaydiaCove NF"/>
@@ -22589,7 +22743,7 @@
               </w:rPr>
               <w:t xml:space="preserve"> </w:t>
             </w:r>
-            <w:bookmarkEnd w:id="68"/>
+            <w:bookmarkEnd w:id="71"/>
             <w:r>
               <w:rPr>
                 <w:rFonts w:ascii="CaskaydiaCove NF" w:hAnsi="CaskaydiaCove NF" w:cs="CaskaydiaCove NF"/>
@@ -22652,7 +22806,7 @@
           </w:p>
         </w:tc>
       </w:tr>
-      <w:bookmarkEnd w:id="66"/>
+      <w:bookmarkEnd w:id="69"/>
       <w:tr>
         <w:tc>
           <w:tcPr>
@@ -22781,7 +22935,7 @@
                 <w:lang w:val="en-US"/>
               </w:rPr>
             </w:pPr>
-            <w:bookmarkStart w:id="69" w:name="_Hlk160574254"/>
+            <w:bookmarkStart w:id="72" w:name="_Hlk160574254"/>
             <w:r>
               <w:rPr>
                 <w:rFonts w:ascii="CaskaydiaCove NF" w:hAnsi="CaskaydiaCove NF" w:cs="CaskaydiaCove NF"/>
@@ -22798,7 +22952,7 @@
               </w:rPr>
               <w:t xml:space="preserve"> </w:t>
             </w:r>
-            <w:bookmarkStart w:id="70" w:name="_Hlk160574141"/>
+            <w:bookmarkStart w:id="73" w:name="_Hlk160574141"/>
             <w:r>
               <w:rPr>
                 <w:rFonts w:ascii="CaskaydiaCove NF" w:hAnsi="CaskaydiaCove NF" w:cs="CaskaydiaCove NF"/>
@@ -22807,7 +22961,7 @@
               </w:rPr>
               <w:t>󰘳</w:t>
             </w:r>
-            <w:bookmarkEnd w:id="69"/>
+            <w:bookmarkEnd w:id="72"/>
             <w:r>
               <w:rPr>
                 <w:rFonts w:ascii="CaskaydiaCove NF" w:hAnsi="CaskaydiaCove NF" w:cs="CaskaydiaCove NF"/>
@@ -22816,7 +22970,7 @@
               </w:rPr>
               <w:t xml:space="preserve"> </w:t>
             </w:r>
-            <w:bookmarkEnd w:id="70"/>
+            <w:bookmarkEnd w:id="73"/>
             <w:r>
               <w:rPr>
                 <w:rFonts w:ascii="CaskaydiaCove NF" w:hAnsi="CaskaydiaCove NF" w:cs="CaskaydiaCove NF"/>
@@ -22929,7 +23083,7 @@
                 <w:szCs w:val="18"/>
               </w:rPr>
             </w:pPr>
-            <w:bookmarkStart w:id="71" w:name="_Hlk160575113"/>
+            <w:bookmarkStart w:id="74" w:name="_Hlk160575113"/>
             <w:r>
               <w:rPr>
                 <w:rFonts w:ascii="CaskaydiaCove NF" w:hAnsi="CaskaydiaCove NF" w:cs="CaskaydiaCove NF"/>
@@ -22962,7 +23116,7 @@
               </w:rPr>
               <w:t xml:space="preserve"> </w:t>
             </w:r>
-            <w:bookmarkEnd w:id="71"/>
+            <w:bookmarkEnd w:id="74"/>
             <w:r>
               <w:rPr>
                 <w:rFonts w:ascii="CaskaydiaCove NF" w:hAnsi="CaskaydiaCove NF" w:cs="CaskaydiaCove NF"/>
@@ -23249,7 +23403,7 @@
               </w:rPr>
               <w:t xml:space="preserve"> </w:t>
             </w:r>
-            <w:bookmarkStart w:id="72" w:name="_Hlk161488926"/>
+            <w:bookmarkStart w:id="75" w:name="_Hlk161488926"/>
             <w:proofErr w:type="spellStart"/>
             <w:r>
               <w:rPr>
@@ -23259,7 +23413,7 @@
               </w:rPr>
               <w:t>Pg</w:t>
             </w:r>
-            <w:bookmarkStart w:id="73" w:name="_Hlk160574303"/>
+            <w:bookmarkStart w:id="76" w:name="_Hlk160574303"/>
             <w:proofErr w:type="spellEnd"/>
             <w:r>
               <w:rPr>
@@ -23269,8 +23423,8 @@
               </w:rPr>
               <w:t>▲/▼</w:t>
             </w:r>
-            <w:bookmarkEnd w:id="72"/>
-            <w:bookmarkEnd w:id="73"/>
+            <w:bookmarkEnd w:id="75"/>
+            <w:bookmarkEnd w:id="76"/>
           </w:p>
         </w:tc>
         <w:tc>
@@ -23329,7 +23483,7 @@
                 <w:lang w:val="en-US"/>
               </w:rPr>
             </w:pPr>
-            <w:bookmarkStart w:id="74" w:name="_Hlk160573502"/>
+            <w:bookmarkStart w:id="77" w:name="_Hlk160573502"/>
             <w:r>
               <w:rPr>
                 <w:sz w:val="18"/>
@@ -23381,8 +23535,8 @@
                 <w:lang w:val="en-US"/>
               </w:rPr>
             </w:pPr>
-            <w:bookmarkStart w:id="75" w:name="_Hlk160573108"/>
-            <w:bookmarkStart w:id="76" w:name="_Hlk160573417"/>
+            <w:bookmarkStart w:id="78" w:name="_Hlk160573108"/>
+            <w:bookmarkStart w:id="79" w:name="_Hlk160573417"/>
             <w:r>
               <w:rPr>
                 <w:rFonts w:ascii="CaskaydiaCove NF" w:hAnsi="CaskaydiaCove NF" w:cs="CaskaydiaCove NF"/>
@@ -23391,7 +23545,7 @@
               </w:rPr>
               <w:t>󰘳</w:t>
             </w:r>
-            <w:bookmarkEnd w:id="75"/>
+            <w:bookmarkEnd w:id="78"/>
             <w:r>
               <w:rPr>
                 <w:rFonts w:ascii="CaskaydiaCove NF" w:hAnsi="CaskaydiaCove NF" w:cs="CaskaydiaCove NF"/>
@@ -23400,8 +23554,8 @@
               </w:rPr>
               <w:t xml:space="preserve"> </w:t>
             </w:r>
-            <w:bookmarkStart w:id="77" w:name="_Hlk160573428"/>
-            <w:bookmarkEnd w:id="76"/>
+            <w:bookmarkStart w:id="80" w:name="_Hlk160573428"/>
+            <w:bookmarkEnd w:id="79"/>
             <w:r>
               <w:rPr>
                 <w:rFonts w:ascii="CaskaydiaCove NF" w:hAnsi="CaskaydiaCove NF" w:cs="CaskaydiaCove NF"/>
@@ -23410,7 +23564,7 @@
               </w:rPr>
               <w:t>▲/▼</w:t>
             </w:r>
-            <w:bookmarkEnd w:id="77"/>
+            <w:bookmarkEnd w:id="80"/>
           </w:p>
         </w:tc>
         <w:tc>
@@ -23720,8 +23874,8 @@
                 <w:szCs w:val="18"/>
               </w:rPr>
             </w:pPr>
-            <w:bookmarkStart w:id="78" w:name="_Hlk160574577"/>
-            <w:bookmarkStart w:id="79" w:name="_Hlk160575355"/>
+            <w:bookmarkStart w:id="81" w:name="_Hlk160574577"/>
+            <w:bookmarkStart w:id="82" w:name="_Hlk160575355"/>
             <w:r>
               <w:rPr>
                 <w:rFonts w:ascii="CaskaydiaCove NF" w:hAnsi="CaskaydiaCove NF" w:cs="CaskaydiaCove NF"/>
@@ -23730,7 +23884,7 @@
               </w:rPr>
               <w:t>󰘶</w:t>
             </w:r>
-            <w:bookmarkEnd w:id="78"/>
+            <w:bookmarkEnd w:id="81"/>
             <w:r>
               <w:rPr>
                 <w:rFonts w:ascii="CaskaydiaCove NF" w:hAnsi="CaskaydiaCove NF" w:cs="CaskaydiaCove NF"/>
@@ -23755,7 +23909,7 @@
               </w:rPr>
               <w:t xml:space="preserve"> </w:t>
             </w:r>
-            <w:bookmarkEnd w:id="79"/>
+            <w:bookmarkEnd w:id="82"/>
             <w:r>
               <w:rPr>
                 <w:rFonts w:ascii="CaskaydiaCove NF" w:hAnsi="CaskaydiaCove NF" w:cs="CaskaydiaCove NF"/>
@@ -23840,7 +23994,7 @@
                 <w:szCs w:val="18"/>
               </w:rPr>
             </w:pPr>
-            <w:bookmarkStart w:id="80" w:name="_Hlk160574411"/>
+            <w:bookmarkStart w:id="83" w:name="_Hlk160574411"/>
             <w:r>
               <w:rPr>
                 <w:rFonts w:ascii="CaskaydiaCove NF" w:hAnsi="CaskaydiaCove NF" w:cs="CaskaydiaCove NF"/>
@@ -23857,7 +24011,7 @@
               </w:rPr>
               <w:t xml:space="preserve"> </w:t>
             </w:r>
-            <w:bookmarkStart w:id="81" w:name="_Hlk160574518"/>
+            <w:bookmarkStart w:id="84" w:name="_Hlk160574518"/>
             <w:r>
               <w:rPr>
                 <w:rFonts w:ascii="CaskaydiaCove NF" w:hAnsi="CaskaydiaCove NF" w:cs="CaskaydiaCove NF"/>
@@ -23874,8 +24028,8 @@
               </w:rPr>
               <w:t xml:space="preserve"> </w:t>
             </w:r>
-            <w:bookmarkEnd w:id="80"/>
-            <w:bookmarkEnd w:id="81"/>
+            <w:bookmarkEnd w:id="83"/>
+            <w:bookmarkEnd w:id="84"/>
             <w:r>
               <w:rPr>
                 <w:rFonts w:ascii="CaskaydiaCove NF" w:hAnsi="CaskaydiaCove NF" w:cs="CaskaydiaCove NF"/>
@@ -24088,7 +24242,7 @@
                 <w:szCs w:val="18"/>
               </w:rPr>
             </w:pPr>
-            <w:bookmarkStart w:id="82" w:name="_Hlk165288091"/>
+            <w:bookmarkStart w:id="85" w:name="_Hlk165288091"/>
             <w:r>
               <w:rPr>
                 <w:rFonts w:ascii="CaskaydiaCove NF" w:hAnsi="CaskaydiaCove NF" w:cs="CaskaydiaCove NF"/>
@@ -24097,7 +24251,7 @@
               </w:rPr>
               <w:t>󰘴</w:t>
             </w:r>
-            <w:bookmarkEnd w:id="82"/>
+            <w:bookmarkEnd w:id="85"/>
             <w:r>
               <w:rPr>
                 <w:rFonts w:ascii="CaskaydiaCove NF" w:hAnsi="CaskaydiaCove NF" w:cs="CaskaydiaCove NF"/>
@@ -24308,7 +24462,7 @@
                 <w:lang w:val="en-US"/>
               </w:rPr>
             </w:pPr>
-            <w:bookmarkStart w:id="83" w:name="_Hlk160575087"/>
+            <w:bookmarkStart w:id="86" w:name="_Hlk160575087"/>
          